--- a/4 Writing/Schiele MA Thesis.docx
+++ b/4 Writing/Schiele MA Thesis.docx
@@ -220,12 +220,14 @@
         <w:rPr>
           <w:rFonts w:ascii="Arial" w:hAnsi="Arial" w:cs="Arial"/>
           <w:szCs w:val="24"/>
-        </w:rPr>
-      </w:pPr>
-      <w:r>
-        <w:rPr>
-          <w:rFonts w:ascii="Arial" w:hAnsi="Arial" w:cs="Arial"/>
-          <w:szCs w:val="24"/>
+          <w:lang w:val="en-US"/>
+        </w:rPr>
+      </w:pPr>
+      <w:r>
+        <w:rPr>
+          <w:rFonts w:ascii="Arial" w:hAnsi="Arial" w:cs="Arial"/>
+          <w:szCs w:val="24"/>
+          <w:lang w:val="en-US"/>
         </w:rPr>
         <w:t>Jun.-Prof. Dr. James Griffiths</w:t>
       </w:r>
@@ -238,6 +240,7 @@
         <w:rPr>
           <w:rFonts w:ascii="Arial" w:hAnsi="Arial" w:cs="Arial"/>
           <w:szCs w:val="24"/>
+          <w:lang w:val="en-US"/>
         </w:rPr>
       </w:pPr>
     </w:p>
@@ -249,64 +252,9 @@
         <w:rPr>
           <w:rFonts w:ascii="Arial" w:hAnsi="Arial" w:cs="Arial"/>
           <w:szCs w:val="24"/>
-        </w:rPr>
-      </w:pPr>
-      <w:r>
-        <w:rPr>
-          <w:rFonts w:ascii="Arial" w:hAnsi="Arial" w:cs="Arial"/>
-          <w:szCs w:val="24"/>
-        </w:rPr>
-        <w:t>S</w:t>
-      </w:r>
-      <w:r>
-        <w:rPr>
-          <w:rFonts w:ascii="Arial" w:hAnsi="Arial" w:cs="Arial"/>
-          <w:szCs w:val="24"/>
-        </w:rPr>
-        <w:t>ummer</w:t>
-      </w:r>
-      <w:r>
-        <w:rPr>
-          <w:rFonts w:ascii="Arial" w:hAnsi="Arial" w:cs="Arial"/>
-          <w:szCs w:val="24"/>
-        </w:rPr>
-        <w:t xml:space="preserve"> </w:t>
-      </w:r>
-      <w:r>
-        <w:rPr>
-          <w:rFonts w:ascii="Arial" w:hAnsi="Arial" w:cs="Arial"/>
-          <w:szCs w:val="24"/>
-        </w:rPr>
-        <w:t>T</w:t>
-      </w:r>
-      <w:r>
-        <w:rPr>
-          <w:rFonts w:ascii="Arial" w:hAnsi="Arial" w:cs="Arial"/>
-          <w:szCs w:val="24"/>
-        </w:rPr>
-        <w:t>erm</w:t>
-      </w:r>
-      <w:r>
-        <w:rPr>
-          <w:rFonts w:ascii="Arial" w:hAnsi="Arial" w:cs="Arial"/>
-          <w:szCs w:val="24"/>
-        </w:rPr>
-        <w:t xml:space="preserve"> </w:t>
-      </w:r>
-      <w:r>
-        <w:rPr>
-          <w:rFonts w:ascii="Arial" w:hAnsi="Arial" w:cs="Arial"/>
-          <w:szCs w:val="24"/>
-        </w:rPr>
-        <w:t>202</w:t>
-      </w:r>
-      <w:r>
-        <w:rPr>
-          <w:rFonts w:ascii="Arial" w:hAnsi="Arial" w:cs="Arial"/>
-          <w:szCs w:val="24"/>
-        </w:rPr>
-        <w:t>3</w:t>
-      </w:r>
+          <w:lang w:val="en-US"/>
+        </w:rPr>
+      </w:pPr>
     </w:p>
     <w:p>
       <w:pPr>
@@ -316,8 +264,73 @@
         <w:rPr>
           <w:rFonts w:ascii="Arial" w:hAnsi="Arial" w:cs="Arial"/>
           <w:szCs w:val="24"/>
-        </w:rPr>
-      </w:pPr>
+          <w:lang w:val="en-US"/>
+        </w:rPr>
+      </w:pPr>
+      <w:r>
+        <w:rPr>
+          <w:rFonts w:ascii="Arial" w:hAnsi="Arial" w:cs="Arial"/>
+          <w:szCs w:val="24"/>
+          <w:lang w:val="en-US"/>
+        </w:rPr>
+        <w:t>S</w:t>
+      </w:r>
+      <w:r>
+        <w:rPr>
+          <w:rFonts w:ascii="Arial" w:hAnsi="Arial" w:cs="Arial"/>
+          <w:szCs w:val="24"/>
+          <w:lang w:val="en-US"/>
+        </w:rPr>
+        <w:t>ummer</w:t>
+      </w:r>
+      <w:r>
+        <w:rPr>
+          <w:rFonts w:ascii="Arial" w:hAnsi="Arial" w:cs="Arial"/>
+          <w:szCs w:val="24"/>
+          <w:lang w:val="en-US"/>
+        </w:rPr>
+        <w:t xml:space="preserve"> </w:t>
+      </w:r>
+      <w:r>
+        <w:rPr>
+          <w:rFonts w:ascii="Arial" w:hAnsi="Arial" w:cs="Arial"/>
+          <w:szCs w:val="24"/>
+          <w:lang w:val="en-US"/>
+        </w:rPr>
+        <w:t>T</w:t>
+      </w:r>
+      <w:r>
+        <w:rPr>
+          <w:rFonts w:ascii="Arial" w:hAnsi="Arial" w:cs="Arial"/>
+          <w:szCs w:val="24"/>
+          <w:lang w:val="en-US"/>
+        </w:rPr>
+        <w:t>erm</w:t>
+      </w:r>
+      <w:r>
+        <w:rPr>
+          <w:rFonts w:ascii="Arial" w:hAnsi="Arial" w:cs="Arial"/>
+          <w:szCs w:val="24"/>
+          <w:lang w:val="en-US"/>
+        </w:rPr>
+        <w:t xml:space="preserve"> </w:t>
+      </w:r>
+      <w:r>
+        <w:rPr>
+          <w:rFonts w:ascii="Arial" w:hAnsi="Arial" w:cs="Arial"/>
+          <w:szCs w:val="24"/>
+          <w:lang w:val="en-US"/>
+        </w:rPr>
+        <w:t>202</w:t>
+      </w:r>
+      <w:r>
+        <w:rPr>
+          <w:rFonts w:ascii="Arial" w:hAnsi="Arial" w:cs="Arial"/>
+          <w:szCs w:val="24"/>
+          <w:lang w:val="en-US"/>
+        </w:rPr>
+        <w:t>3</w:t>
+      </w:r>
     </w:p>
     <w:p>
       <w:pPr>
@@ -327,15 +340,9 @@
         <w:rPr>
           <w:rFonts w:ascii="Arial" w:hAnsi="Arial" w:cs="Arial"/>
           <w:szCs w:val="24"/>
-        </w:rPr>
-      </w:pPr>
-      <w:r>
-        <w:rPr>
-          <w:rFonts w:ascii="Arial" w:hAnsi="Arial" w:cs="Arial"/>
-          <w:szCs w:val="24"/>
-        </w:rPr>
-        <w:t>Miriam Schiele</w:t>
-      </w:r>
+          <w:lang w:val="en-US"/>
+        </w:rPr>
+      </w:pPr>
     </w:p>
     <w:p>
       <w:pPr>
@@ -345,15 +352,9 @@
         <w:rPr>
           <w:rFonts w:ascii="Arial" w:hAnsi="Arial" w:cs="Arial"/>
           <w:szCs w:val="24"/>
-        </w:rPr>
-      </w:pPr>
-      <w:r>
-        <w:rPr>
-          <w:rFonts w:ascii="Arial" w:hAnsi="Arial" w:cs="Arial"/>
-          <w:szCs w:val="24"/>
-        </w:rPr>
-        <w:t>miriam.schiele@student.uni-tuebingen.de</w:t>
-      </w:r>
+          <w:lang w:val="en-US"/>
+        </w:rPr>
+      </w:pPr>
     </w:p>
     <w:p>
       <w:pPr>
@@ -365,51 +366,12 @@
           <w:szCs w:val="24"/>
         </w:rPr>
       </w:pPr>
-      <w:proofErr w:type="spellStart"/>
-      <w:r>
-        <w:rPr>
-          <w:rFonts w:ascii="Arial" w:hAnsi="Arial" w:cs="Arial"/>
-          <w:szCs w:val="24"/>
-        </w:rPr>
-        <w:t>M</w:t>
-      </w:r>
-      <w:r>
-        <w:rPr>
-          <w:rFonts w:ascii="Arial" w:hAnsi="Arial" w:cs="Arial"/>
-          <w:szCs w:val="24"/>
-        </w:rPr>
-        <w:t>atriculation</w:t>
-      </w:r>
-      <w:proofErr w:type="spellEnd"/>
-      <w:r>
-        <w:rPr>
-          <w:rFonts w:ascii="Arial" w:hAnsi="Arial" w:cs="Arial"/>
-          <w:szCs w:val="24"/>
-        </w:rPr>
-        <w:t xml:space="preserve"> </w:t>
-      </w:r>
-      <w:proofErr w:type="spellStart"/>
-      <w:r>
-        <w:rPr>
-          <w:rFonts w:ascii="Arial" w:hAnsi="Arial" w:cs="Arial"/>
-          <w:szCs w:val="24"/>
-        </w:rPr>
-        <w:t>N</w:t>
-      </w:r>
-      <w:r>
-        <w:rPr>
-          <w:rFonts w:ascii="Arial" w:hAnsi="Arial" w:cs="Arial"/>
-          <w:szCs w:val="24"/>
-        </w:rPr>
-        <w:t>umber</w:t>
-      </w:r>
-      <w:proofErr w:type="spellEnd"/>
-      <w:r>
-        <w:rPr>
-          <w:rFonts w:ascii="Arial" w:hAnsi="Arial" w:cs="Arial"/>
-          <w:szCs w:val="24"/>
-        </w:rPr>
-        <w:t>: 6098290</w:t>
+      <w:r>
+        <w:rPr>
+          <w:rFonts w:ascii="Arial" w:hAnsi="Arial" w:cs="Arial"/>
+          <w:szCs w:val="24"/>
+        </w:rPr>
+        <w:t>Miriam Schiele</w:t>
       </w:r>
     </w:p>
     <w:p>
@@ -427,7 +389,7 @@
           <w:rFonts w:ascii="Arial" w:hAnsi="Arial" w:cs="Arial"/>
           <w:szCs w:val="24"/>
         </w:rPr>
-        <w:t>Käthe-Kollwitz-Straße 15</w:t>
+        <w:t>miriam.schiele@student.uni-tuebingen.de</w:t>
       </w:r>
     </w:p>
     <w:p>
@@ -438,16 +400,53 @@
         <w:rPr>
           <w:rFonts w:ascii="Arial" w:hAnsi="Arial" w:cs="Arial"/>
           <w:szCs w:val="24"/>
-          <w:lang w:val="en-US"/>
-        </w:rPr>
-      </w:pPr>
-      <w:r>
-        <w:rPr>
-          <w:rFonts w:ascii="Arial" w:hAnsi="Arial" w:cs="Arial"/>
-          <w:szCs w:val="24"/>
-          <w:lang w:val="en-US"/>
-        </w:rPr>
-        <w:t>72074 Tübingen</w:t>
+        </w:rPr>
+      </w:pPr>
+      <w:proofErr w:type="spellStart"/>
+      <w:r>
+        <w:rPr>
+          <w:rFonts w:ascii="Arial" w:hAnsi="Arial" w:cs="Arial"/>
+          <w:szCs w:val="24"/>
+        </w:rPr>
+        <w:t>M</w:t>
+      </w:r>
+      <w:r>
+        <w:rPr>
+          <w:rFonts w:ascii="Arial" w:hAnsi="Arial" w:cs="Arial"/>
+          <w:szCs w:val="24"/>
+        </w:rPr>
+        <w:t>atriculation</w:t>
+      </w:r>
+      <w:proofErr w:type="spellEnd"/>
+      <w:r>
+        <w:rPr>
+          <w:rFonts w:ascii="Arial" w:hAnsi="Arial" w:cs="Arial"/>
+          <w:szCs w:val="24"/>
+        </w:rPr>
+        <w:t xml:space="preserve"> </w:t>
+      </w:r>
+      <w:proofErr w:type="spellStart"/>
+      <w:r>
+        <w:rPr>
+          <w:rFonts w:ascii="Arial" w:hAnsi="Arial" w:cs="Arial"/>
+          <w:szCs w:val="24"/>
+        </w:rPr>
+        <w:t>N</w:t>
+      </w:r>
+      <w:r>
+        <w:rPr>
+          <w:rFonts w:ascii="Arial" w:hAnsi="Arial" w:cs="Arial"/>
+          <w:szCs w:val="24"/>
+        </w:rPr>
+        <w:t>umber</w:t>
+      </w:r>
+      <w:proofErr w:type="spellEnd"/>
+      <w:r>
+        <w:rPr>
+          <w:rFonts w:ascii="Arial" w:hAnsi="Arial" w:cs="Arial"/>
+          <w:szCs w:val="24"/>
+        </w:rPr>
+        <w:t>: 6098290</w:t>
       </w:r>
     </w:p>
     <w:p>
@@ -458,9 +457,15 @@
         <w:rPr>
           <w:rFonts w:ascii="Arial" w:hAnsi="Arial" w:cs="Arial"/>
           <w:szCs w:val="24"/>
-          <w:lang w:val="en-US"/>
-        </w:rPr>
-      </w:pPr>
+        </w:rPr>
+      </w:pPr>
+      <w:r>
+        <w:rPr>
+          <w:rFonts w:ascii="Arial" w:hAnsi="Arial" w:cs="Arial"/>
+          <w:szCs w:val="24"/>
+        </w:rPr>
+        <w:t>Käthe-Kollwitz-Straße 15</w:t>
+      </w:r>
     </w:p>
     <w:p>
       <w:pPr>
@@ -473,6 +478,14 @@
           <w:lang w:val="en-US"/>
         </w:rPr>
       </w:pPr>
+      <w:r>
+        <w:rPr>
+          <w:rFonts w:ascii="Arial" w:hAnsi="Arial" w:cs="Arial"/>
+          <w:szCs w:val="24"/>
+          <w:lang w:val="en-US"/>
+        </w:rPr>
+        <w:t>72074 Tübingen</w:t>
+      </w:r>
     </w:p>
     <w:p>
       <w:pPr>
@@ -538,6 +551,7 @@
       <w:pPr>
         <w:suppressLineNumbers/>
         <w:spacing w:after="0" w:line="360" w:lineRule="auto"/>
+        <w:jc w:val="center"/>
         <w:rPr>
           <w:rFonts w:ascii="Arial" w:hAnsi="Arial" w:cs="Arial"/>
           <w:szCs w:val="24"/>
@@ -556,6 +570,29 @@
           <w:lang w:val="en-US"/>
         </w:rPr>
       </w:pPr>
+    </w:p>
+    <w:p>
+      <w:pPr>
+        <w:suppressLineNumbers/>
+        <w:spacing w:after="0" w:line="360" w:lineRule="auto"/>
+        <w:rPr>
+          <w:rFonts w:ascii="Arial" w:hAnsi="Arial" w:cs="Arial"/>
+          <w:szCs w:val="24"/>
+          <w:lang w:val="en-US"/>
+        </w:rPr>
+      </w:pPr>
+    </w:p>
+    <w:p>
+      <w:pPr>
+        <w:suppressLineNumbers/>
+        <w:spacing w:after="0" w:line="360" w:lineRule="auto"/>
+        <w:jc w:val="center"/>
+        <w:rPr>
+          <w:rFonts w:ascii="Arial" w:hAnsi="Arial" w:cs="Arial"/>
+          <w:szCs w:val="24"/>
+          <w:lang w:val="en-US"/>
+        </w:rPr>
+      </w:pPr>
       <w:r>
         <w:rPr>
           <w:rFonts w:ascii="Arial" w:hAnsi="Arial" w:cs="Arial"/>
@@ -713,10 +750,12 @@
       <w:pPr>
         <w:pStyle w:val="Verzeichnis1"/>
         <w:rPr>
-          <w:rFonts w:ascii="Arial" w:eastAsiaTheme="minorEastAsia" w:hAnsi="Arial" w:cs="Arial"/>
+          <w:rFonts w:asciiTheme="minorHAnsi" w:eastAsiaTheme="minorEastAsia" w:hAnsiTheme="minorHAnsi"/>
           <w:noProof/>
-          <w:szCs w:val="24"/>
-          <w:lang w:val="en-AU" w:eastAsia="en-AU"/>
+          <w:kern w:val="2"/>
+          <w:sz w:val="22"/>
+          <w:lang w:val="en-US"/>
+          <w14:ligatures w14:val="standardContextual"/>
         </w:rPr>
       </w:pPr>
       <w:r>
@@ -747,66 +786,51 @@
         <w:rPr>
           <w:rFonts w:ascii="Arial" w:hAnsi="Arial" w:cs="Arial"/>
           <w:noProof/>
-          <w:szCs w:val="24"/>
           <w:lang w:val="en-US"/>
         </w:rPr>
         <w:t>1. Introduction</w:t>
       </w:r>
       <w:r>
         <w:rPr>
-          <w:rFonts w:ascii="Arial" w:hAnsi="Arial" w:cs="Arial"/>
           <w:noProof/>
-          <w:szCs w:val="24"/>
-          <w:lang w:val="en-AU"/>
+          <w:lang w:val="en-US"/>
         </w:rPr>
         <w:tab/>
       </w:r>
       <w:r>
         <w:rPr>
-          <w:rFonts w:ascii="Arial" w:hAnsi="Arial" w:cs="Arial"/>
           <w:noProof/>
-          <w:szCs w:val="24"/>
         </w:rPr>
         <w:fldChar w:fldCharType="begin"/>
       </w:r>
       <w:r>
         <w:rPr>
-          <w:rFonts w:ascii="Arial" w:hAnsi="Arial" w:cs="Arial"/>
           <w:noProof/>
-          <w:szCs w:val="24"/>
-          <w:lang w:val="en-AU"/>
-        </w:rPr>
-        <w:instrText xml:space="preserve"> PAGEREF _Toc130369280 \h </w:instrText>
-      </w:r>
-      <w:r>
-        <w:rPr>
-          <w:rFonts w:ascii="Arial" w:hAnsi="Arial" w:cs="Arial"/>
+          <w:lang w:val="en-US"/>
+        </w:rPr>
+        <w:instrText xml:space="preserve"> PAGEREF _Toc136415776 \h </w:instrText>
+      </w:r>
+      <w:r>
+        <w:rPr>
           <w:noProof/>
-          <w:szCs w:val="24"/>
-        </w:rPr>
-      </w:r>
-      <w:r>
-        <w:rPr>
-          <w:rFonts w:ascii="Arial" w:hAnsi="Arial" w:cs="Arial"/>
+        </w:rPr>
+      </w:r>
+      <w:r>
+        <w:rPr>
           <w:noProof/>
-          <w:szCs w:val="24"/>
         </w:rPr>
         <w:fldChar w:fldCharType="separate"/>
       </w:r>
       <w:r>
         <w:rPr>
-          <w:rFonts w:ascii="Arial" w:hAnsi="Arial" w:cs="Arial"/>
           <w:noProof/>
-          <w:szCs w:val="24"/>
-          <w:lang w:val="en-AU"/>
+          <w:lang w:val="en-US"/>
         </w:rPr>
         <w:t>5</w:t>
       </w:r>
       <w:r>
         <w:rPr>
-          <w:rFonts w:ascii="Arial" w:hAnsi="Arial" w:cs="Arial"/>
           <w:noProof/>
-          <w:szCs w:val="24"/>
         </w:rPr>
         <w:fldChar w:fldCharType="end"/>
       </w:r>
@@ -815,76 +839,63 @@
       <w:pPr>
         <w:pStyle w:val="Verzeichnis1"/>
         <w:rPr>
-          <w:rFonts w:ascii="Arial" w:eastAsiaTheme="minorEastAsia" w:hAnsi="Arial" w:cs="Arial"/>
+          <w:rFonts w:asciiTheme="minorHAnsi" w:eastAsiaTheme="minorEastAsia" w:hAnsiTheme="minorHAnsi"/>
           <w:noProof/>
-          <w:szCs w:val="24"/>
-          <w:lang w:val="en-AU" w:eastAsia="en-AU"/>
+          <w:kern w:val="2"/>
+          <w:sz w:val="22"/>
+          <w:lang w:val="en-US"/>
+          <w14:ligatures w14:val="standardContextual"/>
         </w:rPr>
       </w:pPr>
       <w:r>
         <w:rPr>
           <w:rFonts w:ascii="Arial" w:hAnsi="Arial" w:cs="Arial"/>
           <w:noProof/>
-          <w:szCs w:val="24"/>
           <w:lang w:val="en-US"/>
         </w:rPr>
         <w:t>2. Literary review</w:t>
       </w:r>
       <w:r>
         <w:rPr>
-          <w:rFonts w:ascii="Arial" w:hAnsi="Arial" w:cs="Arial"/>
           <w:noProof/>
-          <w:szCs w:val="24"/>
-          <w:lang w:val="en-AU"/>
+          <w:lang w:val="en-US"/>
         </w:rPr>
         <w:tab/>
       </w:r>
       <w:r>
         <w:rPr>
-          <w:rFonts w:ascii="Arial" w:hAnsi="Arial" w:cs="Arial"/>
           <w:noProof/>
-          <w:szCs w:val="24"/>
         </w:rPr>
         <w:fldChar w:fldCharType="begin"/>
       </w:r>
       <w:r>
         <w:rPr>
-          <w:rFonts w:ascii="Arial" w:hAnsi="Arial" w:cs="Arial"/>
           <w:noProof/>
-          <w:szCs w:val="24"/>
-          <w:lang w:val="en-AU"/>
-        </w:rPr>
-        <w:instrText xml:space="preserve"> PAGEREF _Toc130369281 \h </w:instrText>
-      </w:r>
-      <w:r>
-        <w:rPr>
-          <w:rFonts w:ascii="Arial" w:hAnsi="Arial" w:cs="Arial"/>
+          <w:lang w:val="en-US"/>
+        </w:rPr>
+        <w:instrText xml:space="preserve"> PAGEREF _Toc136415777 \h </w:instrText>
+      </w:r>
+      <w:r>
+        <w:rPr>
           <w:noProof/>
-          <w:szCs w:val="24"/>
-        </w:rPr>
-      </w:r>
-      <w:r>
-        <w:rPr>
-          <w:rFonts w:ascii="Arial" w:hAnsi="Arial" w:cs="Arial"/>
+        </w:rPr>
+      </w:r>
+      <w:r>
+        <w:rPr>
           <w:noProof/>
-          <w:szCs w:val="24"/>
         </w:rPr>
         <w:fldChar w:fldCharType="separate"/>
       </w:r>
       <w:r>
         <w:rPr>
-          <w:rFonts w:ascii="Arial" w:hAnsi="Arial" w:cs="Arial"/>
           <w:noProof/>
-          <w:szCs w:val="24"/>
-          <w:lang w:val="en-AU"/>
+          <w:lang w:val="en-US"/>
         </w:rPr>
         <w:t>5</w:t>
       </w:r>
       <w:r>
         <w:rPr>
-          <w:rFonts w:ascii="Arial" w:hAnsi="Arial" w:cs="Arial"/>
           <w:noProof/>
-          <w:szCs w:val="24"/>
         </w:rPr>
         <w:fldChar w:fldCharType="end"/>
       </w:r>
@@ -893,76 +904,63 @@
       <w:pPr>
         <w:pStyle w:val="Verzeichnis1"/>
         <w:rPr>
-          <w:rFonts w:ascii="Arial" w:eastAsiaTheme="minorEastAsia" w:hAnsi="Arial" w:cs="Arial"/>
+          <w:rFonts w:asciiTheme="minorHAnsi" w:eastAsiaTheme="minorEastAsia" w:hAnsiTheme="minorHAnsi"/>
           <w:noProof/>
-          <w:szCs w:val="24"/>
-          <w:lang w:val="en-AU" w:eastAsia="en-AU"/>
+          <w:kern w:val="2"/>
+          <w:sz w:val="22"/>
+          <w:lang w:val="en-US"/>
+          <w14:ligatures w14:val="standardContextual"/>
         </w:rPr>
       </w:pPr>
       <w:r>
         <w:rPr>
           <w:rFonts w:ascii="Arial" w:hAnsi="Arial" w:cs="Arial"/>
           <w:noProof/>
-          <w:szCs w:val="24"/>
           <w:lang w:val="en-US"/>
         </w:rPr>
         <w:t>3. Data and method</w:t>
       </w:r>
       <w:r>
         <w:rPr>
-          <w:rFonts w:ascii="Arial" w:hAnsi="Arial" w:cs="Arial"/>
           <w:noProof/>
-          <w:szCs w:val="24"/>
-          <w:lang w:val="en-AU"/>
+          <w:lang w:val="en-US"/>
         </w:rPr>
         <w:tab/>
       </w:r>
       <w:r>
         <w:rPr>
-          <w:rFonts w:ascii="Arial" w:hAnsi="Arial" w:cs="Arial"/>
           <w:noProof/>
-          <w:szCs w:val="24"/>
         </w:rPr>
         <w:fldChar w:fldCharType="begin"/>
       </w:r>
       <w:r>
         <w:rPr>
-          <w:rFonts w:ascii="Arial" w:hAnsi="Arial" w:cs="Arial"/>
           <w:noProof/>
-          <w:szCs w:val="24"/>
-          <w:lang w:val="en-AU"/>
-        </w:rPr>
-        <w:instrText xml:space="preserve"> PAGEREF _Toc130369282 \h </w:instrText>
-      </w:r>
-      <w:r>
-        <w:rPr>
-          <w:rFonts w:ascii="Arial" w:hAnsi="Arial" w:cs="Arial"/>
+          <w:lang w:val="en-US"/>
+        </w:rPr>
+        <w:instrText xml:space="preserve"> PAGEREF _Toc136415778 \h </w:instrText>
+      </w:r>
+      <w:r>
+        <w:rPr>
           <w:noProof/>
-          <w:szCs w:val="24"/>
-        </w:rPr>
-      </w:r>
-      <w:r>
-        <w:rPr>
-          <w:rFonts w:ascii="Arial" w:hAnsi="Arial" w:cs="Arial"/>
+        </w:rPr>
+      </w:r>
+      <w:r>
+        <w:rPr>
           <w:noProof/>
-          <w:szCs w:val="24"/>
         </w:rPr>
         <w:fldChar w:fldCharType="separate"/>
       </w:r>
       <w:r>
         <w:rPr>
-          <w:rFonts w:ascii="Arial" w:hAnsi="Arial" w:cs="Arial"/>
           <w:noProof/>
-          <w:szCs w:val="24"/>
-          <w:lang w:val="en-AU"/>
+          <w:lang w:val="en-US"/>
         </w:rPr>
         <w:t>5</w:t>
       </w:r>
       <w:r>
         <w:rPr>
-          <w:rFonts w:ascii="Arial" w:hAnsi="Arial" w:cs="Arial"/>
           <w:noProof/>
-          <w:szCs w:val="24"/>
         </w:rPr>
         <w:fldChar w:fldCharType="end"/>
       </w:r>
@@ -971,76 +969,63 @@
       <w:pPr>
         <w:pStyle w:val="Verzeichnis1"/>
         <w:rPr>
-          <w:rFonts w:ascii="Arial" w:eastAsiaTheme="minorEastAsia" w:hAnsi="Arial" w:cs="Arial"/>
+          <w:rFonts w:asciiTheme="minorHAnsi" w:eastAsiaTheme="minorEastAsia" w:hAnsiTheme="minorHAnsi"/>
           <w:noProof/>
-          <w:szCs w:val="24"/>
-          <w:lang w:val="en-AU" w:eastAsia="en-AU"/>
+          <w:kern w:val="2"/>
+          <w:sz w:val="22"/>
+          <w:lang w:val="en-US"/>
+          <w14:ligatures w14:val="standardContextual"/>
         </w:rPr>
       </w:pPr>
       <w:r>
         <w:rPr>
           <w:rFonts w:ascii="Arial" w:hAnsi="Arial" w:cs="Arial"/>
           <w:noProof/>
-          <w:szCs w:val="24"/>
           <w:lang w:val="en-US"/>
         </w:rPr>
         <w:t>4. Findings</w:t>
       </w:r>
       <w:r>
         <w:rPr>
-          <w:rFonts w:ascii="Arial" w:hAnsi="Arial" w:cs="Arial"/>
           <w:noProof/>
-          <w:szCs w:val="24"/>
-          <w:lang w:val="en-AU"/>
+          <w:lang w:val="en-US"/>
         </w:rPr>
         <w:tab/>
       </w:r>
       <w:r>
         <w:rPr>
-          <w:rFonts w:ascii="Arial" w:hAnsi="Arial" w:cs="Arial"/>
           <w:noProof/>
-          <w:szCs w:val="24"/>
         </w:rPr>
         <w:fldChar w:fldCharType="begin"/>
       </w:r>
       <w:r>
         <w:rPr>
-          <w:rFonts w:ascii="Arial" w:hAnsi="Arial" w:cs="Arial"/>
           <w:noProof/>
-          <w:szCs w:val="24"/>
-          <w:lang w:val="en-AU"/>
-        </w:rPr>
-        <w:instrText xml:space="preserve"> PAGEREF _Toc130369283 \h </w:instrText>
-      </w:r>
-      <w:r>
-        <w:rPr>
-          <w:rFonts w:ascii="Arial" w:hAnsi="Arial" w:cs="Arial"/>
+          <w:lang w:val="en-US"/>
+        </w:rPr>
+        <w:instrText xml:space="preserve"> PAGEREF _Toc136415779 \h </w:instrText>
+      </w:r>
+      <w:r>
+        <w:rPr>
           <w:noProof/>
-          <w:szCs w:val="24"/>
-        </w:rPr>
-      </w:r>
-      <w:r>
-        <w:rPr>
-          <w:rFonts w:ascii="Arial" w:hAnsi="Arial" w:cs="Arial"/>
+        </w:rPr>
+      </w:r>
+      <w:r>
+        <w:rPr>
           <w:noProof/>
-          <w:szCs w:val="24"/>
         </w:rPr>
         <w:fldChar w:fldCharType="separate"/>
       </w:r>
       <w:r>
         <w:rPr>
-          <w:rFonts w:ascii="Arial" w:hAnsi="Arial" w:cs="Arial"/>
           <w:noProof/>
-          <w:szCs w:val="24"/>
-          <w:lang w:val="en-AU"/>
-        </w:rPr>
-        <w:t>5</w:t>
-      </w:r>
-      <w:r>
-        <w:rPr>
-          <w:rFonts w:ascii="Arial" w:hAnsi="Arial" w:cs="Arial"/>
+          <w:lang w:val="en-US"/>
+        </w:rPr>
+        <w:t>6</w:t>
+      </w:r>
+      <w:r>
+        <w:rPr>
           <w:noProof/>
-          <w:szCs w:val="24"/>
         </w:rPr>
         <w:fldChar w:fldCharType="end"/>
       </w:r>
@@ -1049,76 +1034,63 @@
       <w:pPr>
         <w:pStyle w:val="Verzeichnis1"/>
         <w:rPr>
-          <w:rFonts w:ascii="Arial" w:eastAsiaTheme="minorEastAsia" w:hAnsi="Arial" w:cs="Arial"/>
+          <w:rFonts w:asciiTheme="minorHAnsi" w:eastAsiaTheme="minorEastAsia" w:hAnsiTheme="minorHAnsi"/>
           <w:noProof/>
-          <w:szCs w:val="24"/>
-          <w:lang w:val="en-AU" w:eastAsia="en-AU"/>
+          <w:kern w:val="2"/>
+          <w:sz w:val="22"/>
+          <w:lang w:val="en-US"/>
+          <w14:ligatures w14:val="standardContextual"/>
         </w:rPr>
       </w:pPr>
       <w:r>
         <w:rPr>
           <w:rFonts w:ascii="Arial" w:hAnsi="Arial" w:cs="Arial"/>
           <w:noProof/>
-          <w:szCs w:val="24"/>
           <w:lang w:val="en-US"/>
         </w:rPr>
         <w:t>5. Discussion</w:t>
       </w:r>
       <w:r>
         <w:rPr>
-          <w:rFonts w:ascii="Arial" w:hAnsi="Arial" w:cs="Arial"/>
           <w:noProof/>
-          <w:szCs w:val="24"/>
-          <w:lang w:val="en-AU"/>
+          <w:lang w:val="en-US"/>
         </w:rPr>
         <w:tab/>
       </w:r>
       <w:r>
         <w:rPr>
-          <w:rFonts w:ascii="Arial" w:hAnsi="Arial" w:cs="Arial"/>
           <w:noProof/>
-          <w:szCs w:val="24"/>
         </w:rPr>
         <w:fldChar w:fldCharType="begin"/>
       </w:r>
       <w:r>
         <w:rPr>
-          <w:rFonts w:ascii="Arial" w:hAnsi="Arial" w:cs="Arial"/>
           <w:noProof/>
-          <w:szCs w:val="24"/>
-          <w:lang w:val="en-AU"/>
-        </w:rPr>
-        <w:instrText xml:space="preserve"> PAGEREF _Toc130369284 \h </w:instrText>
-      </w:r>
-      <w:r>
-        <w:rPr>
-          <w:rFonts w:ascii="Arial" w:hAnsi="Arial" w:cs="Arial"/>
+          <w:lang w:val="en-US"/>
+        </w:rPr>
+        <w:instrText xml:space="preserve"> PAGEREF _Toc136415780 \h </w:instrText>
+      </w:r>
+      <w:r>
+        <w:rPr>
           <w:noProof/>
-          <w:szCs w:val="24"/>
-        </w:rPr>
-      </w:r>
-      <w:r>
-        <w:rPr>
-          <w:rFonts w:ascii="Arial" w:hAnsi="Arial" w:cs="Arial"/>
+        </w:rPr>
+      </w:r>
+      <w:r>
+        <w:rPr>
           <w:noProof/>
-          <w:szCs w:val="24"/>
         </w:rPr>
         <w:fldChar w:fldCharType="separate"/>
       </w:r>
       <w:r>
         <w:rPr>
-          <w:rFonts w:ascii="Arial" w:hAnsi="Arial" w:cs="Arial"/>
           <w:noProof/>
-          <w:szCs w:val="24"/>
-          <w:lang w:val="en-AU"/>
-        </w:rPr>
-        <w:t>5</w:t>
-      </w:r>
-      <w:r>
-        <w:rPr>
-          <w:rFonts w:ascii="Arial" w:hAnsi="Arial" w:cs="Arial"/>
+          <w:lang w:val="en-US"/>
+        </w:rPr>
+        <w:t>6</w:t>
+      </w:r>
+      <w:r>
+        <w:rPr>
           <w:noProof/>
-          <w:szCs w:val="24"/>
         </w:rPr>
         <w:fldChar w:fldCharType="end"/>
       </w:r>
@@ -1127,76 +1099,63 @@
       <w:pPr>
         <w:pStyle w:val="Verzeichnis1"/>
         <w:rPr>
-          <w:rFonts w:ascii="Arial" w:eastAsiaTheme="minorEastAsia" w:hAnsi="Arial" w:cs="Arial"/>
+          <w:rFonts w:asciiTheme="minorHAnsi" w:eastAsiaTheme="minorEastAsia" w:hAnsiTheme="minorHAnsi"/>
           <w:noProof/>
-          <w:szCs w:val="24"/>
-          <w:lang w:val="en-AU" w:eastAsia="en-AU"/>
+          <w:kern w:val="2"/>
+          <w:sz w:val="22"/>
+          <w:lang w:val="en-US"/>
+          <w14:ligatures w14:val="standardContextual"/>
         </w:rPr>
       </w:pPr>
       <w:r>
         <w:rPr>
           <w:rFonts w:ascii="Arial" w:hAnsi="Arial" w:cs="Arial"/>
           <w:noProof/>
-          <w:szCs w:val="24"/>
           <w:lang w:val="en-US"/>
         </w:rPr>
         <w:t>6. Conclusions</w:t>
       </w:r>
       <w:r>
         <w:rPr>
-          <w:rFonts w:ascii="Arial" w:hAnsi="Arial" w:cs="Arial"/>
           <w:noProof/>
-          <w:szCs w:val="24"/>
-          <w:lang w:val="en-AU"/>
+          <w:lang w:val="en-US"/>
         </w:rPr>
         <w:tab/>
       </w:r>
       <w:r>
         <w:rPr>
-          <w:rFonts w:ascii="Arial" w:hAnsi="Arial" w:cs="Arial"/>
           <w:noProof/>
-          <w:szCs w:val="24"/>
         </w:rPr>
         <w:fldChar w:fldCharType="begin"/>
       </w:r>
       <w:r>
         <w:rPr>
-          <w:rFonts w:ascii="Arial" w:hAnsi="Arial" w:cs="Arial"/>
           <w:noProof/>
-          <w:szCs w:val="24"/>
-          <w:lang w:val="en-AU"/>
-        </w:rPr>
-        <w:instrText xml:space="preserve"> PAGEREF _Toc130369285 \h </w:instrText>
-      </w:r>
-      <w:r>
-        <w:rPr>
-          <w:rFonts w:ascii="Arial" w:hAnsi="Arial" w:cs="Arial"/>
+          <w:lang w:val="en-US"/>
+        </w:rPr>
+        <w:instrText xml:space="preserve"> PAGEREF _Toc136415781 \h </w:instrText>
+      </w:r>
+      <w:r>
+        <w:rPr>
           <w:noProof/>
-          <w:szCs w:val="24"/>
-        </w:rPr>
-      </w:r>
-      <w:r>
-        <w:rPr>
-          <w:rFonts w:ascii="Arial" w:hAnsi="Arial" w:cs="Arial"/>
+        </w:rPr>
+      </w:r>
+      <w:r>
+        <w:rPr>
           <w:noProof/>
-          <w:szCs w:val="24"/>
         </w:rPr>
         <w:fldChar w:fldCharType="separate"/>
       </w:r>
       <w:r>
         <w:rPr>
-          <w:rFonts w:ascii="Arial" w:hAnsi="Arial" w:cs="Arial"/>
           <w:noProof/>
-          <w:szCs w:val="24"/>
-          <w:lang w:val="en-AU"/>
-        </w:rPr>
-        <w:t>5</w:t>
-      </w:r>
-      <w:r>
-        <w:rPr>
-          <w:rFonts w:ascii="Arial" w:hAnsi="Arial" w:cs="Arial"/>
+          <w:lang w:val="en-US"/>
+        </w:rPr>
+        <w:t>6</w:t>
+      </w:r>
+      <w:r>
+        <w:rPr>
           <w:noProof/>
-          <w:szCs w:val="24"/>
         </w:rPr>
         <w:fldChar w:fldCharType="end"/>
       </w:r>
@@ -1205,76 +1164,63 @@
       <w:pPr>
         <w:pStyle w:val="Verzeichnis1"/>
         <w:rPr>
-          <w:rFonts w:ascii="Arial" w:eastAsiaTheme="minorEastAsia" w:hAnsi="Arial" w:cs="Arial"/>
+          <w:rFonts w:asciiTheme="minorHAnsi" w:eastAsiaTheme="minorEastAsia" w:hAnsiTheme="minorHAnsi"/>
           <w:noProof/>
-          <w:szCs w:val="24"/>
-          <w:lang w:val="en-AU" w:eastAsia="en-AU"/>
+          <w:kern w:val="2"/>
+          <w:sz w:val="22"/>
+          <w:lang w:val="en-US"/>
+          <w14:ligatures w14:val="standardContextual"/>
         </w:rPr>
       </w:pPr>
       <w:r>
         <w:rPr>
           <w:rFonts w:ascii="Arial" w:hAnsi="Arial" w:cs="Arial"/>
           <w:noProof/>
-          <w:szCs w:val="24"/>
           <w:lang w:val="en-US"/>
         </w:rPr>
         <w:t>7. References</w:t>
       </w:r>
       <w:r>
         <w:rPr>
-          <w:rFonts w:ascii="Arial" w:hAnsi="Arial" w:cs="Arial"/>
           <w:noProof/>
-          <w:szCs w:val="24"/>
-          <w:lang w:val="en-AU"/>
+          <w:lang w:val="en-US"/>
         </w:rPr>
         <w:tab/>
       </w:r>
       <w:r>
         <w:rPr>
-          <w:rFonts w:ascii="Arial" w:hAnsi="Arial" w:cs="Arial"/>
           <w:noProof/>
-          <w:szCs w:val="24"/>
         </w:rPr>
         <w:fldChar w:fldCharType="begin"/>
       </w:r>
       <w:r>
         <w:rPr>
-          <w:rFonts w:ascii="Arial" w:hAnsi="Arial" w:cs="Arial"/>
           <w:noProof/>
-          <w:szCs w:val="24"/>
-          <w:lang w:val="en-AU"/>
-        </w:rPr>
-        <w:instrText xml:space="preserve"> PAGEREF _Toc130369286 \h </w:instrText>
-      </w:r>
-      <w:r>
-        <w:rPr>
-          <w:rFonts w:ascii="Arial" w:hAnsi="Arial" w:cs="Arial"/>
+          <w:lang w:val="en-US"/>
+        </w:rPr>
+        <w:instrText xml:space="preserve"> PAGEREF _Toc136415782 \h </w:instrText>
+      </w:r>
+      <w:r>
+        <w:rPr>
           <w:noProof/>
-          <w:szCs w:val="24"/>
-        </w:rPr>
-      </w:r>
-      <w:r>
-        <w:rPr>
-          <w:rFonts w:ascii="Arial" w:hAnsi="Arial" w:cs="Arial"/>
+        </w:rPr>
+      </w:r>
+      <w:r>
+        <w:rPr>
           <w:noProof/>
-          <w:szCs w:val="24"/>
         </w:rPr>
         <w:fldChar w:fldCharType="separate"/>
       </w:r>
       <w:r>
         <w:rPr>
-          <w:rFonts w:ascii="Arial" w:hAnsi="Arial" w:cs="Arial"/>
           <w:noProof/>
-          <w:szCs w:val="24"/>
-          <w:lang w:val="en-AU"/>
-        </w:rPr>
-        <w:t>6</w:t>
-      </w:r>
-      <w:r>
-        <w:rPr>
-          <w:rFonts w:ascii="Arial" w:hAnsi="Arial" w:cs="Arial"/>
+          <w:lang w:val="en-US"/>
+        </w:rPr>
+        <w:t>7</w:t>
+      </w:r>
+      <w:r>
+        <w:rPr>
           <w:noProof/>
-          <w:szCs w:val="24"/>
         </w:rPr>
         <w:fldChar w:fldCharType="end"/>
       </w:r>
@@ -1283,76 +1229,63 @@
       <w:pPr>
         <w:pStyle w:val="Verzeichnis1"/>
         <w:rPr>
-          <w:rFonts w:ascii="Arial" w:eastAsiaTheme="minorEastAsia" w:hAnsi="Arial" w:cs="Arial"/>
+          <w:rFonts w:asciiTheme="minorHAnsi" w:eastAsiaTheme="minorEastAsia" w:hAnsiTheme="minorHAnsi"/>
           <w:noProof/>
-          <w:szCs w:val="24"/>
-          <w:lang w:val="en-AU" w:eastAsia="en-AU"/>
+          <w:kern w:val="2"/>
+          <w:sz w:val="22"/>
+          <w:lang w:val="en-US"/>
+          <w14:ligatures w14:val="standardContextual"/>
         </w:rPr>
       </w:pPr>
       <w:r>
         <w:rPr>
           <w:rFonts w:ascii="Arial" w:hAnsi="Arial" w:cs="Arial"/>
           <w:noProof/>
-          <w:szCs w:val="24"/>
           <w:lang w:val="en-US"/>
         </w:rPr>
         <w:t>8. Appendix</w:t>
       </w:r>
       <w:r>
         <w:rPr>
-          <w:rFonts w:ascii="Arial" w:hAnsi="Arial" w:cs="Arial"/>
           <w:noProof/>
-          <w:szCs w:val="24"/>
-          <w:lang w:val="en-AU"/>
+          <w:lang w:val="en-US"/>
         </w:rPr>
         <w:tab/>
       </w:r>
       <w:r>
         <w:rPr>
-          <w:rFonts w:ascii="Arial" w:hAnsi="Arial" w:cs="Arial"/>
           <w:noProof/>
-          <w:szCs w:val="24"/>
         </w:rPr>
         <w:fldChar w:fldCharType="begin"/>
       </w:r>
       <w:r>
         <w:rPr>
-          <w:rFonts w:ascii="Arial" w:hAnsi="Arial" w:cs="Arial"/>
           <w:noProof/>
-          <w:szCs w:val="24"/>
-          <w:lang w:val="en-AU"/>
-        </w:rPr>
-        <w:instrText xml:space="preserve"> PAGEREF _Toc130369287 \h </w:instrText>
-      </w:r>
-      <w:r>
-        <w:rPr>
-          <w:rFonts w:ascii="Arial" w:hAnsi="Arial" w:cs="Arial"/>
+          <w:lang w:val="en-US"/>
+        </w:rPr>
+        <w:instrText xml:space="preserve"> PAGEREF _Toc136415783 \h </w:instrText>
+      </w:r>
+      <w:r>
+        <w:rPr>
           <w:noProof/>
-          <w:szCs w:val="24"/>
-        </w:rPr>
-      </w:r>
-      <w:r>
-        <w:rPr>
-          <w:rFonts w:ascii="Arial" w:hAnsi="Arial" w:cs="Arial"/>
+        </w:rPr>
+      </w:r>
+      <w:r>
+        <w:rPr>
           <w:noProof/>
-          <w:szCs w:val="24"/>
         </w:rPr>
         <w:fldChar w:fldCharType="separate"/>
       </w:r>
       <w:r>
         <w:rPr>
-          <w:rFonts w:ascii="Arial" w:hAnsi="Arial" w:cs="Arial"/>
           <w:noProof/>
-          <w:szCs w:val="24"/>
-          <w:lang w:val="en-AU"/>
-        </w:rPr>
-        <w:t>7</w:t>
-      </w:r>
-      <w:r>
-        <w:rPr>
-          <w:rFonts w:ascii="Arial" w:hAnsi="Arial" w:cs="Arial"/>
+          <w:lang w:val="en-US"/>
+        </w:rPr>
+        <w:t>8</w:t>
+      </w:r>
+      <w:r>
+        <w:rPr>
           <w:noProof/>
-          <w:szCs w:val="24"/>
         </w:rPr>
         <w:fldChar w:fldCharType="end"/>
       </w:r>
@@ -1364,76 +1297,60 @@
           <w:tab w:val="right" w:leader="dot" w:pos="7927"/>
         </w:tabs>
         <w:rPr>
-          <w:rFonts w:ascii="Arial" w:eastAsiaTheme="minorEastAsia" w:hAnsi="Arial" w:cs="Arial"/>
+          <w:rFonts w:asciiTheme="minorHAnsi" w:eastAsiaTheme="minorEastAsia" w:hAnsiTheme="minorHAnsi"/>
           <w:noProof/>
-          <w:szCs w:val="24"/>
-          <w:lang w:val="en-AU" w:eastAsia="en-AU"/>
+          <w:kern w:val="2"/>
+          <w:sz w:val="22"/>
+          <w:lang w:val="en-US"/>
+          <w14:ligatures w14:val="standardContextual"/>
         </w:rPr>
       </w:pPr>
       <w:r>
         <w:rPr>
           <w:rFonts w:ascii="Arial" w:hAnsi="Arial" w:cs="Arial"/>
           <w:noProof/>
-          <w:szCs w:val="24"/>
-          <w:lang w:val="en-US"/>
-        </w:rPr>
-        <w:t>9.1 Notational Conventions</w:t>
-      </w:r>
-      <w:r>
-        <w:rPr>
-          <w:rFonts w:ascii="Arial" w:hAnsi="Arial" w:cs="Arial"/>
+          <w:lang w:val="en-US"/>
+        </w:rPr>
+        <w:t>8.1 Notational Conventions</w:t>
+      </w:r>
+      <w:r>
+        <w:rPr>
           <w:noProof/>
-          <w:szCs w:val="24"/>
-          <w:lang w:val="en-AU"/>
         </w:rPr>
         <w:tab/>
       </w:r>
       <w:r>
         <w:rPr>
-          <w:rFonts w:ascii="Arial" w:hAnsi="Arial" w:cs="Arial"/>
           <w:noProof/>
-          <w:szCs w:val="24"/>
         </w:rPr>
         <w:fldChar w:fldCharType="begin"/>
       </w:r>
       <w:r>
         <w:rPr>
-          <w:rFonts w:ascii="Arial" w:hAnsi="Arial" w:cs="Arial"/>
           <w:noProof/>
-          <w:szCs w:val="24"/>
-          <w:lang w:val="en-AU"/>
-        </w:rPr>
-        <w:instrText xml:space="preserve"> PAGEREF _Toc130369288 \h </w:instrText>
-      </w:r>
-      <w:r>
-        <w:rPr>
-          <w:rFonts w:ascii="Arial" w:hAnsi="Arial" w:cs="Arial"/>
+        </w:rPr>
+        <w:instrText xml:space="preserve"> PAGEREF _Toc136415784 \h </w:instrText>
+      </w:r>
+      <w:r>
+        <w:rPr>
           <w:noProof/>
-          <w:szCs w:val="24"/>
-        </w:rPr>
-      </w:r>
-      <w:r>
-        <w:rPr>
-          <w:rFonts w:ascii="Arial" w:hAnsi="Arial" w:cs="Arial"/>
+        </w:rPr>
+      </w:r>
+      <w:r>
+        <w:rPr>
           <w:noProof/>
-          <w:szCs w:val="24"/>
         </w:rPr>
         <w:fldChar w:fldCharType="separate"/>
       </w:r>
       <w:r>
         <w:rPr>
-          <w:rFonts w:ascii="Arial" w:hAnsi="Arial" w:cs="Arial"/>
           <w:noProof/>
-          <w:szCs w:val="24"/>
-          <w:lang w:val="en-AU"/>
-        </w:rPr>
-        <w:t>7</w:t>
-      </w:r>
-      <w:r>
-        <w:rPr>
-          <w:rFonts w:ascii="Arial" w:hAnsi="Arial" w:cs="Arial"/>
+        </w:rPr>
+        <w:t>8</w:t>
+      </w:r>
+      <w:r>
+        <w:rPr>
           <w:noProof/>
-          <w:szCs w:val="24"/>
         </w:rPr>
         <w:fldChar w:fldCharType="end"/>
       </w:r>
@@ -1629,7 +1546,7 @@
           <w:lang w:val="en-US"/>
         </w:rPr>
       </w:pPr>
-      <w:bookmarkStart w:id="0" w:name="_Toc130369280"/>
+      <w:bookmarkStart w:id="0" w:name="_Toc136415776"/>
       <w:r>
         <w:rPr>
           <w:rFonts w:ascii="Arial" w:hAnsi="Arial" w:cs="Arial"/>
@@ -1830,7 +1747,7 @@
           <w:lang w:val="en-US"/>
         </w:rPr>
       </w:pPr>
-      <w:bookmarkStart w:id="1" w:name="_Toc130369281"/>
+      <w:bookmarkStart w:id="1" w:name="_Toc136415777"/>
       <w:r>
         <w:rPr>
           <w:rFonts w:ascii="Arial" w:hAnsi="Arial" w:cs="Arial"/>
@@ -1931,7 +1848,7 @@
           <w:lang w:val="en-US"/>
         </w:rPr>
       </w:pPr>
-      <w:bookmarkStart w:id="2" w:name="_Toc130369282"/>
+      <w:bookmarkStart w:id="2" w:name="_Toc136415778"/>
       <w:r>
         <w:rPr>
           <w:rFonts w:ascii="Arial" w:hAnsi="Arial" w:cs="Arial"/>
@@ -2177,7 +2094,7 @@
           <w:lang w:val="en-US"/>
         </w:rPr>
       </w:pPr>
-      <w:bookmarkStart w:id="3" w:name="_Toc130369283"/>
+      <w:bookmarkStart w:id="3" w:name="_Toc136415779"/>
       <w:r>
         <w:rPr>
           <w:rFonts w:ascii="Arial" w:hAnsi="Arial" w:cs="Arial"/>
@@ -2250,7 +2167,7 @@
           <w:lang w:val="en-US"/>
         </w:rPr>
       </w:pPr>
-      <w:bookmarkStart w:id="4" w:name="_Toc130369284"/>
+      <w:bookmarkStart w:id="4" w:name="_Toc136415780"/>
       <w:r>
         <w:rPr>
           <w:rFonts w:ascii="Arial" w:hAnsi="Arial" w:cs="Arial"/>
@@ -2324,7 +2241,7 @@
           <w:lang w:val="en-US"/>
         </w:rPr>
       </w:pPr>
-      <w:bookmarkStart w:id="5" w:name="_Toc130369285"/>
+      <w:bookmarkStart w:id="5" w:name="_Toc136415781"/>
       <w:r>
         <w:rPr>
           <w:rFonts w:ascii="Arial" w:hAnsi="Arial" w:cs="Arial"/>
@@ -2453,7 +2370,7 @@
           <w:lang w:val="en-US"/>
         </w:rPr>
       </w:pPr>
-      <w:bookmarkStart w:id="6" w:name="_Toc130369286"/>
+      <w:bookmarkStart w:id="6" w:name="_Toc136415782"/>
       <w:r>
         <w:rPr>
           <w:rFonts w:ascii="Arial" w:hAnsi="Arial" w:cs="Arial"/>
@@ -2473,16 +2390,16 @@
         </w:rPr>
         <w:t xml:space="preserve">. </w:t>
       </w:r>
+      <w:r>
+        <w:rPr>
+          <w:rFonts w:ascii="Arial" w:hAnsi="Arial" w:cs="Arial"/>
+          <w:sz w:val="24"/>
+          <w:szCs w:val="24"/>
+          <w:lang w:val="en-US"/>
+        </w:rPr>
+        <w:t>References</w:t>
+      </w:r>
       <w:bookmarkEnd w:id="6"/>
-      <w:r>
-        <w:rPr>
-          <w:rFonts w:ascii="Arial" w:hAnsi="Arial" w:cs="Arial"/>
-          <w:sz w:val="24"/>
-          <w:szCs w:val="24"/>
-          <w:lang w:val="en-US"/>
-        </w:rPr>
-        <w:t>References</w:t>
-      </w:r>
     </w:p>
     <w:sdt>
       <w:sdtPr>
@@ -2622,7 +2539,7 @@
           <w:lang w:val="en-US"/>
         </w:rPr>
       </w:pPr>
-      <w:bookmarkStart w:id="8" w:name="_Toc130369287"/>
+      <w:bookmarkStart w:id="8" w:name="_Toc136415783"/>
       <w:r>
         <w:rPr>
           <w:rFonts w:ascii="Arial" w:hAnsi="Arial" w:cs="Arial"/>
@@ -2644,41 +2561,87 @@
           <w:lang w:val="en-US"/>
         </w:rPr>
       </w:pPr>
-      <w:bookmarkStart w:id="9" w:name="_Toc130369288"/>
+      <w:bookmarkStart w:id="9" w:name="_Toc136415784"/>
       <w:r>
         <w:rPr>
           <w:rFonts w:ascii="Arial" w:hAnsi="Arial" w:cs="Arial"/>
           <w:sz w:val="24"/>
           <w:lang w:val="en-US"/>
         </w:rPr>
-        <w:t>8.1 Notational Conventions</w:t>
+        <w:t xml:space="preserve">8.1 </w:t>
+      </w:r>
+      <w:r>
+        <w:rPr>
+          <w:rFonts w:ascii="Arial" w:hAnsi="Arial" w:cs="Arial"/>
+          <w:sz w:val="24"/>
+          <w:lang w:val="en-US"/>
+        </w:rPr>
+        <w:t xml:space="preserve">Abbreviations, </w:t>
+      </w:r>
+      <w:proofErr w:type="gramStart"/>
+      <w:r>
+        <w:rPr>
+          <w:rFonts w:ascii="Arial" w:hAnsi="Arial" w:cs="Arial"/>
+          <w:sz w:val="24"/>
+          <w:lang w:val="en-US"/>
+        </w:rPr>
+        <w:t>symbols</w:t>
+      </w:r>
+      <w:proofErr w:type="gramEnd"/>
+      <w:r>
+        <w:rPr>
+          <w:rFonts w:ascii="Arial" w:hAnsi="Arial" w:cs="Arial"/>
+          <w:sz w:val="24"/>
+          <w:lang w:val="en-US"/>
+        </w:rPr>
+        <w:t xml:space="preserve"> and other n</w:t>
+      </w:r>
+      <w:r>
+        <w:rPr>
+          <w:rFonts w:ascii="Arial" w:hAnsi="Arial" w:cs="Arial"/>
+          <w:sz w:val="24"/>
+          <w:lang w:val="en-US"/>
+        </w:rPr>
+        <w:t xml:space="preserve">otational </w:t>
+      </w:r>
+      <w:r>
+        <w:rPr>
+          <w:rFonts w:ascii="Arial" w:hAnsi="Arial" w:cs="Arial"/>
+          <w:sz w:val="24"/>
+          <w:lang w:val="en-US"/>
+        </w:rPr>
+        <w:t>c</w:t>
+      </w:r>
+      <w:r>
+        <w:rPr>
+          <w:rFonts w:ascii="Arial" w:hAnsi="Arial" w:cs="Arial"/>
+          <w:sz w:val="24"/>
+          <w:lang w:val="en-US"/>
+        </w:rPr>
+        <w:t>onventions</w:t>
       </w:r>
       <w:bookmarkEnd w:id="9"/>
     </w:p>
     <w:p>
       <w:pPr>
-        <w:suppressLineNumbers/>
-        <w:spacing w:after="0" w:line="276" w:lineRule="auto"/>
-        <w:rPr>
-          <w:rFonts w:ascii="Arial" w:hAnsi="Arial" w:cs="Arial"/>
-          <w:iCs/>
-          <w:szCs w:val="24"/>
-          <w:lang w:val="en-US"/>
-        </w:rPr>
-      </w:pPr>
-      <w:r>
-        <w:rPr>
-          <w:rFonts w:ascii="Arial" w:hAnsi="Arial" w:cs="Arial"/>
-          <w:iCs/>
-          <w:szCs w:val="24"/>
-          <w:lang w:val="en-US"/>
-        </w:rPr>
-        <w:t>CEFR</w:t>
-      </w:r>
-      <w:r>
-        <w:rPr>
-          <w:rFonts w:ascii="Arial" w:hAnsi="Arial" w:cs="Arial"/>
-          <w:iCs/>
+        <w:spacing w:after="0" w:line="360" w:lineRule="auto"/>
+        <w:rPr>
+          <w:rFonts w:ascii="Arial" w:hAnsi="Arial" w:cs="Arial"/>
+          <w:szCs w:val="24"/>
+          <w:lang w:val="en-US"/>
+        </w:rPr>
+      </w:pPr>
+      <w:r>
+        <w:rPr>
+          <w:rFonts w:ascii="Arial" w:hAnsi="Arial" w:cs="Arial"/>
+          <w:szCs w:val="24"/>
+          <w:lang w:val="en-US"/>
+        </w:rPr>
+        <w:t>?</w:t>
+      </w:r>
+      <w:r>
+        <w:rPr>
+          <w:rFonts w:ascii="Arial" w:hAnsi="Arial" w:cs="Arial"/>
           <w:szCs w:val="24"/>
           <w:lang w:val="en-US"/>
         </w:rPr>
@@ -2687,7 +2650,6 @@
       <w:r>
         <w:rPr>
           <w:rFonts w:ascii="Arial" w:hAnsi="Arial" w:cs="Arial"/>
-          <w:iCs/>
           <w:szCs w:val="24"/>
           <w:lang w:val="en-US"/>
         </w:rPr>
@@ -2696,46 +2658,33 @@
       <w:r>
         <w:rPr>
           <w:rFonts w:ascii="Arial" w:hAnsi="Arial" w:cs="Arial"/>
-          <w:iCs/>
-          <w:szCs w:val="24"/>
-          <w:lang w:val="en-US"/>
-        </w:rPr>
-        <w:t>Common European Framework of Reference</w:t>
-      </w:r>
-    </w:p>
-    <w:p>
-      <w:pPr>
-        <w:suppressLineNumbers/>
-        <w:spacing w:after="0" w:line="276" w:lineRule="auto"/>
-        <w:rPr>
-          <w:rFonts w:ascii="Arial" w:hAnsi="Arial" w:cs="Arial"/>
-          <w:iCs/>
-          <w:szCs w:val="24"/>
-          <w:lang w:val="en-US"/>
-        </w:rPr>
-      </w:pPr>
-      <w:r>
-        <w:rPr>
-          <w:rFonts w:ascii="Arial" w:hAnsi="Arial" w:cs="Arial"/>
-          <w:iCs/>
-          <w:szCs w:val="24"/>
-          <w:lang w:val="en-US"/>
-        </w:rPr>
-        <w:t>CTAP</w:t>
-      </w:r>
-      <w:r>
-        <w:rPr>
-          <w:rFonts w:ascii="Arial" w:hAnsi="Arial" w:cs="Arial"/>
-          <w:iCs/>
           <w:szCs w:val="24"/>
           <w:lang w:val="en-US"/>
         </w:rPr>
         <w:tab/>
-      </w:r>
-      <w:r>
-        <w:rPr>
-          <w:rFonts w:ascii="Arial" w:hAnsi="Arial" w:cs="Arial"/>
-          <w:iCs/>
+        <w:t>questionable/marginal acceptability</w:t>
+      </w:r>
+    </w:p>
+    <w:p>
+      <w:pPr>
+        <w:spacing w:after="0" w:line="360" w:lineRule="auto"/>
+        <w:rPr>
+          <w:rFonts w:ascii="Arial" w:hAnsi="Arial" w:cs="Arial"/>
+          <w:szCs w:val="24"/>
+          <w:lang w:val="en-US"/>
+        </w:rPr>
+      </w:pPr>
+      <w:r>
+        <w:rPr>
+          <w:rFonts w:ascii="Arial" w:hAnsi="Arial" w:cs="Arial"/>
+          <w:szCs w:val="24"/>
+          <w:lang w:val="en-US"/>
+        </w:rPr>
+        <w:t>*</w:t>
+      </w:r>
+      <w:r>
+        <w:rPr>
+          <w:rFonts w:ascii="Arial" w:hAnsi="Arial" w:cs="Arial"/>
           <w:szCs w:val="24"/>
           <w:lang w:val="en-US"/>
         </w:rPr>
@@ -2744,37 +2693,6 @@
       <w:r>
         <w:rPr>
           <w:rFonts w:ascii="Arial" w:hAnsi="Arial" w:cs="Arial"/>
-          <w:iCs/>
-          <w:szCs w:val="24"/>
-          <w:lang w:val="en-US"/>
-        </w:rPr>
-        <w:t>Common Text Analysis Platform</w:t>
-      </w:r>
-    </w:p>
-    <w:p>
-      <w:pPr>
-        <w:suppressLineNumbers/>
-        <w:spacing w:after="0" w:line="276" w:lineRule="auto"/>
-        <w:rPr>
-          <w:rFonts w:ascii="Arial" w:hAnsi="Arial" w:cs="Arial"/>
-          <w:iCs/>
-          <w:szCs w:val="24"/>
-          <w:lang w:val="en-US"/>
-        </w:rPr>
-      </w:pPr>
-      <w:r>
-        <w:rPr>
-          <w:rFonts w:ascii="Arial" w:hAnsi="Arial" w:cs="Arial"/>
-          <w:iCs/>
-          <w:szCs w:val="24"/>
-          <w:lang w:val="en-US"/>
-        </w:rPr>
-        <w:t>CTTR</w:t>
-      </w:r>
-      <w:r>
-        <w:rPr>
-          <w:rFonts w:ascii="Arial" w:hAnsi="Arial" w:cs="Arial"/>
-          <w:iCs/>
           <w:szCs w:val="24"/>
           <w:lang w:val="en-US"/>
         </w:rPr>
@@ -2783,32 +2701,39 @@
       <w:r>
         <w:rPr>
           <w:rFonts w:ascii="Arial" w:hAnsi="Arial" w:cs="Arial"/>
-          <w:iCs/>
           <w:szCs w:val="24"/>
           <w:lang w:val="en-US"/>
         </w:rPr>
         <w:tab/>
-        <w:t>Corrected type-token ratio</w:t>
-      </w:r>
-    </w:p>
-    <w:p>
-      <w:pPr>
-        <w:suppressLineNumbers/>
-        <w:spacing w:after="0" w:line="276" w:lineRule="auto"/>
-        <w:rPr>
-          <w:rFonts w:ascii="Arial" w:hAnsi="Arial" w:cs="Arial"/>
-          <w:iCs/>
-          <w:szCs w:val="24"/>
-          <w:lang w:val="en-US"/>
-        </w:rPr>
-      </w:pPr>
-      <w:r>
-        <w:rPr>
-          <w:rFonts w:ascii="Arial" w:hAnsi="Arial" w:cs="Arial"/>
-          <w:szCs w:val="24"/>
-          <w:lang w:val="en-US"/>
-        </w:rPr>
-        <w:t>CVV1</w:t>
+      </w:r>
+      <w:proofErr w:type="gramStart"/>
+      <w:r>
+        <w:rPr>
+          <w:rFonts w:ascii="Arial" w:hAnsi="Arial" w:cs="Arial"/>
+          <w:szCs w:val="24"/>
+          <w:lang w:val="en-US"/>
+        </w:rPr>
+        <w:t>unacceptable</w:t>
+      </w:r>
+      <w:proofErr w:type="gramEnd"/>
+    </w:p>
+    <w:p>
+      <w:pPr>
+        <w:spacing w:after="0" w:line="360" w:lineRule="auto"/>
+        <w:rPr>
+          <w:rFonts w:ascii="Arial" w:hAnsi="Arial" w:cs="Arial"/>
+          <w:szCs w:val="24"/>
+          <w:lang w:val="en-US"/>
+        </w:rPr>
+      </w:pPr>
+      <w:r>
+        <w:rPr>
+          <w:rFonts w:ascii="Arial" w:hAnsi="Arial" w:cs="Arial"/>
+          <w:b/>
+          <w:szCs w:val="24"/>
+          <w:lang w:val="en-US"/>
+        </w:rPr>
+        <w:t>bold</w:t>
       </w:r>
       <w:r>
         <w:rPr>
@@ -2825,42 +2750,39 @@
           <w:lang w:val="en-US"/>
         </w:rPr>
         <w:tab/>
-        <w:t>Corrected verb variation 1</w:t>
-      </w:r>
-    </w:p>
-    <w:p>
-      <w:pPr>
-        <w:suppressLineNumbers/>
-        <w:spacing w:after="0" w:line="276" w:lineRule="auto"/>
-        <w:rPr>
-          <w:rFonts w:ascii="Arial" w:hAnsi="Arial" w:cs="Arial"/>
-          <w:iCs/>
-          <w:szCs w:val="24"/>
-          <w:lang w:val="en-US"/>
-        </w:rPr>
-      </w:pPr>
-      <w:r>
-        <w:rPr>
-          <w:rFonts w:ascii="Arial" w:hAnsi="Arial" w:cs="Arial"/>
-          <w:iCs/>
-          <w:szCs w:val="24"/>
-          <w:lang w:val="en-US"/>
-        </w:rPr>
-        <w:t>ESL</w:t>
-      </w:r>
-      <w:r>
-        <w:rPr>
-          <w:rFonts w:ascii="Arial" w:hAnsi="Arial" w:cs="Arial"/>
-          <w:iCs/>
+      </w:r>
+      <w:r>
+        <w:rPr>
+          <w:rFonts w:ascii="Arial" w:hAnsi="Arial" w:cs="Arial"/>
           <w:szCs w:val="24"/>
           <w:lang w:val="en-US"/>
         </w:rPr>
         <w:tab/>
-      </w:r>
-      <w:r>
-        <w:rPr>
-          <w:rFonts w:ascii="Arial" w:hAnsi="Arial" w:cs="Arial"/>
-          <w:iCs/>
+        <w:t>pitch accent</w:t>
+      </w:r>
+    </w:p>
+    <w:p>
+      <w:pPr>
+        <w:spacing w:after="0" w:line="360" w:lineRule="auto"/>
+        <w:rPr>
+          <w:rFonts w:ascii="Arial" w:hAnsi="Arial" w:cs="Arial"/>
+          <w:szCs w:val="24"/>
+          <w:lang w:val="en-US"/>
+        </w:rPr>
+      </w:pPr>
+      <w:proofErr w:type="spellStart"/>
+      <w:r>
+        <w:rPr>
+          <w:rFonts w:ascii="Arial" w:hAnsi="Arial" w:cs="Arial"/>
+          <w:szCs w:val="24"/>
+          <w:lang w:val="en-US"/>
+        </w:rPr>
+        <w:t>FocP</w:t>
+      </w:r>
+      <w:proofErr w:type="spellEnd"/>
+      <w:r>
+        <w:rPr>
+          <w:rFonts w:ascii="Arial" w:hAnsi="Arial" w:cs="Arial"/>
           <w:szCs w:val="24"/>
           <w:lang w:val="en-US"/>
         </w:rPr>
@@ -2869,7 +2791,6 @@
       <w:r>
         <w:rPr>
           <w:rFonts w:ascii="Arial" w:hAnsi="Arial" w:cs="Arial"/>
-          <w:iCs/>
           <w:szCs w:val="24"/>
           <w:lang w:val="en-US"/>
         </w:rPr>
@@ -2878,448 +2799,21 @@
       <w:r>
         <w:rPr>
           <w:rFonts w:ascii="Arial" w:hAnsi="Arial" w:cs="Arial"/>
-          <w:iCs/>
-          <w:szCs w:val="24"/>
-          <w:lang w:val="en-US"/>
-        </w:rPr>
-        <w:t>English as a Second Language</w:t>
-      </w:r>
-    </w:p>
-    <w:p>
-      <w:pPr>
-        <w:suppressLineNumbers/>
-        <w:spacing w:after="0" w:line="276" w:lineRule="auto"/>
-        <w:rPr>
-          <w:rFonts w:ascii="Arial" w:hAnsi="Arial" w:cs="Arial"/>
-          <w:iCs/>
-          <w:szCs w:val="24"/>
-          <w:lang w:val="en-US"/>
-        </w:rPr>
-      </w:pPr>
-      <w:r>
-        <w:rPr>
-          <w:rFonts w:ascii="Arial" w:hAnsi="Arial" w:cs="Arial"/>
-          <w:iCs/>
-          <w:szCs w:val="24"/>
-          <w:lang w:val="en-US"/>
-        </w:rPr>
-        <w:t>L1</w:t>
-      </w:r>
-      <w:r>
-        <w:rPr>
-          <w:rFonts w:ascii="Arial" w:hAnsi="Arial" w:cs="Arial"/>
-          <w:iCs/>
           <w:szCs w:val="24"/>
           <w:lang w:val="en-US"/>
         </w:rPr>
         <w:tab/>
-      </w:r>
-      <w:r>
-        <w:rPr>
-          <w:rFonts w:ascii="Arial" w:hAnsi="Arial" w:cs="Arial"/>
-          <w:iCs/>
-          <w:szCs w:val="24"/>
-          <w:lang w:val="en-US"/>
-        </w:rPr>
-        <w:tab/>
-      </w:r>
-      <w:r>
-        <w:rPr>
-          <w:rFonts w:ascii="Arial" w:hAnsi="Arial" w:cs="Arial"/>
-          <w:iCs/>
-          <w:szCs w:val="24"/>
-          <w:lang w:val="en-US"/>
-        </w:rPr>
-        <w:tab/>
-      </w:r>
-      <w:r>
-        <w:rPr>
-          <w:rFonts w:ascii="Arial" w:hAnsi="Arial" w:cs="Arial"/>
-          <w:iCs/>
-          <w:szCs w:val="24"/>
-          <w:lang w:val="en-US"/>
-        </w:rPr>
-        <w:t>First Language</w:t>
-      </w:r>
-    </w:p>
-    <w:p>
-      <w:pPr>
-        <w:suppressLineNumbers/>
-        <w:spacing w:after="0" w:line="276" w:lineRule="auto"/>
-        <w:rPr>
-          <w:rFonts w:ascii="Arial" w:hAnsi="Arial" w:cs="Arial"/>
-          <w:iCs/>
-          <w:szCs w:val="24"/>
-          <w:lang w:val="en-AU"/>
-        </w:rPr>
-      </w:pPr>
-      <w:r>
-        <w:rPr>
-          <w:rFonts w:ascii="Arial" w:hAnsi="Arial" w:cs="Arial"/>
-          <w:iCs/>
-          <w:szCs w:val="24"/>
-          <w:lang w:val="en-US"/>
-        </w:rPr>
-        <w:t>L2</w:t>
-      </w:r>
-      <w:r>
-        <w:rPr>
-          <w:rFonts w:ascii="Arial" w:hAnsi="Arial" w:cs="Arial"/>
-          <w:iCs/>
-          <w:szCs w:val="24"/>
-          <w:lang w:val="en-US"/>
-        </w:rPr>
-        <w:tab/>
-      </w:r>
-      <w:r>
-        <w:rPr>
-          <w:rFonts w:ascii="Arial" w:hAnsi="Arial" w:cs="Arial"/>
-          <w:iCs/>
-          <w:szCs w:val="24"/>
-          <w:lang w:val="en-US"/>
-        </w:rPr>
-        <w:tab/>
-      </w:r>
-      <w:r>
-        <w:rPr>
-          <w:rFonts w:ascii="Arial" w:hAnsi="Arial" w:cs="Arial"/>
-          <w:iCs/>
-          <w:szCs w:val="24"/>
-          <w:lang w:val="en-US"/>
-        </w:rPr>
-        <w:tab/>
-      </w:r>
-      <w:r>
-        <w:rPr>
-          <w:rFonts w:ascii="Arial" w:hAnsi="Arial" w:cs="Arial"/>
-          <w:iCs/>
-          <w:szCs w:val="24"/>
-          <w:lang w:val="en-US"/>
-        </w:rPr>
-        <w:t>Second Language</w:t>
-      </w:r>
-    </w:p>
-    <w:p>
-      <w:pPr>
-        <w:suppressLineNumbers/>
-        <w:spacing w:after="0" w:line="276" w:lineRule="auto"/>
-        <w:rPr>
-          <w:rFonts w:ascii="Arial" w:hAnsi="Arial" w:cs="Arial"/>
-          <w:iCs/>
-          <w:szCs w:val="24"/>
-          <w:lang w:val="en-US"/>
-        </w:rPr>
-      </w:pPr>
-      <w:r>
-        <w:rPr>
-          <w:rFonts w:ascii="Arial" w:hAnsi="Arial" w:cs="Arial"/>
-          <w:iCs/>
-          <w:szCs w:val="24"/>
-          <w:lang w:val="en-US"/>
-        </w:rPr>
-        <w:t>LD</w:t>
-      </w:r>
-      <w:r>
-        <w:rPr>
-          <w:rFonts w:ascii="Arial" w:hAnsi="Arial" w:cs="Arial"/>
-          <w:iCs/>
-          <w:szCs w:val="24"/>
-          <w:lang w:val="en-US"/>
-        </w:rPr>
-        <w:tab/>
-      </w:r>
-      <w:r>
-        <w:rPr>
-          <w:rFonts w:ascii="Arial" w:hAnsi="Arial" w:cs="Arial"/>
-          <w:iCs/>
-          <w:szCs w:val="24"/>
-          <w:lang w:val="en-US"/>
-        </w:rPr>
-        <w:tab/>
-      </w:r>
-      <w:r>
-        <w:rPr>
-          <w:rFonts w:ascii="Arial" w:hAnsi="Arial" w:cs="Arial"/>
-          <w:iCs/>
-          <w:szCs w:val="24"/>
-          <w:lang w:val="en-US"/>
-        </w:rPr>
-        <w:tab/>
-      </w:r>
-      <w:r>
-        <w:rPr>
-          <w:rFonts w:ascii="Arial" w:hAnsi="Arial" w:cs="Arial"/>
-          <w:iCs/>
-          <w:szCs w:val="24"/>
-          <w:lang w:val="en-US"/>
-        </w:rPr>
-        <w:t>Lexical Diversity</w:t>
-      </w:r>
-      <w:r>
-        <w:rPr>
-          <w:rFonts w:ascii="Arial" w:hAnsi="Arial" w:cs="Arial"/>
-          <w:iCs/>
-          <w:szCs w:val="24"/>
-          <w:lang w:val="en-US"/>
-        </w:rPr>
-        <w:tab/>
-      </w:r>
-      <w:r>
-        <w:rPr>
-          <w:rFonts w:ascii="Arial" w:hAnsi="Arial" w:cs="Arial"/>
-          <w:iCs/>
-          <w:szCs w:val="24"/>
-          <w:lang w:val="en-US"/>
-        </w:rPr>
-        <w:tab/>
-      </w:r>
-    </w:p>
-    <w:p>
-      <w:pPr>
-        <w:suppressLineNumbers/>
-        <w:spacing w:after="0" w:line="276" w:lineRule="auto"/>
-        <w:rPr>
-          <w:rFonts w:ascii="Arial" w:hAnsi="Arial" w:cs="Arial"/>
-          <w:szCs w:val="24"/>
-          <w:lang w:val="en-US"/>
-        </w:rPr>
-      </w:pPr>
-      <w:r>
-        <w:rPr>
-          <w:rFonts w:ascii="Arial" w:hAnsi="Arial" w:cs="Arial"/>
-          <w:szCs w:val="24"/>
-          <w:lang w:val="en-US"/>
-        </w:rPr>
-        <w:t>MSTTR</w:t>
-      </w:r>
-      <w:r>
-        <w:rPr>
-          <w:rFonts w:ascii="Arial" w:hAnsi="Arial" w:cs="Arial"/>
-          <w:szCs w:val="24"/>
-          <w:lang w:val="en-US"/>
-        </w:rPr>
-        <w:tab/>
-      </w:r>
-      <w:r>
-        <w:rPr>
-          <w:rFonts w:ascii="Arial" w:hAnsi="Arial" w:cs="Arial"/>
-          <w:szCs w:val="24"/>
-          <w:lang w:val="en-US"/>
-        </w:rPr>
-        <w:tab/>
-        <w:t>Mean segment type-token ratio</w:t>
-      </w:r>
-    </w:p>
-    <w:p>
-      <w:pPr>
-        <w:suppressLineNumbers/>
-        <w:spacing w:after="0" w:line="276" w:lineRule="auto"/>
-        <w:rPr>
-          <w:rFonts w:ascii="Arial" w:hAnsi="Arial" w:cs="Arial"/>
-          <w:iCs/>
-          <w:szCs w:val="24"/>
-          <w:lang w:val="en-US"/>
-        </w:rPr>
-      </w:pPr>
-      <w:r>
-        <w:rPr>
-          <w:rFonts w:ascii="Arial" w:hAnsi="Arial" w:cs="Arial"/>
-          <w:iCs/>
-          <w:szCs w:val="24"/>
-          <w:lang w:val="en-US"/>
-        </w:rPr>
-        <w:t>NDW</w:t>
-      </w:r>
-      <w:r>
-        <w:rPr>
-          <w:rFonts w:ascii="Arial" w:hAnsi="Arial" w:cs="Arial"/>
-          <w:iCs/>
-          <w:szCs w:val="24"/>
-          <w:lang w:val="en-US"/>
-        </w:rPr>
-        <w:tab/>
-      </w:r>
-      <w:r>
-        <w:rPr>
-          <w:rFonts w:ascii="Arial" w:hAnsi="Arial" w:cs="Arial"/>
-          <w:iCs/>
-          <w:szCs w:val="24"/>
-          <w:lang w:val="en-US"/>
-        </w:rPr>
-        <w:tab/>
-        <w:t>Number of different words</w:t>
-      </w:r>
-      <w:r>
-        <w:rPr>
-          <w:rFonts w:ascii="Arial" w:hAnsi="Arial" w:cs="Arial"/>
-          <w:iCs/>
-          <w:szCs w:val="24"/>
-          <w:lang w:val="en-US"/>
-        </w:rPr>
-        <w:tab/>
-      </w:r>
-    </w:p>
-    <w:p>
-      <w:pPr>
-        <w:suppressLineNumbers/>
-        <w:spacing w:after="0" w:line="276" w:lineRule="auto"/>
-        <w:rPr>
-          <w:rFonts w:ascii="Arial" w:hAnsi="Arial" w:cs="Arial"/>
-          <w:iCs/>
-          <w:szCs w:val="24"/>
-          <w:lang w:val="en-US"/>
-        </w:rPr>
-      </w:pPr>
-      <w:r>
-        <w:rPr>
-          <w:rFonts w:ascii="Arial" w:hAnsi="Arial" w:cs="Arial"/>
-          <w:iCs/>
-          <w:szCs w:val="24"/>
-          <w:lang w:val="en-US"/>
-        </w:rPr>
-        <w:t>NDWERZ</w:t>
-      </w:r>
-      <w:r>
-        <w:rPr>
-          <w:rFonts w:ascii="Arial" w:hAnsi="Arial" w:cs="Arial"/>
-          <w:iCs/>
-          <w:szCs w:val="24"/>
-          <w:lang w:val="en-US"/>
-        </w:rPr>
-        <w:tab/>
-      </w:r>
-      <w:r>
-        <w:rPr>
-          <w:rFonts w:ascii="Arial" w:hAnsi="Arial" w:cs="Arial"/>
-          <w:iCs/>
-          <w:szCs w:val="24"/>
-          <w:lang w:val="en-US"/>
-        </w:rPr>
-        <w:tab/>
-        <w:t>Number of different words, random 50 words</w:t>
-      </w:r>
-    </w:p>
-    <w:p>
-      <w:pPr>
-        <w:suppressLineNumbers/>
-        <w:spacing w:after="0" w:line="276" w:lineRule="auto"/>
-        <w:rPr>
-          <w:rFonts w:ascii="Arial" w:hAnsi="Arial" w:cs="Arial"/>
-          <w:iCs/>
-          <w:szCs w:val="24"/>
-          <w:lang w:val="en-US"/>
-        </w:rPr>
-      </w:pPr>
-      <w:r>
-        <w:rPr>
-          <w:rFonts w:ascii="Arial" w:hAnsi="Arial" w:cs="Arial"/>
-          <w:iCs/>
-          <w:szCs w:val="24"/>
-          <w:lang w:val="en-US"/>
-        </w:rPr>
-        <w:t>NDWESZ</w:t>
-      </w:r>
-      <w:r>
-        <w:rPr>
-          <w:rFonts w:ascii="Arial" w:hAnsi="Arial" w:cs="Arial"/>
-          <w:iCs/>
-          <w:szCs w:val="24"/>
-          <w:lang w:val="en-US"/>
-        </w:rPr>
-        <w:tab/>
-      </w:r>
-      <w:r>
-        <w:rPr>
-          <w:rFonts w:ascii="Arial" w:hAnsi="Arial" w:cs="Arial"/>
-          <w:iCs/>
-          <w:szCs w:val="24"/>
-          <w:lang w:val="en-US"/>
-        </w:rPr>
-        <w:tab/>
-        <w:t>Number of different words, expected sequence 50 words</w:t>
-      </w:r>
-    </w:p>
-    <w:p>
-      <w:pPr>
-        <w:suppressLineNumbers/>
-        <w:spacing w:after="0" w:line="276" w:lineRule="auto"/>
-        <w:rPr>
-          <w:rFonts w:ascii="Arial" w:hAnsi="Arial" w:cs="Arial"/>
-          <w:szCs w:val="24"/>
-          <w:lang w:val="en-US"/>
-        </w:rPr>
-      </w:pPr>
-      <w:r>
-        <w:rPr>
-          <w:rFonts w:ascii="Arial" w:hAnsi="Arial" w:cs="Arial"/>
-          <w:szCs w:val="24"/>
-          <w:lang w:val="en-US"/>
-        </w:rPr>
-        <w:t>RTTR</w:t>
-      </w:r>
-      <w:r>
-        <w:rPr>
-          <w:rFonts w:ascii="Arial" w:hAnsi="Arial" w:cs="Arial"/>
-          <w:szCs w:val="24"/>
-          <w:lang w:val="en-US"/>
-        </w:rPr>
-        <w:tab/>
-      </w:r>
-      <w:r>
-        <w:rPr>
-          <w:rFonts w:ascii="Arial" w:hAnsi="Arial" w:cs="Arial"/>
-          <w:szCs w:val="24"/>
-          <w:lang w:val="en-US"/>
-        </w:rPr>
-        <w:tab/>
-        <w:t xml:space="preserve">Root type-token </w:t>
-      </w:r>
-      <w:proofErr w:type="spellStart"/>
-      <w:r>
-        <w:rPr>
-          <w:rFonts w:ascii="Arial" w:hAnsi="Arial" w:cs="Arial"/>
-          <w:szCs w:val="24"/>
-          <w:lang w:val="en-US"/>
-        </w:rPr>
-        <w:t>rati</w:t>
-      </w:r>
-      <w:proofErr w:type="spellEnd"/>
-    </w:p>
-    <w:p>
-      <w:pPr>
-        <w:suppressLineNumbers/>
-        <w:spacing w:after="0" w:line="276" w:lineRule="auto"/>
-        <w:rPr>
-          <w:rFonts w:ascii="Arial" w:hAnsi="Arial" w:cs="Arial"/>
-          <w:szCs w:val="24"/>
-          <w:lang w:val="en-US"/>
-        </w:rPr>
-      </w:pPr>
-      <w:r>
-        <w:rPr>
-          <w:rFonts w:ascii="Arial" w:hAnsi="Arial" w:cs="Arial"/>
-          <w:szCs w:val="24"/>
-          <w:lang w:val="en-US"/>
-        </w:rPr>
-        <w:t>SVV1</w:t>
-      </w:r>
-      <w:r>
-        <w:rPr>
-          <w:rFonts w:ascii="Arial" w:hAnsi="Arial" w:cs="Arial"/>
-          <w:szCs w:val="24"/>
-          <w:lang w:val="en-US"/>
-        </w:rPr>
-        <w:tab/>
-      </w:r>
-      <w:r>
-        <w:rPr>
-          <w:rFonts w:ascii="Arial" w:hAnsi="Arial" w:cs="Arial"/>
-          <w:szCs w:val="24"/>
-          <w:lang w:val="en-US"/>
-        </w:rPr>
-        <w:tab/>
-        <w:t>Squared verb variation 1</w:t>
-      </w:r>
+        <w:t>focused position</w:t>
+      </w:r>
+    </w:p>
+    <w:p>
+      <w:pPr>
+        <w:rPr>
+          <w:rFonts w:ascii="Arial" w:hAnsi="Arial" w:cs="Arial"/>
+          <w:szCs w:val="24"/>
+          <w:lang w:val="en-US"/>
+        </w:rPr>
+      </w:pPr>
     </w:p>
     <w:p>
       <w:pPr>
@@ -4136,6 +3630,118 @@
     </w:lvl>
   </w:abstractNum>
   <w:abstractNum w:abstractNumId="13" w15:restartNumberingAfterBreak="0">
+    <w:nsid w:val="2F657F84"/>
+    <w:multiLevelType w:val="hybridMultilevel"/>
+    <w:tmpl w:val="6B040822"/>
+    <w:lvl w:ilvl="0" w:tplc="FD80E51E">
+      <w:numFmt w:val="bullet"/>
+      <w:lvlText w:val=""/>
+      <w:lvlJc w:val="left"/>
+      <w:pPr>
+        <w:ind w:left="927" w:hanging="360"/>
+      </w:pPr>
+      <w:rPr>
+        <w:rFonts w:ascii="Symbol" w:eastAsiaTheme="minorHAnsi" w:hAnsi="Symbol" w:cs="Arial" w:hint="default"/>
+      </w:rPr>
+    </w:lvl>
+    <w:lvl w:ilvl="1" w:tplc="04090003" w:tentative="1">
+      <w:start w:val="1"/>
+      <w:numFmt w:val="bullet"/>
+      <w:lvlText w:val="o"/>
+      <w:lvlJc w:val="left"/>
+      <w:pPr>
+        <w:ind w:left="1647" w:hanging="360"/>
+      </w:pPr>
+      <w:rPr>
+        <w:rFonts w:ascii="Courier New" w:hAnsi="Courier New" w:cs="Courier New" w:hint="default"/>
+      </w:rPr>
+    </w:lvl>
+    <w:lvl w:ilvl="2" w:tplc="04090005" w:tentative="1">
+      <w:start w:val="1"/>
+      <w:numFmt w:val="bullet"/>
+      <w:lvlText w:val=""/>
+      <w:lvlJc w:val="left"/>
+      <w:pPr>
+        <w:ind w:left="2367" w:hanging="360"/>
+      </w:pPr>
+      <w:rPr>
+        <w:rFonts w:ascii="Wingdings" w:hAnsi="Wingdings" w:hint="default"/>
+      </w:rPr>
+    </w:lvl>
+    <w:lvl w:ilvl="3" w:tplc="04090001" w:tentative="1">
+      <w:start w:val="1"/>
+      <w:numFmt w:val="bullet"/>
+      <w:lvlText w:val=""/>
+      <w:lvlJc w:val="left"/>
+      <w:pPr>
+        <w:ind w:left="3087" w:hanging="360"/>
+      </w:pPr>
+      <w:rPr>
+        <w:rFonts w:ascii="Symbol" w:hAnsi="Symbol" w:hint="default"/>
+      </w:rPr>
+    </w:lvl>
+    <w:lvl w:ilvl="4" w:tplc="04090003" w:tentative="1">
+      <w:start w:val="1"/>
+      <w:numFmt w:val="bullet"/>
+      <w:lvlText w:val="o"/>
+      <w:lvlJc w:val="left"/>
+      <w:pPr>
+        <w:ind w:left="3807" w:hanging="360"/>
+      </w:pPr>
+      <w:rPr>
+        <w:rFonts w:ascii="Courier New" w:hAnsi="Courier New" w:cs="Courier New" w:hint="default"/>
+      </w:rPr>
+    </w:lvl>
+    <w:lvl w:ilvl="5" w:tplc="04090005" w:tentative="1">
+      <w:start w:val="1"/>
+      <w:numFmt w:val="bullet"/>
+      <w:lvlText w:val=""/>
+      <w:lvlJc w:val="left"/>
+      <w:pPr>
+        <w:ind w:left="4527" w:hanging="360"/>
+      </w:pPr>
+      <w:rPr>
+        <w:rFonts w:ascii="Wingdings" w:hAnsi="Wingdings" w:hint="default"/>
+      </w:rPr>
+    </w:lvl>
+    <w:lvl w:ilvl="6" w:tplc="04090001" w:tentative="1">
+      <w:start w:val="1"/>
+      <w:numFmt w:val="bullet"/>
+      <w:lvlText w:val=""/>
+      <w:lvlJc w:val="left"/>
+      <w:pPr>
+        <w:ind w:left="5247" w:hanging="360"/>
+      </w:pPr>
+      <w:rPr>
+        <w:rFonts w:ascii="Symbol" w:hAnsi="Symbol" w:hint="default"/>
+      </w:rPr>
+    </w:lvl>
+    <w:lvl w:ilvl="7" w:tplc="04090003" w:tentative="1">
+      <w:start w:val="1"/>
+      <w:numFmt w:val="bullet"/>
+      <w:lvlText w:val="o"/>
+      <w:lvlJc w:val="left"/>
+      <w:pPr>
+        <w:ind w:left="5967" w:hanging="360"/>
+      </w:pPr>
+      <w:rPr>
+        <w:rFonts w:ascii="Courier New" w:hAnsi="Courier New" w:cs="Courier New" w:hint="default"/>
+      </w:rPr>
+    </w:lvl>
+    <w:lvl w:ilvl="8" w:tplc="04090005" w:tentative="1">
+      <w:start w:val="1"/>
+      <w:numFmt w:val="bullet"/>
+      <w:lvlText w:val=""/>
+      <w:lvlJc w:val="left"/>
+      <w:pPr>
+        <w:ind w:left="6687" w:hanging="360"/>
+      </w:pPr>
+      <w:rPr>
+        <w:rFonts w:ascii="Wingdings" w:hAnsi="Wingdings" w:hint="default"/>
+      </w:rPr>
+    </w:lvl>
+  </w:abstractNum>
+  <w:abstractNum w:abstractNumId="14" w15:restartNumberingAfterBreak="0">
     <w:nsid w:val="518F1B94"/>
     <w:multiLevelType w:val="hybridMultilevel"/>
     <w:tmpl w:val="5002E282"/>
@@ -4224,7 +3830,7 @@
       </w:pPr>
     </w:lvl>
   </w:abstractNum>
-  <w:abstractNum w:abstractNumId="14" w15:restartNumberingAfterBreak="0">
+  <w:abstractNum w:abstractNumId="15" w15:restartNumberingAfterBreak="0">
     <w:nsid w:val="690816A9"/>
     <w:multiLevelType w:val="hybridMultilevel"/>
     <w:tmpl w:val="E4B21D16"/>
@@ -4337,7 +3943,7 @@
       </w:rPr>
     </w:lvl>
   </w:abstractNum>
-  <w:abstractNum w:abstractNumId="15" w15:restartNumberingAfterBreak="0">
+  <w:abstractNum w:abstractNumId="16" w15:restartNumberingAfterBreak="0">
     <w:nsid w:val="705F3324"/>
     <w:multiLevelType w:val="hybridMultilevel"/>
     <w:tmpl w:val="B87E6838"/>
@@ -4460,13 +4066,13 @@
     <w:abstractNumId w:val="10"/>
   </w:num>
   <w:num w:numId="4" w16cid:durableId="211887855">
-    <w:abstractNumId w:val="13"/>
+    <w:abstractNumId w:val="14"/>
   </w:num>
   <w:num w:numId="5" w16cid:durableId="1977565791">
-    <w:abstractNumId w:val="14"/>
+    <w:abstractNumId w:val="15"/>
   </w:num>
   <w:num w:numId="6" w16cid:durableId="51737859">
-    <w:abstractNumId w:val="15"/>
+    <w:abstractNumId w:val="16"/>
   </w:num>
   <w:num w:numId="7" w16cid:durableId="1039359316">
     <w:abstractNumId w:val="11"/>
@@ -4497,6 +4103,9 @@
   </w:num>
   <w:num w:numId="16" w16cid:durableId="571235192">
     <w:abstractNumId w:val="8"/>
+  </w:num>
+  <w:num w:numId="17" w16cid:durableId="1530027003">
+    <w:abstractNumId w:val="13"/>
   </w:num>
   <w:numIdMacAtCleanup w:val="3"/>
 </w:numbering>
@@ -9662,6 +9271,13 @@
     <w:pitch w:val="fixed"/>
     <w:sig w:usb0="E0002EFF" w:usb1="C0007843" w:usb2="00000009" w:usb3="00000000" w:csb0="000001FF" w:csb1="00000000"/>
   </w:font>
+  <w:font w:name="Arial">
+    <w:panose1 w:val="020B0604020202020204"/>
+    <w:charset w:val="00"/>
+    <w:family w:val="swiss"/>
+    <w:pitch w:val="variable"/>
+    <w:sig w:usb0="E0002EFF" w:usb1="C000785B" w:usb2="00000009" w:usb3="00000000" w:csb0="000001FF" w:csb1="00000000"/>
+  </w:font>
   <w:font w:name="Calibri Light">
     <w:panose1 w:val="020F0302020204030204"/>
     <w:charset w:val="00"/>
@@ -9675,13 +9291,6 @@
     <w:family w:val="swiss"/>
     <w:pitch w:val="variable"/>
     <w:sig w:usb0="E4002EFF" w:usb1="C000E47F" w:usb2="00000009" w:usb3="00000000" w:csb0="000001FF" w:csb1="00000000"/>
-  </w:font>
-  <w:font w:name="Arial">
-    <w:panose1 w:val="020B0604020202020204"/>
-    <w:charset w:val="00"/>
-    <w:family w:val="swiss"/>
-    <w:pitch w:val="variable"/>
-    <w:sig w:usb0="E0002EFF" w:usb1="C000785B" w:usb2="00000009" w:usb3="00000000" w:csb0="000001FF" w:csb1="00000000"/>
   </w:font>
   <w:font w:name="Consolas">
     <w:panose1 w:val="020B0609020204030204"/>
@@ -9715,6 +9324,7 @@
     <w:rsid w:val="00655600"/>
     <w:rsid w:val="008B14D2"/>
     <w:rsid w:val="00AD72B2"/>
+    <w:rsid w:val="00B42EA7"/>
     <w:rsid w:val="00F231B6"/>
   </w:rsids>
   <m:mathPr>

--- a/4 Writing/Schiele MA Thesis.docx
+++ b/4 Writing/Schiele MA Thesis.docx
@@ -100,7 +100,7 @@
           <w:szCs w:val="24"/>
           <w:lang w:val="en-US"/>
         </w:rPr>
-        <w:t xml:space="preserve">Contrastive </w:t>
+        <w:t>Contrastive Dialogues Involving Ellipsis (?)</w:t>
       </w:r>
       <w:r>
         <w:rPr>
@@ -109,7 +109,17 @@
           <w:szCs w:val="24"/>
           <w:lang w:val="en-US"/>
         </w:rPr>
-        <w:t>Dialogues Involving Ellipsis (?)</w:t>
+        <w:t>:</w:t>
+      </w:r>
+      <w:r>
+        <w:rPr>
+          <w:rFonts w:ascii="Arial" w:hAnsi="Arial" w:cs="Arial"/>
+          <w:b/>
+          <w:szCs w:val="24"/>
+          <w:lang w:val="en-US"/>
+        </w:rPr>
+        <w:br/>
+        <w:t>A Pilot Study</w:t>
       </w:r>
     </w:p>
     <w:p>
@@ -760,7 +770,7 @@
       </w:pPr>
       <w:r>
         <w:rPr>
-          <w:rFonts w:ascii="Arial" w:hAnsi="Arial" w:cs="Arial"/>
+          <w:rFonts w:cs="Arial"/>
           <w:szCs w:val="24"/>
           <w:lang w:val="en-US"/>
         </w:rPr>
@@ -768,15 +778,15 @@
       </w:r>
       <w:r>
         <w:rPr>
-          <w:rFonts w:ascii="Arial" w:hAnsi="Arial" w:cs="Arial"/>
-          <w:szCs w:val="24"/>
-          <w:lang w:val="en-US"/>
-        </w:rPr>
-        <w:instrText xml:space="preserve"> TOC \o "1-3" \u </w:instrText>
-      </w:r>
-      <w:r>
-        <w:rPr>
-          <w:rFonts w:ascii="Arial" w:hAnsi="Arial" w:cs="Arial"/>
+          <w:rFonts w:cs="Arial"/>
+          <w:szCs w:val="24"/>
+          <w:lang w:val="en-US"/>
+        </w:rPr>
+        <w:instrText xml:space="preserve"> TOC \o \u </w:instrText>
+      </w:r>
+      <w:r>
+        <w:rPr>
+          <w:rFonts w:cs="Arial"/>
           <w:szCs w:val="24"/>
           <w:lang w:val="en-US"/>
         </w:rPr>
@@ -784,7 +794,7 @@
       </w:r>
       <w:r>
         <w:rPr>
-          <w:rFonts w:ascii="Arial" w:hAnsi="Arial" w:cs="Arial"/>
+          <w:rFonts w:cs="Arial"/>
           <w:noProof/>
           <w:lang w:val="en-US"/>
         </w:rPr>
@@ -808,7 +818,7 @@
           <w:noProof/>
           <w:lang w:val="en-US"/>
         </w:rPr>
-        <w:instrText xml:space="preserve"> PAGEREF _Toc136415776 \h </w:instrText>
+        <w:instrText xml:space="preserve"> PAGEREF _Toc136851523 \h </w:instrText>
       </w:r>
       <w:r>
         <w:rPr>
@@ -826,7 +836,7 @@
           <w:noProof/>
           <w:lang w:val="en-US"/>
         </w:rPr>
-        <w:t>5</w:t>
+        <w:t>4</w:t>
       </w:r>
       <w:r>
         <w:rPr>
@@ -849,7 +859,7 @@
       </w:pPr>
       <w:r>
         <w:rPr>
-          <w:rFonts w:ascii="Arial" w:hAnsi="Arial" w:cs="Arial"/>
+          <w:rFonts w:cs="Arial"/>
           <w:noProof/>
           <w:lang w:val="en-US"/>
         </w:rPr>
@@ -873,7 +883,7 @@
           <w:noProof/>
           <w:lang w:val="en-US"/>
         </w:rPr>
-        <w:instrText xml:space="preserve"> PAGEREF _Toc136415777 \h </w:instrText>
+        <w:instrText xml:space="preserve"> PAGEREF _Toc136851524 \h </w:instrText>
       </w:r>
       <w:r>
         <w:rPr>
@@ -914,7 +924,7 @@
       </w:pPr>
       <w:r>
         <w:rPr>
-          <w:rFonts w:ascii="Arial" w:hAnsi="Arial" w:cs="Arial"/>
+          <w:rFonts w:cs="Arial"/>
           <w:noProof/>
           <w:lang w:val="en-US"/>
         </w:rPr>
@@ -938,7 +948,7 @@
           <w:noProof/>
           <w:lang w:val="en-US"/>
         </w:rPr>
-        <w:instrText xml:space="preserve"> PAGEREF _Toc136415778 \h </w:instrText>
+        <w:instrText xml:space="preserve"> PAGEREF _Toc136851525 \h </w:instrText>
       </w:r>
       <w:r>
         <w:rPr>
@@ -979,7 +989,7 @@
       </w:pPr>
       <w:r>
         <w:rPr>
-          <w:rFonts w:ascii="Arial" w:hAnsi="Arial" w:cs="Arial"/>
+          <w:rFonts w:cs="Arial"/>
           <w:noProof/>
           <w:lang w:val="en-US"/>
         </w:rPr>
@@ -1003,7 +1013,7 @@
           <w:noProof/>
           <w:lang w:val="en-US"/>
         </w:rPr>
-        <w:instrText xml:space="preserve"> PAGEREF _Toc136415779 \h </w:instrText>
+        <w:instrText xml:space="preserve"> PAGEREF _Toc136851526 \h </w:instrText>
       </w:r>
       <w:r>
         <w:rPr>
@@ -1021,7 +1031,7 @@
           <w:noProof/>
           <w:lang w:val="en-US"/>
         </w:rPr>
-        <w:t>6</w:t>
+        <w:t>5</w:t>
       </w:r>
       <w:r>
         <w:rPr>
@@ -1044,7 +1054,7 @@
       </w:pPr>
       <w:r>
         <w:rPr>
-          <w:rFonts w:ascii="Arial" w:hAnsi="Arial" w:cs="Arial"/>
+          <w:rFonts w:cs="Arial"/>
           <w:noProof/>
           <w:lang w:val="en-US"/>
         </w:rPr>
@@ -1068,7 +1078,7 @@
           <w:noProof/>
           <w:lang w:val="en-US"/>
         </w:rPr>
-        <w:instrText xml:space="preserve"> PAGEREF _Toc136415780 \h </w:instrText>
+        <w:instrText xml:space="preserve"> PAGEREF _Toc136851527 \h </w:instrText>
       </w:r>
       <w:r>
         <w:rPr>
@@ -1086,7 +1096,7 @@
           <w:noProof/>
           <w:lang w:val="en-US"/>
         </w:rPr>
-        <w:t>6</w:t>
+        <w:t>5</w:t>
       </w:r>
       <w:r>
         <w:rPr>
@@ -1109,7 +1119,7 @@
       </w:pPr>
       <w:r>
         <w:rPr>
-          <w:rFonts w:ascii="Arial" w:hAnsi="Arial" w:cs="Arial"/>
+          <w:rFonts w:cs="Arial"/>
           <w:noProof/>
           <w:lang w:val="en-US"/>
         </w:rPr>
@@ -1133,7 +1143,7 @@
           <w:noProof/>
           <w:lang w:val="en-US"/>
         </w:rPr>
-        <w:instrText xml:space="preserve"> PAGEREF _Toc136415781 \h </w:instrText>
+        <w:instrText xml:space="preserve"> PAGEREF _Toc136851528 \h </w:instrText>
       </w:r>
       <w:r>
         <w:rPr>
@@ -1151,7 +1161,7 @@
           <w:noProof/>
           <w:lang w:val="en-US"/>
         </w:rPr>
-        <w:t>6</w:t>
+        <w:t>5</w:t>
       </w:r>
       <w:r>
         <w:rPr>
@@ -1174,7 +1184,7 @@
       </w:pPr>
       <w:r>
         <w:rPr>
-          <w:rFonts w:ascii="Arial" w:hAnsi="Arial" w:cs="Arial"/>
+          <w:rFonts w:cs="Arial"/>
           <w:noProof/>
           <w:lang w:val="en-US"/>
         </w:rPr>
@@ -1198,7 +1208,7 @@
           <w:noProof/>
           <w:lang w:val="en-US"/>
         </w:rPr>
-        <w:instrText xml:space="preserve"> PAGEREF _Toc136415782 \h </w:instrText>
+        <w:instrText xml:space="preserve"> PAGEREF _Toc136851529 \h </w:instrText>
       </w:r>
       <w:r>
         <w:rPr>
@@ -1239,7 +1249,7 @@
       </w:pPr>
       <w:r>
         <w:rPr>
-          <w:rFonts w:ascii="Arial" w:hAnsi="Arial" w:cs="Arial"/>
+          <w:rFonts w:cs="Arial"/>
           <w:noProof/>
           <w:lang w:val="en-US"/>
         </w:rPr>
@@ -1263,7 +1273,7 @@
           <w:noProof/>
           <w:lang w:val="en-US"/>
         </w:rPr>
-        <w:instrText xml:space="preserve"> PAGEREF _Toc136415783 \h </w:instrText>
+        <w:instrText xml:space="preserve"> PAGEREF _Toc136851530 \h </w:instrText>
       </w:r>
       <w:r>
         <w:rPr>
@@ -1311,11 +1321,12 @@
           <w:noProof/>
           <w:lang w:val="en-US"/>
         </w:rPr>
-        <w:t>8.1 Notational Conventions</w:t>
+        <w:t>8.1 Abbreviations, symbols and other notational conventions</w:t>
       </w:r>
       <w:r>
         <w:rPr>
           <w:noProof/>
+          <w:lang w:val="en-US"/>
         </w:rPr>
         <w:tab/>
       </w:r>
@@ -1328,8 +1339,9 @@
       <w:r>
         <w:rPr>
           <w:noProof/>
-        </w:rPr>
-        <w:instrText xml:space="preserve"> PAGEREF _Toc136415784 \h </w:instrText>
+          <w:lang w:val="en-US"/>
+        </w:rPr>
+        <w:instrText xml:space="preserve"> PAGEREF _Toc136851531 \h </w:instrText>
       </w:r>
       <w:r>
         <w:rPr>
@@ -1345,8 +1357,74 @@
       <w:r>
         <w:rPr>
           <w:noProof/>
+          <w:lang w:val="en-US"/>
         </w:rPr>
         <w:t>8</w:t>
+      </w:r>
+      <w:r>
+        <w:rPr>
+          <w:noProof/>
+        </w:rPr>
+        <w:fldChar w:fldCharType="end"/>
+      </w:r>
+    </w:p>
+    <w:p>
+      <w:pPr>
+        <w:pStyle w:val="Verzeichnis2"/>
+        <w:tabs>
+          <w:tab w:val="right" w:leader="dot" w:pos="7927"/>
+        </w:tabs>
+        <w:rPr>
+          <w:rFonts w:asciiTheme="minorHAnsi" w:eastAsiaTheme="minorEastAsia" w:hAnsiTheme="minorHAnsi"/>
+          <w:noProof/>
+          <w:kern w:val="2"/>
+          <w:sz w:val="22"/>
+          <w:lang w:val="en-US"/>
+          <w14:ligatures w14:val="standardContextual"/>
+        </w:rPr>
+      </w:pPr>
+      <w:r>
+        <w:rPr>
+          <w:rFonts w:ascii="Arial" w:hAnsi="Arial" w:cs="Arial"/>
+          <w:noProof/>
+          <w:lang w:val="en-US"/>
+        </w:rPr>
+        <w:t>8.2 List of stimuli</w:t>
+      </w:r>
+      <w:r>
+        <w:rPr>
+          <w:noProof/>
+        </w:rPr>
+        <w:tab/>
+      </w:r>
+      <w:r>
+        <w:rPr>
+          <w:noProof/>
+        </w:rPr>
+        <w:fldChar w:fldCharType="begin"/>
+      </w:r>
+      <w:r>
+        <w:rPr>
+          <w:noProof/>
+        </w:rPr>
+        <w:instrText xml:space="preserve"> PAGEREF _Toc136851532 \h </w:instrText>
+      </w:r>
+      <w:r>
+        <w:rPr>
+          <w:noProof/>
+        </w:rPr>
+      </w:r>
+      <w:r>
+        <w:rPr>
+          <w:noProof/>
+        </w:rPr>
+        <w:fldChar w:fldCharType="separate"/>
+      </w:r>
+      <w:r>
+        <w:rPr>
+          <w:noProof/>
+        </w:rPr>
+        <w:t>9</w:t>
       </w:r>
       <w:r>
         <w:rPr>
@@ -1409,134 +1487,6 @@
     </w:p>
     <w:p>
       <w:pPr>
-        <w:suppressLineNumbers/>
-        <w:rPr>
-          <w:rFonts w:ascii="Arial" w:hAnsi="Arial" w:cs="Arial"/>
-          <w:szCs w:val="24"/>
-          <w:lang w:val="en-US"/>
-        </w:rPr>
-      </w:pPr>
-      <w:r>
-        <w:rPr>
-          <w:rFonts w:ascii="Arial" w:hAnsi="Arial" w:cs="Arial"/>
-          <w:szCs w:val="24"/>
-          <w:lang w:val="en-US"/>
-        </w:rPr>
-        <w:lastRenderedPageBreak/>
-        <w:t>Table of figures</w:t>
-      </w:r>
-    </w:p>
-    <w:p>
-      <w:pPr>
-        <w:pStyle w:val="Abbildungsverzeichnis"/>
-        <w:suppressLineNumbers/>
-        <w:tabs>
-          <w:tab w:val="right" w:leader="dot" w:pos="7927"/>
-        </w:tabs>
-        <w:spacing w:line="360" w:lineRule="auto"/>
-        <w:jc w:val="both"/>
-        <w:rPr>
-          <w:rFonts w:ascii="Arial" w:eastAsiaTheme="minorEastAsia" w:hAnsi="Arial" w:cs="Arial"/>
-          <w:noProof/>
-          <w:szCs w:val="24"/>
-          <w:lang w:val="en-US" w:eastAsia="en-AU"/>
-        </w:rPr>
-      </w:pPr>
-      <w:r>
-        <w:rPr>
-          <w:rFonts w:ascii="Arial" w:hAnsi="Arial" w:cs="Arial"/>
-          <w:szCs w:val="24"/>
-          <w:lang w:val="en-US"/>
-        </w:rPr>
-        <w:fldChar w:fldCharType="begin"/>
-      </w:r>
-      <w:r>
-        <w:rPr>
-          <w:rFonts w:ascii="Arial" w:hAnsi="Arial" w:cs="Arial"/>
-          <w:szCs w:val="24"/>
-          <w:lang w:val="en-US"/>
-        </w:rPr>
-        <w:instrText xml:space="preserve"> TOC \h \z \c "Figure" </w:instrText>
-      </w:r>
-      <w:r>
-        <w:rPr>
-          <w:rFonts w:ascii="Arial" w:hAnsi="Arial" w:cs="Arial"/>
-          <w:szCs w:val="24"/>
-          <w:lang w:val="en-US"/>
-        </w:rPr>
-        <w:fldChar w:fldCharType="separate"/>
-      </w:r>
-    </w:p>
-    <w:p>
-      <w:pPr>
-        <w:suppressLineNumbers/>
-        <w:spacing w:line="360" w:lineRule="auto"/>
-        <w:jc w:val="both"/>
-        <w:rPr>
-          <w:rFonts w:ascii="Arial" w:hAnsi="Arial" w:cs="Arial"/>
-          <w:szCs w:val="24"/>
-          <w:lang w:val="en-US"/>
-        </w:rPr>
-      </w:pPr>
-      <w:r>
-        <w:rPr>
-          <w:rFonts w:ascii="Arial" w:hAnsi="Arial" w:cs="Arial"/>
-          <w:szCs w:val="24"/>
-          <w:lang w:val="en-US"/>
-        </w:rPr>
-        <w:fldChar w:fldCharType="end"/>
-      </w:r>
-    </w:p>
-    <w:p>
-      <w:pPr>
-        <w:suppressLineNumbers/>
-        <w:rPr>
-          <w:rFonts w:ascii="Arial" w:hAnsi="Arial" w:cs="Arial"/>
-          <w:szCs w:val="24"/>
-          <w:lang w:val="en-US"/>
-        </w:rPr>
-      </w:pPr>
-    </w:p>
-    <w:p>
-      <w:pPr>
-        <w:suppressLineNumbers/>
-        <w:rPr>
-          <w:rFonts w:ascii="Arial" w:hAnsi="Arial" w:cs="Arial"/>
-          <w:szCs w:val="24"/>
-          <w:lang w:val="en-US"/>
-        </w:rPr>
-      </w:pPr>
-    </w:p>
-    <w:p>
-      <w:pPr>
-        <w:suppressLineNumbers/>
-        <w:rPr>
-          <w:rFonts w:ascii="Arial" w:hAnsi="Arial" w:cs="Arial"/>
-          <w:szCs w:val="24"/>
-          <w:lang w:val="en-US"/>
-        </w:rPr>
-      </w:pPr>
-    </w:p>
-    <w:p>
-      <w:pPr>
-        <w:suppressLineNumbers/>
-        <w:rPr>
-          <w:rFonts w:ascii="Arial" w:hAnsi="Arial" w:cs="Arial"/>
-          <w:szCs w:val="24"/>
-          <w:lang w:val="en-US"/>
-        </w:rPr>
-      </w:pPr>
-      <w:r>
-        <w:rPr>
-          <w:rFonts w:ascii="Arial" w:hAnsi="Arial" w:cs="Arial"/>
-          <w:szCs w:val="24"/>
-          <w:lang w:val="en-US"/>
-        </w:rPr>
-        <w:br w:type="page"/>
-      </w:r>
-    </w:p>
-    <w:p>
-      <w:pPr>
         <w:pStyle w:val="berschrift1"/>
         <w:suppressLineNumbers/>
         <w:rPr>
@@ -1546,7 +1496,7 @@
           <w:lang w:val="en-US"/>
         </w:rPr>
       </w:pPr>
-      <w:bookmarkStart w:id="0" w:name="_Toc136415776"/>
+      <w:bookmarkStart w:id="0" w:name="_Toc136851523"/>
       <w:r>
         <w:rPr>
           <w:rFonts w:ascii="Arial" w:hAnsi="Arial" w:cs="Arial"/>
@@ -1557,6 +1507,7 @@
         <w:lastRenderedPageBreak/>
         <w:t xml:space="preserve">1. </w:t>
       </w:r>
+      <w:commentRangeStart w:id="1"/>
       <w:r>
         <w:rPr>
           <w:rFonts w:ascii="Arial" w:hAnsi="Arial" w:cs="Arial"/>
@@ -1565,6 +1516,16 @@
           <w:lang w:val="en-US"/>
         </w:rPr>
         <w:t>Introduction</w:t>
+      </w:r>
+      <w:commentRangeEnd w:id="1"/>
+      <w:r>
+        <w:rPr>
+          <w:rStyle w:val="Kommentarzeichen"/>
+          <w:rFonts w:ascii="Arial" w:eastAsiaTheme="minorHAnsi" w:hAnsi="Arial" w:cs="Arial"/>
+          <w:sz w:val="24"/>
+          <w:szCs w:val="24"/>
+        </w:rPr>
+        <w:commentReference w:id="1"/>
       </w:r>
       <w:bookmarkEnd w:id="0"/>
     </w:p>
@@ -1585,26 +1546,530 @@
           <w:szCs w:val="24"/>
           <w:lang w:val="en-US"/>
         </w:rPr>
-        <w:t xml:space="preserve">In morphology, </w:t>
+        <w:t xml:space="preserve">The pronunciation of a sentence holds significance, encompassing not only the stressed word but also the elements emphasized in the conversation, impacting the naturalness perceived by native speakers. This becomes particularly intriguing </w:t>
+      </w:r>
+      <w:r>
+        <w:rPr>
+          <w:rFonts w:ascii="Arial" w:hAnsi="Arial" w:cs="Arial"/>
+          <w:szCs w:val="24"/>
+          <w:lang w:val="en-US"/>
+        </w:rPr>
+        <w:t>in dialogues that involve contrastive focus</w:t>
+      </w:r>
+      <w:r>
+        <w:rPr>
+          <w:rFonts w:ascii="Arial" w:hAnsi="Arial" w:cs="Arial"/>
+          <w:szCs w:val="24"/>
+          <w:lang w:val="en-US"/>
+        </w:rPr>
+        <w:t>, as illustrated in the following example</w:t>
+      </w:r>
+      <w:r>
+        <w:rPr>
+          <w:rFonts w:ascii="Arial" w:hAnsi="Arial" w:cs="Arial"/>
+          <w:szCs w:val="24"/>
+          <w:lang w:val="en-US"/>
+        </w:rPr>
+        <w:t xml:space="preserve"> (1)</w:t>
+      </w:r>
+      <w:r>
+        <w:rPr>
+          <w:rFonts w:ascii="Arial" w:hAnsi="Arial" w:cs="Arial"/>
+          <w:szCs w:val="24"/>
+          <w:lang w:val="en-US"/>
+        </w:rPr>
+        <w:t>.</w:t>
+      </w:r>
+    </w:p>
+    <w:p>
+      <w:pPr>
+        <w:suppressLineNumbers/>
+        <w:spacing w:after="0" w:line="240" w:lineRule="auto"/>
+        <w:jc w:val="both"/>
+        <w:rPr>
+          <w:rFonts w:ascii="Arial" w:hAnsi="Arial" w:cs="Arial"/>
+          <w:szCs w:val="24"/>
+          <w:lang w:val="en-US"/>
+        </w:rPr>
+      </w:pPr>
+    </w:p>
+    <w:p>
+      <w:pPr>
+        <w:pStyle w:val="Listenabsatz"/>
+        <w:numPr>
+          <w:ilvl w:val="0"/>
+          <w:numId w:val="18"/>
+        </w:numPr>
+        <w:suppressLineNumbers/>
+        <w:spacing w:after="0" w:line="240" w:lineRule="auto"/>
+        <w:jc w:val="both"/>
+        <w:rPr>
+          <w:rFonts w:ascii="Arial" w:hAnsi="Arial" w:cs="Arial"/>
+          <w:szCs w:val="24"/>
+          <w:lang w:val="en-US"/>
+        </w:rPr>
+      </w:pPr>
+      <w:r>
+        <w:rPr>
+          <w:rFonts w:ascii="Arial" w:hAnsi="Arial" w:cs="Arial"/>
+          <w:szCs w:val="24"/>
+          <w:lang w:val="en-US"/>
+        </w:rPr>
+        <w:t xml:space="preserve">A: </w:t>
+      </w:r>
+      <w:r>
+        <w:rPr>
+          <w:rFonts w:ascii="Arial" w:hAnsi="Arial" w:cs="Arial"/>
+          <w:szCs w:val="24"/>
+          <w:lang w:val="en-US"/>
+        </w:rPr>
+        <w:tab/>
+      </w:r>
+      <w:r>
+        <w:rPr>
+          <w:rFonts w:ascii="Arial" w:hAnsi="Arial" w:cs="Arial"/>
+          <w:szCs w:val="24"/>
+          <w:lang w:val="en-US"/>
+        </w:rPr>
+        <w:t xml:space="preserve">Where is John travelling </w:t>
+      </w:r>
+      <w:r>
+        <w:rPr>
+          <w:rFonts w:ascii="Arial" w:hAnsi="Arial" w:cs="Arial"/>
+          <w:szCs w:val="24"/>
+          <w:lang w:val="en-US"/>
+        </w:rPr>
+        <w:t>from</w:t>
+      </w:r>
+      <w:r>
+        <w:rPr>
+          <w:rFonts w:ascii="Arial" w:hAnsi="Arial" w:cs="Arial"/>
+          <w:szCs w:val="24"/>
+          <w:lang w:val="en-US"/>
+        </w:rPr>
+        <w:t>?</w:t>
+      </w:r>
+    </w:p>
+    <w:p>
+      <w:pPr>
+        <w:pStyle w:val="Listenabsatz"/>
+        <w:suppressLineNumbers/>
+        <w:spacing w:after="0" w:line="240" w:lineRule="auto"/>
+        <w:jc w:val="both"/>
+        <w:rPr>
+          <w:rFonts w:ascii="Arial" w:hAnsi="Arial" w:cs="Arial"/>
+          <w:szCs w:val="24"/>
+          <w:lang w:val="en-US"/>
+        </w:rPr>
+      </w:pPr>
+      <w:r>
+        <w:rPr>
+          <w:rFonts w:ascii="Arial" w:hAnsi="Arial" w:cs="Arial"/>
+          <w:szCs w:val="24"/>
+          <w:lang w:val="en-US"/>
+        </w:rPr>
+        <w:t xml:space="preserve">B: </w:t>
+      </w:r>
+      <w:r>
+        <w:rPr>
+          <w:rFonts w:ascii="Arial" w:hAnsi="Arial" w:cs="Arial"/>
+          <w:szCs w:val="24"/>
+          <w:lang w:val="en-US"/>
+        </w:rPr>
+        <w:tab/>
+      </w:r>
+      <w:r>
+        <w:rPr>
+          <w:rFonts w:ascii="Arial" w:hAnsi="Arial" w:cs="Arial"/>
+          <w:szCs w:val="24"/>
+          <w:lang w:val="en-US"/>
+        </w:rPr>
+        <w:t xml:space="preserve">John is travelling with Mary </w:t>
+      </w:r>
+      <w:r>
+        <w:rPr>
+          <w:rFonts w:ascii="Arial" w:hAnsi="Arial" w:cs="Arial"/>
+          <w:szCs w:val="24"/>
+          <w:lang w:val="en-US"/>
+        </w:rPr>
+        <w:t>from</w:t>
+      </w:r>
+      <w:r>
+        <w:rPr>
+          <w:rFonts w:ascii="Arial" w:hAnsi="Arial" w:cs="Arial"/>
+          <w:szCs w:val="24"/>
+          <w:lang w:val="en-US"/>
+        </w:rPr>
+        <w:t xml:space="preserve"> Africa.</w:t>
+      </w:r>
+    </w:p>
+    <w:p>
+      <w:pPr>
+        <w:pStyle w:val="Listenabsatz"/>
+        <w:suppressLineNumbers/>
+        <w:spacing w:after="0" w:line="240" w:lineRule="auto"/>
+        <w:jc w:val="both"/>
+        <w:rPr>
+          <w:rFonts w:ascii="Arial" w:hAnsi="Arial" w:cs="Arial"/>
+          <w:szCs w:val="24"/>
+          <w:lang w:val="en-US"/>
+        </w:rPr>
+      </w:pPr>
+      <w:r>
+        <w:rPr>
+          <w:rFonts w:ascii="Arial" w:hAnsi="Arial" w:cs="Arial"/>
+          <w:szCs w:val="24"/>
+          <w:lang w:val="en-US"/>
+        </w:rPr>
+        <w:t xml:space="preserve">C: </w:t>
+      </w:r>
+      <w:r>
+        <w:rPr>
+          <w:rFonts w:ascii="Arial" w:hAnsi="Arial" w:cs="Arial"/>
+          <w:szCs w:val="24"/>
+          <w:lang w:val="en-US"/>
+        </w:rPr>
+        <w:tab/>
+      </w:r>
+      <w:r>
+        <w:rPr>
+          <w:rFonts w:ascii="Arial" w:hAnsi="Arial" w:cs="Arial"/>
+          <w:szCs w:val="24"/>
+          <w:lang w:val="en-US"/>
+        </w:rPr>
+        <w:t xml:space="preserve">No, </w:t>
+      </w:r>
+      <w:r>
+        <w:rPr>
+          <w:rFonts w:ascii="Arial" w:hAnsi="Arial" w:cs="Arial"/>
+          <w:szCs w:val="24"/>
+          <w:lang w:val="en-US"/>
+        </w:rPr>
+        <w:t>Asia</w:t>
+      </w:r>
+      <w:r>
+        <w:rPr>
+          <w:rFonts w:ascii="Arial" w:hAnsi="Arial" w:cs="Arial"/>
+          <w:szCs w:val="24"/>
+          <w:lang w:val="en-US"/>
+        </w:rPr>
+        <w:t>.</w:t>
+      </w:r>
+    </w:p>
+    <w:p>
+      <w:pPr>
+        <w:pStyle w:val="Listenabsatz"/>
+        <w:suppressLineNumbers/>
+        <w:spacing w:after="0" w:line="240" w:lineRule="auto"/>
+        <w:jc w:val="both"/>
+        <w:rPr>
+          <w:rFonts w:ascii="Arial" w:hAnsi="Arial" w:cs="Arial"/>
+          <w:szCs w:val="24"/>
+          <w:lang w:val="en-US"/>
+        </w:rPr>
+      </w:pPr>
+      <w:commentRangeStart w:id="2"/>
+      <w:r>
+        <w:rPr>
+          <w:rFonts w:ascii="Arial" w:hAnsi="Arial" w:cs="Arial"/>
+          <w:szCs w:val="24"/>
+          <w:lang w:val="en-US"/>
+        </w:rPr>
+        <w:t>C’:</w:t>
+      </w:r>
+      <w:r>
+        <w:rPr>
+          <w:rFonts w:ascii="Arial" w:hAnsi="Arial" w:cs="Arial"/>
+          <w:szCs w:val="24"/>
+          <w:lang w:val="en-US"/>
+        </w:rPr>
+        <w:tab/>
+        <w:t xml:space="preserve">No, </w:t>
+      </w:r>
+      <w:proofErr w:type="spellStart"/>
+      <w:r>
+        <w:rPr>
+          <w:rFonts w:ascii="Arial" w:hAnsi="Arial" w:cs="Arial"/>
+          <w:szCs w:val="24"/>
+          <w:lang w:val="en-US"/>
+        </w:rPr>
+        <w:t>to</w:t>
+      </w:r>
+      <w:proofErr w:type="spellEnd"/>
+      <w:r>
+        <w:rPr>
+          <w:rFonts w:ascii="Arial" w:hAnsi="Arial" w:cs="Arial"/>
+          <w:szCs w:val="24"/>
+          <w:lang w:val="en-US"/>
+        </w:rPr>
+        <w:t xml:space="preserve">. </w:t>
+      </w:r>
+      <w:commentRangeEnd w:id="2"/>
+      <w:r>
+        <w:rPr>
+          <w:rStyle w:val="Kommentarzeichen"/>
+          <w:rFonts w:ascii="Arial" w:hAnsi="Arial" w:cs="Arial"/>
+          <w:sz w:val="24"/>
+          <w:szCs w:val="24"/>
+        </w:rPr>
+        <w:commentReference w:id="2"/>
+      </w:r>
+    </w:p>
+    <w:p>
+      <w:pPr>
+        <w:pStyle w:val="Listenabsatz"/>
+        <w:suppressLineNumbers/>
+        <w:spacing w:after="0" w:line="240" w:lineRule="auto"/>
+        <w:jc w:val="both"/>
+        <w:rPr>
+          <w:rFonts w:ascii="Arial" w:hAnsi="Arial" w:cs="Arial"/>
+          <w:szCs w:val="24"/>
+          <w:lang w:val="en-US"/>
+        </w:rPr>
+      </w:pPr>
+      <w:r>
+        <w:rPr>
+          <w:rFonts w:ascii="Arial" w:hAnsi="Arial" w:cs="Arial"/>
+          <w:szCs w:val="24"/>
+          <w:lang w:val="en-US"/>
+        </w:rPr>
+        <w:t>C’’: No, Susan.</w:t>
+      </w:r>
+    </w:p>
+    <w:p>
+      <w:pPr>
+        <w:pStyle w:val="Listenabsatz"/>
+        <w:suppressLineNumbers/>
+        <w:spacing w:after="0" w:line="240" w:lineRule="auto"/>
+        <w:jc w:val="both"/>
+        <w:rPr>
+          <w:rFonts w:ascii="Arial" w:hAnsi="Arial" w:cs="Arial"/>
+          <w:szCs w:val="24"/>
+          <w:lang w:val="en-US"/>
+        </w:rPr>
+      </w:pPr>
+      <w:r>
+        <w:rPr>
+          <w:rFonts w:ascii="Arial" w:hAnsi="Arial" w:cs="Arial"/>
+          <w:szCs w:val="24"/>
+          <w:lang w:val="en-US"/>
+        </w:rPr>
+        <w:t>C’’’:</w:t>
+      </w:r>
+      <w:r>
+        <w:rPr>
+          <w:rFonts w:ascii="Arial" w:hAnsi="Arial" w:cs="Arial"/>
+          <w:szCs w:val="24"/>
+          <w:lang w:val="en-US"/>
+        </w:rPr>
+        <w:tab/>
+        <w:t xml:space="preserve">No, without. </w:t>
+      </w:r>
+    </w:p>
+    <w:p>
+      <w:pPr>
+        <w:suppressLineNumbers/>
+        <w:spacing w:after="0" w:line="240" w:lineRule="auto"/>
+        <w:jc w:val="both"/>
+        <w:rPr>
+          <w:rFonts w:ascii="Arial" w:hAnsi="Arial" w:cs="Arial"/>
+          <w:szCs w:val="24"/>
+          <w:lang w:val="en-US"/>
+        </w:rPr>
+      </w:pPr>
+      <w:r>
+        <w:rPr>
+          <w:rFonts w:ascii="Arial" w:hAnsi="Arial" w:cs="Arial"/>
+          <w:szCs w:val="24"/>
+          <w:lang w:val="en-US"/>
+        </w:rPr>
+        <w:t xml:space="preserve"> </w:t>
       </w:r>
     </w:p>
     <w:p>
       <w:pPr>
         <w:suppressLineNumbers/>
         <w:spacing w:after="0" w:line="360" w:lineRule="auto"/>
-        <w:rPr>
-          <w:rFonts w:ascii="Arial" w:hAnsi="Arial" w:cs="Arial"/>
-          <w:szCs w:val="24"/>
-          <w:lang w:val="en-US"/>
-        </w:rPr>
-      </w:pPr>
-      <w:r>
-        <w:rPr>
-          <w:rFonts w:ascii="Arial" w:hAnsi="Arial" w:cs="Arial"/>
-          <w:szCs w:val="24"/>
-          <w:lang w:val="en-US"/>
-        </w:rPr>
-        <w:t xml:space="preserve">Some basic, </w:t>
+        <w:ind w:firstLine="360"/>
+        <w:jc w:val="both"/>
+        <w:rPr>
+          <w:rFonts w:ascii="Arial" w:hAnsi="Arial" w:cs="Arial"/>
+          <w:szCs w:val="24"/>
+          <w:lang w:val="en-US"/>
+        </w:rPr>
+      </w:pPr>
+      <w:r>
+        <w:rPr>
+          <w:rFonts w:ascii="Arial" w:hAnsi="Arial" w:cs="Arial"/>
+          <w:szCs w:val="24"/>
+          <w:lang w:val="en-US"/>
+        </w:rPr>
+        <w:t xml:space="preserve">From an intuitive standpoint, it seems that one would encounter </w:t>
+      </w:r>
+      <w:r>
+        <w:rPr>
+          <w:rFonts w:ascii="Arial" w:hAnsi="Arial" w:cs="Arial"/>
+          <w:szCs w:val="24"/>
+          <w:lang w:val="en-US"/>
+        </w:rPr>
+        <w:t xml:space="preserve">any of speaker C’s </w:t>
+      </w:r>
+      <w:r>
+        <w:rPr>
+          <w:rFonts w:ascii="Arial" w:hAnsi="Arial" w:cs="Arial"/>
+          <w:szCs w:val="24"/>
+          <w:lang w:val="en-US"/>
+        </w:rPr>
+        <w:t>response</w:t>
+      </w:r>
+      <w:r>
+        <w:rPr>
+          <w:rFonts w:ascii="Arial" w:hAnsi="Arial" w:cs="Arial"/>
+          <w:szCs w:val="24"/>
+          <w:lang w:val="en-US"/>
+        </w:rPr>
+        <w:t>s</w:t>
+      </w:r>
+      <w:r>
+        <w:rPr>
+          <w:rFonts w:ascii="Arial" w:hAnsi="Arial" w:cs="Arial"/>
+          <w:szCs w:val="24"/>
+          <w:lang w:val="en-US"/>
+        </w:rPr>
+        <w:t xml:space="preserve"> unexpectedly. On one hand, it is evident that Speaker C is correcting a specific part of Speaker B's utterance, as </w:t>
+      </w:r>
+      <w:r>
+        <w:rPr>
+          <w:rFonts w:ascii="Arial" w:hAnsi="Arial" w:cs="Arial"/>
+          <w:i/>
+          <w:szCs w:val="24"/>
+          <w:lang w:val="en-US"/>
+        </w:rPr>
+        <w:t>Africa</w:t>
+      </w:r>
+      <w:r>
+        <w:rPr>
+          <w:rFonts w:ascii="Arial" w:hAnsi="Arial" w:cs="Arial"/>
+          <w:i/>
+          <w:szCs w:val="24"/>
+          <w:lang w:val="en-US"/>
+        </w:rPr>
+        <w:t xml:space="preserve"> </w:t>
+      </w:r>
+      <w:r>
+        <w:rPr>
+          <w:rFonts w:ascii="Arial" w:hAnsi="Arial" w:cs="Arial"/>
+          <w:szCs w:val="24"/>
+          <w:lang w:val="en-US"/>
+        </w:rPr>
+        <w:t xml:space="preserve">and </w:t>
+      </w:r>
+      <w:r>
+        <w:rPr>
+          <w:rFonts w:ascii="Arial" w:hAnsi="Arial" w:cs="Arial"/>
+          <w:i/>
+          <w:szCs w:val="24"/>
+          <w:lang w:val="en-US"/>
+        </w:rPr>
+        <w:t xml:space="preserve">Asia </w:t>
+      </w:r>
+      <w:r>
+        <w:rPr>
+          <w:rFonts w:ascii="Arial" w:hAnsi="Arial" w:cs="Arial"/>
+          <w:szCs w:val="24"/>
+          <w:lang w:val="en-US"/>
+        </w:rPr>
+        <w:t xml:space="preserve">and </w:t>
+      </w:r>
+      <w:r>
+        <w:rPr>
+          <w:rFonts w:ascii="Arial" w:hAnsi="Arial" w:cs="Arial"/>
+          <w:i/>
+          <w:szCs w:val="24"/>
+          <w:lang w:val="en-US"/>
+        </w:rPr>
+        <w:t xml:space="preserve">from </w:t>
+      </w:r>
+      <w:r>
+        <w:rPr>
+          <w:rFonts w:ascii="Arial" w:hAnsi="Arial" w:cs="Arial"/>
+          <w:szCs w:val="24"/>
+          <w:lang w:val="en-US"/>
+        </w:rPr>
+        <w:t xml:space="preserve">and </w:t>
+      </w:r>
+      <w:r>
+        <w:rPr>
+          <w:rFonts w:ascii="Arial" w:hAnsi="Arial" w:cs="Arial"/>
+          <w:i/>
+          <w:szCs w:val="24"/>
+          <w:lang w:val="en-US"/>
+        </w:rPr>
+        <w:t>to</w:t>
+      </w:r>
+      <w:r>
+        <w:rPr>
+          <w:rFonts w:ascii="Arial" w:hAnsi="Arial" w:cs="Arial"/>
+          <w:szCs w:val="24"/>
+          <w:lang w:val="en-US"/>
+        </w:rPr>
+        <w:t>, etc.</w:t>
+      </w:r>
+      <w:r>
+        <w:rPr>
+          <w:rFonts w:ascii="Arial" w:hAnsi="Arial" w:cs="Arial"/>
+          <w:szCs w:val="24"/>
+          <w:lang w:val="en-US"/>
+        </w:rPr>
+        <w:t xml:space="preserve"> contrast. However, on the other hand, speaker C’s response</w:t>
+      </w:r>
+      <w:r>
+        <w:rPr>
+          <w:rFonts w:ascii="Arial" w:hAnsi="Arial" w:cs="Arial"/>
+          <w:szCs w:val="24"/>
+          <w:lang w:val="en-US"/>
+        </w:rPr>
+        <w:t>s</w:t>
+      </w:r>
+      <w:r>
+        <w:rPr>
+          <w:rFonts w:ascii="Arial" w:hAnsi="Arial" w:cs="Arial"/>
+          <w:szCs w:val="24"/>
+          <w:lang w:val="en-US"/>
+        </w:rPr>
+        <w:t xml:space="preserve"> seem odd, as </w:t>
+      </w:r>
+      <w:r>
+        <w:rPr>
+          <w:rFonts w:ascii="Arial" w:hAnsi="Arial" w:cs="Arial"/>
+          <w:szCs w:val="24"/>
+          <w:lang w:val="en-US"/>
+        </w:rPr>
+        <w:t>the reader</w:t>
+      </w:r>
+      <w:r>
+        <w:rPr>
+          <w:rFonts w:ascii="Arial" w:hAnsi="Arial" w:cs="Arial"/>
+          <w:szCs w:val="24"/>
+          <w:lang w:val="en-US"/>
+        </w:rPr>
+        <w:t>,</w:t>
+      </w:r>
+      <w:r>
+        <w:rPr>
+          <w:rFonts w:ascii="Arial" w:hAnsi="Arial" w:cs="Arial"/>
+          <w:szCs w:val="24"/>
+          <w:lang w:val="en-US"/>
+        </w:rPr>
+        <w:t xml:space="preserve"> </w:t>
+      </w:r>
+      <w:r>
+        <w:rPr>
+          <w:rFonts w:ascii="Arial" w:hAnsi="Arial" w:cs="Arial"/>
+          <w:szCs w:val="24"/>
+          <w:lang w:val="en-US"/>
+        </w:rPr>
+        <w:t xml:space="preserve">first, </w:t>
       </w:r>
       <w:proofErr w:type="gramStart"/>
       <w:r>
@@ -1613,7 +2078,7 @@
           <w:szCs w:val="24"/>
           <w:lang w:val="en-US"/>
         </w:rPr>
-        <w:t>methodologically-oriented</w:t>
+        <w:t>has to</w:t>
       </w:r>
       <w:proofErr w:type="gramEnd"/>
       <w:r>
@@ -1622,599 +2087,127 @@
           <w:szCs w:val="24"/>
           <w:lang w:val="en-US"/>
         </w:rPr>
-        <w:t xml:space="preserve"> work is needed for the foundations of the project. This concerns determining the best medium for reliably obtaining judgments about dialogues that involve contrastive focus, (e.g. (1))</w:t>
-      </w:r>
-      <w:r>
-        <w:rPr>
-          <w:rFonts w:ascii="Arial" w:hAnsi="Arial" w:cs="Arial"/>
-          <w:szCs w:val="24"/>
-          <w:lang w:val="en-US"/>
-        </w:rPr>
-        <w:br/>
-        <w:t>(1) A: I heard that John is travelling from Africa tomorrow.</w:t>
-      </w:r>
-      <w:r>
-        <w:rPr>
-          <w:rFonts w:ascii="Arial" w:hAnsi="Arial" w:cs="Arial"/>
-          <w:szCs w:val="24"/>
-          <w:lang w:val="en-US"/>
-        </w:rPr>
-        <w:br/>
-        <w:t xml:space="preserve">    B: No, </w:t>
-      </w:r>
-      <w:proofErr w:type="spellStart"/>
-      <w:r>
-        <w:rPr>
-          <w:rFonts w:ascii="Arial" w:hAnsi="Arial" w:cs="Arial"/>
-          <w:szCs w:val="24"/>
-          <w:lang w:val="en-US"/>
-        </w:rPr>
-        <w:t>to</w:t>
-      </w:r>
-      <w:proofErr w:type="spellEnd"/>
-      <w:r>
-        <w:rPr>
-          <w:rFonts w:ascii="Arial" w:hAnsi="Arial" w:cs="Arial"/>
-          <w:szCs w:val="24"/>
-          <w:lang w:val="en-US"/>
-        </w:rPr>
-        <w:t>.</w:t>
-      </w:r>
-      <w:r>
-        <w:rPr>
-          <w:rFonts w:ascii="Arial" w:hAnsi="Arial" w:cs="Arial"/>
-          <w:szCs w:val="24"/>
-          <w:lang w:val="en-US"/>
-        </w:rPr>
-        <w:br/>
-        <w:t>In (1), "from" and "to" contrast. (1B) feels like an odd answer to (1A), but I think that's because the reader isn't primed for the contrast. The following seems better:</w:t>
-      </w:r>
-      <w:r>
-        <w:rPr>
-          <w:rFonts w:ascii="Arial" w:hAnsi="Arial" w:cs="Arial"/>
-          <w:szCs w:val="24"/>
-          <w:lang w:val="en-US"/>
-        </w:rPr>
-        <w:br/>
-        <w:t>(2) A: I heard that John is travelling *FROM* Africa tomorrow.</w:t>
-      </w:r>
-      <w:r>
-        <w:rPr>
-          <w:rFonts w:ascii="Arial" w:hAnsi="Arial" w:cs="Arial"/>
-          <w:szCs w:val="24"/>
-          <w:lang w:val="en-US"/>
-        </w:rPr>
-        <w:br/>
-        <w:t>    B: No, *TO*.</w:t>
-      </w:r>
-      <w:r>
-        <w:rPr>
-          <w:rFonts w:ascii="Arial" w:hAnsi="Arial" w:cs="Arial"/>
-          <w:szCs w:val="24"/>
-          <w:lang w:val="en-US"/>
-        </w:rPr>
-        <w:br/>
-        <w:t xml:space="preserve">I want to know if orthographic marking of contrast is sufficient for priming. To find this out, I need to run an experiment that compares differs media: I would compare (1), (2), and their verbal equivalents (i.e., the verbal stimuli would be someone's recorded voice). Likert scale </w:t>
-      </w:r>
-      <w:proofErr w:type="gramStart"/>
-      <w:r>
-        <w:rPr>
-          <w:rFonts w:ascii="Arial" w:hAnsi="Arial" w:cs="Arial"/>
-          <w:szCs w:val="24"/>
-          <w:lang w:val="en-US"/>
-        </w:rPr>
-        <w:t>responses;</w:t>
-      </w:r>
-      <w:proofErr w:type="gramEnd"/>
-      <w:r>
-        <w:rPr>
-          <w:rFonts w:ascii="Arial" w:hAnsi="Arial" w:cs="Arial"/>
-          <w:szCs w:val="24"/>
-          <w:lang w:val="en-US"/>
-        </w:rPr>
-        <w:t xml:space="preserve"> I'm unsure yet whether between- or within-subject design would be best.</w:t>
-      </w:r>
-      <w:r>
-        <w:rPr>
-          <w:rFonts w:ascii="Arial" w:hAnsi="Arial" w:cs="Arial"/>
-          <w:szCs w:val="24"/>
-          <w:lang w:val="en-US"/>
-        </w:rPr>
-        <w:br/>
-        <w:t>Your student could conduct this study using German stimuli, she could record her own voice (or a friend's) for the verbal stimuli. We would z-score the 1-7 Likert scale responses and fit LMMs, using R. There's a bit of prior work on conducting experiments on contrast, and some prior work on contrast in dialogues like (1) and (2), but not much!</w:t>
-      </w:r>
-    </w:p>
-    <w:p>
-      <w:pPr>
-        <w:suppressLineNumbers/>
-        <w:spacing w:after="0" w:line="360" w:lineRule="auto"/>
-        <w:jc w:val="both"/>
-        <w:rPr>
-          <w:rFonts w:ascii="Arial" w:hAnsi="Arial" w:cs="Arial"/>
-          <w:szCs w:val="24"/>
-          <w:lang w:val="en-US"/>
-        </w:rPr>
-      </w:pPr>
-    </w:p>
-    <w:p>
-      <w:pPr>
-        <w:pStyle w:val="berschrift1"/>
-        <w:suppressLineNumbers/>
-        <w:rPr>
-          <w:rFonts w:ascii="Arial" w:hAnsi="Arial" w:cs="Arial"/>
-          <w:sz w:val="24"/>
-          <w:szCs w:val="24"/>
-          <w:lang w:val="en-US"/>
-        </w:rPr>
-      </w:pPr>
-      <w:bookmarkStart w:id="1" w:name="_Toc136415777"/>
-      <w:r>
-        <w:rPr>
-          <w:rFonts w:ascii="Arial" w:hAnsi="Arial" w:cs="Arial"/>
-          <w:sz w:val="24"/>
-          <w:szCs w:val="24"/>
-          <w:lang w:val="en-US"/>
-        </w:rPr>
-        <w:t>2</w:t>
-      </w:r>
-      <w:r>
-        <w:rPr>
-          <w:rFonts w:ascii="Arial" w:hAnsi="Arial" w:cs="Arial"/>
-          <w:sz w:val="24"/>
-          <w:szCs w:val="24"/>
-          <w:lang w:val="en-US"/>
-        </w:rPr>
-        <w:t xml:space="preserve">. Literary </w:t>
-      </w:r>
-      <w:r>
-        <w:rPr>
-          <w:rFonts w:ascii="Arial" w:hAnsi="Arial" w:cs="Arial"/>
-          <w:sz w:val="24"/>
-          <w:szCs w:val="24"/>
-          <w:lang w:val="en-US"/>
-        </w:rPr>
-        <w:t>r</w:t>
-      </w:r>
-      <w:r>
-        <w:rPr>
-          <w:rFonts w:ascii="Arial" w:hAnsi="Arial" w:cs="Arial"/>
-          <w:sz w:val="24"/>
-          <w:szCs w:val="24"/>
-          <w:lang w:val="en-US"/>
-        </w:rPr>
-        <w:t>eview</w:t>
-      </w:r>
-      <w:bookmarkEnd w:id="1"/>
-    </w:p>
-    <w:p>
-      <w:pPr>
-        <w:suppressLineNumbers/>
-        <w:spacing w:after="0" w:line="360" w:lineRule="auto"/>
-        <w:jc w:val="both"/>
-        <w:rPr>
-          <w:rFonts w:ascii="Arial" w:hAnsi="Arial" w:cs="Arial"/>
-          <w:szCs w:val="24"/>
-          <w:lang w:val="en-US"/>
-        </w:rPr>
-      </w:pPr>
-      <w:r>
-        <w:rPr>
-          <w:rFonts w:ascii="Arial" w:hAnsi="Arial" w:cs="Arial"/>
-          <w:szCs w:val="24"/>
-          <w:lang w:val="en-US"/>
-        </w:rPr>
-        <w:t xml:space="preserve">Natural Language </w:t>
-      </w:r>
-    </w:p>
-    <w:p>
-      <w:pPr>
-        <w:suppressLineNumbers/>
-        <w:spacing w:after="0" w:line="360" w:lineRule="auto"/>
-        <w:jc w:val="both"/>
-        <w:rPr>
-          <w:rFonts w:ascii="Arial" w:hAnsi="Arial" w:cs="Arial"/>
-          <w:szCs w:val="24"/>
-          <w:lang w:val="en-US"/>
-        </w:rPr>
-      </w:pPr>
-      <w:r>
-        <w:rPr>
-          <w:rFonts w:ascii="Arial" w:hAnsi="Arial" w:cs="Arial"/>
-          <w:szCs w:val="24"/>
-          <w:lang w:val="en-US"/>
-        </w:rPr>
-        <w:t xml:space="preserve">Overview of research on L2 Subordination </w:t>
-      </w:r>
-    </w:p>
-    <w:p>
-      <w:pPr>
-        <w:suppressLineNumbers/>
-        <w:jc w:val="both"/>
-        <w:rPr>
-          <w:rFonts w:ascii="Arial" w:hAnsi="Arial" w:cs="Arial"/>
-          <w:szCs w:val="24"/>
-          <w:lang w:val="en-US"/>
-        </w:rPr>
-      </w:pPr>
-    </w:p>
-    <w:p>
-      <w:pPr>
-        <w:pStyle w:val="berschrift1"/>
-        <w:suppressLineNumbers/>
-        <w:rPr>
-          <w:rFonts w:ascii="Arial" w:hAnsi="Arial" w:cs="Arial"/>
-          <w:sz w:val="24"/>
-          <w:szCs w:val="24"/>
-          <w:lang w:val="en-US"/>
-        </w:rPr>
-      </w:pPr>
-      <w:bookmarkStart w:id="2" w:name="_Toc136415778"/>
-      <w:r>
-        <w:rPr>
-          <w:rFonts w:ascii="Arial" w:hAnsi="Arial" w:cs="Arial"/>
-          <w:sz w:val="24"/>
-          <w:szCs w:val="24"/>
-          <w:lang w:val="en-US"/>
-        </w:rPr>
-        <w:t>3</w:t>
-      </w:r>
-      <w:r>
-        <w:rPr>
-          <w:rFonts w:ascii="Arial" w:hAnsi="Arial" w:cs="Arial"/>
-          <w:sz w:val="24"/>
-          <w:szCs w:val="24"/>
-          <w:lang w:val="en-US"/>
-        </w:rPr>
-        <w:t xml:space="preserve">. </w:t>
-      </w:r>
-      <w:r>
-        <w:rPr>
-          <w:rFonts w:ascii="Arial" w:hAnsi="Arial" w:cs="Arial"/>
-          <w:sz w:val="24"/>
-          <w:szCs w:val="24"/>
-          <w:lang w:val="en-US"/>
-        </w:rPr>
-        <w:t xml:space="preserve">Data and </w:t>
-      </w:r>
-      <w:r>
-        <w:rPr>
-          <w:rFonts w:ascii="Arial" w:hAnsi="Arial" w:cs="Arial"/>
-          <w:sz w:val="24"/>
-          <w:szCs w:val="24"/>
-          <w:lang w:val="en-US"/>
-        </w:rPr>
-        <w:t>m</w:t>
-      </w:r>
-      <w:r>
-        <w:rPr>
-          <w:rFonts w:ascii="Arial" w:hAnsi="Arial" w:cs="Arial"/>
-          <w:sz w:val="24"/>
-          <w:szCs w:val="24"/>
-          <w:lang w:val="en-US"/>
-        </w:rPr>
-        <w:t>ethod</w:t>
-      </w:r>
-      <w:bookmarkEnd w:id="2"/>
-    </w:p>
-    <w:p>
-      <w:pPr>
-        <w:suppressLineNumbers/>
-        <w:spacing w:after="0" w:line="360" w:lineRule="auto"/>
-        <w:jc w:val="both"/>
-        <w:rPr>
-          <w:rFonts w:ascii="Arial" w:hAnsi="Arial" w:cs="Arial"/>
-          <w:szCs w:val="24"/>
-          <w:lang w:val="en-US"/>
-        </w:rPr>
-      </w:pPr>
-      <w:r>
-        <w:rPr>
-          <w:rFonts w:ascii="Arial" w:hAnsi="Arial" w:cs="Arial"/>
-          <w:szCs w:val="24"/>
-          <w:lang w:val="en-US"/>
-        </w:rPr>
-        <w:t xml:space="preserve">The data used in </w:t>
-      </w:r>
-    </w:p>
-    <w:p>
-      <w:pPr>
-        <w:suppressLineNumbers/>
-        <w:spacing w:after="0" w:line="360" w:lineRule="auto"/>
-        <w:jc w:val="both"/>
-        <w:rPr>
-          <w:rFonts w:ascii="Arial" w:hAnsi="Arial" w:cs="Arial"/>
-          <w:szCs w:val="24"/>
-          <w:lang w:val="en-US"/>
-        </w:rPr>
-      </w:pPr>
-    </w:p>
-    <w:p>
-      <w:pPr>
-        <w:suppressLineNumbers/>
-        <w:spacing w:after="0" w:line="360" w:lineRule="auto"/>
-        <w:jc w:val="both"/>
-        <w:rPr>
-          <w:rFonts w:ascii="Arial" w:hAnsi="Arial" w:cs="Arial"/>
-          <w:szCs w:val="24"/>
-          <w:lang w:val="en-US"/>
-        </w:rPr>
-      </w:pPr>
-      <w:r>
-        <w:rPr>
-          <w:rFonts w:ascii="Arial" w:hAnsi="Arial" w:cs="Arial"/>
-          <w:szCs w:val="24"/>
-          <w:lang w:val="en-US"/>
-        </w:rPr>
-        <w:t>Data base: EF Cam Dat</w:t>
-      </w:r>
-    </w:p>
-    <w:p>
-      <w:pPr>
-        <w:suppressLineNumbers/>
-        <w:spacing w:after="0" w:line="360" w:lineRule="auto"/>
-        <w:jc w:val="both"/>
-        <w:rPr>
-          <w:rFonts w:ascii="Arial" w:hAnsi="Arial" w:cs="Arial"/>
-          <w:szCs w:val="24"/>
-          <w:lang w:val="en-US"/>
-        </w:rPr>
-      </w:pPr>
-      <w:r>
-        <w:rPr>
-          <w:rFonts w:ascii="Arial" w:hAnsi="Arial" w:cs="Arial"/>
-          <w:szCs w:val="24"/>
-          <w:lang w:val="en-US"/>
-        </w:rPr>
-        <w:t>Tool: CTAP</w:t>
-      </w:r>
-    </w:p>
-    <w:p>
-      <w:pPr>
-        <w:suppressLineNumbers/>
-        <w:spacing w:after="0" w:line="360" w:lineRule="auto"/>
-        <w:jc w:val="both"/>
-        <w:rPr>
-          <w:rFonts w:ascii="Arial" w:hAnsi="Arial" w:cs="Arial"/>
-          <w:szCs w:val="24"/>
-          <w:lang w:val="en-US"/>
-        </w:rPr>
-      </w:pPr>
-      <w:r>
-        <w:rPr>
-          <w:rFonts w:ascii="Arial" w:hAnsi="Arial" w:cs="Arial"/>
-          <w:szCs w:val="24"/>
-          <w:lang w:val="en-US"/>
-        </w:rPr>
-        <w:t>Measures: MLC, clauses per sentence (fewer measures are better)</w:t>
-      </w:r>
-    </w:p>
-    <w:p>
-      <w:pPr>
-        <w:suppressLineNumbers/>
-        <w:spacing w:after="0" w:line="360" w:lineRule="auto"/>
-        <w:jc w:val="both"/>
-        <w:rPr>
-          <w:rFonts w:ascii="Arial" w:hAnsi="Arial" w:cs="Arial"/>
-          <w:szCs w:val="24"/>
-          <w:lang w:val="en-US"/>
-        </w:rPr>
-      </w:pPr>
-    </w:p>
-    <w:p>
-      <w:pPr>
-        <w:suppressLineNumbers/>
-        <w:spacing w:after="0" w:line="360" w:lineRule="auto"/>
-        <w:jc w:val="both"/>
-        <w:rPr>
-          <w:rFonts w:ascii="Arial" w:hAnsi="Arial" w:cs="Arial"/>
-          <w:szCs w:val="24"/>
-          <w:lang w:val="en-US"/>
-        </w:rPr>
-      </w:pPr>
-      <w:r>
-        <w:rPr>
-          <w:rFonts w:ascii="Arial" w:hAnsi="Arial" w:cs="Arial"/>
-          <w:szCs w:val="24"/>
-          <w:lang w:val="en-US"/>
-        </w:rPr>
-        <w:lastRenderedPageBreak/>
-        <w:t>Description of CTAP (see PhD example with Meurers):</w:t>
-      </w:r>
-    </w:p>
-    <w:p>
-      <w:pPr>
-        <w:suppressLineNumbers/>
-        <w:spacing w:after="0" w:line="360" w:lineRule="auto"/>
-        <w:jc w:val="both"/>
-        <w:rPr>
-          <w:rFonts w:ascii="Arial" w:hAnsi="Arial" w:cs="Arial"/>
-          <w:szCs w:val="24"/>
-          <w:lang w:val="en-AU"/>
-        </w:rPr>
-      </w:pPr>
-      <w:r>
-        <w:rPr>
-          <w:rFonts w:ascii="Arial" w:hAnsi="Arial" w:cs="Arial"/>
-          <w:szCs w:val="24"/>
-          <w:lang w:val="en-US"/>
-        </w:rPr>
-        <w:t>“</w:t>
-      </w:r>
-      <w:r>
-        <w:rPr>
-          <w:rFonts w:ascii="Arial" w:hAnsi="Arial" w:cs="Arial"/>
-          <w:szCs w:val="24"/>
-          <w:lang w:val="en-AU"/>
-        </w:rPr>
-        <w:t xml:space="preserve">The Common Text Analysis Platform (CTAP) (Chen and Meurers, 2016b, see Chapter 2) developed by the author extends the functionalities of previous complexity analysis systems by adding modules for corpus management, feature selection, and results visualization. The system was implemented as a Web application with a friendly user interface that makes it easy to be used by linguists and researchers who are not familiar with computer programming or NLP technologies. The first release of the system provides over 170 lexical and syntactic measures. The integration of the full set of over 570 complexity measures listed in Appendix A is </w:t>
-      </w:r>
-      <w:proofErr w:type="gramStart"/>
-      <w:r>
-        <w:rPr>
-          <w:rFonts w:ascii="Arial" w:hAnsi="Arial" w:cs="Arial"/>
-          <w:szCs w:val="24"/>
-          <w:lang w:val="en-AU"/>
-        </w:rPr>
-        <w:t>underway.“</w:t>
-      </w:r>
-      <w:proofErr w:type="gramEnd"/>
-    </w:p>
-    <w:p>
-      <w:pPr>
-        <w:suppressLineNumbers/>
-        <w:spacing w:after="0" w:line="360" w:lineRule="auto"/>
-        <w:jc w:val="both"/>
-        <w:rPr>
-          <w:rFonts w:ascii="Arial" w:hAnsi="Arial" w:cs="Arial"/>
-          <w:szCs w:val="24"/>
-          <w:lang w:val="en-US"/>
-        </w:rPr>
-      </w:pPr>
-    </w:p>
-    <w:p>
-      <w:pPr>
-        <w:suppressLineNumbers/>
-        <w:spacing w:after="0" w:line="360" w:lineRule="auto"/>
-        <w:jc w:val="both"/>
-        <w:rPr>
-          <w:rFonts w:ascii="Arial" w:hAnsi="Arial" w:cs="Arial"/>
-          <w:szCs w:val="24"/>
-          <w:lang w:val="en-US"/>
-        </w:rPr>
-      </w:pPr>
-    </w:p>
-    <w:p>
-      <w:pPr>
-        <w:pStyle w:val="berschrift1"/>
-        <w:suppressLineNumbers/>
-        <w:rPr>
-          <w:rFonts w:ascii="Arial" w:hAnsi="Arial" w:cs="Arial"/>
-          <w:sz w:val="24"/>
-          <w:szCs w:val="24"/>
-          <w:lang w:val="en-US"/>
-        </w:rPr>
-      </w:pPr>
-      <w:bookmarkStart w:id="3" w:name="_Toc136415779"/>
-      <w:r>
-        <w:rPr>
-          <w:rFonts w:ascii="Arial" w:hAnsi="Arial" w:cs="Arial"/>
-          <w:sz w:val="24"/>
-          <w:szCs w:val="24"/>
-          <w:lang w:val="en-US"/>
-        </w:rPr>
-        <w:t>4</w:t>
-      </w:r>
-      <w:r>
-        <w:rPr>
-          <w:rFonts w:ascii="Arial" w:hAnsi="Arial" w:cs="Arial"/>
-          <w:sz w:val="24"/>
-          <w:szCs w:val="24"/>
-          <w:lang w:val="en-US"/>
-        </w:rPr>
-        <w:t xml:space="preserve">. </w:t>
-      </w:r>
-      <w:r>
-        <w:rPr>
-          <w:rFonts w:ascii="Arial" w:hAnsi="Arial" w:cs="Arial"/>
-          <w:sz w:val="24"/>
-          <w:szCs w:val="24"/>
-          <w:lang w:val="en-US"/>
-        </w:rPr>
-        <w:t>Findings</w:t>
-      </w:r>
-      <w:bookmarkEnd w:id="3"/>
-    </w:p>
-    <w:p>
-      <w:pPr>
-        <w:suppressLineNumbers/>
-        <w:spacing w:after="0" w:line="360" w:lineRule="auto"/>
-        <w:jc w:val="both"/>
-        <w:rPr>
-          <w:rFonts w:ascii="Arial" w:hAnsi="Arial" w:cs="Arial"/>
-          <w:szCs w:val="24"/>
-          <w:lang w:val="en-US"/>
-        </w:rPr>
-      </w:pPr>
-      <w:r>
-        <w:rPr>
-          <w:rFonts w:ascii="Arial" w:hAnsi="Arial" w:cs="Arial"/>
-          <w:szCs w:val="24"/>
-          <w:lang w:val="en-US"/>
-        </w:rPr>
-        <w:t xml:space="preserve">Using t-SNE, the semantic </w:t>
-      </w:r>
-    </w:p>
-    <w:p>
-      <w:pPr>
-        <w:suppressLineNumbers/>
-        <w:spacing w:after="0" w:line="360" w:lineRule="auto"/>
-        <w:jc w:val="both"/>
-        <w:rPr>
-          <w:rFonts w:ascii="Arial" w:hAnsi="Arial" w:cs="Arial"/>
-          <w:szCs w:val="24"/>
-          <w:lang w:val="en-US"/>
-        </w:rPr>
-      </w:pPr>
-    </w:p>
-    <w:p>
-      <w:pPr>
-        <w:pStyle w:val="berschrift1"/>
-        <w:suppressLineNumbers/>
-        <w:rPr>
-          <w:rFonts w:ascii="Arial" w:hAnsi="Arial" w:cs="Arial"/>
-          <w:sz w:val="24"/>
-          <w:szCs w:val="24"/>
-          <w:lang w:val="en-US"/>
-        </w:rPr>
-      </w:pPr>
-      <w:bookmarkStart w:id="4" w:name="_Toc136415780"/>
-      <w:r>
-        <w:rPr>
-          <w:rFonts w:ascii="Arial" w:hAnsi="Arial" w:cs="Arial"/>
-          <w:sz w:val="24"/>
-          <w:szCs w:val="24"/>
-          <w:lang w:val="en-US"/>
-        </w:rPr>
-        <w:t>5</w:t>
-      </w:r>
-      <w:r>
-        <w:rPr>
-          <w:rFonts w:ascii="Arial" w:hAnsi="Arial" w:cs="Arial"/>
-          <w:sz w:val="24"/>
-          <w:szCs w:val="24"/>
-          <w:lang w:val="en-US"/>
-        </w:rPr>
-        <w:t xml:space="preserve">. </w:t>
-      </w:r>
-      <w:r>
-        <w:rPr>
-          <w:rFonts w:ascii="Arial" w:hAnsi="Arial" w:cs="Arial"/>
-          <w:sz w:val="24"/>
-          <w:szCs w:val="24"/>
-          <w:lang w:val="en-US"/>
-        </w:rPr>
-        <w:t>Discussion</w:t>
-      </w:r>
-      <w:bookmarkEnd w:id="4"/>
-    </w:p>
-    <w:p>
-      <w:pPr>
-        <w:suppressLineNumbers/>
-        <w:spacing w:after="0" w:line="360" w:lineRule="auto"/>
-        <w:jc w:val="both"/>
-        <w:rPr>
-          <w:rFonts w:ascii="Arial" w:hAnsi="Arial" w:cs="Arial"/>
-          <w:szCs w:val="24"/>
-          <w:lang w:val="en-US"/>
-        </w:rPr>
-      </w:pPr>
-      <w:r>
-        <w:rPr>
-          <w:rFonts w:ascii="Arial" w:hAnsi="Arial" w:cs="Arial"/>
-          <w:szCs w:val="24"/>
-          <w:lang w:val="en-US"/>
-        </w:rPr>
-        <w:t xml:space="preserve">Since fastText allows for an analysis that </w:t>
+        <w:t xml:space="preserve"> determine what </w:t>
+      </w:r>
+      <w:r>
+        <w:rPr>
+          <w:rFonts w:ascii="Arial" w:hAnsi="Arial" w:cs="Arial"/>
+          <w:szCs w:val="24"/>
+          <w:lang w:val="en-US"/>
+        </w:rPr>
+        <w:t>the word contrasts with</w:t>
+      </w:r>
+      <w:r>
+        <w:rPr>
+          <w:rFonts w:ascii="Arial" w:hAnsi="Arial" w:cs="Arial"/>
+          <w:szCs w:val="24"/>
+          <w:lang w:val="en-US"/>
+        </w:rPr>
+        <w:t>. This might be because the reader is not primed for the contrast. Instead, in dialogue</w:t>
+      </w:r>
+      <w:r>
+        <w:rPr>
+          <w:rFonts w:ascii="Arial" w:hAnsi="Arial" w:cs="Arial"/>
+          <w:szCs w:val="24"/>
+          <w:lang w:val="en-US"/>
+        </w:rPr>
+        <w:t>s</w:t>
+      </w:r>
+      <w:r>
+        <w:rPr>
+          <w:rFonts w:ascii="Arial" w:hAnsi="Arial" w:cs="Arial"/>
+          <w:szCs w:val="24"/>
+          <w:lang w:val="en-US"/>
+        </w:rPr>
+        <w:t xml:space="preserve">, in which the </w:t>
+      </w:r>
+      <w:r>
+        <w:rPr>
+          <w:rFonts w:ascii="Arial" w:hAnsi="Arial" w:cs="Arial"/>
+          <w:szCs w:val="24"/>
+          <w:lang w:val="en-US"/>
+        </w:rPr>
+        <w:t xml:space="preserve">contrasting </w:t>
+      </w:r>
+      <w:r>
+        <w:rPr>
+          <w:rFonts w:ascii="Arial" w:hAnsi="Arial" w:cs="Arial"/>
+          <w:szCs w:val="24"/>
+          <w:lang w:val="en-US"/>
+        </w:rPr>
+        <w:t xml:space="preserve">words are </w:t>
+      </w:r>
+      <w:r>
+        <w:rPr>
+          <w:rFonts w:ascii="Arial" w:hAnsi="Arial" w:cs="Arial"/>
+          <w:szCs w:val="24"/>
+          <w:lang w:val="en-US"/>
+        </w:rPr>
+        <w:t>orthographically marked (e. g. *</w:t>
+      </w:r>
+      <w:r>
+        <w:rPr>
+          <w:rFonts w:ascii="Arial" w:hAnsi="Arial" w:cs="Arial"/>
+          <w:i/>
+          <w:iCs/>
+          <w:szCs w:val="24"/>
+          <w:lang w:val="en-US"/>
+        </w:rPr>
+        <w:t>Africa</w:t>
+      </w:r>
+      <w:r>
+        <w:rPr>
+          <w:rFonts w:ascii="Arial" w:hAnsi="Arial" w:cs="Arial"/>
+          <w:i/>
+          <w:iCs/>
+          <w:szCs w:val="24"/>
+          <w:lang w:val="en-US"/>
+        </w:rPr>
+        <w:t xml:space="preserve">* </w:t>
+      </w:r>
+      <w:r>
+        <w:rPr>
+          <w:rFonts w:ascii="Arial" w:hAnsi="Arial" w:cs="Arial"/>
+          <w:szCs w:val="24"/>
+          <w:lang w:val="en-US"/>
+        </w:rPr>
+        <w:t>and *</w:t>
+      </w:r>
+      <w:r>
+        <w:rPr>
+          <w:rFonts w:ascii="Arial" w:hAnsi="Arial" w:cs="Arial"/>
+          <w:i/>
+          <w:iCs/>
+          <w:szCs w:val="24"/>
+          <w:lang w:val="en-US"/>
+        </w:rPr>
+        <w:t>Asia</w:t>
+      </w:r>
+      <w:r>
+        <w:rPr>
+          <w:rFonts w:ascii="Arial" w:hAnsi="Arial" w:cs="Arial"/>
+          <w:i/>
+          <w:iCs/>
+          <w:szCs w:val="24"/>
+          <w:lang w:val="en-US"/>
+        </w:rPr>
+        <w:t>*</w:t>
+      </w:r>
+      <w:r>
+        <w:rPr>
+          <w:rFonts w:ascii="Arial" w:hAnsi="Arial" w:cs="Arial"/>
+          <w:szCs w:val="24"/>
+          <w:lang w:val="en-US"/>
+        </w:rPr>
+        <w:t>)</w:t>
+      </w:r>
+      <w:r>
+        <w:rPr>
+          <w:rFonts w:ascii="Arial" w:hAnsi="Arial" w:cs="Arial"/>
+          <w:szCs w:val="24"/>
+          <w:lang w:val="en-US"/>
+        </w:rPr>
+        <w:t>, may be perceived more naturally by native speakers.</w:t>
       </w:r>
     </w:p>
     <w:p>
@@ -2229,6 +2222,89 @@
           <w:lang w:val="en-US"/>
         </w:rPr>
       </w:pPr>
+      <w:r>
+        <w:rPr>
+          <w:rFonts w:ascii="Arial" w:hAnsi="Arial" w:cs="Arial"/>
+          <w:szCs w:val="24"/>
+          <w:lang w:val="en-US"/>
+        </w:rPr>
+        <w:t xml:space="preserve">The present paper aims to determine the best medium for reliably obtaining judgments about such dialogues. </w:t>
+      </w:r>
+      <w:r>
+        <w:rPr>
+          <w:rFonts w:ascii="Arial" w:hAnsi="Arial" w:cs="Arial"/>
+          <w:szCs w:val="24"/>
+          <w:lang w:val="en-US"/>
+        </w:rPr>
+        <w:t xml:space="preserve">That is, we tested whether dialogues such as (1) are </w:t>
+      </w:r>
+      <w:r>
+        <w:rPr>
+          <w:rFonts w:ascii="Arial" w:hAnsi="Arial" w:cs="Arial"/>
+          <w:szCs w:val="24"/>
+          <w:lang w:val="en-US"/>
+        </w:rPr>
+        <w:t>rated more naturally if the contrasting words are marked and comparing the results to the verbal equivalents</w:t>
+      </w:r>
+      <w:r>
+        <w:rPr>
+          <w:rFonts w:ascii="Arial" w:hAnsi="Arial" w:cs="Arial"/>
+          <w:szCs w:val="24"/>
+          <w:lang w:val="en-US"/>
+        </w:rPr>
+        <w:t xml:space="preserve"> of (1), including stimuli with and without pitch accent on the contrasting words</w:t>
+      </w:r>
+      <w:r>
+        <w:rPr>
+          <w:rFonts w:ascii="Arial" w:hAnsi="Arial" w:cs="Arial"/>
+          <w:szCs w:val="24"/>
+          <w:lang w:val="en-US"/>
+        </w:rPr>
+        <w:t xml:space="preserve">. We hypothesize that stimuli with orthographic marking or pitch accent, respectively, on the contrasting words are deemed more natural by native speakers. Moreover, we hypothesize that auditory stimuli are more likely to be accepted by native speaker than written stimuli. Regarding the contrasting words, we hypothesize that stimuli with </w:t>
+      </w:r>
+      <w:commentRangeStart w:id="3"/>
+      <w:r>
+        <w:rPr>
+          <w:rFonts w:ascii="Arial" w:hAnsi="Arial" w:cs="Arial"/>
+          <w:szCs w:val="24"/>
+          <w:lang w:val="en-US"/>
+        </w:rPr>
+        <w:t xml:space="preserve">content words </w:t>
+      </w:r>
+      <w:commentRangeEnd w:id="3"/>
+      <w:r>
+        <w:rPr>
+          <w:rStyle w:val="Kommentarzeichen"/>
+          <w:rFonts w:ascii="Arial" w:hAnsi="Arial" w:cs="Arial"/>
+          <w:sz w:val="24"/>
+          <w:szCs w:val="24"/>
+        </w:rPr>
+        <w:commentReference w:id="3"/>
+      </w:r>
+      <w:r>
+        <w:rPr>
+          <w:rFonts w:ascii="Arial" w:hAnsi="Arial" w:cs="Arial"/>
+          <w:szCs w:val="24"/>
+          <w:lang w:val="en-US"/>
+        </w:rPr>
+        <w:t>in contrastive focus received higher acceptability rating than stimuli with functional words in contrastive focus and that stimuli with at-issue content in contrastive focus are rated more natural than stimuli with not-at-issue content in contrastive focus</w:t>
+      </w:r>
+      <w:r>
+        <w:rPr>
+          <w:rFonts w:ascii="Arial" w:hAnsi="Arial" w:cs="Arial"/>
+          <w:szCs w:val="24"/>
+          <w:lang w:val="en-US"/>
+        </w:rPr>
+        <w:t>.</w:t>
+      </w:r>
+      <w:r>
+        <w:rPr>
+          <w:rFonts w:ascii="Arial" w:hAnsi="Arial" w:cs="Arial"/>
+          <w:szCs w:val="24"/>
+          <w:lang w:val="en-US"/>
+        </w:rPr>
+        <w:br w:type="page"/>
+      </w:r>
     </w:p>
     <w:p>
       <w:pPr>
@@ -2241,7 +2317,7 @@
           <w:lang w:val="en-US"/>
         </w:rPr>
       </w:pPr>
-      <w:bookmarkStart w:id="5" w:name="_Toc136415781"/>
+      <w:bookmarkStart w:id="4" w:name="_Toc136851524"/>
       <w:r>
         <w:rPr>
           <w:rFonts w:ascii="Arial" w:hAnsi="Arial" w:cs="Arial"/>
@@ -2249,7 +2325,8 @@
           <w:szCs w:val="24"/>
           <w:lang w:val="en-US"/>
         </w:rPr>
-        <w:t>6</w:t>
+        <w:lastRenderedPageBreak/>
+        <w:t>2</w:t>
       </w:r>
       <w:r>
         <w:rPr>
@@ -2258,9 +2335,27 @@
           <w:szCs w:val="24"/>
           <w:lang w:val="en-US"/>
         </w:rPr>
-        <w:t>. Conclusions</w:t>
-      </w:r>
-      <w:bookmarkEnd w:id="5"/>
+        <w:t xml:space="preserve">. Literary </w:t>
+      </w:r>
+      <w:r>
+        <w:rPr>
+          <w:rFonts w:ascii="Arial" w:hAnsi="Arial" w:cs="Arial"/>
+          <w:sz w:val="24"/>
+          <w:szCs w:val="24"/>
+          <w:lang w:val="en-US"/>
+        </w:rPr>
+        <w:t>r</w:t>
+      </w:r>
+      <w:r>
+        <w:rPr>
+          <w:rFonts w:ascii="Arial" w:hAnsi="Arial" w:cs="Arial"/>
+          <w:sz w:val="24"/>
+          <w:szCs w:val="24"/>
+          <w:lang w:val="en-US"/>
+        </w:rPr>
+        <w:t>eview</w:t>
+      </w:r>
+      <w:bookmarkEnd w:id="4"/>
     </w:p>
     <w:p>
       <w:pPr>
@@ -2279,15 +2374,532 @@
           <w:szCs w:val="24"/>
           <w:lang w:val="en-US"/>
         </w:rPr>
-        <w:t>This paper gives an ov</w:t>
-      </w:r>
-      <w:r>
-        <w:rPr>
-          <w:rFonts w:ascii="Arial" w:hAnsi="Arial" w:cs="Arial"/>
-          <w:szCs w:val="24"/>
-          <w:lang w:val="en-US"/>
-        </w:rPr>
-        <w:t>erview of the</w:t>
+        <w:t>Natural</w:t>
+      </w:r>
+    </w:p>
+    <w:p>
+      <w:pPr>
+        <w:suppressLineNumbers/>
+        <w:spacing w:after="0" w:line="360" w:lineRule="auto"/>
+        <w:jc w:val="both"/>
+        <w:rPr>
+          <w:rFonts w:ascii="Arial" w:hAnsi="Arial" w:cs="Arial"/>
+          <w:szCs w:val="24"/>
+          <w:lang w:val="en-US"/>
+        </w:rPr>
+      </w:pPr>
+      <w:proofErr w:type="spellStart"/>
+      <w:r>
+        <w:rPr>
+          <w:rFonts w:ascii="Arial" w:hAnsi="Arial" w:cs="Arial"/>
+          <w:szCs w:val="24"/>
+          <w:lang w:val="en-US"/>
+        </w:rPr>
+        <w:t>Koev</w:t>
+      </w:r>
+      <w:proofErr w:type="spellEnd"/>
+      <w:r>
+        <w:rPr>
+          <w:rFonts w:ascii="Arial" w:hAnsi="Arial" w:cs="Arial"/>
+          <w:szCs w:val="24"/>
+          <w:lang w:val="en-US"/>
+        </w:rPr>
+        <w:t xml:space="preserve"> (2018) proposes to replace the former understanding of at-issueness according to which at-issueness </w:t>
+      </w:r>
+      <w:r>
+        <w:rPr>
+          <w:rFonts w:ascii="Arial" w:hAnsi="Arial" w:cs="Arial"/>
+          <w:szCs w:val="24"/>
+          <w:lang w:val="en-US"/>
+        </w:rPr>
+        <w:t>includes</w:t>
+      </w:r>
+      <w:r>
+        <w:rPr>
+          <w:rFonts w:ascii="Arial" w:hAnsi="Arial" w:cs="Arial"/>
+          <w:szCs w:val="24"/>
+          <w:lang w:val="en-US"/>
+        </w:rPr>
+        <w:t xml:space="preserve"> the so-called main point of </w:t>
+      </w:r>
+      <w:r>
+        <w:rPr>
+          <w:rFonts w:ascii="Arial" w:hAnsi="Arial" w:cs="Arial"/>
+          <w:szCs w:val="24"/>
+          <w:lang w:val="en-US"/>
+        </w:rPr>
+        <w:t>an</w:t>
+      </w:r>
+      <w:r>
+        <w:rPr>
+          <w:rFonts w:ascii="Arial" w:hAnsi="Arial" w:cs="Arial"/>
+          <w:szCs w:val="24"/>
+          <w:lang w:val="en-US"/>
+        </w:rPr>
+        <w:t xml:space="preserve"> utterance. Instead, he argues in favor of a </w:t>
+      </w:r>
+      <w:r>
+        <w:rPr>
+          <w:rFonts w:ascii="Arial" w:hAnsi="Arial" w:cs="Arial"/>
+          <w:szCs w:val="24"/>
+          <w:lang w:val="en-US"/>
+        </w:rPr>
+        <w:t>differentiation</w:t>
+      </w:r>
+      <w:r>
+        <w:rPr>
+          <w:rFonts w:ascii="Arial" w:hAnsi="Arial" w:cs="Arial"/>
+          <w:szCs w:val="24"/>
+          <w:lang w:val="en-US"/>
+        </w:rPr>
+        <w:t xml:space="preserve"> between three </w:t>
+      </w:r>
+      <w:r>
+        <w:rPr>
+          <w:rFonts w:ascii="Arial" w:hAnsi="Arial" w:cs="Arial"/>
+          <w:szCs w:val="24"/>
+          <w:lang w:val="en-US"/>
+        </w:rPr>
+        <w:t>notions</w:t>
+      </w:r>
+      <w:r>
+        <w:rPr>
+          <w:rFonts w:ascii="Arial" w:hAnsi="Arial" w:cs="Arial"/>
+          <w:szCs w:val="24"/>
+          <w:lang w:val="en-US"/>
+        </w:rPr>
+        <w:t xml:space="preserve"> of at-issueness</w:t>
+      </w:r>
+      <w:r>
+        <w:rPr>
+          <w:rFonts w:ascii="Arial" w:hAnsi="Arial" w:cs="Arial"/>
+          <w:szCs w:val="24"/>
+          <w:lang w:val="en-US"/>
+        </w:rPr>
+        <w:t xml:space="preserve">. First, question-at-issueness </w:t>
+      </w:r>
+    </w:p>
+    <w:p>
+      <w:pPr>
+        <w:suppressLineNumbers/>
+        <w:spacing w:after="0" w:line="360" w:lineRule="auto"/>
+        <w:jc w:val="both"/>
+        <w:rPr>
+          <w:rFonts w:ascii="Arial" w:hAnsi="Arial" w:cs="Arial"/>
+          <w:szCs w:val="24"/>
+          <w:lang w:val="en-US"/>
+        </w:rPr>
+      </w:pPr>
+    </w:p>
+    <w:p>
+      <w:pPr>
+        <w:suppressLineNumbers/>
+        <w:spacing w:after="0" w:line="360" w:lineRule="auto"/>
+        <w:jc w:val="both"/>
+        <w:rPr>
+          <w:rFonts w:ascii="Arial" w:hAnsi="Arial" w:cs="Arial"/>
+          <w:szCs w:val="24"/>
+          <w:lang w:val="en-US"/>
+        </w:rPr>
+      </w:pPr>
+      <w:r>
+        <w:rPr>
+          <w:rFonts w:ascii="Arial" w:hAnsi="Arial" w:cs="Arial"/>
+          <w:szCs w:val="24"/>
+          <w:lang w:val="en-US"/>
+        </w:rPr>
+        <w:t xml:space="preserve"> </w:t>
+      </w:r>
+    </w:p>
+    <w:p>
+      <w:pPr>
+        <w:suppressLineNumbers/>
+        <w:spacing w:line="360" w:lineRule="auto"/>
+        <w:jc w:val="both"/>
+        <w:rPr>
+          <w:rFonts w:ascii="Arial" w:hAnsi="Arial" w:cs="Arial"/>
+          <w:szCs w:val="24"/>
+          <w:lang w:val="en-US"/>
+        </w:rPr>
+      </w:pPr>
+    </w:p>
+    <w:p>
+      <w:pPr>
+        <w:pStyle w:val="berschrift1"/>
+        <w:suppressLineNumbers/>
+        <w:rPr>
+          <w:rFonts w:ascii="Arial" w:hAnsi="Arial" w:cs="Arial"/>
+          <w:sz w:val="24"/>
+          <w:szCs w:val="24"/>
+          <w:lang w:val="en-US"/>
+        </w:rPr>
+      </w:pPr>
+      <w:bookmarkStart w:id="5" w:name="_Toc136851525"/>
+      <w:r>
+        <w:rPr>
+          <w:rFonts w:ascii="Arial" w:hAnsi="Arial" w:cs="Arial"/>
+          <w:sz w:val="24"/>
+          <w:szCs w:val="24"/>
+          <w:lang w:val="en-US"/>
+        </w:rPr>
+        <w:t>3</w:t>
+      </w:r>
+      <w:r>
+        <w:rPr>
+          <w:rFonts w:ascii="Arial" w:hAnsi="Arial" w:cs="Arial"/>
+          <w:sz w:val="24"/>
+          <w:szCs w:val="24"/>
+          <w:lang w:val="en-US"/>
+        </w:rPr>
+        <w:t xml:space="preserve">. </w:t>
+      </w:r>
+      <w:r>
+        <w:rPr>
+          <w:rFonts w:ascii="Arial" w:hAnsi="Arial" w:cs="Arial"/>
+          <w:sz w:val="24"/>
+          <w:szCs w:val="24"/>
+          <w:lang w:val="en-US"/>
+        </w:rPr>
+        <w:t xml:space="preserve">Data and </w:t>
+      </w:r>
+      <w:r>
+        <w:rPr>
+          <w:rFonts w:ascii="Arial" w:hAnsi="Arial" w:cs="Arial"/>
+          <w:sz w:val="24"/>
+          <w:szCs w:val="24"/>
+          <w:lang w:val="en-US"/>
+        </w:rPr>
+        <w:t>m</w:t>
+      </w:r>
+      <w:r>
+        <w:rPr>
+          <w:rFonts w:ascii="Arial" w:hAnsi="Arial" w:cs="Arial"/>
+          <w:sz w:val="24"/>
+          <w:szCs w:val="24"/>
+          <w:lang w:val="en-US"/>
+        </w:rPr>
+        <w:t>ethod</w:t>
+      </w:r>
+      <w:bookmarkEnd w:id="5"/>
+    </w:p>
+    <w:p>
+      <w:pPr>
+        <w:suppressLineNumbers/>
+        <w:spacing w:after="0" w:line="360" w:lineRule="auto"/>
+        <w:jc w:val="both"/>
+        <w:rPr>
+          <w:rFonts w:ascii="Arial" w:hAnsi="Arial" w:cs="Arial"/>
+          <w:szCs w:val="24"/>
+          <w:lang w:val="en-US"/>
+        </w:rPr>
+      </w:pPr>
+      <w:r>
+        <w:rPr>
+          <w:rFonts w:ascii="Arial" w:hAnsi="Arial" w:cs="Arial"/>
+          <w:szCs w:val="24"/>
+          <w:lang w:val="en-US"/>
+        </w:rPr>
+        <w:t xml:space="preserve">The data used in </w:t>
+      </w:r>
+    </w:p>
+    <w:p>
+      <w:pPr>
+        <w:suppressLineNumbers/>
+        <w:spacing w:after="0" w:line="360" w:lineRule="auto"/>
+        <w:jc w:val="both"/>
+        <w:rPr>
+          <w:rFonts w:ascii="Arial" w:hAnsi="Arial" w:cs="Arial"/>
+          <w:szCs w:val="24"/>
+          <w:lang w:val="en-US"/>
+        </w:rPr>
+      </w:pPr>
+    </w:p>
+    <w:p>
+      <w:pPr>
+        <w:suppressLineNumbers/>
+        <w:spacing w:after="0" w:line="360" w:lineRule="auto"/>
+        <w:jc w:val="both"/>
+        <w:rPr>
+          <w:rFonts w:ascii="Arial" w:hAnsi="Arial" w:cs="Arial"/>
+          <w:szCs w:val="24"/>
+          <w:lang w:val="en-US"/>
+        </w:rPr>
+      </w:pPr>
+      <w:r>
+        <w:rPr>
+          <w:rFonts w:ascii="Arial" w:hAnsi="Arial" w:cs="Arial"/>
+          <w:szCs w:val="24"/>
+          <w:lang w:val="en-US"/>
+        </w:rPr>
+        <w:t>Data base: EF Cam Dat</w:t>
+      </w:r>
+    </w:p>
+    <w:p>
+      <w:pPr>
+        <w:suppressLineNumbers/>
+        <w:spacing w:after="0" w:line="360" w:lineRule="auto"/>
+        <w:jc w:val="both"/>
+        <w:rPr>
+          <w:rFonts w:ascii="Arial" w:hAnsi="Arial" w:cs="Arial"/>
+          <w:szCs w:val="24"/>
+          <w:lang w:val="en-US"/>
+        </w:rPr>
+      </w:pPr>
+      <w:r>
+        <w:rPr>
+          <w:rFonts w:ascii="Arial" w:hAnsi="Arial" w:cs="Arial"/>
+          <w:szCs w:val="24"/>
+          <w:lang w:val="en-US"/>
+        </w:rPr>
+        <w:t>Tool: CTAP</w:t>
+      </w:r>
+    </w:p>
+    <w:p>
+      <w:pPr>
+        <w:suppressLineNumbers/>
+        <w:spacing w:after="0" w:line="360" w:lineRule="auto"/>
+        <w:jc w:val="both"/>
+        <w:rPr>
+          <w:rFonts w:ascii="Arial" w:hAnsi="Arial" w:cs="Arial"/>
+          <w:szCs w:val="24"/>
+          <w:lang w:val="en-US"/>
+        </w:rPr>
+      </w:pPr>
+      <w:r>
+        <w:rPr>
+          <w:rFonts w:ascii="Arial" w:hAnsi="Arial" w:cs="Arial"/>
+          <w:szCs w:val="24"/>
+          <w:lang w:val="en-US"/>
+        </w:rPr>
+        <w:t>Measures: MLC, clauses per sentence (fewer measures are better)</w:t>
+      </w:r>
+    </w:p>
+    <w:p>
+      <w:pPr>
+        <w:suppressLineNumbers/>
+        <w:spacing w:after="0" w:line="360" w:lineRule="auto"/>
+        <w:jc w:val="both"/>
+        <w:rPr>
+          <w:rFonts w:ascii="Arial" w:hAnsi="Arial" w:cs="Arial"/>
+          <w:szCs w:val="24"/>
+          <w:lang w:val="en-US"/>
+        </w:rPr>
+      </w:pPr>
+    </w:p>
+    <w:p>
+      <w:pPr>
+        <w:suppressLineNumbers/>
+        <w:spacing w:after="0" w:line="360" w:lineRule="auto"/>
+        <w:jc w:val="both"/>
+        <w:rPr>
+          <w:rFonts w:ascii="Arial" w:hAnsi="Arial" w:cs="Arial"/>
+          <w:szCs w:val="24"/>
+          <w:lang w:val="en-US"/>
+        </w:rPr>
+      </w:pPr>
+      <w:r>
+        <w:rPr>
+          <w:rFonts w:ascii="Arial" w:hAnsi="Arial" w:cs="Arial"/>
+          <w:szCs w:val="24"/>
+          <w:lang w:val="en-US"/>
+        </w:rPr>
+        <w:t>Description of CTAP (see PhD example with Meurers):</w:t>
+      </w:r>
+    </w:p>
+    <w:p>
+      <w:pPr>
+        <w:suppressLineNumbers/>
+        <w:spacing w:after="0" w:line="360" w:lineRule="auto"/>
+        <w:jc w:val="both"/>
+        <w:rPr>
+          <w:rFonts w:ascii="Arial" w:hAnsi="Arial" w:cs="Arial"/>
+          <w:szCs w:val="24"/>
+          <w:lang w:val="en-AU"/>
+        </w:rPr>
+      </w:pPr>
+      <w:r>
+        <w:rPr>
+          <w:rFonts w:ascii="Arial" w:hAnsi="Arial" w:cs="Arial"/>
+          <w:szCs w:val="24"/>
+          <w:lang w:val="en-US"/>
+        </w:rPr>
+        <w:t>“</w:t>
+      </w:r>
+      <w:r>
+        <w:rPr>
+          <w:rFonts w:ascii="Arial" w:hAnsi="Arial" w:cs="Arial"/>
+          <w:szCs w:val="24"/>
+          <w:lang w:val="en-AU"/>
+        </w:rPr>
+        <w:t xml:space="preserve">The Common Text Analysis Platform (CTAP) (Chen and Meurers, 2016b, see Chapter 2) developed by the author extends the functionalities of previous complexity analysis systems by adding modules for corpus management, feature selection, and results visualization. The system was implemented as a Web application with a friendly user interface that makes it easy to be used by linguists and researchers who are not familiar with computer programming or NLP technologies. The first release of the system provides over 170 lexical and syntactic measures. The integration of the full set of over 570 complexity measures listed in Appendix A is </w:t>
+      </w:r>
+      <w:proofErr w:type="gramStart"/>
+      <w:r>
+        <w:rPr>
+          <w:rFonts w:ascii="Arial" w:hAnsi="Arial" w:cs="Arial"/>
+          <w:szCs w:val="24"/>
+          <w:lang w:val="en-AU"/>
+        </w:rPr>
+        <w:t>underway.“</w:t>
+      </w:r>
+      <w:proofErr w:type="gramEnd"/>
+    </w:p>
+    <w:p>
+      <w:pPr>
+        <w:suppressLineNumbers/>
+        <w:spacing w:after="0" w:line="360" w:lineRule="auto"/>
+        <w:jc w:val="both"/>
+        <w:rPr>
+          <w:rFonts w:ascii="Arial" w:hAnsi="Arial" w:cs="Arial"/>
+          <w:szCs w:val="24"/>
+          <w:lang w:val="en-US"/>
+        </w:rPr>
+      </w:pPr>
+    </w:p>
+    <w:p>
+      <w:pPr>
+        <w:suppressLineNumbers/>
+        <w:spacing w:after="0" w:line="360" w:lineRule="auto"/>
+        <w:jc w:val="both"/>
+        <w:rPr>
+          <w:rFonts w:ascii="Arial" w:hAnsi="Arial" w:cs="Arial"/>
+          <w:szCs w:val="24"/>
+          <w:lang w:val="en-US"/>
+        </w:rPr>
+      </w:pPr>
+    </w:p>
+    <w:p>
+      <w:pPr>
+        <w:pStyle w:val="berschrift1"/>
+        <w:suppressLineNumbers/>
+        <w:rPr>
+          <w:rFonts w:ascii="Arial" w:hAnsi="Arial" w:cs="Arial"/>
+          <w:sz w:val="24"/>
+          <w:szCs w:val="24"/>
+          <w:lang w:val="en-US"/>
+        </w:rPr>
+      </w:pPr>
+      <w:bookmarkStart w:id="6" w:name="_Toc136851526"/>
+      <w:r>
+        <w:rPr>
+          <w:rFonts w:ascii="Arial" w:hAnsi="Arial" w:cs="Arial"/>
+          <w:sz w:val="24"/>
+          <w:szCs w:val="24"/>
+          <w:lang w:val="en-US"/>
+        </w:rPr>
+        <w:t>4</w:t>
+      </w:r>
+      <w:r>
+        <w:rPr>
+          <w:rFonts w:ascii="Arial" w:hAnsi="Arial" w:cs="Arial"/>
+          <w:sz w:val="24"/>
+          <w:szCs w:val="24"/>
+          <w:lang w:val="en-US"/>
+        </w:rPr>
+        <w:t xml:space="preserve">. </w:t>
+      </w:r>
+      <w:r>
+        <w:rPr>
+          <w:rFonts w:ascii="Arial" w:hAnsi="Arial" w:cs="Arial"/>
+          <w:sz w:val="24"/>
+          <w:szCs w:val="24"/>
+          <w:lang w:val="en-US"/>
+        </w:rPr>
+        <w:t>Findings</w:t>
+      </w:r>
+      <w:bookmarkEnd w:id="6"/>
+    </w:p>
+    <w:p>
+      <w:pPr>
+        <w:suppressLineNumbers/>
+        <w:spacing w:after="0" w:line="360" w:lineRule="auto"/>
+        <w:jc w:val="both"/>
+        <w:rPr>
+          <w:rFonts w:ascii="Arial" w:hAnsi="Arial" w:cs="Arial"/>
+          <w:szCs w:val="24"/>
+          <w:lang w:val="en-US"/>
+        </w:rPr>
+      </w:pPr>
+      <w:r>
+        <w:rPr>
+          <w:rFonts w:ascii="Arial" w:hAnsi="Arial" w:cs="Arial"/>
+          <w:szCs w:val="24"/>
+          <w:lang w:val="en-US"/>
+        </w:rPr>
+        <w:t xml:space="preserve">Using t-SNE, the semantic </w:t>
+      </w:r>
+    </w:p>
+    <w:p>
+      <w:pPr>
+        <w:suppressLineNumbers/>
+        <w:spacing w:after="0" w:line="360" w:lineRule="auto"/>
+        <w:jc w:val="both"/>
+        <w:rPr>
+          <w:rFonts w:ascii="Arial" w:hAnsi="Arial" w:cs="Arial"/>
+          <w:szCs w:val="24"/>
+          <w:lang w:val="en-US"/>
+        </w:rPr>
+      </w:pPr>
+    </w:p>
+    <w:p>
+      <w:pPr>
+        <w:pStyle w:val="berschrift1"/>
+        <w:suppressLineNumbers/>
+        <w:rPr>
+          <w:rFonts w:ascii="Arial" w:hAnsi="Arial" w:cs="Arial"/>
+          <w:sz w:val="24"/>
+          <w:szCs w:val="24"/>
+          <w:lang w:val="en-US"/>
+        </w:rPr>
+      </w:pPr>
+      <w:bookmarkStart w:id="7" w:name="_Toc136851527"/>
+      <w:r>
+        <w:rPr>
+          <w:rFonts w:ascii="Arial" w:hAnsi="Arial" w:cs="Arial"/>
+          <w:sz w:val="24"/>
+          <w:szCs w:val="24"/>
+          <w:lang w:val="en-US"/>
+        </w:rPr>
+        <w:t>5</w:t>
+      </w:r>
+      <w:r>
+        <w:rPr>
+          <w:rFonts w:ascii="Arial" w:hAnsi="Arial" w:cs="Arial"/>
+          <w:sz w:val="24"/>
+          <w:szCs w:val="24"/>
+          <w:lang w:val="en-US"/>
+        </w:rPr>
+        <w:t xml:space="preserve">. </w:t>
+      </w:r>
+      <w:r>
+        <w:rPr>
+          <w:rFonts w:ascii="Arial" w:hAnsi="Arial" w:cs="Arial"/>
+          <w:sz w:val="24"/>
+          <w:szCs w:val="24"/>
+          <w:lang w:val="en-US"/>
+        </w:rPr>
+        <w:t>Discussion</w:t>
+      </w:r>
+      <w:bookmarkEnd w:id="7"/>
+    </w:p>
+    <w:p>
+      <w:pPr>
+        <w:suppressLineNumbers/>
+        <w:spacing w:after="0" w:line="360" w:lineRule="auto"/>
+        <w:jc w:val="both"/>
+        <w:rPr>
+          <w:rFonts w:ascii="Arial" w:hAnsi="Arial" w:cs="Arial"/>
+          <w:szCs w:val="24"/>
+          <w:lang w:val="en-US"/>
+        </w:rPr>
+      </w:pPr>
+      <w:r>
+        <w:rPr>
+          <w:rFonts w:ascii="Arial" w:hAnsi="Arial" w:cs="Arial"/>
+          <w:szCs w:val="24"/>
+          <w:lang w:val="en-US"/>
+        </w:rPr>
+        <w:t xml:space="preserve">Since fastText allows for an analysis that </w:t>
       </w:r>
     </w:p>
     <w:p>
@@ -2297,11 +2909,43 @@
         <w:ind w:firstLine="567"/>
         <w:jc w:val="both"/>
         <w:rPr>
-          <w:rFonts w:ascii="Arial" w:hAnsi="Arial" w:cs="Arial"/>
-          <w:szCs w:val="24"/>
-          <w:lang w:val="en-US"/>
-        </w:rPr>
-      </w:pPr>
+          <w:rFonts w:ascii="Arial" w:eastAsiaTheme="majorEastAsia" w:hAnsi="Arial" w:cs="Arial"/>
+          <w:szCs w:val="24"/>
+          <w:lang w:val="en-US"/>
+        </w:rPr>
+      </w:pPr>
+    </w:p>
+    <w:p>
+      <w:pPr>
+        <w:pStyle w:val="berschrift1"/>
+        <w:suppressLineNumbers/>
+        <w:rPr>
+          <w:rFonts w:ascii="Arial" w:hAnsi="Arial" w:cs="Arial"/>
+          <w:sz w:val="24"/>
+          <w:szCs w:val="24"/>
+          <w:lang w:val="en-US"/>
+        </w:rPr>
+      </w:pPr>
+      <w:bookmarkStart w:id="8" w:name="_Toc136851528"/>
+      <w:r>
+        <w:rPr>
+          <w:rFonts w:ascii="Arial" w:hAnsi="Arial" w:cs="Arial"/>
+          <w:sz w:val="24"/>
+          <w:szCs w:val="24"/>
+          <w:lang w:val="en-US"/>
+        </w:rPr>
+        <w:t>6</w:t>
+      </w:r>
+      <w:r>
+        <w:rPr>
+          <w:rFonts w:ascii="Arial" w:hAnsi="Arial" w:cs="Arial"/>
+          <w:sz w:val="24"/>
+          <w:szCs w:val="24"/>
+          <w:lang w:val="en-US"/>
+        </w:rPr>
+        <w:t>. Conclusions</w:t>
+      </w:r>
+      <w:bookmarkEnd w:id="8"/>
     </w:p>
     <w:p>
       <w:pPr>
@@ -2314,30 +2958,22 @@
           <w:lang w:val="en-US"/>
         </w:rPr>
       </w:pPr>
-    </w:p>
-    <w:p>
-      <w:pPr>
-        <w:suppressLineNumbers/>
-        <w:spacing w:after="0" w:line="360" w:lineRule="auto"/>
-        <w:jc w:val="both"/>
-        <w:rPr>
-          <w:rFonts w:ascii="Arial" w:hAnsi="Arial" w:cs="Arial"/>
-          <w:szCs w:val="24"/>
-          <w:lang w:val="en-US"/>
-        </w:rPr>
-      </w:pPr>
-    </w:p>
-    <w:p>
-      <w:pPr>
-        <w:suppressLineNumbers/>
-        <w:spacing w:after="0" w:line="360" w:lineRule="auto"/>
-        <w:jc w:val="both"/>
-        <w:rPr>
-          <w:rFonts w:ascii="Arial" w:hAnsi="Arial" w:cs="Arial"/>
-          <w:szCs w:val="24"/>
-          <w:lang w:val="en-US"/>
-        </w:rPr>
-      </w:pPr>
+      <w:r>
+        <w:rPr>
+          <w:rFonts w:ascii="Arial" w:hAnsi="Arial" w:cs="Arial"/>
+          <w:szCs w:val="24"/>
+          <w:lang w:val="en-US"/>
+        </w:rPr>
+        <w:t>This paper gives an ov</w:t>
+      </w:r>
+      <w:r>
+        <w:rPr>
+          <w:rFonts w:ascii="Arial" w:hAnsi="Arial" w:cs="Arial"/>
+          <w:szCs w:val="24"/>
+          <w:lang w:val="en-US"/>
+        </w:rPr>
+        <w:t>erview of the</w:t>
+      </w:r>
     </w:p>
     <w:p>
       <w:pPr>
@@ -2351,6 +2987,55 @@
           <w:lang w:val="en-US"/>
         </w:rPr>
       </w:pPr>
+    </w:p>
+    <w:p>
+      <w:pPr>
+        <w:suppressLineNumbers/>
+        <w:spacing w:after="0" w:line="360" w:lineRule="auto"/>
+        <w:jc w:val="both"/>
+        <w:rPr>
+          <w:rFonts w:ascii="Arial" w:hAnsi="Arial" w:cs="Arial"/>
+          <w:szCs w:val="24"/>
+          <w:lang w:val="en-US"/>
+        </w:rPr>
+      </w:pPr>
+    </w:p>
+    <w:p>
+      <w:pPr>
+        <w:suppressLineNumbers/>
+        <w:spacing w:after="0" w:line="360" w:lineRule="auto"/>
+        <w:jc w:val="both"/>
+        <w:rPr>
+          <w:rFonts w:ascii="Arial" w:hAnsi="Arial" w:cs="Arial"/>
+          <w:szCs w:val="24"/>
+          <w:lang w:val="en-US"/>
+        </w:rPr>
+      </w:pPr>
+    </w:p>
+    <w:p>
+      <w:pPr>
+        <w:suppressLineNumbers/>
+        <w:spacing w:after="0" w:line="360" w:lineRule="auto"/>
+        <w:jc w:val="both"/>
+        <w:rPr>
+          <w:rFonts w:ascii="Arial" w:hAnsi="Arial" w:cs="Arial"/>
+          <w:szCs w:val="24"/>
+          <w:lang w:val="en-US"/>
+        </w:rPr>
+      </w:pPr>
+    </w:p>
+    <w:p>
+      <w:pPr>
+        <w:suppressLineNumbers/>
+        <w:spacing w:after="0" w:line="360" w:lineRule="auto"/>
+        <w:ind w:firstLine="567"/>
+        <w:jc w:val="both"/>
+        <w:rPr>
+          <w:rFonts w:ascii="Arial" w:hAnsi="Arial" w:cs="Arial"/>
+          <w:szCs w:val="24"/>
+          <w:lang w:val="en-US"/>
+        </w:rPr>
+      </w:pPr>
       <w:r>
         <w:rPr>
           <w:rFonts w:ascii="Arial" w:hAnsi="Arial" w:cs="Arial"/>
@@ -2370,7 +3055,7 @@
           <w:lang w:val="en-US"/>
         </w:rPr>
       </w:pPr>
-      <w:bookmarkStart w:id="6" w:name="_Toc136415782"/>
+      <w:bookmarkStart w:id="9" w:name="_Toc136851529"/>
       <w:r>
         <w:rPr>
           <w:rFonts w:ascii="Arial" w:hAnsi="Arial" w:cs="Arial"/>
@@ -2399,7 +3084,7 @@
         </w:rPr>
         <w:t>References</w:t>
       </w:r>
-      <w:bookmarkEnd w:id="6"/>
+      <w:bookmarkEnd w:id="9"/>
     </w:p>
     <w:sdt>
       <w:sdtPr>
@@ -2448,7 +3133,7 @@
             </w:rPr>
             <w:fldChar w:fldCharType="separate"/>
           </w:r>
-          <w:bookmarkStart w:id="7" w:name="_CTVL00141d1040518d4447d9986da981be6d530"/>
+          <w:bookmarkStart w:id="10" w:name="_CTVL00141d1040518d4447d9986da981be6d530"/>
           <w:r>
             <w:rPr>
               <w:rFonts w:ascii="Arial" w:hAnsi="Arial" w:cs="Arial"/>
@@ -2457,7 +3142,7 @@
             </w:rPr>
             <w:t>Baayen, R. H. 2008.</w:t>
           </w:r>
-          <w:bookmarkEnd w:id="7"/>
+          <w:bookmarkEnd w:id="10"/>
           <w:r>
             <w:rPr>
               <w:rFonts w:ascii="Arial" w:hAnsi="Arial" w:cs="Arial"/>
@@ -2539,7 +3224,7 @@
           <w:lang w:val="en-US"/>
         </w:rPr>
       </w:pPr>
-      <w:bookmarkStart w:id="8" w:name="_Toc136415783"/>
+      <w:bookmarkStart w:id="11" w:name="_Toc136851530"/>
       <w:r>
         <w:rPr>
           <w:rFonts w:ascii="Arial" w:hAnsi="Arial" w:cs="Arial"/>
@@ -2550,7 +3235,7 @@
         <w:lastRenderedPageBreak/>
         <w:t>8. Appendix</w:t>
       </w:r>
-      <w:bookmarkEnd w:id="8"/>
+      <w:bookmarkEnd w:id="11"/>
     </w:p>
     <w:p>
       <w:pPr>
@@ -2561,7 +3246,7 @@
           <w:lang w:val="en-US"/>
         </w:rPr>
       </w:pPr>
-      <w:bookmarkStart w:id="9" w:name="_Toc136415784"/>
+      <w:bookmarkStart w:id="12" w:name="_Toc136851531"/>
       <w:r>
         <w:rPr>
           <w:rFonts w:ascii="Arial" w:hAnsi="Arial" w:cs="Arial"/>
@@ -2620,7 +3305,7 @@
         </w:rPr>
         <w:t>onventions</w:t>
       </w:r>
-      <w:bookmarkEnd w:id="9"/>
+      <w:bookmarkEnd w:id="12"/>
     </w:p>
     <w:p>
       <w:pPr>
@@ -2805,6 +3490,84 @@
         <w:tab/>
         <w:t>focused position</w:t>
       </w:r>
+    </w:p>
+    <w:p>
+      <w:pPr>
+        <w:spacing w:after="0" w:line="360" w:lineRule="auto"/>
+        <w:rPr>
+          <w:rFonts w:ascii="Arial" w:hAnsi="Arial" w:cs="Arial"/>
+          <w:szCs w:val="24"/>
+          <w:lang w:val="en-US"/>
+        </w:rPr>
+      </w:pPr>
+    </w:p>
+    <w:p>
+      <w:pPr>
+        <w:rPr>
+          <w:rFonts w:ascii="Arial" w:eastAsiaTheme="majorEastAsia" w:hAnsi="Arial" w:cs="Arial"/>
+          <w:szCs w:val="24"/>
+          <w:lang w:val="en-US"/>
+        </w:rPr>
+      </w:pPr>
+      <w:r>
+        <w:rPr>
+          <w:rFonts w:ascii="Arial" w:hAnsi="Arial" w:cs="Arial"/>
+          <w:szCs w:val="24"/>
+          <w:lang w:val="en-US"/>
+        </w:rPr>
+        <w:br w:type="page"/>
+      </w:r>
+    </w:p>
+    <w:p>
+      <w:pPr>
+        <w:pStyle w:val="berschrift2"/>
+        <w:rPr>
+          <w:rFonts w:ascii="Arial" w:hAnsi="Arial" w:cs="Arial"/>
+          <w:sz w:val="24"/>
+          <w:lang w:val="en-US"/>
+        </w:rPr>
+      </w:pPr>
+      <w:bookmarkStart w:id="13" w:name="_Toc136851532"/>
+      <w:r>
+        <w:rPr>
+          <w:rFonts w:ascii="Arial" w:hAnsi="Arial" w:cs="Arial"/>
+          <w:sz w:val="24"/>
+          <w:lang w:val="en-US"/>
+        </w:rPr>
+        <w:lastRenderedPageBreak/>
+        <w:t>8.2 List of stimuli</w:t>
+      </w:r>
+      <w:bookmarkEnd w:id="13"/>
+    </w:p>
+    <w:p>
+      <w:pPr>
+        <w:spacing w:after="0" w:line="360" w:lineRule="auto"/>
+        <w:rPr>
+          <w:rFonts w:ascii="Arial" w:hAnsi="Arial" w:cs="Arial"/>
+          <w:i/>
+          <w:szCs w:val="24"/>
+          <w:lang w:val="en-US"/>
+        </w:rPr>
+      </w:pPr>
+      <w:r>
+        <w:rPr>
+          <w:rFonts w:ascii="Arial" w:hAnsi="Arial" w:cs="Arial"/>
+          <w:i/>
+          <w:szCs w:val="24"/>
+          <w:lang w:val="en-US"/>
+        </w:rPr>
+        <w:t>Insert stimuli here</w:t>
+      </w:r>
+    </w:p>
+    <w:p>
+      <w:pPr>
+        <w:spacing w:after="0" w:line="360" w:lineRule="auto"/>
+        <w:rPr>
+          <w:rFonts w:ascii="Arial" w:hAnsi="Arial" w:cs="Arial"/>
+          <w:szCs w:val="24"/>
+          <w:lang w:val="en-US"/>
+        </w:rPr>
+      </w:pPr>
     </w:p>
     <w:p>
       <w:pPr>
@@ -2954,7 +3717,7 @@
                     <pic:cNvPicPr/>
                   </pic:nvPicPr>
                   <pic:blipFill>
-                    <a:blip r:embed="rId8" cstate="print">
+                    <a:blip r:embed="rId12" cstate="print">
                       <a:extLst>
                         <a:ext uri="{28A0092B-C50C-407E-A947-70E740481C1C}">
                           <a14:useLocalDpi xmlns:a14="http://schemas.microsoft.com/office/drawing/2010/main" val="0"/>
@@ -3011,7 +3774,7 @@
       </w:pPr>
     </w:p>
     <w:sectPr>
-      <w:headerReference w:type="default" r:id="rId9"/>
+      <w:headerReference w:type="default" r:id="rId13"/>
       <w:type w:val="continuous"/>
       <w:pgSz w:w="11906" w:h="16838" w:code="9"/>
       <w:pgMar w:top="1418" w:right="1701" w:bottom="1418" w:left="2268" w:header="709" w:footer="709" w:gutter="0"/>
@@ -3021,6 +3784,83 @@
     </w:sectPr>
   </w:body>
 </w:document>
+</file>
+
+<file path=word/comments.xml><?xml version="1.0" encoding="utf-8"?>
+<w:comments xmlns:wpc="http://schemas.microsoft.com/office/word/2010/wordprocessingCanvas" xmlns:cx="http://schemas.microsoft.com/office/drawing/2014/chartex" xmlns:cx1="http://schemas.microsoft.com/office/drawing/2015/9/8/chartex" xmlns:cx2="http://schemas.microsoft.com/office/drawing/2015/10/21/chartex" xmlns:cx3="http://schemas.microsoft.com/office/drawing/2016/5/9/chartex" xmlns:cx4="http://schemas.microsoft.com/office/drawing/2016/5/10/chartex" xmlns:cx5="http://schemas.microsoft.com/office/drawing/2016/5/11/chartex" xmlns:cx6="http://schemas.microsoft.com/office/drawing/2016/5/12/chartex" xmlns:cx7="http://schemas.microsoft.com/office/drawing/2016/5/13/chartex" xmlns:cx8="http://schemas.microsoft.com/office/drawing/2016/5/14/chartex" xmlns:mc="http://schemas.openxmlformats.org/markup-compatibility/2006" xmlns:aink="http://schemas.microsoft.com/office/drawing/2016/ink" xmlns:am3d="http://schemas.microsoft.com/office/drawing/2017/model3d" xmlns:o="urn:schemas-microsoft-com:office:office" xmlns:oel="http://schemas.microsoft.com/office/2019/extlst" xmlns:r="http://schemas.openxmlformats.org/officeDocument/2006/relationships" xmlns:m="http://schemas.openxmlformats.org/officeDocument/2006/math" xmlns:v="urn:schemas-microsoft-com:vml" xmlns:wp14="http://schemas.microsoft.com/office/word/2010/wordprocessingDrawing" xmlns:wp="http://schemas.openxmlformats.org/drawingml/2006/wordprocessingDrawing" xmlns:w10="urn:schemas-microsoft-com:office:word" xmlns:w="http://schemas.openxmlformats.org/wordprocessingml/2006/main" xmlns:w14="http://schemas.microsoft.com/office/word/2010/wordml" xmlns:w15="http://schemas.microsoft.com/office/word/2012/wordml" xmlns:w16cex="http://schemas.microsoft.com/office/word/2018/wordml/cex" xmlns:w16cid="http://schemas.microsoft.com/office/word/2016/wordml/cid" xmlns:w16="http://schemas.microsoft.com/office/word/2018/wordml" xmlns:w16du="http://schemas.microsoft.com/office/word/2023/wordml/word16du" xmlns:w16sdtdh="http://schemas.microsoft.com/office/word/2020/wordml/sdtdatahash" xmlns:w16se="http://schemas.microsoft.com/office/word/2015/wordml/symex" xmlns:wpg="http://schemas.microsoft.com/office/word/2010/wordprocessingGroup" xmlns:wpi="http://schemas.microsoft.com/office/word/2010/wordprocessingInk" xmlns:wne="http://schemas.microsoft.com/office/word/2006/wordml" xmlns:wps="http://schemas.microsoft.com/office/word/2010/wordprocessingShape" mc:Ignorable="w14 w15 w16se w16cid w16 w16cex w16sdtdh wp14">
+  <w:comment w:id="1" w:author="Miriam Schiele" w:date="2023-06-05T09:53:00Z" w:initials="MS">
+    <w:p>
+      <w:pPr>
+        <w:pStyle w:val="Kommentartext"/>
+      </w:pPr>
+      <w:r>
+        <w:rPr>
+          <w:rStyle w:val="Kommentarzeichen"/>
+        </w:rPr>
+        <w:annotationRef/>
+      </w:r>
+      <w:r>
+        <w:t>nochmal überarbeiten nach Meeting mit James und Michael</w:t>
+      </w:r>
+    </w:p>
+  </w:comment>
+  <w:comment w:id="2" w:author="Miriam Schiele" w:date="2023-06-05T09:54:00Z" w:initials="MS">
+    <w:p>
+      <w:pPr>
+        <w:pStyle w:val="Kommentartext"/>
+      </w:pPr>
+      <w:r>
+        <w:rPr>
+          <w:rStyle w:val="Kommentarzeichen"/>
+        </w:rPr>
+        <w:annotationRef/>
+      </w:r>
+      <w:r>
+        <w:t>Eigentlich müsste hier die Frage dann anders sein (Is John travelling from or to Africa?). Vielleicht entweder die Antworten so, wie sie auch in der Liste der Stimuli stehen, aufschreiben oder nicht alle vier nennen.</w:t>
+      </w:r>
+    </w:p>
+  </w:comment>
+  <w:comment w:id="3" w:author="Miriam Schiele" w:date="2023-06-05T09:54:00Z" w:initials="MS">
+    <w:p>
+      <w:pPr>
+        <w:pStyle w:val="Kommentartext"/>
+      </w:pPr>
+      <w:r>
+        <w:rPr>
+          <w:rStyle w:val="Kommentarzeichen"/>
+        </w:rPr>
+        <w:annotationRef/>
+      </w:r>
+      <w:r>
+        <w:t>Evtl. Beispiel einfügen</w:t>
+      </w:r>
+    </w:p>
+  </w:comment>
+</w:comments>
+</file>
+
+<file path=word/commentsExtended.xml><?xml version="1.0" encoding="utf-8"?>
+<w15:commentsEx xmlns:wpc="http://schemas.microsoft.com/office/word/2010/wordprocessingCanvas" xmlns:cx="http://schemas.microsoft.com/office/drawing/2014/chartex" xmlns:cx1="http://schemas.microsoft.com/office/drawing/2015/9/8/chartex" xmlns:cx2="http://schemas.microsoft.com/office/drawing/2015/10/21/chartex" xmlns:cx3="http://schemas.microsoft.com/office/drawing/2016/5/9/chartex" xmlns:cx4="http://schemas.microsoft.com/office/drawing/2016/5/10/chartex" xmlns:cx5="http://schemas.microsoft.com/office/drawing/2016/5/11/chartex" xmlns:cx6="http://schemas.microsoft.com/office/drawing/2016/5/12/chartex" xmlns:cx7="http://schemas.microsoft.com/office/drawing/2016/5/13/chartex" xmlns:cx8="http://schemas.microsoft.com/office/drawing/2016/5/14/chartex" xmlns:mc="http://schemas.openxmlformats.org/markup-compatibility/2006" xmlns:aink="http://schemas.microsoft.com/office/drawing/2016/ink" xmlns:am3d="http://schemas.microsoft.com/office/drawing/2017/model3d" xmlns:o="urn:schemas-microsoft-com:office:office" xmlns:oel="http://schemas.microsoft.com/office/2019/extlst" xmlns:r="http://schemas.openxmlformats.org/officeDocument/2006/relationships" xmlns:m="http://schemas.openxmlformats.org/officeDocument/2006/math" xmlns:v="urn:schemas-microsoft-com:vml" xmlns:wp14="http://schemas.microsoft.com/office/word/2010/wordprocessingDrawing" xmlns:wp="http://schemas.openxmlformats.org/drawingml/2006/wordprocessingDrawing" xmlns:w10="urn:schemas-microsoft-com:office:word" xmlns:w="http://schemas.openxmlformats.org/wordprocessingml/2006/main" xmlns:w14="http://schemas.microsoft.com/office/word/2010/wordml" xmlns:w15="http://schemas.microsoft.com/office/word/2012/wordml" xmlns:w16cex="http://schemas.microsoft.com/office/word/2018/wordml/cex" xmlns:w16cid="http://schemas.microsoft.com/office/word/2016/wordml/cid" xmlns:w16="http://schemas.microsoft.com/office/word/2018/wordml" xmlns:w16du="http://schemas.microsoft.com/office/word/2023/wordml/word16du" xmlns:w16sdtdh="http://schemas.microsoft.com/office/word/2020/wordml/sdtdatahash" xmlns:w16se="http://schemas.microsoft.com/office/word/2015/wordml/symex" xmlns:wpg="http://schemas.microsoft.com/office/word/2010/wordprocessingGroup" xmlns:wpi="http://schemas.microsoft.com/office/word/2010/wordprocessingInk" xmlns:wne="http://schemas.microsoft.com/office/word/2006/wordml" xmlns:wps="http://schemas.microsoft.com/office/word/2010/wordprocessingShape" mc:Ignorable="w14 w15 w16se w16cid w16 w16cex w16sdtdh wp14">
+  <w15:commentEx w15:paraId="28BCA137" w15:done="0"/>
+  <w15:commentEx w15:paraId="475617FD" w15:done="0"/>
+  <w15:commentEx w15:paraId="249506FC" w15:done="0"/>
+</w15:commentsEx>
+</file>
+
+<file path=word/commentsExtensible.xml><?xml version="1.0" encoding="utf-8"?>
+<w16cex:commentsExtensible xmlns:wpc="http://schemas.microsoft.com/office/word/2010/wordprocessingCanvas" xmlns:cx="http://schemas.microsoft.com/office/drawing/2014/chartex" xmlns:cx1="http://schemas.microsoft.com/office/drawing/2015/9/8/chartex" xmlns:cx2="http://schemas.microsoft.com/office/drawing/2015/10/21/chartex" xmlns:cx3="http://schemas.microsoft.com/office/drawing/2016/5/9/chartex" xmlns:cx4="http://schemas.microsoft.com/office/drawing/2016/5/10/chartex" xmlns:cx5="http://schemas.microsoft.com/office/drawing/2016/5/11/chartex" xmlns:cx6="http://schemas.microsoft.com/office/drawing/2016/5/12/chartex" xmlns:cx7="http://schemas.microsoft.com/office/drawing/2016/5/13/chartex" xmlns:cx8="http://schemas.microsoft.com/office/drawing/2016/5/14/chartex" xmlns:mc="http://schemas.openxmlformats.org/markup-compatibility/2006" xmlns:aink="http://schemas.microsoft.com/office/drawing/2016/ink" xmlns:am3d="http://schemas.microsoft.com/office/drawing/2017/model3d" xmlns:o="urn:schemas-microsoft-com:office:office" xmlns:oel="http://schemas.microsoft.com/office/2019/extlst" xmlns:r="http://schemas.openxmlformats.org/officeDocument/2006/relationships" xmlns:m="http://schemas.openxmlformats.org/officeDocument/2006/math" xmlns:v="urn:schemas-microsoft-com:vml" xmlns:wp14="http://schemas.microsoft.com/office/word/2010/wordprocessingDrawing" xmlns:wp="http://schemas.openxmlformats.org/drawingml/2006/wordprocessingDrawing" xmlns:w10="urn:schemas-microsoft-com:office:word" xmlns:w="http://schemas.openxmlformats.org/wordprocessingml/2006/main" xmlns:w14="http://schemas.microsoft.com/office/word/2010/wordml" xmlns:w15="http://schemas.microsoft.com/office/word/2012/wordml" xmlns:w16cex="http://schemas.microsoft.com/office/word/2018/wordml/cex" xmlns:w16cid="http://schemas.microsoft.com/office/word/2016/wordml/cid" xmlns:w16="http://schemas.microsoft.com/office/word/2018/wordml" xmlns:w16du="http://schemas.microsoft.com/office/word/2023/wordml/word16du" xmlns:w16sdtdh="http://schemas.microsoft.com/office/word/2020/wordml/sdtdatahash" xmlns:w16se="http://schemas.microsoft.com/office/word/2015/wordml/symex" xmlns:wpg="http://schemas.microsoft.com/office/word/2010/wordprocessingGroup" xmlns:wpi="http://schemas.microsoft.com/office/word/2010/wordprocessingInk" xmlns:wne="http://schemas.microsoft.com/office/word/2006/wordml" xmlns:wps="http://schemas.microsoft.com/office/word/2010/wordprocessingShape" mc:Ignorable="w14 w15 w16se w16cid w16 w16cex w16sdtdh wp14">
+  <w16cex:commentExtensible w16cex:durableId="28282F16" w16cex:dateUtc="2023-06-05T07:53:00Z"/>
+  <w16cex:commentExtensible w16cex:durableId="28282F51" w16cex:dateUtc="2023-06-05T07:54:00Z"/>
+  <w16cex:commentExtensible w16cex:durableId="28282F6A" w16cex:dateUtc="2023-06-05T07:54:00Z"/>
+</w16cex:commentsExtensible>
+</file>
+
+<file path=word/commentsIds.xml><?xml version="1.0" encoding="utf-8"?>
+<w16cid:commentsIds xmlns:wpc="http://schemas.microsoft.com/office/word/2010/wordprocessingCanvas" xmlns:cx="http://schemas.microsoft.com/office/drawing/2014/chartex" xmlns:cx1="http://schemas.microsoft.com/office/drawing/2015/9/8/chartex" xmlns:cx2="http://schemas.microsoft.com/office/drawing/2015/10/21/chartex" xmlns:cx3="http://schemas.microsoft.com/office/drawing/2016/5/9/chartex" xmlns:cx4="http://schemas.microsoft.com/office/drawing/2016/5/10/chartex" xmlns:cx5="http://schemas.microsoft.com/office/drawing/2016/5/11/chartex" xmlns:cx6="http://schemas.microsoft.com/office/drawing/2016/5/12/chartex" xmlns:cx7="http://schemas.microsoft.com/office/drawing/2016/5/13/chartex" xmlns:cx8="http://schemas.microsoft.com/office/drawing/2016/5/14/chartex" xmlns:mc="http://schemas.openxmlformats.org/markup-compatibility/2006" xmlns:aink="http://schemas.microsoft.com/office/drawing/2016/ink" xmlns:am3d="http://schemas.microsoft.com/office/drawing/2017/model3d" xmlns:o="urn:schemas-microsoft-com:office:office" xmlns:oel="http://schemas.microsoft.com/office/2019/extlst" xmlns:r="http://schemas.openxmlformats.org/officeDocument/2006/relationships" xmlns:m="http://schemas.openxmlformats.org/officeDocument/2006/math" xmlns:v="urn:schemas-microsoft-com:vml" xmlns:wp14="http://schemas.microsoft.com/office/word/2010/wordprocessingDrawing" xmlns:wp="http://schemas.openxmlformats.org/drawingml/2006/wordprocessingDrawing" xmlns:w10="urn:schemas-microsoft-com:office:word" xmlns:w="http://schemas.openxmlformats.org/wordprocessingml/2006/main" xmlns:w14="http://schemas.microsoft.com/office/word/2010/wordml" xmlns:w15="http://schemas.microsoft.com/office/word/2012/wordml" xmlns:w16cex="http://schemas.microsoft.com/office/word/2018/wordml/cex" xmlns:w16cid="http://schemas.microsoft.com/office/word/2016/wordml/cid" xmlns:w16="http://schemas.microsoft.com/office/word/2018/wordml" xmlns:w16du="http://schemas.microsoft.com/office/word/2023/wordml/word16du" xmlns:w16sdtdh="http://schemas.microsoft.com/office/word/2020/wordml/sdtdatahash" xmlns:w16se="http://schemas.microsoft.com/office/word/2015/wordml/symex" xmlns:wpg="http://schemas.microsoft.com/office/word/2010/wordprocessingGroup" xmlns:wpi="http://schemas.microsoft.com/office/word/2010/wordprocessingInk" xmlns:wne="http://schemas.microsoft.com/office/word/2006/wordml" xmlns:wps="http://schemas.microsoft.com/office/word/2010/wordprocessingShape" mc:Ignorable="w14 w15 w16se w16cid w16 w16cex w16sdtdh wp14">
+  <w16cid:commentId w16cid:paraId="28BCA137" w16cid:durableId="28282F16"/>
+  <w16cid:commentId w16cid:paraId="475617FD" w16cid:durableId="28282F51"/>
+  <w16cid:commentId w16cid:paraId="249506FC" w16cid:durableId="28282F6A"/>
+</w16cid:commentsIds>
 </file>
 
 <file path=word/endnotes.xml><?xml version="1.0" encoding="utf-8"?>
@@ -3316,6 +4156,95 @@
     </w:lvl>
   </w:abstractNum>
   <w:abstractNum w:abstractNumId="10" w15:restartNumberingAfterBreak="0">
+    <w:nsid w:val="10845AFB"/>
+    <w:multiLevelType w:val="hybridMultilevel"/>
+    <w:tmpl w:val="9C2E0380"/>
+    <w:lvl w:ilvl="0" w:tplc="FFFFFFFF">
+      <w:start w:val="1"/>
+      <w:numFmt w:val="decimal"/>
+      <w:lvlText w:val="(%1)"/>
+      <w:lvlJc w:val="left"/>
+      <w:pPr>
+        <w:ind w:left="720" w:hanging="360"/>
+      </w:pPr>
+      <w:rPr>
+        <w:rFonts w:hint="default"/>
+      </w:rPr>
+    </w:lvl>
+    <w:lvl w:ilvl="1" w:tplc="FFFFFFFF" w:tentative="1">
+      <w:start w:val="1"/>
+      <w:numFmt w:val="lowerLetter"/>
+      <w:lvlText w:val="%2."/>
+      <w:lvlJc w:val="left"/>
+      <w:pPr>
+        <w:ind w:left="1440" w:hanging="360"/>
+      </w:pPr>
+    </w:lvl>
+    <w:lvl w:ilvl="2" w:tplc="FFFFFFFF" w:tentative="1">
+      <w:start w:val="1"/>
+      <w:numFmt w:val="lowerRoman"/>
+      <w:lvlText w:val="%3."/>
+      <w:lvlJc w:val="right"/>
+      <w:pPr>
+        <w:ind w:left="2160" w:hanging="180"/>
+      </w:pPr>
+    </w:lvl>
+    <w:lvl w:ilvl="3" w:tplc="FFFFFFFF" w:tentative="1">
+      <w:start w:val="1"/>
+      <w:numFmt w:val="decimal"/>
+      <w:lvlText w:val="%4."/>
+      <w:lvlJc w:val="left"/>
+      <w:pPr>
+        <w:ind w:left="2880" w:hanging="360"/>
+      </w:pPr>
+    </w:lvl>
+    <w:lvl w:ilvl="4" w:tplc="FFFFFFFF" w:tentative="1">
+      <w:start w:val="1"/>
+      <w:numFmt w:val="lowerLetter"/>
+      <w:lvlText w:val="%5."/>
+      <w:lvlJc w:val="left"/>
+      <w:pPr>
+        <w:ind w:left="3600" w:hanging="360"/>
+      </w:pPr>
+    </w:lvl>
+    <w:lvl w:ilvl="5" w:tplc="FFFFFFFF" w:tentative="1">
+      <w:start w:val="1"/>
+      <w:numFmt w:val="lowerRoman"/>
+      <w:lvlText w:val="%6."/>
+      <w:lvlJc w:val="right"/>
+      <w:pPr>
+        <w:ind w:left="4320" w:hanging="180"/>
+      </w:pPr>
+    </w:lvl>
+    <w:lvl w:ilvl="6" w:tplc="FFFFFFFF" w:tentative="1">
+      <w:start w:val="1"/>
+      <w:numFmt w:val="decimal"/>
+      <w:lvlText w:val="%7."/>
+      <w:lvlJc w:val="left"/>
+      <w:pPr>
+        <w:ind w:left="5040" w:hanging="360"/>
+      </w:pPr>
+    </w:lvl>
+    <w:lvl w:ilvl="7" w:tplc="FFFFFFFF" w:tentative="1">
+      <w:start w:val="1"/>
+      <w:numFmt w:val="lowerLetter"/>
+      <w:lvlText w:val="%8."/>
+      <w:lvlJc w:val="left"/>
+      <w:pPr>
+        <w:ind w:left="5760" w:hanging="360"/>
+      </w:pPr>
+    </w:lvl>
+    <w:lvl w:ilvl="8" w:tplc="FFFFFFFF" w:tentative="1">
+      <w:start w:val="1"/>
+      <w:numFmt w:val="lowerRoman"/>
+      <w:lvlText w:val="%9."/>
+      <w:lvlJc w:val="right"/>
+      <w:pPr>
+        <w:ind w:left="6480" w:hanging="180"/>
+      </w:pPr>
+    </w:lvl>
+  </w:abstractNum>
+  <w:abstractNum w:abstractNumId="11" w15:restartNumberingAfterBreak="0">
     <w:nsid w:val="17595FA8"/>
     <w:multiLevelType w:val="hybridMultilevel"/>
     <w:tmpl w:val="0D0AA0FE"/>
@@ -3404,7 +4333,7 @@
       </w:pPr>
     </w:lvl>
   </w:abstractNum>
-  <w:abstractNum w:abstractNumId="11" w15:restartNumberingAfterBreak="0">
+  <w:abstractNum w:abstractNumId="12" w15:restartNumberingAfterBreak="0">
     <w:nsid w:val="19243869"/>
     <w:multiLevelType w:val="hybridMultilevel"/>
     <w:tmpl w:val="DC4832A6"/>
@@ -3516,7 +4445,7 @@
       </w:rPr>
     </w:lvl>
   </w:abstractNum>
-  <w:abstractNum w:abstractNumId="12" w15:restartNumberingAfterBreak="0">
+  <w:abstractNum w:abstractNumId="13" w15:restartNumberingAfterBreak="0">
     <w:nsid w:val="1ABD691A"/>
     <w:multiLevelType w:val="hybridMultilevel"/>
     <w:tmpl w:val="293C5AE6"/>
@@ -3629,7 +4558,7 @@
       </w:rPr>
     </w:lvl>
   </w:abstractNum>
-  <w:abstractNum w:abstractNumId="13" w15:restartNumberingAfterBreak="0">
+  <w:abstractNum w:abstractNumId="14" w15:restartNumberingAfterBreak="0">
     <w:nsid w:val="2F657F84"/>
     <w:multiLevelType w:val="hybridMultilevel"/>
     <w:tmpl w:val="6B040822"/>
@@ -3741,7 +4670,96 @@
       </w:rPr>
     </w:lvl>
   </w:abstractNum>
-  <w:abstractNum w:abstractNumId="14" w15:restartNumberingAfterBreak="0">
+  <w:abstractNum w:abstractNumId="15" w15:restartNumberingAfterBreak="0">
+    <w:nsid w:val="34364866"/>
+    <w:multiLevelType w:val="hybridMultilevel"/>
+    <w:tmpl w:val="9C2E0380"/>
+    <w:lvl w:ilvl="0" w:tplc="3D22A6E2">
+      <w:start w:val="1"/>
+      <w:numFmt w:val="decimal"/>
+      <w:lvlText w:val="(%1)"/>
+      <w:lvlJc w:val="left"/>
+      <w:pPr>
+        <w:ind w:left="720" w:hanging="360"/>
+      </w:pPr>
+      <w:rPr>
+        <w:rFonts w:hint="default"/>
+      </w:rPr>
+    </w:lvl>
+    <w:lvl w:ilvl="1" w:tplc="04090019" w:tentative="1">
+      <w:start w:val="1"/>
+      <w:numFmt w:val="lowerLetter"/>
+      <w:lvlText w:val="%2."/>
+      <w:lvlJc w:val="left"/>
+      <w:pPr>
+        <w:ind w:left="1440" w:hanging="360"/>
+      </w:pPr>
+    </w:lvl>
+    <w:lvl w:ilvl="2" w:tplc="0409001B" w:tentative="1">
+      <w:start w:val="1"/>
+      <w:numFmt w:val="lowerRoman"/>
+      <w:lvlText w:val="%3."/>
+      <w:lvlJc w:val="right"/>
+      <w:pPr>
+        <w:ind w:left="2160" w:hanging="180"/>
+      </w:pPr>
+    </w:lvl>
+    <w:lvl w:ilvl="3" w:tplc="0409000F" w:tentative="1">
+      <w:start w:val="1"/>
+      <w:numFmt w:val="decimal"/>
+      <w:lvlText w:val="%4."/>
+      <w:lvlJc w:val="left"/>
+      <w:pPr>
+        <w:ind w:left="2880" w:hanging="360"/>
+      </w:pPr>
+    </w:lvl>
+    <w:lvl w:ilvl="4" w:tplc="04090019" w:tentative="1">
+      <w:start w:val="1"/>
+      <w:numFmt w:val="lowerLetter"/>
+      <w:lvlText w:val="%5."/>
+      <w:lvlJc w:val="left"/>
+      <w:pPr>
+        <w:ind w:left="3600" w:hanging="360"/>
+      </w:pPr>
+    </w:lvl>
+    <w:lvl w:ilvl="5" w:tplc="0409001B" w:tentative="1">
+      <w:start w:val="1"/>
+      <w:numFmt w:val="lowerRoman"/>
+      <w:lvlText w:val="%6."/>
+      <w:lvlJc w:val="right"/>
+      <w:pPr>
+        <w:ind w:left="4320" w:hanging="180"/>
+      </w:pPr>
+    </w:lvl>
+    <w:lvl w:ilvl="6" w:tplc="0409000F" w:tentative="1">
+      <w:start w:val="1"/>
+      <w:numFmt w:val="decimal"/>
+      <w:lvlText w:val="%7."/>
+      <w:lvlJc w:val="left"/>
+      <w:pPr>
+        <w:ind w:left="5040" w:hanging="360"/>
+      </w:pPr>
+    </w:lvl>
+    <w:lvl w:ilvl="7" w:tplc="04090019" w:tentative="1">
+      <w:start w:val="1"/>
+      <w:numFmt w:val="lowerLetter"/>
+      <w:lvlText w:val="%8."/>
+      <w:lvlJc w:val="left"/>
+      <w:pPr>
+        <w:ind w:left="5760" w:hanging="360"/>
+      </w:pPr>
+    </w:lvl>
+    <w:lvl w:ilvl="8" w:tplc="0409001B" w:tentative="1">
+      <w:start w:val="1"/>
+      <w:numFmt w:val="lowerRoman"/>
+      <w:lvlText w:val="%9."/>
+      <w:lvlJc w:val="right"/>
+      <w:pPr>
+        <w:ind w:left="6480" w:hanging="180"/>
+      </w:pPr>
+    </w:lvl>
+  </w:abstractNum>
+  <w:abstractNum w:abstractNumId="16" w15:restartNumberingAfterBreak="0">
     <w:nsid w:val="518F1B94"/>
     <w:multiLevelType w:val="hybridMultilevel"/>
     <w:tmpl w:val="5002E282"/>
@@ -3830,7 +4848,7 @@
       </w:pPr>
     </w:lvl>
   </w:abstractNum>
-  <w:abstractNum w:abstractNumId="15" w15:restartNumberingAfterBreak="0">
+  <w:abstractNum w:abstractNumId="17" w15:restartNumberingAfterBreak="0">
     <w:nsid w:val="690816A9"/>
     <w:multiLevelType w:val="hybridMultilevel"/>
     <w:tmpl w:val="E4B21D16"/>
@@ -3943,7 +4961,7 @@
       </w:rPr>
     </w:lvl>
   </w:abstractNum>
-  <w:abstractNum w:abstractNumId="16" w15:restartNumberingAfterBreak="0">
+  <w:abstractNum w:abstractNumId="18" w15:restartNumberingAfterBreak="0">
     <w:nsid w:val="705F3324"/>
     <w:multiLevelType w:val="hybridMultilevel"/>
     <w:tmpl w:val="B87E6838"/>
@@ -4060,22 +5078,22 @@
     <w:abstractNumId w:val="9"/>
   </w:num>
   <w:num w:numId="2" w16cid:durableId="1058237856">
-    <w:abstractNumId w:val="12"/>
+    <w:abstractNumId w:val="13"/>
   </w:num>
   <w:num w:numId="3" w16cid:durableId="861044305">
-    <w:abstractNumId w:val="10"/>
+    <w:abstractNumId w:val="11"/>
   </w:num>
   <w:num w:numId="4" w16cid:durableId="211887855">
-    <w:abstractNumId w:val="14"/>
+    <w:abstractNumId w:val="16"/>
   </w:num>
   <w:num w:numId="5" w16cid:durableId="1977565791">
-    <w:abstractNumId w:val="15"/>
+    <w:abstractNumId w:val="17"/>
   </w:num>
   <w:num w:numId="6" w16cid:durableId="51737859">
-    <w:abstractNumId w:val="16"/>
+    <w:abstractNumId w:val="18"/>
   </w:num>
   <w:num w:numId="7" w16cid:durableId="1039359316">
-    <w:abstractNumId w:val="11"/>
+    <w:abstractNumId w:val="12"/>
   </w:num>
   <w:num w:numId="8" w16cid:durableId="1884246723">
     <w:abstractNumId w:val="0"/>
@@ -4105,10 +5123,24 @@
     <w:abstractNumId w:val="8"/>
   </w:num>
   <w:num w:numId="17" w16cid:durableId="1530027003">
-    <w:abstractNumId w:val="13"/>
+    <w:abstractNumId w:val="14"/>
+  </w:num>
+  <w:num w:numId="18" w16cid:durableId="1439713338">
+    <w:abstractNumId w:val="15"/>
+  </w:num>
+  <w:num w:numId="19" w16cid:durableId="180320406">
+    <w:abstractNumId w:val="10"/>
   </w:num>
   <w:numIdMacAtCleanup w:val="3"/>
 </w:numbering>
+</file>
+
+<file path=word/people.xml><?xml version="1.0" encoding="utf-8"?>
+<w15:people xmlns:wpc="http://schemas.microsoft.com/office/word/2010/wordprocessingCanvas" xmlns:cx="http://schemas.microsoft.com/office/drawing/2014/chartex" xmlns:cx1="http://schemas.microsoft.com/office/drawing/2015/9/8/chartex" xmlns:cx2="http://schemas.microsoft.com/office/drawing/2015/10/21/chartex" xmlns:cx3="http://schemas.microsoft.com/office/drawing/2016/5/9/chartex" xmlns:cx4="http://schemas.microsoft.com/office/drawing/2016/5/10/chartex" xmlns:cx5="http://schemas.microsoft.com/office/drawing/2016/5/11/chartex" xmlns:cx6="http://schemas.microsoft.com/office/drawing/2016/5/12/chartex" xmlns:cx7="http://schemas.microsoft.com/office/drawing/2016/5/13/chartex" xmlns:cx8="http://schemas.microsoft.com/office/drawing/2016/5/14/chartex" xmlns:mc="http://schemas.openxmlformats.org/markup-compatibility/2006" xmlns:aink="http://schemas.microsoft.com/office/drawing/2016/ink" xmlns:am3d="http://schemas.microsoft.com/office/drawing/2017/model3d" xmlns:o="urn:schemas-microsoft-com:office:office" xmlns:oel="http://schemas.microsoft.com/office/2019/extlst" xmlns:r="http://schemas.openxmlformats.org/officeDocument/2006/relationships" xmlns:m="http://schemas.openxmlformats.org/officeDocument/2006/math" xmlns:v="urn:schemas-microsoft-com:vml" xmlns:wp14="http://schemas.microsoft.com/office/word/2010/wordprocessingDrawing" xmlns:wp="http://schemas.openxmlformats.org/drawingml/2006/wordprocessingDrawing" xmlns:w10="urn:schemas-microsoft-com:office:word" xmlns:w="http://schemas.openxmlformats.org/wordprocessingml/2006/main" xmlns:w14="http://schemas.microsoft.com/office/word/2010/wordml" xmlns:w15="http://schemas.microsoft.com/office/word/2012/wordml" xmlns:w16cex="http://schemas.microsoft.com/office/word/2018/wordml/cex" xmlns:w16cid="http://schemas.microsoft.com/office/word/2016/wordml/cid" xmlns:w16="http://schemas.microsoft.com/office/word/2018/wordml" xmlns:w16du="http://schemas.microsoft.com/office/word/2023/wordml/word16du" xmlns:w16sdtdh="http://schemas.microsoft.com/office/word/2020/wordml/sdtdatahash" xmlns:w16se="http://schemas.microsoft.com/office/word/2015/wordml/symex" xmlns:wpg="http://schemas.microsoft.com/office/word/2010/wordprocessingGroup" xmlns:wpi="http://schemas.microsoft.com/office/word/2010/wordprocessingInk" xmlns:wne="http://schemas.microsoft.com/office/word/2006/wordml" xmlns:wps="http://schemas.microsoft.com/office/word/2010/wordprocessingShape" mc:Ignorable="w14 w15 w16se w16cid w16 w16cex w16sdtdh wp14">
+  <w15:person w15:author="Miriam Schiele">
+    <w15:presenceInfo w15:providerId="AD" w15:userId="S::Miriam.Schiele@bwedu.de::742541e1-69b2-4249-946b-9eb91250e304"/>
+  </w15:person>
+</w15:people>
 </file>
 
 <file path=word/styles.xml><?xml version="1.0" encoding="utf-8"?>
@@ -4863,13 +5895,16 @@
     <w:autoRedefine/>
     <w:uiPriority w:val="39"/>
     <w:unhideWhenUsed/>
-    <w:rsid w:val="00AF676C"/>
+    <w:rsid w:val="007D080B"/>
     <w:pPr>
       <w:tabs>
         <w:tab w:val="right" w:leader="dot" w:pos="7927"/>
       </w:tabs>
       <w:spacing w:after="0" w:line="360" w:lineRule="auto"/>
     </w:pPr>
+    <w:rPr>
+      <w:rFonts w:ascii="Arial" w:hAnsi="Arial"/>
+    </w:rPr>
   </w:style>
   <w:style w:type="character" w:customStyle="1" w:styleId="berschrift2Zchn">
     <w:name w:val="Überschrift 2 Zchn"/>
@@ -4924,7 +5959,6 @@
     <w:basedOn w:val="Standard"/>
     <w:link w:val="KommentartextZchn"/>
     <w:uiPriority w:val="99"/>
-    <w:semiHidden/>
     <w:unhideWhenUsed/>
     <w:rsid w:val="00823BEC"/>
     <w:pPr>
@@ -4940,7 +5974,6 @@
     <w:basedOn w:val="Absatz-Standardschriftart"/>
     <w:link w:val="Kommentartext"/>
     <w:uiPriority w:val="99"/>
-    <w:semiHidden/>
     <w:rsid w:val="00823BEC"/>
     <w:rPr>
       <w:rFonts w:ascii="Times New Roman" w:hAnsi="Times New Roman"/>
@@ -9319,6 +10352,8 @@
   <w:rsids>
     <w:rsidRoot w:val="00250300"/>
     <w:rsid w:val="00167F4D"/>
+    <w:rsid w:val="00223629"/>
+    <w:rsid w:val="002428B1"/>
     <w:rsid w:val="00250300"/>
     <w:rsid w:val="00612400"/>
     <w:rsid w:val="00655600"/>

--- a/4 Writing/Schiele MA Thesis.docx
+++ b/4 Writing/Schiele MA Thesis.docx
@@ -8,13 +8,13 @@
         <w:spacing w:after="0" w:line="360" w:lineRule="auto"/>
         <w:jc w:val="center"/>
         <w:rPr>
-          <w:rFonts w:ascii="Arial" w:hAnsi="Arial" w:cs="Arial"/>
-          <w:szCs w:val="24"/>
-        </w:rPr>
-      </w:pPr>
-      <w:r>
-        <w:rPr>
-          <w:rFonts w:ascii="Arial" w:hAnsi="Arial" w:cs="Arial"/>
+          <w:rFonts w:cs="Arial"/>
+          <w:szCs w:val="24"/>
+        </w:rPr>
+      </w:pPr>
+      <w:r>
+        <w:rPr>
+          <w:rFonts w:cs="Arial"/>
           <w:szCs w:val="24"/>
         </w:rPr>
         <w:t>Eberhard Karls Universität Tübingen</w:t>
@@ -26,13 +26,13 @@
         <w:spacing w:after="0" w:line="360" w:lineRule="auto"/>
         <w:jc w:val="center"/>
         <w:rPr>
-          <w:rFonts w:ascii="Arial" w:hAnsi="Arial" w:cs="Arial"/>
-          <w:szCs w:val="24"/>
-        </w:rPr>
-      </w:pPr>
-      <w:r>
-        <w:rPr>
-          <w:rFonts w:ascii="Arial" w:hAnsi="Arial" w:cs="Arial"/>
+          <w:rFonts w:cs="Arial"/>
+          <w:szCs w:val="24"/>
+        </w:rPr>
+      </w:pPr>
+      <w:r>
+        <w:rPr>
+          <w:rFonts w:cs="Arial"/>
           <w:szCs w:val="24"/>
         </w:rPr>
         <w:t>Seminar für Sprachwissenschaft</w:t>
@@ -44,7 +44,7 @@
         <w:spacing w:after="0" w:line="360" w:lineRule="auto"/>
         <w:jc w:val="center"/>
         <w:rPr>
-          <w:rFonts w:ascii="Arial" w:hAnsi="Arial" w:cs="Arial"/>
+          <w:rFonts w:cs="Arial"/>
           <w:szCs w:val="24"/>
         </w:rPr>
       </w:pPr>
@@ -55,7 +55,7 @@
         <w:spacing w:after="0" w:line="360" w:lineRule="auto"/>
         <w:jc w:val="center"/>
         <w:rPr>
-          <w:rFonts w:ascii="Arial" w:hAnsi="Arial" w:cs="Arial"/>
+          <w:rFonts w:cs="Arial"/>
           <w:szCs w:val="24"/>
         </w:rPr>
       </w:pPr>
@@ -66,7 +66,7 @@
         <w:spacing w:after="0" w:line="360" w:lineRule="auto"/>
         <w:jc w:val="center"/>
         <w:rPr>
-          <w:rFonts w:ascii="Arial" w:hAnsi="Arial" w:cs="Arial"/>
+          <w:rFonts w:cs="Arial"/>
           <w:szCs w:val="24"/>
         </w:rPr>
       </w:pPr>
@@ -77,7 +77,7 @@
         <w:spacing w:after="0" w:line="360" w:lineRule="auto"/>
         <w:jc w:val="center"/>
         <w:rPr>
-          <w:rFonts w:ascii="Arial" w:hAnsi="Arial" w:cs="Arial"/>
+          <w:rFonts w:cs="Arial"/>
           <w:szCs w:val="24"/>
         </w:rPr>
       </w:pPr>
@@ -88,23 +88,31 @@
         <w:spacing w:after="0" w:line="360" w:lineRule="auto"/>
         <w:jc w:val="center"/>
         <w:rPr>
-          <w:rFonts w:ascii="Arial" w:hAnsi="Arial" w:cs="Arial"/>
-          <w:szCs w:val="24"/>
-          <w:lang w:val="en-US"/>
-        </w:rPr>
-      </w:pPr>
-      <w:r>
-        <w:rPr>
-          <w:rFonts w:ascii="Arial" w:hAnsi="Arial" w:cs="Arial"/>
+          <w:rFonts w:cs="Arial"/>
+          <w:szCs w:val="24"/>
+          <w:lang w:val="en-US"/>
+        </w:rPr>
+      </w:pPr>
+      <w:commentRangeStart w:id="0"/>
+      <w:r>
+        <w:rPr>
+          <w:rFonts w:cs="Arial"/>
           <w:b/>
           <w:szCs w:val="24"/>
           <w:lang w:val="en-US"/>
         </w:rPr>
-        <w:t>Contrastive Dialogues Involving Ellipsis (?)</w:t>
-      </w:r>
-      <w:r>
-        <w:rPr>
-          <w:rFonts w:ascii="Arial" w:hAnsi="Arial" w:cs="Arial"/>
+        <w:t>Contrastive Dialogues Involving Ellipsis</w:t>
+      </w:r>
+      <w:commentRangeEnd w:id="0"/>
+      <w:r>
+        <w:rPr>
+          <w:rStyle w:val="Kommentarzeichen"/>
+        </w:rPr>
+        <w:commentReference w:id="0"/>
+      </w:r>
+      <w:r>
+        <w:rPr>
+          <w:rFonts w:cs="Arial"/>
           <w:b/>
           <w:szCs w:val="24"/>
           <w:lang w:val="en-US"/>
@@ -113,7 +121,7 @@
       </w:r>
       <w:r>
         <w:rPr>
-          <w:rFonts w:ascii="Arial" w:hAnsi="Arial" w:cs="Arial"/>
+          <w:rFonts w:cs="Arial"/>
           <w:b/>
           <w:szCs w:val="24"/>
           <w:lang w:val="en-US"/>
@@ -128,7 +136,7 @@
         <w:spacing w:after="0" w:line="360" w:lineRule="auto"/>
         <w:jc w:val="center"/>
         <w:rPr>
-          <w:rFonts w:ascii="Arial" w:hAnsi="Arial" w:cs="Arial"/>
+          <w:rFonts w:cs="Arial"/>
           <w:szCs w:val="24"/>
           <w:lang w:val="en-US"/>
         </w:rPr>
@@ -140,14 +148,14 @@
         <w:spacing w:after="0" w:line="360" w:lineRule="auto"/>
         <w:jc w:val="center"/>
         <w:rPr>
-          <w:rFonts w:ascii="Arial" w:hAnsi="Arial" w:cs="Arial"/>
-          <w:szCs w:val="24"/>
-          <w:lang w:val="en-US"/>
-        </w:rPr>
-      </w:pPr>
-      <w:r>
-        <w:rPr>
-          <w:rFonts w:ascii="Arial" w:hAnsi="Arial" w:cs="Arial"/>
+          <w:rFonts w:cs="Arial"/>
+          <w:szCs w:val="24"/>
+          <w:lang w:val="en-US"/>
+        </w:rPr>
+      </w:pPr>
+      <w:r>
+        <w:rPr>
+          <w:rFonts w:cs="Arial"/>
           <w:szCs w:val="24"/>
           <w:lang w:val="en-US"/>
         </w:rPr>
@@ -160,7 +168,7 @@
         <w:spacing w:after="0" w:line="360" w:lineRule="auto"/>
         <w:jc w:val="center"/>
         <w:rPr>
-          <w:rFonts w:ascii="Arial" w:hAnsi="Arial" w:cs="Arial"/>
+          <w:rFonts w:cs="Arial"/>
           <w:szCs w:val="24"/>
           <w:lang w:val="en-US"/>
         </w:rPr>
@@ -172,14 +180,14 @@
         <w:spacing w:after="0" w:line="360" w:lineRule="auto"/>
         <w:jc w:val="center"/>
         <w:rPr>
-          <w:rFonts w:ascii="Arial" w:hAnsi="Arial" w:cs="Arial"/>
-          <w:szCs w:val="24"/>
-          <w:lang w:val="en-US"/>
-        </w:rPr>
-      </w:pPr>
-      <w:r>
-        <w:rPr>
-          <w:rFonts w:ascii="Arial" w:hAnsi="Arial" w:cs="Arial"/>
+          <w:rFonts w:cs="Arial"/>
+          <w:szCs w:val="24"/>
+          <w:lang w:val="en-US"/>
+        </w:rPr>
+      </w:pPr>
+      <w:r>
+        <w:rPr>
+          <w:rFonts w:cs="Arial"/>
           <w:szCs w:val="24"/>
           <w:lang w:val="en-US"/>
         </w:rPr>
@@ -192,14 +200,14 @@
         <w:spacing w:after="0" w:line="360" w:lineRule="auto"/>
         <w:jc w:val="center"/>
         <w:rPr>
-          <w:rFonts w:ascii="Arial" w:hAnsi="Arial" w:cs="Arial"/>
+          <w:rFonts w:cs="Arial"/>
           <w:szCs w:val="24"/>
           <w:lang w:val="en-AU"/>
         </w:rPr>
       </w:pPr>
       <w:r>
         <w:rPr>
-          <w:rFonts w:ascii="Arial" w:hAnsi="Arial" w:cs="Arial"/>
+          <w:rFonts w:cs="Arial"/>
           <w:szCs w:val="24"/>
           <w:lang w:val="en-AU"/>
         </w:rPr>
@@ -207,7 +215,7 @@
       </w:r>
       <w:r>
         <w:rPr>
-          <w:rFonts w:ascii="Arial" w:hAnsi="Arial" w:cs="Arial"/>
+          <w:rFonts w:cs="Arial"/>
           <w:szCs w:val="24"/>
           <w:lang w:val="en-AU"/>
         </w:rPr>
@@ -215,7 +223,7 @@
       </w:r>
       <w:r>
         <w:rPr>
-          <w:rFonts w:ascii="Arial" w:hAnsi="Arial" w:cs="Arial"/>
+          <w:rFonts w:cs="Arial"/>
           <w:szCs w:val="24"/>
           <w:lang w:val="en-AU"/>
         </w:rPr>
@@ -228,14 +236,14 @@
         <w:spacing w:after="0" w:line="360" w:lineRule="auto"/>
         <w:jc w:val="center"/>
         <w:rPr>
-          <w:rFonts w:ascii="Arial" w:hAnsi="Arial" w:cs="Arial"/>
-          <w:szCs w:val="24"/>
-          <w:lang w:val="en-US"/>
-        </w:rPr>
-      </w:pPr>
-      <w:r>
-        <w:rPr>
-          <w:rFonts w:ascii="Arial" w:hAnsi="Arial" w:cs="Arial"/>
+          <w:rFonts w:cs="Arial"/>
+          <w:szCs w:val="24"/>
+          <w:lang w:val="en-US"/>
+        </w:rPr>
+      </w:pPr>
+      <w:r>
+        <w:rPr>
+          <w:rFonts w:cs="Arial"/>
           <w:szCs w:val="24"/>
           <w:lang w:val="en-US"/>
         </w:rPr>
@@ -248,7 +256,7 @@
         <w:spacing w:after="0" w:line="360" w:lineRule="auto"/>
         <w:jc w:val="center"/>
         <w:rPr>
-          <w:rFonts w:ascii="Arial" w:hAnsi="Arial" w:cs="Arial"/>
+          <w:rFonts w:cs="Arial"/>
           <w:szCs w:val="24"/>
           <w:lang w:val="en-US"/>
         </w:rPr>
@@ -260,7 +268,7 @@
         <w:spacing w:after="0" w:line="360" w:lineRule="auto"/>
         <w:jc w:val="center"/>
         <w:rPr>
-          <w:rFonts w:ascii="Arial" w:hAnsi="Arial" w:cs="Arial"/>
+          <w:rFonts w:cs="Arial"/>
           <w:szCs w:val="24"/>
           <w:lang w:val="en-US"/>
         </w:rPr>
@@ -272,14 +280,14 @@
         <w:spacing w:after="0" w:line="360" w:lineRule="auto"/>
         <w:jc w:val="center"/>
         <w:rPr>
-          <w:rFonts w:ascii="Arial" w:hAnsi="Arial" w:cs="Arial"/>
-          <w:szCs w:val="24"/>
-          <w:lang w:val="en-US"/>
-        </w:rPr>
-      </w:pPr>
-      <w:r>
-        <w:rPr>
-          <w:rFonts w:ascii="Arial" w:hAnsi="Arial" w:cs="Arial"/>
+          <w:rFonts w:cs="Arial"/>
+          <w:szCs w:val="24"/>
+          <w:lang w:val="en-US"/>
+        </w:rPr>
+      </w:pPr>
+      <w:r>
+        <w:rPr>
+          <w:rFonts w:cs="Arial"/>
           <w:szCs w:val="24"/>
           <w:lang w:val="en-US"/>
         </w:rPr>
@@ -287,7 +295,7 @@
       </w:r>
       <w:r>
         <w:rPr>
-          <w:rFonts w:ascii="Arial" w:hAnsi="Arial" w:cs="Arial"/>
+          <w:rFonts w:cs="Arial"/>
           <w:szCs w:val="24"/>
           <w:lang w:val="en-US"/>
         </w:rPr>
@@ -295,7 +303,7 @@
       </w:r>
       <w:r>
         <w:rPr>
-          <w:rFonts w:ascii="Arial" w:hAnsi="Arial" w:cs="Arial"/>
+          <w:rFonts w:cs="Arial"/>
           <w:szCs w:val="24"/>
           <w:lang w:val="en-US"/>
         </w:rPr>
@@ -303,7 +311,7 @@
       </w:r>
       <w:r>
         <w:rPr>
-          <w:rFonts w:ascii="Arial" w:hAnsi="Arial" w:cs="Arial"/>
+          <w:rFonts w:cs="Arial"/>
           <w:szCs w:val="24"/>
           <w:lang w:val="en-US"/>
         </w:rPr>
@@ -311,7 +319,7 @@
       </w:r>
       <w:r>
         <w:rPr>
-          <w:rFonts w:ascii="Arial" w:hAnsi="Arial" w:cs="Arial"/>
+          <w:rFonts w:cs="Arial"/>
           <w:szCs w:val="24"/>
           <w:lang w:val="en-US"/>
         </w:rPr>
@@ -319,7 +327,7 @@
       </w:r>
       <w:r>
         <w:rPr>
-          <w:rFonts w:ascii="Arial" w:hAnsi="Arial" w:cs="Arial"/>
+          <w:rFonts w:cs="Arial"/>
           <w:szCs w:val="24"/>
           <w:lang w:val="en-US"/>
         </w:rPr>
@@ -327,7 +335,7 @@
       </w:r>
       <w:r>
         <w:rPr>
-          <w:rFonts w:ascii="Arial" w:hAnsi="Arial" w:cs="Arial"/>
+          <w:rFonts w:cs="Arial"/>
           <w:szCs w:val="24"/>
           <w:lang w:val="en-US"/>
         </w:rPr>
@@ -335,7 +343,7 @@
       </w:r>
       <w:r>
         <w:rPr>
-          <w:rFonts w:ascii="Arial" w:hAnsi="Arial" w:cs="Arial"/>
+          <w:rFonts w:cs="Arial"/>
           <w:szCs w:val="24"/>
           <w:lang w:val="en-US"/>
         </w:rPr>
@@ -348,7 +356,7 @@
         <w:spacing w:after="0" w:line="360" w:lineRule="auto"/>
         <w:jc w:val="center"/>
         <w:rPr>
-          <w:rFonts w:ascii="Arial" w:hAnsi="Arial" w:cs="Arial"/>
+          <w:rFonts w:cs="Arial"/>
           <w:szCs w:val="24"/>
           <w:lang w:val="en-US"/>
         </w:rPr>
@@ -360,7 +368,7 @@
         <w:spacing w:after="0" w:line="360" w:lineRule="auto"/>
         <w:jc w:val="center"/>
         <w:rPr>
-          <w:rFonts w:ascii="Arial" w:hAnsi="Arial" w:cs="Arial"/>
+          <w:rFonts w:cs="Arial"/>
           <w:szCs w:val="24"/>
           <w:lang w:val="en-US"/>
         </w:rPr>
@@ -372,13 +380,13 @@
         <w:spacing w:after="0" w:line="360" w:lineRule="auto"/>
         <w:jc w:val="center"/>
         <w:rPr>
-          <w:rFonts w:ascii="Arial" w:hAnsi="Arial" w:cs="Arial"/>
-          <w:szCs w:val="24"/>
-        </w:rPr>
-      </w:pPr>
-      <w:r>
-        <w:rPr>
-          <w:rFonts w:ascii="Arial" w:hAnsi="Arial" w:cs="Arial"/>
+          <w:rFonts w:cs="Arial"/>
+          <w:szCs w:val="24"/>
+        </w:rPr>
+      </w:pPr>
+      <w:r>
+        <w:rPr>
+          <w:rFonts w:cs="Arial"/>
           <w:szCs w:val="24"/>
         </w:rPr>
         <w:t>Miriam Schiele</w:t>
@@ -390,13 +398,13 @@
         <w:spacing w:after="0" w:line="360" w:lineRule="auto"/>
         <w:jc w:val="center"/>
         <w:rPr>
-          <w:rFonts w:ascii="Arial" w:hAnsi="Arial" w:cs="Arial"/>
-          <w:szCs w:val="24"/>
-        </w:rPr>
-      </w:pPr>
-      <w:r>
-        <w:rPr>
-          <w:rFonts w:ascii="Arial" w:hAnsi="Arial" w:cs="Arial"/>
+          <w:rFonts w:cs="Arial"/>
+          <w:szCs w:val="24"/>
+        </w:rPr>
+      </w:pPr>
+      <w:r>
+        <w:rPr>
+          <w:rFonts w:cs="Arial"/>
           <w:szCs w:val="24"/>
         </w:rPr>
         <w:t>miriam.schiele@student.uni-tuebingen.de</w:t>
@@ -408,52 +416,45 @@
         <w:spacing w:after="0" w:line="360" w:lineRule="auto"/>
         <w:jc w:val="center"/>
         <w:rPr>
-          <w:rFonts w:ascii="Arial" w:hAnsi="Arial" w:cs="Arial"/>
-          <w:szCs w:val="24"/>
-        </w:rPr>
-      </w:pPr>
-      <w:proofErr w:type="spellStart"/>
-      <w:r>
-        <w:rPr>
-          <w:rFonts w:ascii="Arial" w:hAnsi="Arial" w:cs="Arial"/>
-          <w:szCs w:val="24"/>
+          <w:rFonts w:cs="Arial"/>
+          <w:szCs w:val="24"/>
+        </w:rPr>
+      </w:pPr>
+      <w:r>
+        <w:rPr>
+          <w:rFonts w:cs="Arial"/>
+          <w:szCs w:val="24"/>
+          <w:lang w:val="en-US"/>
         </w:rPr>
         <w:t>M</w:t>
       </w:r>
       <w:r>
         <w:rPr>
-          <w:rFonts w:ascii="Arial" w:hAnsi="Arial" w:cs="Arial"/>
-          <w:szCs w:val="24"/>
-        </w:rPr>
-        <w:t>atriculation</w:t>
-      </w:r>
-      <w:proofErr w:type="spellEnd"/>
-      <w:r>
-        <w:rPr>
-          <w:rFonts w:ascii="Arial" w:hAnsi="Arial" w:cs="Arial"/>
-          <w:szCs w:val="24"/>
-        </w:rPr>
-        <w:t xml:space="preserve"> </w:t>
-      </w:r>
-      <w:proofErr w:type="spellStart"/>
-      <w:r>
-        <w:rPr>
-          <w:rFonts w:ascii="Arial" w:hAnsi="Arial" w:cs="Arial"/>
-          <w:szCs w:val="24"/>
+          <w:rFonts w:cs="Arial"/>
+          <w:szCs w:val="24"/>
+          <w:lang w:val="en-US"/>
+        </w:rPr>
+        <w:t xml:space="preserve">atriculation </w:t>
+      </w:r>
+      <w:r>
+        <w:rPr>
+          <w:rFonts w:cs="Arial"/>
+          <w:szCs w:val="24"/>
+          <w:lang w:val="en-US"/>
         </w:rPr>
         <w:t>N</w:t>
       </w:r>
       <w:r>
         <w:rPr>
-          <w:rFonts w:ascii="Arial" w:hAnsi="Arial" w:cs="Arial"/>
-          <w:szCs w:val="24"/>
+          <w:rFonts w:cs="Arial"/>
+          <w:szCs w:val="24"/>
+          <w:lang w:val="en-US"/>
         </w:rPr>
         <w:t>umber</w:t>
       </w:r>
-      <w:proofErr w:type="spellEnd"/>
-      <w:r>
-        <w:rPr>
-          <w:rFonts w:ascii="Arial" w:hAnsi="Arial" w:cs="Arial"/>
+      <w:r>
+        <w:rPr>
+          <w:rFonts w:cs="Arial"/>
           <w:szCs w:val="24"/>
         </w:rPr>
         <w:t>: 6098290</w:t>
@@ -465,16 +466,46 @@
         <w:spacing w:after="0" w:line="360" w:lineRule="auto"/>
         <w:jc w:val="center"/>
         <w:rPr>
-          <w:rFonts w:ascii="Arial" w:hAnsi="Arial" w:cs="Arial"/>
-          <w:szCs w:val="24"/>
-        </w:rPr>
-      </w:pPr>
-      <w:r>
-        <w:rPr>
-          <w:rFonts w:ascii="Arial" w:hAnsi="Arial" w:cs="Arial"/>
-          <w:szCs w:val="24"/>
-        </w:rPr>
-        <w:t>Käthe-Kollwitz-Straße 15</w:t>
+          <w:rFonts w:cs="Arial"/>
+          <w:szCs w:val="24"/>
+          <w:lang w:val="en-US"/>
+        </w:rPr>
+      </w:pPr>
+      <w:proofErr w:type="spellStart"/>
+      <w:r>
+        <w:rPr>
+          <w:rFonts w:cs="Arial"/>
+          <w:szCs w:val="24"/>
+          <w:lang w:val="en-US"/>
+        </w:rPr>
+        <w:t>Käthe</w:t>
+      </w:r>
+      <w:proofErr w:type="spellEnd"/>
+      <w:r>
+        <w:rPr>
+          <w:rFonts w:cs="Arial"/>
+          <w:szCs w:val="24"/>
+          <w:lang w:val="en-US"/>
+        </w:rPr>
+        <w:t>-Kollwitz-</w:t>
+      </w:r>
+      <w:proofErr w:type="spellStart"/>
+      <w:r>
+        <w:rPr>
+          <w:rFonts w:cs="Arial"/>
+          <w:szCs w:val="24"/>
+          <w:lang w:val="en-US"/>
+        </w:rPr>
+        <w:t>Straße</w:t>
+      </w:r>
+      <w:proofErr w:type="spellEnd"/>
+      <w:r>
+        <w:rPr>
+          <w:rFonts w:cs="Arial"/>
+          <w:szCs w:val="24"/>
+          <w:lang w:val="en-US"/>
+        </w:rPr>
+        <w:t xml:space="preserve"> 15</w:t>
       </w:r>
     </w:p>
     <w:p>
@@ -483,14 +514,14 @@
         <w:spacing w:after="0" w:line="360" w:lineRule="auto"/>
         <w:jc w:val="center"/>
         <w:rPr>
-          <w:rFonts w:ascii="Arial" w:hAnsi="Arial" w:cs="Arial"/>
-          <w:szCs w:val="24"/>
-          <w:lang w:val="en-US"/>
-        </w:rPr>
-      </w:pPr>
-      <w:r>
-        <w:rPr>
-          <w:rFonts w:ascii="Arial" w:hAnsi="Arial" w:cs="Arial"/>
+          <w:rFonts w:cs="Arial"/>
+          <w:szCs w:val="24"/>
+          <w:lang w:val="en-US"/>
+        </w:rPr>
+      </w:pPr>
+      <w:r>
+        <w:rPr>
+          <w:rFonts w:cs="Arial"/>
           <w:szCs w:val="24"/>
           <w:lang w:val="en-US"/>
         </w:rPr>
@@ -503,7 +534,7 @@
         <w:spacing w:after="0" w:line="360" w:lineRule="auto"/>
         <w:jc w:val="center"/>
         <w:rPr>
-          <w:rFonts w:ascii="Arial" w:hAnsi="Arial" w:cs="Arial"/>
+          <w:rFonts w:cs="Arial"/>
           <w:szCs w:val="24"/>
           <w:lang w:val="en-US"/>
         </w:rPr>
@@ -515,7 +546,7 @@
         <w:spacing w:after="0" w:line="360" w:lineRule="auto"/>
         <w:jc w:val="center"/>
         <w:rPr>
-          <w:rFonts w:ascii="Arial" w:hAnsi="Arial" w:cs="Arial"/>
+          <w:rFonts w:cs="Arial"/>
           <w:szCs w:val="24"/>
           <w:lang w:val="en-US"/>
         </w:rPr>
@@ -527,7 +558,7 @@
         <w:spacing w:after="0" w:line="360" w:lineRule="auto"/>
         <w:jc w:val="center"/>
         <w:rPr>
-          <w:rFonts w:ascii="Arial" w:hAnsi="Arial" w:cs="Arial"/>
+          <w:rFonts w:cs="Arial"/>
           <w:szCs w:val="24"/>
           <w:lang w:val="en-US"/>
         </w:rPr>
@@ -539,7 +570,7 @@
         <w:spacing w:after="0" w:line="360" w:lineRule="auto"/>
         <w:jc w:val="center"/>
         <w:rPr>
-          <w:rFonts w:ascii="Arial" w:hAnsi="Arial" w:cs="Arial"/>
+          <w:rFonts w:cs="Arial"/>
           <w:szCs w:val="24"/>
           <w:lang w:val="en-US"/>
         </w:rPr>
@@ -551,7 +582,7 @@
         <w:spacing w:after="0" w:line="360" w:lineRule="auto"/>
         <w:jc w:val="center"/>
         <w:rPr>
-          <w:rFonts w:ascii="Arial" w:hAnsi="Arial" w:cs="Arial"/>
+          <w:rFonts w:cs="Arial"/>
           <w:szCs w:val="24"/>
           <w:lang w:val="en-US"/>
         </w:rPr>
@@ -563,7 +594,7 @@
         <w:spacing w:after="0" w:line="360" w:lineRule="auto"/>
         <w:jc w:val="center"/>
         <w:rPr>
-          <w:rFonts w:ascii="Arial" w:hAnsi="Arial" w:cs="Arial"/>
+          <w:rFonts w:cs="Arial"/>
           <w:szCs w:val="24"/>
           <w:lang w:val="en-US"/>
         </w:rPr>
@@ -575,7 +606,7 @@
         <w:spacing w:after="0" w:line="360" w:lineRule="auto"/>
         <w:jc w:val="center"/>
         <w:rPr>
-          <w:rFonts w:ascii="Arial" w:hAnsi="Arial" w:cs="Arial"/>
+          <w:rFonts w:cs="Arial"/>
           <w:szCs w:val="24"/>
           <w:lang w:val="en-US"/>
         </w:rPr>
@@ -586,7 +617,7 @@
         <w:suppressLineNumbers/>
         <w:spacing w:after="0" w:line="360" w:lineRule="auto"/>
         <w:rPr>
-          <w:rFonts w:ascii="Arial" w:hAnsi="Arial" w:cs="Arial"/>
+          <w:rFonts w:cs="Arial"/>
           <w:szCs w:val="24"/>
           <w:lang w:val="en-US"/>
         </w:rPr>
@@ -598,14 +629,14 @@
         <w:spacing w:after="0" w:line="360" w:lineRule="auto"/>
         <w:jc w:val="center"/>
         <w:rPr>
-          <w:rFonts w:ascii="Arial" w:hAnsi="Arial" w:cs="Arial"/>
-          <w:szCs w:val="24"/>
-          <w:lang w:val="en-US"/>
-        </w:rPr>
-      </w:pPr>
-      <w:r>
-        <w:rPr>
-          <w:rFonts w:ascii="Arial" w:hAnsi="Arial" w:cs="Arial"/>
+          <w:rFonts w:cs="Arial"/>
+          <w:szCs w:val="24"/>
+          <w:lang w:val="en-US"/>
+        </w:rPr>
+      </w:pPr>
+      <w:r>
+        <w:rPr>
+          <w:rFonts w:cs="Arial"/>
           <w:szCs w:val="24"/>
           <w:lang w:val="en-US"/>
         </w:rPr>
@@ -613,7 +644,7 @@
       </w:r>
       <w:r>
         <w:rPr>
-          <w:rFonts w:ascii="Arial" w:hAnsi="Arial" w:cs="Arial"/>
+          <w:rFonts w:cs="Arial"/>
           <w:szCs w:val="24"/>
           <w:lang w:val="en-US"/>
         </w:rPr>
@@ -621,7 +652,7 @@
       </w:r>
       <w:r>
         <w:rPr>
-          <w:rFonts w:ascii="Arial" w:hAnsi="Arial" w:cs="Arial"/>
+          <w:rFonts w:cs="Arial"/>
           <w:szCs w:val="24"/>
           <w:lang w:val="en-US"/>
         </w:rPr>
@@ -629,7 +660,7 @@
       </w:r>
       <w:r>
         <w:rPr>
-          <w:rFonts w:ascii="Arial" w:hAnsi="Arial" w:cs="Arial"/>
+          <w:rFonts w:cs="Arial"/>
           <w:szCs w:val="24"/>
           <w:lang w:val="en-US"/>
         </w:rPr>
@@ -637,7 +668,7 @@
       </w:r>
       <w:r>
         <w:rPr>
-          <w:rFonts w:ascii="Arial" w:hAnsi="Arial" w:cs="Arial"/>
+          <w:rFonts w:cs="Arial"/>
           <w:szCs w:val="24"/>
           <w:lang w:val="en-US"/>
         </w:rPr>
@@ -645,7 +676,7 @@
       </w:r>
       <w:r>
         <w:rPr>
-          <w:rFonts w:ascii="Arial" w:hAnsi="Arial" w:cs="Arial"/>
+          <w:rFonts w:cs="Arial"/>
           <w:szCs w:val="24"/>
           <w:lang w:val="en-US"/>
         </w:rPr>
@@ -653,7 +684,7 @@
       </w:r>
       <w:r>
         <w:rPr>
-          <w:rFonts w:ascii="Arial" w:hAnsi="Arial" w:cs="Arial"/>
+          <w:rFonts w:cs="Arial"/>
           <w:szCs w:val="24"/>
           <w:lang w:val="en-US"/>
         </w:rPr>
@@ -661,74 +692,7 @@
       </w:r>
       <w:r>
         <w:rPr>
-          <w:rFonts w:ascii="Arial" w:hAnsi="Arial" w:cs="Arial"/>
-          <w:szCs w:val="24"/>
-          <w:lang w:val="en-US"/>
-        </w:rPr>
-        <w:br w:type="page"/>
-      </w:r>
-    </w:p>
-    <w:p>
-      <w:pPr>
-        <w:suppressLineNumbers/>
-        <w:rPr>
-          <w:rFonts w:ascii="Arial" w:hAnsi="Arial" w:cs="Arial"/>
-          <w:szCs w:val="24"/>
-          <w:lang w:val="en-US"/>
-        </w:rPr>
-      </w:pPr>
-      <w:r>
-        <w:rPr>
-          <w:rFonts w:ascii="Arial" w:hAnsi="Arial" w:cs="Arial"/>
-          <w:szCs w:val="24"/>
-          <w:lang w:val="en-US"/>
-        </w:rPr>
-        <w:lastRenderedPageBreak/>
-        <w:t>Abstract</w:t>
-      </w:r>
-    </w:p>
-    <w:p>
-      <w:pPr>
-        <w:suppressLineNumbers/>
-        <w:rPr>
-          <w:rFonts w:ascii="Arial" w:hAnsi="Arial" w:cs="Arial"/>
-          <w:szCs w:val="24"/>
-          <w:lang w:val="en-US"/>
-        </w:rPr>
-      </w:pPr>
-    </w:p>
-    <w:p>
-      <w:pPr>
-        <w:spacing w:line="360" w:lineRule="auto"/>
-        <w:jc w:val="both"/>
-        <w:rPr>
-          <w:rFonts w:ascii="Arial" w:hAnsi="Arial" w:cs="Arial"/>
-          <w:szCs w:val="24"/>
-          <w:lang w:val="en-US"/>
-        </w:rPr>
-      </w:pPr>
-      <w:r>
-        <w:rPr>
-          <w:rFonts w:ascii="Arial" w:hAnsi="Arial" w:cs="Arial"/>
-          <w:szCs w:val="24"/>
-          <w:lang w:val="en-AU"/>
-        </w:rPr>
-        <w:t>This research co</w:t>
-      </w:r>
-    </w:p>
-    <w:p>
-      <w:pPr>
-        <w:spacing w:line="360" w:lineRule="auto"/>
-        <w:jc w:val="both"/>
-        <w:rPr>
-          <w:rFonts w:ascii="Arial" w:hAnsi="Arial" w:cs="Arial"/>
-          <w:szCs w:val="24"/>
-          <w:lang w:val="en-US"/>
-        </w:rPr>
-      </w:pPr>
-      <w:r>
-        <w:rPr>
-          <w:rFonts w:ascii="Arial" w:hAnsi="Arial" w:cs="Arial"/>
+          <w:rFonts w:cs="Arial"/>
           <w:szCs w:val="24"/>
           <w:lang w:val="en-US"/>
         </w:rPr>
@@ -741,20 +705,40 @@
         <w:spacing w:after="0" w:line="360" w:lineRule="auto"/>
         <w:jc w:val="both"/>
         <w:rPr>
-          <w:rFonts w:ascii="Arial" w:hAnsi="Arial" w:cs="Arial"/>
-          <w:szCs w:val="24"/>
-          <w:lang w:val="en-US"/>
-        </w:rPr>
-      </w:pPr>
-      <w:r>
-        <w:rPr>
-          <w:rFonts w:ascii="Arial" w:hAnsi="Arial" w:cs="Arial"/>
+          <w:rFonts w:cs="Arial"/>
+          <w:szCs w:val="24"/>
+          <w:lang w:val="en-US"/>
+        </w:rPr>
+      </w:pPr>
+      <w:r>
+        <w:rPr>
+          <w:rFonts w:cs="Arial"/>
           <w:szCs w:val="24"/>
           <w:lang w:val="en-US"/>
         </w:rPr>
         <w:lastRenderedPageBreak/>
-        <w:t>Contents</w:t>
-      </w:r>
+        <w:t>Table of c</w:t>
+      </w:r>
+      <w:r>
+        <w:rPr>
+          <w:rFonts w:cs="Arial"/>
+          <w:szCs w:val="24"/>
+          <w:lang w:val="en-US"/>
+        </w:rPr>
+        <w:t>ontents</w:t>
+      </w:r>
+    </w:p>
+    <w:p>
+      <w:pPr>
+        <w:suppressLineNumbers/>
+        <w:spacing w:after="0" w:line="360" w:lineRule="auto"/>
+        <w:jc w:val="both"/>
+        <w:rPr>
+          <w:rFonts w:cs="Arial"/>
+          <w:szCs w:val="24"/>
+          <w:lang w:val="en-US"/>
+        </w:rPr>
+      </w:pPr>
     </w:p>
     <w:p>
       <w:pPr>
@@ -818,7 +802,7 @@
           <w:noProof/>
           <w:lang w:val="en-US"/>
         </w:rPr>
-        <w:instrText xml:space="preserve"> PAGEREF _Toc136851523 \h </w:instrText>
+        <w:instrText xml:space="preserve"> PAGEREF _Toc137022788 \h </w:instrText>
       </w:r>
       <w:r>
         <w:rPr>
@@ -883,7 +867,7 @@
           <w:noProof/>
           <w:lang w:val="en-US"/>
         </w:rPr>
-        <w:instrText xml:space="preserve"> PAGEREF _Toc136851524 \h </w:instrText>
+        <w:instrText xml:space="preserve"> PAGEREF _Toc137022789 \h </w:instrText>
       </w:r>
       <w:r>
         <w:rPr>
@@ -948,7 +932,7 @@
           <w:noProof/>
           <w:lang w:val="en-US"/>
         </w:rPr>
-        <w:instrText xml:space="preserve"> PAGEREF _Toc136851525 \h </w:instrText>
+        <w:instrText xml:space="preserve"> PAGEREF _Toc137022790 \h </w:instrText>
       </w:r>
       <w:r>
         <w:rPr>
@@ -977,7 +961,10 @@
     </w:p>
     <w:p>
       <w:pPr>
-        <w:pStyle w:val="Verzeichnis1"/>
+        <w:pStyle w:val="Verzeichnis2"/>
+        <w:tabs>
+          <w:tab w:val="right" w:leader="dot" w:pos="7927"/>
+        </w:tabs>
         <w:rPr>
           <w:rFonts w:asciiTheme="minorHAnsi" w:eastAsiaTheme="minorEastAsia" w:hAnsiTheme="minorHAnsi"/>
           <w:noProof/>
@@ -989,11 +976,10 @@
       </w:pPr>
       <w:r>
         <w:rPr>
-          <w:rFonts w:cs="Arial"/>
           <w:noProof/>
           <w:lang w:val="en-US"/>
         </w:rPr>
-        <w:t>4. Findings</w:t>
+        <w:t>3.1 Study design</w:t>
       </w:r>
       <w:r>
         <w:rPr>
@@ -1013,7 +999,7 @@
           <w:noProof/>
           <w:lang w:val="en-US"/>
         </w:rPr>
-        <w:instrText xml:space="preserve"> PAGEREF _Toc136851526 \h </w:instrText>
+        <w:instrText xml:space="preserve"> PAGEREF _Toc137022791 \h </w:instrText>
       </w:r>
       <w:r>
         <w:rPr>
@@ -1042,7 +1028,10 @@
     </w:p>
     <w:p>
       <w:pPr>
-        <w:pStyle w:val="Verzeichnis1"/>
+        <w:pStyle w:val="Verzeichnis2"/>
+        <w:tabs>
+          <w:tab w:val="right" w:leader="dot" w:pos="7927"/>
+        </w:tabs>
         <w:rPr>
           <w:rFonts w:asciiTheme="minorHAnsi" w:eastAsiaTheme="minorEastAsia" w:hAnsiTheme="minorHAnsi"/>
           <w:noProof/>
@@ -1054,11 +1043,10 @@
       </w:pPr>
       <w:r>
         <w:rPr>
-          <w:rFonts w:cs="Arial"/>
           <w:noProof/>
           <w:lang w:val="en-US"/>
         </w:rPr>
-        <w:t>5. Discussion</w:t>
+        <w:t>3.2 Participants</w:t>
       </w:r>
       <w:r>
         <w:rPr>
@@ -1078,7 +1066,7 @@
           <w:noProof/>
           <w:lang w:val="en-US"/>
         </w:rPr>
-        <w:instrText xml:space="preserve"> PAGEREF _Toc136851527 \h </w:instrText>
+        <w:instrText xml:space="preserve"> PAGEREF _Toc137022792 \h </w:instrText>
       </w:r>
       <w:r>
         <w:rPr>
@@ -1123,7 +1111,7 @@
           <w:noProof/>
           <w:lang w:val="en-US"/>
         </w:rPr>
-        <w:t>6. Conclusions</w:t>
+        <w:t>4. Findings</w:t>
       </w:r>
       <w:r>
         <w:rPr>
@@ -1143,7 +1131,7 @@
           <w:noProof/>
           <w:lang w:val="en-US"/>
         </w:rPr>
-        <w:instrText xml:space="preserve"> PAGEREF _Toc136851528 \h </w:instrText>
+        <w:instrText xml:space="preserve"> PAGEREF _Toc137022793 \h </w:instrText>
       </w:r>
       <w:r>
         <w:rPr>
@@ -1188,7 +1176,7 @@
           <w:noProof/>
           <w:lang w:val="en-US"/>
         </w:rPr>
-        <w:t>7. References</w:t>
+        <w:t>5. Discussion</w:t>
       </w:r>
       <w:r>
         <w:rPr>
@@ -1208,7 +1196,7 @@
           <w:noProof/>
           <w:lang w:val="en-US"/>
         </w:rPr>
-        <w:instrText xml:space="preserve"> PAGEREF _Toc136851529 \h </w:instrText>
+        <w:instrText xml:space="preserve"> PAGEREF _Toc137022794 \h </w:instrText>
       </w:r>
       <w:r>
         <w:rPr>
@@ -1226,7 +1214,7 @@
           <w:noProof/>
           <w:lang w:val="en-US"/>
         </w:rPr>
-        <w:t>7</w:t>
+        <w:t>5</w:t>
       </w:r>
       <w:r>
         <w:rPr>
@@ -1253,6 +1241,136 @@
           <w:noProof/>
           <w:lang w:val="en-US"/>
         </w:rPr>
+        <w:t>6. Conclusions</w:t>
+      </w:r>
+      <w:r>
+        <w:rPr>
+          <w:noProof/>
+          <w:lang w:val="en-US"/>
+        </w:rPr>
+        <w:tab/>
+      </w:r>
+      <w:r>
+        <w:rPr>
+          <w:noProof/>
+        </w:rPr>
+        <w:fldChar w:fldCharType="begin"/>
+      </w:r>
+      <w:r>
+        <w:rPr>
+          <w:noProof/>
+          <w:lang w:val="en-US"/>
+        </w:rPr>
+        <w:instrText xml:space="preserve"> PAGEREF _Toc137022795 \h </w:instrText>
+      </w:r>
+      <w:r>
+        <w:rPr>
+          <w:noProof/>
+        </w:rPr>
+      </w:r>
+      <w:r>
+        <w:rPr>
+          <w:noProof/>
+        </w:rPr>
+        <w:fldChar w:fldCharType="separate"/>
+      </w:r>
+      <w:r>
+        <w:rPr>
+          <w:noProof/>
+          <w:lang w:val="en-US"/>
+        </w:rPr>
+        <w:t>5</w:t>
+      </w:r>
+      <w:r>
+        <w:rPr>
+          <w:noProof/>
+        </w:rPr>
+        <w:fldChar w:fldCharType="end"/>
+      </w:r>
+    </w:p>
+    <w:p>
+      <w:pPr>
+        <w:pStyle w:val="Verzeichnis1"/>
+        <w:rPr>
+          <w:rFonts w:asciiTheme="minorHAnsi" w:eastAsiaTheme="minorEastAsia" w:hAnsiTheme="minorHAnsi"/>
+          <w:noProof/>
+          <w:kern w:val="2"/>
+          <w:sz w:val="22"/>
+          <w:lang w:val="en-US"/>
+          <w14:ligatures w14:val="standardContextual"/>
+        </w:rPr>
+      </w:pPr>
+      <w:r>
+        <w:rPr>
+          <w:rFonts w:cs="Arial"/>
+          <w:noProof/>
+          <w:lang w:val="en-US"/>
+        </w:rPr>
+        <w:t>7. References</w:t>
+      </w:r>
+      <w:r>
+        <w:rPr>
+          <w:noProof/>
+          <w:lang w:val="en-US"/>
+        </w:rPr>
+        <w:tab/>
+      </w:r>
+      <w:r>
+        <w:rPr>
+          <w:noProof/>
+        </w:rPr>
+        <w:fldChar w:fldCharType="begin"/>
+      </w:r>
+      <w:r>
+        <w:rPr>
+          <w:noProof/>
+          <w:lang w:val="en-US"/>
+        </w:rPr>
+        <w:instrText xml:space="preserve"> PAGEREF _Toc137022796 \h </w:instrText>
+      </w:r>
+      <w:r>
+        <w:rPr>
+          <w:noProof/>
+        </w:rPr>
+      </w:r>
+      <w:r>
+        <w:rPr>
+          <w:noProof/>
+        </w:rPr>
+        <w:fldChar w:fldCharType="separate"/>
+      </w:r>
+      <w:r>
+        <w:rPr>
+          <w:noProof/>
+          <w:lang w:val="en-US"/>
+        </w:rPr>
+        <w:t>6</w:t>
+      </w:r>
+      <w:r>
+        <w:rPr>
+          <w:noProof/>
+        </w:rPr>
+        <w:fldChar w:fldCharType="end"/>
+      </w:r>
+    </w:p>
+    <w:p>
+      <w:pPr>
+        <w:pStyle w:val="Verzeichnis1"/>
+        <w:rPr>
+          <w:rFonts w:asciiTheme="minorHAnsi" w:eastAsiaTheme="minorEastAsia" w:hAnsiTheme="minorHAnsi"/>
+          <w:noProof/>
+          <w:kern w:val="2"/>
+          <w:sz w:val="22"/>
+          <w:lang w:val="en-US"/>
+          <w14:ligatures w14:val="standardContextual"/>
+        </w:rPr>
+      </w:pPr>
+      <w:r>
+        <w:rPr>
+          <w:rFonts w:cs="Arial"/>
+          <w:noProof/>
+          <w:lang w:val="en-US"/>
+        </w:rPr>
         <w:t>8. Appendix</w:t>
       </w:r>
       <w:r>
@@ -1273,7 +1391,7 @@
           <w:noProof/>
           <w:lang w:val="en-US"/>
         </w:rPr>
-        <w:instrText xml:space="preserve"> PAGEREF _Toc136851530 \h </w:instrText>
+        <w:instrText xml:space="preserve"> PAGEREF _Toc137022797 \h </w:instrText>
       </w:r>
       <w:r>
         <w:rPr>
@@ -1291,7 +1409,7 @@
           <w:noProof/>
           <w:lang w:val="en-US"/>
         </w:rPr>
-        <w:t>8</w:t>
+        <w:t>7</w:t>
       </w:r>
       <w:r>
         <w:rPr>
@@ -1317,7 +1435,7 @@
       </w:pPr>
       <w:r>
         <w:rPr>
-          <w:rFonts w:ascii="Arial" w:hAnsi="Arial" w:cs="Arial"/>
+          <w:rFonts w:cs="Arial"/>
           <w:noProof/>
           <w:lang w:val="en-US"/>
         </w:rPr>
@@ -1341,7 +1459,7 @@
           <w:noProof/>
           <w:lang w:val="en-US"/>
         </w:rPr>
-        <w:instrText xml:space="preserve"> PAGEREF _Toc136851531 \h </w:instrText>
+        <w:instrText xml:space="preserve"> PAGEREF _Toc137022798 \h </w:instrText>
       </w:r>
       <w:r>
         <w:rPr>
@@ -1359,7 +1477,7 @@
           <w:noProof/>
           <w:lang w:val="en-US"/>
         </w:rPr>
-        <w:t>8</w:t>
+        <w:t>7</w:t>
       </w:r>
       <w:r>
         <w:rPr>
@@ -1385,7 +1503,7 @@
       </w:pPr>
       <w:r>
         <w:rPr>
-          <w:rFonts w:ascii="Arial" w:hAnsi="Arial" w:cs="Arial"/>
+          <w:rFonts w:cs="Arial"/>
           <w:noProof/>
           <w:lang w:val="en-US"/>
         </w:rPr>
@@ -1394,6 +1512,7 @@
       <w:r>
         <w:rPr>
           <w:noProof/>
+          <w:lang w:val="en-US"/>
         </w:rPr>
         <w:tab/>
       </w:r>
@@ -1406,8 +1525,9 @@
       <w:r>
         <w:rPr>
           <w:noProof/>
-        </w:rPr>
-        <w:instrText xml:space="preserve"> PAGEREF _Toc136851532 \h </w:instrText>
+          <w:lang w:val="en-US"/>
+        </w:rPr>
+        <w:instrText xml:space="preserve"> PAGEREF _Toc137022799 \h </w:instrText>
       </w:r>
       <w:r>
         <w:rPr>
@@ -1423,8 +1543,9 @@
       <w:r>
         <w:rPr>
           <w:noProof/>
-        </w:rPr>
-        <w:t>9</w:t>
+          <w:lang w:val="en-US"/>
+        </w:rPr>
+        <w:t>8</w:t>
       </w:r>
       <w:r>
         <w:rPr>
@@ -1439,7 +1560,7 @@
         <w:spacing w:after="0" w:line="360" w:lineRule="auto"/>
         <w:jc w:val="both"/>
         <w:rPr>
-          <w:rFonts w:ascii="Arial" w:hAnsi="Arial" w:cs="Arial"/>
+          <w:rFonts w:cs="Arial"/>
           <w:color w:val="7030A0"/>
           <w:szCs w:val="24"/>
           <w:lang w:val="en-US"/>
@@ -1447,7 +1568,7 @@
       </w:pPr>
       <w:r>
         <w:rPr>
-          <w:rFonts w:ascii="Arial" w:hAnsi="Arial" w:cs="Arial"/>
+          <w:rFonts w:cs="Arial"/>
           <w:szCs w:val="24"/>
           <w:lang w:val="en-US"/>
         </w:rPr>
@@ -1460,25 +1581,86 @@
         <w:spacing w:after="0" w:line="360" w:lineRule="auto"/>
         <w:jc w:val="both"/>
         <w:rPr>
-          <w:rFonts w:ascii="Arial" w:hAnsi="Arial" w:cs="Arial"/>
-          <w:szCs w:val="24"/>
-          <w:lang w:val="en-US"/>
-        </w:rPr>
-      </w:pPr>
+          <w:rFonts w:cs="Arial"/>
+          <w:szCs w:val="24"/>
+          <w:lang w:val="en-US"/>
+        </w:rPr>
+      </w:pPr>
+    </w:p>
+    <w:p>
+      <w:pPr>
+        <w:pStyle w:val="berschrift2"/>
+        <w:rPr>
+          <w:lang w:val="en-US"/>
+        </w:rPr>
+      </w:pPr>
+      <w:r>
+        <w:rPr>
+          <w:lang w:val="en-US"/>
+        </w:rPr>
+        <w:br w:type="page"/>
+      </w:r>
     </w:p>
     <w:p>
       <w:pPr>
         <w:suppressLineNumbers/>
-        <w:spacing w:after="0" w:line="360" w:lineRule="auto"/>
-        <w:rPr>
-          <w:rFonts w:ascii="Arial" w:hAnsi="Arial" w:cs="Arial"/>
-          <w:szCs w:val="24"/>
-          <w:lang w:val="en-US"/>
-        </w:rPr>
-      </w:pPr>
-      <w:r>
-        <w:rPr>
-          <w:rFonts w:ascii="Arial" w:hAnsi="Arial" w:cs="Arial"/>
+        <w:rPr>
+          <w:rFonts w:cs="Arial"/>
+          <w:szCs w:val="24"/>
+          <w:lang w:val="en-US"/>
+        </w:rPr>
+      </w:pPr>
+      <w:bookmarkStart w:id="1" w:name="_Toc137022788"/>
+      <w:r>
+        <w:rPr>
+          <w:rFonts w:cs="Arial"/>
+          <w:szCs w:val="24"/>
+          <w:lang w:val="en-US"/>
+        </w:rPr>
+        <w:lastRenderedPageBreak/>
+        <w:t>Abstract</w:t>
+      </w:r>
+    </w:p>
+    <w:p>
+      <w:pPr>
+        <w:suppressLineNumbers/>
+        <w:rPr>
+          <w:rFonts w:cs="Arial"/>
+          <w:szCs w:val="24"/>
+          <w:lang w:val="en-US"/>
+        </w:rPr>
+      </w:pPr>
+    </w:p>
+    <w:p>
+      <w:pPr>
+        <w:spacing w:line="360" w:lineRule="auto"/>
+        <w:jc w:val="both"/>
+        <w:rPr>
+          <w:rFonts w:cs="Arial"/>
+          <w:szCs w:val="24"/>
+          <w:lang w:val="en-US"/>
+        </w:rPr>
+      </w:pPr>
+      <w:r>
+        <w:rPr>
+          <w:rFonts w:cs="Arial"/>
+          <w:szCs w:val="24"/>
+          <w:lang w:val="en-AU"/>
+        </w:rPr>
+        <w:t>This research co</w:t>
+      </w:r>
+    </w:p>
+    <w:p>
+      <w:pPr>
+        <w:rPr>
+          <w:rFonts w:eastAsiaTheme="majorEastAsia" w:cs="Arial"/>
+          <w:szCs w:val="24"/>
+          <w:lang w:val="en-US"/>
+        </w:rPr>
+      </w:pPr>
+      <w:r>
+        <w:rPr>
+          <w:rFonts w:cs="Arial"/>
           <w:szCs w:val="24"/>
           <w:lang w:val="en-US"/>
         </w:rPr>
@@ -1490,44 +1672,40 @@
         <w:pStyle w:val="berschrift1"/>
         <w:suppressLineNumbers/>
         <w:rPr>
-          <w:rFonts w:ascii="Arial" w:hAnsi="Arial" w:cs="Arial"/>
-          <w:sz w:val="24"/>
-          <w:szCs w:val="24"/>
-          <w:lang w:val="en-US"/>
-        </w:rPr>
-      </w:pPr>
-      <w:bookmarkStart w:id="0" w:name="_Toc136851523"/>
-      <w:r>
-        <w:rPr>
-          <w:rFonts w:ascii="Arial" w:hAnsi="Arial" w:cs="Arial"/>
-          <w:sz w:val="24"/>
+          <w:rFonts w:cs="Arial"/>
+          <w:szCs w:val="24"/>
+          <w:lang w:val="en-US"/>
+        </w:rPr>
+      </w:pPr>
+      <w:r>
+        <w:rPr>
+          <w:rFonts w:cs="Arial"/>
           <w:szCs w:val="24"/>
           <w:lang w:val="en-US"/>
         </w:rPr>
         <w:lastRenderedPageBreak/>
         <w:t xml:space="preserve">1. </w:t>
       </w:r>
-      <w:commentRangeStart w:id="1"/>
-      <w:r>
-        <w:rPr>
-          <w:rFonts w:ascii="Arial" w:hAnsi="Arial" w:cs="Arial"/>
+      <w:commentRangeStart w:id="2"/>
+      <w:r>
+        <w:rPr>
+          <w:rFonts w:cs="Arial"/>
+          <w:szCs w:val="24"/>
+          <w:lang w:val="en-US"/>
+        </w:rPr>
+        <w:t>Introduction</w:t>
+      </w:r>
+      <w:commentRangeEnd w:id="2"/>
+      <w:r>
+        <w:rPr>
+          <w:rStyle w:val="Kommentarzeichen"/>
+          <w:rFonts w:eastAsiaTheme="minorHAnsi" w:cs="Arial"/>
           <w:sz w:val="24"/>
           <w:szCs w:val="24"/>
-          <w:lang w:val="en-US"/>
-        </w:rPr>
-        <w:t>Introduction</w:t>
-      </w:r>
-      <w:commentRangeEnd w:id="1"/>
-      <w:r>
-        <w:rPr>
-          <w:rStyle w:val="Kommentarzeichen"/>
-          <w:rFonts w:ascii="Arial" w:eastAsiaTheme="minorHAnsi" w:hAnsi="Arial" w:cs="Arial"/>
-          <w:sz w:val="24"/>
-          <w:szCs w:val="24"/>
-        </w:rPr>
-        <w:commentReference w:id="1"/>
-      </w:r>
-      <w:bookmarkEnd w:id="0"/>
+        </w:rPr>
+        <w:commentReference w:id="2"/>
+      </w:r>
+      <w:bookmarkEnd w:id="1"/>
     </w:p>
     <w:p>
       <w:pPr>
@@ -1535,14 +1713,14 @@
         <w:spacing w:after="0" w:line="360" w:lineRule="auto"/>
         <w:jc w:val="both"/>
         <w:rPr>
-          <w:rFonts w:ascii="Arial" w:hAnsi="Arial" w:cs="Arial"/>
-          <w:szCs w:val="24"/>
-          <w:lang w:val="en-US"/>
-        </w:rPr>
-      </w:pPr>
-      <w:r>
-        <w:rPr>
-          <w:rFonts w:ascii="Arial" w:hAnsi="Arial" w:cs="Arial"/>
+          <w:rFonts w:cs="Arial"/>
+          <w:szCs w:val="24"/>
+          <w:lang w:val="en-US"/>
+        </w:rPr>
+      </w:pPr>
+      <w:r>
+        <w:rPr>
+          <w:rFonts w:cs="Arial"/>
           <w:szCs w:val="24"/>
           <w:lang w:val="en-US"/>
         </w:rPr>
@@ -1550,7 +1728,7 @@
       </w:r>
       <w:r>
         <w:rPr>
-          <w:rFonts w:ascii="Arial" w:hAnsi="Arial" w:cs="Arial"/>
+          <w:rFonts w:cs="Arial"/>
           <w:szCs w:val="24"/>
           <w:lang w:val="en-US"/>
         </w:rPr>
@@ -1558,7 +1736,7 @@
       </w:r>
       <w:r>
         <w:rPr>
-          <w:rFonts w:ascii="Arial" w:hAnsi="Arial" w:cs="Arial"/>
+          <w:rFonts w:cs="Arial"/>
           <w:szCs w:val="24"/>
           <w:lang w:val="en-US"/>
         </w:rPr>
@@ -1566,7 +1744,7 @@
       </w:r>
       <w:r>
         <w:rPr>
-          <w:rFonts w:ascii="Arial" w:hAnsi="Arial" w:cs="Arial"/>
+          <w:rFonts w:cs="Arial"/>
           <w:szCs w:val="24"/>
           <w:lang w:val="en-US"/>
         </w:rPr>
@@ -1574,7 +1752,7 @@
       </w:r>
       <w:r>
         <w:rPr>
-          <w:rFonts w:ascii="Arial" w:hAnsi="Arial" w:cs="Arial"/>
+          <w:rFonts w:cs="Arial"/>
           <w:szCs w:val="24"/>
           <w:lang w:val="en-US"/>
         </w:rPr>
@@ -1587,7 +1765,7 @@
         <w:spacing w:after="0" w:line="240" w:lineRule="auto"/>
         <w:jc w:val="both"/>
         <w:rPr>
-          <w:rFonts w:ascii="Arial" w:hAnsi="Arial" w:cs="Arial"/>
+          <w:rFonts w:cs="Arial"/>
           <w:szCs w:val="24"/>
           <w:lang w:val="en-US"/>
         </w:rPr>
@@ -1604,14 +1782,14 @@
         <w:spacing w:after="0" w:line="240" w:lineRule="auto"/>
         <w:jc w:val="both"/>
         <w:rPr>
-          <w:rFonts w:ascii="Arial" w:hAnsi="Arial" w:cs="Arial"/>
-          <w:szCs w:val="24"/>
-          <w:lang w:val="en-US"/>
-        </w:rPr>
-      </w:pPr>
-      <w:r>
-        <w:rPr>
-          <w:rFonts w:ascii="Arial" w:hAnsi="Arial" w:cs="Arial"/>
+          <w:rFonts w:cs="Arial"/>
+          <w:szCs w:val="24"/>
+          <w:lang w:val="en-US"/>
+        </w:rPr>
+      </w:pPr>
+      <w:r>
+        <w:rPr>
+          <w:rFonts w:cs="Arial"/>
           <w:szCs w:val="24"/>
           <w:lang w:val="en-US"/>
         </w:rPr>
@@ -1619,7 +1797,7 @@
       </w:r>
       <w:r>
         <w:rPr>
-          <w:rFonts w:ascii="Arial" w:hAnsi="Arial" w:cs="Arial"/>
+          <w:rFonts w:cs="Arial"/>
           <w:szCs w:val="24"/>
           <w:lang w:val="en-US"/>
         </w:rPr>
@@ -1627,7 +1805,7 @@
       </w:r>
       <w:r>
         <w:rPr>
-          <w:rFonts w:ascii="Arial" w:hAnsi="Arial" w:cs="Arial"/>
+          <w:rFonts w:cs="Arial"/>
           <w:szCs w:val="24"/>
           <w:lang w:val="en-US"/>
         </w:rPr>
@@ -1635,7 +1813,7 @@
       </w:r>
       <w:r>
         <w:rPr>
-          <w:rFonts w:ascii="Arial" w:hAnsi="Arial" w:cs="Arial"/>
+          <w:rFonts w:cs="Arial"/>
           <w:szCs w:val="24"/>
           <w:lang w:val="en-US"/>
         </w:rPr>
@@ -1643,7 +1821,7 @@
       </w:r>
       <w:r>
         <w:rPr>
-          <w:rFonts w:ascii="Arial" w:hAnsi="Arial" w:cs="Arial"/>
+          <w:rFonts w:cs="Arial"/>
           <w:szCs w:val="24"/>
           <w:lang w:val="en-US"/>
         </w:rPr>
@@ -1657,14 +1835,14 @@
         <w:spacing w:after="0" w:line="240" w:lineRule="auto"/>
         <w:jc w:val="both"/>
         <w:rPr>
-          <w:rFonts w:ascii="Arial" w:hAnsi="Arial" w:cs="Arial"/>
-          <w:szCs w:val="24"/>
-          <w:lang w:val="en-US"/>
-        </w:rPr>
-      </w:pPr>
-      <w:r>
-        <w:rPr>
-          <w:rFonts w:ascii="Arial" w:hAnsi="Arial" w:cs="Arial"/>
+          <w:rFonts w:cs="Arial"/>
+          <w:szCs w:val="24"/>
+          <w:lang w:val="en-US"/>
+        </w:rPr>
+      </w:pPr>
+      <w:r>
+        <w:rPr>
+          <w:rFonts w:cs="Arial"/>
           <w:szCs w:val="24"/>
           <w:lang w:val="en-US"/>
         </w:rPr>
@@ -1672,7 +1850,7 @@
       </w:r>
       <w:r>
         <w:rPr>
-          <w:rFonts w:ascii="Arial" w:hAnsi="Arial" w:cs="Arial"/>
+          <w:rFonts w:cs="Arial"/>
           <w:szCs w:val="24"/>
           <w:lang w:val="en-US"/>
         </w:rPr>
@@ -1680,7 +1858,7 @@
       </w:r>
       <w:r>
         <w:rPr>
-          <w:rFonts w:ascii="Arial" w:hAnsi="Arial" w:cs="Arial"/>
+          <w:rFonts w:cs="Arial"/>
           <w:szCs w:val="24"/>
           <w:lang w:val="en-US"/>
         </w:rPr>
@@ -1688,7 +1866,7 @@
       </w:r>
       <w:r>
         <w:rPr>
-          <w:rFonts w:ascii="Arial" w:hAnsi="Arial" w:cs="Arial"/>
+          <w:rFonts w:cs="Arial"/>
           <w:szCs w:val="24"/>
           <w:lang w:val="en-US"/>
         </w:rPr>
@@ -1696,7 +1874,7 @@
       </w:r>
       <w:r>
         <w:rPr>
-          <w:rFonts w:ascii="Arial" w:hAnsi="Arial" w:cs="Arial"/>
+          <w:rFonts w:cs="Arial"/>
           <w:szCs w:val="24"/>
           <w:lang w:val="en-US"/>
         </w:rPr>
@@ -1710,14 +1888,14 @@
         <w:spacing w:after="0" w:line="240" w:lineRule="auto"/>
         <w:jc w:val="both"/>
         <w:rPr>
-          <w:rFonts w:ascii="Arial" w:hAnsi="Arial" w:cs="Arial"/>
-          <w:szCs w:val="24"/>
-          <w:lang w:val="en-US"/>
-        </w:rPr>
-      </w:pPr>
-      <w:r>
-        <w:rPr>
-          <w:rFonts w:ascii="Arial" w:hAnsi="Arial" w:cs="Arial"/>
+          <w:rFonts w:cs="Arial"/>
+          <w:szCs w:val="24"/>
+          <w:lang w:val="en-US"/>
+        </w:rPr>
+      </w:pPr>
+      <w:r>
+        <w:rPr>
+          <w:rFonts w:cs="Arial"/>
           <w:szCs w:val="24"/>
           <w:lang w:val="en-US"/>
         </w:rPr>
@@ -1725,7 +1903,7 @@
       </w:r>
       <w:r>
         <w:rPr>
-          <w:rFonts w:ascii="Arial" w:hAnsi="Arial" w:cs="Arial"/>
+          <w:rFonts w:cs="Arial"/>
           <w:szCs w:val="24"/>
           <w:lang w:val="en-US"/>
         </w:rPr>
@@ -1733,7 +1911,7 @@
       </w:r>
       <w:r>
         <w:rPr>
-          <w:rFonts w:ascii="Arial" w:hAnsi="Arial" w:cs="Arial"/>
+          <w:rFonts w:cs="Arial"/>
           <w:szCs w:val="24"/>
           <w:lang w:val="en-US"/>
         </w:rPr>
@@ -1741,7 +1919,7 @@
       </w:r>
       <w:r>
         <w:rPr>
-          <w:rFonts w:ascii="Arial" w:hAnsi="Arial" w:cs="Arial"/>
+          <w:rFonts w:cs="Arial"/>
           <w:szCs w:val="24"/>
           <w:lang w:val="en-US"/>
         </w:rPr>
@@ -1749,7 +1927,7 @@
       </w:r>
       <w:r>
         <w:rPr>
-          <w:rFonts w:ascii="Arial" w:hAnsi="Arial" w:cs="Arial"/>
+          <w:rFonts w:cs="Arial"/>
           <w:szCs w:val="24"/>
           <w:lang w:val="en-US"/>
         </w:rPr>
@@ -1763,15 +1941,15 @@
         <w:spacing w:after="0" w:line="240" w:lineRule="auto"/>
         <w:jc w:val="both"/>
         <w:rPr>
-          <w:rFonts w:ascii="Arial" w:hAnsi="Arial" w:cs="Arial"/>
-          <w:szCs w:val="24"/>
-          <w:lang w:val="en-US"/>
-        </w:rPr>
-      </w:pPr>
-      <w:commentRangeStart w:id="2"/>
-      <w:r>
-        <w:rPr>
-          <w:rFonts w:ascii="Arial" w:hAnsi="Arial" w:cs="Arial"/>
+          <w:rFonts w:cs="Arial"/>
+          <w:szCs w:val="24"/>
+          <w:lang w:val="en-US"/>
+        </w:rPr>
+      </w:pPr>
+      <w:commentRangeStart w:id="3"/>
+      <w:r>
+        <w:rPr>
+          <w:rFonts w:cs="Arial"/>
           <w:szCs w:val="24"/>
           <w:lang w:val="en-US"/>
         </w:rPr>
@@ -1779,7 +1957,7 @@
       </w:r>
       <w:r>
         <w:rPr>
-          <w:rFonts w:ascii="Arial" w:hAnsi="Arial" w:cs="Arial"/>
+          <w:rFonts w:cs="Arial"/>
           <w:szCs w:val="24"/>
           <w:lang w:val="en-US"/>
         </w:rPr>
@@ -1789,7 +1967,7 @@
       <w:proofErr w:type="spellStart"/>
       <w:r>
         <w:rPr>
-          <w:rFonts w:ascii="Arial" w:hAnsi="Arial" w:cs="Arial"/>
+          <w:rFonts w:cs="Arial"/>
           <w:szCs w:val="24"/>
           <w:lang w:val="en-US"/>
         </w:rPr>
@@ -1798,21 +1976,21 @@
       <w:proofErr w:type="spellEnd"/>
       <w:r>
         <w:rPr>
-          <w:rFonts w:ascii="Arial" w:hAnsi="Arial" w:cs="Arial"/>
+          <w:rFonts w:cs="Arial"/>
           <w:szCs w:val="24"/>
           <w:lang w:val="en-US"/>
         </w:rPr>
         <w:t xml:space="preserve">. </w:t>
       </w:r>
-      <w:commentRangeEnd w:id="2"/>
+      <w:commentRangeEnd w:id="3"/>
       <w:r>
         <w:rPr>
           <w:rStyle w:val="Kommentarzeichen"/>
-          <w:rFonts w:ascii="Arial" w:hAnsi="Arial" w:cs="Arial"/>
+          <w:rFonts w:cs="Arial"/>
           <w:sz w:val="24"/>
           <w:szCs w:val="24"/>
         </w:rPr>
-        <w:commentReference w:id="2"/>
+        <w:commentReference w:id="3"/>
       </w:r>
     </w:p>
     <w:p>
@@ -1822,14 +2000,14 @@
         <w:spacing w:after="0" w:line="240" w:lineRule="auto"/>
         <w:jc w:val="both"/>
         <w:rPr>
-          <w:rFonts w:ascii="Arial" w:hAnsi="Arial" w:cs="Arial"/>
-          <w:szCs w:val="24"/>
-          <w:lang w:val="en-US"/>
-        </w:rPr>
-      </w:pPr>
-      <w:r>
-        <w:rPr>
-          <w:rFonts w:ascii="Arial" w:hAnsi="Arial" w:cs="Arial"/>
+          <w:rFonts w:cs="Arial"/>
+          <w:szCs w:val="24"/>
+          <w:lang w:val="en-US"/>
+        </w:rPr>
+      </w:pPr>
+      <w:r>
+        <w:rPr>
+          <w:rFonts w:cs="Arial"/>
           <w:szCs w:val="24"/>
           <w:lang w:val="en-US"/>
         </w:rPr>
@@ -1843,14 +2021,14 @@
         <w:spacing w:after="0" w:line="240" w:lineRule="auto"/>
         <w:jc w:val="both"/>
         <w:rPr>
-          <w:rFonts w:ascii="Arial" w:hAnsi="Arial" w:cs="Arial"/>
-          <w:szCs w:val="24"/>
-          <w:lang w:val="en-US"/>
-        </w:rPr>
-      </w:pPr>
-      <w:r>
-        <w:rPr>
-          <w:rFonts w:ascii="Arial" w:hAnsi="Arial" w:cs="Arial"/>
+          <w:rFonts w:cs="Arial"/>
+          <w:szCs w:val="24"/>
+          <w:lang w:val="en-US"/>
+        </w:rPr>
+      </w:pPr>
+      <w:r>
+        <w:rPr>
+          <w:rFonts w:cs="Arial"/>
           <w:szCs w:val="24"/>
           <w:lang w:val="en-US"/>
         </w:rPr>
@@ -1858,7 +2036,7 @@
       </w:r>
       <w:r>
         <w:rPr>
-          <w:rFonts w:ascii="Arial" w:hAnsi="Arial" w:cs="Arial"/>
+          <w:rFonts w:cs="Arial"/>
           <w:szCs w:val="24"/>
           <w:lang w:val="en-US"/>
         </w:rPr>
@@ -1872,14 +2050,14 @@
         <w:spacing w:after="0" w:line="240" w:lineRule="auto"/>
         <w:jc w:val="both"/>
         <w:rPr>
-          <w:rFonts w:ascii="Arial" w:hAnsi="Arial" w:cs="Arial"/>
-          <w:szCs w:val="24"/>
-          <w:lang w:val="en-US"/>
-        </w:rPr>
-      </w:pPr>
-      <w:r>
-        <w:rPr>
-          <w:rFonts w:ascii="Arial" w:hAnsi="Arial" w:cs="Arial"/>
+          <w:rFonts w:cs="Arial"/>
+          <w:szCs w:val="24"/>
+          <w:lang w:val="en-US"/>
+        </w:rPr>
+      </w:pPr>
+      <w:r>
+        <w:rPr>
+          <w:rFonts w:cs="Arial"/>
           <w:szCs w:val="24"/>
           <w:lang w:val="en-US"/>
         </w:rPr>
@@ -1893,14 +2071,14 @@
         <w:ind w:firstLine="360"/>
         <w:jc w:val="both"/>
         <w:rPr>
-          <w:rFonts w:ascii="Arial" w:hAnsi="Arial" w:cs="Arial"/>
-          <w:szCs w:val="24"/>
-          <w:lang w:val="en-US"/>
-        </w:rPr>
-      </w:pPr>
-      <w:r>
-        <w:rPr>
-          <w:rFonts w:ascii="Arial" w:hAnsi="Arial" w:cs="Arial"/>
+          <w:rFonts w:cs="Arial"/>
+          <w:szCs w:val="24"/>
+          <w:lang w:val="en-US"/>
+        </w:rPr>
+      </w:pPr>
+      <w:r>
+        <w:rPr>
+          <w:rFonts w:cs="Arial"/>
           <w:szCs w:val="24"/>
           <w:lang w:val="en-US"/>
         </w:rPr>
@@ -1908,7 +2086,7 @@
       </w:r>
       <w:r>
         <w:rPr>
-          <w:rFonts w:ascii="Arial" w:hAnsi="Arial" w:cs="Arial"/>
+          <w:rFonts w:cs="Arial"/>
           <w:szCs w:val="24"/>
           <w:lang w:val="en-US"/>
         </w:rPr>
@@ -1916,7 +2094,7 @@
       </w:r>
       <w:r>
         <w:rPr>
-          <w:rFonts w:ascii="Arial" w:hAnsi="Arial" w:cs="Arial"/>
+          <w:rFonts w:cs="Arial"/>
           <w:szCs w:val="24"/>
           <w:lang w:val="en-US"/>
         </w:rPr>
@@ -1924,7 +2102,7 @@
       </w:r>
       <w:r>
         <w:rPr>
-          <w:rFonts w:ascii="Arial" w:hAnsi="Arial" w:cs="Arial"/>
+          <w:rFonts w:cs="Arial"/>
           <w:szCs w:val="24"/>
           <w:lang w:val="en-US"/>
         </w:rPr>
@@ -1932,15 +2110,47 @@
       </w:r>
       <w:r>
         <w:rPr>
-          <w:rFonts w:ascii="Arial" w:hAnsi="Arial" w:cs="Arial"/>
-          <w:szCs w:val="24"/>
-          <w:lang w:val="en-US"/>
-        </w:rPr>
-        <w:t xml:space="preserve"> unexpectedly. On one hand, it is evident that Speaker C is correcting a specific part of Speaker B's utterance, as </w:t>
-      </w:r>
-      <w:r>
-        <w:rPr>
-          <w:rFonts w:ascii="Arial" w:hAnsi="Arial" w:cs="Arial"/>
+          <w:rFonts w:cs="Arial"/>
+          <w:szCs w:val="24"/>
+          <w:lang w:val="en-US"/>
+        </w:rPr>
+        <w:t xml:space="preserve"> unexpectedly. On one hand, it is evident that </w:t>
+      </w:r>
+      <w:r>
+        <w:rPr>
+          <w:rFonts w:cs="Arial"/>
+          <w:szCs w:val="24"/>
+          <w:lang w:val="en-US"/>
+        </w:rPr>
+        <w:t>s</w:t>
+      </w:r>
+      <w:r>
+        <w:rPr>
+          <w:rFonts w:cs="Arial"/>
+          <w:szCs w:val="24"/>
+          <w:lang w:val="en-US"/>
+        </w:rPr>
+        <w:t xml:space="preserve">peaker C is correcting a specific part of </w:t>
+      </w:r>
+      <w:r>
+        <w:rPr>
+          <w:rFonts w:cs="Arial"/>
+          <w:szCs w:val="24"/>
+          <w:lang w:val="en-US"/>
+        </w:rPr>
+        <w:t>s</w:t>
+      </w:r>
+      <w:r>
+        <w:rPr>
+          <w:rFonts w:cs="Arial"/>
+          <w:szCs w:val="24"/>
+          <w:lang w:val="en-US"/>
+        </w:rPr>
+        <w:t xml:space="preserve">peaker B's utterance, as </w:t>
+      </w:r>
+      <w:r>
+        <w:rPr>
+          <w:rFonts w:cs="Arial"/>
           <w:i/>
           <w:szCs w:val="24"/>
           <w:lang w:val="en-US"/>
@@ -1949,7 +2159,7 @@
       </w:r>
       <w:r>
         <w:rPr>
-          <w:rFonts w:ascii="Arial" w:hAnsi="Arial" w:cs="Arial"/>
+          <w:rFonts w:cs="Arial"/>
           <w:i/>
           <w:szCs w:val="24"/>
           <w:lang w:val="en-US"/>
@@ -1958,7 +2168,7 @@
       </w:r>
       <w:r>
         <w:rPr>
-          <w:rFonts w:ascii="Arial" w:hAnsi="Arial" w:cs="Arial"/>
+          <w:rFonts w:cs="Arial"/>
           <w:szCs w:val="24"/>
           <w:lang w:val="en-US"/>
         </w:rPr>
@@ -1966,7 +2176,7 @@
       </w:r>
       <w:r>
         <w:rPr>
-          <w:rFonts w:ascii="Arial" w:hAnsi="Arial" w:cs="Arial"/>
+          <w:rFonts w:cs="Arial"/>
           <w:i/>
           <w:szCs w:val="24"/>
           <w:lang w:val="en-US"/>
@@ -1975,7 +2185,7 @@
       </w:r>
       <w:r>
         <w:rPr>
-          <w:rFonts w:ascii="Arial" w:hAnsi="Arial" w:cs="Arial"/>
+          <w:rFonts w:cs="Arial"/>
           <w:szCs w:val="24"/>
           <w:lang w:val="en-US"/>
         </w:rPr>
@@ -1983,7 +2193,7 @@
       </w:r>
       <w:r>
         <w:rPr>
-          <w:rFonts w:ascii="Arial" w:hAnsi="Arial" w:cs="Arial"/>
+          <w:rFonts w:cs="Arial"/>
           <w:i/>
           <w:szCs w:val="24"/>
           <w:lang w:val="en-US"/>
@@ -1992,7 +2202,7 @@
       </w:r>
       <w:r>
         <w:rPr>
-          <w:rFonts w:ascii="Arial" w:hAnsi="Arial" w:cs="Arial"/>
+          <w:rFonts w:cs="Arial"/>
           <w:szCs w:val="24"/>
           <w:lang w:val="en-US"/>
         </w:rPr>
@@ -2000,7 +2210,7 @@
       </w:r>
       <w:r>
         <w:rPr>
-          <w:rFonts w:ascii="Arial" w:hAnsi="Arial" w:cs="Arial"/>
+          <w:rFonts w:cs="Arial"/>
           <w:i/>
           <w:szCs w:val="24"/>
           <w:lang w:val="en-US"/>
@@ -2009,7 +2219,7 @@
       </w:r>
       <w:r>
         <w:rPr>
-          <w:rFonts w:ascii="Arial" w:hAnsi="Arial" w:cs="Arial"/>
+          <w:rFonts w:cs="Arial"/>
           <w:szCs w:val="24"/>
           <w:lang w:val="en-US"/>
         </w:rPr>
@@ -2017,7 +2227,7 @@
       </w:r>
       <w:r>
         <w:rPr>
-          <w:rFonts w:ascii="Arial" w:hAnsi="Arial" w:cs="Arial"/>
+          <w:rFonts w:cs="Arial"/>
           <w:szCs w:val="24"/>
           <w:lang w:val="en-US"/>
         </w:rPr>
@@ -2025,7 +2235,7 @@
       </w:r>
       <w:r>
         <w:rPr>
-          <w:rFonts w:ascii="Arial" w:hAnsi="Arial" w:cs="Arial"/>
+          <w:rFonts w:cs="Arial"/>
           <w:szCs w:val="24"/>
           <w:lang w:val="en-US"/>
         </w:rPr>
@@ -2033,7 +2243,7 @@
       </w:r>
       <w:r>
         <w:rPr>
-          <w:rFonts w:ascii="Arial" w:hAnsi="Arial" w:cs="Arial"/>
+          <w:rFonts w:cs="Arial"/>
           <w:szCs w:val="24"/>
           <w:lang w:val="en-US"/>
         </w:rPr>
@@ -2041,7 +2251,7 @@
       </w:r>
       <w:r>
         <w:rPr>
-          <w:rFonts w:ascii="Arial" w:hAnsi="Arial" w:cs="Arial"/>
+          <w:rFonts w:cs="Arial"/>
           <w:szCs w:val="24"/>
           <w:lang w:val="en-US"/>
         </w:rPr>
@@ -2049,7 +2259,7 @@
       </w:r>
       <w:r>
         <w:rPr>
-          <w:rFonts w:ascii="Arial" w:hAnsi="Arial" w:cs="Arial"/>
+          <w:rFonts w:cs="Arial"/>
           <w:szCs w:val="24"/>
           <w:lang w:val="en-US"/>
         </w:rPr>
@@ -2057,7 +2267,7 @@
       </w:r>
       <w:r>
         <w:rPr>
-          <w:rFonts w:ascii="Arial" w:hAnsi="Arial" w:cs="Arial"/>
+          <w:rFonts w:cs="Arial"/>
           <w:szCs w:val="24"/>
           <w:lang w:val="en-US"/>
         </w:rPr>
@@ -2065,7 +2275,7 @@
       </w:r>
       <w:r>
         <w:rPr>
-          <w:rFonts w:ascii="Arial" w:hAnsi="Arial" w:cs="Arial"/>
+          <w:rFonts w:cs="Arial"/>
           <w:szCs w:val="24"/>
           <w:lang w:val="en-US"/>
         </w:rPr>
@@ -2074,7 +2284,7 @@
       <w:proofErr w:type="gramStart"/>
       <w:r>
         <w:rPr>
-          <w:rFonts w:ascii="Arial" w:hAnsi="Arial" w:cs="Arial"/>
+          <w:rFonts w:cs="Arial"/>
           <w:szCs w:val="24"/>
           <w:lang w:val="en-US"/>
         </w:rPr>
@@ -2083,7 +2293,7 @@
       <w:proofErr w:type="gramEnd"/>
       <w:r>
         <w:rPr>
-          <w:rFonts w:ascii="Arial" w:hAnsi="Arial" w:cs="Arial"/>
+          <w:rFonts w:cs="Arial"/>
           <w:szCs w:val="24"/>
           <w:lang w:val="en-US"/>
         </w:rPr>
@@ -2091,7 +2301,7 @@
       </w:r>
       <w:r>
         <w:rPr>
-          <w:rFonts w:ascii="Arial" w:hAnsi="Arial" w:cs="Arial"/>
+          <w:rFonts w:cs="Arial"/>
           <w:szCs w:val="24"/>
           <w:lang w:val="en-US"/>
         </w:rPr>
@@ -2099,7 +2309,7 @@
       </w:r>
       <w:r>
         <w:rPr>
-          <w:rFonts w:ascii="Arial" w:hAnsi="Arial" w:cs="Arial"/>
+          <w:rFonts w:cs="Arial"/>
           <w:szCs w:val="24"/>
           <w:lang w:val="en-US"/>
         </w:rPr>
@@ -2107,7 +2317,7 @@
       </w:r>
       <w:r>
         <w:rPr>
-          <w:rFonts w:ascii="Arial" w:hAnsi="Arial" w:cs="Arial"/>
+          <w:rFonts w:cs="Arial"/>
           <w:szCs w:val="24"/>
           <w:lang w:val="en-US"/>
         </w:rPr>
@@ -2115,7 +2325,7 @@
       </w:r>
       <w:r>
         <w:rPr>
-          <w:rFonts w:ascii="Arial" w:hAnsi="Arial" w:cs="Arial"/>
+          <w:rFonts w:cs="Arial"/>
           <w:szCs w:val="24"/>
           <w:lang w:val="en-US"/>
         </w:rPr>
@@ -2123,7 +2333,7 @@
       </w:r>
       <w:r>
         <w:rPr>
-          <w:rFonts w:ascii="Arial" w:hAnsi="Arial" w:cs="Arial"/>
+          <w:rFonts w:cs="Arial"/>
           <w:szCs w:val="24"/>
           <w:lang w:val="en-US"/>
         </w:rPr>
@@ -2131,7 +2341,7 @@
       </w:r>
       <w:r>
         <w:rPr>
-          <w:rFonts w:ascii="Arial" w:hAnsi="Arial" w:cs="Arial"/>
+          <w:rFonts w:cs="Arial"/>
           <w:szCs w:val="24"/>
           <w:lang w:val="en-US"/>
         </w:rPr>
@@ -2139,63 +2349,81 @@
       </w:r>
       <w:r>
         <w:rPr>
-          <w:rFonts w:ascii="Arial" w:hAnsi="Arial" w:cs="Arial"/>
-          <w:szCs w:val="24"/>
-          <w:lang w:val="en-US"/>
-        </w:rPr>
-        <w:t>orthographically marked (e. g. *</w:t>
-      </w:r>
-      <w:r>
-        <w:rPr>
-          <w:rFonts w:ascii="Arial" w:hAnsi="Arial" w:cs="Arial"/>
+          <w:rFonts w:cs="Arial"/>
+          <w:szCs w:val="24"/>
+          <w:lang w:val="en-US"/>
+        </w:rPr>
+        <w:t xml:space="preserve">orthographically marked (e. g. </w:t>
+      </w:r>
+      <w:proofErr w:type="spellStart"/>
+      <w:r>
+        <w:rPr>
+          <w:rFonts w:cs="Arial"/>
           <w:i/>
           <w:iCs/>
-          <w:szCs w:val="24"/>
-          <w:lang w:val="en-US"/>
-        </w:rPr>
-        <w:t>Africa</w:t>
-      </w:r>
-      <w:r>
-        <w:rPr>
-          <w:rFonts w:ascii="Arial" w:hAnsi="Arial" w:cs="Arial"/>
+          <w:smallCaps/>
+          <w:szCs w:val="24"/>
+          <w:lang w:val="en-US"/>
+        </w:rPr>
+        <w:t>a</w:t>
+      </w:r>
+      <w:r>
+        <w:rPr>
+          <w:rFonts w:cs="Arial"/>
           <w:i/>
           <w:iCs/>
-          <w:szCs w:val="24"/>
-          <w:lang w:val="en-US"/>
-        </w:rPr>
-        <w:t xml:space="preserve">* </w:t>
-      </w:r>
-      <w:r>
-        <w:rPr>
-          <w:rFonts w:ascii="Arial" w:hAnsi="Arial" w:cs="Arial"/>
-          <w:szCs w:val="24"/>
-          <w:lang w:val="en-US"/>
-        </w:rPr>
-        <w:t>and *</w:t>
-      </w:r>
-      <w:r>
-        <w:rPr>
-          <w:rFonts w:ascii="Arial" w:hAnsi="Arial" w:cs="Arial"/>
+          <w:smallCaps/>
+          <w:szCs w:val="24"/>
+          <w:lang w:val="en-US"/>
+        </w:rPr>
+        <w:t>frica</w:t>
+      </w:r>
+      <w:proofErr w:type="spellEnd"/>
+      <w:r>
+        <w:rPr>
+          <w:rFonts w:cs="Arial"/>
           <w:i/>
           <w:iCs/>
           <w:szCs w:val="24"/>
           <w:lang w:val="en-US"/>
         </w:rPr>
-        <w:t>Asia</w:t>
-      </w:r>
-      <w:r>
-        <w:rPr>
-          <w:rFonts w:ascii="Arial" w:hAnsi="Arial" w:cs="Arial"/>
+        <w:t xml:space="preserve"> </w:t>
+      </w:r>
+      <w:r>
+        <w:rPr>
+          <w:rFonts w:cs="Arial"/>
+          <w:szCs w:val="24"/>
+          <w:lang w:val="en-US"/>
+        </w:rPr>
+        <w:t xml:space="preserve">and </w:t>
+      </w:r>
+      <w:proofErr w:type="spellStart"/>
+      <w:r>
+        <w:rPr>
+          <w:rFonts w:cs="Arial"/>
           <w:i/>
           <w:iCs/>
-          <w:szCs w:val="24"/>
-          <w:lang w:val="en-US"/>
-        </w:rPr>
-        <w:t>*</w:t>
-      </w:r>
-      <w:r>
-        <w:rPr>
-          <w:rFonts w:ascii="Arial" w:hAnsi="Arial" w:cs="Arial"/>
+          <w:smallCaps/>
+          <w:szCs w:val="24"/>
+          <w:lang w:val="en-US"/>
+        </w:rPr>
+        <w:t>a</w:t>
+      </w:r>
+      <w:r>
+        <w:rPr>
+          <w:rFonts w:cs="Arial"/>
+          <w:i/>
+          <w:iCs/>
+          <w:smallCaps/>
+          <w:szCs w:val="24"/>
+          <w:lang w:val="en-US"/>
+        </w:rPr>
+        <w:t>sia</w:t>
+      </w:r>
+      <w:proofErr w:type="spellEnd"/>
+      <w:r>
+        <w:rPr>
+          <w:rFonts w:cs="Arial"/>
           <w:szCs w:val="24"/>
           <w:lang w:val="en-US"/>
         </w:rPr>
@@ -2203,7 +2431,7 @@
       </w:r>
       <w:r>
         <w:rPr>
-          <w:rFonts w:ascii="Arial" w:hAnsi="Arial" w:cs="Arial"/>
+          <w:rFonts w:cs="Arial"/>
           <w:szCs w:val="24"/>
           <w:lang w:val="en-US"/>
         </w:rPr>
@@ -2217,14 +2445,14 @@
         <w:ind w:firstLine="567"/>
         <w:jc w:val="both"/>
         <w:rPr>
-          <w:rFonts w:ascii="Arial" w:eastAsiaTheme="majorEastAsia" w:hAnsi="Arial" w:cs="Arial"/>
-          <w:szCs w:val="24"/>
-          <w:lang w:val="en-US"/>
-        </w:rPr>
-      </w:pPr>
-      <w:r>
-        <w:rPr>
-          <w:rFonts w:ascii="Arial" w:hAnsi="Arial" w:cs="Arial"/>
+          <w:rFonts w:cs="Arial"/>
+          <w:szCs w:val="24"/>
+          <w:lang w:val="en-US"/>
+        </w:rPr>
+      </w:pPr>
+      <w:r>
+        <w:rPr>
+          <w:rFonts w:cs="Arial"/>
           <w:szCs w:val="24"/>
           <w:lang w:val="en-US"/>
         </w:rPr>
@@ -2232,7 +2460,7 @@
       </w:r>
       <w:r>
         <w:rPr>
-          <w:rFonts w:ascii="Arial" w:hAnsi="Arial" w:cs="Arial"/>
+          <w:rFonts w:cs="Arial"/>
           <w:szCs w:val="24"/>
           <w:lang w:val="en-US"/>
         </w:rPr>
@@ -2240,7 +2468,7 @@
       </w:r>
       <w:r>
         <w:rPr>
-          <w:rFonts w:ascii="Arial" w:hAnsi="Arial" w:cs="Arial"/>
+          <w:rFonts w:cs="Arial"/>
           <w:szCs w:val="24"/>
           <w:lang w:val="en-US"/>
         </w:rPr>
@@ -2248,7 +2476,7 @@
       </w:r>
       <w:r>
         <w:rPr>
-          <w:rFonts w:ascii="Arial" w:hAnsi="Arial" w:cs="Arial"/>
+          <w:rFonts w:cs="Arial"/>
           <w:szCs w:val="24"/>
           <w:lang w:val="en-US"/>
         </w:rPr>
@@ -2256,34 +2484,34 @@
       </w:r>
       <w:r>
         <w:rPr>
-          <w:rFonts w:ascii="Arial" w:hAnsi="Arial" w:cs="Arial"/>
+          <w:rFonts w:cs="Arial"/>
           <w:szCs w:val="24"/>
           <w:lang w:val="en-US"/>
         </w:rPr>
         <w:t xml:space="preserve">. We hypothesize that stimuli with orthographic marking or pitch accent, respectively, on the contrasting words are deemed more natural by native speakers. Moreover, we hypothesize that auditory stimuli are more likely to be accepted by native speaker than written stimuli. Regarding the contrasting words, we hypothesize that stimuli with </w:t>
       </w:r>
-      <w:commentRangeStart w:id="3"/>
-      <w:r>
-        <w:rPr>
-          <w:rFonts w:ascii="Arial" w:hAnsi="Arial" w:cs="Arial"/>
+      <w:commentRangeStart w:id="4"/>
+      <w:r>
+        <w:rPr>
+          <w:rFonts w:cs="Arial"/>
           <w:szCs w:val="24"/>
           <w:lang w:val="en-US"/>
         </w:rPr>
         <w:t xml:space="preserve">content words </w:t>
       </w:r>
-      <w:commentRangeEnd w:id="3"/>
+      <w:commentRangeEnd w:id="4"/>
       <w:r>
         <w:rPr>
           <w:rStyle w:val="Kommentarzeichen"/>
-          <w:rFonts w:ascii="Arial" w:hAnsi="Arial" w:cs="Arial"/>
+          <w:rFonts w:cs="Arial"/>
           <w:sz w:val="24"/>
           <w:szCs w:val="24"/>
         </w:rPr>
-        <w:commentReference w:id="3"/>
-      </w:r>
-      <w:r>
-        <w:rPr>
-          <w:rFonts w:ascii="Arial" w:hAnsi="Arial" w:cs="Arial"/>
+        <w:commentReference w:id="4"/>
+      </w:r>
+      <w:r>
+        <w:rPr>
+          <w:rFonts w:cs="Arial"/>
           <w:szCs w:val="24"/>
           <w:lang w:val="en-US"/>
         </w:rPr>
@@ -2291,7 +2519,7 @@
       </w:r>
       <w:r>
         <w:rPr>
-          <w:rFonts w:ascii="Arial" w:hAnsi="Arial" w:cs="Arial"/>
+          <w:rFonts w:cs="Arial"/>
           <w:szCs w:val="24"/>
           <w:lang w:val="en-US"/>
         </w:rPr>
@@ -2299,7 +2527,7 @@
       </w:r>
       <w:r>
         <w:rPr>
-          <w:rFonts w:ascii="Arial" w:hAnsi="Arial" w:cs="Arial"/>
+          <w:rFonts w:cs="Arial"/>
           <w:szCs w:val="24"/>
           <w:lang w:val="en-US"/>
         </w:rPr>
@@ -2311,17 +2539,15 @@
         <w:pStyle w:val="berschrift1"/>
         <w:suppressLineNumbers/>
         <w:rPr>
-          <w:rFonts w:ascii="Arial" w:hAnsi="Arial" w:cs="Arial"/>
-          <w:sz w:val="24"/>
-          <w:szCs w:val="24"/>
-          <w:lang w:val="en-US"/>
-        </w:rPr>
-      </w:pPr>
-      <w:bookmarkStart w:id="4" w:name="_Toc136851524"/>
-      <w:r>
-        <w:rPr>
-          <w:rFonts w:ascii="Arial" w:hAnsi="Arial" w:cs="Arial"/>
-          <w:sz w:val="24"/>
+          <w:rFonts w:cs="Arial"/>
+          <w:szCs w:val="24"/>
+          <w:lang w:val="en-US"/>
+        </w:rPr>
+      </w:pPr>
+      <w:bookmarkStart w:id="5" w:name="_Toc137022789"/>
+      <w:r>
+        <w:rPr>
+          <w:rFonts w:cs="Arial"/>
           <w:szCs w:val="24"/>
           <w:lang w:val="en-US"/>
         </w:rPr>
@@ -2330,8 +2556,7 @@
       </w:r>
       <w:r>
         <w:rPr>
-          <w:rFonts w:ascii="Arial" w:hAnsi="Arial" w:cs="Arial"/>
-          <w:sz w:val="24"/>
+          <w:rFonts w:cs="Arial"/>
           <w:szCs w:val="24"/>
           <w:lang w:val="en-US"/>
         </w:rPr>
@@ -2339,8 +2564,7 @@
       </w:r>
       <w:r>
         <w:rPr>
-          <w:rFonts w:ascii="Arial" w:hAnsi="Arial" w:cs="Arial"/>
-          <w:sz w:val="24"/>
+          <w:rFonts w:cs="Arial"/>
           <w:szCs w:val="24"/>
           <w:lang w:val="en-US"/>
         </w:rPr>
@@ -2348,14 +2572,13 @@
       </w:r>
       <w:r>
         <w:rPr>
-          <w:rFonts w:ascii="Arial" w:hAnsi="Arial" w:cs="Arial"/>
-          <w:sz w:val="24"/>
+          <w:rFonts w:cs="Arial"/>
           <w:szCs w:val="24"/>
           <w:lang w:val="en-US"/>
         </w:rPr>
         <w:t>eview</w:t>
       </w:r>
-      <w:bookmarkEnd w:id="4"/>
+      <w:bookmarkEnd w:id="5"/>
     </w:p>
     <w:p>
       <w:pPr>
@@ -2363,18 +2586,102 @@
         <w:spacing w:after="0" w:line="360" w:lineRule="auto"/>
         <w:jc w:val="both"/>
         <w:rPr>
-          <w:rFonts w:ascii="Arial" w:hAnsi="Arial" w:cs="Arial"/>
-          <w:szCs w:val="24"/>
-          <w:lang w:val="en-US"/>
-        </w:rPr>
-      </w:pPr>
-      <w:r>
-        <w:rPr>
-          <w:rFonts w:ascii="Arial" w:hAnsi="Arial" w:cs="Arial"/>
-          <w:szCs w:val="24"/>
-          <w:lang w:val="en-US"/>
-        </w:rPr>
-        <w:t>Natural</w:t>
+          <w:rFonts w:cs="Arial"/>
+          <w:szCs w:val="24"/>
+          <w:lang w:val="en-US"/>
+        </w:rPr>
+      </w:pPr>
+      <w:r>
+        <w:rPr>
+          <w:rFonts w:cs="Arial"/>
+          <w:szCs w:val="24"/>
+          <w:lang w:val="en-US"/>
+        </w:rPr>
+        <w:t xml:space="preserve">According to </w:t>
+      </w:r>
+      <w:proofErr w:type="spellStart"/>
+      <w:r>
+        <w:rPr>
+          <w:rFonts w:cs="Arial"/>
+          <w:szCs w:val="24"/>
+          <w:lang w:val="en-US"/>
+        </w:rPr>
+        <w:t>K</w:t>
+      </w:r>
+      <w:r>
+        <w:rPr>
+          <w:rFonts w:cs="Arial"/>
+          <w:szCs w:val="24"/>
+          <w:lang w:val="en-US"/>
+        </w:rPr>
+        <w:t>rifka</w:t>
+      </w:r>
+      <w:proofErr w:type="spellEnd"/>
+      <w:r>
+        <w:rPr>
+          <w:rFonts w:cs="Arial"/>
+          <w:szCs w:val="24"/>
+          <w:lang w:val="en-US"/>
+        </w:rPr>
+        <w:t xml:space="preserve"> (2008)</w:t>
+      </w:r>
+      <w:r>
+        <w:rPr>
+          <w:rFonts w:cs="Arial"/>
+          <w:szCs w:val="24"/>
+          <w:lang w:val="en-US"/>
+        </w:rPr>
+        <w:t xml:space="preserve">, </w:t>
+      </w:r>
+      <w:commentRangeStart w:id="6"/>
+      <w:r>
+        <w:rPr>
+          <w:rFonts w:cs="Arial"/>
+          <w:szCs w:val="24"/>
+          <w:lang w:val="en-US"/>
+        </w:rPr>
+        <w:t>“[f]</w:t>
+      </w:r>
+      <w:proofErr w:type="spellStart"/>
+      <w:r>
+        <w:rPr>
+          <w:rFonts w:cs="Arial"/>
+          <w:szCs w:val="24"/>
+          <w:lang w:val="en-US"/>
+        </w:rPr>
+        <w:t>ocus</w:t>
+      </w:r>
+      <w:proofErr w:type="spellEnd"/>
+      <w:r>
+        <w:rPr>
+          <w:rFonts w:cs="Arial"/>
+          <w:szCs w:val="24"/>
+          <w:lang w:val="en-US"/>
+        </w:rPr>
+        <w:t xml:space="preserve"> indicates the presence of alternatives that are relevant for the interpretation of linguistic expression”</w:t>
+      </w:r>
+      <w:r>
+        <w:rPr>
+          <w:rFonts w:cs="Arial"/>
+          <w:szCs w:val="24"/>
+          <w:lang w:val="en-US"/>
+        </w:rPr>
+        <w:t xml:space="preserve"> </w:t>
+      </w:r>
+      <w:commentRangeEnd w:id="6"/>
+      <w:r>
+        <w:rPr>
+          <w:rStyle w:val="Kommentarzeichen"/>
+        </w:rPr>
+        <w:commentReference w:id="6"/>
+      </w:r>
+      <w:r>
+        <w:rPr>
+          <w:rFonts w:cs="Arial"/>
+          <w:szCs w:val="24"/>
+          <w:lang w:val="en-US"/>
+        </w:rPr>
+        <w:t>(p. 247).</w:t>
       </w:r>
     </w:p>
     <w:p>
@@ -2383,101 +2690,11 @@
         <w:spacing w:after="0" w:line="360" w:lineRule="auto"/>
         <w:jc w:val="both"/>
         <w:rPr>
-          <w:rFonts w:ascii="Arial" w:hAnsi="Arial" w:cs="Arial"/>
-          <w:szCs w:val="24"/>
-          <w:lang w:val="en-US"/>
-        </w:rPr>
-      </w:pPr>
-      <w:proofErr w:type="spellStart"/>
-      <w:r>
-        <w:rPr>
-          <w:rFonts w:ascii="Arial" w:hAnsi="Arial" w:cs="Arial"/>
-          <w:szCs w:val="24"/>
-          <w:lang w:val="en-US"/>
-        </w:rPr>
-        <w:t>Koev</w:t>
-      </w:r>
-      <w:proofErr w:type="spellEnd"/>
-      <w:r>
-        <w:rPr>
-          <w:rFonts w:ascii="Arial" w:hAnsi="Arial" w:cs="Arial"/>
-          <w:szCs w:val="24"/>
-          <w:lang w:val="en-US"/>
-        </w:rPr>
-        <w:t xml:space="preserve"> (2018) proposes to replace the former understanding of at-issueness according to which at-issueness </w:t>
-      </w:r>
-      <w:r>
-        <w:rPr>
-          <w:rFonts w:ascii="Arial" w:hAnsi="Arial" w:cs="Arial"/>
-          <w:szCs w:val="24"/>
-          <w:lang w:val="en-US"/>
-        </w:rPr>
-        <w:t>includes</w:t>
-      </w:r>
-      <w:r>
-        <w:rPr>
-          <w:rFonts w:ascii="Arial" w:hAnsi="Arial" w:cs="Arial"/>
-          <w:szCs w:val="24"/>
-          <w:lang w:val="en-US"/>
-        </w:rPr>
-        <w:t xml:space="preserve"> the so-called main point of </w:t>
-      </w:r>
-      <w:r>
-        <w:rPr>
-          <w:rFonts w:ascii="Arial" w:hAnsi="Arial" w:cs="Arial"/>
-          <w:szCs w:val="24"/>
-          <w:lang w:val="en-US"/>
-        </w:rPr>
-        <w:t>an</w:t>
-      </w:r>
-      <w:r>
-        <w:rPr>
-          <w:rFonts w:ascii="Arial" w:hAnsi="Arial" w:cs="Arial"/>
-          <w:szCs w:val="24"/>
-          <w:lang w:val="en-US"/>
-        </w:rPr>
-        <w:t xml:space="preserve"> utterance. Instead, he argues in favor of a </w:t>
-      </w:r>
-      <w:r>
-        <w:rPr>
-          <w:rFonts w:ascii="Arial" w:hAnsi="Arial" w:cs="Arial"/>
-          <w:szCs w:val="24"/>
-          <w:lang w:val="en-US"/>
-        </w:rPr>
-        <w:t>differentiation</w:t>
-      </w:r>
-      <w:r>
-        <w:rPr>
-          <w:rFonts w:ascii="Arial" w:hAnsi="Arial" w:cs="Arial"/>
-          <w:szCs w:val="24"/>
-          <w:lang w:val="en-US"/>
-        </w:rPr>
-        <w:t xml:space="preserve"> between three </w:t>
-      </w:r>
-      <w:r>
-        <w:rPr>
-          <w:rFonts w:ascii="Arial" w:hAnsi="Arial" w:cs="Arial"/>
-          <w:szCs w:val="24"/>
-          <w:lang w:val="en-US"/>
-        </w:rPr>
-        <w:t>notions</w:t>
-      </w:r>
-      <w:r>
-        <w:rPr>
-          <w:rFonts w:ascii="Arial" w:hAnsi="Arial" w:cs="Arial"/>
-          <w:szCs w:val="24"/>
-          <w:lang w:val="en-US"/>
-        </w:rPr>
-        <w:t xml:space="preserve"> of at-issueness</w:t>
-      </w:r>
-      <w:r>
-        <w:rPr>
-          <w:rFonts w:ascii="Arial" w:hAnsi="Arial" w:cs="Arial"/>
-          <w:szCs w:val="24"/>
-          <w:lang w:val="en-US"/>
-        </w:rPr>
-        <w:t xml:space="preserve">. First, question-at-issueness </w:t>
-      </w:r>
+          <w:rFonts w:cs="Arial"/>
+          <w:szCs w:val="24"/>
+          <w:lang w:val="en-US"/>
+        </w:rPr>
+      </w:pPr>
     </w:p>
     <w:p>
       <w:pPr>
@@ -2485,7 +2702,7 @@
         <w:spacing w:after="0" w:line="360" w:lineRule="auto"/>
         <w:jc w:val="both"/>
         <w:rPr>
-          <w:rFonts w:ascii="Arial" w:hAnsi="Arial" w:cs="Arial"/>
+          <w:rFonts w:cs="Arial"/>
           <w:szCs w:val="24"/>
           <w:lang w:val="en-US"/>
         </w:rPr>
@@ -2497,14 +2714,230 @@
         <w:spacing w:after="0" w:line="360" w:lineRule="auto"/>
         <w:jc w:val="both"/>
         <w:rPr>
-          <w:rFonts w:ascii="Arial" w:hAnsi="Arial" w:cs="Arial"/>
-          <w:szCs w:val="24"/>
-          <w:lang w:val="en-US"/>
-        </w:rPr>
-      </w:pPr>
-      <w:r>
-        <w:rPr>
-          <w:rFonts w:ascii="Arial" w:hAnsi="Arial" w:cs="Arial"/>
+          <w:rFonts w:cs="Arial"/>
+          <w:szCs w:val="24"/>
+          <w:lang w:val="en-US"/>
+        </w:rPr>
+      </w:pPr>
+      <w:proofErr w:type="spellStart"/>
+      <w:r>
+        <w:rPr>
+          <w:rFonts w:cs="Arial"/>
+          <w:szCs w:val="24"/>
+          <w:lang w:val="en-US"/>
+        </w:rPr>
+        <w:t>Koev</w:t>
+      </w:r>
+      <w:proofErr w:type="spellEnd"/>
+      <w:r>
+        <w:rPr>
+          <w:rFonts w:cs="Arial"/>
+          <w:szCs w:val="24"/>
+          <w:lang w:val="en-US"/>
+        </w:rPr>
+        <w:t xml:space="preserve"> (2018) proposes to replace the former understanding of at-issueness</w:t>
+      </w:r>
+      <w:r>
+        <w:rPr>
+          <w:rFonts w:cs="Arial"/>
+          <w:szCs w:val="24"/>
+          <w:lang w:val="en-US"/>
+        </w:rPr>
+        <w:t>,</w:t>
+      </w:r>
+      <w:r>
+        <w:rPr>
+          <w:rFonts w:cs="Arial"/>
+          <w:szCs w:val="24"/>
+          <w:lang w:val="en-US"/>
+        </w:rPr>
+        <w:t xml:space="preserve"> according to which at-issueness </w:t>
+      </w:r>
+      <w:r>
+        <w:rPr>
+          <w:rFonts w:cs="Arial"/>
+          <w:szCs w:val="24"/>
+          <w:lang w:val="en-US"/>
+        </w:rPr>
+        <w:t>includes</w:t>
+      </w:r>
+      <w:r>
+        <w:rPr>
+          <w:rFonts w:cs="Arial"/>
+          <w:szCs w:val="24"/>
+          <w:lang w:val="en-US"/>
+        </w:rPr>
+        <w:t xml:space="preserve"> the so-called main point of </w:t>
+      </w:r>
+      <w:r>
+        <w:rPr>
+          <w:rFonts w:cs="Arial"/>
+          <w:szCs w:val="24"/>
+          <w:lang w:val="en-US"/>
+        </w:rPr>
+        <w:t>an</w:t>
+      </w:r>
+      <w:r>
+        <w:rPr>
+          <w:rFonts w:cs="Arial"/>
+          <w:szCs w:val="24"/>
+          <w:lang w:val="en-US"/>
+        </w:rPr>
+        <w:t xml:space="preserve"> utterance. Instead, he argues in favor of a </w:t>
+      </w:r>
+      <w:r>
+        <w:rPr>
+          <w:rFonts w:cs="Arial"/>
+          <w:szCs w:val="24"/>
+          <w:lang w:val="en-US"/>
+        </w:rPr>
+        <w:t>differentiation</w:t>
+      </w:r>
+      <w:r>
+        <w:rPr>
+          <w:rFonts w:cs="Arial"/>
+          <w:szCs w:val="24"/>
+          <w:lang w:val="en-US"/>
+        </w:rPr>
+        <w:t xml:space="preserve"> between three </w:t>
+      </w:r>
+      <w:r>
+        <w:rPr>
+          <w:rFonts w:cs="Arial"/>
+          <w:szCs w:val="24"/>
+          <w:lang w:val="en-US"/>
+        </w:rPr>
+        <w:t>notions</w:t>
+      </w:r>
+      <w:r>
+        <w:rPr>
+          <w:rFonts w:cs="Arial"/>
+          <w:szCs w:val="24"/>
+          <w:lang w:val="en-US"/>
+        </w:rPr>
+        <w:t xml:space="preserve"> of at-issueness</w:t>
+      </w:r>
+      <w:r>
+        <w:rPr>
+          <w:rFonts w:cs="Arial"/>
+          <w:szCs w:val="24"/>
+          <w:lang w:val="en-US"/>
+        </w:rPr>
+        <w:t xml:space="preserve">. </w:t>
+      </w:r>
+      <w:r>
+        <w:rPr>
+          <w:rFonts w:cs="Arial"/>
+          <w:szCs w:val="24"/>
+          <w:lang w:val="en-US"/>
+        </w:rPr>
+        <w:t>That is, the first notion of at-issueness is what he calls</w:t>
+      </w:r>
+      <w:r>
+        <w:rPr>
+          <w:rFonts w:cs="Arial"/>
+          <w:szCs w:val="24"/>
+          <w:lang w:val="en-US"/>
+        </w:rPr>
+        <w:t xml:space="preserve"> question-at-issueness </w:t>
+      </w:r>
+      <w:r>
+        <w:rPr>
+          <w:rFonts w:cs="Arial"/>
+          <w:szCs w:val="24"/>
+          <w:lang w:val="en-US"/>
+        </w:rPr>
+        <w:t xml:space="preserve">and describes </w:t>
+      </w:r>
+      <w:r>
+        <w:rPr>
+          <w:rFonts w:cs="Arial"/>
+          <w:szCs w:val="24"/>
+          <w:lang w:val="en-US"/>
+        </w:rPr>
+        <w:t>the</w:t>
+      </w:r>
+      <w:r>
+        <w:rPr>
+          <w:rFonts w:cs="Arial"/>
+          <w:szCs w:val="24"/>
+          <w:lang w:val="en-US"/>
+        </w:rPr>
+        <w:t xml:space="preserve"> </w:t>
+      </w:r>
+      <w:r>
+        <w:rPr>
+          <w:rFonts w:cs="Arial"/>
+          <w:szCs w:val="24"/>
+          <w:lang w:val="en-US"/>
+        </w:rPr>
+        <w:t>“</w:t>
+      </w:r>
+      <w:r>
+        <w:rPr>
+          <w:rFonts w:cs="Arial"/>
+          <w:szCs w:val="24"/>
+          <w:lang w:val="en-US"/>
+        </w:rPr>
+        <w:t>part of the utterance meaning that is intended to address the question under discussion, where the intention is felicitous if this meaning is presented as relevant to that question”</w:t>
+      </w:r>
+      <w:r>
+        <w:rPr>
+          <w:rFonts w:cs="Arial"/>
+          <w:szCs w:val="24"/>
+          <w:lang w:val="en-US"/>
+        </w:rPr>
+        <w:t xml:space="preserve"> (</w:t>
+      </w:r>
+      <w:proofErr w:type="spellStart"/>
+      <w:r>
+        <w:rPr>
+          <w:rFonts w:cs="Arial"/>
+          <w:szCs w:val="24"/>
+          <w:lang w:val="en-US"/>
+        </w:rPr>
+        <w:t>Koev</w:t>
+      </w:r>
+      <w:proofErr w:type="spellEnd"/>
+      <w:r>
+        <w:rPr>
+          <w:rFonts w:cs="Arial"/>
+          <w:szCs w:val="24"/>
+          <w:lang w:val="en-US"/>
+        </w:rPr>
+        <w:t xml:space="preserve"> 2018, p. 3). </w:t>
+      </w:r>
+      <w:r>
+        <w:rPr>
+          <w:rFonts w:cs="Arial"/>
+          <w:szCs w:val="24"/>
+          <w:lang w:val="en-US"/>
+        </w:rPr>
+        <w:sym w:font="Wingdings" w:char="F0E0"/>
+      </w:r>
+      <w:r>
+        <w:rPr>
+          <w:rFonts w:cs="Arial"/>
+          <w:szCs w:val="24"/>
+          <w:lang w:val="en-US"/>
+        </w:rPr>
+        <w:t xml:space="preserve"> more on issueness, only ones James said it’s important</w:t>
+      </w:r>
+    </w:p>
+    <w:p>
+      <w:pPr>
+        <w:suppressLineNumbers/>
+        <w:spacing w:after="0" w:line="360" w:lineRule="auto"/>
+        <w:jc w:val="both"/>
+        <w:rPr>
+          <w:rFonts w:cs="Arial"/>
+          <w:szCs w:val="24"/>
+          <w:lang w:val="en-US"/>
+        </w:rPr>
+      </w:pPr>
+      <w:r>
+        <w:rPr>
+          <w:rFonts w:cs="Arial"/>
           <w:szCs w:val="24"/>
           <w:lang w:val="en-US"/>
         </w:rPr>
@@ -2517,7 +2950,7 @@
         <w:spacing w:line="360" w:lineRule="auto"/>
         <w:jc w:val="both"/>
         <w:rPr>
-          <w:rFonts w:ascii="Arial" w:hAnsi="Arial" w:cs="Arial"/>
+          <w:rFonts w:cs="Arial"/>
           <w:szCs w:val="24"/>
           <w:lang w:val="en-US"/>
         </w:rPr>
@@ -2528,17 +2961,15 @@
         <w:pStyle w:val="berschrift1"/>
         <w:suppressLineNumbers/>
         <w:rPr>
-          <w:rFonts w:ascii="Arial" w:hAnsi="Arial" w:cs="Arial"/>
-          <w:sz w:val="24"/>
-          <w:szCs w:val="24"/>
-          <w:lang w:val="en-US"/>
-        </w:rPr>
-      </w:pPr>
-      <w:bookmarkStart w:id="5" w:name="_Toc136851525"/>
-      <w:r>
-        <w:rPr>
-          <w:rFonts w:ascii="Arial" w:hAnsi="Arial" w:cs="Arial"/>
-          <w:sz w:val="24"/>
+          <w:rFonts w:cs="Arial"/>
+          <w:szCs w:val="24"/>
+          <w:lang w:val="en-US"/>
+        </w:rPr>
+      </w:pPr>
+      <w:bookmarkStart w:id="7" w:name="_Toc137022790"/>
+      <w:r>
+        <w:rPr>
+          <w:rFonts w:cs="Arial"/>
           <w:szCs w:val="24"/>
           <w:lang w:val="en-US"/>
         </w:rPr>
@@ -2546,8 +2977,7 @@
       </w:r>
       <w:r>
         <w:rPr>
-          <w:rFonts w:ascii="Arial" w:hAnsi="Arial" w:cs="Arial"/>
-          <w:sz w:val="24"/>
+          <w:rFonts w:cs="Arial"/>
           <w:szCs w:val="24"/>
           <w:lang w:val="en-US"/>
         </w:rPr>
@@ -2555,8 +2985,7 @@
       </w:r>
       <w:r>
         <w:rPr>
-          <w:rFonts w:ascii="Arial" w:hAnsi="Arial" w:cs="Arial"/>
-          <w:sz w:val="24"/>
+          <w:rFonts w:cs="Arial"/>
           <w:szCs w:val="24"/>
           <w:lang w:val="en-US"/>
         </w:rPr>
@@ -2564,8 +2993,7 @@
       </w:r>
       <w:r>
         <w:rPr>
-          <w:rFonts w:ascii="Arial" w:hAnsi="Arial" w:cs="Arial"/>
-          <w:sz w:val="24"/>
+          <w:rFonts w:cs="Arial"/>
           <w:szCs w:val="24"/>
           <w:lang w:val="en-US"/>
         </w:rPr>
@@ -2573,14 +3001,13 @@
       </w:r>
       <w:r>
         <w:rPr>
-          <w:rFonts w:ascii="Arial" w:hAnsi="Arial" w:cs="Arial"/>
-          <w:sz w:val="24"/>
+          <w:rFonts w:cs="Arial"/>
           <w:szCs w:val="24"/>
           <w:lang w:val="en-US"/>
         </w:rPr>
         <w:t>ethod</w:t>
       </w:r>
-      <w:bookmarkEnd w:id="5"/>
+      <w:bookmarkEnd w:id="7"/>
     </w:p>
     <w:p>
       <w:pPr>
@@ -2588,14 +3015,14 @@
         <w:spacing w:after="0" w:line="360" w:lineRule="auto"/>
         <w:jc w:val="both"/>
         <w:rPr>
-          <w:rFonts w:ascii="Arial" w:hAnsi="Arial" w:cs="Arial"/>
-          <w:szCs w:val="24"/>
-          <w:lang w:val="en-US"/>
-        </w:rPr>
-      </w:pPr>
-      <w:r>
-        <w:rPr>
-          <w:rFonts w:ascii="Arial" w:hAnsi="Arial" w:cs="Arial"/>
+          <w:rFonts w:cs="Arial"/>
+          <w:szCs w:val="24"/>
+          <w:lang w:val="en-US"/>
+        </w:rPr>
+      </w:pPr>
+      <w:r>
+        <w:rPr>
+          <w:rFonts w:cs="Arial"/>
           <w:szCs w:val="24"/>
           <w:lang w:val="en-US"/>
         </w:rPr>
@@ -2608,11 +3035,27 @@
         <w:spacing w:after="0" w:line="360" w:lineRule="auto"/>
         <w:jc w:val="both"/>
         <w:rPr>
-          <w:rFonts w:ascii="Arial" w:hAnsi="Arial" w:cs="Arial"/>
-          <w:szCs w:val="24"/>
-          <w:lang w:val="en-US"/>
-        </w:rPr>
-      </w:pPr>
+          <w:rFonts w:cs="Arial"/>
+          <w:szCs w:val="24"/>
+          <w:lang w:val="en-US"/>
+        </w:rPr>
+      </w:pPr>
+    </w:p>
+    <w:p>
+      <w:pPr>
+        <w:pStyle w:val="berschrift2"/>
+        <w:rPr>
+          <w:lang w:val="en-US"/>
+        </w:rPr>
+      </w:pPr>
+      <w:bookmarkStart w:id="8" w:name="_Toc137022791"/>
+      <w:r>
+        <w:rPr>
+          <w:lang w:val="en-US"/>
+        </w:rPr>
+        <w:t>3.1 Study design</w:t>
+      </w:r>
+      <w:bookmarkEnd w:id="8"/>
     </w:p>
     <w:p>
       <w:pPr>
@@ -2620,18 +3063,18 @@
         <w:spacing w:after="0" w:line="360" w:lineRule="auto"/>
         <w:jc w:val="both"/>
         <w:rPr>
-          <w:rFonts w:ascii="Arial" w:hAnsi="Arial" w:cs="Arial"/>
-          <w:szCs w:val="24"/>
-          <w:lang w:val="en-US"/>
-        </w:rPr>
-      </w:pPr>
-      <w:r>
-        <w:rPr>
-          <w:rFonts w:ascii="Arial" w:hAnsi="Arial" w:cs="Arial"/>
-          <w:szCs w:val="24"/>
-          <w:lang w:val="en-US"/>
-        </w:rPr>
-        <w:t>Data base: EF Cam Dat</w:t>
+          <w:rFonts w:cs="Arial"/>
+          <w:szCs w:val="24"/>
+          <w:lang w:val="en-US"/>
+        </w:rPr>
+      </w:pPr>
+      <w:r>
+        <w:rPr>
+          <w:rFonts w:cs="Arial"/>
+          <w:szCs w:val="24"/>
+          <w:lang w:val="en-US"/>
+        </w:rPr>
+        <w:t>X</w:t>
       </w:r>
     </w:p>
     <w:p>
@@ -2640,19 +3083,27 @@
         <w:spacing w:after="0" w:line="360" w:lineRule="auto"/>
         <w:jc w:val="both"/>
         <w:rPr>
-          <w:rFonts w:ascii="Arial" w:hAnsi="Arial" w:cs="Arial"/>
-          <w:szCs w:val="24"/>
-          <w:lang w:val="en-US"/>
-        </w:rPr>
-      </w:pPr>
-      <w:r>
-        <w:rPr>
-          <w:rFonts w:ascii="Arial" w:hAnsi="Arial" w:cs="Arial"/>
-          <w:szCs w:val="24"/>
-          <w:lang w:val="en-US"/>
-        </w:rPr>
-        <w:t>Tool: CTAP</w:t>
-      </w:r>
+          <w:rFonts w:cs="Arial"/>
+          <w:szCs w:val="24"/>
+          <w:lang w:val="en-US"/>
+        </w:rPr>
+      </w:pPr>
+    </w:p>
+    <w:p>
+      <w:pPr>
+        <w:pStyle w:val="berschrift2"/>
+        <w:rPr>
+          <w:lang w:val="en-US"/>
+        </w:rPr>
+      </w:pPr>
+      <w:bookmarkStart w:id="9" w:name="_Toc137022792"/>
+      <w:r>
+        <w:rPr>
+          <w:lang w:val="en-US"/>
+        </w:rPr>
+        <w:t>3.2 Participants</w:t>
+      </w:r>
+      <w:bookmarkEnd w:id="9"/>
     </w:p>
     <w:p>
       <w:pPr>
@@ -2660,18 +3111,18 @@
         <w:spacing w:after="0" w:line="360" w:lineRule="auto"/>
         <w:jc w:val="both"/>
         <w:rPr>
-          <w:rFonts w:ascii="Arial" w:hAnsi="Arial" w:cs="Arial"/>
-          <w:szCs w:val="24"/>
-          <w:lang w:val="en-US"/>
-        </w:rPr>
-      </w:pPr>
-      <w:r>
-        <w:rPr>
-          <w:rFonts w:ascii="Arial" w:hAnsi="Arial" w:cs="Arial"/>
-          <w:szCs w:val="24"/>
-          <w:lang w:val="en-US"/>
-        </w:rPr>
-        <w:t>Measures: MLC, clauses per sentence (fewer measures are better)</w:t>
+          <w:rFonts w:cs="Arial"/>
+          <w:szCs w:val="24"/>
+          <w:lang w:val="en-US"/>
+        </w:rPr>
+      </w:pPr>
+      <w:r>
+        <w:rPr>
+          <w:rFonts w:cs="Arial"/>
+          <w:szCs w:val="24"/>
+          <w:lang w:val="en-US"/>
+        </w:rPr>
+        <w:t>X</w:t>
       </w:r>
     </w:p>
     <w:p>
@@ -2680,11 +3131,48 @@
         <w:spacing w:after="0" w:line="360" w:lineRule="auto"/>
         <w:jc w:val="both"/>
         <w:rPr>
-          <w:rFonts w:ascii="Arial" w:hAnsi="Arial" w:cs="Arial"/>
-          <w:szCs w:val="24"/>
-          <w:lang w:val="en-US"/>
-        </w:rPr>
-      </w:pPr>
+          <w:rFonts w:cs="Arial"/>
+          <w:szCs w:val="24"/>
+          <w:lang w:val="en-US"/>
+        </w:rPr>
+      </w:pPr>
+    </w:p>
+    <w:p>
+      <w:pPr>
+        <w:pStyle w:val="berschrift1"/>
+        <w:suppressLineNumbers/>
+        <w:rPr>
+          <w:rFonts w:cs="Arial"/>
+          <w:szCs w:val="24"/>
+          <w:lang w:val="en-US"/>
+        </w:rPr>
+      </w:pPr>
+      <w:bookmarkStart w:id="10" w:name="_Toc137022793"/>
+      <w:r>
+        <w:rPr>
+          <w:rFonts w:cs="Arial"/>
+          <w:szCs w:val="24"/>
+          <w:lang w:val="en-US"/>
+        </w:rPr>
+        <w:t>4</w:t>
+      </w:r>
+      <w:r>
+        <w:rPr>
+          <w:rFonts w:cs="Arial"/>
+          <w:szCs w:val="24"/>
+          <w:lang w:val="en-US"/>
+        </w:rPr>
+        <w:t xml:space="preserve">. </w:t>
+      </w:r>
+      <w:r>
+        <w:rPr>
+          <w:rFonts w:cs="Arial"/>
+          <w:szCs w:val="24"/>
+          <w:lang w:val="en-US"/>
+        </w:rPr>
+        <w:t>Findings</w:t>
+      </w:r>
+      <w:bookmarkEnd w:id="10"/>
     </w:p>
     <w:p>
       <w:pPr>
@@ -2692,18 +3180,18 @@
         <w:spacing w:after="0" w:line="360" w:lineRule="auto"/>
         <w:jc w:val="both"/>
         <w:rPr>
-          <w:rFonts w:ascii="Arial" w:hAnsi="Arial" w:cs="Arial"/>
-          <w:szCs w:val="24"/>
-          <w:lang w:val="en-US"/>
-        </w:rPr>
-      </w:pPr>
-      <w:r>
-        <w:rPr>
-          <w:rFonts w:ascii="Arial" w:hAnsi="Arial" w:cs="Arial"/>
-          <w:szCs w:val="24"/>
-          <w:lang w:val="en-US"/>
-        </w:rPr>
-        <w:t>Description of CTAP (see PhD example with Meurers):</w:t>
+          <w:rFonts w:cs="Arial"/>
+          <w:szCs w:val="24"/>
+          <w:lang w:val="en-US"/>
+        </w:rPr>
+      </w:pPr>
+      <w:r>
+        <w:rPr>
+          <w:rFonts w:cs="Arial"/>
+          <w:szCs w:val="24"/>
+          <w:lang w:val="en-US"/>
+        </w:rPr>
+        <w:t xml:space="preserve">Using </w:t>
       </w:r>
     </w:p>
     <w:p>
@@ -2712,37 +3200,48 @@
         <w:spacing w:after="0" w:line="360" w:lineRule="auto"/>
         <w:jc w:val="both"/>
         <w:rPr>
-          <w:rFonts w:ascii="Arial" w:hAnsi="Arial" w:cs="Arial"/>
-          <w:szCs w:val="24"/>
-          <w:lang w:val="en-AU"/>
-        </w:rPr>
-      </w:pPr>
-      <w:r>
-        <w:rPr>
-          <w:rFonts w:ascii="Arial" w:hAnsi="Arial" w:cs="Arial"/>
-          <w:szCs w:val="24"/>
-          <w:lang w:val="en-US"/>
-        </w:rPr>
-        <w:t>“</w:t>
-      </w:r>
-      <w:r>
-        <w:rPr>
-          <w:rFonts w:ascii="Arial" w:hAnsi="Arial" w:cs="Arial"/>
-          <w:szCs w:val="24"/>
-          <w:lang w:val="en-AU"/>
-        </w:rPr>
-        <w:t xml:space="preserve">The Common Text Analysis Platform (CTAP) (Chen and Meurers, 2016b, see Chapter 2) developed by the author extends the functionalities of previous complexity analysis systems by adding modules for corpus management, feature selection, and results visualization. The system was implemented as a Web application with a friendly user interface that makes it easy to be used by linguists and researchers who are not familiar with computer programming or NLP technologies. The first release of the system provides over 170 lexical and syntactic measures. The integration of the full set of over 570 complexity measures listed in Appendix A is </w:t>
-      </w:r>
-      <w:proofErr w:type="gramStart"/>
-      <w:r>
-        <w:rPr>
-          <w:rFonts w:ascii="Arial" w:hAnsi="Arial" w:cs="Arial"/>
-          <w:szCs w:val="24"/>
-          <w:lang w:val="en-AU"/>
-        </w:rPr>
-        <w:t>underway.“</w:t>
-      </w:r>
-      <w:proofErr w:type="gramEnd"/>
+          <w:rFonts w:cs="Arial"/>
+          <w:szCs w:val="24"/>
+          <w:lang w:val="en-US"/>
+        </w:rPr>
+      </w:pPr>
+    </w:p>
+    <w:p>
+      <w:pPr>
+        <w:pStyle w:val="berschrift1"/>
+        <w:suppressLineNumbers/>
+        <w:rPr>
+          <w:rFonts w:cs="Arial"/>
+          <w:szCs w:val="24"/>
+          <w:lang w:val="en-US"/>
+        </w:rPr>
+      </w:pPr>
+      <w:bookmarkStart w:id="11" w:name="_Toc137022794"/>
+      <w:r>
+        <w:rPr>
+          <w:rFonts w:cs="Arial"/>
+          <w:szCs w:val="24"/>
+          <w:lang w:val="en-US"/>
+        </w:rPr>
+        <w:t>5</w:t>
+      </w:r>
+      <w:r>
+        <w:rPr>
+          <w:rFonts w:cs="Arial"/>
+          <w:szCs w:val="24"/>
+          <w:lang w:val="en-US"/>
+        </w:rPr>
+        <w:t xml:space="preserve">. </w:t>
+      </w:r>
+      <w:r>
+        <w:rPr>
+          <w:rFonts w:cs="Arial"/>
+          <w:szCs w:val="24"/>
+          <w:lang w:val="en-US"/>
+        </w:rPr>
+        <w:t>Discussion</w:t>
+      </w:r>
+      <w:bookmarkEnd w:id="11"/>
     </w:p>
     <w:p>
       <w:pPr>
@@ -2750,156 +3249,18 @@
         <w:spacing w:after="0" w:line="360" w:lineRule="auto"/>
         <w:jc w:val="both"/>
         <w:rPr>
-          <w:rFonts w:ascii="Arial" w:hAnsi="Arial" w:cs="Arial"/>
-          <w:szCs w:val="24"/>
-          <w:lang w:val="en-US"/>
-        </w:rPr>
-      </w:pPr>
-    </w:p>
-    <w:p>
-      <w:pPr>
-        <w:suppressLineNumbers/>
-        <w:spacing w:after="0" w:line="360" w:lineRule="auto"/>
-        <w:jc w:val="both"/>
-        <w:rPr>
-          <w:rFonts w:ascii="Arial" w:hAnsi="Arial" w:cs="Arial"/>
-          <w:szCs w:val="24"/>
-          <w:lang w:val="en-US"/>
-        </w:rPr>
-      </w:pPr>
-    </w:p>
-    <w:p>
-      <w:pPr>
-        <w:pStyle w:val="berschrift1"/>
-        <w:suppressLineNumbers/>
-        <w:rPr>
-          <w:rFonts w:ascii="Arial" w:hAnsi="Arial" w:cs="Arial"/>
-          <w:sz w:val="24"/>
-          <w:szCs w:val="24"/>
-          <w:lang w:val="en-US"/>
-        </w:rPr>
-      </w:pPr>
-      <w:bookmarkStart w:id="6" w:name="_Toc136851526"/>
-      <w:r>
-        <w:rPr>
-          <w:rFonts w:ascii="Arial" w:hAnsi="Arial" w:cs="Arial"/>
-          <w:sz w:val="24"/>
-          <w:szCs w:val="24"/>
-          <w:lang w:val="en-US"/>
-        </w:rPr>
-        <w:t>4</w:t>
-      </w:r>
-      <w:r>
-        <w:rPr>
-          <w:rFonts w:ascii="Arial" w:hAnsi="Arial" w:cs="Arial"/>
-          <w:sz w:val="24"/>
-          <w:szCs w:val="24"/>
-          <w:lang w:val="en-US"/>
-        </w:rPr>
-        <w:t xml:space="preserve">. </w:t>
-      </w:r>
-      <w:r>
-        <w:rPr>
-          <w:rFonts w:ascii="Arial" w:hAnsi="Arial" w:cs="Arial"/>
-          <w:sz w:val="24"/>
-          <w:szCs w:val="24"/>
-          <w:lang w:val="en-US"/>
-        </w:rPr>
-        <w:t>Findings</w:t>
-      </w:r>
-      <w:bookmarkEnd w:id="6"/>
-    </w:p>
-    <w:p>
-      <w:pPr>
-        <w:suppressLineNumbers/>
-        <w:spacing w:after="0" w:line="360" w:lineRule="auto"/>
-        <w:jc w:val="both"/>
-        <w:rPr>
-          <w:rFonts w:ascii="Arial" w:hAnsi="Arial" w:cs="Arial"/>
-          <w:szCs w:val="24"/>
-          <w:lang w:val="en-US"/>
-        </w:rPr>
-      </w:pPr>
-      <w:r>
-        <w:rPr>
-          <w:rFonts w:ascii="Arial" w:hAnsi="Arial" w:cs="Arial"/>
-          <w:szCs w:val="24"/>
-          <w:lang w:val="en-US"/>
-        </w:rPr>
-        <w:t xml:space="preserve">Using t-SNE, the semantic </w:t>
-      </w:r>
-    </w:p>
-    <w:p>
-      <w:pPr>
-        <w:suppressLineNumbers/>
-        <w:spacing w:after="0" w:line="360" w:lineRule="auto"/>
-        <w:jc w:val="both"/>
-        <w:rPr>
-          <w:rFonts w:ascii="Arial" w:hAnsi="Arial" w:cs="Arial"/>
-          <w:szCs w:val="24"/>
-          <w:lang w:val="en-US"/>
-        </w:rPr>
-      </w:pPr>
-    </w:p>
-    <w:p>
-      <w:pPr>
-        <w:pStyle w:val="berschrift1"/>
-        <w:suppressLineNumbers/>
-        <w:rPr>
-          <w:rFonts w:ascii="Arial" w:hAnsi="Arial" w:cs="Arial"/>
-          <w:sz w:val="24"/>
-          <w:szCs w:val="24"/>
-          <w:lang w:val="en-US"/>
-        </w:rPr>
-      </w:pPr>
-      <w:bookmarkStart w:id="7" w:name="_Toc136851527"/>
-      <w:r>
-        <w:rPr>
-          <w:rFonts w:ascii="Arial" w:hAnsi="Arial" w:cs="Arial"/>
-          <w:sz w:val="24"/>
-          <w:szCs w:val="24"/>
-          <w:lang w:val="en-US"/>
-        </w:rPr>
-        <w:t>5</w:t>
-      </w:r>
-      <w:r>
-        <w:rPr>
-          <w:rFonts w:ascii="Arial" w:hAnsi="Arial" w:cs="Arial"/>
-          <w:sz w:val="24"/>
-          <w:szCs w:val="24"/>
-          <w:lang w:val="en-US"/>
-        </w:rPr>
-        <w:t xml:space="preserve">. </w:t>
-      </w:r>
-      <w:r>
-        <w:rPr>
-          <w:rFonts w:ascii="Arial" w:hAnsi="Arial" w:cs="Arial"/>
-          <w:sz w:val="24"/>
-          <w:szCs w:val="24"/>
-          <w:lang w:val="en-US"/>
-        </w:rPr>
-        <w:t>Discussion</w:t>
-      </w:r>
-      <w:bookmarkEnd w:id="7"/>
-    </w:p>
-    <w:p>
-      <w:pPr>
-        <w:suppressLineNumbers/>
-        <w:spacing w:after="0" w:line="360" w:lineRule="auto"/>
-        <w:jc w:val="both"/>
-        <w:rPr>
-          <w:rFonts w:ascii="Arial" w:hAnsi="Arial" w:cs="Arial"/>
-          <w:szCs w:val="24"/>
-          <w:lang w:val="en-US"/>
-        </w:rPr>
-      </w:pPr>
-      <w:r>
-        <w:rPr>
-          <w:rFonts w:ascii="Arial" w:hAnsi="Arial" w:cs="Arial"/>
-          <w:szCs w:val="24"/>
-          <w:lang w:val="en-US"/>
-        </w:rPr>
-        <w:t xml:space="preserve">Since fastText allows for an analysis that </w:t>
+          <w:rFonts w:cs="Arial"/>
+          <w:szCs w:val="24"/>
+          <w:lang w:val="en-US"/>
+        </w:rPr>
+      </w:pPr>
+      <w:r>
+        <w:rPr>
+          <w:rFonts w:cs="Arial"/>
+          <w:szCs w:val="24"/>
+          <w:lang w:val="en-US"/>
+        </w:rPr>
+        <w:t xml:space="preserve">Since </w:t>
       </w:r>
     </w:p>
     <w:p>
@@ -2909,7 +3270,7 @@
         <w:ind w:firstLine="567"/>
         <w:jc w:val="both"/>
         <w:rPr>
-          <w:rFonts w:ascii="Arial" w:eastAsiaTheme="majorEastAsia" w:hAnsi="Arial" w:cs="Arial"/>
+          <w:rFonts w:eastAsiaTheme="majorEastAsia" w:cs="Arial"/>
           <w:szCs w:val="24"/>
           <w:lang w:val="en-US"/>
         </w:rPr>
@@ -2920,17 +3281,15 @@
         <w:pStyle w:val="berschrift1"/>
         <w:suppressLineNumbers/>
         <w:rPr>
-          <w:rFonts w:ascii="Arial" w:hAnsi="Arial" w:cs="Arial"/>
-          <w:sz w:val="24"/>
-          <w:szCs w:val="24"/>
-          <w:lang w:val="en-US"/>
-        </w:rPr>
-      </w:pPr>
-      <w:bookmarkStart w:id="8" w:name="_Toc136851528"/>
-      <w:r>
-        <w:rPr>
-          <w:rFonts w:ascii="Arial" w:hAnsi="Arial" w:cs="Arial"/>
-          <w:sz w:val="24"/>
+          <w:rFonts w:cs="Arial"/>
+          <w:szCs w:val="24"/>
+          <w:lang w:val="en-US"/>
+        </w:rPr>
+      </w:pPr>
+      <w:bookmarkStart w:id="12" w:name="_Toc137022795"/>
+      <w:r>
+        <w:rPr>
+          <w:rFonts w:cs="Arial"/>
           <w:szCs w:val="24"/>
           <w:lang w:val="en-US"/>
         </w:rPr>
@@ -2938,14 +3297,13 @@
       </w:r>
       <w:r>
         <w:rPr>
-          <w:rFonts w:ascii="Arial" w:hAnsi="Arial" w:cs="Arial"/>
-          <w:sz w:val="24"/>
+          <w:rFonts w:cs="Arial"/>
           <w:szCs w:val="24"/>
           <w:lang w:val="en-US"/>
         </w:rPr>
         <w:t>. Conclusions</w:t>
       </w:r>
-      <w:bookmarkEnd w:id="8"/>
+      <w:bookmarkEnd w:id="12"/>
     </w:p>
     <w:p>
       <w:pPr>
@@ -2953,14 +3311,14 @@
         <w:spacing w:after="0" w:line="360" w:lineRule="auto"/>
         <w:jc w:val="both"/>
         <w:rPr>
-          <w:rFonts w:ascii="Arial" w:hAnsi="Arial" w:cs="Arial"/>
-          <w:szCs w:val="24"/>
-          <w:lang w:val="en-US"/>
-        </w:rPr>
-      </w:pPr>
-      <w:r>
-        <w:rPr>
-          <w:rFonts w:ascii="Arial" w:hAnsi="Arial" w:cs="Arial"/>
+          <w:rFonts w:cs="Arial"/>
+          <w:szCs w:val="24"/>
+          <w:lang w:val="en-US"/>
+        </w:rPr>
+      </w:pPr>
+      <w:r>
+        <w:rPr>
+          <w:rFonts w:cs="Arial"/>
           <w:szCs w:val="24"/>
           <w:lang w:val="en-US"/>
         </w:rPr>
@@ -2968,7 +3326,7 @@
       </w:r>
       <w:r>
         <w:rPr>
-          <w:rFonts w:ascii="Arial" w:hAnsi="Arial" w:cs="Arial"/>
+          <w:rFonts w:cs="Arial"/>
           <w:szCs w:val="24"/>
           <w:lang w:val="en-US"/>
         </w:rPr>
@@ -2982,7 +3340,7 @@
         <w:ind w:firstLine="567"/>
         <w:jc w:val="both"/>
         <w:rPr>
-          <w:rFonts w:ascii="Arial" w:hAnsi="Arial" w:cs="Arial"/>
+          <w:rFonts w:cs="Arial"/>
           <w:szCs w:val="24"/>
           <w:lang w:val="en-US"/>
         </w:rPr>
@@ -2994,7 +3352,7 @@
         <w:spacing w:after="0" w:line="360" w:lineRule="auto"/>
         <w:jc w:val="both"/>
         <w:rPr>
-          <w:rFonts w:ascii="Arial" w:hAnsi="Arial" w:cs="Arial"/>
+          <w:rFonts w:cs="Arial"/>
           <w:szCs w:val="24"/>
           <w:lang w:val="en-US"/>
         </w:rPr>
@@ -3006,7 +3364,7 @@
         <w:spacing w:after="0" w:line="360" w:lineRule="auto"/>
         <w:jc w:val="both"/>
         <w:rPr>
-          <w:rFonts w:ascii="Arial" w:hAnsi="Arial" w:cs="Arial"/>
+          <w:rFonts w:cs="Arial"/>
           <w:szCs w:val="24"/>
           <w:lang w:val="en-US"/>
         </w:rPr>
@@ -3018,7 +3376,7 @@
         <w:spacing w:after="0" w:line="360" w:lineRule="auto"/>
         <w:jc w:val="both"/>
         <w:rPr>
-          <w:rFonts w:ascii="Arial" w:hAnsi="Arial" w:cs="Arial"/>
+          <w:rFonts w:cs="Arial"/>
           <w:szCs w:val="24"/>
           <w:lang w:val="en-US"/>
         </w:rPr>
@@ -3031,14 +3389,14 @@
         <w:ind w:firstLine="567"/>
         <w:jc w:val="both"/>
         <w:rPr>
-          <w:rFonts w:ascii="Arial" w:hAnsi="Arial" w:cs="Arial"/>
-          <w:szCs w:val="24"/>
-          <w:lang w:val="en-US"/>
-        </w:rPr>
-      </w:pPr>
-      <w:r>
-        <w:rPr>
-          <w:rFonts w:ascii="Arial" w:hAnsi="Arial" w:cs="Arial"/>
+          <w:rFonts w:cs="Arial"/>
+          <w:szCs w:val="24"/>
+          <w:lang w:val="en-US"/>
+        </w:rPr>
+      </w:pPr>
+      <w:r>
+        <w:rPr>
+          <w:rFonts w:cs="Arial"/>
           <w:szCs w:val="24"/>
           <w:lang w:val="en-US"/>
         </w:rPr>
@@ -3049,17 +3407,15 @@
       <w:pPr>
         <w:pStyle w:val="berschrift1"/>
         <w:rPr>
-          <w:rFonts w:ascii="Arial" w:hAnsi="Arial" w:cs="Arial"/>
-          <w:sz w:val="24"/>
-          <w:szCs w:val="24"/>
-          <w:lang w:val="en-US"/>
-        </w:rPr>
-      </w:pPr>
-      <w:bookmarkStart w:id="9" w:name="_Toc136851529"/>
-      <w:r>
-        <w:rPr>
-          <w:rFonts w:ascii="Arial" w:hAnsi="Arial" w:cs="Arial"/>
-          <w:sz w:val="24"/>
+          <w:rFonts w:cs="Arial"/>
+          <w:szCs w:val="24"/>
+          <w:lang w:val="en-US"/>
+        </w:rPr>
+      </w:pPr>
+      <w:bookmarkStart w:id="13" w:name="_Toc137022796"/>
+      <w:r>
+        <w:rPr>
+          <w:rFonts w:cs="Arial"/>
           <w:szCs w:val="24"/>
           <w:lang w:val="en-US"/>
         </w:rPr>
@@ -3068,8 +3424,7 @@
       </w:r>
       <w:r>
         <w:rPr>
-          <w:rFonts w:ascii="Arial" w:hAnsi="Arial" w:cs="Arial"/>
-          <w:sz w:val="24"/>
+          <w:rFonts w:cs="Arial"/>
           <w:szCs w:val="24"/>
           <w:lang w:val="en-US"/>
         </w:rPr>
@@ -3077,136 +3432,35 @@
       </w:r>
       <w:r>
         <w:rPr>
-          <w:rFonts w:ascii="Arial" w:hAnsi="Arial" w:cs="Arial"/>
-          <w:sz w:val="24"/>
+          <w:rFonts w:cs="Arial"/>
           <w:szCs w:val="24"/>
           <w:lang w:val="en-US"/>
         </w:rPr>
         <w:t>References</w:t>
       </w:r>
-      <w:bookmarkEnd w:id="9"/>
-    </w:p>
-    <w:sdt>
-      <w:sdtPr>
-        <w:rPr>
-          <w:rFonts w:ascii="Arial" w:hAnsi="Arial" w:cs="Arial"/>
-          <w:szCs w:val="24"/>
-          <w:lang w:val="en-US"/>
-        </w:rPr>
-        <w:tag w:val="CitaviBibliography"/>
-        <w:id w:val="-898667402"/>
-        <w:placeholder>
-          <w:docPart w:val="DefaultPlaceholder_-1854013440"/>
-        </w:placeholder>
-      </w:sdtPr>
-      <w:sdtContent>
-        <w:p>
-          <w:pPr>
-            <w:pStyle w:val="CitaviBibliographyEntry"/>
-            <w:rPr>
-              <w:rFonts w:ascii="Arial" w:hAnsi="Arial" w:cs="Arial"/>
-              <w:szCs w:val="24"/>
-              <w:lang w:val="en-US"/>
-            </w:rPr>
-          </w:pPr>
-          <w:r>
-            <w:rPr>
-              <w:rFonts w:ascii="Arial" w:hAnsi="Arial" w:cs="Arial"/>
-              <w:szCs w:val="24"/>
-              <w:lang w:val="en-US"/>
-            </w:rPr>
-            <w:fldChar w:fldCharType="begin"/>
-          </w:r>
-          <w:r>
-            <w:rPr>
-              <w:rFonts w:ascii="Arial" w:hAnsi="Arial" w:cs="Arial"/>
-              <w:szCs w:val="24"/>
-              <w:lang w:val="en-US"/>
-            </w:rPr>
-            <w:instrText>ADDIN CitaviBibliography</w:instrText>
-          </w:r>
-          <w:r>
-            <w:rPr>
-              <w:rFonts w:ascii="Arial" w:hAnsi="Arial" w:cs="Arial"/>
-              <w:szCs w:val="24"/>
-              <w:lang w:val="en-US"/>
-            </w:rPr>
-            <w:fldChar w:fldCharType="separate"/>
-          </w:r>
-          <w:bookmarkStart w:id="10" w:name="_CTVL00141d1040518d4447d9986da981be6d530"/>
-          <w:r>
-            <w:rPr>
-              <w:rFonts w:ascii="Arial" w:hAnsi="Arial" w:cs="Arial"/>
-              <w:szCs w:val="24"/>
-              <w:lang w:val="en-US"/>
-            </w:rPr>
-            <w:t>Baayen, R. H. 2008.</w:t>
-          </w:r>
-          <w:bookmarkEnd w:id="10"/>
-          <w:r>
-            <w:rPr>
-              <w:rFonts w:ascii="Arial" w:hAnsi="Arial" w:cs="Arial"/>
-              <w:szCs w:val="24"/>
-              <w:lang w:val="en-US"/>
-            </w:rPr>
-            <w:t xml:space="preserve"> </w:t>
-          </w:r>
-          <w:r>
-            <w:rPr>
-              <w:rFonts w:ascii="Arial" w:hAnsi="Arial" w:cs="Arial"/>
-              <w:i/>
-              <w:szCs w:val="24"/>
-              <w:lang w:val="en-US"/>
-            </w:rPr>
-            <w:t>Analyzing linguistic data</w:t>
-          </w:r>
-          <w:r>
-            <w:rPr>
-              <w:rFonts w:ascii="Arial" w:hAnsi="Arial" w:cs="Arial"/>
-              <w:szCs w:val="24"/>
-              <w:lang w:val="en-US"/>
-            </w:rPr>
-            <w:t xml:space="preserve">: </w:t>
-          </w:r>
-          <w:r>
-            <w:rPr>
-              <w:rFonts w:ascii="Arial" w:hAnsi="Arial" w:cs="Arial"/>
-              <w:i/>
-              <w:szCs w:val="24"/>
-              <w:lang w:val="en-US"/>
-            </w:rPr>
-            <w:t>A practical introduction to statistics using R</w:t>
-          </w:r>
-          <w:r>
-            <w:rPr>
-              <w:rFonts w:ascii="Arial" w:hAnsi="Arial" w:cs="Arial"/>
-              <w:szCs w:val="24"/>
-              <w:lang w:val="en-US"/>
-            </w:rPr>
-            <w:t>. Cambridge: Cambridge University Press.</w:t>
-          </w:r>
-          <w:r>
-            <w:rPr>
-              <w:rFonts w:ascii="Arial" w:hAnsi="Arial" w:cs="Arial"/>
-              <w:szCs w:val="24"/>
-              <w:lang w:val="en-US"/>
-            </w:rPr>
-            <w:fldChar w:fldCharType="end"/>
-          </w:r>
-        </w:p>
-      </w:sdtContent>
-    </w:sdt>
-    <w:p>
-      <w:pPr>
-        <w:rPr>
-          <w:rFonts w:ascii="Arial" w:hAnsi="Arial" w:cs="Arial"/>
-          <w:szCs w:val="24"/>
-          <w:lang w:val="en-US"/>
-        </w:rPr>
-      </w:pPr>
-      <w:r>
-        <w:rPr>
-          <w:rFonts w:ascii="Arial" w:hAnsi="Arial" w:cs="Arial"/>
+      <w:bookmarkEnd w:id="13"/>
+    </w:p>
+    <w:p>
+      <w:pPr>
+        <w:pStyle w:val="CitaviBibliographyEntry"/>
+        <w:rPr>
+          <w:rFonts w:cs="Arial"/>
+          <w:szCs w:val="24"/>
+          <w:lang w:val="en-US"/>
+        </w:rPr>
+      </w:pPr>
+    </w:p>
+    <w:p>
+      <w:pPr>
+        <w:rPr>
+          <w:rFonts w:cs="Arial"/>
+          <w:szCs w:val="24"/>
+          <w:lang w:val="en-US"/>
+        </w:rPr>
+      </w:pPr>
+      <w:r>
+        <w:rPr>
+          <w:rFonts w:cs="Arial"/>
           <w:szCs w:val="24"/>
           <w:lang w:val="en-US"/>
         </w:rPr>
@@ -3218,47 +3472,42 @@
         <w:pStyle w:val="berschrift1"/>
         <w:suppressLineNumbers/>
         <w:rPr>
-          <w:rFonts w:ascii="Arial" w:hAnsi="Arial" w:cs="Arial"/>
-          <w:sz w:val="24"/>
-          <w:szCs w:val="24"/>
-          <w:lang w:val="en-US"/>
-        </w:rPr>
-      </w:pPr>
-      <w:bookmarkStart w:id="11" w:name="_Toc136851530"/>
-      <w:r>
-        <w:rPr>
-          <w:rFonts w:ascii="Arial" w:hAnsi="Arial" w:cs="Arial"/>
-          <w:sz w:val="24"/>
+          <w:rFonts w:cs="Arial"/>
+          <w:szCs w:val="24"/>
+          <w:lang w:val="en-US"/>
+        </w:rPr>
+      </w:pPr>
+      <w:bookmarkStart w:id="14" w:name="_Toc137022797"/>
+      <w:r>
+        <w:rPr>
+          <w:rFonts w:cs="Arial"/>
           <w:szCs w:val="24"/>
           <w:lang w:val="en-US"/>
         </w:rPr>
         <w:lastRenderedPageBreak/>
         <w:t>8. Appendix</w:t>
       </w:r>
-      <w:bookmarkEnd w:id="11"/>
+      <w:bookmarkEnd w:id="14"/>
     </w:p>
     <w:p>
       <w:pPr>
         <w:pStyle w:val="berschrift2"/>
         <w:rPr>
-          <w:rFonts w:ascii="Arial" w:hAnsi="Arial" w:cs="Arial"/>
-          <w:sz w:val="24"/>
-          <w:lang w:val="en-US"/>
-        </w:rPr>
-      </w:pPr>
-      <w:bookmarkStart w:id="12" w:name="_Toc136851531"/>
-      <w:r>
-        <w:rPr>
-          <w:rFonts w:ascii="Arial" w:hAnsi="Arial" w:cs="Arial"/>
-          <w:sz w:val="24"/>
+          <w:rFonts w:cs="Arial"/>
+          <w:lang w:val="en-US"/>
+        </w:rPr>
+      </w:pPr>
+      <w:bookmarkStart w:id="15" w:name="_Toc137022798"/>
+      <w:r>
+        <w:rPr>
+          <w:rFonts w:cs="Arial"/>
           <w:lang w:val="en-US"/>
         </w:rPr>
         <w:t xml:space="preserve">8.1 </w:t>
       </w:r>
       <w:r>
         <w:rPr>
-          <w:rFonts w:ascii="Arial" w:hAnsi="Arial" w:cs="Arial"/>
-          <w:sz w:val="24"/>
+          <w:rFonts w:cs="Arial"/>
           <w:lang w:val="en-US"/>
         </w:rPr>
         <w:t xml:space="preserve">Abbreviations, </w:t>
@@ -3266,8 +3515,7 @@
       <w:proofErr w:type="gramStart"/>
       <w:r>
         <w:rPr>
-          <w:rFonts w:ascii="Arial" w:hAnsi="Arial" w:cs="Arial"/>
-          <w:sz w:val="24"/>
+          <w:rFonts w:cs="Arial"/>
           <w:lang w:val="en-US"/>
         </w:rPr>
         <w:t>symbols</w:t>
@@ -3275,50 +3523,46 @@
       <w:proofErr w:type="gramEnd"/>
       <w:r>
         <w:rPr>
-          <w:rFonts w:ascii="Arial" w:hAnsi="Arial" w:cs="Arial"/>
-          <w:sz w:val="24"/>
+          <w:rFonts w:cs="Arial"/>
           <w:lang w:val="en-US"/>
         </w:rPr>
         <w:t xml:space="preserve"> and other n</w:t>
       </w:r>
       <w:r>
         <w:rPr>
-          <w:rFonts w:ascii="Arial" w:hAnsi="Arial" w:cs="Arial"/>
-          <w:sz w:val="24"/>
+          <w:rFonts w:cs="Arial"/>
           <w:lang w:val="en-US"/>
         </w:rPr>
         <w:t xml:space="preserve">otational </w:t>
       </w:r>
       <w:r>
         <w:rPr>
-          <w:rFonts w:ascii="Arial" w:hAnsi="Arial" w:cs="Arial"/>
-          <w:sz w:val="24"/>
+          <w:rFonts w:cs="Arial"/>
           <w:lang w:val="en-US"/>
         </w:rPr>
         <w:t>c</w:t>
       </w:r>
       <w:r>
         <w:rPr>
-          <w:rFonts w:ascii="Arial" w:hAnsi="Arial" w:cs="Arial"/>
-          <w:sz w:val="24"/>
+          <w:rFonts w:cs="Arial"/>
           <w:lang w:val="en-US"/>
         </w:rPr>
         <w:t>onventions</w:t>
       </w:r>
-      <w:bookmarkEnd w:id="12"/>
+      <w:bookmarkEnd w:id="15"/>
     </w:p>
     <w:p>
       <w:pPr>
         <w:spacing w:after="0" w:line="360" w:lineRule="auto"/>
         <w:rPr>
-          <w:rFonts w:ascii="Arial" w:hAnsi="Arial" w:cs="Arial"/>
-          <w:szCs w:val="24"/>
-          <w:lang w:val="en-US"/>
-        </w:rPr>
-      </w:pPr>
-      <w:r>
-        <w:rPr>
-          <w:rFonts w:ascii="Arial" w:hAnsi="Arial" w:cs="Arial"/>
+          <w:rFonts w:cs="Arial"/>
+          <w:szCs w:val="24"/>
+          <w:lang w:val="en-US"/>
+        </w:rPr>
+      </w:pPr>
+      <w:r>
+        <w:rPr>
+          <w:rFonts w:cs="Arial"/>
           <w:szCs w:val="24"/>
           <w:lang w:val="en-US"/>
         </w:rPr>
@@ -3326,7 +3570,7 @@
       </w:r>
       <w:r>
         <w:rPr>
-          <w:rFonts w:ascii="Arial" w:hAnsi="Arial" w:cs="Arial"/>
+          <w:rFonts w:cs="Arial"/>
           <w:szCs w:val="24"/>
           <w:lang w:val="en-US"/>
         </w:rPr>
@@ -3334,7 +3578,7 @@
       </w:r>
       <w:r>
         <w:rPr>
-          <w:rFonts w:ascii="Arial" w:hAnsi="Arial" w:cs="Arial"/>
+          <w:rFonts w:cs="Arial"/>
           <w:szCs w:val="24"/>
           <w:lang w:val="en-US"/>
         </w:rPr>
@@ -3342,11 +3586,26 @@
       </w:r>
       <w:r>
         <w:rPr>
-          <w:rFonts w:ascii="Arial" w:hAnsi="Arial" w:cs="Arial"/>
+          <w:rFonts w:cs="Arial"/>
           <w:szCs w:val="24"/>
           <w:lang w:val="en-US"/>
         </w:rPr>
         <w:tab/>
+      </w:r>
+      <w:r>
+        <w:rPr>
+          <w:rFonts w:cs="Arial"/>
+          <w:szCs w:val="24"/>
+          <w:lang w:val="en-US"/>
+        </w:rPr>
+        <w:tab/>
+      </w:r>
+      <w:r>
+        <w:rPr>
+          <w:rFonts w:cs="Arial"/>
+          <w:szCs w:val="24"/>
+          <w:lang w:val="en-US"/>
+        </w:rPr>
         <w:t>questionable/marginal acceptability</w:t>
       </w:r>
     </w:p>
@@ -3354,14 +3613,14 @@
       <w:pPr>
         <w:spacing w:after="0" w:line="360" w:lineRule="auto"/>
         <w:rPr>
-          <w:rFonts w:ascii="Arial" w:hAnsi="Arial" w:cs="Arial"/>
-          <w:szCs w:val="24"/>
-          <w:lang w:val="en-US"/>
-        </w:rPr>
-      </w:pPr>
-      <w:r>
-        <w:rPr>
-          <w:rFonts w:ascii="Arial" w:hAnsi="Arial" w:cs="Arial"/>
+          <w:rFonts w:cs="Arial"/>
+          <w:szCs w:val="24"/>
+          <w:lang w:val="en-US"/>
+        </w:rPr>
+      </w:pPr>
+      <w:r>
+        <w:rPr>
+          <w:rFonts w:cs="Arial"/>
           <w:szCs w:val="24"/>
           <w:lang w:val="en-US"/>
         </w:rPr>
@@ -3369,7 +3628,7 @@
       </w:r>
       <w:r>
         <w:rPr>
-          <w:rFonts w:ascii="Arial" w:hAnsi="Arial" w:cs="Arial"/>
+          <w:rFonts w:cs="Arial"/>
           <w:szCs w:val="24"/>
           <w:lang w:val="en-US"/>
         </w:rPr>
@@ -3377,7 +3636,7 @@
       </w:r>
       <w:r>
         <w:rPr>
-          <w:rFonts w:ascii="Arial" w:hAnsi="Arial" w:cs="Arial"/>
+          <w:rFonts w:cs="Arial"/>
           <w:szCs w:val="24"/>
           <w:lang w:val="en-US"/>
         </w:rPr>
@@ -3385,16 +3644,24 @@
       </w:r>
       <w:r>
         <w:rPr>
-          <w:rFonts w:ascii="Arial" w:hAnsi="Arial" w:cs="Arial"/>
+          <w:rFonts w:cs="Arial"/>
           <w:szCs w:val="24"/>
           <w:lang w:val="en-US"/>
         </w:rPr>
         <w:tab/>
       </w:r>
+      <w:r>
+        <w:rPr>
+          <w:rFonts w:cs="Arial"/>
+          <w:szCs w:val="24"/>
+          <w:lang w:val="en-US"/>
+        </w:rPr>
+        <w:tab/>
+      </w:r>
       <w:proofErr w:type="gramStart"/>
       <w:r>
         <w:rPr>
-          <w:rFonts w:ascii="Arial" w:hAnsi="Arial" w:cs="Arial"/>
+          <w:rFonts w:cs="Arial"/>
           <w:szCs w:val="24"/>
           <w:lang w:val="en-US"/>
         </w:rPr>
@@ -3406,23 +3673,51 @@
       <w:pPr>
         <w:spacing w:after="0" w:line="360" w:lineRule="auto"/>
         <w:rPr>
-          <w:rFonts w:ascii="Arial" w:hAnsi="Arial" w:cs="Arial"/>
-          <w:szCs w:val="24"/>
-          <w:lang w:val="en-US"/>
-        </w:rPr>
-      </w:pPr>
-      <w:r>
-        <w:rPr>
-          <w:rFonts w:ascii="Arial" w:hAnsi="Arial" w:cs="Arial"/>
+          <w:rFonts w:cs="Arial"/>
+          <w:szCs w:val="24"/>
+          <w:lang w:val="en-US"/>
+        </w:rPr>
+      </w:pPr>
+      <w:r>
+        <w:rPr>
+          <w:rFonts w:cs="Arial"/>
+          <w:bCs/>
+          <w:smallCaps/>
+          <w:szCs w:val="24"/>
+          <w:lang w:val="en-US"/>
+        </w:rPr>
+        <w:t>capitals</w:t>
+      </w:r>
+      <w:commentRangeStart w:id="16"/>
+      <w:r>
+        <w:rPr>
+          <w:rFonts w:cs="Arial"/>
           <w:b/>
           <w:szCs w:val="24"/>
           <w:lang w:val="en-US"/>
         </w:rPr>
+        <w:t>/</w:t>
+      </w:r>
+      <w:r>
+        <w:rPr>
+          <w:rFonts w:cs="Arial"/>
+          <w:b/>
+          <w:szCs w:val="24"/>
+          <w:lang w:val="en-US"/>
+        </w:rPr>
         <w:t>bold</w:t>
       </w:r>
-      <w:r>
-        <w:rPr>
-          <w:rFonts w:ascii="Arial" w:hAnsi="Arial" w:cs="Arial"/>
+      <w:commentRangeEnd w:id="16"/>
+      <w:r>
+        <w:rPr>
+          <w:rStyle w:val="Kommentarzeichen"/>
+        </w:rPr>
+        <w:commentReference w:id="16"/>
+      </w:r>
+      <w:r>
+        <w:rPr>
+          <w:rFonts w:cs="Arial"/>
+          <w:b/>
           <w:szCs w:val="24"/>
           <w:lang w:val="en-US"/>
         </w:rPr>
@@ -3430,7 +3725,8 @@
       </w:r>
       <w:r>
         <w:rPr>
-          <w:rFonts w:ascii="Arial" w:hAnsi="Arial" w:cs="Arial"/>
+          <w:rFonts w:cs="Arial"/>
+          <w:b/>
           <w:szCs w:val="24"/>
           <w:lang w:val="en-US"/>
         </w:rPr>
@@ -3438,80 +3734,94 @@
       </w:r>
       <w:r>
         <w:rPr>
-          <w:rFonts w:ascii="Arial" w:hAnsi="Arial" w:cs="Arial"/>
+          <w:rFonts w:cs="Arial"/>
+          <w:szCs w:val="24"/>
+          <w:lang w:val="en-US"/>
+        </w:rPr>
+        <w:t>pitch accent</w:t>
+      </w:r>
+    </w:p>
+    <w:p>
+      <w:pPr>
+        <w:spacing w:after="0" w:line="360" w:lineRule="auto"/>
+        <w:rPr>
+          <w:rFonts w:cs="Arial"/>
+          <w:szCs w:val="24"/>
+          <w:lang w:val="en-US"/>
+        </w:rPr>
+      </w:pPr>
+      <w:proofErr w:type="spellStart"/>
+      <w:r>
+        <w:rPr>
+          <w:rFonts w:cs="Arial"/>
+          <w:szCs w:val="24"/>
+          <w:lang w:val="en-US"/>
+        </w:rPr>
+        <w:t>FocP</w:t>
+      </w:r>
+      <w:proofErr w:type="spellEnd"/>
+      <w:r>
+        <w:rPr>
+          <w:rFonts w:cs="Arial"/>
           <w:szCs w:val="24"/>
           <w:lang w:val="en-US"/>
         </w:rPr>
         <w:tab/>
-        <w:t>pitch accent</w:t>
+      </w:r>
+      <w:r>
+        <w:rPr>
+          <w:rFonts w:cs="Arial"/>
+          <w:szCs w:val="24"/>
+          <w:lang w:val="en-US"/>
+        </w:rPr>
+        <w:tab/>
+      </w:r>
+      <w:r>
+        <w:rPr>
+          <w:rFonts w:cs="Arial"/>
+          <w:szCs w:val="24"/>
+          <w:lang w:val="en-US"/>
+        </w:rPr>
+        <w:tab/>
+      </w:r>
+      <w:r>
+        <w:rPr>
+          <w:rFonts w:cs="Arial"/>
+          <w:szCs w:val="24"/>
+          <w:lang w:val="en-US"/>
+        </w:rPr>
+        <w:tab/>
+      </w:r>
+      <w:r>
+        <w:rPr>
+          <w:rFonts w:cs="Arial"/>
+          <w:szCs w:val="24"/>
+          <w:lang w:val="en-US"/>
+        </w:rPr>
+        <w:t>focused position</w:t>
       </w:r>
     </w:p>
     <w:p>
       <w:pPr>
         <w:spacing w:after="0" w:line="360" w:lineRule="auto"/>
         <w:rPr>
-          <w:rFonts w:ascii="Arial" w:hAnsi="Arial" w:cs="Arial"/>
-          <w:szCs w:val="24"/>
-          <w:lang w:val="en-US"/>
-        </w:rPr>
-      </w:pPr>
-      <w:proofErr w:type="spellStart"/>
-      <w:r>
-        <w:rPr>
-          <w:rFonts w:ascii="Arial" w:hAnsi="Arial" w:cs="Arial"/>
-          <w:szCs w:val="24"/>
-          <w:lang w:val="en-US"/>
-        </w:rPr>
-        <w:t>FocP</w:t>
-      </w:r>
-      <w:proofErr w:type="spellEnd"/>
-      <w:r>
-        <w:rPr>
-          <w:rFonts w:ascii="Arial" w:hAnsi="Arial" w:cs="Arial"/>
-          <w:szCs w:val="24"/>
-          <w:lang w:val="en-US"/>
-        </w:rPr>
-        <w:tab/>
-      </w:r>
-      <w:r>
-        <w:rPr>
-          <w:rFonts w:ascii="Arial" w:hAnsi="Arial" w:cs="Arial"/>
-          <w:szCs w:val="24"/>
-          <w:lang w:val="en-US"/>
-        </w:rPr>
-        <w:tab/>
-      </w:r>
-      <w:r>
-        <w:rPr>
-          <w:rFonts w:ascii="Arial" w:hAnsi="Arial" w:cs="Arial"/>
-          <w:szCs w:val="24"/>
-          <w:lang w:val="en-US"/>
-        </w:rPr>
-        <w:tab/>
-        <w:t>focused position</w:t>
-      </w:r>
-    </w:p>
-    <w:p>
-      <w:pPr>
-        <w:spacing w:after="0" w:line="360" w:lineRule="auto"/>
-        <w:rPr>
-          <w:rFonts w:ascii="Arial" w:hAnsi="Arial" w:cs="Arial"/>
-          <w:szCs w:val="24"/>
-          <w:lang w:val="en-US"/>
-        </w:rPr>
-      </w:pPr>
-    </w:p>
-    <w:p>
-      <w:pPr>
-        <w:rPr>
-          <w:rFonts w:ascii="Arial" w:eastAsiaTheme="majorEastAsia" w:hAnsi="Arial" w:cs="Arial"/>
-          <w:szCs w:val="24"/>
-          <w:lang w:val="en-US"/>
-        </w:rPr>
-      </w:pPr>
-      <w:r>
-        <w:rPr>
-          <w:rFonts w:ascii="Arial" w:hAnsi="Arial" w:cs="Arial"/>
+          <w:rFonts w:cs="Arial"/>
+          <w:szCs w:val="24"/>
+          <w:lang w:val="en-US"/>
+        </w:rPr>
+      </w:pPr>
+    </w:p>
+    <w:p>
+      <w:pPr>
+        <w:rPr>
+          <w:rFonts w:eastAsiaTheme="majorEastAsia" w:cs="Arial"/>
+          <w:szCs w:val="24"/>
+          <w:lang w:val="en-US"/>
+        </w:rPr>
+      </w:pPr>
+      <w:r>
+        <w:rPr>
+          <w:rFonts w:cs="Arial"/>
           <w:szCs w:val="24"/>
           <w:lang w:val="en-US"/>
         </w:rPr>
@@ -3522,28 +3832,26 @@
       <w:pPr>
         <w:pStyle w:val="berschrift2"/>
         <w:rPr>
-          <w:rFonts w:ascii="Arial" w:hAnsi="Arial" w:cs="Arial"/>
-          <w:sz w:val="24"/>
-          <w:lang w:val="en-US"/>
-        </w:rPr>
-      </w:pPr>
-      <w:bookmarkStart w:id="13" w:name="_Toc136851532"/>
-      <w:r>
-        <w:rPr>
-          <w:rFonts w:ascii="Arial" w:hAnsi="Arial" w:cs="Arial"/>
-          <w:sz w:val="24"/>
+          <w:rFonts w:cs="Arial"/>
+          <w:lang w:val="en-US"/>
+        </w:rPr>
+      </w:pPr>
+      <w:bookmarkStart w:id="17" w:name="_Toc137022799"/>
+      <w:r>
+        <w:rPr>
+          <w:rFonts w:cs="Arial"/>
           <w:lang w:val="en-US"/>
         </w:rPr>
         <w:lastRenderedPageBreak/>
         <w:t>8.2 List of stimuli</w:t>
       </w:r>
-      <w:bookmarkEnd w:id="13"/>
+      <w:bookmarkEnd w:id="17"/>
     </w:p>
     <w:p>
       <w:pPr>
         <w:spacing w:after="0" w:line="360" w:lineRule="auto"/>
         <w:rPr>
-          <w:rFonts w:ascii="Arial" w:hAnsi="Arial" w:cs="Arial"/>
+          <w:rFonts w:cs="Arial"/>
           <w:i/>
           <w:szCs w:val="24"/>
           <w:lang w:val="en-US"/>
@@ -3551,7 +3859,7 @@
       </w:pPr>
       <w:r>
         <w:rPr>
-          <w:rFonts w:ascii="Arial" w:hAnsi="Arial" w:cs="Arial"/>
+          <w:rFonts w:cs="Arial"/>
           <w:i/>
           <w:szCs w:val="24"/>
           <w:lang w:val="en-US"/>
@@ -3563,32 +3871,32 @@
       <w:pPr>
         <w:spacing w:after="0" w:line="360" w:lineRule="auto"/>
         <w:rPr>
-          <w:rFonts w:ascii="Arial" w:hAnsi="Arial" w:cs="Arial"/>
-          <w:szCs w:val="24"/>
-          <w:lang w:val="en-US"/>
-        </w:rPr>
-      </w:pPr>
-    </w:p>
-    <w:p>
-      <w:pPr>
-        <w:rPr>
-          <w:rFonts w:ascii="Arial" w:hAnsi="Arial" w:cs="Arial"/>
-          <w:szCs w:val="24"/>
-          <w:lang w:val="en-US"/>
-        </w:rPr>
-      </w:pPr>
-    </w:p>
-    <w:p>
-      <w:pPr>
-        <w:rPr>
-          <w:rFonts w:ascii="Arial" w:hAnsi="Arial" w:cs="Arial"/>
-          <w:szCs w:val="24"/>
-          <w:lang w:val="en-US"/>
-        </w:rPr>
-      </w:pPr>
-      <w:r>
-        <w:rPr>
-          <w:rFonts w:ascii="Arial" w:hAnsi="Arial" w:cs="Arial"/>
+          <w:rFonts w:cs="Arial"/>
+          <w:szCs w:val="24"/>
+          <w:lang w:val="en-US"/>
+        </w:rPr>
+      </w:pPr>
+    </w:p>
+    <w:p>
+      <w:pPr>
+        <w:rPr>
+          <w:rFonts w:cs="Arial"/>
+          <w:szCs w:val="24"/>
+          <w:lang w:val="en-US"/>
+        </w:rPr>
+      </w:pPr>
+    </w:p>
+    <w:p>
+      <w:pPr>
+        <w:rPr>
+          <w:rFonts w:cs="Arial"/>
+          <w:szCs w:val="24"/>
+          <w:lang w:val="en-US"/>
+        </w:rPr>
+      </w:pPr>
+      <w:r>
+        <w:rPr>
+          <w:rFonts w:cs="Arial"/>
           <w:szCs w:val="24"/>
           <w:lang w:val="en-US"/>
         </w:rPr>
@@ -3599,14 +3907,14 @@
       <w:pPr>
         <w:suppressLineNumbers/>
         <w:rPr>
-          <w:rFonts w:ascii="Arial" w:hAnsi="Arial" w:cs="Arial"/>
-          <w:szCs w:val="24"/>
-          <w:lang w:val="en-US"/>
-        </w:rPr>
-      </w:pPr>
-      <w:r>
-        <w:rPr>
-          <w:rFonts w:ascii="Arial" w:hAnsi="Arial" w:cs="Arial"/>
+          <w:rFonts w:cs="Arial"/>
+          <w:szCs w:val="24"/>
+          <w:lang w:val="en-US"/>
+        </w:rPr>
+      </w:pPr>
+      <w:r>
+        <w:rPr>
+          <w:rFonts w:cs="Arial"/>
           <w:szCs w:val="24"/>
           <w:lang w:val="en-US"/>
         </w:rPr>
@@ -3620,14 +3928,14 @@
         <w:spacing w:after="0" w:line="360" w:lineRule="auto"/>
         <w:jc w:val="both"/>
         <w:rPr>
-          <w:rFonts w:ascii="Arial" w:hAnsi="Arial" w:cs="Arial"/>
-          <w:szCs w:val="24"/>
-          <w:lang w:val="en-US"/>
-        </w:rPr>
-      </w:pPr>
-      <w:r>
-        <w:rPr>
-          <w:rFonts w:ascii="Arial" w:hAnsi="Arial" w:cs="Arial"/>
+          <w:rFonts w:cs="Arial"/>
+          <w:szCs w:val="24"/>
+          <w:lang w:val="en-US"/>
+        </w:rPr>
+      </w:pPr>
+      <w:r>
+        <w:rPr>
+          <w:rFonts w:cs="Arial"/>
           <w:szCs w:val="24"/>
           <w:lang w:val="en-US"/>
         </w:rPr>
@@ -3640,7 +3948,7 @@
         <w:spacing w:after="0" w:line="360" w:lineRule="auto"/>
         <w:jc w:val="both"/>
         <w:rPr>
-          <w:rFonts w:ascii="Arial" w:hAnsi="Arial" w:cs="Arial"/>
+          <w:rFonts w:cs="Arial"/>
           <w:szCs w:val="24"/>
           <w:lang w:val="en-US"/>
         </w:rPr>
@@ -3652,22 +3960,30 @@
         <w:spacing w:after="0" w:line="360" w:lineRule="auto"/>
         <w:jc w:val="both"/>
         <w:rPr>
-          <w:rFonts w:ascii="Arial" w:hAnsi="Arial" w:cs="Arial"/>
-          <w:szCs w:val="24"/>
-          <w:lang w:val="en-US"/>
-        </w:rPr>
-      </w:pPr>
-      <w:r>
-        <w:rPr>
-          <w:rFonts w:ascii="Arial" w:hAnsi="Arial" w:cs="Arial"/>
-          <w:szCs w:val="24"/>
-          <w:lang w:val="en-US"/>
-        </w:rPr>
-        <w:t>Tübingen, December 6</w:t>
-      </w:r>
-      <w:r>
-        <w:rPr>
-          <w:rFonts w:ascii="Arial" w:hAnsi="Arial" w:cs="Arial"/>
+          <w:rFonts w:cs="Arial"/>
+          <w:szCs w:val="24"/>
+          <w:lang w:val="en-US"/>
+        </w:rPr>
+      </w:pPr>
+      <w:r>
+        <w:rPr>
+          <w:rFonts w:cs="Arial"/>
+          <w:szCs w:val="24"/>
+          <w:lang w:val="en-US"/>
+        </w:rPr>
+        <w:t xml:space="preserve">Tübingen, </w:t>
+      </w:r>
+      <w:r>
+        <w:rPr>
+          <w:rFonts w:cs="Arial"/>
+          <w:szCs w:val="24"/>
+          <w:lang w:val="en-US"/>
+        </w:rPr>
+        <w:t>September 30</w:t>
+      </w:r>
+      <w:r>
+        <w:rPr>
+          <w:rFonts w:cs="Arial"/>
           <w:szCs w:val="24"/>
           <w:vertAlign w:val="superscript"/>
           <w:lang w:val="en-US"/>
@@ -3676,11 +3992,19 @@
       </w:r>
       <w:r>
         <w:rPr>
-          <w:rFonts w:ascii="Arial" w:hAnsi="Arial" w:cs="Arial"/>
-          <w:szCs w:val="24"/>
-          <w:lang w:val="en-US"/>
-        </w:rPr>
-        <w:t>, 2022</w:t>
+          <w:rFonts w:cs="Arial"/>
+          <w:szCs w:val="24"/>
+          <w:lang w:val="en-US"/>
+        </w:rPr>
+        <w:t>, 202</w:t>
+      </w:r>
+      <w:r>
+        <w:rPr>
+          <w:rFonts w:cs="Arial"/>
+          <w:szCs w:val="24"/>
+          <w:lang w:val="en-US"/>
+        </w:rPr>
+        <w:t>3</w:t>
       </w:r>
     </w:p>
     <w:p>
@@ -3689,14 +4013,14 @@
         <w:spacing w:after="0" w:line="360" w:lineRule="auto"/>
         <w:jc w:val="both"/>
         <w:rPr>
-          <w:rFonts w:ascii="Arial" w:hAnsi="Arial" w:cs="Arial"/>
-          <w:szCs w:val="24"/>
-          <w:lang w:val="en-US"/>
-        </w:rPr>
-      </w:pPr>
-      <w:r>
-        <w:rPr>
-          <w:rFonts w:ascii="Arial" w:hAnsi="Arial" w:cs="Arial"/>
+          <w:rFonts w:cs="Arial"/>
+          <w:szCs w:val="24"/>
+          <w:lang w:val="en-US"/>
+        </w:rPr>
+      </w:pPr>
+      <w:r>
+        <w:rPr>
+          <w:rFonts w:cs="Arial"/>
           <w:noProof/>
           <w:szCs w:val="24"/>
           <w:lang w:val="en-US"/>
@@ -3750,14 +4074,14 @@
         <w:spacing w:after="0" w:line="360" w:lineRule="auto"/>
         <w:jc w:val="both"/>
         <w:rPr>
-          <w:rFonts w:ascii="Arial" w:hAnsi="Arial" w:cs="Arial"/>
-          <w:szCs w:val="24"/>
-          <w:lang w:val="en-US"/>
-        </w:rPr>
-      </w:pPr>
-      <w:r>
-        <w:rPr>
-          <w:rFonts w:ascii="Arial" w:hAnsi="Arial" w:cs="Arial"/>
+          <w:rFonts w:cs="Arial"/>
+          <w:szCs w:val="24"/>
+          <w:lang w:val="en-US"/>
+        </w:rPr>
+      </w:pPr>
+      <w:r>
+        <w:rPr>
+          <w:rFonts w:cs="Arial"/>
           <w:szCs w:val="24"/>
           <w:lang w:val="en-US"/>
         </w:rPr>
@@ -3767,17 +4091,23 @@
     <w:p>
       <w:pPr>
         <w:rPr>
-          <w:rFonts w:ascii="Arial" w:hAnsi="Arial" w:cs="Arial"/>
+          <w:rFonts w:cs="Arial"/>
           <w:szCs w:val="24"/>
           <w:lang w:val="en-US"/>
         </w:rPr>
       </w:pPr>
     </w:p>
     <w:sectPr>
-      <w:headerReference w:type="default" r:id="rId13"/>
+      <w:headerReference w:type="even" r:id="rId13"/>
+      <w:headerReference w:type="default" r:id="rId14"/>
+      <w:footerReference w:type="even" r:id="rId15"/>
+      <w:footerReference w:type="default" r:id="rId16"/>
+      <w:headerReference w:type="first" r:id="rId17"/>
+      <w:footerReference w:type="first" r:id="rId18"/>
       <w:type w:val="continuous"/>
       <w:pgSz w:w="11906" w:h="16838" w:code="9"/>
-      <w:pgMar w:top="1418" w:right="1701" w:bottom="1418" w:left="2268" w:header="709" w:footer="709" w:gutter="0"/>
+      <w:pgMar w:top="1418" w:right="1418" w:bottom="1418" w:left="1418" w:header="709" w:footer="709" w:gutter="0"/>
+      <w:pgNumType w:start="1"/>
       <w:cols w:space="708"/>
       <w:titlePg/>
       <w:docGrid w:linePitch="360"/>
@@ -3788,7 +4118,7 @@
 
 <file path=word/comments.xml><?xml version="1.0" encoding="utf-8"?>
 <w:comments xmlns:wpc="http://schemas.microsoft.com/office/word/2010/wordprocessingCanvas" xmlns:cx="http://schemas.microsoft.com/office/drawing/2014/chartex" xmlns:cx1="http://schemas.microsoft.com/office/drawing/2015/9/8/chartex" xmlns:cx2="http://schemas.microsoft.com/office/drawing/2015/10/21/chartex" xmlns:cx3="http://schemas.microsoft.com/office/drawing/2016/5/9/chartex" xmlns:cx4="http://schemas.microsoft.com/office/drawing/2016/5/10/chartex" xmlns:cx5="http://schemas.microsoft.com/office/drawing/2016/5/11/chartex" xmlns:cx6="http://schemas.microsoft.com/office/drawing/2016/5/12/chartex" xmlns:cx7="http://schemas.microsoft.com/office/drawing/2016/5/13/chartex" xmlns:cx8="http://schemas.microsoft.com/office/drawing/2016/5/14/chartex" xmlns:mc="http://schemas.openxmlformats.org/markup-compatibility/2006" xmlns:aink="http://schemas.microsoft.com/office/drawing/2016/ink" xmlns:am3d="http://schemas.microsoft.com/office/drawing/2017/model3d" xmlns:o="urn:schemas-microsoft-com:office:office" xmlns:oel="http://schemas.microsoft.com/office/2019/extlst" xmlns:r="http://schemas.openxmlformats.org/officeDocument/2006/relationships" xmlns:m="http://schemas.openxmlformats.org/officeDocument/2006/math" xmlns:v="urn:schemas-microsoft-com:vml" xmlns:wp14="http://schemas.microsoft.com/office/word/2010/wordprocessingDrawing" xmlns:wp="http://schemas.openxmlformats.org/drawingml/2006/wordprocessingDrawing" xmlns:w10="urn:schemas-microsoft-com:office:word" xmlns:w="http://schemas.openxmlformats.org/wordprocessingml/2006/main" xmlns:w14="http://schemas.microsoft.com/office/word/2010/wordml" xmlns:w15="http://schemas.microsoft.com/office/word/2012/wordml" xmlns:w16cex="http://schemas.microsoft.com/office/word/2018/wordml/cex" xmlns:w16cid="http://schemas.microsoft.com/office/word/2016/wordml/cid" xmlns:w16="http://schemas.microsoft.com/office/word/2018/wordml" xmlns:w16du="http://schemas.microsoft.com/office/word/2023/wordml/word16du" xmlns:w16sdtdh="http://schemas.microsoft.com/office/word/2020/wordml/sdtdatahash" xmlns:w16se="http://schemas.microsoft.com/office/word/2015/wordml/symex" xmlns:wpg="http://schemas.microsoft.com/office/word/2010/wordprocessingGroup" xmlns:wpi="http://schemas.microsoft.com/office/word/2010/wordprocessingInk" xmlns:wne="http://schemas.microsoft.com/office/word/2006/wordml" xmlns:wps="http://schemas.microsoft.com/office/word/2010/wordprocessingShape" mc:Ignorable="w14 w15 w16se w16cid w16 w16cex w16sdtdh wp14">
-  <w:comment w:id="1" w:author="Miriam Schiele" w:date="2023-06-05T09:53:00Z" w:initials="MS">
+  <w:comment w:id="0" w:author="Miriam Schiele" w:date="2023-06-07T09:21:00Z" w:initials="MS">
     <w:p>
       <w:pPr>
         <w:pStyle w:val="Kommentartext"/>
@@ -3800,23 +4130,23 @@
         <w:annotationRef/>
       </w:r>
       <w:r>
+        <w:t>Gffs. Nochmal überarbeiten</w:t>
+      </w:r>
+    </w:p>
+  </w:comment>
+  <w:comment w:id="2" w:author="Miriam Schiele" w:date="2023-06-05T09:53:00Z" w:initials="MS">
+    <w:p>
+      <w:pPr>
+        <w:pStyle w:val="Kommentartext"/>
+      </w:pPr>
+      <w:r>
+        <w:rPr>
+          <w:rStyle w:val="Kommentarzeichen"/>
+        </w:rPr>
+        <w:annotationRef/>
+      </w:r>
+      <w:r>
         <w:t>nochmal überarbeiten nach Meeting mit James und Michael</w:t>
-      </w:r>
-    </w:p>
-  </w:comment>
-  <w:comment w:id="2" w:author="Miriam Schiele" w:date="2023-06-05T09:54:00Z" w:initials="MS">
-    <w:p>
-      <w:pPr>
-        <w:pStyle w:val="Kommentartext"/>
-      </w:pPr>
-      <w:r>
-        <w:rPr>
-          <w:rStyle w:val="Kommentarzeichen"/>
-        </w:rPr>
-        <w:annotationRef/>
-      </w:r>
-      <w:r>
-        <w:t>Eigentlich müsste hier die Frage dann anders sein (Is John travelling from or to Africa?). Vielleicht entweder die Antworten so, wie sie auch in der Liste der Stimuli stehen, aufschreiben oder nicht alle vier nennen.</w:t>
       </w:r>
     </w:p>
   </w:comment>
@@ -3832,7 +4162,55 @@
         <w:annotationRef/>
       </w:r>
       <w:r>
+        <w:t>Eigentlich müsste hier die Frage dann anders sein (Is John travelling from or to Africa?). Vielleicht entweder die Antworten so, wie sie auch in der Liste der Stimuli stehen, aufschreiben oder nicht alle vier nennen.</w:t>
+      </w:r>
+    </w:p>
+  </w:comment>
+  <w:comment w:id="4" w:author="Miriam Schiele" w:date="2023-06-05T09:54:00Z" w:initials="MS">
+    <w:p>
+      <w:pPr>
+        <w:pStyle w:val="Kommentartext"/>
+      </w:pPr>
+      <w:r>
+        <w:rPr>
+          <w:rStyle w:val="Kommentarzeichen"/>
+        </w:rPr>
+        <w:annotationRef/>
+      </w:r>
+      <w:r>
         <w:t>Evtl. Beispiel einfügen</w:t>
+      </w:r>
+    </w:p>
+  </w:comment>
+  <w:comment w:id="6" w:author="Miriam Schiele" w:date="2023-06-07T10:05:00Z" w:initials="MS">
+    <w:p>
+      <w:pPr>
+        <w:pStyle w:val="Kommentartext"/>
+      </w:pPr>
+      <w:r>
+        <w:rPr>
+          <w:rStyle w:val="Kommentarzeichen"/>
+        </w:rPr>
+        <w:annotationRef/>
+      </w:r>
+      <w:r>
+        <w:t>Nochmal später im Paper überprüfen, was die endgültige Definition ist, weil Krifka sie noch spezifiziert</w:t>
+      </w:r>
+    </w:p>
+  </w:comment>
+  <w:comment w:id="16" w:author="Miriam Schiele" w:date="2023-06-07T09:36:00Z" w:initials="MS">
+    <w:p>
+      <w:pPr>
+        <w:pStyle w:val="Kommentartext"/>
+      </w:pPr>
+      <w:r>
+        <w:rPr>
+          <w:rStyle w:val="Kommentarzeichen"/>
+        </w:rPr>
+        <w:annotationRef/>
+      </w:r>
+      <w:r>
+        <w:t>Noch für eins entscheiden: Einerseites wurde bold schon für Beispiele benutzt, anderseits sähen all caps im Fließttext schöner aus als bold, aber capitals werden sonst in Texten für Konzepte verwendet</w:t>
       </w:r>
     </w:p>
   </w:comment>
@@ -3841,25 +4219,34 @@
 
 <file path=word/commentsExtended.xml><?xml version="1.0" encoding="utf-8"?>
 <w15:commentsEx xmlns:wpc="http://schemas.microsoft.com/office/word/2010/wordprocessingCanvas" xmlns:cx="http://schemas.microsoft.com/office/drawing/2014/chartex" xmlns:cx1="http://schemas.microsoft.com/office/drawing/2015/9/8/chartex" xmlns:cx2="http://schemas.microsoft.com/office/drawing/2015/10/21/chartex" xmlns:cx3="http://schemas.microsoft.com/office/drawing/2016/5/9/chartex" xmlns:cx4="http://schemas.microsoft.com/office/drawing/2016/5/10/chartex" xmlns:cx5="http://schemas.microsoft.com/office/drawing/2016/5/11/chartex" xmlns:cx6="http://schemas.microsoft.com/office/drawing/2016/5/12/chartex" xmlns:cx7="http://schemas.microsoft.com/office/drawing/2016/5/13/chartex" xmlns:cx8="http://schemas.microsoft.com/office/drawing/2016/5/14/chartex" xmlns:mc="http://schemas.openxmlformats.org/markup-compatibility/2006" xmlns:aink="http://schemas.microsoft.com/office/drawing/2016/ink" xmlns:am3d="http://schemas.microsoft.com/office/drawing/2017/model3d" xmlns:o="urn:schemas-microsoft-com:office:office" xmlns:oel="http://schemas.microsoft.com/office/2019/extlst" xmlns:r="http://schemas.openxmlformats.org/officeDocument/2006/relationships" xmlns:m="http://schemas.openxmlformats.org/officeDocument/2006/math" xmlns:v="urn:schemas-microsoft-com:vml" xmlns:wp14="http://schemas.microsoft.com/office/word/2010/wordprocessingDrawing" xmlns:wp="http://schemas.openxmlformats.org/drawingml/2006/wordprocessingDrawing" xmlns:w10="urn:schemas-microsoft-com:office:word" xmlns:w="http://schemas.openxmlformats.org/wordprocessingml/2006/main" xmlns:w14="http://schemas.microsoft.com/office/word/2010/wordml" xmlns:w15="http://schemas.microsoft.com/office/word/2012/wordml" xmlns:w16cex="http://schemas.microsoft.com/office/word/2018/wordml/cex" xmlns:w16cid="http://schemas.microsoft.com/office/word/2016/wordml/cid" xmlns:w16="http://schemas.microsoft.com/office/word/2018/wordml" xmlns:w16du="http://schemas.microsoft.com/office/word/2023/wordml/word16du" xmlns:w16sdtdh="http://schemas.microsoft.com/office/word/2020/wordml/sdtdatahash" xmlns:w16se="http://schemas.microsoft.com/office/word/2015/wordml/symex" xmlns:wpg="http://schemas.microsoft.com/office/word/2010/wordprocessingGroup" xmlns:wpi="http://schemas.microsoft.com/office/word/2010/wordprocessingInk" xmlns:wne="http://schemas.microsoft.com/office/word/2006/wordml" xmlns:wps="http://schemas.microsoft.com/office/word/2010/wordprocessingShape" mc:Ignorable="w14 w15 w16se w16cid w16 w16cex w16sdtdh wp14">
+  <w15:commentEx w15:paraId="786CEE95" w15:done="0"/>
   <w15:commentEx w15:paraId="28BCA137" w15:done="0"/>
   <w15:commentEx w15:paraId="475617FD" w15:done="0"/>
   <w15:commentEx w15:paraId="249506FC" w15:done="0"/>
+  <w15:commentEx w15:paraId="5DE4B14F" w15:done="0"/>
+  <w15:commentEx w15:paraId="3EE3E6BF" w15:done="0"/>
 </w15:commentsEx>
 </file>
 
 <file path=word/commentsExtensible.xml><?xml version="1.0" encoding="utf-8"?>
 <w16cex:commentsExtensible xmlns:wpc="http://schemas.microsoft.com/office/word/2010/wordprocessingCanvas" xmlns:cx="http://schemas.microsoft.com/office/drawing/2014/chartex" xmlns:cx1="http://schemas.microsoft.com/office/drawing/2015/9/8/chartex" xmlns:cx2="http://schemas.microsoft.com/office/drawing/2015/10/21/chartex" xmlns:cx3="http://schemas.microsoft.com/office/drawing/2016/5/9/chartex" xmlns:cx4="http://schemas.microsoft.com/office/drawing/2016/5/10/chartex" xmlns:cx5="http://schemas.microsoft.com/office/drawing/2016/5/11/chartex" xmlns:cx6="http://schemas.microsoft.com/office/drawing/2016/5/12/chartex" xmlns:cx7="http://schemas.microsoft.com/office/drawing/2016/5/13/chartex" xmlns:cx8="http://schemas.microsoft.com/office/drawing/2016/5/14/chartex" xmlns:mc="http://schemas.openxmlformats.org/markup-compatibility/2006" xmlns:aink="http://schemas.microsoft.com/office/drawing/2016/ink" xmlns:am3d="http://schemas.microsoft.com/office/drawing/2017/model3d" xmlns:o="urn:schemas-microsoft-com:office:office" xmlns:oel="http://schemas.microsoft.com/office/2019/extlst" xmlns:r="http://schemas.openxmlformats.org/officeDocument/2006/relationships" xmlns:m="http://schemas.openxmlformats.org/officeDocument/2006/math" xmlns:v="urn:schemas-microsoft-com:vml" xmlns:wp14="http://schemas.microsoft.com/office/word/2010/wordprocessingDrawing" xmlns:wp="http://schemas.openxmlformats.org/drawingml/2006/wordprocessingDrawing" xmlns:w10="urn:schemas-microsoft-com:office:word" xmlns:w="http://schemas.openxmlformats.org/wordprocessingml/2006/main" xmlns:w14="http://schemas.microsoft.com/office/word/2010/wordml" xmlns:w15="http://schemas.microsoft.com/office/word/2012/wordml" xmlns:w16cex="http://schemas.microsoft.com/office/word/2018/wordml/cex" xmlns:w16cid="http://schemas.microsoft.com/office/word/2016/wordml/cid" xmlns:w16="http://schemas.microsoft.com/office/word/2018/wordml" xmlns:w16du="http://schemas.microsoft.com/office/word/2023/wordml/word16du" xmlns:w16sdtdh="http://schemas.microsoft.com/office/word/2020/wordml/sdtdatahash" xmlns:w16se="http://schemas.microsoft.com/office/word/2015/wordml/symex" xmlns:wpg="http://schemas.microsoft.com/office/word/2010/wordprocessingGroup" xmlns:wpi="http://schemas.microsoft.com/office/word/2010/wordprocessingInk" xmlns:wne="http://schemas.microsoft.com/office/word/2006/wordml" xmlns:wps="http://schemas.microsoft.com/office/word/2010/wordprocessingShape" mc:Ignorable="w14 w15 w16se w16cid w16 w16cex w16sdtdh wp14">
+  <w16cex:commentExtensible w16cex:durableId="282ACAB0" w16cex:dateUtc="2023-06-07T07:21:00Z"/>
   <w16cex:commentExtensible w16cex:durableId="28282F16" w16cex:dateUtc="2023-06-05T07:53:00Z"/>
   <w16cex:commentExtensible w16cex:durableId="28282F51" w16cex:dateUtc="2023-06-05T07:54:00Z"/>
   <w16cex:commentExtensible w16cex:durableId="28282F6A" w16cex:dateUtc="2023-06-05T07:54:00Z"/>
+  <w16cex:commentExtensible w16cex:durableId="282AD4DE" w16cex:dateUtc="2023-06-07T08:05:00Z"/>
+  <w16cex:commentExtensible w16cex:durableId="282ACE12" w16cex:dateUtc="2023-06-07T07:36:00Z"/>
 </w16cex:commentsExtensible>
 </file>
 
 <file path=word/commentsIds.xml><?xml version="1.0" encoding="utf-8"?>
 <w16cid:commentsIds xmlns:wpc="http://schemas.microsoft.com/office/word/2010/wordprocessingCanvas" xmlns:cx="http://schemas.microsoft.com/office/drawing/2014/chartex" xmlns:cx1="http://schemas.microsoft.com/office/drawing/2015/9/8/chartex" xmlns:cx2="http://schemas.microsoft.com/office/drawing/2015/10/21/chartex" xmlns:cx3="http://schemas.microsoft.com/office/drawing/2016/5/9/chartex" xmlns:cx4="http://schemas.microsoft.com/office/drawing/2016/5/10/chartex" xmlns:cx5="http://schemas.microsoft.com/office/drawing/2016/5/11/chartex" xmlns:cx6="http://schemas.microsoft.com/office/drawing/2016/5/12/chartex" xmlns:cx7="http://schemas.microsoft.com/office/drawing/2016/5/13/chartex" xmlns:cx8="http://schemas.microsoft.com/office/drawing/2016/5/14/chartex" xmlns:mc="http://schemas.openxmlformats.org/markup-compatibility/2006" xmlns:aink="http://schemas.microsoft.com/office/drawing/2016/ink" xmlns:am3d="http://schemas.microsoft.com/office/drawing/2017/model3d" xmlns:o="urn:schemas-microsoft-com:office:office" xmlns:oel="http://schemas.microsoft.com/office/2019/extlst" xmlns:r="http://schemas.openxmlformats.org/officeDocument/2006/relationships" xmlns:m="http://schemas.openxmlformats.org/officeDocument/2006/math" xmlns:v="urn:schemas-microsoft-com:vml" xmlns:wp14="http://schemas.microsoft.com/office/word/2010/wordprocessingDrawing" xmlns:wp="http://schemas.openxmlformats.org/drawingml/2006/wordprocessingDrawing" xmlns:w10="urn:schemas-microsoft-com:office:word" xmlns:w="http://schemas.openxmlformats.org/wordprocessingml/2006/main" xmlns:w14="http://schemas.microsoft.com/office/word/2010/wordml" xmlns:w15="http://schemas.microsoft.com/office/word/2012/wordml" xmlns:w16cex="http://schemas.microsoft.com/office/word/2018/wordml/cex" xmlns:w16cid="http://schemas.microsoft.com/office/word/2016/wordml/cid" xmlns:w16="http://schemas.microsoft.com/office/word/2018/wordml" xmlns:w16du="http://schemas.microsoft.com/office/word/2023/wordml/word16du" xmlns:w16sdtdh="http://schemas.microsoft.com/office/word/2020/wordml/sdtdatahash" xmlns:w16se="http://schemas.microsoft.com/office/word/2015/wordml/symex" xmlns:wpg="http://schemas.microsoft.com/office/word/2010/wordprocessingGroup" xmlns:wpi="http://schemas.microsoft.com/office/word/2010/wordprocessingInk" xmlns:wne="http://schemas.microsoft.com/office/word/2006/wordml" xmlns:wps="http://schemas.microsoft.com/office/word/2010/wordprocessingShape" mc:Ignorable="w14 w15 w16se w16cid w16 w16cex w16sdtdh wp14">
+  <w16cid:commentId w16cid:paraId="786CEE95" w16cid:durableId="282ACAB0"/>
   <w16cid:commentId w16cid:paraId="28BCA137" w16cid:durableId="28282F16"/>
   <w16cid:commentId w16cid:paraId="475617FD" w16cid:durableId="28282F51"/>
   <w16cid:commentId w16cid:paraId="249506FC" w16cid:durableId="28282F6A"/>
+  <w16cid:commentId w16cid:paraId="5DE4B14F" w16cid:durableId="282AD4DE"/>
+  <w16cid:commentId w16cid:paraId="3EE3E6BF" w16cid:durableId="282ACE12"/>
 </w16cid:commentsIds>
 </file>
 
@@ -3888,46 +4275,31 @@
 </w:endnotes>
 </file>
 
-<file path=word/footnotes.xml><?xml version="1.0" encoding="utf-8"?>
-<w:footnotes xmlns:wpc="http://schemas.microsoft.com/office/word/2010/wordprocessingCanvas" xmlns:cx="http://schemas.microsoft.com/office/drawing/2014/chartex" xmlns:cx1="http://schemas.microsoft.com/office/drawing/2015/9/8/chartex" xmlns:cx2="http://schemas.microsoft.com/office/drawing/2015/10/21/chartex" xmlns:cx3="http://schemas.microsoft.com/office/drawing/2016/5/9/chartex" xmlns:cx4="http://schemas.microsoft.com/office/drawing/2016/5/10/chartex" xmlns:cx5="http://schemas.microsoft.com/office/drawing/2016/5/11/chartex" xmlns:cx6="http://schemas.microsoft.com/office/drawing/2016/5/12/chartex" xmlns:cx7="http://schemas.microsoft.com/office/drawing/2016/5/13/chartex" xmlns:cx8="http://schemas.microsoft.com/office/drawing/2016/5/14/chartex" xmlns:mc="http://schemas.openxmlformats.org/markup-compatibility/2006" xmlns:aink="http://schemas.microsoft.com/office/drawing/2016/ink" xmlns:am3d="http://schemas.microsoft.com/office/drawing/2017/model3d" xmlns:o="urn:schemas-microsoft-com:office:office" xmlns:oel="http://schemas.microsoft.com/office/2019/extlst" xmlns:r="http://schemas.openxmlformats.org/officeDocument/2006/relationships" xmlns:m="http://schemas.openxmlformats.org/officeDocument/2006/math" xmlns:v="urn:schemas-microsoft-com:vml" xmlns:wp14="http://schemas.microsoft.com/office/word/2010/wordprocessingDrawing" xmlns:wp="http://schemas.openxmlformats.org/drawingml/2006/wordprocessingDrawing" xmlns:w10="urn:schemas-microsoft-com:office:word" xmlns:w="http://schemas.openxmlformats.org/wordprocessingml/2006/main" xmlns:w14="http://schemas.microsoft.com/office/word/2010/wordml" xmlns:w15="http://schemas.microsoft.com/office/word/2012/wordml" xmlns:w16cex="http://schemas.microsoft.com/office/word/2018/wordml/cex" xmlns:w16cid="http://schemas.microsoft.com/office/word/2016/wordml/cid" xmlns:w16="http://schemas.microsoft.com/office/word/2018/wordml" xmlns:w16du="http://schemas.microsoft.com/office/word/2023/wordml/word16du" xmlns:w16sdtdh="http://schemas.microsoft.com/office/word/2020/wordml/sdtdatahash" xmlns:w16se="http://schemas.microsoft.com/office/word/2015/wordml/symex" xmlns:wpg="http://schemas.microsoft.com/office/word/2010/wordprocessingGroup" xmlns:wpi="http://schemas.microsoft.com/office/word/2010/wordprocessingInk" xmlns:wne="http://schemas.microsoft.com/office/word/2006/wordml" xmlns:wps="http://schemas.microsoft.com/office/word/2010/wordprocessingShape" mc:Ignorable="w14 w15 w16se w16cid w16 w16cex w16sdtdh wp14">
-  <w:footnote w:type="separator" w:id="-1">
-    <w:p>
-      <w:pPr>
-        <w:spacing w:after="0" w:line="240" w:lineRule="auto"/>
-      </w:pPr>
-      <w:r>
-        <w:separator/>
-      </w:r>
-    </w:p>
-  </w:footnote>
-  <w:footnote w:type="continuationSeparator" w:id="0">
-    <w:p>
-      <w:pPr>
-        <w:spacing w:after="0" w:line="240" w:lineRule="auto"/>
-      </w:pPr>
-      <w:r>
-        <w:continuationSeparator/>
-      </w:r>
-    </w:p>
-  </w:footnote>
-</w:footnotes>
+<file path=word/footer1.xml><?xml version="1.0" encoding="utf-8"?>
+<w:ftr xmlns:wpc="http://schemas.microsoft.com/office/word/2010/wordprocessingCanvas" xmlns:cx="http://schemas.microsoft.com/office/drawing/2014/chartex" xmlns:cx1="http://schemas.microsoft.com/office/drawing/2015/9/8/chartex" xmlns:cx2="http://schemas.microsoft.com/office/drawing/2015/10/21/chartex" xmlns:cx3="http://schemas.microsoft.com/office/drawing/2016/5/9/chartex" xmlns:cx4="http://schemas.microsoft.com/office/drawing/2016/5/10/chartex" xmlns:cx5="http://schemas.microsoft.com/office/drawing/2016/5/11/chartex" xmlns:cx6="http://schemas.microsoft.com/office/drawing/2016/5/12/chartex" xmlns:cx7="http://schemas.microsoft.com/office/drawing/2016/5/13/chartex" xmlns:cx8="http://schemas.microsoft.com/office/drawing/2016/5/14/chartex" xmlns:mc="http://schemas.openxmlformats.org/markup-compatibility/2006" xmlns:aink="http://schemas.microsoft.com/office/drawing/2016/ink" xmlns:am3d="http://schemas.microsoft.com/office/drawing/2017/model3d" xmlns:o="urn:schemas-microsoft-com:office:office" xmlns:oel="http://schemas.microsoft.com/office/2019/extlst" xmlns:r="http://schemas.openxmlformats.org/officeDocument/2006/relationships" xmlns:m="http://schemas.openxmlformats.org/officeDocument/2006/math" xmlns:v="urn:schemas-microsoft-com:vml" xmlns:wp14="http://schemas.microsoft.com/office/word/2010/wordprocessingDrawing" xmlns:wp="http://schemas.openxmlformats.org/drawingml/2006/wordprocessingDrawing" xmlns:w10="urn:schemas-microsoft-com:office:word" xmlns:w="http://schemas.openxmlformats.org/wordprocessingml/2006/main" xmlns:w14="http://schemas.microsoft.com/office/word/2010/wordml" xmlns:w15="http://schemas.microsoft.com/office/word/2012/wordml" xmlns:w16cex="http://schemas.microsoft.com/office/word/2018/wordml/cex" xmlns:w16cid="http://schemas.microsoft.com/office/word/2016/wordml/cid" xmlns:w16="http://schemas.microsoft.com/office/word/2018/wordml" xmlns:w16du="http://schemas.microsoft.com/office/word/2023/wordml/word16du" xmlns:w16sdtdh="http://schemas.microsoft.com/office/word/2020/wordml/sdtdatahash" xmlns:w16se="http://schemas.microsoft.com/office/word/2015/wordml/symex" xmlns:wpg="http://schemas.microsoft.com/office/word/2010/wordprocessingGroup" xmlns:wpi="http://schemas.microsoft.com/office/word/2010/wordprocessingInk" xmlns:wne="http://schemas.microsoft.com/office/word/2006/wordml" xmlns:wps="http://schemas.microsoft.com/office/word/2010/wordprocessingShape" mc:Ignorable="w14 w15 w16se w16cid w16 w16cex w16sdtdh wp14">
+  <w:p>
+    <w:pPr>
+      <w:pStyle w:val="Fuzeile"/>
+    </w:pPr>
+  </w:p>
+</w:ftr>
 </file>
 
-<file path=word/header1.xml><?xml version="1.0" encoding="utf-8"?>
-<w:hdr xmlns:wpc="http://schemas.microsoft.com/office/word/2010/wordprocessingCanvas" xmlns:cx="http://schemas.microsoft.com/office/drawing/2014/chartex" xmlns:cx1="http://schemas.microsoft.com/office/drawing/2015/9/8/chartex" xmlns:cx2="http://schemas.microsoft.com/office/drawing/2015/10/21/chartex" xmlns:cx3="http://schemas.microsoft.com/office/drawing/2016/5/9/chartex" xmlns:cx4="http://schemas.microsoft.com/office/drawing/2016/5/10/chartex" xmlns:cx5="http://schemas.microsoft.com/office/drawing/2016/5/11/chartex" xmlns:cx6="http://schemas.microsoft.com/office/drawing/2016/5/12/chartex" xmlns:cx7="http://schemas.microsoft.com/office/drawing/2016/5/13/chartex" xmlns:cx8="http://schemas.microsoft.com/office/drawing/2016/5/14/chartex" xmlns:mc="http://schemas.openxmlformats.org/markup-compatibility/2006" xmlns:aink="http://schemas.microsoft.com/office/drawing/2016/ink" xmlns:am3d="http://schemas.microsoft.com/office/drawing/2017/model3d" xmlns:o="urn:schemas-microsoft-com:office:office" xmlns:oel="http://schemas.microsoft.com/office/2019/extlst" xmlns:r="http://schemas.openxmlformats.org/officeDocument/2006/relationships" xmlns:m="http://schemas.openxmlformats.org/officeDocument/2006/math" xmlns:v="urn:schemas-microsoft-com:vml" xmlns:wp14="http://schemas.microsoft.com/office/word/2010/wordprocessingDrawing" xmlns:wp="http://schemas.openxmlformats.org/drawingml/2006/wordprocessingDrawing" xmlns:w10="urn:schemas-microsoft-com:office:word" xmlns:w="http://schemas.openxmlformats.org/wordprocessingml/2006/main" xmlns:w14="http://schemas.microsoft.com/office/word/2010/wordml" xmlns:w15="http://schemas.microsoft.com/office/word/2012/wordml" xmlns:w16cex="http://schemas.microsoft.com/office/word/2018/wordml/cex" xmlns:w16cid="http://schemas.microsoft.com/office/word/2016/wordml/cid" xmlns:w16="http://schemas.microsoft.com/office/word/2018/wordml" xmlns:w16du="http://schemas.microsoft.com/office/word/2023/wordml/word16du" xmlns:w16sdtdh="http://schemas.microsoft.com/office/word/2020/wordml/sdtdatahash" xmlns:w16se="http://schemas.microsoft.com/office/word/2015/wordml/symex" xmlns:wpg="http://schemas.microsoft.com/office/word/2010/wordprocessingGroup" xmlns:wpi="http://schemas.microsoft.com/office/word/2010/wordprocessingInk" xmlns:wne="http://schemas.microsoft.com/office/word/2006/wordml" xmlns:wps="http://schemas.microsoft.com/office/word/2010/wordprocessingShape" mc:Ignorable="w14 w15 w16se w16cid w16 w16cex w16sdtdh wp14">
+<file path=word/footer2.xml><?xml version="1.0" encoding="utf-8"?>
+<w:ftr xmlns:wpc="http://schemas.microsoft.com/office/word/2010/wordprocessingCanvas" xmlns:cx="http://schemas.microsoft.com/office/drawing/2014/chartex" xmlns:cx1="http://schemas.microsoft.com/office/drawing/2015/9/8/chartex" xmlns:cx2="http://schemas.microsoft.com/office/drawing/2015/10/21/chartex" xmlns:cx3="http://schemas.microsoft.com/office/drawing/2016/5/9/chartex" xmlns:cx4="http://schemas.microsoft.com/office/drawing/2016/5/10/chartex" xmlns:cx5="http://schemas.microsoft.com/office/drawing/2016/5/11/chartex" xmlns:cx6="http://schemas.microsoft.com/office/drawing/2016/5/12/chartex" xmlns:cx7="http://schemas.microsoft.com/office/drawing/2016/5/13/chartex" xmlns:cx8="http://schemas.microsoft.com/office/drawing/2016/5/14/chartex" xmlns:mc="http://schemas.openxmlformats.org/markup-compatibility/2006" xmlns:aink="http://schemas.microsoft.com/office/drawing/2016/ink" xmlns:am3d="http://schemas.microsoft.com/office/drawing/2017/model3d" xmlns:o="urn:schemas-microsoft-com:office:office" xmlns:oel="http://schemas.microsoft.com/office/2019/extlst" xmlns:r="http://schemas.openxmlformats.org/officeDocument/2006/relationships" xmlns:m="http://schemas.openxmlformats.org/officeDocument/2006/math" xmlns:v="urn:schemas-microsoft-com:vml" xmlns:wp14="http://schemas.microsoft.com/office/word/2010/wordprocessingDrawing" xmlns:wp="http://schemas.openxmlformats.org/drawingml/2006/wordprocessingDrawing" xmlns:w10="urn:schemas-microsoft-com:office:word" xmlns:w="http://schemas.openxmlformats.org/wordprocessingml/2006/main" xmlns:w14="http://schemas.microsoft.com/office/word/2010/wordml" xmlns:w15="http://schemas.microsoft.com/office/word/2012/wordml" xmlns:w16cex="http://schemas.microsoft.com/office/word/2018/wordml/cex" xmlns:w16cid="http://schemas.microsoft.com/office/word/2016/wordml/cid" xmlns:w16="http://schemas.microsoft.com/office/word/2018/wordml" xmlns:w16du="http://schemas.microsoft.com/office/word/2023/wordml/word16du" xmlns:w16sdtdh="http://schemas.microsoft.com/office/word/2020/wordml/sdtdatahash" xmlns:w16se="http://schemas.microsoft.com/office/word/2015/wordml/symex" xmlns:wpg="http://schemas.microsoft.com/office/word/2010/wordprocessingGroup" xmlns:wpi="http://schemas.microsoft.com/office/word/2010/wordprocessingInk" xmlns:wne="http://schemas.microsoft.com/office/word/2006/wordml" xmlns:wps="http://schemas.microsoft.com/office/word/2010/wordprocessingShape" mc:Ignorable="w14 w15 w16se w16cid w16 w16cex w16sdtdh wp14">
   <w:sdt>
     <w:sdtPr>
-      <w:id w:val="-452723518"/>
+      <w:id w:val="1031532775"/>
       <w:docPartObj>
-        <w:docPartGallery w:val="Page Numbers (Top of Page)"/>
+        <w:docPartGallery w:val="Page Numbers (Bottom of Page)"/>
         <w:docPartUnique/>
       </w:docPartObj>
     </w:sdtPr>
     <w:sdtContent>
       <w:p>
         <w:pPr>
-          <w:pStyle w:val="Kopfzeile"/>
-          <w:jc w:val="right"/>
+          <w:pStyle w:val="Fuzeile"/>
+          <w:jc w:val="center"/>
         </w:pPr>
         <w:r>
           <w:fldChar w:fldCharType="begin"/>
@@ -3939,10 +4311,7 @@
           <w:fldChar w:fldCharType="separate"/>
         </w:r>
         <w:r>
-          <w:rPr>
-            <w:noProof/>
-          </w:rPr>
-          <w:t>14</w:t>
+          <w:t>2</w:t>
         </w:r>
         <w:r>
           <w:fldChar w:fldCharType="end"/>
@@ -3950,6 +4319,77 @@
       </w:p>
     </w:sdtContent>
   </w:sdt>
+  <w:p>
+    <w:pPr>
+      <w:pStyle w:val="Fuzeile"/>
+    </w:pPr>
+  </w:p>
+</w:ftr>
+</file>
+
+<file path=word/footer3.xml><?xml version="1.0" encoding="utf-8"?>
+<w:ftr xmlns:wpc="http://schemas.microsoft.com/office/word/2010/wordprocessingCanvas" xmlns:cx="http://schemas.microsoft.com/office/drawing/2014/chartex" xmlns:cx1="http://schemas.microsoft.com/office/drawing/2015/9/8/chartex" xmlns:cx2="http://schemas.microsoft.com/office/drawing/2015/10/21/chartex" xmlns:cx3="http://schemas.microsoft.com/office/drawing/2016/5/9/chartex" xmlns:cx4="http://schemas.microsoft.com/office/drawing/2016/5/10/chartex" xmlns:cx5="http://schemas.microsoft.com/office/drawing/2016/5/11/chartex" xmlns:cx6="http://schemas.microsoft.com/office/drawing/2016/5/12/chartex" xmlns:cx7="http://schemas.microsoft.com/office/drawing/2016/5/13/chartex" xmlns:cx8="http://schemas.microsoft.com/office/drawing/2016/5/14/chartex" xmlns:mc="http://schemas.openxmlformats.org/markup-compatibility/2006" xmlns:aink="http://schemas.microsoft.com/office/drawing/2016/ink" xmlns:am3d="http://schemas.microsoft.com/office/drawing/2017/model3d" xmlns:o="urn:schemas-microsoft-com:office:office" xmlns:oel="http://schemas.microsoft.com/office/2019/extlst" xmlns:r="http://schemas.openxmlformats.org/officeDocument/2006/relationships" xmlns:m="http://schemas.openxmlformats.org/officeDocument/2006/math" xmlns:v="urn:schemas-microsoft-com:vml" xmlns:wp14="http://schemas.microsoft.com/office/word/2010/wordprocessingDrawing" xmlns:wp="http://schemas.openxmlformats.org/drawingml/2006/wordprocessingDrawing" xmlns:w10="urn:schemas-microsoft-com:office:word" xmlns:w="http://schemas.openxmlformats.org/wordprocessingml/2006/main" xmlns:w14="http://schemas.microsoft.com/office/word/2010/wordml" xmlns:w15="http://schemas.microsoft.com/office/word/2012/wordml" xmlns:w16cex="http://schemas.microsoft.com/office/word/2018/wordml/cex" xmlns:w16cid="http://schemas.microsoft.com/office/word/2016/wordml/cid" xmlns:w16="http://schemas.microsoft.com/office/word/2018/wordml" xmlns:w16du="http://schemas.microsoft.com/office/word/2023/wordml/word16du" xmlns:w16sdtdh="http://schemas.microsoft.com/office/word/2020/wordml/sdtdatahash" xmlns:w16se="http://schemas.microsoft.com/office/word/2015/wordml/symex" xmlns:wpg="http://schemas.microsoft.com/office/word/2010/wordprocessingGroup" xmlns:wpi="http://schemas.microsoft.com/office/word/2010/wordprocessingInk" xmlns:wne="http://schemas.microsoft.com/office/word/2006/wordml" xmlns:wps="http://schemas.microsoft.com/office/word/2010/wordprocessingShape" mc:Ignorable="w14 w15 w16se w16cid w16 w16cex w16sdtdh wp14">
+  <w:p>
+    <w:pPr>
+      <w:pStyle w:val="Fuzeile"/>
+      <w:jc w:val="center"/>
+    </w:pPr>
+  </w:p>
+  <w:p>
+    <w:pPr>
+      <w:pStyle w:val="Fuzeile"/>
+    </w:pPr>
+  </w:p>
+</w:ftr>
+</file>
+
+<file path=word/footnotes.xml><?xml version="1.0" encoding="utf-8"?>
+<w:footnotes xmlns:wpc="http://schemas.microsoft.com/office/word/2010/wordprocessingCanvas" xmlns:cx="http://schemas.microsoft.com/office/drawing/2014/chartex" xmlns:cx1="http://schemas.microsoft.com/office/drawing/2015/9/8/chartex" xmlns:cx2="http://schemas.microsoft.com/office/drawing/2015/10/21/chartex" xmlns:cx3="http://schemas.microsoft.com/office/drawing/2016/5/9/chartex" xmlns:cx4="http://schemas.microsoft.com/office/drawing/2016/5/10/chartex" xmlns:cx5="http://schemas.microsoft.com/office/drawing/2016/5/11/chartex" xmlns:cx6="http://schemas.microsoft.com/office/drawing/2016/5/12/chartex" xmlns:cx7="http://schemas.microsoft.com/office/drawing/2016/5/13/chartex" xmlns:cx8="http://schemas.microsoft.com/office/drawing/2016/5/14/chartex" xmlns:mc="http://schemas.openxmlformats.org/markup-compatibility/2006" xmlns:aink="http://schemas.microsoft.com/office/drawing/2016/ink" xmlns:am3d="http://schemas.microsoft.com/office/drawing/2017/model3d" xmlns:o="urn:schemas-microsoft-com:office:office" xmlns:oel="http://schemas.microsoft.com/office/2019/extlst" xmlns:r="http://schemas.openxmlformats.org/officeDocument/2006/relationships" xmlns:m="http://schemas.openxmlformats.org/officeDocument/2006/math" xmlns:v="urn:schemas-microsoft-com:vml" xmlns:wp14="http://schemas.microsoft.com/office/word/2010/wordprocessingDrawing" xmlns:wp="http://schemas.openxmlformats.org/drawingml/2006/wordprocessingDrawing" xmlns:w10="urn:schemas-microsoft-com:office:word" xmlns:w="http://schemas.openxmlformats.org/wordprocessingml/2006/main" xmlns:w14="http://schemas.microsoft.com/office/word/2010/wordml" xmlns:w15="http://schemas.microsoft.com/office/word/2012/wordml" xmlns:w16cex="http://schemas.microsoft.com/office/word/2018/wordml/cex" xmlns:w16cid="http://schemas.microsoft.com/office/word/2016/wordml/cid" xmlns:w16="http://schemas.microsoft.com/office/word/2018/wordml" xmlns:w16du="http://schemas.microsoft.com/office/word/2023/wordml/word16du" xmlns:w16sdtdh="http://schemas.microsoft.com/office/word/2020/wordml/sdtdatahash" xmlns:w16se="http://schemas.microsoft.com/office/word/2015/wordml/symex" xmlns:wpg="http://schemas.microsoft.com/office/word/2010/wordprocessingGroup" xmlns:wpi="http://schemas.microsoft.com/office/word/2010/wordprocessingInk" xmlns:wne="http://schemas.microsoft.com/office/word/2006/wordml" xmlns:wps="http://schemas.microsoft.com/office/word/2010/wordprocessingShape" mc:Ignorable="w14 w15 w16se w16cid w16 w16cex w16sdtdh wp14">
+  <w:footnote w:type="separator" w:id="-1">
+    <w:p>
+      <w:pPr>
+        <w:spacing w:after="0" w:line="240" w:lineRule="auto"/>
+      </w:pPr>
+      <w:r>
+        <w:separator/>
+      </w:r>
+    </w:p>
+  </w:footnote>
+  <w:footnote w:type="continuationSeparator" w:id="0">
+    <w:p>
+      <w:pPr>
+        <w:spacing w:after="0" w:line="240" w:lineRule="auto"/>
+      </w:pPr>
+      <w:r>
+        <w:continuationSeparator/>
+      </w:r>
+    </w:p>
+  </w:footnote>
+</w:footnotes>
+</file>
+
+<file path=word/header1.xml><?xml version="1.0" encoding="utf-8"?>
+<w:hdr xmlns:wpc="http://schemas.microsoft.com/office/word/2010/wordprocessingCanvas" xmlns:cx="http://schemas.microsoft.com/office/drawing/2014/chartex" xmlns:cx1="http://schemas.microsoft.com/office/drawing/2015/9/8/chartex" xmlns:cx2="http://schemas.microsoft.com/office/drawing/2015/10/21/chartex" xmlns:cx3="http://schemas.microsoft.com/office/drawing/2016/5/9/chartex" xmlns:cx4="http://schemas.microsoft.com/office/drawing/2016/5/10/chartex" xmlns:cx5="http://schemas.microsoft.com/office/drawing/2016/5/11/chartex" xmlns:cx6="http://schemas.microsoft.com/office/drawing/2016/5/12/chartex" xmlns:cx7="http://schemas.microsoft.com/office/drawing/2016/5/13/chartex" xmlns:cx8="http://schemas.microsoft.com/office/drawing/2016/5/14/chartex" xmlns:mc="http://schemas.openxmlformats.org/markup-compatibility/2006" xmlns:aink="http://schemas.microsoft.com/office/drawing/2016/ink" xmlns:am3d="http://schemas.microsoft.com/office/drawing/2017/model3d" xmlns:o="urn:schemas-microsoft-com:office:office" xmlns:oel="http://schemas.microsoft.com/office/2019/extlst" xmlns:r="http://schemas.openxmlformats.org/officeDocument/2006/relationships" xmlns:m="http://schemas.openxmlformats.org/officeDocument/2006/math" xmlns:v="urn:schemas-microsoft-com:vml" xmlns:wp14="http://schemas.microsoft.com/office/word/2010/wordprocessingDrawing" xmlns:wp="http://schemas.openxmlformats.org/drawingml/2006/wordprocessingDrawing" xmlns:w10="urn:schemas-microsoft-com:office:word" xmlns:w="http://schemas.openxmlformats.org/wordprocessingml/2006/main" xmlns:w14="http://schemas.microsoft.com/office/word/2010/wordml" xmlns:w15="http://schemas.microsoft.com/office/word/2012/wordml" xmlns:w16cex="http://schemas.microsoft.com/office/word/2018/wordml/cex" xmlns:w16cid="http://schemas.microsoft.com/office/word/2016/wordml/cid" xmlns:w16="http://schemas.microsoft.com/office/word/2018/wordml" xmlns:w16du="http://schemas.microsoft.com/office/word/2023/wordml/word16du" xmlns:w16sdtdh="http://schemas.microsoft.com/office/word/2020/wordml/sdtdatahash" xmlns:w16se="http://schemas.microsoft.com/office/word/2015/wordml/symex" xmlns:wpg="http://schemas.microsoft.com/office/word/2010/wordprocessingGroup" xmlns:wpi="http://schemas.microsoft.com/office/word/2010/wordprocessingInk" xmlns:wne="http://schemas.microsoft.com/office/word/2006/wordml" xmlns:wps="http://schemas.microsoft.com/office/word/2010/wordprocessingShape" mc:Ignorable="w14 w15 w16se w16cid w16 w16cex w16sdtdh wp14">
+  <w:p>
+    <w:pPr>
+      <w:pStyle w:val="Kopfzeile"/>
+    </w:pPr>
+  </w:p>
+</w:hdr>
+</file>
+
+<file path=word/header2.xml><?xml version="1.0" encoding="utf-8"?>
+<w:hdr xmlns:wpc="http://schemas.microsoft.com/office/word/2010/wordprocessingCanvas" xmlns:cx="http://schemas.microsoft.com/office/drawing/2014/chartex" xmlns:cx1="http://schemas.microsoft.com/office/drawing/2015/9/8/chartex" xmlns:cx2="http://schemas.microsoft.com/office/drawing/2015/10/21/chartex" xmlns:cx3="http://schemas.microsoft.com/office/drawing/2016/5/9/chartex" xmlns:cx4="http://schemas.microsoft.com/office/drawing/2016/5/10/chartex" xmlns:cx5="http://schemas.microsoft.com/office/drawing/2016/5/11/chartex" xmlns:cx6="http://schemas.microsoft.com/office/drawing/2016/5/12/chartex" xmlns:cx7="http://schemas.microsoft.com/office/drawing/2016/5/13/chartex" xmlns:cx8="http://schemas.microsoft.com/office/drawing/2016/5/14/chartex" xmlns:mc="http://schemas.openxmlformats.org/markup-compatibility/2006" xmlns:aink="http://schemas.microsoft.com/office/drawing/2016/ink" xmlns:am3d="http://schemas.microsoft.com/office/drawing/2017/model3d" xmlns:o="urn:schemas-microsoft-com:office:office" xmlns:oel="http://schemas.microsoft.com/office/2019/extlst" xmlns:r="http://schemas.openxmlformats.org/officeDocument/2006/relationships" xmlns:m="http://schemas.openxmlformats.org/officeDocument/2006/math" xmlns:v="urn:schemas-microsoft-com:vml" xmlns:wp14="http://schemas.microsoft.com/office/word/2010/wordprocessingDrawing" xmlns:wp="http://schemas.openxmlformats.org/drawingml/2006/wordprocessingDrawing" xmlns:w10="urn:schemas-microsoft-com:office:word" xmlns:w="http://schemas.openxmlformats.org/wordprocessingml/2006/main" xmlns:w14="http://schemas.microsoft.com/office/word/2010/wordml" xmlns:w15="http://schemas.microsoft.com/office/word/2012/wordml" xmlns:w16cex="http://schemas.microsoft.com/office/word/2018/wordml/cex" xmlns:w16cid="http://schemas.microsoft.com/office/word/2016/wordml/cid" xmlns:w16="http://schemas.microsoft.com/office/word/2018/wordml" xmlns:w16du="http://schemas.microsoft.com/office/word/2023/wordml/word16du" xmlns:w16sdtdh="http://schemas.microsoft.com/office/word/2020/wordml/sdtdatahash" xmlns:w16se="http://schemas.microsoft.com/office/word/2015/wordml/symex" xmlns:wpg="http://schemas.microsoft.com/office/word/2010/wordprocessingGroup" xmlns:wpi="http://schemas.microsoft.com/office/word/2010/wordprocessingInk" xmlns:wne="http://schemas.microsoft.com/office/word/2006/wordml" xmlns:wps="http://schemas.microsoft.com/office/word/2010/wordprocessingShape" mc:Ignorable="w14 w15 w16se w16cid w16 w16cex w16sdtdh wp14">
+  <w:p>
+    <w:pPr>
+      <w:pStyle w:val="Kopfzeile"/>
+    </w:pPr>
+  </w:p>
+</w:hdr>
+</file>
+
+<file path=word/header3.xml><?xml version="1.0" encoding="utf-8"?>
+<w:hdr xmlns:wpc="http://schemas.microsoft.com/office/word/2010/wordprocessingCanvas" xmlns:cx="http://schemas.microsoft.com/office/drawing/2014/chartex" xmlns:cx1="http://schemas.microsoft.com/office/drawing/2015/9/8/chartex" xmlns:cx2="http://schemas.microsoft.com/office/drawing/2015/10/21/chartex" xmlns:cx3="http://schemas.microsoft.com/office/drawing/2016/5/9/chartex" xmlns:cx4="http://schemas.microsoft.com/office/drawing/2016/5/10/chartex" xmlns:cx5="http://schemas.microsoft.com/office/drawing/2016/5/11/chartex" xmlns:cx6="http://schemas.microsoft.com/office/drawing/2016/5/12/chartex" xmlns:cx7="http://schemas.microsoft.com/office/drawing/2016/5/13/chartex" xmlns:cx8="http://schemas.microsoft.com/office/drawing/2016/5/14/chartex" xmlns:mc="http://schemas.openxmlformats.org/markup-compatibility/2006" xmlns:aink="http://schemas.microsoft.com/office/drawing/2016/ink" xmlns:am3d="http://schemas.microsoft.com/office/drawing/2017/model3d" xmlns:o="urn:schemas-microsoft-com:office:office" xmlns:oel="http://schemas.microsoft.com/office/2019/extlst" xmlns:r="http://schemas.openxmlformats.org/officeDocument/2006/relationships" xmlns:m="http://schemas.openxmlformats.org/officeDocument/2006/math" xmlns:v="urn:schemas-microsoft-com:vml" xmlns:wp14="http://schemas.microsoft.com/office/word/2010/wordprocessingDrawing" xmlns:wp="http://schemas.openxmlformats.org/drawingml/2006/wordprocessingDrawing" xmlns:w10="urn:schemas-microsoft-com:office:word" xmlns:w="http://schemas.openxmlformats.org/wordprocessingml/2006/main" xmlns:w14="http://schemas.microsoft.com/office/word/2010/wordml" xmlns:w15="http://schemas.microsoft.com/office/word/2012/wordml" xmlns:w16cex="http://schemas.microsoft.com/office/word/2018/wordml/cex" xmlns:w16cid="http://schemas.microsoft.com/office/word/2016/wordml/cid" xmlns:w16="http://schemas.microsoft.com/office/word/2018/wordml" xmlns:w16du="http://schemas.microsoft.com/office/word/2023/wordml/word16du" xmlns:w16sdtdh="http://schemas.microsoft.com/office/word/2020/wordml/sdtdatahash" xmlns:w16se="http://schemas.microsoft.com/office/word/2015/wordml/symex" xmlns:wpg="http://schemas.microsoft.com/office/word/2010/wordprocessingGroup" xmlns:wpi="http://schemas.microsoft.com/office/word/2010/wordprocessingInk" xmlns:wne="http://schemas.microsoft.com/office/word/2006/wordml" xmlns:wps="http://schemas.microsoft.com/office/word/2010/wordprocessingShape" mc:Ignorable="w14 w15 w16se w16cid w16 w16cex w16sdtdh wp14">
   <w:p>
     <w:pPr>
       <w:pStyle w:val="Kopfzeile"/>
@@ -5541,9 +5981,9 @@
   <w:style w:type="paragraph" w:default="1" w:styleId="Standard">
     <w:name w:val="Normal"/>
     <w:qFormat/>
-    <w:rsid w:val="001078EF"/>
-    <w:rPr>
-      <w:rFonts w:ascii="Times New Roman" w:hAnsi="Times New Roman"/>
+    <w:rsid w:val="00735988"/>
+    <w:rPr>
+      <w:rFonts w:ascii="Arial" w:hAnsi="Arial"/>
       <w:sz w:val="24"/>
     </w:rPr>
   </w:style>
@@ -5555,7 +5995,7 @@
     <w:autoRedefine/>
     <w:uiPriority w:val="9"/>
     <w:qFormat/>
-    <w:rsid w:val="000070AC"/>
+    <w:rsid w:val="00735988"/>
     <w:pPr>
       <w:keepNext/>
       <w:keepLines/>
@@ -5565,7 +6005,6 @@
     </w:pPr>
     <w:rPr>
       <w:rFonts w:eastAsiaTheme="majorEastAsia" w:cs="Times New Roman"/>
-      <w:sz w:val="28"/>
       <w:szCs w:val="28"/>
     </w:rPr>
   </w:style>
@@ -5578,7 +6017,7 @@
     <w:uiPriority w:val="9"/>
     <w:unhideWhenUsed/>
     <w:qFormat/>
-    <w:rsid w:val="00367F35"/>
+    <w:rsid w:val="00735988"/>
     <w:pPr>
       <w:keepNext/>
       <w:keepLines/>
@@ -5589,7 +6028,6 @@
     </w:pPr>
     <w:rPr>
       <w:rFonts w:eastAsiaTheme="majorEastAsia" w:cs="Times New Roman"/>
-      <w:sz w:val="26"/>
       <w:szCs w:val="24"/>
     </w:rPr>
   </w:style>
@@ -5601,7 +6039,7 @@
     <w:uiPriority w:val="9"/>
     <w:unhideWhenUsed/>
     <w:qFormat/>
-    <w:rsid w:val="001330A1"/>
+    <w:rsid w:val="00735988"/>
     <w:pPr>
       <w:keepNext/>
       <w:keepLines/>
@@ -5609,7 +6047,7 @@
       <w:outlineLvl w:val="2"/>
     </w:pPr>
     <w:rPr>
-      <w:rFonts w:asciiTheme="majorHAnsi" w:eastAsiaTheme="majorEastAsia" w:hAnsiTheme="majorHAnsi" w:cstheme="majorBidi"/>
+      <w:rFonts w:eastAsiaTheme="majorEastAsia" w:cstheme="majorBidi"/>
       <w:color w:val="1F3763" w:themeColor="accent1" w:themeShade="7F"/>
       <w:szCs w:val="24"/>
     </w:rPr>
@@ -5837,10 +6275,10 @@
     <w:basedOn w:val="Absatz-Standardschriftart"/>
     <w:link w:val="berschrift1"/>
     <w:uiPriority w:val="9"/>
-    <w:rsid w:val="000070AC"/>
-    <w:rPr>
-      <w:rFonts w:ascii="Times New Roman" w:eastAsiaTheme="majorEastAsia" w:hAnsi="Times New Roman" w:cs="Times New Roman"/>
-      <w:sz w:val="28"/>
+    <w:rsid w:val="00735988"/>
+    <w:rPr>
+      <w:rFonts w:ascii="Arial" w:eastAsiaTheme="majorEastAsia" w:hAnsi="Arial" w:cs="Times New Roman"/>
+      <w:sz w:val="24"/>
       <w:szCs w:val="28"/>
     </w:rPr>
   </w:style>
@@ -5902,19 +6340,16 @@
       </w:tabs>
       <w:spacing w:after="0" w:line="360" w:lineRule="auto"/>
     </w:pPr>
-    <w:rPr>
-      <w:rFonts w:ascii="Arial" w:hAnsi="Arial"/>
-    </w:rPr>
   </w:style>
   <w:style w:type="character" w:customStyle="1" w:styleId="berschrift2Zchn">
     <w:name w:val="Überschrift 2 Zchn"/>
     <w:basedOn w:val="Absatz-Standardschriftart"/>
     <w:link w:val="berschrift2"/>
     <w:uiPriority w:val="9"/>
-    <w:rsid w:val="00367F35"/>
-    <w:rPr>
-      <w:rFonts w:ascii="Times New Roman" w:eastAsiaTheme="majorEastAsia" w:hAnsi="Times New Roman" w:cs="Times New Roman"/>
-      <w:sz w:val="26"/>
+    <w:rsid w:val="00735988"/>
+    <w:rPr>
+      <w:rFonts w:ascii="Arial" w:eastAsiaTheme="majorEastAsia" w:hAnsi="Arial" w:cs="Times New Roman"/>
+      <w:sz w:val="24"/>
       <w:szCs w:val="24"/>
     </w:rPr>
   </w:style>
@@ -6045,9 +6480,9 @@
     <w:basedOn w:val="Absatz-Standardschriftart"/>
     <w:link w:val="berschrift3"/>
     <w:uiPriority w:val="9"/>
-    <w:rsid w:val="001330A1"/>
-    <w:rPr>
-      <w:rFonts w:asciiTheme="majorHAnsi" w:eastAsiaTheme="majorEastAsia" w:hAnsiTheme="majorHAnsi" w:cstheme="majorBidi"/>
+    <w:rsid w:val="00735988"/>
+    <w:rPr>
+      <w:rFonts w:ascii="Arial" w:eastAsiaTheme="majorEastAsia" w:hAnsi="Arial" w:cstheme="majorBidi"/>
       <w:color w:val="1F3763" w:themeColor="accent1" w:themeShade="7F"/>
       <w:sz w:val="24"/>
       <w:szCs w:val="24"/>
@@ -6107,7 +6542,6 @@
       <w:spacing w:after="0" w:line="240" w:lineRule="auto"/>
     </w:pPr>
     <w:rPr>
-      <w:rFonts w:ascii="Arial" w:hAnsi="Arial"/>
       <w:sz w:val="20"/>
       <w:szCs w:val="20"/>
     </w:rPr>
@@ -8855,12 +9289,12 @@
     <w:name w:val="No Spacing"/>
     <w:uiPriority w:val="1"/>
     <w:qFormat/>
-    <w:rsid w:val="00B53A17"/>
+    <w:rsid w:val="00735988"/>
     <w:pPr>
       <w:spacing w:after="0" w:line="240" w:lineRule="auto"/>
     </w:pPr>
     <w:rPr>
-      <w:rFonts w:ascii="Times New Roman" w:hAnsi="Times New Roman"/>
+      <w:rFonts w:ascii="Arial" w:hAnsi="Arial"/>
       <w:sz w:val="24"/>
     </w:rPr>
   </w:style>
@@ -10232,601 +10666,6 @@
     </w:pPr>
   </w:style>
 </w:styles>
-</file>
-
-<file path=word/glossary/document.xml><?xml version="1.0" encoding="utf-8"?>
-<w:glossaryDocument xmlns:wpc="http://schemas.microsoft.com/office/word/2010/wordprocessingCanvas" xmlns:cx="http://schemas.microsoft.com/office/drawing/2014/chartex" xmlns:cx1="http://schemas.microsoft.com/office/drawing/2015/9/8/chartex" xmlns:cx2="http://schemas.microsoft.com/office/drawing/2015/10/21/chartex" xmlns:cx3="http://schemas.microsoft.com/office/drawing/2016/5/9/chartex" xmlns:cx4="http://schemas.microsoft.com/office/drawing/2016/5/10/chartex" xmlns:cx5="http://schemas.microsoft.com/office/drawing/2016/5/11/chartex" xmlns:cx6="http://schemas.microsoft.com/office/drawing/2016/5/12/chartex" xmlns:cx7="http://schemas.microsoft.com/office/drawing/2016/5/13/chartex" xmlns:cx8="http://schemas.microsoft.com/office/drawing/2016/5/14/chartex" xmlns:mc="http://schemas.openxmlformats.org/markup-compatibility/2006" xmlns:aink="http://schemas.microsoft.com/office/drawing/2016/ink" xmlns:am3d="http://schemas.microsoft.com/office/drawing/2017/model3d" xmlns:o="urn:schemas-microsoft-com:office:office" xmlns:oel="http://schemas.microsoft.com/office/2019/extlst" xmlns:r="http://schemas.openxmlformats.org/officeDocument/2006/relationships" xmlns:m="http://schemas.openxmlformats.org/officeDocument/2006/math" xmlns:v="urn:schemas-microsoft-com:vml" xmlns:wp14="http://schemas.microsoft.com/office/word/2010/wordprocessingDrawing" xmlns:wp="http://schemas.openxmlformats.org/drawingml/2006/wordprocessingDrawing" xmlns:w10="urn:schemas-microsoft-com:office:word" xmlns:w="http://schemas.openxmlformats.org/wordprocessingml/2006/main" xmlns:w14="http://schemas.microsoft.com/office/word/2010/wordml" xmlns:w15="http://schemas.microsoft.com/office/word/2012/wordml" xmlns:w16cex="http://schemas.microsoft.com/office/word/2018/wordml/cex" xmlns:w16cid="http://schemas.microsoft.com/office/word/2016/wordml/cid" xmlns:w16="http://schemas.microsoft.com/office/word/2018/wordml" xmlns:w16du="http://schemas.microsoft.com/office/word/2023/wordml/word16du" xmlns:w16sdtdh="http://schemas.microsoft.com/office/word/2020/wordml/sdtdatahash" xmlns:w16se="http://schemas.microsoft.com/office/word/2015/wordml/symex" xmlns:wpg="http://schemas.microsoft.com/office/word/2010/wordprocessingGroup" xmlns:wpi="http://schemas.microsoft.com/office/word/2010/wordprocessingInk" xmlns:wne="http://schemas.microsoft.com/office/word/2006/wordml" xmlns:wps="http://schemas.microsoft.com/office/word/2010/wordprocessingShape" mc:Ignorable="w14 w15 w16se w16cid w16 w16cex w16sdtdh wp14">
-  <w:docParts>
-    <w:docPart>
-      <w:docPartPr>
-        <w:name w:val="DefaultPlaceholder_-1854013440"/>
-        <w:category>
-          <w:name w:val="Allgemein"/>
-          <w:gallery w:val="placeholder"/>
-        </w:category>
-        <w:types>
-          <w:type w:val="bbPlcHdr"/>
-        </w:types>
-        <w:behaviors>
-          <w:behavior w:val="content"/>
-        </w:behaviors>
-        <w:guid w:val="{9EC08781-1B9A-4A8F-A238-D05B710C340D}"/>
-      </w:docPartPr>
-      <w:docPartBody>
-        <w:p>
-          <w:r>
-            <w:rPr>
-              <w:rStyle w:val="Platzhaltertext"/>
-            </w:rPr>
-            <w:t>Klicken oder tippen Sie hier, um Text einzugeben.</w:t>
-          </w:r>
-        </w:p>
-      </w:docPartBody>
-    </w:docPart>
-  </w:docParts>
-</w:glossaryDocument>
-</file>
-
-<file path=word/glossary/fontTable.xml><?xml version="1.0" encoding="utf-8"?>
-<w:fonts xmlns:mc="http://schemas.openxmlformats.org/markup-compatibility/2006" xmlns:r="http://schemas.openxmlformats.org/officeDocument/2006/relationships" xmlns:w="http://schemas.openxmlformats.org/wordprocessingml/2006/main" xmlns:w14="http://schemas.microsoft.com/office/word/2010/wordml" xmlns:w15="http://schemas.microsoft.com/office/word/2012/wordml" xmlns:w16cex="http://schemas.microsoft.com/office/word/2018/wordml/cex" xmlns:w16cid="http://schemas.microsoft.com/office/word/2016/wordml/cid" xmlns:w16="http://schemas.microsoft.com/office/word/2018/wordml" xmlns:w16sdtdh="http://schemas.microsoft.com/office/word/2020/wordml/sdtdatahash" xmlns:w16se="http://schemas.microsoft.com/office/word/2015/wordml/symex" mc:Ignorable="w14 w15 w16se w16cid w16 w16cex w16sdtdh">
-  <w:font w:name="Symbol">
-    <w:panose1 w:val="05050102010706020507"/>
-    <w:charset w:val="02"/>
-    <w:family w:val="roman"/>
-    <w:pitch w:val="variable"/>
-    <w:sig w:usb0="00000000" w:usb1="10000000" w:usb2="00000000" w:usb3="00000000" w:csb0="80000000" w:csb1="00000000"/>
-  </w:font>
-  <w:font w:name="Times New Roman">
-    <w:panose1 w:val="02020603050405020304"/>
-    <w:charset w:val="00"/>
-    <w:family w:val="roman"/>
-    <w:pitch w:val="variable"/>
-    <w:sig w:usb0="E0002EFF" w:usb1="C000785B" w:usb2="00000009" w:usb3="00000000" w:csb0="000001FF" w:csb1="00000000"/>
-  </w:font>
-  <w:font w:name="Wingdings">
-    <w:panose1 w:val="05000000000000000000"/>
-    <w:charset w:val="02"/>
-    <w:family w:val="auto"/>
-    <w:pitch w:val="variable"/>
-    <w:sig w:usb0="00000000" w:usb1="10000000" w:usb2="00000000" w:usb3="00000000" w:csb0="80000000" w:csb1="00000000"/>
-  </w:font>
-  <w:font w:name="Calibri">
-    <w:panose1 w:val="020F0502020204030204"/>
-    <w:charset w:val="00"/>
-    <w:family w:val="swiss"/>
-    <w:pitch w:val="variable"/>
-    <w:sig w:usb0="E4002EFF" w:usb1="C000247B" w:usb2="00000009" w:usb3="00000000" w:csb0="000001FF" w:csb1="00000000"/>
-  </w:font>
-  <w:font w:name="Courier New">
-    <w:panose1 w:val="02070309020205020404"/>
-    <w:charset w:val="00"/>
-    <w:family w:val="modern"/>
-    <w:pitch w:val="fixed"/>
-    <w:sig w:usb0="E0002EFF" w:usb1="C0007843" w:usb2="00000009" w:usb3="00000000" w:csb0="000001FF" w:csb1="00000000"/>
-  </w:font>
-  <w:font w:name="Arial">
-    <w:panose1 w:val="020B0604020202020204"/>
-    <w:charset w:val="00"/>
-    <w:family w:val="swiss"/>
-    <w:pitch w:val="variable"/>
-    <w:sig w:usb0="E0002EFF" w:usb1="C000785B" w:usb2="00000009" w:usb3="00000000" w:csb0="000001FF" w:csb1="00000000"/>
-  </w:font>
-  <w:font w:name="Calibri Light">
-    <w:panose1 w:val="020F0302020204030204"/>
-    <w:charset w:val="00"/>
-    <w:family w:val="swiss"/>
-    <w:pitch w:val="variable"/>
-    <w:sig w:usb0="E4002EFF" w:usb1="C000247B" w:usb2="00000009" w:usb3="00000000" w:csb0="000001FF" w:csb1="00000000"/>
-  </w:font>
-  <w:font w:name="Segoe UI">
-    <w:panose1 w:val="020B0502040204020203"/>
-    <w:charset w:val="00"/>
-    <w:family w:val="swiss"/>
-    <w:pitch w:val="variable"/>
-    <w:sig w:usb0="E4002EFF" w:usb1="C000E47F" w:usb2="00000009" w:usb3="00000000" w:csb0="000001FF" w:csb1="00000000"/>
-  </w:font>
-  <w:font w:name="Consolas">
-    <w:panose1 w:val="020B0609020204030204"/>
-    <w:charset w:val="00"/>
-    <w:family w:val="modern"/>
-    <w:pitch w:val="fixed"/>
-    <w:sig w:usb0="E00006FF" w:usb1="0000FCFF" w:usb2="00000001" w:usb3="00000000" w:csb0="0000019F" w:csb1="00000000"/>
-  </w:font>
-</w:fonts>
-</file>
-
-<file path=word/glossary/settings.xml><?xml version="1.0" encoding="utf-8"?>
-<w:settings xmlns:mc="http://schemas.openxmlformats.org/markup-compatibility/2006" xmlns:o="urn:schemas-microsoft-com:office:office" xmlns:r="http://schemas.openxmlformats.org/officeDocument/2006/relationships" xmlns:m="http://schemas.openxmlformats.org/officeDocument/2006/math" xmlns:v="urn:schemas-microsoft-com:vml" xmlns:w10="urn:schemas-microsoft-com:office:word" xmlns:w="http://schemas.openxmlformats.org/wordprocessingml/2006/main" xmlns:w14="http://schemas.microsoft.com/office/word/2010/wordml" xmlns:w15="http://schemas.microsoft.com/office/word/2012/wordml" xmlns:w16cex="http://schemas.microsoft.com/office/word/2018/wordml/cex" xmlns:w16cid="http://schemas.microsoft.com/office/word/2016/wordml/cid" xmlns:w16="http://schemas.microsoft.com/office/word/2018/wordml" xmlns:w16sdtdh="http://schemas.microsoft.com/office/word/2020/wordml/sdtdatahash" xmlns:w16se="http://schemas.microsoft.com/office/word/2015/wordml/symex" xmlns:sl="http://schemas.openxmlformats.org/schemaLibrary/2006/main" mc:Ignorable="w14 w15 w16se w16cid w16 w16cex w16sdtdh">
-  <w:view w:val="normal"/>
-  <w:defaultTabStop w:val="720"/>
-  <w:characterSpacingControl w:val="doNotCompress"/>
-  <w:compat>
-    <w:useFELayout/>
-    <w:compatSetting w:name="compatibilityMode" w:uri="http://schemas.microsoft.com/office/word" w:val="15"/>
-    <w:compatSetting w:name="overrideTableStyleFontSizeAndJustification" w:uri="http://schemas.microsoft.com/office/word" w:val="1"/>
-    <w:compatSetting w:name="enableOpenTypeFeatures" w:uri="http://schemas.microsoft.com/office/word" w:val="1"/>
-    <w:compatSetting w:name="doNotFlipMirrorIndents" w:uri="http://schemas.microsoft.com/office/word" w:val="1"/>
-    <w:compatSetting w:name="differentiateMultirowTableHeaders" w:uri="http://schemas.microsoft.com/office/word" w:val="1"/>
-    <w:compatSetting w:name="useWord2013TrackBottomHyphenation" w:uri="http://schemas.microsoft.com/office/word" w:val="0"/>
-  </w:compat>
-  <w:rsids>
-    <w:rsidRoot w:val="00250300"/>
-    <w:rsid w:val="00167F4D"/>
-    <w:rsid w:val="00223629"/>
-    <w:rsid w:val="002428B1"/>
-    <w:rsid w:val="00250300"/>
-    <w:rsid w:val="00612400"/>
-    <w:rsid w:val="00655600"/>
-    <w:rsid w:val="008B14D2"/>
-    <w:rsid w:val="00AD72B2"/>
-    <w:rsid w:val="00B42EA7"/>
-    <w:rsid w:val="00F231B6"/>
-  </w:rsids>
-  <m:mathPr>
-    <m:mathFont m:val="Cambria Math"/>
-    <m:brkBin m:val="before"/>
-    <m:brkBinSub m:val="--"/>
-    <m:smallFrac m:val="0"/>
-    <m:dispDef/>
-    <m:lMargin m:val="0"/>
-    <m:rMargin m:val="0"/>
-    <m:defJc m:val="centerGroup"/>
-    <m:wrapIndent m:val="1440"/>
-    <m:intLim m:val="subSup"/>
-    <m:naryLim m:val="undOvr"/>
-  </m:mathPr>
-  <w:themeFontLang w:val="en-AU"/>
-  <w:clrSchemeMapping w:bg1="light1" w:t1="dark1" w:bg2="light2" w:t2="dark2" w:accent1="accent1" w:accent2="accent2" w:accent3="accent3" w:accent4="accent4" w:accent5="accent5" w:accent6="accent6" w:hyperlink="hyperlink" w:followedHyperlink="followedHyperlink"/>
-  <w:decimalSymbol w:val=","/>
-  <w:listSeparator w:val=";"/>
-  <w15:chartTrackingRefBased/>
-</w:settings>
-</file>
-
-<file path=word/glossary/styles.xml><?xml version="1.0" encoding="utf-8"?>
-<w:styles xmlns:mc="http://schemas.openxmlformats.org/markup-compatibility/2006" xmlns:r="http://schemas.openxmlformats.org/officeDocument/2006/relationships" xmlns:w="http://schemas.openxmlformats.org/wordprocessingml/2006/main" xmlns:w14="http://schemas.microsoft.com/office/word/2010/wordml" xmlns:w15="http://schemas.microsoft.com/office/word/2012/wordml" xmlns:w16cex="http://schemas.microsoft.com/office/word/2018/wordml/cex" xmlns:w16cid="http://schemas.microsoft.com/office/word/2016/wordml/cid" xmlns:w16="http://schemas.microsoft.com/office/word/2018/wordml" xmlns:w16sdtdh="http://schemas.microsoft.com/office/word/2020/wordml/sdtdatahash" xmlns:w16se="http://schemas.microsoft.com/office/word/2015/wordml/symex" mc:Ignorable="w14 w15 w16se w16cid w16 w16cex w16sdtdh">
-  <w:docDefaults>
-    <w:rPrDefault>
-      <w:rPr>
-        <w:rFonts w:asciiTheme="minorHAnsi" w:eastAsiaTheme="minorEastAsia" w:hAnsiTheme="minorHAnsi" w:cstheme="minorBidi"/>
-        <w:sz w:val="22"/>
-        <w:szCs w:val="22"/>
-        <w:lang w:val="en-AU" w:eastAsia="en-AU" w:bidi="ar-SA"/>
-      </w:rPr>
-    </w:rPrDefault>
-    <w:pPrDefault>
-      <w:pPr>
-        <w:spacing w:after="160" w:line="259" w:lineRule="auto"/>
-      </w:pPr>
-    </w:pPrDefault>
-  </w:docDefaults>
-  <w:latentStyles w:defLockedState="0" w:defUIPriority="99" w:defSemiHidden="0" w:defUnhideWhenUsed="0" w:defQFormat="0" w:count="376">
-    <w:lsdException w:name="Normal" w:uiPriority="0" w:qFormat="1"/>
-    <w:lsdException w:name="heading 1" w:uiPriority="9" w:qFormat="1"/>
-    <w:lsdException w:name="heading 2" w:semiHidden="1" w:uiPriority="9" w:unhideWhenUsed="1" w:qFormat="1"/>
-    <w:lsdException w:name="heading 3" w:semiHidden="1" w:uiPriority="9" w:unhideWhenUsed="1" w:qFormat="1"/>
-    <w:lsdException w:name="heading 4" w:semiHidden="1" w:uiPriority="9" w:unhideWhenUsed="1" w:qFormat="1"/>
-    <w:lsdException w:name="heading 5" w:semiHidden="1" w:uiPriority="9" w:unhideWhenUsed="1" w:qFormat="1"/>
-    <w:lsdException w:name="heading 6" w:semiHidden="1" w:uiPriority="9" w:unhideWhenUsed="1" w:qFormat="1"/>
-    <w:lsdException w:name="heading 7" w:semiHidden="1" w:uiPriority="9" w:unhideWhenUsed="1" w:qFormat="1"/>
-    <w:lsdException w:name="heading 8" w:semiHidden="1" w:uiPriority="9" w:unhideWhenUsed="1" w:qFormat="1"/>
-    <w:lsdException w:name="heading 9" w:semiHidden="1" w:uiPriority="9" w:unhideWhenUsed="1" w:qFormat="1"/>
-    <w:lsdException w:name="index 1" w:semiHidden="1" w:unhideWhenUsed="1"/>
-    <w:lsdException w:name="index 2" w:semiHidden="1" w:unhideWhenUsed="1"/>
-    <w:lsdException w:name="index 3" w:semiHidden="1" w:unhideWhenUsed="1"/>
-    <w:lsdException w:name="index 4" w:semiHidden="1" w:unhideWhenUsed="1"/>
-    <w:lsdException w:name="index 5" w:semiHidden="1" w:unhideWhenUsed="1"/>
-    <w:lsdException w:name="index 6" w:semiHidden="1" w:unhideWhenUsed="1"/>
-    <w:lsdException w:name="index 7" w:semiHidden="1" w:unhideWhenUsed="1"/>
-    <w:lsdException w:name="index 8" w:semiHidden="1" w:unhideWhenUsed="1"/>
-    <w:lsdException w:name="index 9" w:semiHidden="1" w:unhideWhenUsed="1"/>
-    <w:lsdException w:name="toc 1" w:semiHidden="1" w:uiPriority="39" w:unhideWhenUsed="1"/>
-    <w:lsdException w:name="toc 2" w:semiHidden="1" w:uiPriority="39" w:unhideWhenUsed="1"/>
-    <w:lsdException w:name="toc 3" w:semiHidden="1" w:uiPriority="39" w:unhideWhenUsed="1"/>
-    <w:lsdException w:name="toc 4" w:semiHidden="1" w:uiPriority="39" w:unhideWhenUsed="1"/>
-    <w:lsdException w:name="toc 5" w:semiHidden="1" w:uiPriority="39" w:unhideWhenUsed="1"/>
-    <w:lsdException w:name="toc 6" w:semiHidden="1" w:uiPriority="39" w:unhideWhenUsed="1"/>
-    <w:lsdException w:name="toc 7" w:semiHidden="1" w:uiPriority="39" w:unhideWhenUsed="1"/>
-    <w:lsdException w:name="toc 8" w:semiHidden="1" w:uiPriority="39" w:unhideWhenUsed="1"/>
-    <w:lsdException w:name="toc 9" w:semiHidden="1" w:uiPriority="39" w:unhideWhenUsed="1"/>
-    <w:lsdException w:name="Normal Indent" w:semiHidden="1" w:unhideWhenUsed="1"/>
-    <w:lsdException w:name="footnote text" w:semiHidden="1" w:unhideWhenUsed="1"/>
-    <w:lsdException w:name="annotation text" w:semiHidden="1" w:unhideWhenUsed="1"/>
-    <w:lsdException w:name="header" w:semiHidden="1" w:unhideWhenUsed="1"/>
-    <w:lsdException w:name="footer" w:semiHidden="1" w:unhideWhenUsed="1"/>
-    <w:lsdException w:name="index heading" w:semiHidden="1" w:unhideWhenUsed="1"/>
-    <w:lsdException w:name="caption" w:semiHidden="1" w:uiPriority="35" w:unhideWhenUsed="1" w:qFormat="1"/>
-    <w:lsdException w:name="table of figures" w:semiHidden="1" w:unhideWhenUsed="1"/>
-    <w:lsdException w:name="envelope address" w:semiHidden="1" w:unhideWhenUsed="1"/>
-    <w:lsdException w:name="envelope return" w:semiHidden="1" w:unhideWhenUsed="1"/>
-    <w:lsdException w:name="footnote reference" w:semiHidden="1" w:unhideWhenUsed="1"/>
-    <w:lsdException w:name="annotation reference" w:semiHidden="1" w:unhideWhenUsed="1"/>
-    <w:lsdException w:name="line number" w:semiHidden="1" w:unhideWhenUsed="1"/>
-    <w:lsdException w:name="page number" w:semiHidden="1" w:unhideWhenUsed="1"/>
-    <w:lsdException w:name="endnote reference" w:semiHidden="1" w:unhideWhenUsed="1"/>
-    <w:lsdException w:name="endnote text" w:semiHidden="1" w:unhideWhenUsed="1"/>
-    <w:lsdException w:name="table of authorities" w:semiHidden="1" w:unhideWhenUsed="1"/>
-    <w:lsdException w:name="macro" w:semiHidden="1" w:unhideWhenUsed="1"/>
-    <w:lsdException w:name="toa heading" w:semiHidden="1" w:unhideWhenUsed="1"/>
-    <w:lsdException w:name="List" w:semiHidden="1" w:unhideWhenUsed="1"/>
-    <w:lsdException w:name="List Bullet" w:semiHidden="1" w:unhideWhenUsed="1"/>
-    <w:lsdException w:name="List Number" w:semiHidden="1" w:unhideWhenUsed="1"/>
-    <w:lsdException w:name="List 2" w:semiHidden="1" w:unhideWhenUsed="1"/>
-    <w:lsdException w:name="List 3" w:semiHidden="1" w:unhideWhenUsed="1"/>
-    <w:lsdException w:name="List 4" w:semiHidden="1" w:unhideWhenUsed="1"/>
-    <w:lsdException w:name="List 5" w:semiHidden="1" w:unhideWhenUsed="1"/>
-    <w:lsdException w:name="List Bullet 2" w:semiHidden="1" w:unhideWhenUsed="1"/>
-    <w:lsdException w:name="List Bullet 3" w:semiHidden="1" w:unhideWhenUsed="1"/>
-    <w:lsdException w:name="List Bullet 4" w:semiHidden="1" w:unhideWhenUsed="1"/>
-    <w:lsdException w:name="List Bullet 5" w:semiHidden="1" w:unhideWhenUsed="1"/>
-    <w:lsdException w:name="List Number 2" w:semiHidden="1" w:unhideWhenUsed="1"/>
-    <w:lsdException w:name="List Number 3" w:semiHidden="1" w:unhideWhenUsed="1"/>
-    <w:lsdException w:name="List Number 4" w:semiHidden="1" w:unhideWhenUsed="1"/>
-    <w:lsdException w:name="List Number 5" w:semiHidden="1" w:unhideWhenUsed="1"/>
-    <w:lsdException w:name="Title" w:uiPriority="10" w:qFormat="1"/>
-    <w:lsdException w:name="Closing" w:semiHidden="1" w:unhideWhenUsed="1"/>
-    <w:lsdException w:name="Signature" w:semiHidden="1" w:unhideWhenUsed="1"/>
-    <w:lsdException w:name="Default Paragraph Font" w:semiHidden="1" w:uiPriority="1" w:unhideWhenUsed="1"/>
-    <w:lsdException w:name="Body Text" w:semiHidden="1" w:unhideWhenUsed="1"/>
-    <w:lsdException w:name="Body Text Indent" w:semiHidden="1" w:unhideWhenUsed="1"/>
-    <w:lsdException w:name="List Continue" w:semiHidden="1" w:unhideWhenUsed="1"/>
-    <w:lsdException w:name="List Continue 2" w:semiHidden="1" w:unhideWhenUsed="1"/>
-    <w:lsdException w:name="List Continue 3" w:semiHidden="1" w:unhideWhenUsed="1"/>
-    <w:lsdException w:name="List Continue 4" w:semiHidden="1" w:unhideWhenUsed="1"/>
-    <w:lsdException w:name="List Continue 5" w:semiHidden="1" w:unhideWhenUsed="1"/>
-    <w:lsdException w:name="Message Header" w:semiHidden="1" w:unhideWhenUsed="1"/>
-    <w:lsdException w:name="Subtitle" w:uiPriority="11" w:qFormat="1"/>
-    <w:lsdException w:name="Salutation" w:semiHidden="1" w:unhideWhenUsed="1"/>
-    <w:lsdException w:name="Date" w:semiHidden="1" w:unhideWhenUsed="1"/>
-    <w:lsdException w:name="Body Text First Indent" w:semiHidden="1" w:unhideWhenUsed="1"/>
-    <w:lsdException w:name="Body Text First Indent 2" w:semiHidden="1" w:unhideWhenUsed="1"/>
-    <w:lsdException w:name="Note Heading" w:semiHidden="1" w:unhideWhenUsed="1"/>
-    <w:lsdException w:name="Body Text 2" w:semiHidden="1" w:unhideWhenUsed="1"/>
-    <w:lsdException w:name="Body Text 3" w:semiHidden="1" w:unhideWhenUsed="1"/>
-    <w:lsdException w:name="Body Text Indent 2" w:semiHidden="1" w:unhideWhenUsed="1"/>
-    <w:lsdException w:name="Body Text Indent 3" w:semiHidden="1" w:unhideWhenUsed="1"/>
-    <w:lsdException w:name="Block Text" w:semiHidden="1" w:unhideWhenUsed="1"/>
-    <w:lsdException w:name="Hyperlink" w:semiHidden="1" w:unhideWhenUsed="1"/>
-    <w:lsdException w:name="FollowedHyperlink" w:semiHidden="1" w:unhideWhenUsed="1"/>
-    <w:lsdException w:name="Strong" w:uiPriority="22" w:qFormat="1"/>
-    <w:lsdException w:name="Emphasis" w:uiPriority="20" w:qFormat="1"/>
-    <w:lsdException w:name="Document Map" w:semiHidden="1" w:unhideWhenUsed="1"/>
-    <w:lsdException w:name="Plain Text" w:semiHidden="1" w:unhideWhenUsed="1"/>
-    <w:lsdException w:name="E-mail Signature" w:semiHidden="1" w:unhideWhenUsed="1"/>
-    <w:lsdException w:name="HTML Top of Form" w:semiHidden="1" w:unhideWhenUsed="1"/>
-    <w:lsdException w:name="HTML Bottom of Form" w:semiHidden="1" w:unhideWhenUsed="1"/>
-    <w:lsdException w:name="Normal (Web)" w:semiHidden="1" w:unhideWhenUsed="1"/>
-    <w:lsdException w:name="HTML Acronym" w:semiHidden="1" w:unhideWhenUsed="1"/>
-    <w:lsdException w:name="HTML Address" w:semiHidden="1" w:unhideWhenUsed="1"/>
-    <w:lsdException w:name="HTML Cite" w:semiHidden="1" w:unhideWhenUsed="1"/>
-    <w:lsdException w:name="HTML Code" w:semiHidden="1" w:unhideWhenUsed="1"/>
-    <w:lsdException w:name="HTML Definition" w:semiHidden="1" w:unhideWhenUsed="1"/>
-    <w:lsdException w:name="HTML Keyboard" w:semiHidden="1" w:unhideWhenUsed="1"/>
-    <w:lsdException w:name="HTML Preformatted" w:semiHidden="1" w:unhideWhenUsed="1"/>
-    <w:lsdException w:name="HTML Sample" w:semiHidden="1" w:unhideWhenUsed="1"/>
-    <w:lsdException w:name="HTML Typewriter" w:semiHidden="1" w:unhideWhenUsed="1"/>
-    <w:lsdException w:name="HTML Variable" w:semiHidden="1" w:unhideWhenUsed="1"/>
-    <w:lsdException w:name="Normal Table" w:semiHidden="1" w:unhideWhenUsed="1"/>
-    <w:lsdException w:name="annotation subject" w:semiHidden="1" w:unhideWhenUsed="1"/>
-    <w:lsdException w:name="No List" w:semiHidden="1" w:unhideWhenUsed="1"/>
-    <w:lsdException w:name="Outline List 1" w:semiHidden="1" w:unhideWhenUsed="1"/>
-    <w:lsdException w:name="Outline List 2" w:semiHidden="1" w:unhideWhenUsed="1"/>
-    <w:lsdException w:name="Outline List 3" w:semiHidden="1" w:unhideWhenUsed="1"/>
-    <w:lsdException w:name="Table Simple 1" w:semiHidden="1" w:unhideWhenUsed="1"/>
-    <w:lsdException w:name="Table Simple 2" w:semiHidden="1" w:unhideWhenUsed="1"/>
-    <w:lsdException w:name="Table Simple 3" w:semiHidden="1" w:unhideWhenUsed="1"/>
-    <w:lsdException w:name="Table Classic 1" w:semiHidden="1" w:unhideWhenUsed="1"/>
-    <w:lsdException w:name="Table Classic 2" w:semiHidden="1" w:unhideWhenUsed="1"/>
-    <w:lsdException w:name="Table Classic 3" w:semiHidden="1" w:unhideWhenUsed="1"/>
-    <w:lsdException w:name="Table Classic 4" w:semiHidden="1" w:unhideWhenUsed="1"/>
-    <w:lsdException w:name="Table Colorful 1" w:semiHidden="1" w:unhideWhenUsed="1"/>
-    <w:lsdException w:name="Table Colorful 2" w:semiHidden="1" w:unhideWhenUsed="1"/>
-    <w:lsdException w:name="Table Colorful 3" w:semiHidden="1" w:unhideWhenUsed="1"/>
-    <w:lsdException w:name="Table Columns 1" w:semiHidden="1" w:unhideWhenUsed="1"/>
-    <w:lsdException w:name="Table Columns 2" w:semiHidden="1" w:unhideWhenUsed="1"/>
-    <w:lsdException w:name="Table Columns 3" w:semiHidden="1" w:unhideWhenUsed="1"/>
-    <w:lsdException w:name="Table Columns 4" w:semiHidden="1" w:unhideWhenUsed="1"/>
-    <w:lsdException w:name="Table Columns 5" w:semiHidden="1" w:unhideWhenUsed="1"/>
-    <w:lsdException w:name="Table Grid 1" w:semiHidden="1" w:unhideWhenUsed="1"/>
-    <w:lsdException w:name="Table Grid 2" w:semiHidden="1" w:unhideWhenUsed="1"/>
-    <w:lsdException w:name="Table Grid 3" w:semiHidden="1" w:unhideWhenUsed="1"/>
-    <w:lsdException w:name="Table Grid 4" w:semiHidden="1" w:unhideWhenUsed="1"/>
-    <w:lsdException w:name="Table Grid 5" w:semiHidden="1" w:unhideWhenUsed="1"/>
-    <w:lsdException w:name="Table Grid 6" w:semiHidden="1" w:unhideWhenUsed="1"/>
-    <w:lsdException w:name="Table Grid 7" w:semiHidden="1" w:unhideWhenUsed="1"/>
-    <w:lsdException w:name="Table Grid 8" w:semiHidden="1" w:unhideWhenUsed="1"/>
-    <w:lsdException w:name="Table List 1" w:semiHidden="1" w:unhideWhenUsed="1"/>
-    <w:lsdException w:name="Table List 2" w:semiHidden="1" w:unhideWhenUsed="1"/>
-    <w:lsdException w:name="Table List 3" w:semiHidden="1" w:unhideWhenUsed="1"/>
-    <w:lsdException w:name="Table List 4" w:semiHidden="1" w:unhideWhenUsed="1"/>
-    <w:lsdException w:name="Table List 5" w:semiHidden="1" w:unhideWhenUsed="1"/>
-    <w:lsdException w:name="Table List 6" w:semiHidden="1" w:unhideWhenUsed="1"/>
-    <w:lsdException w:name="Table List 7" w:semiHidden="1" w:unhideWhenUsed="1"/>
-    <w:lsdException w:name="Table List 8" w:semiHidden="1" w:unhideWhenUsed="1"/>
-    <w:lsdException w:name="Table 3D effects 1" w:semiHidden="1" w:unhideWhenUsed="1"/>
-    <w:lsdException w:name="Table 3D effects 2" w:semiHidden="1" w:unhideWhenUsed="1"/>
-    <w:lsdException w:name="Table 3D effects 3" w:semiHidden="1" w:unhideWhenUsed="1"/>
-    <w:lsdException w:name="Table Contemporary" w:semiHidden="1" w:unhideWhenUsed="1"/>
-    <w:lsdException w:name="Table Elegant" w:semiHidden="1" w:unhideWhenUsed="1"/>
-    <w:lsdException w:name="Table Professional" w:semiHidden="1" w:unhideWhenUsed="1"/>
-    <w:lsdException w:name="Table Subtle 1" w:semiHidden="1" w:unhideWhenUsed="1"/>
-    <w:lsdException w:name="Table Subtle 2" w:semiHidden="1" w:unhideWhenUsed="1"/>
-    <w:lsdException w:name="Table Web 1" w:semiHidden="1" w:unhideWhenUsed="1"/>
-    <w:lsdException w:name="Table Web 2" w:semiHidden="1" w:unhideWhenUsed="1"/>
-    <w:lsdException w:name="Table Web 3" w:semiHidden="1" w:unhideWhenUsed="1"/>
-    <w:lsdException w:name="Balloon Text" w:semiHidden="1" w:unhideWhenUsed="1"/>
-    <w:lsdException w:name="Table Grid" w:uiPriority="39"/>
-    <w:lsdException w:name="Table Theme" w:semiHidden="1" w:unhideWhenUsed="1"/>
-    <w:lsdException w:name="Placeholder Text" w:semiHidden="1"/>
-    <w:lsdException w:name="No Spacing" w:uiPriority="1" w:qFormat="1"/>
-    <w:lsdException w:name="Light Shading" w:uiPriority="60"/>
-    <w:lsdException w:name="Light List" w:uiPriority="61"/>
-    <w:lsdException w:name="Light Grid" w:uiPriority="62"/>
-    <w:lsdException w:name="Medium Shading 1" w:uiPriority="63"/>
-    <w:lsdException w:name="Medium Shading 2" w:uiPriority="64"/>
-    <w:lsdException w:name="Medium List 1" w:uiPriority="65"/>
-    <w:lsdException w:name="Medium List 2" w:uiPriority="66"/>
-    <w:lsdException w:name="Medium Grid 1" w:uiPriority="67"/>
-    <w:lsdException w:name="Medium Grid 2" w:uiPriority="68"/>
-    <w:lsdException w:name="Medium Grid 3" w:uiPriority="69"/>
-    <w:lsdException w:name="Dark List" w:uiPriority="70"/>
-    <w:lsdException w:name="Colorful Shading" w:uiPriority="71"/>
-    <w:lsdException w:name="Colorful List" w:uiPriority="72"/>
-    <w:lsdException w:name="Colorful Grid" w:uiPriority="73"/>
-    <w:lsdException w:name="Light Shading Accent 1" w:uiPriority="60"/>
-    <w:lsdException w:name="Light List Accent 1" w:uiPriority="61"/>
-    <w:lsdException w:name="Light Grid Accent 1" w:uiPriority="62"/>
-    <w:lsdException w:name="Medium Shading 1 Accent 1" w:uiPriority="63"/>
-    <w:lsdException w:name="Medium Shading 2 Accent 1" w:uiPriority="64"/>
-    <w:lsdException w:name="Medium List 1 Accent 1" w:uiPriority="65"/>
-    <w:lsdException w:name="Revision" w:semiHidden="1"/>
-    <w:lsdException w:name="List Paragraph" w:uiPriority="34" w:qFormat="1"/>
-    <w:lsdException w:name="Quote" w:uiPriority="29" w:qFormat="1"/>
-    <w:lsdException w:name="Intense Quote" w:uiPriority="30" w:qFormat="1"/>
-    <w:lsdException w:name="Medium List 2 Accent 1" w:uiPriority="66"/>
-    <w:lsdException w:name="Medium Grid 1 Accent 1" w:uiPriority="67"/>
-    <w:lsdException w:name="Medium Grid 2 Accent 1" w:uiPriority="68"/>
-    <w:lsdException w:name="Medium Grid 3 Accent 1" w:uiPriority="69"/>
-    <w:lsdException w:name="Dark List Accent 1" w:uiPriority="70"/>
-    <w:lsdException w:name="Colorful Shading Accent 1" w:uiPriority="71"/>
-    <w:lsdException w:name="Colorful List Accent 1" w:uiPriority="72"/>
-    <w:lsdException w:name="Colorful Grid Accent 1" w:uiPriority="73"/>
-    <w:lsdException w:name="Light Shading Accent 2" w:uiPriority="60"/>
-    <w:lsdException w:name="Light List Accent 2" w:uiPriority="61"/>
-    <w:lsdException w:name="Light Grid Accent 2" w:uiPriority="62"/>
-    <w:lsdException w:name="Medium Shading 1 Accent 2" w:uiPriority="63"/>
-    <w:lsdException w:name="Medium Shading 2 Accent 2" w:uiPriority="64"/>
-    <w:lsdException w:name="Medium List 1 Accent 2" w:uiPriority="65"/>
-    <w:lsdException w:name="Medium List 2 Accent 2" w:uiPriority="66"/>
-    <w:lsdException w:name="Medium Grid 1 Accent 2" w:uiPriority="67"/>
-    <w:lsdException w:name="Medium Grid 2 Accent 2" w:uiPriority="68"/>
-    <w:lsdException w:name="Medium Grid 3 Accent 2" w:uiPriority="69"/>
-    <w:lsdException w:name="Dark List Accent 2" w:uiPriority="70"/>
-    <w:lsdException w:name="Colorful Shading Accent 2" w:uiPriority="71"/>
-    <w:lsdException w:name="Colorful List Accent 2" w:uiPriority="72"/>
-    <w:lsdException w:name="Colorful Grid Accent 2" w:uiPriority="73"/>
-    <w:lsdException w:name="Light Shading Accent 3" w:uiPriority="60"/>
-    <w:lsdException w:name="Light List Accent 3" w:uiPriority="61"/>
-    <w:lsdException w:name="Light Grid Accent 3" w:uiPriority="62"/>
-    <w:lsdException w:name="Medium Shading 1 Accent 3" w:uiPriority="63"/>
-    <w:lsdException w:name="Medium Shading 2 Accent 3" w:uiPriority="64"/>
-    <w:lsdException w:name="Medium List 1 Accent 3" w:uiPriority="65"/>
-    <w:lsdException w:name="Medium List 2 Accent 3" w:uiPriority="66"/>
-    <w:lsdException w:name="Medium Grid 1 Accent 3" w:uiPriority="67"/>
-    <w:lsdException w:name="Medium Grid 2 Accent 3" w:uiPriority="68"/>
-    <w:lsdException w:name="Medium Grid 3 Accent 3" w:uiPriority="69"/>
-    <w:lsdException w:name="Dark List Accent 3" w:uiPriority="70"/>
-    <w:lsdException w:name="Colorful Shading Accent 3" w:uiPriority="71"/>
-    <w:lsdException w:name="Colorful List Accent 3" w:uiPriority="72"/>
-    <w:lsdException w:name="Colorful Grid Accent 3" w:uiPriority="73"/>
-    <w:lsdException w:name="Light Shading Accent 4" w:uiPriority="60"/>
-    <w:lsdException w:name="Light List Accent 4" w:uiPriority="61"/>
-    <w:lsdException w:name="Light Grid Accent 4" w:uiPriority="62"/>
-    <w:lsdException w:name="Medium Shading 1 Accent 4" w:uiPriority="63"/>
-    <w:lsdException w:name="Medium Shading 2 Accent 4" w:uiPriority="64"/>
-    <w:lsdException w:name="Medium List 1 Accent 4" w:uiPriority="65"/>
-    <w:lsdException w:name="Medium List 2 Accent 4" w:uiPriority="66"/>
-    <w:lsdException w:name="Medium Grid 1 Accent 4" w:uiPriority="67"/>
-    <w:lsdException w:name="Medium Grid 2 Accent 4" w:uiPriority="68"/>
-    <w:lsdException w:name="Medium Grid 3 Accent 4" w:uiPriority="69"/>
-    <w:lsdException w:name="Dark List Accent 4" w:uiPriority="70"/>
-    <w:lsdException w:name="Colorful Shading Accent 4" w:uiPriority="71"/>
-    <w:lsdException w:name="Colorful List Accent 4" w:uiPriority="72"/>
-    <w:lsdException w:name="Colorful Grid Accent 4" w:uiPriority="73"/>
-    <w:lsdException w:name="Light Shading Accent 5" w:uiPriority="60"/>
-    <w:lsdException w:name="Light List Accent 5" w:uiPriority="61"/>
-    <w:lsdException w:name="Light Grid Accent 5" w:uiPriority="62"/>
-    <w:lsdException w:name="Medium Shading 1 Accent 5" w:uiPriority="63"/>
-    <w:lsdException w:name="Medium Shading 2 Accent 5" w:uiPriority="64"/>
-    <w:lsdException w:name="Medium List 1 Accent 5" w:uiPriority="65"/>
-    <w:lsdException w:name="Medium List 2 Accent 5" w:uiPriority="66"/>
-    <w:lsdException w:name="Medium Grid 1 Accent 5" w:uiPriority="67"/>
-    <w:lsdException w:name="Medium Grid 2 Accent 5" w:uiPriority="68"/>
-    <w:lsdException w:name="Medium Grid 3 Accent 5" w:uiPriority="69"/>
-    <w:lsdException w:name="Dark List Accent 5" w:uiPriority="70"/>
-    <w:lsdException w:name="Colorful Shading Accent 5" w:uiPriority="71"/>
-    <w:lsdException w:name="Colorful List Accent 5" w:uiPriority="72"/>
-    <w:lsdException w:name="Colorful Grid Accent 5" w:uiPriority="73"/>
-    <w:lsdException w:name="Light Shading Accent 6" w:uiPriority="60"/>
-    <w:lsdException w:name="Light List Accent 6" w:uiPriority="61"/>
-    <w:lsdException w:name="Light Grid Accent 6" w:uiPriority="62"/>
-    <w:lsdException w:name="Medium Shading 1 Accent 6" w:uiPriority="63"/>
-    <w:lsdException w:name="Medium Shading 2 Accent 6" w:uiPriority="64"/>
-    <w:lsdException w:name="Medium List 1 Accent 6" w:uiPriority="65"/>
-    <w:lsdException w:name="Medium List 2 Accent 6" w:uiPriority="66"/>
-    <w:lsdException w:name="Medium Grid 1 Accent 6" w:uiPriority="67"/>
-    <w:lsdException w:name="Medium Grid 2 Accent 6" w:uiPriority="68"/>
-    <w:lsdException w:name="Medium Grid 3 Accent 6" w:uiPriority="69"/>
-    <w:lsdException w:name="Dark List Accent 6" w:uiPriority="70"/>
-    <w:lsdException w:name="Colorful Shading Accent 6" w:uiPriority="71"/>
-    <w:lsdException w:name="Colorful List Accent 6" w:uiPriority="72"/>
-    <w:lsdException w:name="Colorful Grid Accent 6" w:uiPriority="73"/>
-    <w:lsdException w:name="Subtle Emphasis" w:uiPriority="19" w:qFormat="1"/>
-    <w:lsdException w:name="Intense Emphasis" w:uiPriority="21" w:qFormat="1"/>
-    <w:lsdException w:name="Subtle Reference" w:uiPriority="31" w:qFormat="1"/>
-    <w:lsdException w:name="Intense Reference" w:uiPriority="32" w:qFormat="1"/>
-    <w:lsdException w:name="Book Title" w:uiPriority="33" w:qFormat="1"/>
-    <w:lsdException w:name="Bibliography" w:semiHidden="1" w:uiPriority="37" w:unhideWhenUsed="1"/>
-    <w:lsdException w:name="TOC Heading" w:semiHidden="1" w:uiPriority="39" w:unhideWhenUsed="1" w:qFormat="1"/>
-    <w:lsdException w:name="Plain Table 1" w:uiPriority="41"/>
-    <w:lsdException w:name="Plain Table 2" w:uiPriority="42"/>
-    <w:lsdException w:name="Plain Table 3" w:uiPriority="43"/>
-    <w:lsdException w:name="Plain Table 4" w:uiPriority="44"/>
-    <w:lsdException w:name="Plain Table 5" w:uiPriority="45"/>
-    <w:lsdException w:name="Grid Table Light" w:uiPriority="40"/>
-    <w:lsdException w:name="Grid Table 1 Light" w:uiPriority="46"/>
-    <w:lsdException w:name="Grid Table 2" w:uiPriority="47"/>
-    <w:lsdException w:name="Grid Table 3" w:uiPriority="48"/>
-    <w:lsdException w:name="Grid Table 4" w:uiPriority="49"/>
-    <w:lsdException w:name="Grid Table 5 Dark" w:uiPriority="50"/>
-    <w:lsdException w:name="Grid Table 6 Colorful" w:uiPriority="51"/>
-    <w:lsdException w:name="Grid Table 7 Colorful" w:uiPriority="52"/>
-    <w:lsdException w:name="Grid Table 1 Light Accent 1" w:uiPriority="46"/>
-    <w:lsdException w:name="Grid Table 2 Accent 1" w:uiPriority="47"/>
-    <w:lsdException w:name="Grid Table 3 Accent 1" w:uiPriority="48"/>
-    <w:lsdException w:name="Grid Table 4 Accent 1" w:uiPriority="49"/>
-    <w:lsdException w:name="Grid Table 5 Dark Accent 1" w:uiPriority="50"/>
-    <w:lsdException w:name="Grid Table 6 Colorful Accent 1" w:uiPriority="51"/>
-    <w:lsdException w:name="Grid Table 7 Colorful Accent 1" w:uiPriority="52"/>
-    <w:lsdException w:name="Grid Table 1 Light Accent 2" w:uiPriority="46"/>
-    <w:lsdException w:name="Grid Table 2 Accent 2" w:uiPriority="47"/>
-    <w:lsdException w:name="Grid Table 3 Accent 2" w:uiPriority="48"/>
-    <w:lsdException w:name="Grid Table 4 Accent 2" w:uiPriority="49"/>
-    <w:lsdException w:name="Grid Table 5 Dark Accent 2" w:uiPriority="50"/>
-    <w:lsdException w:name="Grid Table 6 Colorful Accent 2" w:uiPriority="51"/>
-    <w:lsdException w:name="Grid Table 7 Colorful Accent 2" w:uiPriority="52"/>
-    <w:lsdException w:name="Grid Table 1 Light Accent 3" w:uiPriority="46"/>
-    <w:lsdException w:name="Grid Table 2 Accent 3" w:uiPriority="47"/>
-    <w:lsdException w:name="Grid Table 3 Accent 3" w:uiPriority="48"/>
-    <w:lsdException w:name="Grid Table 4 Accent 3" w:uiPriority="49"/>
-    <w:lsdException w:name="Grid Table 5 Dark Accent 3" w:uiPriority="50"/>
-    <w:lsdException w:name="Grid Table 6 Colorful Accent 3" w:uiPriority="51"/>
-    <w:lsdException w:name="Grid Table 7 Colorful Accent 3" w:uiPriority="52"/>
-    <w:lsdException w:name="Grid Table 1 Light Accent 4" w:uiPriority="46"/>
-    <w:lsdException w:name="Grid Table 2 Accent 4" w:uiPriority="47"/>
-    <w:lsdException w:name="Grid Table 3 Accent 4" w:uiPriority="48"/>
-    <w:lsdException w:name="Grid Table 4 Accent 4" w:uiPriority="49"/>
-    <w:lsdException w:name="Grid Table 5 Dark Accent 4" w:uiPriority="50"/>
-    <w:lsdException w:name="Grid Table 6 Colorful Accent 4" w:uiPriority="51"/>
-    <w:lsdException w:name="Grid Table 7 Colorful Accent 4" w:uiPriority="52"/>
-    <w:lsdException w:name="Grid Table 1 Light Accent 5" w:uiPriority="46"/>
-    <w:lsdException w:name="Grid Table 2 Accent 5" w:uiPriority="47"/>
-    <w:lsdException w:name="Grid Table 3 Accent 5" w:uiPriority="48"/>
-    <w:lsdException w:name="Grid Table 4 Accent 5" w:uiPriority="49"/>
-    <w:lsdException w:name="Grid Table 5 Dark Accent 5" w:uiPriority="50"/>
-    <w:lsdException w:name="Grid Table 6 Colorful Accent 5" w:uiPriority="51"/>
-    <w:lsdException w:name="Grid Table 7 Colorful Accent 5" w:uiPriority="52"/>
-    <w:lsdException w:name="Grid Table 1 Light Accent 6" w:uiPriority="46"/>
-    <w:lsdException w:name="Grid Table 2 Accent 6" w:uiPriority="47"/>
-    <w:lsdException w:name="Grid Table 3 Accent 6" w:uiPriority="48"/>
-    <w:lsdException w:name="Grid Table 4 Accent 6" w:uiPriority="49"/>
-    <w:lsdException w:name="Grid Table 5 Dark Accent 6" w:uiPriority="50"/>
-    <w:lsdException w:name="Grid Table 6 Colorful Accent 6" w:uiPriority="51"/>
-    <w:lsdException w:name="Grid Table 7 Colorful Accent 6" w:uiPriority="52"/>
-    <w:lsdException w:name="List Table 1 Light" w:uiPriority="46"/>
-    <w:lsdException w:name="List Table 2" w:uiPriority="47"/>
-    <w:lsdException w:name="List Table 3" w:uiPriority="48"/>
-    <w:lsdException w:name="List Table 4" w:uiPriority="49"/>
-    <w:lsdException w:name="List Table 5 Dark" w:uiPriority="50"/>
-    <w:lsdException w:name="List Table 6 Colorful" w:uiPriority="51"/>
-    <w:lsdException w:name="List Table 7 Colorful" w:uiPriority="52"/>
-    <w:lsdException w:name="List Table 1 Light Accent 1" w:uiPriority="46"/>
-    <w:lsdException w:name="List Table 2 Accent 1" w:uiPriority="47"/>
-    <w:lsdException w:name="List Table 3 Accent 1" w:uiPriority="48"/>
-    <w:lsdException w:name="List Table 4 Accent 1" w:uiPriority="49"/>
-    <w:lsdException w:name="List Table 5 Dark Accent 1" w:uiPriority="50"/>
-    <w:lsdException w:name="List Table 6 Colorful Accent 1" w:uiPriority="51"/>
-    <w:lsdException w:name="List Table 7 Colorful Accent 1" w:uiPriority="52"/>
-    <w:lsdException w:name="List Table 1 Light Accent 2" w:uiPriority="46"/>
-    <w:lsdException w:name="List Table 2 Accent 2" w:uiPriority="47"/>
-    <w:lsdException w:name="List Table 3 Accent 2" w:uiPriority="48"/>
-    <w:lsdException w:name="List Table 4 Accent 2" w:uiPriority="49"/>
-    <w:lsdException w:name="List Table 5 Dark Accent 2" w:uiPriority="50"/>
-    <w:lsdException w:name="List Table 6 Colorful Accent 2" w:uiPriority="51"/>
-    <w:lsdException w:name="List Table 7 Colorful Accent 2" w:uiPriority="52"/>
-    <w:lsdException w:name="List Table 1 Light Accent 3" w:uiPriority="46"/>
-    <w:lsdException w:name="List Table 2 Accent 3" w:uiPriority="47"/>
-    <w:lsdException w:name="List Table 3 Accent 3" w:uiPriority="48"/>
-    <w:lsdException w:name="List Table 4 Accent 3" w:uiPriority="49"/>
-    <w:lsdException w:name="List Table 5 Dark Accent 3" w:uiPriority="50"/>
-    <w:lsdException w:name="List Table 6 Colorful Accent 3" w:uiPriority="51"/>
-    <w:lsdException w:name="List Table 7 Colorful Accent 3" w:uiPriority="52"/>
-    <w:lsdException w:name="List Table 1 Light Accent 4" w:uiPriority="46"/>
-    <w:lsdException w:name="List Table 2 Accent 4" w:uiPriority="47"/>
-    <w:lsdException w:name="List Table 3 Accent 4" w:uiPriority="48"/>
-    <w:lsdException w:name="List Table 4 Accent 4" w:uiPriority="49"/>
-    <w:lsdException w:name="List Table 5 Dark Accent 4" w:uiPriority="50"/>
-    <w:lsdException w:name="List Table 6 Colorful Accent 4" w:uiPriority="51"/>
-    <w:lsdException w:name="List Table 7 Colorful Accent 4" w:uiPriority="52"/>
-    <w:lsdException w:name="List Table 1 Light Accent 5" w:uiPriority="46"/>
-    <w:lsdException w:name="List Table 2 Accent 5" w:uiPriority="47"/>
-    <w:lsdException w:name="List Table 3 Accent 5" w:uiPriority="48"/>
-    <w:lsdException w:name="List Table 4 Accent 5" w:uiPriority="49"/>
-    <w:lsdException w:name="List Table 5 Dark Accent 5" w:uiPriority="50"/>
-    <w:lsdException w:name="List Table 6 Colorful Accent 5" w:uiPriority="51"/>
-    <w:lsdException w:name="List Table 7 Colorful Accent 5" w:uiPriority="52"/>
-    <w:lsdException w:name="List Table 1 Light Accent 6" w:uiPriority="46"/>
-    <w:lsdException w:name="List Table 2 Accent 6" w:uiPriority="47"/>
-    <w:lsdException w:name="List Table 3 Accent 6" w:uiPriority="48"/>
-    <w:lsdException w:name="List Table 4 Accent 6" w:uiPriority="49"/>
-    <w:lsdException w:name="List Table 5 Dark Accent 6" w:uiPriority="50"/>
-    <w:lsdException w:name="List Table 6 Colorful Accent 6" w:uiPriority="51"/>
-    <w:lsdException w:name="List Table 7 Colorful Accent 6" w:uiPriority="52"/>
-    <w:lsdException w:name="Mention" w:semiHidden="1" w:unhideWhenUsed="1"/>
-    <w:lsdException w:name="Smart Hyperlink" w:semiHidden="1" w:unhideWhenUsed="1"/>
-    <w:lsdException w:name="Hashtag" w:semiHidden="1" w:unhideWhenUsed="1"/>
-    <w:lsdException w:name="Unresolved Mention" w:semiHidden="1" w:unhideWhenUsed="1"/>
-    <w:lsdException w:name="Smart Link" w:semiHidden="1" w:unhideWhenUsed="1"/>
-  </w:latentStyles>
-  <w:style w:type="paragraph" w:default="1" w:styleId="Standard">
-    <w:name w:val="Normal"/>
-    <w:qFormat/>
-  </w:style>
-  <w:style w:type="character" w:default="1" w:styleId="Absatz-Standardschriftart">
-    <w:name w:val="Default Paragraph Font"/>
-    <w:uiPriority w:val="1"/>
-    <w:semiHidden/>
-    <w:unhideWhenUsed/>
-  </w:style>
-  <w:style w:type="table" w:default="1" w:styleId="NormaleTabelle">
-    <w:name w:val="Normal Table"/>
-    <w:uiPriority w:val="99"/>
-    <w:semiHidden/>
-    <w:unhideWhenUsed/>
-    <w:tblPr>
-      <w:tblInd w:w="0" w:type="dxa"/>
-      <w:tblCellMar>
-        <w:top w:w="0" w:type="dxa"/>
-        <w:left w:w="108" w:type="dxa"/>
-        <w:bottom w:w="0" w:type="dxa"/>
-        <w:right w:w="108" w:type="dxa"/>
-      </w:tblCellMar>
-    </w:tblPr>
-  </w:style>
-  <w:style w:type="numbering" w:default="1" w:styleId="KeineListe">
-    <w:name w:val="No List"/>
-    <w:uiPriority w:val="99"/>
-    <w:semiHidden/>
-    <w:unhideWhenUsed/>
-  </w:style>
-  <w:style w:type="character" w:styleId="Platzhaltertext">
-    <w:name w:val="Placeholder Text"/>
-    <w:basedOn w:val="Absatz-Standardschriftart"/>
-    <w:uiPriority w:val="99"/>
-    <w:semiHidden/>
-    <w:rsid w:val="00250300"/>
-    <w:rPr>
-      <w:color w:val="808080"/>
-    </w:rPr>
-  </w:style>
-</w:styles>
-</file>
-
-<file path=word/glossary/webSettings.xml><?xml version="1.0" encoding="utf-8"?>
-<w:webSettings xmlns:mc="http://schemas.openxmlformats.org/markup-compatibility/2006" xmlns:r="http://schemas.openxmlformats.org/officeDocument/2006/relationships" xmlns:w="http://schemas.openxmlformats.org/wordprocessingml/2006/main" xmlns:w14="http://schemas.microsoft.com/office/word/2010/wordml" xmlns:w15="http://schemas.microsoft.com/office/word/2012/wordml" xmlns:w16cex="http://schemas.microsoft.com/office/word/2018/wordml/cex" xmlns:w16cid="http://schemas.microsoft.com/office/word/2016/wordml/cid" xmlns:w16="http://schemas.microsoft.com/office/word/2018/wordml" xmlns:w16sdtdh="http://schemas.microsoft.com/office/word/2020/wordml/sdtdatahash" xmlns:w16se="http://schemas.microsoft.com/office/word/2015/wordml/symex" mc:Ignorable="w14 w15 w16se w16cid w16 w16cex w16sdtdh">
-  <w:optimizeForBrowser/>
-  <w:allowPNG/>
-</w:webSettings>
 </file>
 
 <file path=word/theme/theme1.xml><?xml version="1.0" encoding="utf-8"?>

--- a/4 Writing/Schiele MA Thesis.docx
+++ b/4 Writing/Schiele MA Thesis.docx
@@ -93,7 +93,6 @@
           <w:lang w:val="en-US"/>
         </w:rPr>
       </w:pPr>
-      <w:commentRangeStart w:id="0"/>
       <w:r>
         <w:rPr>
           <w:rFonts w:cs="Arial"/>
@@ -101,14 +100,25 @@
           <w:szCs w:val="24"/>
           <w:lang w:val="en-US"/>
         </w:rPr>
+        <w:t>Acceptability Judgements About</w:t>
+      </w:r>
+      <w:r>
+        <w:rPr>
+          <w:rFonts w:cs="Arial"/>
+          <w:b/>
+          <w:szCs w:val="24"/>
+          <w:lang w:val="en-US"/>
+        </w:rPr>
+        <w:br/>
+      </w:r>
+      <w:r>
+        <w:rPr>
+          <w:rFonts w:cs="Arial"/>
+          <w:b/>
+          <w:szCs w:val="24"/>
+          <w:lang w:val="en-US"/>
+        </w:rPr>
         <w:t>Contrastive Dialogues Involving Ellipsis</w:t>
-      </w:r>
-      <w:commentRangeEnd w:id="0"/>
-      <w:r>
-        <w:rPr>
-          <w:rStyle w:val="Kommentarzeichen"/>
-        </w:rPr>
-        <w:commentReference w:id="0"/>
       </w:r>
       <w:r>
         <w:rPr>
@@ -382,12 +392,14 @@
         <w:rPr>
           <w:rFonts w:cs="Arial"/>
           <w:szCs w:val="24"/>
-        </w:rPr>
-      </w:pPr>
-      <w:r>
-        <w:rPr>
-          <w:rFonts w:cs="Arial"/>
-          <w:szCs w:val="24"/>
+          <w:lang w:val="en-US"/>
+        </w:rPr>
+      </w:pPr>
+      <w:r>
+        <w:rPr>
+          <w:rFonts w:cs="Arial"/>
+          <w:szCs w:val="24"/>
+          <w:lang w:val="en-US"/>
         </w:rPr>
         <w:t>Miriam Schiele</w:t>
       </w:r>
@@ -400,12 +412,14 @@
         <w:rPr>
           <w:rFonts w:cs="Arial"/>
           <w:szCs w:val="24"/>
-        </w:rPr>
-      </w:pPr>
-      <w:r>
-        <w:rPr>
-          <w:rFonts w:cs="Arial"/>
-          <w:szCs w:val="24"/>
+          <w:lang w:val="en-US"/>
+        </w:rPr>
+      </w:pPr>
+      <w:r>
+        <w:rPr>
+          <w:rFonts w:cs="Arial"/>
+          <w:szCs w:val="24"/>
+          <w:lang w:val="en-US"/>
         </w:rPr>
         <w:t>miriam.schiele@student.uni-tuebingen.de</w:t>
       </w:r>
@@ -424,7 +438,6 @@
         <w:rPr>
           <w:rFonts w:cs="Arial"/>
           <w:szCs w:val="24"/>
-          <w:lang w:val="en-US"/>
         </w:rPr>
         <w:t>M</w:t>
       </w:r>
@@ -432,7 +445,6 @@
         <w:rPr>
           <w:rFonts w:cs="Arial"/>
           <w:szCs w:val="24"/>
-          <w:lang w:val="en-US"/>
         </w:rPr>
         <w:t xml:space="preserve">atriculation </w:t>
       </w:r>
@@ -440,7 +452,6 @@
         <w:rPr>
           <w:rFonts w:cs="Arial"/>
           <w:szCs w:val="24"/>
-          <w:lang w:val="en-US"/>
         </w:rPr>
         <w:t>N</w:t>
       </w:r>
@@ -448,7 +459,6 @@
         <w:rPr>
           <w:rFonts w:cs="Arial"/>
           <w:szCs w:val="24"/>
-          <w:lang w:val="en-US"/>
         </w:rPr>
         <w:t>umber</w:t>
       </w:r>
@@ -468,44 +478,14 @@
         <w:rPr>
           <w:rFonts w:cs="Arial"/>
           <w:szCs w:val="24"/>
-          <w:lang w:val="en-US"/>
-        </w:rPr>
-      </w:pPr>
-      <w:proofErr w:type="spellStart"/>
-      <w:r>
-        <w:rPr>
-          <w:rFonts w:cs="Arial"/>
-          <w:szCs w:val="24"/>
-          <w:lang w:val="en-US"/>
-        </w:rPr>
-        <w:t>Käthe</w:t>
-      </w:r>
-      <w:proofErr w:type="spellEnd"/>
-      <w:r>
-        <w:rPr>
-          <w:rFonts w:cs="Arial"/>
-          <w:szCs w:val="24"/>
-          <w:lang w:val="en-US"/>
-        </w:rPr>
-        <w:t>-Kollwitz-</w:t>
-      </w:r>
-      <w:proofErr w:type="spellStart"/>
-      <w:r>
-        <w:rPr>
-          <w:rFonts w:cs="Arial"/>
-          <w:szCs w:val="24"/>
-          <w:lang w:val="en-US"/>
-        </w:rPr>
-        <w:t>Straße</w:t>
-      </w:r>
-      <w:proofErr w:type="spellEnd"/>
-      <w:r>
-        <w:rPr>
-          <w:rFonts w:cs="Arial"/>
-          <w:szCs w:val="24"/>
-          <w:lang w:val="en-US"/>
-        </w:rPr>
-        <w:t xml:space="preserve"> 15</w:t>
+        </w:rPr>
+      </w:pPr>
+      <w:r>
+        <w:rPr>
+          <w:rFonts w:cs="Arial"/>
+          <w:szCs w:val="24"/>
+        </w:rPr>
+        <w:t>Käthe-Kollwitz-Straße 15</w:t>
       </w:r>
     </w:p>
     <w:p>
@@ -1610,7 +1590,7 @@
           <w:lang w:val="en-US"/>
         </w:rPr>
       </w:pPr>
-      <w:bookmarkStart w:id="1" w:name="_Toc137022788"/>
+      <w:bookmarkStart w:id="0" w:name="_Toc137022788"/>
       <w:r>
         <w:rPr>
           <w:rFonts w:cs="Arial"/>
@@ -1686,7 +1666,7 @@
         <w:lastRenderedPageBreak/>
         <w:t xml:space="preserve">1. </w:t>
       </w:r>
-      <w:commentRangeStart w:id="2"/>
+      <w:commentRangeStart w:id="1"/>
       <w:r>
         <w:rPr>
           <w:rFonts w:cs="Arial"/>
@@ -1695,7 +1675,7 @@
         </w:rPr>
         <w:t>Introduction</w:t>
       </w:r>
-      <w:commentRangeEnd w:id="2"/>
+      <w:commentRangeEnd w:id="1"/>
       <w:r>
         <w:rPr>
           <w:rStyle w:val="Kommentarzeichen"/>
@@ -1703,9 +1683,9 @@
           <w:sz w:val="24"/>
           <w:szCs w:val="24"/>
         </w:rPr>
-        <w:commentReference w:id="2"/>
-      </w:r>
-      <w:bookmarkEnd w:id="1"/>
+        <w:commentReference w:id="1"/>
+      </w:r>
+      <w:bookmarkEnd w:id="0"/>
     </w:p>
     <w:p>
       <w:pPr>
@@ -1946,7 +1926,7 @@
           <w:lang w:val="en-US"/>
         </w:rPr>
       </w:pPr>
-      <w:commentRangeStart w:id="3"/>
+      <w:commentRangeStart w:id="2"/>
       <w:r>
         <w:rPr>
           <w:rFonts w:cs="Arial"/>
@@ -1962,27 +1942,9 @@
           <w:lang w:val="en-US"/>
         </w:rPr>
         <w:tab/>
-        <w:t xml:space="preserve">No, </w:t>
-      </w:r>
-      <w:proofErr w:type="spellStart"/>
-      <w:r>
-        <w:rPr>
-          <w:rFonts w:cs="Arial"/>
-          <w:szCs w:val="24"/>
-          <w:lang w:val="en-US"/>
-        </w:rPr>
-        <w:t>to</w:t>
-      </w:r>
-      <w:proofErr w:type="spellEnd"/>
-      <w:r>
-        <w:rPr>
-          <w:rFonts w:cs="Arial"/>
-          <w:szCs w:val="24"/>
-          <w:lang w:val="en-US"/>
-        </w:rPr>
-        <w:t xml:space="preserve">. </w:t>
-      </w:r>
-      <w:commentRangeEnd w:id="3"/>
+        <w:t xml:space="preserve">No, to. </w:t>
+      </w:r>
+      <w:commentRangeEnd w:id="2"/>
       <w:r>
         <w:rPr>
           <w:rStyle w:val="Kommentarzeichen"/>
@@ -1990,7 +1952,7 @@
           <w:sz w:val="24"/>
           <w:szCs w:val="24"/>
         </w:rPr>
-        <w:commentReference w:id="3"/>
+        <w:commentReference w:id="2"/>
       </w:r>
     </w:p>
     <w:p>
@@ -2281,23 +2243,13 @@
         </w:rPr>
         <w:t xml:space="preserve">first, </w:t>
       </w:r>
-      <w:proofErr w:type="gramStart"/>
-      <w:r>
-        <w:rPr>
-          <w:rFonts w:cs="Arial"/>
-          <w:szCs w:val="24"/>
-          <w:lang w:val="en-US"/>
-        </w:rPr>
-        <w:t>has to</w:t>
-      </w:r>
-      <w:proofErr w:type="gramEnd"/>
-      <w:r>
-        <w:rPr>
-          <w:rFonts w:cs="Arial"/>
-          <w:szCs w:val="24"/>
-          <w:lang w:val="en-US"/>
-        </w:rPr>
-        <w:t xml:space="preserve"> determine what </w:t>
+      <w:r>
+        <w:rPr>
+          <w:rFonts w:cs="Arial"/>
+          <w:szCs w:val="24"/>
+          <w:lang w:val="en-US"/>
+        </w:rPr>
+        <w:t xml:space="preserve">has to determine what </w:t>
       </w:r>
       <w:r>
         <w:rPr>
@@ -2355,7 +2307,6 @@
         </w:rPr>
         <w:t xml:space="preserve">orthographically marked (e. g. </w:t>
       </w:r>
-      <w:proofErr w:type="spellStart"/>
       <w:r>
         <w:rPr>
           <w:rFonts w:cs="Arial"/>
@@ -2378,7 +2329,6 @@
         </w:rPr>
         <w:t>frica</w:t>
       </w:r>
-      <w:proofErr w:type="spellEnd"/>
       <w:r>
         <w:rPr>
           <w:rFonts w:cs="Arial"/>
@@ -2397,7 +2347,6 @@
         </w:rPr>
         <w:t xml:space="preserve">and </w:t>
       </w:r>
-      <w:proofErr w:type="spellStart"/>
       <w:r>
         <w:rPr>
           <w:rFonts w:cs="Arial"/>
@@ -2420,7 +2369,6 @@
         </w:rPr>
         <w:t>sia</w:t>
       </w:r>
-      <w:proofErr w:type="spellEnd"/>
       <w:r>
         <w:rPr>
           <w:rFonts w:cs="Arial"/>
@@ -2490,7 +2438,7 @@
         </w:rPr>
         <w:t xml:space="preserve">. We hypothesize that stimuli with orthographic marking or pitch accent, respectively, on the contrasting words are deemed more natural by native speakers. Moreover, we hypothesize that auditory stimuli are more likely to be accepted by native speaker than written stimuli. Regarding the contrasting words, we hypothesize that stimuli with </w:t>
       </w:r>
-      <w:commentRangeStart w:id="4"/>
+      <w:commentRangeStart w:id="3"/>
       <w:r>
         <w:rPr>
           <w:rFonts w:cs="Arial"/>
@@ -2499,7 +2447,7 @@
         </w:rPr>
         <w:t xml:space="preserve">content words </w:t>
       </w:r>
-      <w:commentRangeEnd w:id="4"/>
+      <w:commentRangeEnd w:id="3"/>
       <w:r>
         <w:rPr>
           <w:rStyle w:val="Kommentarzeichen"/>
@@ -2507,7 +2455,7 @@
           <w:sz w:val="24"/>
           <w:szCs w:val="24"/>
         </w:rPr>
-        <w:commentReference w:id="4"/>
+        <w:commentReference w:id="3"/>
       </w:r>
       <w:r>
         <w:rPr>
@@ -2544,7 +2492,7 @@
           <w:lang w:val="en-US"/>
         </w:rPr>
       </w:pPr>
-      <w:bookmarkStart w:id="5" w:name="_Toc137022789"/>
+      <w:bookmarkStart w:id="4" w:name="_Toc137022789"/>
       <w:r>
         <w:rPr>
           <w:rFonts w:cs="Arial"/>
@@ -2578,7 +2526,7 @@
         </w:rPr>
         <w:t>eview</w:t>
       </w:r>
-      <w:bookmarkEnd w:id="5"/>
+      <w:bookmarkEnd w:id="4"/>
     </w:p>
     <w:p>
       <w:pPr>
@@ -2597,33 +2545,15 @@
           <w:szCs w:val="24"/>
           <w:lang w:val="en-US"/>
         </w:rPr>
-        <w:t xml:space="preserve">According to </w:t>
-      </w:r>
-      <w:proofErr w:type="spellStart"/>
-      <w:r>
-        <w:rPr>
-          <w:rFonts w:cs="Arial"/>
-          <w:szCs w:val="24"/>
-          <w:lang w:val="en-US"/>
-        </w:rPr>
-        <w:t>K</w:t>
-      </w:r>
-      <w:r>
-        <w:rPr>
-          <w:rFonts w:cs="Arial"/>
-          <w:szCs w:val="24"/>
-          <w:lang w:val="en-US"/>
-        </w:rPr>
-        <w:t>rifka</w:t>
-      </w:r>
-      <w:proofErr w:type="spellEnd"/>
-      <w:r>
-        <w:rPr>
-          <w:rFonts w:cs="Arial"/>
-          <w:szCs w:val="24"/>
-          <w:lang w:val="en-US"/>
-        </w:rPr>
-        <w:t xml:space="preserve"> (2008)</w:t>
+        <w:t>According to K</w:t>
+      </w:r>
+      <w:r>
+        <w:rPr>
+          <w:rFonts w:cs="Arial"/>
+          <w:szCs w:val="24"/>
+          <w:lang w:val="en-US"/>
+        </w:rPr>
+        <w:t>rifka (2008)</w:t>
       </w:r>
       <w:r>
         <w:rPr>
@@ -2633,32 +2563,14 @@
         </w:rPr>
         <w:t xml:space="preserve">, </w:t>
       </w:r>
-      <w:commentRangeStart w:id="6"/>
-      <w:r>
-        <w:rPr>
-          <w:rFonts w:cs="Arial"/>
-          <w:szCs w:val="24"/>
-          <w:lang w:val="en-US"/>
-        </w:rPr>
-        <w:t>“[f]</w:t>
-      </w:r>
-      <w:proofErr w:type="spellStart"/>
-      <w:r>
-        <w:rPr>
-          <w:rFonts w:cs="Arial"/>
-          <w:szCs w:val="24"/>
-          <w:lang w:val="en-US"/>
-        </w:rPr>
-        <w:t>ocus</w:t>
-      </w:r>
-      <w:proofErr w:type="spellEnd"/>
-      <w:r>
-        <w:rPr>
-          <w:rFonts w:cs="Arial"/>
-          <w:szCs w:val="24"/>
-          <w:lang w:val="en-US"/>
-        </w:rPr>
-        <w:t xml:space="preserve"> indicates the presence of alternatives that are relevant for the interpretation of linguistic expression”</w:t>
+      <w:commentRangeStart w:id="5"/>
+      <w:r>
+        <w:rPr>
+          <w:rFonts w:cs="Arial"/>
+          <w:szCs w:val="24"/>
+          <w:lang w:val="en-US"/>
+        </w:rPr>
+        <w:t>“[f]ocus indicates the presence of alternatives that are relevant for the interpretation of linguistic expression”</w:t>
       </w:r>
       <w:r>
         <w:rPr>
@@ -2668,12 +2580,12 @@
         </w:rPr>
         <w:t xml:space="preserve"> </w:t>
       </w:r>
-      <w:commentRangeEnd w:id="6"/>
+      <w:commentRangeEnd w:id="5"/>
       <w:r>
         <w:rPr>
           <w:rStyle w:val="Kommentarzeichen"/>
         </w:rPr>
-        <w:commentReference w:id="6"/>
+        <w:commentReference w:id="5"/>
       </w:r>
       <w:r>
         <w:rPr>
@@ -2719,209 +2631,13 @@
           <w:lang w:val="en-US"/>
         </w:rPr>
       </w:pPr>
-      <w:proofErr w:type="spellStart"/>
-      <w:r>
-        <w:rPr>
-          <w:rFonts w:cs="Arial"/>
-          <w:szCs w:val="24"/>
-          <w:lang w:val="en-US"/>
-        </w:rPr>
-        <w:t>Koev</w:t>
-      </w:r>
-      <w:proofErr w:type="spellEnd"/>
-      <w:r>
-        <w:rPr>
-          <w:rFonts w:cs="Arial"/>
-          <w:szCs w:val="24"/>
-          <w:lang w:val="en-US"/>
-        </w:rPr>
-        <w:t xml:space="preserve"> (2018) proposes to replace the former understanding of at-issueness</w:t>
-      </w:r>
-      <w:r>
-        <w:rPr>
-          <w:rFonts w:cs="Arial"/>
-          <w:szCs w:val="24"/>
-          <w:lang w:val="en-US"/>
-        </w:rPr>
-        <w:t>,</w:t>
-      </w:r>
-      <w:r>
-        <w:rPr>
-          <w:rFonts w:cs="Arial"/>
-          <w:szCs w:val="24"/>
-          <w:lang w:val="en-US"/>
-        </w:rPr>
-        <w:t xml:space="preserve"> according to which at-issueness </w:t>
-      </w:r>
-      <w:r>
-        <w:rPr>
-          <w:rFonts w:cs="Arial"/>
-          <w:szCs w:val="24"/>
-          <w:lang w:val="en-US"/>
-        </w:rPr>
-        <w:t>includes</w:t>
-      </w:r>
-      <w:r>
-        <w:rPr>
-          <w:rFonts w:cs="Arial"/>
-          <w:szCs w:val="24"/>
-          <w:lang w:val="en-US"/>
-        </w:rPr>
-        <w:t xml:space="preserve"> the so-called main point of </w:t>
-      </w:r>
-      <w:r>
-        <w:rPr>
-          <w:rFonts w:cs="Arial"/>
-          <w:szCs w:val="24"/>
-          <w:lang w:val="en-US"/>
-        </w:rPr>
-        <w:t>an</w:t>
-      </w:r>
-      <w:r>
-        <w:rPr>
-          <w:rFonts w:cs="Arial"/>
-          <w:szCs w:val="24"/>
-          <w:lang w:val="en-US"/>
-        </w:rPr>
-        <w:t xml:space="preserve"> utterance. Instead, he argues in favor of a </w:t>
-      </w:r>
-      <w:r>
-        <w:rPr>
-          <w:rFonts w:cs="Arial"/>
-          <w:szCs w:val="24"/>
-          <w:lang w:val="en-US"/>
-        </w:rPr>
-        <w:t>differentiation</w:t>
-      </w:r>
-      <w:r>
-        <w:rPr>
-          <w:rFonts w:cs="Arial"/>
-          <w:szCs w:val="24"/>
-          <w:lang w:val="en-US"/>
-        </w:rPr>
-        <w:t xml:space="preserve"> between three </w:t>
-      </w:r>
-      <w:r>
-        <w:rPr>
-          <w:rFonts w:cs="Arial"/>
-          <w:szCs w:val="24"/>
-          <w:lang w:val="en-US"/>
-        </w:rPr>
-        <w:t>notions</w:t>
-      </w:r>
-      <w:r>
-        <w:rPr>
-          <w:rFonts w:cs="Arial"/>
-          <w:szCs w:val="24"/>
-          <w:lang w:val="en-US"/>
-        </w:rPr>
-        <w:t xml:space="preserve"> of at-issueness</w:t>
-      </w:r>
-      <w:r>
-        <w:rPr>
-          <w:rFonts w:cs="Arial"/>
-          <w:szCs w:val="24"/>
-          <w:lang w:val="en-US"/>
-        </w:rPr>
-        <w:t xml:space="preserve">. </w:t>
-      </w:r>
-      <w:r>
-        <w:rPr>
-          <w:rFonts w:cs="Arial"/>
-          <w:szCs w:val="24"/>
-          <w:lang w:val="en-US"/>
-        </w:rPr>
-        <w:t>That is, the first notion of at-issueness is what he calls</w:t>
-      </w:r>
-      <w:r>
-        <w:rPr>
-          <w:rFonts w:cs="Arial"/>
-          <w:szCs w:val="24"/>
-          <w:lang w:val="en-US"/>
-        </w:rPr>
-        <w:t xml:space="preserve"> question-at-issueness </w:t>
-      </w:r>
-      <w:r>
-        <w:rPr>
-          <w:rFonts w:cs="Arial"/>
-          <w:szCs w:val="24"/>
-          <w:lang w:val="en-US"/>
-        </w:rPr>
-        <w:t xml:space="preserve">and describes </w:t>
-      </w:r>
-      <w:r>
-        <w:rPr>
-          <w:rFonts w:cs="Arial"/>
-          <w:szCs w:val="24"/>
-          <w:lang w:val="en-US"/>
-        </w:rPr>
-        <w:t>the</w:t>
-      </w:r>
-      <w:r>
-        <w:rPr>
-          <w:rFonts w:cs="Arial"/>
-          <w:szCs w:val="24"/>
-          <w:lang w:val="en-US"/>
-        </w:rPr>
-        <w:t xml:space="preserve"> </w:t>
-      </w:r>
-      <w:r>
-        <w:rPr>
-          <w:rFonts w:cs="Arial"/>
-          <w:szCs w:val="24"/>
-          <w:lang w:val="en-US"/>
-        </w:rPr>
-        <w:t>“</w:t>
-      </w:r>
-      <w:r>
-        <w:rPr>
-          <w:rFonts w:cs="Arial"/>
-          <w:szCs w:val="24"/>
-          <w:lang w:val="en-US"/>
-        </w:rPr>
-        <w:t>part of the utterance meaning that is intended to address the question under discussion, where the intention is felicitous if this meaning is presented as relevant to that question”</w:t>
-      </w:r>
-      <w:r>
-        <w:rPr>
-          <w:rFonts w:cs="Arial"/>
-          <w:szCs w:val="24"/>
-          <w:lang w:val="en-US"/>
-        </w:rPr>
-        <w:t xml:space="preserve"> (</w:t>
-      </w:r>
-      <w:proofErr w:type="spellStart"/>
-      <w:r>
-        <w:rPr>
-          <w:rFonts w:cs="Arial"/>
-          <w:szCs w:val="24"/>
-          <w:lang w:val="en-US"/>
-        </w:rPr>
-        <w:t>Koev</w:t>
-      </w:r>
-      <w:proofErr w:type="spellEnd"/>
-      <w:r>
-        <w:rPr>
-          <w:rFonts w:cs="Arial"/>
-          <w:szCs w:val="24"/>
-          <w:lang w:val="en-US"/>
-        </w:rPr>
-        <w:t xml:space="preserve"> 2018, p. 3). </w:t>
-      </w:r>
-      <w:r>
-        <w:rPr>
-          <w:rFonts w:cs="Arial"/>
-          <w:szCs w:val="24"/>
-          <w:lang w:val="en-US"/>
-        </w:rPr>
-        <w:sym w:font="Wingdings" w:char="F0E0"/>
-      </w:r>
-      <w:r>
-        <w:rPr>
-          <w:rFonts w:cs="Arial"/>
-          <w:szCs w:val="24"/>
-          <w:lang w:val="en-US"/>
-        </w:rPr>
-        <w:t xml:space="preserve"> more on issueness, only ones James said it’s important</w:t>
+      <w:r>
+        <w:rPr>
+          <w:rFonts w:cs="Arial"/>
+          <w:szCs w:val="24"/>
+          <w:lang w:val="en-US"/>
+        </w:rPr>
+        <w:t>Difference between Ellipsis and fragments?</w:t>
       </w:r>
     </w:p>
     <w:p>
@@ -2941,8 +2657,115 @@
           <w:szCs w:val="24"/>
           <w:lang w:val="en-US"/>
         </w:rPr>
-        <w:t xml:space="preserve"> </w:t>
-      </w:r>
+        <w:t>Fragments are “seemingly nonsentential utterances that nevertheless convey full-fledged sentential meaning and the only pronounced item in a full-fledged yet unpronounced clause</w:t>
+      </w:r>
+      <w:r>
+        <w:rPr>
+          <w:rFonts w:cs="Arial"/>
+          <w:szCs w:val="24"/>
+          <w:lang w:val="en-US"/>
+        </w:rPr>
+        <w:t>” (see paper by James for reference) Quelle 3, 4 5</w:t>
+      </w:r>
+    </w:p>
+    <w:p>
+      <w:pPr>
+        <w:suppressLineNumbers/>
+        <w:spacing w:after="0" w:line="360" w:lineRule="auto"/>
+        <w:jc w:val="both"/>
+        <w:rPr>
+          <w:rFonts w:cs="Arial"/>
+          <w:szCs w:val="24"/>
+          <w:lang w:val="en-US"/>
+        </w:rPr>
+      </w:pPr>
+      <w:r>
+        <w:rPr>
+          <w:rFonts w:cs="Arial"/>
+          <w:szCs w:val="24"/>
+          <w:lang w:val="en-US"/>
+        </w:rPr>
+        <w:t xml:space="preserve">One type of fragments, i.e., reprise fragments, are </w:t>
+      </w:r>
+      <w:r>
+        <w:rPr>
+          <w:rFonts w:cs="Arial"/>
+          <w:szCs w:val="24"/>
+          <w:lang w:val="en-US"/>
+        </w:rPr>
+        <w:t>seemingly nonsentential questions that involve the repetition of a morpheme, word, or syntactic phrase from the most recent utterance in a discourse</w:t>
+      </w:r>
+      <w:r>
+        <w:rPr>
+          <w:rFonts w:cs="Arial"/>
+          <w:szCs w:val="24"/>
+          <w:lang w:val="en-US"/>
+        </w:rPr>
+        <w:t xml:space="preserve"> (Quelle 6)</w:t>
+      </w:r>
+    </w:p>
+    <w:p>
+      <w:pPr>
+        <w:suppressLineNumbers/>
+        <w:spacing w:after="0" w:line="360" w:lineRule="auto"/>
+        <w:jc w:val="both"/>
+        <w:rPr>
+          <w:rFonts w:cs="Arial"/>
+          <w:szCs w:val="24"/>
+          <w:lang w:val="en-US"/>
+        </w:rPr>
+      </w:pPr>
+    </w:p>
+    <w:p>
+      <w:pPr>
+        <w:suppressLineNumbers/>
+        <w:spacing w:after="0" w:line="360" w:lineRule="auto"/>
+        <w:jc w:val="both"/>
+        <w:rPr>
+          <w:rFonts w:cs="Arial"/>
+          <w:szCs w:val="24"/>
+          <w:lang w:val="en-US"/>
+        </w:rPr>
+      </w:pPr>
+      <w:r>
+        <w:rPr>
+          <w:rFonts w:cs="Arial"/>
+          <w:szCs w:val="24"/>
+          <w:lang w:val="en-US"/>
+        </w:rPr>
+        <w:t>Literature on German language</w:t>
+      </w:r>
+    </w:p>
+    <w:p>
+      <w:pPr>
+        <w:spacing w:line="276" w:lineRule="auto"/>
+        <w:jc w:val="both"/>
+        <w:rPr>
+          <w:rFonts w:cs="Arial"/>
+          <w:szCs w:val="24"/>
+          <w:lang w:val="en-US"/>
+        </w:rPr>
+      </w:pPr>
+      <w:r>
+        <w:rPr>
+          <w:rFonts w:cs="Arial"/>
+          <w:szCs w:val="24"/>
+          <w:lang w:val="en-US"/>
+        </w:rPr>
+        <w:t>wh-movement language, see references 31, 50, 52, does not permit preposition-stranding movement, does not ordinarily tolerate bare nominal fragments</w:t>
+      </w:r>
+    </w:p>
+    <w:p>
+      <w:pPr>
+        <w:suppressLineNumbers/>
+        <w:spacing w:after="0" w:line="360" w:lineRule="auto"/>
+        <w:jc w:val="both"/>
+        <w:rPr>
+          <w:rFonts w:cs="Arial"/>
+          <w:szCs w:val="24"/>
+          <w:lang w:val="en-US"/>
+        </w:rPr>
+      </w:pPr>
     </w:p>
     <w:p>
       <w:pPr>
@@ -2966,7 +2789,7 @@
           <w:lang w:val="en-US"/>
         </w:rPr>
       </w:pPr>
-      <w:bookmarkStart w:id="7" w:name="_Toc137022790"/>
+      <w:bookmarkStart w:id="6" w:name="_Toc137022790"/>
       <w:r>
         <w:rPr>
           <w:rFonts w:cs="Arial"/>
@@ -3007,7 +2830,7 @@
         </w:rPr>
         <w:t>ethod</w:t>
       </w:r>
-      <w:bookmarkEnd w:id="7"/>
+      <w:bookmarkEnd w:id="6"/>
     </w:p>
     <w:p>
       <w:pPr>
@@ -3026,7 +2849,7 @@
           <w:szCs w:val="24"/>
           <w:lang w:val="en-US"/>
         </w:rPr>
-        <w:t xml:space="preserve">The data used in </w:t>
+        <w:t>X</w:t>
       </w:r>
     </w:p>
     <w:p>
@@ -3048,14 +2871,14 @@
           <w:lang w:val="en-US"/>
         </w:rPr>
       </w:pPr>
-      <w:bookmarkStart w:id="8" w:name="_Toc137022791"/>
+      <w:bookmarkStart w:id="7" w:name="_Toc137022791"/>
       <w:r>
         <w:rPr>
           <w:lang w:val="en-US"/>
         </w:rPr>
         <w:t>3.1 Study design</w:t>
       </w:r>
-      <w:bookmarkEnd w:id="8"/>
+      <w:bookmarkEnd w:id="7"/>
     </w:p>
     <w:p>
       <w:pPr>
@@ -3074,193 +2897,7 @@
           <w:szCs w:val="24"/>
           <w:lang w:val="en-US"/>
         </w:rPr>
-        <w:t>X</w:t>
-      </w:r>
-    </w:p>
-    <w:p>
-      <w:pPr>
-        <w:suppressLineNumbers/>
-        <w:spacing w:after="0" w:line="360" w:lineRule="auto"/>
-        <w:jc w:val="both"/>
-        <w:rPr>
-          <w:rFonts w:cs="Arial"/>
-          <w:szCs w:val="24"/>
-          <w:lang w:val="en-US"/>
-        </w:rPr>
-      </w:pPr>
-    </w:p>
-    <w:p>
-      <w:pPr>
-        <w:pStyle w:val="berschrift2"/>
-        <w:rPr>
-          <w:lang w:val="en-US"/>
-        </w:rPr>
-      </w:pPr>
-      <w:bookmarkStart w:id="9" w:name="_Toc137022792"/>
-      <w:r>
-        <w:rPr>
-          <w:lang w:val="en-US"/>
-        </w:rPr>
-        <w:t>3.2 Participants</w:t>
-      </w:r>
-      <w:bookmarkEnd w:id="9"/>
-    </w:p>
-    <w:p>
-      <w:pPr>
-        <w:suppressLineNumbers/>
-        <w:spacing w:after="0" w:line="360" w:lineRule="auto"/>
-        <w:jc w:val="both"/>
-        <w:rPr>
-          <w:rFonts w:cs="Arial"/>
-          <w:szCs w:val="24"/>
-          <w:lang w:val="en-US"/>
-        </w:rPr>
-      </w:pPr>
-      <w:r>
-        <w:rPr>
-          <w:rFonts w:cs="Arial"/>
-          <w:szCs w:val="24"/>
-          <w:lang w:val="en-US"/>
-        </w:rPr>
-        <w:t>X</w:t>
-      </w:r>
-    </w:p>
-    <w:p>
-      <w:pPr>
-        <w:suppressLineNumbers/>
-        <w:spacing w:after="0" w:line="360" w:lineRule="auto"/>
-        <w:jc w:val="both"/>
-        <w:rPr>
-          <w:rFonts w:cs="Arial"/>
-          <w:szCs w:val="24"/>
-          <w:lang w:val="en-US"/>
-        </w:rPr>
-      </w:pPr>
-    </w:p>
-    <w:p>
-      <w:pPr>
-        <w:pStyle w:val="berschrift1"/>
-        <w:suppressLineNumbers/>
-        <w:rPr>
-          <w:rFonts w:cs="Arial"/>
-          <w:szCs w:val="24"/>
-          <w:lang w:val="en-US"/>
-        </w:rPr>
-      </w:pPr>
-      <w:bookmarkStart w:id="10" w:name="_Toc137022793"/>
-      <w:r>
-        <w:rPr>
-          <w:rFonts w:cs="Arial"/>
-          <w:szCs w:val="24"/>
-          <w:lang w:val="en-US"/>
-        </w:rPr>
-        <w:t>4</w:t>
-      </w:r>
-      <w:r>
-        <w:rPr>
-          <w:rFonts w:cs="Arial"/>
-          <w:szCs w:val="24"/>
-          <w:lang w:val="en-US"/>
-        </w:rPr>
-        <w:t xml:space="preserve">. </w:t>
-      </w:r>
-      <w:r>
-        <w:rPr>
-          <w:rFonts w:cs="Arial"/>
-          <w:szCs w:val="24"/>
-          <w:lang w:val="en-US"/>
-        </w:rPr>
-        <w:t>Findings</w:t>
-      </w:r>
-      <w:bookmarkEnd w:id="10"/>
-    </w:p>
-    <w:p>
-      <w:pPr>
-        <w:suppressLineNumbers/>
-        <w:spacing w:after="0" w:line="360" w:lineRule="auto"/>
-        <w:jc w:val="both"/>
-        <w:rPr>
-          <w:rFonts w:cs="Arial"/>
-          <w:szCs w:val="24"/>
-          <w:lang w:val="en-US"/>
-        </w:rPr>
-      </w:pPr>
-      <w:r>
-        <w:rPr>
-          <w:rFonts w:cs="Arial"/>
-          <w:szCs w:val="24"/>
-          <w:lang w:val="en-US"/>
-        </w:rPr>
-        <w:t xml:space="preserve">Using </w:t>
-      </w:r>
-    </w:p>
-    <w:p>
-      <w:pPr>
-        <w:suppressLineNumbers/>
-        <w:spacing w:after="0" w:line="360" w:lineRule="auto"/>
-        <w:jc w:val="both"/>
-        <w:rPr>
-          <w:rFonts w:cs="Arial"/>
-          <w:szCs w:val="24"/>
-          <w:lang w:val="en-US"/>
-        </w:rPr>
-      </w:pPr>
-    </w:p>
-    <w:p>
-      <w:pPr>
-        <w:pStyle w:val="berschrift1"/>
-        <w:suppressLineNumbers/>
-        <w:rPr>
-          <w:rFonts w:cs="Arial"/>
-          <w:szCs w:val="24"/>
-          <w:lang w:val="en-US"/>
-        </w:rPr>
-      </w:pPr>
-      <w:bookmarkStart w:id="11" w:name="_Toc137022794"/>
-      <w:r>
-        <w:rPr>
-          <w:rFonts w:cs="Arial"/>
-          <w:szCs w:val="24"/>
-          <w:lang w:val="en-US"/>
-        </w:rPr>
-        <w:t>5</w:t>
-      </w:r>
-      <w:r>
-        <w:rPr>
-          <w:rFonts w:cs="Arial"/>
-          <w:szCs w:val="24"/>
-          <w:lang w:val="en-US"/>
-        </w:rPr>
-        <w:t xml:space="preserve">. </w:t>
-      </w:r>
-      <w:r>
-        <w:rPr>
-          <w:rFonts w:cs="Arial"/>
-          <w:szCs w:val="24"/>
-          <w:lang w:val="en-US"/>
-        </w:rPr>
-        <w:t>Discussion</w:t>
-      </w:r>
-      <w:bookmarkEnd w:id="11"/>
-    </w:p>
-    <w:p>
-      <w:pPr>
-        <w:suppressLineNumbers/>
-        <w:spacing w:after="0" w:line="360" w:lineRule="auto"/>
-        <w:jc w:val="both"/>
-        <w:rPr>
-          <w:rFonts w:cs="Arial"/>
-          <w:szCs w:val="24"/>
-          <w:lang w:val="en-US"/>
-        </w:rPr>
-      </w:pPr>
-      <w:r>
-        <w:rPr>
-          <w:rFonts w:cs="Arial"/>
-          <w:szCs w:val="24"/>
-          <w:lang w:val="en-US"/>
-        </w:rPr>
-        <w:t xml:space="preserve">Since </w:t>
+        <w:t xml:space="preserve">The experiment was conducted using a 2 (modality: written or auditory) x 2 (emphasis: with or without emphasis) x 2 (fragment-type: functional or lexical word) study design. After a welcoming page, participants were randomly assigned to either only written or auditory stimuli and then presented with four(?) conditions of each variable, i.e., with and without emphasis as well as functional and lexical fragments. </w:t>
       </w:r>
     </w:p>
     <w:p>
@@ -3270,40 +2907,80 @@
         <w:ind w:firstLine="567"/>
         <w:jc w:val="both"/>
         <w:rPr>
-          <w:rFonts w:eastAsiaTheme="majorEastAsia" w:cs="Arial"/>
-          <w:szCs w:val="24"/>
-          <w:lang w:val="en-US"/>
-        </w:rPr>
-      </w:pPr>
-    </w:p>
-    <w:p>
-      <w:pPr>
-        <w:pStyle w:val="berschrift1"/>
-        <w:suppressLineNumbers/>
-        <w:rPr>
-          <w:rFonts w:cs="Arial"/>
-          <w:szCs w:val="24"/>
-          <w:lang w:val="en-US"/>
-        </w:rPr>
-      </w:pPr>
-      <w:bookmarkStart w:id="12" w:name="_Toc137022795"/>
-      <w:r>
-        <w:rPr>
-          <w:rFonts w:cs="Arial"/>
-          <w:szCs w:val="24"/>
-          <w:lang w:val="en-US"/>
-        </w:rPr>
-        <w:t>6</w:t>
-      </w:r>
-      <w:r>
-        <w:rPr>
-          <w:rFonts w:cs="Arial"/>
-          <w:szCs w:val="24"/>
-          <w:lang w:val="en-US"/>
-        </w:rPr>
-        <w:t>. Conclusions</w:t>
-      </w:r>
-      <w:bookmarkEnd w:id="12"/>
+          <w:rFonts w:cs="Arial"/>
+          <w:szCs w:val="24"/>
+          <w:lang w:val="en-US"/>
+        </w:rPr>
+      </w:pPr>
+      <w:r>
+        <w:rPr>
+          <w:lang w:val="en-US"/>
+        </w:rPr>
+        <w:t xml:space="preserve">The questionnaire was an ordinal response task on a 7-point Likert scale (1 </w:t>
+      </w:r>
+      <w:r>
+        <w:rPr>
+          <w:lang w:val="en-US"/>
+        </w:rPr>
+        <w:t>= fully acceptable</w:t>
+      </w:r>
+      <w:r>
+        <w:rPr>
+          <w:lang w:val="en-US"/>
+        </w:rPr>
+        <w:t xml:space="preserve">, 7 </w:t>
+      </w:r>
+      <w:r>
+        <w:rPr>
+          <w:lang w:val="en-US"/>
+        </w:rPr>
+        <w:t>= fully un</w:t>
+      </w:r>
+      <w:r>
+        <w:rPr>
+          <w:lang w:val="en-US"/>
+        </w:rPr>
+        <w:t xml:space="preserve">acceptable). Participants were asked to rate </w:t>
+      </w:r>
+      <w:r>
+        <w:rPr>
+          <w:lang w:val="en-US"/>
+        </w:rPr>
+        <w:t>speaker B’s response in the dialogue involving contrastive focus</w:t>
+      </w:r>
+      <w:r>
+        <w:rPr>
+          <w:lang w:val="en-US"/>
+        </w:rPr>
+        <w:t xml:space="preserve">. </w:t>
+      </w:r>
+      <w:r>
+        <w:rPr>
+          <w:lang w:val="en-US"/>
+        </w:rPr>
+        <w:lastRenderedPageBreak/>
+        <w:t xml:space="preserve">Prior, acceptable and fully unacceptable, and neither acceptable nor unacceptable examples were given on the welcoming page to the study. </w:t>
+      </w:r>
+      <w:commentRangeStart w:id="8"/>
+      <w:r>
+        <w:rPr>
+          <w:lang w:val="en-US"/>
+        </w:rPr>
+        <w:t>To exclude the unwanted interpretation in which an elliptical remnant corresponds to an optional sprouted locative adjunct, all stimuli were preceded by a context-setting sentence in which the location of the referent under discussion was specified (see examples (27) to (30) for illustrations). The questionnaire used a Latin-square design and contained six sub-experiments, four of which are relevant for the current study (see the list of stimuli in the Appendix). Two sub-experiments were unrelated to the current study (they contained non-elliptical sentences in which a preposition is doubled, and ellipsis with prepositions as sole items). Our filler stimuli were elliptical sentences with a missing predicate after a finite, non-modal auxiliary verb. The experiment was run in Qualtrics. Each test stimulus was presented on a separate page, and the order of the target and filler items was randomized across all sub-experiments and participants. The questionnaire was completed by 91 native speakers, 9 of whom self-identified as bilingual (Dutch-Frisian/English/French/ Mandarin/Serbian). The informants did not receive any remuneration for filling in the questionnaire, nor was any personal data retained other than their status as monolingual or bilingual speakers. The results of the experiment were statistically analyzed in Excel (descriptive statistics) and via the Wilcoxon signed-rank test (the non-parametric equivalent of the dependent t test) in R</w:t>
+      </w:r>
+      <w:commentRangeEnd w:id="8"/>
+      <w:r>
+        <w:rPr>
+          <w:rStyle w:val="Kommentarzeichen"/>
+        </w:rPr>
+        <w:commentReference w:id="8"/>
+      </w:r>
+      <w:r>
+        <w:rPr>
+          <w:lang w:val="en-US"/>
+        </w:rPr>
+        <w:t>.</w:t>
+      </w:r>
     </w:p>
     <w:p>
       <w:pPr>
@@ -3316,21 +2993,210 @@
           <w:lang w:val="en-US"/>
         </w:rPr>
       </w:pPr>
-      <w:r>
-        <w:rPr>
-          <w:rFonts w:cs="Arial"/>
-          <w:szCs w:val="24"/>
-          <w:lang w:val="en-US"/>
-        </w:rPr>
-        <w:t>This paper gives an ov</w:t>
-      </w:r>
-      <w:r>
-        <w:rPr>
-          <w:rFonts w:cs="Arial"/>
-          <w:szCs w:val="24"/>
-          <w:lang w:val="en-US"/>
-        </w:rPr>
-        <w:t>erview of the</w:t>
+    </w:p>
+    <w:p>
+      <w:pPr>
+        <w:suppressLineNumbers/>
+        <w:spacing w:after="0" w:line="360" w:lineRule="auto"/>
+        <w:jc w:val="both"/>
+        <w:rPr>
+          <w:rFonts w:cs="Arial"/>
+          <w:szCs w:val="24"/>
+          <w:lang w:val="en-US"/>
+        </w:rPr>
+      </w:pPr>
+    </w:p>
+    <w:p>
+      <w:pPr>
+        <w:pStyle w:val="berschrift2"/>
+        <w:rPr>
+          <w:lang w:val="en-US"/>
+        </w:rPr>
+      </w:pPr>
+      <w:bookmarkStart w:id="9" w:name="_Toc137022792"/>
+      <w:r>
+        <w:rPr>
+          <w:lang w:val="en-US"/>
+        </w:rPr>
+        <w:t>3.2 Participants</w:t>
+      </w:r>
+      <w:bookmarkEnd w:id="9"/>
+    </w:p>
+    <w:p>
+      <w:pPr>
+        <w:spacing w:after="0" w:line="276" w:lineRule="auto"/>
+        <w:jc w:val="both"/>
+        <w:rPr>
+          <w:rFonts w:cs="Arial"/>
+          <w:szCs w:val="24"/>
+          <w:lang w:val="en-US"/>
+        </w:rPr>
+      </w:pPr>
+      <w:r>
+        <w:rPr>
+          <w:rFonts w:cs="Arial"/>
+          <w:szCs w:val="24"/>
+          <w:lang w:val="en-US"/>
+        </w:rPr>
+        <w:t>Pilot study showed that sex and education play no significant role but age and geography must be controlled for</w:t>
+      </w:r>
+      <w:r>
+        <w:rPr>
+          <w:rFonts w:cs="Arial"/>
+          <w:szCs w:val="24"/>
+          <w:lang w:val="en-US"/>
+        </w:rPr>
+        <w:t xml:space="preserve"> (Quelle)</w:t>
+      </w:r>
+    </w:p>
+    <w:p>
+      <w:pPr>
+        <w:suppressLineNumbers/>
+        <w:spacing w:after="0" w:line="360" w:lineRule="auto"/>
+        <w:jc w:val="both"/>
+        <w:rPr>
+          <w:rFonts w:cs="Arial"/>
+          <w:szCs w:val="24"/>
+          <w:lang w:val="en-US"/>
+        </w:rPr>
+      </w:pPr>
+    </w:p>
+    <w:p>
+      <w:pPr>
+        <w:suppressLineNumbers/>
+        <w:spacing w:after="0" w:line="360" w:lineRule="auto"/>
+        <w:jc w:val="both"/>
+        <w:rPr>
+          <w:rFonts w:cs="Arial"/>
+          <w:szCs w:val="24"/>
+          <w:lang w:val="en-US"/>
+        </w:rPr>
+      </w:pPr>
+    </w:p>
+    <w:p>
+      <w:pPr>
+        <w:pStyle w:val="berschrift1"/>
+        <w:suppressLineNumbers/>
+        <w:rPr>
+          <w:rFonts w:cs="Arial"/>
+          <w:szCs w:val="24"/>
+          <w:lang w:val="en-US"/>
+        </w:rPr>
+      </w:pPr>
+      <w:bookmarkStart w:id="10" w:name="_Toc137022793"/>
+      <w:r>
+        <w:rPr>
+          <w:rFonts w:cs="Arial"/>
+          <w:szCs w:val="24"/>
+          <w:lang w:val="en-US"/>
+        </w:rPr>
+        <w:t>4</w:t>
+      </w:r>
+      <w:r>
+        <w:rPr>
+          <w:rFonts w:cs="Arial"/>
+          <w:szCs w:val="24"/>
+          <w:lang w:val="en-US"/>
+        </w:rPr>
+        <w:t xml:space="preserve">. </w:t>
+      </w:r>
+      <w:r>
+        <w:rPr>
+          <w:rFonts w:cs="Arial"/>
+          <w:szCs w:val="24"/>
+          <w:lang w:val="en-US"/>
+        </w:rPr>
+        <w:t>Findings</w:t>
+      </w:r>
+      <w:bookmarkEnd w:id="10"/>
+    </w:p>
+    <w:p>
+      <w:pPr>
+        <w:suppressLineNumbers/>
+        <w:spacing w:after="0" w:line="360" w:lineRule="auto"/>
+        <w:jc w:val="both"/>
+        <w:rPr>
+          <w:rFonts w:cs="Arial"/>
+          <w:szCs w:val="24"/>
+          <w:lang w:val="en-US"/>
+        </w:rPr>
+      </w:pPr>
+      <w:r>
+        <w:rPr>
+          <w:rFonts w:cs="Arial"/>
+          <w:szCs w:val="24"/>
+          <w:lang w:val="en-US"/>
+        </w:rPr>
+        <w:t xml:space="preserve">Using </w:t>
+      </w:r>
+    </w:p>
+    <w:p>
+      <w:pPr>
+        <w:suppressLineNumbers/>
+        <w:spacing w:after="0" w:line="360" w:lineRule="auto"/>
+        <w:jc w:val="both"/>
+        <w:rPr>
+          <w:rFonts w:cs="Arial"/>
+          <w:szCs w:val="24"/>
+          <w:lang w:val="en-US"/>
+        </w:rPr>
+      </w:pPr>
+    </w:p>
+    <w:p>
+      <w:pPr>
+        <w:pStyle w:val="berschrift1"/>
+        <w:suppressLineNumbers/>
+        <w:rPr>
+          <w:rFonts w:cs="Arial"/>
+          <w:szCs w:val="24"/>
+          <w:lang w:val="en-US"/>
+        </w:rPr>
+      </w:pPr>
+      <w:bookmarkStart w:id="11" w:name="_Toc137022794"/>
+      <w:r>
+        <w:rPr>
+          <w:rFonts w:cs="Arial"/>
+          <w:szCs w:val="24"/>
+          <w:lang w:val="en-US"/>
+        </w:rPr>
+        <w:t>5</w:t>
+      </w:r>
+      <w:r>
+        <w:rPr>
+          <w:rFonts w:cs="Arial"/>
+          <w:szCs w:val="24"/>
+          <w:lang w:val="en-US"/>
+        </w:rPr>
+        <w:t xml:space="preserve">. </w:t>
+      </w:r>
+      <w:r>
+        <w:rPr>
+          <w:rFonts w:cs="Arial"/>
+          <w:szCs w:val="24"/>
+          <w:lang w:val="en-US"/>
+        </w:rPr>
+        <w:t>Discussion</w:t>
+      </w:r>
+      <w:bookmarkEnd w:id="11"/>
+    </w:p>
+    <w:p>
+      <w:pPr>
+        <w:suppressLineNumbers/>
+        <w:spacing w:after="0" w:line="360" w:lineRule="auto"/>
+        <w:jc w:val="both"/>
+        <w:rPr>
+          <w:rFonts w:cs="Arial"/>
+          <w:szCs w:val="24"/>
+          <w:lang w:val="en-US"/>
+        </w:rPr>
+      </w:pPr>
+      <w:r>
+        <w:rPr>
+          <w:rFonts w:cs="Arial"/>
+          <w:szCs w:val="24"/>
+          <w:lang w:val="en-US"/>
+        </w:rPr>
+        <w:t xml:space="preserve">Since </w:t>
       </w:r>
     </w:p>
     <w:p>
@@ -3340,11 +3206,40 @@
         <w:ind w:firstLine="567"/>
         <w:jc w:val="both"/>
         <w:rPr>
-          <w:rFonts w:cs="Arial"/>
-          <w:szCs w:val="24"/>
-          <w:lang w:val="en-US"/>
-        </w:rPr>
-      </w:pPr>
+          <w:rFonts w:eastAsiaTheme="majorEastAsia" w:cs="Arial"/>
+          <w:szCs w:val="24"/>
+          <w:lang w:val="en-US"/>
+        </w:rPr>
+      </w:pPr>
+    </w:p>
+    <w:p>
+      <w:pPr>
+        <w:pStyle w:val="berschrift1"/>
+        <w:suppressLineNumbers/>
+        <w:rPr>
+          <w:rFonts w:cs="Arial"/>
+          <w:szCs w:val="24"/>
+          <w:lang w:val="en-US"/>
+        </w:rPr>
+      </w:pPr>
+      <w:bookmarkStart w:id="12" w:name="_Toc137022795"/>
+      <w:r>
+        <w:rPr>
+          <w:rFonts w:cs="Arial"/>
+          <w:szCs w:val="24"/>
+          <w:lang w:val="en-US"/>
+        </w:rPr>
+        <w:t>6</w:t>
+      </w:r>
+      <w:r>
+        <w:rPr>
+          <w:rFonts w:cs="Arial"/>
+          <w:szCs w:val="24"/>
+          <w:lang w:val="en-US"/>
+        </w:rPr>
+        <w:t>. Conclusions</w:t>
+      </w:r>
+      <w:bookmarkEnd w:id="12"/>
     </w:p>
     <w:p>
       <w:pPr>
@@ -3357,18 +3252,22 @@
           <w:lang w:val="en-US"/>
         </w:rPr>
       </w:pPr>
-    </w:p>
-    <w:p>
-      <w:pPr>
-        <w:suppressLineNumbers/>
-        <w:spacing w:after="0" w:line="360" w:lineRule="auto"/>
-        <w:jc w:val="both"/>
-        <w:rPr>
-          <w:rFonts w:cs="Arial"/>
-          <w:szCs w:val="24"/>
-          <w:lang w:val="en-US"/>
-        </w:rPr>
-      </w:pPr>
+      <w:r>
+        <w:rPr>
+          <w:rFonts w:cs="Arial"/>
+          <w:szCs w:val="24"/>
+          <w:lang w:val="en-US"/>
+        </w:rPr>
+        <w:t>This paper gives an ov</w:t>
+      </w:r>
+      <w:r>
+        <w:rPr>
+          <w:rFonts w:cs="Arial"/>
+          <w:szCs w:val="24"/>
+          <w:lang w:val="en-US"/>
+        </w:rPr>
+        <w:t>erview of the</w:t>
+      </w:r>
     </w:p>
     <w:p>
       <w:pPr>
@@ -3510,23 +3409,7 @@
           <w:rFonts w:cs="Arial"/>
           <w:lang w:val="en-US"/>
         </w:rPr>
-        <w:t xml:space="preserve">Abbreviations, </w:t>
-      </w:r>
-      <w:proofErr w:type="gramStart"/>
-      <w:r>
-        <w:rPr>
-          <w:rFonts w:cs="Arial"/>
-          <w:lang w:val="en-US"/>
-        </w:rPr>
-        <w:t>symbols</w:t>
-      </w:r>
-      <w:proofErr w:type="gramEnd"/>
-      <w:r>
-        <w:rPr>
-          <w:rFonts w:cs="Arial"/>
-          <w:lang w:val="en-US"/>
-        </w:rPr>
-        <w:t xml:space="preserve"> and other n</w:t>
+        <w:t>Abbreviations, symbols and other n</w:t>
       </w:r>
       <w:r>
         <w:rPr>
@@ -3564,6 +3447,7 @@
         <w:rPr>
           <w:rFonts w:cs="Arial"/>
           <w:szCs w:val="24"/>
+          <w:vertAlign w:val="superscript"/>
           <w:lang w:val="en-US"/>
         </w:rPr>
         <w:t>?</w:t>
@@ -3622,6 +3506,161 @@
         <w:rPr>
           <w:rFonts w:cs="Arial"/>
           <w:szCs w:val="24"/>
+          <w:vertAlign w:val="subscript"/>
+          <w:lang w:val="en-US"/>
+        </w:rPr>
+        <w:t>1</w:t>
+      </w:r>
+      <w:r>
+        <w:rPr>
+          <w:rFonts w:cs="Arial"/>
+          <w:szCs w:val="24"/>
+          <w:lang w:val="en-US"/>
+        </w:rPr>
+        <w:t xml:space="preserve"> … </w:t>
+      </w:r>
+      <w:r>
+        <w:rPr>
+          <w:rFonts w:cs="Arial"/>
+          <w:i/>
+          <w:szCs w:val="24"/>
+          <w:lang w:val="en-US"/>
+        </w:rPr>
+        <w:t>t</w:t>
+      </w:r>
+      <w:r>
+        <w:rPr>
+          <w:rFonts w:cs="Arial"/>
+          <w:szCs w:val="24"/>
+          <w:vertAlign w:val="subscript"/>
+          <w:lang w:val="en-US"/>
+        </w:rPr>
+        <w:t>1</w:t>
+      </w:r>
+      <w:r>
+        <w:rPr>
+          <w:rFonts w:cs="Arial"/>
+          <w:szCs w:val="24"/>
+          <w:lang w:val="en-US"/>
+        </w:rPr>
+        <w:tab/>
+      </w:r>
+      <w:r>
+        <w:rPr>
+          <w:rFonts w:cs="Arial"/>
+          <w:szCs w:val="24"/>
+          <w:lang w:val="en-US"/>
+        </w:rPr>
+        <w:tab/>
+      </w:r>
+      <w:r>
+        <w:rPr>
+          <w:rFonts w:cs="Arial"/>
+          <w:szCs w:val="24"/>
+          <w:lang w:val="en-US"/>
+        </w:rPr>
+        <w:tab/>
+        <w:t>syntactic movement</w:t>
+      </w:r>
+    </w:p>
+    <w:p>
+      <w:pPr>
+        <w:spacing w:after="0" w:line="360" w:lineRule="auto"/>
+        <w:rPr>
+          <w:rFonts w:cs="Arial"/>
+          <w:szCs w:val="24"/>
+          <w:lang w:val="en-US"/>
+        </w:rPr>
+      </w:pPr>
+      <w:r>
+        <w:rPr>
+          <w:rFonts w:cs="Arial"/>
+          <w:szCs w:val="24"/>
+          <w:lang w:val="en-US"/>
+        </w:rPr>
+        <w:t>XP</w:t>
+      </w:r>
+      <w:r>
+        <w:rPr>
+          <w:rFonts w:cs="Arial"/>
+          <w:szCs w:val="24"/>
+          <w:vertAlign w:val="superscript"/>
+          <w:lang w:val="en-US"/>
+        </w:rPr>
+        <w:t>i</w:t>
+      </w:r>
+      <w:r>
+        <w:rPr>
+          <w:rFonts w:cs="Arial"/>
+          <w:szCs w:val="24"/>
+          <w:lang w:val="en-US"/>
+        </w:rPr>
+        <w:t xml:space="preserve"> … </w:t>
+      </w:r>
+      <w:r>
+        <w:rPr>
+          <w:rFonts w:cs="Arial"/>
+          <w:szCs w:val="24"/>
+          <w:lang w:val="en-US"/>
+        </w:rPr>
+        <w:t>Y</w:t>
+      </w:r>
+      <w:r>
+        <w:rPr>
+          <w:rFonts w:cs="Arial"/>
+          <w:szCs w:val="24"/>
+          <w:lang w:val="en-US"/>
+        </w:rPr>
+        <w:t>P</w:t>
+      </w:r>
+      <w:r>
+        <w:rPr>
+          <w:rFonts w:cs="Arial"/>
+          <w:szCs w:val="24"/>
+          <w:vertAlign w:val="superscript"/>
+          <w:lang w:val="en-US"/>
+        </w:rPr>
+        <w:t>i</w:t>
+      </w:r>
+      <w:r>
+        <w:rPr>
+          <w:rFonts w:cs="Arial"/>
+          <w:szCs w:val="24"/>
+          <w:lang w:val="en-US"/>
+        </w:rPr>
+        <w:tab/>
+      </w:r>
+      <w:r>
+        <w:rPr>
+          <w:rFonts w:cs="Arial"/>
+          <w:szCs w:val="24"/>
+          <w:lang w:val="en-US"/>
+        </w:rPr>
+        <w:tab/>
+      </w:r>
+      <w:r>
+        <w:rPr>
+          <w:rFonts w:cs="Arial"/>
+          <w:szCs w:val="24"/>
+          <w:lang w:val="en-US"/>
+        </w:rPr>
+        <w:tab/>
+        <w:t>coreference</w:t>
+      </w:r>
+    </w:p>
+    <w:p>
+      <w:pPr>
+        <w:spacing w:after="0" w:line="360" w:lineRule="auto"/>
+        <w:rPr>
+          <w:rFonts w:cs="Arial"/>
+          <w:szCs w:val="24"/>
+          <w:lang w:val="en-US"/>
+        </w:rPr>
+      </w:pPr>
+      <w:r>
+        <w:rPr>
+          <w:rFonts w:cs="Arial"/>
+          <w:szCs w:val="24"/>
           <w:lang w:val="en-US"/>
         </w:rPr>
         <w:t>*</w:t>
@@ -3658,7 +3697,6 @@
         </w:rPr>
         <w:tab/>
       </w:r>
-      <w:proofErr w:type="gramStart"/>
       <w:r>
         <w:rPr>
           <w:rFonts w:cs="Arial"/>
@@ -3667,7 +3705,6 @@
         </w:rPr>
         <w:t>unacceptable</w:t>
       </w:r>
-      <w:proofErr w:type="gramEnd"/>
     </w:p>
     <w:p>
       <w:pPr>
@@ -3688,7 +3725,6 @@
         </w:rPr>
         <w:t>capitals</w:t>
       </w:r>
-      <w:commentRangeStart w:id="16"/>
       <w:r>
         <w:rPr>
           <w:rFonts w:cs="Arial"/>
@@ -3696,7 +3732,7 @@
           <w:szCs w:val="24"/>
           <w:lang w:val="en-US"/>
         </w:rPr>
-        <w:t>/</w:t>
+        <w:tab/>
       </w:r>
       <w:r>
         <w:rPr>
@@ -3705,14 +3741,7 @@
           <w:szCs w:val="24"/>
           <w:lang w:val="en-US"/>
         </w:rPr>
-        <w:t>bold</w:t>
-      </w:r>
-      <w:commentRangeEnd w:id="16"/>
-      <w:r>
-        <w:rPr>
-          <w:rStyle w:val="Kommentarzeichen"/>
-        </w:rPr>
-        <w:commentReference w:id="16"/>
+        <w:tab/>
       </w:r>
       <w:r>
         <w:rPr>
@@ -3726,7 +3755,32 @@
       <w:r>
         <w:rPr>
           <w:rFonts w:cs="Arial"/>
-          <w:b/>
+          <w:szCs w:val="24"/>
+          <w:lang w:val="en-US"/>
+        </w:rPr>
+        <w:t>pitch accent</w:t>
+      </w:r>
+    </w:p>
+    <w:p>
+      <w:pPr>
+        <w:spacing w:after="0" w:line="360" w:lineRule="auto"/>
+        <w:rPr>
+          <w:rFonts w:cs="Arial"/>
+          <w:szCs w:val="24"/>
+          <w:lang w:val="en-US"/>
+        </w:rPr>
+      </w:pPr>
+      <w:r>
+        <w:rPr>
+          <w:rFonts w:cs="Arial"/>
+          <w:szCs w:val="24"/>
+          <w:lang w:val="en-US"/>
+        </w:rPr>
+        <w:t>FocP</w:t>
+      </w:r>
+      <w:r>
+        <w:rPr>
+          <w:rFonts w:cs="Arial"/>
           <w:szCs w:val="24"/>
           <w:lang w:val="en-US"/>
         </w:rPr>
@@ -3738,7 +3792,31 @@
           <w:szCs w:val="24"/>
           <w:lang w:val="en-US"/>
         </w:rPr>
-        <w:t>pitch accent</w:t>
+        <w:tab/>
+      </w:r>
+      <w:r>
+        <w:rPr>
+          <w:rFonts w:cs="Arial"/>
+          <w:szCs w:val="24"/>
+          <w:lang w:val="en-US"/>
+        </w:rPr>
+        <w:tab/>
+      </w:r>
+      <w:r>
+        <w:rPr>
+          <w:rFonts w:cs="Arial"/>
+          <w:szCs w:val="24"/>
+          <w:lang w:val="en-US"/>
+        </w:rPr>
+        <w:tab/>
+      </w:r>
+      <w:r>
+        <w:rPr>
+          <w:rFonts w:cs="Arial"/>
+          <w:szCs w:val="24"/>
+          <w:lang w:val="en-US"/>
+        </w:rPr>
+        <w:t>focused position</w:t>
       </w:r>
     </w:p>
     <w:p>
@@ -3750,66 +3828,6 @@
           <w:lang w:val="en-US"/>
         </w:rPr>
       </w:pPr>
-      <w:proofErr w:type="spellStart"/>
-      <w:r>
-        <w:rPr>
-          <w:rFonts w:cs="Arial"/>
-          <w:szCs w:val="24"/>
-          <w:lang w:val="en-US"/>
-        </w:rPr>
-        <w:t>FocP</w:t>
-      </w:r>
-      <w:proofErr w:type="spellEnd"/>
-      <w:r>
-        <w:rPr>
-          <w:rFonts w:cs="Arial"/>
-          <w:szCs w:val="24"/>
-          <w:lang w:val="en-US"/>
-        </w:rPr>
-        <w:tab/>
-      </w:r>
-      <w:r>
-        <w:rPr>
-          <w:rFonts w:cs="Arial"/>
-          <w:szCs w:val="24"/>
-          <w:lang w:val="en-US"/>
-        </w:rPr>
-        <w:tab/>
-      </w:r>
-      <w:r>
-        <w:rPr>
-          <w:rFonts w:cs="Arial"/>
-          <w:szCs w:val="24"/>
-          <w:lang w:val="en-US"/>
-        </w:rPr>
-        <w:tab/>
-      </w:r>
-      <w:r>
-        <w:rPr>
-          <w:rFonts w:cs="Arial"/>
-          <w:szCs w:val="24"/>
-          <w:lang w:val="en-US"/>
-        </w:rPr>
-        <w:tab/>
-      </w:r>
-      <w:r>
-        <w:rPr>
-          <w:rFonts w:cs="Arial"/>
-          <w:szCs w:val="24"/>
-          <w:lang w:val="en-US"/>
-        </w:rPr>
-        <w:t>focused position</w:t>
-      </w:r>
-    </w:p>
-    <w:p>
-      <w:pPr>
-        <w:spacing w:after="0" w:line="360" w:lineRule="auto"/>
-        <w:rPr>
-          <w:rFonts w:cs="Arial"/>
-          <w:szCs w:val="24"/>
-          <w:lang w:val="en-US"/>
-        </w:rPr>
-      </w:pPr>
     </w:p>
     <w:p>
       <w:pPr>
@@ -3836,7 +3854,7 @@
           <w:lang w:val="en-US"/>
         </w:rPr>
       </w:pPr>
-      <w:bookmarkStart w:id="17" w:name="_Toc137022799"/>
+      <w:bookmarkStart w:id="16" w:name="_Toc137022799"/>
       <w:r>
         <w:rPr>
           <w:rFonts w:cs="Arial"/>
@@ -3845,7 +3863,7 @@
         <w:lastRenderedPageBreak/>
         <w:t>8.2 List of stimuli</w:t>
       </w:r>
-      <w:bookmarkEnd w:id="17"/>
+      <w:bookmarkEnd w:id="16"/>
     </w:p>
     <w:p>
       <w:pPr>
@@ -4106,7 +4124,7 @@
       <w:footerReference w:type="first" r:id="rId18"/>
       <w:type w:val="continuous"/>
       <w:pgSz w:w="11906" w:h="16838" w:code="9"/>
-      <w:pgMar w:top="1418" w:right="1418" w:bottom="1418" w:left="1418" w:header="709" w:footer="709" w:gutter="0"/>
+      <w:pgMar w:top="1418" w:right="1701" w:bottom="1418" w:left="2268" w:header="709" w:footer="709" w:gutter="0"/>
       <w:pgNumType w:start="1"/>
       <w:cols w:space="708"/>
       <w:titlePg/>
@@ -4118,7 +4136,7 @@
 
 <file path=word/comments.xml><?xml version="1.0" encoding="utf-8"?>
 <w:comments xmlns:wpc="http://schemas.microsoft.com/office/word/2010/wordprocessingCanvas" xmlns:cx="http://schemas.microsoft.com/office/drawing/2014/chartex" xmlns:cx1="http://schemas.microsoft.com/office/drawing/2015/9/8/chartex" xmlns:cx2="http://schemas.microsoft.com/office/drawing/2015/10/21/chartex" xmlns:cx3="http://schemas.microsoft.com/office/drawing/2016/5/9/chartex" xmlns:cx4="http://schemas.microsoft.com/office/drawing/2016/5/10/chartex" xmlns:cx5="http://schemas.microsoft.com/office/drawing/2016/5/11/chartex" xmlns:cx6="http://schemas.microsoft.com/office/drawing/2016/5/12/chartex" xmlns:cx7="http://schemas.microsoft.com/office/drawing/2016/5/13/chartex" xmlns:cx8="http://schemas.microsoft.com/office/drawing/2016/5/14/chartex" xmlns:mc="http://schemas.openxmlformats.org/markup-compatibility/2006" xmlns:aink="http://schemas.microsoft.com/office/drawing/2016/ink" xmlns:am3d="http://schemas.microsoft.com/office/drawing/2017/model3d" xmlns:o="urn:schemas-microsoft-com:office:office" xmlns:oel="http://schemas.microsoft.com/office/2019/extlst" xmlns:r="http://schemas.openxmlformats.org/officeDocument/2006/relationships" xmlns:m="http://schemas.openxmlformats.org/officeDocument/2006/math" xmlns:v="urn:schemas-microsoft-com:vml" xmlns:wp14="http://schemas.microsoft.com/office/word/2010/wordprocessingDrawing" xmlns:wp="http://schemas.openxmlformats.org/drawingml/2006/wordprocessingDrawing" xmlns:w10="urn:schemas-microsoft-com:office:word" xmlns:w="http://schemas.openxmlformats.org/wordprocessingml/2006/main" xmlns:w14="http://schemas.microsoft.com/office/word/2010/wordml" xmlns:w15="http://schemas.microsoft.com/office/word/2012/wordml" xmlns:w16cex="http://schemas.microsoft.com/office/word/2018/wordml/cex" xmlns:w16cid="http://schemas.microsoft.com/office/word/2016/wordml/cid" xmlns:w16="http://schemas.microsoft.com/office/word/2018/wordml" xmlns:w16du="http://schemas.microsoft.com/office/word/2023/wordml/word16du" xmlns:w16sdtdh="http://schemas.microsoft.com/office/word/2020/wordml/sdtdatahash" xmlns:w16se="http://schemas.microsoft.com/office/word/2015/wordml/symex" xmlns:wpg="http://schemas.microsoft.com/office/word/2010/wordprocessingGroup" xmlns:wpi="http://schemas.microsoft.com/office/word/2010/wordprocessingInk" xmlns:wne="http://schemas.microsoft.com/office/word/2006/wordml" xmlns:wps="http://schemas.microsoft.com/office/word/2010/wordprocessingShape" mc:Ignorable="w14 w15 w16se w16cid w16 w16cex w16sdtdh wp14">
-  <w:comment w:id="0" w:author="Miriam Schiele" w:date="2023-06-07T09:21:00Z" w:initials="MS">
+  <w:comment w:id="1" w:author="Miriam Schiele" w:date="2023-06-05T09:53:00Z" w:initials="MS">
     <w:p>
       <w:pPr>
         <w:pStyle w:val="Kommentartext"/>
@@ -4130,11 +4148,11 @@
         <w:annotationRef/>
       </w:r>
       <w:r>
-        <w:t>Gffs. Nochmal überarbeiten</w:t>
+        <w:t>nochmal überarbeiten nach Meeting mit James und Michael</w:t>
       </w:r>
     </w:p>
   </w:comment>
-  <w:comment w:id="2" w:author="Miriam Schiele" w:date="2023-06-05T09:53:00Z" w:initials="MS">
+  <w:comment w:id="2" w:author="Miriam Schiele" w:date="2023-06-05T09:54:00Z" w:initials="MS">
     <w:p>
       <w:pPr>
         <w:pStyle w:val="Kommentartext"/>
@@ -4146,7 +4164,7 @@
         <w:annotationRef/>
       </w:r>
       <w:r>
-        <w:t>nochmal überarbeiten nach Meeting mit James und Michael</w:t>
+        <w:t>Eigentlich müsste hier die Frage dann anders sein (Is John travelling from or to Africa?). Vielleicht entweder die Antworten so, wie sie auch in der Liste der Stimuli stehen, aufschreiben oder nicht alle vier nennen.</w:t>
       </w:r>
     </w:p>
   </w:comment>
@@ -4162,11 +4180,11 @@
         <w:annotationRef/>
       </w:r>
       <w:r>
-        <w:t>Eigentlich müsste hier die Frage dann anders sein (Is John travelling from or to Africa?). Vielleicht entweder die Antworten so, wie sie auch in der Liste der Stimuli stehen, aufschreiben oder nicht alle vier nennen.</w:t>
+        <w:t>Evtl. Beispiel einfügen</w:t>
       </w:r>
     </w:p>
   </w:comment>
-  <w:comment w:id="4" w:author="Miriam Schiele" w:date="2023-06-05T09:54:00Z" w:initials="MS">
+  <w:comment w:id="5" w:author="Miriam Schiele" w:date="2023-06-07T10:05:00Z" w:initials="MS">
     <w:p>
       <w:pPr>
         <w:pStyle w:val="Kommentartext"/>
@@ -4178,11 +4196,11 @@
         <w:annotationRef/>
       </w:r>
       <w:r>
-        <w:t>Evtl. Beispiel einfügen</w:t>
+        <w:t>Nochmal später im Paper überprüfen, was die endgültige Definition ist, weil Krifka sie noch spezifiziert</w:t>
       </w:r>
     </w:p>
   </w:comment>
-  <w:comment w:id="6" w:author="Miriam Schiele" w:date="2023-06-07T10:05:00Z" w:initials="MS">
+  <w:comment w:id="8" w:author="Miriam Schiele" w:date="2023-06-14T11:25:00Z" w:initials="MS">
     <w:p>
       <w:pPr>
         <w:pStyle w:val="Kommentartext"/>
@@ -4194,23 +4212,7 @@
         <w:annotationRef/>
       </w:r>
       <w:r>
-        <w:t>Nochmal später im Paper überprüfen, was die endgültige Definition ist, weil Krifka sie noch spezifiziert</w:t>
-      </w:r>
-    </w:p>
-  </w:comment>
-  <w:comment w:id="16" w:author="Miriam Schiele" w:date="2023-06-07T09:36:00Z" w:initials="MS">
-    <w:p>
-      <w:pPr>
-        <w:pStyle w:val="Kommentartext"/>
-      </w:pPr>
-      <w:r>
-        <w:rPr>
-          <w:rStyle w:val="Kommentarzeichen"/>
-        </w:rPr>
-        <w:annotationRef/>
-      </w:r>
-      <w:r>
-        <w:t>Noch für eins entscheiden: Einerseites wurde bold schon für Beispiele benutzt, anderseits sähen all caps im Fließttext schöner aus als bold, aber capitals werden sonst in Texten für Konzepte verwendet</w:t>
+        <w:t>Adjust to fit the current study</w:t>
       </w:r>
     </w:p>
   </w:comment>
@@ -4219,34 +4221,31 @@
 
 <file path=word/commentsExtended.xml><?xml version="1.0" encoding="utf-8"?>
 <w15:commentsEx xmlns:wpc="http://schemas.microsoft.com/office/word/2010/wordprocessingCanvas" xmlns:cx="http://schemas.microsoft.com/office/drawing/2014/chartex" xmlns:cx1="http://schemas.microsoft.com/office/drawing/2015/9/8/chartex" xmlns:cx2="http://schemas.microsoft.com/office/drawing/2015/10/21/chartex" xmlns:cx3="http://schemas.microsoft.com/office/drawing/2016/5/9/chartex" xmlns:cx4="http://schemas.microsoft.com/office/drawing/2016/5/10/chartex" xmlns:cx5="http://schemas.microsoft.com/office/drawing/2016/5/11/chartex" xmlns:cx6="http://schemas.microsoft.com/office/drawing/2016/5/12/chartex" xmlns:cx7="http://schemas.microsoft.com/office/drawing/2016/5/13/chartex" xmlns:cx8="http://schemas.microsoft.com/office/drawing/2016/5/14/chartex" xmlns:mc="http://schemas.openxmlformats.org/markup-compatibility/2006" xmlns:aink="http://schemas.microsoft.com/office/drawing/2016/ink" xmlns:am3d="http://schemas.microsoft.com/office/drawing/2017/model3d" xmlns:o="urn:schemas-microsoft-com:office:office" xmlns:oel="http://schemas.microsoft.com/office/2019/extlst" xmlns:r="http://schemas.openxmlformats.org/officeDocument/2006/relationships" xmlns:m="http://schemas.openxmlformats.org/officeDocument/2006/math" xmlns:v="urn:schemas-microsoft-com:vml" xmlns:wp14="http://schemas.microsoft.com/office/word/2010/wordprocessingDrawing" xmlns:wp="http://schemas.openxmlformats.org/drawingml/2006/wordprocessingDrawing" xmlns:w10="urn:schemas-microsoft-com:office:word" xmlns:w="http://schemas.openxmlformats.org/wordprocessingml/2006/main" xmlns:w14="http://schemas.microsoft.com/office/word/2010/wordml" xmlns:w15="http://schemas.microsoft.com/office/word/2012/wordml" xmlns:w16cex="http://schemas.microsoft.com/office/word/2018/wordml/cex" xmlns:w16cid="http://schemas.microsoft.com/office/word/2016/wordml/cid" xmlns:w16="http://schemas.microsoft.com/office/word/2018/wordml" xmlns:w16du="http://schemas.microsoft.com/office/word/2023/wordml/word16du" xmlns:w16sdtdh="http://schemas.microsoft.com/office/word/2020/wordml/sdtdatahash" xmlns:w16se="http://schemas.microsoft.com/office/word/2015/wordml/symex" xmlns:wpg="http://schemas.microsoft.com/office/word/2010/wordprocessingGroup" xmlns:wpi="http://schemas.microsoft.com/office/word/2010/wordprocessingInk" xmlns:wne="http://schemas.microsoft.com/office/word/2006/wordml" xmlns:wps="http://schemas.microsoft.com/office/word/2010/wordprocessingShape" mc:Ignorable="w14 w15 w16se w16cid w16 w16cex w16sdtdh wp14">
-  <w15:commentEx w15:paraId="786CEE95" w15:done="0"/>
   <w15:commentEx w15:paraId="28BCA137" w15:done="0"/>
   <w15:commentEx w15:paraId="475617FD" w15:done="0"/>
   <w15:commentEx w15:paraId="249506FC" w15:done="0"/>
   <w15:commentEx w15:paraId="5DE4B14F" w15:done="0"/>
-  <w15:commentEx w15:paraId="3EE3E6BF" w15:done="0"/>
+  <w15:commentEx w15:paraId="45BBA7FB" w15:done="0"/>
 </w15:commentsEx>
 </file>
 
 <file path=word/commentsExtensible.xml><?xml version="1.0" encoding="utf-8"?>
 <w16cex:commentsExtensible xmlns:wpc="http://schemas.microsoft.com/office/word/2010/wordprocessingCanvas" xmlns:cx="http://schemas.microsoft.com/office/drawing/2014/chartex" xmlns:cx1="http://schemas.microsoft.com/office/drawing/2015/9/8/chartex" xmlns:cx2="http://schemas.microsoft.com/office/drawing/2015/10/21/chartex" xmlns:cx3="http://schemas.microsoft.com/office/drawing/2016/5/9/chartex" xmlns:cx4="http://schemas.microsoft.com/office/drawing/2016/5/10/chartex" xmlns:cx5="http://schemas.microsoft.com/office/drawing/2016/5/11/chartex" xmlns:cx6="http://schemas.microsoft.com/office/drawing/2016/5/12/chartex" xmlns:cx7="http://schemas.microsoft.com/office/drawing/2016/5/13/chartex" xmlns:cx8="http://schemas.microsoft.com/office/drawing/2016/5/14/chartex" xmlns:mc="http://schemas.openxmlformats.org/markup-compatibility/2006" xmlns:aink="http://schemas.microsoft.com/office/drawing/2016/ink" xmlns:am3d="http://schemas.microsoft.com/office/drawing/2017/model3d" xmlns:o="urn:schemas-microsoft-com:office:office" xmlns:oel="http://schemas.microsoft.com/office/2019/extlst" xmlns:r="http://schemas.openxmlformats.org/officeDocument/2006/relationships" xmlns:m="http://schemas.openxmlformats.org/officeDocument/2006/math" xmlns:v="urn:schemas-microsoft-com:vml" xmlns:wp14="http://schemas.microsoft.com/office/word/2010/wordprocessingDrawing" xmlns:wp="http://schemas.openxmlformats.org/drawingml/2006/wordprocessingDrawing" xmlns:w10="urn:schemas-microsoft-com:office:word" xmlns:w="http://schemas.openxmlformats.org/wordprocessingml/2006/main" xmlns:w14="http://schemas.microsoft.com/office/word/2010/wordml" xmlns:w15="http://schemas.microsoft.com/office/word/2012/wordml" xmlns:w16cex="http://schemas.microsoft.com/office/word/2018/wordml/cex" xmlns:w16cid="http://schemas.microsoft.com/office/word/2016/wordml/cid" xmlns:w16="http://schemas.microsoft.com/office/word/2018/wordml" xmlns:w16du="http://schemas.microsoft.com/office/word/2023/wordml/word16du" xmlns:w16sdtdh="http://schemas.microsoft.com/office/word/2020/wordml/sdtdatahash" xmlns:w16se="http://schemas.microsoft.com/office/word/2015/wordml/symex" xmlns:wpg="http://schemas.microsoft.com/office/word/2010/wordprocessingGroup" xmlns:wpi="http://schemas.microsoft.com/office/word/2010/wordprocessingInk" xmlns:wne="http://schemas.microsoft.com/office/word/2006/wordml" xmlns:wps="http://schemas.microsoft.com/office/word/2010/wordprocessingShape" mc:Ignorable="w14 w15 w16se w16cid w16 w16cex w16sdtdh wp14">
-  <w16cex:commentExtensible w16cex:durableId="282ACAB0" w16cex:dateUtc="2023-06-07T07:21:00Z"/>
   <w16cex:commentExtensible w16cex:durableId="28282F16" w16cex:dateUtc="2023-06-05T07:53:00Z"/>
   <w16cex:commentExtensible w16cex:durableId="28282F51" w16cex:dateUtc="2023-06-05T07:54:00Z"/>
   <w16cex:commentExtensible w16cex:durableId="28282F6A" w16cex:dateUtc="2023-06-05T07:54:00Z"/>
   <w16cex:commentExtensible w16cex:durableId="282AD4DE" w16cex:dateUtc="2023-06-07T08:05:00Z"/>
-  <w16cex:commentExtensible w16cex:durableId="282ACE12" w16cex:dateUtc="2023-06-07T07:36:00Z"/>
+  <w16cex:commentExtensible w16cex:durableId="28342231" w16cex:dateUtc="2023-06-14T09:25:00Z"/>
 </w16cex:commentsExtensible>
 </file>
 
 <file path=word/commentsIds.xml><?xml version="1.0" encoding="utf-8"?>
 <w16cid:commentsIds xmlns:wpc="http://schemas.microsoft.com/office/word/2010/wordprocessingCanvas" xmlns:cx="http://schemas.microsoft.com/office/drawing/2014/chartex" xmlns:cx1="http://schemas.microsoft.com/office/drawing/2015/9/8/chartex" xmlns:cx2="http://schemas.microsoft.com/office/drawing/2015/10/21/chartex" xmlns:cx3="http://schemas.microsoft.com/office/drawing/2016/5/9/chartex" xmlns:cx4="http://schemas.microsoft.com/office/drawing/2016/5/10/chartex" xmlns:cx5="http://schemas.microsoft.com/office/drawing/2016/5/11/chartex" xmlns:cx6="http://schemas.microsoft.com/office/drawing/2016/5/12/chartex" xmlns:cx7="http://schemas.microsoft.com/office/drawing/2016/5/13/chartex" xmlns:cx8="http://schemas.microsoft.com/office/drawing/2016/5/14/chartex" xmlns:mc="http://schemas.openxmlformats.org/markup-compatibility/2006" xmlns:aink="http://schemas.microsoft.com/office/drawing/2016/ink" xmlns:am3d="http://schemas.microsoft.com/office/drawing/2017/model3d" xmlns:o="urn:schemas-microsoft-com:office:office" xmlns:oel="http://schemas.microsoft.com/office/2019/extlst" xmlns:r="http://schemas.openxmlformats.org/officeDocument/2006/relationships" xmlns:m="http://schemas.openxmlformats.org/officeDocument/2006/math" xmlns:v="urn:schemas-microsoft-com:vml" xmlns:wp14="http://schemas.microsoft.com/office/word/2010/wordprocessingDrawing" xmlns:wp="http://schemas.openxmlformats.org/drawingml/2006/wordprocessingDrawing" xmlns:w10="urn:schemas-microsoft-com:office:word" xmlns:w="http://schemas.openxmlformats.org/wordprocessingml/2006/main" xmlns:w14="http://schemas.microsoft.com/office/word/2010/wordml" xmlns:w15="http://schemas.microsoft.com/office/word/2012/wordml" xmlns:w16cex="http://schemas.microsoft.com/office/word/2018/wordml/cex" xmlns:w16cid="http://schemas.microsoft.com/office/word/2016/wordml/cid" xmlns:w16="http://schemas.microsoft.com/office/word/2018/wordml" xmlns:w16du="http://schemas.microsoft.com/office/word/2023/wordml/word16du" xmlns:w16sdtdh="http://schemas.microsoft.com/office/word/2020/wordml/sdtdatahash" xmlns:w16se="http://schemas.microsoft.com/office/word/2015/wordml/symex" xmlns:wpg="http://schemas.microsoft.com/office/word/2010/wordprocessingGroup" xmlns:wpi="http://schemas.microsoft.com/office/word/2010/wordprocessingInk" xmlns:wne="http://schemas.microsoft.com/office/word/2006/wordml" xmlns:wps="http://schemas.microsoft.com/office/word/2010/wordprocessingShape" mc:Ignorable="w14 w15 w16se w16cid w16 w16cex w16sdtdh wp14">
-  <w16cid:commentId w16cid:paraId="786CEE95" w16cid:durableId="282ACAB0"/>
   <w16cid:commentId w16cid:paraId="28BCA137" w16cid:durableId="28282F16"/>
   <w16cid:commentId w16cid:paraId="475617FD" w16cid:durableId="28282F51"/>
   <w16cid:commentId w16cid:paraId="249506FC" w16cid:durableId="28282F6A"/>
   <w16cid:commentId w16cid:paraId="5DE4B14F" w16cid:durableId="282AD4DE"/>
-  <w16cid:commentId w16cid:paraId="3EE3E6BF" w16cid:durableId="282ACE12"/>
+  <w16cid:commentId w16cid:paraId="45BBA7FB" w16cid:durableId="28342231"/>
 </w16cid:commentsIds>
 </file>
 
@@ -4999,6 +4998,118 @@
     </w:lvl>
   </w:abstractNum>
   <w:abstractNum w:abstractNumId="14" w15:restartNumberingAfterBreak="0">
+    <w:nsid w:val="2F290234"/>
+    <w:multiLevelType w:val="hybridMultilevel"/>
+    <w:tmpl w:val="A984C94E"/>
+    <w:lvl w:ilvl="0" w:tplc="74A09D58">
+      <w:numFmt w:val="bullet"/>
+      <w:lvlText w:val="-"/>
+      <w:lvlJc w:val="left"/>
+      <w:pPr>
+        <w:ind w:left="720" w:hanging="360"/>
+      </w:pPr>
+      <w:rPr>
+        <w:rFonts w:ascii="Arial" w:eastAsiaTheme="minorHAnsi" w:hAnsi="Arial" w:cs="Arial" w:hint="default"/>
+      </w:rPr>
+    </w:lvl>
+    <w:lvl w:ilvl="1" w:tplc="04090003">
+      <w:start w:val="1"/>
+      <w:numFmt w:val="bullet"/>
+      <w:lvlText w:val="o"/>
+      <w:lvlJc w:val="left"/>
+      <w:pPr>
+        <w:ind w:left="1440" w:hanging="360"/>
+      </w:pPr>
+      <w:rPr>
+        <w:rFonts w:ascii="Courier New" w:hAnsi="Courier New" w:cs="Courier New" w:hint="default"/>
+      </w:rPr>
+    </w:lvl>
+    <w:lvl w:ilvl="2" w:tplc="04090005">
+      <w:start w:val="1"/>
+      <w:numFmt w:val="bullet"/>
+      <w:lvlText w:val=""/>
+      <w:lvlJc w:val="left"/>
+      <w:pPr>
+        <w:ind w:left="2160" w:hanging="360"/>
+      </w:pPr>
+      <w:rPr>
+        <w:rFonts w:ascii="Wingdings" w:hAnsi="Wingdings" w:hint="default"/>
+      </w:rPr>
+    </w:lvl>
+    <w:lvl w:ilvl="3" w:tplc="04090001" w:tentative="1">
+      <w:start w:val="1"/>
+      <w:numFmt w:val="bullet"/>
+      <w:lvlText w:val=""/>
+      <w:lvlJc w:val="left"/>
+      <w:pPr>
+        <w:ind w:left="2880" w:hanging="360"/>
+      </w:pPr>
+      <w:rPr>
+        <w:rFonts w:ascii="Symbol" w:hAnsi="Symbol" w:hint="default"/>
+      </w:rPr>
+    </w:lvl>
+    <w:lvl w:ilvl="4" w:tplc="04090003" w:tentative="1">
+      <w:start w:val="1"/>
+      <w:numFmt w:val="bullet"/>
+      <w:lvlText w:val="o"/>
+      <w:lvlJc w:val="left"/>
+      <w:pPr>
+        <w:ind w:left="3600" w:hanging="360"/>
+      </w:pPr>
+      <w:rPr>
+        <w:rFonts w:ascii="Courier New" w:hAnsi="Courier New" w:cs="Courier New" w:hint="default"/>
+      </w:rPr>
+    </w:lvl>
+    <w:lvl w:ilvl="5" w:tplc="04090005" w:tentative="1">
+      <w:start w:val="1"/>
+      <w:numFmt w:val="bullet"/>
+      <w:lvlText w:val=""/>
+      <w:lvlJc w:val="left"/>
+      <w:pPr>
+        <w:ind w:left="4320" w:hanging="360"/>
+      </w:pPr>
+      <w:rPr>
+        <w:rFonts w:ascii="Wingdings" w:hAnsi="Wingdings" w:hint="default"/>
+      </w:rPr>
+    </w:lvl>
+    <w:lvl w:ilvl="6" w:tplc="04090001" w:tentative="1">
+      <w:start w:val="1"/>
+      <w:numFmt w:val="bullet"/>
+      <w:lvlText w:val=""/>
+      <w:lvlJc w:val="left"/>
+      <w:pPr>
+        <w:ind w:left="5040" w:hanging="360"/>
+      </w:pPr>
+      <w:rPr>
+        <w:rFonts w:ascii="Symbol" w:hAnsi="Symbol" w:hint="default"/>
+      </w:rPr>
+    </w:lvl>
+    <w:lvl w:ilvl="7" w:tplc="04090003" w:tentative="1">
+      <w:start w:val="1"/>
+      <w:numFmt w:val="bullet"/>
+      <w:lvlText w:val="o"/>
+      <w:lvlJc w:val="left"/>
+      <w:pPr>
+        <w:ind w:left="5760" w:hanging="360"/>
+      </w:pPr>
+      <w:rPr>
+        <w:rFonts w:ascii="Courier New" w:hAnsi="Courier New" w:cs="Courier New" w:hint="default"/>
+      </w:rPr>
+    </w:lvl>
+    <w:lvl w:ilvl="8" w:tplc="04090005" w:tentative="1">
+      <w:start w:val="1"/>
+      <w:numFmt w:val="bullet"/>
+      <w:lvlText w:val=""/>
+      <w:lvlJc w:val="left"/>
+      <w:pPr>
+        <w:ind w:left="6480" w:hanging="360"/>
+      </w:pPr>
+      <w:rPr>
+        <w:rFonts w:ascii="Wingdings" w:hAnsi="Wingdings" w:hint="default"/>
+      </w:rPr>
+    </w:lvl>
+  </w:abstractNum>
+  <w:abstractNum w:abstractNumId="15" w15:restartNumberingAfterBreak="0">
     <w:nsid w:val="2F657F84"/>
     <w:multiLevelType w:val="hybridMultilevel"/>
     <w:tmpl w:val="6B040822"/>
@@ -5110,7 +5221,7 @@
       </w:rPr>
     </w:lvl>
   </w:abstractNum>
-  <w:abstractNum w:abstractNumId="15" w15:restartNumberingAfterBreak="0">
+  <w:abstractNum w:abstractNumId="16" w15:restartNumberingAfterBreak="0">
     <w:nsid w:val="34364866"/>
     <w:multiLevelType w:val="hybridMultilevel"/>
     <w:tmpl w:val="9C2E0380"/>
@@ -5199,7 +5310,7 @@
       </w:pPr>
     </w:lvl>
   </w:abstractNum>
-  <w:abstractNum w:abstractNumId="16" w15:restartNumberingAfterBreak="0">
+  <w:abstractNum w:abstractNumId="17" w15:restartNumberingAfterBreak="0">
     <w:nsid w:val="518F1B94"/>
     <w:multiLevelType w:val="hybridMultilevel"/>
     <w:tmpl w:val="5002E282"/>
@@ -5288,7 +5399,7 @@
       </w:pPr>
     </w:lvl>
   </w:abstractNum>
-  <w:abstractNum w:abstractNumId="17" w15:restartNumberingAfterBreak="0">
+  <w:abstractNum w:abstractNumId="18" w15:restartNumberingAfterBreak="0">
     <w:nsid w:val="690816A9"/>
     <w:multiLevelType w:val="hybridMultilevel"/>
     <w:tmpl w:val="E4B21D16"/>
@@ -5401,7 +5512,7 @@
       </w:rPr>
     </w:lvl>
   </w:abstractNum>
-  <w:abstractNum w:abstractNumId="18" w15:restartNumberingAfterBreak="0">
+  <w:abstractNum w:abstractNumId="19" w15:restartNumberingAfterBreak="0">
     <w:nsid w:val="705F3324"/>
     <w:multiLevelType w:val="hybridMultilevel"/>
     <w:tmpl w:val="B87E6838"/>
@@ -5524,13 +5635,13 @@
     <w:abstractNumId w:val="11"/>
   </w:num>
   <w:num w:numId="4" w16cid:durableId="211887855">
-    <w:abstractNumId w:val="16"/>
+    <w:abstractNumId w:val="17"/>
   </w:num>
   <w:num w:numId="5" w16cid:durableId="1977565791">
-    <w:abstractNumId w:val="17"/>
+    <w:abstractNumId w:val="18"/>
   </w:num>
   <w:num w:numId="6" w16cid:durableId="51737859">
-    <w:abstractNumId w:val="18"/>
+    <w:abstractNumId w:val="19"/>
   </w:num>
   <w:num w:numId="7" w16cid:durableId="1039359316">
     <w:abstractNumId w:val="12"/>
@@ -5563,13 +5674,16 @@
     <w:abstractNumId w:val="8"/>
   </w:num>
   <w:num w:numId="17" w16cid:durableId="1530027003">
-    <w:abstractNumId w:val="14"/>
+    <w:abstractNumId w:val="15"/>
   </w:num>
   <w:num w:numId="18" w16cid:durableId="1439713338">
-    <w:abstractNumId w:val="15"/>
+    <w:abstractNumId w:val="16"/>
   </w:num>
   <w:num w:numId="19" w16cid:durableId="180320406">
     <w:abstractNumId w:val="10"/>
+  </w:num>
+  <w:num w:numId="20" w16cid:durableId="2069450739">
+    <w:abstractNumId w:val="14"/>
   </w:num>
   <w:numIdMacAtCleanup w:val="3"/>
 </w:numbering>

--- a/4 Writing/Schiele MA Thesis.docx
+++ b/4 Writing/Schiele MA Thesis.docx
@@ -3506,6 +3506,108 @@
         <w:rPr>
           <w:rFonts w:cs="Arial"/>
           <w:szCs w:val="24"/>
+          <w:lang w:val="en-US"/>
+        </w:rPr>
+        <w:t>#</w:t>
+      </w:r>
+      <w:r>
+        <w:rPr>
+          <w:rFonts w:cs="Arial"/>
+          <w:szCs w:val="24"/>
+          <w:lang w:val="en-US"/>
+        </w:rPr>
+        <w:tab/>
+      </w:r>
+      <w:r>
+        <w:rPr>
+          <w:rFonts w:cs="Arial"/>
+          <w:szCs w:val="24"/>
+          <w:lang w:val="en-US"/>
+        </w:rPr>
+        <w:tab/>
+      </w:r>
+      <w:r>
+        <w:rPr>
+          <w:rFonts w:cs="Arial"/>
+          <w:szCs w:val="24"/>
+          <w:lang w:val="en-US"/>
+        </w:rPr>
+        <w:tab/>
+      </w:r>
+      <w:r>
+        <w:rPr>
+          <w:rFonts w:cs="Arial"/>
+          <w:szCs w:val="24"/>
+          <w:lang w:val="en-US"/>
+        </w:rPr>
+        <w:tab/>
+        <w:t>infelicitous</w:t>
+      </w:r>
+    </w:p>
+    <w:p>
+      <w:pPr>
+        <w:spacing w:after="0" w:line="360" w:lineRule="auto"/>
+        <w:rPr>
+          <w:rFonts w:cs="Arial"/>
+          <w:szCs w:val="24"/>
+          <w:lang w:val="en-US"/>
+        </w:rPr>
+      </w:pPr>
+      <w:r>
+        <w:rPr>
+          <w:rFonts w:cs="Arial"/>
+          <w:szCs w:val="24"/>
+          <w:lang w:val="en-US"/>
+        </w:rPr>
+        <w:t xml:space="preserve">* </w:t>
+      </w:r>
+      <w:r>
+        <w:rPr>
+          <w:rFonts w:cs="Arial"/>
+          <w:szCs w:val="24"/>
+          <w:lang w:val="en-US"/>
+        </w:rPr>
+        <w:tab/>
+      </w:r>
+      <w:r>
+        <w:rPr>
+          <w:rFonts w:cs="Arial"/>
+          <w:szCs w:val="24"/>
+          <w:lang w:val="en-US"/>
+        </w:rPr>
+        <w:tab/>
+      </w:r>
+      <w:r>
+        <w:rPr>
+          <w:rFonts w:cs="Arial"/>
+          <w:szCs w:val="24"/>
+          <w:lang w:val="en-US"/>
+        </w:rPr>
+        <w:tab/>
+      </w:r>
+      <w:r>
+        <w:rPr>
+          <w:rFonts w:cs="Arial"/>
+          <w:szCs w:val="24"/>
+          <w:lang w:val="en-US"/>
+        </w:rPr>
+        <w:tab/>
+        <w:t>ungrammatical</w:t>
+      </w:r>
+    </w:p>
+    <w:p>
+      <w:pPr>
+        <w:spacing w:after="0" w:line="360" w:lineRule="auto"/>
+        <w:rPr>
+          <w:rFonts w:cs="Arial"/>
+          <w:szCs w:val="24"/>
+          <w:lang w:val="en-US"/>
+        </w:rPr>
+      </w:pPr>
+      <w:r>
+        <w:rPr>
+          <w:rFonts w:cs="Arial"/>
+          <w:szCs w:val="24"/>
           <w:vertAlign w:val="subscript"/>
           <w:lang w:val="en-US"/>
         </w:rPr>
@@ -3646,64 +3748,6 @@
         </w:rPr>
         <w:tab/>
         <w:t>coreference</w:t>
-      </w:r>
-    </w:p>
-    <w:p>
-      <w:pPr>
-        <w:spacing w:after="0" w:line="360" w:lineRule="auto"/>
-        <w:rPr>
-          <w:rFonts w:cs="Arial"/>
-          <w:szCs w:val="24"/>
-          <w:lang w:val="en-US"/>
-        </w:rPr>
-      </w:pPr>
-      <w:r>
-        <w:rPr>
-          <w:rFonts w:cs="Arial"/>
-          <w:szCs w:val="24"/>
-          <w:lang w:val="en-US"/>
-        </w:rPr>
-        <w:t>*</w:t>
-      </w:r>
-      <w:r>
-        <w:rPr>
-          <w:rFonts w:cs="Arial"/>
-          <w:szCs w:val="24"/>
-          <w:lang w:val="en-US"/>
-        </w:rPr>
-        <w:tab/>
-      </w:r>
-      <w:r>
-        <w:rPr>
-          <w:rFonts w:cs="Arial"/>
-          <w:szCs w:val="24"/>
-          <w:lang w:val="en-US"/>
-        </w:rPr>
-        <w:tab/>
-      </w:r>
-      <w:r>
-        <w:rPr>
-          <w:rFonts w:cs="Arial"/>
-          <w:szCs w:val="24"/>
-          <w:lang w:val="en-US"/>
-        </w:rPr>
-        <w:tab/>
-      </w:r>
-      <w:r>
-        <w:rPr>
-          <w:rFonts w:cs="Arial"/>
-          <w:szCs w:val="24"/>
-          <w:lang w:val="en-US"/>
-        </w:rPr>
-        <w:tab/>
-      </w:r>
-      <w:r>
-        <w:rPr>
-          <w:rFonts w:cs="Arial"/>
-          <w:szCs w:val="24"/>
-          <w:lang w:val="en-US"/>
-        </w:rPr>
-        <w:t>unacceptable</w:t>
       </w:r>
     </w:p>
     <w:p>
@@ -4998,6 +5042,232 @@
     </w:lvl>
   </w:abstractNum>
   <w:abstractNum w:abstractNumId="14" w15:restartNumberingAfterBreak="0">
+    <w:nsid w:val="23DB533F"/>
+    <w:multiLevelType w:val="hybridMultilevel"/>
+    <w:tmpl w:val="E2767358"/>
+    <w:lvl w:ilvl="0" w:tplc="94061F8E">
+      <w:start w:val="8"/>
+      <w:numFmt w:val="bullet"/>
+      <w:lvlText w:val=""/>
+      <w:lvlJc w:val="left"/>
+      <w:pPr>
+        <w:ind w:left="720" w:hanging="360"/>
+      </w:pPr>
+      <w:rPr>
+        <w:rFonts w:ascii="Symbol" w:eastAsiaTheme="minorHAnsi" w:hAnsi="Symbol" w:cs="Arial" w:hint="default"/>
+      </w:rPr>
+    </w:lvl>
+    <w:lvl w:ilvl="1" w:tplc="04090003" w:tentative="1">
+      <w:start w:val="1"/>
+      <w:numFmt w:val="bullet"/>
+      <w:lvlText w:val="o"/>
+      <w:lvlJc w:val="left"/>
+      <w:pPr>
+        <w:ind w:left="1440" w:hanging="360"/>
+      </w:pPr>
+      <w:rPr>
+        <w:rFonts w:ascii="Courier New" w:hAnsi="Courier New" w:cs="Courier New" w:hint="default"/>
+      </w:rPr>
+    </w:lvl>
+    <w:lvl w:ilvl="2" w:tplc="04090005" w:tentative="1">
+      <w:start w:val="1"/>
+      <w:numFmt w:val="bullet"/>
+      <w:lvlText w:val=""/>
+      <w:lvlJc w:val="left"/>
+      <w:pPr>
+        <w:ind w:left="2160" w:hanging="360"/>
+      </w:pPr>
+      <w:rPr>
+        <w:rFonts w:ascii="Wingdings" w:hAnsi="Wingdings" w:hint="default"/>
+      </w:rPr>
+    </w:lvl>
+    <w:lvl w:ilvl="3" w:tplc="04090001" w:tentative="1">
+      <w:start w:val="1"/>
+      <w:numFmt w:val="bullet"/>
+      <w:lvlText w:val=""/>
+      <w:lvlJc w:val="left"/>
+      <w:pPr>
+        <w:ind w:left="2880" w:hanging="360"/>
+      </w:pPr>
+      <w:rPr>
+        <w:rFonts w:ascii="Symbol" w:hAnsi="Symbol" w:hint="default"/>
+      </w:rPr>
+    </w:lvl>
+    <w:lvl w:ilvl="4" w:tplc="04090003" w:tentative="1">
+      <w:start w:val="1"/>
+      <w:numFmt w:val="bullet"/>
+      <w:lvlText w:val="o"/>
+      <w:lvlJc w:val="left"/>
+      <w:pPr>
+        <w:ind w:left="3600" w:hanging="360"/>
+      </w:pPr>
+      <w:rPr>
+        <w:rFonts w:ascii="Courier New" w:hAnsi="Courier New" w:cs="Courier New" w:hint="default"/>
+      </w:rPr>
+    </w:lvl>
+    <w:lvl w:ilvl="5" w:tplc="04090005" w:tentative="1">
+      <w:start w:val="1"/>
+      <w:numFmt w:val="bullet"/>
+      <w:lvlText w:val=""/>
+      <w:lvlJc w:val="left"/>
+      <w:pPr>
+        <w:ind w:left="4320" w:hanging="360"/>
+      </w:pPr>
+      <w:rPr>
+        <w:rFonts w:ascii="Wingdings" w:hAnsi="Wingdings" w:hint="default"/>
+      </w:rPr>
+    </w:lvl>
+    <w:lvl w:ilvl="6" w:tplc="04090001" w:tentative="1">
+      <w:start w:val="1"/>
+      <w:numFmt w:val="bullet"/>
+      <w:lvlText w:val=""/>
+      <w:lvlJc w:val="left"/>
+      <w:pPr>
+        <w:ind w:left="5040" w:hanging="360"/>
+      </w:pPr>
+      <w:rPr>
+        <w:rFonts w:ascii="Symbol" w:hAnsi="Symbol" w:hint="default"/>
+      </w:rPr>
+    </w:lvl>
+    <w:lvl w:ilvl="7" w:tplc="04090003" w:tentative="1">
+      <w:start w:val="1"/>
+      <w:numFmt w:val="bullet"/>
+      <w:lvlText w:val="o"/>
+      <w:lvlJc w:val="left"/>
+      <w:pPr>
+        <w:ind w:left="5760" w:hanging="360"/>
+      </w:pPr>
+      <w:rPr>
+        <w:rFonts w:ascii="Courier New" w:hAnsi="Courier New" w:cs="Courier New" w:hint="default"/>
+      </w:rPr>
+    </w:lvl>
+    <w:lvl w:ilvl="8" w:tplc="04090005" w:tentative="1">
+      <w:start w:val="1"/>
+      <w:numFmt w:val="bullet"/>
+      <w:lvlText w:val=""/>
+      <w:lvlJc w:val="left"/>
+      <w:pPr>
+        <w:ind w:left="6480" w:hanging="360"/>
+      </w:pPr>
+      <w:rPr>
+        <w:rFonts w:ascii="Wingdings" w:hAnsi="Wingdings" w:hint="default"/>
+      </w:rPr>
+    </w:lvl>
+  </w:abstractNum>
+  <w:abstractNum w:abstractNumId="15" w15:restartNumberingAfterBreak="0">
+    <w:nsid w:val="28BF5367"/>
+    <w:multiLevelType w:val="hybridMultilevel"/>
+    <w:tmpl w:val="BA166EFC"/>
+    <w:lvl w:ilvl="0" w:tplc="F17CA5C4">
+      <w:start w:val="8"/>
+      <w:numFmt w:val="bullet"/>
+      <w:lvlText w:val=""/>
+      <w:lvlJc w:val="left"/>
+      <w:pPr>
+        <w:ind w:left="420" w:hanging="360"/>
+      </w:pPr>
+      <w:rPr>
+        <w:rFonts w:ascii="Symbol" w:eastAsiaTheme="minorHAnsi" w:hAnsi="Symbol" w:cs="Arial" w:hint="default"/>
+      </w:rPr>
+    </w:lvl>
+    <w:lvl w:ilvl="1" w:tplc="04090003" w:tentative="1">
+      <w:start w:val="1"/>
+      <w:numFmt w:val="bullet"/>
+      <w:lvlText w:val="o"/>
+      <w:lvlJc w:val="left"/>
+      <w:pPr>
+        <w:ind w:left="1140" w:hanging="360"/>
+      </w:pPr>
+      <w:rPr>
+        <w:rFonts w:ascii="Courier New" w:hAnsi="Courier New" w:cs="Courier New" w:hint="default"/>
+      </w:rPr>
+    </w:lvl>
+    <w:lvl w:ilvl="2" w:tplc="04090005" w:tentative="1">
+      <w:start w:val="1"/>
+      <w:numFmt w:val="bullet"/>
+      <w:lvlText w:val=""/>
+      <w:lvlJc w:val="left"/>
+      <w:pPr>
+        <w:ind w:left="1860" w:hanging="360"/>
+      </w:pPr>
+      <w:rPr>
+        <w:rFonts w:ascii="Wingdings" w:hAnsi="Wingdings" w:hint="default"/>
+      </w:rPr>
+    </w:lvl>
+    <w:lvl w:ilvl="3" w:tplc="04090001" w:tentative="1">
+      <w:start w:val="1"/>
+      <w:numFmt w:val="bullet"/>
+      <w:lvlText w:val=""/>
+      <w:lvlJc w:val="left"/>
+      <w:pPr>
+        <w:ind w:left="2580" w:hanging="360"/>
+      </w:pPr>
+      <w:rPr>
+        <w:rFonts w:ascii="Symbol" w:hAnsi="Symbol" w:hint="default"/>
+      </w:rPr>
+    </w:lvl>
+    <w:lvl w:ilvl="4" w:tplc="04090003" w:tentative="1">
+      <w:start w:val="1"/>
+      <w:numFmt w:val="bullet"/>
+      <w:lvlText w:val="o"/>
+      <w:lvlJc w:val="left"/>
+      <w:pPr>
+        <w:ind w:left="3300" w:hanging="360"/>
+      </w:pPr>
+      <w:rPr>
+        <w:rFonts w:ascii="Courier New" w:hAnsi="Courier New" w:cs="Courier New" w:hint="default"/>
+      </w:rPr>
+    </w:lvl>
+    <w:lvl w:ilvl="5" w:tplc="04090005" w:tentative="1">
+      <w:start w:val="1"/>
+      <w:numFmt w:val="bullet"/>
+      <w:lvlText w:val=""/>
+      <w:lvlJc w:val="left"/>
+      <w:pPr>
+        <w:ind w:left="4020" w:hanging="360"/>
+      </w:pPr>
+      <w:rPr>
+        <w:rFonts w:ascii="Wingdings" w:hAnsi="Wingdings" w:hint="default"/>
+      </w:rPr>
+    </w:lvl>
+    <w:lvl w:ilvl="6" w:tplc="04090001" w:tentative="1">
+      <w:start w:val="1"/>
+      <w:numFmt w:val="bullet"/>
+      <w:lvlText w:val=""/>
+      <w:lvlJc w:val="left"/>
+      <w:pPr>
+        <w:ind w:left="4740" w:hanging="360"/>
+      </w:pPr>
+      <w:rPr>
+        <w:rFonts w:ascii="Symbol" w:hAnsi="Symbol" w:hint="default"/>
+      </w:rPr>
+    </w:lvl>
+    <w:lvl w:ilvl="7" w:tplc="04090003" w:tentative="1">
+      <w:start w:val="1"/>
+      <w:numFmt w:val="bullet"/>
+      <w:lvlText w:val="o"/>
+      <w:lvlJc w:val="left"/>
+      <w:pPr>
+        <w:ind w:left="5460" w:hanging="360"/>
+      </w:pPr>
+      <w:rPr>
+        <w:rFonts w:ascii="Courier New" w:hAnsi="Courier New" w:cs="Courier New" w:hint="default"/>
+      </w:rPr>
+    </w:lvl>
+    <w:lvl w:ilvl="8" w:tplc="04090005" w:tentative="1">
+      <w:start w:val="1"/>
+      <w:numFmt w:val="bullet"/>
+      <w:lvlText w:val=""/>
+      <w:lvlJc w:val="left"/>
+      <w:pPr>
+        <w:ind w:left="6180" w:hanging="360"/>
+      </w:pPr>
+      <w:rPr>
+        <w:rFonts w:ascii="Wingdings" w:hAnsi="Wingdings" w:hint="default"/>
+      </w:rPr>
+    </w:lvl>
+  </w:abstractNum>
+  <w:abstractNum w:abstractNumId="16" w15:restartNumberingAfterBreak="0">
     <w:nsid w:val="2F290234"/>
     <w:multiLevelType w:val="hybridMultilevel"/>
     <w:tmpl w:val="A984C94E"/>
@@ -5109,7 +5379,7 @@
       </w:rPr>
     </w:lvl>
   </w:abstractNum>
-  <w:abstractNum w:abstractNumId="15" w15:restartNumberingAfterBreak="0">
+  <w:abstractNum w:abstractNumId="17" w15:restartNumberingAfterBreak="0">
     <w:nsid w:val="2F657F84"/>
     <w:multiLevelType w:val="hybridMultilevel"/>
     <w:tmpl w:val="6B040822"/>
@@ -5221,7 +5491,7 @@
       </w:rPr>
     </w:lvl>
   </w:abstractNum>
-  <w:abstractNum w:abstractNumId="16" w15:restartNumberingAfterBreak="0">
+  <w:abstractNum w:abstractNumId="18" w15:restartNumberingAfterBreak="0">
     <w:nsid w:val="34364866"/>
     <w:multiLevelType w:val="hybridMultilevel"/>
     <w:tmpl w:val="9C2E0380"/>
@@ -5310,7 +5580,7 @@
       </w:pPr>
     </w:lvl>
   </w:abstractNum>
-  <w:abstractNum w:abstractNumId="17" w15:restartNumberingAfterBreak="0">
+  <w:abstractNum w:abstractNumId="19" w15:restartNumberingAfterBreak="0">
     <w:nsid w:val="518F1B94"/>
     <w:multiLevelType w:val="hybridMultilevel"/>
     <w:tmpl w:val="5002E282"/>
@@ -5399,7 +5669,7 @@
       </w:pPr>
     </w:lvl>
   </w:abstractNum>
-  <w:abstractNum w:abstractNumId="18" w15:restartNumberingAfterBreak="0">
+  <w:abstractNum w:abstractNumId="20" w15:restartNumberingAfterBreak="0">
     <w:nsid w:val="690816A9"/>
     <w:multiLevelType w:val="hybridMultilevel"/>
     <w:tmpl w:val="E4B21D16"/>
@@ -5512,7 +5782,7 @@
       </w:rPr>
     </w:lvl>
   </w:abstractNum>
-  <w:abstractNum w:abstractNumId="19" w15:restartNumberingAfterBreak="0">
+  <w:abstractNum w:abstractNumId="21" w15:restartNumberingAfterBreak="0">
     <w:nsid w:val="705F3324"/>
     <w:multiLevelType w:val="hybridMultilevel"/>
     <w:tmpl w:val="B87E6838"/>
@@ -5613,6 +5883,119 @@
       </w:rPr>
     </w:lvl>
     <w:lvl w:ilvl="8" w:tplc="04070005" w:tentative="1">
+      <w:start w:val="1"/>
+      <w:numFmt w:val="bullet"/>
+      <w:lvlText w:val=""/>
+      <w:lvlJc w:val="left"/>
+      <w:pPr>
+        <w:ind w:left="6687" w:hanging="360"/>
+      </w:pPr>
+      <w:rPr>
+        <w:rFonts w:ascii="Wingdings" w:hAnsi="Wingdings" w:hint="default"/>
+      </w:rPr>
+    </w:lvl>
+  </w:abstractNum>
+  <w:abstractNum w:abstractNumId="22" w15:restartNumberingAfterBreak="0">
+    <w:nsid w:val="7D4A4A04"/>
+    <w:multiLevelType w:val="hybridMultilevel"/>
+    <w:tmpl w:val="76309C30"/>
+    <w:lvl w:ilvl="0" w:tplc="D97A9AFE">
+      <w:start w:val="8"/>
+      <w:numFmt w:val="bullet"/>
+      <w:lvlText w:val=""/>
+      <w:lvlJc w:val="left"/>
+      <w:pPr>
+        <w:ind w:left="927" w:hanging="360"/>
+      </w:pPr>
+      <w:rPr>
+        <w:rFonts w:ascii="Symbol" w:eastAsiaTheme="minorHAnsi" w:hAnsi="Symbol" w:cs="Arial" w:hint="default"/>
+      </w:rPr>
+    </w:lvl>
+    <w:lvl w:ilvl="1" w:tplc="04090003" w:tentative="1">
+      <w:start w:val="1"/>
+      <w:numFmt w:val="bullet"/>
+      <w:lvlText w:val="o"/>
+      <w:lvlJc w:val="left"/>
+      <w:pPr>
+        <w:ind w:left="1647" w:hanging="360"/>
+      </w:pPr>
+      <w:rPr>
+        <w:rFonts w:ascii="Courier New" w:hAnsi="Courier New" w:cs="Courier New" w:hint="default"/>
+      </w:rPr>
+    </w:lvl>
+    <w:lvl w:ilvl="2" w:tplc="04090005" w:tentative="1">
+      <w:start w:val="1"/>
+      <w:numFmt w:val="bullet"/>
+      <w:lvlText w:val=""/>
+      <w:lvlJc w:val="left"/>
+      <w:pPr>
+        <w:ind w:left="2367" w:hanging="360"/>
+      </w:pPr>
+      <w:rPr>
+        <w:rFonts w:ascii="Wingdings" w:hAnsi="Wingdings" w:hint="default"/>
+      </w:rPr>
+    </w:lvl>
+    <w:lvl w:ilvl="3" w:tplc="04090001" w:tentative="1">
+      <w:start w:val="1"/>
+      <w:numFmt w:val="bullet"/>
+      <w:lvlText w:val=""/>
+      <w:lvlJc w:val="left"/>
+      <w:pPr>
+        <w:ind w:left="3087" w:hanging="360"/>
+      </w:pPr>
+      <w:rPr>
+        <w:rFonts w:ascii="Symbol" w:hAnsi="Symbol" w:hint="default"/>
+      </w:rPr>
+    </w:lvl>
+    <w:lvl w:ilvl="4" w:tplc="04090003" w:tentative="1">
+      <w:start w:val="1"/>
+      <w:numFmt w:val="bullet"/>
+      <w:lvlText w:val="o"/>
+      <w:lvlJc w:val="left"/>
+      <w:pPr>
+        <w:ind w:left="3807" w:hanging="360"/>
+      </w:pPr>
+      <w:rPr>
+        <w:rFonts w:ascii="Courier New" w:hAnsi="Courier New" w:cs="Courier New" w:hint="default"/>
+      </w:rPr>
+    </w:lvl>
+    <w:lvl w:ilvl="5" w:tplc="04090005" w:tentative="1">
+      <w:start w:val="1"/>
+      <w:numFmt w:val="bullet"/>
+      <w:lvlText w:val=""/>
+      <w:lvlJc w:val="left"/>
+      <w:pPr>
+        <w:ind w:left="4527" w:hanging="360"/>
+      </w:pPr>
+      <w:rPr>
+        <w:rFonts w:ascii="Wingdings" w:hAnsi="Wingdings" w:hint="default"/>
+      </w:rPr>
+    </w:lvl>
+    <w:lvl w:ilvl="6" w:tplc="04090001" w:tentative="1">
+      <w:start w:val="1"/>
+      <w:numFmt w:val="bullet"/>
+      <w:lvlText w:val=""/>
+      <w:lvlJc w:val="left"/>
+      <w:pPr>
+        <w:ind w:left="5247" w:hanging="360"/>
+      </w:pPr>
+      <w:rPr>
+        <w:rFonts w:ascii="Symbol" w:hAnsi="Symbol" w:hint="default"/>
+      </w:rPr>
+    </w:lvl>
+    <w:lvl w:ilvl="7" w:tplc="04090003" w:tentative="1">
+      <w:start w:val="1"/>
+      <w:numFmt w:val="bullet"/>
+      <w:lvlText w:val="o"/>
+      <w:lvlJc w:val="left"/>
+      <w:pPr>
+        <w:ind w:left="5967" w:hanging="360"/>
+      </w:pPr>
+      <w:rPr>
+        <w:rFonts w:ascii="Courier New" w:hAnsi="Courier New" w:cs="Courier New" w:hint="default"/>
+      </w:rPr>
+    </w:lvl>
+    <w:lvl w:ilvl="8" w:tplc="04090005" w:tentative="1">
       <w:start w:val="1"/>
       <w:numFmt w:val="bullet"/>
       <w:lvlText w:val=""/>
@@ -5635,13 +6018,13 @@
     <w:abstractNumId w:val="11"/>
   </w:num>
   <w:num w:numId="4" w16cid:durableId="211887855">
-    <w:abstractNumId w:val="17"/>
+    <w:abstractNumId w:val="19"/>
   </w:num>
   <w:num w:numId="5" w16cid:durableId="1977565791">
-    <w:abstractNumId w:val="18"/>
+    <w:abstractNumId w:val="20"/>
   </w:num>
   <w:num w:numId="6" w16cid:durableId="51737859">
-    <w:abstractNumId w:val="19"/>
+    <w:abstractNumId w:val="21"/>
   </w:num>
   <w:num w:numId="7" w16cid:durableId="1039359316">
     <w:abstractNumId w:val="12"/>
@@ -5674,16 +6057,25 @@
     <w:abstractNumId w:val="8"/>
   </w:num>
   <w:num w:numId="17" w16cid:durableId="1530027003">
-    <w:abstractNumId w:val="15"/>
+    <w:abstractNumId w:val="17"/>
   </w:num>
   <w:num w:numId="18" w16cid:durableId="1439713338">
-    <w:abstractNumId w:val="16"/>
+    <w:abstractNumId w:val="18"/>
   </w:num>
   <w:num w:numId="19" w16cid:durableId="180320406">
     <w:abstractNumId w:val="10"/>
   </w:num>
   <w:num w:numId="20" w16cid:durableId="2069450739">
+    <w:abstractNumId w:val="16"/>
+  </w:num>
+  <w:num w:numId="21" w16cid:durableId="116684880">
+    <w:abstractNumId w:val="22"/>
+  </w:num>
+  <w:num w:numId="22" w16cid:durableId="45495444">
     <w:abstractNumId w:val="14"/>
+  </w:num>
+  <w:num w:numId="23" w16cid:durableId="391932631">
+    <w:abstractNumId w:val="15"/>
   </w:num>
   <w:numIdMacAtCleanup w:val="3"/>
 </w:numbering>

--- a/4 Writing/Schiele MA Thesis.docx
+++ b/4 Writing/Schiele MA Thesis.docx
@@ -800,7 +800,7 @@
           <w:noProof/>
           <w:lang w:val="en-US"/>
         </w:rPr>
-        <w:t>4</w:t>
+        <w:t>3</w:t>
       </w:r>
       <w:r>
         <w:rPr>
@@ -1064,7 +1064,7 @@
           <w:noProof/>
           <w:lang w:val="en-US"/>
         </w:rPr>
-        <w:t>5</w:t>
+        <w:t>6</w:t>
       </w:r>
       <w:r>
         <w:rPr>
@@ -1129,7 +1129,7 @@
           <w:noProof/>
           <w:lang w:val="en-US"/>
         </w:rPr>
-        <w:t>5</w:t>
+        <w:t>6</w:t>
       </w:r>
       <w:r>
         <w:rPr>
@@ -1194,7 +1194,7 @@
           <w:noProof/>
           <w:lang w:val="en-US"/>
         </w:rPr>
-        <w:t>5</w:t>
+        <w:t>6</w:t>
       </w:r>
       <w:r>
         <w:rPr>
@@ -1259,7 +1259,7 @@
           <w:noProof/>
           <w:lang w:val="en-US"/>
         </w:rPr>
-        <w:t>5</w:t>
+        <w:t>7</w:t>
       </w:r>
       <w:r>
         <w:rPr>
@@ -1324,7 +1324,7 @@
           <w:noProof/>
           <w:lang w:val="en-US"/>
         </w:rPr>
-        <w:t>6</w:t>
+        <w:t>8</w:t>
       </w:r>
       <w:r>
         <w:rPr>
@@ -1389,7 +1389,7 @@
           <w:noProof/>
           <w:lang w:val="en-US"/>
         </w:rPr>
-        <w:t>7</w:t>
+        <w:t>9</w:t>
       </w:r>
       <w:r>
         <w:rPr>
@@ -1457,7 +1457,7 @@
           <w:noProof/>
           <w:lang w:val="en-US"/>
         </w:rPr>
-        <w:t>7</w:t>
+        <w:t>9</w:t>
       </w:r>
       <w:r>
         <w:rPr>
@@ -1525,7 +1525,7 @@
           <w:noProof/>
           <w:lang w:val="en-US"/>
         </w:rPr>
-        <w:t>8</w:t>
+        <w:t>10</w:t>
       </w:r>
       <w:r>
         <w:rPr>
@@ -1666,7 +1666,6 @@
         <w:lastRenderedPageBreak/>
         <w:t xml:space="preserve">1. </w:t>
       </w:r>
-      <w:commentRangeStart w:id="1"/>
       <w:r>
         <w:rPr>
           <w:rFonts w:cs="Arial"/>
@@ -1674,16 +1673,6 @@
           <w:lang w:val="en-US"/>
         </w:rPr>
         <w:t>Introduction</w:t>
-      </w:r>
-      <w:commentRangeEnd w:id="1"/>
-      <w:r>
-        <w:rPr>
-          <w:rStyle w:val="Kommentarzeichen"/>
-          <w:rFonts w:eastAsiaTheme="minorHAnsi" w:cs="Arial"/>
-          <w:sz w:val="24"/>
-          <w:szCs w:val="24"/>
-        </w:rPr>
-        <w:commentReference w:id="1"/>
       </w:r>
       <w:bookmarkEnd w:id="0"/>
     </w:p>
@@ -1698,13 +1687,29 @@
           <w:lang w:val="en-US"/>
         </w:rPr>
       </w:pPr>
-      <w:r>
-        <w:rPr>
-          <w:rFonts w:cs="Arial"/>
-          <w:szCs w:val="24"/>
-          <w:lang w:val="en-US"/>
-        </w:rPr>
-        <w:t xml:space="preserve">The pronunciation of a sentence holds significance, encompassing not only the stressed word but also the elements emphasized in the conversation, impacting the naturalness perceived by native speakers. This becomes particularly intriguing </w:t>
+      <w:commentRangeStart w:id="1"/>
+      <w:r>
+        <w:rPr>
+          <w:rFonts w:cs="Arial"/>
+          <w:szCs w:val="24"/>
+          <w:lang w:val="en-US"/>
+        </w:rPr>
+        <w:t xml:space="preserve">The pronunciation of a sentence holds significance, encompassing not only the stressed word but also the elements emphasized in the conversation, impacting the naturalness perceived by native speakers. </w:t>
+      </w:r>
+      <w:commentRangeEnd w:id="1"/>
+      <w:r>
+        <w:rPr>
+          <w:rStyle w:val="Kommentarzeichen"/>
+        </w:rPr>
+        <w:commentReference w:id="1"/>
+      </w:r>
+      <w:r>
+        <w:rPr>
+          <w:rFonts w:cs="Arial"/>
+          <w:szCs w:val="24"/>
+          <w:lang w:val="en-US"/>
+        </w:rPr>
+        <w:t xml:space="preserve">This becomes particularly intriguing </w:t>
       </w:r>
       <w:r>
         <w:rPr>
@@ -1764,48 +1769,129 @@
         <w:rPr>
           <w:rFonts w:cs="Arial"/>
           <w:szCs w:val="24"/>
-          <w:lang w:val="en-US"/>
-        </w:rPr>
-      </w:pPr>
-      <w:r>
-        <w:rPr>
-          <w:rFonts w:cs="Arial"/>
-          <w:szCs w:val="24"/>
-          <w:lang w:val="en-US"/>
-        </w:rPr>
-        <w:t xml:space="preserve">A: </w:t>
-      </w:r>
-      <w:r>
-        <w:rPr>
-          <w:rFonts w:cs="Arial"/>
-          <w:szCs w:val="24"/>
-          <w:lang w:val="en-US"/>
+        </w:rPr>
+      </w:pPr>
+      <w:r>
+        <w:rPr>
+          <w:rFonts w:cs="Arial"/>
+          <w:szCs w:val="24"/>
+        </w:rPr>
+        <w:t>A:</w:t>
+      </w:r>
+      <w:r>
+        <w:rPr>
+          <w:rFonts w:cs="Arial"/>
+          <w:szCs w:val="24"/>
+        </w:rPr>
+        <w:t xml:space="preserve"> </w:t>
+      </w:r>
+      <w:r>
+        <w:rPr>
+          <w:rFonts w:cs="Arial"/>
+          <w:szCs w:val="24"/>
         </w:rPr>
         <w:tab/>
       </w:r>
       <w:r>
         <w:rPr>
           <w:rFonts w:cs="Arial"/>
-          <w:szCs w:val="24"/>
-          <w:lang w:val="en-US"/>
-        </w:rPr>
-        <w:t xml:space="preserve">Where is John travelling </w:t>
-      </w:r>
-      <w:r>
-        <w:rPr>
-          <w:rFonts w:cs="Arial"/>
-          <w:szCs w:val="24"/>
-          <w:lang w:val="en-US"/>
-        </w:rPr>
-        <w:t>from</w:t>
-      </w:r>
-      <w:r>
-        <w:rPr>
-          <w:rFonts w:cs="Arial"/>
-          <w:szCs w:val="24"/>
-          <w:lang w:val="en-US"/>
-        </w:rPr>
-        <w:t>?</w:t>
+          <w:i/>
+          <w:szCs w:val="24"/>
+        </w:rPr>
+        <w:t xml:space="preserve">Peter hat seinem </w:t>
+      </w:r>
+      <w:r>
+        <w:rPr>
+          <w:rFonts w:cs="Arial"/>
+          <w:i/>
+          <w:szCs w:val="24"/>
+        </w:rPr>
+        <w:t>BRUDER</w:t>
+      </w:r>
+      <w:r>
+        <w:rPr>
+          <w:rFonts w:cs="Arial"/>
+          <w:i/>
+          <w:szCs w:val="24"/>
+        </w:rPr>
+        <w:t xml:space="preserve"> ein Buch geschenkt</w:t>
+      </w:r>
+      <w:r>
+        <w:rPr>
+          <w:rFonts w:cs="Arial"/>
+          <w:szCs w:val="24"/>
+        </w:rPr>
+        <w:t xml:space="preserve">. </w:t>
+      </w:r>
+    </w:p>
+    <w:p>
+      <w:pPr>
+        <w:pStyle w:val="Listenabsatz"/>
+        <w:suppressLineNumbers/>
+        <w:spacing w:after="0" w:line="240" w:lineRule="auto"/>
+        <w:ind w:left="1134"/>
+        <w:jc w:val="both"/>
+        <w:rPr>
+          <w:rFonts w:cs="Arial"/>
+          <w:szCs w:val="24"/>
+          <w:lang w:val="en-US"/>
+        </w:rPr>
+      </w:pPr>
+      <w:r>
+        <w:rPr>
+          <w:rFonts w:cs="Arial"/>
+          <w:szCs w:val="24"/>
+          <w:lang w:val="en-US"/>
+        </w:rPr>
+        <w:t>‘Pete</w:t>
+      </w:r>
+      <w:r>
+        <w:rPr>
+          <w:rFonts w:cs="Arial"/>
+          <w:szCs w:val="24"/>
+          <w:lang w:val="en-US"/>
+        </w:rPr>
+        <w:t>r</w:t>
+      </w:r>
+      <w:r>
+        <w:rPr>
+          <w:rFonts w:cs="Arial"/>
+          <w:szCs w:val="24"/>
+          <w:lang w:val="en-US"/>
+        </w:rPr>
+        <w:t xml:space="preserve"> </w:t>
+      </w:r>
+      <w:r>
+        <w:rPr>
+          <w:rFonts w:cs="Arial"/>
+          <w:szCs w:val="24"/>
+          <w:lang w:val="en-US"/>
+        </w:rPr>
+        <w:t>gave</w:t>
+      </w:r>
+      <w:r>
+        <w:rPr>
+          <w:rFonts w:cs="Arial"/>
+          <w:szCs w:val="24"/>
+          <w:lang w:val="en-US"/>
+        </w:rPr>
+        <w:t xml:space="preserve"> a book to his BROTHER</w:t>
+      </w:r>
+      <w:r>
+        <w:rPr>
+          <w:rFonts w:cs="Arial"/>
+          <w:szCs w:val="24"/>
+          <w:lang w:val="en-US"/>
+        </w:rPr>
+        <w:t>.</w:t>
+      </w:r>
+      <w:r>
+        <w:rPr>
+          <w:rFonts w:cs="Arial"/>
+          <w:szCs w:val="24"/>
+          <w:lang w:val="en-US"/>
+        </w:rPr>
+        <w:t>’</w:t>
       </w:r>
     </w:p>
     <w:p>
@@ -1817,48 +1903,53 @@
         <w:rPr>
           <w:rFonts w:cs="Arial"/>
           <w:szCs w:val="24"/>
-          <w:lang w:val="en-US"/>
-        </w:rPr>
-      </w:pPr>
-      <w:r>
-        <w:rPr>
-          <w:rFonts w:cs="Arial"/>
-          <w:szCs w:val="24"/>
-          <w:lang w:val="en-US"/>
-        </w:rPr>
-        <w:t xml:space="preserve">B: </w:t>
-      </w:r>
-      <w:r>
-        <w:rPr>
-          <w:rFonts w:cs="Arial"/>
-          <w:szCs w:val="24"/>
-          <w:lang w:val="en-US"/>
+        </w:rPr>
+      </w:pPr>
+      <w:r>
+        <w:rPr>
+          <w:rFonts w:cs="Arial"/>
+          <w:szCs w:val="24"/>
+        </w:rPr>
+        <w:t>B:</w:t>
+      </w:r>
+      <w:r>
+        <w:rPr>
+          <w:rFonts w:cs="Arial"/>
+          <w:szCs w:val="24"/>
+        </w:rPr>
+        <w:t xml:space="preserve"> </w:t>
+      </w:r>
+      <w:r>
+        <w:rPr>
+          <w:rFonts w:cs="Arial"/>
+          <w:szCs w:val="24"/>
         </w:rPr>
         <w:tab/>
       </w:r>
       <w:r>
         <w:rPr>
           <w:rFonts w:cs="Arial"/>
-          <w:szCs w:val="24"/>
-          <w:lang w:val="en-US"/>
-        </w:rPr>
-        <w:t xml:space="preserve">John is travelling with Mary </w:t>
-      </w:r>
-      <w:r>
-        <w:rPr>
-          <w:rFonts w:cs="Arial"/>
-          <w:szCs w:val="24"/>
-          <w:lang w:val="en-US"/>
-        </w:rPr>
-        <w:t>from</w:t>
-      </w:r>
-      <w:r>
-        <w:rPr>
-          <w:rFonts w:cs="Arial"/>
-          <w:szCs w:val="24"/>
-          <w:lang w:val="en-US"/>
-        </w:rPr>
-        <w:t xml:space="preserve"> Africa.</w:t>
+          <w:i/>
+          <w:iCs/>
+          <w:szCs w:val="24"/>
+        </w:rPr>
+        <w:t xml:space="preserve">Nein, seinem </w:t>
+      </w:r>
+      <w:r>
+        <w:rPr>
+          <w:rFonts w:cs="Arial"/>
+          <w:i/>
+          <w:iCs/>
+          <w:szCs w:val="24"/>
+        </w:rPr>
+        <w:t>VATER</w:t>
+      </w:r>
+      <w:r>
+        <w:rPr>
+          <w:rFonts w:cs="Arial"/>
+          <w:szCs w:val="24"/>
+        </w:rPr>
+        <w:t>.</w:t>
       </w:r>
     </w:p>
     <w:p>
@@ -1870,22 +1961,13 @@
         <w:rPr>
           <w:rFonts w:cs="Arial"/>
           <w:szCs w:val="24"/>
-          <w:lang w:val="en-US"/>
-        </w:rPr>
-      </w:pPr>
-      <w:r>
-        <w:rPr>
-          <w:rFonts w:cs="Arial"/>
-          <w:szCs w:val="24"/>
-          <w:lang w:val="en-US"/>
-        </w:rPr>
-        <w:t xml:space="preserve">C: </w:t>
-      </w:r>
-      <w:r>
-        <w:rPr>
-          <w:rFonts w:cs="Arial"/>
-          <w:szCs w:val="24"/>
-          <w:lang w:val="en-US"/>
+          <w:vertAlign w:val="subscript"/>
+        </w:rPr>
+      </w:pPr>
+      <w:r>
+        <w:rPr>
+          <w:rFonts w:cs="Arial"/>
+          <w:szCs w:val="24"/>
         </w:rPr>
         <w:tab/>
       </w:r>
@@ -1895,23 +1977,124 @@
           <w:szCs w:val="24"/>
           <w:lang w:val="en-US"/>
         </w:rPr>
-        <w:t xml:space="preserve">No, </w:t>
-      </w:r>
-      <w:r>
-        <w:rPr>
-          <w:rFonts w:cs="Arial"/>
-          <w:szCs w:val="24"/>
-          <w:lang w:val="en-US"/>
-        </w:rPr>
-        <w:t>Asia</w:t>
-      </w:r>
-      <w:r>
-        <w:rPr>
-          <w:rFonts w:cs="Arial"/>
-          <w:szCs w:val="24"/>
-          <w:lang w:val="en-US"/>
+        <w:t>‘</w:t>
+      </w:r>
+      <w:r>
+        <w:rPr>
+          <w:rFonts w:cs="Arial"/>
+          <w:szCs w:val="24"/>
+          <w:lang w:val="en-US"/>
+        </w:rPr>
+        <w:t>No, his FATHER</w:t>
+      </w:r>
+      <w:r>
+        <w:rPr>
+          <w:rFonts w:cs="Arial"/>
+          <w:szCs w:val="24"/>
+        </w:rPr>
+        <w:t>’</w:t>
+      </w:r>
+    </w:p>
+    <w:p>
+      <w:pPr>
+        <w:pStyle w:val="Listenabsatz"/>
+        <w:numPr>
+          <w:ilvl w:val="0"/>
+          <w:numId w:val="18"/>
+        </w:numPr>
+        <w:suppressLineNumbers/>
+        <w:spacing w:after="0" w:line="240" w:lineRule="auto"/>
+        <w:jc w:val="both"/>
+        <w:rPr>
+          <w:rFonts w:cs="Arial"/>
+          <w:szCs w:val="24"/>
+        </w:rPr>
+      </w:pPr>
+      <w:r>
+        <w:rPr>
+          <w:rFonts w:cs="Arial"/>
+          <w:szCs w:val="24"/>
+        </w:rPr>
+        <w:t xml:space="preserve">A: </w:t>
+      </w:r>
+      <w:r>
+        <w:rPr>
+          <w:rFonts w:cs="Arial"/>
+          <w:i/>
+          <w:iCs/>
+          <w:szCs w:val="24"/>
+        </w:rPr>
+        <w:tab/>
+      </w:r>
+      <w:r>
+        <w:rPr>
+          <w:rFonts w:cs="Arial"/>
+          <w:i/>
+          <w:iCs/>
+          <w:szCs w:val="24"/>
+        </w:rPr>
+        <w:t>Peter hat AB 18 Uhr im Kino gearbeitet</w:t>
+      </w:r>
+      <w:r>
+        <w:rPr>
+          <w:rFonts w:cs="Arial"/>
+          <w:szCs w:val="24"/>
         </w:rPr>
         <w:t>.</w:t>
+      </w:r>
+    </w:p>
+    <w:p>
+      <w:pPr>
+        <w:pStyle w:val="Listenabsatz"/>
+        <w:suppressLineNumbers/>
+        <w:spacing w:after="0" w:line="240" w:lineRule="auto"/>
+        <w:ind w:left="1134"/>
+        <w:jc w:val="both"/>
+        <w:rPr>
+          <w:rFonts w:cs="Arial"/>
+          <w:szCs w:val="24"/>
+          <w:lang w:val="en-US"/>
+        </w:rPr>
+      </w:pPr>
+      <w:r>
+        <w:rPr>
+          <w:rFonts w:cs="Arial"/>
+          <w:szCs w:val="24"/>
+          <w:lang w:val="en-US"/>
+        </w:rPr>
+        <w:t>‘</w:t>
+      </w:r>
+      <w:r>
+        <w:rPr>
+          <w:rFonts w:cs="Arial"/>
+          <w:szCs w:val="24"/>
+          <w:lang w:val="en-US"/>
+        </w:rPr>
+        <w:t>Pete</w:t>
+      </w:r>
+      <w:r>
+        <w:rPr>
+          <w:rFonts w:cs="Arial"/>
+          <w:szCs w:val="24"/>
+          <w:lang w:val="en-US"/>
+        </w:rPr>
+        <w:t>r</w:t>
+      </w:r>
+      <w:r>
+        <w:rPr>
+          <w:rFonts w:cs="Arial"/>
+          <w:szCs w:val="24"/>
+          <w:lang w:val="en-US"/>
+        </w:rPr>
+        <w:t xml:space="preserve"> worked at the cinema FROM 6pm.</w:t>
+      </w:r>
+      <w:r>
+        <w:rPr>
+          <w:rFonts w:cs="Arial"/>
+          <w:szCs w:val="24"/>
+          <w:lang w:val="en-US"/>
+        </w:rPr>
+        <w:t>’</w:t>
       </w:r>
     </w:p>
     <w:p>
@@ -1926,14 +2109,13 @@
           <w:lang w:val="en-US"/>
         </w:rPr>
       </w:pPr>
-      <w:commentRangeStart w:id="2"/>
-      <w:r>
-        <w:rPr>
-          <w:rFonts w:cs="Arial"/>
-          <w:szCs w:val="24"/>
-          <w:lang w:val="en-US"/>
-        </w:rPr>
-        <w:t>C’:</w:t>
+      <w:r>
+        <w:rPr>
+          <w:rFonts w:cs="Arial"/>
+          <w:szCs w:val="24"/>
+          <w:lang w:val="en-US"/>
+        </w:rPr>
+        <w:t xml:space="preserve">B: </w:t>
       </w:r>
       <w:r>
         <w:rPr>
@@ -1942,17 +2124,24 @@
           <w:lang w:val="en-US"/>
         </w:rPr>
         <w:tab/>
-        <w:t xml:space="preserve">No, to. </w:t>
-      </w:r>
-      <w:commentRangeEnd w:id="2"/>
-      <w:r>
-        <w:rPr>
-          <w:rStyle w:val="Kommentarzeichen"/>
-          <w:rFonts w:cs="Arial"/>
-          <w:sz w:val="24"/>
-          <w:szCs w:val="24"/>
-        </w:rPr>
-        <w:commentReference w:id="2"/>
+      </w:r>
+      <w:r>
+        <w:rPr>
+          <w:rFonts w:cs="Arial"/>
+          <w:i/>
+          <w:iCs/>
+          <w:szCs w:val="24"/>
+          <w:lang w:val="en-US"/>
+        </w:rPr>
+        <w:t>Nein, BIS 18 Uhr</w:t>
+      </w:r>
+      <w:r>
+        <w:rPr>
+          <w:rFonts w:cs="Arial"/>
+          <w:szCs w:val="24"/>
+          <w:lang w:val="en-US"/>
+        </w:rPr>
+        <w:t>.</w:t>
       </w:r>
     </w:p>
     <w:p>
@@ -1964,16 +2153,180 @@
         <w:rPr>
           <w:rFonts w:cs="Arial"/>
           <w:szCs w:val="24"/>
-          <w:lang w:val="en-US"/>
-        </w:rPr>
-      </w:pPr>
-      <w:r>
-        <w:rPr>
-          <w:rFonts w:cs="Arial"/>
-          <w:szCs w:val="24"/>
-          <w:lang w:val="en-US"/>
-        </w:rPr>
-        <w:t>C’’: No, Susan.</w:t>
+        </w:rPr>
+      </w:pPr>
+      <w:r>
+        <w:rPr>
+          <w:rFonts w:cs="Arial"/>
+          <w:szCs w:val="24"/>
+          <w:lang w:val="en-US"/>
+        </w:rPr>
+        <w:tab/>
+      </w:r>
+      <w:r>
+        <w:rPr>
+          <w:rFonts w:cs="Arial"/>
+          <w:szCs w:val="24"/>
+          <w:lang w:val="en-US"/>
+        </w:rPr>
+        <w:t>‘</w:t>
+      </w:r>
+      <w:r>
+        <w:rPr>
+          <w:rFonts w:cs="Arial"/>
+          <w:szCs w:val="24"/>
+          <w:lang w:val="en-US"/>
+        </w:rPr>
+        <w:t>No, UNTIL 6pm.</w:t>
+      </w:r>
+      <w:r>
+        <w:rPr>
+          <w:rFonts w:cs="Arial"/>
+          <w:szCs w:val="24"/>
+        </w:rPr>
+        <w:t>’</w:t>
+      </w:r>
+    </w:p>
+    <w:p>
+      <w:pPr>
+        <w:pStyle w:val="Listenabsatz"/>
+        <w:numPr>
+          <w:ilvl w:val="0"/>
+          <w:numId w:val="18"/>
+        </w:numPr>
+        <w:suppressLineNumbers/>
+        <w:spacing w:after="0" w:line="240" w:lineRule="auto"/>
+        <w:jc w:val="both"/>
+        <w:rPr>
+          <w:rFonts w:cs="Arial"/>
+          <w:szCs w:val="24"/>
+        </w:rPr>
+      </w:pPr>
+      <w:r>
+        <w:rPr>
+          <w:rFonts w:cs="Arial"/>
+          <w:szCs w:val="24"/>
+        </w:rPr>
+        <w:t xml:space="preserve">A: </w:t>
+      </w:r>
+      <w:r>
+        <w:rPr>
+          <w:rFonts w:cs="Arial"/>
+          <w:szCs w:val="24"/>
+        </w:rPr>
+        <w:tab/>
+      </w:r>
+      <w:r>
+        <w:rPr>
+          <w:rFonts w:cs="Arial"/>
+          <w:i/>
+          <w:iCs/>
+          <w:szCs w:val="24"/>
+        </w:rPr>
+        <w:t xml:space="preserve">Peter hat ab 18 Uhr im </w:t>
+      </w:r>
+      <w:r>
+        <w:rPr>
+          <w:rFonts w:cs="Arial"/>
+          <w:i/>
+          <w:iCs/>
+          <w:szCs w:val="24"/>
+        </w:rPr>
+        <w:t>KINO</w:t>
+      </w:r>
+      <w:r>
+        <w:rPr>
+          <w:rFonts w:cs="Arial"/>
+          <w:i/>
+          <w:iCs/>
+          <w:szCs w:val="24"/>
+        </w:rPr>
+        <w:t xml:space="preserve"> gearbeitet</w:t>
+      </w:r>
+      <w:r>
+        <w:rPr>
+          <w:rFonts w:cs="Arial"/>
+          <w:szCs w:val="24"/>
+        </w:rPr>
+        <w:t>.</w:t>
+      </w:r>
+    </w:p>
+    <w:p>
+      <w:pPr>
+        <w:pStyle w:val="Listenabsatz"/>
+        <w:suppressLineNumbers/>
+        <w:spacing w:after="0" w:line="240" w:lineRule="auto"/>
+        <w:ind w:left="1134"/>
+        <w:jc w:val="both"/>
+        <w:rPr>
+          <w:rFonts w:cs="Arial"/>
+          <w:szCs w:val="24"/>
+          <w:lang w:val="en-US"/>
+        </w:rPr>
+      </w:pPr>
+      <w:r>
+        <w:rPr>
+          <w:rFonts w:cs="Arial"/>
+          <w:szCs w:val="24"/>
+          <w:lang w:val="en-US"/>
+        </w:rPr>
+        <w:t>‘</w:t>
+      </w:r>
+      <w:r>
+        <w:rPr>
+          <w:rFonts w:cs="Arial"/>
+          <w:szCs w:val="24"/>
+          <w:lang w:val="en-US"/>
+        </w:rPr>
+        <w:t>Pete</w:t>
+      </w:r>
+      <w:r>
+        <w:rPr>
+          <w:rFonts w:cs="Arial"/>
+          <w:szCs w:val="24"/>
+          <w:lang w:val="en-US"/>
+        </w:rPr>
+        <w:t>r</w:t>
+      </w:r>
+      <w:r>
+        <w:rPr>
+          <w:rFonts w:cs="Arial"/>
+          <w:szCs w:val="24"/>
+          <w:lang w:val="en-US"/>
+        </w:rPr>
+        <w:t xml:space="preserve"> worked at the </w:t>
+      </w:r>
+      <w:r>
+        <w:rPr>
+          <w:rFonts w:cs="Arial"/>
+          <w:szCs w:val="24"/>
+          <w:lang w:val="en-US"/>
+        </w:rPr>
+        <w:t>CINEMA</w:t>
+      </w:r>
+      <w:r>
+        <w:rPr>
+          <w:rFonts w:cs="Arial"/>
+          <w:szCs w:val="24"/>
+          <w:lang w:val="en-US"/>
+        </w:rPr>
+        <w:t xml:space="preserve"> from 6pm</w:t>
+      </w:r>
+      <w:r>
+        <w:rPr>
+          <w:rFonts w:cs="Arial"/>
+          <w:szCs w:val="24"/>
+          <w:lang w:val="en-US"/>
+        </w:rPr>
+        <w:t>.</w:t>
+      </w:r>
+      <w:r>
+        <w:rPr>
+          <w:rFonts w:cs="Arial"/>
+          <w:szCs w:val="24"/>
+          <w:lang w:val="en-US"/>
+        </w:rPr>
+        <w:t>’</w:t>
       </w:r>
     </w:p>
     <w:p>
@@ -1994,7 +2347,7 @@
           <w:szCs w:val="24"/>
           <w:lang w:val="en-US"/>
         </w:rPr>
-        <w:t>C’’’:</w:t>
+        <w:t xml:space="preserve">B: </w:t>
       </w:r>
       <w:r>
         <w:rPr>
@@ -2003,11 +2356,49 @@
           <w:lang w:val="en-US"/>
         </w:rPr>
         <w:tab/>
-        <w:t xml:space="preserve">No, without. </w:t>
-      </w:r>
-    </w:p>
-    <w:p>
-      <w:pPr>
+      </w:r>
+      <w:r>
+        <w:rPr>
+          <w:rFonts w:cs="Arial"/>
+          <w:i/>
+          <w:iCs/>
+          <w:szCs w:val="24"/>
+          <w:lang w:val="en-US"/>
+        </w:rPr>
+        <w:t xml:space="preserve">Nein, </w:t>
+      </w:r>
+      <w:r>
+        <w:rPr>
+          <w:rFonts w:cs="Arial"/>
+          <w:i/>
+          <w:iCs/>
+          <w:szCs w:val="24"/>
+          <w:lang w:val="en-US"/>
+        </w:rPr>
+        <w:t>BIS</w:t>
+      </w:r>
+      <w:r>
+        <w:rPr>
+          <w:rFonts w:cs="Arial"/>
+          <w:i/>
+          <w:iCs/>
+          <w:szCs w:val="24"/>
+          <w:lang w:val="en-US"/>
+        </w:rPr>
+        <w:t xml:space="preserve"> 18 Uhr</w:t>
+      </w:r>
+      <w:r>
+        <w:rPr>
+          <w:rFonts w:cs="Arial"/>
+          <w:szCs w:val="24"/>
+          <w:lang w:val="en-US"/>
+        </w:rPr>
+        <w:t>.</w:t>
+      </w:r>
+    </w:p>
+    <w:p>
+      <w:pPr>
+        <w:pStyle w:val="Listenabsatz"/>
         <w:suppressLineNumbers/>
         <w:spacing w:after="0" w:line="240" w:lineRule="auto"/>
         <w:jc w:val="both"/>
@@ -2023,14 +2414,45 @@
           <w:szCs w:val="24"/>
           <w:lang w:val="en-US"/>
         </w:rPr>
+        <w:tab/>
+      </w:r>
+      <w:r>
+        <w:rPr>
+          <w:rFonts w:cs="Arial"/>
+          <w:szCs w:val="24"/>
+          <w:lang w:val="en-US"/>
+        </w:rPr>
+        <w:t>‘</w:t>
+      </w:r>
+      <w:r>
+        <w:rPr>
+          <w:rFonts w:cs="Arial"/>
+          <w:szCs w:val="24"/>
+          <w:lang w:val="en-US"/>
+        </w:rPr>
+        <w:t>No, UNTIL 6pm.</w:t>
+      </w:r>
+      <w:r>
+        <w:rPr>
+          <w:rFonts w:cs="Arial"/>
+          <w:szCs w:val="24"/>
+          <w:lang w:val="en-US"/>
+        </w:rPr>
+        <w:t>’</w:t>
+      </w:r>
+      <w:r>
+        <w:rPr>
+          <w:rFonts w:cs="Arial"/>
+          <w:szCs w:val="24"/>
+          <w:lang w:val="en-US"/>
+        </w:rPr>
         <w:t xml:space="preserve"> </w:t>
       </w:r>
     </w:p>
     <w:p>
       <w:pPr>
         <w:suppressLineNumbers/>
-        <w:spacing w:after="0" w:line="360" w:lineRule="auto"/>
-        <w:ind w:firstLine="360"/>
+        <w:spacing w:after="0" w:line="240" w:lineRule="auto"/>
         <w:jc w:val="both"/>
         <w:rPr>
           <w:rFonts w:cs="Arial"/>
@@ -2044,346 +2466,7 @@
           <w:szCs w:val="24"/>
           <w:lang w:val="en-US"/>
         </w:rPr>
-        <w:t xml:space="preserve">From an intuitive standpoint, it seems that one would encounter </w:t>
-      </w:r>
-      <w:r>
-        <w:rPr>
-          <w:rFonts w:cs="Arial"/>
-          <w:szCs w:val="24"/>
-          <w:lang w:val="en-US"/>
-        </w:rPr>
-        <w:t xml:space="preserve">any of speaker C’s </w:t>
-      </w:r>
-      <w:r>
-        <w:rPr>
-          <w:rFonts w:cs="Arial"/>
-          <w:szCs w:val="24"/>
-          <w:lang w:val="en-US"/>
-        </w:rPr>
-        <w:t>response</w:t>
-      </w:r>
-      <w:r>
-        <w:rPr>
-          <w:rFonts w:cs="Arial"/>
-          <w:szCs w:val="24"/>
-          <w:lang w:val="en-US"/>
-        </w:rPr>
-        <w:t>s</w:t>
-      </w:r>
-      <w:r>
-        <w:rPr>
-          <w:rFonts w:cs="Arial"/>
-          <w:szCs w:val="24"/>
-          <w:lang w:val="en-US"/>
-        </w:rPr>
-        <w:t xml:space="preserve"> unexpectedly. On one hand, it is evident that </w:t>
-      </w:r>
-      <w:r>
-        <w:rPr>
-          <w:rFonts w:cs="Arial"/>
-          <w:szCs w:val="24"/>
-          <w:lang w:val="en-US"/>
-        </w:rPr>
-        <w:t>s</w:t>
-      </w:r>
-      <w:r>
-        <w:rPr>
-          <w:rFonts w:cs="Arial"/>
-          <w:szCs w:val="24"/>
-          <w:lang w:val="en-US"/>
-        </w:rPr>
-        <w:t xml:space="preserve">peaker C is correcting a specific part of </w:t>
-      </w:r>
-      <w:r>
-        <w:rPr>
-          <w:rFonts w:cs="Arial"/>
-          <w:szCs w:val="24"/>
-          <w:lang w:val="en-US"/>
-        </w:rPr>
-        <w:t>s</w:t>
-      </w:r>
-      <w:r>
-        <w:rPr>
-          <w:rFonts w:cs="Arial"/>
-          <w:szCs w:val="24"/>
-          <w:lang w:val="en-US"/>
-        </w:rPr>
-        <w:t xml:space="preserve">peaker B's utterance, as </w:t>
-      </w:r>
-      <w:r>
-        <w:rPr>
-          <w:rFonts w:cs="Arial"/>
-          <w:i/>
-          <w:szCs w:val="24"/>
-          <w:lang w:val="en-US"/>
-        </w:rPr>
-        <w:t>Africa</w:t>
-      </w:r>
-      <w:r>
-        <w:rPr>
-          <w:rFonts w:cs="Arial"/>
-          <w:i/>
-          <w:szCs w:val="24"/>
-          <w:lang w:val="en-US"/>
-        </w:rPr>
         <w:t xml:space="preserve"> </w:t>
-      </w:r>
-      <w:r>
-        <w:rPr>
-          <w:rFonts w:cs="Arial"/>
-          <w:szCs w:val="24"/>
-          <w:lang w:val="en-US"/>
-        </w:rPr>
-        <w:t xml:space="preserve">and </w:t>
-      </w:r>
-      <w:r>
-        <w:rPr>
-          <w:rFonts w:cs="Arial"/>
-          <w:i/>
-          <w:szCs w:val="24"/>
-          <w:lang w:val="en-US"/>
-        </w:rPr>
-        <w:t xml:space="preserve">Asia </w:t>
-      </w:r>
-      <w:r>
-        <w:rPr>
-          <w:rFonts w:cs="Arial"/>
-          <w:szCs w:val="24"/>
-          <w:lang w:val="en-US"/>
-        </w:rPr>
-        <w:t xml:space="preserve">and </w:t>
-      </w:r>
-      <w:r>
-        <w:rPr>
-          <w:rFonts w:cs="Arial"/>
-          <w:i/>
-          <w:szCs w:val="24"/>
-          <w:lang w:val="en-US"/>
-        </w:rPr>
-        <w:t xml:space="preserve">from </w:t>
-      </w:r>
-      <w:r>
-        <w:rPr>
-          <w:rFonts w:cs="Arial"/>
-          <w:szCs w:val="24"/>
-          <w:lang w:val="en-US"/>
-        </w:rPr>
-        <w:t xml:space="preserve">and </w:t>
-      </w:r>
-      <w:r>
-        <w:rPr>
-          <w:rFonts w:cs="Arial"/>
-          <w:i/>
-          <w:szCs w:val="24"/>
-          <w:lang w:val="en-US"/>
-        </w:rPr>
-        <w:t>to</w:t>
-      </w:r>
-      <w:r>
-        <w:rPr>
-          <w:rFonts w:cs="Arial"/>
-          <w:szCs w:val="24"/>
-          <w:lang w:val="en-US"/>
-        </w:rPr>
-        <w:t>, etc.</w:t>
-      </w:r>
-      <w:r>
-        <w:rPr>
-          <w:rFonts w:cs="Arial"/>
-          <w:szCs w:val="24"/>
-          <w:lang w:val="en-US"/>
-        </w:rPr>
-        <w:t xml:space="preserve"> contrast. However, on the other hand, speaker C’s response</w:t>
-      </w:r>
-      <w:r>
-        <w:rPr>
-          <w:rFonts w:cs="Arial"/>
-          <w:szCs w:val="24"/>
-          <w:lang w:val="en-US"/>
-        </w:rPr>
-        <w:t>s</w:t>
-      </w:r>
-      <w:r>
-        <w:rPr>
-          <w:rFonts w:cs="Arial"/>
-          <w:szCs w:val="24"/>
-          <w:lang w:val="en-US"/>
-        </w:rPr>
-        <w:t xml:space="preserve"> seem odd, as </w:t>
-      </w:r>
-      <w:r>
-        <w:rPr>
-          <w:rFonts w:cs="Arial"/>
-          <w:szCs w:val="24"/>
-          <w:lang w:val="en-US"/>
-        </w:rPr>
-        <w:t>the reader</w:t>
-      </w:r>
-      <w:r>
-        <w:rPr>
-          <w:rFonts w:cs="Arial"/>
-          <w:szCs w:val="24"/>
-          <w:lang w:val="en-US"/>
-        </w:rPr>
-        <w:t>,</w:t>
-      </w:r>
-      <w:r>
-        <w:rPr>
-          <w:rFonts w:cs="Arial"/>
-          <w:szCs w:val="24"/>
-          <w:lang w:val="en-US"/>
-        </w:rPr>
-        <w:t xml:space="preserve"> </w:t>
-      </w:r>
-      <w:r>
-        <w:rPr>
-          <w:rFonts w:cs="Arial"/>
-          <w:szCs w:val="24"/>
-          <w:lang w:val="en-US"/>
-        </w:rPr>
-        <w:t xml:space="preserve">first, </w:t>
-      </w:r>
-      <w:r>
-        <w:rPr>
-          <w:rFonts w:cs="Arial"/>
-          <w:szCs w:val="24"/>
-          <w:lang w:val="en-US"/>
-        </w:rPr>
-        <w:t xml:space="preserve">has to determine what </w:t>
-      </w:r>
-      <w:r>
-        <w:rPr>
-          <w:rFonts w:cs="Arial"/>
-          <w:szCs w:val="24"/>
-          <w:lang w:val="en-US"/>
-        </w:rPr>
-        <w:t>the word contrasts with</w:t>
-      </w:r>
-      <w:r>
-        <w:rPr>
-          <w:rFonts w:cs="Arial"/>
-          <w:szCs w:val="24"/>
-          <w:lang w:val="en-US"/>
-        </w:rPr>
-        <w:t>. This might be because the reader is not primed for the contrast. Instead, in dialogue</w:t>
-      </w:r>
-      <w:r>
-        <w:rPr>
-          <w:rFonts w:cs="Arial"/>
-          <w:szCs w:val="24"/>
-          <w:lang w:val="en-US"/>
-        </w:rPr>
-        <w:t>s</w:t>
-      </w:r>
-      <w:r>
-        <w:rPr>
-          <w:rFonts w:cs="Arial"/>
-          <w:szCs w:val="24"/>
-          <w:lang w:val="en-US"/>
-        </w:rPr>
-        <w:t xml:space="preserve">, in which the </w:t>
-      </w:r>
-      <w:r>
-        <w:rPr>
-          <w:rFonts w:cs="Arial"/>
-          <w:szCs w:val="24"/>
-          <w:lang w:val="en-US"/>
-        </w:rPr>
-        <w:t xml:space="preserve">contrasting </w:t>
-      </w:r>
-      <w:r>
-        <w:rPr>
-          <w:rFonts w:cs="Arial"/>
-          <w:szCs w:val="24"/>
-          <w:lang w:val="en-US"/>
-        </w:rPr>
-        <w:t xml:space="preserve">words are </w:t>
-      </w:r>
-      <w:r>
-        <w:rPr>
-          <w:rFonts w:cs="Arial"/>
-          <w:szCs w:val="24"/>
-          <w:lang w:val="en-US"/>
-        </w:rPr>
-        <w:t xml:space="preserve">orthographically marked (e. g. </w:t>
-      </w:r>
-      <w:r>
-        <w:rPr>
-          <w:rFonts w:cs="Arial"/>
-          <w:i/>
-          <w:iCs/>
-          <w:smallCaps/>
-          <w:szCs w:val="24"/>
-          <w:lang w:val="en-US"/>
-        </w:rPr>
-        <w:t>a</w:t>
-      </w:r>
-      <w:r>
-        <w:rPr>
-          <w:rFonts w:cs="Arial"/>
-          <w:i/>
-          <w:iCs/>
-          <w:smallCaps/>
-          <w:szCs w:val="24"/>
-          <w:lang w:val="en-US"/>
-        </w:rPr>
-        <w:t>frica</w:t>
-      </w:r>
-      <w:r>
-        <w:rPr>
-          <w:rFonts w:cs="Arial"/>
-          <w:i/>
-          <w:iCs/>
-          <w:szCs w:val="24"/>
-          <w:lang w:val="en-US"/>
-        </w:rPr>
-        <w:t xml:space="preserve"> </w:t>
-      </w:r>
-      <w:r>
-        <w:rPr>
-          <w:rFonts w:cs="Arial"/>
-          <w:szCs w:val="24"/>
-          <w:lang w:val="en-US"/>
-        </w:rPr>
-        <w:t xml:space="preserve">and </w:t>
-      </w:r>
-      <w:r>
-        <w:rPr>
-          <w:rFonts w:cs="Arial"/>
-          <w:i/>
-          <w:iCs/>
-          <w:smallCaps/>
-          <w:szCs w:val="24"/>
-          <w:lang w:val="en-US"/>
-        </w:rPr>
-        <w:t>a</w:t>
-      </w:r>
-      <w:r>
-        <w:rPr>
-          <w:rFonts w:cs="Arial"/>
-          <w:i/>
-          <w:iCs/>
-          <w:smallCaps/>
-          <w:szCs w:val="24"/>
-          <w:lang w:val="en-US"/>
-        </w:rPr>
-        <w:t>sia</w:t>
-      </w:r>
-      <w:r>
-        <w:rPr>
-          <w:rFonts w:cs="Arial"/>
-          <w:szCs w:val="24"/>
-          <w:lang w:val="en-US"/>
-        </w:rPr>
-        <w:t>)</w:t>
-      </w:r>
-      <w:r>
-        <w:rPr>
-          <w:rFonts w:cs="Arial"/>
-          <w:szCs w:val="24"/>
-          <w:lang w:val="en-US"/>
-        </w:rPr>
-        <w:t>, may be perceived more naturally by native speakers.</w:t>
       </w:r>
     </w:p>
     <w:p>
@@ -2404,66 +2487,326 @@
           <w:szCs w:val="24"/>
           <w:lang w:val="en-US"/>
         </w:rPr>
-        <w:t xml:space="preserve">The present paper aims to determine the best medium for reliably obtaining judgments about such dialogues. </w:t>
-      </w:r>
-      <w:r>
-        <w:rPr>
-          <w:rFonts w:cs="Arial"/>
-          <w:szCs w:val="24"/>
-          <w:lang w:val="en-US"/>
-        </w:rPr>
-        <w:t xml:space="preserve">That is, we tested whether dialogues such as (1) are </w:t>
-      </w:r>
-      <w:r>
-        <w:rPr>
-          <w:rFonts w:cs="Arial"/>
-          <w:szCs w:val="24"/>
-          <w:lang w:val="en-US"/>
-        </w:rPr>
-        <w:t>rated more naturally if the contrasting words are marked and comparing the results to the verbal equivalents</w:t>
-      </w:r>
-      <w:r>
-        <w:rPr>
-          <w:rFonts w:cs="Arial"/>
-          <w:szCs w:val="24"/>
-          <w:lang w:val="en-US"/>
-        </w:rPr>
-        <w:t xml:space="preserve"> of (1), including stimuli with and without pitch accent on the contrasting words</w:t>
-      </w:r>
-      <w:r>
-        <w:rPr>
-          <w:rFonts w:cs="Arial"/>
-          <w:szCs w:val="24"/>
-          <w:lang w:val="en-US"/>
-        </w:rPr>
-        <w:t xml:space="preserve">. We hypothesize that stimuli with orthographic marking or pitch accent, respectively, on the contrasting words are deemed more natural by native speakers. Moreover, we hypothesize that auditory stimuli are more likely to be accepted by native speaker than written stimuli. Regarding the contrasting words, we hypothesize that stimuli with </w:t>
-      </w:r>
-      <w:commentRangeStart w:id="3"/>
-      <w:r>
-        <w:rPr>
-          <w:rFonts w:cs="Arial"/>
-          <w:szCs w:val="24"/>
-          <w:lang w:val="en-US"/>
-        </w:rPr>
-        <w:t xml:space="preserve">content words </w:t>
-      </w:r>
-      <w:commentRangeEnd w:id="3"/>
-      <w:r>
-        <w:rPr>
-          <w:rStyle w:val="Kommentarzeichen"/>
-          <w:rFonts w:cs="Arial"/>
-          <w:sz w:val="24"/>
-          <w:szCs w:val="24"/>
-        </w:rPr>
-        <w:commentReference w:id="3"/>
-      </w:r>
-      <w:r>
-        <w:rPr>
-          <w:rFonts w:cs="Arial"/>
-          <w:szCs w:val="24"/>
-          <w:lang w:val="en-US"/>
-        </w:rPr>
-        <w:t>in contrastive focus received higher acceptability rating than stimuli with functional words in contrastive focus and that stimuli with at-issue content in contrastive focus are rated more natural than stimuli with not-at-issue content in contrastive focus</w:t>
+        <w:t xml:space="preserve">On one hand, it is evident that </w:t>
+      </w:r>
+      <w:r>
+        <w:rPr>
+          <w:rFonts w:cs="Arial"/>
+          <w:szCs w:val="24"/>
+          <w:lang w:val="en-US"/>
+        </w:rPr>
+        <w:t>s</w:t>
+      </w:r>
+      <w:r>
+        <w:rPr>
+          <w:rFonts w:cs="Arial"/>
+          <w:szCs w:val="24"/>
+          <w:lang w:val="en-US"/>
+        </w:rPr>
+        <w:t xml:space="preserve">peaker </w:t>
+      </w:r>
+      <w:r>
+        <w:rPr>
+          <w:rFonts w:cs="Arial"/>
+          <w:szCs w:val="24"/>
+          <w:lang w:val="en-US"/>
+        </w:rPr>
+        <w:t>B</w:t>
+      </w:r>
+      <w:r>
+        <w:rPr>
+          <w:rFonts w:cs="Arial"/>
+          <w:szCs w:val="24"/>
+          <w:lang w:val="en-US"/>
+        </w:rPr>
+        <w:t xml:space="preserve"> is correcting a specific part of </w:t>
+      </w:r>
+      <w:r>
+        <w:rPr>
+          <w:rFonts w:cs="Arial"/>
+          <w:szCs w:val="24"/>
+          <w:lang w:val="en-US"/>
+        </w:rPr>
+        <w:t>s</w:t>
+      </w:r>
+      <w:r>
+        <w:rPr>
+          <w:rFonts w:cs="Arial"/>
+          <w:szCs w:val="24"/>
+          <w:lang w:val="en-US"/>
+        </w:rPr>
+        <w:t xml:space="preserve">peaker B's utterance, as </w:t>
+      </w:r>
+      <w:r>
+        <w:rPr>
+          <w:rFonts w:cs="Arial"/>
+          <w:i/>
+          <w:szCs w:val="24"/>
+          <w:lang w:val="en-US"/>
+        </w:rPr>
+        <w:t>Bruder</w:t>
+      </w:r>
+      <w:r>
+        <w:rPr>
+          <w:rFonts w:cs="Arial"/>
+          <w:i/>
+          <w:szCs w:val="24"/>
+          <w:lang w:val="en-US"/>
+        </w:rPr>
+        <w:t xml:space="preserve"> </w:t>
+      </w:r>
+      <w:r>
+        <w:rPr>
+          <w:rFonts w:cs="Arial"/>
+          <w:szCs w:val="24"/>
+          <w:lang w:val="en-US"/>
+        </w:rPr>
+        <w:t>‘</w:t>
+      </w:r>
+      <w:r>
+        <w:rPr>
+          <w:rFonts w:cs="Arial"/>
+          <w:szCs w:val="24"/>
+          <w:lang w:val="en-US"/>
+        </w:rPr>
+        <w:t>brother</w:t>
+      </w:r>
+      <w:r>
+        <w:rPr>
+          <w:rFonts w:cs="Arial"/>
+          <w:szCs w:val="24"/>
+          <w:lang w:val="en-US"/>
+        </w:rPr>
+        <w:t>’</w:t>
+      </w:r>
+      <w:r>
+        <w:rPr>
+          <w:rFonts w:cs="Arial"/>
+          <w:szCs w:val="24"/>
+          <w:lang w:val="en-US"/>
+        </w:rPr>
+        <w:t xml:space="preserve"> </w:t>
+      </w:r>
+      <w:r>
+        <w:rPr>
+          <w:rFonts w:cs="Arial"/>
+          <w:szCs w:val="24"/>
+          <w:lang w:val="en-US"/>
+        </w:rPr>
+        <w:t xml:space="preserve">and </w:t>
+      </w:r>
+      <w:r>
+        <w:rPr>
+          <w:rFonts w:cs="Arial"/>
+          <w:i/>
+          <w:szCs w:val="24"/>
+          <w:lang w:val="en-US"/>
+        </w:rPr>
+        <w:t>Vater</w:t>
+      </w:r>
+      <w:r>
+        <w:rPr>
+          <w:rFonts w:cs="Arial"/>
+          <w:szCs w:val="24"/>
+          <w:lang w:val="en-US"/>
+        </w:rPr>
+        <w:t xml:space="preserve"> </w:t>
+      </w:r>
+      <w:r>
+        <w:rPr>
+          <w:rFonts w:cs="Arial"/>
+          <w:szCs w:val="24"/>
+          <w:lang w:val="en-US"/>
+        </w:rPr>
+        <w:t>‘</w:t>
+      </w:r>
+      <w:r>
+        <w:rPr>
+          <w:rFonts w:cs="Arial"/>
+          <w:szCs w:val="24"/>
+          <w:lang w:val="en-US"/>
+        </w:rPr>
+        <w:t>father</w:t>
+      </w:r>
+      <w:r>
+        <w:rPr>
+          <w:rFonts w:cs="Arial"/>
+          <w:szCs w:val="24"/>
+          <w:lang w:val="en-US"/>
+        </w:rPr>
+        <w:t>’</w:t>
+      </w:r>
+      <w:r>
+        <w:rPr>
+          <w:rFonts w:cs="Arial"/>
+          <w:szCs w:val="24"/>
+          <w:lang w:val="en-US"/>
+        </w:rPr>
+        <w:t xml:space="preserve"> </w:t>
+      </w:r>
+      <w:r>
+        <w:rPr>
+          <w:rFonts w:cs="Arial"/>
+          <w:szCs w:val="24"/>
+          <w:lang w:val="en-US"/>
+        </w:rPr>
+        <w:t xml:space="preserve">as well as </w:t>
+      </w:r>
+      <w:r>
+        <w:rPr>
+          <w:rFonts w:cs="Arial"/>
+          <w:i/>
+          <w:szCs w:val="24"/>
+          <w:lang w:val="en-US"/>
+        </w:rPr>
+        <w:t xml:space="preserve">ab </w:t>
+      </w:r>
+      <w:r>
+        <w:rPr>
+          <w:rFonts w:cs="Arial"/>
+          <w:szCs w:val="24"/>
+          <w:lang w:val="en-US"/>
+        </w:rPr>
+        <w:t xml:space="preserve">and </w:t>
+      </w:r>
+      <w:r>
+        <w:rPr>
+          <w:rFonts w:cs="Arial"/>
+          <w:i/>
+          <w:szCs w:val="24"/>
+          <w:lang w:val="en-US"/>
+        </w:rPr>
+        <w:t xml:space="preserve">bis </w:t>
+      </w:r>
+      <w:r>
+        <w:rPr>
+          <w:rFonts w:cs="Arial"/>
+          <w:szCs w:val="24"/>
+          <w:lang w:val="en-US"/>
+        </w:rPr>
+        <w:t xml:space="preserve">contrast. However, on the other hand, speaker </w:t>
+      </w:r>
+      <w:r>
+        <w:rPr>
+          <w:rFonts w:cs="Arial"/>
+          <w:szCs w:val="24"/>
+          <w:lang w:val="en-US"/>
+        </w:rPr>
+        <w:t>B</w:t>
+      </w:r>
+      <w:r>
+        <w:rPr>
+          <w:rFonts w:cs="Arial"/>
+          <w:szCs w:val="24"/>
+          <w:lang w:val="en-US"/>
+        </w:rPr>
+        <w:t xml:space="preserve">’s response </w:t>
+      </w:r>
+      <w:r>
+        <w:rPr>
+          <w:rFonts w:cs="Arial"/>
+          <w:szCs w:val="24"/>
+          <w:lang w:val="en-US"/>
+        </w:rPr>
+        <w:t>is not a complete sentence. Therefore,</w:t>
+      </w:r>
+      <w:r>
+        <w:rPr>
+          <w:rFonts w:cs="Arial"/>
+          <w:szCs w:val="24"/>
+          <w:lang w:val="en-US"/>
+        </w:rPr>
+        <w:t xml:space="preserve"> </w:t>
+      </w:r>
+      <w:r>
+        <w:rPr>
+          <w:rFonts w:cs="Arial"/>
+          <w:szCs w:val="24"/>
+          <w:lang w:val="en-US"/>
+        </w:rPr>
+        <w:t>the reader</w:t>
+      </w:r>
+      <w:r>
+        <w:rPr>
+          <w:rFonts w:cs="Arial"/>
+          <w:szCs w:val="24"/>
+          <w:lang w:val="en-US"/>
+        </w:rPr>
+        <w:t>,</w:t>
+      </w:r>
+      <w:r>
+        <w:rPr>
+          <w:rFonts w:cs="Arial"/>
+          <w:szCs w:val="24"/>
+          <w:lang w:val="en-US"/>
+        </w:rPr>
+        <w:t xml:space="preserve"> </w:t>
+      </w:r>
+      <w:r>
+        <w:rPr>
+          <w:rFonts w:cs="Arial"/>
+          <w:szCs w:val="24"/>
+          <w:lang w:val="en-US"/>
+        </w:rPr>
+        <w:t xml:space="preserve">first, </w:t>
+      </w:r>
+      <w:r>
+        <w:rPr>
+          <w:rFonts w:cs="Arial"/>
+          <w:szCs w:val="24"/>
+          <w:lang w:val="en-US"/>
+        </w:rPr>
+        <w:t xml:space="preserve">has to determine what </w:t>
+      </w:r>
+      <w:r>
+        <w:rPr>
+          <w:rFonts w:cs="Arial"/>
+          <w:szCs w:val="24"/>
+          <w:lang w:val="en-US"/>
+        </w:rPr>
+        <w:t xml:space="preserve">the word </w:t>
+      </w:r>
+      <w:r>
+        <w:rPr>
+          <w:rFonts w:cs="Arial"/>
+          <w:i/>
+          <w:iCs/>
+          <w:szCs w:val="24"/>
+          <w:lang w:val="en-US"/>
+        </w:rPr>
+        <w:t>Vater</w:t>
+      </w:r>
+      <w:r>
+        <w:rPr>
+          <w:rFonts w:cs="Arial"/>
+          <w:szCs w:val="24"/>
+          <w:lang w:val="en-US"/>
+        </w:rPr>
+        <w:t xml:space="preserve"> </w:t>
+      </w:r>
+      <w:r>
+        <w:rPr>
+          <w:rFonts w:cs="Arial"/>
+          <w:szCs w:val="24"/>
+          <w:lang w:val="en-US"/>
+        </w:rPr>
+        <w:t>contrasts</w:t>
+      </w:r>
+      <w:r>
+        <w:rPr>
+          <w:rFonts w:cs="Arial"/>
+          <w:szCs w:val="24"/>
+          <w:lang w:val="en-US"/>
+        </w:rPr>
+        <w:t xml:space="preserve"> with</w:t>
+      </w:r>
+      <w:r>
+        <w:rPr>
+          <w:rFonts w:cs="Arial"/>
+          <w:szCs w:val="24"/>
+          <w:lang w:val="en-US"/>
+        </w:rPr>
+        <w:t xml:space="preserve"> and then what speaker B’s response is intended to convey</w:t>
       </w:r>
       <w:r>
         <w:rPr>
@@ -2479,425 +2822,7 @@
           <w:szCs w:val="24"/>
           <w:lang w:val="en-US"/>
         </w:rPr>
-        <w:br w:type="page"/>
-      </w:r>
-    </w:p>
-    <w:p>
-      <w:pPr>
-        <w:pStyle w:val="berschrift1"/>
-        <w:suppressLineNumbers/>
-        <w:rPr>
-          <w:rFonts w:cs="Arial"/>
-          <w:szCs w:val="24"/>
-          <w:lang w:val="en-US"/>
-        </w:rPr>
-      </w:pPr>
-      <w:bookmarkStart w:id="4" w:name="_Toc137022789"/>
-      <w:r>
-        <w:rPr>
-          <w:rFonts w:cs="Arial"/>
-          <w:szCs w:val="24"/>
-          <w:lang w:val="en-US"/>
-        </w:rPr>
-        <w:lastRenderedPageBreak/>
-        <w:t>2</w:t>
-      </w:r>
-      <w:r>
-        <w:rPr>
-          <w:rFonts w:cs="Arial"/>
-          <w:szCs w:val="24"/>
-          <w:lang w:val="en-US"/>
-        </w:rPr>
-        <w:t xml:space="preserve">. Literary </w:t>
-      </w:r>
-      <w:r>
-        <w:rPr>
-          <w:rFonts w:cs="Arial"/>
-          <w:szCs w:val="24"/>
-          <w:lang w:val="en-US"/>
-        </w:rPr>
-        <w:t>r</w:t>
-      </w:r>
-      <w:r>
-        <w:rPr>
-          <w:rFonts w:cs="Arial"/>
-          <w:szCs w:val="24"/>
-          <w:lang w:val="en-US"/>
-        </w:rPr>
-        <w:t>eview</w:t>
-      </w:r>
-      <w:bookmarkEnd w:id="4"/>
-    </w:p>
-    <w:p>
-      <w:pPr>
-        <w:suppressLineNumbers/>
-        <w:spacing w:after="0" w:line="360" w:lineRule="auto"/>
-        <w:jc w:val="both"/>
-        <w:rPr>
-          <w:rFonts w:cs="Arial"/>
-          <w:szCs w:val="24"/>
-          <w:lang w:val="en-US"/>
-        </w:rPr>
-      </w:pPr>
-      <w:r>
-        <w:rPr>
-          <w:rFonts w:cs="Arial"/>
-          <w:szCs w:val="24"/>
-          <w:lang w:val="en-US"/>
-        </w:rPr>
-        <w:t>According to K</w:t>
-      </w:r>
-      <w:r>
-        <w:rPr>
-          <w:rFonts w:cs="Arial"/>
-          <w:szCs w:val="24"/>
-          <w:lang w:val="en-US"/>
-        </w:rPr>
-        <w:t>rifka (2008)</w:t>
-      </w:r>
-      <w:r>
-        <w:rPr>
-          <w:rFonts w:cs="Arial"/>
-          <w:szCs w:val="24"/>
-          <w:lang w:val="en-US"/>
-        </w:rPr>
-        <w:t xml:space="preserve">, </w:t>
-      </w:r>
-      <w:commentRangeStart w:id="5"/>
-      <w:r>
-        <w:rPr>
-          <w:rFonts w:cs="Arial"/>
-          <w:szCs w:val="24"/>
-          <w:lang w:val="en-US"/>
-        </w:rPr>
-        <w:t>“[f]ocus indicates the presence of alternatives that are relevant for the interpretation of linguistic expression”</w:t>
-      </w:r>
-      <w:r>
-        <w:rPr>
-          <w:rFonts w:cs="Arial"/>
-          <w:szCs w:val="24"/>
-          <w:lang w:val="en-US"/>
-        </w:rPr>
-        <w:t xml:space="preserve"> </w:t>
-      </w:r>
-      <w:commentRangeEnd w:id="5"/>
-      <w:r>
-        <w:rPr>
-          <w:rStyle w:val="Kommentarzeichen"/>
-        </w:rPr>
-        <w:commentReference w:id="5"/>
-      </w:r>
-      <w:r>
-        <w:rPr>
-          <w:rFonts w:cs="Arial"/>
-          <w:szCs w:val="24"/>
-          <w:lang w:val="en-US"/>
-        </w:rPr>
-        <w:t>(p. 247).</w:t>
-      </w:r>
-    </w:p>
-    <w:p>
-      <w:pPr>
-        <w:suppressLineNumbers/>
-        <w:spacing w:after="0" w:line="360" w:lineRule="auto"/>
-        <w:jc w:val="both"/>
-        <w:rPr>
-          <w:rFonts w:cs="Arial"/>
-          <w:szCs w:val="24"/>
-          <w:lang w:val="en-US"/>
-        </w:rPr>
-      </w:pPr>
-    </w:p>
-    <w:p>
-      <w:pPr>
-        <w:suppressLineNumbers/>
-        <w:spacing w:after="0" w:line="360" w:lineRule="auto"/>
-        <w:jc w:val="both"/>
-        <w:rPr>
-          <w:rFonts w:cs="Arial"/>
-          <w:szCs w:val="24"/>
-          <w:lang w:val="en-US"/>
-        </w:rPr>
-      </w:pPr>
-    </w:p>
-    <w:p>
-      <w:pPr>
-        <w:suppressLineNumbers/>
-        <w:spacing w:after="0" w:line="360" w:lineRule="auto"/>
-        <w:jc w:val="both"/>
-        <w:rPr>
-          <w:rFonts w:cs="Arial"/>
-          <w:szCs w:val="24"/>
-          <w:lang w:val="en-US"/>
-        </w:rPr>
-      </w:pPr>
-      <w:r>
-        <w:rPr>
-          <w:rFonts w:cs="Arial"/>
-          <w:szCs w:val="24"/>
-          <w:lang w:val="en-US"/>
-        </w:rPr>
-        <w:t>Difference between Ellipsis and fragments?</w:t>
-      </w:r>
-    </w:p>
-    <w:p>
-      <w:pPr>
-        <w:suppressLineNumbers/>
-        <w:spacing w:after="0" w:line="360" w:lineRule="auto"/>
-        <w:jc w:val="both"/>
-        <w:rPr>
-          <w:rFonts w:cs="Arial"/>
-          <w:szCs w:val="24"/>
-          <w:lang w:val="en-US"/>
-        </w:rPr>
-      </w:pPr>
-      <w:r>
-        <w:rPr>
-          <w:rFonts w:cs="Arial"/>
-          <w:szCs w:val="24"/>
-          <w:lang w:val="en-US"/>
-        </w:rPr>
-        <w:t>Fragments are “seemingly nonsentential utterances that nevertheless convey full-fledged sentential meaning and the only pronounced item in a full-fledged yet unpronounced clause</w:t>
-      </w:r>
-      <w:r>
-        <w:rPr>
-          <w:rFonts w:cs="Arial"/>
-          <w:szCs w:val="24"/>
-          <w:lang w:val="en-US"/>
-        </w:rPr>
-        <w:t>” (see paper by James for reference) Quelle 3, 4 5</w:t>
-      </w:r>
-    </w:p>
-    <w:p>
-      <w:pPr>
-        <w:suppressLineNumbers/>
-        <w:spacing w:after="0" w:line="360" w:lineRule="auto"/>
-        <w:jc w:val="both"/>
-        <w:rPr>
-          <w:rFonts w:cs="Arial"/>
-          <w:szCs w:val="24"/>
-          <w:lang w:val="en-US"/>
-        </w:rPr>
-      </w:pPr>
-      <w:r>
-        <w:rPr>
-          <w:rFonts w:cs="Arial"/>
-          <w:szCs w:val="24"/>
-          <w:lang w:val="en-US"/>
-        </w:rPr>
-        <w:t xml:space="preserve">One type of fragments, i.e., reprise fragments, are </w:t>
-      </w:r>
-      <w:r>
-        <w:rPr>
-          <w:rFonts w:cs="Arial"/>
-          <w:szCs w:val="24"/>
-          <w:lang w:val="en-US"/>
-        </w:rPr>
-        <w:t>seemingly nonsentential questions that involve the repetition of a morpheme, word, or syntactic phrase from the most recent utterance in a discourse</w:t>
-      </w:r>
-      <w:r>
-        <w:rPr>
-          <w:rFonts w:cs="Arial"/>
-          <w:szCs w:val="24"/>
-          <w:lang w:val="en-US"/>
-        </w:rPr>
-        <w:t xml:space="preserve"> (Quelle 6)</w:t>
-      </w:r>
-    </w:p>
-    <w:p>
-      <w:pPr>
-        <w:suppressLineNumbers/>
-        <w:spacing w:after="0" w:line="360" w:lineRule="auto"/>
-        <w:jc w:val="both"/>
-        <w:rPr>
-          <w:rFonts w:cs="Arial"/>
-          <w:szCs w:val="24"/>
-          <w:lang w:val="en-US"/>
-        </w:rPr>
-      </w:pPr>
-    </w:p>
-    <w:p>
-      <w:pPr>
-        <w:suppressLineNumbers/>
-        <w:spacing w:after="0" w:line="360" w:lineRule="auto"/>
-        <w:jc w:val="both"/>
-        <w:rPr>
-          <w:rFonts w:cs="Arial"/>
-          <w:szCs w:val="24"/>
-          <w:lang w:val="en-US"/>
-        </w:rPr>
-      </w:pPr>
-      <w:r>
-        <w:rPr>
-          <w:rFonts w:cs="Arial"/>
-          <w:szCs w:val="24"/>
-          <w:lang w:val="en-US"/>
-        </w:rPr>
-        <w:t>Literature on German language</w:t>
-      </w:r>
-    </w:p>
-    <w:p>
-      <w:pPr>
-        <w:spacing w:line="276" w:lineRule="auto"/>
-        <w:jc w:val="both"/>
-        <w:rPr>
-          <w:rFonts w:cs="Arial"/>
-          <w:szCs w:val="24"/>
-          <w:lang w:val="en-US"/>
-        </w:rPr>
-      </w:pPr>
-      <w:r>
-        <w:rPr>
-          <w:rFonts w:cs="Arial"/>
-          <w:szCs w:val="24"/>
-          <w:lang w:val="en-US"/>
-        </w:rPr>
-        <w:t>wh-movement language, see references 31, 50, 52, does not permit preposition-stranding movement, does not ordinarily tolerate bare nominal fragments</w:t>
-      </w:r>
-    </w:p>
-    <w:p>
-      <w:pPr>
-        <w:suppressLineNumbers/>
-        <w:spacing w:after="0" w:line="360" w:lineRule="auto"/>
-        <w:jc w:val="both"/>
-        <w:rPr>
-          <w:rFonts w:cs="Arial"/>
-          <w:szCs w:val="24"/>
-          <w:lang w:val="en-US"/>
-        </w:rPr>
-      </w:pPr>
-    </w:p>
-    <w:p>
-      <w:pPr>
-        <w:suppressLineNumbers/>
-        <w:spacing w:line="360" w:lineRule="auto"/>
-        <w:jc w:val="both"/>
-        <w:rPr>
-          <w:rFonts w:cs="Arial"/>
-          <w:szCs w:val="24"/>
-          <w:lang w:val="en-US"/>
-        </w:rPr>
-      </w:pPr>
-    </w:p>
-    <w:p>
-      <w:pPr>
-        <w:pStyle w:val="berschrift1"/>
-        <w:suppressLineNumbers/>
-        <w:rPr>
-          <w:rFonts w:cs="Arial"/>
-          <w:szCs w:val="24"/>
-          <w:lang w:val="en-US"/>
-        </w:rPr>
-      </w:pPr>
-      <w:bookmarkStart w:id="6" w:name="_Toc137022790"/>
-      <w:r>
-        <w:rPr>
-          <w:rFonts w:cs="Arial"/>
-          <w:szCs w:val="24"/>
-          <w:lang w:val="en-US"/>
-        </w:rPr>
-        <w:t>3</w:t>
-      </w:r>
-      <w:r>
-        <w:rPr>
-          <w:rFonts w:cs="Arial"/>
-          <w:szCs w:val="24"/>
-          <w:lang w:val="en-US"/>
-        </w:rPr>
-        <w:t xml:space="preserve">. </w:t>
-      </w:r>
-      <w:r>
-        <w:rPr>
-          <w:rFonts w:cs="Arial"/>
-          <w:szCs w:val="24"/>
-          <w:lang w:val="en-US"/>
-        </w:rPr>
-        <w:t xml:space="preserve">Data and </w:t>
-      </w:r>
-      <w:r>
-        <w:rPr>
-          <w:rFonts w:cs="Arial"/>
-          <w:szCs w:val="24"/>
-          <w:lang w:val="en-US"/>
-        </w:rPr>
-        <w:t>m</w:t>
-      </w:r>
-      <w:r>
-        <w:rPr>
-          <w:rFonts w:cs="Arial"/>
-          <w:szCs w:val="24"/>
-          <w:lang w:val="en-US"/>
-        </w:rPr>
-        <w:t>ethod</w:t>
-      </w:r>
-      <w:bookmarkEnd w:id="6"/>
-    </w:p>
-    <w:p>
-      <w:pPr>
-        <w:suppressLineNumbers/>
-        <w:spacing w:after="0" w:line="360" w:lineRule="auto"/>
-        <w:jc w:val="both"/>
-        <w:rPr>
-          <w:rFonts w:cs="Arial"/>
-          <w:szCs w:val="24"/>
-          <w:lang w:val="en-US"/>
-        </w:rPr>
-      </w:pPr>
-      <w:r>
-        <w:rPr>
-          <w:rFonts w:cs="Arial"/>
-          <w:szCs w:val="24"/>
-          <w:lang w:val="en-US"/>
-        </w:rPr>
-        <w:t>X</w:t>
-      </w:r>
-    </w:p>
-    <w:p>
-      <w:pPr>
-        <w:suppressLineNumbers/>
-        <w:spacing w:after="0" w:line="360" w:lineRule="auto"/>
-        <w:jc w:val="both"/>
-        <w:rPr>
-          <w:rFonts w:cs="Arial"/>
-          <w:szCs w:val="24"/>
-          <w:lang w:val="en-US"/>
-        </w:rPr>
-      </w:pPr>
-    </w:p>
-    <w:p>
-      <w:pPr>
-        <w:pStyle w:val="berschrift2"/>
-        <w:rPr>
-          <w:lang w:val="en-US"/>
-        </w:rPr>
-      </w:pPr>
-      <w:bookmarkStart w:id="7" w:name="_Toc137022791"/>
-      <w:r>
-        <w:rPr>
-          <w:lang w:val="en-US"/>
-        </w:rPr>
-        <w:t>3.1 Study design</w:t>
-      </w:r>
-      <w:bookmarkEnd w:id="7"/>
-    </w:p>
-    <w:p>
-      <w:pPr>
-        <w:suppressLineNumbers/>
-        <w:spacing w:after="0" w:line="360" w:lineRule="auto"/>
-        <w:jc w:val="both"/>
-        <w:rPr>
-          <w:rFonts w:cs="Arial"/>
-          <w:szCs w:val="24"/>
-          <w:lang w:val="en-US"/>
-        </w:rPr>
-      </w:pPr>
-      <w:r>
-        <w:rPr>
-          <w:rFonts w:cs="Arial"/>
-          <w:szCs w:val="24"/>
-          <w:lang w:val="en-US"/>
-        </w:rPr>
-        <w:t xml:space="preserve">The experiment was conducted using a 2 (modality: written or auditory) x 2 (emphasis: with or without emphasis) x 2 (fragment-type: functional or lexical word) study design. After a welcoming page, participants were randomly assigned to either only written or auditory stimuli and then presented with four(?) conditions of each variable, i.e., with and without emphasis as well as functional and lexical fragments. </w:t>
+        <w:t xml:space="preserve"> Comprehending speaker B’s responses might be even more difficult, if the respective words are not orthographically marked in written stimuli or if another word is emphasized instead in auditory stimuli, as can be seen in (3). </w:t>
       </w:r>
     </w:p>
     <w:p>
@@ -2914,289 +2839,357 @@
       </w:pPr>
       <w:r>
         <w:rPr>
-          <w:lang w:val="en-US"/>
-        </w:rPr>
-        <w:t xml:space="preserve">The questionnaire was an ordinal response task on a 7-point Likert scale (1 </w:t>
-      </w:r>
-      <w:r>
-        <w:rPr>
-          <w:lang w:val="en-US"/>
-        </w:rPr>
-        <w:t>= fully acceptable</w:t>
-      </w:r>
-      <w:r>
-        <w:rPr>
-          <w:lang w:val="en-US"/>
-        </w:rPr>
-        <w:t xml:space="preserve">, 7 </w:t>
-      </w:r>
-      <w:r>
-        <w:rPr>
-          <w:lang w:val="en-US"/>
-        </w:rPr>
-        <w:t>= fully un</w:t>
-      </w:r>
-      <w:r>
-        <w:rPr>
-          <w:lang w:val="en-US"/>
-        </w:rPr>
-        <w:t xml:space="preserve">acceptable). Participants were asked to rate </w:t>
-      </w:r>
-      <w:r>
-        <w:rPr>
-          <w:lang w:val="en-US"/>
-        </w:rPr>
-        <w:t>speaker B’s response in the dialogue involving contrastive focus</w:t>
-      </w:r>
-      <w:r>
-        <w:rPr>
-          <w:lang w:val="en-US"/>
-        </w:rPr>
-        <w:t xml:space="preserve">. </w:t>
-      </w:r>
-      <w:r>
-        <w:rPr>
+          <w:rFonts w:cs="Arial"/>
+          <w:szCs w:val="24"/>
+          <w:lang w:val="en-US"/>
+        </w:rPr>
+        <w:t xml:space="preserve">The present paper aims to determine the best medium for reliably obtaining judgments about such dialogues. </w:t>
+      </w:r>
+      <w:r>
+        <w:rPr>
+          <w:rFonts w:cs="Arial"/>
+          <w:szCs w:val="24"/>
+          <w:lang w:val="en-US"/>
+        </w:rPr>
+        <w:t xml:space="preserve">That is, we tested whether dialogues such as (1) are </w:t>
+      </w:r>
+      <w:r>
+        <w:rPr>
+          <w:rFonts w:cs="Arial"/>
+          <w:szCs w:val="24"/>
+          <w:lang w:val="en-US"/>
+        </w:rPr>
+        <w:t xml:space="preserve">rated more naturally if the contrasting words are </w:t>
+      </w:r>
+      <w:r>
+        <w:rPr>
+          <w:rFonts w:cs="Arial"/>
+          <w:szCs w:val="24"/>
+          <w:lang w:val="en-US"/>
+        </w:rPr>
+        <w:t xml:space="preserve">orthographically </w:t>
+      </w:r>
+      <w:r>
+        <w:rPr>
+          <w:rFonts w:cs="Arial"/>
+          <w:szCs w:val="24"/>
+          <w:lang w:val="en-US"/>
+        </w:rPr>
+        <w:t>marked and comparing the results to the verbal equivalents</w:t>
+      </w:r>
+      <w:r>
+        <w:rPr>
+          <w:rFonts w:cs="Arial"/>
+          <w:szCs w:val="24"/>
+          <w:lang w:val="en-US"/>
+        </w:rPr>
+        <w:t xml:space="preserve"> of (1)</w:t>
+      </w:r>
+      <w:r>
+        <w:rPr>
+          <w:rFonts w:cs="Arial"/>
+          <w:szCs w:val="24"/>
+          <w:lang w:val="en-US"/>
+        </w:rPr>
+        <w:t xml:space="preserve">, in which the respective words, i.e., </w:t>
+      </w:r>
+      <w:r>
+        <w:rPr>
+          <w:rFonts w:cs="Arial"/>
+          <w:i/>
+          <w:szCs w:val="24"/>
+          <w:lang w:val="en-US"/>
+        </w:rPr>
+        <w:t xml:space="preserve">Bruder </w:t>
+      </w:r>
+      <w:r>
+        <w:rPr>
+          <w:rFonts w:cs="Arial"/>
+          <w:szCs w:val="24"/>
+          <w:lang w:val="en-US"/>
+        </w:rPr>
+        <w:t xml:space="preserve">and </w:t>
+      </w:r>
+      <w:r>
+        <w:rPr>
+          <w:rFonts w:cs="Arial"/>
+          <w:i/>
+          <w:szCs w:val="24"/>
+          <w:lang w:val="en-US"/>
+        </w:rPr>
+        <w:t xml:space="preserve">Vater </w:t>
+      </w:r>
+      <w:r>
+        <w:rPr>
+          <w:rFonts w:cs="Arial"/>
+          <w:szCs w:val="24"/>
+          <w:lang w:val="en-US"/>
+        </w:rPr>
+        <w:t>are prosodically stressed</w:t>
+      </w:r>
+      <w:r>
+        <w:rPr>
+          <w:rFonts w:cs="Arial"/>
+          <w:szCs w:val="24"/>
+          <w:lang w:val="en-US"/>
+        </w:rPr>
+        <w:t xml:space="preserve">. We hypothesize that stimuli </w:t>
+      </w:r>
+      <w:r>
+        <w:rPr>
+          <w:rFonts w:cs="Arial"/>
+          <w:szCs w:val="24"/>
+          <w:lang w:val="en-US"/>
+        </w:rPr>
+        <w:t xml:space="preserve">with emphasis </w:t>
+      </w:r>
+      <w:r>
+        <w:rPr>
+          <w:rFonts w:cs="Arial"/>
+          <w:szCs w:val="24"/>
+          <w:lang w:val="en-US"/>
+        </w:rPr>
+        <w:t>on the contrasting words</w:t>
+      </w:r>
+      <w:r>
+        <w:rPr>
+          <w:rFonts w:cs="Arial"/>
+          <w:szCs w:val="24"/>
+          <w:lang w:val="en-US"/>
+        </w:rPr>
+        <w:t xml:space="preserve">, i.e., </w:t>
+      </w:r>
+      <w:r>
+        <w:rPr>
+          <w:rFonts w:cs="Arial"/>
+          <w:szCs w:val="24"/>
+          <w:lang w:val="en-US"/>
+        </w:rPr>
+        <w:t>orthographic marking or pitch accent, respectively,</w:t>
+      </w:r>
+      <w:r>
+        <w:rPr>
+          <w:rFonts w:cs="Arial"/>
+          <w:szCs w:val="24"/>
+          <w:lang w:val="en-US"/>
+        </w:rPr>
+        <w:t xml:space="preserve"> are deemed more natural by native speakers. Moreover, we hypothesize that auditory stimuli are more likely to be accepted by native speaker than written stimuli. </w:t>
+      </w:r>
+      <w:r>
+        <w:rPr>
+          <w:rFonts w:cs="Arial"/>
+          <w:szCs w:val="24"/>
           <w:lang w:val="en-US"/>
         </w:rPr>
         <w:lastRenderedPageBreak/>
-        <w:t xml:space="preserve">Prior, acceptable and fully unacceptable, and neither acceptable nor unacceptable examples were given on the welcoming page to the study. </w:t>
-      </w:r>
-      <w:commentRangeStart w:id="8"/>
-      <w:r>
-        <w:rPr>
-          <w:lang w:val="en-US"/>
-        </w:rPr>
-        <w:t>To exclude the unwanted interpretation in which an elliptical remnant corresponds to an optional sprouted locative adjunct, all stimuli were preceded by a context-setting sentence in which the location of the referent under discussion was specified (see examples (27) to (30) for illustrations). The questionnaire used a Latin-square design and contained six sub-experiments, four of which are relevant for the current study (see the list of stimuli in the Appendix). Two sub-experiments were unrelated to the current study (they contained non-elliptical sentences in which a preposition is doubled, and ellipsis with prepositions as sole items). Our filler stimuli were elliptical sentences with a missing predicate after a finite, non-modal auxiliary verb. The experiment was run in Qualtrics. Each test stimulus was presented on a separate page, and the order of the target and filler items was randomized across all sub-experiments and participants. The questionnaire was completed by 91 native speakers, 9 of whom self-identified as bilingual (Dutch-Frisian/English/French/ Mandarin/Serbian). The informants did not receive any remuneration for filling in the questionnaire, nor was any personal data retained other than their status as monolingual or bilingual speakers. The results of the experiment were statistically analyzed in Excel (descriptive statistics) and via the Wilcoxon signed-rank test (the non-parametric equivalent of the dependent t test) in R</w:t>
-      </w:r>
-      <w:commentRangeEnd w:id="8"/>
-      <w:r>
-        <w:rPr>
-          <w:rStyle w:val="Kommentarzeichen"/>
-        </w:rPr>
-        <w:commentReference w:id="8"/>
-      </w:r>
-      <w:r>
-        <w:rPr>
+        <w:t xml:space="preserve">Regarding the contrasting words, we hypothesize that stimuli with </w:t>
+      </w:r>
+      <w:r>
+        <w:rPr>
+          <w:rFonts w:cs="Arial"/>
+          <w:szCs w:val="24"/>
+          <w:lang w:val="en-US"/>
+        </w:rPr>
+        <w:t>lexical</w:t>
+      </w:r>
+      <w:r>
+        <w:rPr>
+          <w:rFonts w:cs="Arial"/>
+          <w:szCs w:val="24"/>
+          <w:lang w:val="en-US"/>
+        </w:rPr>
+        <w:t xml:space="preserve"> words in contrastive focus</w:t>
+      </w:r>
+      <w:r>
+        <w:rPr>
+          <w:rFonts w:cs="Arial"/>
+          <w:szCs w:val="24"/>
+          <w:lang w:val="en-US"/>
+        </w:rPr>
+        <w:t>, i.e.</w:t>
+      </w:r>
+      <w:r>
+        <w:rPr>
+          <w:rFonts w:cs="Arial"/>
+          <w:szCs w:val="24"/>
+          <w:lang w:val="en-US"/>
+        </w:rPr>
+        <w:t>,</w:t>
+      </w:r>
+      <w:r>
+        <w:rPr>
+          <w:rFonts w:cs="Arial"/>
+          <w:szCs w:val="24"/>
+          <w:lang w:val="en-US"/>
+        </w:rPr>
+        <w:t xml:space="preserve"> </w:t>
+      </w:r>
+      <w:r>
+        <w:rPr>
+          <w:rFonts w:cs="Arial"/>
+          <w:i/>
+          <w:szCs w:val="24"/>
+          <w:lang w:val="en-US"/>
+        </w:rPr>
+        <w:t xml:space="preserve">Bruder </w:t>
+      </w:r>
+      <w:r>
+        <w:rPr>
+          <w:rFonts w:cs="Arial"/>
+          <w:szCs w:val="24"/>
+          <w:lang w:val="en-US"/>
+        </w:rPr>
+        <w:t xml:space="preserve">and </w:t>
+      </w:r>
+      <w:r>
+        <w:rPr>
+          <w:rFonts w:cs="Arial"/>
+          <w:i/>
+          <w:szCs w:val="24"/>
+          <w:lang w:val="en-US"/>
+        </w:rPr>
+        <w:t>Vater</w:t>
+      </w:r>
+      <w:r>
+        <w:rPr>
+          <w:rFonts w:cs="Arial"/>
+          <w:szCs w:val="24"/>
+          <w:lang w:val="en-US"/>
+        </w:rPr>
+        <w:t>,</w:t>
+      </w:r>
+      <w:r>
+        <w:rPr>
+          <w:rFonts w:cs="Arial"/>
+          <w:szCs w:val="24"/>
+          <w:lang w:val="en-US"/>
+        </w:rPr>
+        <w:t xml:space="preserve"> receive higher acceptability rating than stimuli with functional words in contrastive focus</w:t>
+      </w:r>
+      <w:r>
+        <w:rPr>
+          <w:rFonts w:cs="Arial"/>
+          <w:szCs w:val="24"/>
+          <w:lang w:val="en-US"/>
+        </w:rPr>
+        <w:t xml:space="preserve">, i.e., </w:t>
+      </w:r>
+      <w:r>
+        <w:rPr>
+          <w:rFonts w:cs="Arial"/>
+          <w:i/>
+          <w:szCs w:val="24"/>
+          <w:lang w:val="en-US"/>
+        </w:rPr>
+        <w:t>ab</w:t>
+      </w:r>
+      <w:r>
+        <w:rPr>
+          <w:rFonts w:cs="Arial"/>
+          <w:i/>
+          <w:szCs w:val="24"/>
+          <w:lang w:val="en-US"/>
+        </w:rPr>
+        <w:t xml:space="preserve"> </w:t>
+      </w:r>
+      <w:r>
+        <w:rPr>
+          <w:rFonts w:cs="Arial"/>
+          <w:szCs w:val="24"/>
+          <w:lang w:val="en-US"/>
+        </w:rPr>
+        <w:t>‘</w:t>
+      </w:r>
+      <w:r>
+        <w:rPr>
+          <w:rFonts w:cs="Arial"/>
+          <w:szCs w:val="24"/>
+          <w:lang w:val="en-US"/>
+        </w:rPr>
+        <w:t>from</w:t>
+      </w:r>
+      <w:r>
+        <w:rPr>
+          <w:rFonts w:cs="Arial"/>
+          <w:szCs w:val="24"/>
+          <w:lang w:val="en-US"/>
+        </w:rPr>
+        <w:t>’</w:t>
+      </w:r>
+      <w:r>
+        <w:rPr>
+          <w:rFonts w:cs="Arial"/>
+          <w:i/>
+          <w:szCs w:val="24"/>
+          <w:lang w:val="en-US"/>
+        </w:rPr>
+        <w:t xml:space="preserve"> </w:t>
+      </w:r>
+      <w:r>
+        <w:rPr>
+          <w:rFonts w:cs="Arial"/>
+          <w:szCs w:val="24"/>
+          <w:lang w:val="en-US"/>
+        </w:rPr>
+        <w:t xml:space="preserve">and </w:t>
+      </w:r>
+      <w:r>
+        <w:rPr>
+          <w:rFonts w:cs="Arial"/>
+          <w:i/>
+          <w:szCs w:val="24"/>
+          <w:lang w:val="en-US"/>
+        </w:rPr>
+        <w:t>bis</w:t>
+      </w:r>
+      <w:r>
+        <w:rPr>
+          <w:rFonts w:cs="Arial"/>
+          <w:i/>
+          <w:szCs w:val="24"/>
+          <w:lang w:val="en-US"/>
+        </w:rPr>
+        <w:t xml:space="preserve"> </w:t>
+      </w:r>
+      <w:r>
+        <w:rPr>
+          <w:rFonts w:cs="Arial"/>
+          <w:szCs w:val="24"/>
+          <w:lang w:val="en-US"/>
+        </w:rPr>
+        <w:t>‘</w:t>
+      </w:r>
+      <w:r>
+        <w:rPr>
+          <w:rFonts w:cs="Arial"/>
+          <w:szCs w:val="24"/>
+          <w:lang w:val="en-US"/>
+        </w:rPr>
+        <w:t>until</w:t>
+      </w:r>
+      <w:r>
+        <w:rPr>
+          <w:rFonts w:cs="Arial"/>
+          <w:szCs w:val="24"/>
+          <w:lang w:val="en-US"/>
+        </w:rPr>
+        <w:t>’</w:t>
+      </w:r>
+      <w:r>
+        <w:rPr>
+          <w:rFonts w:cs="Arial"/>
+          <w:szCs w:val="24"/>
           <w:lang w:val="en-US"/>
         </w:rPr>
         <w:t>.</w:t>
       </w:r>
-    </w:p>
-    <w:p>
-      <w:pPr>
-        <w:suppressLineNumbers/>
-        <w:spacing w:after="0" w:line="360" w:lineRule="auto"/>
-        <w:jc w:val="both"/>
-        <w:rPr>
-          <w:rFonts w:cs="Arial"/>
-          <w:szCs w:val="24"/>
-          <w:lang w:val="en-US"/>
-        </w:rPr>
-      </w:pPr>
-    </w:p>
-    <w:p>
-      <w:pPr>
-        <w:suppressLineNumbers/>
-        <w:spacing w:after="0" w:line="360" w:lineRule="auto"/>
-        <w:jc w:val="both"/>
-        <w:rPr>
-          <w:rFonts w:cs="Arial"/>
-          <w:szCs w:val="24"/>
-          <w:lang w:val="en-US"/>
-        </w:rPr>
-      </w:pPr>
-    </w:p>
-    <w:p>
-      <w:pPr>
-        <w:pStyle w:val="berschrift2"/>
-        <w:rPr>
-          <w:lang w:val="en-US"/>
-        </w:rPr>
-      </w:pPr>
-      <w:bookmarkStart w:id="9" w:name="_Toc137022792"/>
-      <w:r>
-        <w:rPr>
-          <w:lang w:val="en-US"/>
-        </w:rPr>
-        <w:t>3.2 Participants</w:t>
-      </w:r>
-      <w:bookmarkEnd w:id="9"/>
-    </w:p>
-    <w:p>
-      <w:pPr>
-        <w:spacing w:after="0" w:line="276" w:lineRule="auto"/>
-        <w:jc w:val="both"/>
-        <w:rPr>
-          <w:rFonts w:cs="Arial"/>
-          <w:szCs w:val="24"/>
-          <w:lang w:val="en-US"/>
-        </w:rPr>
-      </w:pPr>
-      <w:r>
-        <w:rPr>
-          <w:rFonts w:cs="Arial"/>
-          <w:szCs w:val="24"/>
-          <w:lang w:val="en-US"/>
-        </w:rPr>
-        <w:t>Pilot study showed that sex and education play no significant role but age and geography must be controlled for</w:t>
-      </w:r>
-      <w:r>
-        <w:rPr>
-          <w:rFonts w:cs="Arial"/>
-          <w:szCs w:val="24"/>
-          <w:lang w:val="en-US"/>
-        </w:rPr>
-        <w:t xml:space="preserve"> (Quelle)</w:t>
-      </w:r>
-    </w:p>
-    <w:p>
-      <w:pPr>
-        <w:suppressLineNumbers/>
-        <w:spacing w:after="0" w:line="360" w:lineRule="auto"/>
-        <w:jc w:val="both"/>
-        <w:rPr>
-          <w:rFonts w:cs="Arial"/>
-          <w:szCs w:val="24"/>
-          <w:lang w:val="en-US"/>
-        </w:rPr>
-      </w:pPr>
-    </w:p>
-    <w:p>
-      <w:pPr>
-        <w:suppressLineNumbers/>
-        <w:spacing w:after="0" w:line="360" w:lineRule="auto"/>
-        <w:jc w:val="both"/>
-        <w:rPr>
-          <w:rFonts w:cs="Arial"/>
-          <w:szCs w:val="24"/>
-          <w:lang w:val="en-US"/>
-        </w:rPr>
-      </w:pPr>
-    </w:p>
-    <w:p>
-      <w:pPr>
-        <w:pStyle w:val="berschrift1"/>
-        <w:suppressLineNumbers/>
-        <w:rPr>
-          <w:rFonts w:cs="Arial"/>
-          <w:szCs w:val="24"/>
-          <w:lang w:val="en-US"/>
-        </w:rPr>
-      </w:pPr>
-      <w:bookmarkStart w:id="10" w:name="_Toc137022793"/>
-      <w:r>
-        <w:rPr>
-          <w:rFonts w:cs="Arial"/>
-          <w:szCs w:val="24"/>
-          <w:lang w:val="en-US"/>
-        </w:rPr>
-        <w:t>4</w:t>
-      </w:r>
-      <w:r>
-        <w:rPr>
-          <w:rFonts w:cs="Arial"/>
-          <w:szCs w:val="24"/>
-          <w:lang w:val="en-US"/>
-        </w:rPr>
-        <w:t xml:space="preserve">. </w:t>
-      </w:r>
-      <w:r>
-        <w:rPr>
-          <w:rFonts w:cs="Arial"/>
-          <w:szCs w:val="24"/>
-          <w:lang w:val="en-US"/>
-        </w:rPr>
-        <w:t>Findings</w:t>
-      </w:r>
-      <w:bookmarkEnd w:id="10"/>
-    </w:p>
-    <w:p>
-      <w:pPr>
-        <w:suppressLineNumbers/>
-        <w:spacing w:after="0" w:line="360" w:lineRule="auto"/>
-        <w:jc w:val="both"/>
-        <w:rPr>
-          <w:rFonts w:cs="Arial"/>
-          <w:szCs w:val="24"/>
-          <w:lang w:val="en-US"/>
-        </w:rPr>
-      </w:pPr>
-      <w:r>
-        <w:rPr>
-          <w:rFonts w:cs="Arial"/>
-          <w:szCs w:val="24"/>
-          <w:lang w:val="en-US"/>
-        </w:rPr>
-        <w:t xml:space="preserve">Using </w:t>
-      </w:r>
-    </w:p>
-    <w:p>
-      <w:pPr>
-        <w:suppressLineNumbers/>
-        <w:spacing w:after="0" w:line="360" w:lineRule="auto"/>
-        <w:jc w:val="both"/>
-        <w:rPr>
-          <w:rFonts w:cs="Arial"/>
-          <w:szCs w:val="24"/>
-          <w:lang w:val="en-US"/>
-        </w:rPr>
-      </w:pPr>
-    </w:p>
-    <w:p>
-      <w:pPr>
-        <w:pStyle w:val="berschrift1"/>
-        <w:suppressLineNumbers/>
-        <w:rPr>
-          <w:rFonts w:cs="Arial"/>
-          <w:szCs w:val="24"/>
-          <w:lang w:val="en-US"/>
-        </w:rPr>
-      </w:pPr>
-      <w:bookmarkStart w:id="11" w:name="_Toc137022794"/>
-      <w:r>
-        <w:rPr>
-          <w:rFonts w:cs="Arial"/>
-          <w:szCs w:val="24"/>
-          <w:lang w:val="en-US"/>
-        </w:rPr>
-        <w:t>5</w:t>
-      </w:r>
-      <w:r>
-        <w:rPr>
-          <w:rFonts w:cs="Arial"/>
-          <w:szCs w:val="24"/>
-          <w:lang w:val="en-US"/>
-        </w:rPr>
-        <w:t xml:space="preserve">. </w:t>
-      </w:r>
-      <w:r>
-        <w:rPr>
-          <w:rFonts w:cs="Arial"/>
-          <w:szCs w:val="24"/>
-          <w:lang w:val="en-US"/>
-        </w:rPr>
-        <w:t>Discussion</w:t>
-      </w:r>
-      <w:bookmarkEnd w:id="11"/>
-    </w:p>
-    <w:p>
-      <w:pPr>
-        <w:suppressLineNumbers/>
-        <w:spacing w:after="0" w:line="360" w:lineRule="auto"/>
-        <w:jc w:val="both"/>
-        <w:rPr>
-          <w:rFonts w:cs="Arial"/>
-          <w:szCs w:val="24"/>
-          <w:lang w:val="en-US"/>
-        </w:rPr>
-      </w:pPr>
-      <w:r>
-        <w:rPr>
-          <w:rFonts w:cs="Arial"/>
-          <w:szCs w:val="24"/>
-          <w:lang w:val="en-US"/>
-        </w:rPr>
-        <w:t xml:space="preserve">Since </w:t>
+      <w:r>
+        <w:rPr>
+          <w:rFonts w:cs="Arial"/>
+          <w:szCs w:val="24"/>
+          <w:lang w:val="en-US"/>
+        </w:rPr>
+        <w:t xml:space="preserve"> </w:t>
       </w:r>
     </w:p>
     <w:p>
@@ -3206,80 +3199,75 @@
         <w:ind w:firstLine="567"/>
         <w:jc w:val="both"/>
         <w:rPr>
-          <w:rFonts w:eastAsiaTheme="majorEastAsia" w:cs="Arial"/>
-          <w:szCs w:val="24"/>
-          <w:lang w:val="en-US"/>
-        </w:rPr>
-      </w:pPr>
-    </w:p>
-    <w:p>
-      <w:pPr>
-        <w:pStyle w:val="berschrift1"/>
-        <w:suppressLineNumbers/>
-        <w:rPr>
-          <w:rFonts w:cs="Arial"/>
-          <w:szCs w:val="24"/>
-          <w:lang w:val="en-US"/>
-        </w:rPr>
-      </w:pPr>
-      <w:bookmarkStart w:id="12" w:name="_Toc137022795"/>
-      <w:r>
-        <w:rPr>
-          <w:rFonts w:cs="Arial"/>
-          <w:szCs w:val="24"/>
-          <w:lang w:val="en-US"/>
-        </w:rPr>
-        <w:t>6</w:t>
-      </w:r>
-      <w:r>
-        <w:rPr>
-          <w:rFonts w:cs="Arial"/>
-          <w:szCs w:val="24"/>
-          <w:lang w:val="en-US"/>
-        </w:rPr>
-        <w:t>. Conclusions</w:t>
-      </w:r>
-      <w:bookmarkEnd w:id="12"/>
-    </w:p>
-    <w:p>
-      <w:pPr>
-        <w:suppressLineNumbers/>
-        <w:spacing w:after="0" w:line="360" w:lineRule="auto"/>
-        <w:jc w:val="both"/>
-        <w:rPr>
-          <w:rFonts w:cs="Arial"/>
-          <w:szCs w:val="24"/>
-          <w:lang w:val="en-US"/>
-        </w:rPr>
-      </w:pPr>
-      <w:r>
-        <w:rPr>
-          <w:rFonts w:cs="Arial"/>
-          <w:szCs w:val="24"/>
-          <w:lang w:val="en-US"/>
-        </w:rPr>
-        <w:t>This paper gives an ov</w:t>
-      </w:r>
-      <w:r>
-        <w:rPr>
-          <w:rFonts w:cs="Arial"/>
-          <w:szCs w:val="24"/>
-          <w:lang w:val="en-US"/>
-        </w:rPr>
-        <w:t>erview of the</w:t>
-      </w:r>
-    </w:p>
-    <w:p>
-      <w:pPr>
-        <w:suppressLineNumbers/>
-        <w:spacing w:after="0" w:line="360" w:lineRule="auto"/>
-        <w:jc w:val="both"/>
-        <w:rPr>
-          <w:rFonts w:cs="Arial"/>
-          <w:szCs w:val="24"/>
-          <w:lang w:val="en-US"/>
-        </w:rPr>
-      </w:pPr>
+          <w:rFonts w:cs="Arial"/>
+          <w:szCs w:val="24"/>
+          <w:lang w:val="en-US"/>
+        </w:rPr>
+      </w:pPr>
+      <w:r>
+        <w:rPr>
+          <w:rFonts w:cs="Arial"/>
+          <w:szCs w:val="24"/>
+          <w:lang w:val="en-US"/>
+        </w:rPr>
+        <w:t xml:space="preserve">The present paper </w:t>
+      </w:r>
+      <w:r>
+        <w:rPr>
+          <w:rFonts w:cs="Arial"/>
+          <w:szCs w:val="24"/>
+          <w:lang w:val="en-US"/>
+        </w:rPr>
+        <w:t xml:space="preserve">is divided as follows. This theoretical background on fragments, </w:t>
+      </w:r>
+      <w:r>
+        <w:rPr>
+          <w:rFonts w:cs="Arial"/>
+          <w:szCs w:val="24"/>
+          <w:lang w:val="en-US"/>
+        </w:rPr>
+        <w:t>focus, and</w:t>
+      </w:r>
+      <w:r>
+        <w:rPr>
+          <w:rFonts w:cs="Arial"/>
+          <w:szCs w:val="24"/>
+          <w:lang w:val="en-US"/>
+        </w:rPr>
+        <w:t xml:space="preserve"> </w:t>
+      </w:r>
+      <w:r>
+        <w:rPr>
+          <w:rFonts w:cs="Arial"/>
+          <w:szCs w:val="24"/>
+          <w:lang w:val="en-US"/>
+        </w:rPr>
+        <w:t>ellipsis</w:t>
+      </w:r>
+      <w:r>
+        <w:rPr>
+          <w:rFonts w:cs="Arial"/>
+          <w:szCs w:val="24"/>
+          <w:lang w:val="en-US"/>
+        </w:rPr>
+        <w:t xml:space="preserve"> comprehension, </w:t>
+      </w:r>
+      <w:r>
+        <w:rPr>
+          <w:rFonts w:cs="Arial"/>
+          <w:szCs w:val="24"/>
+          <w:lang w:val="en-US"/>
+        </w:rPr>
+        <w:t>as well as</w:t>
+      </w:r>
+      <w:r>
+        <w:rPr>
+          <w:rFonts w:cs="Arial"/>
+          <w:szCs w:val="24"/>
+          <w:lang w:val="en-US"/>
+        </w:rPr>
+        <w:t xml:space="preserve"> our hypotheses in more depths.</w:t>
+      </w:r>
     </w:p>
     <w:p>
       <w:pPr>
@@ -3299,6 +3287,1382 @@
           <w:szCs w:val="24"/>
           <w:lang w:val="en-US"/>
         </w:rPr>
+        <w:t>Motivation of paper: acceptability judgements have barely been used so far, first study to test the best medium for acceptability judgements about fragments</w:t>
+      </w:r>
+      <w:r>
+        <w:rPr>
+          <w:rFonts w:cs="Arial"/>
+          <w:szCs w:val="24"/>
+          <w:lang w:val="en-US"/>
+        </w:rPr>
+        <w:br w:type="page"/>
+      </w:r>
+    </w:p>
+    <w:p>
+      <w:pPr>
+        <w:pStyle w:val="berschrift1"/>
+        <w:suppressLineNumbers/>
+        <w:rPr>
+          <w:rFonts w:cs="Arial"/>
+          <w:szCs w:val="24"/>
+          <w:lang w:val="en-US"/>
+        </w:rPr>
+      </w:pPr>
+      <w:bookmarkStart w:id="2" w:name="_Toc137022789"/>
+      <w:r>
+        <w:rPr>
+          <w:rFonts w:cs="Arial"/>
+          <w:szCs w:val="24"/>
+          <w:lang w:val="en-US"/>
+        </w:rPr>
+        <w:lastRenderedPageBreak/>
+        <w:t>2</w:t>
+      </w:r>
+      <w:r>
+        <w:rPr>
+          <w:rFonts w:cs="Arial"/>
+          <w:szCs w:val="24"/>
+          <w:lang w:val="en-US"/>
+        </w:rPr>
+        <w:t xml:space="preserve">. Literary </w:t>
+      </w:r>
+      <w:r>
+        <w:rPr>
+          <w:rFonts w:cs="Arial"/>
+          <w:szCs w:val="24"/>
+          <w:lang w:val="en-US"/>
+        </w:rPr>
+        <w:t>r</w:t>
+      </w:r>
+      <w:r>
+        <w:rPr>
+          <w:rFonts w:cs="Arial"/>
+          <w:szCs w:val="24"/>
+          <w:lang w:val="en-US"/>
+        </w:rPr>
+        <w:t>eview</w:t>
+      </w:r>
+      <w:bookmarkEnd w:id="2"/>
+    </w:p>
+    <w:p>
+      <w:pPr>
+        <w:suppressLineNumbers/>
+        <w:spacing w:after="0" w:line="360" w:lineRule="auto"/>
+        <w:jc w:val="both"/>
+        <w:rPr>
+          <w:rFonts w:cs="Arial"/>
+          <w:szCs w:val="24"/>
+          <w:lang w:val="en-US"/>
+        </w:rPr>
+      </w:pPr>
+      <w:r>
+        <w:rPr>
+          <w:rFonts w:cs="Arial"/>
+          <w:szCs w:val="24"/>
+          <w:lang w:val="en-US"/>
+        </w:rPr>
+        <w:t xml:space="preserve">Consider (4). </w:t>
+      </w:r>
+    </w:p>
+    <w:p>
+      <w:pPr>
+        <w:suppressLineNumbers/>
+        <w:spacing w:after="0" w:line="240" w:lineRule="auto"/>
+        <w:jc w:val="both"/>
+        <w:rPr>
+          <w:rFonts w:cs="Arial"/>
+          <w:szCs w:val="24"/>
+          <w:lang w:val="en-US"/>
+        </w:rPr>
+      </w:pPr>
+    </w:p>
+    <w:p>
+      <w:pPr>
+        <w:pStyle w:val="Listenabsatz"/>
+        <w:numPr>
+          <w:ilvl w:val="0"/>
+          <w:numId w:val="18"/>
+        </w:numPr>
+        <w:suppressLineNumbers/>
+        <w:spacing w:after="0" w:line="360" w:lineRule="auto"/>
+        <w:jc w:val="both"/>
+        <w:rPr>
+          <w:rFonts w:cs="Arial"/>
+          <w:szCs w:val="24"/>
+          <w:lang w:val="en-US"/>
+        </w:rPr>
+      </w:pPr>
+      <w:r>
+        <w:rPr>
+          <w:rFonts w:cs="Arial"/>
+          <w:szCs w:val="24"/>
+          <w:lang w:val="en-US"/>
+        </w:rPr>
+        <w:t>Abby and Ben are at a party. Abby asks Ben about who their mutual friend Beth is bringing as a date by uttering: “Who is Beth bringing?” Ben answers:</w:t>
+      </w:r>
+    </w:p>
+    <w:p>
+      <w:pPr>
+        <w:pStyle w:val="Listenabsatz"/>
+        <w:suppressLineNumbers/>
+        <w:spacing w:after="0" w:line="360" w:lineRule="auto"/>
+        <w:jc w:val="both"/>
+        <w:rPr>
+          <w:rFonts w:cs="Arial"/>
+          <w:szCs w:val="24"/>
+          <w:lang w:val="en-US"/>
+        </w:rPr>
+      </w:pPr>
+      <w:r>
+        <w:rPr>
+          <w:rFonts w:cs="Arial"/>
+          <w:szCs w:val="24"/>
+          <w:lang w:val="en-US"/>
+        </w:rPr>
+        <w:t>“Alex.”</w:t>
+      </w:r>
+    </w:p>
+    <w:p>
+      <w:pPr>
+        <w:suppressLineNumbers/>
+        <w:spacing w:after="0" w:line="360" w:lineRule="auto"/>
+        <w:jc w:val="right"/>
+        <w:rPr>
+          <w:rFonts w:cs="Arial"/>
+          <w:szCs w:val="24"/>
+          <w:lang w:val="en-US"/>
+        </w:rPr>
+      </w:pPr>
+      <w:r>
+        <w:rPr>
+          <w:rFonts w:cs="Arial"/>
+          <w:szCs w:val="24"/>
+          <w:lang w:val="en-US"/>
+        </w:rPr>
+        <w:t>(Merchant 2004, p. 661)</w:t>
+      </w:r>
+    </w:p>
+    <w:p>
+      <w:pPr>
+        <w:suppressLineNumbers/>
+        <w:spacing w:after="0" w:line="240" w:lineRule="auto"/>
+        <w:jc w:val="right"/>
+        <w:rPr>
+          <w:rFonts w:cs="Arial"/>
+          <w:szCs w:val="24"/>
+          <w:lang w:val="en-US"/>
+        </w:rPr>
+      </w:pPr>
+    </w:p>
+    <w:p>
+      <w:pPr>
+        <w:suppressLineNumbers/>
+        <w:spacing w:after="0" w:line="360" w:lineRule="auto"/>
+        <w:jc w:val="both"/>
+        <w:rPr>
+          <w:rFonts w:cs="Arial"/>
+          <w:szCs w:val="24"/>
+          <w:lang w:val="en-US"/>
+        </w:rPr>
+      </w:pPr>
+      <w:r>
+        <w:rPr>
+          <w:rFonts w:cs="Arial"/>
+          <w:szCs w:val="24"/>
+          <w:lang w:val="en-US"/>
+        </w:rPr>
+        <w:t>Ben’s answer only consists of one word and yet, it can easily be derived that it is intended to convey that Beth is bringing Alex. Linguistic expressions such as Ben’s answer are called fragments (cf. Merchant 2004).</w:t>
+      </w:r>
+      <w:r>
+        <w:rPr>
+          <w:rFonts w:cs="Arial"/>
+          <w:szCs w:val="24"/>
+          <w:lang w:val="en-US"/>
+        </w:rPr>
+        <w:t xml:space="preserve"> According to the sententialist approach</w:t>
+      </w:r>
+      <w:r>
+        <w:rPr>
+          <w:rFonts w:cs="Arial"/>
+          <w:szCs w:val="24"/>
+          <w:lang w:val="en-US"/>
+        </w:rPr>
+        <w:t xml:space="preserve"> as proposed by Merchant (</w:t>
+      </w:r>
+      <w:commentRangeStart w:id="3"/>
+      <w:r>
+        <w:rPr>
+          <w:rFonts w:cs="Arial"/>
+          <w:szCs w:val="24"/>
+          <w:lang w:val="en-US"/>
+        </w:rPr>
+        <w:t>2001</w:t>
+      </w:r>
+      <w:commentRangeEnd w:id="3"/>
+      <w:r>
+        <w:rPr>
+          <w:rStyle w:val="Kommentarzeichen"/>
+        </w:rPr>
+        <w:commentReference w:id="3"/>
+      </w:r>
+      <w:r>
+        <w:rPr>
+          <w:rFonts w:cs="Arial"/>
+          <w:szCs w:val="24"/>
+          <w:lang w:val="en-US"/>
+        </w:rPr>
+        <w:t xml:space="preserve">), fragments are the only pronounced item in a full-fledged yet unpronounced clause. </w:t>
+      </w:r>
+      <w:commentRangeStart w:id="4"/>
+      <w:r>
+        <w:rPr>
+          <w:rFonts w:cs="Arial"/>
+          <w:szCs w:val="24"/>
+          <w:lang w:val="en-US"/>
+        </w:rPr>
+        <w:t xml:space="preserve">That is, while clausal ellipsis suppresses the phonological realization of most parts of the sentence, one or more subconstituents of the clause survive ellipsis. These remnants of ellipsis are called fragments. </w:t>
+      </w:r>
+      <w:commentRangeEnd w:id="4"/>
+      <w:r>
+        <w:rPr>
+          <w:rStyle w:val="Kommentarzeichen"/>
+        </w:rPr>
+        <w:commentReference w:id="4"/>
+      </w:r>
+    </w:p>
+    <w:p>
+      <w:pPr>
+        <w:suppressLineNumbers/>
+        <w:spacing w:after="0" w:line="360" w:lineRule="auto"/>
+        <w:jc w:val="both"/>
+        <w:rPr>
+          <w:rFonts w:cs="Arial"/>
+          <w:szCs w:val="24"/>
+          <w:lang w:val="en-US"/>
+        </w:rPr>
+      </w:pPr>
+    </w:p>
+    <w:p>
+      <w:pPr>
+        <w:suppressLineNumbers/>
+        <w:spacing w:after="0" w:line="360" w:lineRule="auto"/>
+        <w:ind w:firstLine="567"/>
+        <w:jc w:val="both"/>
+        <w:rPr>
+          <w:rFonts w:cs="Arial"/>
+          <w:szCs w:val="24"/>
+          <w:lang w:val="en-US"/>
+        </w:rPr>
+      </w:pPr>
+      <w:r>
+        <w:rPr>
+          <w:rFonts w:cs="Arial"/>
+          <w:szCs w:val="24"/>
+          <w:lang w:val="en-US"/>
+        </w:rPr>
+        <w:t>One</w:t>
+      </w:r>
+      <w:r>
+        <w:rPr>
+          <w:rFonts w:cs="Arial"/>
+          <w:szCs w:val="24"/>
+          <w:lang w:val="en-US"/>
+        </w:rPr>
+        <w:t xml:space="preserve"> specific type of </w:t>
+      </w:r>
+      <w:r>
+        <w:rPr>
+          <w:rFonts w:cs="Arial"/>
+          <w:szCs w:val="24"/>
+          <w:lang w:val="en-US"/>
+        </w:rPr>
+        <w:t>fragments are contrastive fragments. These fragments</w:t>
+      </w:r>
+      <w:r>
+        <w:rPr>
+          <w:rFonts w:cs="Arial"/>
+          <w:szCs w:val="24"/>
+          <w:lang w:val="en-US"/>
+        </w:rPr>
+        <w:t xml:space="preserve"> include focus</w:t>
+      </w:r>
+      <w:r>
+        <w:rPr>
+          <w:rFonts w:cs="Arial"/>
+          <w:szCs w:val="24"/>
+          <w:lang w:val="en-US"/>
+        </w:rPr>
+        <w:t xml:space="preserve">. </w:t>
+      </w:r>
+      <w:r>
+        <w:rPr>
+          <w:rFonts w:cs="Arial"/>
+          <w:szCs w:val="24"/>
+          <w:lang w:val="en-US"/>
+        </w:rPr>
+        <w:t>According to Krifka (2008), focus can be defined as follows</w:t>
+      </w:r>
+      <w:r>
+        <w:rPr>
+          <w:rFonts w:cs="Arial"/>
+          <w:szCs w:val="24"/>
+          <w:lang w:val="en-US"/>
+        </w:rPr>
+        <w:t xml:space="preserve">. </w:t>
+      </w:r>
+    </w:p>
+    <w:p>
+      <w:pPr>
+        <w:suppressLineNumbers/>
+        <w:spacing w:after="0" w:line="240" w:lineRule="auto"/>
+        <w:jc w:val="both"/>
+        <w:rPr>
+          <w:rFonts w:cs="Arial"/>
+          <w:szCs w:val="24"/>
+          <w:lang w:val="en-US"/>
+        </w:rPr>
+      </w:pPr>
+    </w:p>
+    <w:p>
+      <w:pPr>
+        <w:pStyle w:val="Listenabsatz"/>
+        <w:numPr>
+          <w:ilvl w:val="0"/>
+          <w:numId w:val="18"/>
+        </w:numPr>
+        <w:suppressLineNumbers/>
+        <w:spacing w:after="0" w:line="240" w:lineRule="auto"/>
+        <w:jc w:val="both"/>
+        <w:rPr>
+          <w:rFonts w:cs="Arial"/>
+          <w:szCs w:val="24"/>
+          <w:lang w:val="en-US"/>
+        </w:rPr>
+      </w:pPr>
+      <w:r>
+        <w:rPr>
+          <w:rFonts w:cs="Arial"/>
+          <w:szCs w:val="24"/>
+          <w:lang w:val="en-US"/>
+        </w:rPr>
+        <w:t xml:space="preserve">A </w:t>
+      </w:r>
+      <w:bookmarkStart w:id="5" w:name="_Hlk137802148"/>
+      <w:r>
+        <w:rPr>
+          <w:rFonts w:cs="Arial"/>
+          <w:szCs w:val="24"/>
+          <w:lang w:val="en-US"/>
+        </w:rPr>
+        <w:t>property F of an expression α is a Focus property iff F signals</w:t>
+      </w:r>
+    </w:p>
+    <w:p>
+      <w:pPr>
+        <w:pStyle w:val="Listenabsatz"/>
+        <w:numPr>
+          <w:ilvl w:val="0"/>
+          <w:numId w:val="25"/>
+        </w:numPr>
+        <w:suppressLineNumbers/>
+        <w:spacing w:after="0" w:line="240" w:lineRule="auto"/>
+        <w:jc w:val="both"/>
+        <w:rPr>
+          <w:rFonts w:cs="Arial"/>
+          <w:szCs w:val="24"/>
+          <w:lang w:val="en-US"/>
+        </w:rPr>
+      </w:pPr>
+      <w:r>
+        <w:rPr>
+          <w:rFonts w:cs="Arial"/>
+          <w:szCs w:val="24"/>
+          <w:lang w:val="en-US"/>
+        </w:rPr>
+        <w:t xml:space="preserve">That alternatives of (parts of) the expression </w:t>
+      </w:r>
+      <w:r>
+        <w:rPr>
+          <w:rFonts w:cs="Arial"/>
+          <w:szCs w:val="24"/>
+          <w:lang w:val="en-US"/>
+        </w:rPr>
+        <w:t>α</w:t>
+      </w:r>
+      <w:r>
+        <w:rPr>
+          <w:rFonts w:cs="Arial"/>
+          <w:szCs w:val="24"/>
+          <w:lang w:val="en-US"/>
+        </w:rPr>
+        <w:t xml:space="preserve"> or</w:t>
+      </w:r>
+    </w:p>
+    <w:p>
+      <w:pPr>
+        <w:pStyle w:val="Listenabsatz"/>
+        <w:numPr>
+          <w:ilvl w:val="0"/>
+          <w:numId w:val="25"/>
+        </w:numPr>
+        <w:suppressLineNumbers/>
+        <w:spacing w:after="0" w:line="240" w:lineRule="auto"/>
+        <w:jc w:val="both"/>
+        <w:rPr>
+          <w:rFonts w:cs="Arial"/>
+          <w:szCs w:val="24"/>
+          <w:lang w:val="en-US"/>
+        </w:rPr>
+      </w:pPr>
+      <w:r>
+        <w:rPr>
+          <w:rFonts w:cs="Arial"/>
+          <w:szCs w:val="24"/>
+          <w:lang w:val="en-US"/>
+        </w:rPr>
+        <w:t xml:space="preserve">Alternatives of the denotation of (parts of) </w:t>
+      </w:r>
+      <w:r>
+        <w:rPr>
+          <w:rFonts w:cs="Arial"/>
+          <w:szCs w:val="24"/>
+          <w:lang w:val="en-US"/>
+        </w:rPr>
+        <w:t>α</w:t>
+      </w:r>
+      <w:r>
+        <w:rPr>
+          <w:rFonts w:cs="Arial"/>
+          <w:szCs w:val="24"/>
+          <w:lang w:val="en-US"/>
+        </w:rPr>
+        <w:t xml:space="preserve"> are relevant for the interpretation of </w:t>
+      </w:r>
+      <w:r>
+        <w:rPr>
+          <w:rFonts w:cs="Arial"/>
+          <w:szCs w:val="24"/>
+          <w:lang w:val="en-US"/>
+        </w:rPr>
+        <w:t>α</w:t>
+      </w:r>
+      <w:r>
+        <w:rPr>
+          <w:rFonts w:cs="Arial"/>
+          <w:szCs w:val="24"/>
+          <w:lang w:val="en-US"/>
+        </w:rPr>
+        <w:t>.</w:t>
+      </w:r>
+    </w:p>
+    <w:p>
+      <w:pPr>
+        <w:pStyle w:val="Listenabsatz"/>
+        <w:suppressLineNumbers/>
+        <w:spacing w:after="0" w:line="360" w:lineRule="auto"/>
+        <w:ind w:left="1080"/>
+        <w:jc w:val="right"/>
+        <w:rPr>
+          <w:rFonts w:cs="Arial"/>
+          <w:szCs w:val="24"/>
+          <w:lang w:val="en-US"/>
+        </w:rPr>
+      </w:pPr>
+      <w:r>
+        <w:rPr>
+          <w:rFonts w:cs="Arial"/>
+          <w:szCs w:val="24"/>
+          <w:lang w:val="en-US"/>
+        </w:rPr>
+        <w:t>(Krifka 2008, p. 248, emphasis removed)</w:t>
+      </w:r>
+    </w:p>
+    <w:bookmarkEnd w:id="5"/>
+    <w:p>
+      <w:pPr>
+        <w:suppressLineNumbers/>
+        <w:spacing w:after="0" w:line="240" w:lineRule="auto"/>
+        <w:jc w:val="both"/>
+        <w:rPr>
+          <w:rFonts w:cs="Arial"/>
+          <w:szCs w:val="24"/>
+          <w:lang w:val="en-US"/>
+        </w:rPr>
+      </w:pPr>
+    </w:p>
+    <w:p>
+      <w:pPr>
+        <w:suppressLineNumbers/>
+        <w:spacing w:after="0" w:line="360" w:lineRule="auto"/>
+        <w:jc w:val="both"/>
+        <w:rPr>
+          <w:rFonts w:cs="Arial"/>
+          <w:szCs w:val="24"/>
+          <w:lang w:val="en-US"/>
+        </w:rPr>
+      </w:pPr>
+      <w:r>
+        <w:rPr>
+          <w:rFonts w:cs="Arial"/>
+          <w:szCs w:val="24"/>
+          <w:lang w:val="en-US"/>
+        </w:rPr>
+        <w:t>While the first case (4a) is concerned with the expression itself, focus as in case (4b) is used to identify the specific part of the sentence that should be replaced by an alternative denotation</w:t>
+      </w:r>
+      <w:r>
+        <w:rPr>
+          <w:rFonts w:cs="Arial"/>
+          <w:szCs w:val="24"/>
+          <w:lang w:val="en-US"/>
+        </w:rPr>
+        <w:t>. The second case</w:t>
+      </w:r>
+      <w:r>
+        <w:rPr>
+          <w:rFonts w:cs="Arial"/>
+          <w:szCs w:val="24"/>
+          <w:lang w:val="en-US"/>
+        </w:rPr>
+        <w:t xml:space="preserve"> will be </w:t>
+      </w:r>
+      <w:r>
+        <w:rPr>
+          <w:rFonts w:cs="Arial"/>
+          <w:szCs w:val="24"/>
+          <w:lang w:val="en-US"/>
+        </w:rPr>
+        <w:t>called</w:t>
+      </w:r>
+      <w:r>
+        <w:rPr>
+          <w:rFonts w:cs="Arial"/>
+          <w:szCs w:val="24"/>
+          <w:lang w:val="en-US"/>
+        </w:rPr>
+        <w:t xml:space="preserve"> contrastive focus in the following. </w:t>
+      </w:r>
+      <w:r>
+        <w:rPr>
+          <w:rFonts w:cs="Arial"/>
+          <w:szCs w:val="24"/>
+          <w:lang w:val="en-US"/>
+        </w:rPr>
+        <w:t xml:space="preserve"> </w:t>
+      </w:r>
+    </w:p>
+    <w:p>
+      <w:pPr>
+        <w:suppressLineNumbers/>
+        <w:spacing w:after="0" w:line="240" w:lineRule="auto"/>
+        <w:jc w:val="both"/>
+        <w:rPr>
+          <w:rFonts w:cs="Arial"/>
+          <w:szCs w:val="24"/>
+          <w:lang w:val="en-US"/>
+        </w:rPr>
+      </w:pPr>
+    </w:p>
+    <w:p>
+      <w:pPr>
+        <w:pStyle w:val="Listenabsatz"/>
+        <w:numPr>
+          <w:ilvl w:val="0"/>
+          <w:numId w:val="18"/>
+        </w:numPr>
+        <w:suppressLineNumbers/>
+        <w:spacing w:after="0" w:line="240" w:lineRule="auto"/>
+        <w:jc w:val="both"/>
+        <w:rPr>
+          <w:rFonts w:cs="Arial"/>
+          <w:szCs w:val="24"/>
+          <w:lang w:val="en-US"/>
+        </w:rPr>
+      </w:pPr>
+      <w:r>
+        <w:rPr>
+          <w:rFonts w:cs="Arial"/>
+          <w:szCs w:val="24"/>
+          <w:lang w:val="en-US"/>
+        </w:rPr>
+        <w:t xml:space="preserve">A: </w:t>
+      </w:r>
+      <w:r>
+        <w:rPr>
+          <w:rFonts w:cs="Arial"/>
+          <w:szCs w:val="24"/>
+          <w:lang w:val="en-US"/>
+        </w:rPr>
+        <w:tab/>
+        <w:t>Mary stole the cookie.</w:t>
+      </w:r>
+    </w:p>
+    <w:p>
+      <w:pPr>
+        <w:pStyle w:val="Listenabsatz"/>
+        <w:suppressLineNumbers/>
+        <w:spacing w:after="0" w:line="240" w:lineRule="auto"/>
+        <w:jc w:val="both"/>
+        <w:rPr>
+          <w:rFonts w:cs="Arial"/>
+          <w:szCs w:val="24"/>
+          <w:lang w:val="en-US"/>
+        </w:rPr>
+      </w:pPr>
+      <w:r>
+        <w:rPr>
+          <w:rFonts w:cs="Arial"/>
+          <w:szCs w:val="24"/>
+          <w:lang w:val="en-US"/>
+        </w:rPr>
+        <w:t xml:space="preserve">B: </w:t>
+      </w:r>
+      <w:r>
+        <w:rPr>
+          <w:rFonts w:cs="Arial"/>
+          <w:szCs w:val="24"/>
+          <w:lang w:val="en-US"/>
+        </w:rPr>
+        <w:tab/>
+        <w:t>(No,) [P</w:t>
+      </w:r>
+      <w:r>
+        <w:rPr>
+          <w:rFonts w:cs="Arial"/>
+          <w:szCs w:val="24"/>
+          <w:lang w:val="en-US"/>
+        </w:rPr>
+        <w:t>E</w:t>
+      </w:r>
+      <w:r>
+        <w:rPr>
+          <w:rFonts w:cs="Arial"/>
+          <w:szCs w:val="24"/>
+          <w:lang w:val="en-US"/>
+        </w:rPr>
+        <w:t>ter]</w:t>
+      </w:r>
+      <w:r>
+        <w:rPr>
+          <w:rFonts w:cs="Arial"/>
+          <w:szCs w:val="24"/>
+          <w:vertAlign w:val="subscript"/>
+          <w:lang w:val="en-US"/>
+        </w:rPr>
+        <w:t>F</w:t>
+      </w:r>
+      <w:r>
+        <w:rPr>
+          <w:rFonts w:cs="Arial"/>
+          <w:szCs w:val="24"/>
+          <w:lang w:val="en-US"/>
+        </w:rPr>
+        <w:t xml:space="preserve"> stole the cookie!</w:t>
+      </w:r>
+    </w:p>
+    <w:p>
+      <w:pPr>
+        <w:pStyle w:val="Listenabsatz"/>
+        <w:suppressLineNumbers/>
+        <w:spacing w:after="0" w:line="240" w:lineRule="auto"/>
+        <w:jc w:val="right"/>
+        <w:rPr>
+          <w:rFonts w:cs="Arial"/>
+          <w:szCs w:val="24"/>
+          <w:lang w:val="en-US"/>
+        </w:rPr>
+      </w:pPr>
+      <w:r>
+        <w:rPr>
+          <w:rFonts w:cs="Arial"/>
+          <w:szCs w:val="24"/>
+          <w:lang w:val="en-US"/>
+        </w:rPr>
+        <w:t>(Krifka 2008, p. 252, emphasis in original)</w:t>
+      </w:r>
+    </w:p>
+    <w:p>
+      <w:pPr>
+        <w:pStyle w:val="Listenabsatz"/>
+        <w:suppressLineNumbers/>
+        <w:spacing w:after="0" w:line="240" w:lineRule="auto"/>
+        <w:jc w:val="right"/>
+        <w:rPr>
+          <w:rFonts w:cs="Arial"/>
+          <w:szCs w:val="24"/>
+          <w:lang w:val="en-US"/>
+        </w:rPr>
+      </w:pPr>
+    </w:p>
+    <w:p>
+      <w:pPr>
+        <w:suppressLineNumbers/>
+        <w:spacing w:after="0" w:line="360" w:lineRule="auto"/>
+        <w:jc w:val="both"/>
+        <w:rPr>
+          <w:rFonts w:cs="Arial"/>
+          <w:szCs w:val="24"/>
+          <w:lang w:val="en-US"/>
+        </w:rPr>
+      </w:pPr>
+      <w:r>
+        <w:rPr>
+          <w:rFonts w:cs="Arial"/>
+          <w:szCs w:val="24"/>
+          <w:lang w:val="en-US"/>
+        </w:rPr>
+        <w:lastRenderedPageBreak/>
+        <w:t xml:space="preserve">As can be seen in (5), the contrastive focus is used to correct the information provided by speaker A (cf. Krifka 2008). However, the alternative denotations </w:t>
+      </w:r>
+      <w:r>
+        <w:rPr>
+          <w:rFonts w:cs="Arial"/>
+          <w:szCs w:val="24"/>
+          <w:lang w:val="en-US"/>
+        </w:rPr>
+        <w:t>must be of the same type and be mutually exclusive (cf. Wagner 2012, Krifka 2008).</w:t>
+      </w:r>
+    </w:p>
+    <w:p>
+      <w:pPr>
+        <w:suppressLineNumbers/>
+        <w:spacing w:after="0" w:line="360" w:lineRule="auto"/>
+        <w:jc w:val="both"/>
+        <w:rPr>
+          <w:rFonts w:cs="Arial"/>
+          <w:szCs w:val="24"/>
+          <w:lang w:val="en-US"/>
+        </w:rPr>
+      </w:pPr>
+    </w:p>
+    <w:p>
+      <w:pPr>
+        <w:suppressLineNumbers/>
+        <w:spacing w:after="0" w:line="360" w:lineRule="auto"/>
+        <w:jc w:val="both"/>
+        <w:rPr>
+          <w:rFonts w:cs="Arial"/>
+          <w:szCs w:val="24"/>
+          <w:lang w:val="en-US"/>
+        </w:rPr>
+      </w:pPr>
+    </w:p>
+    <w:p>
+      <w:pPr>
+        <w:suppressLineNumbers/>
+        <w:spacing w:after="0" w:line="360" w:lineRule="auto"/>
+        <w:jc w:val="both"/>
+        <w:rPr>
+          <w:rFonts w:cs="Arial"/>
+          <w:szCs w:val="24"/>
+          <w:lang w:val="en-US"/>
+        </w:rPr>
+      </w:pPr>
+    </w:p>
+    <w:p>
+      <w:pPr>
+        <w:pStyle w:val="Listenabsatz"/>
+        <w:numPr>
+          <w:ilvl w:val="0"/>
+          <w:numId w:val="24"/>
+        </w:numPr>
+        <w:suppressLineNumbers/>
+        <w:spacing w:after="0" w:line="360" w:lineRule="auto"/>
+        <w:jc w:val="both"/>
+        <w:rPr>
+          <w:rFonts w:cs="Arial"/>
+          <w:szCs w:val="24"/>
+          <w:lang w:val="en-US"/>
+        </w:rPr>
+      </w:pPr>
+      <w:r>
+        <w:rPr>
+          <w:rFonts w:cs="Arial"/>
+          <w:szCs w:val="24"/>
+          <w:lang w:val="en-US"/>
+        </w:rPr>
+        <w:t>Background on sentence comprehension</w:t>
+      </w:r>
+    </w:p>
+    <w:p>
+      <w:pPr>
+        <w:suppressLineNumbers/>
+        <w:spacing w:after="0" w:line="360" w:lineRule="auto"/>
+        <w:jc w:val="both"/>
+        <w:rPr>
+          <w:rFonts w:cs="Arial"/>
+          <w:szCs w:val="24"/>
+          <w:lang w:val="en-US"/>
+        </w:rPr>
+      </w:pPr>
+    </w:p>
+    <w:p>
+      <w:pPr>
+        <w:suppressLineNumbers/>
+        <w:spacing w:after="0" w:line="360" w:lineRule="auto"/>
+        <w:jc w:val="both"/>
+        <w:rPr>
+          <w:rFonts w:cs="Arial"/>
+          <w:szCs w:val="24"/>
+          <w:lang w:val="en-US"/>
+        </w:rPr>
+      </w:pPr>
+    </w:p>
+    <w:p>
+      <w:pPr>
+        <w:suppressLineNumbers/>
+        <w:spacing w:line="360" w:lineRule="auto"/>
+        <w:jc w:val="both"/>
+        <w:rPr>
+          <w:rFonts w:cs="Arial"/>
+          <w:szCs w:val="24"/>
+          <w:lang w:val="en-US"/>
+        </w:rPr>
+      </w:pPr>
+    </w:p>
+    <w:p>
+      <w:pPr>
+        <w:rPr>
+          <w:rFonts w:eastAsiaTheme="majorEastAsia" w:cs="Arial"/>
+          <w:szCs w:val="24"/>
+          <w:lang w:val="en-US"/>
+        </w:rPr>
+      </w:pPr>
+      <w:bookmarkStart w:id="6" w:name="_Toc137022790"/>
+      <w:r>
+        <w:rPr>
+          <w:rFonts w:cs="Arial"/>
+          <w:szCs w:val="24"/>
+          <w:lang w:val="en-US"/>
+        </w:rPr>
+        <w:br w:type="page"/>
+      </w:r>
+    </w:p>
+    <w:p>
+      <w:pPr>
+        <w:pStyle w:val="berschrift1"/>
+        <w:suppressLineNumbers/>
+        <w:rPr>
+          <w:rFonts w:cs="Arial"/>
+          <w:szCs w:val="24"/>
+          <w:lang w:val="en-US"/>
+        </w:rPr>
+      </w:pPr>
+      <w:r>
+        <w:rPr>
+          <w:rFonts w:cs="Arial"/>
+          <w:szCs w:val="24"/>
+          <w:lang w:val="en-US"/>
+        </w:rPr>
+        <w:lastRenderedPageBreak/>
+        <w:t>3</w:t>
+      </w:r>
+      <w:r>
+        <w:rPr>
+          <w:rFonts w:cs="Arial"/>
+          <w:szCs w:val="24"/>
+          <w:lang w:val="en-US"/>
+        </w:rPr>
+        <w:t xml:space="preserve">. </w:t>
+      </w:r>
+      <w:r>
+        <w:rPr>
+          <w:rFonts w:cs="Arial"/>
+          <w:szCs w:val="24"/>
+          <w:lang w:val="en-US"/>
+        </w:rPr>
+        <w:t xml:space="preserve">Data and </w:t>
+      </w:r>
+      <w:r>
+        <w:rPr>
+          <w:rFonts w:cs="Arial"/>
+          <w:szCs w:val="24"/>
+          <w:lang w:val="en-US"/>
+        </w:rPr>
+        <w:t>m</w:t>
+      </w:r>
+      <w:r>
+        <w:rPr>
+          <w:rFonts w:cs="Arial"/>
+          <w:szCs w:val="24"/>
+          <w:lang w:val="en-US"/>
+        </w:rPr>
+        <w:t>ethod</w:t>
+      </w:r>
+      <w:bookmarkEnd w:id="6"/>
+    </w:p>
+    <w:p>
+      <w:pPr>
+        <w:suppressLineNumbers/>
+        <w:spacing w:after="0" w:line="360" w:lineRule="auto"/>
+        <w:jc w:val="both"/>
+        <w:rPr>
+          <w:rFonts w:cs="Arial"/>
+          <w:szCs w:val="24"/>
+          <w:lang w:val="en-US"/>
+        </w:rPr>
+      </w:pPr>
+      <w:r>
+        <w:rPr>
+          <w:rFonts w:cs="Arial"/>
+          <w:szCs w:val="24"/>
+          <w:lang w:val="en-US"/>
+        </w:rPr>
+        <w:t>X</w:t>
+      </w:r>
+    </w:p>
+    <w:p>
+      <w:pPr>
+        <w:suppressLineNumbers/>
+        <w:spacing w:after="0" w:line="360" w:lineRule="auto"/>
+        <w:jc w:val="both"/>
+        <w:rPr>
+          <w:rFonts w:cs="Arial"/>
+          <w:szCs w:val="24"/>
+          <w:lang w:val="en-US"/>
+        </w:rPr>
+      </w:pPr>
+    </w:p>
+    <w:p>
+      <w:pPr>
+        <w:pStyle w:val="berschrift2"/>
+        <w:rPr>
+          <w:lang w:val="en-US"/>
+        </w:rPr>
+      </w:pPr>
+      <w:bookmarkStart w:id="7" w:name="_Toc137022791"/>
+      <w:r>
+        <w:rPr>
+          <w:lang w:val="en-US"/>
+        </w:rPr>
+        <w:t>3.1 Study design</w:t>
+      </w:r>
+      <w:bookmarkEnd w:id="7"/>
+    </w:p>
+    <w:p>
+      <w:pPr>
+        <w:suppressLineNumbers/>
+        <w:spacing w:after="0" w:line="360" w:lineRule="auto"/>
+        <w:jc w:val="both"/>
+        <w:rPr>
+          <w:rFonts w:cs="Arial"/>
+          <w:szCs w:val="24"/>
+          <w:lang w:val="en-US"/>
+        </w:rPr>
+      </w:pPr>
+      <w:r>
+        <w:rPr>
+          <w:rFonts w:cs="Arial"/>
+          <w:szCs w:val="24"/>
+          <w:lang w:val="en-US"/>
+        </w:rPr>
+        <w:t xml:space="preserve">The experiment was conducted using a 2 (modality: written or auditory) x 2 (emphasis: with or without emphasis) x 2 (fragment-type: functional or lexical word) study design. After a welcoming page, participants were randomly assigned to either only written or auditory stimuli and then presented with four(?) conditions of each variable, i.e., with and without emphasis as well as functional and lexical fragments. </w:t>
+      </w:r>
+    </w:p>
+    <w:p>
+      <w:pPr>
+        <w:suppressLineNumbers/>
+        <w:spacing w:after="0" w:line="360" w:lineRule="auto"/>
+        <w:ind w:firstLine="567"/>
+        <w:jc w:val="both"/>
+        <w:rPr>
+          <w:rFonts w:cs="Arial"/>
+          <w:szCs w:val="24"/>
+          <w:lang w:val="en-US"/>
+        </w:rPr>
+      </w:pPr>
+      <w:r>
+        <w:rPr>
+          <w:lang w:val="en-US"/>
+        </w:rPr>
+        <w:t xml:space="preserve">The questionnaire was an ordinal response task on a 7-point Likert scale (1 </w:t>
+      </w:r>
+      <w:r>
+        <w:rPr>
+          <w:lang w:val="en-US"/>
+        </w:rPr>
+        <w:t>= fully acceptable</w:t>
+      </w:r>
+      <w:r>
+        <w:rPr>
+          <w:lang w:val="en-US"/>
+        </w:rPr>
+        <w:t xml:space="preserve">, 7 </w:t>
+      </w:r>
+      <w:r>
+        <w:rPr>
+          <w:lang w:val="en-US"/>
+        </w:rPr>
+        <w:t>= fully un</w:t>
+      </w:r>
+      <w:r>
+        <w:rPr>
+          <w:lang w:val="en-US"/>
+        </w:rPr>
+        <w:t xml:space="preserve">acceptable). Participants were asked to rate </w:t>
+      </w:r>
+      <w:r>
+        <w:rPr>
+          <w:lang w:val="en-US"/>
+        </w:rPr>
+        <w:t>speaker B’s response in the dialogue involving contrastive focus</w:t>
+      </w:r>
+      <w:r>
+        <w:rPr>
+          <w:lang w:val="en-US"/>
+        </w:rPr>
+        <w:t xml:space="preserve">. </w:t>
+      </w:r>
+      <w:r>
+        <w:rPr>
+          <w:lang w:val="en-US"/>
+        </w:rPr>
+        <w:t xml:space="preserve">Prior, acceptable and fully unacceptable, and neither acceptable nor unacceptable examples were given on the welcoming page to the study. </w:t>
+      </w:r>
+      <w:commentRangeStart w:id="8"/>
+      <w:r>
+        <w:rPr>
+          <w:lang w:val="en-US"/>
+        </w:rPr>
+        <w:t xml:space="preserve">To exclude the unwanted interpretation in which an elliptical remnant corresponds to an optional sprouted locative adjunct, all stimuli were preceded by a context-setting sentence in which the location of the referent under discussion was specified (see examples (27) to (30) for illustrations). The questionnaire used a Latin-square design and contained six sub-experiments, four of which are relevant for the current study (see the list of stimuli in the Appendix). Two sub-experiments were unrelated to the current study (they contained non-elliptical sentences in which a preposition is doubled, and ellipsis with prepositions as sole items). Our filler stimuli were elliptical sentences with a missing predicate after a finite, non-modal auxiliary verb. The experiment was run in Qualtrics. Each test stimulus was presented on a separate page, and the order of the target and filler items was randomized across all sub-experiments and participants. The questionnaire was completed by 91 native speakers, 9 of whom self-identified as bilingual (Dutch-Frisian/English/French/ Mandarin/Serbian). The informants did not receive any remuneration for filling in the questionnaire, nor was any personal data retained other than their status as monolingual or bilingual speakers. The results of the experiment were statistically analyzed in Excel (descriptive statistics) </w:t>
+      </w:r>
+      <w:r>
+        <w:rPr>
+          <w:lang w:val="en-US"/>
+        </w:rPr>
+        <w:lastRenderedPageBreak/>
+        <w:t>and via the Wilcoxon signed-rank test (the non-parametric equivalent of the dependent t test) in R</w:t>
+      </w:r>
+      <w:commentRangeEnd w:id="8"/>
+      <w:r>
+        <w:rPr>
+          <w:rStyle w:val="Kommentarzeichen"/>
+        </w:rPr>
+        <w:commentReference w:id="8"/>
+      </w:r>
+      <w:r>
+        <w:rPr>
+          <w:lang w:val="en-US"/>
+        </w:rPr>
+        <w:t>.</w:t>
+      </w:r>
+    </w:p>
+    <w:p>
+      <w:pPr>
+        <w:suppressLineNumbers/>
+        <w:spacing w:after="0" w:line="360" w:lineRule="auto"/>
+        <w:jc w:val="both"/>
+        <w:rPr>
+          <w:rFonts w:cs="Arial"/>
+          <w:szCs w:val="24"/>
+          <w:lang w:val="en-US"/>
+        </w:rPr>
+      </w:pPr>
+    </w:p>
+    <w:p>
+      <w:pPr>
+        <w:suppressLineNumbers/>
+        <w:spacing w:after="0" w:line="360" w:lineRule="auto"/>
+        <w:jc w:val="both"/>
+        <w:rPr>
+          <w:rFonts w:cs="Arial"/>
+          <w:szCs w:val="24"/>
+          <w:lang w:val="en-US"/>
+        </w:rPr>
+      </w:pPr>
+    </w:p>
+    <w:p>
+      <w:pPr>
+        <w:pStyle w:val="berschrift2"/>
+        <w:rPr>
+          <w:lang w:val="en-US"/>
+        </w:rPr>
+      </w:pPr>
+      <w:bookmarkStart w:id="9" w:name="_Toc137022792"/>
+      <w:r>
+        <w:rPr>
+          <w:lang w:val="en-US"/>
+        </w:rPr>
+        <w:t>3.2 Participants</w:t>
+      </w:r>
+      <w:bookmarkEnd w:id="9"/>
+    </w:p>
+    <w:p>
+      <w:pPr>
+        <w:spacing w:after="0" w:line="276" w:lineRule="auto"/>
+        <w:jc w:val="both"/>
+        <w:rPr>
+          <w:rFonts w:cs="Arial"/>
+          <w:szCs w:val="24"/>
+          <w:lang w:val="en-US"/>
+        </w:rPr>
+      </w:pPr>
+      <w:r>
+        <w:rPr>
+          <w:rFonts w:cs="Arial"/>
+          <w:szCs w:val="24"/>
+          <w:lang w:val="en-US"/>
+        </w:rPr>
+        <w:t>Pilot study showed that sex and education play no significant role but age and geography must be controlled for</w:t>
+      </w:r>
+      <w:r>
+        <w:rPr>
+          <w:rFonts w:cs="Arial"/>
+          <w:szCs w:val="24"/>
+          <w:lang w:val="en-US"/>
+        </w:rPr>
+        <w:t xml:space="preserve"> (Quelle)</w:t>
+      </w:r>
+    </w:p>
+    <w:p>
+      <w:pPr>
+        <w:suppressLineNumbers/>
+        <w:spacing w:after="0" w:line="360" w:lineRule="auto"/>
+        <w:jc w:val="both"/>
+        <w:rPr>
+          <w:rFonts w:cs="Arial"/>
+          <w:szCs w:val="24"/>
+          <w:lang w:val="en-US"/>
+        </w:rPr>
+      </w:pPr>
+    </w:p>
+    <w:p>
+      <w:pPr>
+        <w:suppressLineNumbers/>
+        <w:spacing w:after="0" w:line="360" w:lineRule="auto"/>
+        <w:jc w:val="both"/>
+        <w:rPr>
+          <w:rFonts w:cs="Arial"/>
+          <w:szCs w:val="24"/>
+          <w:lang w:val="en-US"/>
+        </w:rPr>
+      </w:pPr>
+    </w:p>
+    <w:p>
+      <w:pPr>
+        <w:pStyle w:val="berschrift1"/>
+        <w:suppressLineNumbers/>
+        <w:rPr>
+          <w:rFonts w:cs="Arial"/>
+          <w:szCs w:val="24"/>
+          <w:lang w:val="en-US"/>
+        </w:rPr>
+      </w:pPr>
+      <w:bookmarkStart w:id="10" w:name="_Toc137022793"/>
+      <w:r>
+        <w:rPr>
+          <w:rFonts w:cs="Arial"/>
+          <w:szCs w:val="24"/>
+          <w:lang w:val="en-US"/>
+        </w:rPr>
+        <w:t>4</w:t>
+      </w:r>
+      <w:r>
+        <w:rPr>
+          <w:rFonts w:cs="Arial"/>
+          <w:szCs w:val="24"/>
+          <w:lang w:val="en-US"/>
+        </w:rPr>
+        <w:t xml:space="preserve">. </w:t>
+      </w:r>
+      <w:r>
+        <w:rPr>
+          <w:rFonts w:cs="Arial"/>
+          <w:szCs w:val="24"/>
+          <w:lang w:val="en-US"/>
+        </w:rPr>
+        <w:t>Findings</w:t>
+      </w:r>
+      <w:bookmarkEnd w:id="10"/>
+    </w:p>
+    <w:p>
+      <w:pPr>
+        <w:suppressLineNumbers/>
+        <w:spacing w:after="0" w:line="360" w:lineRule="auto"/>
+        <w:jc w:val="both"/>
+        <w:rPr>
+          <w:rFonts w:cs="Arial"/>
+          <w:szCs w:val="24"/>
+          <w:lang w:val="en-US"/>
+        </w:rPr>
+      </w:pPr>
+      <w:r>
+        <w:rPr>
+          <w:rFonts w:cs="Arial"/>
+          <w:szCs w:val="24"/>
+          <w:lang w:val="en-US"/>
+        </w:rPr>
+        <w:t xml:space="preserve">Using </w:t>
+      </w:r>
+    </w:p>
+    <w:p>
+      <w:pPr>
+        <w:suppressLineNumbers/>
+        <w:spacing w:after="0" w:line="360" w:lineRule="auto"/>
+        <w:jc w:val="both"/>
+        <w:rPr>
+          <w:rFonts w:cs="Arial"/>
+          <w:szCs w:val="24"/>
+          <w:lang w:val="en-US"/>
+        </w:rPr>
+      </w:pPr>
+    </w:p>
+    <w:p>
+      <w:pPr>
+        <w:pStyle w:val="berschrift1"/>
+        <w:suppressLineNumbers/>
+        <w:rPr>
+          <w:rFonts w:cs="Arial"/>
+          <w:szCs w:val="24"/>
+          <w:lang w:val="en-US"/>
+        </w:rPr>
+      </w:pPr>
+      <w:bookmarkStart w:id="11" w:name="_Toc137022794"/>
+      <w:r>
+        <w:rPr>
+          <w:rFonts w:cs="Arial"/>
+          <w:szCs w:val="24"/>
+          <w:lang w:val="en-US"/>
+        </w:rPr>
+        <w:t>5</w:t>
+      </w:r>
+      <w:r>
+        <w:rPr>
+          <w:rFonts w:cs="Arial"/>
+          <w:szCs w:val="24"/>
+          <w:lang w:val="en-US"/>
+        </w:rPr>
+        <w:t xml:space="preserve">. </w:t>
+      </w:r>
+      <w:r>
+        <w:rPr>
+          <w:rFonts w:cs="Arial"/>
+          <w:szCs w:val="24"/>
+          <w:lang w:val="en-US"/>
+        </w:rPr>
+        <w:t>Discussion</w:t>
+      </w:r>
+      <w:bookmarkEnd w:id="11"/>
+    </w:p>
+    <w:p>
+      <w:pPr>
+        <w:suppressLineNumbers/>
+        <w:spacing w:after="0" w:line="360" w:lineRule="auto"/>
+        <w:jc w:val="both"/>
+        <w:rPr>
+          <w:rFonts w:cs="Arial"/>
+          <w:szCs w:val="24"/>
+          <w:lang w:val="en-US"/>
+        </w:rPr>
+      </w:pPr>
+      <w:r>
+        <w:rPr>
+          <w:rFonts w:cs="Arial"/>
+          <w:szCs w:val="24"/>
+          <w:lang w:val="en-US"/>
+        </w:rPr>
+        <w:t xml:space="preserve">Since </w:t>
+      </w:r>
+    </w:p>
+    <w:p>
+      <w:pPr>
+        <w:suppressLineNumbers/>
+        <w:spacing w:after="0" w:line="360" w:lineRule="auto"/>
+        <w:ind w:firstLine="567"/>
+        <w:jc w:val="both"/>
+        <w:rPr>
+          <w:rFonts w:eastAsiaTheme="majorEastAsia" w:cs="Arial"/>
+          <w:szCs w:val="24"/>
+          <w:lang w:val="en-US"/>
+        </w:rPr>
+      </w:pPr>
+    </w:p>
+    <w:p>
+      <w:pPr>
+        <w:pStyle w:val="berschrift1"/>
+        <w:suppressLineNumbers/>
+        <w:rPr>
+          <w:rFonts w:cs="Arial"/>
+          <w:szCs w:val="24"/>
+          <w:lang w:val="en-US"/>
+        </w:rPr>
+      </w:pPr>
+      <w:bookmarkStart w:id="12" w:name="_Toc137022795"/>
+      <w:r>
+        <w:rPr>
+          <w:rFonts w:cs="Arial"/>
+          <w:szCs w:val="24"/>
+          <w:lang w:val="en-US"/>
+        </w:rPr>
+        <w:t>6</w:t>
+      </w:r>
+      <w:r>
+        <w:rPr>
+          <w:rFonts w:cs="Arial"/>
+          <w:szCs w:val="24"/>
+          <w:lang w:val="en-US"/>
+        </w:rPr>
+        <w:t>. Conclusions</w:t>
+      </w:r>
+      <w:bookmarkEnd w:id="12"/>
+    </w:p>
+    <w:p>
+      <w:pPr>
+        <w:suppressLineNumbers/>
+        <w:spacing w:after="0" w:line="360" w:lineRule="auto"/>
+        <w:jc w:val="both"/>
+        <w:rPr>
+          <w:rFonts w:cs="Arial"/>
+          <w:szCs w:val="24"/>
+          <w:lang w:val="en-US"/>
+        </w:rPr>
+      </w:pPr>
+      <w:r>
+        <w:rPr>
+          <w:rFonts w:cs="Arial"/>
+          <w:szCs w:val="24"/>
+          <w:lang w:val="en-US"/>
+        </w:rPr>
+        <w:t>This paper gives an ov</w:t>
+      </w:r>
+      <w:r>
+        <w:rPr>
+          <w:rFonts w:cs="Arial"/>
+          <w:szCs w:val="24"/>
+          <w:lang w:val="en-US"/>
+        </w:rPr>
+        <w:t>erview of the</w:t>
+      </w:r>
+    </w:p>
+    <w:p>
+      <w:pPr>
+        <w:suppressLineNumbers/>
+        <w:spacing w:after="0" w:line="360" w:lineRule="auto"/>
+        <w:jc w:val="both"/>
+        <w:rPr>
+          <w:rFonts w:cs="Arial"/>
+          <w:szCs w:val="24"/>
+          <w:lang w:val="en-US"/>
+        </w:rPr>
+      </w:pPr>
+    </w:p>
+    <w:p>
+      <w:pPr>
+        <w:suppressLineNumbers/>
+        <w:spacing w:after="0" w:line="360" w:lineRule="auto"/>
+        <w:ind w:firstLine="567"/>
+        <w:jc w:val="both"/>
+        <w:rPr>
+          <w:rFonts w:cs="Arial"/>
+          <w:szCs w:val="24"/>
+          <w:lang w:val="en-US"/>
+        </w:rPr>
+      </w:pPr>
+      <w:r>
+        <w:rPr>
+          <w:rFonts w:cs="Arial"/>
+          <w:szCs w:val="24"/>
+          <w:lang w:val="en-US"/>
+        </w:rPr>
         <w:br w:type="page"/>
       </w:r>
     </w:p>
@@ -3767,7 +5131,7 @@
           <w:szCs w:val="24"/>
           <w:lang w:val="en-US"/>
         </w:rPr>
-        <w:t>capitals</w:t>
+        <w:t>CAPITALS</w:t>
       </w:r>
       <w:r>
         <w:rPr>
@@ -3790,7 +5154,51 @@
       <w:r>
         <w:rPr>
           <w:rFonts w:cs="Arial"/>
-          <w:b/>
+          <w:bCs/>
+          <w:szCs w:val="24"/>
+          <w:lang w:val="en-US"/>
+        </w:rPr>
+        <w:t xml:space="preserve">orthographical marking or </w:t>
+      </w:r>
+      <w:r>
+        <w:rPr>
+          <w:rFonts w:cs="Arial"/>
+          <w:bCs/>
+          <w:szCs w:val="24"/>
+          <w:lang w:val="en-US"/>
+        </w:rPr>
+        <w:t>pitch accent</w:t>
+      </w:r>
+    </w:p>
+    <w:p>
+      <w:pPr>
+        <w:spacing w:after="0" w:line="360" w:lineRule="auto"/>
+        <w:rPr>
+          <w:rFonts w:cs="Arial"/>
+          <w:szCs w:val="24"/>
+          <w:lang w:val="en-US"/>
+        </w:rPr>
+      </w:pPr>
+      <w:r>
+        <w:rPr>
+          <w:rFonts w:cs="Arial"/>
+          <w:szCs w:val="24"/>
+          <w:lang w:val="en-US"/>
+        </w:rPr>
+        <w:t>[…]</w:t>
+      </w:r>
+      <w:r>
+        <w:rPr>
+          <w:rFonts w:cs="Arial"/>
+          <w:szCs w:val="24"/>
+          <w:vertAlign w:val="subscript"/>
+          <w:lang w:val="en-US"/>
+        </w:rPr>
+        <w:t>F</w:t>
+      </w:r>
+      <w:r>
+        <w:rPr>
+          <w:rFonts w:cs="Arial"/>
           <w:szCs w:val="24"/>
           <w:lang w:val="en-US"/>
         </w:rPr>
@@ -3802,7 +5210,31 @@
           <w:szCs w:val="24"/>
           <w:lang w:val="en-US"/>
         </w:rPr>
-        <w:t>pitch accent</w:t>
+        <w:tab/>
+      </w:r>
+      <w:r>
+        <w:rPr>
+          <w:rFonts w:cs="Arial"/>
+          <w:szCs w:val="24"/>
+          <w:lang w:val="en-US"/>
+        </w:rPr>
+        <w:tab/>
+      </w:r>
+      <w:r>
+        <w:rPr>
+          <w:rFonts w:cs="Arial"/>
+          <w:szCs w:val="24"/>
+          <w:lang w:val="en-US"/>
+        </w:rPr>
+        <w:tab/>
+      </w:r>
+      <w:r>
+        <w:rPr>
+          <w:rFonts w:cs="Arial"/>
+          <w:szCs w:val="24"/>
+          <w:lang w:val="en-US"/>
+        </w:rPr>
+        <w:t>focused position</w:t>
       </w:r>
     </w:p>
     <w:p>
@@ -3820,7 +5252,7 @@
           <w:szCs w:val="24"/>
           <w:lang w:val="en-US"/>
         </w:rPr>
-        <w:t>FocP</w:t>
+        <w:t>A, B, …</w:t>
       </w:r>
       <w:r>
         <w:rPr>
@@ -3845,6 +5277,25 @@
           <w:lang w:val="en-US"/>
         </w:rPr>
         <w:tab/>
+        <w:t>speaker</w:t>
+      </w:r>
+    </w:p>
+    <w:p>
+      <w:pPr>
+        <w:spacing w:after="0" w:line="360" w:lineRule="auto"/>
+        <w:rPr>
+          <w:rFonts w:cs="Arial"/>
+          <w:szCs w:val="24"/>
+          <w:lang w:val="en-US"/>
+        </w:rPr>
+      </w:pPr>
+      <w:r>
+        <w:rPr>
+          <w:rFonts w:cs="Arial"/>
+          <w:szCs w:val="24"/>
+          <w:lang w:val="en-US"/>
+        </w:rPr>
+        <w:t>iff</w:t>
       </w:r>
       <w:r>
         <w:rPr>
@@ -3860,7 +5311,24 @@
           <w:szCs w:val="24"/>
           <w:lang w:val="en-US"/>
         </w:rPr>
-        <w:t>focused position</w:t>
+        <w:tab/>
+      </w:r>
+      <w:r>
+        <w:rPr>
+          <w:rFonts w:cs="Arial"/>
+          <w:szCs w:val="24"/>
+          <w:lang w:val="en-US"/>
+        </w:rPr>
+        <w:tab/>
+      </w:r>
+      <w:r>
+        <w:rPr>
+          <w:rFonts w:cs="Arial"/>
+          <w:szCs w:val="24"/>
+          <w:lang w:val="en-US"/>
+        </w:rPr>
+        <w:tab/>
+        <w:t>if and only if</w:t>
       </w:r>
     </w:p>
     <w:p>
@@ -4180,7 +5648,7 @@
 
 <file path=word/comments.xml><?xml version="1.0" encoding="utf-8"?>
 <w:comments xmlns:wpc="http://schemas.microsoft.com/office/word/2010/wordprocessingCanvas" xmlns:cx="http://schemas.microsoft.com/office/drawing/2014/chartex" xmlns:cx1="http://schemas.microsoft.com/office/drawing/2015/9/8/chartex" xmlns:cx2="http://schemas.microsoft.com/office/drawing/2015/10/21/chartex" xmlns:cx3="http://schemas.microsoft.com/office/drawing/2016/5/9/chartex" xmlns:cx4="http://schemas.microsoft.com/office/drawing/2016/5/10/chartex" xmlns:cx5="http://schemas.microsoft.com/office/drawing/2016/5/11/chartex" xmlns:cx6="http://schemas.microsoft.com/office/drawing/2016/5/12/chartex" xmlns:cx7="http://schemas.microsoft.com/office/drawing/2016/5/13/chartex" xmlns:cx8="http://schemas.microsoft.com/office/drawing/2016/5/14/chartex" xmlns:mc="http://schemas.openxmlformats.org/markup-compatibility/2006" xmlns:aink="http://schemas.microsoft.com/office/drawing/2016/ink" xmlns:am3d="http://schemas.microsoft.com/office/drawing/2017/model3d" xmlns:o="urn:schemas-microsoft-com:office:office" xmlns:oel="http://schemas.microsoft.com/office/2019/extlst" xmlns:r="http://schemas.openxmlformats.org/officeDocument/2006/relationships" xmlns:m="http://schemas.openxmlformats.org/officeDocument/2006/math" xmlns:v="urn:schemas-microsoft-com:vml" xmlns:wp14="http://schemas.microsoft.com/office/word/2010/wordprocessingDrawing" xmlns:wp="http://schemas.openxmlformats.org/drawingml/2006/wordprocessingDrawing" xmlns:w10="urn:schemas-microsoft-com:office:word" xmlns:w="http://schemas.openxmlformats.org/wordprocessingml/2006/main" xmlns:w14="http://schemas.microsoft.com/office/word/2010/wordml" xmlns:w15="http://schemas.microsoft.com/office/word/2012/wordml" xmlns:w16cex="http://schemas.microsoft.com/office/word/2018/wordml/cex" xmlns:w16cid="http://schemas.microsoft.com/office/word/2016/wordml/cid" xmlns:w16="http://schemas.microsoft.com/office/word/2018/wordml" xmlns:w16du="http://schemas.microsoft.com/office/word/2023/wordml/word16du" xmlns:w16sdtdh="http://schemas.microsoft.com/office/word/2020/wordml/sdtdatahash" xmlns:w16se="http://schemas.microsoft.com/office/word/2015/wordml/symex" xmlns:wpg="http://schemas.microsoft.com/office/word/2010/wordprocessingGroup" xmlns:wpi="http://schemas.microsoft.com/office/word/2010/wordprocessingInk" xmlns:wne="http://schemas.microsoft.com/office/word/2006/wordml" xmlns:wps="http://schemas.microsoft.com/office/word/2010/wordprocessingShape" mc:Ignorable="w14 w15 w16se w16cid w16 w16cex w16sdtdh wp14">
-  <w:comment w:id="1" w:author="Miriam Schiele" w:date="2023-06-05T09:53:00Z" w:initials="MS">
+  <w:comment w:id="1" w:author="Miriam Schiele" w:date="2023-06-16T09:06:00Z" w:initials="MS">
     <w:p>
       <w:pPr>
         <w:pStyle w:val="Kommentartext"/>
@@ -4192,11 +5660,11 @@
         <w:annotationRef/>
       </w:r>
       <w:r>
-        <w:t>nochmal überarbeiten nach Meeting mit James und Michael</w:t>
+        <w:t>Nochmal überarbeiten, weil Hauptpunkt der MA ist was anderes und issueness ist sowieso ganz draußen</w:t>
       </w:r>
     </w:p>
   </w:comment>
-  <w:comment w:id="2" w:author="Miriam Schiele" w:date="2023-06-05T09:54:00Z" w:initials="MS">
+  <w:comment w:id="3" w:author="Miriam Schiele" w:date="2023-06-16T10:38:00Z" w:initials="MS">
     <w:p>
       <w:pPr>
         <w:pStyle w:val="Kommentartext"/>
@@ -4208,11 +5676,11 @@
         <w:annotationRef/>
       </w:r>
       <w:r>
-        <w:t>Eigentlich müsste hier die Frage dann anders sein (Is John travelling from or to Africa?). Vielleicht entweder die Antworten so, wie sie auch in der Liste der Stimuli stehen, aufschreiben oder nicht alle vier nennen.</w:t>
+        <w:t>Yet to find the book</w:t>
       </w:r>
     </w:p>
   </w:comment>
-  <w:comment w:id="3" w:author="Miriam Schiele" w:date="2023-06-05T09:54:00Z" w:initials="MS">
+  <w:comment w:id="4" w:author="Miriam Schiele" w:date="2023-06-16T10:42:00Z" w:initials="MS">
     <w:p>
       <w:pPr>
         <w:pStyle w:val="Kommentartext"/>
@@ -4224,23 +5692,7 @@
         <w:annotationRef/>
       </w:r>
       <w:r>
-        <w:t>Evtl. Beispiel einfügen</w:t>
-      </w:r>
-    </w:p>
-  </w:comment>
-  <w:comment w:id="5" w:author="Miriam Schiele" w:date="2023-06-07T10:05:00Z" w:initials="MS">
-    <w:p>
-      <w:pPr>
-        <w:pStyle w:val="Kommentartext"/>
-      </w:pPr>
-      <w:r>
-        <w:rPr>
-          <w:rStyle w:val="Kommentarzeichen"/>
-        </w:rPr>
-        <w:annotationRef/>
-      </w:r>
-      <w:r>
-        <w:t>Nochmal später im Paper überprüfen, was die endgültige Definition ist, weil Krifka sie noch spezifiziert</w:t>
+        <w:t>Probably write again after reading Merchant 2001 and making sure it's n´ot a direct copy of Griffith et al 2023</w:t>
       </w:r>
     </w:p>
   </w:comment>
@@ -4265,30 +5717,27 @@
 
 <file path=word/commentsExtended.xml><?xml version="1.0" encoding="utf-8"?>
 <w15:commentsEx xmlns:wpc="http://schemas.microsoft.com/office/word/2010/wordprocessingCanvas" xmlns:cx="http://schemas.microsoft.com/office/drawing/2014/chartex" xmlns:cx1="http://schemas.microsoft.com/office/drawing/2015/9/8/chartex" xmlns:cx2="http://schemas.microsoft.com/office/drawing/2015/10/21/chartex" xmlns:cx3="http://schemas.microsoft.com/office/drawing/2016/5/9/chartex" xmlns:cx4="http://schemas.microsoft.com/office/drawing/2016/5/10/chartex" xmlns:cx5="http://schemas.microsoft.com/office/drawing/2016/5/11/chartex" xmlns:cx6="http://schemas.microsoft.com/office/drawing/2016/5/12/chartex" xmlns:cx7="http://schemas.microsoft.com/office/drawing/2016/5/13/chartex" xmlns:cx8="http://schemas.microsoft.com/office/drawing/2016/5/14/chartex" xmlns:mc="http://schemas.openxmlformats.org/markup-compatibility/2006" xmlns:aink="http://schemas.microsoft.com/office/drawing/2016/ink" xmlns:am3d="http://schemas.microsoft.com/office/drawing/2017/model3d" xmlns:o="urn:schemas-microsoft-com:office:office" xmlns:oel="http://schemas.microsoft.com/office/2019/extlst" xmlns:r="http://schemas.openxmlformats.org/officeDocument/2006/relationships" xmlns:m="http://schemas.openxmlformats.org/officeDocument/2006/math" xmlns:v="urn:schemas-microsoft-com:vml" xmlns:wp14="http://schemas.microsoft.com/office/word/2010/wordprocessingDrawing" xmlns:wp="http://schemas.openxmlformats.org/drawingml/2006/wordprocessingDrawing" xmlns:w10="urn:schemas-microsoft-com:office:word" xmlns:w="http://schemas.openxmlformats.org/wordprocessingml/2006/main" xmlns:w14="http://schemas.microsoft.com/office/word/2010/wordml" xmlns:w15="http://schemas.microsoft.com/office/word/2012/wordml" xmlns:w16cex="http://schemas.microsoft.com/office/word/2018/wordml/cex" xmlns:w16cid="http://schemas.microsoft.com/office/word/2016/wordml/cid" xmlns:w16="http://schemas.microsoft.com/office/word/2018/wordml" xmlns:w16du="http://schemas.microsoft.com/office/word/2023/wordml/word16du" xmlns:w16sdtdh="http://schemas.microsoft.com/office/word/2020/wordml/sdtdatahash" xmlns:w16se="http://schemas.microsoft.com/office/word/2015/wordml/symex" xmlns:wpg="http://schemas.microsoft.com/office/word/2010/wordprocessingGroup" xmlns:wpi="http://schemas.microsoft.com/office/word/2010/wordprocessingInk" xmlns:wne="http://schemas.microsoft.com/office/word/2006/wordml" xmlns:wps="http://schemas.microsoft.com/office/word/2010/wordprocessingShape" mc:Ignorable="w14 w15 w16se w16cid w16 w16cex w16sdtdh wp14">
-  <w15:commentEx w15:paraId="28BCA137" w15:done="0"/>
-  <w15:commentEx w15:paraId="475617FD" w15:done="0"/>
-  <w15:commentEx w15:paraId="249506FC" w15:done="0"/>
-  <w15:commentEx w15:paraId="5DE4B14F" w15:done="0"/>
+  <w15:commentEx w15:paraId="19A8F3FF" w15:done="0"/>
+  <w15:commentEx w15:paraId="1EC661A5" w15:done="0"/>
+  <w15:commentEx w15:paraId="79C8A60C" w15:done="0"/>
   <w15:commentEx w15:paraId="45BBA7FB" w15:done="0"/>
 </w15:commentsEx>
 </file>
 
 <file path=word/commentsExtensible.xml><?xml version="1.0" encoding="utf-8"?>
 <w16cex:commentsExtensible xmlns:wpc="http://schemas.microsoft.com/office/word/2010/wordprocessingCanvas" xmlns:cx="http://schemas.microsoft.com/office/drawing/2014/chartex" xmlns:cx1="http://schemas.microsoft.com/office/drawing/2015/9/8/chartex" xmlns:cx2="http://schemas.microsoft.com/office/drawing/2015/10/21/chartex" xmlns:cx3="http://schemas.microsoft.com/office/drawing/2016/5/9/chartex" xmlns:cx4="http://schemas.microsoft.com/office/drawing/2016/5/10/chartex" xmlns:cx5="http://schemas.microsoft.com/office/drawing/2016/5/11/chartex" xmlns:cx6="http://schemas.microsoft.com/office/drawing/2016/5/12/chartex" xmlns:cx7="http://schemas.microsoft.com/office/drawing/2016/5/13/chartex" xmlns:cx8="http://schemas.microsoft.com/office/drawing/2016/5/14/chartex" xmlns:mc="http://schemas.openxmlformats.org/markup-compatibility/2006" xmlns:aink="http://schemas.microsoft.com/office/drawing/2016/ink" xmlns:am3d="http://schemas.microsoft.com/office/drawing/2017/model3d" xmlns:o="urn:schemas-microsoft-com:office:office" xmlns:oel="http://schemas.microsoft.com/office/2019/extlst" xmlns:r="http://schemas.openxmlformats.org/officeDocument/2006/relationships" xmlns:m="http://schemas.openxmlformats.org/officeDocument/2006/math" xmlns:v="urn:schemas-microsoft-com:vml" xmlns:wp14="http://schemas.microsoft.com/office/word/2010/wordprocessingDrawing" xmlns:wp="http://schemas.openxmlformats.org/drawingml/2006/wordprocessingDrawing" xmlns:w10="urn:schemas-microsoft-com:office:word" xmlns:w="http://schemas.openxmlformats.org/wordprocessingml/2006/main" xmlns:w14="http://schemas.microsoft.com/office/word/2010/wordml" xmlns:w15="http://schemas.microsoft.com/office/word/2012/wordml" xmlns:w16cex="http://schemas.microsoft.com/office/word/2018/wordml/cex" xmlns:w16cid="http://schemas.microsoft.com/office/word/2016/wordml/cid" xmlns:w16="http://schemas.microsoft.com/office/word/2018/wordml" xmlns:w16du="http://schemas.microsoft.com/office/word/2023/wordml/word16du" xmlns:w16sdtdh="http://schemas.microsoft.com/office/word/2020/wordml/sdtdatahash" xmlns:w16se="http://schemas.microsoft.com/office/word/2015/wordml/symex" xmlns:wpg="http://schemas.microsoft.com/office/word/2010/wordprocessingGroup" xmlns:wpi="http://schemas.microsoft.com/office/word/2010/wordprocessingInk" xmlns:wne="http://schemas.microsoft.com/office/word/2006/wordml" xmlns:wps="http://schemas.microsoft.com/office/word/2010/wordprocessingShape" mc:Ignorable="w14 w15 w16se w16cid w16 w16cex w16sdtdh wp14">
-  <w16cex:commentExtensible w16cex:durableId="28282F16" w16cex:dateUtc="2023-06-05T07:53:00Z"/>
-  <w16cex:commentExtensible w16cex:durableId="28282F51" w16cex:dateUtc="2023-06-05T07:54:00Z"/>
-  <w16cex:commentExtensible w16cex:durableId="28282F6A" w16cex:dateUtc="2023-06-05T07:54:00Z"/>
-  <w16cex:commentExtensible w16cex:durableId="282AD4DE" w16cex:dateUtc="2023-06-07T08:05:00Z"/>
+  <w16cex:commentExtensible w16cex:durableId="2836A4A9" w16cex:dateUtc="2023-06-16T07:06:00Z"/>
+  <w16cex:commentExtensible w16cex:durableId="2836BA2A" w16cex:dateUtc="2023-06-16T08:38:00Z"/>
+  <w16cex:commentExtensible w16cex:durableId="2836BB1B" w16cex:dateUtc="2023-06-16T08:42:00Z"/>
   <w16cex:commentExtensible w16cex:durableId="28342231" w16cex:dateUtc="2023-06-14T09:25:00Z"/>
 </w16cex:commentsExtensible>
 </file>
 
 <file path=word/commentsIds.xml><?xml version="1.0" encoding="utf-8"?>
 <w16cid:commentsIds xmlns:wpc="http://schemas.microsoft.com/office/word/2010/wordprocessingCanvas" xmlns:cx="http://schemas.microsoft.com/office/drawing/2014/chartex" xmlns:cx1="http://schemas.microsoft.com/office/drawing/2015/9/8/chartex" xmlns:cx2="http://schemas.microsoft.com/office/drawing/2015/10/21/chartex" xmlns:cx3="http://schemas.microsoft.com/office/drawing/2016/5/9/chartex" xmlns:cx4="http://schemas.microsoft.com/office/drawing/2016/5/10/chartex" xmlns:cx5="http://schemas.microsoft.com/office/drawing/2016/5/11/chartex" xmlns:cx6="http://schemas.microsoft.com/office/drawing/2016/5/12/chartex" xmlns:cx7="http://schemas.microsoft.com/office/drawing/2016/5/13/chartex" xmlns:cx8="http://schemas.microsoft.com/office/drawing/2016/5/14/chartex" xmlns:mc="http://schemas.openxmlformats.org/markup-compatibility/2006" xmlns:aink="http://schemas.microsoft.com/office/drawing/2016/ink" xmlns:am3d="http://schemas.microsoft.com/office/drawing/2017/model3d" xmlns:o="urn:schemas-microsoft-com:office:office" xmlns:oel="http://schemas.microsoft.com/office/2019/extlst" xmlns:r="http://schemas.openxmlformats.org/officeDocument/2006/relationships" xmlns:m="http://schemas.openxmlformats.org/officeDocument/2006/math" xmlns:v="urn:schemas-microsoft-com:vml" xmlns:wp14="http://schemas.microsoft.com/office/word/2010/wordprocessingDrawing" xmlns:wp="http://schemas.openxmlformats.org/drawingml/2006/wordprocessingDrawing" xmlns:w10="urn:schemas-microsoft-com:office:word" xmlns:w="http://schemas.openxmlformats.org/wordprocessingml/2006/main" xmlns:w14="http://schemas.microsoft.com/office/word/2010/wordml" xmlns:w15="http://schemas.microsoft.com/office/word/2012/wordml" xmlns:w16cex="http://schemas.microsoft.com/office/word/2018/wordml/cex" xmlns:w16cid="http://schemas.microsoft.com/office/word/2016/wordml/cid" xmlns:w16="http://schemas.microsoft.com/office/word/2018/wordml" xmlns:w16du="http://schemas.microsoft.com/office/word/2023/wordml/word16du" xmlns:w16sdtdh="http://schemas.microsoft.com/office/word/2020/wordml/sdtdatahash" xmlns:w16se="http://schemas.microsoft.com/office/word/2015/wordml/symex" xmlns:wpg="http://schemas.microsoft.com/office/word/2010/wordprocessingGroup" xmlns:wpi="http://schemas.microsoft.com/office/word/2010/wordprocessingInk" xmlns:wne="http://schemas.microsoft.com/office/word/2006/wordml" xmlns:wps="http://schemas.microsoft.com/office/word/2010/wordprocessingShape" mc:Ignorable="w14 w15 w16se w16cid w16 w16cex w16sdtdh wp14">
-  <w16cid:commentId w16cid:paraId="28BCA137" w16cid:durableId="28282F16"/>
-  <w16cid:commentId w16cid:paraId="475617FD" w16cid:durableId="28282F51"/>
-  <w16cid:commentId w16cid:paraId="249506FC" w16cid:durableId="28282F6A"/>
-  <w16cid:commentId w16cid:paraId="5DE4B14F" w16cid:durableId="282AD4DE"/>
+  <w16cid:commentId w16cid:paraId="19A8F3FF" w16cid:durableId="2836A4A9"/>
+  <w16cid:commentId w16cid:paraId="1EC661A5" w16cid:durableId="2836BA2A"/>
+  <w16cid:commentId w16cid:paraId="79C8A60C" w16cid:durableId="2836BB1B"/>
   <w16cid:commentId w16cid:paraId="45BBA7FB" w16cid:durableId="28342231"/>
 </w16cid:commentsIds>
 </file>
@@ -5581,6 +7030,208 @@
     </w:lvl>
   </w:abstractNum>
   <w:abstractNum w:abstractNumId="19" w15:restartNumberingAfterBreak="0">
+    <w:nsid w:val="3F864582"/>
+    <w:multiLevelType w:val="hybridMultilevel"/>
+    <w:tmpl w:val="E318AB26"/>
+    <w:lvl w:ilvl="0" w:tplc="4E36C69C">
+      <w:start w:val="1"/>
+      <w:numFmt w:val="lowerLetter"/>
+      <w:lvlText w:val="(%1)"/>
+      <w:lvlJc w:val="left"/>
+      <w:pPr>
+        <w:ind w:left="1080" w:hanging="360"/>
+      </w:pPr>
+      <w:rPr>
+        <w:rFonts w:hint="default"/>
+      </w:rPr>
+    </w:lvl>
+    <w:lvl w:ilvl="1" w:tplc="04090019" w:tentative="1">
+      <w:start w:val="1"/>
+      <w:numFmt w:val="lowerLetter"/>
+      <w:lvlText w:val="%2."/>
+      <w:lvlJc w:val="left"/>
+      <w:pPr>
+        <w:ind w:left="1800" w:hanging="360"/>
+      </w:pPr>
+    </w:lvl>
+    <w:lvl w:ilvl="2" w:tplc="0409001B" w:tentative="1">
+      <w:start w:val="1"/>
+      <w:numFmt w:val="lowerRoman"/>
+      <w:lvlText w:val="%3."/>
+      <w:lvlJc w:val="right"/>
+      <w:pPr>
+        <w:ind w:left="2520" w:hanging="180"/>
+      </w:pPr>
+    </w:lvl>
+    <w:lvl w:ilvl="3" w:tplc="0409000F" w:tentative="1">
+      <w:start w:val="1"/>
+      <w:numFmt w:val="decimal"/>
+      <w:lvlText w:val="%4."/>
+      <w:lvlJc w:val="left"/>
+      <w:pPr>
+        <w:ind w:left="3240" w:hanging="360"/>
+      </w:pPr>
+    </w:lvl>
+    <w:lvl w:ilvl="4" w:tplc="04090019" w:tentative="1">
+      <w:start w:val="1"/>
+      <w:numFmt w:val="lowerLetter"/>
+      <w:lvlText w:val="%5."/>
+      <w:lvlJc w:val="left"/>
+      <w:pPr>
+        <w:ind w:left="3960" w:hanging="360"/>
+      </w:pPr>
+    </w:lvl>
+    <w:lvl w:ilvl="5" w:tplc="0409001B" w:tentative="1">
+      <w:start w:val="1"/>
+      <w:numFmt w:val="lowerRoman"/>
+      <w:lvlText w:val="%6."/>
+      <w:lvlJc w:val="right"/>
+      <w:pPr>
+        <w:ind w:left="4680" w:hanging="180"/>
+      </w:pPr>
+    </w:lvl>
+    <w:lvl w:ilvl="6" w:tplc="0409000F" w:tentative="1">
+      <w:start w:val="1"/>
+      <w:numFmt w:val="decimal"/>
+      <w:lvlText w:val="%7."/>
+      <w:lvlJc w:val="left"/>
+      <w:pPr>
+        <w:ind w:left="5400" w:hanging="360"/>
+      </w:pPr>
+    </w:lvl>
+    <w:lvl w:ilvl="7" w:tplc="04090019" w:tentative="1">
+      <w:start w:val="1"/>
+      <w:numFmt w:val="lowerLetter"/>
+      <w:lvlText w:val="%8."/>
+      <w:lvlJc w:val="left"/>
+      <w:pPr>
+        <w:ind w:left="6120" w:hanging="360"/>
+      </w:pPr>
+    </w:lvl>
+    <w:lvl w:ilvl="8" w:tplc="0409001B" w:tentative="1">
+      <w:start w:val="1"/>
+      <w:numFmt w:val="lowerRoman"/>
+      <w:lvlText w:val="%9."/>
+      <w:lvlJc w:val="right"/>
+      <w:pPr>
+        <w:ind w:left="6840" w:hanging="180"/>
+      </w:pPr>
+    </w:lvl>
+  </w:abstractNum>
+  <w:abstractNum w:abstractNumId="20" w15:restartNumberingAfterBreak="0">
+    <w:nsid w:val="498941BD"/>
+    <w:multiLevelType w:val="hybridMultilevel"/>
+    <w:tmpl w:val="E7787C00"/>
+    <w:lvl w:ilvl="0" w:tplc="7D189C2C">
+      <w:start w:val="4"/>
+      <w:numFmt w:val="bullet"/>
+      <w:lvlText w:val="-"/>
+      <w:lvlJc w:val="left"/>
+      <w:pPr>
+        <w:ind w:left="720" w:hanging="360"/>
+      </w:pPr>
+      <w:rPr>
+        <w:rFonts w:ascii="Arial" w:eastAsiaTheme="minorHAnsi" w:hAnsi="Arial" w:cs="Arial" w:hint="default"/>
+      </w:rPr>
+    </w:lvl>
+    <w:lvl w:ilvl="1" w:tplc="04090003">
+      <w:start w:val="1"/>
+      <w:numFmt w:val="bullet"/>
+      <w:lvlText w:val="o"/>
+      <w:lvlJc w:val="left"/>
+      <w:pPr>
+        <w:ind w:left="1440" w:hanging="360"/>
+      </w:pPr>
+      <w:rPr>
+        <w:rFonts w:ascii="Courier New" w:hAnsi="Courier New" w:cs="Courier New" w:hint="default"/>
+      </w:rPr>
+    </w:lvl>
+    <w:lvl w:ilvl="2" w:tplc="04090005" w:tentative="1">
+      <w:start w:val="1"/>
+      <w:numFmt w:val="bullet"/>
+      <w:lvlText w:val=""/>
+      <w:lvlJc w:val="left"/>
+      <w:pPr>
+        <w:ind w:left="2160" w:hanging="360"/>
+      </w:pPr>
+      <w:rPr>
+        <w:rFonts w:ascii="Wingdings" w:hAnsi="Wingdings" w:hint="default"/>
+      </w:rPr>
+    </w:lvl>
+    <w:lvl w:ilvl="3" w:tplc="04090001" w:tentative="1">
+      <w:start w:val="1"/>
+      <w:numFmt w:val="bullet"/>
+      <w:lvlText w:val=""/>
+      <w:lvlJc w:val="left"/>
+      <w:pPr>
+        <w:ind w:left="2880" w:hanging="360"/>
+      </w:pPr>
+      <w:rPr>
+        <w:rFonts w:ascii="Symbol" w:hAnsi="Symbol" w:hint="default"/>
+      </w:rPr>
+    </w:lvl>
+    <w:lvl w:ilvl="4" w:tplc="04090003" w:tentative="1">
+      <w:start w:val="1"/>
+      <w:numFmt w:val="bullet"/>
+      <w:lvlText w:val="o"/>
+      <w:lvlJc w:val="left"/>
+      <w:pPr>
+        <w:ind w:left="3600" w:hanging="360"/>
+      </w:pPr>
+      <w:rPr>
+        <w:rFonts w:ascii="Courier New" w:hAnsi="Courier New" w:cs="Courier New" w:hint="default"/>
+      </w:rPr>
+    </w:lvl>
+    <w:lvl w:ilvl="5" w:tplc="04090005" w:tentative="1">
+      <w:start w:val="1"/>
+      <w:numFmt w:val="bullet"/>
+      <w:lvlText w:val=""/>
+      <w:lvlJc w:val="left"/>
+      <w:pPr>
+        <w:ind w:left="4320" w:hanging="360"/>
+      </w:pPr>
+      <w:rPr>
+        <w:rFonts w:ascii="Wingdings" w:hAnsi="Wingdings" w:hint="default"/>
+      </w:rPr>
+    </w:lvl>
+    <w:lvl w:ilvl="6" w:tplc="04090001" w:tentative="1">
+      <w:start w:val="1"/>
+      <w:numFmt w:val="bullet"/>
+      <w:lvlText w:val=""/>
+      <w:lvlJc w:val="left"/>
+      <w:pPr>
+        <w:ind w:left="5040" w:hanging="360"/>
+      </w:pPr>
+      <w:rPr>
+        <w:rFonts w:ascii="Symbol" w:hAnsi="Symbol" w:hint="default"/>
+      </w:rPr>
+    </w:lvl>
+    <w:lvl w:ilvl="7" w:tplc="04090003" w:tentative="1">
+      <w:start w:val="1"/>
+      <w:numFmt w:val="bullet"/>
+      <w:lvlText w:val="o"/>
+      <w:lvlJc w:val="left"/>
+      <w:pPr>
+        <w:ind w:left="5760" w:hanging="360"/>
+      </w:pPr>
+      <w:rPr>
+        <w:rFonts w:ascii="Courier New" w:hAnsi="Courier New" w:cs="Courier New" w:hint="default"/>
+      </w:rPr>
+    </w:lvl>
+    <w:lvl w:ilvl="8" w:tplc="04090005" w:tentative="1">
+      <w:start w:val="1"/>
+      <w:numFmt w:val="bullet"/>
+      <w:lvlText w:val=""/>
+      <w:lvlJc w:val="left"/>
+      <w:pPr>
+        <w:ind w:left="6480" w:hanging="360"/>
+      </w:pPr>
+      <w:rPr>
+        <w:rFonts w:ascii="Wingdings" w:hAnsi="Wingdings" w:hint="default"/>
+      </w:rPr>
+    </w:lvl>
+  </w:abstractNum>
+  <w:abstractNum w:abstractNumId="21" w15:restartNumberingAfterBreak="0">
     <w:nsid w:val="518F1B94"/>
     <w:multiLevelType w:val="hybridMultilevel"/>
     <w:tmpl w:val="5002E282"/>
@@ -5669,7 +7320,96 @@
       </w:pPr>
     </w:lvl>
   </w:abstractNum>
-  <w:abstractNum w:abstractNumId="20" w15:restartNumberingAfterBreak="0">
+  <w:abstractNum w:abstractNumId="22" w15:restartNumberingAfterBreak="0">
+    <w:nsid w:val="62E95D19"/>
+    <w:multiLevelType w:val="hybridMultilevel"/>
+    <w:tmpl w:val="B9EAC322"/>
+    <w:lvl w:ilvl="0" w:tplc="B8E0F398">
+      <w:start w:val="1"/>
+      <w:numFmt w:val="lowerLetter"/>
+      <w:lvlText w:val="%1."/>
+      <w:lvlJc w:val="left"/>
+      <w:pPr>
+        <w:ind w:left="1080" w:hanging="360"/>
+      </w:pPr>
+      <w:rPr>
+        <w:rFonts w:hint="default"/>
+      </w:rPr>
+    </w:lvl>
+    <w:lvl w:ilvl="1" w:tplc="04090019" w:tentative="1">
+      <w:start w:val="1"/>
+      <w:numFmt w:val="lowerLetter"/>
+      <w:lvlText w:val="%2."/>
+      <w:lvlJc w:val="left"/>
+      <w:pPr>
+        <w:ind w:left="1800" w:hanging="360"/>
+      </w:pPr>
+    </w:lvl>
+    <w:lvl w:ilvl="2" w:tplc="0409001B" w:tentative="1">
+      <w:start w:val="1"/>
+      <w:numFmt w:val="lowerRoman"/>
+      <w:lvlText w:val="%3."/>
+      <w:lvlJc w:val="right"/>
+      <w:pPr>
+        <w:ind w:left="2520" w:hanging="180"/>
+      </w:pPr>
+    </w:lvl>
+    <w:lvl w:ilvl="3" w:tplc="0409000F" w:tentative="1">
+      <w:start w:val="1"/>
+      <w:numFmt w:val="decimal"/>
+      <w:lvlText w:val="%4."/>
+      <w:lvlJc w:val="left"/>
+      <w:pPr>
+        <w:ind w:left="3240" w:hanging="360"/>
+      </w:pPr>
+    </w:lvl>
+    <w:lvl w:ilvl="4" w:tplc="04090019" w:tentative="1">
+      <w:start w:val="1"/>
+      <w:numFmt w:val="lowerLetter"/>
+      <w:lvlText w:val="%5."/>
+      <w:lvlJc w:val="left"/>
+      <w:pPr>
+        <w:ind w:left="3960" w:hanging="360"/>
+      </w:pPr>
+    </w:lvl>
+    <w:lvl w:ilvl="5" w:tplc="0409001B" w:tentative="1">
+      <w:start w:val="1"/>
+      <w:numFmt w:val="lowerRoman"/>
+      <w:lvlText w:val="%6."/>
+      <w:lvlJc w:val="right"/>
+      <w:pPr>
+        <w:ind w:left="4680" w:hanging="180"/>
+      </w:pPr>
+    </w:lvl>
+    <w:lvl w:ilvl="6" w:tplc="0409000F" w:tentative="1">
+      <w:start w:val="1"/>
+      <w:numFmt w:val="decimal"/>
+      <w:lvlText w:val="%7."/>
+      <w:lvlJc w:val="left"/>
+      <w:pPr>
+        <w:ind w:left="5400" w:hanging="360"/>
+      </w:pPr>
+    </w:lvl>
+    <w:lvl w:ilvl="7" w:tplc="04090019" w:tentative="1">
+      <w:start w:val="1"/>
+      <w:numFmt w:val="lowerLetter"/>
+      <w:lvlText w:val="%8."/>
+      <w:lvlJc w:val="left"/>
+      <w:pPr>
+        <w:ind w:left="6120" w:hanging="360"/>
+      </w:pPr>
+    </w:lvl>
+    <w:lvl w:ilvl="8" w:tplc="0409001B" w:tentative="1">
+      <w:start w:val="1"/>
+      <w:numFmt w:val="lowerRoman"/>
+      <w:lvlText w:val="%9."/>
+      <w:lvlJc w:val="right"/>
+      <w:pPr>
+        <w:ind w:left="6840" w:hanging="180"/>
+      </w:pPr>
+    </w:lvl>
+  </w:abstractNum>
+  <w:abstractNum w:abstractNumId="23" w15:restartNumberingAfterBreak="0">
     <w:nsid w:val="690816A9"/>
     <w:multiLevelType w:val="hybridMultilevel"/>
     <w:tmpl w:val="E4B21D16"/>
@@ -5782,7 +7522,7 @@
       </w:rPr>
     </w:lvl>
   </w:abstractNum>
-  <w:abstractNum w:abstractNumId="21" w15:restartNumberingAfterBreak="0">
+  <w:abstractNum w:abstractNumId="24" w15:restartNumberingAfterBreak="0">
     <w:nsid w:val="705F3324"/>
     <w:multiLevelType w:val="hybridMultilevel"/>
     <w:tmpl w:val="B87E6838"/>
@@ -5895,7 +7635,7 @@
       </w:rPr>
     </w:lvl>
   </w:abstractNum>
-  <w:abstractNum w:abstractNumId="22" w15:restartNumberingAfterBreak="0">
+  <w:abstractNum w:abstractNumId="25" w15:restartNumberingAfterBreak="0">
     <w:nsid w:val="7D4A4A04"/>
     <w:multiLevelType w:val="hybridMultilevel"/>
     <w:tmpl w:val="76309C30"/>
@@ -6018,13 +7758,13 @@
     <w:abstractNumId w:val="11"/>
   </w:num>
   <w:num w:numId="4" w16cid:durableId="211887855">
-    <w:abstractNumId w:val="19"/>
+    <w:abstractNumId w:val="21"/>
   </w:num>
   <w:num w:numId="5" w16cid:durableId="1977565791">
-    <w:abstractNumId w:val="20"/>
+    <w:abstractNumId w:val="23"/>
   </w:num>
   <w:num w:numId="6" w16cid:durableId="51737859">
-    <w:abstractNumId w:val="21"/>
+    <w:abstractNumId w:val="24"/>
   </w:num>
   <w:num w:numId="7" w16cid:durableId="1039359316">
     <w:abstractNumId w:val="12"/>
@@ -6069,13 +7809,22 @@
     <w:abstractNumId w:val="16"/>
   </w:num>
   <w:num w:numId="21" w16cid:durableId="116684880">
-    <w:abstractNumId w:val="22"/>
+    <w:abstractNumId w:val="25"/>
   </w:num>
   <w:num w:numId="22" w16cid:durableId="45495444">
     <w:abstractNumId w:val="14"/>
   </w:num>
   <w:num w:numId="23" w16cid:durableId="391932631">
     <w:abstractNumId w:val="15"/>
+  </w:num>
+  <w:num w:numId="24" w16cid:durableId="76707138">
+    <w:abstractNumId w:val="20"/>
+  </w:num>
+  <w:num w:numId="25" w16cid:durableId="2108957919">
+    <w:abstractNumId w:val="19"/>
+  </w:num>
+  <w:num w:numId="26" w16cid:durableId="367871763">
+    <w:abstractNumId w:val="22"/>
   </w:num>
   <w:numIdMacAtCleanup w:val="3"/>
 </w:numbering>

--- a/4 Writing/Schiele MA Thesis.docx
+++ b/4 Writing/Schiele MA Thesis.docx
@@ -1,6 +1,6 @@
 
 <file path=word/document.xml><?xml version="1.0" encoding="utf-8"?>
-<w:document xmlns:wpc="http://schemas.microsoft.com/office/word/2010/wordprocessingCanvas" xmlns:cx="http://schemas.microsoft.com/office/drawing/2014/chartex" xmlns:cx1="http://schemas.microsoft.com/office/drawing/2015/9/8/chartex" xmlns:cx2="http://schemas.microsoft.com/office/drawing/2015/10/21/chartex" xmlns:cx3="http://schemas.microsoft.com/office/drawing/2016/5/9/chartex" xmlns:cx4="http://schemas.microsoft.com/office/drawing/2016/5/10/chartex" xmlns:cx5="http://schemas.microsoft.com/office/drawing/2016/5/11/chartex" xmlns:cx6="http://schemas.microsoft.com/office/drawing/2016/5/12/chartex" xmlns:cx7="http://schemas.microsoft.com/office/drawing/2016/5/13/chartex" xmlns:cx8="http://schemas.microsoft.com/office/drawing/2016/5/14/chartex" xmlns:mc="http://schemas.openxmlformats.org/markup-compatibility/2006" xmlns:aink="http://schemas.microsoft.com/office/drawing/2016/ink" xmlns:am3d="http://schemas.microsoft.com/office/drawing/2017/model3d" xmlns:o="urn:schemas-microsoft-com:office:office" xmlns:oel="http://schemas.microsoft.com/office/2019/extlst" xmlns:r="http://schemas.openxmlformats.org/officeDocument/2006/relationships" xmlns:m="http://schemas.openxmlformats.org/officeDocument/2006/math" xmlns:v="urn:schemas-microsoft-com:vml" xmlns:wp14="http://schemas.microsoft.com/office/word/2010/wordprocessingDrawing" xmlns:wp="http://schemas.openxmlformats.org/drawingml/2006/wordprocessingDrawing" xmlns:w10="urn:schemas-microsoft-com:office:word" xmlns:w="http://schemas.openxmlformats.org/wordprocessingml/2006/main" xmlns:w14="http://schemas.microsoft.com/office/word/2010/wordml" xmlns:w15="http://schemas.microsoft.com/office/word/2012/wordml" xmlns:w16cex="http://schemas.microsoft.com/office/word/2018/wordml/cex" xmlns:w16cid="http://schemas.microsoft.com/office/word/2016/wordml/cid" xmlns:w16="http://schemas.microsoft.com/office/word/2018/wordml" xmlns:w16du="http://schemas.microsoft.com/office/word/2023/wordml/word16du" xmlns:w16sdtdh="http://schemas.microsoft.com/office/word/2020/wordml/sdtdatahash" xmlns:w16se="http://schemas.microsoft.com/office/word/2015/wordml/symex" xmlns:wpg="http://schemas.microsoft.com/office/word/2010/wordprocessingGroup" xmlns:wpi="http://schemas.microsoft.com/office/word/2010/wordprocessingInk" xmlns:wne="http://schemas.microsoft.com/office/word/2006/wordml" xmlns:wps="http://schemas.microsoft.com/office/word/2010/wordprocessingShape" mc:Ignorable="w14 w15 w16se w16cid w16 w16cex w16sdtdh wp14">
+<w:document xmlns:wpc="http://schemas.microsoft.com/office/word/2010/wordprocessingCanvas" xmlns:cx="http://schemas.microsoft.com/office/drawing/2014/chartex" xmlns:cx1="http://schemas.microsoft.com/office/drawing/2015/9/8/chartex" xmlns:cx2="http://schemas.microsoft.com/office/drawing/2015/10/21/chartex" xmlns:cx3="http://schemas.microsoft.com/office/drawing/2016/5/9/chartex" xmlns:cx4="http://schemas.microsoft.com/office/drawing/2016/5/10/chartex" xmlns:cx5="http://schemas.microsoft.com/office/drawing/2016/5/11/chartex" xmlns:cx6="http://schemas.microsoft.com/office/drawing/2016/5/12/chartex" xmlns:cx7="http://schemas.microsoft.com/office/drawing/2016/5/13/chartex" xmlns:cx8="http://schemas.microsoft.com/office/drawing/2016/5/14/chartex" xmlns:mc="http://schemas.openxmlformats.org/markup-compatibility/2006" xmlns:aink="http://schemas.microsoft.com/office/drawing/2016/ink" xmlns:am3d="http://schemas.microsoft.com/office/drawing/2017/model3d" xmlns:o="urn:schemas-microsoft-com:office:office" xmlns:oel="http://schemas.microsoft.com/office/2019/extlst" xmlns:r="http://schemas.openxmlformats.org/officeDocument/2006/relationships" xmlns:m="http://schemas.openxmlformats.org/officeDocument/2006/math" xmlns:v="urn:schemas-microsoft-com:vml" xmlns:wp14="http://schemas.microsoft.com/office/word/2010/wordprocessingDrawing" xmlns:wp="http://schemas.openxmlformats.org/drawingml/2006/wordprocessingDrawing" xmlns:w10="urn:schemas-microsoft-com:office:word" xmlns:w="http://schemas.openxmlformats.org/wordprocessingml/2006/main" xmlns:w14="http://schemas.microsoft.com/office/word/2010/wordml" xmlns:w15="http://schemas.microsoft.com/office/word/2012/wordml" xmlns:w16cex="http://schemas.microsoft.com/office/word/2018/wordml/cex" xmlns:w16cid="http://schemas.microsoft.com/office/word/2016/wordml/cid" xmlns:w16="http://schemas.microsoft.com/office/word/2018/wordml" xmlns:w16sdtdh="http://schemas.microsoft.com/office/word/2020/wordml/sdtdatahash" xmlns:w16se="http://schemas.microsoft.com/office/word/2015/wordml/symex" xmlns:wpg="http://schemas.microsoft.com/office/word/2010/wordprocessingGroup" xmlns:wpi="http://schemas.microsoft.com/office/word/2010/wordprocessingInk" xmlns:wne="http://schemas.microsoft.com/office/word/2006/wordml" xmlns:wps="http://schemas.microsoft.com/office/word/2010/wordprocessingShape" mc:Ignorable="w14 w15 w16se w16cid w16 w16cex w16sdtdh wp14">
   <w:body>
     <w:p>
       <w:pPr>
@@ -392,14 +392,12 @@
         <w:rPr>
           <w:rFonts w:cs="Arial"/>
           <w:szCs w:val="24"/>
-          <w:lang w:val="en-US"/>
-        </w:rPr>
-      </w:pPr>
-      <w:r>
-        <w:rPr>
-          <w:rFonts w:cs="Arial"/>
-          <w:szCs w:val="24"/>
-          <w:lang w:val="en-US"/>
+        </w:rPr>
+      </w:pPr>
+      <w:r>
+        <w:rPr>
+          <w:rFonts w:cs="Arial"/>
+          <w:szCs w:val="24"/>
         </w:rPr>
         <w:t>Miriam Schiele</w:t>
       </w:r>
@@ -412,14 +410,12 @@
         <w:rPr>
           <w:rFonts w:cs="Arial"/>
           <w:szCs w:val="24"/>
-          <w:lang w:val="en-US"/>
-        </w:rPr>
-      </w:pPr>
-      <w:r>
-        <w:rPr>
-          <w:rFonts w:cs="Arial"/>
-          <w:szCs w:val="24"/>
-          <w:lang w:val="en-US"/>
+        </w:rPr>
+      </w:pPr>
+      <w:r>
+        <w:rPr>
+          <w:rFonts w:cs="Arial"/>
+          <w:szCs w:val="24"/>
         </w:rPr>
         <w:t>miriam.schiele@student.uni-tuebingen.de</w:t>
       </w:r>
@@ -782,7 +778,7 @@
           <w:noProof/>
           <w:lang w:val="en-US"/>
         </w:rPr>
-        <w:instrText xml:space="preserve"> PAGEREF _Toc137022788 \h </w:instrText>
+        <w:instrText xml:space="preserve"> PAGEREF _Toc137890496 \h </w:instrText>
       </w:r>
       <w:r>
         <w:rPr>
@@ -800,7 +796,7 @@
           <w:noProof/>
           <w:lang w:val="en-US"/>
         </w:rPr>
-        <w:t>3</w:t>
+        <w:t>4</w:t>
       </w:r>
       <w:r>
         <w:rPr>
@@ -847,7 +843,7 @@
           <w:noProof/>
           <w:lang w:val="en-US"/>
         </w:rPr>
-        <w:instrText xml:space="preserve"> PAGEREF _Toc137022789 \h </w:instrText>
+        <w:instrText xml:space="preserve"> PAGEREF _Toc137890497 \h </w:instrText>
       </w:r>
       <w:r>
         <w:rPr>
@@ -865,7 +861,7 @@
           <w:noProof/>
           <w:lang w:val="en-US"/>
         </w:rPr>
-        <w:t>5</w:t>
+        <w:t>6</w:t>
       </w:r>
       <w:r>
         <w:rPr>
@@ -912,7 +908,7 @@
           <w:noProof/>
           <w:lang w:val="en-US"/>
         </w:rPr>
-        <w:instrText xml:space="preserve"> PAGEREF _Toc137022790 \h </w:instrText>
+        <w:instrText xml:space="preserve"> PAGEREF _Toc137890498 \h </w:instrText>
       </w:r>
       <w:r>
         <w:rPr>
@@ -930,7 +926,7 @@
           <w:noProof/>
           <w:lang w:val="en-US"/>
         </w:rPr>
-        <w:t>5</w:t>
+        <w:t>8</w:t>
       </w:r>
       <w:r>
         <w:rPr>
@@ -979,7 +975,7 @@
           <w:noProof/>
           <w:lang w:val="en-US"/>
         </w:rPr>
-        <w:instrText xml:space="preserve"> PAGEREF _Toc137022791 \h </w:instrText>
+        <w:instrText xml:space="preserve"> PAGEREF _Toc137890499 \h </w:instrText>
       </w:r>
       <w:r>
         <w:rPr>
@@ -997,7 +993,7 @@
           <w:noProof/>
           <w:lang w:val="en-US"/>
         </w:rPr>
-        <w:t>5</w:t>
+        <w:t>8</w:t>
       </w:r>
       <w:r>
         <w:rPr>
@@ -1046,7 +1042,7 @@
           <w:noProof/>
           <w:lang w:val="en-US"/>
         </w:rPr>
-        <w:instrText xml:space="preserve"> PAGEREF _Toc137022792 \h </w:instrText>
+        <w:instrText xml:space="preserve"> PAGEREF _Toc137890500 \h </w:instrText>
       </w:r>
       <w:r>
         <w:rPr>
@@ -1064,7 +1060,7 @@
           <w:noProof/>
           <w:lang w:val="en-US"/>
         </w:rPr>
-        <w:t>6</w:t>
+        <w:t>9</w:t>
       </w:r>
       <w:r>
         <w:rPr>
@@ -1111,7 +1107,7 @@
           <w:noProof/>
           <w:lang w:val="en-US"/>
         </w:rPr>
-        <w:instrText xml:space="preserve"> PAGEREF _Toc137022793 \h </w:instrText>
+        <w:instrText xml:space="preserve"> PAGEREF _Toc137890501 \h </w:instrText>
       </w:r>
       <w:r>
         <w:rPr>
@@ -1129,7 +1125,7 @@
           <w:noProof/>
           <w:lang w:val="en-US"/>
         </w:rPr>
-        <w:t>6</w:t>
+        <w:t>9</w:t>
       </w:r>
       <w:r>
         <w:rPr>
@@ -1176,7 +1172,7 @@
           <w:noProof/>
           <w:lang w:val="en-US"/>
         </w:rPr>
-        <w:instrText xml:space="preserve"> PAGEREF _Toc137022794 \h </w:instrText>
+        <w:instrText xml:space="preserve"> PAGEREF _Toc137890502 \h </w:instrText>
       </w:r>
       <w:r>
         <w:rPr>
@@ -1194,7 +1190,7 @@
           <w:noProof/>
           <w:lang w:val="en-US"/>
         </w:rPr>
-        <w:t>6</w:t>
+        <w:t>9</w:t>
       </w:r>
       <w:r>
         <w:rPr>
@@ -1241,7 +1237,7 @@
           <w:noProof/>
           <w:lang w:val="en-US"/>
         </w:rPr>
-        <w:instrText xml:space="preserve"> PAGEREF _Toc137022795 \h </w:instrText>
+        <w:instrText xml:space="preserve"> PAGEREF _Toc137890503 \h </w:instrText>
       </w:r>
       <w:r>
         <w:rPr>
@@ -1259,7 +1255,7 @@
           <w:noProof/>
           <w:lang w:val="en-US"/>
         </w:rPr>
-        <w:t>7</w:t>
+        <w:t>9</w:t>
       </w:r>
       <w:r>
         <w:rPr>
@@ -1306,7 +1302,7 @@
           <w:noProof/>
           <w:lang w:val="en-US"/>
         </w:rPr>
-        <w:instrText xml:space="preserve"> PAGEREF _Toc137022796 \h </w:instrText>
+        <w:instrText xml:space="preserve"> PAGEREF _Toc137890504 \h </w:instrText>
       </w:r>
       <w:r>
         <w:rPr>
@@ -1324,7 +1320,7 @@
           <w:noProof/>
           <w:lang w:val="en-US"/>
         </w:rPr>
-        <w:t>8</w:t>
+        <w:t>10</w:t>
       </w:r>
       <w:r>
         <w:rPr>
@@ -1371,7 +1367,7 @@
           <w:noProof/>
           <w:lang w:val="en-US"/>
         </w:rPr>
-        <w:instrText xml:space="preserve"> PAGEREF _Toc137022797 \h </w:instrText>
+        <w:instrText xml:space="preserve"> PAGEREF _Toc137890505 \h </w:instrText>
       </w:r>
       <w:r>
         <w:rPr>
@@ -1389,7 +1385,7 @@
           <w:noProof/>
           <w:lang w:val="en-US"/>
         </w:rPr>
-        <w:t>9</w:t>
+        <w:t>11</w:t>
       </w:r>
       <w:r>
         <w:rPr>
@@ -1439,7 +1435,7 @@
           <w:noProof/>
           <w:lang w:val="en-US"/>
         </w:rPr>
-        <w:instrText xml:space="preserve"> PAGEREF _Toc137022798 \h </w:instrText>
+        <w:instrText xml:space="preserve"> PAGEREF _Toc137890506 \h </w:instrText>
       </w:r>
       <w:r>
         <w:rPr>
@@ -1457,7 +1453,7 @@
           <w:noProof/>
           <w:lang w:val="en-US"/>
         </w:rPr>
-        <w:t>9</w:t>
+        <w:t>11</w:t>
       </w:r>
       <w:r>
         <w:rPr>
@@ -1507,7 +1503,7 @@
           <w:noProof/>
           <w:lang w:val="en-US"/>
         </w:rPr>
-        <w:instrText xml:space="preserve"> PAGEREF _Toc137022799 \h </w:instrText>
+        <w:instrText xml:space="preserve"> PAGEREF _Toc137890507 \h </w:instrText>
       </w:r>
       <w:r>
         <w:rPr>
@@ -1525,7 +1521,7 @@
           <w:noProof/>
           <w:lang w:val="en-US"/>
         </w:rPr>
-        <w:t>10</w:t>
+        <w:t>12</w:t>
       </w:r>
       <w:r>
         <w:rPr>
@@ -1590,7 +1586,6 @@
           <w:lang w:val="en-US"/>
         </w:rPr>
       </w:pPr>
-      <w:bookmarkStart w:id="0" w:name="_Toc137022788"/>
       <w:r>
         <w:rPr>
           <w:rFonts w:cs="Arial"/>
@@ -1657,6 +1652,7 @@
           <w:lang w:val="en-US"/>
         </w:rPr>
       </w:pPr>
+      <w:bookmarkStart w:id="0" w:name="_Toc137890496"/>
       <w:r>
         <w:rPr>
           <w:rFonts w:cs="Arial"/>
@@ -1687,21 +1683,39 @@
           <w:lang w:val="en-US"/>
         </w:rPr>
       </w:pPr>
-      <w:commentRangeStart w:id="1"/>
-      <w:r>
-        <w:rPr>
-          <w:rFonts w:cs="Arial"/>
-          <w:szCs w:val="24"/>
-          <w:lang w:val="en-US"/>
-        </w:rPr>
-        <w:t xml:space="preserve">The pronunciation of a sentence holds significance, encompassing not only the stressed word but also the elements emphasized in the conversation, impacting the naturalness perceived by native speakers. </w:t>
-      </w:r>
-      <w:commentRangeEnd w:id="1"/>
-      <w:r>
-        <w:rPr>
-          <w:rStyle w:val="Kommentarzeichen"/>
-        </w:rPr>
-        <w:commentReference w:id="1"/>
+      <w:r>
+        <w:rPr>
+          <w:rFonts w:cs="Arial"/>
+          <w:szCs w:val="24"/>
+          <w:lang w:val="en-US"/>
+        </w:rPr>
+        <w:t>The pronunciation of a sentence holds significance</w:t>
+      </w:r>
+      <w:r>
+        <w:rPr>
+          <w:rFonts w:cs="Arial"/>
+          <w:szCs w:val="24"/>
+          <w:lang w:val="en-US"/>
+        </w:rPr>
+        <w:t xml:space="preserve">, encompassing not only the stressed words but also the contents emphasized in the conversation. </w:t>
+      </w:r>
+      <w:r>
+        <w:rPr>
+          <w:lang w:val="en-US"/>
+        </w:rPr>
+        <w:t>However, it is reasonable to assume that the perception of naturalness by native speakers may not solely depend on the stressed word but also on its associated meaning</w:t>
+      </w:r>
+      <w:r>
+        <w:rPr>
+          <w:lang w:val="en-US"/>
+        </w:rPr>
+        <w:t>.</w:t>
+      </w:r>
+      <w:r>
+        <w:rPr>
+          <w:lang w:val="en-US"/>
+        </w:rPr>
+        <w:t xml:space="preserve"> </w:t>
       </w:r>
       <w:r>
         <w:rPr>
@@ -1751,7 +1765,9 @@
         <w:jc w:val="both"/>
         <w:rPr>
           <w:rFonts w:cs="Arial"/>
-          <w:szCs w:val="24"/>
+          <w:iCs/>
+          <w:szCs w:val="24"/>
+          <w:vertAlign w:val="subscript"/>
           <w:lang w:val="en-US"/>
         </w:rPr>
       </w:pPr>
@@ -1768,26 +1784,22 @@
         <w:jc w:val="both"/>
         <w:rPr>
           <w:rFonts w:cs="Arial"/>
-          <w:szCs w:val="24"/>
-        </w:rPr>
-      </w:pPr>
-      <w:r>
-        <w:rPr>
-          <w:rFonts w:cs="Arial"/>
-          <w:szCs w:val="24"/>
-        </w:rPr>
-        <w:t>A:</w:t>
-      </w:r>
-      <w:r>
-        <w:rPr>
-          <w:rFonts w:cs="Arial"/>
-          <w:szCs w:val="24"/>
-        </w:rPr>
-        <w:t xml:space="preserve"> </w:t>
-      </w:r>
-      <w:r>
-        <w:rPr>
-          <w:rFonts w:cs="Arial"/>
+          <w:iCs/>
+          <w:szCs w:val="24"/>
+        </w:rPr>
+      </w:pPr>
+      <w:r>
+        <w:rPr>
+          <w:rFonts w:cs="Arial"/>
+          <w:iCs/>
+          <w:szCs w:val="24"/>
+        </w:rPr>
+        <w:t xml:space="preserve">A: </w:t>
+      </w:r>
+      <w:r>
+        <w:rPr>
+          <w:rFonts w:cs="Arial"/>
+          <w:iCs/>
           <w:szCs w:val="24"/>
         </w:rPr>
         <w:tab/>
@@ -1795,33 +1807,10 @@
       <w:r>
         <w:rPr>
           <w:rFonts w:cs="Arial"/>
-          <w:i/>
-          <w:szCs w:val="24"/>
-        </w:rPr>
-        <w:t xml:space="preserve">Peter hat seinem </w:t>
-      </w:r>
-      <w:r>
-        <w:rPr>
-          <w:rFonts w:cs="Arial"/>
-          <w:i/>
-          <w:szCs w:val="24"/>
-        </w:rPr>
-        <w:t>BRUDER</w:t>
-      </w:r>
-      <w:r>
-        <w:rPr>
-          <w:rFonts w:cs="Arial"/>
-          <w:i/>
-          <w:szCs w:val="24"/>
-        </w:rPr>
-        <w:t xml:space="preserve"> ein Buch geschenkt</w:t>
-      </w:r>
-      <w:r>
-        <w:rPr>
-          <w:rFonts w:cs="Arial"/>
-          <w:szCs w:val="24"/>
-        </w:rPr>
-        <w:t xml:space="preserve">. </w:t>
+          <w:iCs/>
+          <w:szCs w:val="24"/>
+        </w:rPr>
+        <w:t>Peter hat AB 18 Uhr im Kino gearbeitet.</w:t>
       </w:r>
     </w:p>
     <w:p>
@@ -1833,21 +1822,33 @@
         <w:jc w:val="both"/>
         <w:rPr>
           <w:rFonts w:cs="Arial"/>
-          <w:szCs w:val="24"/>
-          <w:lang w:val="en-US"/>
-        </w:rPr>
-      </w:pPr>
-      <w:r>
-        <w:rPr>
-          <w:rFonts w:cs="Arial"/>
-          <w:szCs w:val="24"/>
-          <w:lang w:val="en-US"/>
-        </w:rPr>
-        <w:t>‘Pete</w:t>
-      </w:r>
-      <w:r>
-        <w:rPr>
-          <w:rFonts w:cs="Arial"/>
+          <w:iCs/>
+          <w:szCs w:val="24"/>
+          <w:lang w:val="en-US"/>
+        </w:rPr>
+      </w:pPr>
+      <w:r>
+        <w:rPr>
+          <w:rFonts w:cs="Arial"/>
+          <w:iCs/>
+          <w:szCs w:val="24"/>
+          <w:lang w:val="en-US"/>
+        </w:rPr>
+        <w:t>‘</w:t>
+      </w:r>
+      <w:r>
+        <w:rPr>
+          <w:rFonts w:cs="Arial"/>
+          <w:iCs/>
+          <w:szCs w:val="24"/>
+          <w:lang w:val="en-US"/>
+        </w:rPr>
+        <w:t>Pete</w:t>
+      </w:r>
+      <w:r>
+        <w:rPr>
+          <w:rFonts w:cs="Arial"/>
+          <w:iCs/>
           <w:szCs w:val="24"/>
           <w:lang w:val="en-US"/>
         </w:rPr>
@@ -1856,38 +1857,16 @@
       <w:r>
         <w:rPr>
           <w:rFonts w:cs="Arial"/>
-          <w:szCs w:val="24"/>
-          <w:lang w:val="en-US"/>
-        </w:rPr>
-        <w:t xml:space="preserve"> </w:t>
-      </w:r>
-      <w:r>
-        <w:rPr>
-          <w:rFonts w:cs="Arial"/>
-          <w:szCs w:val="24"/>
-          <w:lang w:val="en-US"/>
-        </w:rPr>
-        <w:t>gave</w:t>
-      </w:r>
-      <w:r>
-        <w:rPr>
-          <w:rFonts w:cs="Arial"/>
-          <w:szCs w:val="24"/>
-          <w:lang w:val="en-US"/>
-        </w:rPr>
-        <w:t xml:space="preserve"> a book to his BROTHER</w:t>
-      </w:r>
-      <w:r>
-        <w:rPr>
-          <w:rFonts w:cs="Arial"/>
-          <w:szCs w:val="24"/>
-          <w:lang w:val="en-US"/>
-        </w:rPr>
-        <w:t>.</w:t>
-      </w:r>
-      <w:r>
-        <w:rPr>
-          <w:rFonts w:cs="Arial"/>
+          <w:iCs/>
+          <w:szCs w:val="24"/>
+          <w:lang w:val="en-US"/>
+        </w:rPr>
+        <w:t xml:space="preserve"> worked at the cinema FROM 6pm.</w:t>
+      </w:r>
+      <w:r>
+        <w:rPr>
+          <w:rFonts w:cs="Arial"/>
+          <w:iCs/>
           <w:szCs w:val="24"/>
           <w:lang w:val="en-US"/>
         </w:rPr>
@@ -1902,26 +1881,22 @@
         <w:jc w:val="both"/>
         <w:rPr>
           <w:rFonts w:cs="Arial"/>
-          <w:szCs w:val="24"/>
-        </w:rPr>
-      </w:pPr>
-      <w:r>
-        <w:rPr>
-          <w:rFonts w:cs="Arial"/>
-          <w:szCs w:val="24"/>
-        </w:rPr>
-        <w:t>B:</w:t>
-      </w:r>
-      <w:r>
-        <w:rPr>
-          <w:rFonts w:cs="Arial"/>
-          <w:szCs w:val="24"/>
-        </w:rPr>
-        <w:t xml:space="preserve"> </w:t>
-      </w:r>
-      <w:r>
-        <w:rPr>
-          <w:rFonts w:cs="Arial"/>
+          <w:iCs/>
+          <w:szCs w:val="24"/>
+        </w:rPr>
+      </w:pPr>
+      <w:r>
+        <w:rPr>
+          <w:rFonts w:cs="Arial"/>
+          <w:iCs/>
+          <w:szCs w:val="24"/>
+        </w:rPr>
+        <w:t xml:space="preserve">B: </w:t>
+      </w:r>
+      <w:r>
+        <w:rPr>
+          <w:rFonts w:cs="Arial"/>
+          <w:iCs/>
           <w:szCs w:val="24"/>
         </w:rPr>
         <w:tab/>
@@ -1929,27 +1904,10 @@
       <w:r>
         <w:rPr>
           <w:rFonts w:cs="Arial"/>
-          <w:i/>
           <w:iCs/>
           <w:szCs w:val="24"/>
         </w:rPr>
-        <w:t xml:space="preserve">Nein, seinem </w:t>
-      </w:r>
-      <w:r>
-        <w:rPr>
-          <w:rFonts w:cs="Arial"/>
-          <w:i/>
-          <w:iCs/>
-          <w:szCs w:val="24"/>
-        </w:rPr>
-        <w:t>VATER</w:t>
-      </w:r>
-      <w:r>
-        <w:rPr>
-          <w:rFonts w:cs="Arial"/>
-          <w:szCs w:val="24"/>
-        </w:rPr>
-        <w:t>.</w:t>
+        <w:t>Nein, BIS 18 Uhr.</w:t>
       </w:r>
     </w:p>
     <w:p>
@@ -1960,36 +1918,31 @@
         <w:jc w:val="both"/>
         <w:rPr>
           <w:rFonts w:cs="Arial"/>
-          <w:szCs w:val="24"/>
-          <w:vertAlign w:val="subscript"/>
-        </w:rPr>
-      </w:pPr>
-      <w:r>
-        <w:rPr>
-          <w:rFonts w:cs="Arial"/>
+          <w:iCs/>
+          <w:szCs w:val="24"/>
+        </w:rPr>
+      </w:pPr>
+      <w:r>
+        <w:rPr>
+          <w:rFonts w:cs="Arial"/>
+          <w:iCs/>
           <w:szCs w:val="24"/>
         </w:rPr>
         <w:tab/>
-      </w:r>
-      <w:r>
-        <w:rPr>
-          <w:rFonts w:cs="Arial"/>
-          <w:szCs w:val="24"/>
-          <w:lang w:val="en-US"/>
-        </w:rPr>
         <w:t>‘</w:t>
       </w:r>
       <w:r>
         <w:rPr>
           <w:rFonts w:cs="Arial"/>
-          <w:szCs w:val="24"/>
-          <w:lang w:val="en-US"/>
-        </w:rPr>
-        <w:t>No, his FATHER</w:t>
-      </w:r>
-      <w:r>
-        <w:rPr>
-          <w:rFonts w:cs="Arial"/>
+          <w:iCs/>
+          <w:szCs w:val="24"/>
+        </w:rPr>
+        <w:t>No, UNTIL 6pm.</w:t>
+      </w:r>
+      <w:r>
+        <w:rPr>
+          <w:rFonts w:cs="Arial"/>
+          <w:iCs/>
           <w:szCs w:val="24"/>
         </w:rPr>
         <w:t>’</w:t>
@@ -2007,12 +1960,14 @@
         <w:jc w:val="both"/>
         <w:rPr>
           <w:rFonts w:cs="Arial"/>
-          <w:szCs w:val="24"/>
-        </w:rPr>
-      </w:pPr>
-      <w:r>
-        <w:rPr>
-          <w:rFonts w:cs="Arial"/>
+          <w:iCs/>
+          <w:szCs w:val="24"/>
+        </w:rPr>
+      </w:pPr>
+      <w:r>
+        <w:rPr>
+          <w:rFonts w:cs="Arial"/>
+          <w:iCs/>
           <w:szCs w:val="24"/>
         </w:rPr>
         <w:t xml:space="preserve">A: </w:t>
@@ -2020,7 +1975,6 @@
       <w:r>
         <w:rPr>
           <w:rFonts w:cs="Arial"/>
-          <w:i/>
           <w:iCs/>
           <w:szCs w:val="24"/>
         </w:rPr>
@@ -2029,18 +1983,10 @@
       <w:r>
         <w:rPr>
           <w:rFonts w:cs="Arial"/>
-          <w:i/>
           <w:iCs/>
           <w:szCs w:val="24"/>
         </w:rPr>
-        <w:t>Peter hat AB 18 Uhr im Kino gearbeitet</w:t>
-      </w:r>
-      <w:r>
-        <w:rPr>
-          <w:rFonts w:cs="Arial"/>
-          <w:szCs w:val="24"/>
-        </w:rPr>
-        <w:t>.</w:t>
+        <w:t>Peter hat ab 18 Uhr im KINO gearbeitet.</w:t>
       </w:r>
     </w:p>
     <w:p>
@@ -2052,13 +1998,15 @@
         <w:jc w:val="both"/>
         <w:rPr>
           <w:rFonts w:cs="Arial"/>
-          <w:szCs w:val="24"/>
-          <w:lang w:val="en-US"/>
-        </w:rPr>
-      </w:pPr>
-      <w:r>
-        <w:rPr>
-          <w:rFonts w:cs="Arial"/>
+          <w:iCs/>
+          <w:szCs w:val="24"/>
+          <w:lang w:val="en-US"/>
+        </w:rPr>
+      </w:pPr>
+      <w:r>
+        <w:rPr>
+          <w:rFonts w:cs="Arial"/>
+          <w:iCs/>
           <w:szCs w:val="24"/>
           <w:lang w:val="en-US"/>
         </w:rPr>
@@ -2067,6 +2015,7 @@
       <w:r>
         <w:rPr>
           <w:rFonts w:cs="Arial"/>
+          <w:iCs/>
           <w:szCs w:val="24"/>
           <w:lang w:val="en-US"/>
         </w:rPr>
@@ -2075,6 +2024,7 @@
       <w:r>
         <w:rPr>
           <w:rFonts w:cs="Arial"/>
+          <w:iCs/>
           <w:szCs w:val="24"/>
           <w:lang w:val="en-US"/>
         </w:rPr>
@@ -2083,14 +2033,16 @@
       <w:r>
         <w:rPr>
           <w:rFonts w:cs="Arial"/>
-          <w:szCs w:val="24"/>
-          <w:lang w:val="en-US"/>
-        </w:rPr>
-        <w:t xml:space="preserve"> worked at the cinema FROM 6pm.</w:t>
-      </w:r>
-      <w:r>
-        <w:rPr>
-          <w:rFonts w:cs="Arial"/>
+          <w:iCs/>
+          <w:szCs w:val="24"/>
+          <w:lang w:val="en-US"/>
+        </w:rPr>
+        <w:t xml:space="preserve"> worked at the CINEMA from 6pm.</w:t>
+      </w:r>
+      <w:r>
+        <w:rPr>
+          <w:rFonts w:cs="Arial"/>
+          <w:iCs/>
           <w:szCs w:val="24"/>
           <w:lang w:val="en-US"/>
         </w:rPr>
@@ -2105,43 +2057,33 @@
         <w:jc w:val="both"/>
         <w:rPr>
           <w:rFonts w:cs="Arial"/>
-          <w:szCs w:val="24"/>
-          <w:lang w:val="en-US"/>
-        </w:rPr>
-      </w:pPr>
-      <w:r>
-        <w:rPr>
-          <w:rFonts w:cs="Arial"/>
-          <w:szCs w:val="24"/>
-          <w:lang w:val="en-US"/>
+          <w:iCs/>
+          <w:szCs w:val="24"/>
+        </w:rPr>
+      </w:pPr>
+      <w:r>
+        <w:rPr>
+          <w:rFonts w:cs="Arial"/>
+          <w:iCs/>
+          <w:szCs w:val="24"/>
         </w:rPr>
         <w:t xml:space="preserve">B: </w:t>
       </w:r>
       <w:r>
         <w:rPr>
           <w:rFonts w:cs="Arial"/>
-          <w:szCs w:val="24"/>
-          <w:lang w:val="en-US"/>
+          <w:iCs/>
+          <w:szCs w:val="24"/>
         </w:rPr>
         <w:tab/>
       </w:r>
       <w:r>
         <w:rPr>
           <w:rFonts w:cs="Arial"/>
-          <w:i/>
           <w:iCs/>
           <w:szCs w:val="24"/>
-          <w:lang w:val="en-US"/>
-        </w:rPr>
-        <w:t>Nein, BIS 18 Uhr</w:t>
-      </w:r>
-      <w:r>
-        <w:rPr>
-          <w:rFonts w:cs="Arial"/>
-          <w:szCs w:val="24"/>
-          <w:lang w:val="en-US"/>
-        </w:rPr>
-        <w:t>.</w:t>
+        </w:rPr>
+        <w:t>Nein, BIS 18 Uhr.</w:t>
       </w:r>
     </w:p>
     <w:p>
@@ -2152,20 +2094,23 @@
         <w:jc w:val="both"/>
         <w:rPr>
           <w:rFonts w:cs="Arial"/>
-          <w:szCs w:val="24"/>
-        </w:rPr>
-      </w:pPr>
-      <w:r>
-        <w:rPr>
-          <w:rFonts w:cs="Arial"/>
-          <w:szCs w:val="24"/>
-          <w:lang w:val="en-US"/>
+          <w:iCs/>
+          <w:szCs w:val="24"/>
+          <w:lang w:val="en-US"/>
+        </w:rPr>
+      </w:pPr>
+      <w:r>
+        <w:rPr>
+          <w:rFonts w:cs="Arial"/>
+          <w:iCs/>
+          <w:szCs w:val="24"/>
         </w:rPr>
         <w:tab/>
       </w:r>
       <w:r>
         <w:rPr>
           <w:rFonts w:cs="Arial"/>
+          <w:iCs/>
           <w:szCs w:val="24"/>
           <w:lang w:val="en-US"/>
         </w:rPr>
@@ -2174,6 +2119,7 @@
       <w:r>
         <w:rPr>
           <w:rFonts w:cs="Arial"/>
+          <w:iCs/>
           <w:szCs w:val="24"/>
           <w:lang w:val="en-US"/>
         </w:rPr>
@@ -2182,10 +2128,1071 @@
       <w:r>
         <w:rPr>
           <w:rFonts w:cs="Arial"/>
-          <w:szCs w:val="24"/>
+          <w:iCs/>
+          <w:szCs w:val="24"/>
+          <w:lang w:val="en-US"/>
         </w:rPr>
         <w:t>’</w:t>
       </w:r>
+      <w:r>
+        <w:rPr>
+          <w:rFonts w:cs="Arial"/>
+          <w:iCs/>
+          <w:szCs w:val="24"/>
+          <w:lang w:val="en-US"/>
+        </w:rPr>
+        <w:t xml:space="preserve"> </w:t>
+      </w:r>
+    </w:p>
+    <w:p>
+      <w:pPr>
+        <w:pStyle w:val="Listenabsatz"/>
+        <w:suppressLineNumbers/>
+        <w:spacing w:after="0" w:line="240" w:lineRule="auto"/>
+        <w:jc w:val="right"/>
+        <w:rPr>
+          <w:rFonts w:cs="Arial"/>
+          <w:iCs/>
+          <w:szCs w:val="24"/>
+          <w:lang w:val="en-US"/>
+        </w:rPr>
+      </w:pPr>
+      <w:r>
+        <w:rPr>
+          <w:rFonts w:cs="Arial"/>
+          <w:iCs/>
+          <w:szCs w:val="24"/>
+          <w:lang w:val="en-US"/>
+        </w:rPr>
+        <w:t>(own stimuli)</w:t>
+      </w:r>
+    </w:p>
+    <w:p>
+      <w:pPr>
+        <w:suppressLineNumbers/>
+        <w:spacing w:after="0" w:line="240" w:lineRule="auto"/>
+        <w:jc w:val="both"/>
+        <w:rPr>
+          <w:rFonts w:cs="Arial"/>
+          <w:szCs w:val="24"/>
+          <w:lang w:val="en-US"/>
+        </w:rPr>
+      </w:pPr>
+      <w:r>
+        <w:rPr>
+          <w:rFonts w:cs="Arial"/>
+          <w:szCs w:val="24"/>
+          <w:lang w:val="en-US"/>
+        </w:rPr>
+        <w:t xml:space="preserve"> </w:t>
+      </w:r>
+    </w:p>
+    <w:p>
+      <w:pPr>
+        <w:suppressLineNumbers/>
+        <w:spacing w:after="0" w:line="360" w:lineRule="auto"/>
+        <w:ind w:firstLine="567"/>
+        <w:jc w:val="both"/>
+        <w:rPr>
+          <w:rFonts w:cs="Arial"/>
+          <w:szCs w:val="24"/>
+          <w:lang w:val="en-US"/>
+        </w:rPr>
+      </w:pPr>
+      <w:r>
+        <w:rPr>
+          <w:rFonts w:cs="Arial"/>
+          <w:szCs w:val="24"/>
+          <w:lang w:val="en-US"/>
+        </w:rPr>
+        <w:t xml:space="preserve">Although speaker B’s response in (1) is not a complete sentence, it conveys </w:t>
+      </w:r>
+      <w:commentRangeStart w:id="1"/>
+      <w:r>
+        <w:rPr>
+          <w:rFonts w:cs="Arial"/>
+          <w:szCs w:val="24"/>
+          <w:lang w:val="en-US"/>
+        </w:rPr>
+        <w:t>a sentential meaning</w:t>
+      </w:r>
+      <w:commentRangeEnd w:id="1"/>
+      <w:r>
+        <w:rPr>
+          <w:rStyle w:val="Kommentarzeichen"/>
+        </w:rPr>
+        <w:commentReference w:id="1"/>
+      </w:r>
+      <w:r>
+        <w:rPr>
+          <w:rFonts w:cs="Arial"/>
+          <w:szCs w:val="24"/>
+          <w:lang w:val="en-US"/>
+        </w:rPr>
+        <w:t>. However,</w:t>
+      </w:r>
+      <w:r>
+        <w:rPr>
+          <w:rFonts w:cs="Arial"/>
+          <w:szCs w:val="24"/>
+          <w:lang w:val="en-US"/>
+        </w:rPr>
+        <w:t xml:space="preserve"> the reader, first, must determine what the word </w:t>
+      </w:r>
+      <w:r>
+        <w:rPr>
+          <w:rFonts w:cs="Arial"/>
+          <w:i/>
+          <w:iCs/>
+          <w:szCs w:val="24"/>
+          <w:lang w:val="en-US"/>
+        </w:rPr>
+        <w:t xml:space="preserve">bis </w:t>
+      </w:r>
+      <w:r>
+        <w:rPr>
+          <w:rFonts w:cs="Arial"/>
+          <w:iCs/>
+          <w:szCs w:val="24"/>
+          <w:lang w:val="en-US"/>
+        </w:rPr>
+        <w:t>‘until’</w:t>
+      </w:r>
+      <w:r>
+        <w:rPr>
+          <w:rFonts w:cs="Arial"/>
+          <w:szCs w:val="24"/>
+          <w:lang w:val="en-US"/>
+        </w:rPr>
+        <w:t xml:space="preserve"> </w:t>
+      </w:r>
+      <w:r>
+        <w:rPr>
+          <w:rFonts w:cs="Arial"/>
+          <w:szCs w:val="24"/>
+          <w:lang w:val="en-US"/>
+        </w:rPr>
+        <w:t>contrasts</w:t>
+      </w:r>
+      <w:r>
+        <w:rPr>
+          <w:rFonts w:cs="Arial"/>
+          <w:szCs w:val="24"/>
+          <w:lang w:val="en-US"/>
+        </w:rPr>
+        <w:t xml:space="preserve"> with</w:t>
+      </w:r>
+      <w:r>
+        <w:rPr>
+          <w:rFonts w:cs="Arial"/>
+          <w:szCs w:val="24"/>
+          <w:lang w:val="en-US"/>
+        </w:rPr>
+        <w:t xml:space="preserve"> and then what speaker B’s response is intended to convey</w:t>
+      </w:r>
+      <w:r>
+        <w:rPr>
+          <w:rFonts w:cs="Arial"/>
+          <w:szCs w:val="24"/>
+          <w:lang w:val="en-US"/>
+        </w:rPr>
+        <w:t>.</w:t>
+      </w:r>
+    </w:p>
+    <w:p>
+      <w:pPr>
+        <w:suppressLineNumbers/>
+        <w:spacing w:after="0" w:line="360" w:lineRule="auto"/>
+        <w:ind w:firstLine="567"/>
+        <w:jc w:val="both"/>
+        <w:rPr>
+          <w:rFonts w:cs="Arial"/>
+          <w:szCs w:val="24"/>
+          <w:lang w:val="en-US"/>
+        </w:rPr>
+      </w:pPr>
+      <w:r>
+        <w:rPr>
+          <w:lang w:val="en-US"/>
+        </w:rPr>
+        <w:t>While speaker B's response in (1) lacks a complete sentence structure, it does convey a meaning that corresponds to a sentence</w:t>
+      </w:r>
+      <w:r>
+        <w:rPr>
+          <w:lang w:val="en-US"/>
+        </w:rPr>
+        <w:t xml:space="preserve">: </w:t>
+      </w:r>
+      <w:r>
+        <w:rPr>
+          <w:i/>
+          <w:iCs/>
+          <w:lang w:val="en-US"/>
+        </w:rPr>
+        <w:t>Peter worked at the cinema until 6pm</w:t>
+      </w:r>
+      <w:r>
+        <w:rPr>
+          <w:lang w:val="en-US"/>
+        </w:rPr>
+        <w:t xml:space="preserve">. However, for the reader to grasp its intended message, they need to first identify the word </w:t>
+      </w:r>
+      <w:r>
+        <w:rPr>
+          <w:i/>
+          <w:iCs/>
+          <w:lang w:val="en-US"/>
+        </w:rPr>
+        <w:t>bis</w:t>
+      </w:r>
+      <w:r>
+        <w:rPr>
+          <w:lang w:val="en-US"/>
+        </w:rPr>
+        <w:t xml:space="preserve"> </w:t>
+      </w:r>
+      <w:r>
+        <w:rPr>
+          <w:lang w:val="en-US"/>
+        </w:rPr>
+        <w:t xml:space="preserve">‘until’ </w:t>
+      </w:r>
+      <w:r>
+        <w:rPr>
+          <w:lang w:val="en-US"/>
+        </w:rPr>
+        <w:t>as contrasting with something else and then discern the intended meaning behind speaker B's response.</w:t>
+      </w:r>
+      <w:r>
+        <w:rPr>
+          <w:rFonts w:cs="Arial"/>
+          <w:szCs w:val="24"/>
+          <w:lang w:val="en-US"/>
+        </w:rPr>
+        <w:t xml:space="preserve"> </w:t>
+      </w:r>
+      <w:r>
+        <w:rPr>
+          <w:lang w:val="en-US"/>
+        </w:rPr>
+        <w:t xml:space="preserve">If the reader is not </w:t>
+      </w:r>
+      <w:r>
+        <w:rPr>
+          <w:lang w:val="en-US"/>
+        </w:rPr>
+        <w:t>primed</w:t>
+      </w:r>
+      <w:r>
+        <w:rPr>
+          <w:lang w:val="en-US"/>
+        </w:rPr>
+        <w:t xml:space="preserve"> for the contrast, understanding speaker B's response could become even more challenging. This becomes particularly evident when speaker A </w:t>
+      </w:r>
+      <w:r>
+        <w:rPr>
+          <w:lang w:val="en-US"/>
+        </w:rPr>
+        <w:t>emphasizes</w:t>
+      </w:r>
+      <w:r>
+        <w:rPr>
+          <w:lang w:val="en-US"/>
+        </w:rPr>
+        <w:t xml:space="preserve"> a word</w:t>
+      </w:r>
+      <w:r>
+        <w:rPr>
+          <w:lang w:val="en-US"/>
+        </w:rPr>
+        <w:t xml:space="preserve"> other than </w:t>
+      </w:r>
+      <w:r>
+        <w:rPr>
+          <w:i/>
+          <w:lang w:val="en-US"/>
+        </w:rPr>
+        <w:t>bis</w:t>
+      </w:r>
+      <w:r>
+        <w:rPr>
+          <w:lang w:val="en-US"/>
+        </w:rPr>
+        <w:t>, as demonstrated in example (2).</w:t>
+      </w:r>
+    </w:p>
+    <w:p>
+      <w:pPr>
+        <w:suppressLineNumbers/>
+        <w:spacing w:after="0" w:line="360" w:lineRule="auto"/>
+        <w:ind w:firstLine="567"/>
+        <w:jc w:val="both"/>
+        <w:rPr>
+          <w:rFonts w:cs="Arial"/>
+          <w:szCs w:val="24"/>
+          <w:lang w:val="en-US"/>
+        </w:rPr>
+      </w:pPr>
+      <w:r>
+        <w:rPr>
+          <w:rFonts w:cs="Arial"/>
+          <w:szCs w:val="24"/>
+          <w:lang w:val="en-US"/>
+        </w:rPr>
+        <w:t xml:space="preserve">The present paper aims to determine the </w:t>
+      </w:r>
+      <w:r>
+        <w:rPr>
+          <w:rFonts w:cs="Arial"/>
+          <w:szCs w:val="24"/>
+          <w:lang w:val="en-US"/>
+        </w:rPr>
+        <w:t>most effective</w:t>
+      </w:r>
+      <w:r>
+        <w:rPr>
+          <w:rFonts w:cs="Arial"/>
+          <w:szCs w:val="24"/>
+          <w:lang w:val="en-US"/>
+        </w:rPr>
+        <w:t xml:space="preserve"> medium for reliably obtaining judgments about such dialogues. </w:t>
+      </w:r>
+      <w:r>
+        <w:rPr>
+          <w:rFonts w:cs="Arial"/>
+          <w:szCs w:val="24"/>
+          <w:lang w:val="en-US"/>
+        </w:rPr>
+        <w:t xml:space="preserve">Specifically, it investigates whether dialogues </w:t>
+      </w:r>
+      <w:r>
+        <w:rPr>
+          <w:rFonts w:cs="Arial"/>
+          <w:szCs w:val="24"/>
+          <w:lang w:val="en-US"/>
+        </w:rPr>
+        <w:t>that incorporate</w:t>
+      </w:r>
+      <w:r>
+        <w:rPr>
+          <w:rFonts w:cs="Arial"/>
+          <w:szCs w:val="24"/>
+          <w:lang w:val="en-US"/>
+        </w:rPr>
+        <w:t xml:space="preserve"> orthographically marked contrasting words, </w:t>
+      </w:r>
+      <w:r>
+        <w:rPr>
+          <w:rFonts w:cs="Arial"/>
+          <w:szCs w:val="24"/>
+          <w:lang w:val="en-US"/>
+        </w:rPr>
+        <w:t>as</w:t>
+      </w:r>
+      <w:r>
+        <w:rPr>
+          <w:rFonts w:cs="Arial"/>
+          <w:szCs w:val="24"/>
+          <w:lang w:val="en-US"/>
+        </w:rPr>
+        <w:t xml:space="preserve"> in (2), are perceived as more natural compared to dialogues without orthographic marking as in (1). </w:t>
+      </w:r>
+      <w:r>
+        <w:rPr>
+          <w:rFonts w:cs="Arial"/>
+          <w:szCs w:val="24"/>
+          <w:lang w:val="en-US"/>
+        </w:rPr>
+        <w:t>It is</w:t>
+      </w:r>
+      <w:r>
+        <w:rPr>
+          <w:rFonts w:cs="Arial"/>
+          <w:szCs w:val="24"/>
+          <w:lang w:val="en-US"/>
+        </w:rPr>
+        <w:t xml:space="preserve"> hypothesize</w:t>
+      </w:r>
+      <w:r>
+        <w:rPr>
+          <w:rFonts w:cs="Arial"/>
+          <w:szCs w:val="24"/>
+          <w:lang w:val="en-US"/>
+        </w:rPr>
+        <w:t>d</w:t>
+      </w:r>
+      <w:r>
+        <w:rPr>
+          <w:rFonts w:cs="Arial"/>
+          <w:szCs w:val="24"/>
+          <w:lang w:val="en-US"/>
+        </w:rPr>
+        <w:t xml:space="preserve"> that stimuli </w:t>
+      </w:r>
+      <w:r>
+        <w:rPr>
+          <w:rFonts w:cs="Arial"/>
+          <w:szCs w:val="24"/>
+          <w:lang w:val="en-US"/>
+        </w:rPr>
+        <w:t>emphasizing</w:t>
+      </w:r>
+      <w:r>
+        <w:rPr>
+          <w:rFonts w:cs="Arial"/>
+          <w:szCs w:val="24"/>
+          <w:lang w:val="en-US"/>
+        </w:rPr>
+        <w:t xml:space="preserve"> the contrasting words</w:t>
+      </w:r>
+      <w:r>
+        <w:rPr>
+          <w:rFonts w:cs="Arial"/>
+          <w:szCs w:val="24"/>
+          <w:lang w:val="en-US"/>
+        </w:rPr>
+        <w:t xml:space="preserve"> </w:t>
+      </w:r>
+      <w:r>
+        <w:rPr>
+          <w:rFonts w:cs="Arial"/>
+          <w:szCs w:val="24"/>
+          <w:lang w:val="en-US"/>
+        </w:rPr>
+        <w:t xml:space="preserve">are </w:t>
+      </w:r>
+      <w:r>
+        <w:rPr>
+          <w:rFonts w:cs="Arial"/>
+          <w:szCs w:val="24"/>
+          <w:lang w:val="en-US"/>
+        </w:rPr>
+        <w:t>regarded as</w:t>
+      </w:r>
+      <w:r>
+        <w:rPr>
+          <w:rFonts w:cs="Arial"/>
+          <w:szCs w:val="24"/>
+          <w:lang w:val="en-US"/>
+        </w:rPr>
+        <w:t xml:space="preserve"> more natural by native </w:t>
+      </w:r>
+      <w:r>
+        <w:rPr>
+          <w:rFonts w:cs="Arial"/>
+          <w:szCs w:val="24"/>
+          <w:lang w:val="en-US"/>
+        </w:rPr>
+        <w:lastRenderedPageBreak/>
+        <w:t>speakers.</w:t>
+      </w:r>
+      <w:r>
+        <w:rPr>
+          <w:rFonts w:cs="Arial"/>
+          <w:szCs w:val="24"/>
+          <w:lang w:val="en-US"/>
+        </w:rPr>
+        <w:t xml:space="preserve"> </w:t>
+      </w:r>
+      <w:r>
+        <w:rPr>
+          <w:rFonts w:cs="Arial"/>
+          <w:szCs w:val="24"/>
+          <w:lang w:val="en-US"/>
+        </w:rPr>
+        <w:t>Furthermore, a comparison is made between (1) and (2) and sentences without any orthographic marking, as well as their verbal counterparts where the respective words are prosodically marked. A second hypothesis posits that, generally, auditory</w:t>
+      </w:r>
+      <w:r>
+        <w:rPr>
+          <w:rFonts w:cs="Arial"/>
+          <w:szCs w:val="24"/>
+          <w:lang w:val="en-US"/>
+        </w:rPr>
+        <w:t xml:space="preserve"> stimuli are more likely to be accepted by native speaker than written stimuli.</w:t>
+      </w:r>
+      <w:r>
+        <w:rPr>
+          <w:rFonts w:cs="Arial"/>
+          <w:szCs w:val="24"/>
+          <w:lang w:val="en-US"/>
+        </w:rPr>
+        <w:t xml:space="preserve"> Lastly, it is </w:t>
+      </w:r>
+      <w:r>
+        <w:rPr>
+          <w:rFonts w:cs="Arial"/>
+          <w:szCs w:val="24"/>
+          <w:lang w:val="en-US"/>
+        </w:rPr>
+        <w:t>hypothesize</w:t>
+      </w:r>
+      <w:r>
+        <w:rPr>
+          <w:rFonts w:cs="Arial"/>
+          <w:szCs w:val="24"/>
+          <w:lang w:val="en-US"/>
+        </w:rPr>
+        <w:t>d</w:t>
+      </w:r>
+      <w:r>
+        <w:rPr>
+          <w:rFonts w:cs="Arial"/>
+          <w:szCs w:val="24"/>
+          <w:lang w:val="en-US"/>
+        </w:rPr>
+        <w:t xml:space="preserve"> that stimuli with </w:t>
+      </w:r>
+      <w:r>
+        <w:rPr>
+          <w:rFonts w:cs="Arial"/>
+          <w:szCs w:val="24"/>
+          <w:lang w:val="en-US"/>
+        </w:rPr>
+        <w:t>lexical</w:t>
+      </w:r>
+      <w:r>
+        <w:rPr>
+          <w:rFonts w:cs="Arial"/>
+          <w:szCs w:val="24"/>
+          <w:lang w:val="en-US"/>
+        </w:rPr>
+        <w:t xml:space="preserve"> words in contrastive </w:t>
+      </w:r>
+      <w:r>
+        <w:rPr>
+          <w:rFonts w:cs="Arial"/>
+          <w:szCs w:val="24"/>
+          <w:lang w:val="en-US"/>
+        </w:rPr>
+        <w:t xml:space="preserve">focus </w:t>
+      </w:r>
+      <w:r>
+        <w:rPr>
+          <w:rFonts w:cs="Arial"/>
+          <w:szCs w:val="24"/>
+          <w:lang w:val="en-US"/>
+        </w:rPr>
+        <w:t xml:space="preserve">such as </w:t>
+      </w:r>
+      <w:r>
+        <w:rPr>
+          <w:rFonts w:cs="Arial"/>
+          <w:i/>
+          <w:szCs w:val="24"/>
+          <w:lang w:val="en-US"/>
+        </w:rPr>
+        <w:t xml:space="preserve">Bruder </w:t>
+      </w:r>
+      <w:r>
+        <w:rPr>
+          <w:rFonts w:cs="Arial"/>
+          <w:szCs w:val="24"/>
+          <w:lang w:val="en-US"/>
+        </w:rPr>
+        <w:t xml:space="preserve">‘brother’ and </w:t>
+      </w:r>
+      <w:r>
+        <w:rPr>
+          <w:rFonts w:cs="Arial"/>
+          <w:i/>
+          <w:szCs w:val="24"/>
+          <w:lang w:val="en-US"/>
+        </w:rPr>
+        <w:t xml:space="preserve">Vater </w:t>
+      </w:r>
+      <w:r>
+        <w:rPr>
+          <w:rFonts w:cs="Arial"/>
+          <w:szCs w:val="24"/>
+          <w:lang w:val="en-US"/>
+        </w:rPr>
+        <w:t xml:space="preserve">‘father’ </w:t>
+      </w:r>
+      <w:r>
+        <w:rPr>
+          <w:rFonts w:cs="Arial"/>
+          <w:szCs w:val="24"/>
+          <w:lang w:val="en-US"/>
+        </w:rPr>
+        <w:t>receive</w:t>
+      </w:r>
+      <w:r>
+        <w:rPr>
+          <w:rFonts w:cs="Arial"/>
+          <w:szCs w:val="24"/>
+          <w:lang w:val="en-US"/>
+        </w:rPr>
+        <w:t xml:space="preserve"> higher acceptability rating</w:t>
+      </w:r>
+      <w:r>
+        <w:rPr>
+          <w:rFonts w:cs="Arial"/>
+          <w:szCs w:val="24"/>
+          <w:lang w:val="en-US"/>
+        </w:rPr>
+        <w:t>s</w:t>
+      </w:r>
+      <w:r>
+        <w:rPr>
+          <w:rFonts w:cs="Arial"/>
+          <w:szCs w:val="24"/>
+          <w:lang w:val="en-US"/>
+        </w:rPr>
+        <w:t xml:space="preserve"> than stimuli with functional words in contrastive focus</w:t>
+      </w:r>
+      <w:r>
+        <w:rPr>
+          <w:rFonts w:cs="Arial"/>
+          <w:szCs w:val="24"/>
+          <w:lang w:val="en-US"/>
+        </w:rPr>
+        <w:t xml:space="preserve"> such as </w:t>
+      </w:r>
+      <w:r>
+        <w:rPr>
+          <w:rFonts w:cs="Arial"/>
+          <w:i/>
+          <w:szCs w:val="24"/>
+          <w:lang w:val="en-US"/>
+        </w:rPr>
+        <w:t xml:space="preserve">ab </w:t>
+      </w:r>
+      <w:r>
+        <w:rPr>
+          <w:rFonts w:cs="Arial"/>
+          <w:szCs w:val="24"/>
+          <w:lang w:val="en-US"/>
+        </w:rPr>
+        <w:t xml:space="preserve">and </w:t>
+      </w:r>
+      <w:r>
+        <w:rPr>
+          <w:rFonts w:cs="Arial"/>
+          <w:i/>
+          <w:szCs w:val="24"/>
+          <w:lang w:val="en-US"/>
+        </w:rPr>
+        <w:t>bis</w:t>
+      </w:r>
+      <w:r>
+        <w:rPr>
+          <w:rFonts w:cs="Arial"/>
+          <w:i/>
+          <w:szCs w:val="24"/>
+          <w:lang w:val="en-US"/>
+        </w:rPr>
+        <w:t>.</w:t>
+      </w:r>
+      <w:r>
+        <w:rPr>
+          <w:rFonts w:cs="Arial"/>
+          <w:szCs w:val="24"/>
+          <w:lang w:val="en-US"/>
+        </w:rPr>
+        <w:t xml:space="preserve"> </w:t>
+      </w:r>
+    </w:p>
+    <w:p>
+      <w:pPr>
+        <w:suppressLineNumbers/>
+        <w:spacing w:after="0" w:line="360" w:lineRule="auto"/>
+        <w:ind w:firstLine="567"/>
+        <w:jc w:val="both"/>
+        <w:rPr>
+          <w:rFonts w:cs="Arial"/>
+          <w:szCs w:val="24"/>
+          <w:lang w:val="en-US"/>
+        </w:rPr>
+      </w:pPr>
+      <w:r>
+        <w:rPr>
+          <w:lang w:val="en-US"/>
+        </w:rPr>
+        <w:t xml:space="preserve">Surprisingly, acceptability judgments have been underutilized in previous studies, particularly when it comes to assessing the acceptability of fragments. While previous research has shed light on the comprehension of fragments and the role of focus and ellipsis, the specific focus on acceptability judgments has remained largely unexplored. Therefore, this study will be the first of its kind to systematically examine and compare different </w:t>
+      </w:r>
+      <w:r>
+        <w:rPr>
+          <w:lang w:val="en-US"/>
+        </w:rPr>
+        <w:t>media</w:t>
+      </w:r>
+      <w:r>
+        <w:rPr>
+          <w:lang w:val="en-US"/>
+        </w:rPr>
+        <w:t xml:space="preserve"> for collecting acceptability judgments about fragments. By determining the best medium for reliably obtaining these judgments, our research will contribute to a deeper understanding of the nature of fragments and provide valuable insights for future studies in linguistics and psycholinguistics.</w:t>
+      </w:r>
+    </w:p>
+    <w:p>
+      <w:pPr>
+        <w:suppressLineNumbers/>
+        <w:spacing w:after="0" w:line="360" w:lineRule="auto"/>
+        <w:ind w:firstLine="567"/>
+        <w:jc w:val="both"/>
+        <w:rPr>
+          <w:rFonts w:cs="Arial"/>
+          <w:szCs w:val="24"/>
+          <w:lang w:val="en-US"/>
+        </w:rPr>
+      </w:pPr>
+      <w:r>
+        <w:rPr>
+          <w:rFonts w:cs="Arial"/>
+          <w:szCs w:val="24"/>
+          <w:lang w:val="en-US"/>
+        </w:rPr>
+        <w:t xml:space="preserve">The present paper </w:t>
+      </w:r>
+      <w:r>
+        <w:rPr>
+          <w:rFonts w:cs="Arial"/>
+          <w:szCs w:val="24"/>
+          <w:lang w:val="en-US"/>
+        </w:rPr>
+        <w:t xml:space="preserve">is </w:t>
+      </w:r>
+      <w:r>
+        <w:rPr>
+          <w:rFonts w:cs="Arial"/>
+          <w:szCs w:val="24"/>
+          <w:lang w:val="en-US"/>
+        </w:rPr>
+        <w:t>sub</w:t>
+      </w:r>
+      <w:r>
+        <w:rPr>
+          <w:rFonts w:cs="Arial"/>
+          <w:szCs w:val="24"/>
+          <w:lang w:val="en-US"/>
+        </w:rPr>
+        <w:t xml:space="preserve">divided as follows. </w:t>
+      </w:r>
+      <w:r>
+        <w:rPr>
+          <w:rFonts w:cs="Arial"/>
+          <w:szCs w:val="24"/>
+          <w:lang w:val="en-US"/>
+        </w:rPr>
+        <w:t xml:space="preserve">Chapter 2 </w:t>
+      </w:r>
+      <w:r>
+        <w:rPr>
+          <w:rFonts w:cs="Arial"/>
+          <w:szCs w:val="24"/>
+          <w:lang w:val="en-US"/>
+        </w:rPr>
+        <w:t>delves into</w:t>
+      </w:r>
+      <w:r>
+        <w:rPr>
+          <w:rFonts w:cs="Arial"/>
+          <w:szCs w:val="24"/>
+          <w:lang w:val="en-US"/>
+        </w:rPr>
+        <w:t xml:space="preserve"> the</w:t>
+      </w:r>
+      <w:r>
+        <w:rPr>
+          <w:rFonts w:cs="Arial"/>
+          <w:szCs w:val="24"/>
+          <w:lang w:val="en-US"/>
+        </w:rPr>
+        <w:t xml:space="preserve"> theoretical background o</w:t>
+      </w:r>
+      <w:r>
+        <w:rPr>
+          <w:rFonts w:cs="Arial"/>
+          <w:szCs w:val="24"/>
+          <w:lang w:val="en-US"/>
+        </w:rPr>
+        <w:t>f</w:t>
+      </w:r>
+      <w:r>
+        <w:rPr>
+          <w:rFonts w:cs="Arial"/>
+          <w:szCs w:val="24"/>
+          <w:lang w:val="en-US"/>
+        </w:rPr>
+        <w:t xml:space="preserve"> fragments, </w:t>
+      </w:r>
+      <w:r>
+        <w:rPr>
+          <w:rFonts w:cs="Arial"/>
+          <w:szCs w:val="24"/>
+          <w:lang w:val="en-US"/>
+        </w:rPr>
+        <w:t>focus, and</w:t>
+      </w:r>
+      <w:r>
+        <w:rPr>
+          <w:rFonts w:cs="Arial"/>
+          <w:szCs w:val="24"/>
+          <w:lang w:val="en-US"/>
+        </w:rPr>
+        <w:t xml:space="preserve"> </w:t>
+      </w:r>
+      <w:r>
+        <w:rPr>
+          <w:rFonts w:cs="Arial"/>
+          <w:szCs w:val="24"/>
+          <w:lang w:val="en-US"/>
+        </w:rPr>
+        <w:t>ellipsis</w:t>
+      </w:r>
+      <w:r>
+        <w:rPr>
+          <w:rFonts w:cs="Arial"/>
+          <w:szCs w:val="24"/>
+          <w:lang w:val="en-US"/>
+        </w:rPr>
+        <w:t xml:space="preserve"> comprehension, </w:t>
+      </w:r>
+      <w:r>
+        <w:rPr>
+          <w:rFonts w:cs="Arial"/>
+          <w:szCs w:val="24"/>
+          <w:lang w:val="en-US"/>
+        </w:rPr>
+        <w:t>providing a more detailed explanation of our</w:t>
+      </w:r>
+      <w:r>
+        <w:rPr>
+          <w:rFonts w:cs="Arial"/>
+          <w:szCs w:val="24"/>
+          <w:lang w:val="en-US"/>
+        </w:rPr>
+        <w:t xml:space="preserve"> hypotheses.</w:t>
+      </w:r>
+      <w:r>
+        <w:rPr>
+          <w:rFonts w:cs="Arial"/>
+          <w:szCs w:val="24"/>
+          <w:lang w:val="en-US"/>
+        </w:rPr>
+        <w:t xml:space="preserve"> Chapter 3 </w:t>
+      </w:r>
+      <w:r>
+        <w:rPr>
+          <w:rFonts w:cs="Arial"/>
+          <w:szCs w:val="24"/>
+          <w:lang w:val="en-US"/>
+        </w:rPr>
+        <w:t>centers</w:t>
+      </w:r>
+      <w:r>
+        <w:rPr>
+          <w:rFonts w:cs="Arial"/>
+          <w:szCs w:val="24"/>
+          <w:lang w:val="en-US"/>
+        </w:rPr>
+        <w:t xml:space="preserve"> on the study design and participant</w:t>
+      </w:r>
+      <w:r>
+        <w:rPr>
+          <w:rFonts w:cs="Arial"/>
+          <w:szCs w:val="24"/>
+          <w:lang w:val="en-US"/>
+        </w:rPr>
+        <w:t xml:space="preserve"> information</w:t>
+      </w:r>
+      <w:r>
+        <w:rPr>
+          <w:rFonts w:cs="Arial"/>
+          <w:szCs w:val="24"/>
+          <w:lang w:val="en-US"/>
+        </w:rPr>
+        <w:t xml:space="preserve">. </w:t>
+      </w:r>
+      <w:r>
+        <w:rPr>
+          <w:rFonts w:cs="Arial"/>
+          <w:szCs w:val="24"/>
+          <w:lang w:val="en-US"/>
+        </w:rPr>
+        <w:t>C</w:t>
+      </w:r>
+      <w:r>
+        <w:rPr>
+          <w:rFonts w:cs="Arial"/>
+          <w:szCs w:val="24"/>
+          <w:lang w:val="en-US"/>
+        </w:rPr>
+        <w:t>hapter 4</w:t>
+      </w:r>
+      <w:r>
+        <w:rPr>
+          <w:rFonts w:cs="Arial"/>
+          <w:szCs w:val="24"/>
+          <w:lang w:val="en-US"/>
+        </w:rPr>
+        <w:t xml:space="preserve"> </w:t>
+      </w:r>
+      <w:r>
+        <w:rPr>
+          <w:rFonts w:cs="Arial"/>
+          <w:szCs w:val="24"/>
+          <w:lang w:val="en-US"/>
+        </w:rPr>
+        <w:t>present</w:t>
+      </w:r>
+      <w:r>
+        <w:rPr>
+          <w:rFonts w:cs="Arial"/>
+          <w:szCs w:val="24"/>
+          <w:lang w:val="en-US"/>
+        </w:rPr>
+        <w:t>s</w:t>
+      </w:r>
+      <w:r>
+        <w:rPr>
+          <w:rFonts w:cs="Arial"/>
+          <w:szCs w:val="24"/>
+          <w:lang w:val="en-US"/>
+        </w:rPr>
+        <w:t xml:space="preserve"> the findings of the study</w:t>
+      </w:r>
+      <w:r>
+        <w:rPr>
+          <w:rFonts w:cs="Arial"/>
+          <w:szCs w:val="24"/>
+          <w:lang w:val="en-US"/>
+        </w:rPr>
+        <w:t xml:space="preserve">, while </w:t>
+      </w:r>
+      <w:r>
+        <w:rPr>
+          <w:rFonts w:cs="Arial"/>
+          <w:szCs w:val="24"/>
+          <w:lang w:val="en-US"/>
+        </w:rPr>
+        <w:t>chapter 5</w:t>
+      </w:r>
+      <w:r>
+        <w:rPr>
+          <w:rFonts w:cs="Arial"/>
+          <w:szCs w:val="24"/>
+          <w:lang w:val="en-US"/>
+        </w:rPr>
+        <w:t xml:space="preserve"> explores and addresses any confounding factors related to</w:t>
+      </w:r>
+      <w:r>
+        <w:rPr>
+          <w:rFonts w:cs="Arial"/>
+          <w:szCs w:val="24"/>
+          <w:lang w:val="en-US"/>
+        </w:rPr>
+        <w:t xml:space="preserve"> the findings.</w:t>
+      </w:r>
+      <w:r>
+        <w:rPr>
+          <w:rFonts w:cs="Arial"/>
+          <w:szCs w:val="24"/>
+          <w:lang w:val="en-US"/>
+        </w:rPr>
+        <w:t xml:space="preserve"> Lastly, chapter 6 concludes with a summary of the study and offers insights into potential avenues for future research.</w:t>
+      </w:r>
+      <w:r>
+        <w:rPr>
+          <w:rFonts w:cs="Arial"/>
+          <w:szCs w:val="24"/>
+          <w:lang w:val="en-US"/>
+        </w:rPr>
+        <w:br w:type="page"/>
+      </w:r>
+    </w:p>
+    <w:p>
+      <w:pPr>
+        <w:pStyle w:val="berschrift1"/>
+        <w:suppressLineNumbers/>
+        <w:rPr>
+          <w:rFonts w:cs="Arial"/>
+          <w:szCs w:val="24"/>
+          <w:lang w:val="en-US"/>
+        </w:rPr>
+      </w:pPr>
+      <w:bookmarkStart w:id="2" w:name="_Toc137890497"/>
+      <w:r>
+        <w:rPr>
+          <w:rFonts w:cs="Arial"/>
+          <w:szCs w:val="24"/>
+          <w:lang w:val="en-US"/>
+        </w:rPr>
+        <w:lastRenderedPageBreak/>
+        <w:t>2</w:t>
+      </w:r>
+      <w:r>
+        <w:rPr>
+          <w:rFonts w:cs="Arial"/>
+          <w:szCs w:val="24"/>
+          <w:lang w:val="en-US"/>
+        </w:rPr>
+        <w:t xml:space="preserve">. Literary </w:t>
+      </w:r>
+      <w:r>
+        <w:rPr>
+          <w:rFonts w:cs="Arial"/>
+          <w:szCs w:val="24"/>
+          <w:lang w:val="en-US"/>
+        </w:rPr>
+        <w:t>r</w:t>
+      </w:r>
+      <w:r>
+        <w:rPr>
+          <w:rFonts w:cs="Arial"/>
+          <w:szCs w:val="24"/>
+          <w:lang w:val="en-US"/>
+        </w:rPr>
+        <w:t>eview</w:t>
+      </w:r>
+      <w:bookmarkEnd w:id="2"/>
+    </w:p>
+    <w:p>
+      <w:pPr>
+        <w:suppressLineNumbers/>
+        <w:spacing w:after="0" w:line="360" w:lineRule="auto"/>
+        <w:jc w:val="both"/>
+        <w:rPr>
+          <w:rFonts w:cs="Arial"/>
+          <w:szCs w:val="24"/>
+          <w:lang w:val="en-US"/>
+        </w:rPr>
+      </w:pPr>
+      <w:r>
+        <w:rPr>
+          <w:rFonts w:cs="Arial"/>
+          <w:szCs w:val="24"/>
+          <w:lang w:val="en-US"/>
+        </w:rPr>
+        <w:t>Consider (</w:t>
+      </w:r>
+      <w:r>
+        <w:rPr>
+          <w:rFonts w:cs="Arial"/>
+          <w:szCs w:val="24"/>
+          <w:lang w:val="en-US"/>
+        </w:rPr>
+        <w:t>3</w:t>
+      </w:r>
+      <w:r>
+        <w:rPr>
+          <w:rFonts w:cs="Arial"/>
+          <w:szCs w:val="24"/>
+          <w:lang w:val="en-US"/>
+        </w:rPr>
+        <w:t xml:space="preserve">). </w:t>
+      </w:r>
+    </w:p>
+    <w:p>
+      <w:pPr>
+        <w:suppressLineNumbers/>
+        <w:spacing w:after="0" w:line="240" w:lineRule="auto"/>
+        <w:jc w:val="both"/>
+        <w:rPr>
+          <w:rFonts w:cs="Arial"/>
+          <w:szCs w:val="24"/>
+          <w:lang w:val="en-US"/>
+        </w:rPr>
+      </w:pPr>
     </w:p>
     <w:p>
       <w:pPr>
@@ -2200,133 +3207,16 @@
         <w:rPr>
           <w:rFonts w:cs="Arial"/>
           <w:szCs w:val="24"/>
-        </w:rPr>
-      </w:pPr>
-      <w:r>
-        <w:rPr>
-          <w:rFonts w:cs="Arial"/>
-          <w:szCs w:val="24"/>
-        </w:rPr>
-        <w:t xml:space="preserve">A: </w:t>
-      </w:r>
-      <w:r>
-        <w:rPr>
-          <w:rFonts w:cs="Arial"/>
-          <w:szCs w:val="24"/>
-        </w:rPr>
-        <w:tab/>
-      </w:r>
-      <w:r>
-        <w:rPr>
-          <w:rFonts w:cs="Arial"/>
-          <w:i/>
-          <w:iCs/>
-          <w:szCs w:val="24"/>
-        </w:rPr>
-        <w:t xml:space="preserve">Peter hat ab 18 Uhr im </w:t>
-      </w:r>
-      <w:r>
-        <w:rPr>
-          <w:rFonts w:cs="Arial"/>
-          <w:i/>
-          <w:iCs/>
-          <w:szCs w:val="24"/>
-        </w:rPr>
-        <w:t>KINO</w:t>
-      </w:r>
-      <w:r>
-        <w:rPr>
-          <w:rFonts w:cs="Arial"/>
-          <w:i/>
-          <w:iCs/>
-          <w:szCs w:val="24"/>
-        </w:rPr>
-        <w:t xml:space="preserve"> gearbeitet</w:t>
-      </w:r>
-      <w:r>
-        <w:rPr>
-          <w:rFonts w:cs="Arial"/>
-          <w:szCs w:val="24"/>
-        </w:rPr>
-        <w:t>.</w:t>
-      </w:r>
-    </w:p>
-    <w:p>
-      <w:pPr>
-        <w:pStyle w:val="Listenabsatz"/>
-        <w:suppressLineNumbers/>
-        <w:spacing w:after="0" w:line="240" w:lineRule="auto"/>
-        <w:ind w:left="1134"/>
-        <w:jc w:val="both"/>
-        <w:rPr>
-          <w:rFonts w:cs="Arial"/>
-          <w:szCs w:val="24"/>
-          <w:lang w:val="en-US"/>
-        </w:rPr>
-      </w:pPr>
-      <w:r>
-        <w:rPr>
-          <w:rFonts w:cs="Arial"/>
-          <w:szCs w:val="24"/>
-          <w:lang w:val="en-US"/>
-        </w:rPr>
-        <w:t>‘</w:t>
-      </w:r>
-      <w:r>
-        <w:rPr>
-          <w:rFonts w:cs="Arial"/>
-          <w:szCs w:val="24"/>
-          <w:lang w:val="en-US"/>
-        </w:rPr>
-        <w:t>Pete</w:t>
-      </w:r>
-      <w:r>
-        <w:rPr>
-          <w:rFonts w:cs="Arial"/>
-          <w:szCs w:val="24"/>
-          <w:lang w:val="en-US"/>
-        </w:rPr>
-        <w:t>r</w:t>
-      </w:r>
-      <w:r>
-        <w:rPr>
-          <w:rFonts w:cs="Arial"/>
-          <w:szCs w:val="24"/>
-          <w:lang w:val="en-US"/>
-        </w:rPr>
-        <w:t xml:space="preserve"> worked at the </w:t>
-      </w:r>
-      <w:r>
-        <w:rPr>
-          <w:rFonts w:cs="Arial"/>
-          <w:szCs w:val="24"/>
-          <w:lang w:val="en-US"/>
-        </w:rPr>
-        <w:t>CINEMA</w:t>
-      </w:r>
-      <w:r>
-        <w:rPr>
-          <w:rFonts w:cs="Arial"/>
-          <w:szCs w:val="24"/>
-          <w:lang w:val="en-US"/>
-        </w:rPr>
-        <w:t xml:space="preserve"> from 6pm</w:t>
-      </w:r>
-      <w:r>
-        <w:rPr>
-          <w:rFonts w:cs="Arial"/>
-          <w:szCs w:val="24"/>
-          <w:lang w:val="en-US"/>
-        </w:rPr>
-        <w:t>.</w:t>
-      </w:r>
-      <w:r>
-        <w:rPr>
-          <w:rFonts w:cs="Arial"/>
-          <w:szCs w:val="24"/>
-          <w:lang w:val="en-US"/>
-        </w:rPr>
-        <w:t>’</w:t>
+          <w:lang w:val="en-US"/>
+        </w:rPr>
+      </w:pPr>
+      <w:r>
+        <w:rPr>
+          <w:rFonts w:cs="Arial"/>
+          <w:szCs w:val="24"/>
+          <w:lang w:val="en-US"/>
+        </w:rPr>
+        <w:t>Abby and Ben are at a party. Abby asks Ben about who their mutual friend Beth is bringing as a date by uttering: “Who is Beth bringing?” Ben answers:</w:t>
       </w:r>
     </w:p>
     <w:p>
@@ -2347,1085 +3237,13 @@
           <w:szCs w:val="24"/>
           <w:lang w:val="en-US"/>
         </w:rPr>
-        <w:t xml:space="preserve">B: </w:t>
-      </w:r>
-      <w:r>
-        <w:rPr>
-          <w:rFonts w:cs="Arial"/>
-          <w:szCs w:val="24"/>
-          <w:lang w:val="en-US"/>
-        </w:rPr>
-        <w:tab/>
-      </w:r>
-      <w:r>
-        <w:rPr>
-          <w:rFonts w:cs="Arial"/>
-          <w:i/>
-          <w:iCs/>
-          <w:szCs w:val="24"/>
-          <w:lang w:val="en-US"/>
-        </w:rPr>
-        <w:t xml:space="preserve">Nein, </w:t>
-      </w:r>
-      <w:r>
-        <w:rPr>
-          <w:rFonts w:cs="Arial"/>
-          <w:i/>
-          <w:iCs/>
-          <w:szCs w:val="24"/>
-          <w:lang w:val="en-US"/>
-        </w:rPr>
-        <w:t>BIS</w:t>
-      </w:r>
-      <w:r>
-        <w:rPr>
-          <w:rFonts w:cs="Arial"/>
-          <w:i/>
-          <w:iCs/>
-          <w:szCs w:val="24"/>
-          <w:lang w:val="en-US"/>
-        </w:rPr>
-        <w:t xml:space="preserve"> 18 Uhr</w:t>
-      </w:r>
-      <w:r>
-        <w:rPr>
-          <w:rFonts w:cs="Arial"/>
-          <w:szCs w:val="24"/>
-          <w:lang w:val="en-US"/>
-        </w:rPr>
-        <w:t>.</w:t>
-      </w:r>
-    </w:p>
-    <w:p>
-      <w:pPr>
-        <w:pStyle w:val="Listenabsatz"/>
+        <w:t>“Alex.”</w:t>
+      </w:r>
+    </w:p>
+    <w:p>
+      <w:pPr>
         <w:suppressLineNumbers/>
         <w:spacing w:after="0" w:line="240" w:lineRule="auto"/>
-        <w:jc w:val="both"/>
-        <w:rPr>
-          <w:rFonts w:cs="Arial"/>
-          <w:szCs w:val="24"/>
-          <w:lang w:val="en-US"/>
-        </w:rPr>
-      </w:pPr>
-      <w:r>
-        <w:rPr>
-          <w:rFonts w:cs="Arial"/>
-          <w:szCs w:val="24"/>
-          <w:lang w:val="en-US"/>
-        </w:rPr>
-        <w:tab/>
-      </w:r>
-      <w:r>
-        <w:rPr>
-          <w:rFonts w:cs="Arial"/>
-          <w:szCs w:val="24"/>
-          <w:lang w:val="en-US"/>
-        </w:rPr>
-        <w:t>‘</w:t>
-      </w:r>
-      <w:r>
-        <w:rPr>
-          <w:rFonts w:cs="Arial"/>
-          <w:szCs w:val="24"/>
-          <w:lang w:val="en-US"/>
-        </w:rPr>
-        <w:t>No, UNTIL 6pm.</w:t>
-      </w:r>
-      <w:r>
-        <w:rPr>
-          <w:rFonts w:cs="Arial"/>
-          <w:szCs w:val="24"/>
-          <w:lang w:val="en-US"/>
-        </w:rPr>
-        <w:t>’</w:t>
-      </w:r>
-      <w:r>
-        <w:rPr>
-          <w:rFonts w:cs="Arial"/>
-          <w:szCs w:val="24"/>
-          <w:lang w:val="en-US"/>
-        </w:rPr>
-        <w:t xml:space="preserve"> </w:t>
-      </w:r>
-    </w:p>
-    <w:p>
-      <w:pPr>
-        <w:suppressLineNumbers/>
-        <w:spacing w:after="0" w:line="240" w:lineRule="auto"/>
-        <w:jc w:val="both"/>
-        <w:rPr>
-          <w:rFonts w:cs="Arial"/>
-          <w:szCs w:val="24"/>
-          <w:lang w:val="en-US"/>
-        </w:rPr>
-      </w:pPr>
-      <w:r>
-        <w:rPr>
-          <w:rFonts w:cs="Arial"/>
-          <w:szCs w:val="24"/>
-          <w:lang w:val="en-US"/>
-        </w:rPr>
-        <w:t xml:space="preserve"> </w:t>
-      </w:r>
-    </w:p>
-    <w:p>
-      <w:pPr>
-        <w:suppressLineNumbers/>
-        <w:spacing w:after="0" w:line="360" w:lineRule="auto"/>
-        <w:ind w:firstLine="567"/>
-        <w:jc w:val="both"/>
-        <w:rPr>
-          <w:rFonts w:cs="Arial"/>
-          <w:szCs w:val="24"/>
-          <w:lang w:val="en-US"/>
-        </w:rPr>
-      </w:pPr>
-      <w:r>
-        <w:rPr>
-          <w:rFonts w:cs="Arial"/>
-          <w:szCs w:val="24"/>
-          <w:lang w:val="en-US"/>
-        </w:rPr>
-        <w:t xml:space="preserve">On one hand, it is evident that </w:t>
-      </w:r>
-      <w:r>
-        <w:rPr>
-          <w:rFonts w:cs="Arial"/>
-          <w:szCs w:val="24"/>
-          <w:lang w:val="en-US"/>
-        </w:rPr>
-        <w:t>s</w:t>
-      </w:r>
-      <w:r>
-        <w:rPr>
-          <w:rFonts w:cs="Arial"/>
-          <w:szCs w:val="24"/>
-          <w:lang w:val="en-US"/>
-        </w:rPr>
-        <w:t xml:space="preserve">peaker </w:t>
-      </w:r>
-      <w:r>
-        <w:rPr>
-          <w:rFonts w:cs="Arial"/>
-          <w:szCs w:val="24"/>
-          <w:lang w:val="en-US"/>
-        </w:rPr>
-        <w:t>B</w:t>
-      </w:r>
-      <w:r>
-        <w:rPr>
-          <w:rFonts w:cs="Arial"/>
-          <w:szCs w:val="24"/>
-          <w:lang w:val="en-US"/>
-        </w:rPr>
-        <w:t xml:space="preserve"> is correcting a specific part of </w:t>
-      </w:r>
-      <w:r>
-        <w:rPr>
-          <w:rFonts w:cs="Arial"/>
-          <w:szCs w:val="24"/>
-          <w:lang w:val="en-US"/>
-        </w:rPr>
-        <w:t>s</w:t>
-      </w:r>
-      <w:r>
-        <w:rPr>
-          <w:rFonts w:cs="Arial"/>
-          <w:szCs w:val="24"/>
-          <w:lang w:val="en-US"/>
-        </w:rPr>
-        <w:t xml:space="preserve">peaker B's utterance, as </w:t>
-      </w:r>
-      <w:r>
-        <w:rPr>
-          <w:rFonts w:cs="Arial"/>
-          <w:i/>
-          <w:szCs w:val="24"/>
-          <w:lang w:val="en-US"/>
-        </w:rPr>
-        <w:t>Bruder</w:t>
-      </w:r>
-      <w:r>
-        <w:rPr>
-          <w:rFonts w:cs="Arial"/>
-          <w:i/>
-          <w:szCs w:val="24"/>
-          <w:lang w:val="en-US"/>
-        </w:rPr>
-        <w:t xml:space="preserve"> </w:t>
-      </w:r>
-      <w:r>
-        <w:rPr>
-          <w:rFonts w:cs="Arial"/>
-          <w:szCs w:val="24"/>
-          <w:lang w:val="en-US"/>
-        </w:rPr>
-        <w:t>‘</w:t>
-      </w:r>
-      <w:r>
-        <w:rPr>
-          <w:rFonts w:cs="Arial"/>
-          <w:szCs w:val="24"/>
-          <w:lang w:val="en-US"/>
-        </w:rPr>
-        <w:t>brother</w:t>
-      </w:r>
-      <w:r>
-        <w:rPr>
-          <w:rFonts w:cs="Arial"/>
-          <w:szCs w:val="24"/>
-          <w:lang w:val="en-US"/>
-        </w:rPr>
-        <w:t>’</w:t>
-      </w:r>
-      <w:r>
-        <w:rPr>
-          <w:rFonts w:cs="Arial"/>
-          <w:szCs w:val="24"/>
-          <w:lang w:val="en-US"/>
-        </w:rPr>
-        <w:t xml:space="preserve"> </w:t>
-      </w:r>
-      <w:r>
-        <w:rPr>
-          <w:rFonts w:cs="Arial"/>
-          <w:szCs w:val="24"/>
-          <w:lang w:val="en-US"/>
-        </w:rPr>
-        <w:t xml:space="preserve">and </w:t>
-      </w:r>
-      <w:r>
-        <w:rPr>
-          <w:rFonts w:cs="Arial"/>
-          <w:i/>
-          <w:szCs w:val="24"/>
-          <w:lang w:val="en-US"/>
-        </w:rPr>
-        <w:t>Vater</w:t>
-      </w:r>
-      <w:r>
-        <w:rPr>
-          <w:rFonts w:cs="Arial"/>
-          <w:szCs w:val="24"/>
-          <w:lang w:val="en-US"/>
-        </w:rPr>
-        <w:t xml:space="preserve"> </w:t>
-      </w:r>
-      <w:r>
-        <w:rPr>
-          <w:rFonts w:cs="Arial"/>
-          <w:szCs w:val="24"/>
-          <w:lang w:val="en-US"/>
-        </w:rPr>
-        <w:t>‘</w:t>
-      </w:r>
-      <w:r>
-        <w:rPr>
-          <w:rFonts w:cs="Arial"/>
-          <w:szCs w:val="24"/>
-          <w:lang w:val="en-US"/>
-        </w:rPr>
-        <w:t>father</w:t>
-      </w:r>
-      <w:r>
-        <w:rPr>
-          <w:rFonts w:cs="Arial"/>
-          <w:szCs w:val="24"/>
-          <w:lang w:val="en-US"/>
-        </w:rPr>
-        <w:t>’</w:t>
-      </w:r>
-      <w:r>
-        <w:rPr>
-          <w:rFonts w:cs="Arial"/>
-          <w:szCs w:val="24"/>
-          <w:lang w:val="en-US"/>
-        </w:rPr>
-        <w:t xml:space="preserve"> </w:t>
-      </w:r>
-      <w:r>
-        <w:rPr>
-          <w:rFonts w:cs="Arial"/>
-          <w:szCs w:val="24"/>
-          <w:lang w:val="en-US"/>
-        </w:rPr>
-        <w:t xml:space="preserve">as well as </w:t>
-      </w:r>
-      <w:r>
-        <w:rPr>
-          <w:rFonts w:cs="Arial"/>
-          <w:i/>
-          <w:szCs w:val="24"/>
-          <w:lang w:val="en-US"/>
-        </w:rPr>
-        <w:t xml:space="preserve">ab </w:t>
-      </w:r>
-      <w:r>
-        <w:rPr>
-          <w:rFonts w:cs="Arial"/>
-          <w:szCs w:val="24"/>
-          <w:lang w:val="en-US"/>
-        </w:rPr>
-        <w:t xml:space="preserve">and </w:t>
-      </w:r>
-      <w:r>
-        <w:rPr>
-          <w:rFonts w:cs="Arial"/>
-          <w:i/>
-          <w:szCs w:val="24"/>
-          <w:lang w:val="en-US"/>
-        </w:rPr>
-        <w:t xml:space="preserve">bis </w:t>
-      </w:r>
-      <w:r>
-        <w:rPr>
-          <w:rFonts w:cs="Arial"/>
-          <w:szCs w:val="24"/>
-          <w:lang w:val="en-US"/>
-        </w:rPr>
-        <w:t xml:space="preserve">contrast. However, on the other hand, speaker </w:t>
-      </w:r>
-      <w:r>
-        <w:rPr>
-          <w:rFonts w:cs="Arial"/>
-          <w:szCs w:val="24"/>
-          <w:lang w:val="en-US"/>
-        </w:rPr>
-        <w:t>B</w:t>
-      </w:r>
-      <w:r>
-        <w:rPr>
-          <w:rFonts w:cs="Arial"/>
-          <w:szCs w:val="24"/>
-          <w:lang w:val="en-US"/>
-        </w:rPr>
-        <w:t xml:space="preserve">’s response </w:t>
-      </w:r>
-      <w:r>
-        <w:rPr>
-          <w:rFonts w:cs="Arial"/>
-          <w:szCs w:val="24"/>
-          <w:lang w:val="en-US"/>
-        </w:rPr>
-        <w:t>is not a complete sentence. Therefore,</w:t>
-      </w:r>
-      <w:r>
-        <w:rPr>
-          <w:rFonts w:cs="Arial"/>
-          <w:szCs w:val="24"/>
-          <w:lang w:val="en-US"/>
-        </w:rPr>
-        <w:t xml:space="preserve"> </w:t>
-      </w:r>
-      <w:r>
-        <w:rPr>
-          <w:rFonts w:cs="Arial"/>
-          <w:szCs w:val="24"/>
-          <w:lang w:val="en-US"/>
-        </w:rPr>
-        <w:t>the reader</w:t>
-      </w:r>
-      <w:r>
-        <w:rPr>
-          <w:rFonts w:cs="Arial"/>
-          <w:szCs w:val="24"/>
-          <w:lang w:val="en-US"/>
-        </w:rPr>
-        <w:t>,</w:t>
-      </w:r>
-      <w:r>
-        <w:rPr>
-          <w:rFonts w:cs="Arial"/>
-          <w:szCs w:val="24"/>
-          <w:lang w:val="en-US"/>
-        </w:rPr>
-        <w:t xml:space="preserve"> </w:t>
-      </w:r>
-      <w:r>
-        <w:rPr>
-          <w:rFonts w:cs="Arial"/>
-          <w:szCs w:val="24"/>
-          <w:lang w:val="en-US"/>
-        </w:rPr>
-        <w:t xml:space="preserve">first, </w:t>
-      </w:r>
-      <w:r>
-        <w:rPr>
-          <w:rFonts w:cs="Arial"/>
-          <w:szCs w:val="24"/>
-          <w:lang w:val="en-US"/>
-        </w:rPr>
-        <w:t xml:space="preserve">has to determine what </w:t>
-      </w:r>
-      <w:r>
-        <w:rPr>
-          <w:rFonts w:cs="Arial"/>
-          <w:szCs w:val="24"/>
-          <w:lang w:val="en-US"/>
-        </w:rPr>
-        <w:t xml:space="preserve">the word </w:t>
-      </w:r>
-      <w:r>
-        <w:rPr>
-          <w:rFonts w:cs="Arial"/>
-          <w:i/>
-          <w:iCs/>
-          <w:szCs w:val="24"/>
-          <w:lang w:val="en-US"/>
-        </w:rPr>
-        <w:t>Vater</w:t>
-      </w:r>
-      <w:r>
-        <w:rPr>
-          <w:rFonts w:cs="Arial"/>
-          <w:szCs w:val="24"/>
-          <w:lang w:val="en-US"/>
-        </w:rPr>
-        <w:t xml:space="preserve"> </w:t>
-      </w:r>
-      <w:r>
-        <w:rPr>
-          <w:rFonts w:cs="Arial"/>
-          <w:szCs w:val="24"/>
-          <w:lang w:val="en-US"/>
-        </w:rPr>
-        <w:t>contrasts</w:t>
-      </w:r>
-      <w:r>
-        <w:rPr>
-          <w:rFonts w:cs="Arial"/>
-          <w:szCs w:val="24"/>
-          <w:lang w:val="en-US"/>
-        </w:rPr>
-        <w:t xml:space="preserve"> with</w:t>
-      </w:r>
-      <w:r>
-        <w:rPr>
-          <w:rFonts w:cs="Arial"/>
-          <w:szCs w:val="24"/>
-          <w:lang w:val="en-US"/>
-        </w:rPr>
-        <w:t xml:space="preserve"> and then what speaker B’s response is intended to convey</w:t>
-      </w:r>
-      <w:r>
-        <w:rPr>
-          <w:rFonts w:cs="Arial"/>
-          <w:szCs w:val="24"/>
-          <w:lang w:val="en-US"/>
-        </w:rPr>
-        <w:t>.</w:t>
-      </w:r>
-      <w:r>
-        <w:rPr>
-          <w:rFonts w:cs="Arial"/>
-          <w:szCs w:val="24"/>
-          <w:lang w:val="en-US"/>
-        </w:rPr>
-        <w:t xml:space="preserve"> Comprehending speaker B’s responses might be even more difficult, if the respective words are not orthographically marked in written stimuli or if another word is emphasized instead in auditory stimuli, as can be seen in (3). </w:t>
-      </w:r>
-    </w:p>
-    <w:p>
-      <w:pPr>
-        <w:suppressLineNumbers/>
-        <w:spacing w:after="0" w:line="360" w:lineRule="auto"/>
-        <w:ind w:firstLine="567"/>
-        <w:jc w:val="both"/>
-        <w:rPr>
-          <w:rFonts w:cs="Arial"/>
-          <w:szCs w:val="24"/>
-          <w:lang w:val="en-US"/>
-        </w:rPr>
-      </w:pPr>
-      <w:r>
-        <w:rPr>
-          <w:rFonts w:cs="Arial"/>
-          <w:szCs w:val="24"/>
-          <w:lang w:val="en-US"/>
-        </w:rPr>
-        <w:t xml:space="preserve">The present paper aims to determine the best medium for reliably obtaining judgments about such dialogues. </w:t>
-      </w:r>
-      <w:r>
-        <w:rPr>
-          <w:rFonts w:cs="Arial"/>
-          <w:szCs w:val="24"/>
-          <w:lang w:val="en-US"/>
-        </w:rPr>
-        <w:t xml:space="preserve">That is, we tested whether dialogues such as (1) are </w:t>
-      </w:r>
-      <w:r>
-        <w:rPr>
-          <w:rFonts w:cs="Arial"/>
-          <w:szCs w:val="24"/>
-          <w:lang w:val="en-US"/>
-        </w:rPr>
-        <w:t xml:space="preserve">rated more naturally if the contrasting words are </w:t>
-      </w:r>
-      <w:r>
-        <w:rPr>
-          <w:rFonts w:cs="Arial"/>
-          <w:szCs w:val="24"/>
-          <w:lang w:val="en-US"/>
-        </w:rPr>
-        <w:t xml:space="preserve">orthographically </w:t>
-      </w:r>
-      <w:r>
-        <w:rPr>
-          <w:rFonts w:cs="Arial"/>
-          <w:szCs w:val="24"/>
-          <w:lang w:val="en-US"/>
-        </w:rPr>
-        <w:t>marked and comparing the results to the verbal equivalents</w:t>
-      </w:r>
-      <w:r>
-        <w:rPr>
-          <w:rFonts w:cs="Arial"/>
-          <w:szCs w:val="24"/>
-          <w:lang w:val="en-US"/>
-        </w:rPr>
-        <w:t xml:space="preserve"> of (1)</w:t>
-      </w:r>
-      <w:r>
-        <w:rPr>
-          <w:rFonts w:cs="Arial"/>
-          <w:szCs w:val="24"/>
-          <w:lang w:val="en-US"/>
-        </w:rPr>
-        <w:t xml:space="preserve">, in which the respective words, i.e., </w:t>
-      </w:r>
-      <w:r>
-        <w:rPr>
-          <w:rFonts w:cs="Arial"/>
-          <w:i/>
-          <w:szCs w:val="24"/>
-          <w:lang w:val="en-US"/>
-        </w:rPr>
-        <w:t xml:space="preserve">Bruder </w:t>
-      </w:r>
-      <w:r>
-        <w:rPr>
-          <w:rFonts w:cs="Arial"/>
-          <w:szCs w:val="24"/>
-          <w:lang w:val="en-US"/>
-        </w:rPr>
-        <w:t xml:space="preserve">and </w:t>
-      </w:r>
-      <w:r>
-        <w:rPr>
-          <w:rFonts w:cs="Arial"/>
-          <w:i/>
-          <w:szCs w:val="24"/>
-          <w:lang w:val="en-US"/>
-        </w:rPr>
-        <w:t xml:space="preserve">Vater </w:t>
-      </w:r>
-      <w:r>
-        <w:rPr>
-          <w:rFonts w:cs="Arial"/>
-          <w:szCs w:val="24"/>
-          <w:lang w:val="en-US"/>
-        </w:rPr>
-        <w:t>are prosodically stressed</w:t>
-      </w:r>
-      <w:r>
-        <w:rPr>
-          <w:rFonts w:cs="Arial"/>
-          <w:szCs w:val="24"/>
-          <w:lang w:val="en-US"/>
-        </w:rPr>
-        <w:t xml:space="preserve">. We hypothesize that stimuli </w:t>
-      </w:r>
-      <w:r>
-        <w:rPr>
-          <w:rFonts w:cs="Arial"/>
-          <w:szCs w:val="24"/>
-          <w:lang w:val="en-US"/>
-        </w:rPr>
-        <w:t xml:space="preserve">with emphasis </w:t>
-      </w:r>
-      <w:r>
-        <w:rPr>
-          <w:rFonts w:cs="Arial"/>
-          <w:szCs w:val="24"/>
-          <w:lang w:val="en-US"/>
-        </w:rPr>
-        <w:t>on the contrasting words</w:t>
-      </w:r>
-      <w:r>
-        <w:rPr>
-          <w:rFonts w:cs="Arial"/>
-          <w:szCs w:val="24"/>
-          <w:lang w:val="en-US"/>
-        </w:rPr>
-        <w:t xml:space="preserve">, i.e., </w:t>
-      </w:r>
-      <w:r>
-        <w:rPr>
-          <w:rFonts w:cs="Arial"/>
-          <w:szCs w:val="24"/>
-          <w:lang w:val="en-US"/>
-        </w:rPr>
-        <w:t>orthographic marking or pitch accent, respectively,</w:t>
-      </w:r>
-      <w:r>
-        <w:rPr>
-          <w:rFonts w:cs="Arial"/>
-          <w:szCs w:val="24"/>
-          <w:lang w:val="en-US"/>
-        </w:rPr>
-        <w:t xml:space="preserve"> are deemed more natural by native speakers. Moreover, we hypothesize that auditory stimuli are more likely to be accepted by native speaker than written stimuli. </w:t>
-      </w:r>
-      <w:r>
-        <w:rPr>
-          <w:rFonts w:cs="Arial"/>
-          <w:szCs w:val="24"/>
-          <w:lang w:val="en-US"/>
-        </w:rPr>
-        <w:lastRenderedPageBreak/>
-        <w:t xml:space="preserve">Regarding the contrasting words, we hypothesize that stimuli with </w:t>
-      </w:r>
-      <w:r>
-        <w:rPr>
-          <w:rFonts w:cs="Arial"/>
-          <w:szCs w:val="24"/>
-          <w:lang w:val="en-US"/>
-        </w:rPr>
-        <w:t>lexical</w:t>
-      </w:r>
-      <w:r>
-        <w:rPr>
-          <w:rFonts w:cs="Arial"/>
-          <w:szCs w:val="24"/>
-          <w:lang w:val="en-US"/>
-        </w:rPr>
-        <w:t xml:space="preserve"> words in contrastive focus</w:t>
-      </w:r>
-      <w:r>
-        <w:rPr>
-          <w:rFonts w:cs="Arial"/>
-          <w:szCs w:val="24"/>
-          <w:lang w:val="en-US"/>
-        </w:rPr>
-        <w:t>, i.e.</w:t>
-      </w:r>
-      <w:r>
-        <w:rPr>
-          <w:rFonts w:cs="Arial"/>
-          <w:szCs w:val="24"/>
-          <w:lang w:val="en-US"/>
-        </w:rPr>
-        <w:t>,</w:t>
-      </w:r>
-      <w:r>
-        <w:rPr>
-          <w:rFonts w:cs="Arial"/>
-          <w:szCs w:val="24"/>
-          <w:lang w:val="en-US"/>
-        </w:rPr>
-        <w:t xml:space="preserve"> </w:t>
-      </w:r>
-      <w:r>
-        <w:rPr>
-          <w:rFonts w:cs="Arial"/>
-          <w:i/>
-          <w:szCs w:val="24"/>
-          <w:lang w:val="en-US"/>
-        </w:rPr>
-        <w:t xml:space="preserve">Bruder </w:t>
-      </w:r>
-      <w:r>
-        <w:rPr>
-          <w:rFonts w:cs="Arial"/>
-          <w:szCs w:val="24"/>
-          <w:lang w:val="en-US"/>
-        </w:rPr>
-        <w:t xml:space="preserve">and </w:t>
-      </w:r>
-      <w:r>
-        <w:rPr>
-          <w:rFonts w:cs="Arial"/>
-          <w:i/>
-          <w:szCs w:val="24"/>
-          <w:lang w:val="en-US"/>
-        </w:rPr>
-        <w:t>Vater</w:t>
-      </w:r>
-      <w:r>
-        <w:rPr>
-          <w:rFonts w:cs="Arial"/>
-          <w:szCs w:val="24"/>
-          <w:lang w:val="en-US"/>
-        </w:rPr>
-        <w:t>,</w:t>
-      </w:r>
-      <w:r>
-        <w:rPr>
-          <w:rFonts w:cs="Arial"/>
-          <w:szCs w:val="24"/>
-          <w:lang w:val="en-US"/>
-        </w:rPr>
-        <w:t xml:space="preserve"> receive higher acceptability rating than stimuli with functional words in contrastive focus</w:t>
-      </w:r>
-      <w:r>
-        <w:rPr>
-          <w:rFonts w:cs="Arial"/>
-          <w:szCs w:val="24"/>
-          <w:lang w:val="en-US"/>
-        </w:rPr>
-        <w:t xml:space="preserve">, i.e., </w:t>
-      </w:r>
-      <w:r>
-        <w:rPr>
-          <w:rFonts w:cs="Arial"/>
-          <w:i/>
-          <w:szCs w:val="24"/>
-          <w:lang w:val="en-US"/>
-        </w:rPr>
-        <w:t>ab</w:t>
-      </w:r>
-      <w:r>
-        <w:rPr>
-          <w:rFonts w:cs="Arial"/>
-          <w:i/>
-          <w:szCs w:val="24"/>
-          <w:lang w:val="en-US"/>
-        </w:rPr>
-        <w:t xml:space="preserve"> </w:t>
-      </w:r>
-      <w:r>
-        <w:rPr>
-          <w:rFonts w:cs="Arial"/>
-          <w:szCs w:val="24"/>
-          <w:lang w:val="en-US"/>
-        </w:rPr>
-        <w:t>‘</w:t>
-      </w:r>
-      <w:r>
-        <w:rPr>
-          <w:rFonts w:cs="Arial"/>
-          <w:szCs w:val="24"/>
-          <w:lang w:val="en-US"/>
-        </w:rPr>
-        <w:t>from</w:t>
-      </w:r>
-      <w:r>
-        <w:rPr>
-          <w:rFonts w:cs="Arial"/>
-          <w:szCs w:val="24"/>
-          <w:lang w:val="en-US"/>
-        </w:rPr>
-        <w:t>’</w:t>
-      </w:r>
-      <w:r>
-        <w:rPr>
-          <w:rFonts w:cs="Arial"/>
-          <w:i/>
-          <w:szCs w:val="24"/>
-          <w:lang w:val="en-US"/>
-        </w:rPr>
-        <w:t xml:space="preserve"> </w:t>
-      </w:r>
-      <w:r>
-        <w:rPr>
-          <w:rFonts w:cs="Arial"/>
-          <w:szCs w:val="24"/>
-          <w:lang w:val="en-US"/>
-        </w:rPr>
-        <w:t xml:space="preserve">and </w:t>
-      </w:r>
-      <w:r>
-        <w:rPr>
-          <w:rFonts w:cs="Arial"/>
-          <w:i/>
-          <w:szCs w:val="24"/>
-          <w:lang w:val="en-US"/>
-        </w:rPr>
-        <w:t>bis</w:t>
-      </w:r>
-      <w:r>
-        <w:rPr>
-          <w:rFonts w:cs="Arial"/>
-          <w:i/>
-          <w:szCs w:val="24"/>
-          <w:lang w:val="en-US"/>
-        </w:rPr>
-        <w:t xml:space="preserve"> </w:t>
-      </w:r>
-      <w:r>
-        <w:rPr>
-          <w:rFonts w:cs="Arial"/>
-          <w:szCs w:val="24"/>
-          <w:lang w:val="en-US"/>
-        </w:rPr>
-        <w:t>‘</w:t>
-      </w:r>
-      <w:r>
-        <w:rPr>
-          <w:rFonts w:cs="Arial"/>
-          <w:szCs w:val="24"/>
-          <w:lang w:val="en-US"/>
-        </w:rPr>
-        <w:t>until</w:t>
-      </w:r>
-      <w:r>
-        <w:rPr>
-          <w:rFonts w:cs="Arial"/>
-          <w:szCs w:val="24"/>
-          <w:lang w:val="en-US"/>
-        </w:rPr>
-        <w:t>’</w:t>
-      </w:r>
-      <w:r>
-        <w:rPr>
-          <w:rFonts w:cs="Arial"/>
-          <w:szCs w:val="24"/>
-          <w:lang w:val="en-US"/>
-        </w:rPr>
-        <w:t>.</w:t>
-      </w:r>
-      <w:r>
-        <w:rPr>
-          <w:rFonts w:cs="Arial"/>
-          <w:szCs w:val="24"/>
-          <w:lang w:val="en-US"/>
-        </w:rPr>
-        <w:t xml:space="preserve"> </w:t>
-      </w:r>
-    </w:p>
-    <w:p>
-      <w:pPr>
-        <w:suppressLineNumbers/>
-        <w:spacing w:after="0" w:line="360" w:lineRule="auto"/>
-        <w:ind w:firstLine="567"/>
-        <w:jc w:val="both"/>
-        <w:rPr>
-          <w:rFonts w:cs="Arial"/>
-          <w:szCs w:val="24"/>
-          <w:lang w:val="en-US"/>
-        </w:rPr>
-      </w:pPr>
-      <w:r>
-        <w:rPr>
-          <w:rFonts w:cs="Arial"/>
-          <w:szCs w:val="24"/>
-          <w:lang w:val="en-US"/>
-        </w:rPr>
-        <w:t xml:space="preserve">The present paper </w:t>
-      </w:r>
-      <w:r>
-        <w:rPr>
-          <w:rFonts w:cs="Arial"/>
-          <w:szCs w:val="24"/>
-          <w:lang w:val="en-US"/>
-        </w:rPr>
-        <w:t xml:space="preserve">is divided as follows. This theoretical background on fragments, </w:t>
-      </w:r>
-      <w:r>
-        <w:rPr>
-          <w:rFonts w:cs="Arial"/>
-          <w:szCs w:val="24"/>
-          <w:lang w:val="en-US"/>
-        </w:rPr>
-        <w:t>focus, and</w:t>
-      </w:r>
-      <w:r>
-        <w:rPr>
-          <w:rFonts w:cs="Arial"/>
-          <w:szCs w:val="24"/>
-          <w:lang w:val="en-US"/>
-        </w:rPr>
-        <w:t xml:space="preserve"> </w:t>
-      </w:r>
-      <w:r>
-        <w:rPr>
-          <w:rFonts w:cs="Arial"/>
-          <w:szCs w:val="24"/>
-          <w:lang w:val="en-US"/>
-        </w:rPr>
-        <w:t>ellipsis</w:t>
-      </w:r>
-      <w:r>
-        <w:rPr>
-          <w:rFonts w:cs="Arial"/>
-          <w:szCs w:val="24"/>
-          <w:lang w:val="en-US"/>
-        </w:rPr>
-        <w:t xml:space="preserve"> comprehension, </w:t>
-      </w:r>
-      <w:r>
-        <w:rPr>
-          <w:rFonts w:cs="Arial"/>
-          <w:szCs w:val="24"/>
-          <w:lang w:val="en-US"/>
-        </w:rPr>
-        <w:t>as well as</w:t>
-      </w:r>
-      <w:r>
-        <w:rPr>
-          <w:rFonts w:cs="Arial"/>
-          <w:szCs w:val="24"/>
-          <w:lang w:val="en-US"/>
-        </w:rPr>
-        <w:t xml:space="preserve"> our hypotheses in more depths.</w:t>
-      </w:r>
-    </w:p>
-    <w:p>
-      <w:pPr>
-        <w:suppressLineNumbers/>
-        <w:spacing w:after="0" w:line="360" w:lineRule="auto"/>
-        <w:ind w:firstLine="567"/>
-        <w:jc w:val="both"/>
-        <w:rPr>
-          <w:rFonts w:cs="Arial"/>
-          <w:szCs w:val="24"/>
-          <w:lang w:val="en-US"/>
-        </w:rPr>
-      </w:pPr>
-      <w:r>
-        <w:rPr>
-          <w:rFonts w:cs="Arial"/>
-          <w:szCs w:val="24"/>
-          <w:lang w:val="en-US"/>
-        </w:rPr>
-        <w:t>Motivation of paper: acceptability judgements have barely been used so far, first study to test the best medium for acceptability judgements about fragments</w:t>
-      </w:r>
-      <w:r>
-        <w:rPr>
-          <w:rFonts w:cs="Arial"/>
-          <w:szCs w:val="24"/>
-          <w:lang w:val="en-US"/>
-        </w:rPr>
-        <w:br w:type="page"/>
-      </w:r>
-    </w:p>
-    <w:p>
-      <w:pPr>
-        <w:pStyle w:val="berschrift1"/>
-        <w:suppressLineNumbers/>
-        <w:rPr>
-          <w:rFonts w:cs="Arial"/>
-          <w:szCs w:val="24"/>
-          <w:lang w:val="en-US"/>
-        </w:rPr>
-      </w:pPr>
-      <w:bookmarkStart w:id="2" w:name="_Toc137022789"/>
-      <w:r>
-        <w:rPr>
-          <w:rFonts w:cs="Arial"/>
-          <w:szCs w:val="24"/>
-          <w:lang w:val="en-US"/>
-        </w:rPr>
-        <w:lastRenderedPageBreak/>
-        <w:t>2</w:t>
-      </w:r>
-      <w:r>
-        <w:rPr>
-          <w:rFonts w:cs="Arial"/>
-          <w:szCs w:val="24"/>
-          <w:lang w:val="en-US"/>
-        </w:rPr>
-        <w:t xml:space="preserve">. Literary </w:t>
-      </w:r>
-      <w:r>
-        <w:rPr>
-          <w:rFonts w:cs="Arial"/>
-          <w:szCs w:val="24"/>
-          <w:lang w:val="en-US"/>
-        </w:rPr>
-        <w:t>r</w:t>
-      </w:r>
-      <w:r>
-        <w:rPr>
-          <w:rFonts w:cs="Arial"/>
-          <w:szCs w:val="24"/>
-          <w:lang w:val="en-US"/>
-        </w:rPr>
-        <w:t>eview</w:t>
-      </w:r>
-      <w:bookmarkEnd w:id="2"/>
-    </w:p>
-    <w:p>
-      <w:pPr>
-        <w:suppressLineNumbers/>
-        <w:spacing w:after="0" w:line="360" w:lineRule="auto"/>
-        <w:jc w:val="both"/>
-        <w:rPr>
-          <w:rFonts w:cs="Arial"/>
-          <w:szCs w:val="24"/>
-          <w:lang w:val="en-US"/>
-        </w:rPr>
-      </w:pPr>
-      <w:r>
-        <w:rPr>
-          <w:rFonts w:cs="Arial"/>
-          <w:szCs w:val="24"/>
-          <w:lang w:val="en-US"/>
-        </w:rPr>
-        <w:t xml:space="preserve">Consider (4). </w:t>
-      </w:r>
-    </w:p>
-    <w:p>
-      <w:pPr>
-        <w:suppressLineNumbers/>
-        <w:spacing w:after="0" w:line="240" w:lineRule="auto"/>
-        <w:jc w:val="both"/>
-        <w:rPr>
-          <w:rFonts w:cs="Arial"/>
-          <w:szCs w:val="24"/>
-          <w:lang w:val="en-US"/>
-        </w:rPr>
-      </w:pPr>
-    </w:p>
-    <w:p>
-      <w:pPr>
-        <w:pStyle w:val="Listenabsatz"/>
-        <w:numPr>
-          <w:ilvl w:val="0"/>
-          <w:numId w:val="18"/>
-        </w:numPr>
-        <w:suppressLineNumbers/>
-        <w:spacing w:after="0" w:line="360" w:lineRule="auto"/>
-        <w:jc w:val="both"/>
-        <w:rPr>
-          <w:rFonts w:cs="Arial"/>
-          <w:szCs w:val="24"/>
-          <w:lang w:val="en-US"/>
-        </w:rPr>
-      </w:pPr>
-      <w:r>
-        <w:rPr>
-          <w:rFonts w:cs="Arial"/>
-          <w:szCs w:val="24"/>
-          <w:lang w:val="en-US"/>
-        </w:rPr>
-        <w:t>Abby and Ben are at a party. Abby asks Ben about who their mutual friend Beth is bringing as a date by uttering: “Who is Beth bringing?” Ben answers:</w:t>
-      </w:r>
-    </w:p>
-    <w:p>
-      <w:pPr>
-        <w:pStyle w:val="Listenabsatz"/>
-        <w:suppressLineNumbers/>
-        <w:spacing w:after="0" w:line="360" w:lineRule="auto"/>
-        <w:jc w:val="both"/>
-        <w:rPr>
-          <w:rFonts w:cs="Arial"/>
-          <w:szCs w:val="24"/>
-          <w:lang w:val="en-US"/>
-        </w:rPr>
-      </w:pPr>
-      <w:r>
-        <w:rPr>
-          <w:rFonts w:cs="Arial"/>
-          <w:szCs w:val="24"/>
-          <w:lang w:val="en-US"/>
-        </w:rPr>
-        <w:t>“Alex.”</w:t>
-      </w:r>
-    </w:p>
-    <w:p>
-      <w:pPr>
-        <w:suppressLineNumbers/>
-        <w:spacing w:after="0" w:line="360" w:lineRule="auto"/>
         <w:jc w:val="right"/>
         <w:rPr>
           <w:rFonts w:cs="Arial"/>
@@ -3679,23 +3497,7 @@
           <w:szCs w:val="24"/>
           <w:lang w:val="en-US"/>
         </w:rPr>
-        <w:t xml:space="preserve">That alternatives of (parts of) the expression </w:t>
-      </w:r>
-      <w:r>
-        <w:rPr>
-          <w:rFonts w:cs="Arial"/>
-          <w:szCs w:val="24"/>
-          <w:lang w:val="en-US"/>
-        </w:rPr>
-        <w:t>α</w:t>
-      </w:r>
-      <w:r>
-        <w:rPr>
-          <w:rFonts w:cs="Arial"/>
-          <w:szCs w:val="24"/>
-          <w:lang w:val="en-US"/>
-        </w:rPr>
-        <w:t xml:space="preserve"> or</w:t>
+        <w:t>That alternatives of (parts of) the expression α or</w:t>
       </w:r>
     </w:p>
     <w:p>
@@ -3720,39 +3522,7 @@
           <w:szCs w:val="24"/>
           <w:lang w:val="en-US"/>
         </w:rPr>
-        <w:t xml:space="preserve">Alternatives of the denotation of (parts of) </w:t>
-      </w:r>
-      <w:r>
-        <w:rPr>
-          <w:rFonts w:cs="Arial"/>
-          <w:szCs w:val="24"/>
-          <w:lang w:val="en-US"/>
-        </w:rPr>
-        <w:t>α</w:t>
-      </w:r>
-      <w:r>
-        <w:rPr>
-          <w:rFonts w:cs="Arial"/>
-          <w:szCs w:val="24"/>
-          <w:lang w:val="en-US"/>
-        </w:rPr>
-        <w:t xml:space="preserve"> are relevant for the interpretation of </w:t>
-      </w:r>
-      <w:r>
-        <w:rPr>
-          <w:rFonts w:cs="Arial"/>
-          <w:szCs w:val="24"/>
-          <w:lang w:val="en-US"/>
-        </w:rPr>
-        <w:t>α</w:t>
-      </w:r>
-      <w:r>
-        <w:rPr>
-          <w:rFonts w:cs="Arial"/>
-          <w:szCs w:val="24"/>
-          <w:lang w:val="en-US"/>
-        </w:rPr>
-        <w:t>.</w:t>
+        <w:t>Alternatives of the denotation of (parts of) α are relevant for the interpretation of α.</w:t>
       </w:r>
     </w:p>
     <w:p>
@@ -3815,31 +3585,7 @@
           <w:szCs w:val="24"/>
           <w:lang w:val="en-US"/>
         </w:rPr>
-        <w:t>. The second case</w:t>
-      </w:r>
-      <w:r>
-        <w:rPr>
-          <w:rFonts w:cs="Arial"/>
-          <w:szCs w:val="24"/>
-          <w:lang w:val="en-US"/>
-        </w:rPr>
-        <w:t xml:space="preserve"> will be </w:t>
-      </w:r>
-      <w:r>
-        <w:rPr>
-          <w:rFonts w:cs="Arial"/>
-          <w:szCs w:val="24"/>
-          <w:lang w:val="en-US"/>
-        </w:rPr>
-        <w:t>called</w:t>
-      </w:r>
-      <w:r>
-        <w:rPr>
-          <w:rFonts w:cs="Arial"/>
-          <w:szCs w:val="24"/>
-          <w:lang w:val="en-US"/>
-        </w:rPr>
-        <w:t xml:space="preserve"> contrastive focus in the following. </w:t>
+        <w:t xml:space="preserve">. The second case will be called contrastive focus in the following. </w:t>
       </w:r>
       <w:r>
         <w:rPr>
@@ -4080,11 +3826,32 @@
           <w:szCs w:val="24"/>
           <w:lang w:val="en-US"/>
         </w:rPr>
-        <w:t>Background on sentence comprehension</w:t>
-      </w:r>
-    </w:p>
-    <w:p>
-      <w:pPr>
+        <w:t xml:space="preserve">Background on </w:t>
+      </w:r>
+      <w:r>
+        <w:rPr>
+          <w:rFonts w:cs="Arial"/>
+          <w:szCs w:val="24"/>
+          <w:lang w:val="en-US"/>
+        </w:rPr>
+        <w:t>ellipsis</w:t>
+      </w:r>
+      <w:r>
+        <w:rPr>
+          <w:rFonts w:cs="Arial"/>
+          <w:szCs w:val="24"/>
+          <w:lang w:val="en-US"/>
+        </w:rPr>
+        <w:t xml:space="preserve"> comprehension</w:t>
+      </w:r>
+    </w:p>
+    <w:p>
+      <w:pPr>
+        <w:pStyle w:val="Listenabsatz"/>
+        <w:numPr>
+          <w:ilvl w:val="0"/>
+          <w:numId w:val="24"/>
+        </w:numPr>
         <w:suppressLineNumbers/>
         <w:spacing w:after="0" w:line="360" w:lineRule="auto"/>
         <w:jc w:val="both"/>
@@ -4094,9 +3861,30 @@
           <w:lang w:val="en-US"/>
         </w:rPr>
       </w:pPr>
-    </w:p>
-    <w:p>
-      <w:pPr>
+      <w:r>
+        <w:rPr>
+          <w:rFonts w:cs="Arial"/>
+          <w:szCs w:val="24"/>
+          <w:lang w:val="en-US"/>
+        </w:rPr>
+        <w:t>Background on auditory and written stimuli</w:t>
+      </w:r>
+      <w:r>
+        <w:rPr>
+          <w:rFonts w:cs="Arial"/>
+          <w:szCs w:val="24"/>
+          <w:lang w:val="en-US"/>
+        </w:rPr>
+        <w:t xml:space="preserve"> and how prosody impacts language processing, especially for fragments?</w:t>
+      </w:r>
+    </w:p>
+    <w:p>
+      <w:pPr>
+        <w:pStyle w:val="Listenabsatz"/>
+        <w:numPr>
+          <w:ilvl w:val="0"/>
+          <w:numId w:val="24"/>
+        </w:numPr>
         <w:suppressLineNumbers/>
         <w:spacing w:after="0" w:line="360" w:lineRule="auto"/>
         <w:jc w:val="both"/>
@@ -4106,6 +3894,26 @@
           <w:lang w:val="en-US"/>
         </w:rPr>
       </w:pPr>
+      <w:r>
+        <w:rPr>
+          <w:rFonts w:cs="Arial"/>
+          <w:szCs w:val="24"/>
+          <w:lang w:val="en-US"/>
+        </w:rPr>
+        <w:t>Theory and hypotheses</w:t>
+      </w:r>
+    </w:p>
+    <w:p>
+      <w:pPr>
+        <w:suppressLineNumbers/>
+        <w:spacing w:after="0" w:line="360" w:lineRule="auto"/>
+        <w:jc w:val="both"/>
+        <w:rPr>
+          <w:rFonts w:cs="Arial"/>
+          <w:szCs w:val="24"/>
+          <w:lang w:val="en-US"/>
+        </w:rPr>
+      </w:pPr>
     </w:p>
     <w:p>
       <w:pPr>
@@ -4127,7 +3935,6 @@
           <w:lang w:val="en-US"/>
         </w:rPr>
       </w:pPr>
-      <w:bookmarkStart w:id="6" w:name="_Toc137022790"/>
       <w:r>
         <w:rPr>
           <w:rFonts w:cs="Arial"/>
@@ -4147,6 +3954,7 @@
           <w:lang w:val="en-US"/>
         </w:rPr>
       </w:pPr>
+      <w:bookmarkStart w:id="6" w:name="_Toc137890498"/>
       <w:r>
         <w:rPr>
           <w:rFonts w:cs="Arial"/>
@@ -4229,7 +4037,7 @@
           <w:lang w:val="en-US"/>
         </w:rPr>
       </w:pPr>
-      <w:bookmarkStart w:id="7" w:name="_Toc137022791"/>
+      <w:bookmarkStart w:id="7" w:name="_Toc137890499"/>
       <w:r>
         <w:rPr>
           <w:lang w:val="en-US"/>
@@ -4377,7 +4185,7 @@
           <w:lang w:val="en-US"/>
         </w:rPr>
       </w:pPr>
-      <w:bookmarkStart w:id="9" w:name="_Toc137022792"/>
+      <w:bookmarkStart w:id="9" w:name="_Toc137890500"/>
       <w:r>
         <w:rPr>
           <w:lang w:val="en-US"/>
@@ -4447,7 +4255,7 @@
           <w:lang w:val="en-US"/>
         </w:rPr>
       </w:pPr>
-      <w:bookmarkStart w:id="10" w:name="_Toc137022793"/>
+      <w:bookmarkStart w:id="10" w:name="_Toc137890501"/>
       <w:r>
         <w:rPr>
           <w:rFonts w:cs="Arial"/>
@@ -4516,7 +4324,7 @@
           <w:lang w:val="en-US"/>
         </w:rPr>
       </w:pPr>
-      <w:bookmarkStart w:id="11" w:name="_Toc137022794"/>
+      <w:bookmarkStart w:id="11" w:name="_Toc137890502"/>
       <w:r>
         <w:rPr>
           <w:rFonts w:cs="Arial"/>
@@ -4586,7 +4394,7 @@
           <w:lang w:val="en-US"/>
         </w:rPr>
       </w:pPr>
-      <w:bookmarkStart w:id="12" w:name="_Toc137022795"/>
+      <w:bookmarkStart w:id="12" w:name="_Toc137890503"/>
       <w:r>
         <w:rPr>
           <w:rFonts w:cs="Arial"/>
@@ -4675,7 +4483,7 @@
           <w:lang w:val="en-US"/>
         </w:rPr>
       </w:pPr>
-      <w:bookmarkStart w:id="13" w:name="_Toc137022796"/>
+      <w:bookmarkStart w:id="13" w:name="_Toc137890504"/>
       <w:r>
         <w:rPr>
           <w:rFonts w:cs="Arial"/>
@@ -4740,7 +4548,7 @@
           <w:lang w:val="en-US"/>
         </w:rPr>
       </w:pPr>
-      <w:bookmarkStart w:id="14" w:name="_Toc137022797"/>
+      <w:bookmarkStart w:id="14" w:name="_Toc137890505"/>
       <w:r>
         <w:rPr>
           <w:rFonts w:cs="Arial"/>
@@ -4760,7 +4568,7 @@
           <w:lang w:val="en-US"/>
         </w:rPr>
       </w:pPr>
-      <w:bookmarkStart w:id="15" w:name="_Toc137022798"/>
+      <w:bookmarkStart w:id="15" w:name="_Toc137890506"/>
       <w:r>
         <w:rPr>
           <w:rFonts w:cs="Arial"/>
@@ -5366,7 +5174,7 @@
           <w:lang w:val="en-US"/>
         </w:rPr>
       </w:pPr>
-      <w:bookmarkStart w:id="16" w:name="_Toc137022799"/>
+      <w:bookmarkStart w:id="16" w:name="_Toc137890507"/>
       <w:r>
         <w:rPr>
           <w:rFonts w:cs="Arial"/>
@@ -5647,8 +5455,8 @@
 </file>
 
 <file path=word/comments.xml><?xml version="1.0" encoding="utf-8"?>
-<w:comments xmlns:wpc="http://schemas.microsoft.com/office/word/2010/wordprocessingCanvas" xmlns:cx="http://schemas.microsoft.com/office/drawing/2014/chartex" xmlns:cx1="http://schemas.microsoft.com/office/drawing/2015/9/8/chartex" xmlns:cx2="http://schemas.microsoft.com/office/drawing/2015/10/21/chartex" xmlns:cx3="http://schemas.microsoft.com/office/drawing/2016/5/9/chartex" xmlns:cx4="http://schemas.microsoft.com/office/drawing/2016/5/10/chartex" xmlns:cx5="http://schemas.microsoft.com/office/drawing/2016/5/11/chartex" xmlns:cx6="http://schemas.microsoft.com/office/drawing/2016/5/12/chartex" xmlns:cx7="http://schemas.microsoft.com/office/drawing/2016/5/13/chartex" xmlns:cx8="http://schemas.microsoft.com/office/drawing/2016/5/14/chartex" xmlns:mc="http://schemas.openxmlformats.org/markup-compatibility/2006" xmlns:aink="http://schemas.microsoft.com/office/drawing/2016/ink" xmlns:am3d="http://schemas.microsoft.com/office/drawing/2017/model3d" xmlns:o="urn:schemas-microsoft-com:office:office" xmlns:oel="http://schemas.microsoft.com/office/2019/extlst" xmlns:r="http://schemas.openxmlformats.org/officeDocument/2006/relationships" xmlns:m="http://schemas.openxmlformats.org/officeDocument/2006/math" xmlns:v="urn:schemas-microsoft-com:vml" xmlns:wp14="http://schemas.microsoft.com/office/word/2010/wordprocessingDrawing" xmlns:wp="http://schemas.openxmlformats.org/drawingml/2006/wordprocessingDrawing" xmlns:w10="urn:schemas-microsoft-com:office:word" xmlns:w="http://schemas.openxmlformats.org/wordprocessingml/2006/main" xmlns:w14="http://schemas.microsoft.com/office/word/2010/wordml" xmlns:w15="http://schemas.microsoft.com/office/word/2012/wordml" xmlns:w16cex="http://schemas.microsoft.com/office/word/2018/wordml/cex" xmlns:w16cid="http://schemas.microsoft.com/office/word/2016/wordml/cid" xmlns:w16="http://schemas.microsoft.com/office/word/2018/wordml" xmlns:w16du="http://schemas.microsoft.com/office/word/2023/wordml/word16du" xmlns:w16sdtdh="http://schemas.microsoft.com/office/word/2020/wordml/sdtdatahash" xmlns:w16se="http://schemas.microsoft.com/office/word/2015/wordml/symex" xmlns:wpg="http://schemas.microsoft.com/office/word/2010/wordprocessingGroup" xmlns:wpi="http://schemas.microsoft.com/office/word/2010/wordprocessingInk" xmlns:wne="http://schemas.microsoft.com/office/word/2006/wordml" xmlns:wps="http://schemas.microsoft.com/office/word/2010/wordprocessingShape" mc:Ignorable="w14 w15 w16se w16cid w16 w16cex w16sdtdh wp14">
-  <w:comment w:id="1" w:author="Miriam Schiele" w:date="2023-06-16T09:06:00Z" w:initials="MS">
+<w:comments xmlns:wpc="http://schemas.microsoft.com/office/word/2010/wordprocessingCanvas" xmlns:cx="http://schemas.microsoft.com/office/drawing/2014/chartex" xmlns:cx1="http://schemas.microsoft.com/office/drawing/2015/9/8/chartex" xmlns:cx2="http://schemas.microsoft.com/office/drawing/2015/10/21/chartex" xmlns:cx3="http://schemas.microsoft.com/office/drawing/2016/5/9/chartex" xmlns:cx4="http://schemas.microsoft.com/office/drawing/2016/5/10/chartex" xmlns:cx5="http://schemas.microsoft.com/office/drawing/2016/5/11/chartex" xmlns:cx6="http://schemas.microsoft.com/office/drawing/2016/5/12/chartex" xmlns:cx7="http://schemas.microsoft.com/office/drawing/2016/5/13/chartex" xmlns:cx8="http://schemas.microsoft.com/office/drawing/2016/5/14/chartex" xmlns:mc="http://schemas.openxmlformats.org/markup-compatibility/2006" xmlns:aink="http://schemas.microsoft.com/office/drawing/2016/ink" xmlns:am3d="http://schemas.microsoft.com/office/drawing/2017/model3d" xmlns:o="urn:schemas-microsoft-com:office:office" xmlns:oel="http://schemas.microsoft.com/office/2019/extlst" xmlns:r="http://schemas.openxmlformats.org/officeDocument/2006/relationships" xmlns:m="http://schemas.openxmlformats.org/officeDocument/2006/math" xmlns:v="urn:schemas-microsoft-com:vml" xmlns:wp14="http://schemas.microsoft.com/office/word/2010/wordprocessingDrawing" xmlns:wp="http://schemas.openxmlformats.org/drawingml/2006/wordprocessingDrawing" xmlns:w10="urn:schemas-microsoft-com:office:word" xmlns:w="http://schemas.openxmlformats.org/wordprocessingml/2006/main" xmlns:w14="http://schemas.microsoft.com/office/word/2010/wordml" xmlns:w15="http://schemas.microsoft.com/office/word/2012/wordml" xmlns:w16cex="http://schemas.microsoft.com/office/word/2018/wordml/cex" xmlns:w16cid="http://schemas.microsoft.com/office/word/2016/wordml/cid" xmlns:w16="http://schemas.microsoft.com/office/word/2018/wordml" xmlns:w16sdtdh="http://schemas.microsoft.com/office/word/2020/wordml/sdtdatahash" xmlns:w16se="http://schemas.microsoft.com/office/word/2015/wordml/symex" xmlns:wpg="http://schemas.microsoft.com/office/word/2010/wordprocessingGroup" xmlns:wpi="http://schemas.microsoft.com/office/word/2010/wordprocessingInk" xmlns:wne="http://schemas.microsoft.com/office/word/2006/wordml" xmlns:wps="http://schemas.microsoft.com/office/word/2010/wordprocessingShape" mc:Ignorable="w14 w15 w16se w16cid w16 w16cex w16sdtdh wp14">
+  <w:comment w:id="1" w:author="Miriam Schiele" w:date="2023-06-17T10:40:00Z" w:initials="MS">
     <w:p>
       <w:pPr>
         <w:pStyle w:val="Kommentartext"/>
@@ -5660,7 +5468,7 @@
         <w:annotationRef/>
       </w:r>
       <w:r>
-        <w:t>Nochmal überarbeiten, weil Hauptpunkt der MA ist was anderes und issueness ist sowieso ganz draußen</w:t>
+        <w:t>Nochmal nach besserem Begriff suchen</w:t>
       </w:r>
     </w:p>
   </w:comment>
@@ -5716,8 +5524,8 @@
 </file>
 
 <file path=word/commentsExtended.xml><?xml version="1.0" encoding="utf-8"?>
-<w15:commentsEx xmlns:wpc="http://schemas.microsoft.com/office/word/2010/wordprocessingCanvas" xmlns:cx="http://schemas.microsoft.com/office/drawing/2014/chartex" xmlns:cx1="http://schemas.microsoft.com/office/drawing/2015/9/8/chartex" xmlns:cx2="http://schemas.microsoft.com/office/drawing/2015/10/21/chartex" xmlns:cx3="http://schemas.microsoft.com/office/drawing/2016/5/9/chartex" xmlns:cx4="http://schemas.microsoft.com/office/drawing/2016/5/10/chartex" xmlns:cx5="http://schemas.microsoft.com/office/drawing/2016/5/11/chartex" xmlns:cx6="http://schemas.microsoft.com/office/drawing/2016/5/12/chartex" xmlns:cx7="http://schemas.microsoft.com/office/drawing/2016/5/13/chartex" xmlns:cx8="http://schemas.microsoft.com/office/drawing/2016/5/14/chartex" xmlns:mc="http://schemas.openxmlformats.org/markup-compatibility/2006" xmlns:aink="http://schemas.microsoft.com/office/drawing/2016/ink" xmlns:am3d="http://schemas.microsoft.com/office/drawing/2017/model3d" xmlns:o="urn:schemas-microsoft-com:office:office" xmlns:oel="http://schemas.microsoft.com/office/2019/extlst" xmlns:r="http://schemas.openxmlformats.org/officeDocument/2006/relationships" xmlns:m="http://schemas.openxmlformats.org/officeDocument/2006/math" xmlns:v="urn:schemas-microsoft-com:vml" xmlns:wp14="http://schemas.microsoft.com/office/word/2010/wordprocessingDrawing" xmlns:wp="http://schemas.openxmlformats.org/drawingml/2006/wordprocessingDrawing" xmlns:w10="urn:schemas-microsoft-com:office:word" xmlns:w="http://schemas.openxmlformats.org/wordprocessingml/2006/main" xmlns:w14="http://schemas.microsoft.com/office/word/2010/wordml" xmlns:w15="http://schemas.microsoft.com/office/word/2012/wordml" xmlns:w16cex="http://schemas.microsoft.com/office/word/2018/wordml/cex" xmlns:w16cid="http://schemas.microsoft.com/office/word/2016/wordml/cid" xmlns:w16="http://schemas.microsoft.com/office/word/2018/wordml" xmlns:w16du="http://schemas.microsoft.com/office/word/2023/wordml/word16du" xmlns:w16sdtdh="http://schemas.microsoft.com/office/word/2020/wordml/sdtdatahash" xmlns:w16se="http://schemas.microsoft.com/office/word/2015/wordml/symex" xmlns:wpg="http://schemas.microsoft.com/office/word/2010/wordprocessingGroup" xmlns:wpi="http://schemas.microsoft.com/office/word/2010/wordprocessingInk" xmlns:wne="http://schemas.microsoft.com/office/word/2006/wordml" xmlns:wps="http://schemas.microsoft.com/office/word/2010/wordprocessingShape" mc:Ignorable="w14 w15 w16se w16cid w16 w16cex w16sdtdh wp14">
-  <w15:commentEx w15:paraId="19A8F3FF" w15:done="0"/>
+<w15:commentsEx xmlns:wpc="http://schemas.microsoft.com/office/word/2010/wordprocessingCanvas" xmlns:cx="http://schemas.microsoft.com/office/drawing/2014/chartex" xmlns:cx1="http://schemas.microsoft.com/office/drawing/2015/9/8/chartex" xmlns:cx2="http://schemas.microsoft.com/office/drawing/2015/10/21/chartex" xmlns:cx3="http://schemas.microsoft.com/office/drawing/2016/5/9/chartex" xmlns:cx4="http://schemas.microsoft.com/office/drawing/2016/5/10/chartex" xmlns:cx5="http://schemas.microsoft.com/office/drawing/2016/5/11/chartex" xmlns:cx6="http://schemas.microsoft.com/office/drawing/2016/5/12/chartex" xmlns:cx7="http://schemas.microsoft.com/office/drawing/2016/5/13/chartex" xmlns:cx8="http://schemas.microsoft.com/office/drawing/2016/5/14/chartex" xmlns:mc="http://schemas.openxmlformats.org/markup-compatibility/2006" xmlns:aink="http://schemas.microsoft.com/office/drawing/2016/ink" xmlns:am3d="http://schemas.microsoft.com/office/drawing/2017/model3d" xmlns:o="urn:schemas-microsoft-com:office:office" xmlns:oel="http://schemas.microsoft.com/office/2019/extlst" xmlns:r="http://schemas.openxmlformats.org/officeDocument/2006/relationships" xmlns:m="http://schemas.openxmlformats.org/officeDocument/2006/math" xmlns:v="urn:schemas-microsoft-com:vml" xmlns:wp14="http://schemas.microsoft.com/office/word/2010/wordprocessingDrawing" xmlns:wp="http://schemas.openxmlformats.org/drawingml/2006/wordprocessingDrawing" xmlns:w10="urn:schemas-microsoft-com:office:word" xmlns:w="http://schemas.openxmlformats.org/wordprocessingml/2006/main" xmlns:w14="http://schemas.microsoft.com/office/word/2010/wordml" xmlns:w15="http://schemas.microsoft.com/office/word/2012/wordml" xmlns:w16cex="http://schemas.microsoft.com/office/word/2018/wordml/cex" xmlns:w16cid="http://schemas.microsoft.com/office/word/2016/wordml/cid" xmlns:w16="http://schemas.microsoft.com/office/word/2018/wordml" xmlns:w16sdtdh="http://schemas.microsoft.com/office/word/2020/wordml/sdtdatahash" xmlns:w16se="http://schemas.microsoft.com/office/word/2015/wordml/symex" xmlns:wpg="http://schemas.microsoft.com/office/word/2010/wordprocessingGroup" xmlns:wpi="http://schemas.microsoft.com/office/word/2010/wordprocessingInk" xmlns:wne="http://schemas.microsoft.com/office/word/2006/wordml" xmlns:wps="http://schemas.microsoft.com/office/word/2010/wordprocessingShape" mc:Ignorable="w14 w15 w16se w16cid w16 w16cex w16sdtdh wp14">
+  <w15:commentEx w15:paraId="170D1638" w15:done="0"/>
   <w15:commentEx w15:paraId="1EC661A5" w15:done="0"/>
   <w15:commentEx w15:paraId="79C8A60C" w15:done="0"/>
   <w15:commentEx w15:paraId="45BBA7FB" w15:done="0"/>
@@ -5725,8 +5533,8 @@
 </file>
 
 <file path=word/commentsExtensible.xml><?xml version="1.0" encoding="utf-8"?>
-<w16cex:commentsExtensible xmlns:wpc="http://schemas.microsoft.com/office/word/2010/wordprocessingCanvas" xmlns:cx="http://schemas.microsoft.com/office/drawing/2014/chartex" xmlns:cx1="http://schemas.microsoft.com/office/drawing/2015/9/8/chartex" xmlns:cx2="http://schemas.microsoft.com/office/drawing/2015/10/21/chartex" xmlns:cx3="http://schemas.microsoft.com/office/drawing/2016/5/9/chartex" xmlns:cx4="http://schemas.microsoft.com/office/drawing/2016/5/10/chartex" xmlns:cx5="http://schemas.microsoft.com/office/drawing/2016/5/11/chartex" xmlns:cx6="http://schemas.microsoft.com/office/drawing/2016/5/12/chartex" xmlns:cx7="http://schemas.microsoft.com/office/drawing/2016/5/13/chartex" xmlns:cx8="http://schemas.microsoft.com/office/drawing/2016/5/14/chartex" xmlns:mc="http://schemas.openxmlformats.org/markup-compatibility/2006" xmlns:aink="http://schemas.microsoft.com/office/drawing/2016/ink" xmlns:am3d="http://schemas.microsoft.com/office/drawing/2017/model3d" xmlns:o="urn:schemas-microsoft-com:office:office" xmlns:oel="http://schemas.microsoft.com/office/2019/extlst" xmlns:r="http://schemas.openxmlformats.org/officeDocument/2006/relationships" xmlns:m="http://schemas.openxmlformats.org/officeDocument/2006/math" xmlns:v="urn:schemas-microsoft-com:vml" xmlns:wp14="http://schemas.microsoft.com/office/word/2010/wordprocessingDrawing" xmlns:wp="http://schemas.openxmlformats.org/drawingml/2006/wordprocessingDrawing" xmlns:w10="urn:schemas-microsoft-com:office:word" xmlns:w="http://schemas.openxmlformats.org/wordprocessingml/2006/main" xmlns:w14="http://schemas.microsoft.com/office/word/2010/wordml" xmlns:w15="http://schemas.microsoft.com/office/word/2012/wordml" xmlns:w16cex="http://schemas.microsoft.com/office/word/2018/wordml/cex" xmlns:w16cid="http://schemas.microsoft.com/office/word/2016/wordml/cid" xmlns:w16="http://schemas.microsoft.com/office/word/2018/wordml" xmlns:w16du="http://schemas.microsoft.com/office/word/2023/wordml/word16du" xmlns:w16sdtdh="http://schemas.microsoft.com/office/word/2020/wordml/sdtdatahash" xmlns:w16se="http://schemas.microsoft.com/office/word/2015/wordml/symex" xmlns:wpg="http://schemas.microsoft.com/office/word/2010/wordprocessingGroup" xmlns:wpi="http://schemas.microsoft.com/office/word/2010/wordprocessingInk" xmlns:wne="http://schemas.microsoft.com/office/word/2006/wordml" xmlns:wps="http://schemas.microsoft.com/office/word/2010/wordprocessingShape" mc:Ignorable="w14 w15 w16se w16cid w16 w16cex w16sdtdh wp14">
-  <w16cex:commentExtensible w16cex:durableId="2836A4A9" w16cex:dateUtc="2023-06-16T07:06:00Z"/>
+<w16cex:commentsExtensible xmlns:wpc="http://schemas.microsoft.com/office/word/2010/wordprocessingCanvas" xmlns:cx="http://schemas.microsoft.com/office/drawing/2014/chartex" xmlns:cx1="http://schemas.microsoft.com/office/drawing/2015/9/8/chartex" xmlns:cx2="http://schemas.microsoft.com/office/drawing/2015/10/21/chartex" xmlns:cx3="http://schemas.microsoft.com/office/drawing/2016/5/9/chartex" xmlns:cx4="http://schemas.microsoft.com/office/drawing/2016/5/10/chartex" xmlns:cx5="http://schemas.microsoft.com/office/drawing/2016/5/11/chartex" xmlns:cx6="http://schemas.microsoft.com/office/drawing/2016/5/12/chartex" xmlns:cx7="http://schemas.microsoft.com/office/drawing/2016/5/13/chartex" xmlns:cx8="http://schemas.microsoft.com/office/drawing/2016/5/14/chartex" xmlns:mc="http://schemas.openxmlformats.org/markup-compatibility/2006" xmlns:aink="http://schemas.microsoft.com/office/drawing/2016/ink" xmlns:am3d="http://schemas.microsoft.com/office/drawing/2017/model3d" xmlns:o="urn:schemas-microsoft-com:office:office" xmlns:oel="http://schemas.microsoft.com/office/2019/extlst" xmlns:r="http://schemas.openxmlformats.org/officeDocument/2006/relationships" xmlns:m="http://schemas.openxmlformats.org/officeDocument/2006/math" xmlns:v="urn:schemas-microsoft-com:vml" xmlns:wp14="http://schemas.microsoft.com/office/word/2010/wordprocessingDrawing" xmlns:wp="http://schemas.openxmlformats.org/drawingml/2006/wordprocessingDrawing" xmlns:w10="urn:schemas-microsoft-com:office:word" xmlns:w="http://schemas.openxmlformats.org/wordprocessingml/2006/main" xmlns:w14="http://schemas.microsoft.com/office/word/2010/wordml" xmlns:w15="http://schemas.microsoft.com/office/word/2012/wordml" xmlns:w16cex="http://schemas.microsoft.com/office/word/2018/wordml/cex" xmlns:w16cid="http://schemas.microsoft.com/office/word/2016/wordml/cid" xmlns:w16="http://schemas.microsoft.com/office/word/2018/wordml" xmlns:w16sdtdh="http://schemas.microsoft.com/office/word/2020/wordml/sdtdatahash" xmlns:w16se="http://schemas.microsoft.com/office/word/2015/wordml/symex" xmlns:wpg="http://schemas.microsoft.com/office/word/2010/wordprocessingGroup" xmlns:wpi="http://schemas.microsoft.com/office/word/2010/wordprocessingInk" xmlns:wne="http://schemas.microsoft.com/office/word/2006/wordml" xmlns:wps="http://schemas.microsoft.com/office/word/2010/wordprocessingShape" mc:Ignorable="w14 w15 w16se w16cid w16 w16cex w16sdtdh wp14">
+  <w16cex:commentExtensible w16cex:durableId="28380C00" w16cex:dateUtc="2023-06-17T08:40:00Z"/>
   <w16cex:commentExtensible w16cex:durableId="2836BA2A" w16cex:dateUtc="2023-06-16T08:38:00Z"/>
   <w16cex:commentExtensible w16cex:durableId="2836BB1B" w16cex:dateUtc="2023-06-16T08:42:00Z"/>
   <w16cex:commentExtensible w16cex:durableId="28342231" w16cex:dateUtc="2023-06-14T09:25:00Z"/>
@@ -5734,8 +5542,8 @@
 </file>
 
 <file path=word/commentsIds.xml><?xml version="1.0" encoding="utf-8"?>
-<w16cid:commentsIds xmlns:wpc="http://schemas.microsoft.com/office/word/2010/wordprocessingCanvas" xmlns:cx="http://schemas.microsoft.com/office/drawing/2014/chartex" xmlns:cx1="http://schemas.microsoft.com/office/drawing/2015/9/8/chartex" xmlns:cx2="http://schemas.microsoft.com/office/drawing/2015/10/21/chartex" xmlns:cx3="http://schemas.microsoft.com/office/drawing/2016/5/9/chartex" xmlns:cx4="http://schemas.microsoft.com/office/drawing/2016/5/10/chartex" xmlns:cx5="http://schemas.microsoft.com/office/drawing/2016/5/11/chartex" xmlns:cx6="http://schemas.microsoft.com/office/drawing/2016/5/12/chartex" xmlns:cx7="http://schemas.microsoft.com/office/drawing/2016/5/13/chartex" xmlns:cx8="http://schemas.microsoft.com/office/drawing/2016/5/14/chartex" xmlns:mc="http://schemas.openxmlformats.org/markup-compatibility/2006" xmlns:aink="http://schemas.microsoft.com/office/drawing/2016/ink" xmlns:am3d="http://schemas.microsoft.com/office/drawing/2017/model3d" xmlns:o="urn:schemas-microsoft-com:office:office" xmlns:oel="http://schemas.microsoft.com/office/2019/extlst" xmlns:r="http://schemas.openxmlformats.org/officeDocument/2006/relationships" xmlns:m="http://schemas.openxmlformats.org/officeDocument/2006/math" xmlns:v="urn:schemas-microsoft-com:vml" xmlns:wp14="http://schemas.microsoft.com/office/word/2010/wordprocessingDrawing" xmlns:wp="http://schemas.openxmlformats.org/drawingml/2006/wordprocessingDrawing" xmlns:w10="urn:schemas-microsoft-com:office:word" xmlns:w="http://schemas.openxmlformats.org/wordprocessingml/2006/main" xmlns:w14="http://schemas.microsoft.com/office/word/2010/wordml" xmlns:w15="http://schemas.microsoft.com/office/word/2012/wordml" xmlns:w16cex="http://schemas.microsoft.com/office/word/2018/wordml/cex" xmlns:w16cid="http://schemas.microsoft.com/office/word/2016/wordml/cid" xmlns:w16="http://schemas.microsoft.com/office/word/2018/wordml" xmlns:w16du="http://schemas.microsoft.com/office/word/2023/wordml/word16du" xmlns:w16sdtdh="http://schemas.microsoft.com/office/word/2020/wordml/sdtdatahash" xmlns:w16se="http://schemas.microsoft.com/office/word/2015/wordml/symex" xmlns:wpg="http://schemas.microsoft.com/office/word/2010/wordprocessingGroup" xmlns:wpi="http://schemas.microsoft.com/office/word/2010/wordprocessingInk" xmlns:wne="http://schemas.microsoft.com/office/word/2006/wordml" xmlns:wps="http://schemas.microsoft.com/office/word/2010/wordprocessingShape" mc:Ignorable="w14 w15 w16se w16cid w16 w16cex w16sdtdh wp14">
-  <w16cid:commentId w16cid:paraId="19A8F3FF" w16cid:durableId="2836A4A9"/>
+<w16cid:commentsIds xmlns:wpc="http://schemas.microsoft.com/office/word/2010/wordprocessingCanvas" xmlns:cx="http://schemas.microsoft.com/office/drawing/2014/chartex" xmlns:cx1="http://schemas.microsoft.com/office/drawing/2015/9/8/chartex" xmlns:cx2="http://schemas.microsoft.com/office/drawing/2015/10/21/chartex" xmlns:cx3="http://schemas.microsoft.com/office/drawing/2016/5/9/chartex" xmlns:cx4="http://schemas.microsoft.com/office/drawing/2016/5/10/chartex" xmlns:cx5="http://schemas.microsoft.com/office/drawing/2016/5/11/chartex" xmlns:cx6="http://schemas.microsoft.com/office/drawing/2016/5/12/chartex" xmlns:cx7="http://schemas.microsoft.com/office/drawing/2016/5/13/chartex" xmlns:cx8="http://schemas.microsoft.com/office/drawing/2016/5/14/chartex" xmlns:mc="http://schemas.openxmlformats.org/markup-compatibility/2006" xmlns:aink="http://schemas.microsoft.com/office/drawing/2016/ink" xmlns:am3d="http://schemas.microsoft.com/office/drawing/2017/model3d" xmlns:o="urn:schemas-microsoft-com:office:office" xmlns:oel="http://schemas.microsoft.com/office/2019/extlst" xmlns:r="http://schemas.openxmlformats.org/officeDocument/2006/relationships" xmlns:m="http://schemas.openxmlformats.org/officeDocument/2006/math" xmlns:v="urn:schemas-microsoft-com:vml" xmlns:wp14="http://schemas.microsoft.com/office/word/2010/wordprocessingDrawing" xmlns:wp="http://schemas.openxmlformats.org/drawingml/2006/wordprocessingDrawing" xmlns:w10="urn:schemas-microsoft-com:office:word" xmlns:w="http://schemas.openxmlformats.org/wordprocessingml/2006/main" xmlns:w14="http://schemas.microsoft.com/office/word/2010/wordml" xmlns:w15="http://schemas.microsoft.com/office/word/2012/wordml" xmlns:w16cex="http://schemas.microsoft.com/office/word/2018/wordml/cex" xmlns:w16cid="http://schemas.microsoft.com/office/word/2016/wordml/cid" xmlns:w16="http://schemas.microsoft.com/office/word/2018/wordml" xmlns:w16sdtdh="http://schemas.microsoft.com/office/word/2020/wordml/sdtdatahash" xmlns:w16se="http://schemas.microsoft.com/office/word/2015/wordml/symex" xmlns:wpg="http://schemas.microsoft.com/office/word/2010/wordprocessingGroup" xmlns:wpi="http://schemas.microsoft.com/office/word/2010/wordprocessingInk" xmlns:wne="http://schemas.microsoft.com/office/word/2006/wordml" xmlns:wps="http://schemas.microsoft.com/office/word/2010/wordprocessingShape" mc:Ignorable="w14 w15 w16se w16cid w16 w16cex w16sdtdh wp14">
+  <w16cid:commentId w16cid:paraId="170D1638" w16cid:durableId="28380C00"/>
   <w16cid:commentId w16cid:paraId="1EC661A5" w16cid:durableId="2836BA2A"/>
   <w16cid:commentId w16cid:paraId="79C8A60C" w16cid:durableId="2836BB1B"/>
   <w16cid:commentId w16cid:paraId="45BBA7FB" w16cid:durableId="28342231"/>
@@ -5743,7 +5551,7 @@
 </file>
 
 <file path=word/endnotes.xml><?xml version="1.0" encoding="utf-8"?>
-<w:endnotes xmlns:wpc="http://schemas.microsoft.com/office/word/2010/wordprocessingCanvas" xmlns:cx="http://schemas.microsoft.com/office/drawing/2014/chartex" xmlns:cx1="http://schemas.microsoft.com/office/drawing/2015/9/8/chartex" xmlns:cx2="http://schemas.microsoft.com/office/drawing/2015/10/21/chartex" xmlns:cx3="http://schemas.microsoft.com/office/drawing/2016/5/9/chartex" xmlns:cx4="http://schemas.microsoft.com/office/drawing/2016/5/10/chartex" xmlns:cx5="http://schemas.microsoft.com/office/drawing/2016/5/11/chartex" xmlns:cx6="http://schemas.microsoft.com/office/drawing/2016/5/12/chartex" xmlns:cx7="http://schemas.microsoft.com/office/drawing/2016/5/13/chartex" xmlns:cx8="http://schemas.microsoft.com/office/drawing/2016/5/14/chartex" xmlns:mc="http://schemas.openxmlformats.org/markup-compatibility/2006" xmlns:aink="http://schemas.microsoft.com/office/drawing/2016/ink" xmlns:am3d="http://schemas.microsoft.com/office/drawing/2017/model3d" xmlns:o="urn:schemas-microsoft-com:office:office" xmlns:oel="http://schemas.microsoft.com/office/2019/extlst" xmlns:r="http://schemas.openxmlformats.org/officeDocument/2006/relationships" xmlns:m="http://schemas.openxmlformats.org/officeDocument/2006/math" xmlns:v="urn:schemas-microsoft-com:vml" xmlns:wp14="http://schemas.microsoft.com/office/word/2010/wordprocessingDrawing" xmlns:wp="http://schemas.openxmlformats.org/drawingml/2006/wordprocessingDrawing" xmlns:w10="urn:schemas-microsoft-com:office:word" xmlns:w="http://schemas.openxmlformats.org/wordprocessingml/2006/main" xmlns:w14="http://schemas.microsoft.com/office/word/2010/wordml" xmlns:w15="http://schemas.microsoft.com/office/word/2012/wordml" xmlns:w16cex="http://schemas.microsoft.com/office/word/2018/wordml/cex" xmlns:w16cid="http://schemas.microsoft.com/office/word/2016/wordml/cid" xmlns:w16="http://schemas.microsoft.com/office/word/2018/wordml" xmlns:w16du="http://schemas.microsoft.com/office/word/2023/wordml/word16du" xmlns:w16sdtdh="http://schemas.microsoft.com/office/word/2020/wordml/sdtdatahash" xmlns:w16se="http://schemas.microsoft.com/office/word/2015/wordml/symex" xmlns:wpg="http://schemas.microsoft.com/office/word/2010/wordprocessingGroup" xmlns:wpi="http://schemas.microsoft.com/office/word/2010/wordprocessingInk" xmlns:wne="http://schemas.microsoft.com/office/word/2006/wordml" xmlns:wps="http://schemas.microsoft.com/office/word/2010/wordprocessingShape" mc:Ignorable="w14 w15 w16se w16cid w16 w16cex w16sdtdh wp14">
+<w:endnotes xmlns:wpc="http://schemas.microsoft.com/office/word/2010/wordprocessingCanvas" xmlns:cx="http://schemas.microsoft.com/office/drawing/2014/chartex" xmlns:cx1="http://schemas.microsoft.com/office/drawing/2015/9/8/chartex" xmlns:cx2="http://schemas.microsoft.com/office/drawing/2015/10/21/chartex" xmlns:cx3="http://schemas.microsoft.com/office/drawing/2016/5/9/chartex" xmlns:cx4="http://schemas.microsoft.com/office/drawing/2016/5/10/chartex" xmlns:cx5="http://schemas.microsoft.com/office/drawing/2016/5/11/chartex" xmlns:cx6="http://schemas.microsoft.com/office/drawing/2016/5/12/chartex" xmlns:cx7="http://schemas.microsoft.com/office/drawing/2016/5/13/chartex" xmlns:cx8="http://schemas.microsoft.com/office/drawing/2016/5/14/chartex" xmlns:mc="http://schemas.openxmlformats.org/markup-compatibility/2006" xmlns:aink="http://schemas.microsoft.com/office/drawing/2016/ink" xmlns:am3d="http://schemas.microsoft.com/office/drawing/2017/model3d" xmlns:o="urn:schemas-microsoft-com:office:office" xmlns:oel="http://schemas.microsoft.com/office/2019/extlst" xmlns:r="http://schemas.openxmlformats.org/officeDocument/2006/relationships" xmlns:m="http://schemas.openxmlformats.org/officeDocument/2006/math" xmlns:v="urn:schemas-microsoft-com:vml" xmlns:wp14="http://schemas.microsoft.com/office/word/2010/wordprocessingDrawing" xmlns:wp="http://schemas.openxmlformats.org/drawingml/2006/wordprocessingDrawing" xmlns:w10="urn:schemas-microsoft-com:office:word" xmlns:w="http://schemas.openxmlformats.org/wordprocessingml/2006/main" xmlns:w14="http://schemas.microsoft.com/office/word/2010/wordml" xmlns:w15="http://schemas.microsoft.com/office/word/2012/wordml" xmlns:w16cex="http://schemas.microsoft.com/office/word/2018/wordml/cex" xmlns:w16cid="http://schemas.microsoft.com/office/word/2016/wordml/cid" xmlns:w16="http://schemas.microsoft.com/office/word/2018/wordml" xmlns:w16sdtdh="http://schemas.microsoft.com/office/word/2020/wordml/sdtdatahash" xmlns:w16se="http://schemas.microsoft.com/office/word/2015/wordml/symex" xmlns:wpg="http://schemas.microsoft.com/office/word/2010/wordprocessingGroup" xmlns:wpi="http://schemas.microsoft.com/office/word/2010/wordprocessingInk" xmlns:wne="http://schemas.microsoft.com/office/word/2006/wordml" xmlns:wps="http://schemas.microsoft.com/office/word/2010/wordprocessingShape" mc:Ignorable="w14 w15 w16se w16cid w16 w16cex w16sdtdh wp14">
   <w:endnote w:type="separator" w:id="-1">
     <w:p>
       <w:pPr>
@@ -5768,7 +5576,7 @@
 </file>
 
 <file path=word/footer1.xml><?xml version="1.0" encoding="utf-8"?>
-<w:ftr xmlns:wpc="http://schemas.microsoft.com/office/word/2010/wordprocessingCanvas" xmlns:cx="http://schemas.microsoft.com/office/drawing/2014/chartex" xmlns:cx1="http://schemas.microsoft.com/office/drawing/2015/9/8/chartex" xmlns:cx2="http://schemas.microsoft.com/office/drawing/2015/10/21/chartex" xmlns:cx3="http://schemas.microsoft.com/office/drawing/2016/5/9/chartex" xmlns:cx4="http://schemas.microsoft.com/office/drawing/2016/5/10/chartex" xmlns:cx5="http://schemas.microsoft.com/office/drawing/2016/5/11/chartex" xmlns:cx6="http://schemas.microsoft.com/office/drawing/2016/5/12/chartex" xmlns:cx7="http://schemas.microsoft.com/office/drawing/2016/5/13/chartex" xmlns:cx8="http://schemas.microsoft.com/office/drawing/2016/5/14/chartex" xmlns:mc="http://schemas.openxmlformats.org/markup-compatibility/2006" xmlns:aink="http://schemas.microsoft.com/office/drawing/2016/ink" xmlns:am3d="http://schemas.microsoft.com/office/drawing/2017/model3d" xmlns:o="urn:schemas-microsoft-com:office:office" xmlns:oel="http://schemas.microsoft.com/office/2019/extlst" xmlns:r="http://schemas.openxmlformats.org/officeDocument/2006/relationships" xmlns:m="http://schemas.openxmlformats.org/officeDocument/2006/math" xmlns:v="urn:schemas-microsoft-com:vml" xmlns:wp14="http://schemas.microsoft.com/office/word/2010/wordprocessingDrawing" xmlns:wp="http://schemas.openxmlformats.org/drawingml/2006/wordprocessingDrawing" xmlns:w10="urn:schemas-microsoft-com:office:word" xmlns:w="http://schemas.openxmlformats.org/wordprocessingml/2006/main" xmlns:w14="http://schemas.microsoft.com/office/word/2010/wordml" xmlns:w15="http://schemas.microsoft.com/office/word/2012/wordml" xmlns:w16cex="http://schemas.microsoft.com/office/word/2018/wordml/cex" xmlns:w16cid="http://schemas.microsoft.com/office/word/2016/wordml/cid" xmlns:w16="http://schemas.microsoft.com/office/word/2018/wordml" xmlns:w16du="http://schemas.microsoft.com/office/word/2023/wordml/word16du" xmlns:w16sdtdh="http://schemas.microsoft.com/office/word/2020/wordml/sdtdatahash" xmlns:w16se="http://schemas.microsoft.com/office/word/2015/wordml/symex" xmlns:wpg="http://schemas.microsoft.com/office/word/2010/wordprocessingGroup" xmlns:wpi="http://schemas.microsoft.com/office/word/2010/wordprocessingInk" xmlns:wne="http://schemas.microsoft.com/office/word/2006/wordml" xmlns:wps="http://schemas.microsoft.com/office/word/2010/wordprocessingShape" mc:Ignorable="w14 w15 w16se w16cid w16 w16cex w16sdtdh wp14">
+<w:ftr xmlns:wpc="http://schemas.microsoft.com/office/word/2010/wordprocessingCanvas" xmlns:cx="http://schemas.microsoft.com/office/drawing/2014/chartex" xmlns:cx1="http://schemas.microsoft.com/office/drawing/2015/9/8/chartex" xmlns:cx2="http://schemas.microsoft.com/office/drawing/2015/10/21/chartex" xmlns:cx3="http://schemas.microsoft.com/office/drawing/2016/5/9/chartex" xmlns:cx4="http://schemas.microsoft.com/office/drawing/2016/5/10/chartex" xmlns:cx5="http://schemas.microsoft.com/office/drawing/2016/5/11/chartex" xmlns:cx6="http://schemas.microsoft.com/office/drawing/2016/5/12/chartex" xmlns:cx7="http://schemas.microsoft.com/office/drawing/2016/5/13/chartex" xmlns:cx8="http://schemas.microsoft.com/office/drawing/2016/5/14/chartex" xmlns:mc="http://schemas.openxmlformats.org/markup-compatibility/2006" xmlns:aink="http://schemas.microsoft.com/office/drawing/2016/ink" xmlns:am3d="http://schemas.microsoft.com/office/drawing/2017/model3d" xmlns:o="urn:schemas-microsoft-com:office:office" xmlns:oel="http://schemas.microsoft.com/office/2019/extlst" xmlns:r="http://schemas.openxmlformats.org/officeDocument/2006/relationships" xmlns:m="http://schemas.openxmlformats.org/officeDocument/2006/math" xmlns:v="urn:schemas-microsoft-com:vml" xmlns:wp14="http://schemas.microsoft.com/office/word/2010/wordprocessingDrawing" xmlns:wp="http://schemas.openxmlformats.org/drawingml/2006/wordprocessingDrawing" xmlns:w10="urn:schemas-microsoft-com:office:word" xmlns:w="http://schemas.openxmlformats.org/wordprocessingml/2006/main" xmlns:w14="http://schemas.microsoft.com/office/word/2010/wordml" xmlns:w15="http://schemas.microsoft.com/office/word/2012/wordml" xmlns:w16cex="http://schemas.microsoft.com/office/word/2018/wordml/cex" xmlns:w16cid="http://schemas.microsoft.com/office/word/2016/wordml/cid" xmlns:w16="http://schemas.microsoft.com/office/word/2018/wordml" xmlns:w16sdtdh="http://schemas.microsoft.com/office/word/2020/wordml/sdtdatahash" xmlns:w16se="http://schemas.microsoft.com/office/word/2015/wordml/symex" xmlns:wpg="http://schemas.microsoft.com/office/word/2010/wordprocessingGroup" xmlns:wpi="http://schemas.microsoft.com/office/word/2010/wordprocessingInk" xmlns:wne="http://schemas.microsoft.com/office/word/2006/wordml" xmlns:wps="http://schemas.microsoft.com/office/word/2010/wordprocessingShape" mc:Ignorable="w14 w15 w16se w16cid w16 w16cex w16sdtdh wp14">
   <w:p>
     <w:pPr>
       <w:pStyle w:val="Fuzeile"/>
@@ -5778,7 +5586,7 @@
 </file>
 
 <file path=word/footer2.xml><?xml version="1.0" encoding="utf-8"?>
-<w:ftr xmlns:wpc="http://schemas.microsoft.com/office/word/2010/wordprocessingCanvas" xmlns:cx="http://schemas.microsoft.com/office/drawing/2014/chartex" xmlns:cx1="http://schemas.microsoft.com/office/drawing/2015/9/8/chartex" xmlns:cx2="http://schemas.microsoft.com/office/drawing/2015/10/21/chartex" xmlns:cx3="http://schemas.microsoft.com/office/drawing/2016/5/9/chartex" xmlns:cx4="http://schemas.microsoft.com/office/drawing/2016/5/10/chartex" xmlns:cx5="http://schemas.microsoft.com/office/drawing/2016/5/11/chartex" xmlns:cx6="http://schemas.microsoft.com/office/drawing/2016/5/12/chartex" xmlns:cx7="http://schemas.microsoft.com/office/drawing/2016/5/13/chartex" xmlns:cx8="http://schemas.microsoft.com/office/drawing/2016/5/14/chartex" xmlns:mc="http://schemas.openxmlformats.org/markup-compatibility/2006" xmlns:aink="http://schemas.microsoft.com/office/drawing/2016/ink" xmlns:am3d="http://schemas.microsoft.com/office/drawing/2017/model3d" xmlns:o="urn:schemas-microsoft-com:office:office" xmlns:oel="http://schemas.microsoft.com/office/2019/extlst" xmlns:r="http://schemas.openxmlformats.org/officeDocument/2006/relationships" xmlns:m="http://schemas.openxmlformats.org/officeDocument/2006/math" xmlns:v="urn:schemas-microsoft-com:vml" xmlns:wp14="http://schemas.microsoft.com/office/word/2010/wordprocessingDrawing" xmlns:wp="http://schemas.openxmlformats.org/drawingml/2006/wordprocessingDrawing" xmlns:w10="urn:schemas-microsoft-com:office:word" xmlns:w="http://schemas.openxmlformats.org/wordprocessingml/2006/main" xmlns:w14="http://schemas.microsoft.com/office/word/2010/wordml" xmlns:w15="http://schemas.microsoft.com/office/word/2012/wordml" xmlns:w16cex="http://schemas.microsoft.com/office/word/2018/wordml/cex" xmlns:w16cid="http://schemas.microsoft.com/office/word/2016/wordml/cid" xmlns:w16="http://schemas.microsoft.com/office/word/2018/wordml" xmlns:w16du="http://schemas.microsoft.com/office/word/2023/wordml/word16du" xmlns:w16sdtdh="http://schemas.microsoft.com/office/word/2020/wordml/sdtdatahash" xmlns:w16se="http://schemas.microsoft.com/office/word/2015/wordml/symex" xmlns:wpg="http://schemas.microsoft.com/office/word/2010/wordprocessingGroup" xmlns:wpi="http://schemas.microsoft.com/office/word/2010/wordprocessingInk" xmlns:wne="http://schemas.microsoft.com/office/word/2006/wordml" xmlns:wps="http://schemas.microsoft.com/office/word/2010/wordprocessingShape" mc:Ignorable="w14 w15 w16se w16cid w16 w16cex w16sdtdh wp14">
+<w:ftr xmlns:wpc="http://schemas.microsoft.com/office/word/2010/wordprocessingCanvas" xmlns:cx="http://schemas.microsoft.com/office/drawing/2014/chartex" xmlns:cx1="http://schemas.microsoft.com/office/drawing/2015/9/8/chartex" xmlns:cx2="http://schemas.microsoft.com/office/drawing/2015/10/21/chartex" xmlns:cx3="http://schemas.microsoft.com/office/drawing/2016/5/9/chartex" xmlns:cx4="http://schemas.microsoft.com/office/drawing/2016/5/10/chartex" xmlns:cx5="http://schemas.microsoft.com/office/drawing/2016/5/11/chartex" xmlns:cx6="http://schemas.microsoft.com/office/drawing/2016/5/12/chartex" xmlns:cx7="http://schemas.microsoft.com/office/drawing/2016/5/13/chartex" xmlns:cx8="http://schemas.microsoft.com/office/drawing/2016/5/14/chartex" xmlns:mc="http://schemas.openxmlformats.org/markup-compatibility/2006" xmlns:aink="http://schemas.microsoft.com/office/drawing/2016/ink" xmlns:am3d="http://schemas.microsoft.com/office/drawing/2017/model3d" xmlns:o="urn:schemas-microsoft-com:office:office" xmlns:oel="http://schemas.microsoft.com/office/2019/extlst" xmlns:r="http://schemas.openxmlformats.org/officeDocument/2006/relationships" xmlns:m="http://schemas.openxmlformats.org/officeDocument/2006/math" xmlns:v="urn:schemas-microsoft-com:vml" xmlns:wp14="http://schemas.microsoft.com/office/word/2010/wordprocessingDrawing" xmlns:wp="http://schemas.openxmlformats.org/drawingml/2006/wordprocessingDrawing" xmlns:w10="urn:schemas-microsoft-com:office:word" xmlns:w="http://schemas.openxmlformats.org/wordprocessingml/2006/main" xmlns:w14="http://schemas.microsoft.com/office/word/2010/wordml" xmlns:w15="http://schemas.microsoft.com/office/word/2012/wordml" xmlns:w16cex="http://schemas.microsoft.com/office/word/2018/wordml/cex" xmlns:w16cid="http://schemas.microsoft.com/office/word/2016/wordml/cid" xmlns:w16="http://schemas.microsoft.com/office/word/2018/wordml" xmlns:w16sdtdh="http://schemas.microsoft.com/office/word/2020/wordml/sdtdatahash" xmlns:w16se="http://schemas.microsoft.com/office/word/2015/wordml/symex" xmlns:wpg="http://schemas.microsoft.com/office/word/2010/wordprocessingGroup" xmlns:wpi="http://schemas.microsoft.com/office/word/2010/wordprocessingInk" xmlns:wne="http://schemas.microsoft.com/office/word/2006/wordml" xmlns:wps="http://schemas.microsoft.com/office/word/2010/wordprocessingShape" mc:Ignorable="w14 w15 w16se w16cid w16 w16cex w16sdtdh wp14">
   <w:sdt>
     <w:sdtPr>
       <w:id w:val="1031532775"/>
@@ -5820,7 +5628,7 @@
 </file>
 
 <file path=word/footer3.xml><?xml version="1.0" encoding="utf-8"?>
-<w:ftr xmlns:wpc="http://schemas.microsoft.com/office/word/2010/wordprocessingCanvas" xmlns:cx="http://schemas.microsoft.com/office/drawing/2014/chartex" xmlns:cx1="http://schemas.microsoft.com/office/drawing/2015/9/8/chartex" xmlns:cx2="http://schemas.microsoft.com/office/drawing/2015/10/21/chartex" xmlns:cx3="http://schemas.microsoft.com/office/drawing/2016/5/9/chartex" xmlns:cx4="http://schemas.microsoft.com/office/drawing/2016/5/10/chartex" xmlns:cx5="http://schemas.microsoft.com/office/drawing/2016/5/11/chartex" xmlns:cx6="http://schemas.microsoft.com/office/drawing/2016/5/12/chartex" xmlns:cx7="http://schemas.microsoft.com/office/drawing/2016/5/13/chartex" xmlns:cx8="http://schemas.microsoft.com/office/drawing/2016/5/14/chartex" xmlns:mc="http://schemas.openxmlformats.org/markup-compatibility/2006" xmlns:aink="http://schemas.microsoft.com/office/drawing/2016/ink" xmlns:am3d="http://schemas.microsoft.com/office/drawing/2017/model3d" xmlns:o="urn:schemas-microsoft-com:office:office" xmlns:oel="http://schemas.microsoft.com/office/2019/extlst" xmlns:r="http://schemas.openxmlformats.org/officeDocument/2006/relationships" xmlns:m="http://schemas.openxmlformats.org/officeDocument/2006/math" xmlns:v="urn:schemas-microsoft-com:vml" xmlns:wp14="http://schemas.microsoft.com/office/word/2010/wordprocessingDrawing" xmlns:wp="http://schemas.openxmlformats.org/drawingml/2006/wordprocessingDrawing" xmlns:w10="urn:schemas-microsoft-com:office:word" xmlns:w="http://schemas.openxmlformats.org/wordprocessingml/2006/main" xmlns:w14="http://schemas.microsoft.com/office/word/2010/wordml" xmlns:w15="http://schemas.microsoft.com/office/word/2012/wordml" xmlns:w16cex="http://schemas.microsoft.com/office/word/2018/wordml/cex" xmlns:w16cid="http://schemas.microsoft.com/office/word/2016/wordml/cid" xmlns:w16="http://schemas.microsoft.com/office/word/2018/wordml" xmlns:w16du="http://schemas.microsoft.com/office/word/2023/wordml/word16du" xmlns:w16sdtdh="http://schemas.microsoft.com/office/word/2020/wordml/sdtdatahash" xmlns:w16se="http://schemas.microsoft.com/office/word/2015/wordml/symex" xmlns:wpg="http://schemas.microsoft.com/office/word/2010/wordprocessingGroup" xmlns:wpi="http://schemas.microsoft.com/office/word/2010/wordprocessingInk" xmlns:wne="http://schemas.microsoft.com/office/word/2006/wordml" xmlns:wps="http://schemas.microsoft.com/office/word/2010/wordprocessingShape" mc:Ignorable="w14 w15 w16se w16cid w16 w16cex w16sdtdh wp14">
+<w:ftr xmlns:wpc="http://schemas.microsoft.com/office/word/2010/wordprocessingCanvas" xmlns:cx="http://schemas.microsoft.com/office/drawing/2014/chartex" xmlns:cx1="http://schemas.microsoft.com/office/drawing/2015/9/8/chartex" xmlns:cx2="http://schemas.microsoft.com/office/drawing/2015/10/21/chartex" xmlns:cx3="http://schemas.microsoft.com/office/drawing/2016/5/9/chartex" xmlns:cx4="http://schemas.microsoft.com/office/drawing/2016/5/10/chartex" xmlns:cx5="http://schemas.microsoft.com/office/drawing/2016/5/11/chartex" xmlns:cx6="http://schemas.microsoft.com/office/drawing/2016/5/12/chartex" xmlns:cx7="http://schemas.microsoft.com/office/drawing/2016/5/13/chartex" xmlns:cx8="http://schemas.microsoft.com/office/drawing/2016/5/14/chartex" xmlns:mc="http://schemas.openxmlformats.org/markup-compatibility/2006" xmlns:aink="http://schemas.microsoft.com/office/drawing/2016/ink" xmlns:am3d="http://schemas.microsoft.com/office/drawing/2017/model3d" xmlns:o="urn:schemas-microsoft-com:office:office" xmlns:oel="http://schemas.microsoft.com/office/2019/extlst" xmlns:r="http://schemas.openxmlformats.org/officeDocument/2006/relationships" xmlns:m="http://schemas.openxmlformats.org/officeDocument/2006/math" xmlns:v="urn:schemas-microsoft-com:vml" xmlns:wp14="http://schemas.microsoft.com/office/word/2010/wordprocessingDrawing" xmlns:wp="http://schemas.openxmlformats.org/drawingml/2006/wordprocessingDrawing" xmlns:w10="urn:schemas-microsoft-com:office:word" xmlns:w="http://schemas.openxmlformats.org/wordprocessingml/2006/main" xmlns:w14="http://schemas.microsoft.com/office/word/2010/wordml" xmlns:w15="http://schemas.microsoft.com/office/word/2012/wordml" xmlns:w16cex="http://schemas.microsoft.com/office/word/2018/wordml/cex" xmlns:w16cid="http://schemas.microsoft.com/office/word/2016/wordml/cid" xmlns:w16="http://schemas.microsoft.com/office/word/2018/wordml" xmlns:w16sdtdh="http://schemas.microsoft.com/office/word/2020/wordml/sdtdatahash" xmlns:w16se="http://schemas.microsoft.com/office/word/2015/wordml/symex" xmlns:wpg="http://schemas.microsoft.com/office/word/2010/wordprocessingGroup" xmlns:wpi="http://schemas.microsoft.com/office/word/2010/wordprocessingInk" xmlns:wne="http://schemas.microsoft.com/office/word/2006/wordml" xmlns:wps="http://schemas.microsoft.com/office/word/2010/wordprocessingShape" mc:Ignorable="w14 w15 w16se w16cid w16 w16cex w16sdtdh wp14">
   <w:p>
     <w:pPr>
       <w:pStyle w:val="Fuzeile"/>
@@ -5836,7 +5644,7 @@
 </file>
 
 <file path=word/footnotes.xml><?xml version="1.0" encoding="utf-8"?>
-<w:footnotes xmlns:wpc="http://schemas.microsoft.com/office/word/2010/wordprocessingCanvas" xmlns:cx="http://schemas.microsoft.com/office/drawing/2014/chartex" xmlns:cx1="http://schemas.microsoft.com/office/drawing/2015/9/8/chartex" xmlns:cx2="http://schemas.microsoft.com/office/drawing/2015/10/21/chartex" xmlns:cx3="http://schemas.microsoft.com/office/drawing/2016/5/9/chartex" xmlns:cx4="http://schemas.microsoft.com/office/drawing/2016/5/10/chartex" xmlns:cx5="http://schemas.microsoft.com/office/drawing/2016/5/11/chartex" xmlns:cx6="http://schemas.microsoft.com/office/drawing/2016/5/12/chartex" xmlns:cx7="http://schemas.microsoft.com/office/drawing/2016/5/13/chartex" xmlns:cx8="http://schemas.microsoft.com/office/drawing/2016/5/14/chartex" xmlns:mc="http://schemas.openxmlformats.org/markup-compatibility/2006" xmlns:aink="http://schemas.microsoft.com/office/drawing/2016/ink" xmlns:am3d="http://schemas.microsoft.com/office/drawing/2017/model3d" xmlns:o="urn:schemas-microsoft-com:office:office" xmlns:oel="http://schemas.microsoft.com/office/2019/extlst" xmlns:r="http://schemas.openxmlformats.org/officeDocument/2006/relationships" xmlns:m="http://schemas.openxmlformats.org/officeDocument/2006/math" xmlns:v="urn:schemas-microsoft-com:vml" xmlns:wp14="http://schemas.microsoft.com/office/word/2010/wordprocessingDrawing" xmlns:wp="http://schemas.openxmlformats.org/drawingml/2006/wordprocessingDrawing" xmlns:w10="urn:schemas-microsoft-com:office:word" xmlns:w="http://schemas.openxmlformats.org/wordprocessingml/2006/main" xmlns:w14="http://schemas.microsoft.com/office/word/2010/wordml" xmlns:w15="http://schemas.microsoft.com/office/word/2012/wordml" xmlns:w16cex="http://schemas.microsoft.com/office/word/2018/wordml/cex" xmlns:w16cid="http://schemas.microsoft.com/office/word/2016/wordml/cid" xmlns:w16="http://schemas.microsoft.com/office/word/2018/wordml" xmlns:w16du="http://schemas.microsoft.com/office/word/2023/wordml/word16du" xmlns:w16sdtdh="http://schemas.microsoft.com/office/word/2020/wordml/sdtdatahash" xmlns:w16se="http://schemas.microsoft.com/office/word/2015/wordml/symex" xmlns:wpg="http://schemas.microsoft.com/office/word/2010/wordprocessingGroup" xmlns:wpi="http://schemas.microsoft.com/office/word/2010/wordprocessingInk" xmlns:wne="http://schemas.microsoft.com/office/word/2006/wordml" xmlns:wps="http://schemas.microsoft.com/office/word/2010/wordprocessingShape" mc:Ignorable="w14 w15 w16se w16cid w16 w16cex w16sdtdh wp14">
+<w:footnotes xmlns:wpc="http://schemas.microsoft.com/office/word/2010/wordprocessingCanvas" xmlns:cx="http://schemas.microsoft.com/office/drawing/2014/chartex" xmlns:cx1="http://schemas.microsoft.com/office/drawing/2015/9/8/chartex" xmlns:cx2="http://schemas.microsoft.com/office/drawing/2015/10/21/chartex" xmlns:cx3="http://schemas.microsoft.com/office/drawing/2016/5/9/chartex" xmlns:cx4="http://schemas.microsoft.com/office/drawing/2016/5/10/chartex" xmlns:cx5="http://schemas.microsoft.com/office/drawing/2016/5/11/chartex" xmlns:cx6="http://schemas.microsoft.com/office/drawing/2016/5/12/chartex" xmlns:cx7="http://schemas.microsoft.com/office/drawing/2016/5/13/chartex" xmlns:cx8="http://schemas.microsoft.com/office/drawing/2016/5/14/chartex" xmlns:mc="http://schemas.openxmlformats.org/markup-compatibility/2006" xmlns:aink="http://schemas.microsoft.com/office/drawing/2016/ink" xmlns:am3d="http://schemas.microsoft.com/office/drawing/2017/model3d" xmlns:o="urn:schemas-microsoft-com:office:office" xmlns:oel="http://schemas.microsoft.com/office/2019/extlst" xmlns:r="http://schemas.openxmlformats.org/officeDocument/2006/relationships" xmlns:m="http://schemas.openxmlformats.org/officeDocument/2006/math" xmlns:v="urn:schemas-microsoft-com:vml" xmlns:wp14="http://schemas.microsoft.com/office/word/2010/wordprocessingDrawing" xmlns:wp="http://schemas.openxmlformats.org/drawingml/2006/wordprocessingDrawing" xmlns:w10="urn:schemas-microsoft-com:office:word" xmlns:w="http://schemas.openxmlformats.org/wordprocessingml/2006/main" xmlns:w14="http://schemas.microsoft.com/office/word/2010/wordml" xmlns:w15="http://schemas.microsoft.com/office/word/2012/wordml" xmlns:w16cex="http://schemas.microsoft.com/office/word/2018/wordml/cex" xmlns:w16cid="http://schemas.microsoft.com/office/word/2016/wordml/cid" xmlns:w16="http://schemas.microsoft.com/office/word/2018/wordml" xmlns:w16sdtdh="http://schemas.microsoft.com/office/word/2020/wordml/sdtdatahash" xmlns:w16se="http://schemas.microsoft.com/office/word/2015/wordml/symex" xmlns:wpg="http://schemas.microsoft.com/office/word/2010/wordprocessingGroup" xmlns:wpi="http://schemas.microsoft.com/office/word/2010/wordprocessingInk" xmlns:wne="http://schemas.microsoft.com/office/word/2006/wordml" xmlns:wps="http://schemas.microsoft.com/office/word/2010/wordprocessingShape" mc:Ignorable="w14 w15 w16se w16cid w16 w16cex w16sdtdh wp14">
   <w:footnote w:type="separator" w:id="-1">
     <w:p>
       <w:pPr>
@@ -5861,7 +5669,7 @@
 </file>
 
 <file path=word/header1.xml><?xml version="1.0" encoding="utf-8"?>
-<w:hdr xmlns:wpc="http://schemas.microsoft.com/office/word/2010/wordprocessingCanvas" xmlns:cx="http://schemas.microsoft.com/office/drawing/2014/chartex" xmlns:cx1="http://schemas.microsoft.com/office/drawing/2015/9/8/chartex" xmlns:cx2="http://schemas.microsoft.com/office/drawing/2015/10/21/chartex" xmlns:cx3="http://schemas.microsoft.com/office/drawing/2016/5/9/chartex" xmlns:cx4="http://schemas.microsoft.com/office/drawing/2016/5/10/chartex" xmlns:cx5="http://schemas.microsoft.com/office/drawing/2016/5/11/chartex" xmlns:cx6="http://schemas.microsoft.com/office/drawing/2016/5/12/chartex" xmlns:cx7="http://schemas.microsoft.com/office/drawing/2016/5/13/chartex" xmlns:cx8="http://schemas.microsoft.com/office/drawing/2016/5/14/chartex" xmlns:mc="http://schemas.openxmlformats.org/markup-compatibility/2006" xmlns:aink="http://schemas.microsoft.com/office/drawing/2016/ink" xmlns:am3d="http://schemas.microsoft.com/office/drawing/2017/model3d" xmlns:o="urn:schemas-microsoft-com:office:office" xmlns:oel="http://schemas.microsoft.com/office/2019/extlst" xmlns:r="http://schemas.openxmlformats.org/officeDocument/2006/relationships" xmlns:m="http://schemas.openxmlformats.org/officeDocument/2006/math" xmlns:v="urn:schemas-microsoft-com:vml" xmlns:wp14="http://schemas.microsoft.com/office/word/2010/wordprocessingDrawing" xmlns:wp="http://schemas.openxmlformats.org/drawingml/2006/wordprocessingDrawing" xmlns:w10="urn:schemas-microsoft-com:office:word" xmlns:w="http://schemas.openxmlformats.org/wordprocessingml/2006/main" xmlns:w14="http://schemas.microsoft.com/office/word/2010/wordml" xmlns:w15="http://schemas.microsoft.com/office/word/2012/wordml" xmlns:w16cex="http://schemas.microsoft.com/office/word/2018/wordml/cex" xmlns:w16cid="http://schemas.microsoft.com/office/word/2016/wordml/cid" xmlns:w16="http://schemas.microsoft.com/office/word/2018/wordml" xmlns:w16du="http://schemas.microsoft.com/office/word/2023/wordml/word16du" xmlns:w16sdtdh="http://schemas.microsoft.com/office/word/2020/wordml/sdtdatahash" xmlns:w16se="http://schemas.microsoft.com/office/word/2015/wordml/symex" xmlns:wpg="http://schemas.microsoft.com/office/word/2010/wordprocessingGroup" xmlns:wpi="http://schemas.microsoft.com/office/word/2010/wordprocessingInk" xmlns:wne="http://schemas.microsoft.com/office/word/2006/wordml" xmlns:wps="http://schemas.microsoft.com/office/word/2010/wordprocessingShape" mc:Ignorable="w14 w15 w16se w16cid w16 w16cex w16sdtdh wp14">
+<w:hdr xmlns:wpc="http://schemas.microsoft.com/office/word/2010/wordprocessingCanvas" xmlns:cx="http://schemas.microsoft.com/office/drawing/2014/chartex" xmlns:cx1="http://schemas.microsoft.com/office/drawing/2015/9/8/chartex" xmlns:cx2="http://schemas.microsoft.com/office/drawing/2015/10/21/chartex" xmlns:cx3="http://schemas.microsoft.com/office/drawing/2016/5/9/chartex" xmlns:cx4="http://schemas.microsoft.com/office/drawing/2016/5/10/chartex" xmlns:cx5="http://schemas.microsoft.com/office/drawing/2016/5/11/chartex" xmlns:cx6="http://schemas.microsoft.com/office/drawing/2016/5/12/chartex" xmlns:cx7="http://schemas.microsoft.com/office/drawing/2016/5/13/chartex" xmlns:cx8="http://schemas.microsoft.com/office/drawing/2016/5/14/chartex" xmlns:mc="http://schemas.openxmlformats.org/markup-compatibility/2006" xmlns:aink="http://schemas.microsoft.com/office/drawing/2016/ink" xmlns:am3d="http://schemas.microsoft.com/office/drawing/2017/model3d" xmlns:o="urn:schemas-microsoft-com:office:office" xmlns:oel="http://schemas.microsoft.com/office/2019/extlst" xmlns:r="http://schemas.openxmlformats.org/officeDocument/2006/relationships" xmlns:m="http://schemas.openxmlformats.org/officeDocument/2006/math" xmlns:v="urn:schemas-microsoft-com:vml" xmlns:wp14="http://schemas.microsoft.com/office/word/2010/wordprocessingDrawing" xmlns:wp="http://schemas.openxmlformats.org/drawingml/2006/wordprocessingDrawing" xmlns:w10="urn:schemas-microsoft-com:office:word" xmlns:w="http://schemas.openxmlformats.org/wordprocessingml/2006/main" xmlns:w14="http://schemas.microsoft.com/office/word/2010/wordml" xmlns:w15="http://schemas.microsoft.com/office/word/2012/wordml" xmlns:w16cex="http://schemas.microsoft.com/office/word/2018/wordml/cex" xmlns:w16cid="http://schemas.microsoft.com/office/word/2016/wordml/cid" xmlns:w16="http://schemas.microsoft.com/office/word/2018/wordml" xmlns:w16sdtdh="http://schemas.microsoft.com/office/word/2020/wordml/sdtdatahash" xmlns:w16se="http://schemas.microsoft.com/office/word/2015/wordml/symex" xmlns:wpg="http://schemas.microsoft.com/office/word/2010/wordprocessingGroup" xmlns:wpi="http://schemas.microsoft.com/office/word/2010/wordprocessingInk" xmlns:wne="http://schemas.microsoft.com/office/word/2006/wordml" xmlns:wps="http://schemas.microsoft.com/office/word/2010/wordprocessingShape" mc:Ignorable="w14 w15 w16se w16cid w16 w16cex w16sdtdh wp14">
   <w:p>
     <w:pPr>
       <w:pStyle w:val="Kopfzeile"/>
@@ -5871,7 +5679,7 @@
 </file>
 
 <file path=word/header2.xml><?xml version="1.0" encoding="utf-8"?>
-<w:hdr xmlns:wpc="http://schemas.microsoft.com/office/word/2010/wordprocessingCanvas" xmlns:cx="http://schemas.microsoft.com/office/drawing/2014/chartex" xmlns:cx1="http://schemas.microsoft.com/office/drawing/2015/9/8/chartex" xmlns:cx2="http://schemas.microsoft.com/office/drawing/2015/10/21/chartex" xmlns:cx3="http://schemas.microsoft.com/office/drawing/2016/5/9/chartex" xmlns:cx4="http://schemas.microsoft.com/office/drawing/2016/5/10/chartex" xmlns:cx5="http://schemas.microsoft.com/office/drawing/2016/5/11/chartex" xmlns:cx6="http://schemas.microsoft.com/office/drawing/2016/5/12/chartex" xmlns:cx7="http://schemas.microsoft.com/office/drawing/2016/5/13/chartex" xmlns:cx8="http://schemas.microsoft.com/office/drawing/2016/5/14/chartex" xmlns:mc="http://schemas.openxmlformats.org/markup-compatibility/2006" xmlns:aink="http://schemas.microsoft.com/office/drawing/2016/ink" xmlns:am3d="http://schemas.microsoft.com/office/drawing/2017/model3d" xmlns:o="urn:schemas-microsoft-com:office:office" xmlns:oel="http://schemas.microsoft.com/office/2019/extlst" xmlns:r="http://schemas.openxmlformats.org/officeDocument/2006/relationships" xmlns:m="http://schemas.openxmlformats.org/officeDocument/2006/math" xmlns:v="urn:schemas-microsoft-com:vml" xmlns:wp14="http://schemas.microsoft.com/office/word/2010/wordprocessingDrawing" xmlns:wp="http://schemas.openxmlformats.org/drawingml/2006/wordprocessingDrawing" xmlns:w10="urn:schemas-microsoft-com:office:word" xmlns:w="http://schemas.openxmlformats.org/wordprocessingml/2006/main" xmlns:w14="http://schemas.microsoft.com/office/word/2010/wordml" xmlns:w15="http://schemas.microsoft.com/office/word/2012/wordml" xmlns:w16cex="http://schemas.microsoft.com/office/word/2018/wordml/cex" xmlns:w16cid="http://schemas.microsoft.com/office/word/2016/wordml/cid" xmlns:w16="http://schemas.microsoft.com/office/word/2018/wordml" xmlns:w16du="http://schemas.microsoft.com/office/word/2023/wordml/word16du" xmlns:w16sdtdh="http://schemas.microsoft.com/office/word/2020/wordml/sdtdatahash" xmlns:w16se="http://schemas.microsoft.com/office/word/2015/wordml/symex" xmlns:wpg="http://schemas.microsoft.com/office/word/2010/wordprocessingGroup" xmlns:wpi="http://schemas.microsoft.com/office/word/2010/wordprocessingInk" xmlns:wne="http://schemas.microsoft.com/office/word/2006/wordml" xmlns:wps="http://schemas.microsoft.com/office/word/2010/wordprocessingShape" mc:Ignorable="w14 w15 w16se w16cid w16 w16cex w16sdtdh wp14">
+<w:hdr xmlns:wpc="http://schemas.microsoft.com/office/word/2010/wordprocessingCanvas" xmlns:cx="http://schemas.microsoft.com/office/drawing/2014/chartex" xmlns:cx1="http://schemas.microsoft.com/office/drawing/2015/9/8/chartex" xmlns:cx2="http://schemas.microsoft.com/office/drawing/2015/10/21/chartex" xmlns:cx3="http://schemas.microsoft.com/office/drawing/2016/5/9/chartex" xmlns:cx4="http://schemas.microsoft.com/office/drawing/2016/5/10/chartex" xmlns:cx5="http://schemas.microsoft.com/office/drawing/2016/5/11/chartex" xmlns:cx6="http://schemas.microsoft.com/office/drawing/2016/5/12/chartex" xmlns:cx7="http://schemas.microsoft.com/office/drawing/2016/5/13/chartex" xmlns:cx8="http://schemas.microsoft.com/office/drawing/2016/5/14/chartex" xmlns:mc="http://schemas.openxmlformats.org/markup-compatibility/2006" xmlns:aink="http://schemas.microsoft.com/office/drawing/2016/ink" xmlns:am3d="http://schemas.microsoft.com/office/drawing/2017/model3d" xmlns:o="urn:schemas-microsoft-com:office:office" xmlns:oel="http://schemas.microsoft.com/office/2019/extlst" xmlns:r="http://schemas.openxmlformats.org/officeDocument/2006/relationships" xmlns:m="http://schemas.openxmlformats.org/officeDocument/2006/math" xmlns:v="urn:schemas-microsoft-com:vml" xmlns:wp14="http://schemas.microsoft.com/office/word/2010/wordprocessingDrawing" xmlns:wp="http://schemas.openxmlformats.org/drawingml/2006/wordprocessingDrawing" xmlns:w10="urn:schemas-microsoft-com:office:word" xmlns:w="http://schemas.openxmlformats.org/wordprocessingml/2006/main" xmlns:w14="http://schemas.microsoft.com/office/word/2010/wordml" xmlns:w15="http://schemas.microsoft.com/office/word/2012/wordml" xmlns:w16cex="http://schemas.microsoft.com/office/word/2018/wordml/cex" xmlns:w16cid="http://schemas.microsoft.com/office/word/2016/wordml/cid" xmlns:w16="http://schemas.microsoft.com/office/word/2018/wordml" xmlns:w16sdtdh="http://schemas.microsoft.com/office/word/2020/wordml/sdtdatahash" xmlns:w16se="http://schemas.microsoft.com/office/word/2015/wordml/symex" xmlns:wpg="http://schemas.microsoft.com/office/word/2010/wordprocessingGroup" xmlns:wpi="http://schemas.microsoft.com/office/word/2010/wordprocessingInk" xmlns:wne="http://schemas.microsoft.com/office/word/2006/wordml" xmlns:wps="http://schemas.microsoft.com/office/word/2010/wordprocessingShape" mc:Ignorable="w14 w15 w16se w16cid w16 w16cex w16sdtdh wp14">
   <w:p>
     <w:pPr>
       <w:pStyle w:val="Kopfzeile"/>
@@ -5881,7 +5689,7 @@
 </file>
 
 <file path=word/header3.xml><?xml version="1.0" encoding="utf-8"?>
-<w:hdr xmlns:wpc="http://schemas.microsoft.com/office/word/2010/wordprocessingCanvas" xmlns:cx="http://schemas.microsoft.com/office/drawing/2014/chartex" xmlns:cx1="http://schemas.microsoft.com/office/drawing/2015/9/8/chartex" xmlns:cx2="http://schemas.microsoft.com/office/drawing/2015/10/21/chartex" xmlns:cx3="http://schemas.microsoft.com/office/drawing/2016/5/9/chartex" xmlns:cx4="http://schemas.microsoft.com/office/drawing/2016/5/10/chartex" xmlns:cx5="http://schemas.microsoft.com/office/drawing/2016/5/11/chartex" xmlns:cx6="http://schemas.microsoft.com/office/drawing/2016/5/12/chartex" xmlns:cx7="http://schemas.microsoft.com/office/drawing/2016/5/13/chartex" xmlns:cx8="http://schemas.microsoft.com/office/drawing/2016/5/14/chartex" xmlns:mc="http://schemas.openxmlformats.org/markup-compatibility/2006" xmlns:aink="http://schemas.microsoft.com/office/drawing/2016/ink" xmlns:am3d="http://schemas.microsoft.com/office/drawing/2017/model3d" xmlns:o="urn:schemas-microsoft-com:office:office" xmlns:oel="http://schemas.microsoft.com/office/2019/extlst" xmlns:r="http://schemas.openxmlformats.org/officeDocument/2006/relationships" xmlns:m="http://schemas.openxmlformats.org/officeDocument/2006/math" xmlns:v="urn:schemas-microsoft-com:vml" xmlns:wp14="http://schemas.microsoft.com/office/word/2010/wordprocessingDrawing" xmlns:wp="http://schemas.openxmlformats.org/drawingml/2006/wordprocessingDrawing" xmlns:w10="urn:schemas-microsoft-com:office:word" xmlns:w="http://schemas.openxmlformats.org/wordprocessingml/2006/main" xmlns:w14="http://schemas.microsoft.com/office/word/2010/wordml" xmlns:w15="http://schemas.microsoft.com/office/word/2012/wordml" xmlns:w16cex="http://schemas.microsoft.com/office/word/2018/wordml/cex" xmlns:w16cid="http://schemas.microsoft.com/office/word/2016/wordml/cid" xmlns:w16="http://schemas.microsoft.com/office/word/2018/wordml" xmlns:w16du="http://schemas.microsoft.com/office/word/2023/wordml/word16du" xmlns:w16sdtdh="http://schemas.microsoft.com/office/word/2020/wordml/sdtdatahash" xmlns:w16se="http://schemas.microsoft.com/office/word/2015/wordml/symex" xmlns:wpg="http://schemas.microsoft.com/office/word/2010/wordprocessingGroup" xmlns:wpi="http://schemas.microsoft.com/office/word/2010/wordprocessingInk" xmlns:wne="http://schemas.microsoft.com/office/word/2006/wordml" xmlns:wps="http://schemas.microsoft.com/office/word/2010/wordprocessingShape" mc:Ignorable="w14 w15 w16se w16cid w16 w16cex w16sdtdh wp14">
+<w:hdr xmlns:wpc="http://schemas.microsoft.com/office/word/2010/wordprocessingCanvas" xmlns:cx="http://schemas.microsoft.com/office/drawing/2014/chartex" xmlns:cx1="http://schemas.microsoft.com/office/drawing/2015/9/8/chartex" xmlns:cx2="http://schemas.microsoft.com/office/drawing/2015/10/21/chartex" xmlns:cx3="http://schemas.microsoft.com/office/drawing/2016/5/9/chartex" xmlns:cx4="http://schemas.microsoft.com/office/drawing/2016/5/10/chartex" xmlns:cx5="http://schemas.microsoft.com/office/drawing/2016/5/11/chartex" xmlns:cx6="http://schemas.microsoft.com/office/drawing/2016/5/12/chartex" xmlns:cx7="http://schemas.microsoft.com/office/drawing/2016/5/13/chartex" xmlns:cx8="http://schemas.microsoft.com/office/drawing/2016/5/14/chartex" xmlns:mc="http://schemas.openxmlformats.org/markup-compatibility/2006" xmlns:aink="http://schemas.microsoft.com/office/drawing/2016/ink" xmlns:am3d="http://schemas.microsoft.com/office/drawing/2017/model3d" xmlns:o="urn:schemas-microsoft-com:office:office" xmlns:oel="http://schemas.microsoft.com/office/2019/extlst" xmlns:r="http://schemas.openxmlformats.org/officeDocument/2006/relationships" xmlns:m="http://schemas.openxmlformats.org/officeDocument/2006/math" xmlns:v="urn:schemas-microsoft-com:vml" xmlns:wp14="http://schemas.microsoft.com/office/word/2010/wordprocessingDrawing" xmlns:wp="http://schemas.openxmlformats.org/drawingml/2006/wordprocessingDrawing" xmlns:w10="urn:schemas-microsoft-com:office:word" xmlns:w="http://schemas.openxmlformats.org/wordprocessingml/2006/main" xmlns:w14="http://schemas.microsoft.com/office/word/2010/wordml" xmlns:w15="http://schemas.microsoft.com/office/word/2012/wordml" xmlns:w16cex="http://schemas.microsoft.com/office/word/2018/wordml/cex" xmlns:w16cid="http://schemas.microsoft.com/office/word/2016/wordml/cid" xmlns:w16="http://schemas.microsoft.com/office/word/2018/wordml" xmlns:w16sdtdh="http://schemas.microsoft.com/office/word/2020/wordml/sdtdatahash" xmlns:w16se="http://schemas.microsoft.com/office/word/2015/wordml/symex" xmlns:wpg="http://schemas.microsoft.com/office/word/2010/wordprocessingGroup" xmlns:wpi="http://schemas.microsoft.com/office/word/2010/wordprocessingInk" xmlns:wne="http://schemas.microsoft.com/office/word/2006/wordml" xmlns:wps="http://schemas.microsoft.com/office/word/2010/wordprocessingShape" mc:Ignorable="w14 w15 w16se w16cid w16 w16cex w16sdtdh wp14">
   <w:p>
     <w:pPr>
       <w:pStyle w:val="Kopfzeile"/>
@@ -5891,7 +5699,7 @@
 </file>
 
 <file path=word/numbering.xml><?xml version="1.0" encoding="utf-8"?>
-<w:numbering xmlns:wpc="http://schemas.microsoft.com/office/word/2010/wordprocessingCanvas" xmlns:cx="http://schemas.microsoft.com/office/drawing/2014/chartex" xmlns:cx1="http://schemas.microsoft.com/office/drawing/2015/9/8/chartex" xmlns:cx2="http://schemas.microsoft.com/office/drawing/2015/10/21/chartex" xmlns:cx3="http://schemas.microsoft.com/office/drawing/2016/5/9/chartex" xmlns:cx4="http://schemas.microsoft.com/office/drawing/2016/5/10/chartex" xmlns:cx5="http://schemas.microsoft.com/office/drawing/2016/5/11/chartex" xmlns:cx6="http://schemas.microsoft.com/office/drawing/2016/5/12/chartex" xmlns:cx7="http://schemas.microsoft.com/office/drawing/2016/5/13/chartex" xmlns:cx8="http://schemas.microsoft.com/office/drawing/2016/5/14/chartex" xmlns:mc="http://schemas.openxmlformats.org/markup-compatibility/2006" xmlns:aink="http://schemas.microsoft.com/office/drawing/2016/ink" xmlns:am3d="http://schemas.microsoft.com/office/drawing/2017/model3d" xmlns:o="urn:schemas-microsoft-com:office:office" xmlns:oel="http://schemas.microsoft.com/office/2019/extlst" xmlns:r="http://schemas.openxmlformats.org/officeDocument/2006/relationships" xmlns:m="http://schemas.openxmlformats.org/officeDocument/2006/math" xmlns:v="urn:schemas-microsoft-com:vml" xmlns:wp14="http://schemas.microsoft.com/office/word/2010/wordprocessingDrawing" xmlns:wp="http://schemas.openxmlformats.org/drawingml/2006/wordprocessingDrawing" xmlns:w10="urn:schemas-microsoft-com:office:word" xmlns:w="http://schemas.openxmlformats.org/wordprocessingml/2006/main" xmlns:w14="http://schemas.microsoft.com/office/word/2010/wordml" xmlns:w15="http://schemas.microsoft.com/office/word/2012/wordml" xmlns:w16cex="http://schemas.microsoft.com/office/word/2018/wordml/cex" xmlns:w16cid="http://schemas.microsoft.com/office/word/2016/wordml/cid" xmlns:w16="http://schemas.microsoft.com/office/word/2018/wordml" xmlns:w16du="http://schemas.microsoft.com/office/word/2023/wordml/word16du" xmlns:w16sdtdh="http://schemas.microsoft.com/office/word/2020/wordml/sdtdatahash" xmlns:w16se="http://schemas.microsoft.com/office/word/2015/wordml/symex" xmlns:wpg="http://schemas.microsoft.com/office/word/2010/wordprocessingGroup" xmlns:wpi="http://schemas.microsoft.com/office/word/2010/wordprocessingInk" xmlns:wne="http://schemas.microsoft.com/office/word/2006/wordml" xmlns:wps="http://schemas.microsoft.com/office/word/2010/wordprocessingShape" mc:Ignorable="w14 w15 w16se w16cid w16 w16cex w16sdtdh wp14">
+<w:numbering xmlns:wpc="http://schemas.microsoft.com/office/word/2010/wordprocessingCanvas" xmlns:cx="http://schemas.microsoft.com/office/drawing/2014/chartex" xmlns:cx1="http://schemas.microsoft.com/office/drawing/2015/9/8/chartex" xmlns:cx2="http://schemas.microsoft.com/office/drawing/2015/10/21/chartex" xmlns:cx3="http://schemas.microsoft.com/office/drawing/2016/5/9/chartex" xmlns:cx4="http://schemas.microsoft.com/office/drawing/2016/5/10/chartex" xmlns:cx5="http://schemas.microsoft.com/office/drawing/2016/5/11/chartex" xmlns:cx6="http://schemas.microsoft.com/office/drawing/2016/5/12/chartex" xmlns:cx7="http://schemas.microsoft.com/office/drawing/2016/5/13/chartex" xmlns:cx8="http://schemas.microsoft.com/office/drawing/2016/5/14/chartex" xmlns:mc="http://schemas.openxmlformats.org/markup-compatibility/2006" xmlns:aink="http://schemas.microsoft.com/office/drawing/2016/ink" xmlns:am3d="http://schemas.microsoft.com/office/drawing/2017/model3d" xmlns:o="urn:schemas-microsoft-com:office:office" xmlns:oel="http://schemas.microsoft.com/office/2019/extlst" xmlns:r="http://schemas.openxmlformats.org/officeDocument/2006/relationships" xmlns:m="http://schemas.openxmlformats.org/officeDocument/2006/math" xmlns:v="urn:schemas-microsoft-com:vml" xmlns:wp14="http://schemas.microsoft.com/office/word/2010/wordprocessingDrawing" xmlns:wp="http://schemas.openxmlformats.org/drawingml/2006/wordprocessingDrawing" xmlns:w10="urn:schemas-microsoft-com:office:word" xmlns:w="http://schemas.openxmlformats.org/wordprocessingml/2006/main" xmlns:w14="http://schemas.microsoft.com/office/word/2010/wordml" xmlns:w15="http://schemas.microsoft.com/office/word/2012/wordml" xmlns:w16cex="http://schemas.microsoft.com/office/word/2018/wordml/cex" xmlns:w16cid="http://schemas.microsoft.com/office/word/2016/wordml/cid" xmlns:w16="http://schemas.microsoft.com/office/word/2018/wordml" xmlns:w16sdtdh="http://schemas.microsoft.com/office/word/2020/wordml/sdtdatahash" xmlns:w16se="http://schemas.microsoft.com/office/word/2015/wordml/symex" xmlns:wpg="http://schemas.microsoft.com/office/word/2010/wordprocessingGroup" xmlns:wpi="http://schemas.microsoft.com/office/word/2010/wordprocessingInk" xmlns:wne="http://schemas.microsoft.com/office/word/2006/wordml" xmlns:wps="http://schemas.microsoft.com/office/word/2010/wordprocessingShape" mc:Ignorable="w14 w15 w16se w16cid w16 w16cex w16sdtdh wp14">
   <w:abstractNum w:abstractNumId="0" w15:restartNumberingAfterBreak="0">
     <w:nsid w:val="FFFFFF7C"/>
     <w:multiLevelType w:val="singleLevel"/>
@@ -7831,7 +7639,7 @@
 </file>
 
 <file path=word/people.xml><?xml version="1.0" encoding="utf-8"?>
-<w15:people xmlns:wpc="http://schemas.microsoft.com/office/word/2010/wordprocessingCanvas" xmlns:cx="http://schemas.microsoft.com/office/drawing/2014/chartex" xmlns:cx1="http://schemas.microsoft.com/office/drawing/2015/9/8/chartex" xmlns:cx2="http://schemas.microsoft.com/office/drawing/2015/10/21/chartex" xmlns:cx3="http://schemas.microsoft.com/office/drawing/2016/5/9/chartex" xmlns:cx4="http://schemas.microsoft.com/office/drawing/2016/5/10/chartex" xmlns:cx5="http://schemas.microsoft.com/office/drawing/2016/5/11/chartex" xmlns:cx6="http://schemas.microsoft.com/office/drawing/2016/5/12/chartex" xmlns:cx7="http://schemas.microsoft.com/office/drawing/2016/5/13/chartex" xmlns:cx8="http://schemas.microsoft.com/office/drawing/2016/5/14/chartex" xmlns:mc="http://schemas.openxmlformats.org/markup-compatibility/2006" xmlns:aink="http://schemas.microsoft.com/office/drawing/2016/ink" xmlns:am3d="http://schemas.microsoft.com/office/drawing/2017/model3d" xmlns:o="urn:schemas-microsoft-com:office:office" xmlns:oel="http://schemas.microsoft.com/office/2019/extlst" xmlns:r="http://schemas.openxmlformats.org/officeDocument/2006/relationships" xmlns:m="http://schemas.openxmlformats.org/officeDocument/2006/math" xmlns:v="urn:schemas-microsoft-com:vml" xmlns:wp14="http://schemas.microsoft.com/office/word/2010/wordprocessingDrawing" xmlns:wp="http://schemas.openxmlformats.org/drawingml/2006/wordprocessingDrawing" xmlns:w10="urn:schemas-microsoft-com:office:word" xmlns:w="http://schemas.openxmlformats.org/wordprocessingml/2006/main" xmlns:w14="http://schemas.microsoft.com/office/word/2010/wordml" xmlns:w15="http://schemas.microsoft.com/office/word/2012/wordml" xmlns:w16cex="http://schemas.microsoft.com/office/word/2018/wordml/cex" xmlns:w16cid="http://schemas.microsoft.com/office/word/2016/wordml/cid" xmlns:w16="http://schemas.microsoft.com/office/word/2018/wordml" xmlns:w16du="http://schemas.microsoft.com/office/word/2023/wordml/word16du" xmlns:w16sdtdh="http://schemas.microsoft.com/office/word/2020/wordml/sdtdatahash" xmlns:w16se="http://schemas.microsoft.com/office/word/2015/wordml/symex" xmlns:wpg="http://schemas.microsoft.com/office/word/2010/wordprocessingGroup" xmlns:wpi="http://schemas.microsoft.com/office/word/2010/wordprocessingInk" xmlns:wne="http://schemas.microsoft.com/office/word/2006/wordml" xmlns:wps="http://schemas.microsoft.com/office/word/2010/wordprocessingShape" mc:Ignorable="w14 w15 w16se w16cid w16 w16cex w16sdtdh wp14">
+<w15:people xmlns:wpc="http://schemas.microsoft.com/office/word/2010/wordprocessingCanvas" xmlns:cx="http://schemas.microsoft.com/office/drawing/2014/chartex" xmlns:cx1="http://schemas.microsoft.com/office/drawing/2015/9/8/chartex" xmlns:cx2="http://schemas.microsoft.com/office/drawing/2015/10/21/chartex" xmlns:cx3="http://schemas.microsoft.com/office/drawing/2016/5/9/chartex" xmlns:cx4="http://schemas.microsoft.com/office/drawing/2016/5/10/chartex" xmlns:cx5="http://schemas.microsoft.com/office/drawing/2016/5/11/chartex" xmlns:cx6="http://schemas.microsoft.com/office/drawing/2016/5/12/chartex" xmlns:cx7="http://schemas.microsoft.com/office/drawing/2016/5/13/chartex" xmlns:cx8="http://schemas.microsoft.com/office/drawing/2016/5/14/chartex" xmlns:mc="http://schemas.openxmlformats.org/markup-compatibility/2006" xmlns:aink="http://schemas.microsoft.com/office/drawing/2016/ink" xmlns:am3d="http://schemas.microsoft.com/office/drawing/2017/model3d" xmlns:o="urn:schemas-microsoft-com:office:office" xmlns:oel="http://schemas.microsoft.com/office/2019/extlst" xmlns:r="http://schemas.openxmlformats.org/officeDocument/2006/relationships" xmlns:m="http://schemas.openxmlformats.org/officeDocument/2006/math" xmlns:v="urn:schemas-microsoft-com:vml" xmlns:wp14="http://schemas.microsoft.com/office/word/2010/wordprocessingDrawing" xmlns:wp="http://schemas.openxmlformats.org/drawingml/2006/wordprocessingDrawing" xmlns:w10="urn:schemas-microsoft-com:office:word" xmlns:w="http://schemas.openxmlformats.org/wordprocessingml/2006/main" xmlns:w14="http://schemas.microsoft.com/office/word/2010/wordml" xmlns:w15="http://schemas.microsoft.com/office/word/2012/wordml" xmlns:w16cex="http://schemas.microsoft.com/office/word/2018/wordml/cex" xmlns:w16cid="http://schemas.microsoft.com/office/word/2016/wordml/cid" xmlns:w16="http://schemas.microsoft.com/office/word/2018/wordml" xmlns:w16sdtdh="http://schemas.microsoft.com/office/word/2020/wordml/sdtdatahash" xmlns:w16se="http://schemas.microsoft.com/office/word/2015/wordml/symex" xmlns:wpg="http://schemas.microsoft.com/office/word/2010/wordprocessingGroup" xmlns:wpi="http://schemas.microsoft.com/office/word/2010/wordprocessingInk" xmlns:wne="http://schemas.microsoft.com/office/word/2006/wordml" xmlns:wps="http://schemas.microsoft.com/office/word/2010/wordprocessingShape" mc:Ignorable="w14 w15 w16se w16cid w16 w16cex w16sdtdh wp14">
   <w15:person w15:author="Miriam Schiele">
     <w15:presenceInfo w15:providerId="AD" w15:userId="S::Miriam.Schiele@bwedu.de::742541e1-69b2-4249-946b-9eb91250e304"/>
   </w15:person>

--- a/4 Writing/Schiele MA Thesis.docx
+++ b/4 Writing/Schiele MA Thesis.docx
@@ -430,6 +430,7 @@
           <w:szCs w:val="24"/>
         </w:rPr>
       </w:pPr>
+      <w:proofErr w:type="spellStart"/>
       <w:r>
         <w:rPr>
           <w:rFonts w:cs="Arial"/>
@@ -442,8 +443,17 @@
           <w:rFonts w:cs="Arial"/>
           <w:szCs w:val="24"/>
         </w:rPr>
-        <w:t xml:space="preserve">atriculation </w:t>
-      </w:r>
+        <w:t>atriculation</w:t>
+      </w:r>
+      <w:proofErr w:type="spellEnd"/>
+      <w:r>
+        <w:rPr>
+          <w:rFonts w:cs="Arial"/>
+          <w:szCs w:val="24"/>
+        </w:rPr>
+        <w:t xml:space="preserve"> </w:t>
+      </w:r>
+      <w:proofErr w:type="spellStart"/>
       <w:r>
         <w:rPr>
           <w:rFonts w:cs="Arial"/>
@@ -458,6 +468,7 @@
         </w:rPr>
         <w:t>umber</w:t>
       </w:r>
+      <w:proofErr w:type="spellEnd"/>
       <w:r>
         <w:rPr>
           <w:rFonts w:cs="Arial"/>
@@ -1931,22 +1942,42 @@
         <w:tab/>
         <w:t>‘</w:t>
       </w:r>
+      <w:proofErr w:type="spellStart"/>
       <w:r>
         <w:rPr>
           <w:rFonts w:cs="Arial"/>
           <w:iCs/>
           <w:szCs w:val="24"/>
         </w:rPr>
-        <w:t>No, UNTIL 6pm.</w:t>
-      </w:r>
+        <w:t>No</w:t>
+      </w:r>
+      <w:proofErr w:type="spellEnd"/>
       <w:r>
         <w:rPr>
           <w:rFonts w:cs="Arial"/>
           <w:iCs/>
           <w:szCs w:val="24"/>
         </w:rPr>
+        <w:t>, UNTIL 6</w:t>
+      </w:r>
+      <w:proofErr w:type="gramStart"/>
+      <w:r>
+        <w:rPr>
+          <w:rFonts w:cs="Arial"/>
+          <w:iCs/>
+          <w:szCs w:val="24"/>
+        </w:rPr>
+        <w:t>pm.</w:t>
+      </w:r>
+      <w:r>
+        <w:rPr>
+          <w:rFonts w:cs="Arial"/>
+          <w:iCs/>
+          <w:szCs w:val="24"/>
+        </w:rPr>
         <w:t>’</w:t>
       </w:r>
+      <w:proofErr w:type="gramEnd"/>
     </w:p>
     <w:p>
       <w:pPr>
@@ -2164,7 +2195,45 @@
           <w:szCs w:val="24"/>
           <w:lang w:val="en-US"/>
         </w:rPr>
-        <w:t>(own stimuli)</w:t>
+        <w:t>(</w:t>
+      </w:r>
+      <w:proofErr w:type="gramStart"/>
+      <w:r>
+        <w:rPr>
+          <w:rFonts w:cs="Arial"/>
+          <w:iCs/>
+          <w:szCs w:val="24"/>
+          <w:lang w:val="en-US"/>
+        </w:rPr>
+        <w:t>own</w:t>
+      </w:r>
+      <w:proofErr w:type="gramEnd"/>
+      <w:r>
+        <w:rPr>
+          <w:rFonts w:cs="Arial"/>
+          <w:iCs/>
+          <w:szCs w:val="24"/>
+          <w:lang w:val="en-US"/>
+        </w:rPr>
+        <w:t xml:space="preserve"> </w:t>
+      </w:r>
+      <w:r>
+        <w:rPr>
+          <w:rFonts w:cs="Arial"/>
+          <w:iCs/>
+          <w:szCs w:val="24"/>
+          <w:lang w:val="en-US"/>
+        </w:rPr>
+        <w:t>example</w:t>
+      </w:r>
+      <w:r>
+        <w:rPr>
+          <w:rFonts w:cs="Arial"/>
+          <w:iCs/>
+          <w:szCs w:val="24"/>
+          <w:lang w:val="en-US"/>
+        </w:rPr>
+        <w:t>)</w:t>
       </w:r>
     </w:p>
     <w:p>
@@ -3297,7 +3366,25 @@
           <w:szCs w:val="24"/>
           <w:lang w:val="en-US"/>
         </w:rPr>
-        <w:t xml:space="preserve"> According to the sententialist approach</w:t>
+        <w:t xml:space="preserve"> According to the </w:t>
+      </w:r>
+      <w:proofErr w:type="spellStart"/>
+      <w:r>
+        <w:rPr>
+          <w:rFonts w:cs="Arial"/>
+          <w:szCs w:val="24"/>
+          <w:lang w:val="en-US"/>
+        </w:rPr>
+        <w:t>sententialist</w:t>
+      </w:r>
+      <w:proofErr w:type="spellEnd"/>
+      <w:r>
+        <w:rPr>
+          <w:rFonts w:cs="Arial"/>
+          <w:szCs w:val="24"/>
+          <w:lang w:val="en-US"/>
+        </w:rPr>
+        <w:t xml:space="preserve"> approach</w:t>
       </w:r>
       <w:r>
         <w:rPr>
@@ -3347,18 +3434,6 @@
         </w:rPr>
         <w:commentReference w:id="4"/>
       </w:r>
-    </w:p>
-    <w:p>
-      <w:pPr>
-        <w:suppressLineNumbers/>
-        <w:spacing w:after="0" w:line="360" w:lineRule="auto"/>
-        <w:jc w:val="both"/>
-        <w:rPr>
-          <w:rFonts w:cs="Arial"/>
-          <w:szCs w:val="24"/>
-          <w:lang w:val="en-US"/>
-        </w:rPr>
-      </w:pPr>
     </w:p>
     <w:p>
       <w:pPr>
@@ -3418,7 +3493,25 @@
           <w:szCs w:val="24"/>
           <w:lang w:val="en-US"/>
         </w:rPr>
-        <w:t>According to Krifka (2008), focus can be defined as follows</w:t>
+        <w:t xml:space="preserve">According to </w:t>
+      </w:r>
+      <w:proofErr w:type="spellStart"/>
+      <w:r>
+        <w:rPr>
+          <w:rFonts w:cs="Arial"/>
+          <w:szCs w:val="24"/>
+          <w:lang w:val="en-US"/>
+        </w:rPr>
+        <w:t>Krifka</w:t>
+      </w:r>
+      <w:proofErr w:type="spellEnd"/>
+      <w:r>
+        <w:rPr>
+          <w:rFonts w:cs="Arial"/>
+          <w:szCs w:val="24"/>
+          <w:lang w:val="en-US"/>
+        </w:rPr>
+        <w:t xml:space="preserve"> (2008), focus can be defined as follows</w:t>
       </w:r>
       <w:r>
         <w:rPr>
@@ -3472,7 +3565,25 @@
           <w:szCs w:val="24"/>
           <w:lang w:val="en-US"/>
         </w:rPr>
-        <w:t>property F of an expression α is a Focus property iff F signals</w:t>
+        <w:t xml:space="preserve">property F of an expression α is a Focus property </w:t>
+      </w:r>
+      <w:proofErr w:type="spellStart"/>
+      <w:r>
+        <w:rPr>
+          <w:rFonts w:cs="Arial"/>
+          <w:szCs w:val="24"/>
+          <w:lang w:val="en-US"/>
+        </w:rPr>
+        <w:t>iff</w:t>
+      </w:r>
+      <w:proofErr w:type="spellEnd"/>
+      <w:r>
+        <w:rPr>
+          <w:rFonts w:cs="Arial"/>
+          <w:szCs w:val="24"/>
+          <w:lang w:val="en-US"/>
+        </w:rPr>
+        <w:t xml:space="preserve"> F signals</w:t>
       </w:r>
     </w:p>
     <w:p>
@@ -3544,7 +3655,25 @@
           <w:szCs w:val="24"/>
           <w:lang w:val="en-US"/>
         </w:rPr>
-        <w:t>(Krifka 2008, p. 248, emphasis removed)</w:t>
+        <w:t>(</w:t>
+      </w:r>
+      <w:proofErr w:type="spellStart"/>
+      <w:r>
+        <w:rPr>
+          <w:rFonts w:cs="Arial"/>
+          <w:szCs w:val="24"/>
+          <w:lang w:val="en-US"/>
+        </w:rPr>
+        <w:t>Krifka</w:t>
+      </w:r>
+      <w:proofErr w:type="spellEnd"/>
+      <w:r>
+        <w:rPr>
+          <w:rFonts w:cs="Arial"/>
+          <w:szCs w:val="24"/>
+          <w:lang w:val="en-US"/>
+        </w:rPr>
+        <w:t xml:space="preserve"> 2008, p. 248, emphasis removed)</w:t>
       </w:r>
     </w:p>
     <w:bookmarkEnd w:id="5"/>
@@ -3585,7 +3714,72 @@
           <w:szCs w:val="24"/>
           <w:lang w:val="en-US"/>
         </w:rPr>
-        <w:t xml:space="preserve">. The second case will be called contrastive focus in the following. </w:t>
+        <w:t>. The second case will be called contrastive focus in the following</w:t>
+      </w:r>
+      <w:r>
+        <w:rPr>
+          <w:rFonts w:cs="Arial"/>
+          <w:szCs w:val="24"/>
+          <w:lang w:val="en-US"/>
+        </w:rPr>
+        <w:t xml:space="preserve">. </w:t>
+      </w:r>
+      <w:r>
+        <w:rPr>
+          <w:rFonts w:cs="Arial"/>
+          <w:szCs w:val="24"/>
+          <w:lang w:val="en-US"/>
+        </w:rPr>
+        <w:t xml:space="preserve">The constituent </w:t>
+      </w:r>
+      <w:r>
+        <w:rPr>
+          <w:rFonts w:cs="Arial"/>
+          <w:i/>
+          <w:szCs w:val="24"/>
+          <w:lang w:val="en-US"/>
+        </w:rPr>
+        <w:t xml:space="preserve">Mary </w:t>
+      </w:r>
+      <w:r>
+        <w:rPr>
+          <w:rFonts w:cs="Arial"/>
+          <w:szCs w:val="24"/>
+          <w:lang w:val="en-US"/>
+        </w:rPr>
+        <w:t xml:space="preserve">in the antecedent sentence that is replaced by speaker B’s answer </w:t>
+      </w:r>
+      <w:r>
+        <w:rPr>
+          <w:rFonts w:cs="Arial"/>
+          <w:szCs w:val="24"/>
+          <w:lang w:val="en-US"/>
+        </w:rPr>
+        <w:t>is</w:t>
+      </w:r>
+      <w:r>
+        <w:rPr>
+          <w:rFonts w:cs="Arial"/>
+          <w:szCs w:val="24"/>
+          <w:lang w:val="en-US"/>
+        </w:rPr>
+        <w:t xml:space="preserve"> called correlate</w:t>
+      </w:r>
+      <w:commentRangeStart w:id="6"/>
+      <w:commentRangeEnd w:id="6"/>
+      <w:r>
+        <w:rPr>
+          <w:rStyle w:val="Kommentarzeichen"/>
+        </w:rPr>
+        <w:commentReference w:id="6"/>
+      </w:r>
+      <w:r>
+        <w:rPr>
+          <w:rFonts w:cs="Arial"/>
+          <w:szCs w:val="24"/>
+          <w:lang w:val="en-US"/>
+        </w:rPr>
+        <w:t xml:space="preserve">. </w:t>
       </w:r>
       <w:r>
         <w:rPr>
@@ -3624,6 +3818,7 @@
           <w:lang w:val="en-US"/>
         </w:rPr>
       </w:pPr>
+      <w:commentRangeStart w:id="7"/>
       <w:r>
         <w:rPr>
           <w:rFonts w:cs="Arial"/>
@@ -3669,7 +3864,24 @@
           <w:lang w:val="en-US"/>
         </w:rPr>
         <w:tab/>
-        <w:t>(No,) [P</w:t>
+        <w:t>(No</w:t>
+      </w:r>
+      <w:r>
+        <w:rPr>
+          <w:rFonts w:cs="Arial"/>
+          <w:szCs w:val="24"/>
+          <w:lang w:val="en-US"/>
+        </w:rPr>
+        <w:t>,) [</w:t>
+      </w:r>
+      <w:proofErr w:type="spellStart"/>
+      <w:r>
+        <w:rPr>
+          <w:rFonts w:cs="Arial"/>
+          <w:szCs w:val="24"/>
+          <w:lang w:val="en-US"/>
+        </w:rPr>
+        <w:t>P</w:t>
       </w:r>
       <w:r>
         <w:rPr>
@@ -3685,7 +3897,16 @@
           <w:szCs w:val="24"/>
           <w:lang w:val="en-US"/>
         </w:rPr>
-        <w:t>ter]</w:t>
+        <w:t>ter</w:t>
+      </w:r>
+      <w:proofErr w:type="spellEnd"/>
+      <w:r>
+        <w:rPr>
+          <w:rFonts w:cs="Arial"/>
+          <w:szCs w:val="24"/>
+          <w:lang w:val="en-US"/>
+        </w:rPr>
+        <w:t>]</w:t>
       </w:r>
       <w:r>
         <w:rPr>
@@ -3702,7 +3923,15 @@
           <w:szCs w:val="24"/>
           <w:lang w:val="en-US"/>
         </w:rPr>
-        <w:t xml:space="preserve"> stole the cookie!</w:t>
+        <w:t xml:space="preserve"> stole the cookie</w:t>
+      </w:r>
+      <w:r>
+        <w:rPr>
+          <w:rFonts w:cs="Arial"/>
+          <w:szCs w:val="24"/>
+          <w:lang w:val="en-US"/>
+        </w:rPr>
+        <w:t>!</w:t>
       </w:r>
     </w:p>
     <w:p>
@@ -3723,7 +3952,113 @@
           <w:szCs w:val="24"/>
           <w:lang w:val="en-US"/>
         </w:rPr>
-        <w:t>(Krifka 2008, p. 252, emphasis in original)</w:t>
+        <w:t>(</w:t>
+      </w:r>
+      <w:proofErr w:type="spellStart"/>
+      <w:r>
+        <w:rPr>
+          <w:rFonts w:cs="Arial"/>
+          <w:szCs w:val="24"/>
+          <w:lang w:val="en-US"/>
+        </w:rPr>
+        <w:t>Krifka</w:t>
+      </w:r>
+      <w:proofErr w:type="spellEnd"/>
+      <w:r>
+        <w:rPr>
+          <w:rFonts w:cs="Arial"/>
+          <w:szCs w:val="24"/>
+          <w:lang w:val="en-US"/>
+        </w:rPr>
+        <w:t xml:space="preserve"> 2008, p. 252, emphasis in original)</w:t>
+      </w:r>
+    </w:p>
+    <w:p>
+      <w:pPr>
+        <w:pStyle w:val="Listenabsatz"/>
+        <w:suppressLineNumbers/>
+        <w:spacing w:after="0" w:line="240" w:lineRule="auto"/>
+        <w:jc w:val="both"/>
+        <w:rPr>
+          <w:rFonts w:cs="Arial"/>
+          <w:szCs w:val="24"/>
+          <w:lang w:val="en-US"/>
+        </w:rPr>
+      </w:pPr>
+      <w:r>
+        <w:rPr>
+          <w:rFonts w:cs="Arial"/>
+          <w:szCs w:val="24"/>
+          <w:lang w:val="en-US"/>
+        </w:rPr>
+        <w:t xml:space="preserve">B’: </w:t>
+      </w:r>
+      <w:r>
+        <w:rPr>
+          <w:rFonts w:cs="Arial"/>
+          <w:szCs w:val="24"/>
+          <w:lang w:val="en-US"/>
+        </w:rPr>
+        <w:tab/>
+      </w:r>
+      <w:r>
+        <w:rPr>
+          <w:rFonts w:cs="Arial"/>
+          <w:szCs w:val="24"/>
+          <w:lang w:val="en-US"/>
+        </w:rPr>
+        <w:t>(No,) [</w:t>
+      </w:r>
+      <w:proofErr w:type="spellStart"/>
+      <w:r>
+        <w:rPr>
+          <w:rFonts w:cs="Arial"/>
+          <w:szCs w:val="24"/>
+          <w:lang w:val="en-US"/>
+        </w:rPr>
+        <w:t>P</w:t>
+      </w:r>
+      <w:r>
+        <w:rPr>
+          <w:rFonts w:cs="Arial"/>
+          <w:szCs w:val="24"/>
+          <w:lang w:val="en-US"/>
+        </w:rPr>
+        <w:t>E</w:t>
+      </w:r>
+      <w:r>
+        <w:rPr>
+          <w:rFonts w:cs="Arial"/>
+          <w:szCs w:val="24"/>
+          <w:lang w:val="en-US"/>
+        </w:rPr>
+        <w:t>ter</w:t>
+      </w:r>
+      <w:proofErr w:type="spellEnd"/>
+      <w:r>
+        <w:rPr>
+          <w:rFonts w:cs="Arial"/>
+          <w:szCs w:val="24"/>
+          <w:lang w:val="en-US"/>
+        </w:rPr>
+        <w:t>]</w:t>
+      </w:r>
+      <w:r>
+        <w:rPr>
+          <w:rFonts w:cs="Arial"/>
+          <w:szCs w:val="24"/>
+          <w:vertAlign w:val="subscript"/>
+          <w:lang w:val="en-US"/>
+        </w:rPr>
+        <w:t>F</w:t>
+      </w:r>
+      <w:r>
+        <w:rPr>
+          <w:rFonts w:cs="Arial"/>
+          <w:szCs w:val="24"/>
+          <w:lang w:val="en-US"/>
+        </w:rPr>
+        <w:t>!</w:t>
       </w:r>
     </w:p>
     <w:p>
@@ -3738,6 +4073,52 @@
           <w:lang w:val="en-US"/>
         </w:rPr>
       </w:pPr>
+      <w:r>
+        <w:rPr>
+          <w:rFonts w:cs="Arial"/>
+          <w:szCs w:val="24"/>
+          <w:lang w:val="en-US"/>
+        </w:rPr>
+        <w:t>(</w:t>
+      </w:r>
+      <w:proofErr w:type="gramStart"/>
+      <w:r>
+        <w:rPr>
+          <w:rFonts w:cs="Arial"/>
+          <w:szCs w:val="24"/>
+          <w:lang w:val="en-US"/>
+        </w:rPr>
+        <w:t>own</w:t>
+      </w:r>
+      <w:proofErr w:type="gramEnd"/>
+      <w:r>
+        <w:rPr>
+          <w:rFonts w:cs="Arial"/>
+          <w:szCs w:val="24"/>
+          <w:lang w:val="en-US"/>
+        </w:rPr>
+        <w:t xml:space="preserve"> example)</w:t>
+      </w:r>
+      <w:commentRangeEnd w:id="7"/>
+      <w:r>
+        <w:rPr>
+          <w:rStyle w:val="Kommentarzeichen"/>
+        </w:rPr>
+        <w:commentReference w:id="7"/>
+      </w:r>
+    </w:p>
+    <w:p>
+      <w:pPr>
+        <w:pStyle w:val="Listenabsatz"/>
+        <w:suppressLineNumbers/>
+        <w:spacing w:after="0" w:line="240" w:lineRule="auto"/>
+        <w:jc w:val="right"/>
+        <w:rPr>
+          <w:rFonts w:cs="Arial"/>
+          <w:szCs w:val="24"/>
+          <w:lang w:val="en-US"/>
+        </w:rPr>
+      </w:pPr>
     </w:p>
     <w:p>
       <w:pPr>
@@ -3757,15 +4138,203 @@
           <w:lang w:val="en-US"/>
         </w:rPr>
         <w:lastRenderedPageBreak/>
-        <w:t xml:space="preserve">As can be seen in (5), the contrastive focus is used to correct the information provided by speaker A (cf. Krifka 2008). However, the alternative denotations </w:t>
-      </w:r>
-      <w:r>
-        <w:rPr>
-          <w:rFonts w:cs="Arial"/>
-          <w:szCs w:val="24"/>
-          <w:lang w:val="en-US"/>
-        </w:rPr>
-        <w:t>must be of the same type and be mutually exclusive (cf. Wagner 2012, Krifka 2008).</w:t>
+        <w:t>As can be seen in (5</w:t>
+      </w:r>
+      <w:r>
+        <w:rPr>
+          <w:rFonts w:cs="Arial"/>
+          <w:szCs w:val="24"/>
+          <w:lang w:val="en-US"/>
+        </w:rPr>
+        <w:t>B</w:t>
+      </w:r>
+      <w:r>
+        <w:rPr>
+          <w:rFonts w:cs="Arial"/>
+          <w:szCs w:val="24"/>
+          <w:lang w:val="en-US"/>
+        </w:rPr>
+        <w:t xml:space="preserve">), </w:t>
+      </w:r>
+      <w:r>
+        <w:rPr>
+          <w:rFonts w:cs="Arial"/>
+          <w:szCs w:val="24"/>
+          <w:lang w:val="en-US"/>
+        </w:rPr>
+        <w:t xml:space="preserve">the contrastive focus placed on </w:t>
+      </w:r>
+      <w:r>
+        <w:rPr>
+          <w:rFonts w:cs="Arial"/>
+          <w:i/>
+          <w:szCs w:val="24"/>
+          <w:lang w:val="en-US"/>
+        </w:rPr>
+        <w:t xml:space="preserve">Peter </w:t>
+      </w:r>
+      <w:r>
+        <w:rPr>
+          <w:rFonts w:cs="Arial"/>
+          <w:szCs w:val="24"/>
+          <w:lang w:val="en-US"/>
+        </w:rPr>
+        <w:t xml:space="preserve">serves to emphasize </w:t>
+      </w:r>
+      <w:r>
+        <w:rPr>
+          <w:rFonts w:ascii="Cambria Math" w:hAnsi="Cambria Math" w:cs="Cambria Math"/>
+          <w:szCs w:val="24"/>
+        </w:rPr>
+        <w:t>⟦</w:t>
+      </w:r>
+      <w:r>
+        <w:rPr>
+          <w:rFonts w:cs="Arial"/>
+          <w:szCs w:val="24"/>
+          <w:lang w:val="en-US"/>
+        </w:rPr>
+        <w:t>Peter</w:t>
+      </w:r>
+      <w:r>
+        <w:rPr>
+          <w:rFonts w:ascii="Cambria Math" w:hAnsi="Cambria Math" w:cs="Cambria Math"/>
+          <w:szCs w:val="24"/>
+        </w:rPr>
+        <w:t>⟧</w:t>
+      </w:r>
+      <w:r>
+        <w:rPr>
+          <w:rFonts w:cs="Arial"/>
+          <w:i/>
+          <w:szCs w:val="24"/>
+          <w:lang w:val="en-US"/>
+        </w:rPr>
+        <w:t xml:space="preserve"> </w:t>
+      </w:r>
+      <w:r>
+        <w:rPr>
+          <w:rFonts w:cs="Arial"/>
+          <w:szCs w:val="24"/>
+          <w:lang w:val="en-US"/>
+        </w:rPr>
+        <w:t>as an “alternative answer to an explicit or implicit statement provided by the previous discourse/situation” (Wagner 1999, p. 1529)</w:t>
+      </w:r>
+      <w:r>
+        <w:rPr>
+          <w:rFonts w:cs="Arial"/>
+          <w:szCs w:val="24"/>
+          <w:lang w:val="en-US"/>
+        </w:rPr>
+        <w:t>. The answers (14B) and (14B’) have the same meaning, despite of the fact that (14B’) only consists of one word, i.e., a fragment</w:t>
+      </w:r>
+      <w:r>
+        <w:rPr>
+          <w:rFonts w:cs="Arial"/>
+          <w:szCs w:val="24"/>
+          <w:lang w:val="en-US"/>
+        </w:rPr>
+        <w:t>.</w:t>
+      </w:r>
+      <w:r>
+        <w:rPr>
+          <w:rFonts w:cs="Arial"/>
+          <w:szCs w:val="24"/>
+          <w:lang w:val="en-US"/>
+        </w:rPr>
+        <w:t xml:space="preserve"> </w:t>
+      </w:r>
+      <w:r>
+        <w:rPr>
+          <w:rFonts w:cs="Arial"/>
+          <w:szCs w:val="24"/>
+          <w:lang w:val="en-US"/>
+        </w:rPr>
+        <w:t xml:space="preserve">In the given example, the context preposition of the utterances by speaker A and B differ, leading to speaker B </w:t>
+      </w:r>
+      <w:r>
+        <w:rPr>
+          <w:rFonts w:cs="Arial"/>
+          <w:szCs w:val="24"/>
+          <w:lang w:val="en-US"/>
+        </w:rPr>
+        <w:t>correct</w:t>
+      </w:r>
+      <w:r>
+        <w:rPr>
+          <w:rFonts w:cs="Arial"/>
+          <w:szCs w:val="24"/>
+          <w:lang w:val="en-US"/>
+        </w:rPr>
+        <w:t>ing</w:t>
+      </w:r>
+      <w:r>
+        <w:rPr>
+          <w:rFonts w:cs="Arial"/>
+          <w:szCs w:val="24"/>
+          <w:lang w:val="en-US"/>
+        </w:rPr>
+        <w:t xml:space="preserve"> the information provided by speaker A (cf. </w:t>
+      </w:r>
+      <w:proofErr w:type="spellStart"/>
+      <w:r>
+        <w:rPr>
+          <w:rFonts w:cs="Arial"/>
+          <w:szCs w:val="24"/>
+          <w:lang w:val="en-US"/>
+        </w:rPr>
+        <w:t>Krifka</w:t>
+      </w:r>
+      <w:proofErr w:type="spellEnd"/>
+      <w:r>
+        <w:rPr>
+          <w:rFonts w:cs="Arial"/>
+          <w:szCs w:val="24"/>
+          <w:lang w:val="en-US"/>
+        </w:rPr>
+        <w:t xml:space="preserve"> 2008).</w:t>
+      </w:r>
+      <w:r>
+        <w:rPr>
+          <w:rFonts w:cs="Arial"/>
+          <w:szCs w:val="24"/>
+          <w:lang w:val="en-US"/>
+        </w:rPr>
+        <w:t xml:space="preserve"> </w:t>
+      </w:r>
+      <w:r>
+        <w:rPr>
+          <w:rFonts w:cs="Arial"/>
+          <w:szCs w:val="24"/>
+          <w:lang w:val="en-US"/>
+        </w:rPr>
+        <w:t xml:space="preserve">However, the alternative denotations </w:t>
+      </w:r>
+      <w:r>
+        <w:rPr>
+          <w:rFonts w:cs="Arial"/>
+          <w:szCs w:val="24"/>
+          <w:lang w:val="en-US"/>
+        </w:rPr>
+        <w:t xml:space="preserve">must be of the same type and be mutually exclusive (cf. Wagner 2012, </w:t>
+      </w:r>
+      <w:proofErr w:type="spellStart"/>
+      <w:r>
+        <w:rPr>
+          <w:rFonts w:cs="Arial"/>
+          <w:szCs w:val="24"/>
+          <w:lang w:val="en-US"/>
+        </w:rPr>
+        <w:t>Krifka</w:t>
+      </w:r>
+      <w:proofErr w:type="spellEnd"/>
+      <w:r>
+        <w:rPr>
+          <w:rFonts w:cs="Arial"/>
+          <w:szCs w:val="24"/>
+          <w:lang w:val="en-US"/>
+        </w:rPr>
+        <w:t xml:space="preserve"> 2008).</w:t>
       </w:r>
     </w:p>
     <w:p>
@@ -3779,6 +4348,14 @@
           <w:lang w:val="en-US"/>
         </w:rPr>
       </w:pPr>
+      <w:r>
+        <w:rPr>
+          <w:rFonts w:cs="Arial"/>
+          <w:szCs w:val="24"/>
+          <w:lang w:val="en-US"/>
+        </w:rPr>
+        <w:tab/>
+      </w:r>
     </w:p>
     <w:p>
       <w:pPr>
@@ -3847,6 +4424,358 @@
     </w:p>
     <w:p>
       <w:pPr>
+        <w:suppressLineNumbers/>
+        <w:spacing w:after="0" w:line="360" w:lineRule="auto"/>
+        <w:jc w:val="both"/>
+        <w:rPr>
+          <w:rFonts w:cs="Arial"/>
+          <w:szCs w:val="24"/>
+          <w:lang w:val="en-US"/>
+        </w:rPr>
+      </w:pPr>
+      <w:r>
+        <w:rPr>
+          <w:rFonts w:cs="Arial"/>
+          <w:szCs w:val="24"/>
+          <w:lang w:val="en-US"/>
+        </w:rPr>
+        <w:t xml:space="preserve">The processor, i.e., hearer or reader of the dialogue, must finish the following three basic tasks </w:t>
+      </w:r>
+      <w:proofErr w:type="gramStart"/>
+      <w:r>
+        <w:rPr>
+          <w:rFonts w:cs="Arial"/>
+          <w:szCs w:val="24"/>
+          <w:lang w:val="en-US"/>
+        </w:rPr>
+        <w:t>in order to</w:t>
+      </w:r>
+      <w:proofErr w:type="gramEnd"/>
+      <w:r>
+        <w:rPr>
+          <w:rFonts w:cs="Arial"/>
+          <w:szCs w:val="24"/>
+          <w:lang w:val="en-US"/>
+        </w:rPr>
+        <w:t xml:space="preserve"> process the ellipsis. </w:t>
+      </w:r>
+    </w:p>
+    <w:p>
+      <w:pPr>
+        <w:suppressLineNumbers/>
+        <w:spacing w:after="0" w:line="240" w:lineRule="auto"/>
+        <w:jc w:val="both"/>
+        <w:rPr>
+          <w:rFonts w:cs="Arial"/>
+          <w:szCs w:val="24"/>
+          <w:lang w:val="en-US"/>
+        </w:rPr>
+      </w:pPr>
+    </w:p>
+    <w:p>
+      <w:pPr>
+        <w:pStyle w:val="Listenabsatz"/>
+        <w:numPr>
+          <w:ilvl w:val="0"/>
+          <w:numId w:val="18"/>
+        </w:numPr>
+        <w:suppressLineNumbers/>
+        <w:spacing w:after="0" w:line="240" w:lineRule="auto"/>
+        <w:jc w:val="both"/>
+        <w:rPr>
+          <w:rFonts w:cs="Arial"/>
+          <w:szCs w:val="24"/>
+          <w:lang w:val="en-US"/>
+        </w:rPr>
+      </w:pPr>
+      <w:r>
+        <w:rPr>
+          <w:rFonts w:cs="Arial"/>
+          <w:szCs w:val="24"/>
+          <w:lang w:val="en-US"/>
+        </w:rPr>
+        <w:t>Basic tasks of the processor in ellipsis processing:</w:t>
+      </w:r>
+    </w:p>
+    <w:p>
+      <w:pPr>
+        <w:pStyle w:val="Listenabsatz"/>
+        <w:numPr>
+          <w:ilvl w:val="0"/>
+          <w:numId w:val="27"/>
+        </w:numPr>
+        <w:suppressLineNumbers/>
+        <w:spacing w:after="0" w:line="240" w:lineRule="auto"/>
+        <w:jc w:val="both"/>
+        <w:rPr>
+          <w:rFonts w:cs="Arial"/>
+          <w:szCs w:val="24"/>
+          <w:lang w:val="en-US"/>
+        </w:rPr>
+      </w:pPr>
+      <w:r>
+        <w:rPr>
+          <w:rFonts w:cs="Arial"/>
+          <w:szCs w:val="24"/>
+          <w:lang w:val="en-US"/>
+        </w:rPr>
+        <w:t>Parse the remnant by constructing the appropriate phrase structure for the remnant given the input.</w:t>
+      </w:r>
+    </w:p>
+    <w:p>
+      <w:pPr>
+        <w:pStyle w:val="Listenabsatz"/>
+        <w:numPr>
+          <w:ilvl w:val="0"/>
+          <w:numId w:val="27"/>
+        </w:numPr>
+        <w:suppressLineNumbers/>
+        <w:spacing w:after="0" w:line="240" w:lineRule="auto"/>
+        <w:jc w:val="both"/>
+        <w:rPr>
+          <w:rFonts w:cs="Arial"/>
+          <w:szCs w:val="24"/>
+          <w:lang w:val="en-US"/>
+        </w:rPr>
+      </w:pPr>
+      <w:r>
+        <w:rPr>
+          <w:rFonts w:cs="Arial"/>
+          <w:szCs w:val="24"/>
+          <w:lang w:val="en-US"/>
+        </w:rPr>
+        <w:t>Locate the correlate, if any, from the antecedent clause.</w:t>
+      </w:r>
+    </w:p>
+    <w:p>
+      <w:pPr>
+        <w:pStyle w:val="Listenabsatz"/>
+        <w:numPr>
+          <w:ilvl w:val="0"/>
+          <w:numId w:val="27"/>
+        </w:numPr>
+        <w:suppressLineNumbers/>
+        <w:spacing w:after="0" w:line="240" w:lineRule="auto"/>
+        <w:jc w:val="both"/>
+        <w:rPr>
+          <w:rFonts w:cs="Arial"/>
+          <w:szCs w:val="24"/>
+          <w:lang w:val="en-US"/>
+        </w:rPr>
+      </w:pPr>
+      <w:r>
+        <w:rPr>
+          <w:rFonts w:cs="Arial"/>
+          <w:szCs w:val="24"/>
+          <w:lang w:val="en-US"/>
+        </w:rPr>
+        <w:t>Construct the elided phrase by regenerating or copying a structure at Logical Form</w:t>
+      </w:r>
+    </w:p>
+    <w:p>
+      <w:pPr>
+        <w:pStyle w:val="Listenabsatz"/>
+        <w:suppressLineNumbers/>
+        <w:spacing w:after="0" w:line="240" w:lineRule="auto"/>
+        <w:ind w:left="1080"/>
+        <w:jc w:val="right"/>
+        <w:rPr>
+          <w:rFonts w:cs="Arial"/>
+          <w:szCs w:val="24"/>
+          <w:lang w:val="en-US"/>
+        </w:rPr>
+      </w:pPr>
+      <w:r>
+        <w:rPr>
+          <w:rFonts w:cs="Arial"/>
+          <w:szCs w:val="24"/>
+          <w:lang w:val="en-US"/>
+        </w:rPr>
+        <w:t>(Harris &amp; Carlson 2018, p. 485)</w:t>
+      </w:r>
+    </w:p>
+    <w:p>
+      <w:pPr>
+        <w:suppressLineNumbers/>
+        <w:spacing w:after="0" w:line="240" w:lineRule="auto"/>
+        <w:jc w:val="both"/>
+        <w:rPr>
+          <w:rFonts w:cs="Arial"/>
+          <w:szCs w:val="24"/>
+          <w:lang w:val="en-US"/>
+        </w:rPr>
+      </w:pPr>
+      <w:r>
+        <w:rPr>
+          <w:rFonts w:cs="Arial"/>
+          <w:szCs w:val="24"/>
+          <w:lang w:val="en-US"/>
+        </w:rPr>
+        <w:t xml:space="preserve"> </w:t>
+      </w:r>
+    </w:p>
+    <w:p>
+      <w:pPr>
+        <w:suppressLineNumbers/>
+        <w:spacing w:after="0" w:line="360" w:lineRule="auto"/>
+        <w:jc w:val="both"/>
+        <w:rPr>
+          <w:rFonts w:cs="Arial"/>
+          <w:szCs w:val="24"/>
+          <w:lang w:val="en-US"/>
+        </w:rPr>
+      </w:pPr>
+      <w:r>
+        <w:rPr>
+          <w:rFonts w:cs="Arial"/>
+          <w:szCs w:val="24"/>
+          <w:lang w:val="en-US"/>
+        </w:rPr>
+        <w:t>In the example (5</w:t>
+      </w:r>
+      <w:r>
+        <w:rPr>
+          <w:rFonts w:cs="Arial"/>
+          <w:szCs w:val="24"/>
+          <w:lang w:val="en-US"/>
+        </w:rPr>
+        <w:t>B’</w:t>
+      </w:r>
+      <w:r>
+        <w:rPr>
+          <w:rFonts w:cs="Arial"/>
+          <w:szCs w:val="24"/>
+          <w:lang w:val="en-US"/>
+        </w:rPr>
+        <w:t xml:space="preserve">), that means that first, </w:t>
+      </w:r>
+      <w:r>
+        <w:rPr>
+          <w:rFonts w:cs="Arial"/>
+          <w:i/>
+          <w:szCs w:val="24"/>
+          <w:lang w:val="en-US"/>
+        </w:rPr>
+        <w:t xml:space="preserve">Peter </w:t>
+      </w:r>
+      <w:r>
+        <w:rPr>
+          <w:rFonts w:cs="Arial"/>
+          <w:szCs w:val="24"/>
+          <w:lang w:val="en-US"/>
+        </w:rPr>
+        <w:t xml:space="preserve">is identified as remnant. Next, </w:t>
+      </w:r>
+      <w:r>
+        <w:rPr>
+          <w:rFonts w:cs="Arial"/>
+          <w:i/>
+          <w:szCs w:val="24"/>
+          <w:lang w:val="en-US"/>
+        </w:rPr>
+        <w:t xml:space="preserve">Mary </w:t>
+      </w:r>
+      <w:r>
+        <w:rPr>
+          <w:rFonts w:cs="Arial"/>
+          <w:szCs w:val="24"/>
+          <w:lang w:val="en-US"/>
+        </w:rPr>
+        <w:t xml:space="preserve">is retrieved as correlate to </w:t>
+      </w:r>
+      <w:r>
+        <w:rPr>
+          <w:rFonts w:cs="Arial"/>
+          <w:i/>
+          <w:szCs w:val="24"/>
+          <w:lang w:val="en-US"/>
+        </w:rPr>
+        <w:t>Peter</w:t>
+      </w:r>
+      <w:r>
+        <w:rPr>
+          <w:rFonts w:cs="Arial"/>
+          <w:szCs w:val="24"/>
+          <w:lang w:val="en-US"/>
+        </w:rPr>
+        <w:t xml:space="preserve">, as it appears to be a suitable contrasting denotation. Lastly, the elided phrase is contrasted, i.e., </w:t>
+      </w:r>
+      <w:r>
+        <w:rPr>
+          <w:rFonts w:cs="Arial"/>
+          <w:i/>
+          <w:szCs w:val="24"/>
+          <w:lang w:val="en-US"/>
+        </w:rPr>
+        <w:t>Peter</w:t>
+      </w:r>
+      <w:r>
+        <w:rPr>
+          <w:rFonts w:cs="Arial"/>
+          <w:szCs w:val="24"/>
+          <w:vertAlign w:val="subscript"/>
+          <w:lang w:val="en-US"/>
+        </w:rPr>
+        <w:t>1</w:t>
+      </w:r>
+      <w:r>
+        <w:rPr>
+          <w:rFonts w:cs="Arial"/>
+          <w:i/>
+          <w:szCs w:val="24"/>
+          <w:lang w:val="en-US"/>
+        </w:rPr>
+        <w:t xml:space="preserve"> stole the cookie </w:t>
+      </w:r>
+      <w:r>
+        <w:rPr>
+          <w:rFonts w:cs="Arial"/>
+          <w:szCs w:val="24"/>
+          <w:lang w:val="en-US"/>
+        </w:rPr>
+        <w:t>t</w:t>
+      </w:r>
+      <w:r>
+        <w:rPr>
+          <w:rFonts w:cs="Arial"/>
+          <w:szCs w:val="24"/>
+          <w:vertAlign w:val="subscript"/>
+          <w:lang w:val="en-US"/>
+        </w:rPr>
+        <w:t>1</w:t>
+      </w:r>
+      <w:r>
+        <w:rPr>
+          <w:rFonts w:cs="Arial"/>
+          <w:i/>
+          <w:szCs w:val="24"/>
+          <w:lang w:val="en-US"/>
+        </w:rPr>
+        <w:t xml:space="preserve"> </w:t>
+      </w:r>
+      <w:r>
+        <w:rPr>
+          <w:rFonts w:cs="Arial"/>
+          <w:szCs w:val="24"/>
+          <w:lang w:val="en-US"/>
+        </w:rPr>
+        <w:t>(cf. Harris &amp; Carlson 2018).</w:t>
+      </w:r>
+    </w:p>
+    <w:p>
+      <w:pPr>
+        <w:suppressLineNumbers/>
+        <w:spacing w:after="0" w:line="360" w:lineRule="auto"/>
+        <w:jc w:val="both"/>
+        <w:rPr>
+          <w:rFonts w:cs="Arial"/>
+          <w:szCs w:val="24"/>
+          <w:lang w:val="en-US"/>
+        </w:rPr>
+      </w:pPr>
+    </w:p>
+    <w:p>
+      <w:pPr>
         <w:pStyle w:val="Listenabsatz"/>
         <w:numPr>
           <w:ilvl w:val="0"/>
@@ -3882,6 +4811,106 @@
       <w:pPr>
         <w:pStyle w:val="Listenabsatz"/>
         <w:numPr>
+          <w:ilvl w:val="1"/>
+          <w:numId w:val="24"/>
+        </w:numPr>
+        <w:suppressLineNumbers/>
+        <w:spacing w:after="0" w:line="360" w:lineRule="auto"/>
+        <w:jc w:val="both"/>
+        <w:rPr>
+          <w:rFonts w:cs="Arial"/>
+          <w:szCs w:val="24"/>
+          <w:lang w:val="en-US"/>
+        </w:rPr>
+      </w:pPr>
+      <w:r>
+        <w:rPr>
+          <w:rFonts w:cs="Arial"/>
+          <w:szCs w:val="24"/>
+          <w:lang w:val="en-US"/>
+        </w:rPr>
+        <w:t>Contrastive focus has been characterized phonologically with a L + H* pitch for English and German (Wagner 1999)</w:t>
+      </w:r>
+    </w:p>
+    <w:p>
+      <w:pPr>
+        <w:pStyle w:val="Listenabsatz"/>
+        <w:numPr>
+          <w:ilvl w:val="1"/>
+          <w:numId w:val="24"/>
+        </w:numPr>
+        <w:suppressLineNumbers/>
+        <w:spacing w:after="0" w:line="360" w:lineRule="auto"/>
+        <w:jc w:val="both"/>
+        <w:rPr>
+          <w:rFonts w:cs="Arial"/>
+          <w:szCs w:val="24"/>
+          <w:lang w:val="en-US"/>
+        </w:rPr>
+      </w:pPr>
+      <w:r>
+        <w:rPr>
+          <w:rFonts w:cs="Arial"/>
+          <w:szCs w:val="24"/>
+          <w:lang w:val="en-US"/>
+        </w:rPr>
+        <w:t xml:space="preserve">In the following, </w:t>
+      </w:r>
+      <w:proofErr w:type="spellStart"/>
+      <w:r>
+        <w:rPr>
+          <w:rFonts w:cs="Arial"/>
+          <w:szCs w:val="24"/>
+          <w:lang w:val="en-US"/>
+        </w:rPr>
+        <w:t>ToB</w:t>
+      </w:r>
+      <w:r>
+        <w:rPr>
+          <w:rFonts w:cs="Arial"/>
+          <w:szCs w:val="24"/>
+          <w:lang w:val="en-US"/>
+        </w:rPr>
+        <w:t>I</w:t>
+      </w:r>
+      <w:proofErr w:type="spellEnd"/>
+      <w:r>
+        <w:rPr>
+          <w:rFonts w:cs="Arial"/>
+          <w:szCs w:val="24"/>
+          <w:lang w:val="en-US"/>
+        </w:rPr>
+        <w:t xml:space="preserve"> terms will be used to describe pitch accent (cf. Beckman &amp; Ayers 1997)</w:t>
+      </w:r>
+    </w:p>
+    <w:p>
+      <w:pPr>
+        <w:suppressLineNumbers/>
+        <w:spacing w:after="0" w:line="360" w:lineRule="auto"/>
+        <w:jc w:val="both"/>
+        <w:rPr>
+          <w:rFonts w:cs="Arial"/>
+          <w:szCs w:val="24"/>
+          <w:lang w:val="en-US"/>
+        </w:rPr>
+      </w:pPr>
+    </w:p>
+    <w:p>
+      <w:pPr>
+        <w:suppressLineNumbers/>
+        <w:spacing w:after="0" w:line="360" w:lineRule="auto"/>
+        <w:jc w:val="both"/>
+        <w:rPr>
+          <w:rFonts w:cs="Arial"/>
+          <w:szCs w:val="24"/>
+          <w:lang w:val="en-US"/>
+        </w:rPr>
+      </w:pPr>
+    </w:p>
+    <w:p>
+      <w:pPr>
+        <w:pStyle w:val="Listenabsatz"/>
+        <w:numPr>
           <w:ilvl w:val="0"/>
           <w:numId w:val="24"/>
         </w:numPr>
@@ -3900,6 +4929,7 @@
           <w:szCs w:val="24"/>
           <w:lang w:val="en-US"/>
         </w:rPr>
+        <w:lastRenderedPageBreak/>
         <w:t>Theory and hypotheses</w:t>
       </w:r>
     </w:p>
@@ -3954,7 +4984,7 @@
           <w:lang w:val="en-US"/>
         </w:rPr>
       </w:pPr>
-      <w:bookmarkStart w:id="6" w:name="_Toc137890498"/>
+      <w:bookmarkStart w:id="8" w:name="_Toc137890498"/>
       <w:r>
         <w:rPr>
           <w:rFonts w:cs="Arial"/>
@@ -3996,7 +5026,7 @@
         </w:rPr>
         <w:t>ethod</w:t>
       </w:r>
-      <w:bookmarkEnd w:id="6"/>
+      <w:bookmarkEnd w:id="8"/>
     </w:p>
     <w:p>
       <w:pPr>
@@ -4037,14 +5067,14 @@
           <w:lang w:val="en-US"/>
         </w:rPr>
       </w:pPr>
-      <w:bookmarkStart w:id="7" w:name="_Toc137890499"/>
+      <w:bookmarkStart w:id="9" w:name="_Toc137890499"/>
       <w:r>
         <w:rPr>
           <w:lang w:val="en-US"/>
         </w:rPr>
         <w:t>3.1 Study design</w:t>
       </w:r>
-      <w:bookmarkEnd w:id="7"/>
+      <w:bookmarkEnd w:id="9"/>
     </w:p>
     <w:p>
       <w:pPr>
@@ -4124,9 +5154,23 @@
         <w:rPr>
           <w:lang w:val="en-US"/>
         </w:rPr>
-        <w:t xml:space="preserve">Prior, acceptable and fully unacceptable, and neither acceptable nor unacceptable examples were given on the welcoming page to the study. </w:t>
-      </w:r>
-      <w:commentRangeStart w:id="8"/>
+        <w:t xml:space="preserve">Prior, </w:t>
+      </w:r>
+      <w:proofErr w:type="gramStart"/>
+      <w:r>
+        <w:rPr>
+          <w:lang w:val="en-US"/>
+        </w:rPr>
+        <w:t>acceptable</w:t>
+      </w:r>
+      <w:proofErr w:type="gramEnd"/>
+      <w:r>
+        <w:rPr>
+          <w:lang w:val="en-US"/>
+        </w:rPr>
+        <w:t xml:space="preserve"> and fully unacceptable, and neither acceptable nor unacceptable examples were given on the welcoming page to the study. </w:t>
+      </w:r>
+      <w:commentRangeStart w:id="10"/>
       <w:r>
         <w:rPr>
           <w:lang w:val="en-US"/>
@@ -4140,12 +5184,12 @@
         <w:lastRenderedPageBreak/>
         <w:t>and via the Wilcoxon signed-rank test (the non-parametric equivalent of the dependent t test) in R</w:t>
       </w:r>
-      <w:commentRangeEnd w:id="8"/>
+      <w:commentRangeEnd w:id="10"/>
       <w:r>
         <w:rPr>
           <w:rStyle w:val="Kommentarzeichen"/>
         </w:rPr>
-        <w:commentReference w:id="8"/>
+        <w:commentReference w:id="10"/>
       </w:r>
       <w:r>
         <w:rPr>
@@ -4177,52 +5221,22 @@
           <w:lang w:val="en-US"/>
         </w:rPr>
       </w:pPr>
-    </w:p>
-    <w:p>
-      <w:pPr>
-        <w:pStyle w:val="berschrift2"/>
-        <w:rPr>
-          <w:lang w:val="en-US"/>
-        </w:rPr>
-      </w:pPr>
-      <w:bookmarkStart w:id="9" w:name="_Toc137890500"/>
-      <w:r>
-        <w:rPr>
-          <w:lang w:val="en-US"/>
-        </w:rPr>
-        <w:t>3.2 Participants</w:t>
-      </w:r>
-      <w:bookmarkEnd w:id="9"/>
-    </w:p>
-    <w:p>
-      <w:pPr>
-        <w:spacing w:after="0" w:line="276" w:lineRule="auto"/>
-        <w:jc w:val="both"/>
-        <w:rPr>
-          <w:rFonts w:cs="Arial"/>
-          <w:szCs w:val="24"/>
-          <w:lang w:val="en-US"/>
-        </w:rPr>
-      </w:pPr>
-      <w:r>
-        <w:rPr>
-          <w:rFonts w:cs="Arial"/>
-          <w:szCs w:val="24"/>
-          <w:lang w:val="en-US"/>
-        </w:rPr>
-        <w:t>Pilot study showed that sex and education play no significant role but age and geography must be controlled for</w:t>
-      </w:r>
-      <w:r>
-        <w:rPr>
-          <w:rFonts w:cs="Arial"/>
-          <w:szCs w:val="24"/>
-          <w:lang w:val="en-US"/>
-        </w:rPr>
-        <w:t xml:space="preserve"> (Quelle)</w:t>
-      </w:r>
-    </w:p>
-    <w:p>
-      <w:pPr>
+      <w:r>
+        <w:rPr>
+          <w:rFonts w:cs="Arial"/>
+          <w:szCs w:val="24"/>
+          <w:lang w:val="en-US"/>
+        </w:rPr>
+        <w:t xml:space="preserve">Stimuli </w:t>
+      </w:r>
+    </w:p>
+    <w:p>
+      <w:pPr>
+        <w:pStyle w:val="Listenabsatz"/>
+        <w:numPr>
+          <w:ilvl w:val="0"/>
+          <w:numId w:val="24"/>
+        </w:numPr>
         <w:suppressLineNumbers/>
         <w:spacing w:after="0" w:line="360" w:lineRule="auto"/>
         <w:jc w:val="both"/>
@@ -4232,9 +5246,22 @@
           <w:lang w:val="en-US"/>
         </w:rPr>
       </w:pPr>
-    </w:p>
-    <w:p>
-      <w:pPr>
+      <w:r>
+        <w:rPr>
+          <w:rFonts w:cs="Arial"/>
+          <w:szCs w:val="24"/>
+          <w:lang w:val="en-US"/>
+        </w:rPr>
+        <w:t>Contrastive focus never in sentence final position because that is the default focus position (Harris &amp; Carlson 2018)</w:t>
+      </w:r>
+    </w:p>
+    <w:p>
+      <w:pPr>
+        <w:pStyle w:val="Listenabsatz"/>
+        <w:numPr>
+          <w:ilvl w:val="0"/>
+          <w:numId w:val="24"/>
+        </w:numPr>
         <w:suppressLineNumbers/>
         <w:spacing w:after="0" w:line="360" w:lineRule="auto"/>
         <w:jc w:val="both"/>
@@ -4244,46 +5271,22 @@
           <w:lang w:val="en-US"/>
         </w:rPr>
       </w:pPr>
-    </w:p>
-    <w:p>
-      <w:pPr>
-        <w:pStyle w:val="berschrift1"/>
-        <w:suppressLineNumbers/>
-        <w:rPr>
-          <w:rFonts w:cs="Arial"/>
-          <w:szCs w:val="24"/>
-          <w:lang w:val="en-US"/>
-        </w:rPr>
-      </w:pPr>
-      <w:bookmarkStart w:id="10" w:name="_Toc137890501"/>
-      <w:r>
-        <w:rPr>
-          <w:rFonts w:cs="Arial"/>
-          <w:szCs w:val="24"/>
-          <w:lang w:val="en-US"/>
-        </w:rPr>
-        <w:t>4</w:t>
-      </w:r>
-      <w:r>
-        <w:rPr>
-          <w:rFonts w:cs="Arial"/>
-          <w:szCs w:val="24"/>
-          <w:lang w:val="en-US"/>
-        </w:rPr>
-        <w:t xml:space="preserve">. </w:t>
-      </w:r>
-      <w:r>
-        <w:rPr>
-          <w:rFonts w:cs="Arial"/>
-          <w:szCs w:val="24"/>
-          <w:lang w:val="en-US"/>
-        </w:rPr>
-        <w:t>Findings</w:t>
-      </w:r>
-      <w:bookmarkEnd w:id="10"/>
-    </w:p>
-    <w:p>
-      <w:pPr>
+      <w:r>
+        <w:rPr>
+          <w:rFonts w:cs="Arial"/>
+          <w:szCs w:val="24"/>
+          <w:lang w:val="en-US"/>
+        </w:rPr>
+        <w:t>Therefore, all stimuli are in past tense, ensuring that the verb is in final position</w:t>
+      </w:r>
+    </w:p>
+    <w:p>
+      <w:pPr>
+        <w:pStyle w:val="Listenabsatz"/>
+        <w:numPr>
+          <w:ilvl w:val="0"/>
+          <w:numId w:val="24"/>
+        </w:numPr>
         <w:suppressLineNumbers/>
         <w:spacing w:after="0" w:line="360" w:lineRule="auto"/>
         <w:jc w:val="both"/>
@@ -4299,7 +5302,7 @@
           <w:szCs w:val="24"/>
           <w:lang w:val="en-US"/>
         </w:rPr>
-        <w:t xml:space="preserve">Using </w:t>
+        <w:t>…</w:t>
       </w:r>
     </w:p>
     <w:p>
@@ -4316,6 +5319,73 @@
     </w:p>
     <w:p>
       <w:pPr>
+        <w:pStyle w:val="berschrift2"/>
+        <w:rPr>
+          <w:lang w:val="en-US"/>
+        </w:rPr>
+      </w:pPr>
+      <w:bookmarkStart w:id="11" w:name="_Toc137890500"/>
+      <w:r>
+        <w:rPr>
+          <w:lang w:val="en-US"/>
+        </w:rPr>
+        <w:t>3.2 Participants</w:t>
+      </w:r>
+      <w:bookmarkEnd w:id="11"/>
+    </w:p>
+    <w:p>
+      <w:pPr>
+        <w:spacing w:after="0" w:line="276" w:lineRule="auto"/>
+        <w:jc w:val="both"/>
+        <w:rPr>
+          <w:rFonts w:cs="Arial"/>
+          <w:szCs w:val="24"/>
+          <w:lang w:val="en-US"/>
+        </w:rPr>
+      </w:pPr>
+      <w:r>
+        <w:rPr>
+          <w:rFonts w:cs="Arial"/>
+          <w:szCs w:val="24"/>
+          <w:lang w:val="en-US"/>
+        </w:rPr>
+        <w:t>Pilot study showed that sex and education play no significant role but age and geography must be controlled for</w:t>
+      </w:r>
+      <w:r>
+        <w:rPr>
+          <w:rFonts w:cs="Arial"/>
+          <w:szCs w:val="24"/>
+          <w:lang w:val="en-US"/>
+        </w:rPr>
+        <w:t xml:space="preserve"> (Quelle)</w:t>
+      </w:r>
+    </w:p>
+    <w:p>
+      <w:pPr>
+        <w:suppressLineNumbers/>
+        <w:spacing w:after="0" w:line="360" w:lineRule="auto"/>
+        <w:jc w:val="both"/>
+        <w:rPr>
+          <w:rFonts w:cs="Arial"/>
+          <w:szCs w:val="24"/>
+          <w:lang w:val="en-US"/>
+        </w:rPr>
+      </w:pPr>
+    </w:p>
+    <w:p>
+      <w:pPr>
+        <w:suppressLineNumbers/>
+        <w:spacing w:after="0" w:line="360" w:lineRule="auto"/>
+        <w:jc w:val="both"/>
+        <w:rPr>
+          <w:rFonts w:cs="Arial"/>
+          <w:szCs w:val="24"/>
+          <w:lang w:val="en-US"/>
+        </w:rPr>
+      </w:pPr>
+    </w:p>
+    <w:p>
+      <w:pPr>
         <w:pStyle w:val="berschrift1"/>
         <w:suppressLineNumbers/>
         <w:rPr>
@@ -4324,7 +5394,76 @@
           <w:lang w:val="en-US"/>
         </w:rPr>
       </w:pPr>
-      <w:bookmarkStart w:id="11" w:name="_Toc137890502"/>
+      <w:bookmarkStart w:id="12" w:name="_Toc137890501"/>
+      <w:r>
+        <w:rPr>
+          <w:rFonts w:cs="Arial"/>
+          <w:szCs w:val="24"/>
+          <w:lang w:val="en-US"/>
+        </w:rPr>
+        <w:t>4</w:t>
+      </w:r>
+      <w:r>
+        <w:rPr>
+          <w:rFonts w:cs="Arial"/>
+          <w:szCs w:val="24"/>
+          <w:lang w:val="en-US"/>
+        </w:rPr>
+        <w:t xml:space="preserve">. </w:t>
+      </w:r>
+      <w:r>
+        <w:rPr>
+          <w:rFonts w:cs="Arial"/>
+          <w:szCs w:val="24"/>
+          <w:lang w:val="en-US"/>
+        </w:rPr>
+        <w:t>Findings</w:t>
+      </w:r>
+      <w:bookmarkEnd w:id="12"/>
+    </w:p>
+    <w:p>
+      <w:pPr>
+        <w:suppressLineNumbers/>
+        <w:spacing w:after="0" w:line="360" w:lineRule="auto"/>
+        <w:jc w:val="both"/>
+        <w:rPr>
+          <w:rFonts w:cs="Arial"/>
+          <w:szCs w:val="24"/>
+          <w:lang w:val="en-US"/>
+        </w:rPr>
+      </w:pPr>
+      <w:r>
+        <w:rPr>
+          <w:rFonts w:cs="Arial"/>
+          <w:szCs w:val="24"/>
+          <w:lang w:val="en-US"/>
+        </w:rPr>
+        <w:t xml:space="preserve">Using </w:t>
+      </w:r>
+    </w:p>
+    <w:p>
+      <w:pPr>
+        <w:suppressLineNumbers/>
+        <w:spacing w:after="0" w:line="360" w:lineRule="auto"/>
+        <w:jc w:val="both"/>
+        <w:rPr>
+          <w:rFonts w:cs="Arial"/>
+          <w:szCs w:val="24"/>
+          <w:lang w:val="en-US"/>
+        </w:rPr>
+      </w:pPr>
+    </w:p>
+    <w:p>
+      <w:pPr>
+        <w:pStyle w:val="berschrift1"/>
+        <w:suppressLineNumbers/>
+        <w:rPr>
+          <w:rFonts w:cs="Arial"/>
+          <w:szCs w:val="24"/>
+          <w:lang w:val="en-US"/>
+        </w:rPr>
+      </w:pPr>
+      <w:bookmarkStart w:id="13" w:name="_Toc137890502"/>
       <w:r>
         <w:rPr>
           <w:rFonts w:cs="Arial"/>
@@ -4349,7 +5488,7 @@
         </w:rPr>
         <w:t>Discussion</w:t>
       </w:r>
-      <w:bookmarkEnd w:id="11"/>
+      <w:bookmarkEnd w:id="13"/>
     </w:p>
     <w:p>
       <w:pPr>
@@ -4394,7 +5533,7 @@
           <w:lang w:val="en-US"/>
         </w:rPr>
       </w:pPr>
-      <w:bookmarkStart w:id="12" w:name="_Toc137890503"/>
+      <w:bookmarkStart w:id="14" w:name="_Toc137890503"/>
       <w:r>
         <w:rPr>
           <w:rFonts w:cs="Arial"/>
@@ -4411,7 +5550,7 @@
         </w:rPr>
         <w:t>. Conclusions</w:t>
       </w:r>
-      <w:bookmarkEnd w:id="12"/>
+      <w:bookmarkEnd w:id="14"/>
     </w:p>
     <w:p>
       <w:pPr>
@@ -4483,7 +5622,7 @@
           <w:lang w:val="en-US"/>
         </w:rPr>
       </w:pPr>
-      <w:bookmarkStart w:id="13" w:name="_Toc137890504"/>
+      <w:bookmarkStart w:id="15" w:name="_Toc137890504"/>
       <w:r>
         <w:rPr>
           <w:rFonts w:cs="Arial"/>
@@ -4509,7 +5648,7 @@
         </w:rPr>
         <w:t>References</w:t>
       </w:r>
-      <w:bookmarkEnd w:id="13"/>
+      <w:bookmarkEnd w:id="15"/>
     </w:p>
     <w:p>
       <w:pPr>
@@ -4548,7 +5687,7 @@
           <w:lang w:val="en-US"/>
         </w:rPr>
       </w:pPr>
-      <w:bookmarkStart w:id="14" w:name="_Toc137890505"/>
+      <w:bookmarkStart w:id="16" w:name="_Toc137890505"/>
       <w:r>
         <w:rPr>
           <w:rFonts w:cs="Arial"/>
@@ -4558,7 +5697,7 @@
         <w:lastRenderedPageBreak/>
         <w:t>8. Appendix</w:t>
       </w:r>
-      <w:bookmarkEnd w:id="14"/>
+      <w:bookmarkEnd w:id="16"/>
     </w:p>
     <w:p>
       <w:pPr>
@@ -4568,7 +5707,7 @@
           <w:lang w:val="en-US"/>
         </w:rPr>
       </w:pPr>
-      <w:bookmarkStart w:id="15" w:name="_Toc137890506"/>
+      <w:bookmarkStart w:id="17" w:name="_Toc137890506"/>
       <w:r>
         <w:rPr>
           <w:rFonts w:cs="Arial"/>
@@ -4581,7 +5720,23 @@
           <w:rFonts w:cs="Arial"/>
           <w:lang w:val="en-US"/>
         </w:rPr>
-        <w:t>Abbreviations, symbols and other n</w:t>
+        <w:t xml:space="preserve">Abbreviations, </w:t>
+      </w:r>
+      <w:proofErr w:type="gramStart"/>
+      <w:r>
+        <w:rPr>
+          <w:rFonts w:cs="Arial"/>
+          <w:lang w:val="en-US"/>
+        </w:rPr>
+        <w:t>symbols</w:t>
+      </w:r>
+      <w:proofErr w:type="gramEnd"/>
+      <w:r>
+        <w:rPr>
+          <w:rFonts w:cs="Arial"/>
+          <w:lang w:val="en-US"/>
+        </w:rPr>
+        <w:t xml:space="preserve"> and other n</w:t>
       </w:r>
       <w:r>
         <w:rPr>
@@ -4604,7 +5759,7 @@
         </w:rPr>
         <w:t>onventions</w:t>
       </w:r>
-      <w:bookmarkEnd w:id="15"/>
+      <w:bookmarkEnd w:id="17"/>
     </w:p>
     <w:p>
       <w:pPr>
@@ -4764,8 +5919,17 @@
           <w:lang w:val="en-US"/>
         </w:rPr>
         <w:tab/>
+      </w:r>
+      <w:proofErr w:type="gramStart"/>
+      <w:r>
+        <w:rPr>
+          <w:rFonts w:cs="Arial"/>
+          <w:szCs w:val="24"/>
+          <w:lang w:val="en-US"/>
+        </w:rPr>
         <w:t>ungrammatical</w:t>
       </w:r>
+      <w:proofErr w:type="gramEnd"/>
     </w:p>
     <w:p>
       <w:pPr>
@@ -4846,6 +6010,7 @@
           <w:lang w:val="en-US"/>
         </w:rPr>
       </w:pPr>
+      <w:proofErr w:type="spellStart"/>
       <w:r>
         <w:rPr>
           <w:rFonts w:cs="Arial"/>
@@ -4863,6 +6028,7 @@
         </w:rPr>
         <w:t>i</w:t>
       </w:r>
+      <w:proofErr w:type="spellEnd"/>
       <w:r>
         <w:rPr>
           <w:rFonts w:cs="Arial"/>
@@ -4871,6 +6037,7 @@
         </w:rPr>
         <w:t xml:space="preserve"> … </w:t>
       </w:r>
+      <w:proofErr w:type="spellStart"/>
       <w:r>
         <w:rPr>
           <w:rFonts w:cs="Arial"/>
@@ -4896,6 +6063,7 @@
         </w:rPr>
         <w:t>i</w:t>
       </w:r>
+      <w:proofErr w:type="spellEnd"/>
       <w:r>
         <w:rPr>
           <w:rFonts w:cs="Arial"/>
@@ -4993,7 +6161,16 @@
           <w:szCs w:val="24"/>
           <w:lang w:val="en-US"/>
         </w:rPr>
-        <w:t>[…]</w:t>
+        <w:t>[</w:t>
+      </w:r>
+      <w:proofErr w:type="gramStart"/>
+      <w:r>
+        <w:rPr>
+          <w:rFonts w:cs="Arial"/>
+          <w:szCs w:val="24"/>
+          <w:lang w:val="en-US"/>
+        </w:rPr>
+        <w:t>…]</w:t>
       </w:r>
       <w:r>
         <w:rPr>
@@ -5004,6 +6181,7 @@
         </w:rPr>
         <w:t>F</w:t>
       </w:r>
+      <w:proofErr w:type="gramEnd"/>
       <w:r>
         <w:rPr>
           <w:rFonts w:cs="Arial"/>
@@ -5043,6 +6221,93 @@
           <w:lang w:val="en-US"/>
         </w:rPr>
         <w:t>focused position</w:t>
+      </w:r>
+    </w:p>
+    <w:p>
+      <w:pPr>
+        <w:spacing w:after="0" w:line="360" w:lineRule="auto"/>
+        <w:rPr>
+          <w:rFonts w:cs="Arial"/>
+          <w:szCs w:val="24"/>
+          <w:lang w:val="en-US"/>
+        </w:rPr>
+      </w:pPr>
+      <w:r>
+        <w:rPr>
+          <w:rFonts w:ascii="Cambria Math" w:hAnsi="Cambria Math" w:cs="Cambria Math"/>
+          <w:szCs w:val="24"/>
+        </w:rPr>
+        <w:t>⟦</w:t>
+      </w:r>
+      <w:r>
+        <w:rPr>
+          <w:rFonts w:cs="Arial"/>
+          <w:szCs w:val="24"/>
+        </w:rPr>
+        <w:t>…</w:t>
+      </w:r>
+      <w:r>
+        <w:rPr>
+          <w:rFonts w:ascii="Cambria Math" w:hAnsi="Cambria Math" w:cs="Cambria Math"/>
+          <w:szCs w:val="24"/>
+        </w:rPr>
+        <w:t>⟧</w:t>
+      </w:r>
+      <w:r>
+        <w:rPr>
+          <w:rFonts w:cs="Arial"/>
+          <w:szCs w:val="24"/>
+          <w:lang w:val="en-US"/>
+        </w:rPr>
+        <w:tab/>
+      </w:r>
+      <w:r>
+        <w:rPr>
+          <w:rFonts w:cs="Arial"/>
+          <w:szCs w:val="24"/>
+          <w:lang w:val="en-US"/>
+        </w:rPr>
+        <w:tab/>
+      </w:r>
+      <w:r>
+        <w:rPr>
+          <w:rFonts w:cs="Arial"/>
+          <w:szCs w:val="24"/>
+          <w:lang w:val="en-US"/>
+        </w:rPr>
+        <w:tab/>
+      </w:r>
+      <w:r>
+        <w:rPr>
+          <w:rFonts w:cs="Arial"/>
+          <w:szCs w:val="24"/>
+          <w:lang w:val="en-US"/>
+        </w:rPr>
+        <w:tab/>
+      </w:r>
+      <w:r>
+        <w:rPr>
+          <w:rFonts w:cs="Arial"/>
+          <w:szCs w:val="24"/>
+          <w:lang w:val="en-US"/>
+        </w:rPr>
+        <w:t>d</w:t>
+      </w:r>
+      <w:r>
+        <w:rPr>
+          <w:rFonts w:cs="Arial"/>
+          <w:szCs w:val="24"/>
+          <w:lang w:val="en-US"/>
+        </w:rPr>
+        <w:t>enotation</w:t>
+      </w:r>
+      <w:r>
+        <w:rPr>
+          <w:rFonts w:cs="Arial"/>
+          <w:szCs w:val="24"/>
+          <w:lang w:val="en-US"/>
+        </w:rPr>
+        <w:t>/semantic representation</w:t>
       </w:r>
     </w:p>
     <w:p>
@@ -5097,6 +6362,7 @@
           <w:lang w:val="en-US"/>
         </w:rPr>
       </w:pPr>
+      <w:proofErr w:type="spellStart"/>
       <w:r>
         <w:rPr>
           <w:rFonts w:cs="Arial"/>
@@ -5105,6 +6371,7 @@
         </w:rPr>
         <w:t>iff</w:t>
       </w:r>
+      <w:proofErr w:type="spellEnd"/>
       <w:r>
         <w:rPr>
           <w:rFonts w:cs="Arial"/>
@@ -5174,7 +6441,7 @@
           <w:lang w:val="en-US"/>
         </w:rPr>
       </w:pPr>
-      <w:bookmarkStart w:id="16" w:name="_Toc137890507"/>
+      <w:bookmarkStart w:id="18" w:name="_Toc137890507"/>
       <w:r>
         <w:rPr>
           <w:rFonts w:cs="Arial"/>
@@ -5183,7 +6450,7 @@
         <w:lastRenderedPageBreak/>
         <w:t>8.2 List of stimuli</w:t>
       </w:r>
-      <w:bookmarkEnd w:id="16"/>
+      <w:bookmarkEnd w:id="18"/>
     </w:p>
     <w:p>
       <w:pPr>
@@ -5504,7 +6771,39 @@
       </w:r>
     </w:p>
   </w:comment>
-  <w:comment w:id="8" w:author="Miriam Schiele" w:date="2023-06-14T11:25:00Z" w:initials="MS">
+  <w:comment w:id="6" w:author="Miriam Schiele" w:date="2023-06-18T11:44:00Z" w:initials="MS">
+    <w:p>
+      <w:pPr>
+        <w:pStyle w:val="Kommentartext"/>
+      </w:pPr>
+      <w:r>
+        <w:rPr>
+          <w:rStyle w:val="Kommentarzeichen"/>
+        </w:rPr>
+        <w:annotationRef/>
+      </w:r>
+      <w:r>
+        <w:t>Ggfs. umformulieren und Quelle einfügen und nachschauen ob correlate = antecedent</w:t>
+      </w:r>
+    </w:p>
+  </w:comment>
+  <w:comment w:id="7" w:author="Miriam Schiele" w:date="2023-06-18T11:55:00Z" w:initials="MS">
+    <w:p>
+      <w:pPr>
+        <w:pStyle w:val="Kommentartext"/>
+      </w:pPr>
+      <w:r>
+        <w:rPr>
+          <w:rStyle w:val="Kommentarzeichen"/>
+        </w:rPr>
+        <w:annotationRef/>
+      </w:r>
+      <w:r>
+        <w:t>Gffs. Anderes Beispiel nutzen (Merchant????), was schon contrastive fragment enthält</w:t>
+      </w:r>
+    </w:p>
+  </w:comment>
+  <w:comment w:id="10" w:author="Miriam Schiele" w:date="2023-06-14T11:25:00Z" w:initials="MS">
     <w:p>
       <w:pPr>
         <w:pStyle w:val="Kommentartext"/>
@@ -5528,6 +6827,8 @@
   <w15:commentEx w15:paraId="170D1638" w15:done="0"/>
   <w15:commentEx w15:paraId="1EC661A5" w15:done="0"/>
   <w15:commentEx w15:paraId="79C8A60C" w15:done="0"/>
+  <w15:commentEx w15:paraId="7C3C8848" w15:done="0"/>
+  <w15:commentEx w15:paraId="0521A176" w15:done="0"/>
   <w15:commentEx w15:paraId="45BBA7FB" w15:done="0"/>
 </w15:commentsEx>
 </file>
@@ -5537,6 +6838,8 @@
   <w16cex:commentExtensible w16cex:durableId="28380C00" w16cex:dateUtc="2023-06-17T08:40:00Z"/>
   <w16cex:commentExtensible w16cex:durableId="2836BA2A" w16cex:dateUtc="2023-06-16T08:38:00Z"/>
   <w16cex:commentExtensible w16cex:durableId="2836BB1B" w16cex:dateUtc="2023-06-16T08:42:00Z"/>
+  <w16cex:commentExtensible w16cex:durableId="28396C96" w16cex:dateUtc="2023-06-18T09:44:00Z"/>
+  <w16cex:commentExtensible w16cex:durableId="28396F3B" w16cex:dateUtc="2023-06-18T09:55:00Z"/>
   <w16cex:commentExtensible w16cex:durableId="28342231" w16cex:dateUtc="2023-06-14T09:25:00Z"/>
 </w16cex:commentsExtensible>
 </file>
@@ -5546,6 +6849,8 @@
   <w16cid:commentId w16cid:paraId="170D1638" w16cid:durableId="28380C00"/>
   <w16cid:commentId w16cid:paraId="1EC661A5" w16cid:durableId="2836BA2A"/>
   <w16cid:commentId w16cid:paraId="79C8A60C" w16cid:durableId="2836BB1B"/>
+  <w16cid:commentId w16cid:paraId="7C3C8848" w16cid:durableId="28396C96"/>
+  <w16cid:commentId w16cid:paraId="0521A176" w16cid:durableId="28396F3B"/>
   <w16cid:commentId w16cid:paraId="45BBA7FB" w16cid:durableId="28342231"/>
 </w16cid:commentsIds>
 </file>
@@ -6525,6 +7830,95 @@
     </w:lvl>
   </w:abstractNum>
   <w:abstractNum w:abstractNumId="16" w15:restartNumberingAfterBreak="0">
+    <w:nsid w:val="2EBA4DFE"/>
+    <w:multiLevelType w:val="hybridMultilevel"/>
+    <w:tmpl w:val="59428D4C"/>
+    <w:lvl w:ilvl="0" w:tplc="4A90F608">
+      <w:start w:val="1"/>
+      <w:numFmt w:val="decimal"/>
+      <w:lvlText w:val="%1."/>
+      <w:lvlJc w:val="left"/>
+      <w:pPr>
+        <w:ind w:left="1080" w:hanging="360"/>
+      </w:pPr>
+      <w:rPr>
+        <w:rFonts w:hint="default"/>
+      </w:rPr>
+    </w:lvl>
+    <w:lvl w:ilvl="1" w:tplc="04090019" w:tentative="1">
+      <w:start w:val="1"/>
+      <w:numFmt w:val="lowerLetter"/>
+      <w:lvlText w:val="%2."/>
+      <w:lvlJc w:val="left"/>
+      <w:pPr>
+        <w:ind w:left="1800" w:hanging="360"/>
+      </w:pPr>
+    </w:lvl>
+    <w:lvl w:ilvl="2" w:tplc="0409001B" w:tentative="1">
+      <w:start w:val="1"/>
+      <w:numFmt w:val="lowerRoman"/>
+      <w:lvlText w:val="%3."/>
+      <w:lvlJc w:val="right"/>
+      <w:pPr>
+        <w:ind w:left="2520" w:hanging="180"/>
+      </w:pPr>
+    </w:lvl>
+    <w:lvl w:ilvl="3" w:tplc="0409000F" w:tentative="1">
+      <w:start w:val="1"/>
+      <w:numFmt w:val="decimal"/>
+      <w:lvlText w:val="%4."/>
+      <w:lvlJc w:val="left"/>
+      <w:pPr>
+        <w:ind w:left="3240" w:hanging="360"/>
+      </w:pPr>
+    </w:lvl>
+    <w:lvl w:ilvl="4" w:tplc="04090019" w:tentative="1">
+      <w:start w:val="1"/>
+      <w:numFmt w:val="lowerLetter"/>
+      <w:lvlText w:val="%5."/>
+      <w:lvlJc w:val="left"/>
+      <w:pPr>
+        <w:ind w:left="3960" w:hanging="360"/>
+      </w:pPr>
+    </w:lvl>
+    <w:lvl w:ilvl="5" w:tplc="0409001B" w:tentative="1">
+      <w:start w:val="1"/>
+      <w:numFmt w:val="lowerRoman"/>
+      <w:lvlText w:val="%6."/>
+      <w:lvlJc w:val="right"/>
+      <w:pPr>
+        <w:ind w:left="4680" w:hanging="180"/>
+      </w:pPr>
+    </w:lvl>
+    <w:lvl w:ilvl="6" w:tplc="0409000F" w:tentative="1">
+      <w:start w:val="1"/>
+      <w:numFmt w:val="decimal"/>
+      <w:lvlText w:val="%7."/>
+      <w:lvlJc w:val="left"/>
+      <w:pPr>
+        <w:ind w:left="5400" w:hanging="360"/>
+      </w:pPr>
+    </w:lvl>
+    <w:lvl w:ilvl="7" w:tplc="04090019" w:tentative="1">
+      <w:start w:val="1"/>
+      <w:numFmt w:val="lowerLetter"/>
+      <w:lvlText w:val="%8."/>
+      <w:lvlJc w:val="left"/>
+      <w:pPr>
+        <w:ind w:left="6120" w:hanging="360"/>
+      </w:pPr>
+    </w:lvl>
+    <w:lvl w:ilvl="8" w:tplc="0409001B" w:tentative="1">
+      <w:start w:val="1"/>
+      <w:numFmt w:val="lowerRoman"/>
+      <w:lvlText w:val="%9."/>
+      <w:lvlJc w:val="right"/>
+      <w:pPr>
+        <w:ind w:left="6840" w:hanging="180"/>
+      </w:pPr>
+    </w:lvl>
+  </w:abstractNum>
+  <w:abstractNum w:abstractNumId="17" w15:restartNumberingAfterBreak="0">
     <w:nsid w:val="2F290234"/>
     <w:multiLevelType w:val="hybridMultilevel"/>
     <w:tmpl w:val="A984C94E"/>
@@ -6636,7 +8030,7 @@
       </w:rPr>
     </w:lvl>
   </w:abstractNum>
-  <w:abstractNum w:abstractNumId="17" w15:restartNumberingAfterBreak="0">
+  <w:abstractNum w:abstractNumId="18" w15:restartNumberingAfterBreak="0">
     <w:nsid w:val="2F657F84"/>
     <w:multiLevelType w:val="hybridMultilevel"/>
     <w:tmpl w:val="6B040822"/>
@@ -6748,7 +8142,7 @@
       </w:rPr>
     </w:lvl>
   </w:abstractNum>
-  <w:abstractNum w:abstractNumId="18" w15:restartNumberingAfterBreak="0">
+  <w:abstractNum w:abstractNumId="19" w15:restartNumberingAfterBreak="0">
     <w:nsid w:val="34364866"/>
     <w:multiLevelType w:val="hybridMultilevel"/>
     <w:tmpl w:val="9C2E0380"/>
@@ -6837,7 +8231,7 @@
       </w:pPr>
     </w:lvl>
   </w:abstractNum>
-  <w:abstractNum w:abstractNumId="19" w15:restartNumberingAfterBreak="0">
+  <w:abstractNum w:abstractNumId="20" w15:restartNumberingAfterBreak="0">
     <w:nsid w:val="3F864582"/>
     <w:multiLevelType w:val="hybridMultilevel"/>
     <w:tmpl w:val="E318AB26"/>
@@ -6926,7 +8320,7 @@
       </w:pPr>
     </w:lvl>
   </w:abstractNum>
-  <w:abstractNum w:abstractNumId="20" w15:restartNumberingAfterBreak="0">
+  <w:abstractNum w:abstractNumId="21" w15:restartNumberingAfterBreak="0">
     <w:nsid w:val="498941BD"/>
     <w:multiLevelType w:val="hybridMultilevel"/>
     <w:tmpl w:val="E7787C00"/>
@@ -7039,7 +8433,7 @@
       </w:rPr>
     </w:lvl>
   </w:abstractNum>
-  <w:abstractNum w:abstractNumId="21" w15:restartNumberingAfterBreak="0">
+  <w:abstractNum w:abstractNumId="22" w15:restartNumberingAfterBreak="0">
     <w:nsid w:val="518F1B94"/>
     <w:multiLevelType w:val="hybridMultilevel"/>
     <w:tmpl w:val="5002E282"/>
@@ -7128,7 +8522,7 @@
       </w:pPr>
     </w:lvl>
   </w:abstractNum>
-  <w:abstractNum w:abstractNumId="22" w15:restartNumberingAfterBreak="0">
+  <w:abstractNum w:abstractNumId="23" w15:restartNumberingAfterBreak="0">
     <w:nsid w:val="62E95D19"/>
     <w:multiLevelType w:val="hybridMultilevel"/>
     <w:tmpl w:val="B9EAC322"/>
@@ -7217,7 +8611,7 @@
       </w:pPr>
     </w:lvl>
   </w:abstractNum>
-  <w:abstractNum w:abstractNumId="23" w15:restartNumberingAfterBreak="0">
+  <w:abstractNum w:abstractNumId="24" w15:restartNumberingAfterBreak="0">
     <w:nsid w:val="690816A9"/>
     <w:multiLevelType w:val="hybridMultilevel"/>
     <w:tmpl w:val="E4B21D16"/>
@@ -7330,7 +8724,7 @@
       </w:rPr>
     </w:lvl>
   </w:abstractNum>
-  <w:abstractNum w:abstractNumId="24" w15:restartNumberingAfterBreak="0">
+  <w:abstractNum w:abstractNumId="25" w15:restartNumberingAfterBreak="0">
     <w:nsid w:val="705F3324"/>
     <w:multiLevelType w:val="hybridMultilevel"/>
     <w:tmpl w:val="B87E6838"/>
@@ -7443,7 +8837,7 @@
       </w:rPr>
     </w:lvl>
   </w:abstractNum>
-  <w:abstractNum w:abstractNumId="25" w15:restartNumberingAfterBreak="0">
+  <w:abstractNum w:abstractNumId="26" w15:restartNumberingAfterBreak="0">
     <w:nsid w:val="7D4A4A04"/>
     <w:multiLevelType w:val="hybridMultilevel"/>
     <w:tmpl w:val="76309C30"/>
@@ -7566,13 +8960,13 @@
     <w:abstractNumId w:val="11"/>
   </w:num>
   <w:num w:numId="4" w16cid:durableId="211887855">
-    <w:abstractNumId w:val="21"/>
+    <w:abstractNumId w:val="22"/>
   </w:num>
   <w:num w:numId="5" w16cid:durableId="1977565791">
-    <w:abstractNumId w:val="23"/>
+    <w:abstractNumId w:val="24"/>
   </w:num>
   <w:num w:numId="6" w16cid:durableId="51737859">
-    <w:abstractNumId w:val="24"/>
+    <w:abstractNumId w:val="25"/>
   </w:num>
   <w:num w:numId="7" w16cid:durableId="1039359316">
     <w:abstractNumId w:val="12"/>
@@ -7605,19 +8999,19 @@
     <w:abstractNumId w:val="8"/>
   </w:num>
   <w:num w:numId="17" w16cid:durableId="1530027003">
-    <w:abstractNumId w:val="17"/>
+    <w:abstractNumId w:val="18"/>
   </w:num>
   <w:num w:numId="18" w16cid:durableId="1439713338">
-    <w:abstractNumId w:val="18"/>
+    <w:abstractNumId w:val="19"/>
   </w:num>
   <w:num w:numId="19" w16cid:durableId="180320406">
     <w:abstractNumId w:val="10"/>
   </w:num>
   <w:num w:numId="20" w16cid:durableId="2069450739">
-    <w:abstractNumId w:val="16"/>
+    <w:abstractNumId w:val="17"/>
   </w:num>
   <w:num w:numId="21" w16cid:durableId="116684880">
-    <w:abstractNumId w:val="25"/>
+    <w:abstractNumId w:val="26"/>
   </w:num>
   <w:num w:numId="22" w16cid:durableId="45495444">
     <w:abstractNumId w:val="14"/>
@@ -7626,13 +9020,16 @@
     <w:abstractNumId w:val="15"/>
   </w:num>
   <w:num w:numId="24" w16cid:durableId="76707138">
+    <w:abstractNumId w:val="21"/>
+  </w:num>
+  <w:num w:numId="25" w16cid:durableId="2108957919">
     <w:abstractNumId w:val="20"/>
   </w:num>
-  <w:num w:numId="25" w16cid:durableId="2108957919">
-    <w:abstractNumId w:val="19"/>
+  <w:num w:numId="26" w16cid:durableId="367871763">
+    <w:abstractNumId w:val="23"/>
   </w:num>
-  <w:num w:numId="26" w16cid:durableId="367871763">
-    <w:abstractNumId w:val="22"/>
+  <w:num w:numId="27" w16cid:durableId="844444956">
+    <w:abstractNumId w:val="16"/>
   </w:num>
   <w:numIdMacAtCleanup w:val="3"/>
 </w:numbering>

--- a/4 Writing/Schiele MA Thesis.docx
+++ b/4 Writing/Schiele MA Thesis.docx
@@ -430,7 +430,6 @@
           <w:szCs w:val="24"/>
         </w:rPr>
       </w:pPr>
-      <w:proofErr w:type="spellStart"/>
       <w:r>
         <w:rPr>
           <w:rFonts w:cs="Arial"/>
@@ -443,17 +442,8 @@
           <w:rFonts w:cs="Arial"/>
           <w:szCs w:val="24"/>
         </w:rPr>
-        <w:t>atriculation</w:t>
-      </w:r>
-      <w:proofErr w:type="spellEnd"/>
-      <w:r>
-        <w:rPr>
-          <w:rFonts w:cs="Arial"/>
-          <w:szCs w:val="24"/>
-        </w:rPr>
-        <w:t xml:space="preserve"> </w:t>
-      </w:r>
-      <w:proofErr w:type="spellStart"/>
+        <w:t xml:space="preserve">atriculation </w:t>
+      </w:r>
       <w:r>
         <w:rPr>
           <w:rFonts w:cs="Arial"/>
@@ -468,7 +458,6 @@
         </w:rPr>
         <w:t>umber</w:t>
       </w:r>
-      <w:proofErr w:type="spellEnd"/>
       <w:r>
         <w:rPr>
           <w:rFonts w:cs="Arial"/>
@@ -1714,13 +1703,7 @@
         <w:rPr>
           <w:lang w:val="en-US"/>
         </w:rPr>
-        <w:t>However, it is reasonable to assume that the perception of naturalness by native speakers may not solely depend on the stressed word but also on its associated meaning</w:t>
-      </w:r>
-      <w:r>
-        <w:rPr>
-          <w:lang w:val="en-US"/>
-        </w:rPr>
-        <w:t>.</w:t>
+        <w:t>However, it is reasonable to assume that the perception of naturalness by native speakers may not solely depend on the stressed word but also on its associated meaning.</w:t>
       </w:r>
       <w:r>
         <w:rPr>
@@ -1942,42 +1925,22 @@
         <w:tab/>
         <w:t>‘</w:t>
       </w:r>
-      <w:proofErr w:type="spellStart"/>
       <w:r>
         <w:rPr>
           <w:rFonts w:cs="Arial"/>
           <w:iCs/>
           <w:szCs w:val="24"/>
         </w:rPr>
-        <w:t>No</w:t>
-      </w:r>
-      <w:proofErr w:type="spellEnd"/>
+        <w:t>No, UNTIL 6pm.</w:t>
+      </w:r>
       <w:r>
         <w:rPr>
           <w:rFonts w:cs="Arial"/>
           <w:iCs/>
           <w:szCs w:val="24"/>
         </w:rPr>
-        <w:t>, UNTIL 6</w:t>
-      </w:r>
-      <w:proofErr w:type="gramStart"/>
-      <w:r>
-        <w:rPr>
-          <w:rFonts w:cs="Arial"/>
-          <w:iCs/>
-          <w:szCs w:val="24"/>
-        </w:rPr>
-        <w:t>pm.</w:t>
-      </w:r>
-      <w:r>
-        <w:rPr>
-          <w:rFonts w:cs="Arial"/>
-          <w:iCs/>
-          <w:szCs w:val="24"/>
-        </w:rPr>
         <w:t>’</w:t>
       </w:r>
-      <w:proofErr w:type="gramEnd"/>
     </w:p>
     <w:p>
       <w:pPr>
@@ -2127,7 +2090,6 @@
           <w:rFonts w:cs="Arial"/>
           <w:iCs/>
           <w:szCs w:val="24"/>
-          <w:lang w:val="en-US"/>
         </w:rPr>
       </w:pPr>
       <w:r>
@@ -2143,7 +2105,6 @@
           <w:rFonts w:cs="Arial"/>
           <w:iCs/>
           <w:szCs w:val="24"/>
-          <w:lang w:val="en-US"/>
         </w:rPr>
         <w:t>‘</w:t>
       </w:r>
@@ -2152,7 +2113,6 @@
           <w:rFonts w:cs="Arial"/>
           <w:iCs/>
           <w:szCs w:val="24"/>
-          <w:lang w:val="en-US"/>
         </w:rPr>
         <w:t>No, UNTIL 6pm.</w:t>
       </w:r>
@@ -2161,7 +2121,6 @@
           <w:rFonts w:cs="Arial"/>
           <w:iCs/>
           <w:szCs w:val="24"/>
-          <w:lang w:val="en-US"/>
         </w:rPr>
         <w:t>’</w:t>
       </w:r>
@@ -2170,7 +2129,6 @@
           <w:rFonts w:cs="Arial"/>
           <w:iCs/>
           <w:szCs w:val="24"/>
-          <w:lang w:val="en-US"/>
         </w:rPr>
         <w:t xml:space="preserve"> </w:t>
       </w:r>
@@ -2195,27 +2153,7 @@
           <w:szCs w:val="24"/>
           <w:lang w:val="en-US"/>
         </w:rPr>
-        <w:t>(</w:t>
-      </w:r>
-      <w:proofErr w:type="gramStart"/>
-      <w:r>
-        <w:rPr>
-          <w:rFonts w:cs="Arial"/>
-          <w:iCs/>
-          <w:szCs w:val="24"/>
-          <w:lang w:val="en-US"/>
-        </w:rPr>
-        <w:t>own</w:t>
-      </w:r>
-      <w:proofErr w:type="gramEnd"/>
-      <w:r>
-        <w:rPr>
-          <w:rFonts w:cs="Arial"/>
-          <w:iCs/>
-          <w:szCs w:val="24"/>
-          <w:lang w:val="en-US"/>
-        </w:rPr>
-        <w:t xml:space="preserve"> </w:t>
+        <w:t xml:space="preserve">(own </w:t>
       </w:r>
       <w:r>
         <w:rPr>
@@ -3366,25 +3304,7 @@
           <w:szCs w:val="24"/>
           <w:lang w:val="en-US"/>
         </w:rPr>
-        <w:t xml:space="preserve"> According to the </w:t>
-      </w:r>
-      <w:proofErr w:type="spellStart"/>
-      <w:r>
-        <w:rPr>
-          <w:rFonts w:cs="Arial"/>
-          <w:szCs w:val="24"/>
-          <w:lang w:val="en-US"/>
-        </w:rPr>
-        <w:t>sententialist</w:t>
-      </w:r>
-      <w:proofErr w:type="spellEnd"/>
-      <w:r>
-        <w:rPr>
-          <w:rFonts w:cs="Arial"/>
-          <w:szCs w:val="24"/>
-          <w:lang w:val="en-US"/>
-        </w:rPr>
-        <w:t xml:space="preserve"> approach</w:t>
+        <w:t xml:space="preserve"> According to the sententialist approach</w:t>
       </w:r>
       <w:r>
         <w:rPr>
@@ -3493,25 +3413,7 @@
           <w:szCs w:val="24"/>
           <w:lang w:val="en-US"/>
         </w:rPr>
-        <w:t xml:space="preserve">According to </w:t>
-      </w:r>
-      <w:proofErr w:type="spellStart"/>
-      <w:r>
-        <w:rPr>
-          <w:rFonts w:cs="Arial"/>
-          <w:szCs w:val="24"/>
-          <w:lang w:val="en-US"/>
-        </w:rPr>
-        <w:t>Krifka</w:t>
-      </w:r>
-      <w:proofErr w:type="spellEnd"/>
-      <w:r>
-        <w:rPr>
-          <w:rFonts w:cs="Arial"/>
-          <w:szCs w:val="24"/>
-          <w:lang w:val="en-US"/>
-        </w:rPr>
-        <w:t xml:space="preserve"> (2008), focus can be defined as follows</w:t>
+        <w:t>According to Krifka (2008), focus can be defined as follows</w:t>
       </w:r>
       <w:r>
         <w:rPr>
@@ -3565,25 +3467,7 @@
           <w:szCs w:val="24"/>
           <w:lang w:val="en-US"/>
         </w:rPr>
-        <w:t xml:space="preserve">property F of an expression α is a Focus property </w:t>
-      </w:r>
-      <w:proofErr w:type="spellStart"/>
-      <w:r>
-        <w:rPr>
-          <w:rFonts w:cs="Arial"/>
-          <w:szCs w:val="24"/>
-          <w:lang w:val="en-US"/>
-        </w:rPr>
-        <w:t>iff</w:t>
-      </w:r>
-      <w:proofErr w:type="spellEnd"/>
-      <w:r>
-        <w:rPr>
-          <w:rFonts w:cs="Arial"/>
-          <w:szCs w:val="24"/>
-          <w:lang w:val="en-US"/>
-        </w:rPr>
-        <w:t xml:space="preserve"> F signals</w:t>
+        <w:t>property F of an expression α is a Focus property iff F signals</w:t>
       </w:r>
     </w:p>
     <w:p>
@@ -3655,25 +3539,7 @@
           <w:szCs w:val="24"/>
           <w:lang w:val="en-US"/>
         </w:rPr>
-        <w:t>(</w:t>
-      </w:r>
-      <w:proofErr w:type="spellStart"/>
-      <w:r>
-        <w:rPr>
-          <w:rFonts w:cs="Arial"/>
-          <w:szCs w:val="24"/>
-          <w:lang w:val="en-US"/>
-        </w:rPr>
-        <w:t>Krifka</w:t>
-      </w:r>
-      <w:proofErr w:type="spellEnd"/>
-      <w:r>
-        <w:rPr>
-          <w:rFonts w:cs="Arial"/>
-          <w:szCs w:val="24"/>
-          <w:lang w:val="en-US"/>
-        </w:rPr>
-        <w:t xml:space="preserve"> 2008, p. 248, emphasis removed)</w:t>
+        <w:t>(Krifka 2008, p. 248, emphasis removed)</w:t>
       </w:r>
     </w:p>
     <w:bookmarkEnd w:id="5"/>
@@ -3722,15 +3588,7 @@
           <w:szCs w:val="24"/>
           <w:lang w:val="en-US"/>
         </w:rPr>
-        <w:t xml:space="preserve">. </w:t>
-      </w:r>
-      <w:r>
-        <w:rPr>
-          <w:rFonts w:cs="Arial"/>
-          <w:szCs w:val="24"/>
-          <w:lang w:val="en-US"/>
-        </w:rPr>
-        <w:t xml:space="preserve">The constituent </w:t>
+        <w:t xml:space="preserve">. The constituent </w:t>
       </w:r>
       <w:r>
         <w:rPr>
@@ -3872,16 +3730,7 @@
           <w:szCs w:val="24"/>
           <w:lang w:val="en-US"/>
         </w:rPr>
-        <w:t>,) [</w:t>
-      </w:r>
-      <w:proofErr w:type="spellStart"/>
-      <w:r>
-        <w:rPr>
-          <w:rFonts w:cs="Arial"/>
-          <w:szCs w:val="24"/>
-          <w:lang w:val="en-US"/>
-        </w:rPr>
-        <w:t>P</w:t>
+        <w:t>,) [P</w:t>
       </w:r>
       <w:r>
         <w:rPr>
@@ -3897,16 +3746,7 @@
           <w:szCs w:val="24"/>
           <w:lang w:val="en-US"/>
         </w:rPr>
-        <w:t>ter</w:t>
-      </w:r>
-      <w:proofErr w:type="spellEnd"/>
-      <w:r>
-        <w:rPr>
-          <w:rFonts w:cs="Arial"/>
-          <w:szCs w:val="24"/>
-          <w:lang w:val="en-US"/>
-        </w:rPr>
-        <w:t>]</w:t>
+        <w:t>ter]</w:t>
       </w:r>
       <w:r>
         <w:rPr>
@@ -3952,25 +3792,7 @@
           <w:szCs w:val="24"/>
           <w:lang w:val="en-US"/>
         </w:rPr>
-        <w:t>(</w:t>
-      </w:r>
-      <w:proofErr w:type="spellStart"/>
-      <w:r>
-        <w:rPr>
-          <w:rFonts w:cs="Arial"/>
-          <w:szCs w:val="24"/>
-          <w:lang w:val="en-US"/>
-        </w:rPr>
-        <w:t>Krifka</w:t>
-      </w:r>
-      <w:proofErr w:type="spellEnd"/>
-      <w:r>
-        <w:rPr>
-          <w:rFonts w:cs="Arial"/>
-          <w:szCs w:val="24"/>
-          <w:lang w:val="en-US"/>
-        </w:rPr>
-        <w:t xml:space="preserve"> 2008, p. 252, emphasis in original)</w:t>
+        <w:t>(Krifka 2008, p. 252, emphasis in original)</w:t>
       </w:r>
     </w:p>
     <w:p>
@@ -4007,16 +3829,7 @@
           <w:szCs w:val="24"/>
           <w:lang w:val="en-US"/>
         </w:rPr>
-        <w:t>(No,) [</w:t>
-      </w:r>
-      <w:proofErr w:type="spellStart"/>
-      <w:r>
-        <w:rPr>
-          <w:rFonts w:cs="Arial"/>
-          <w:szCs w:val="24"/>
-          <w:lang w:val="en-US"/>
-        </w:rPr>
-        <w:t>P</w:t>
+        <w:t>(No,) [P</w:t>
       </w:r>
       <w:r>
         <w:rPr>
@@ -4032,16 +3845,7 @@
           <w:szCs w:val="24"/>
           <w:lang w:val="en-US"/>
         </w:rPr>
-        <w:t>ter</w:t>
-      </w:r>
-      <w:proofErr w:type="spellEnd"/>
-      <w:r>
-        <w:rPr>
-          <w:rFonts w:cs="Arial"/>
-          <w:szCs w:val="24"/>
-          <w:lang w:val="en-US"/>
-        </w:rPr>
-        <w:t>]</w:t>
+        <w:t>ter]</w:t>
       </w:r>
       <w:r>
         <w:rPr>
@@ -4079,25 +3883,7 @@
           <w:szCs w:val="24"/>
           <w:lang w:val="en-US"/>
         </w:rPr>
-        <w:t>(</w:t>
-      </w:r>
-      <w:proofErr w:type="gramStart"/>
-      <w:r>
-        <w:rPr>
-          <w:rFonts w:cs="Arial"/>
-          <w:szCs w:val="24"/>
-          <w:lang w:val="en-US"/>
-        </w:rPr>
-        <w:t>own</w:t>
-      </w:r>
-      <w:proofErr w:type="gramEnd"/>
-      <w:r>
-        <w:rPr>
-          <w:rFonts w:cs="Arial"/>
-          <w:szCs w:val="24"/>
-          <w:lang w:val="en-US"/>
-        </w:rPr>
-        <w:t xml:space="preserve"> example)</w:t>
+        <w:t>(own example)</w:t>
       </w:r>
       <w:commentRangeEnd w:id="7"/>
       <w:r>
@@ -4250,49 +4036,7 @@
           <w:szCs w:val="24"/>
           <w:lang w:val="en-US"/>
         </w:rPr>
-        <w:t xml:space="preserve">In the given example, the context preposition of the utterances by speaker A and B differ, leading to speaker B </w:t>
-      </w:r>
-      <w:r>
-        <w:rPr>
-          <w:rFonts w:cs="Arial"/>
-          <w:szCs w:val="24"/>
-          <w:lang w:val="en-US"/>
-        </w:rPr>
-        <w:t>correct</w:t>
-      </w:r>
-      <w:r>
-        <w:rPr>
-          <w:rFonts w:cs="Arial"/>
-          <w:szCs w:val="24"/>
-          <w:lang w:val="en-US"/>
-        </w:rPr>
-        <w:t>ing</w:t>
-      </w:r>
-      <w:r>
-        <w:rPr>
-          <w:rFonts w:cs="Arial"/>
-          <w:szCs w:val="24"/>
-          <w:lang w:val="en-US"/>
-        </w:rPr>
-        <w:t xml:space="preserve"> the information provided by speaker A (cf. </w:t>
-      </w:r>
-      <w:proofErr w:type="spellStart"/>
-      <w:r>
-        <w:rPr>
-          <w:rFonts w:cs="Arial"/>
-          <w:szCs w:val="24"/>
-          <w:lang w:val="en-US"/>
-        </w:rPr>
-        <w:t>Krifka</w:t>
-      </w:r>
-      <w:proofErr w:type="spellEnd"/>
-      <w:r>
-        <w:rPr>
-          <w:rFonts w:cs="Arial"/>
-          <w:szCs w:val="24"/>
-          <w:lang w:val="en-US"/>
-        </w:rPr>
-        <w:t xml:space="preserve"> 2008).</w:t>
+        <w:t>In the given example, the context preposition of the utterances by speaker A and B differ, leading to speaker B correcting the information provided by speaker A (cf. Krifka 2008).</w:t>
       </w:r>
       <w:r>
         <w:rPr>
@@ -4316,25 +4060,7 @@
           <w:szCs w:val="24"/>
           <w:lang w:val="en-US"/>
         </w:rPr>
-        <w:t xml:space="preserve">must be of the same type and be mutually exclusive (cf. Wagner 2012, </w:t>
-      </w:r>
-      <w:proofErr w:type="spellStart"/>
-      <w:r>
-        <w:rPr>
-          <w:rFonts w:cs="Arial"/>
-          <w:szCs w:val="24"/>
-          <w:lang w:val="en-US"/>
-        </w:rPr>
-        <w:t>Krifka</w:t>
-      </w:r>
-      <w:proofErr w:type="spellEnd"/>
-      <w:r>
-        <w:rPr>
-          <w:rFonts w:cs="Arial"/>
-          <w:szCs w:val="24"/>
-          <w:lang w:val="en-US"/>
-        </w:rPr>
-        <w:t xml:space="preserve"> 2008).</w:t>
+        <w:t>must be of the same type and be mutually exclusive (cf. Wagner 2012, Krifka 2008).</w:t>
       </w:r>
     </w:p>
     <w:p>
@@ -4439,25 +4165,7 @@
           <w:szCs w:val="24"/>
           <w:lang w:val="en-US"/>
         </w:rPr>
-        <w:t xml:space="preserve">The processor, i.e., hearer or reader of the dialogue, must finish the following three basic tasks </w:t>
-      </w:r>
-      <w:proofErr w:type="gramStart"/>
-      <w:r>
-        <w:rPr>
-          <w:rFonts w:cs="Arial"/>
-          <w:szCs w:val="24"/>
-          <w:lang w:val="en-US"/>
-        </w:rPr>
-        <w:t>in order to</w:t>
-      </w:r>
-      <w:proofErr w:type="gramEnd"/>
-      <w:r>
-        <w:rPr>
-          <w:rFonts w:cs="Arial"/>
-          <w:szCs w:val="24"/>
-          <w:lang w:val="en-US"/>
-        </w:rPr>
-        <w:t xml:space="preserve"> process the ellipsis. </w:t>
+        <w:t xml:space="preserve">The processor, i.e., hearer or reader of the dialogue, must finish the following three basic tasks in order to process the ellipsis. </w:t>
       </w:r>
     </w:p>
     <w:p>
@@ -4809,36 +4517,60 @@
     </w:p>
     <w:p>
       <w:pPr>
-        <w:pStyle w:val="Listenabsatz"/>
-        <w:numPr>
-          <w:ilvl w:val="1"/>
-          <w:numId w:val="24"/>
-        </w:numPr>
         <w:suppressLineNumbers/>
         <w:spacing w:after="0" w:line="360" w:lineRule="auto"/>
         <w:jc w:val="both"/>
         <w:rPr>
-          <w:rFonts w:cs="Arial"/>
-          <w:szCs w:val="24"/>
-          <w:lang w:val="en-US"/>
-        </w:rPr>
-      </w:pPr>
-      <w:r>
-        <w:rPr>
-          <w:rFonts w:cs="Arial"/>
-          <w:szCs w:val="24"/>
-          <w:lang w:val="en-US"/>
-        </w:rPr>
-        <w:t>Contrastive focus has been characterized phonologically with a L + H* pitch for English and German (Wagner 1999)</w:t>
-      </w:r>
-    </w:p>
-    <w:p>
-      <w:pPr>
-        <w:pStyle w:val="Listenabsatz"/>
-        <w:numPr>
-          <w:ilvl w:val="1"/>
-          <w:numId w:val="24"/>
-        </w:numPr>
+          <w:lang w:val="en-US"/>
+        </w:rPr>
+      </w:pPr>
+      <w:r>
+        <w:rPr>
+          <w:rFonts w:cs="Arial"/>
+          <w:szCs w:val="24"/>
+          <w:lang w:val="en-US"/>
+        </w:rPr>
+        <w:t xml:space="preserve">Recent studies have investigated to what extent prosody impacts language processing. This is especially intriguing for the processing of ellipsis sentences and sentences involving contrastive focus. In the following, </w:t>
+      </w:r>
+      <w:r>
+        <w:rPr>
+          <w:lang w:val="en-US"/>
+        </w:rPr>
+        <w:t xml:space="preserve">ToBI </w:t>
+      </w:r>
+      <w:r>
+        <w:rPr>
+          <w:lang w:val="en-US"/>
+        </w:rPr>
+        <w:t>labelling</w:t>
+      </w:r>
+      <w:r>
+        <w:rPr>
+          <w:lang w:val="en-US"/>
+        </w:rPr>
+        <w:t xml:space="preserve"> (cf. Beckman &amp; Ayers 1997)</w:t>
+      </w:r>
+      <w:r>
+        <w:rPr>
+          <w:lang w:val="en-US"/>
+        </w:rPr>
+        <w:t xml:space="preserve"> </w:t>
+      </w:r>
+      <w:r>
+        <w:rPr>
+          <w:lang w:val="en-US"/>
+        </w:rPr>
+        <w:t>will be used f</w:t>
+      </w:r>
+      <w:r>
+        <w:rPr>
+          <w:lang w:val="en-US"/>
+        </w:rPr>
+        <w:t>or to refer to intonation patterns.</w:t>
+      </w:r>
+    </w:p>
+    <w:p>
+      <w:pPr>
         <w:suppressLineNumbers/>
         <w:spacing w:after="0" w:line="360" w:lineRule="auto"/>
         <w:jc w:val="both"/>
@@ -4850,37 +4582,254 @@
       </w:pPr>
       <w:r>
         <w:rPr>
-          <w:rFonts w:cs="Arial"/>
-          <w:szCs w:val="24"/>
-          <w:lang w:val="en-US"/>
-        </w:rPr>
-        <w:t xml:space="preserve">In the following, </w:t>
-      </w:r>
-      <w:proofErr w:type="spellStart"/>
-      <w:r>
-        <w:rPr>
-          <w:rFonts w:cs="Arial"/>
-          <w:szCs w:val="24"/>
-          <w:lang w:val="en-US"/>
-        </w:rPr>
-        <w:t>ToB</w:t>
-      </w:r>
-      <w:r>
-        <w:rPr>
-          <w:rFonts w:cs="Arial"/>
-          <w:szCs w:val="24"/>
-          <w:lang w:val="en-US"/>
-        </w:rPr>
-        <w:t>I</w:t>
-      </w:r>
-      <w:proofErr w:type="spellEnd"/>
-      <w:r>
-        <w:rPr>
-          <w:rFonts w:cs="Arial"/>
-          <w:szCs w:val="24"/>
-          <w:lang w:val="en-US"/>
-        </w:rPr>
-        <w:t xml:space="preserve"> terms will be used to describe pitch accent (cf. Beckman &amp; Ayers 1997)</w:t>
+          <w:lang w:val="en-US"/>
+        </w:rPr>
+        <w:lastRenderedPageBreak/>
+        <w:tab/>
+      </w:r>
+      <w:r>
+        <w:rPr>
+          <w:rFonts w:cs="Arial"/>
+          <w:szCs w:val="24"/>
+          <w:lang w:val="en-US"/>
+        </w:rPr>
+        <w:t>Contrastive focus has been characterized phonologically with a L+H* pitch for English and German (cf. Wagner 1999).</w:t>
+      </w:r>
+      <w:r>
+        <w:rPr>
+          <w:rFonts w:cs="Arial"/>
+          <w:szCs w:val="24"/>
+          <w:lang w:val="en-US"/>
+        </w:rPr>
+        <w:t xml:space="preserve"> This leads to the hypothesis that </w:t>
+      </w:r>
+      <w:r>
+        <w:rPr>
+          <w:rFonts w:cs="Arial"/>
+          <w:szCs w:val="24"/>
+          <w:lang w:val="en-US"/>
+        </w:rPr>
+        <w:t>prosodically ma</w:t>
+      </w:r>
+      <w:r>
+        <w:rPr>
+          <w:rFonts w:cs="Arial"/>
+          <w:szCs w:val="24"/>
+          <w:lang w:val="en-US"/>
+        </w:rPr>
+        <w:t xml:space="preserve">rking </w:t>
+      </w:r>
+      <w:r>
+        <w:rPr>
+          <w:rFonts w:cs="Arial"/>
+          <w:szCs w:val="24"/>
+          <w:lang w:val="en-US"/>
+        </w:rPr>
+        <w:t xml:space="preserve">contrasting words </w:t>
+      </w:r>
+      <w:r>
+        <w:rPr>
+          <w:rFonts w:cs="Arial"/>
+          <w:szCs w:val="24"/>
+          <w:lang w:val="en-US"/>
+        </w:rPr>
+        <w:t xml:space="preserve">may </w:t>
+      </w:r>
+      <w:commentRangeStart w:id="8"/>
+      <w:r>
+        <w:rPr>
+          <w:rFonts w:cs="Arial"/>
+          <w:szCs w:val="24"/>
+          <w:lang w:val="en-US"/>
+        </w:rPr>
+        <w:t>allow</w:t>
+      </w:r>
+      <w:r>
+        <w:rPr>
+          <w:rFonts w:cs="Arial"/>
+          <w:szCs w:val="24"/>
+          <w:lang w:val="en-US"/>
+        </w:rPr>
+        <w:t xml:space="preserve"> the hearer </w:t>
+      </w:r>
+      <w:r>
+        <w:rPr>
+          <w:rFonts w:cs="Arial"/>
+          <w:szCs w:val="24"/>
+          <w:lang w:val="en-US"/>
+        </w:rPr>
+        <w:t xml:space="preserve">to access the words quicker and more easily, leading to an easier understanding of the contrast. </w:t>
+      </w:r>
+      <w:commentRangeEnd w:id="8"/>
+      <w:r>
+        <w:rPr>
+          <w:rStyle w:val="Kommentarzeichen"/>
+        </w:rPr>
+        <w:commentReference w:id="8"/>
+      </w:r>
+      <w:r>
+        <w:rPr>
+          <w:rFonts w:cs="Arial"/>
+          <w:szCs w:val="24"/>
+          <w:lang w:val="en-US"/>
+        </w:rPr>
+        <w:t>Carlson et al. (2009) investigated whether pitch accent affects how ambiguous replacive sentences such as (7) are interpreted</w:t>
+      </w:r>
+      <w:r>
+        <w:rPr>
+          <w:rFonts w:cs="Arial"/>
+          <w:szCs w:val="24"/>
+          <w:lang w:val="en-US"/>
+        </w:rPr>
+        <w:t>.</w:t>
+      </w:r>
+    </w:p>
+    <w:p>
+      <w:pPr>
+        <w:suppressLineNumbers/>
+        <w:spacing w:after="0" w:line="240" w:lineRule="auto"/>
+        <w:jc w:val="both"/>
+        <w:rPr>
+          <w:rFonts w:cs="Arial"/>
+          <w:szCs w:val="24"/>
+          <w:lang w:val="en-US"/>
+        </w:rPr>
+      </w:pPr>
+    </w:p>
+    <w:p>
+      <w:pPr>
+        <w:pStyle w:val="Listenabsatz"/>
+        <w:numPr>
+          <w:ilvl w:val="0"/>
+          <w:numId w:val="18"/>
+        </w:numPr>
+        <w:suppressLineNumbers/>
+        <w:spacing w:after="0" w:line="240" w:lineRule="auto"/>
+        <w:jc w:val="both"/>
+        <w:rPr>
+          <w:rFonts w:cs="Arial"/>
+          <w:szCs w:val="24"/>
+          <w:lang w:val="en-US"/>
+        </w:rPr>
+      </w:pPr>
+      <w:r>
+        <w:rPr>
+          <w:rFonts w:cs="Arial"/>
+          <w:szCs w:val="24"/>
+          <w:lang w:val="en-US"/>
+        </w:rPr>
+        <w:t xml:space="preserve"> a. </w:t>
+      </w:r>
+      <w:r>
+        <w:rPr>
+          <w:rFonts w:cs="Arial"/>
+          <w:szCs w:val="24"/>
+          <w:lang w:val="en-US"/>
+        </w:rPr>
+        <w:tab/>
+        <w:t>ROGER insisted that Alice was reliable // not ANDREW[.]</w:t>
+      </w:r>
+    </w:p>
+    <w:p>
+      <w:pPr>
+        <w:pStyle w:val="Listenabsatz"/>
+        <w:suppressLineNumbers/>
+        <w:spacing w:after="0" w:line="240" w:lineRule="auto"/>
+        <w:jc w:val="both"/>
+        <w:rPr>
+          <w:rFonts w:cs="Arial"/>
+          <w:szCs w:val="24"/>
+          <w:lang w:val="en-US"/>
+        </w:rPr>
+      </w:pPr>
+      <w:r>
+        <w:rPr>
+          <w:rFonts w:cs="Arial"/>
+          <w:szCs w:val="24"/>
+          <w:lang w:val="en-US"/>
+        </w:rPr>
+        <w:t xml:space="preserve"> b.</w:t>
+      </w:r>
+      <w:r>
+        <w:rPr>
+          <w:rFonts w:cs="Arial"/>
+          <w:szCs w:val="24"/>
+          <w:lang w:val="en-US"/>
+        </w:rPr>
+        <w:tab/>
+        <w:t>Roger insisted that ALICE was reliable // not ANDREW[.]</w:t>
+      </w:r>
+    </w:p>
+    <w:p>
+      <w:pPr>
+        <w:pStyle w:val="Listenabsatz"/>
+        <w:suppressLineNumbers/>
+        <w:spacing w:after="0" w:line="240" w:lineRule="auto"/>
+        <w:jc w:val="both"/>
+        <w:rPr>
+          <w:rFonts w:cs="Arial"/>
+          <w:szCs w:val="24"/>
+          <w:lang w:val="en-US"/>
+        </w:rPr>
+      </w:pPr>
+      <w:r>
+        <w:rPr>
+          <w:rFonts w:cs="Arial"/>
+          <w:szCs w:val="24"/>
+          <w:lang w:val="en-US"/>
+        </w:rPr>
+        <w:t xml:space="preserve"> c. </w:t>
+      </w:r>
+      <w:r>
+        <w:rPr>
+          <w:rFonts w:cs="Arial"/>
+          <w:szCs w:val="24"/>
+          <w:lang w:val="en-US"/>
+        </w:rPr>
+        <w:tab/>
+        <w:t xml:space="preserve">ROGER insisted that ALICE was reliable // not ANDREW. </w:t>
+      </w:r>
+    </w:p>
+    <w:p>
+      <w:pPr>
+        <w:pStyle w:val="Listenabsatz"/>
+        <w:suppressLineNumbers/>
+        <w:spacing w:after="0" w:line="240" w:lineRule="auto"/>
+        <w:jc w:val="right"/>
+        <w:rPr>
+          <w:rFonts w:cs="Arial"/>
+          <w:szCs w:val="24"/>
+          <w:lang w:val="en-US"/>
+        </w:rPr>
+      </w:pPr>
+      <w:r>
+        <w:rPr>
+          <w:rFonts w:cs="Arial"/>
+          <w:szCs w:val="24"/>
+          <w:lang w:val="en-US"/>
+        </w:rPr>
+        <w:t>(Carlson et al. 2009, p. 1077)</w:t>
+      </w:r>
+    </w:p>
+    <w:p>
+      <w:pPr>
+        <w:pStyle w:val="Listenabsatz"/>
+        <w:suppressLineNumbers/>
+        <w:spacing w:after="0" w:line="240" w:lineRule="auto"/>
+        <w:jc w:val="right"/>
+        <w:rPr>
+          <w:rFonts w:cs="Arial"/>
+          <w:szCs w:val="24"/>
+          <w:lang w:val="en-US"/>
+        </w:rPr>
+      </w:pPr>
+      <w:r>
+        <w:rPr>
+          <w:rFonts w:cs="Arial"/>
+          <w:szCs w:val="24"/>
+          <w:lang w:val="en-US"/>
+        </w:rPr>
+        <w:t xml:space="preserve">  </w:t>
       </w:r>
     </w:p>
     <w:p>
@@ -4894,6 +4843,141 @@
           <w:lang w:val="en-US"/>
         </w:rPr>
       </w:pPr>
+      <w:r>
+        <w:rPr>
+          <w:rFonts w:cs="Arial"/>
+          <w:szCs w:val="24"/>
+          <w:lang w:val="en-US"/>
+        </w:rPr>
+        <w:t xml:space="preserve">Indeed, they found that pitch accent significantly influenced participants’ </w:t>
+      </w:r>
+      <w:r>
+        <w:rPr>
+          <w:rFonts w:cs="Arial"/>
+          <w:szCs w:val="24"/>
+          <w:lang w:val="en-US"/>
+        </w:rPr>
+        <w:t>choice</w:t>
+      </w:r>
+      <w:r>
+        <w:rPr>
+          <w:rFonts w:cs="Arial"/>
+          <w:szCs w:val="24"/>
+          <w:lang w:val="en-US"/>
+        </w:rPr>
+        <w:t xml:space="preserve"> of the correlate of the replacive, i.e., </w:t>
+      </w:r>
+      <w:r>
+        <w:rPr>
+          <w:rFonts w:cs="Arial"/>
+          <w:szCs w:val="24"/>
+          <w:lang w:val="en-US"/>
+        </w:rPr>
+        <w:t xml:space="preserve">whether the expression </w:t>
+      </w:r>
+      <w:r>
+        <w:rPr>
+          <w:rFonts w:cs="Arial"/>
+          <w:i/>
+          <w:szCs w:val="24"/>
+          <w:lang w:val="en-US"/>
+        </w:rPr>
+        <w:t xml:space="preserve">Andrew </w:t>
+      </w:r>
+      <w:r>
+        <w:rPr>
+          <w:rFonts w:cs="Arial"/>
+          <w:szCs w:val="24"/>
+          <w:lang w:val="en-US"/>
+        </w:rPr>
+        <w:t xml:space="preserve">is used to replace </w:t>
+      </w:r>
+      <w:r>
+        <w:rPr>
+          <w:rFonts w:cs="Arial"/>
+          <w:i/>
+          <w:szCs w:val="24"/>
+          <w:lang w:val="en-US"/>
+        </w:rPr>
+        <w:t xml:space="preserve">Roger </w:t>
+      </w:r>
+      <w:r>
+        <w:rPr>
+          <w:rFonts w:cs="Arial"/>
+          <w:szCs w:val="24"/>
+          <w:lang w:val="en-US"/>
+        </w:rPr>
+        <w:t xml:space="preserve">or </w:t>
+      </w:r>
+      <w:r>
+        <w:rPr>
+          <w:rFonts w:cs="Arial"/>
+          <w:i/>
+          <w:szCs w:val="24"/>
+          <w:lang w:val="en-US"/>
+        </w:rPr>
+        <w:t>Alice</w:t>
+      </w:r>
+      <w:r>
+        <w:rPr>
+          <w:rFonts w:cs="Arial"/>
+          <w:szCs w:val="24"/>
+          <w:lang w:val="en-US"/>
+        </w:rPr>
+        <w:t xml:space="preserve">. There are two main differences between the sentences used in the study by Carlson et al. (2009) and the sentences used in the present study. First, the former uses replacive sentences, while the latter uses fragment answers. Since both are forms of ellipsis, it is still reasonable to compare the results. Second, the former uses ambiguous sentences, while the latter uses sentences disambiguated using case marking. Although the prosodic marking is not used to choose the current correlate, </w:t>
+      </w:r>
+      <w:r>
+        <w:rPr>
+          <w:rFonts w:cs="Arial"/>
+          <w:szCs w:val="24"/>
+          <w:lang w:val="en-US"/>
+        </w:rPr>
+        <w:t>it allows the hypothesis that contrasting words with emphasis are easier to understand(?) and therefore, the first hypothesis holds that stimuli with emphasis on contrasting words are rated more natural than stimuli without any orthographic marking or with prosodic marking on a word other than the contrasting word.</w:t>
+      </w:r>
+      <w:r>
+        <w:rPr>
+          <w:rFonts w:cs="Arial"/>
+          <w:szCs w:val="24"/>
+          <w:lang w:val="en-US"/>
+        </w:rPr>
+        <w:t xml:space="preserve"> Additionally, the same should hold for </w:t>
+      </w:r>
+      <w:r>
+        <w:rPr>
+          <w:rFonts w:cs="Arial"/>
+          <w:szCs w:val="24"/>
+          <w:lang w:val="en-US"/>
+        </w:rPr>
+        <w:t>words with orthographic markings since they are also emphasized and therefore more easily accessible in the discourse representation</w:t>
+      </w:r>
+      <w:r>
+        <w:rPr>
+          <w:rFonts w:cs="Arial"/>
+          <w:szCs w:val="24"/>
+          <w:lang w:val="en-US"/>
+        </w:rPr>
+        <w:t>.</w:t>
+      </w:r>
+    </w:p>
+    <w:p>
+      <w:pPr>
+        <w:suppressLineNumbers/>
+        <w:spacing w:after="0" w:line="360" w:lineRule="auto"/>
+        <w:jc w:val="both"/>
+        <w:rPr>
+          <w:rFonts w:cs="Arial"/>
+          <w:szCs w:val="24"/>
+          <w:lang w:val="en-US"/>
+        </w:rPr>
+      </w:pPr>
+      <w:r>
+        <w:rPr>
+          <w:rFonts w:cs="Arial"/>
+          <w:szCs w:val="24"/>
+          <w:lang w:val="en-US"/>
+        </w:rPr>
+        <w:t>See more papers on sentence comprehension</w:t>
+      </w:r>
     </w:p>
     <w:p>
       <w:pPr>
@@ -4929,7 +5013,6 @@
           <w:szCs w:val="24"/>
           <w:lang w:val="en-US"/>
         </w:rPr>
-        <w:lastRenderedPageBreak/>
         <w:t>Theory and hypotheses</w:t>
       </w:r>
     </w:p>
@@ -4984,7 +5067,7 @@
           <w:lang w:val="en-US"/>
         </w:rPr>
       </w:pPr>
-      <w:bookmarkStart w:id="8" w:name="_Toc137890498"/>
+      <w:bookmarkStart w:id="9" w:name="_Toc137890498"/>
       <w:r>
         <w:rPr>
           <w:rFonts w:cs="Arial"/>
@@ -5026,7 +5109,7 @@
         </w:rPr>
         <w:t>ethod</w:t>
       </w:r>
-      <w:bookmarkEnd w:id="8"/>
+      <w:bookmarkEnd w:id="9"/>
     </w:p>
     <w:p>
       <w:pPr>
@@ -5067,14 +5150,14 @@
           <w:lang w:val="en-US"/>
         </w:rPr>
       </w:pPr>
-      <w:bookmarkStart w:id="9" w:name="_Toc137890499"/>
+      <w:bookmarkStart w:id="10" w:name="_Toc137890499"/>
       <w:r>
         <w:rPr>
           <w:lang w:val="en-US"/>
         </w:rPr>
         <w:t>3.1 Study design</w:t>
       </w:r>
-      <w:bookmarkEnd w:id="9"/>
+      <w:bookmarkEnd w:id="10"/>
     </w:p>
     <w:p>
       <w:pPr>
@@ -5154,23 +5237,9 @@
         <w:rPr>
           <w:lang w:val="en-US"/>
         </w:rPr>
-        <w:t xml:space="preserve">Prior, </w:t>
-      </w:r>
-      <w:proofErr w:type="gramStart"/>
-      <w:r>
-        <w:rPr>
-          <w:lang w:val="en-US"/>
-        </w:rPr>
-        <w:t>acceptable</w:t>
-      </w:r>
-      <w:proofErr w:type="gramEnd"/>
-      <w:r>
-        <w:rPr>
-          <w:lang w:val="en-US"/>
-        </w:rPr>
-        <w:t xml:space="preserve"> and fully unacceptable, and neither acceptable nor unacceptable examples were given on the welcoming page to the study. </w:t>
-      </w:r>
-      <w:commentRangeStart w:id="10"/>
+        <w:t xml:space="preserve">Prior, acceptable and fully unacceptable, and neither acceptable nor unacceptable examples were given on the welcoming page to the study. </w:t>
+      </w:r>
+      <w:commentRangeStart w:id="11"/>
       <w:r>
         <w:rPr>
           <w:lang w:val="en-US"/>
@@ -5184,12 +5253,12 @@
         <w:lastRenderedPageBreak/>
         <w:t>and via the Wilcoxon signed-rank test (the non-parametric equivalent of the dependent t test) in R</w:t>
       </w:r>
-      <w:commentRangeEnd w:id="10"/>
+      <w:commentRangeEnd w:id="11"/>
       <w:r>
         <w:rPr>
           <w:rStyle w:val="Kommentarzeichen"/>
         </w:rPr>
-        <w:commentReference w:id="10"/>
+        <w:commentReference w:id="11"/>
       </w:r>
       <w:r>
         <w:rPr>
@@ -5307,6 +5376,11 @@
     </w:p>
     <w:p>
       <w:pPr>
+        <w:pStyle w:val="Listenabsatz"/>
+        <w:numPr>
+          <w:ilvl w:val="0"/>
+          <w:numId w:val="24"/>
+        </w:numPr>
         <w:suppressLineNumbers/>
         <w:spacing w:after="0" w:line="360" w:lineRule="auto"/>
         <w:jc w:val="both"/>
@@ -5316,48 +5390,13 @@
           <w:lang w:val="en-US"/>
         </w:rPr>
       </w:pPr>
-    </w:p>
-    <w:p>
-      <w:pPr>
-        <w:pStyle w:val="berschrift2"/>
-        <w:rPr>
-          <w:lang w:val="en-US"/>
-        </w:rPr>
-      </w:pPr>
-      <w:bookmarkStart w:id="11" w:name="_Toc137890500"/>
-      <w:r>
-        <w:rPr>
-          <w:lang w:val="en-US"/>
-        </w:rPr>
-        <w:t>3.2 Participants</w:t>
-      </w:r>
-      <w:bookmarkEnd w:id="11"/>
-    </w:p>
-    <w:p>
-      <w:pPr>
-        <w:spacing w:after="0" w:line="276" w:lineRule="auto"/>
-        <w:jc w:val="both"/>
-        <w:rPr>
-          <w:rFonts w:cs="Arial"/>
-          <w:szCs w:val="24"/>
-          <w:lang w:val="en-US"/>
-        </w:rPr>
-      </w:pPr>
-      <w:r>
-        <w:rPr>
-          <w:rFonts w:cs="Arial"/>
-          <w:szCs w:val="24"/>
-          <w:lang w:val="en-US"/>
-        </w:rPr>
-        <w:t>Pilot study showed that sex and education play no significant role but age and geography must be controlled for</w:t>
-      </w:r>
-      <w:r>
-        <w:rPr>
-          <w:rFonts w:cs="Arial"/>
-          <w:szCs w:val="24"/>
-          <w:lang w:val="en-US"/>
-        </w:rPr>
-        <w:t xml:space="preserve"> (Quelle)</w:t>
+      <w:r>
+        <w:rPr>
+          <w:rFonts w:cs="Arial"/>
+          <w:szCs w:val="24"/>
+          <w:lang w:val="en-US"/>
+        </w:rPr>
+        <w:t>Explain the F0s and pitch accents in stimuli (see Carlson et al. 2009, p. 1077 as example)</w:t>
       </w:r>
     </w:p>
     <w:p>
@@ -5374,6 +5413,81 @@
     </w:p>
     <w:p>
       <w:pPr>
+        <w:pStyle w:val="berschrift2"/>
+        <w:rPr>
+          <w:lang w:val="en-US"/>
+        </w:rPr>
+      </w:pPr>
+      <w:bookmarkStart w:id="12" w:name="_Toc137890500"/>
+      <w:r>
+        <w:rPr>
+          <w:lang w:val="en-US"/>
+        </w:rPr>
+        <w:t>3.2 Participants</w:t>
+      </w:r>
+      <w:bookmarkEnd w:id="12"/>
+    </w:p>
+    <w:p>
+      <w:pPr>
+        <w:spacing w:after="0" w:line="276" w:lineRule="auto"/>
+        <w:jc w:val="both"/>
+        <w:rPr>
+          <w:rFonts w:cs="Arial"/>
+          <w:szCs w:val="24"/>
+          <w:lang w:val="en-US"/>
+        </w:rPr>
+      </w:pPr>
+      <w:r>
+        <w:rPr>
+          <w:rFonts w:cs="Arial"/>
+          <w:szCs w:val="24"/>
+          <w:lang w:val="en-US"/>
+        </w:rPr>
+        <w:t>Pilot study showed that sex and education play no significant role but age and geography must be controlled for</w:t>
+      </w:r>
+      <w:r>
+        <w:rPr>
+          <w:rFonts w:cs="Arial"/>
+          <w:szCs w:val="24"/>
+          <w:lang w:val="en-US"/>
+        </w:rPr>
+        <w:t xml:space="preserve"> (</w:t>
+      </w:r>
+      <w:r>
+        <w:rPr>
+          <w:rFonts w:cs="Arial"/>
+          <w:szCs w:val="24"/>
+          <w:lang w:val="en-US"/>
+        </w:rPr>
+        <w:t xml:space="preserve">in CLEFS project summary gelesen, </w:t>
+      </w:r>
+      <w:r>
+        <w:rPr>
+          <w:rFonts w:cs="Arial"/>
+          <w:szCs w:val="24"/>
+          <w:lang w:val="en-US"/>
+        </w:rPr>
+        <w:t>Quelle</w:t>
+      </w:r>
+      <w:r>
+        <w:rPr>
+          <w:rFonts w:cs="Arial"/>
+          <w:szCs w:val="24"/>
+          <w:lang w:val="en-US"/>
+        </w:rPr>
+        <w:t xml:space="preserve"> heraussuchen</w:t>
+      </w:r>
+      <w:r>
+        <w:rPr>
+          <w:rFonts w:cs="Arial"/>
+          <w:szCs w:val="24"/>
+          <w:lang w:val="en-US"/>
+        </w:rPr>
+        <w:t>)</w:t>
+      </w:r>
+    </w:p>
+    <w:p>
+      <w:pPr>
         <w:suppressLineNumbers/>
         <w:spacing w:after="0" w:line="360" w:lineRule="auto"/>
         <w:jc w:val="both"/>
@@ -5386,43 +5500,6 @@
     </w:p>
     <w:p>
       <w:pPr>
-        <w:pStyle w:val="berschrift1"/>
-        <w:suppressLineNumbers/>
-        <w:rPr>
-          <w:rFonts w:cs="Arial"/>
-          <w:szCs w:val="24"/>
-          <w:lang w:val="en-US"/>
-        </w:rPr>
-      </w:pPr>
-      <w:bookmarkStart w:id="12" w:name="_Toc137890501"/>
-      <w:r>
-        <w:rPr>
-          <w:rFonts w:cs="Arial"/>
-          <w:szCs w:val="24"/>
-          <w:lang w:val="en-US"/>
-        </w:rPr>
-        <w:t>4</w:t>
-      </w:r>
-      <w:r>
-        <w:rPr>
-          <w:rFonts w:cs="Arial"/>
-          <w:szCs w:val="24"/>
-          <w:lang w:val="en-US"/>
-        </w:rPr>
-        <w:t xml:space="preserve">. </w:t>
-      </w:r>
-      <w:r>
-        <w:rPr>
-          <w:rFonts w:cs="Arial"/>
-          <w:szCs w:val="24"/>
-          <w:lang w:val="en-US"/>
-        </w:rPr>
-        <w:t>Findings</w:t>
-      </w:r>
-      <w:bookmarkEnd w:id="12"/>
-    </w:p>
-    <w:p>
-      <w:pPr>
         <w:suppressLineNumbers/>
         <w:spacing w:after="0" w:line="360" w:lineRule="auto"/>
         <w:jc w:val="both"/>
@@ -5432,14 +5509,43 @@
           <w:lang w:val="en-US"/>
         </w:rPr>
       </w:pPr>
-      <w:r>
-        <w:rPr>
-          <w:rFonts w:cs="Arial"/>
-          <w:szCs w:val="24"/>
-          <w:lang w:val="en-US"/>
-        </w:rPr>
-        <w:t xml:space="preserve">Using </w:t>
-      </w:r>
+    </w:p>
+    <w:p>
+      <w:pPr>
+        <w:pStyle w:val="berschrift1"/>
+        <w:suppressLineNumbers/>
+        <w:rPr>
+          <w:rFonts w:cs="Arial"/>
+          <w:szCs w:val="24"/>
+          <w:lang w:val="en-US"/>
+        </w:rPr>
+      </w:pPr>
+      <w:bookmarkStart w:id="13" w:name="_Toc137890501"/>
+      <w:r>
+        <w:rPr>
+          <w:rFonts w:cs="Arial"/>
+          <w:szCs w:val="24"/>
+          <w:lang w:val="en-US"/>
+        </w:rPr>
+        <w:t>4</w:t>
+      </w:r>
+      <w:r>
+        <w:rPr>
+          <w:rFonts w:cs="Arial"/>
+          <w:szCs w:val="24"/>
+          <w:lang w:val="en-US"/>
+        </w:rPr>
+        <w:t xml:space="preserve">. </w:t>
+      </w:r>
+      <w:r>
+        <w:rPr>
+          <w:rFonts w:cs="Arial"/>
+          <w:szCs w:val="24"/>
+          <w:lang w:val="en-US"/>
+        </w:rPr>
+        <w:t>Findings</w:t>
+      </w:r>
+      <w:bookmarkEnd w:id="13"/>
     </w:p>
     <w:p>
       <w:pPr>
@@ -5452,6 +5558,26 @@
           <w:lang w:val="en-US"/>
         </w:rPr>
       </w:pPr>
+      <w:r>
+        <w:rPr>
+          <w:rFonts w:cs="Arial"/>
+          <w:szCs w:val="24"/>
+          <w:lang w:val="en-US"/>
+        </w:rPr>
+        <w:t xml:space="preserve">Using </w:t>
+      </w:r>
+    </w:p>
+    <w:p>
+      <w:pPr>
+        <w:suppressLineNumbers/>
+        <w:spacing w:after="0" w:line="360" w:lineRule="auto"/>
+        <w:jc w:val="both"/>
+        <w:rPr>
+          <w:rFonts w:cs="Arial"/>
+          <w:szCs w:val="24"/>
+          <w:lang w:val="en-US"/>
+        </w:rPr>
+      </w:pPr>
     </w:p>
     <w:p>
       <w:pPr>
@@ -5463,7 +5589,7 @@
           <w:lang w:val="en-US"/>
         </w:rPr>
       </w:pPr>
-      <w:bookmarkStart w:id="13" w:name="_Toc137890502"/>
+      <w:bookmarkStart w:id="14" w:name="_Toc137890502"/>
       <w:r>
         <w:rPr>
           <w:rFonts w:cs="Arial"/>
@@ -5488,7 +5614,7 @@
         </w:rPr>
         <w:t>Discussion</w:t>
       </w:r>
-      <w:bookmarkEnd w:id="13"/>
+      <w:bookmarkEnd w:id="14"/>
     </w:p>
     <w:p>
       <w:pPr>
@@ -5533,7 +5659,7 @@
           <w:lang w:val="en-US"/>
         </w:rPr>
       </w:pPr>
-      <w:bookmarkStart w:id="14" w:name="_Toc137890503"/>
+      <w:bookmarkStart w:id="15" w:name="_Toc137890503"/>
       <w:r>
         <w:rPr>
           <w:rFonts w:cs="Arial"/>
@@ -5550,7 +5676,7 @@
         </w:rPr>
         <w:t>. Conclusions</w:t>
       </w:r>
-      <w:bookmarkEnd w:id="14"/>
+      <w:bookmarkEnd w:id="15"/>
     </w:p>
     <w:p>
       <w:pPr>
@@ -5622,7 +5748,7 @@
           <w:lang w:val="en-US"/>
         </w:rPr>
       </w:pPr>
-      <w:bookmarkStart w:id="15" w:name="_Toc137890504"/>
+      <w:bookmarkStart w:id="16" w:name="_Toc137890504"/>
       <w:r>
         <w:rPr>
           <w:rFonts w:cs="Arial"/>
@@ -5648,7 +5774,7 @@
         </w:rPr>
         <w:t>References</w:t>
       </w:r>
-      <w:bookmarkEnd w:id="15"/>
+      <w:bookmarkEnd w:id="16"/>
     </w:p>
     <w:p>
       <w:pPr>
@@ -5687,7 +5813,7 @@
           <w:lang w:val="en-US"/>
         </w:rPr>
       </w:pPr>
-      <w:bookmarkStart w:id="16" w:name="_Toc137890505"/>
+      <w:bookmarkStart w:id="17" w:name="_Toc137890505"/>
       <w:r>
         <w:rPr>
           <w:rFonts w:cs="Arial"/>
@@ -5697,7 +5823,7 @@
         <w:lastRenderedPageBreak/>
         <w:t>8. Appendix</w:t>
       </w:r>
-      <w:bookmarkEnd w:id="16"/>
+      <w:bookmarkEnd w:id="17"/>
     </w:p>
     <w:p>
       <w:pPr>
@@ -5707,7 +5833,7 @@
           <w:lang w:val="en-US"/>
         </w:rPr>
       </w:pPr>
-      <w:bookmarkStart w:id="17" w:name="_Toc137890506"/>
+      <w:bookmarkStart w:id="18" w:name="_Toc137890506"/>
       <w:r>
         <w:rPr>
           <w:rFonts w:cs="Arial"/>
@@ -5720,23 +5846,7 @@
           <w:rFonts w:cs="Arial"/>
           <w:lang w:val="en-US"/>
         </w:rPr>
-        <w:t xml:space="preserve">Abbreviations, </w:t>
-      </w:r>
-      <w:proofErr w:type="gramStart"/>
-      <w:r>
-        <w:rPr>
-          <w:rFonts w:cs="Arial"/>
-          <w:lang w:val="en-US"/>
-        </w:rPr>
-        <w:t>symbols</w:t>
-      </w:r>
-      <w:proofErr w:type="gramEnd"/>
-      <w:r>
-        <w:rPr>
-          <w:rFonts w:cs="Arial"/>
-          <w:lang w:val="en-US"/>
-        </w:rPr>
-        <w:t xml:space="preserve"> and other n</w:t>
+        <w:t>Abbreviations, symbols and other n</w:t>
       </w:r>
       <w:r>
         <w:rPr>
@@ -5759,7 +5869,7 @@
         </w:rPr>
         <w:t>onventions</w:t>
       </w:r>
-      <w:bookmarkEnd w:id="17"/>
+      <w:bookmarkEnd w:id="18"/>
     </w:p>
     <w:p>
       <w:pPr>
@@ -5919,17 +6029,8 @@
           <w:lang w:val="en-US"/>
         </w:rPr>
         <w:tab/>
-      </w:r>
-      <w:proofErr w:type="gramStart"/>
-      <w:r>
-        <w:rPr>
-          <w:rFonts w:cs="Arial"/>
-          <w:szCs w:val="24"/>
-          <w:lang w:val="en-US"/>
-        </w:rPr>
         <w:t>ungrammatical</w:t>
       </w:r>
-      <w:proofErr w:type="gramEnd"/>
     </w:p>
     <w:p>
       <w:pPr>
@@ -6010,7 +6111,6 @@
           <w:lang w:val="en-US"/>
         </w:rPr>
       </w:pPr>
-      <w:proofErr w:type="spellStart"/>
       <w:r>
         <w:rPr>
           <w:rFonts w:cs="Arial"/>
@@ -6028,7 +6128,6 @@
         </w:rPr>
         <w:t>i</w:t>
       </w:r>
-      <w:proofErr w:type="spellEnd"/>
       <w:r>
         <w:rPr>
           <w:rFonts w:cs="Arial"/>
@@ -6037,7 +6136,6 @@
         </w:rPr>
         <w:t xml:space="preserve"> … </w:t>
       </w:r>
-      <w:proofErr w:type="spellStart"/>
       <w:r>
         <w:rPr>
           <w:rFonts w:cs="Arial"/>
@@ -6063,7 +6161,6 @@
         </w:rPr>
         <w:t>i</w:t>
       </w:r>
-      <w:proofErr w:type="spellEnd"/>
       <w:r>
         <w:rPr>
           <w:rFonts w:cs="Arial"/>
@@ -6102,6 +6199,57 @@
       <w:r>
         <w:rPr>
           <w:rFonts w:cs="Arial"/>
+          <w:szCs w:val="24"/>
+          <w:lang w:val="en-US"/>
+        </w:rPr>
+        <w:t>//</w:t>
+      </w:r>
+      <w:r>
+        <w:rPr>
+          <w:rFonts w:cs="Arial"/>
+          <w:szCs w:val="24"/>
+          <w:lang w:val="en-US"/>
+        </w:rPr>
+        <w:tab/>
+      </w:r>
+      <w:r>
+        <w:rPr>
+          <w:rFonts w:cs="Arial"/>
+          <w:szCs w:val="24"/>
+          <w:lang w:val="en-US"/>
+        </w:rPr>
+        <w:tab/>
+      </w:r>
+      <w:r>
+        <w:rPr>
+          <w:rFonts w:cs="Arial"/>
+          <w:szCs w:val="24"/>
+          <w:lang w:val="en-US"/>
+        </w:rPr>
+        <w:tab/>
+      </w:r>
+      <w:r>
+        <w:rPr>
+          <w:rFonts w:cs="Arial"/>
+          <w:szCs w:val="24"/>
+          <w:lang w:val="en-US"/>
+        </w:rPr>
+        <w:tab/>
+        <w:t>intonational phrase boundary</w:t>
+      </w:r>
+    </w:p>
+    <w:p>
+      <w:pPr>
+        <w:spacing w:after="0" w:line="360" w:lineRule="auto"/>
+        <w:rPr>
+          <w:rFonts w:cs="Arial"/>
+          <w:szCs w:val="24"/>
+          <w:lang w:val="en-US"/>
+        </w:rPr>
+      </w:pPr>
+      <w:r>
+        <w:rPr>
+          <w:rFonts w:cs="Arial"/>
           <w:bCs/>
           <w:smallCaps/>
           <w:szCs w:val="24"/>
@@ -6161,16 +6309,7 @@
           <w:szCs w:val="24"/>
           <w:lang w:val="en-US"/>
         </w:rPr>
-        <w:t>[</w:t>
-      </w:r>
-      <w:proofErr w:type="gramStart"/>
-      <w:r>
-        <w:rPr>
-          <w:rFonts w:cs="Arial"/>
-          <w:szCs w:val="24"/>
-          <w:lang w:val="en-US"/>
-        </w:rPr>
-        <w:t>…]</w:t>
+        <w:t>[…]</w:t>
       </w:r>
       <w:r>
         <w:rPr>
@@ -6181,7 +6320,6 @@
         </w:rPr>
         <w:t>F</w:t>
       </w:r>
-      <w:proofErr w:type="gramEnd"/>
       <w:r>
         <w:rPr>
           <w:rFonts w:cs="Arial"/>
@@ -6243,6 +6381,7 @@
         <w:rPr>
           <w:rFonts w:cs="Arial"/>
           <w:szCs w:val="24"/>
+          <w:lang w:val="en-US"/>
         </w:rPr>
         <w:t>…</w:t>
       </w:r>
@@ -6308,6 +6447,57 @@
           <w:lang w:val="en-US"/>
         </w:rPr>
         <w:t>/semantic representation</w:t>
+      </w:r>
+    </w:p>
+    <w:p>
+      <w:pPr>
+        <w:spacing w:after="0" w:line="360" w:lineRule="auto"/>
+        <w:rPr>
+          <w:rFonts w:cs="Arial"/>
+          <w:szCs w:val="24"/>
+          <w:lang w:val="en-US"/>
+        </w:rPr>
+      </w:pPr>
+      <w:r>
+        <w:rPr>
+          <w:rFonts w:cs="Arial"/>
+          <w:szCs w:val="24"/>
+          <w:lang w:val="en-US"/>
+        </w:rPr>
+        <w:t>L+H*</w:t>
+      </w:r>
+      <w:r>
+        <w:rPr>
+          <w:rFonts w:cs="Arial"/>
+          <w:szCs w:val="24"/>
+          <w:lang w:val="en-US"/>
+        </w:rPr>
+        <w:tab/>
+      </w:r>
+      <w:r>
+        <w:rPr>
+          <w:rFonts w:cs="Arial"/>
+          <w:szCs w:val="24"/>
+          <w:lang w:val="en-US"/>
+        </w:rPr>
+        <w:tab/>
+      </w:r>
+      <w:r>
+        <w:rPr>
+          <w:rFonts w:cs="Arial"/>
+          <w:szCs w:val="24"/>
+          <w:lang w:val="en-US"/>
+        </w:rPr>
+        <w:tab/>
+      </w:r>
+      <w:r>
+        <w:rPr>
+          <w:rFonts w:cs="Arial"/>
+          <w:szCs w:val="24"/>
+          <w:lang w:val="en-US"/>
+        </w:rPr>
+        <w:tab/>
+        <w:t>pitch accent</w:t>
       </w:r>
     </w:p>
     <w:p>
@@ -6362,7 +6552,6 @@
           <w:lang w:val="en-US"/>
         </w:rPr>
       </w:pPr>
-      <w:proofErr w:type="spellStart"/>
       <w:r>
         <w:rPr>
           <w:rFonts w:cs="Arial"/>
@@ -6371,7 +6560,6 @@
         </w:rPr>
         <w:t>iff</w:t>
       </w:r>
-      <w:proofErr w:type="spellEnd"/>
       <w:r>
         <w:rPr>
           <w:rFonts w:cs="Arial"/>
@@ -6441,7 +6629,7 @@
           <w:lang w:val="en-US"/>
         </w:rPr>
       </w:pPr>
-      <w:bookmarkStart w:id="18" w:name="_Toc137890507"/>
+      <w:bookmarkStart w:id="19" w:name="_Toc137890507"/>
       <w:r>
         <w:rPr>
           <w:rFonts w:cs="Arial"/>
@@ -6450,7 +6638,7 @@
         <w:lastRenderedPageBreak/>
         <w:t>8.2 List of stimuli</w:t>
       </w:r>
-      <w:bookmarkEnd w:id="18"/>
+      <w:bookmarkEnd w:id="19"/>
     </w:p>
     <w:p>
       <w:pPr>
@@ -6803,7 +6991,23 @@
       </w:r>
     </w:p>
   </w:comment>
-  <w:comment w:id="10" w:author="Miriam Schiele" w:date="2023-06-14T11:25:00Z" w:initials="MS">
+  <w:comment w:id="8" w:author="Miriam Schiele" w:date="2023-06-19T09:38:00Z" w:initials="MS">
+    <w:p>
+      <w:pPr>
+        <w:pStyle w:val="Kommentartext"/>
+      </w:pPr>
+      <w:r>
+        <w:rPr>
+          <w:rStyle w:val="Kommentarzeichen"/>
+        </w:rPr>
+        <w:annotationRef/>
+      </w:r>
+      <w:r>
+        <w:t>Nochmal umformulieren, nachdem ich mehr Paper dazu gelesen hab</w:t>
+      </w:r>
+    </w:p>
+  </w:comment>
+  <w:comment w:id="11" w:author="Miriam Schiele" w:date="2023-06-14T11:25:00Z" w:initials="MS">
     <w:p>
       <w:pPr>
         <w:pStyle w:val="Kommentartext"/>
@@ -6829,6 +7033,7 @@
   <w15:commentEx w15:paraId="79C8A60C" w15:done="0"/>
   <w15:commentEx w15:paraId="7C3C8848" w15:done="0"/>
   <w15:commentEx w15:paraId="0521A176" w15:done="0"/>
+  <w15:commentEx w15:paraId="1858048D" w15:done="0"/>
   <w15:commentEx w15:paraId="45BBA7FB" w15:done="0"/>
 </w15:commentsEx>
 </file>
@@ -6840,6 +7045,7 @@
   <w16cex:commentExtensible w16cex:durableId="2836BB1B" w16cex:dateUtc="2023-06-16T08:42:00Z"/>
   <w16cex:commentExtensible w16cex:durableId="28396C96" w16cex:dateUtc="2023-06-18T09:44:00Z"/>
   <w16cex:commentExtensible w16cex:durableId="28396F3B" w16cex:dateUtc="2023-06-18T09:55:00Z"/>
+  <w16cex:commentExtensible w16cex:durableId="283AA09C" w16cex:dateUtc="2023-06-19T07:38:00Z"/>
   <w16cex:commentExtensible w16cex:durableId="28342231" w16cex:dateUtc="2023-06-14T09:25:00Z"/>
 </w16cex:commentsExtensible>
 </file>
@@ -6851,6 +7057,7 @@
   <w16cid:commentId w16cid:paraId="79C8A60C" w16cid:durableId="2836BB1B"/>
   <w16cid:commentId w16cid:paraId="7C3C8848" w16cid:durableId="28396C96"/>
   <w16cid:commentId w16cid:paraId="0521A176" w16cid:durableId="28396F3B"/>
+  <w16cid:commentId w16cid:paraId="1858048D" w16cid:durableId="283AA09C"/>
   <w16cid:commentId w16cid:paraId="45BBA7FB" w16cid:durableId="28342231"/>
 </w16cid:commentsIds>
 </file>
@@ -8158,7 +8365,7 @@
         <w:rFonts w:hint="default"/>
       </w:rPr>
     </w:lvl>
-    <w:lvl w:ilvl="1" w:tplc="04090019" w:tentative="1">
+    <w:lvl w:ilvl="1" w:tplc="04090019">
       <w:start w:val="1"/>
       <w:numFmt w:val="lowerLetter"/>
       <w:lvlText w:val="%2."/>

--- a/4 Writing/Schiele MA Thesis.docx
+++ b/4 Writing/Schiele MA Thesis.docx
@@ -392,12 +392,14 @@
         <w:rPr>
           <w:rFonts w:cs="Arial"/>
           <w:szCs w:val="24"/>
-        </w:rPr>
-      </w:pPr>
-      <w:r>
-        <w:rPr>
-          <w:rFonts w:cs="Arial"/>
-          <w:szCs w:val="24"/>
+          <w:lang w:val="en-US"/>
+        </w:rPr>
+      </w:pPr>
+      <w:r>
+        <w:rPr>
+          <w:rFonts w:cs="Arial"/>
+          <w:szCs w:val="24"/>
+          <w:lang w:val="en-US"/>
         </w:rPr>
         <w:t>Miriam Schiele</w:t>
       </w:r>
@@ -410,12 +412,14 @@
         <w:rPr>
           <w:rFonts w:cs="Arial"/>
           <w:szCs w:val="24"/>
-        </w:rPr>
-      </w:pPr>
-      <w:r>
-        <w:rPr>
-          <w:rFonts w:cs="Arial"/>
-          <w:szCs w:val="24"/>
+          <w:lang w:val="en-US"/>
+        </w:rPr>
+      </w:pPr>
+      <w:r>
+        <w:rPr>
+          <w:rFonts w:cs="Arial"/>
+          <w:szCs w:val="24"/>
+          <w:lang w:val="en-US"/>
         </w:rPr>
         <w:t>miriam.schiele@student.uni-tuebingen.de</w:t>
       </w:r>
@@ -430,6 +434,7 @@
           <w:szCs w:val="24"/>
         </w:rPr>
       </w:pPr>
+      <w:proofErr w:type="spellStart"/>
       <w:r>
         <w:rPr>
           <w:rFonts w:cs="Arial"/>
@@ -442,8 +447,17 @@
           <w:rFonts w:cs="Arial"/>
           <w:szCs w:val="24"/>
         </w:rPr>
-        <w:t xml:space="preserve">atriculation </w:t>
-      </w:r>
+        <w:t>atriculation</w:t>
+      </w:r>
+      <w:proofErr w:type="spellEnd"/>
+      <w:r>
+        <w:rPr>
+          <w:rFonts w:cs="Arial"/>
+          <w:szCs w:val="24"/>
+        </w:rPr>
+        <w:t xml:space="preserve"> </w:t>
+      </w:r>
+      <w:proofErr w:type="spellStart"/>
       <w:r>
         <w:rPr>
           <w:rFonts w:cs="Arial"/>
@@ -458,6 +472,7 @@
         </w:rPr>
         <w:t>umber</w:t>
       </w:r>
+      <w:proofErr w:type="spellEnd"/>
       <w:r>
         <w:rPr>
           <w:rFonts w:cs="Arial"/>
@@ -1925,13 +1940,23 @@
         <w:tab/>
         <w:t>‘</w:t>
       </w:r>
+      <w:proofErr w:type="spellStart"/>
       <w:r>
         <w:rPr>
           <w:rFonts w:cs="Arial"/>
           <w:iCs/>
           <w:szCs w:val="24"/>
         </w:rPr>
-        <w:t>No, UNTIL 6pm.</w:t>
+        <w:t>No</w:t>
+      </w:r>
+      <w:proofErr w:type="spellEnd"/>
+      <w:r>
+        <w:rPr>
+          <w:rFonts w:cs="Arial"/>
+          <w:iCs/>
+          <w:szCs w:val="24"/>
+        </w:rPr>
+        <w:t>, UNTIL 6pm.</w:t>
       </w:r>
       <w:r>
         <w:rPr>
@@ -2108,13 +2133,23 @@
         </w:rPr>
         <w:t>‘</w:t>
       </w:r>
+      <w:proofErr w:type="spellStart"/>
       <w:r>
         <w:rPr>
           <w:rFonts w:cs="Arial"/>
           <w:iCs/>
           <w:szCs w:val="24"/>
         </w:rPr>
-        <w:t>No, UNTIL 6pm.</w:t>
+        <w:t>No</w:t>
+      </w:r>
+      <w:proofErr w:type="spellEnd"/>
+      <w:r>
+        <w:rPr>
+          <w:rFonts w:cs="Arial"/>
+          <w:iCs/>
+          <w:szCs w:val="24"/>
+        </w:rPr>
+        <w:t>, UNTIL 6pm.</w:t>
       </w:r>
       <w:r>
         <w:rPr>
@@ -3304,7 +3339,25 @@
           <w:szCs w:val="24"/>
           <w:lang w:val="en-US"/>
         </w:rPr>
-        <w:t xml:space="preserve"> According to the sententialist approach</w:t>
+        <w:t xml:space="preserve"> According to the </w:t>
+      </w:r>
+      <w:proofErr w:type="spellStart"/>
+      <w:r>
+        <w:rPr>
+          <w:rFonts w:cs="Arial"/>
+          <w:szCs w:val="24"/>
+          <w:lang w:val="en-US"/>
+        </w:rPr>
+        <w:t>sententialist</w:t>
+      </w:r>
+      <w:proofErr w:type="spellEnd"/>
+      <w:r>
+        <w:rPr>
+          <w:rFonts w:cs="Arial"/>
+          <w:szCs w:val="24"/>
+          <w:lang w:val="en-US"/>
+        </w:rPr>
+        <w:t xml:space="preserve"> approach</w:t>
       </w:r>
       <w:r>
         <w:rPr>
@@ -3413,7 +3466,25 @@
           <w:szCs w:val="24"/>
           <w:lang w:val="en-US"/>
         </w:rPr>
-        <w:t>According to Krifka (2008), focus can be defined as follows</w:t>
+        <w:t xml:space="preserve">According to </w:t>
+      </w:r>
+      <w:proofErr w:type="spellStart"/>
+      <w:r>
+        <w:rPr>
+          <w:rFonts w:cs="Arial"/>
+          <w:szCs w:val="24"/>
+          <w:lang w:val="en-US"/>
+        </w:rPr>
+        <w:t>Krifka</w:t>
+      </w:r>
+      <w:proofErr w:type="spellEnd"/>
+      <w:r>
+        <w:rPr>
+          <w:rFonts w:cs="Arial"/>
+          <w:szCs w:val="24"/>
+          <w:lang w:val="en-US"/>
+        </w:rPr>
+        <w:t xml:space="preserve"> (2008), focus can be defined as follows</w:t>
       </w:r>
       <w:r>
         <w:rPr>
@@ -3467,7 +3538,25 @@
           <w:szCs w:val="24"/>
           <w:lang w:val="en-US"/>
         </w:rPr>
-        <w:t>property F of an expression α is a Focus property iff F signals</w:t>
+        <w:t xml:space="preserve">property F of an expression α is a Focus property </w:t>
+      </w:r>
+      <w:proofErr w:type="spellStart"/>
+      <w:r>
+        <w:rPr>
+          <w:rFonts w:cs="Arial"/>
+          <w:szCs w:val="24"/>
+          <w:lang w:val="en-US"/>
+        </w:rPr>
+        <w:t>iff</w:t>
+      </w:r>
+      <w:proofErr w:type="spellEnd"/>
+      <w:r>
+        <w:rPr>
+          <w:rFonts w:cs="Arial"/>
+          <w:szCs w:val="24"/>
+          <w:lang w:val="en-US"/>
+        </w:rPr>
+        <w:t xml:space="preserve"> F signals</w:t>
       </w:r>
     </w:p>
     <w:p>
@@ -3539,7 +3628,25 @@
           <w:szCs w:val="24"/>
           <w:lang w:val="en-US"/>
         </w:rPr>
-        <w:t>(Krifka 2008, p. 248, emphasis removed)</w:t>
+        <w:t>(</w:t>
+      </w:r>
+      <w:proofErr w:type="spellStart"/>
+      <w:r>
+        <w:rPr>
+          <w:rFonts w:cs="Arial"/>
+          <w:szCs w:val="24"/>
+          <w:lang w:val="en-US"/>
+        </w:rPr>
+        <w:t>Krifka</w:t>
+      </w:r>
+      <w:proofErr w:type="spellEnd"/>
+      <w:r>
+        <w:rPr>
+          <w:rFonts w:cs="Arial"/>
+          <w:szCs w:val="24"/>
+          <w:lang w:val="en-US"/>
+        </w:rPr>
+        <w:t xml:space="preserve"> 2008, p. 248, emphasis removed)</w:t>
       </w:r>
     </w:p>
     <w:bookmarkEnd w:id="5"/>
@@ -3630,6 +3737,14 @@
           <w:rStyle w:val="Kommentarzeichen"/>
         </w:rPr>
         <w:commentReference w:id="6"/>
+      </w:r>
+      <w:r>
+        <w:rPr>
+          <w:rFonts w:cs="Arial"/>
+          <w:szCs w:val="24"/>
+          <w:lang w:val="en-US"/>
+        </w:rPr>
+        <w:t>, where the brackets subscripted with F show the constituent in focus</w:t>
       </w:r>
       <w:r>
         <w:rPr>
@@ -3730,7 +3845,16 @@
           <w:szCs w:val="24"/>
           <w:lang w:val="en-US"/>
         </w:rPr>
-        <w:t>,) [P</w:t>
+        <w:t>,) [</w:t>
+      </w:r>
+      <w:proofErr w:type="spellStart"/>
+      <w:r>
+        <w:rPr>
+          <w:rFonts w:cs="Arial"/>
+          <w:szCs w:val="24"/>
+          <w:lang w:val="en-US"/>
+        </w:rPr>
+        <w:t>P</w:t>
       </w:r>
       <w:r>
         <w:rPr>
@@ -3746,7 +3870,16 @@
           <w:szCs w:val="24"/>
           <w:lang w:val="en-US"/>
         </w:rPr>
-        <w:t>ter]</w:t>
+        <w:t>ter</w:t>
+      </w:r>
+      <w:proofErr w:type="spellEnd"/>
+      <w:r>
+        <w:rPr>
+          <w:rFonts w:cs="Arial"/>
+          <w:szCs w:val="24"/>
+          <w:lang w:val="en-US"/>
+        </w:rPr>
+        <w:t>]</w:t>
       </w:r>
       <w:r>
         <w:rPr>
@@ -3792,7 +3925,25 @@
           <w:szCs w:val="24"/>
           <w:lang w:val="en-US"/>
         </w:rPr>
-        <w:t>(Krifka 2008, p. 252, emphasis in original)</w:t>
+        <w:t>(</w:t>
+      </w:r>
+      <w:proofErr w:type="spellStart"/>
+      <w:r>
+        <w:rPr>
+          <w:rFonts w:cs="Arial"/>
+          <w:szCs w:val="24"/>
+          <w:lang w:val="en-US"/>
+        </w:rPr>
+        <w:t>Krifka</w:t>
+      </w:r>
+      <w:proofErr w:type="spellEnd"/>
+      <w:r>
+        <w:rPr>
+          <w:rFonts w:cs="Arial"/>
+          <w:szCs w:val="24"/>
+          <w:lang w:val="en-US"/>
+        </w:rPr>
+        <w:t xml:space="preserve"> 2008, p. 252, emphasis in original)</w:t>
       </w:r>
     </w:p>
     <w:p>
@@ -3829,7 +3980,16 @@
           <w:szCs w:val="24"/>
           <w:lang w:val="en-US"/>
         </w:rPr>
-        <w:t>(No,) [P</w:t>
+        <w:t>(No,) [</w:t>
+      </w:r>
+      <w:proofErr w:type="spellStart"/>
+      <w:r>
+        <w:rPr>
+          <w:rFonts w:cs="Arial"/>
+          <w:szCs w:val="24"/>
+          <w:lang w:val="en-US"/>
+        </w:rPr>
+        <w:t>P</w:t>
       </w:r>
       <w:r>
         <w:rPr>
@@ -3845,7 +4005,16 @@
           <w:szCs w:val="24"/>
           <w:lang w:val="en-US"/>
         </w:rPr>
-        <w:t>ter]</w:t>
+        <w:t>ter</w:t>
+      </w:r>
+      <w:proofErr w:type="spellEnd"/>
+      <w:r>
+        <w:rPr>
+          <w:rFonts w:cs="Arial"/>
+          <w:szCs w:val="24"/>
+          <w:lang w:val="en-US"/>
+        </w:rPr>
+        <w:t>]</w:t>
       </w:r>
       <w:r>
         <w:rPr>
@@ -4036,7 +4205,25 @@
           <w:szCs w:val="24"/>
           <w:lang w:val="en-US"/>
         </w:rPr>
-        <w:t>In the given example, the context preposition of the utterances by speaker A and B differ, leading to speaker B correcting the information provided by speaker A (cf. Krifka 2008).</w:t>
+        <w:t xml:space="preserve">In the given example, the context preposition of the utterances by speaker A and B differ, leading to speaker B correcting the information provided by speaker A (cf. </w:t>
+      </w:r>
+      <w:proofErr w:type="spellStart"/>
+      <w:r>
+        <w:rPr>
+          <w:rFonts w:cs="Arial"/>
+          <w:szCs w:val="24"/>
+          <w:lang w:val="en-US"/>
+        </w:rPr>
+        <w:t>Krifka</w:t>
+      </w:r>
+      <w:proofErr w:type="spellEnd"/>
+      <w:r>
+        <w:rPr>
+          <w:rFonts w:cs="Arial"/>
+          <w:szCs w:val="24"/>
+          <w:lang w:val="en-US"/>
+        </w:rPr>
+        <w:t xml:space="preserve"> 2008).</w:t>
       </w:r>
       <w:r>
         <w:rPr>
@@ -4060,7 +4247,25 @@
           <w:szCs w:val="24"/>
           <w:lang w:val="en-US"/>
         </w:rPr>
-        <w:t>must be of the same type and be mutually exclusive (cf. Wagner 2012, Krifka 2008).</w:t>
+        <w:t xml:space="preserve">must be of the same type and be mutually exclusive (cf. Wagner 2012, </w:t>
+      </w:r>
+      <w:proofErr w:type="spellStart"/>
+      <w:r>
+        <w:rPr>
+          <w:rFonts w:cs="Arial"/>
+          <w:szCs w:val="24"/>
+          <w:lang w:val="en-US"/>
+        </w:rPr>
+        <w:t>Krifka</w:t>
+      </w:r>
+      <w:proofErr w:type="spellEnd"/>
+      <w:r>
+        <w:rPr>
+          <w:rFonts w:cs="Arial"/>
+          <w:szCs w:val="24"/>
+          <w:lang w:val="en-US"/>
+        </w:rPr>
+        <w:t xml:space="preserve"> 2008).</w:t>
       </w:r>
     </w:p>
     <w:p>
@@ -4532,29 +4737,25 @@
         </w:rPr>
         <w:t xml:space="preserve">Recent studies have investigated to what extent prosody impacts language processing. This is especially intriguing for the processing of ellipsis sentences and sentences involving contrastive focus. In the following, </w:t>
       </w:r>
-      <w:r>
-        <w:rPr>
-          <w:lang w:val="en-US"/>
-        </w:rPr>
-        <w:t xml:space="preserve">ToBI </w:t>
-      </w:r>
-      <w:r>
-        <w:rPr>
-          <w:lang w:val="en-US"/>
-        </w:rPr>
-        <w:t>labelling</w:t>
-      </w:r>
-      <w:r>
-        <w:rPr>
-          <w:lang w:val="en-US"/>
-        </w:rPr>
-        <w:t xml:space="preserve"> (cf. Beckman &amp; Ayers 1997)</w:t>
-      </w:r>
+      <w:proofErr w:type="spellStart"/>
+      <w:r>
+        <w:rPr>
+          <w:lang w:val="en-US"/>
+        </w:rPr>
+        <w:t>ToBI</w:t>
+      </w:r>
+      <w:proofErr w:type="spellEnd"/>
       <w:r>
         <w:rPr>
           <w:lang w:val="en-US"/>
         </w:rPr>
         <w:t xml:space="preserve"> </w:t>
+      </w:r>
+      <w:r>
+        <w:rPr>
+          <w:lang w:val="en-US"/>
+        </w:rPr>
+        <w:t xml:space="preserve">labelling (cf. Beckman &amp; Ayers 1997) </w:t>
       </w:r>
       <w:r>
         <w:rPr>
@@ -4593,31 +4794,15 @@
           <w:szCs w:val="24"/>
           <w:lang w:val="en-US"/>
         </w:rPr>
-        <w:t>Contrastive focus has been characterized phonologically with a L+H* pitch for English and German (cf. Wagner 1999).</w:t>
-      </w:r>
-      <w:r>
-        <w:rPr>
-          <w:rFonts w:cs="Arial"/>
-          <w:szCs w:val="24"/>
-          <w:lang w:val="en-US"/>
-        </w:rPr>
-        <w:t xml:space="preserve"> This leads to the hypothesis that </w:t>
-      </w:r>
-      <w:r>
-        <w:rPr>
-          <w:rFonts w:cs="Arial"/>
-          <w:szCs w:val="24"/>
-          <w:lang w:val="en-US"/>
-        </w:rPr>
-        <w:t>prosodically ma</w:t>
-      </w:r>
-      <w:r>
-        <w:rPr>
-          <w:rFonts w:cs="Arial"/>
-          <w:szCs w:val="24"/>
-          <w:lang w:val="en-US"/>
-        </w:rPr>
-        <w:t xml:space="preserve">rking </w:t>
+        <w:t xml:space="preserve">Contrastive focus has been characterized phonologically with a L+H* pitch for English and German (cf. Wagner 1999). This leads to the hypothesis that </w:t>
+      </w:r>
+      <w:r>
+        <w:rPr>
+          <w:rFonts w:cs="Arial"/>
+          <w:szCs w:val="24"/>
+          <w:lang w:val="en-US"/>
+        </w:rPr>
+        <w:t xml:space="preserve">prosodically marking </w:t>
       </w:r>
       <w:r>
         <w:rPr>
@@ -5459,7 +5644,25 @@
           <w:szCs w:val="24"/>
           <w:lang w:val="en-US"/>
         </w:rPr>
-        <w:t xml:space="preserve">in CLEFS project summary gelesen, </w:t>
+        <w:t xml:space="preserve">in CLEFS project summary </w:t>
+      </w:r>
+      <w:proofErr w:type="spellStart"/>
+      <w:r>
+        <w:rPr>
+          <w:rFonts w:cs="Arial"/>
+          <w:szCs w:val="24"/>
+          <w:lang w:val="en-US"/>
+        </w:rPr>
+        <w:t>gelesen</w:t>
+      </w:r>
+      <w:proofErr w:type="spellEnd"/>
+      <w:r>
+        <w:rPr>
+          <w:rFonts w:cs="Arial"/>
+          <w:szCs w:val="24"/>
+          <w:lang w:val="en-US"/>
+        </w:rPr>
+        <w:t xml:space="preserve">, </w:t>
       </w:r>
       <w:r>
         <w:rPr>
@@ -5475,8 +5678,18 @@
           <w:szCs w:val="24"/>
           <w:lang w:val="en-US"/>
         </w:rPr>
-        <w:t xml:space="preserve"> heraussuchen</w:t>
-      </w:r>
+        <w:t xml:space="preserve"> </w:t>
+      </w:r>
+      <w:proofErr w:type="spellStart"/>
+      <w:r>
+        <w:rPr>
+          <w:rFonts w:cs="Arial"/>
+          <w:szCs w:val="24"/>
+          <w:lang w:val="en-US"/>
+        </w:rPr>
+        <w:t>heraussuchen</w:t>
+      </w:r>
+      <w:proofErr w:type="spellEnd"/>
       <w:r>
         <w:rPr>
           <w:rFonts w:cs="Arial"/>
@@ -6111,6 +6324,7 @@
           <w:lang w:val="en-US"/>
         </w:rPr>
       </w:pPr>
+      <w:proofErr w:type="spellStart"/>
       <w:r>
         <w:rPr>
           <w:rFonts w:cs="Arial"/>
@@ -6128,6 +6342,7 @@
         </w:rPr>
         <w:t>i</w:t>
       </w:r>
+      <w:proofErr w:type="spellEnd"/>
       <w:r>
         <w:rPr>
           <w:rFonts w:cs="Arial"/>
@@ -6136,6 +6351,7 @@
         </w:rPr>
         <w:t xml:space="preserve"> … </w:t>
       </w:r>
+      <w:proofErr w:type="spellStart"/>
       <w:r>
         <w:rPr>
           <w:rFonts w:cs="Arial"/>
@@ -6161,6 +6377,7 @@
         </w:rPr>
         <w:t>i</w:t>
       </w:r>
+      <w:proofErr w:type="spellEnd"/>
       <w:r>
         <w:rPr>
           <w:rFonts w:cs="Arial"/>
@@ -6552,6 +6769,7 @@
           <w:lang w:val="en-US"/>
         </w:rPr>
       </w:pPr>
+      <w:proofErr w:type="spellStart"/>
       <w:r>
         <w:rPr>
           <w:rFonts w:cs="Arial"/>
@@ -6560,6 +6778,7 @@
         </w:rPr>
         <w:t>iff</w:t>
       </w:r>
+      <w:proofErr w:type="spellEnd"/>
       <w:r>
         <w:rPr>
           <w:rFonts w:cs="Arial"/>

--- a/4 Writing/Schiele MA Thesis.docx
+++ b/4 Writing/Schiele MA Thesis.docx
@@ -793,7 +793,7 @@
           <w:noProof/>
           <w:lang w:val="en-US"/>
         </w:rPr>
-        <w:instrText xml:space="preserve"> PAGEREF _Toc137890496 \h </w:instrText>
+        <w:instrText xml:space="preserve"> PAGEREF _Toc138153068 \h </w:instrText>
       </w:r>
       <w:r>
         <w:rPr>
@@ -858,7 +858,7 @@
           <w:noProof/>
           <w:lang w:val="en-US"/>
         </w:rPr>
-        <w:instrText xml:space="preserve"> PAGEREF _Toc137890497 \h </w:instrText>
+        <w:instrText xml:space="preserve"> PAGEREF _Toc138153069 \h </w:instrText>
       </w:r>
       <w:r>
         <w:rPr>
@@ -923,7 +923,7 @@
           <w:noProof/>
           <w:lang w:val="en-US"/>
         </w:rPr>
-        <w:instrText xml:space="preserve"> PAGEREF _Toc137890498 \h </w:instrText>
+        <w:instrText xml:space="preserve"> PAGEREF _Toc138153070 \h </w:instrText>
       </w:r>
       <w:r>
         <w:rPr>
@@ -941,7 +941,7 @@
           <w:noProof/>
           <w:lang w:val="en-US"/>
         </w:rPr>
-        <w:t>8</w:t>
+        <w:t>9</w:t>
       </w:r>
       <w:r>
         <w:rPr>
@@ -990,7 +990,7 @@
           <w:noProof/>
           <w:lang w:val="en-US"/>
         </w:rPr>
-        <w:instrText xml:space="preserve"> PAGEREF _Toc137890499 \h </w:instrText>
+        <w:instrText xml:space="preserve"> PAGEREF _Toc138153071 \h </w:instrText>
       </w:r>
       <w:r>
         <w:rPr>
@@ -1008,7 +1008,7 @@
           <w:noProof/>
           <w:lang w:val="en-US"/>
         </w:rPr>
-        <w:t>8</w:t>
+        <w:t>9</w:t>
       </w:r>
       <w:r>
         <w:rPr>
@@ -1057,7 +1057,7 @@
           <w:noProof/>
           <w:lang w:val="en-US"/>
         </w:rPr>
-        <w:instrText xml:space="preserve"> PAGEREF _Toc137890500 \h </w:instrText>
+        <w:instrText xml:space="preserve"> PAGEREF _Toc138153072 \h </w:instrText>
       </w:r>
       <w:r>
         <w:rPr>
@@ -1075,7 +1075,7 @@
           <w:noProof/>
           <w:lang w:val="en-US"/>
         </w:rPr>
-        <w:t>9</w:t>
+        <w:t>10</w:t>
       </w:r>
       <w:r>
         <w:rPr>
@@ -1122,7 +1122,7 @@
           <w:noProof/>
           <w:lang w:val="en-US"/>
         </w:rPr>
-        <w:instrText xml:space="preserve"> PAGEREF _Toc137890501 \h </w:instrText>
+        <w:instrText xml:space="preserve"> PAGEREF _Toc138153073 \h </w:instrText>
       </w:r>
       <w:r>
         <w:rPr>
@@ -1140,7 +1140,7 @@
           <w:noProof/>
           <w:lang w:val="en-US"/>
         </w:rPr>
-        <w:t>9</w:t>
+        <w:t>10</w:t>
       </w:r>
       <w:r>
         <w:rPr>
@@ -1187,7 +1187,7 @@
           <w:noProof/>
           <w:lang w:val="en-US"/>
         </w:rPr>
-        <w:instrText xml:space="preserve"> PAGEREF _Toc137890502 \h </w:instrText>
+        <w:instrText xml:space="preserve"> PAGEREF _Toc138153074 \h </w:instrText>
       </w:r>
       <w:r>
         <w:rPr>
@@ -1205,7 +1205,7 @@
           <w:noProof/>
           <w:lang w:val="en-US"/>
         </w:rPr>
-        <w:t>9</w:t>
+        <w:t>10</w:t>
       </w:r>
       <w:r>
         <w:rPr>
@@ -1252,7 +1252,7 @@
           <w:noProof/>
           <w:lang w:val="en-US"/>
         </w:rPr>
-        <w:instrText xml:space="preserve"> PAGEREF _Toc137890503 \h </w:instrText>
+        <w:instrText xml:space="preserve"> PAGEREF _Toc138153075 \h </w:instrText>
       </w:r>
       <w:r>
         <w:rPr>
@@ -1270,7 +1270,7 @@
           <w:noProof/>
           <w:lang w:val="en-US"/>
         </w:rPr>
-        <w:t>9</w:t>
+        <w:t>10</w:t>
       </w:r>
       <w:r>
         <w:rPr>
@@ -1317,7 +1317,7 @@
           <w:noProof/>
           <w:lang w:val="en-US"/>
         </w:rPr>
-        <w:instrText xml:space="preserve"> PAGEREF _Toc137890504 \h </w:instrText>
+        <w:instrText xml:space="preserve"> PAGEREF _Toc138153076 \h </w:instrText>
       </w:r>
       <w:r>
         <w:rPr>
@@ -1335,7 +1335,7 @@
           <w:noProof/>
           <w:lang w:val="en-US"/>
         </w:rPr>
-        <w:t>10</w:t>
+        <w:t>11</w:t>
       </w:r>
       <w:r>
         <w:rPr>
@@ -1382,7 +1382,7 @@
           <w:noProof/>
           <w:lang w:val="en-US"/>
         </w:rPr>
-        <w:instrText xml:space="preserve"> PAGEREF _Toc137890505 \h </w:instrText>
+        <w:instrText xml:space="preserve"> PAGEREF _Toc138153077 \h </w:instrText>
       </w:r>
       <w:r>
         <w:rPr>
@@ -1400,7 +1400,7 @@
           <w:noProof/>
           <w:lang w:val="en-US"/>
         </w:rPr>
-        <w:t>11</w:t>
+        <w:t>12</w:t>
       </w:r>
       <w:r>
         <w:rPr>
@@ -1450,7 +1450,7 @@
           <w:noProof/>
           <w:lang w:val="en-US"/>
         </w:rPr>
-        <w:instrText xml:space="preserve"> PAGEREF _Toc137890506 \h </w:instrText>
+        <w:instrText xml:space="preserve"> PAGEREF _Toc138153078 \h </w:instrText>
       </w:r>
       <w:r>
         <w:rPr>
@@ -1468,7 +1468,7 @@
           <w:noProof/>
           <w:lang w:val="en-US"/>
         </w:rPr>
-        <w:t>11</w:t>
+        <w:t>12</w:t>
       </w:r>
       <w:r>
         <w:rPr>
@@ -1503,7 +1503,6 @@
       <w:r>
         <w:rPr>
           <w:noProof/>
-          <w:lang w:val="en-US"/>
         </w:rPr>
         <w:tab/>
       </w:r>
@@ -1516,9 +1515,8 @@
       <w:r>
         <w:rPr>
           <w:noProof/>
-          <w:lang w:val="en-US"/>
-        </w:rPr>
-        <w:instrText xml:space="preserve"> PAGEREF _Toc137890507 \h </w:instrText>
+        </w:rPr>
+        <w:instrText xml:space="preserve"> PAGEREF _Toc138153079 \h </w:instrText>
       </w:r>
       <w:r>
         <w:rPr>
@@ -1534,9 +1532,8 @@
       <w:r>
         <w:rPr>
           <w:noProof/>
-          <w:lang w:val="en-US"/>
-        </w:rPr>
-        <w:t>12</w:t>
+        </w:rPr>
+        <w:t>13</w:t>
       </w:r>
       <w:r>
         <w:rPr>
@@ -1667,7 +1664,7 @@
           <w:lang w:val="en-US"/>
         </w:rPr>
       </w:pPr>
-      <w:bookmarkStart w:id="0" w:name="_Toc137890496"/>
+      <w:bookmarkStart w:id="0" w:name="_Toc138153068"/>
       <w:r>
         <w:rPr>
           <w:rFonts w:cs="Arial"/>
@@ -3152,7 +3149,7 @@
           <w:lang w:val="en-US"/>
         </w:rPr>
       </w:pPr>
-      <w:bookmarkStart w:id="2" w:name="_Toc137890497"/>
+      <w:bookmarkStart w:id="2" w:name="_Toc138153069"/>
       <w:r>
         <w:rPr>
           <w:rFonts w:cs="Arial"/>
@@ -5252,7 +5249,7 @@
           <w:lang w:val="en-US"/>
         </w:rPr>
       </w:pPr>
-      <w:bookmarkStart w:id="9" w:name="_Toc137890498"/>
+      <w:bookmarkStart w:id="9" w:name="_Toc138153070"/>
       <w:r>
         <w:rPr>
           <w:rFonts w:cs="Arial"/>
@@ -5335,7 +5332,7 @@
           <w:lang w:val="en-US"/>
         </w:rPr>
       </w:pPr>
-      <w:bookmarkStart w:id="10" w:name="_Toc137890499"/>
+      <w:bookmarkStart w:id="10" w:name="_Toc138153071"/>
       <w:r>
         <w:rPr>
           <w:lang w:val="en-US"/>
@@ -5603,7 +5600,7 @@
           <w:lang w:val="en-US"/>
         </w:rPr>
       </w:pPr>
-      <w:bookmarkStart w:id="12" w:name="_Toc137890500"/>
+      <w:bookmarkStart w:id="12" w:name="_Toc138153072"/>
       <w:r>
         <w:rPr>
           <w:lang w:val="en-US"/>
@@ -5733,7 +5730,7 @@
           <w:lang w:val="en-US"/>
         </w:rPr>
       </w:pPr>
-      <w:bookmarkStart w:id="13" w:name="_Toc137890501"/>
+      <w:bookmarkStart w:id="13" w:name="_Toc138153073"/>
       <w:r>
         <w:rPr>
           <w:rFonts w:cs="Arial"/>
@@ -5802,7 +5799,7 @@
           <w:lang w:val="en-US"/>
         </w:rPr>
       </w:pPr>
-      <w:bookmarkStart w:id="14" w:name="_Toc137890502"/>
+      <w:bookmarkStart w:id="14" w:name="_Toc138153074"/>
       <w:r>
         <w:rPr>
           <w:rFonts w:cs="Arial"/>
@@ -5872,7 +5869,7 @@
           <w:lang w:val="en-US"/>
         </w:rPr>
       </w:pPr>
-      <w:bookmarkStart w:id="15" w:name="_Toc137890503"/>
+      <w:bookmarkStart w:id="15" w:name="_Toc138153075"/>
       <w:r>
         <w:rPr>
           <w:rFonts w:cs="Arial"/>
@@ -5961,7 +5958,7 @@
           <w:lang w:val="en-US"/>
         </w:rPr>
       </w:pPr>
-      <w:bookmarkStart w:id="16" w:name="_Toc137890504"/>
+      <w:bookmarkStart w:id="16" w:name="_Toc138153076"/>
       <w:r>
         <w:rPr>
           <w:rFonts w:cs="Arial"/>
@@ -6026,7 +6023,7 @@
           <w:lang w:val="en-US"/>
         </w:rPr>
       </w:pPr>
-      <w:bookmarkStart w:id="17" w:name="_Toc137890505"/>
+      <w:bookmarkStart w:id="17" w:name="_Toc138153077"/>
       <w:r>
         <w:rPr>
           <w:rFonts w:cs="Arial"/>
@@ -6046,7 +6043,7 @@
           <w:lang w:val="en-US"/>
         </w:rPr>
       </w:pPr>
-      <w:bookmarkStart w:id="18" w:name="_Toc137890506"/>
+      <w:bookmarkStart w:id="18" w:name="_Toc138153078"/>
       <w:r>
         <w:rPr>
           <w:rFonts w:cs="Arial"/>
@@ -6848,16 +6845,3892 @@
           <w:lang w:val="en-US"/>
         </w:rPr>
       </w:pPr>
-      <w:bookmarkStart w:id="19" w:name="_Toc137890507"/>
+      <w:bookmarkStart w:id="19" w:name="_Toc138153079"/>
       <w:r>
         <w:rPr>
           <w:rFonts w:cs="Arial"/>
           <w:lang w:val="en-US"/>
         </w:rPr>
         <w:lastRenderedPageBreak/>
-        <w:t>8.2 List of stimuli</w:t>
+        <w:t xml:space="preserve">8.2 List of </w:t>
       </w:r>
       <w:bookmarkEnd w:id="19"/>
+      <w:r>
+        <w:rPr>
+          <w:rFonts w:cs="Arial"/>
+          <w:lang w:val="en-US"/>
+        </w:rPr>
+        <w:t>critical items</w:t>
+      </w:r>
+    </w:p>
+    <w:p>
+      <w:pPr>
+        <w:pStyle w:val="Listenabsatz"/>
+        <w:numPr>
+          <w:ilvl w:val="0"/>
+          <w:numId w:val="28"/>
+        </w:numPr>
+        <w:spacing w:after="0" w:line="276" w:lineRule="auto"/>
+        <w:rPr>
+          <w:rFonts w:cs="Arial"/>
+          <w:szCs w:val="24"/>
+        </w:rPr>
+      </w:pPr>
+      <w:r>
+        <w:rPr>
+          <w:rFonts w:cs="Arial"/>
+          <w:szCs w:val="24"/>
+        </w:rPr>
+        <w:t xml:space="preserve"> </w:t>
+      </w:r>
+      <w:r>
+        <w:rPr>
+          <w:rFonts w:cs="Arial"/>
+          <w:szCs w:val="24"/>
+        </w:rPr>
+        <w:tab/>
+      </w:r>
+      <w:r>
+        <w:rPr>
+          <w:rFonts w:cs="Arial"/>
+          <w:szCs w:val="24"/>
+        </w:rPr>
+        <w:t xml:space="preserve">A: </w:t>
+      </w:r>
+      <w:r>
+        <w:rPr>
+          <w:rFonts w:cs="Arial"/>
+          <w:szCs w:val="24"/>
+        </w:rPr>
+        <w:t>Peter hat seinem BRUDER ein Buch geschenkt.</w:t>
+      </w:r>
+      <w:r>
+        <w:rPr>
+          <w:rFonts w:cs="Arial"/>
+          <w:szCs w:val="24"/>
+        </w:rPr>
+        <w:br/>
+        <w:t xml:space="preserve"> </w:t>
+      </w:r>
+      <w:r>
+        <w:rPr>
+          <w:rFonts w:cs="Arial"/>
+          <w:szCs w:val="24"/>
+        </w:rPr>
+        <w:tab/>
+      </w:r>
+      <w:r>
+        <w:rPr>
+          <w:rFonts w:cs="Arial"/>
+          <w:szCs w:val="24"/>
+        </w:rPr>
+        <w:t xml:space="preserve">B: </w:t>
+      </w:r>
+      <w:r>
+        <w:rPr>
+          <w:rFonts w:cs="Arial"/>
+          <w:szCs w:val="24"/>
+        </w:rPr>
+        <w:t>Nein, seinem VATER.</w:t>
+      </w:r>
+    </w:p>
+    <w:p>
+      <w:pPr>
+        <w:pStyle w:val="Listenabsatz"/>
+        <w:numPr>
+          <w:ilvl w:val="0"/>
+          <w:numId w:val="28"/>
+        </w:numPr>
+        <w:spacing w:after="0" w:line="276" w:lineRule="auto"/>
+        <w:rPr>
+          <w:rFonts w:cs="Arial"/>
+          <w:szCs w:val="24"/>
+        </w:rPr>
+      </w:pPr>
+      <w:r>
+        <w:rPr>
+          <w:rFonts w:cs="Arial"/>
+          <w:szCs w:val="24"/>
+        </w:rPr>
+        <w:t xml:space="preserve"> </w:t>
+      </w:r>
+      <w:r>
+        <w:rPr>
+          <w:rFonts w:cs="Arial"/>
+          <w:szCs w:val="24"/>
+        </w:rPr>
+        <w:tab/>
+      </w:r>
+      <w:r>
+        <w:rPr>
+          <w:rFonts w:cs="Arial"/>
+          <w:szCs w:val="24"/>
+        </w:rPr>
+        <w:t xml:space="preserve">A: </w:t>
+      </w:r>
+      <w:r>
+        <w:rPr>
+          <w:rFonts w:cs="Arial"/>
+          <w:szCs w:val="24"/>
+        </w:rPr>
+        <w:t>Peter hat seinem Bruder ein BUCH geschenkt.</w:t>
+      </w:r>
+      <w:r>
+        <w:rPr>
+          <w:rFonts w:cs="Arial"/>
+          <w:szCs w:val="24"/>
+        </w:rPr>
+        <w:br/>
+        <w:t xml:space="preserve"> </w:t>
+      </w:r>
+      <w:r>
+        <w:rPr>
+          <w:rFonts w:cs="Arial"/>
+          <w:szCs w:val="24"/>
+        </w:rPr>
+        <w:tab/>
+      </w:r>
+      <w:r>
+        <w:rPr>
+          <w:rFonts w:cs="Arial"/>
+          <w:szCs w:val="24"/>
+        </w:rPr>
+        <w:t xml:space="preserve">B: </w:t>
+      </w:r>
+      <w:r>
+        <w:rPr>
+          <w:rFonts w:cs="Arial"/>
+          <w:szCs w:val="24"/>
+        </w:rPr>
+        <w:t>Nein, seinem VATER.</w:t>
+      </w:r>
+    </w:p>
+    <w:p>
+      <w:pPr>
+        <w:pStyle w:val="Listenabsatz"/>
+        <w:numPr>
+          <w:ilvl w:val="0"/>
+          <w:numId w:val="28"/>
+        </w:numPr>
+        <w:spacing w:after="0" w:line="276" w:lineRule="auto"/>
+        <w:rPr>
+          <w:rFonts w:cs="Arial"/>
+          <w:szCs w:val="24"/>
+        </w:rPr>
+      </w:pPr>
+      <w:r>
+        <w:rPr>
+          <w:rFonts w:cs="Arial"/>
+          <w:szCs w:val="24"/>
+        </w:rPr>
+        <w:t xml:space="preserve"> </w:t>
+      </w:r>
+      <w:r>
+        <w:rPr>
+          <w:rFonts w:cs="Arial"/>
+          <w:szCs w:val="24"/>
+        </w:rPr>
+        <w:tab/>
+      </w:r>
+      <w:r>
+        <w:rPr>
+          <w:rFonts w:cs="Arial"/>
+          <w:szCs w:val="24"/>
+        </w:rPr>
+        <w:t xml:space="preserve">A: </w:t>
+      </w:r>
+      <w:r>
+        <w:rPr>
+          <w:rFonts w:cs="Arial"/>
+          <w:szCs w:val="24"/>
+        </w:rPr>
+        <w:t>Peter hat dem POLIZISTEN seinen Ausweis gezeigt.</w:t>
+      </w:r>
+      <w:r>
+        <w:rPr>
+          <w:rFonts w:cs="Arial"/>
+          <w:szCs w:val="24"/>
+        </w:rPr>
+        <w:br/>
+        <w:t xml:space="preserve"> </w:t>
+      </w:r>
+      <w:r>
+        <w:rPr>
+          <w:rFonts w:cs="Arial"/>
+          <w:szCs w:val="24"/>
+        </w:rPr>
+        <w:tab/>
+      </w:r>
+      <w:r>
+        <w:rPr>
+          <w:rFonts w:cs="Arial"/>
+          <w:szCs w:val="24"/>
+        </w:rPr>
+        <w:t xml:space="preserve">B: </w:t>
+      </w:r>
+      <w:r>
+        <w:rPr>
+          <w:rFonts w:cs="Arial"/>
+          <w:szCs w:val="24"/>
+        </w:rPr>
+        <w:t>Nein, dem TÜRSTEHER.</w:t>
+      </w:r>
+    </w:p>
+    <w:p>
+      <w:pPr>
+        <w:pStyle w:val="Listenabsatz"/>
+        <w:numPr>
+          <w:ilvl w:val="0"/>
+          <w:numId w:val="28"/>
+        </w:numPr>
+        <w:spacing w:after="0" w:line="276" w:lineRule="auto"/>
+        <w:rPr>
+          <w:rFonts w:cs="Arial"/>
+          <w:szCs w:val="24"/>
+        </w:rPr>
+      </w:pPr>
+      <w:r>
+        <w:rPr>
+          <w:rFonts w:cs="Arial"/>
+          <w:szCs w:val="24"/>
+        </w:rPr>
+        <w:t xml:space="preserve"> </w:t>
+      </w:r>
+      <w:r>
+        <w:rPr>
+          <w:rFonts w:cs="Arial"/>
+          <w:szCs w:val="24"/>
+        </w:rPr>
+        <w:tab/>
+      </w:r>
+      <w:r>
+        <w:rPr>
+          <w:rFonts w:cs="Arial"/>
+          <w:szCs w:val="24"/>
+        </w:rPr>
+        <w:t xml:space="preserve">A: </w:t>
+      </w:r>
+      <w:r>
+        <w:rPr>
+          <w:rFonts w:cs="Arial"/>
+          <w:szCs w:val="24"/>
+        </w:rPr>
+        <w:t>Peter hat dem Polizisten seinen AUSWEIS gezeigt.</w:t>
+      </w:r>
+      <w:r>
+        <w:rPr>
+          <w:rFonts w:cs="Arial"/>
+          <w:szCs w:val="24"/>
+        </w:rPr>
+        <w:br/>
+        <w:t xml:space="preserve"> </w:t>
+      </w:r>
+      <w:r>
+        <w:rPr>
+          <w:rFonts w:cs="Arial"/>
+          <w:szCs w:val="24"/>
+        </w:rPr>
+        <w:tab/>
+      </w:r>
+      <w:r>
+        <w:rPr>
+          <w:rFonts w:cs="Arial"/>
+          <w:szCs w:val="24"/>
+        </w:rPr>
+        <w:t xml:space="preserve">B: </w:t>
+      </w:r>
+      <w:r>
+        <w:rPr>
+          <w:rFonts w:cs="Arial"/>
+          <w:szCs w:val="24"/>
+        </w:rPr>
+        <w:t>Nein, dem TÜRSTEHER.</w:t>
+      </w:r>
+    </w:p>
+    <w:p>
+      <w:pPr>
+        <w:pStyle w:val="Listenabsatz"/>
+        <w:numPr>
+          <w:ilvl w:val="0"/>
+          <w:numId w:val="28"/>
+        </w:numPr>
+        <w:spacing w:after="0" w:line="276" w:lineRule="auto"/>
+        <w:rPr>
+          <w:rFonts w:cs="Arial"/>
+          <w:szCs w:val="24"/>
+        </w:rPr>
+      </w:pPr>
+      <w:r>
+        <w:rPr>
+          <w:rFonts w:cs="Arial"/>
+          <w:szCs w:val="24"/>
+        </w:rPr>
+        <w:t xml:space="preserve"> </w:t>
+      </w:r>
+      <w:r>
+        <w:rPr>
+          <w:rFonts w:cs="Arial"/>
+          <w:szCs w:val="24"/>
+        </w:rPr>
+        <w:tab/>
+      </w:r>
+      <w:r>
+        <w:rPr>
+          <w:rFonts w:cs="Arial"/>
+          <w:szCs w:val="24"/>
+        </w:rPr>
+        <w:t xml:space="preserve">A: </w:t>
+      </w:r>
+      <w:r>
+        <w:rPr>
+          <w:rFonts w:cs="Arial"/>
+          <w:szCs w:val="24"/>
+        </w:rPr>
+        <w:t>Peter hat seinem CHEF den neuen Mitarbeiter vorgestellt.</w:t>
+      </w:r>
+      <w:r>
+        <w:rPr>
+          <w:rFonts w:cs="Arial"/>
+          <w:szCs w:val="24"/>
+        </w:rPr>
+        <w:br/>
+        <w:t xml:space="preserve"> </w:t>
+      </w:r>
+      <w:r>
+        <w:rPr>
+          <w:rFonts w:cs="Arial"/>
+          <w:szCs w:val="24"/>
+        </w:rPr>
+        <w:tab/>
+      </w:r>
+      <w:r>
+        <w:rPr>
+          <w:rFonts w:cs="Arial"/>
+          <w:szCs w:val="24"/>
+        </w:rPr>
+        <w:t xml:space="preserve">B: </w:t>
+      </w:r>
+      <w:r>
+        <w:rPr>
+          <w:rFonts w:cs="Arial"/>
+          <w:szCs w:val="24"/>
+        </w:rPr>
+        <w:t>Nein, seinem KOLLEGEN.</w:t>
+      </w:r>
+    </w:p>
+    <w:p>
+      <w:pPr>
+        <w:pStyle w:val="Listenabsatz"/>
+        <w:numPr>
+          <w:ilvl w:val="0"/>
+          <w:numId w:val="28"/>
+        </w:numPr>
+        <w:spacing w:after="0" w:line="276" w:lineRule="auto"/>
+        <w:rPr>
+          <w:rFonts w:cs="Arial"/>
+          <w:szCs w:val="24"/>
+        </w:rPr>
+      </w:pPr>
+      <w:r>
+        <w:rPr>
+          <w:rFonts w:cs="Arial"/>
+          <w:szCs w:val="24"/>
+        </w:rPr>
+        <w:t xml:space="preserve"> </w:t>
+      </w:r>
+      <w:r>
+        <w:rPr>
+          <w:rFonts w:cs="Arial"/>
+          <w:szCs w:val="24"/>
+        </w:rPr>
+        <w:tab/>
+      </w:r>
+      <w:r>
+        <w:rPr>
+          <w:rFonts w:cs="Arial"/>
+          <w:szCs w:val="24"/>
+        </w:rPr>
+        <w:t xml:space="preserve">A: </w:t>
+      </w:r>
+      <w:r>
+        <w:rPr>
+          <w:rFonts w:cs="Arial"/>
+          <w:szCs w:val="24"/>
+        </w:rPr>
+        <w:t>Peter hat seinem Chef den neuen MITARBEITER vorgestellt.</w:t>
+      </w:r>
+      <w:r>
+        <w:rPr>
+          <w:rFonts w:cs="Arial"/>
+          <w:szCs w:val="24"/>
+        </w:rPr>
+        <w:br/>
+        <w:t xml:space="preserve"> </w:t>
+      </w:r>
+      <w:r>
+        <w:rPr>
+          <w:rFonts w:cs="Arial"/>
+          <w:szCs w:val="24"/>
+        </w:rPr>
+        <w:tab/>
+      </w:r>
+      <w:r>
+        <w:rPr>
+          <w:rFonts w:cs="Arial"/>
+          <w:szCs w:val="24"/>
+        </w:rPr>
+        <w:t xml:space="preserve">B: </w:t>
+      </w:r>
+      <w:r>
+        <w:rPr>
+          <w:rFonts w:cs="Arial"/>
+          <w:szCs w:val="24"/>
+        </w:rPr>
+        <w:t>Nein, seinem KOLLEGEN.</w:t>
+      </w:r>
+    </w:p>
+    <w:p>
+      <w:pPr>
+        <w:pStyle w:val="Listenabsatz"/>
+        <w:numPr>
+          <w:ilvl w:val="0"/>
+          <w:numId w:val="28"/>
+        </w:numPr>
+        <w:spacing w:after="0" w:line="276" w:lineRule="auto"/>
+        <w:rPr>
+          <w:rFonts w:cs="Arial"/>
+          <w:szCs w:val="24"/>
+        </w:rPr>
+      </w:pPr>
+      <w:r>
+        <w:rPr>
+          <w:rFonts w:cs="Arial"/>
+          <w:szCs w:val="24"/>
+        </w:rPr>
+        <w:t xml:space="preserve"> </w:t>
+      </w:r>
+      <w:r>
+        <w:rPr>
+          <w:rFonts w:cs="Arial"/>
+          <w:szCs w:val="24"/>
+        </w:rPr>
+        <w:tab/>
+      </w:r>
+      <w:r>
+        <w:rPr>
+          <w:rFonts w:cs="Arial"/>
+          <w:szCs w:val="24"/>
+        </w:rPr>
+        <w:t xml:space="preserve">A: </w:t>
+      </w:r>
+      <w:r>
+        <w:rPr>
+          <w:rFonts w:cs="Arial"/>
+          <w:szCs w:val="24"/>
+        </w:rPr>
+        <w:t>Peter hat seinem SOHN ein Eis gekauft.</w:t>
+      </w:r>
+      <w:r>
+        <w:rPr>
+          <w:rFonts w:cs="Arial"/>
+          <w:szCs w:val="24"/>
+        </w:rPr>
+        <w:br/>
+        <w:t xml:space="preserve"> </w:t>
+      </w:r>
+      <w:r>
+        <w:rPr>
+          <w:rFonts w:cs="Arial"/>
+          <w:szCs w:val="24"/>
+        </w:rPr>
+        <w:tab/>
+      </w:r>
+      <w:r>
+        <w:rPr>
+          <w:rFonts w:cs="Arial"/>
+          <w:szCs w:val="24"/>
+        </w:rPr>
+        <w:t xml:space="preserve">B: </w:t>
+      </w:r>
+      <w:r>
+        <w:rPr>
+          <w:rFonts w:cs="Arial"/>
+          <w:szCs w:val="24"/>
+        </w:rPr>
+        <w:t>Nein, seinem NEFFEN.</w:t>
+      </w:r>
+    </w:p>
+    <w:p>
+      <w:pPr>
+        <w:pStyle w:val="Listenabsatz"/>
+        <w:numPr>
+          <w:ilvl w:val="0"/>
+          <w:numId w:val="28"/>
+        </w:numPr>
+        <w:spacing w:after="0" w:line="276" w:lineRule="auto"/>
+        <w:rPr>
+          <w:rFonts w:cs="Arial"/>
+          <w:szCs w:val="24"/>
+        </w:rPr>
+      </w:pPr>
+      <w:r>
+        <w:rPr>
+          <w:rFonts w:cs="Arial"/>
+          <w:szCs w:val="24"/>
+        </w:rPr>
+        <w:t xml:space="preserve"> </w:t>
+      </w:r>
+      <w:r>
+        <w:rPr>
+          <w:rFonts w:cs="Arial"/>
+          <w:szCs w:val="24"/>
+        </w:rPr>
+        <w:tab/>
+      </w:r>
+      <w:r>
+        <w:rPr>
+          <w:rFonts w:cs="Arial"/>
+          <w:szCs w:val="24"/>
+        </w:rPr>
+        <w:t xml:space="preserve">A: </w:t>
+      </w:r>
+      <w:r>
+        <w:rPr>
+          <w:rFonts w:cs="Arial"/>
+          <w:szCs w:val="24"/>
+        </w:rPr>
+        <w:t>Peter hat seinem Sohn ein EIS gekauft.</w:t>
+      </w:r>
+      <w:r>
+        <w:rPr>
+          <w:rFonts w:cs="Arial"/>
+          <w:szCs w:val="24"/>
+        </w:rPr>
+        <w:br/>
+        <w:t xml:space="preserve"> </w:t>
+      </w:r>
+      <w:r>
+        <w:rPr>
+          <w:rFonts w:cs="Arial"/>
+          <w:szCs w:val="24"/>
+        </w:rPr>
+        <w:tab/>
+      </w:r>
+      <w:r>
+        <w:rPr>
+          <w:rFonts w:cs="Arial"/>
+          <w:szCs w:val="24"/>
+        </w:rPr>
+        <w:t xml:space="preserve">B: </w:t>
+      </w:r>
+      <w:r>
+        <w:rPr>
+          <w:rFonts w:cs="Arial"/>
+          <w:szCs w:val="24"/>
+        </w:rPr>
+        <w:t>Nein, seinem NEFFEN.</w:t>
+      </w:r>
+    </w:p>
+    <w:p>
+      <w:pPr>
+        <w:pStyle w:val="Listenabsatz"/>
+        <w:numPr>
+          <w:ilvl w:val="0"/>
+          <w:numId w:val="28"/>
+        </w:numPr>
+        <w:spacing w:after="0" w:line="276" w:lineRule="auto"/>
+        <w:rPr>
+          <w:rFonts w:cs="Arial"/>
+          <w:szCs w:val="24"/>
+        </w:rPr>
+      </w:pPr>
+      <w:r>
+        <w:rPr>
+          <w:rFonts w:cs="Arial"/>
+          <w:szCs w:val="24"/>
+        </w:rPr>
+        <w:t xml:space="preserve"> </w:t>
+      </w:r>
+      <w:r>
+        <w:rPr>
+          <w:rFonts w:cs="Arial"/>
+          <w:szCs w:val="24"/>
+        </w:rPr>
+        <w:tab/>
+      </w:r>
+      <w:r>
+        <w:rPr>
+          <w:rFonts w:cs="Arial"/>
+          <w:szCs w:val="24"/>
+        </w:rPr>
+        <w:t xml:space="preserve">A: </w:t>
+      </w:r>
+      <w:r>
+        <w:rPr>
+          <w:rFonts w:cs="Arial"/>
+          <w:szCs w:val="24"/>
+        </w:rPr>
+        <w:t>Peter hat dem MALER ein Getränk angeboten.</w:t>
+      </w:r>
+      <w:r>
+        <w:rPr>
+          <w:rFonts w:cs="Arial"/>
+          <w:szCs w:val="24"/>
+        </w:rPr>
+        <w:br/>
+        <w:t xml:space="preserve"> </w:t>
+      </w:r>
+      <w:r>
+        <w:rPr>
+          <w:rFonts w:cs="Arial"/>
+          <w:szCs w:val="24"/>
+        </w:rPr>
+        <w:tab/>
+      </w:r>
+      <w:r>
+        <w:rPr>
+          <w:rFonts w:cs="Arial"/>
+          <w:szCs w:val="24"/>
+        </w:rPr>
+        <w:t xml:space="preserve">B: </w:t>
+      </w:r>
+      <w:r>
+        <w:rPr>
+          <w:rFonts w:cs="Arial"/>
+          <w:szCs w:val="24"/>
+        </w:rPr>
+        <w:t>Nein, dem GÄRTNER.</w:t>
+      </w:r>
+    </w:p>
+    <w:p>
+      <w:pPr>
+        <w:pStyle w:val="Listenabsatz"/>
+        <w:numPr>
+          <w:ilvl w:val="0"/>
+          <w:numId w:val="28"/>
+        </w:numPr>
+        <w:spacing w:after="0" w:line="276" w:lineRule="auto"/>
+        <w:rPr>
+          <w:rFonts w:cs="Arial"/>
+          <w:szCs w:val="24"/>
+        </w:rPr>
+      </w:pPr>
+      <w:r>
+        <w:rPr>
+          <w:rFonts w:cs="Arial"/>
+          <w:szCs w:val="24"/>
+        </w:rPr>
+        <w:t xml:space="preserve">A: </w:t>
+      </w:r>
+      <w:r>
+        <w:rPr>
+          <w:rFonts w:cs="Arial"/>
+          <w:szCs w:val="24"/>
+        </w:rPr>
+        <w:t>Peter hat dem Maler ein GETRÄNK angeboten.</w:t>
+      </w:r>
+      <w:r>
+        <w:rPr>
+          <w:rFonts w:cs="Arial"/>
+          <w:szCs w:val="24"/>
+        </w:rPr>
+        <w:br/>
+        <w:t xml:space="preserve"> </w:t>
+      </w:r>
+      <w:r>
+        <w:rPr>
+          <w:rFonts w:cs="Arial"/>
+          <w:szCs w:val="24"/>
+        </w:rPr>
+        <w:tab/>
+      </w:r>
+      <w:r>
+        <w:rPr>
+          <w:rFonts w:cs="Arial"/>
+          <w:szCs w:val="24"/>
+        </w:rPr>
+        <w:t xml:space="preserve">B: </w:t>
+      </w:r>
+      <w:r>
+        <w:rPr>
+          <w:rFonts w:cs="Arial"/>
+          <w:szCs w:val="24"/>
+        </w:rPr>
+        <w:t>Nein, dem GÄRTNER.</w:t>
+      </w:r>
+    </w:p>
+    <w:p>
+      <w:pPr>
+        <w:pStyle w:val="Listenabsatz"/>
+        <w:numPr>
+          <w:ilvl w:val="0"/>
+          <w:numId w:val="28"/>
+        </w:numPr>
+        <w:spacing w:after="0" w:line="276" w:lineRule="auto"/>
+        <w:rPr>
+          <w:rFonts w:cs="Arial"/>
+          <w:szCs w:val="24"/>
+        </w:rPr>
+      </w:pPr>
+      <w:r>
+        <w:rPr>
+          <w:rFonts w:cs="Arial"/>
+          <w:szCs w:val="24"/>
+        </w:rPr>
+        <w:t xml:space="preserve">A: </w:t>
+      </w:r>
+      <w:r>
+        <w:rPr>
+          <w:rFonts w:cs="Arial"/>
+          <w:szCs w:val="24"/>
+        </w:rPr>
+        <w:t>Peter hat seinem KOLLEGEN Urlaubsbilder gezeigt.</w:t>
+      </w:r>
+      <w:r>
+        <w:rPr>
+          <w:rFonts w:cs="Arial"/>
+          <w:szCs w:val="24"/>
+        </w:rPr>
+        <w:br/>
+        <w:t xml:space="preserve"> </w:t>
+      </w:r>
+      <w:r>
+        <w:rPr>
+          <w:rFonts w:cs="Arial"/>
+          <w:szCs w:val="24"/>
+        </w:rPr>
+        <w:tab/>
+      </w:r>
+      <w:r>
+        <w:rPr>
+          <w:rFonts w:cs="Arial"/>
+          <w:szCs w:val="24"/>
+        </w:rPr>
+        <w:t xml:space="preserve">B: </w:t>
+      </w:r>
+      <w:r>
+        <w:rPr>
+          <w:rFonts w:cs="Arial"/>
+          <w:szCs w:val="24"/>
+        </w:rPr>
+        <w:t>Nein, seinem NACHBARN.</w:t>
+      </w:r>
+    </w:p>
+    <w:p>
+      <w:pPr>
+        <w:pStyle w:val="Listenabsatz"/>
+        <w:numPr>
+          <w:ilvl w:val="0"/>
+          <w:numId w:val="28"/>
+        </w:numPr>
+        <w:spacing w:after="0" w:line="276" w:lineRule="auto"/>
+        <w:rPr>
+          <w:rFonts w:cs="Arial"/>
+          <w:szCs w:val="24"/>
+        </w:rPr>
+      </w:pPr>
+      <w:r>
+        <w:rPr>
+          <w:rFonts w:cs="Arial"/>
+          <w:szCs w:val="24"/>
+        </w:rPr>
+        <w:t xml:space="preserve">A: </w:t>
+      </w:r>
+      <w:r>
+        <w:rPr>
+          <w:rFonts w:cs="Arial"/>
+          <w:szCs w:val="24"/>
+        </w:rPr>
+        <w:t>Peter hat seinem Kollegen URLAUBSBILDER gezeigt.</w:t>
+      </w:r>
+      <w:r>
+        <w:rPr>
+          <w:rFonts w:cs="Arial"/>
+          <w:szCs w:val="24"/>
+        </w:rPr>
+        <w:br/>
+        <w:t xml:space="preserve"> </w:t>
+      </w:r>
+      <w:r>
+        <w:rPr>
+          <w:rFonts w:cs="Arial"/>
+          <w:szCs w:val="24"/>
+        </w:rPr>
+        <w:tab/>
+      </w:r>
+      <w:r>
+        <w:rPr>
+          <w:rFonts w:cs="Arial"/>
+          <w:szCs w:val="24"/>
+        </w:rPr>
+        <w:t xml:space="preserve">B: </w:t>
+      </w:r>
+      <w:r>
+        <w:rPr>
+          <w:rFonts w:cs="Arial"/>
+          <w:szCs w:val="24"/>
+        </w:rPr>
+        <w:t>Nein, seinem NACHBARN.</w:t>
+      </w:r>
+    </w:p>
+    <w:p>
+      <w:pPr>
+        <w:pStyle w:val="Listenabsatz"/>
+        <w:numPr>
+          <w:ilvl w:val="0"/>
+          <w:numId w:val="28"/>
+        </w:numPr>
+        <w:spacing w:after="0" w:line="276" w:lineRule="auto"/>
+        <w:rPr>
+          <w:rFonts w:cs="Arial"/>
+          <w:szCs w:val="24"/>
+        </w:rPr>
+      </w:pPr>
+      <w:r>
+        <w:rPr>
+          <w:rFonts w:cs="Arial"/>
+          <w:szCs w:val="24"/>
+        </w:rPr>
+        <w:t xml:space="preserve">A: </w:t>
+      </w:r>
+      <w:r>
+        <w:rPr>
+          <w:rFonts w:cs="Arial"/>
+          <w:szCs w:val="24"/>
+        </w:rPr>
+        <w:t>Peter hat seinem CHEF eine E-Mail geschickt.</w:t>
+      </w:r>
+      <w:r>
+        <w:rPr>
+          <w:rFonts w:cs="Arial"/>
+          <w:szCs w:val="24"/>
+        </w:rPr>
+        <w:br/>
+        <w:t xml:space="preserve"> </w:t>
+      </w:r>
+      <w:r>
+        <w:rPr>
+          <w:rFonts w:cs="Arial"/>
+          <w:szCs w:val="24"/>
+        </w:rPr>
+        <w:tab/>
+      </w:r>
+      <w:r>
+        <w:rPr>
+          <w:rFonts w:cs="Arial"/>
+          <w:szCs w:val="24"/>
+        </w:rPr>
+        <w:t xml:space="preserve">B: </w:t>
+      </w:r>
+      <w:r>
+        <w:rPr>
+          <w:rFonts w:cs="Arial"/>
+          <w:szCs w:val="24"/>
+        </w:rPr>
+        <w:t>Nein, seinem ANWALT.</w:t>
+      </w:r>
+    </w:p>
+    <w:p>
+      <w:pPr>
+        <w:pStyle w:val="Listenabsatz"/>
+        <w:numPr>
+          <w:ilvl w:val="0"/>
+          <w:numId w:val="28"/>
+        </w:numPr>
+        <w:spacing w:after="0" w:line="276" w:lineRule="auto"/>
+        <w:rPr>
+          <w:rFonts w:cs="Arial"/>
+          <w:szCs w:val="24"/>
+        </w:rPr>
+      </w:pPr>
+      <w:r>
+        <w:rPr>
+          <w:rFonts w:cs="Arial"/>
+          <w:szCs w:val="24"/>
+        </w:rPr>
+        <w:t xml:space="preserve">A: </w:t>
+      </w:r>
+      <w:r>
+        <w:rPr>
+          <w:rFonts w:cs="Arial"/>
+          <w:szCs w:val="24"/>
+        </w:rPr>
+        <w:t>Peter hat seinem Chef eine E-MAIL geschickt.</w:t>
+      </w:r>
+      <w:r>
+        <w:rPr>
+          <w:rFonts w:cs="Arial"/>
+          <w:szCs w:val="24"/>
+        </w:rPr>
+        <w:br/>
+        <w:t xml:space="preserve"> </w:t>
+      </w:r>
+      <w:r>
+        <w:rPr>
+          <w:rFonts w:cs="Arial"/>
+          <w:szCs w:val="24"/>
+        </w:rPr>
+        <w:tab/>
+      </w:r>
+      <w:r>
+        <w:rPr>
+          <w:rFonts w:cs="Arial"/>
+          <w:szCs w:val="24"/>
+        </w:rPr>
+        <w:t xml:space="preserve">B: </w:t>
+      </w:r>
+      <w:r>
+        <w:rPr>
+          <w:rFonts w:cs="Arial"/>
+          <w:szCs w:val="24"/>
+        </w:rPr>
+        <w:t>Nein, seinem ANWALT.</w:t>
+      </w:r>
+    </w:p>
+    <w:p>
+      <w:pPr>
+        <w:pStyle w:val="Listenabsatz"/>
+        <w:numPr>
+          <w:ilvl w:val="0"/>
+          <w:numId w:val="28"/>
+        </w:numPr>
+        <w:spacing w:after="0" w:line="276" w:lineRule="auto"/>
+        <w:rPr>
+          <w:rFonts w:cs="Arial"/>
+          <w:szCs w:val="24"/>
+        </w:rPr>
+      </w:pPr>
+      <w:r>
+        <w:rPr>
+          <w:rFonts w:cs="Arial"/>
+          <w:szCs w:val="24"/>
+        </w:rPr>
+        <w:t xml:space="preserve">A: </w:t>
+      </w:r>
+      <w:r>
+        <w:rPr>
+          <w:rFonts w:cs="Arial"/>
+          <w:szCs w:val="24"/>
+        </w:rPr>
+        <w:t>Peter hat dem KELLNER Trinkgeld gegeben.</w:t>
+      </w:r>
+      <w:r>
+        <w:rPr>
+          <w:rFonts w:cs="Arial"/>
+          <w:szCs w:val="24"/>
+        </w:rPr>
+        <w:br/>
+        <w:t xml:space="preserve"> </w:t>
+      </w:r>
+      <w:r>
+        <w:rPr>
+          <w:rFonts w:cs="Arial"/>
+          <w:szCs w:val="24"/>
+        </w:rPr>
+        <w:tab/>
+      </w:r>
+      <w:r>
+        <w:rPr>
+          <w:rFonts w:cs="Arial"/>
+          <w:szCs w:val="24"/>
+        </w:rPr>
+        <w:t xml:space="preserve">B: </w:t>
+      </w:r>
+      <w:r>
+        <w:rPr>
+          <w:rFonts w:cs="Arial"/>
+          <w:szCs w:val="24"/>
+        </w:rPr>
+        <w:t>Nein, dem TÜRSTEHER.</w:t>
+      </w:r>
+    </w:p>
+    <w:p>
+      <w:pPr>
+        <w:pStyle w:val="Listenabsatz"/>
+        <w:numPr>
+          <w:ilvl w:val="0"/>
+          <w:numId w:val="28"/>
+        </w:numPr>
+        <w:spacing w:after="0" w:line="276" w:lineRule="auto"/>
+        <w:rPr>
+          <w:rFonts w:cs="Arial"/>
+          <w:szCs w:val="24"/>
+        </w:rPr>
+      </w:pPr>
+      <w:r>
+        <w:rPr>
+          <w:rFonts w:cs="Arial"/>
+          <w:szCs w:val="24"/>
+        </w:rPr>
+        <w:t xml:space="preserve">A: </w:t>
+      </w:r>
+      <w:r>
+        <w:rPr>
+          <w:rFonts w:cs="Arial"/>
+          <w:szCs w:val="24"/>
+        </w:rPr>
+        <w:t>Peter hat dem Kellner TRINKGELD gegeben.</w:t>
+      </w:r>
+      <w:r>
+        <w:rPr>
+          <w:rFonts w:cs="Arial"/>
+          <w:szCs w:val="24"/>
+        </w:rPr>
+        <w:br/>
+        <w:t xml:space="preserve"> </w:t>
+      </w:r>
+      <w:r>
+        <w:rPr>
+          <w:rFonts w:cs="Arial"/>
+          <w:szCs w:val="24"/>
+        </w:rPr>
+        <w:tab/>
+      </w:r>
+      <w:r>
+        <w:rPr>
+          <w:rFonts w:cs="Arial"/>
+          <w:szCs w:val="24"/>
+        </w:rPr>
+        <w:t xml:space="preserve">B: </w:t>
+      </w:r>
+      <w:r>
+        <w:rPr>
+          <w:rFonts w:cs="Arial"/>
+          <w:szCs w:val="24"/>
+        </w:rPr>
+        <w:t>Nein, dem TÜRSTEHER.</w:t>
+      </w:r>
+    </w:p>
+    <w:p>
+      <w:pPr>
+        <w:pStyle w:val="Listenabsatz"/>
+        <w:numPr>
+          <w:ilvl w:val="0"/>
+          <w:numId w:val="28"/>
+        </w:numPr>
+        <w:spacing w:after="0" w:line="276" w:lineRule="auto"/>
+        <w:rPr>
+          <w:rFonts w:cs="Arial"/>
+          <w:szCs w:val="24"/>
+        </w:rPr>
+      </w:pPr>
+      <w:r>
+        <w:rPr>
+          <w:rFonts w:cs="Arial"/>
+          <w:szCs w:val="24"/>
+        </w:rPr>
+        <w:t xml:space="preserve">A: </w:t>
+      </w:r>
+      <w:r>
+        <w:rPr>
+          <w:rFonts w:cs="Arial"/>
+          <w:szCs w:val="24"/>
+        </w:rPr>
+        <w:t>Peter hat seinem FREUND einen Witz erzählt.</w:t>
+      </w:r>
+      <w:r>
+        <w:rPr>
+          <w:rFonts w:cs="Arial"/>
+          <w:szCs w:val="24"/>
+        </w:rPr>
+        <w:br/>
+        <w:t xml:space="preserve"> </w:t>
+      </w:r>
+      <w:r>
+        <w:rPr>
+          <w:rFonts w:cs="Arial"/>
+          <w:szCs w:val="24"/>
+        </w:rPr>
+        <w:tab/>
+      </w:r>
+      <w:r>
+        <w:rPr>
+          <w:rFonts w:cs="Arial"/>
+          <w:szCs w:val="24"/>
+        </w:rPr>
+        <w:t xml:space="preserve">B: </w:t>
+      </w:r>
+      <w:r>
+        <w:rPr>
+          <w:rFonts w:cs="Arial"/>
+          <w:szCs w:val="24"/>
+        </w:rPr>
+        <w:t>Nein, seinem BRUDER.</w:t>
+      </w:r>
+    </w:p>
+    <w:p>
+      <w:pPr>
+        <w:pStyle w:val="Listenabsatz"/>
+        <w:numPr>
+          <w:ilvl w:val="0"/>
+          <w:numId w:val="28"/>
+        </w:numPr>
+        <w:spacing w:after="0" w:line="276" w:lineRule="auto"/>
+        <w:rPr>
+          <w:rFonts w:cs="Arial"/>
+          <w:szCs w:val="24"/>
+        </w:rPr>
+      </w:pPr>
+      <w:r>
+        <w:rPr>
+          <w:rFonts w:cs="Arial"/>
+          <w:szCs w:val="24"/>
+        </w:rPr>
+        <w:t xml:space="preserve">A: </w:t>
+      </w:r>
+      <w:r>
+        <w:rPr>
+          <w:rFonts w:cs="Arial"/>
+          <w:szCs w:val="24"/>
+        </w:rPr>
+        <w:t>Peter hat seinem Freund einen WITZ erzählt.</w:t>
+      </w:r>
+      <w:r>
+        <w:rPr>
+          <w:rFonts w:cs="Arial"/>
+          <w:szCs w:val="24"/>
+        </w:rPr>
+        <w:br/>
+        <w:t xml:space="preserve"> </w:t>
+      </w:r>
+      <w:r>
+        <w:rPr>
+          <w:rFonts w:cs="Arial"/>
+          <w:szCs w:val="24"/>
+        </w:rPr>
+        <w:tab/>
+      </w:r>
+      <w:r>
+        <w:rPr>
+          <w:rFonts w:cs="Arial"/>
+          <w:szCs w:val="24"/>
+        </w:rPr>
+        <w:t xml:space="preserve">B: </w:t>
+      </w:r>
+      <w:r>
+        <w:rPr>
+          <w:rFonts w:cs="Arial"/>
+          <w:szCs w:val="24"/>
+        </w:rPr>
+        <w:t>Nein, seinem BRUDER.</w:t>
+      </w:r>
+    </w:p>
+    <w:p>
+      <w:pPr>
+        <w:pStyle w:val="Listenabsatz"/>
+        <w:numPr>
+          <w:ilvl w:val="0"/>
+          <w:numId w:val="28"/>
+        </w:numPr>
+        <w:spacing w:after="0" w:line="276" w:lineRule="auto"/>
+        <w:rPr>
+          <w:rFonts w:cs="Arial"/>
+          <w:szCs w:val="24"/>
+        </w:rPr>
+      </w:pPr>
+      <w:r>
+        <w:rPr>
+          <w:rFonts w:cs="Arial"/>
+          <w:szCs w:val="24"/>
+        </w:rPr>
+        <w:t xml:space="preserve">A: </w:t>
+      </w:r>
+      <w:r>
+        <w:rPr>
+          <w:rFonts w:cs="Arial"/>
+          <w:szCs w:val="24"/>
+        </w:rPr>
+        <w:t>Peter hat seinem SCHÜLER ein Lob gegeben.</w:t>
+      </w:r>
+      <w:r>
+        <w:rPr>
+          <w:rFonts w:cs="Arial"/>
+          <w:szCs w:val="24"/>
+        </w:rPr>
+        <w:br/>
+        <w:t xml:space="preserve"> </w:t>
+      </w:r>
+      <w:r>
+        <w:rPr>
+          <w:rFonts w:cs="Arial"/>
+          <w:szCs w:val="24"/>
+        </w:rPr>
+        <w:tab/>
+      </w:r>
+      <w:r>
+        <w:rPr>
+          <w:rFonts w:cs="Arial"/>
+          <w:szCs w:val="24"/>
+        </w:rPr>
+        <w:t xml:space="preserve">B: </w:t>
+      </w:r>
+      <w:r>
+        <w:rPr>
+          <w:rFonts w:cs="Arial"/>
+          <w:szCs w:val="24"/>
+        </w:rPr>
+        <w:t>Nein, seinem SOHN.</w:t>
+      </w:r>
+    </w:p>
+    <w:p>
+      <w:pPr>
+        <w:pStyle w:val="Listenabsatz"/>
+        <w:numPr>
+          <w:ilvl w:val="0"/>
+          <w:numId w:val="28"/>
+        </w:numPr>
+        <w:spacing w:after="0" w:line="276" w:lineRule="auto"/>
+        <w:rPr>
+          <w:rFonts w:cs="Arial"/>
+          <w:szCs w:val="24"/>
+        </w:rPr>
+      </w:pPr>
+      <w:r>
+        <w:rPr>
+          <w:rFonts w:cs="Arial"/>
+          <w:szCs w:val="24"/>
+        </w:rPr>
+        <w:t xml:space="preserve">A: </w:t>
+      </w:r>
+      <w:r>
+        <w:rPr>
+          <w:rFonts w:cs="Arial"/>
+          <w:szCs w:val="24"/>
+        </w:rPr>
+        <w:t>Peter hat seinem Schüler ein LOB gegeben.</w:t>
+      </w:r>
+      <w:r>
+        <w:rPr>
+          <w:rFonts w:cs="Arial"/>
+          <w:szCs w:val="24"/>
+        </w:rPr>
+        <w:br/>
+        <w:t xml:space="preserve"> </w:t>
+      </w:r>
+      <w:r>
+        <w:rPr>
+          <w:rFonts w:cs="Arial"/>
+          <w:szCs w:val="24"/>
+        </w:rPr>
+        <w:tab/>
+      </w:r>
+      <w:r>
+        <w:rPr>
+          <w:rFonts w:cs="Arial"/>
+          <w:szCs w:val="24"/>
+        </w:rPr>
+        <w:t xml:space="preserve">B: </w:t>
+      </w:r>
+      <w:r>
+        <w:rPr>
+          <w:rFonts w:cs="Arial"/>
+          <w:szCs w:val="24"/>
+        </w:rPr>
+        <w:t>Nein, seinem SOHN.</w:t>
+      </w:r>
+    </w:p>
+    <w:p>
+      <w:pPr>
+        <w:pStyle w:val="Listenabsatz"/>
+        <w:numPr>
+          <w:ilvl w:val="0"/>
+          <w:numId w:val="28"/>
+        </w:numPr>
+        <w:spacing w:after="0" w:line="276" w:lineRule="auto"/>
+        <w:rPr>
+          <w:rFonts w:cs="Arial"/>
+          <w:szCs w:val="24"/>
+        </w:rPr>
+      </w:pPr>
+      <w:r>
+        <w:rPr>
+          <w:rFonts w:cs="Arial"/>
+          <w:szCs w:val="24"/>
+        </w:rPr>
+        <w:t xml:space="preserve">A: </w:t>
+      </w:r>
+      <w:r>
+        <w:rPr>
+          <w:rFonts w:cs="Arial"/>
+          <w:szCs w:val="24"/>
+        </w:rPr>
+        <w:t>Peter hat seinem ANWALT den Vertrag überreicht.</w:t>
+      </w:r>
+      <w:r>
+        <w:rPr>
+          <w:rFonts w:cs="Arial"/>
+          <w:szCs w:val="24"/>
+        </w:rPr>
+        <w:br/>
+        <w:t xml:space="preserve"> </w:t>
+      </w:r>
+      <w:r>
+        <w:rPr>
+          <w:rFonts w:cs="Arial"/>
+          <w:szCs w:val="24"/>
+        </w:rPr>
+        <w:tab/>
+      </w:r>
+      <w:r>
+        <w:rPr>
+          <w:rFonts w:cs="Arial"/>
+          <w:szCs w:val="24"/>
+        </w:rPr>
+        <w:t xml:space="preserve">B: </w:t>
+      </w:r>
+      <w:r>
+        <w:rPr>
+          <w:rFonts w:cs="Arial"/>
+          <w:szCs w:val="24"/>
+        </w:rPr>
+        <w:t>Nein, seinem BRUDER.</w:t>
+      </w:r>
+    </w:p>
+    <w:p>
+      <w:pPr>
+        <w:pStyle w:val="Listenabsatz"/>
+        <w:numPr>
+          <w:ilvl w:val="0"/>
+          <w:numId w:val="28"/>
+        </w:numPr>
+        <w:spacing w:after="0" w:line="276" w:lineRule="auto"/>
+        <w:rPr>
+          <w:rFonts w:cs="Arial"/>
+          <w:szCs w:val="24"/>
+        </w:rPr>
+      </w:pPr>
+      <w:r>
+        <w:rPr>
+          <w:rFonts w:cs="Arial"/>
+          <w:szCs w:val="24"/>
+        </w:rPr>
+        <w:lastRenderedPageBreak/>
+        <w:t xml:space="preserve">A: </w:t>
+      </w:r>
+      <w:r>
+        <w:rPr>
+          <w:rFonts w:cs="Arial"/>
+          <w:szCs w:val="24"/>
+        </w:rPr>
+        <w:t>Peter hat seinem Anwalt den VERTRAG überreicht.</w:t>
+      </w:r>
+      <w:r>
+        <w:rPr>
+          <w:rFonts w:cs="Arial"/>
+          <w:szCs w:val="24"/>
+        </w:rPr>
+        <w:br/>
+        <w:t xml:space="preserve"> </w:t>
+      </w:r>
+      <w:r>
+        <w:rPr>
+          <w:rFonts w:cs="Arial"/>
+          <w:szCs w:val="24"/>
+        </w:rPr>
+        <w:tab/>
+      </w:r>
+      <w:r>
+        <w:rPr>
+          <w:rFonts w:cs="Arial"/>
+          <w:szCs w:val="24"/>
+        </w:rPr>
+        <w:t xml:space="preserve">B: </w:t>
+      </w:r>
+      <w:r>
+        <w:rPr>
+          <w:rFonts w:cs="Arial"/>
+          <w:szCs w:val="24"/>
+        </w:rPr>
+        <w:t>Nein, seinem BRUDER.</w:t>
+      </w:r>
+    </w:p>
+    <w:p>
+      <w:pPr>
+        <w:pStyle w:val="Listenabsatz"/>
+        <w:numPr>
+          <w:ilvl w:val="0"/>
+          <w:numId w:val="28"/>
+        </w:numPr>
+        <w:spacing w:after="0" w:line="276" w:lineRule="auto"/>
+        <w:rPr>
+          <w:rFonts w:cs="Arial"/>
+          <w:szCs w:val="24"/>
+        </w:rPr>
+      </w:pPr>
+      <w:r>
+        <w:rPr>
+          <w:rFonts w:cs="Arial"/>
+          <w:szCs w:val="24"/>
+        </w:rPr>
+        <w:t xml:space="preserve">A: </w:t>
+      </w:r>
+      <w:r>
+        <w:rPr>
+          <w:rFonts w:cs="Arial"/>
+          <w:szCs w:val="24"/>
+        </w:rPr>
+        <w:t>Peter hat seinem NEFFEN Werkzeug geschenkt.</w:t>
+      </w:r>
+      <w:r>
+        <w:rPr>
+          <w:rFonts w:cs="Arial"/>
+          <w:szCs w:val="24"/>
+        </w:rPr>
+        <w:br/>
+        <w:t xml:space="preserve"> </w:t>
+      </w:r>
+      <w:r>
+        <w:rPr>
+          <w:rFonts w:cs="Arial"/>
+          <w:szCs w:val="24"/>
+        </w:rPr>
+        <w:tab/>
+      </w:r>
+      <w:r>
+        <w:rPr>
+          <w:rFonts w:cs="Arial"/>
+          <w:szCs w:val="24"/>
+        </w:rPr>
+        <w:t xml:space="preserve">B: </w:t>
+      </w:r>
+      <w:r>
+        <w:rPr>
+          <w:rFonts w:cs="Arial"/>
+          <w:szCs w:val="24"/>
+        </w:rPr>
+        <w:t>Nein, seinem NACHBARN.</w:t>
+      </w:r>
+    </w:p>
+    <w:p>
+      <w:pPr>
+        <w:pStyle w:val="Listenabsatz"/>
+        <w:numPr>
+          <w:ilvl w:val="0"/>
+          <w:numId w:val="28"/>
+        </w:numPr>
+        <w:spacing w:after="0" w:line="276" w:lineRule="auto"/>
+        <w:rPr>
+          <w:rFonts w:cs="Arial"/>
+          <w:szCs w:val="24"/>
+        </w:rPr>
+      </w:pPr>
+      <w:r>
+        <w:rPr>
+          <w:rFonts w:cs="Arial"/>
+          <w:szCs w:val="24"/>
+        </w:rPr>
+        <w:t xml:space="preserve">A: </w:t>
+      </w:r>
+      <w:r>
+        <w:rPr>
+          <w:rFonts w:cs="Arial"/>
+          <w:szCs w:val="24"/>
+        </w:rPr>
+        <w:t>Peter hat seinem Neffen WERKZEUG geschenkt.</w:t>
+      </w:r>
+      <w:r>
+        <w:rPr>
+          <w:rFonts w:cs="Arial"/>
+          <w:szCs w:val="24"/>
+        </w:rPr>
+        <w:br/>
+        <w:t xml:space="preserve"> </w:t>
+      </w:r>
+      <w:r>
+        <w:rPr>
+          <w:rFonts w:cs="Arial"/>
+          <w:szCs w:val="24"/>
+        </w:rPr>
+        <w:tab/>
+      </w:r>
+      <w:r>
+        <w:rPr>
+          <w:rFonts w:cs="Arial"/>
+          <w:szCs w:val="24"/>
+        </w:rPr>
+        <w:t xml:space="preserve">B: </w:t>
+      </w:r>
+      <w:r>
+        <w:rPr>
+          <w:rFonts w:cs="Arial"/>
+          <w:szCs w:val="24"/>
+        </w:rPr>
+        <w:t>Nein, seinem NACHBARN.</w:t>
+      </w:r>
+    </w:p>
+    <w:p>
+      <w:pPr>
+        <w:pStyle w:val="Listenabsatz"/>
+        <w:numPr>
+          <w:ilvl w:val="0"/>
+          <w:numId w:val="28"/>
+        </w:numPr>
+        <w:spacing w:after="0" w:line="276" w:lineRule="auto"/>
+        <w:rPr>
+          <w:rFonts w:cs="Arial"/>
+          <w:szCs w:val="24"/>
+        </w:rPr>
+      </w:pPr>
+      <w:r>
+        <w:rPr>
+          <w:rFonts w:cs="Arial"/>
+          <w:szCs w:val="24"/>
+        </w:rPr>
+        <w:t xml:space="preserve">A: </w:t>
+      </w:r>
+      <w:r>
+        <w:rPr>
+          <w:rFonts w:cs="Arial"/>
+          <w:szCs w:val="24"/>
+        </w:rPr>
+        <w:t>Peter hat seinem VORGESETZTEN einen Kaffee gebracht.</w:t>
+      </w:r>
+      <w:r>
+        <w:rPr>
+          <w:rFonts w:cs="Arial"/>
+          <w:szCs w:val="24"/>
+        </w:rPr>
+        <w:br/>
+        <w:t xml:space="preserve"> </w:t>
+      </w:r>
+      <w:r>
+        <w:rPr>
+          <w:rFonts w:cs="Arial"/>
+          <w:szCs w:val="24"/>
+        </w:rPr>
+        <w:tab/>
+      </w:r>
+      <w:r>
+        <w:rPr>
+          <w:rFonts w:cs="Arial"/>
+          <w:szCs w:val="24"/>
+        </w:rPr>
+        <w:t xml:space="preserve">B: </w:t>
+      </w:r>
+      <w:r>
+        <w:rPr>
+          <w:rFonts w:cs="Arial"/>
+          <w:szCs w:val="24"/>
+        </w:rPr>
+        <w:t>Nein, seinem MITBEWOHNER.</w:t>
+      </w:r>
+    </w:p>
+    <w:p>
+      <w:pPr>
+        <w:pStyle w:val="Listenabsatz"/>
+        <w:numPr>
+          <w:ilvl w:val="0"/>
+          <w:numId w:val="28"/>
+        </w:numPr>
+        <w:spacing w:after="0" w:line="276" w:lineRule="auto"/>
+        <w:rPr>
+          <w:rFonts w:cs="Arial"/>
+          <w:szCs w:val="24"/>
+        </w:rPr>
+      </w:pPr>
+      <w:r>
+        <w:rPr>
+          <w:rFonts w:cs="Arial"/>
+          <w:szCs w:val="24"/>
+        </w:rPr>
+        <w:t xml:space="preserve">A: </w:t>
+      </w:r>
+      <w:r>
+        <w:rPr>
+          <w:rFonts w:cs="Arial"/>
+          <w:szCs w:val="24"/>
+        </w:rPr>
+        <w:t>Peter hat seinem Vorgesetzten einen KAFFEE gebracht.</w:t>
+      </w:r>
+      <w:r>
+        <w:rPr>
+          <w:rFonts w:cs="Arial"/>
+          <w:szCs w:val="24"/>
+        </w:rPr>
+        <w:t xml:space="preserve"> </w:t>
+      </w:r>
+      <w:r>
+        <w:rPr>
+          <w:rFonts w:cs="Arial"/>
+          <w:szCs w:val="24"/>
+        </w:rPr>
+        <w:br/>
+        <w:t xml:space="preserve"> </w:t>
+      </w:r>
+      <w:r>
+        <w:rPr>
+          <w:rFonts w:cs="Arial"/>
+          <w:szCs w:val="24"/>
+        </w:rPr>
+        <w:tab/>
+      </w:r>
+      <w:r>
+        <w:rPr>
+          <w:rFonts w:cs="Arial"/>
+          <w:szCs w:val="24"/>
+        </w:rPr>
+        <w:t xml:space="preserve">B: </w:t>
+      </w:r>
+      <w:r>
+        <w:rPr>
+          <w:rFonts w:cs="Arial"/>
+          <w:szCs w:val="24"/>
+        </w:rPr>
+        <w:t>Nein, seinem Mitbewohner.</w:t>
+      </w:r>
+    </w:p>
+    <w:p>
+      <w:pPr>
+        <w:pStyle w:val="Listenabsatz"/>
+        <w:numPr>
+          <w:ilvl w:val="0"/>
+          <w:numId w:val="28"/>
+        </w:numPr>
+        <w:spacing w:after="0" w:line="276" w:lineRule="auto"/>
+        <w:rPr>
+          <w:rFonts w:cs="Arial"/>
+          <w:szCs w:val="24"/>
+        </w:rPr>
+      </w:pPr>
+      <w:r>
+        <w:rPr>
+          <w:rFonts w:cs="Arial"/>
+          <w:szCs w:val="24"/>
+        </w:rPr>
+        <w:t xml:space="preserve">A: </w:t>
+      </w:r>
+      <w:r>
+        <w:rPr>
+          <w:rFonts w:cs="Arial"/>
+          <w:szCs w:val="24"/>
+        </w:rPr>
+        <w:t>Peter hat seinem ENKELKIND ein Fahrrad geschenkt.</w:t>
+      </w:r>
+      <w:r>
+        <w:rPr>
+          <w:rFonts w:cs="Arial"/>
+          <w:szCs w:val="24"/>
+        </w:rPr>
+        <w:br/>
+        <w:t xml:space="preserve"> </w:t>
+      </w:r>
+      <w:r>
+        <w:rPr>
+          <w:rFonts w:cs="Arial"/>
+          <w:szCs w:val="24"/>
+        </w:rPr>
+        <w:tab/>
+      </w:r>
+      <w:r>
+        <w:rPr>
+          <w:rFonts w:cs="Arial"/>
+          <w:szCs w:val="24"/>
+        </w:rPr>
+        <w:t xml:space="preserve">B: </w:t>
+      </w:r>
+      <w:r>
+        <w:rPr>
+          <w:rFonts w:cs="Arial"/>
+          <w:szCs w:val="24"/>
+        </w:rPr>
+        <w:t>Nein, seinem PATENKIND.</w:t>
+      </w:r>
+    </w:p>
+    <w:p>
+      <w:pPr>
+        <w:pStyle w:val="Listenabsatz"/>
+        <w:numPr>
+          <w:ilvl w:val="0"/>
+          <w:numId w:val="28"/>
+        </w:numPr>
+        <w:spacing w:after="0" w:line="276" w:lineRule="auto"/>
+        <w:rPr>
+          <w:rFonts w:cs="Arial"/>
+          <w:szCs w:val="24"/>
+        </w:rPr>
+      </w:pPr>
+      <w:r>
+        <w:rPr>
+          <w:rFonts w:cs="Arial"/>
+          <w:szCs w:val="24"/>
+        </w:rPr>
+        <w:t xml:space="preserve">A: </w:t>
+      </w:r>
+      <w:r>
+        <w:rPr>
+          <w:rFonts w:cs="Arial"/>
+          <w:szCs w:val="24"/>
+        </w:rPr>
+        <w:t>Peter hat seinem Enkelkind ein FAHRRAD geschenkt.</w:t>
+      </w:r>
+    </w:p>
+    <w:p>
+      <w:pPr>
+        <w:spacing w:after="0" w:line="276" w:lineRule="auto"/>
+        <w:rPr>
+          <w:rFonts w:cs="Arial"/>
+          <w:szCs w:val="24"/>
+        </w:rPr>
+      </w:pPr>
+      <w:r>
+        <w:rPr>
+          <w:rFonts w:cs="Arial"/>
+          <w:szCs w:val="24"/>
+        </w:rPr>
+        <w:tab/>
+      </w:r>
+      <w:r>
+        <w:rPr>
+          <w:rFonts w:cs="Arial"/>
+          <w:szCs w:val="24"/>
+        </w:rPr>
+        <w:tab/>
+      </w:r>
+      <w:r>
+        <w:rPr>
+          <w:rFonts w:cs="Arial"/>
+          <w:szCs w:val="24"/>
+        </w:rPr>
+        <w:t xml:space="preserve">B: </w:t>
+      </w:r>
+      <w:r>
+        <w:rPr>
+          <w:rFonts w:cs="Arial"/>
+          <w:szCs w:val="24"/>
+        </w:rPr>
+        <w:t>Nein, seinem PATENKIND.</w:t>
+      </w:r>
+    </w:p>
+    <w:p>
+      <w:pPr>
+        <w:pStyle w:val="Listenabsatz"/>
+        <w:numPr>
+          <w:ilvl w:val="0"/>
+          <w:numId w:val="28"/>
+        </w:numPr>
+        <w:spacing w:after="0" w:line="276" w:lineRule="auto"/>
+        <w:rPr>
+          <w:rFonts w:cs="Arial"/>
+          <w:szCs w:val="24"/>
+        </w:rPr>
+      </w:pPr>
+      <w:r>
+        <w:rPr>
+          <w:rFonts w:cs="Arial"/>
+          <w:szCs w:val="24"/>
+        </w:rPr>
+        <w:t xml:space="preserve">A: </w:t>
+      </w:r>
+      <w:r>
+        <w:rPr>
+          <w:rFonts w:cs="Arial"/>
+          <w:szCs w:val="24"/>
+        </w:rPr>
+        <w:t>Peter hat seinem TRAINER Feedback gegeben.</w:t>
+      </w:r>
+      <w:r>
+        <w:rPr>
+          <w:rFonts w:cs="Arial"/>
+          <w:szCs w:val="24"/>
+        </w:rPr>
+        <w:br/>
+        <w:t xml:space="preserve"> </w:t>
+      </w:r>
+      <w:r>
+        <w:rPr>
+          <w:rFonts w:cs="Arial"/>
+          <w:szCs w:val="24"/>
+        </w:rPr>
+        <w:tab/>
+      </w:r>
+      <w:r>
+        <w:rPr>
+          <w:rFonts w:cs="Arial"/>
+          <w:szCs w:val="24"/>
+        </w:rPr>
+        <w:t xml:space="preserve">B: </w:t>
+      </w:r>
+      <w:r>
+        <w:rPr>
+          <w:rFonts w:cs="Arial"/>
+          <w:szCs w:val="24"/>
+        </w:rPr>
+        <w:t>Nein, seinem MITARBEITER.</w:t>
+      </w:r>
+    </w:p>
+    <w:p>
+      <w:pPr>
+        <w:pStyle w:val="Listenabsatz"/>
+        <w:numPr>
+          <w:ilvl w:val="0"/>
+          <w:numId w:val="28"/>
+        </w:numPr>
+        <w:spacing w:after="0" w:line="276" w:lineRule="auto"/>
+        <w:rPr>
+          <w:rFonts w:cs="Arial"/>
+          <w:szCs w:val="24"/>
+        </w:rPr>
+      </w:pPr>
+      <w:r>
+        <w:rPr>
+          <w:rFonts w:cs="Arial"/>
+          <w:szCs w:val="24"/>
+        </w:rPr>
+        <w:t xml:space="preserve">A: </w:t>
+      </w:r>
+      <w:r>
+        <w:rPr>
+          <w:rFonts w:cs="Arial"/>
+          <w:szCs w:val="24"/>
+        </w:rPr>
+        <w:t>Peter hat seinem Trainer FEEDBACK gegeben.</w:t>
+      </w:r>
+      <w:r>
+        <w:rPr>
+          <w:rFonts w:cs="Arial"/>
+          <w:szCs w:val="24"/>
+        </w:rPr>
+        <w:br/>
+        <w:t xml:space="preserve"> </w:t>
+      </w:r>
+      <w:r>
+        <w:rPr>
+          <w:rFonts w:cs="Arial"/>
+          <w:szCs w:val="24"/>
+        </w:rPr>
+        <w:tab/>
+      </w:r>
+      <w:r>
+        <w:rPr>
+          <w:rFonts w:cs="Arial"/>
+          <w:szCs w:val="24"/>
+        </w:rPr>
+        <w:t xml:space="preserve">B: </w:t>
+      </w:r>
+      <w:r>
+        <w:rPr>
+          <w:rFonts w:cs="Arial"/>
+          <w:szCs w:val="24"/>
+        </w:rPr>
+        <w:t>Nein, seinem MITARBEITER.</w:t>
+      </w:r>
+    </w:p>
+    <w:p>
+      <w:pPr>
+        <w:pStyle w:val="Listenabsatz"/>
+        <w:numPr>
+          <w:ilvl w:val="0"/>
+          <w:numId w:val="28"/>
+        </w:numPr>
+        <w:spacing w:after="0" w:line="276" w:lineRule="auto"/>
+        <w:rPr>
+          <w:rFonts w:cs="Arial"/>
+          <w:szCs w:val="24"/>
+        </w:rPr>
+      </w:pPr>
+      <w:r>
+        <w:rPr>
+          <w:rFonts w:cs="Arial"/>
+          <w:szCs w:val="24"/>
+        </w:rPr>
+        <w:t xml:space="preserve">A: </w:t>
+      </w:r>
+      <w:r>
+        <w:rPr>
+          <w:rFonts w:cs="Arial"/>
+          <w:szCs w:val="24"/>
+        </w:rPr>
+        <w:t>Peter hat AB 18 Uhr im Kino gearbeitet.</w:t>
+      </w:r>
+      <w:r>
+        <w:rPr>
+          <w:rFonts w:cs="Arial"/>
+          <w:szCs w:val="24"/>
+        </w:rPr>
+        <w:br/>
+        <w:t xml:space="preserve"> </w:t>
+      </w:r>
+      <w:r>
+        <w:rPr>
+          <w:rFonts w:cs="Arial"/>
+          <w:szCs w:val="24"/>
+        </w:rPr>
+        <w:tab/>
+      </w:r>
+      <w:r>
+        <w:rPr>
+          <w:rFonts w:cs="Arial"/>
+          <w:szCs w:val="24"/>
+        </w:rPr>
+        <w:t xml:space="preserve">B: </w:t>
+      </w:r>
+      <w:r>
+        <w:rPr>
+          <w:rFonts w:cs="Arial"/>
+          <w:szCs w:val="24"/>
+        </w:rPr>
+        <w:t>Nein, BIS 18 Uhr.</w:t>
+      </w:r>
+    </w:p>
+    <w:p>
+      <w:pPr>
+        <w:pStyle w:val="Listenabsatz"/>
+        <w:numPr>
+          <w:ilvl w:val="0"/>
+          <w:numId w:val="28"/>
+        </w:numPr>
+        <w:spacing w:after="0" w:line="276" w:lineRule="auto"/>
+        <w:rPr>
+          <w:rFonts w:cs="Arial"/>
+          <w:szCs w:val="24"/>
+        </w:rPr>
+      </w:pPr>
+      <w:r>
+        <w:rPr>
+          <w:rFonts w:cs="Arial"/>
+          <w:szCs w:val="24"/>
+        </w:rPr>
+        <w:t xml:space="preserve">A: </w:t>
+      </w:r>
+      <w:r>
+        <w:rPr>
+          <w:rFonts w:cs="Arial"/>
+          <w:szCs w:val="24"/>
+        </w:rPr>
+        <w:t>Peter hat ab 18 Uhr im KINO gearbeitet.</w:t>
+      </w:r>
+    </w:p>
+    <w:p>
+      <w:pPr>
+        <w:pStyle w:val="Listenabsatz"/>
+        <w:spacing w:after="0" w:line="276" w:lineRule="auto"/>
+        <w:rPr>
+          <w:rFonts w:cs="Arial"/>
+          <w:szCs w:val="24"/>
+        </w:rPr>
+      </w:pPr>
+      <w:r>
+        <w:rPr>
+          <w:rFonts w:cs="Arial"/>
+          <w:szCs w:val="24"/>
+        </w:rPr>
+        <w:t xml:space="preserve"> </w:t>
+      </w:r>
+      <w:r>
+        <w:rPr>
+          <w:rFonts w:cs="Arial"/>
+          <w:szCs w:val="24"/>
+        </w:rPr>
+        <w:tab/>
+      </w:r>
+      <w:r>
+        <w:rPr>
+          <w:rFonts w:cs="Arial"/>
+          <w:szCs w:val="24"/>
+        </w:rPr>
+        <w:t xml:space="preserve">B: </w:t>
+      </w:r>
+      <w:r>
+        <w:rPr>
+          <w:rFonts w:cs="Arial"/>
+          <w:szCs w:val="24"/>
+        </w:rPr>
+        <w:t xml:space="preserve">Nein, BIS 18 Uhr. </w:t>
+      </w:r>
+    </w:p>
+    <w:p>
+      <w:pPr>
+        <w:pStyle w:val="Listenabsatz"/>
+        <w:numPr>
+          <w:ilvl w:val="0"/>
+          <w:numId w:val="28"/>
+        </w:numPr>
+        <w:spacing w:after="0" w:line="276" w:lineRule="auto"/>
+        <w:rPr>
+          <w:rFonts w:cs="Arial"/>
+          <w:szCs w:val="24"/>
+        </w:rPr>
+      </w:pPr>
+      <w:r>
+        <w:rPr>
+          <w:rFonts w:cs="Arial"/>
+          <w:szCs w:val="24"/>
+        </w:rPr>
+        <w:t xml:space="preserve">A: </w:t>
+      </w:r>
+      <w:r>
+        <w:rPr>
+          <w:rFonts w:cs="Arial"/>
+          <w:szCs w:val="24"/>
+        </w:rPr>
+        <w:t>Peter hat BIS Mittwoch Urlaub gehabt.</w:t>
+      </w:r>
+      <w:r>
+        <w:rPr>
+          <w:rFonts w:cs="Arial"/>
+          <w:szCs w:val="24"/>
+        </w:rPr>
+        <w:t xml:space="preserve"> </w:t>
+      </w:r>
+    </w:p>
+    <w:p>
+      <w:pPr>
+        <w:pStyle w:val="Listenabsatz"/>
+        <w:spacing w:after="0" w:line="276" w:lineRule="auto"/>
+        <w:rPr>
+          <w:rFonts w:cs="Arial"/>
+          <w:szCs w:val="24"/>
+        </w:rPr>
+      </w:pPr>
+      <w:r>
+        <w:rPr>
+          <w:rFonts w:cs="Arial"/>
+          <w:szCs w:val="24"/>
+        </w:rPr>
+        <w:t xml:space="preserve"> </w:t>
+      </w:r>
+      <w:r>
+        <w:rPr>
+          <w:rFonts w:cs="Arial"/>
+          <w:szCs w:val="24"/>
+        </w:rPr>
+        <w:tab/>
+      </w:r>
+      <w:r>
+        <w:rPr>
+          <w:rFonts w:cs="Arial"/>
+          <w:szCs w:val="24"/>
+        </w:rPr>
+        <w:t xml:space="preserve">B: </w:t>
+      </w:r>
+      <w:r>
+        <w:rPr>
+          <w:rFonts w:cs="Arial"/>
+          <w:szCs w:val="24"/>
+        </w:rPr>
+        <w:t>Nein, AB Mittwoch.</w:t>
+      </w:r>
+    </w:p>
+    <w:p>
+      <w:pPr>
+        <w:pStyle w:val="Listenabsatz"/>
+        <w:numPr>
+          <w:ilvl w:val="0"/>
+          <w:numId w:val="28"/>
+        </w:numPr>
+        <w:spacing w:after="0" w:line="276" w:lineRule="auto"/>
+        <w:rPr>
+          <w:rFonts w:cs="Arial"/>
+          <w:szCs w:val="24"/>
+        </w:rPr>
+      </w:pPr>
+      <w:r>
+        <w:rPr>
+          <w:rFonts w:cs="Arial"/>
+          <w:szCs w:val="24"/>
+        </w:rPr>
+        <w:t xml:space="preserve">A: </w:t>
+      </w:r>
+      <w:r>
+        <w:rPr>
+          <w:rFonts w:cs="Arial"/>
+          <w:szCs w:val="24"/>
+        </w:rPr>
+        <w:t>Peter hat bis Mittwoch URLAUB gehabt.</w:t>
+      </w:r>
+      <w:r>
+        <w:rPr>
+          <w:rFonts w:cs="Arial"/>
+          <w:szCs w:val="24"/>
+        </w:rPr>
+        <w:br/>
+        <w:t xml:space="preserve"> </w:t>
+      </w:r>
+      <w:r>
+        <w:rPr>
+          <w:rFonts w:cs="Arial"/>
+          <w:szCs w:val="24"/>
+        </w:rPr>
+        <w:tab/>
+      </w:r>
+      <w:r>
+        <w:rPr>
+          <w:rFonts w:cs="Arial"/>
+          <w:szCs w:val="24"/>
+        </w:rPr>
+        <w:t xml:space="preserve">B: </w:t>
+      </w:r>
+      <w:r>
+        <w:rPr>
+          <w:rFonts w:cs="Arial"/>
+          <w:szCs w:val="24"/>
+        </w:rPr>
+        <w:t>Nein, AB Mittwoch.</w:t>
+      </w:r>
+    </w:p>
+    <w:p>
+      <w:pPr>
+        <w:pStyle w:val="Listenabsatz"/>
+        <w:numPr>
+          <w:ilvl w:val="0"/>
+          <w:numId w:val="28"/>
+        </w:numPr>
+        <w:rPr>
+          <w:rFonts w:cs="Arial"/>
+          <w:szCs w:val="24"/>
+        </w:rPr>
+      </w:pPr>
+      <w:r>
+        <w:rPr>
+          <w:rFonts w:cs="Arial"/>
+          <w:szCs w:val="24"/>
+        </w:rPr>
+        <w:t xml:space="preserve">A: </w:t>
+      </w:r>
+      <w:r>
+        <w:rPr>
+          <w:rFonts w:cs="Arial"/>
+          <w:szCs w:val="24"/>
+        </w:rPr>
+        <w:t>Peter hat AB 16 Uhr eine Besprechung angesetzt.</w:t>
+      </w:r>
+      <w:r>
+        <w:rPr>
+          <w:rFonts w:cs="Arial"/>
+          <w:szCs w:val="24"/>
+        </w:rPr>
+        <w:br/>
+        <w:t xml:space="preserve"> </w:t>
+      </w:r>
+      <w:r>
+        <w:rPr>
+          <w:rFonts w:cs="Arial"/>
+          <w:szCs w:val="24"/>
+        </w:rPr>
+        <w:tab/>
+      </w:r>
+      <w:r>
+        <w:rPr>
+          <w:rFonts w:cs="Arial"/>
+          <w:szCs w:val="24"/>
+        </w:rPr>
+        <w:t xml:space="preserve">B: </w:t>
+      </w:r>
+      <w:r>
+        <w:rPr>
+          <w:rFonts w:cs="Arial"/>
+          <w:szCs w:val="24"/>
+        </w:rPr>
+        <w:t>Nein, BIS 16 Uhr.</w:t>
+      </w:r>
+    </w:p>
+    <w:p>
+      <w:pPr>
+        <w:pStyle w:val="Listenabsatz"/>
+        <w:numPr>
+          <w:ilvl w:val="0"/>
+          <w:numId w:val="28"/>
+        </w:numPr>
+        <w:rPr>
+          <w:rFonts w:cs="Arial"/>
+          <w:szCs w:val="24"/>
+        </w:rPr>
+      </w:pPr>
+      <w:r>
+        <w:rPr>
+          <w:rFonts w:cs="Arial"/>
+          <w:szCs w:val="24"/>
+        </w:rPr>
+        <w:t xml:space="preserve">A: </w:t>
+      </w:r>
+      <w:r>
+        <w:rPr>
+          <w:rFonts w:cs="Arial"/>
+          <w:szCs w:val="24"/>
+        </w:rPr>
+        <w:t>Peter hat ab 16 Uhr eine BESPRECHUNG angesetzt.</w:t>
+      </w:r>
+      <w:r>
+        <w:rPr>
+          <w:rFonts w:cs="Arial"/>
+          <w:szCs w:val="24"/>
+        </w:rPr>
+        <w:br/>
+        <w:t xml:space="preserve"> </w:t>
+      </w:r>
+      <w:r>
+        <w:rPr>
+          <w:rFonts w:cs="Arial"/>
+          <w:szCs w:val="24"/>
+        </w:rPr>
+        <w:tab/>
+      </w:r>
+      <w:r>
+        <w:rPr>
+          <w:rFonts w:cs="Arial"/>
+          <w:szCs w:val="24"/>
+        </w:rPr>
+        <w:t xml:space="preserve">B: </w:t>
+      </w:r>
+      <w:r>
+        <w:rPr>
+          <w:rFonts w:cs="Arial"/>
+          <w:szCs w:val="24"/>
+        </w:rPr>
+        <w:t xml:space="preserve">Nein, BIS 16 Uhr. </w:t>
+      </w:r>
+    </w:p>
+    <w:p>
+      <w:pPr>
+        <w:pStyle w:val="Listenabsatz"/>
+        <w:numPr>
+          <w:ilvl w:val="0"/>
+          <w:numId w:val="28"/>
+        </w:numPr>
+        <w:spacing w:after="0" w:line="276" w:lineRule="auto"/>
+        <w:rPr>
+          <w:rFonts w:cs="Arial"/>
+          <w:szCs w:val="24"/>
+        </w:rPr>
+      </w:pPr>
+      <w:r>
+        <w:rPr>
+          <w:rFonts w:cs="Arial"/>
+          <w:szCs w:val="24"/>
+        </w:rPr>
+        <w:t xml:space="preserve">A: </w:t>
+      </w:r>
+      <w:r>
+        <w:rPr>
+          <w:rFonts w:cs="Arial"/>
+          <w:szCs w:val="24"/>
+        </w:rPr>
+        <w:t>Peter hat BIS August Miete gezahlt.</w:t>
+      </w:r>
+    </w:p>
+    <w:p>
+      <w:pPr>
+        <w:pStyle w:val="Listenabsatz"/>
+        <w:spacing w:after="0" w:line="276" w:lineRule="auto"/>
+        <w:rPr>
+          <w:rFonts w:cs="Arial"/>
+          <w:szCs w:val="24"/>
+        </w:rPr>
+      </w:pPr>
+      <w:r>
+        <w:rPr>
+          <w:rFonts w:cs="Arial"/>
+          <w:szCs w:val="24"/>
+        </w:rPr>
+        <w:t xml:space="preserve"> </w:t>
+      </w:r>
+      <w:r>
+        <w:rPr>
+          <w:rFonts w:cs="Arial"/>
+          <w:szCs w:val="24"/>
+        </w:rPr>
+        <w:tab/>
+      </w:r>
+      <w:r>
+        <w:rPr>
+          <w:rFonts w:cs="Arial"/>
+          <w:szCs w:val="24"/>
+        </w:rPr>
+        <w:t xml:space="preserve">B: </w:t>
+      </w:r>
+      <w:r>
+        <w:rPr>
+          <w:rFonts w:cs="Arial"/>
+          <w:szCs w:val="24"/>
+        </w:rPr>
+        <w:t>Nein, AB August.</w:t>
+      </w:r>
+    </w:p>
+    <w:p>
+      <w:pPr>
+        <w:pStyle w:val="Listenabsatz"/>
+        <w:numPr>
+          <w:ilvl w:val="0"/>
+          <w:numId w:val="28"/>
+        </w:numPr>
+        <w:spacing w:after="0" w:line="276" w:lineRule="auto"/>
+        <w:rPr>
+          <w:rFonts w:cs="Arial"/>
+          <w:szCs w:val="24"/>
+        </w:rPr>
+      </w:pPr>
+      <w:r>
+        <w:rPr>
+          <w:rFonts w:cs="Arial"/>
+          <w:szCs w:val="24"/>
+        </w:rPr>
+        <w:t xml:space="preserve">A: </w:t>
+      </w:r>
+      <w:r>
+        <w:rPr>
+          <w:rFonts w:cs="Arial"/>
+          <w:szCs w:val="24"/>
+        </w:rPr>
+        <w:t>Peter hat bis August MIETE gezahlt.</w:t>
+      </w:r>
+      <w:r>
+        <w:rPr>
+          <w:rFonts w:cs="Arial"/>
+          <w:szCs w:val="24"/>
+        </w:rPr>
+        <w:br/>
+        <w:t xml:space="preserve"> </w:t>
+      </w:r>
+      <w:r>
+        <w:rPr>
+          <w:rFonts w:cs="Arial"/>
+          <w:szCs w:val="24"/>
+        </w:rPr>
+        <w:tab/>
+      </w:r>
+      <w:r>
+        <w:rPr>
+          <w:rFonts w:cs="Arial"/>
+          <w:szCs w:val="24"/>
+        </w:rPr>
+        <w:t xml:space="preserve">B: </w:t>
+      </w:r>
+      <w:r>
+        <w:rPr>
+          <w:rFonts w:cs="Arial"/>
+          <w:szCs w:val="24"/>
+        </w:rPr>
+        <w:t>Nein, AB August.</w:t>
+      </w:r>
+    </w:p>
+    <w:p>
+      <w:pPr>
+        <w:pStyle w:val="Listenabsatz"/>
+        <w:numPr>
+          <w:ilvl w:val="0"/>
+          <w:numId w:val="28"/>
+        </w:numPr>
+        <w:spacing w:after="0" w:line="276" w:lineRule="auto"/>
+        <w:rPr>
+          <w:rFonts w:cs="Arial"/>
+          <w:szCs w:val="24"/>
+        </w:rPr>
+      </w:pPr>
+      <w:r>
+        <w:rPr>
+          <w:rFonts w:cs="Arial"/>
+          <w:szCs w:val="24"/>
+        </w:rPr>
+        <w:t xml:space="preserve">A: </w:t>
+      </w:r>
+      <w:r>
+        <w:rPr>
+          <w:rFonts w:cs="Arial"/>
+          <w:szCs w:val="24"/>
+        </w:rPr>
+        <w:t>Peter hat AB 22 Uhr die Präsentation vorbereitet.</w:t>
+      </w:r>
+    </w:p>
+    <w:p>
+      <w:pPr>
+        <w:pStyle w:val="Listenabsatz"/>
+        <w:spacing w:after="0" w:line="276" w:lineRule="auto"/>
+        <w:rPr>
+          <w:rFonts w:cs="Arial"/>
+          <w:szCs w:val="24"/>
+        </w:rPr>
+      </w:pPr>
+      <w:r>
+        <w:rPr>
+          <w:rFonts w:cs="Arial"/>
+          <w:szCs w:val="24"/>
+        </w:rPr>
+        <w:t xml:space="preserve"> </w:t>
+      </w:r>
+      <w:r>
+        <w:rPr>
+          <w:rFonts w:cs="Arial"/>
+          <w:szCs w:val="24"/>
+        </w:rPr>
+        <w:tab/>
+      </w:r>
+      <w:r>
+        <w:rPr>
+          <w:rFonts w:cs="Arial"/>
+          <w:szCs w:val="24"/>
+        </w:rPr>
+        <w:t xml:space="preserve">B: </w:t>
+      </w:r>
+      <w:r>
+        <w:rPr>
+          <w:rFonts w:cs="Arial"/>
+          <w:szCs w:val="24"/>
+        </w:rPr>
+        <w:t>Nein, BIS 22 Uhr.</w:t>
+      </w:r>
+    </w:p>
+    <w:p>
+      <w:pPr>
+        <w:pStyle w:val="Listenabsatz"/>
+        <w:numPr>
+          <w:ilvl w:val="0"/>
+          <w:numId w:val="28"/>
+        </w:numPr>
+        <w:spacing w:after="0" w:line="276" w:lineRule="auto"/>
+        <w:rPr>
+          <w:rFonts w:cs="Arial"/>
+          <w:szCs w:val="24"/>
+        </w:rPr>
+      </w:pPr>
+      <w:r>
+        <w:rPr>
+          <w:rFonts w:cs="Arial"/>
+          <w:szCs w:val="24"/>
+        </w:rPr>
+        <w:t xml:space="preserve">A: </w:t>
+      </w:r>
+      <w:r>
+        <w:rPr>
+          <w:rFonts w:cs="Arial"/>
+          <w:szCs w:val="24"/>
+        </w:rPr>
+        <w:t xml:space="preserve">Peter hat ab 22 Uhr die PRÄSENTATION vorbereitet. </w:t>
+      </w:r>
+    </w:p>
+    <w:p>
+      <w:pPr>
+        <w:pStyle w:val="Listenabsatz"/>
+        <w:spacing w:after="0" w:line="276" w:lineRule="auto"/>
+        <w:rPr>
+          <w:rFonts w:cs="Arial"/>
+          <w:szCs w:val="24"/>
+        </w:rPr>
+      </w:pPr>
+      <w:r>
+        <w:rPr>
+          <w:rFonts w:cs="Arial"/>
+          <w:szCs w:val="24"/>
+        </w:rPr>
+        <w:t xml:space="preserve"> </w:t>
+      </w:r>
+      <w:r>
+        <w:rPr>
+          <w:rFonts w:cs="Arial"/>
+          <w:szCs w:val="24"/>
+        </w:rPr>
+        <w:tab/>
+      </w:r>
+      <w:r>
+        <w:rPr>
+          <w:rFonts w:cs="Arial"/>
+          <w:szCs w:val="24"/>
+        </w:rPr>
+        <w:t xml:space="preserve">B: </w:t>
+      </w:r>
+      <w:r>
+        <w:rPr>
+          <w:rFonts w:cs="Arial"/>
+          <w:szCs w:val="24"/>
+        </w:rPr>
+        <w:t>Nein, BIS 22 Uhr.</w:t>
+      </w:r>
+    </w:p>
+    <w:p>
+      <w:pPr>
+        <w:pStyle w:val="Listenabsatz"/>
+        <w:numPr>
+          <w:ilvl w:val="0"/>
+          <w:numId w:val="28"/>
+        </w:numPr>
+        <w:spacing w:after="0" w:line="276" w:lineRule="auto"/>
+        <w:rPr>
+          <w:rFonts w:cs="Arial"/>
+          <w:szCs w:val="24"/>
+        </w:rPr>
+      </w:pPr>
+      <w:r>
+        <w:rPr>
+          <w:rFonts w:cs="Arial"/>
+          <w:szCs w:val="24"/>
+        </w:rPr>
+        <w:t xml:space="preserve">A: </w:t>
+      </w:r>
+      <w:r>
+        <w:rPr>
+          <w:rFonts w:cs="Arial"/>
+          <w:szCs w:val="24"/>
+        </w:rPr>
+        <w:t>Peter ist OHNE seine Familie nach Hamburg gezogen.</w:t>
+      </w:r>
+      <w:r>
+        <w:rPr>
+          <w:rFonts w:cs="Arial"/>
+          <w:szCs w:val="24"/>
+        </w:rPr>
+        <w:t xml:space="preserve"> </w:t>
+      </w:r>
+    </w:p>
+    <w:p>
+      <w:pPr>
+        <w:pStyle w:val="Listenabsatz"/>
+        <w:spacing w:after="0" w:line="276" w:lineRule="auto"/>
+        <w:rPr>
+          <w:rFonts w:cs="Arial"/>
+          <w:szCs w:val="24"/>
+        </w:rPr>
+      </w:pPr>
+      <w:r>
+        <w:rPr>
+          <w:rFonts w:cs="Arial"/>
+          <w:szCs w:val="24"/>
+        </w:rPr>
+        <w:t xml:space="preserve"> </w:t>
+      </w:r>
+      <w:r>
+        <w:rPr>
+          <w:rFonts w:cs="Arial"/>
+          <w:szCs w:val="24"/>
+        </w:rPr>
+        <w:tab/>
+      </w:r>
+      <w:r>
+        <w:rPr>
+          <w:rFonts w:cs="Arial"/>
+          <w:szCs w:val="24"/>
+        </w:rPr>
+        <w:t xml:space="preserve">B: </w:t>
+      </w:r>
+      <w:r>
+        <w:rPr>
+          <w:rFonts w:cs="Arial"/>
+          <w:szCs w:val="24"/>
+        </w:rPr>
+        <w:t>Nein, MIT seiner Familie.</w:t>
+      </w:r>
+    </w:p>
+    <w:p>
+      <w:pPr>
+        <w:pStyle w:val="Listenabsatz"/>
+        <w:numPr>
+          <w:ilvl w:val="0"/>
+          <w:numId w:val="28"/>
+        </w:numPr>
+        <w:spacing w:after="0" w:line="276" w:lineRule="auto"/>
+        <w:rPr>
+          <w:rFonts w:cs="Arial"/>
+          <w:szCs w:val="24"/>
+        </w:rPr>
+      </w:pPr>
+      <w:r>
+        <w:rPr>
+          <w:rFonts w:cs="Arial"/>
+          <w:szCs w:val="24"/>
+        </w:rPr>
+        <w:t xml:space="preserve">A: </w:t>
+      </w:r>
+      <w:r>
+        <w:rPr>
+          <w:rFonts w:cs="Arial"/>
+          <w:szCs w:val="24"/>
+        </w:rPr>
+        <w:t>Peter ist ohne seine Familie nach HAMBURG gezogen.</w:t>
+      </w:r>
+      <w:r>
+        <w:rPr>
+          <w:rFonts w:cs="Arial"/>
+          <w:szCs w:val="24"/>
+        </w:rPr>
+        <w:br/>
+        <w:t xml:space="preserve"> </w:t>
+      </w:r>
+      <w:r>
+        <w:rPr>
+          <w:rFonts w:cs="Arial"/>
+          <w:szCs w:val="24"/>
+        </w:rPr>
+        <w:tab/>
+      </w:r>
+      <w:r>
+        <w:rPr>
+          <w:rFonts w:cs="Arial"/>
+          <w:szCs w:val="24"/>
+        </w:rPr>
+        <w:t xml:space="preserve">B: </w:t>
+      </w:r>
+      <w:r>
+        <w:rPr>
+          <w:rFonts w:cs="Arial"/>
+          <w:szCs w:val="24"/>
+        </w:rPr>
+        <w:t>Nein, MIT seiner Familie.</w:t>
+      </w:r>
+    </w:p>
+    <w:p>
+      <w:pPr>
+        <w:pStyle w:val="Listenabsatz"/>
+        <w:numPr>
+          <w:ilvl w:val="0"/>
+          <w:numId w:val="28"/>
+        </w:numPr>
+        <w:spacing w:after="0" w:line="276" w:lineRule="auto"/>
+        <w:rPr>
+          <w:rFonts w:cs="Arial"/>
+          <w:szCs w:val="24"/>
+        </w:rPr>
+      </w:pPr>
+      <w:r>
+        <w:rPr>
+          <w:rFonts w:cs="Arial"/>
+          <w:szCs w:val="24"/>
+        </w:rPr>
+        <w:t xml:space="preserve">A: </w:t>
+      </w:r>
+      <w:r>
+        <w:rPr>
+          <w:rFonts w:cs="Arial"/>
+          <w:szCs w:val="24"/>
+        </w:rPr>
+        <w:t>Peter hat MIT seinem Bruder Unterschriften gesammelt.</w:t>
+      </w:r>
+      <w:r>
+        <w:rPr>
+          <w:rFonts w:cs="Arial"/>
+          <w:szCs w:val="24"/>
+        </w:rPr>
+        <w:br/>
+        <w:t xml:space="preserve"> </w:t>
+      </w:r>
+      <w:r>
+        <w:rPr>
+          <w:rFonts w:cs="Arial"/>
+          <w:szCs w:val="24"/>
+        </w:rPr>
+        <w:tab/>
+      </w:r>
+      <w:r>
+        <w:rPr>
+          <w:rFonts w:cs="Arial"/>
+          <w:szCs w:val="24"/>
+        </w:rPr>
+        <w:t xml:space="preserve">B: </w:t>
+      </w:r>
+      <w:r>
+        <w:rPr>
+          <w:rFonts w:cs="Arial"/>
+          <w:szCs w:val="24"/>
+        </w:rPr>
+        <w:t>Nein, OHNE seinen Bruder.</w:t>
+      </w:r>
+    </w:p>
+    <w:p>
+      <w:pPr>
+        <w:pStyle w:val="Listenabsatz"/>
+        <w:numPr>
+          <w:ilvl w:val="0"/>
+          <w:numId w:val="28"/>
+        </w:numPr>
+        <w:spacing w:after="0" w:line="276" w:lineRule="auto"/>
+        <w:rPr>
+          <w:rFonts w:cs="Arial"/>
+          <w:szCs w:val="24"/>
+        </w:rPr>
+      </w:pPr>
+      <w:r>
+        <w:rPr>
+          <w:rFonts w:cs="Arial"/>
+          <w:szCs w:val="24"/>
+        </w:rPr>
+        <w:lastRenderedPageBreak/>
+        <w:t xml:space="preserve">A: </w:t>
+      </w:r>
+      <w:r>
+        <w:rPr>
+          <w:rFonts w:cs="Arial"/>
+          <w:szCs w:val="24"/>
+        </w:rPr>
+        <w:t xml:space="preserve">Peter hat mit seinem Bruder UNTERSCHRIFTEN </w:t>
+      </w:r>
+      <w:proofErr w:type="spellStart"/>
+      <w:r>
+        <w:rPr>
+          <w:rFonts w:cs="Arial"/>
+          <w:szCs w:val="24"/>
+        </w:rPr>
+        <w:t>gesam</w:t>
+      </w:r>
+      <w:proofErr w:type="spellEnd"/>
+      <w:r>
+        <w:rPr>
+          <w:rFonts w:cs="Arial"/>
+          <w:szCs w:val="24"/>
+        </w:rPr>
+        <w:t>-</w:t>
+      </w:r>
+    </w:p>
+    <w:p>
+      <w:pPr>
+        <w:pStyle w:val="Listenabsatz"/>
+        <w:spacing w:after="0" w:line="276" w:lineRule="auto"/>
+        <w:rPr>
+          <w:rFonts w:cs="Arial"/>
+          <w:szCs w:val="24"/>
+        </w:rPr>
+      </w:pPr>
+      <w:r>
+        <w:rPr>
+          <w:rFonts w:cs="Arial"/>
+          <w:szCs w:val="24"/>
+        </w:rPr>
+        <w:t xml:space="preserve"> </w:t>
+      </w:r>
+      <w:r>
+        <w:rPr>
+          <w:rFonts w:cs="Arial"/>
+          <w:szCs w:val="24"/>
+        </w:rPr>
+        <w:tab/>
+      </w:r>
+      <w:r>
+        <w:rPr>
+          <w:rFonts w:cs="Arial"/>
+          <w:szCs w:val="24"/>
+        </w:rPr>
+        <w:t xml:space="preserve">     </w:t>
+      </w:r>
+      <w:proofErr w:type="spellStart"/>
+      <w:r>
+        <w:rPr>
+          <w:rFonts w:cs="Arial"/>
+          <w:szCs w:val="24"/>
+        </w:rPr>
+        <w:t>melt</w:t>
+      </w:r>
+      <w:proofErr w:type="spellEnd"/>
+      <w:r>
+        <w:rPr>
+          <w:rFonts w:cs="Arial"/>
+          <w:szCs w:val="24"/>
+        </w:rPr>
+        <w:t>.</w:t>
+      </w:r>
+      <w:r>
+        <w:rPr>
+          <w:rFonts w:cs="Arial"/>
+          <w:szCs w:val="24"/>
+        </w:rPr>
+        <w:br/>
+        <w:t xml:space="preserve"> </w:t>
+      </w:r>
+      <w:r>
+        <w:rPr>
+          <w:rFonts w:cs="Arial"/>
+          <w:szCs w:val="24"/>
+        </w:rPr>
+        <w:tab/>
+      </w:r>
+      <w:r>
+        <w:rPr>
+          <w:rFonts w:cs="Arial"/>
+          <w:szCs w:val="24"/>
+        </w:rPr>
+        <w:t xml:space="preserve">B: </w:t>
+      </w:r>
+      <w:r>
+        <w:rPr>
+          <w:rFonts w:cs="Arial"/>
+          <w:szCs w:val="24"/>
+        </w:rPr>
+        <w:t>Nein, OHNE seinen Bruder.</w:t>
+      </w:r>
+    </w:p>
+    <w:p>
+      <w:pPr>
+        <w:pStyle w:val="Listenabsatz"/>
+        <w:numPr>
+          <w:ilvl w:val="0"/>
+          <w:numId w:val="28"/>
+        </w:numPr>
+        <w:spacing w:after="0" w:line="276" w:lineRule="auto"/>
+        <w:rPr>
+          <w:rFonts w:cs="Arial"/>
+          <w:szCs w:val="24"/>
+        </w:rPr>
+      </w:pPr>
+      <w:r>
+        <w:rPr>
+          <w:rFonts w:cs="Arial"/>
+          <w:szCs w:val="24"/>
+        </w:rPr>
+        <w:t xml:space="preserve">A: </w:t>
+      </w:r>
+      <w:r>
+        <w:rPr>
+          <w:rFonts w:cs="Arial"/>
+          <w:szCs w:val="24"/>
+        </w:rPr>
+        <w:t>Peter hat OHNE sein Team einen Vortrag gehalten.</w:t>
+      </w:r>
+      <w:r>
+        <w:rPr>
+          <w:rFonts w:cs="Arial"/>
+          <w:szCs w:val="24"/>
+        </w:rPr>
+        <w:br/>
+        <w:t xml:space="preserve"> </w:t>
+      </w:r>
+      <w:r>
+        <w:rPr>
+          <w:rFonts w:cs="Arial"/>
+          <w:szCs w:val="24"/>
+        </w:rPr>
+        <w:tab/>
+      </w:r>
+      <w:r>
+        <w:rPr>
+          <w:rFonts w:cs="Arial"/>
+          <w:szCs w:val="24"/>
+        </w:rPr>
+        <w:t xml:space="preserve">B: </w:t>
+      </w:r>
+      <w:r>
+        <w:rPr>
+          <w:rFonts w:cs="Arial"/>
+          <w:szCs w:val="24"/>
+        </w:rPr>
+        <w:t>Nein, MIT seinem Team.</w:t>
+      </w:r>
+    </w:p>
+    <w:p>
+      <w:pPr>
+        <w:pStyle w:val="Listenabsatz"/>
+        <w:numPr>
+          <w:ilvl w:val="0"/>
+          <w:numId w:val="28"/>
+        </w:numPr>
+        <w:spacing w:after="0" w:line="276" w:lineRule="auto"/>
+        <w:rPr>
+          <w:rFonts w:cs="Arial"/>
+          <w:szCs w:val="24"/>
+        </w:rPr>
+      </w:pPr>
+      <w:r>
+        <w:rPr>
+          <w:rFonts w:cs="Arial"/>
+          <w:szCs w:val="24"/>
+        </w:rPr>
+        <w:t xml:space="preserve">A: </w:t>
+      </w:r>
+      <w:r>
+        <w:rPr>
+          <w:rFonts w:cs="Arial"/>
+          <w:szCs w:val="24"/>
+        </w:rPr>
+        <w:t>Peter hat ohne sein Team einen VORTRAG gehalten.</w:t>
+      </w:r>
+    </w:p>
+    <w:p>
+      <w:pPr>
+        <w:pStyle w:val="Listenabsatz"/>
+        <w:spacing w:after="0" w:line="276" w:lineRule="auto"/>
+        <w:rPr>
+          <w:rFonts w:cs="Arial"/>
+          <w:szCs w:val="24"/>
+        </w:rPr>
+      </w:pPr>
+      <w:r>
+        <w:rPr>
+          <w:rFonts w:cs="Arial"/>
+          <w:szCs w:val="24"/>
+        </w:rPr>
+        <w:t xml:space="preserve"> </w:t>
+      </w:r>
+      <w:r>
+        <w:rPr>
+          <w:rFonts w:cs="Arial"/>
+          <w:szCs w:val="24"/>
+        </w:rPr>
+        <w:tab/>
+      </w:r>
+      <w:r>
+        <w:rPr>
+          <w:rFonts w:cs="Arial"/>
+          <w:szCs w:val="24"/>
+        </w:rPr>
+        <w:t xml:space="preserve">B: </w:t>
+      </w:r>
+      <w:r>
+        <w:rPr>
+          <w:rFonts w:cs="Arial"/>
+          <w:szCs w:val="24"/>
+        </w:rPr>
+        <w:t>Nein, MIT seinem Team.</w:t>
+      </w:r>
+    </w:p>
+    <w:p>
+      <w:pPr>
+        <w:pStyle w:val="Listenabsatz"/>
+        <w:numPr>
+          <w:ilvl w:val="0"/>
+          <w:numId w:val="28"/>
+        </w:numPr>
+        <w:spacing w:after="0" w:line="276" w:lineRule="auto"/>
+        <w:rPr>
+          <w:rFonts w:cs="Arial"/>
+          <w:szCs w:val="24"/>
+        </w:rPr>
+      </w:pPr>
+      <w:r>
+        <w:rPr>
+          <w:rFonts w:cs="Arial"/>
+          <w:szCs w:val="24"/>
+        </w:rPr>
+        <w:t xml:space="preserve">A: </w:t>
+      </w:r>
+      <w:r>
+        <w:rPr>
+          <w:rFonts w:cs="Arial"/>
+          <w:szCs w:val="24"/>
+        </w:rPr>
+        <w:t>Peter hat heute MIT Pausen drei Stunden gelernt.</w:t>
+      </w:r>
+    </w:p>
+    <w:p>
+      <w:pPr>
+        <w:pStyle w:val="Listenabsatz"/>
+        <w:spacing w:after="0" w:line="276" w:lineRule="auto"/>
+        <w:rPr>
+          <w:rFonts w:cs="Arial"/>
+          <w:szCs w:val="24"/>
+        </w:rPr>
+      </w:pPr>
+      <w:r>
+        <w:rPr>
+          <w:rFonts w:cs="Arial"/>
+          <w:szCs w:val="24"/>
+        </w:rPr>
+        <w:t xml:space="preserve"> </w:t>
+      </w:r>
+      <w:r>
+        <w:rPr>
+          <w:rFonts w:cs="Arial"/>
+          <w:szCs w:val="24"/>
+        </w:rPr>
+        <w:tab/>
+      </w:r>
+      <w:r>
+        <w:rPr>
+          <w:rFonts w:cs="Arial"/>
+          <w:szCs w:val="24"/>
+        </w:rPr>
+        <w:t xml:space="preserve">B: </w:t>
+      </w:r>
+      <w:r>
+        <w:rPr>
+          <w:rFonts w:cs="Arial"/>
+          <w:szCs w:val="24"/>
+        </w:rPr>
+        <w:t>Nein, OHNE Pausen.</w:t>
+      </w:r>
+    </w:p>
+    <w:p>
+      <w:pPr>
+        <w:pStyle w:val="Listenabsatz"/>
+        <w:numPr>
+          <w:ilvl w:val="0"/>
+          <w:numId w:val="28"/>
+        </w:numPr>
+        <w:spacing w:after="0" w:line="276" w:lineRule="auto"/>
+        <w:rPr>
+          <w:rFonts w:cs="Arial"/>
+          <w:szCs w:val="24"/>
+        </w:rPr>
+      </w:pPr>
+      <w:r>
+        <w:rPr>
+          <w:rFonts w:cs="Arial"/>
+          <w:szCs w:val="24"/>
+        </w:rPr>
+        <w:t xml:space="preserve">A: </w:t>
+      </w:r>
+      <w:r>
+        <w:rPr>
+          <w:rFonts w:cs="Arial"/>
+          <w:szCs w:val="24"/>
+        </w:rPr>
+        <w:t>Peter hat heute mit Pausen drei STUNDEN gelernt.</w:t>
+      </w:r>
+    </w:p>
+    <w:p>
+      <w:pPr>
+        <w:pStyle w:val="Listenabsatz"/>
+        <w:spacing w:after="0" w:line="276" w:lineRule="auto"/>
+        <w:rPr>
+          <w:rFonts w:cs="Arial"/>
+          <w:szCs w:val="24"/>
+        </w:rPr>
+      </w:pPr>
+      <w:r>
+        <w:rPr>
+          <w:rFonts w:cs="Arial"/>
+          <w:szCs w:val="24"/>
+        </w:rPr>
+        <w:t xml:space="preserve"> </w:t>
+      </w:r>
+      <w:r>
+        <w:rPr>
+          <w:rFonts w:cs="Arial"/>
+          <w:szCs w:val="24"/>
+        </w:rPr>
+        <w:tab/>
+      </w:r>
+      <w:r>
+        <w:rPr>
+          <w:rFonts w:cs="Arial"/>
+          <w:szCs w:val="24"/>
+        </w:rPr>
+        <w:t xml:space="preserve">B: </w:t>
+      </w:r>
+      <w:r>
+        <w:rPr>
+          <w:rFonts w:cs="Arial"/>
+          <w:szCs w:val="24"/>
+        </w:rPr>
+        <w:t>Nein, OHNE Pausen.</w:t>
+      </w:r>
+    </w:p>
+    <w:p>
+      <w:pPr>
+        <w:pStyle w:val="Listenabsatz"/>
+        <w:numPr>
+          <w:ilvl w:val="0"/>
+          <w:numId w:val="28"/>
+        </w:numPr>
+        <w:spacing w:after="0" w:line="276" w:lineRule="auto"/>
+        <w:rPr>
+          <w:rFonts w:cs="Arial"/>
+          <w:szCs w:val="24"/>
+        </w:rPr>
+      </w:pPr>
+      <w:r>
+        <w:rPr>
+          <w:rFonts w:cs="Arial"/>
+          <w:szCs w:val="24"/>
+        </w:rPr>
+        <w:t xml:space="preserve">A: </w:t>
+      </w:r>
+      <w:r>
+        <w:rPr>
+          <w:rFonts w:cs="Arial"/>
+          <w:szCs w:val="24"/>
+        </w:rPr>
+        <w:t>Peter hat OHNE Jacke das Haus verlassen.</w:t>
+      </w:r>
+    </w:p>
+    <w:p>
+      <w:pPr>
+        <w:pStyle w:val="Listenabsatz"/>
+        <w:spacing w:after="0" w:line="276" w:lineRule="auto"/>
+        <w:rPr>
+          <w:rFonts w:cs="Arial"/>
+          <w:szCs w:val="24"/>
+        </w:rPr>
+      </w:pPr>
+      <w:r>
+        <w:rPr>
+          <w:rFonts w:cs="Arial"/>
+          <w:szCs w:val="24"/>
+        </w:rPr>
+        <w:t xml:space="preserve"> </w:t>
+      </w:r>
+      <w:r>
+        <w:rPr>
+          <w:rFonts w:cs="Arial"/>
+          <w:szCs w:val="24"/>
+        </w:rPr>
+        <w:tab/>
+      </w:r>
+      <w:r>
+        <w:rPr>
+          <w:rFonts w:cs="Arial"/>
+          <w:szCs w:val="24"/>
+        </w:rPr>
+        <w:t xml:space="preserve">B: </w:t>
+      </w:r>
+      <w:r>
+        <w:rPr>
+          <w:rFonts w:cs="Arial"/>
+          <w:szCs w:val="24"/>
+        </w:rPr>
+        <w:t>Nein, MIT Jacke.</w:t>
+      </w:r>
+    </w:p>
+    <w:p>
+      <w:pPr>
+        <w:pStyle w:val="Listenabsatz"/>
+        <w:numPr>
+          <w:ilvl w:val="0"/>
+          <w:numId w:val="28"/>
+        </w:numPr>
+        <w:spacing w:after="0" w:line="276" w:lineRule="auto"/>
+        <w:rPr>
+          <w:rFonts w:cs="Arial"/>
+          <w:szCs w:val="24"/>
+        </w:rPr>
+      </w:pPr>
+      <w:r>
+        <w:rPr>
+          <w:rFonts w:cs="Arial"/>
+          <w:szCs w:val="24"/>
+        </w:rPr>
+        <w:t xml:space="preserve">A: </w:t>
+      </w:r>
+      <w:r>
+        <w:rPr>
+          <w:rFonts w:cs="Arial"/>
+          <w:szCs w:val="24"/>
+        </w:rPr>
+        <w:t>Peter hat ohne Jacke das HAUS verlassen.</w:t>
+      </w:r>
+    </w:p>
+    <w:p>
+      <w:pPr>
+        <w:pStyle w:val="Listenabsatz"/>
+        <w:spacing w:after="0" w:line="276" w:lineRule="auto"/>
+        <w:rPr>
+          <w:rFonts w:cs="Arial"/>
+          <w:szCs w:val="24"/>
+        </w:rPr>
+      </w:pPr>
+      <w:r>
+        <w:rPr>
+          <w:rFonts w:cs="Arial"/>
+          <w:szCs w:val="24"/>
+        </w:rPr>
+        <w:t xml:space="preserve"> </w:t>
+      </w:r>
+      <w:r>
+        <w:rPr>
+          <w:rFonts w:cs="Arial"/>
+          <w:szCs w:val="24"/>
+        </w:rPr>
+        <w:tab/>
+      </w:r>
+      <w:r>
+        <w:rPr>
+          <w:rFonts w:cs="Arial"/>
+          <w:szCs w:val="24"/>
+        </w:rPr>
+        <w:t xml:space="preserve">B: </w:t>
+      </w:r>
+      <w:r>
+        <w:rPr>
+          <w:rFonts w:cs="Arial"/>
+          <w:szCs w:val="24"/>
+        </w:rPr>
+        <w:t>Nein, MIT Jacke.</w:t>
+      </w:r>
+    </w:p>
+    <w:p>
+      <w:pPr>
+        <w:pStyle w:val="Listenabsatz"/>
+        <w:numPr>
+          <w:ilvl w:val="0"/>
+          <w:numId w:val="28"/>
+        </w:numPr>
+        <w:spacing w:after="0" w:line="276" w:lineRule="auto"/>
+        <w:rPr>
+          <w:rFonts w:cs="Arial"/>
+          <w:szCs w:val="24"/>
+        </w:rPr>
+      </w:pPr>
+      <w:r>
+        <w:rPr>
+          <w:rFonts w:cs="Arial"/>
+          <w:szCs w:val="24"/>
+        </w:rPr>
+        <w:t xml:space="preserve">A: </w:t>
+      </w:r>
+      <w:r>
+        <w:rPr>
+          <w:rFonts w:cs="Arial"/>
+          <w:szCs w:val="24"/>
+        </w:rPr>
+        <w:t>Peter ist VOR dem Regenschauer nach Hause gefahren.</w:t>
+      </w:r>
+      <w:r>
+        <w:rPr>
+          <w:rFonts w:cs="Arial"/>
+          <w:szCs w:val="24"/>
+        </w:rPr>
+        <w:br/>
+        <w:t xml:space="preserve"> </w:t>
+      </w:r>
+      <w:r>
+        <w:rPr>
+          <w:rFonts w:cs="Arial"/>
+          <w:szCs w:val="24"/>
+        </w:rPr>
+        <w:tab/>
+      </w:r>
+      <w:r>
+        <w:rPr>
+          <w:rFonts w:cs="Arial"/>
+          <w:szCs w:val="24"/>
+        </w:rPr>
+        <w:t xml:space="preserve">B: </w:t>
+      </w:r>
+      <w:r>
+        <w:rPr>
+          <w:rFonts w:cs="Arial"/>
+          <w:szCs w:val="24"/>
+        </w:rPr>
+        <w:t>Nein, NACH dem Regenschauer.</w:t>
+      </w:r>
+    </w:p>
+    <w:p>
+      <w:pPr>
+        <w:pStyle w:val="Listenabsatz"/>
+        <w:numPr>
+          <w:ilvl w:val="0"/>
+          <w:numId w:val="28"/>
+        </w:numPr>
+        <w:spacing w:after="0" w:line="276" w:lineRule="auto"/>
+        <w:rPr>
+          <w:rFonts w:cs="Arial"/>
+          <w:szCs w:val="24"/>
+        </w:rPr>
+      </w:pPr>
+      <w:r>
+        <w:rPr>
+          <w:rFonts w:cs="Arial"/>
+          <w:szCs w:val="24"/>
+        </w:rPr>
+        <w:t xml:space="preserve">A: </w:t>
+      </w:r>
+      <w:r>
+        <w:rPr>
+          <w:rFonts w:cs="Arial"/>
+          <w:szCs w:val="24"/>
+        </w:rPr>
+        <w:t>Peter ist vor dem Regenschauer nach HAUSE gefahren.</w:t>
+      </w:r>
+      <w:r>
+        <w:rPr>
+          <w:rFonts w:cs="Arial"/>
+          <w:szCs w:val="24"/>
+        </w:rPr>
+        <w:br/>
+        <w:t xml:space="preserve"> </w:t>
+      </w:r>
+      <w:r>
+        <w:rPr>
+          <w:rFonts w:cs="Arial"/>
+          <w:szCs w:val="24"/>
+        </w:rPr>
+        <w:tab/>
+      </w:r>
+      <w:r>
+        <w:rPr>
+          <w:rFonts w:cs="Arial"/>
+          <w:szCs w:val="24"/>
+        </w:rPr>
+        <w:t xml:space="preserve">B: </w:t>
+      </w:r>
+      <w:r>
+        <w:rPr>
+          <w:rFonts w:cs="Arial"/>
+          <w:szCs w:val="24"/>
+        </w:rPr>
+        <w:t>Nein, NACH dem Regenschauer.</w:t>
+      </w:r>
+    </w:p>
+    <w:p>
+      <w:pPr>
+        <w:pStyle w:val="Listenabsatz"/>
+        <w:numPr>
+          <w:ilvl w:val="0"/>
+          <w:numId w:val="28"/>
+        </w:numPr>
+        <w:spacing w:after="0" w:line="276" w:lineRule="auto"/>
+        <w:rPr>
+          <w:rFonts w:cs="Arial"/>
+          <w:szCs w:val="24"/>
+        </w:rPr>
+      </w:pPr>
+      <w:r>
+        <w:rPr>
+          <w:rFonts w:cs="Arial"/>
+          <w:szCs w:val="24"/>
+        </w:rPr>
+        <w:t xml:space="preserve">A: </w:t>
+      </w:r>
+      <w:r>
+        <w:rPr>
+          <w:rFonts w:cs="Arial"/>
+          <w:szCs w:val="24"/>
+        </w:rPr>
+        <w:t>Peter hat NACH dem Termin mit seiner Kollegin gespro</w:t>
+      </w:r>
+      <w:r>
+        <w:rPr>
+          <w:rFonts w:cs="Arial"/>
+          <w:szCs w:val="24"/>
+        </w:rPr>
+        <w:t>chen</w:t>
+      </w:r>
+      <w:r>
+        <w:rPr>
+          <w:rFonts w:cs="Arial"/>
+          <w:szCs w:val="24"/>
+        </w:rPr>
+        <w:t>.</w:t>
+      </w:r>
+    </w:p>
+    <w:p>
+      <w:pPr>
+        <w:pStyle w:val="Listenabsatz"/>
+        <w:spacing w:after="0" w:line="276" w:lineRule="auto"/>
+        <w:rPr>
+          <w:rFonts w:cs="Arial"/>
+          <w:szCs w:val="24"/>
+        </w:rPr>
+      </w:pPr>
+      <w:r>
+        <w:rPr>
+          <w:rFonts w:cs="Arial"/>
+          <w:szCs w:val="24"/>
+        </w:rPr>
+        <w:t xml:space="preserve"> </w:t>
+      </w:r>
+      <w:r>
+        <w:rPr>
+          <w:rFonts w:cs="Arial"/>
+          <w:szCs w:val="24"/>
+        </w:rPr>
+        <w:tab/>
+      </w:r>
+      <w:r>
+        <w:rPr>
+          <w:rFonts w:cs="Arial"/>
+          <w:szCs w:val="24"/>
+        </w:rPr>
+        <w:t xml:space="preserve">B: </w:t>
+      </w:r>
+      <w:r>
+        <w:rPr>
+          <w:rFonts w:cs="Arial"/>
+          <w:szCs w:val="24"/>
+        </w:rPr>
+        <w:t>Nein, VOR dem Temin.</w:t>
+      </w:r>
+    </w:p>
+    <w:p>
+      <w:pPr>
+        <w:pStyle w:val="Listenabsatz"/>
+        <w:numPr>
+          <w:ilvl w:val="0"/>
+          <w:numId w:val="28"/>
+        </w:numPr>
+        <w:spacing w:after="0" w:line="276" w:lineRule="auto"/>
+        <w:rPr>
+          <w:rFonts w:cs="Arial"/>
+          <w:szCs w:val="24"/>
+        </w:rPr>
+      </w:pPr>
+      <w:r>
+        <w:rPr>
+          <w:rFonts w:cs="Arial"/>
+          <w:szCs w:val="24"/>
+        </w:rPr>
+        <w:t xml:space="preserve">A: </w:t>
+      </w:r>
+      <w:r>
+        <w:rPr>
+          <w:rFonts w:cs="Arial"/>
+          <w:szCs w:val="24"/>
+        </w:rPr>
+        <w:t xml:space="preserve">Peter hat nach dem Termin mit seiner KOLLEGIN </w:t>
+      </w:r>
+      <w:proofErr w:type="spellStart"/>
+      <w:r>
+        <w:rPr>
+          <w:rFonts w:cs="Arial"/>
+          <w:szCs w:val="24"/>
+        </w:rPr>
+        <w:t>gesp</w:t>
+      </w:r>
+      <w:r>
+        <w:rPr>
+          <w:rFonts w:cs="Arial"/>
+          <w:szCs w:val="24"/>
+        </w:rPr>
+        <w:t>ro</w:t>
+      </w:r>
+      <w:proofErr w:type="spellEnd"/>
+      <w:r>
+        <w:rPr>
+          <w:rFonts w:cs="Arial"/>
+          <w:szCs w:val="24"/>
+        </w:rPr>
+        <w:t>-</w:t>
+      </w:r>
+    </w:p>
+    <w:p>
+      <w:pPr>
+        <w:pStyle w:val="Listenabsatz"/>
+        <w:spacing w:after="0" w:line="276" w:lineRule="auto"/>
+        <w:rPr>
+          <w:rFonts w:cs="Arial"/>
+          <w:szCs w:val="24"/>
+        </w:rPr>
+      </w:pPr>
+      <w:r>
+        <w:rPr>
+          <w:rFonts w:cs="Arial"/>
+          <w:szCs w:val="24"/>
+        </w:rPr>
+        <w:t xml:space="preserve"> </w:t>
+      </w:r>
+      <w:r>
+        <w:rPr>
+          <w:rFonts w:cs="Arial"/>
+          <w:szCs w:val="24"/>
+        </w:rPr>
+        <w:tab/>
+        <w:t xml:space="preserve">     </w:t>
+      </w:r>
+      <w:proofErr w:type="spellStart"/>
+      <w:r>
+        <w:rPr>
+          <w:rFonts w:cs="Arial"/>
+          <w:szCs w:val="24"/>
+        </w:rPr>
+        <w:t>chen</w:t>
+      </w:r>
+      <w:proofErr w:type="spellEnd"/>
+      <w:r>
+        <w:rPr>
+          <w:rFonts w:cs="Arial"/>
+          <w:szCs w:val="24"/>
+        </w:rPr>
+        <w:t>.</w:t>
+      </w:r>
+    </w:p>
+    <w:p>
+      <w:pPr>
+        <w:pStyle w:val="Listenabsatz"/>
+        <w:spacing w:after="0" w:line="276" w:lineRule="auto"/>
+        <w:rPr>
+          <w:rFonts w:cs="Arial"/>
+          <w:szCs w:val="24"/>
+        </w:rPr>
+      </w:pPr>
+      <w:r>
+        <w:rPr>
+          <w:rFonts w:cs="Arial"/>
+          <w:szCs w:val="24"/>
+        </w:rPr>
+        <w:t xml:space="preserve"> </w:t>
+      </w:r>
+      <w:r>
+        <w:rPr>
+          <w:rFonts w:cs="Arial"/>
+          <w:szCs w:val="24"/>
+        </w:rPr>
+        <w:tab/>
+      </w:r>
+      <w:r>
+        <w:rPr>
+          <w:rFonts w:cs="Arial"/>
+          <w:szCs w:val="24"/>
+        </w:rPr>
+        <w:t xml:space="preserve">B: </w:t>
+      </w:r>
+      <w:r>
+        <w:rPr>
+          <w:rFonts w:cs="Arial"/>
+          <w:szCs w:val="24"/>
+        </w:rPr>
+        <w:t>Nein, VOR dem Termin.</w:t>
+      </w:r>
+    </w:p>
+    <w:p>
+      <w:pPr>
+        <w:pStyle w:val="Listenabsatz"/>
+        <w:numPr>
+          <w:ilvl w:val="0"/>
+          <w:numId w:val="28"/>
+        </w:numPr>
+        <w:spacing w:after="0" w:line="276" w:lineRule="auto"/>
+        <w:rPr>
+          <w:rFonts w:cs="Arial"/>
+          <w:szCs w:val="24"/>
+        </w:rPr>
+      </w:pPr>
+      <w:r>
+        <w:rPr>
+          <w:rFonts w:cs="Arial"/>
+          <w:szCs w:val="24"/>
+        </w:rPr>
+        <w:t xml:space="preserve">A: </w:t>
+      </w:r>
+      <w:r>
+        <w:rPr>
+          <w:rFonts w:cs="Arial"/>
+          <w:szCs w:val="24"/>
+        </w:rPr>
+        <w:t>Peter hat VOR seiner Mittagspause seine Chefin angerufen.</w:t>
+      </w:r>
+      <w:r>
+        <w:rPr>
+          <w:rFonts w:cs="Arial"/>
+          <w:szCs w:val="24"/>
+        </w:rPr>
+        <w:br/>
+        <w:t xml:space="preserve"> </w:t>
+      </w:r>
+      <w:r>
+        <w:rPr>
+          <w:rFonts w:cs="Arial"/>
+          <w:szCs w:val="24"/>
+        </w:rPr>
+        <w:tab/>
+      </w:r>
+      <w:r>
+        <w:rPr>
+          <w:rFonts w:cs="Arial"/>
+          <w:szCs w:val="24"/>
+        </w:rPr>
+        <w:t xml:space="preserve">B: </w:t>
+      </w:r>
+      <w:r>
+        <w:rPr>
+          <w:rFonts w:cs="Arial"/>
+          <w:szCs w:val="24"/>
+        </w:rPr>
+        <w:t xml:space="preserve">Nein, NACH seiner Mittagspause. </w:t>
+      </w:r>
+    </w:p>
+    <w:p>
+      <w:pPr>
+        <w:pStyle w:val="Listenabsatz"/>
+        <w:numPr>
+          <w:ilvl w:val="0"/>
+          <w:numId w:val="28"/>
+        </w:numPr>
+        <w:spacing w:after="0" w:line="276" w:lineRule="auto"/>
+        <w:rPr>
+          <w:rFonts w:cs="Arial"/>
+          <w:szCs w:val="24"/>
+        </w:rPr>
+      </w:pPr>
+      <w:r>
+        <w:rPr>
+          <w:rFonts w:cs="Arial"/>
+          <w:szCs w:val="24"/>
+        </w:rPr>
+        <w:t xml:space="preserve">A: </w:t>
+      </w:r>
+      <w:r>
+        <w:rPr>
+          <w:rFonts w:cs="Arial"/>
+          <w:szCs w:val="24"/>
+        </w:rPr>
+        <w:t>Peter hat vor seiner Mittagspause seine CHEFIN angerufen.</w:t>
+      </w:r>
+      <w:r>
+        <w:rPr>
+          <w:rFonts w:cs="Arial"/>
+          <w:szCs w:val="24"/>
+        </w:rPr>
+        <w:br/>
+        <w:t xml:space="preserve"> </w:t>
+      </w:r>
+      <w:r>
+        <w:rPr>
+          <w:rFonts w:cs="Arial"/>
+          <w:szCs w:val="24"/>
+        </w:rPr>
+        <w:tab/>
+      </w:r>
+      <w:r>
+        <w:rPr>
+          <w:rFonts w:cs="Arial"/>
+          <w:szCs w:val="24"/>
+        </w:rPr>
+        <w:t xml:space="preserve">B: </w:t>
+      </w:r>
+      <w:r>
+        <w:rPr>
+          <w:rFonts w:cs="Arial"/>
+          <w:szCs w:val="24"/>
+        </w:rPr>
+        <w:t>Nein, NACH seiner Mittagspause.</w:t>
+      </w:r>
+    </w:p>
+    <w:p>
+      <w:pPr>
+        <w:pStyle w:val="Listenabsatz"/>
+        <w:numPr>
+          <w:ilvl w:val="0"/>
+          <w:numId w:val="28"/>
+        </w:numPr>
+        <w:spacing w:after="0" w:line="276" w:lineRule="auto"/>
+        <w:rPr>
+          <w:rFonts w:cs="Arial"/>
+          <w:szCs w:val="24"/>
+        </w:rPr>
+      </w:pPr>
+      <w:r>
+        <w:rPr>
+          <w:rFonts w:cs="Arial"/>
+          <w:szCs w:val="24"/>
+        </w:rPr>
+        <w:t xml:space="preserve">A: </w:t>
+      </w:r>
+      <w:r>
+        <w:rPr>
+          <w:rFonts w:cs="Arial"/>
+          <w:szCs w:val="24"/>
+        </w:rPr>
+        <w:t>Peter hat NACH seinem Urlaub den Handwerker gerufen.</w:t>
+      </w:r>
+    </w:p>
+    <w:p>
+      <w:pPr>
+        <w:pStyle w:val="Listenabsatz"/>
+        <w:spacing w:after="0" w:line="276" w:lineRule="auto"/>
+        <w:rPr>
+          <w:rFonts w:cs="Arial"/>
+          <w:szCs w:val="24"/>
+        </w:rPr>
+      </w:pPr>
+      <w:r>
+        <w:rPr>
+          <w:rFonts w:cs="Arial"/>
+          <w:szCs w:val="24"/>
+        </w:rPr>
+        <w:t xml:space="preserve"> </w:t>
+      </w:r>
+      <w:r>
+        <w:rPr>
+          <w:rFonts w:cs="Arial"/>
+          <w:szCs w:val="24"/>
+        </w:rPr>
+        <w:tab/>
+      </w:r>
+      <w:r>
+        <w:rPr>
+          <w:rFonts w:cs="Arial"/>
+          <w:szCs w:val="24"/>
+        </w:rPr>
+        <w:t xml:space="preserve">B: </w:t>
+      </w:r>
+      <w:r>
+        <w:rPr>
+          <w:rFonts w:cs="Arial"/>
+          <w:szCs w:val="24"/>
+        </w:rPr>
+        <w:t>Nein, VOR seinem Urlaub.</w:t>
+      </w:r>
+    </w:p>
+    <w:p>
+      <w:pPr>
+        <w:pStyle w:val="Listenabsatz"/>
+        <w:numPr>
+          <w:ilvl w:val="0"/>
+          <w:numId w:val="28"/>
+        </w:numPr>
+        <w:spacing w:after="0" w:line="276" w:lineRule="auto"/>
+        <w:rPr>
+          <w:rFonts w:cs="Arial"/>
+          <w:szCs w:val="24"/>
+        </w:rPr>
+      </w:pPr>
+      <w:r>
+        <w:rPr>
+          <w:rFonts w:cs="Arial"/>
+          <w:szCs w:val="24"/>
+        </w:rPr>
+        <w:t xml:space="preserve">A: </w:t>
+      </w:r>
+      <w:r>
+        <w:rPr>
+          <w:rFonts w:cs="Arial"/>
+          <w:szCs w:val="24"/>
+        </w:rPr>
+        <w:t>Peter hat nach seinem Urlaub den HANDWERKER gerufen.</w:t>
+      </w:r>
+    </w:p>
+    <w:p>
+      <w:pPr>
+        <w:pStyle w:val="Listenabsatz"/>
+        <w:spacing w:after="0" w:line="276" w:lineRule="auto"/>
+        <w:rPr>
+          <w:rFonts w:cs="Arial"/>
+          <w:szCs w:val="24"/>
+        </w:rPr>
+      </w:pPr>
+      <w:r>
+        <w:rPr>
+          <w:rFonts w:cs="Arial"/>
+          <w:szCs w:val="24"/>
+        </w:rPr>
+        <w:t xml:space="preserve"> </w:t>
+      </w:r>
+      <w:r>
+        <w:rPr>
+          <w:rFonts w:cs="Arial"/>
+          <w:szCs w:val="24"/>
+        </w:rPr>
+        <w:tab/>
+      </w:r>
+      <w:r>
+        <w:rPr>
+          <w:rFonts w:cs="Arial"/>
+          <w:szCs w:val="24"/>
+        </w:rPr>
+        <w:t xml:space="preserve">B: </w:t>
+      </w:r>
+      <w:r>
+        <w:rPr>
+          <w:rFonts w:cs="Arial"/>
+          <w:szCs w:val="24"/>
+        </w:rPr>
+        <w:t>Nein, VOR seinem Urlaub.</w:t>
+      </w:r>
+    </w:p>
+    <w:p>
+      <w:pPr>
+        <w:pStyle w:val="Listenabsatz"/>
+        <w:numPr>
+          <w:ilvl w:val="0"/>
+          <w:numId w:val="28"/>
+        </w:numPr>
+        <w:spacing w:after="0" w:line="276" w:lineRule="auto"/>
+        <w:rPr>
+          <w:rFonts w:cs="Arial"/>
+          <w:szCs w:val="24"/>
+        </w:rPr>
+      </w:pPr>
+      <w:r>
+        <w:rPr>
+          <w:rFonts w:cs="Arial"/>
+          <w:szCs w:val="24"/>
+        </w:rPr>
+        <w:t xml:space="preserve">A: </w:t>
+      </w:r>
+      <w:r>
+        <w:rPr>
+          <w:rFonts w:cs="Arial"/>
+          <w:szCs w:val="24"/>
+        </w:rPr>
+        <w:t>Peter ist VOR seinem Einkauf noch zur Bank gegangen.</w:t>
+      </w:r>
+    </w:p>
+    <w:p>
+      <w:pPr>
+        <w:pStyle w:val="Listenabsatz"/>
+        <w:spacing w:after="0" w:line="276" w:lineRule="auto"/>
+        <w:rPr>
+          <w:rFonts w:cs="Arial"/>
+          <w:szCs w:val="24"/>
+        </w:rPr>
+      </w:pPr>
+      <w:r>
+        <w:rPr>
+          <w:rFonts w:cs="Arial"/>
+          <w:szCs w:val="24"/>
+        </w:rPr>
+        <w:t xml:space="preserve"> </w:t>
+      </w:r>
+      <w:r>
+        <w:rPr>
+          <w:rFonts w:cs="Arial"/>
+          <w:szCs w:val="24"/>
+        </w:rPr>
+        <w:tab/>
+      </w:r>
+      <w:r>
+        <w:rPr>
+          <w:rFonts w:cs="Arial"/>
+          <w:szCs w:val="24"/>
+        </w:rPr>
+        <w:t xml:space="preserve">B: </w:t>
+      </w:r>
+      <w:r>
+        <w:rPr>
+          <w:rFonts w:cs="Arial"/>
+          <w:szCs w:val="24"/>
+        </w:rPr>
+        <w:t>Nein, NACH seinem Einkauf.</w:t>
+      </w:r>
+    </w:p>
+    <w:p>
+      <w:pPr>
+        <w:pStyle w:val="Listenabsatz"/>
+        <w:numPr>
+          <w:ilvl w:val="0"/>
+          <w:numId w:val="28"/>
+        </w:numPr>
+        <w:spacing w:after="0" w:line="276" w:lineRule="auto"/>
+        <w:rPr>
+          <w:rFonts w:cs="Arial"/>
+          <w:szCs w:val="24"/>
+        </w:rPr>
+      </w:pPr>
+      <w:r>
+        <w:rPr>
+          <w:rFonts w:cs="Arial"/>
+          <w:szCs w:val="24"/>
+        </w:rPr>
+        <w:t xml:space="preserve">A: </w:t>
+      </w:r>
+      <w:r>
+        <w:rPr>
+          <w:rFonts w:cs="Arial"/>
+          <w:szCs w:val="24"/>
+        </w:rPr>
+        <w:t>Peter ist vor seinem Einkauf noch zur BANK gegangen.</w:t>
+      </w:r>
+    </w:p>
+    <w:p>
+      <w:pPr>
+        <w:pStyle w:val="Listenabsatz"/>
+        <w:spacing w:after="0" w:line="276" w:lineRule="auto"/>
+        <w:rPr>
+          <w:rFonts w:cs="Arial"/>
+          <w:szCs w:val="24"/>
+        </w:rPr>
+      </w:pPr>
+      <w:r>
+        <w:rPr>
+          <w:rFonts w:cs="Arial"/>
+          <w:szCs w:val="24"/>
+        </w:rPr>
+        <w:t xml:space="preserve"> </w:t>
+      </w:r>
+      <w:r>
+        <w:rPr>
+          <w:rFonts w:cs="Arial"/>
+          <w:szCs w:val="24"/>
+        </w:rPr>
+        <w:tab/>
+      </w:r>
+      <w:r>
+        <w:rPr>
+          <w:rFonts w:cs="Arial"/>
+          <w:szCs w:val="24"/>
+        </w:rPr>
+        <w:t xml:space="preserve">B: </w:t>
+      </w:r>
+      <w:r>
+        <w:rPr>
+          <w:rFonts w:cs="Arial"/>
+          <w:szCs w:val="24"/>
+        </w:rPr>
+        <w:t>Nein, NACH seinem Einkauf.</w:t>
+      </w:r>
     </w:p>
     <w:p>
       <w:pPr>
@@ -6866,18 +10739,3288 @@
           <w:rFonts w:cs="Arial"/>
           <w:i/>
           <w:szCs w:val="24"/>
-          <w:lang w:val="en-US"/>
-        </w:rPr>
-      </w:pPr>
-      <w:r>
+        </w:rPr>
+      </w:pPr>
+    </w:p>
+    <w:p>
+      <w:pPr>
+        <w:pStyle w:val="berschrift2"/>
+        <w:numPr>
+          <w:ilvl w:val="1"/>
+          <w:numId w:val="31"/>
+        </w:numPr>
+        <w:rPr>
+          <w:rFonts w:cs="Arial"/>
+          <w:lang w:val="en-US"/>
+        </w:rPr>
+      </w:pPr>
+      <w:r>
+        <w:rPr>
+          <w:rFonts w:cs="Arial"/>
+          <w:lang w:val="en-US"/>
+        </w:rPr>
+        <w:t xml:space="preserve">List of </w:t>
+      </w:r>
+      <w:r>
+        <w:rPr>
+          <w:rFonts w:cs="Arial"/>
+          <w:lang w:val="en-US"/>
+        </w:rPr>
+        <w:t>filler</w:t>
+      </w:r>
+      <w:r>
+        <w:rPr>
+          <w:rFonts w:cs="Arial"/>
+          <w:lang w:val="en-US"/>
+        </w:rPr>
+        <w:t xml:space="preserve"> items</w:t>
+      </w:r>
+    </w:p>
+    <w:p>
+      <w:pPr>
+        <w:spacing w:after="0" w:line="276" w:lineRule="auto"/>
+        <w:rPr>
+          <w:rFonts w:cs="Arial"/>
+          <w:szCs w:val="24"/>
+          <w:lang w:val="en-US"/>
+        </w:rPr>
+      </w:pPr>
+      <w:r>
+        <w:rPr>
+          <w:rFonts w:cs="Arial"/>
+          <w:szCs w:val="24"/>
+          <w:lang w:val="en-US"/>
+        </w:rPr>
+        <w:t>Fillers include dialogues without contrastive focus and dialogues with non-fragmental contrast. The fillers show varying acceptability: A = fully acceptable, B = somewhat acceptable, C = neither acceptable nor unacceptable, D = somewhat unacceptable, E = fully unacceptable</w:t>
+      </w:r>
+      <w:r>
+        <w:rPr>
+          <w:rFonts w:cs="Arial"/>
+          <w:szCs w:val="24"/>
+          <w:lang w:val="en-US"/>
+        </w:rPr>
+        <w:t>.</w:t>
+      </w:r>
+    </w:p>
+    <w:p>
+      <w:pPr>
+        <w:spacing w:after="0" w:line="276" w:lineRule="auto"/>
+        <w:ind w:firstLine="360"/>
+        <w:rPr>
+          <w:rFonts w:eastAsia="Times New Roman" w:cs="Arial"/>
+          <w:szCs w:val="24"/>
+        </w:rPr>
+      </w:pPr>
+      <w:r>
+        <w:rPr>
+          <w:rFonts w:eastAsia="Times New Roman" w:cs="Arial"/>
+          <w:szCs w:val="24"/>
+        </w:rPr>
+        <w:lastRenderedPageBreak/>
+        <w:t xml:space="preserve">A1 </w:t>
+      </w:r>
+      <w:r>
+        <w:rPr>
+          <w:rFonts w:eastAsia="Times New Roman" w:cs="Arial"/>
+          <w:szCs w:val="24"/>
+        </w:rPr>
+        <w:tab/>
+      </w:r>
+      <w:r>
+        <w:rPr>
+          <w:rFonts w:eastAsia="Times New Roman" w:cs="Arial"/>
+          <w:szCs w:val="24"/>
+        </w:rPr>
+        <w:t xml:space="preserve">A: </w:t>
+      </w:r>
+      <w:r>
+        <w:rPr>
+          <w:rFonts w:eastAsia="Times New Roman" w:cs="Arial"/>
+          <w:szCs w:val="24"/>
+        </w:rPr>
+        <w:t>Peter hat in der Mensa zu Mittag gegessen.</w:t>
+      </w:r>
+      <w:r>
+        <w:rPr>
+          <w:rFonts w:eastAsia="Times New Roman" w:cs="Arial"/>
+          <w:szCs w:val="24"/>
+        </w:rPr>
+        <w:tab/>
+      </w:r>
+      <w:r>
+        <w:rPr>
+          <w:rFonts w:eastAsia="Times New Roman" w:cs="Arial"/>
+          <w:szCs w:val="24"/>
+        </w:rPr>
+        <w:tab/>
+      </w:r>
+      <w:r>
+        <w:rPr>
+          <w:rFonts w:eastAsia="Times New Roman" w:cs="Arial"/>
+          <w:szCs w:val="24"/>
+        </w:rPr>
+        <w:tab/>
+      </w:r>
+      <w:r>
+        <w:rPr>
+          <w:rFonts w:eastAsia="Times New Roman" w:cs="Arial"/>
+          <w:szCs w:val="24"/>
+        </w:rPr>
+        <w:t xml:space="preserve"> </w:t>
+      </w:r>
+      <w:r>
+        <w:rPr>
+          <w:rFonts w:eastAsia="Times New Roman" w:cs="Arial"/>
+          <w:szCs w:val="24"/>
+        </w:rPr>
+        <w:tab/>
+      </w:r>
+      <w:r>
+        <w:rPr>
+          <w:rFonts w:eastAsia="Times New Roman" w:cs="Arial"/>
+          <w:szCs w:val="24"/>
+        </w:rPr>
+        <w:t xml:space="preserve"> </w:t>
+      </w:r>
+      <w:r>
+        <w:rPr>
+          <w:rFonts w:eastAsia="Times New Roman" w:cs="Arial"/>
+          <w:szCs w:val="24"/>
+        </w:rPr>
+        <w:tab/>
+        <w:t xml:space="preserve">B: </w:t>
+      </w:r>
+      <w:r>
+        <w:rPr>
+          <w:rFonts w:eastAsia="Times New Roman" w:cs="Arial"/>
+          <w:szCs w:val="24"/>
+        </w:rPr>
+        <w:t>Ja, zusammen mit Freunden.</w:t>
+      </w:r>
+    </w:p>
+    <w:p>
+      <w:pPr>
+        <w:spacing w:after="0" w:line="276" w:lineRule="auto"/>
+        <w:ind w:firstLine="360"/>
+        <w:rPr>
+          <w:rFonts w:eastAsia="Times New Roman" w:cs="Arial"/>
+          <w:szCs w:val="24"/>
+        </w:rPr>
+      </w:pPr>
+      <w:r>
+        <w:rPr>
+          <w:rFonts w:eastAsia="Times New Roman" w:cs="Arial"/>
+          <w:szCs w:val="24"/>
+        </w:rPr>
+        <w:t>A2</w:t>
+      </w:r>
+      <w:r>
+        <w:rPr>
+          <w:rFonts w:eastAsia="Times New Roman" w:cs="Arial"/>
+          <w:szCs w:val="24"/>
+        </w:rPr>
+        <w:tab/>
+      </w:r>
+      <w:r>
+        <w:rPr>
+          <w:rFonts w:eastAsia="Times New Roman" w:cs="Arial"/>
+          <w:szCs w:val="24"/>
+        </w:rPr>
+        <w:t xml:space="preserve">A: </w:t>
+      </w:r>
+      <w:r>
+        <w:rPr>
+          <w:rFonts w:eastAsia="Times New Roman" w:cs="Arial"/>
+          <w:szCs w:val="24"/>
+        </w:rPr>
+        <w:t>Peter hat den geldgierigen Zahnarzt überlistet.</w:t>
+      </w:r>
+      <w:r>
+        <w:rPr>
+          <w:rFonts w:eastAsia="Times New Roman" w:cs="Arial"/>
+          <w:szCs w:val="24"/>
+        </w:rPr>
+        <w:tab/>
+      </w:r>
+      <w:r>
+        <w:rPr>
+          <w:rFonts w:eastAsia="Times New Roman" w:cs="Arial"/>
+          <w:szCs w:val="24"/>
+        </w:rPr>
+        <w:br/>
+        <w:t xml:space="preserve"> </w:t>
+      </w:r>
+      <w:r>
+        <w:rPr>
+          <w:rFonts w:eastAsia="Times New Roman" w:cs="Arial"/>
+          <w:szCs w:val="24"/>
+        </w:rPr>
+        <w:tab/>
+      </w:r>
+      <w:r>
+        <w:rPr>
+          <w:rFonts w:eastAsia="Times New Roman" w:cs="Arial"/>
+          <w:szCs w:val="24"/>
+        </w:rPr>
+        <w:tab/>
+      </w:r>
+      <w:r>
+        <w:rPr>
+          <w:rFonts w:eastAsia="Times New Roman" w:cs="Arial"/>
+          <w:szCs w:val="24"/>
+        </w:rPr>
+        <w:t xml:space="preserve">B: </w:t>
+      </w:r>
+      <w:r>
+        <w:rPr>
+          <w:rFonts w:eastAsia="Times New Roman" w:cs="Arial"/>
+          <w:szCs w:val="24"/>
+        </w:rPr>
+        <w:t>J</w:t>
+      </w:r>
+      <w:r>
+        <w:rPr>
+          <w:rFonts w:eastAsia="Times New Roman" w:cs="Arial"/>
+          <w:szCs w:val="24"/>
+        </w:rPr>
+        <w:t>a, erfolgreich.</w:t>
+      </w:r>
+    </w:p>
+    <w:p>
+      <w:pPr>
+        <w:spacing w:after="0" w:line="276" w:lineRule="auto"/>
+        <w:ind w:firstLine="360"/>
+        <w:rPr>
+          <w:rFonts w:eastAsia="Times New Roman" w:cs="Arial"/>
+          <w:szCs w:val="24"/>
+        </w:rPr>
+      </w:pPr>
+      <w:r>
+        <w:rPr>
+          <w:rFonts w:eastAsia="Times New Roman" w:cs="Arial"/>
+          <w:szCs w:val="24"/>
+        </w:rPr>
+        <w:t>A3</w:t>
+      </w:r>
+      <w:r>
+        <w:rPr>
+          <w:rFonts w:eastAsia="Times New Roman" w:cs="Arial"/>
+          <w:szCs w:val="24"/>
+        </w:rPr>
+        <w:tab/>
+      </w:r>
+      <w:r>
+        <w:rPr>
+          <w:rFonts w:eastAsia="Times New Roman" w:cs="Arial"/>
+          <w:szCs w:val="24"/>
+        </w:rPr>
+        <w:t xml:space="preserve">A: </w:t>
+      </w:r>
+      <w:r>
+        <w:rPr>
+          <w:rFonts w:eastAsia="Times New Roman" w:cs="Arial"/>
+          <w:szCs w:val="24"/>
+        </w:rPr>
+        <w:t>Peter hat den Gegenspieler vorsätzlich gefoult.</w:t>
+      </w:r>
+      <w:r>
+        <w:rPr>
+          <w:rFonts w:eastAsia="Times New Roman" w:cs="Arial"/>
+          <w:szCs w:val="24"/>
+        </w:rPr>
+        <w:tab/>
+      </w:r>
+      <w:r>
+        <w:rPr>
+          <w:rFonts w:eastAsia="Times New Roman" w:cs="Arial"/>
+          <w:szCs w:val="24"/>
+        </w:rPr>
+        <w:tab/>
+      </w:r>
+    </w:p>
+    <w:p>
+      <w:pPr>
+        <w:spacing w:after="0" w:line="276" w:lineRule="auto"/>
+        <w:ind w:firstLine="360"/>
+        <w:rPr>
+          <w:rFonts w:eastAsia="Times New Roman" w:cs="Arial"/>
+          <w:szCs w:val="24"/>
+        </w:rPr>
+      </w:pPr>
+      <w:r>
+        <w:rPr>
+          <w:rFonts w:eastAsia="Times New Roman" w:cs="Arial"/>
+          <w:szCs w:val="24"/>
+        </w:rPr>
+        <w:t xml:space="preserve"> </w:t>
+      </w:r>
+      <w:r>
+        <w:rPr>
+          <w:rFonts w:eastAsia="Times New Roman" w:cs="Arial"/>
+          <w:szCs w:val="24"/>
+        </w:rPr>
+        <w:tab/>
+        <w:t xml:space="preserve"> </w:t>
+      </w:r>
+      <w:r>
+        <w:rPr>
+          <w:rFonts w:eastAsia="Times New Roman" w:cs="Arial"/>
+          <w:szCs w:val="24"/>
+        </w:rPr>
+        <w:tab/>
+        <w:t xml:space="preserve">B: </w:t>
+      </w:r>
+      <w:r>
+        <w:rPr>
+          <w:rFonts w:eastAsia="Times New Roman" w:cs="Arial"/>
+          <w:szCs w:val="24"/>
+        </w:rPr>
+        <w:t>Ja, den Stürmer.</w:t>
+      </w:r>
+    </w:p>
+    <w:p>
+      <w:pPr>
+        <w:spacing w:after="0" w:line="276" w:lineRule="auto"/>
+        <w:ind w:firstLine="360"/>
+        <w:rPr>
+          <w:rFonts w:eastAsia="Times New Roman" w:cs="Arial"/>
+          <w:szCs w:val="24"/>
+        </w:rPr>
+      </w:pPr>
+      <w:r>
+        <w:rPr>
+          <w:rFonts w:eastAsia="Times New Roman" w:cs="Arial"/>
+          <w:szCs w:val="24"/>
+        </w:rPr>
+        <w:t>A4</w:t>
+      </w:r>
+      <w:r>
+        <w:rPr>
+          <w:rFonts w:eastAsia="Times New Roman" w:cs="Arial"/>
+          <w:szCs w:val="24"/>
+        </w:rPr>
+        <w:tab/>
+      </w:r>
+      <w:r>
+        <w:rPr>
+          <w:rFonts w:eastAsia="Times New Roman" w:cs="Arial"/>
+          <w:szCs w:val="24"/>
+        </w:rPr>
+        <w:t xml:space="preserve">A: </w:t>
+      </w:r>
+      <w:r>
+        <w:rPr>
+          <w:rFonts w:eastAsia="Times New Roman" w:cs="Arial"/>
+          <w:szCs w:val="24"/>
+        </w:rPr>
+        <w:t>Peter hat die Süddeutsche gelesen.</w:t>
+      </w:r>
+      <w:r>
+        <w:rPr>
+          <w:rFonts w:eastAsia="Times New Roman" w:cs="Arial"/>
+          <w:szCs w:val="24"/>
+        </w:rPr>
+        <w:tab/>
+      </w:r>
+      <w:r>
+        <w:rPr>
+          <w:rFonts w:eastAsia="Times New Roman" w:cs="Arial"/>
+          <w:szCs w:val="24"/>
+        </w:rPr>
+        <w:tab/>
+      </w:r>
+      <w:r>
+        <w:rPr>
+          <w:rFonts w:eastAsia="Times New Roman" w:cs="Arial"/>
+          <w:szCs w:val="24"/>
+        </w:rPr>
+        <w:tab/>
+      </w:r>
+      <w:r>
+        <w:rPr>
+          <w:rFonts w:eastAsia="Times New Roman" w:cs="Arial"/>
+          <w:szCs w:val="24"/>
+        </w:rPr>
+        <w:tab/>
+      </w:r>
+      <w:r>
+        <w:rPr>
+          <w:rFonts w:eastAsia="Times New Roman" w:cs="Arial"/>
+          <w:szCs w:val="24"/>
+        </w:rPr>
+        <w:br/>
+        <w:t xml:space="preserve"> </w:t>
+      </w:r>
+      <w:r>
+        <w:rPr>
+          <w:rFonts w:eastAsia="Times New Roman" w:cs="Arial"/>
+          <w:szCs w:val="24"/>
+        </w:rPr>
+        <w:tab/>
+      </w:r>
+      <w:r>
+        <w:rPr>
+          <w:rFonts w:eastAsia="Times New Roman" w:cs="Arial"/>
+          <w:szCs w:val="24"/>
+        </w:rPr>
+        <w:tab/>
+      </w:r>
+      <w:r>
+        <w:rPr>
+          <w:rFonts w:eastAsia="Times New Roman" w:cs="Arial"/>
+          <w:szCs w:val="24"/>
+        </w:rPr>
+        <w:t xml:space="preserve">B: </w:t>
+      </w:r>
+      <w:r>
+        <w:rPr>
+          <w:rFonts w:eastAsia="Times New Roman" w:cs="Arial"/>
+          <w:szCs w:val="24"/>
+        </w:rPr>
+        <w:t>Nein, er hat die FAZ gelesen.</w:t>
+      </w:r>
+    </w:p>
+    <w:p>
+      <w:pPr>
+        <w:spacing w:after="0" w:line="276" w:lineRule="auto"/>
+        <w:ind w:firstLine="360"/>
+        <w:rPr>
+          <w:rFonts w:eastAsia="Times New Roman" w:cs="Arial"/>
+          <w:szCs w:val="24"/>
+        </w:rPr>
+      </w:pPr>
+      <w:r>
+        <w:rPr>
+          <w:rFonts w:eastAsia="Times New Roman" w:cs="Arial"/>
+          <w:szCs w:val="24"/>
+        </w:rPr>
+        <w:t>A5</w:t>
+      </w:r>
+      <w:r>
+        <w:rPr>
+          <w:rFonts w:eastAsia="Times New Roman" w:cs="Arial"/>
+          <w:szCs w:val="24"/>
+        </w:rPr>
+        <w:tab/>
+      </w:r>
+      <w:r>
+        <w:rPr>
+          <w:rFonts w:eastAsia="Times New Roman" w:cs="Arial"/>
+          <w:szCs w:val="24"/>
+        </w:rPr>
+        <w:t xml:space="preserve">A: </w:t>
+      </w:r>
+      <w:r>
+        <w:rPr>
+          <w:rFonts w:eastAsia="Times New Roman" w:cs="Arial"/>
+          <w:szCs w:val="24"/>
+        </w:rPr>
+        <w:t xml:space="preserve">Peter hat </w:t>
+      </w:r>
+      <w:r>
+        <w:rPr>
+          <w:rFonts w:eastAsia="Times New Roman" w:cs="Arial"/>
+          <w:szCs w:val="24"/>
+        </w:rPr>
+        <w:t>einen Erdbeerkuchen</w:t>
+      </w:r>
+      <w:r>
+        <w:rPr>
+          <w:rFonts w:eastAsia="Times New Roman" w:cs="Arial"/>
+          <w:szCs w:val="24"/>
+        </w:rPr>
+        <w:t xml:space="preserve"> gebacken.</w:t>
+      </w:r>
+      <w:r>
+        <w:rPr>
+          <w:rFonts w:eastAsia="Times New Roman" w:cs="Arial"/>
+          <w:szCs w:val="24"/>
+        </w:rPr>
+        <w:tab/>
+      </w:r>
+      <w:r>
+        <w:rPr>
+          <w:rFonts w:eastAsia="Times New Roman" w:cs="Arial"/>
+          <w:szCs w:val="24"/>
+        </w:rPr>
+        <w:tab/>
+      </w:r>
+      <w:r>
+        <w:rPr>
+          <w:rFonts w:eastAsia="Times New Roman" w:cs="Arial"/>
+          <w:szCs w:val="24"/>
+        </w:rPr>
+        <w:tab/>
+      </w:r>
+      <w:r>
+        <w:rPr>
+          <w:rFonts w:eastAsia="Times New Roman" w:cs="Arial"/>
+          <w:szCs w:val="24"/>
+        </w:rPr>
+        <w:br/>
+        <w:t xml:space="preserve"> </w:t>
+      </w:r>
+      <w:r>
+        <w:rPr>
+          <w:rFonts w:eastAsia="Times New Roman" w:cs="Arial"/>
+          <w:szCs w:val="24"/>
+        </w:rPr>
+        <w:tab/>
+      </w:r>
+      <w:r>
+        <w:rPr>
+          <w:rFonts w:eastAsia="Times New Roman" w:cs="Arial"/>
+          <w:szCs w:val="24"/>
+        </w:rPr>
+        <w:tab/>
+      </w:r>
+      <w:r>
+        <w:rPr>
+          <w:rFonts w:eastAsia="Times New Roman" w:cs="Arial"/>
+          <w:szCs w:val="24"/>
+        </w:rPr>
+        <w:t xml:space="preserve">B: </w:t>
+      </w:r>
+      <w:r>
+        <w:rPr>
+          <w:rFonts w:eastAsia="Times New Roman" w:cs="Arial"/>
+          <w:szCs w:val="24"/>
+        </w:rPr>
+        <w:t>Nein, er hat einen Schokokuchen gebacken.</w:t>
+      </w:r>
+      <w:r>
+        <w:rPr>
+          <w:rFonts w:eastAsia="Times New Roman" w:cs="Arial"/>
+          <w:szCs w:val="24"/>
+        </w:rPr>
+        <w:tab/>
+      </w:r>
+    </w:p>
+    <w:p>
+      <w:pPr>
+        <w:spacing w:after="0" w:line="276" w:lineRule="auto"/>
+        <w:ind w:firstLine="360"/>
+        <w:rPr>
+          <w:rFonts w:eastAsia="Times New Roman" w:cs="Arial"/>
+          <w:szCs w:val="24"/>
+        </w:rPr>
+      </w:pPr>
+      <w:r>
+        <w:rPr>
+          <w:rFonts w:eastAsia="Times New Roman" w:cs="Arial"/>
+          <w:szCs w:val="24"/>
+        </w:rPr>
+        <w:t>A6</w:t>
+      </w:r>
+      <w:r>
+        <w:rPr>
+          <w:rFonts w:eastAsia="Times New Roman" w:cs="Arial"/>
+          <w:szCs w:val="24"/>
+        </w:rPr>
+        <w:tab/>
+      </w:r>
+      <w:r>
+        <w:rPr>
+          <w:rFonts w:eastAsia="Times New Roman" w:cs="Arial"/>
+          <w:szCs w:val="24"/>
+        </w:rPr>
+        <w:t xml:space="preserve">A: </w:t>
+      </w:r>
+      <w:r>
+        <w:rPr>
+          <w:rFonts w:eastAsia="Times New Roman" w:cs="Arial"/>
+          <w:szCs w:val="24"/>
+        </w:rPr>
+        <w:t>Peter hat den Kaffee gekocht.</w:t>
+      </w:r>
+      <w:r>
+        <w:rPr>
+          <w:rFonts w:eastAsia="Times New Roman" w:cs="Arial"/>
+          <w:szCs w:val="24"/>
+        </w:rPr>
+        <w:tab/>
+      </w:r>
+      <w:r>
+        <w:rPr>
+          <w:rFonts w:eastAsia="Times New Roman" w:cs="Arial"/>
+          <w:szCs w:val="24"/>
+        </w:rPr>
+        <w:tab/>
+      </w:r>
+      <w:r>
+        <w:rPr>
+          <w:rFonts w:eastAsia="Times New Roman" w:cs="Arial"/>
+          <w:szCs w:val="24"/>
+        </w:rPr>
+        <w:tab/>
+      </w:r>
+      <w:r>
+        <w:rPr>
+          <w:rFonts w:eastAsia="Times New Roman" w:cs="Arial"/>
+          <w:szCs w:val="24"/>
+        </w:rPr>
+        <w:tab/>
+      </w:r>
+      <w:r>
+        <w:rPr>
+          <w:rFonts w:eastAsia="Times New Roman" w:cs="Arial"/>
+          <w:szCs w:val="24"/>
+        </w:rPr>
+        <w:tab/>
+      </w:r>
+      <w:r>
+        <w:rPr>
+          <w:rFonts w:eastAsia="Times New Roman" w:cs="Arial"/>
+          <w:szCs w:val="24"/>
+        </w:rPr>
+        <w:br/>
+        <w:t xml:space="preserve"> </w:t>
+      </w:r>
+      <w:r>
+        <w:rPr>
+          <w:rFonts w:eastAsia="Times New Roman" w:cs="Arial"/>
+          <w:szCs w:val="24"/>
+        </w:rPr>
+        <w:tab/>
+      </w:r>
+      <w:r>
+        <w:rPr>
+          <w:rFonts w:eastAsia="Times New Roman" w:cs="Arial"/>
+          <w:szCs w:val="24"/>
+        </w:rPr>
+        <w:tab/>
+      </w:r>
+      <w:r>
+        <w:rPr>
+          <w:rFonts w:eastAsia="Times New Roman" w:cs="Arial"/>
+          <w:szCs w:val="24"/>
+        </w:rPr>
+        <w:t xml:space="preserve">B: </w:t>
+      </w:r>
+      <w:r>
+        <w:rPr>
+          <w:rFonts w:eastAsia="Times New Roman" w:cs="Arial"/>
+          <w:szCs w:val="24"/>
+        </w:rPr>
+        <w:t>Nein, er hat den Tee gekocht.</w:t>
+      </w:r>
+    </w:p>
+    <w:p>
+      <w:pPr>
+        <w:spacing w:after="0" w:line="276" w:lineRule="auto"/>
+        <w:ind w:firstLine="360"/>
+        <w:rPr>
+          <w:rFonts w:eastAsia="Times New Roman" w:cs="Arial"/>
+          <w:szCs w:val="24"/>
+        </w:rPr>
+      </w:pPr>
+      <w:r>
+        <w:rPr>
+          <w:rFonts w:eastAsia="Times New Roman" w:cs="Arial"/>
+          <w:szCs w:val="24"/>
+        </w:rPr>
+        <w:t>B1</w:t>
+      </w:r>
+      <w:r>
+        <w:rPr>
+          <w:rFonts w:eastAsia="Times New Roman" w:cs="Arial"/>
+          <w:szCs w:val="24"/>
+        </w:rPr>
+        <w:tab/>
+      </w:r>
+      <w:r>
+        <w:rPr>
+          <w:rFonts w:eastAsia="Times New Roman" w:cs="Arial"/>
+          <w:szCs w:val="24"/>
+        </w:rPr>
+        <w:t xml:space="preserve">A: </w:t>
+      </w:r>
+      <w:r>
+        <w:rPr>
+          <w:rFonts w:eastAsia="Times New Roman" w:cs="Arial"/>
+          <w:szCs w:val="24"/>
+        </w:rPr>
+        <w:t>Peter hat dem Fürsten jemanden empfohlen.</w:t>
+      </w:r>
+      <w:r>
+        <w:rPr>
+          <w:rFonts w:eastAsia="Times New Roman" w:cs="Arial"/>
+          <w:szCs w:val="24"/>
+        </w:rPr>
+        <w:tab/>
+      </w:r>
+      <w:r>
+        <w:rPr>
+          <w:rFonts w:eastAsia="Times New Roman" w:cs="Arial"/>
+          <w:szCs w:val="24"/>
+        </w:rPr>
+        <w:tab/>
+      </w:r>
+      <w:r>
+        <w:rPr>
+          <w:rFonts w:eastAsia="Times New Roman" w:cs="Arial"/>
+          <w:szCs w:val="24"/>
+        </w:rPr>
+        <w:br/>
+        <w:t xml:space="preserve"> </w:t>
+      </w:r>
+      <w:r>
+        <w:rPr>
+          <w:rFonts w:eastAsia="Times New Roman" w:cs="Arial"/>
+          <w:szCs w:val="24"/>
+        </w:rPr>
+        <w:tab/>
+      </w:r>
+      <w:r>
+        <w:rPr>
+          <w:rFonts w:eastAsia="Times New Roman" w:cs="Arial"/>
+          <w:szCs w:val="24"/>
+        </w:rPr>
+        <w:tab/>
+      </w:r>
+      <w:r>
+        <w:rPr>
+          <w:rFonts w:eastAsia="Times New Roman" w:cs="Arial"/>
+          <w:szCs w:val="24"/>
+        </w:rPr>
+        <w:t xml:space="preserve">B: </w:t>
+      </w:r>
+      <w:r>
+        <w:rPr>
+          <w:rFonts w:eastAsia="Times New Roman" w:cs="Arial"/>
+          <w:szCs w:val="24"/>
+        </w:rPr>
+        <w:t>Ja, dem Fürsten den Maler.</w:t>
+      </w:r>
+    </w:p>
+    <w:p>
+      <w:pPr>
+        <w:spacing w:after="0" w:line="276" w:lineRule="auto"/>
+        <w:ind w:firstLine="360"/>
+        <w:rPr>
+          <w:rFonts w:eastAsia="Times New Roman" w:cs="Arial"/>
+          <w:szCs w:val="24"/>
+        </w:rPr>
+      </w:pPr>
+      <w:r>
+        <w:rPr>
+          <w:rFonts w:eastAsia="Times New Roman" w:cs="Arial"/>
+          <w:szCs w:val="24"/>
+        </w:rPr>
+        <w:t>B2</w:t>
+      </w:r>
+      <w:r>
+        <w:rPr>
+          <w:rFonts w:eastAsia="Times New Roman" w:cs="Arial"/>
+          <w:szCs w:val="24"/>
+        </w:rPr>
+        <w:tab/>
+      </w:r>
+      <w:r>
+        <w:rPr>
+          <w:rFonts w:eastAsia="Times New Roman" w:cs="Arial"/>
+          <w:szCs w:val="24"/>
+        </w:rPr>
+        <w:t xml:space="preserve">A: </w:t>
+      </w:r>
+      <w:r>
+        <w:rPr>
+          <w:rFonts w:eastAsia="Times New Roman" w:cs="Arial"/>
+          <w:szCs w:val="24"/>
+        </w:rPr>
+        <w:t>Peter hat dem Gast ein Getränk empfohlen.</w:t>
+      </w:r>
+      <w:r>
+        <w:rPr>
+          <w:rFonts w:eastAsia="Times New Roman" w:cs="Arial"/>
+          <w:szCs w:val="24"/>
+        </w:rPr>
+        <w:tab/>
+      </w:r>
+      <w:r>
+        <w:rPr>
+          <w:rFonts w:eastAsia="Times New Roman" w:cs="Arial"/>
+          <w:szCs w:val="24"/>
+        </w:rPr>
+        <w:tab/>
+      </w:r>
+      <w:r>
+        <w:rPr>
+          <w:rFonts w:eastAsia="Times New Roman" w:cs="Arial"/>
+          <w:szCs w:val="24"/>
+        </w:rPr>
+        <w:br/>
+        <w:t xml:space="preserve"> </w:t>
+      </w:r>
+      <w:r>
+        <w:rPr>
+          <w:rFonts w:eastAsia="Times New Roman" w:cs="Arial"/>
+          <w:szCs w:val="24"/>
+        </w:rPr>
+        <w:tab/>
+      </w:r>
+      <w:r>
+        <w:rPr>
+          <w:rFonts w:eastAsia="Times New Roman" w:cs="Arial"/>
+          <w:szCs w:val="24"/>
+        </w:rPr>
+        <w:tab/>
+      </w:r>
+      <w:r>
+        <w:rPr>
+          <w:rFonts w:eastAsia="Times New Roman" w:cs="Arial"/>
+          <w:szCs w:val="24"/>
+        </w:rPr>
+        <w:t xml:space="preserve">B: </w:t>
+      </w:r>
+      <w:r>
+        <w:rPr>
+          <w:rFonts w:eastAsia="Times New Roman" w:cs="Arial"/>
+          <w:szCs w:val="24"/>
+        </w:rPr>
+        <w:t>Ja, dem Gast den Wein.</w:t>
+      </w:r>
+    </w:p>
+    <w:p>
+      <w:pPr>
+        <w:spacing w:after="0" w:line="276" w:lineRule="auto"/>
+        <w:ind w:firstLine="360"/>
+        <w:rPr>
+          <w:rFonts w:eastAsia="Times New Roman" w:cs="Arial"/>
+          <w:szCs w:val="24"/>
+        </w:rPr>
+      </w:pPr>
+      <w:r>
+        <w:rPr>
+          <w:rFonts w:eastAsia="Times New Roman" w:cs="Arial"/>
+          <w:szCs w:val="24"/>
+        </w:rPr>
+        <w:t>B3</w:t>
+      </w:r>
+      <w:r>
+        <w:rPr>
+          <w:rFonts w:eastAsia="Times New Roman" w:cs="Arial"/>
+          <w:szCs w:val="24"/>
+        </w:rPr>
+        <w:tab/>
+      </w:r>
+      <w:r>
+        <w:rPr>
+          <w:rFonts w:eastAsia="Times New Roman" w:cs="Arial"/>
+          <w:szCs w:val="24"/>
+        </w:rPr>
+        <w:t xml:space="preserve">A: </w:t>
+      </w:r>
+      <w:r>
+        <w:rPr>
+          <w:rFonts w:eastAsia="Times New Roman" w:cs="Arial"/>
+          <w:szCs w:val="24"/>
+        </w:rPr>
+        <w:t>Peter hat seinem Neffen ein Geschenk gegeben.</w:t>
+      </w:r>
+      <w:r>
+        <w:rPr>
+          <w:rFonts w:eastAsia="Times New Roman" w:cs="Arial"/>
+          <w:szCs w:val="24"/>
+        </w:rPr>
+        <w:tab/>
+      </w:r>
+      <w:r>
+        <w:rPr>
+          <w:rFonts w:eastAsia="Times New Roman" w:cs="Arial"/>
+          <w:szCs w:val="24"/>
+        </w:rPr>
+        <w:br/>
+        <w:t xml:space="preserve"> </w:t>
+      </w:r>
+      <w:r>
+        <w:rPr>
+          <w:rFonts w:eastAsia="Times New Roman" w:cs="Arial"/>
+          <w:szCs w:val="24"/>
+        </w:rPr>
+        <w:tab/>
+      </w:r>
+      <w:r>
+        <w:rPr>
+          <w:rFonts w:eastAsia="Times New Roman" w:cs="Arial"/>
+          <w:szCs w:val="24"/>
+        </w:rPr>
+        <w:tab/>
+      </w:r>
+      <w:r>
+        <w:rPr>
+          <w:rFonts w:eastAsia="Times New Roman" w:cs="Arial"/>
+          <w:szCs w:val="24"/>
+        </w:rPr>
+        <w:t xml:space="preserve">B: </w:t>
+      </w:r>
+      <w:r>
+        <w:rPr>
+          <w:rFonts w:eastAsia="Times New Roman" w:cs="Arial"/>
+          <w:szCs w:val="24"/>
+        </w:rPr>
+        <w:t>Ja, seinem Neffen ein Fahrrad.</w:t>
+      </w:r>
+    </w:p>
+    <w:p>
+      <w:pPr>
+        <w:spacing w:after="0" w:line="276" w:lineRule="auto"/>
+        <w:ind w:left="360"/>
+        <w:rPr>
+          <w:rFonts w:eastAsia="Times New Roman" w:cs="Arial"/>
+          <w:szCs w:val="24"/>
+        </w:rPr>
+      </w:pPr>
+      <w:r>
+        <w:rPr>
+          <w:rFonts w:eastAsia="Times New Roman" w:cs="Arial"/>
+          <w:szCs w:val="24"/>
+        </w:rPr>
+        <w:t>B4</w:t>
+      </w:r>
+      <w:r>
+        <w:rPr>
+          <w:rFonts w:eastAsia="Times New Roman" w:cs="Arial"/>
+          <w:szCs w:val="24"/>
+        </w:rPr>
+        <w:tab/>
+      </w:r>
+      <w:r>
+        <w:rPr>
+          <w:rFonts w:eastAsia="Times New Roman" w:cs="Arial"/>
+          <w:szCs w:val="24"/>
+        </w:rPr>
+        <w:t xml:space="preserve">A: </w:t>
+      </w:r>
+      <w:r>
+        <w:rPr>
+          <w:rFonts w:eastAsia="Times New Roman" w:cs="Arial"/>
+          <w:szCs w:val="24"/>
+        </w:rPr>
+        <w:t xml:space="preserve">Peter hat geglaubt, dass sein Chef Urlaub hat. </w:t>
+      </w:r>
+      <w:r>
+        <w:rPr>
+          <w:rFonts w:eastAsia="Times New Roman" w:cs="Arial"/>
+          <w:szCs w:val="24"/>
+        </w:rPr>
+        <w:tab/>
+      </w:r>
+      <w:r>
+        <w:rPr>
+          <w:rFonts w:eastAsia="Times New Roman" w:cs="Arial"/>
+          <w:szCs w:val="24"/>
+        </w:rPr>
+        <w:tab/>
+      </w:r>
+      <w:r>
+        <w:rPr>
+          <w:rFonts w:eastAsia="Times New Roman" w:cs="Arial"/>
+          <w:szCs w:val="24"/>
+        </w:rPr>
+        <w:br/>
+        <w:t xml:space="preserve"> </w:t>
+      </w:r>
+      <w:r>
+        <w:rPr>
+          <w:rFonts w:eastAsia="Times New Roman" w:cs="Arial"/>
+          <w:szCs w:val="24"/>
+        </w:rPr>
+        <w:tab/>
+      </w:r>
+      <w:r>
+        <w:rPr>
+          <w:rFonts w:eastAsia="Times New Roman" w:cs="Arial"/>
+          <w:szCs w:val="24"/>
+        </w:rPr>
+        <w:tab/>
+      </w:r>
+      <w:r>
+        <w:rPr>
+          <w:rFonts w:eastAsia="Times New Roman" w:cs="Arial"/>
+          <w:szCs w:val="24"/>
+        </w:rPr>
+        <w:t xml:space="preserve">B: </w:t>
+      </w:r>
+      <w:r>
+        <w:rPr>
+          <w:rFonts w:eastAsia="Times New Roman" w:cs="Arial"/>
+          <w:szCs w:val="24"/>
+        </w:rPr>
+        <w:t>Nein, er hat geglaubt, sein Chef gibt ihm Urlaub.</w:t>
+      </w:r>
+    </w:p>
+    <w:p>
+      <w:pPr>
+        <w:spacing w:after="0" w:line="276" w:lineRule="auto"/>
+        <w:ind w:left="360"/>
+        <w:rPr>
+          <w:rFonts w:eastAsia="Times New Roman" w:cs="Arial"/>
+          <w:szCs w:val="24"/>
+        </w:rPr>
+      </w:pPr>
+      <w:r>
+        <w:rPr>
+          <w:rFonts w:eastAsia="Times New Roman" w:cs="Arial"/>
+          <w:szCs w:val="24"/>
+        </w:rPr>
+        <w:t>B5</w:t>
+      </w:r>
+      <w:r>
+        <w:rPr>
+          <w:rFonts w:eastAsia="Times New Roman" w:cs="Arial"/>
+          <w:szCs w:val="24"/>
+        </w:rPr>
+        <w:tab/>
+      </w:r>
+      <w:r>
+        <w:rPr>
+          <w:rFonts w:eastAsia="Times New Roman" w:cs="Arial"/>
+          <w:szCs w:val="24"/>
+        </w:rPr>
+        <w:t xml:space="preserve">A: </w:t>
+      </w:r>
+      <w:r>
+        <w:rPr>
+          <w:rFonts w:eastAsia="Times New Roman" w:cs="Arial"/>
+          <w:szCs w:val="24"/>
+        </w:rPr>
+        <w:t xml:space="preserve">Peter hat sich </w:t>
+      </w:r>
+      <w:r>
+        <w:rPr>
+          <w:rFonts w:eastAsia="Times New Roman" w:cs="Arial"/>
+          <w:szCs w:val="24"/>
+        </w:rPr>
+        <w:t>gewundert</w:t>
+      </w:r>
+      <w:r>
+        <w:rPr>
+          <w:rFonts w:eastAsia="Times New Roman" w:cs="Arial"/>
+          <w:szCs w:val="24"/>
+        </w:rPr>
+        <w:t>, weil Maria zu Besuch kam.</w:t>
+      </w:r>
+      <w:r>
+        <w:rPr>
+          <w:rFonts w:eastAsia="Times New Roman" w:cs="Arial"/>
+          <w:szCs w:val="24"/>
+        </w:rPr>
+        <w:tab/>
+      </w:r>
+      <w:r>
+        <w:rPr>
+          <w:rFonts w:eastAsia="Times New Roman" w:cs="Arial"/>
+          <w:szCs w:val="24"/>
+        </w:rPr>
+        <w:br/>
+        <w:t xml:space="preserve"> </w:t>
+      </w:r>
+      <w:r>
+        <w:rPr>
+          <w:rFonts w:eastAsia="Times New Roman" w:cs="Arial"/>
+          <w:szCs w:val="24"/>
+        </w:rPr>
+        <w:tab/>
+      </w:r>
+      <w:r>
+        <w:rPr>
+          <w:rFonts w:eastAsia="Times New Roman" w:cs="Arial"/>
+          <w:szCs w:val="24"/>
+        </w:rPr>
+        <w:tab/>
+      </w:r>
+      <w:r>
+        <w:rPr>
+          <w:rFonts w:eastAsia="Times New Roman" w:cs="Arial"/>
+          <w:szCs w:val="24"/>
+        </w:rPr>
+        <w:t xml:space="preserve">B: </w:t>
+      </w:r>
+      <w:r>
+        <w:rPr>
+          <w:rFonts w:eastAsia="Times New Roman" w:cs="Arial"/>
+          <w:szCs w:val="24"/>
+        </w:rPr>
+        <w:t xml:space="preserve">Nein, er hat sich gefreut, weil Maria hat Geschenke </w:t>
+      </w:r>
+      <w:proofErr w:type="spellStart"/>
+      <w:r>
+        <w:rPr>
+          <w:rFonts w:eastAsia="Times New Roman" w:cs="Arial"/>
+          <w:szCs w:val="24"/>
+        </w:rPr>
+        <w:t>mitge</w:t>
+      </w:r>
+      <w:proofErr w:type="spellEnd"/>
+      <w:r>
+        <w:rPr>
+          <w:rFonts w:eastAsia="Times New Roman" w:cs="Arial"/>
+          <w:szCs w:val="24"/>
+        </w:rPr>
+        <w:t>-</w:t>
+      </w:r>
+    </w:p>
+    <w:p>
+      <w:pPr>
+        <w:spacing w:after="0" w:line="276" w:lineRule="auto"/>
+        <w:ind w:left="720"/>
+        <w:rPr>
+          <w:rFonts w:eastAsia="Times New Roman" w:cs="Arial"/>
+          <w:szCs w:val="24"/>
+        </w:rPr>
+      </w:pPr>
+      <w:r>
+        <w:rPr>
+          <w:rFonts w:eastAsia="Times New Roman" w:cs="Arial"/>
+          <w:szCs w:val="24"/>
+        </w:rPr>
+        <w:t xml:space="preserve"> </w:t>
+      </w:r>
+      <w:r>
+        <w:rPr>
+          <w:rFonts w:eastAsia="Times New Roman" w:cs="Arial"/>
+          <w:szCs w:val="24"/>
+        </w:rPr>
+        <w:tab/>
+        <w:t xml:space="preserve">    </w:t>
+      </w:r>
+      <w:r>
+        <w:rPr>
+          <w:rFonts w:eastAsia="Times New Roman" w:cs="Arial"/>
+          <w:szCs w:val="24"/>
+        </w:rPr>
+        <w:t>bracht.</w:t>
+      </w:r>
+    </w:p>
+    <w:p>
+      <w:pPr>
+        <w:spacing w:after="0" w:line="276" w:lineRule="auto"/>
+        <w:ind w:left="360"/>
+        <w:rPr>
+          <w:rFonts w:eastAsia="Times New Roman" w:cs="Arial"/>
+          <w:szCs w:val="24"/>
+        </w:rPr>
+      </w:pPr>
+      <w:r>
+        <w:rPr>
+          <w:rFonts w:eastAsia="Times New Roman" w:cs="Arial"/>
+          <w:szCs w:val="24"/>
+        </w:rPr>
+        <w:t xml:space="preserve">B6 </w:t>
+      </w:r>
+      <w:r>
+        <w:rPr>
+          <w:rFonts w:eastAsia="Times New Roman" w:cs="Arial"/>
+          <w:szCs w:val="24"/>
+        </w:rPr>
+        <w:tab/>
+      </w:r>
+      <w:r>
+        <w:rPr>
+          <w:rFonts w:eastAsia="Times New Roman" w:cs="Arial"/>
+          <w:szCs w:val="24"/>
+        </w:rPr>
+        <w:t xml:space="preserve">A: </w:t>
+      </w:r>
+      <w:r>
+        <w:rPr>
+          <w:rFonts w:eastAsia="Times New Roman" w:cs="Arial"/>
+          <w:szCs w:val="24"/>
+        </w:rPr>
+        <w:t>Peter hat angenommen, dass Franz ihm das Radi</w:t>
+      </w:r>
+      <w:r>
+        <w:rPr>
+          <w:rFonts w:eastAsia="Times New Roman" w:cs="Arial"/>
+          <w:szCs w:val="24"/>
+        </w:rPr>
+        <w:t>o</w:t>
+      </w:r>
+    </w:p>
+    <w:p>
+      <w:pPr>
+        <w:pStyle w:val="Listenabsatz"/>
+        <w:spacing w:after="0" w:line="276" w:lineRule="auto"/>
+        <w:rPr>
+          <w:rFonts w:eastAsia="Times New Roman" w:cs="Arial"/>
+          <w:szCs w:val="24"/>
+        </w:rPr>
+      </w:pPr>
+      <w:r>
+        <w:rPr>
+          <w:rFonts w:eastAsia="Times New Roman" w:cs="Arial"/>
+          <w:szCs w:val="24"/>
+        </w:rPr>
+        <w:t xml:space="preserve"> </w:t>
+      </w:r>
+      <w:r>
+        <w:rPr>
+          <w:rFonts w:eastAsia="Times New Roman" w:cs="Arial"/>
+          <w:szCs w:val="24"/>
+        </w:rPr>
+        <w:tab/>
+      </w:r>
+      <w:r>
+        <w:rPr>
+          <w:rFonts w:eastAsia="Times New Roman" w:cs="Arial"/>
+          <w:szCs w:val="24"/>
+        </w:rPr>
+        <w:t xml:space="preserve">    </w:t>
+      </w:r>
+      <w:r>
+        <w:rPr>
+          <w:rFonts w:eastAsia="Times New Roman" w:cs="Arial"/>
+          <w:szCs w:val="24"/>
+        </w:rPr>
+        <w:t>schenkt.</w:t>
+      </w:r>
+      <w:r>
+        <w:rPr>
+          <w:rFonts w:eastAsia="Times New Roman" w:cs="Arial"/>
+          <w:szCs w:val="24"/>
+        </w:rPr>
+        <w:tab/>
+      </w:r>
+      <w:r>
+        <w:rPr>
+          <w:rFonts w:eastAsia="Times New Roman" w:cs="Arial"/>
+          <w:szCs w:val="24"/>
+        </w:rPr>
+        <w:br/>
+        <w:t xml:space="preserve"> </w:t>
+      </w:r>
+      <w:r>
+        <w:rPr>
+          <w:rFonts w:eastAsia="Times New Roman" w:cs="Arial"/>
+          <w:szCs w:val="24"/>
+        </w:rPr>
+        <w:tab/>
+        <w:t xml:space="preserve">B: </w:t>
+      </w:r>
+      <w:r>
+        <w:rPr>
+          <w:rFonts w:eastAsia="Times New Roman" w:cs="Arial"/>
+          <w:szCs w:val="24"/>
+        </w:rPr>
+        <w:t xml:space="preserve">Nein, er hat angenommen, er verkauft ihm das Radio </w:t>
+      </w:r>
+      <w:proofErr w:type="spellStart"/>
+      <w:r>
+        <w:rPr>
+          <w:rFonts w:eastAsia="Times New Roman" w:cs="Arial"/>
+          <w:szCs w:val="24"/>
+        </w:rPr>
+        <w:t>günst</w:t>
+      </w:r>
+      <w:r>
+        <w:rPr>
+          <w:rFonts w:eastAsia="Times New Roman" w:cs="Arial"/>
+          <w:szCs w:val="24"/>
+        </w:rPr>
+        <w:t>i</w:t>
+      </w:r>
+      <w:proofErr w:type="spellEnd"/>
+      <w:r>
+        <w:rPr>
+          <w:rFonts w:eastAsia="Times New Roman" w:cs="Arial"/>
+          <w:szCs w:val="24"/>
+        </w:rPr>
+        <w:t>-</w:t>
+      </w:r>
+    </w:p>
+    <w:p>
+      <w:pPr>
+        <w:spacing w:after="0" w:line="276" w:lineRule="auto"/>
+        <w:rPr>
+          <w:rFonts w:eastAsia="Times New Roman" w:cs="Arial"/>
+          <w:szCs w:val="24"/>
+        </w:rPr>
+      </w:pPr>
+      <w:r>
+        <w:rPr>
+          <w:rFonts w:eastAsia="Times New Roman" w:cs="Arial"/>
+          <w:szCs w:val="24"/>
+        </w:rPr>
+        <w:t xml:space="preserve"> </w:t>
+      </w:r>
+      <w:r>
+        <w:rPr>
+          <w:rFonts w:eastAsia="Times New Roman" w:cs="Arial"/>
+          <w:szCs w:val="24"/>
+        </w:rPr>
+        <w:tab/>
+      </w:r>
+      <w:r>
+        <w:rPr>
+          <w:rFonts w:eastAsia="Times New Roman" w:cs="Arial"/>
+          <w:szCs w:val="24"/>
+        </w:rPr>
+        <w:tab/>
+        <w:t xml:space="preserve">    </w:t>
+      </w:r>
+      <w:proofErr w:type="spellStart"/>
+      <w:r>
+        <w:rPr>
+          <w:rFonts w:eastAsia="Times New Roman" w:cs="Arial"/>
+          <w:szCs w:val="24"/>
+        </w:rPr>
+        <w:t>ger</w:t>
+      </w:r>
+      <w:proofErr w:type="spellEnd"/>
+      <w:r>
+        <w:rPr>
+          <w:rFonts w:eastAsia="Times New Roman" w:cs="Arial"/>
+          <w:szCs w:val="24"/>
+        </w:rPr>
+        <w:t>.</w:t>
+      </w:r>
+    </w:p>
+    <w:p>
+      <w:pPr>
+        <w:spacing w:after="0" w:line="276" w:lineRule="auto"/>
+        <w:ind w:left="360"/>
+        <w:rPr>
+          <w:rFonts w:eastAsia="Times New Roman" w:cs="Arial"/>
+          <w:szCs w:val="24"/>
+        </w:rPr>
+      </w:pPr>
+      <w:r>
+        <w:rPr>
+          <w:rFonts w:eastAsia="Times New Roman" w:cs="Arial"/>
+          <w:szCs w:val="24"/>
+        </w:rPr>
+        <w:t xml:space="preserve">C1 </w:t>
+      </w:r>
+      <w:r>
+        <w:rPr>
+          <w:rFonts w:eastAsia="Times New Roman" w:cs="Arial"/>
+          <w:szCs w:val="24"/>
+        </w:rPr>
+        <w:tab/>
+      </w:r>
+      <w:r>
+        <w:rPr>
+          <w:rFonts w:eastAsia="Times New Roman" w:cs="Arial"/>
+          <w:szCs w:val="24"/>
+        </w:rPr>
+        <w:t xml:space="preserve">A: </w:t>
+      </w:r>
+      <w:r>
+        <w:rPr>
+          <w:rFonts w:eastAsia="Times New Roman" w:cs="Arial"/>
+          <w:szCs w:val="24"/>
+        </w:rPr>
+        <w:t>Peter hat dem Kunden etwas gezeigt.</w:t>
+      </w:r>
+      <w:r>
+        <w:rPr>
+          <w:rFonts w:eastAsia="Times New Roman" w:cs="Arial"/>
+          <w:szCs w:val="24"/>
+        </w:rPr>
+        <w:tab/>
+      </w:r>
+      <w:r>
+        <w:rPr>
+          <w:rFonts w:eastAsia="Times New Roman" w:cs="Arial"/>
+          <w:szCs w:val="24"/>
+        </w:rPr>
+        <w:tab/>
+      </w:r>
+      <w:r>
+        <w:rPr>
+          <w:rFonts w:eastAsia="Times New Roman" w:cs="Arial"/>
+          <w:szCs w:val="24"/>
+        </w:rPr>
+        <w:tab/>
+      </w:r>
+      <w:r>
+        <w:rPr>
+          <w:rFonts w:eastAsia="Times New Roman" w:cs="Arial"/>
+          <w:szCs w:val="24"/>
+        </w:rPr>
+        <w:tab/>
+      </w:r>
+    </w:p>
+    <w:p>
+      <w:pPr>
+        <w:spacing w:after="0" w:line="276" w:lineRule="auto"/>
+        <w:ind w:left="567" w:firstLine="567"/>
+        <w:rPr>
+          <w:rFonts w:eastAsia="Times New Roman" w:cs="Arial"/>
+          <w:szCs w:val="24"/>
+        </w:rPr>
+      </w:pPr>
+      <w:r>
+        <w:rPr>
+          <w:rFonts w:eastAsia="Times New Roman" w:cs="Arial"/>
+          <w:szCs w:val="24"/>
+        </w:rPr>
+        <w:t xml:space="preserve">B: </w:t>
+      </w:r>
+      <w:r>
+        <w:rPr>
+          <w:rFonts w:eastAsia="Times New Roman" w:cs="Arial"/>
+          <w:szCs w:val="24"/>
+        </w:rPr>
+        <w:t>Ja, dem Kunden sich selbst im Spiegel.</w:t>
+      </w:r>
+    </w:p>
+    <w:p>
+      <w:pPr>
+        <w:spacing w:after="0" w:line="276" w:lineRule="auto"/>
+        <w:ind w:left="360"/>
+        <w:rPr>
+          <w:rFonts w:eastAsia="Times New Roman" w:cs="Arial"/>
+          <w:szCs w:val="24"/>
+        </w:rPr>
+      </w:pPr>
+      <w:r>
+        <w:rPr>
+          <w:rFonts w:eastAsia="Times New Roman" w:cs="Arial"/>
+          <w:szCs w:val="24"/>
+        </w:rPr>
+        <w:t xml:space="preserve">C2 </w:t>
+      </w:r>
+      <w:r>
+        <w:rPr>
+          <w:rFonts w:eastAsia="Times New Roman" w:cs="Arial"/>
+          <w:szCs w:val="24"/>
+        </w:rPr>
+        <w:tab/>
+      </w:r>
+      <w:r>
+        <w:rPr>
+          <w:rFonts w:eastAsia="Times New Roman" w:cs="Arial"/>
+          <w:szCs w:val="24"/>
+        </w:rPr>
+        <w:t xml:space="preserve">A: </w:t>
+      </w:r>
+      <w:r>
+        <w:rPr>
+          <w:rFonts w:eastAsia="Times New Roman" w:cs="Arial"/>
+          <w:szCs w:val="24"/>
+        </w:rPr>
+        <w:t>Peter hat den Mann nach etwas gefragt.</w:t>
+      </w:r>
+      <w:r>
+        <w:rPr>
+          <w:rFonts w:eastAsia="Times New Roman" w:cs="Arial"/>
+          <w:szCs w:val="24"/>
+        </w:rPr>
+        <w:tab/>
+      </w:r>
+      <w:r>
+        <w:rPr>
+          <w:rFonts w:eastAsia="Times New Roman" w:cs="Arial"/>
+          <w:szCs w:val="24"/>
+        </w:rPr>
+        <w:tab/>
+      </w:r>
+      <w:r>
+        <w:rPr>
+          <w:rFonts w:eastAsia="Times New Roman" w:cs="Arial"/>
+          <w:szCs w:val="24"/>
+        </w:rPr>
+        <w:tab/>
+      </w:r>
+      <w:r>
+        <w:rPr>
+          <w:rFonts w:eastAsia="Times New Roman" w:cs="Arial"/>
+          <w:szCs w:val="24"/>
+        </w:rPr>
+        <w:tab/>
+      </w:r>
+      <w:r>
+        <w:rPr>
+          <w:rFonts w:eastAsia="Times New Roman" w:cs="Arial"/>
+          <w:szCs w:val="24"/>
+        </w:rPr>
+        <w:tab/>
+        <w:t xml:space="preserve">B: </w:t>
+      </w:r>
+      <w:r>
+        <w:rPr>
+          <w:rFonts w:eastAsia="Times New Roman" w:cs="Arial"/>
+          <w:szCs w:val="24"/>
+        </w:rPr>
+        <w:t>Ja, wen wer in dieser Affäre betrügt.</w:t>
+      </w:r>
+    </w:p>
+    <w:p>
+      <w:pPr>
+        <w:spacing w:after="0" w:line="276" w:lineRule="auto"/>
+        <w:ind w:left="360"/>
+        <w:rPr>
+          <w:rFonts w:eastAsia="Times New Roman" w:cs="Arial"/>
+          <w:szCs w:val="24"/>
+        </w:rPr>
+      </w:pPr>
+      <w:r>
+        <w:rPr>
+          <w:rFonts w:eastAsia="Times New Roman" w:cs="Arial"/>
+          <w:szCs w:val="24"/>
+        </w:rPr>
+        <w:t xml:space="preserve">C3 </w:t>
+      </w:r>
+      <w:r>
+        <w:rPr>
+          <w:rFonts w:eastAsia="Times New Roman" w:cs="Arial"/>
+          <w:szCs w:val="24"/>
+        </w:rPr>
+        <w:tab/>
+      </w:r>
+      <w:r>
+        <w:rPr>
+          <w:rFonts w:eastAsia="Times New Roman" w:cs="Arial"/>
+          <w:szCs w:val="24"/>
+        </w:rPr>
+        <w:t xml:space="preserve">A: </w:t>
+      </w:r>
+      <w:r>
+        <w:rPr>
+          <w:rFonts w:eastAsia="Times New Roman" w:cs="Arial"/>
+          <w:szCs w:val="24"/>
+        </w:rPr>
+        <w:t>Peter hat seinen Nachbar zu dem Unfall befragt.</w:t>
+      </w:r>
+      <w:r>
+        <w:rPr>
+          <w:rFonts w:eastAsia="Times New Roman" w:cs="Arial"/>
+          <w:szCs w:val="24"/>
+        </w:rPr>
+        <w:tab/>
+      </w:r>
+      <w:r>
+        <w:rPr>
+          <w:rFonts w:eastAsia="Times New Roman" w:cs="Arial"/>
+          <w:szCs w:val="24"/>
+        </w:rPr>
+        <w:tab/>
+      </w:r>
+    </w:p>
+    <w:p>
+      <w:pPr>
+        <w:spacing w:after="0" w:line="276" w:lineRule="auto"/>
+        <w:rPr>
+          <w:rFonts w:eastAsia="Times New Roman" w:cs="Arial"/>
+          <w:szCs w:val="24"/>
+        </w:rPr>
+      </w:pPr>
+      <w:r>
+        <w:rPr>
+          <w:rFonts w:eastAsia="Times New Roman" w:cs="Arial"/>
+          <w:szCs w:val="24"/>
+        </w:rPr>
+        <w:t xml:space="preserve"> </w:t>
+      </w:r>
+      <w:r>
+        <w:rPr>
+          <w:rFonts w:eastAsia="Times New Roman" w:cs="Arial"/>
+          <w:szCs w:val="24"/>
+        </w:rPr>
+        <w:tab/>
+      </w:r>
+      <w:r>
+        <w:rPr>
+          <w:rFonts w:eastAsia="Times New Roman" w:cs="Arial"/>
+          <w:szCs w:val="24"/>
+        </w:rPr>
+        <w:tab/>
+        <w:t xml:space="preserve">B: </w:t>
+      </w:r>
+      <w:r>
+        <w:rPr>
+          <w:rFonts w:eastAsia="Times New Roman" w:cs="Arial"/>
+          <w:szCs w:val="24"/>
+        </w:rPr>
+        <w:t>Ja, wem wer aufgefahren ist.</w:t>
+      </w:r>
+    </w:p>
+    <w:p>
+      <w:pPr>
+        <w:spacing w:after="0" w:line="276" w:lineRule="auto"/>
+        <w:ind w:left="360"/>
+        <w:rPr>
+          <w:rFonts w:eastAsia="Times New Roman" w:cs="Arial"/>
+          <w:szCs w:val="24"/>
+        </w:rPr>
+      </w:pPr>
+      <w:r>
+        <w:rPr>
+          <w:rFonts w:eastAsia="Times New Roman" w:cs="Arial"/>
+          <w:szCs w:val="24"/>
+        </w:rPr>
+        <w:t>C4</w:t>
+      </w:r>
+      <w:r>
+        <w:rPr>
+          <w:rFonts w:eastAsia="Times New Roman" w:cs="Arial"/>
+          <w:szCs w:val="24"/>
+        </w:rPr>
+        <w:tab/>
+      </w:r>
+      <w:r>
+        <w:rPr>
+          <w:rFonts w:eastAsia="Times New Roman" w:cs="Arial"/>
+          <w:szCs w:val="24"/>
+        </w:rPr>
+        <w:t xml:space="preserve">A: </w:t>
+      </w:r>
+      <w:r>
+        <w:rPr>
+          <w:rFonts w:eastAsia="Times New Roman" w:cs="Arial"/>
+          <w:szCs w:val="24"/>
+        </w:rPr>
+        <w:t>Peter hat gedacht, dass der Politiker bestochen wurde.</w:t>
+      </w:r>
+      <w:r>
+        <w:rPr>
+          <w:rFonts w:eastAsia="Times New Roman" w:cs="Arial"/>
+          <w:szCs w:val="24"/>
+        </w:rPr>
+        <w:tab/>
+      </w:r>
+    </w:p>
+    <w:p>
+      <w:pPr>
+        <w:spacing w:after="0" w:line="276" w:lineRule="auto"/>
+        <w:ind w:left="1134"/>
+        <w:rPr>
+          <w:rFonts w:eastAsia="Times New Roman" w:cs="Arial"/>
+          <w:szCs w:val="24"/>
+        </w:rPr>
+      </w:pPr>
+      <w:r>
+        <w:rPr>
+          <w:rFonts w:eastAsia="Times New Roman" w:cs="Arial"/>
+          <w:szCs w:val="24"/>
+        </w:rPr>
+        <w:t xml:space="preserve">B: </w:t>
+      </w:r>
+      <w:r>
+        <w:rPr>
+          <w:rFonts w:eastAsia="Times New Roman" w:cs="Arial"/>
+          <w:szCs w:val="24"/>
+        </w:rPr>
+        <w:t xml:space="preserve">Nein, in Rottenburg hat Paul gedacht, hat der Händler den </w:t>
+      </w:r>
+      <w:r>
+        <w:rPr>
+          <w:rFonts w:eastAsia="Times New Roman" w:cs="Arial"/>
+          <w:szCs w:val="24"/>
+        </w:rPr>
+        <w:br/>
+        <w:t xml:space="preserve">    </w:t>
+      </w:r>
+      <w:r>
+        <w:rPr>
+          <w:rFonts w:eastAsia="Times New Roman" w:cs="Arial"/>
+          <w:szCs w:val="24"/>
+        </w:rPr>
+        <w:t>Politiker bestochen.</w:t>
+      </w:r>
+    </w:p>
+    <w:p>
+      <w:pPr>
+        <w:spacing w:after="0" w:line="276" w:lineRule="auto"/>
+        <w:ind w:left="360"/>
+        <w:rPr>
+          <w:rFonts w:eastAsia="Times New Roman" w:cs="Arial"/>
+          <w:szCs w:val="24"/>
+        </w:rPr>
+      </w:pPr>
+      <w:r>
+        <w:rPr>
+          <w:rFonts w:eastAsia="Times New Roman" w:cs="Arial"/>
+          <w:szCs w:val="24"/>
+        </w:rPr>
+        <w:t xml:space="preserve">C5 </w:t>
+      </w:r>
+      <w:r>
+        <w:rPr>
+          <w:rFonts w:eastAsia="Times New Roman" w:cs="Arial"/>
+          <w:szCs w:val="24"/>
+        </w:rPr>
+        <w:tab/>
+      </w:r>
+      <w:r>
+        <w:rPr>
+          <w:rFonts w:eastAsia="Times New Roman" w:cs="Arial"/>
+          <w:szCs w:val="24"/>
+        </w:rPr>
+        <w:t xml:space="preserve">A: </w:t>
+      </w:r>
+      <w:r>
+        <w:rPr>
+          <w:rFonts w:eastAsia="Times New Roman" w:cs="Arial"/>
+          <w:szCs w:val="24"/>
+        </w:rPr>
+        <w:t>Peter hat erzählt, dass Franz einen Unfall hatte.</w:t>
+      </w:r>
+      <w:r>
+        <w:rPr>
+          <w:rFonts w:eastAsia="Times New Roman" w:cs="Arial"/>
+          <w:szCs w:val="24"/>
+        </w:rPr>
+        <w:tab/>
+      </w:r>
+    </w:p>
+    <w:p>
+      <w:pPr>
+        <w:spacing w:after="0" w:line="276" w:lineRule="auto"/>
+        <w:ind w:left="567" w:firstLine="567"/>
+        <w:rPr>
+          <w:rFonts w:eastAsia="Times New Roman" w:cs="Arial"/>
+          <w:szCs w:val="24"/>
+        </w:rPr>
+      </w:pPr>
+      <w:r>
+        <w:rPr>
+          <w:rFonts w:eastAsia="Times New Roman" w:cs="Arial"/>
+          <w:szCs w:val="24"/>
+        </w:rPr>
+        <w:t xml:space="preserve">B: </w:t>
+      </w:r>
+      <w:r>
+        <w:rPr>
+          <w:rFonts w:eastAsia="Times New Roman" w:cs="Arial"/>
+          <w:szCs w:val="24"/>
+        </w:rPr>
+        <w:t xml:space="preserve">Nein, auf einer Kreuzung erzählt Paul, hatte Franz einen </w:t>
+      </w:r>
+      <w:proofErr w:type="spellStart"/>
+      <w:r>
+        <w:rPr>
+          <w:rFonts w:eastAsia="Times New Roman" w:cs="Arial"/>
+          <w:szCs w:val="24"/>
+        </w:rPr>
+        <w:t>Un</w:t>
+      </w:r>
+      <w:proofErr w:type="spellEnd"/>
+      <w:r>
+        <w:rPr>
+          <w:rFonts w:eastAsia="Times New Roman" w:cs="Arial"/>
+          <w:szCs w:val="24"/>
+        </w:rPr>
+        <w:t>-</w:t>
+      </w:r>
+    </w:p>
+    <w:p>
+      <w:pPr>
+        <w:spacing w:after="0" w:line="276" w:lineRule="auto"/>
+        <w:ind w:left="567" w:firstLine="567"/>
+        <w:rPr>
+          <w:rFonts w:eastAsia="Times New Roman" w:cs="Arial"/>
+          <w:szCs w:val="24"/>
+        </w:rPr>
+      </w:pPr>
+      <w:r>
+        <w:rPr>
+          <w:rFonts w:eastAsia="Times New Roman" w:cs="Arial"/>
+          <w:szCs w:val="24"/>
+        </w:rPr>
+        <w:t xml:space="preserve">    </w:t>
+      </w:r>
+      <w:r>
+        <w:rPr>
+          <w:rFonts w:eastAsia="Times New Roman" w:cs="Arial"/>
+          <w:szCs w:val="24"/>
+        </w:rPr>
+        <w:t>fall.</w:t>
+      </w:r>
+    </w:p>
+    <w:p>
+      <w:pPr>
+        <w:spacing w:after="0" w:line="276" w:lineRule="auto"/>
+        <w:ind w:left="360"/>
+        <w:rPr>
+          <w:rFonts w:eastAsia="Times New Roman" w:cs="Arial"/>
+          <w:szCs w:val="24"/>
+        </w:rPr>
+      </w:pPr>
+      <w:r>
+        <w:rPr>
+          <w:rFonts w:eastAsia="Times New Roman" w:cs="Arial"/>
+          <w:szCs w:val="24"/>
+        </w:rPr>
+        <w:t xml:space="preserve">C6 </w:t>
+      </w:r>
+      <w:r>
+        <w:rPr>
+          <w:rFonts w:eastAsia="Times New Roman" w:cs="Arial"/>
+          <w:szCs w:val="24"/>
+        </w:rPr>
+        <w:tab/>
+      </w:r>
+      <w:r>
+        <w:rPr>
+          <w:rFonts w:eastAsia="Times New Roman" w:cs="Arial"/>
+          <w:szCs w:val="24"/>
+        </w:rPr>
+        <w:t xml:space="preserve">A: </w:t>
+      </w:r>
+      <w:r>
+        <w:rPr>
+          <w:rFonts w:eastAsia="Times New Roman" w:cs="Arial"/>
+          <w:szCs w:val="24"/>
+        </w:rPr>
+        <w:t>Peter hat gehört, dass der Lehrer während seinem Urlaub</w:t>
+      </w:r>
+    </w:p>
+    <w:p>
+      <w:pPr>
+        <w:spacing w:after="0" w:line="276" w:lineRule="auto"/>
+        <w:ind w:left="360"/>
+        <w:rPr>
+          <w:rFonts w:eastAsia="Times New Roman" w:cs="Arial"/>
+          <w:szCs w:val="24"/>
+        </w:rPr>
+      </w:pPr>
+      <w:r>
+        <w:rPr>
+          <w:rFonts w:eastAsia="Times New Roman" w:cs="Arial"/>
+          <w:szCs w:val="24"/>
+        </w:rPr>
+        <w:t xml:space="preserve"> </w:t>
+      </w:r>
+      <w:r>
+        <w:rPr>
+          <w:rFonts w:eastAsia="Times New Roman" w:cs="Arial"/>
+          <w:szCs w:val="24"/>
+        </w:rPr>
+        <w:tab/>
+      </w:r>
+      <w:r>
+        <w:rPr>
+          <w:rFonts w:eastAsia="Times New Roman" w:cs="Arial"/>
+          <w:szCs w:val="24"/>
+        </w:rPr>
+        <w:tab/>
+        <w:t xml:space="preserve">     </w:t>
+      </w:r>
+      <w:r>
+        <w:rPr>
+          <w:rFonts w:eastAsia="Times New Roman" w:cs="Arial"/>
+          <w:szCs w:val="24"/>
+        </w:rPr>
+        <w:t>gekündigt hat.</w:t>
+      </w:r>
+      <w:r>
+        <w:rPr>
+          <w:rFonts w:eastAsia="Times New Roman" w:cs="Arial"/>
+          <w:szCs w:val="24"/>
+        </w:rPr>
+        <w:tab/>
+      </w:r>
+    </w:p>
+    <w:p>
+      <w:pPr>
+        <w:spacing w:after="0" w:line="276" w:lineRule="auto"/>
+        <w:ind w:left="567" w:firstLine="567"/>
+        <w:rPr>
+          <w:rFonts w:eastAsia="Times New Roman" w:cs="Arial"/>
+          <w:szCs w:val="24"/>
+        </w:rPr>
+      </w:pPr>
+      <w:r>
+        <w:rPr>
+          <w:rFonts w:eastAsia="Times New Roman" w:cs="Arial"/>
+          <w:szCs w:val="24"/>
+        </w:rPr>
+        <w:t xml:space="preserve">B: </w:t>
+      </w:r>
+      <w:r>
+        <w:rPr>
+          <w:rFonts w:eastAsia="Times New Roman" w:cs="Arial"/>
+          <w:szCs w:val="24"/>
+        </w:rPr>
+        <w:t xml:space="preserve">Nein, vor dem Urlaub hat Peter gehört, hat der Lehrer </w:t>
+      </w:r>
+      <w:proofErr w:type="spellStart"/>
+      <w:r>
+        <w:rPr>
+          <w:rFonts w:eastAsia="Times New Roman" w:cs="Arial"/>
+          <w:szCs w:val="24"/>
+        </w:rPr>
+        <w:t>gekün</w:t>
+      </w:r>
+      <w:proofErr w:type="spellEnd"/>
+      <w:r>
+        <w:rPr>
+          <w:rFonts w:eastAsia="Times New Roman" w:cs="Arial"/>
+          <w:szCs w:val="24"/>
+        </w:rPr>
+        <w:t>-</w:t>
+      </w:r>
+    </w:p>
+    <w:p>
+      <w:pPr>
+        <w:spacing w:after="0" w:line="276" w:lineRule="auto"/>
+        <w:ind w:left="567" w:firstLine="567"/>
+        <w:rPr>
+          <w:rFonts w:eastAsia="Times New Roman" w:cs="Arial"/>
+          <w:szCs w:val="24"/>
+        </w:rPr>
+      </w:pPr>
+      <w:r>
+        <w:rPr>
+          <w:rFonts w:eastAsia="Times New Roman" w:cs="Arial"/>
+          <w:szCs w:val="24"/>
+        </w:rPr>
+        <w:t xml:space="preserve">     </w:t>
+      </w:r>
+      <w:proofErr w:type="spellStart"/>
+      <w:r>
+        <w:rPr>
+          <w:rFonts w:eastAsia="Times New Roman" w:cs="Arial"/>
+          <w:szCs w:val="24"/>
+        </w:rPr>
+        <w:t>digt</w:t>
+      </w:r>
+      <w:proofErr w:type="spellEnd"/>
+      <w:r>
+        <w:rPr>
+          <w:rFonts w:eastAsia="Times New Roman" w:cs="Arial"/>
+          <w:szCs w:val="24"/>
+        </w:rPr>
+        <w:t>.</w:t>
+      </w:r>
+    </w:p>
+    <w:p>
+      <w:pPr>
+        <w:spacing w:after="0" w:line="276" w:lineRule="auto"/>
+        <w:ind w:left="360"/>
+        <w:rPr>
+          <w:rFonts w:eastAsia="Times New Roman" w:cs="Arial"/>
+          <w:szCs w:val="24"/>
+        </w:rPr>
+      </w:pPr>
+      <w:r>
+        <w:rPr>
+          <w:rFonts w:eastAsia="Times New Roman" w:cs="Arial"/>
+          <w:szCs w:val="24"/>
+        </w:rPr>
+        <w:lastRenderedPageBreak/>
+        <w:t>D1</w:t>
+      </w:r>
+      <w:r>
+        <w:rPr>
+          <w:rFonts w:eastAsia="Times New Roman" w:cs="Arial"/>
+          <w:szCs w:val="24"/>
+        </w:rPr>
+        <w:tab/>
+      </w:r>
+      <w:r>
+        <w:rPr>
+          <w:rFonts w:eastAsia="Times New Roman" w:cs="Arial"/>
+          <w:szCs w:val="24"/>
+        </w:rPr>
+        <w:t xml:space="preserve">A: </w:t>
+      </w:r>
+      <w:r>
+        <w:rPr>
+          <w:rFonts w:eastAsia="Times New Roman" w:cs="Arial"/>
+          <w:szCs w:val="24"/>
+        </w:rPr>
+        <w:t>Peter hat ihn als kompetenten Begleiter empfohlen.</w:t>
+      </w:r>
+      <w:r>
+        <w:rPr>
+          <w:rFonts w:eastAsia="Times New Roman" w:cs="Arial"/>
+          <w:szCs w:val="24"/>
+        </w:rPr>
+        <w:tab/>
+      </w:r>
+      <w:r>
+        <w:rPr>
+          <w:rFonts w:eastAsia="Times New Roman" w:cs="Arial"/>
+          <w:szCs w:val="24"/>
+        </w:rPr>
+        <w:tab/>
+      </w:r>
+      <w:r>
+        <w:rPr>
+          <w:rFonts w:eastAsia="Times New Roman" w:cs="Arial"/>
+          <w:szCs w:val="24"/>
+        </w:rPr>
+        <w:tab/>
+        <w:t xml:space="preserve">B: </w:t>
+      </w:r>
+      <w:r>
+        <w:rPr>
+          <w:rFonts w:eastAsia="Times New Roman" w:cs="Arial"/>
+          <w:szCs w:val="24"/>
+        </w:rPr>
+        <w:t>Ja, sich selbst.</w:t>
+      </w:r>
+    </w:p>
+    <w:p>
+      <w:pPr>
+        <w:spacing w:after="0" w:line="276" w:lineRule="auto"/>
+        <w:ind w:left="360"/>
+        <w:rPr>
+          <w:rFonts w:eastAsia="Times New Roman" w:cs="Arial"/>
+          <w:szCs w:val="24"/>
+        </w:rPr>
+      </w:pPr>
+      <w:r>
+        <w:rPr>
+          <w:rFonts w:eastAsia="Times New Roman" w:cs="Arial"/>
+          <w:szCs w:val="24"/>
+        </w:rPr>
+        <w:t>D2</w:t>
+      </w:r>
+      <w:r>
+        <w:rPr>
+          <w:rFonts w:eastAsia="Times New Roman" w:cs="Arial"/>
+          <w:szCs w:val="24"/>
+        </w:rPr>
+        <w:tab/>
+      </w:r>
+      <w:r>
+        <w:rPr>
+          <w:rFonts w:eastAsia="Times New Roman" w:cs="Arial"/>
+          <w:szCs w:val="24"/>
+        </w:rPr>
+        <w:t xml:space="preserve">A: </w:t>
+      </w:r>
+      <w:r>
+        <w:rPr>
+          <w:rFonts w:eastAsia="Times New Roman" w:cs="Arial"/>
+          <w:szCs w:val="24"/>
+        </w:rPr>
+        <w:t>Peter hat Maria einen Brief geschrieben.</w:t>
+      </w:r>
+      <w:r>
+        <w:rPr>
+          <w:rFonts w:eastAsia="Times New Roman" w:cs="Arial"/>
+          <w:szCs w:val="24"/>
+        </w:rPr>
+        <w:tab/>
+      </w:r>
+      <w:r>
+        <w:rPr>
+          <w:rFonts w:eastAsia="Times New Roman" w:cs="Arial"/>
+          <w:szCs w:val="24"/>
+        </w:rPr>
+        <w:tab/>
+      </w:r>
+      <w:r>
+        <w:rPr>
+          <w:rFonts w:eastAsia="Times New Roman" w:cs="Arial"/>
+          <w:szCs w:val="24"/>
+        </w:rPr>
+        <w:tab/>
+      </w:r>
+      <w:r>
+        <w:rPr>
+          <w:rFonts w:eastAsia="Times New Roman" w:cs="Arial"/>
+          <w:szCs w:val="24"/>
+        </w:rPr>
+        <w:tab/>
+      </w:r>
+      <w:r>
+        <w:rPr>
+          <w:rFonts w:eastAsia="Times New Roman" w:cs="Arial"/>
+          <w:szCs w:val="24"/>
+        </w:rPr>
+        <w:tab/>
+        <w:t>B: J</w:t>
+      </w:r>
+      <w:r>
+        <w:rPr>
+          <w:rFonts w:eastAsia="Times New Roman" w:cs="Arial"/>
+          <w:szCs w:val="24"/>
+        </w:rPr>
+        <w:t>a, einander.</w:t>
+      </w:r>
+    </w:p>
+    <w:p>
+      <w:pPr>
+        <w:spacing w:after="0" w:line="276" w:lineRule="auto"/>
+        <w:ind w:left="360"/>
+        <w:rPr>
+          <w:rFonts w:eastAsia="Times New Roman" w:cs="Arial"/>
+          <w:szCs w:val="24"/>
+        </w:rPr>
+      </w:pPr>
+      <w:r>
+        <w:rPr>
+          <w:rFonts w:eastAsia="Times New Roman" w:cs="Arial"/>
+          <w:szCs w:val="24"/>
+        </w:rPr>
+        <w:t>D3</w:t>
+      </w:r>
+      <w:r>
+        <w:rPr>
+          <w:rFonts w:eastAsia="Times New Roman" w:cs="Arial"/>
+          <w:szCs w:val="24"/>
+        </w:rPr>
+        <w:tab/>
+      </w:r>
+      <w:r>
+        <w:rPr>
+          <w:rFonts w:eastAsia="Times New Roman" w:cs="Arial"/>
+          <w:szCs w:val="24"/>
+        </w:rPr>
+        <w:t xml:space="preserve">A: </w:t>
+      </w:r>
+      <w:r>
+        <w:rPr>
+          <w:rFonts w:eastAsia="Times New Roman" w:cs="Arial"/>
+          <w:szCs w:val="24"/>
+        </w:rPr>
+        <w:t>Peter hat es dem neuen Tenor zugemutet.</w:t>
+      </w:r>
+      <w:r>
+        <w:rPr>
+          <w:rFonts w:eastAsia="Times New Roman" w:cs="Arial"/>
+          <w:szCs w:val="24"/>
+        </w:rPr>
+        <w:tab/>
+      </w:r>
+      <w:r>
+        <w:rPr>
+          <w:rFonts w:eastAsia="Times New Roman" w:cs="Arial"/>
+          <w:szCs w:val="24"/>
+        </w:rPr>
+        <w:tab/>
+      </w:r>
+      <w:r>
+        <w:rPr>
+          <w:rFonts w:eastAsia="Times New Roman" w:cs="Arial"/>
+          <w:szCs w:val="24"/>
+        </w:rPr>
+        <w:tab/>
+      </w:r>
+    </w:p>
+    <w:p>
+      <w:pPr>
+        <w:spacing w:after="0" w:line="276" w:lineRule="auto"/>
+        <w:rPr>
+          <w:rFonts w:eastAsia="Times New Roman" w:cs="Arial"/>
+          <w:szCs w:val="24"/>
+        </w:rPr>
+      </w:pPr>
+      <w:r>
+        <w:rPr>
+          <w:rFonts w:eastAsia="Times New Roman" w:cs="Arial"/>
+          <w:szCs w:val="24"/>
+        </w:rPr>
+        <w:t xml:space="preserve"> </w:t>
+      </w:r>
+      <w:r>
+        <w:rPr>
+          <w:rFonts w:eastAsia="Times New Roman" w:cs="Arial"/>
+          <w:szCs w:val="24"/>
+        </w:rPr>
+        <w:tab/>
+      </w:r>
+      <w:r>
+        <w:rPr>
+          <w:rFonts w:eastAsia="Times New Roman" w:cs="Arial"/>
+          <w:szCs w:val="24"/>
+        </w:rPr>
+        <w:tab/>
+        <w:t xml:space="preserve">B: </w:t>
+      </w:r>
+      <w:r>
+        <w:rPr>
+          <w:rFonts w:eastAsia="Times New Roman" w:cs="Arial"/>
+          <w:szCs w:val="24"/>
+        </w:rPr>
+        <w:t>Nein, der Komponist hat dem neuen Tenor es zugemutet.</w:t>
+      </w:r>
+    </w:p>
+    <w:p>
+      <w:pPr>
+        <w:spacing w:after="0" w:line="276" w:lineRule="auto"/>
+        <w:ind w:left="360"/>
+        <w:rPr>
+          <w:rFonts w:eastAsia="Times New Roman" w:cs="Arial"/>
+          <w:szCs w:val="24"/>
+        </w:rPr>
+      </w:pPr>
+      <w:r>
+        <w:rPr>
+          <w:rFonts w:eastAsia="Times New Roman" w:cs="Arial"/>
+          <w:szCs w:val="24"/>
+        </w:rPr>
+        <w:t>D4</w:t>
+      </w:r>
+      <w:r>
+        <w:rPr>
+          <w:rFonts w:eastAsia="Times New Roman" w:cs="Arial"/>
+          <w:szCs w:val="24"/>
+        </w:rPr>
+        <w:tab/>
+      </w:r>
+      <w:r>
+        <w:rPr>
+          <w:rFonts w:eastAsia="Times New Roman" w:cs="Arial"/>
+          <w:szCs w:val="24"/>
+        </w:rPr>
+        <w:t xml:space="preserve">A: </w:t>
+      </w:r>
+      <w:r>
+        <w:rPr>
+          <w:rFonts w:eastAsia="Times New Roman" w:cs="Arial"/>
+          <w:szCs w:val="24"/>
+        </w:rPr>
+        <w:t>Peter hat seinem Sohn eine Geschichte vorgelesen.</w:t>
+      </w:r>
+      <w:r>
+        <w:rPr>
+          <w:rFonts w:eastAsia="Times New Roman" w:cs="Arial"/>
+          <w:szCs w:val="24"/>
+        </w:rPr>
+        <w:tab/>
+      </w:r>
+    </w:p>
+    <w:p>
+      <w:pPr>
+        <w:spacing w:after="0" w:line="276" w:lineRule="auto"/>
+        <w:ind w:left="360"/>
+        <w:rPr>
+          <w:rFonts w:eastAsia="Times New Roman" w:cs="Arial"/>
+          <w:szCs w:val="24"/>
+        </w:rPr>
+      </w:pPr>
+      <w:r>
+        <w:rPr>
+          <w:rFonts w:eastAsia="Times New Roman" w:cs="Arial"/>
+          <w:szCs w:val="24"/>
+        </w:rPr>
+        <w:t xml:space="preserve"> </w:t>
+      </w:r>
+      <w:r>
+        <w:rPr>
+          <w:rFonts w:eastAsia="Times New Roman" w:cs="Arial"/>
+          <w:szCs w:val="24"/>
+        </w:rPr>
+        <w:tab/>
+      </w:r>
+      <w:r>
+        <w:rPr>
+          <w:rFonts w:eastAsia="Times New Roman" w:cs="Arial"/>
+          <w:szCs w:val="24"/>
+        </w:rPr>
+        <w:tab/>
+        <w:t xml:space="preserve">B: </w:t>
+      </w:r>
+      <w:r>
+        <w:rPr>
+          <w:rFonts w:eastAsia="Times New Roman" w:cs="Arial"/>
+          <w:szCs w:val="24"/>
+        </w:rPr>
+        <w:t>Nein, Peter hat ein Gedicht ihnen vorgelesen.</w:t>
+      </w:r>
+    </w:p>
+    <w:p>
+      <w:pPr>
+        <w:spacing w:after="0" w:line="276" w:lineRule="auto"/>
+        <w:ind w:left="360"/>
+        <w:rPr>
+          <w:rFonts w:eastAsia="Times New Roman" w:cs="Arial"/>
+          <w:szCs w:val="24"/>
+        </w:rPr>
+      </w:pPr>
+      <w:r>
+        <w:rPr>
+          <w:rFonts w:eastAsia="Times New Roman" w:cs="Arial"/>
+          <w:szCs w:val="24"/>
+        </w:rPr>
+        <w:t>D5</w:t>
+      </w:r>
+      <w:r>
+        <w:rPr>
+          <w:rFonts w:eastAsia="Times New Roman" w:cs="Arial"/>
+          <w:szCs w:val="24"/>
+        </w:rPr>
+        <w:tab/>
+      </w:r>
+      <w:r>
+        <w:rPr>
+          <w:rFonts w:eastAsia="Times New Roman" w:cs="Arial"/>
+          <w:szCs w:val="24"/>
+        </w:rPr>
+        <w:t xml:space="preserve">A: </w:t>
+      </w:r>
+      <w:r>
+        <w:rPr>
+          <w:rFonts w:eastAsia="Times New Roman" w:cs="Arial"/>
+          <w:szCs w:val="24"/>
+        </w:rPr>
+        <w:t>Peter hat Maria eine E-Mail geschickt.</w:t>
+      </w:r>
+      <w:r>
+        <w:rPr>
+          <w:rFonts w:eastAsia="Times New Roman" w:cs="Arial"/>
+          <w:szCs w:val="24"/>
+        </w:rPr>
+        <w:tab/>
+      </w:r>
+      <w:r>
+        <w:rPr>
+          <w:rFonts w:eastAsia="Times New Roman" w:cs="Arial"/>
+          <w:szCs w:val="24"/>
+        </w:rPr>
+        <w:tab/>
+      </w:r>
+      <w:r>
+        <w:rPr>
+          <w:rFonts w:eastAsia="Times New Roman" w:cs="Arial"/>
+          <w:szCs w:val="24"/>
+        </w:rPr>
+        <w:tab/>
+      </w:r>
+      <w:r>
+        <w:rPr>
+          <w:rFonts w:eastAsia="Times New Roman" w:cs="Arial"/>
+          <w:szCs w:val="24"/>
+        </w:rPr>
+        <w:tab/>
+      </w:r>
+    </w:p>
+    <w:p>
+      <w:pPr>
+        <w:spacing w:after="0" w:line="276" w:lineRule="auto"/>
+        <w:rPr>
+          <w:rFonts w:eastAsia="Times New Roman" w:cs="Arial"/>
+          <w:szCs w:val="24"/>
+        </w:rPr>
+      </w:pPr>
+      <w:r>
+        <w:rPr>
+          <w:rFonts w:eastAsia="Times New Roman" w:cs="Arial"/>
+          <w:szCs w:val="24"/>
+        </w:rPr>
+        <w:t xml:space="preserve"> </w:t>
+      </w:r>
+      <w:r>
+        <w:rPr>
+          <w:rFonts w:eastAsia="Times New Roman" w:cs="Arial"/>
+          <w:szCs w:val="24"/>
+        </w:rPr>
+        <w:tab/>
+      </w:r>
+      <w:r>
+        <w:rPr>
+          <w:rFonts w:eastAsia="Times New Roman" w:cs="Arial"/>
+          <w:szCs w:val="24"/>
+        </w:rPr>
+        <w:tab/>
+        <w:t xml:space="preserve">B: </w:t>
+      </w:r>
+      <w:r>
+        <w:rPr>
+          <w:rFonts w:eastAsia="Times New Roman" w:cs="Arial"/>
+          <w:szCs w:val="24"/>
+        </w:rPr>
+        <w:t>Nein, er hat eine SMS ihr geschickt.</w:t>
+      </w:r>
+    </w:p>
+    <w:p>
+      <w:pPr>
+        <w:spacing w:after="0" w:line="276" w:lineRule="auto"/>
+        <w:ind w:left="360"/>
+        <w:rPr>
+          <w:rFonts w:eastAsia="Times New Roman" w:cs="Arial"/>
+          <w:szCs w:val="24"/>
+        </w:rPr>
+      </w:pPr>
+      <w:r>
+        <w:rPr>
+          <w:rFonts w:eastAsia="Times New Roman" w:cs="Arial"/>
+          <w:szCs w:val="24"/>
+        </w:rPr>
+        <w:t>D6</w:t>
+      </w:r>
+      <w:r>
+        <w:rPr>
+          <w:rFonts w:eastAsia="Times New Roman" w:cs="Arial"/>
+          <w:szCs w:val="24"/>
+        </w:rPr>
+        <w:tab/>
+      </w:r>
+      <w:r>
+        <w:rPr>
+          <w:rFonts w:eastAsia="Times New Roman" w:cs="Arial"/>
+          <w:szCs w:val="24"/>
+        </w:rPr>
+        <w:t xml:space="preserve">A: </w:t>
+      </w:r>
+      <w:r>
+        <w:rPr>
+          <w:rFonts w:eastAsia="Times New Roman" w:cs="Arial"/>
+          <w:szCs w:val="24"/>
+        </w:rPr>
+        <w:t>Peter hat am liebsten die FAZ gelesen.</w:t>
+      </w:r>
+      <w:r>
+        <w:rPr>
+          <w:rFonts w:eastAsia="Times New Roman" w:cs="Arial"/>
+          <w:szCs w:val="24"/>
+        </w:rPr>
+        <w:tab/>
+      </w:r>
+      <w:r>
+        <w:rPr>
+          <w:rFonts w:eastAsia="Times New Roman" w:cs="Arial"/>
+          <w:szCs w:val="24"/>
+        </w:rPr>
+        <w:tab/>
+      </w:r>
+      <w:r>
+        <w:rPr>
+          <w:rFonts w:eastAsia="Times New Roman" w:cs="Arial"/>
+          <w:szCs w:val="24"/>
+        </w:rPr>
+        <w:tab/>
+      </w:r>
+      <w:r>
+        <w:rPr>
+          <w:rFonts w:eastAsia="Times New Roman" w:cs="Arial"/>
+          <w:szCs w:val="24"/>
+        </w:rPr>
+        <w:tab/>
+      </w:r>
+    </w:p>
+    <w:p>
+      <w:pPr>
+        <w:spacing w:after="0" w:line="276" w:lineRule="auto"/>
+        <w:ind w:left="360"/>
+        <w:rPr>
+          <w:rFonts w:eastAsia="Times New Roman" w:cs="Arial"/>
+          <w:szCs w:val="24"/>
+        </w:rPr>
+      </w:pPr>
+      <w:r>
+        <w:rPr>
+          <w:rFonts w:eastAsia="Times New Roman" w:cs="Arial"/>
+          <w:szCs w:val="24"/>
+        </w:rPr>
+        <w:t xml:space="preserve"> </w:t>
+      </w:r>
+      <w:r>
+        <w:rPr>
+          <w:rFonts w:eastAsia="Times New Roman" w:cs="Arial"/>
+          <w:szCs w:val="24"/>
+        </w:rPr>
+        <w:tab/>
+      </w:r>
+      <w:r>
+        <w:rPr>
+          <w:rFonts w:eastAsia="Times New Roman" w:cs="Arial"/>
+          <w:szCs w:val="24"/>
+        </w:rPr>
+        <w:tab/>
+        <w:t xml:space="preserve">B: </w:t>
+      </w:r>
+      <w:r>
+        <w:rPr>
+          <w:rFonts w:eastAsia="Times New Roman" w:cs="Arial"/>
+          <w:szCs w:val="24"/>
+        </w:rPr>
+        <w:t xml:space="preserve">Nein, er liest am liebsten die Süddeutsche, obwohl er lebt </w:t>
+      </w:r>
+    </w:p>
+    <w:p>
+      <w:pPr>
+        <w:spacing w:after="0" w:line="276" w:lineRule="auto"/>
+        <w:ind w:left="360"/>
+        <w:rPr>
+          <w:rFonts w:eastAsia="Times New Roman" w:cs="Arial"/>
+          <w:szCs w:val="24"/>
+        </w:rPr>
+      </w:pPr>
+      <w:r>
+        <w:rPr>
+          <w:rFonts w:eastAsia="Times New Roman" w:cs="Arial"/>
+          <w:szCs w:val="24"/>
+        </w:rPr>
+        <w:t xml:space="preserve"> </w:t>
+      </w:r>
+      <w:r>
+        <w:rPr>
+          <w:rFonts w:eastAsia="Times New Roman" w:cs="Arial"/>
+          <w:szCs w:val="24"/>
+        </w:rPr>
+        <w:tab/>
+      </w:r>
+      <w:r>
+        <w:rPr>
+          <w:rFonts w:eastAsia="Times New Roman" w:cs="Arial"/>
+          <w:szCs w:val="24"/>
+        </w:rPr>
+        <w:tab/>
+        <w:t xml:space="preserve">     </w:t>
+      </w:r>
+      <w:r>
+        <w:rPr>
+          <w:rFonts w:eastAsia="Times New Roman" w:cs="Arial"/>
+          <w:szCs w:val="24"/>
+        </w:rPr>
+        <w:t>jetzt in Düsseldorf.</w:t>
+      </w:r>
+    </w:p>
+    <w:p>
+      <w:pPr>
+        <w:spacing w:after="0" w:line="276" w:lineRule="auto"/>
+        <w:ind w:left="360"/>
+        <w:rPr>
+          <w:rFonts w:eastAsia="Times New Roman" w:cs="Arial"/>
+          <w:szCs w:val="24"/>
+        </w:rPr>
+      </w:pPr>
+      <w:r>
+        <w:rPr>
+          <w:rFonts w:eastAsia="Times New Roman" w:cs="Arial"/>
+          <w:szCs w:val="24"/>
+        </w:rPr>
+        <w:t>E1</w:t>
+      </w:r>
+      <w:r>
+        <w:rPr>
+          <w:rFonts w:eastAsia="Times New Roman" w:cs="Arial"/>
+          <w:szCs w:val="24"/>
+        </w:rPr>
+        <w:tab/>
+      </w:r>
+      <w:r>
+        <w:rPr>
+          <w:rFonts w:eastAsia="Times New Roman" w:cs="Arial"/>
+          <w:szCs w:val="24"/>
+        </w:rPr>
+        <w:t xml:space="preserve">A: </w:t>
+      </w:r>
+      <w:r>
+        <w:rPr>
+          <w:rFonts w:eastAsia="Times New Roman" w:cs="Arial"/>
+          <w:szCs w:val="24"/>
+        </w:rPr>
+        <w:t>Peter hat den Rasen gemäht.</w:t>
+      </w:r>
+      <w:r>
+        <w:rPr>
+          <w:rFonts w:eastAsia="Times New Roman" w:cs="Arial"/>
+          <w:szCs w:val="24"/>
+        </w:rPr>
+        <w:tab/>
+      </w:r>
+      <w:r>
+        <w:rPr>
+          <w:rFonts w:eastAsia="Times New Roman" w:cs="Arial"/>
+          <w:szCs w:val="24"/>
+        </w:rPr>
+        <w:tab/>
+      </w:r>
+      <w:r>
+        <w:rPr>
+          <w:rFonts w:eastAsia="Times New Roman" w:cs="Arial"/>
+          <w:szCs w:val="24"/>
+        </w:rPr>
+        <w:tab/>
+      </w:r>
+      <w:r>
+        <w:rPr>
+          <w:rFonts w:eastAsia="Times New Roman" w:cs="Arial"/>
+          <w:szCs w:val="24"/>
+        </w:rPr>
+        <w:tab/>
+      </w:r>
+      <w:r>
+        <w:rPr>
+          <w:rFonts w:eastAsia="Times New Roman" w:cs="Arial"/>
+          <w:szCs w:val="24"/>
+        </w:rPr>
+        <w:tab/>
+      </w:r>
+    </w:p>
+    <w:p>
+      <w:pPr>
+        <w:spacing w:after="0" w:line="276" w:lineRule="auto"/>
+        <w:rPr>
+          <w:rFonts w:eastAsia="Times New Roman" w:cs="Arial"/>
+          <w:szCs w:val="24"/>
+        </w:rPr>
+      </w:pPr>
+      <w:r>
+        <w:rPr>
+          <w:rFonts w:eastAsia="Times New Roman" w:cs="Arial"/>
+          <w:szCs w:val="24"/>
+        </w:rPr>
+        <w:t xml:space="preserve"> </w:t>
+      </w:r>
+      <w:r>
+        <w:rPr>
+          <w:rFonts w:eastAsia="Times New Roman" w:cs="Arial"/>
+          <w:szCs w:val="24"/>
+        </w:rPr>
+        <w:tab/>
+      </w:r>
+      <w:r>
+        <w:rPr>
+          <w:rFonts w:eastAsia="Times New Roman" w:cs="Arial"/>
+          <w:szCs w:val="24"/>
+        </w:rPr>
+        <w:tab/>
+        <w:t xml:space="preserve">B: </w:t>
+      </w:r>
+      <w:r>
+        <w:rPr>
+          <w:rFonts w:eastAsia="Times New Roman" w:cs="Arial"/>
+          <w:szCs w:val="24"/>
+        </w:rPr>
+        <w:t>Ja, obwohl der Hitze.</w:t>
+      </w:r>
+    </w:p>
+    <w:p>
+      <w:pPr>
+        <w:spacing w:after="0" w:line="276" w:lineRule="auto"/>
+        <w:ind w:left="360"/>
+        <w:rPr>
+          <w:rFonts w:eastAsia="Times New Roman" w:cs="Arial"/>
+          <w:szCs w:val="24"/>
+        </w:rPr>
+      </w:pPr>
+      <w:r>
+        <w:rPr>
+          <w:rFonts w:eastAsia="Times New Roman" w:cs="Arial"/>
+          <w:szCs w:val="24"/>
+        </w:rPr>
+        <w:t>E2</w:t>
+      </w:r>
+      <w:r>
+        <w:rPr>
+          <w:rFonts w:eastAsia="Times New Roman" w:cs="Arial"/>
+          <w:szCs w:val="24"/>
+        </w:rPr>
+        <w:tab/>
+      </w:r>
+      <w:r>
+        <w:rPr>
+          <w:rFonts w:eastAsia="Times New Roman" w:cs="Arial"/>
+          <w:szCs w:val="24"/>
+        </w:rPr>
+        <w:t xml:space="preserve">A: </w:t>
+      </w:r>
+      <w:r>
+        <w:rPr>
+          <w:rFonts w:eastAsia="Times New Roman" w:cs="Arial"/>
+          <w:szCs w:val="24"/>
+        </w:rPr>
+        <w:t>Peter hat den Fernseher eingeschaltet.</w:t>
+      </w:r>
+      <w:r>
+        <w:rPr>
+          <w:rFonts w:eastAsia="Times New Roman" w:cs="Arial"/>
+          <w:szCs w:val="24"/>
+        </w:rPr>
+        <w:tab/>
+      </w:r>
+      <w:r>
+        <w:rPr>
+          <w:rFonts w:eastAsia="Times New Roman" w:cs="Arial"/>
+          <w:szCs w:val="24"/>
+        </w:rPr>
+        <w:tab/>
+      </w:r>
+      <w:r>
+        <w:rPr>
+          <w:rFonts w:eastAsia="Times New Roman" w:cs="Arial"/>
+          <w:szCs w:val="24"/>
+        </w:rPr>
+        <w:tab/>
+      </w:r>
+      <w:r>
+        <w:rPr>
+          <w:rFonts w:eastAsia="Times New Roman" w:cs="Arial"/>
+          <w:szCs w:val="24"/>
+        </w:rPr>
+        <w:tab/>
+      </w:r>
+    </w:p>
+    <w:p>
+      <w:pPr>
+        <w:spacing w:after="0" w:line="276" w:lineRule="auto"/>
+        <w:ind w:left="360"/>
+        <w:rPr>
+          <w:rFonts w:eastAsia="Times New Roman" w:cs="Arial"/>
+          <w:szCs w:val="24"/>
+        </w:rPr>
+      </w:pPr>
+      <w:r>
+        <w:rPr>
+          <w:rFonts w:eastAsia="Times New Roman" w:cs="Arial"/>
+          <w:szCs w:val="24"/>
+        </w:rPr>
+        <w:t xml:space="preserve"> </w:t>
+      </w:r>
+      <w:r>
+        <w:rPr>
+          <w:rFonts w:eastAsia="Times New Roman" w:cs="Arial"/>
+          <w:szCs w:val="24"/>
+        </w:rPr>
+        <w:tab/>
+      </w:r>
+      <w:r>
+        <w:rPr>
+          <w:rFonts w:eastAsia="Times New Roman" w:cs="Arial"/>
+          <w:szCs w:val="24"/>
+        </w:rPr>
+        <w:tab/>
+        <w:t xml:space="preserve">B: </w:t>
+      </w:r>
+      <w:r>
+        <w:rPr>
+          <w:rFonts w:eastAsia="Times New Roman" w:cs="Arial"/>
+          <w:szCs w:val="24"/>
+        </w:rPr>
+        <w:t xml:space="preserve">Ja, </w:t>
+      </w:r>
+      <w:r>
+        <w:rPr>
+          <w:rFonts w:eastAsia="Times New Roman" w:cs="Arial"/>
+          <w:szCs w:val="24"/>
+        </w:rPr>
+        <w:t>um zu schauen eine Fernsehserie</w:t>
+      </w:r>
+      <w:r>
+        <w:rPr>
+          <w:rFonts w:eastAsia="Times New Roman" w:cs="Arial"/>
+          <w:szCs w:val="24"/>
+        </w:rPr>
+        <w:t>.</w:t>
+      </w:r>
+    </w:p>
+    <w:p>
+      <w:pPr>
+        <w:spacing w:after="0" w:line="276" w:lineRule="auto"/>
+        <w:ind w:left="360"/>
+        <w:rPr>
+          <w:rFonts w:eastAsia="Times New Roman" w:cs="Arial"/>
+          <w:szCs w:val="24"/>
+        </w:rPr>
+      </w:pPr>
+      <w:r>
+        <w:rPr>
+          <w:rFonts w:eastAsia="Times New Roman" w:cs="Arial"/>
+          <w:szCs w:val="24"/>
+        </w:rPr>
+        <w:t>E3</w:t>
+      </w:r>
+      <w:r>
+        <w:rPr>
+          <w:rFonts w:eastAsia="Times New Roman" w:cs="Arial"/>
+          <w:szCs w:val="24"/>
+        </w:rPr>
+        <w:tab/>
+      </w:r>
+      <w:r>
+        <w:rPr>
+          <w:rFonts w:eastAsia="Times New Roman" w:cs="Arial"/>
+          <w:szCs w:val="24"/>
+        </w:rPr>
+        <w:t xml:space="preserve">A: </w:t>
+      </w:r>
+      <w:r>
+        <w:rPr>
+          <w:rFonts w:eastAsia="Times New Roman" w:cs="Arial"/>
+          <w:szCs w:val="24"/>
+        </w:rPr>
+        <w:t>Peter hat seinem Sohn ein Geschenk gemacht</w:t>
+      </w:r>
+      <w:r>
+        <w:rPr>
+          <w:rFonts w:eastAsia="Times New Roman" w:cs="Arial"/>
+          <w:szCs w:val="24"/>
+        </w:rPr>
+        <w:tab/>
+      </w:r>
+      <w:r>
+        <w:rPr>
+          <w:rFonts w:eastAsia="Times New Roman" w:cs="Arial"/>
+          <w:szCs w:val="24"/>
+        </w:rPr>
+        <w:tab/>
+      </w:r>
+    </w:p>
+    <w:p>
+      <w:pPr>
+        <w:spacing w:after="0" w:line="276" w:lineRule="auto"/>
+        <w:rPr>
+          <w:rFonts w:eastAsia="Times New Roman" w:cs="Arial"/>
+          <w:szCs w:val="24"/>
+        </w:rPr>
+      </w:pPr>
+      <w:r>
+        <w:rPr>
+          <w:rFonts w:eastAsia="Times New Roman" w:cs="Arial"/>
+          <w:szCs w:val="24"/>
+        </w:rPr>
+        <w:t xml:space="preserve"> </w:t>
+      </w:r>
+      <w:r>
+        <w:rPr>
+          <w:rFonts w:eastAsia="Times New Roman" w:cs="Arial"/>
+          <w:szCs w:val="24"/>
+        </w:rPr>
+        <w:tab/>
+      </w:r>
+      <w:r>
+        <w:rPr>
+          <w:rFonts w:eastAsia="Times New Roman" w:cs="Arial"/>
+          <w:szCs w:val="24"/>
+        </w:rPr>
+        <w:tab/>
+        <w:t xml:space="preserve">B: </w:t>
+      </w:r>
+      <w:r>
+        <w:rPr>
+          <w:rFonts w:eastAsia="Times New Roman" w:cs="Arial"/>
+          <w:szCs w:val="24"/>
+        </w:rPr>
+        <w:t>Ja, ein Fahrrad in die Schule zum Fahren.</w:t>
+      </w:r>
+    </w:p>
+    <w:p>
+      <w:pPr>
+        <w:spacing w:after="0" w:line="276" w:lineRule="auto"/>
+        <w:ind w:left="360"/>
+        <w:rPr>
+          <w:rFonts w:eastAsia="Times New Roman" w:cs="Arial"/>
+          <w:szCs w:val="24"/>
+        </w:rPr>
+      </w:pPr>
+      <w:r>
+        <w:rPr>
+          <w:rFonts w:eastAsia="Times New Roman" w:cs="Arial"/>
+          <w:szCs w:val="24"/>
+        </w:rPr>
+        <w:t>E4</w:t>
+      </w:r>
+      <w:r>
+        <w:rPr>
+          <w:rFonts w:eastAsia="Times New Roman" w:cs="Arial"/>
+          <w:szCs w:val="24"/>
+        </w:rPr>
+        <w:tab/>
+      </w:r>
+      <w:r>
+        <w:rPr>
+          <w:rFonts w:eastAsia="Times New Roman" w:cs="Arial"/>
+          <w:szCs w:val="24"/>
+        </w:rPr>
+        <w:t xml:space="preserve">A: </w:t>
+      </w:r>
+      <w:r>
+        <w:rPr>
+          <w:rFonts w:eastAsia="Times New Roman" w:cs="Arial"/>
+          <w:szCs w:val="24"/>
+        </w:rPr>
+        <w:t xml:space="preserve">Peter glaubt, dass der Drogenbaron den Politiker bestochen </w:t>
+      </w:r>
+    </w:p>
+    <w:p>
+      <w:pPr>
+        <w:spacing w:after="0" w:line="276" w:lineRule="auto"/>
+        <w:ind w:left="360"/>
+        <w:rPr>
+          <w:rFonts w:eastAsia="Times New Roman" w:cs="Arial"/>
+          <w:szCs w:val="24"/>
+        </w:rPr>
+      </w:pPr>
+      <w:r>
+        <w:rPr>
+          <w:rFonts w:eastAsia="Times New Roman" w:cs="Arial"/>
+          <w:szCs w:val="24"/>
+        </w:rPr>
+        <w:t xml:space="preserve"> </w:t>
+      </w:r>
+      <w:r>
+        <w:rPr>
+          <w:rFonts w:eastAsia="Times New Roman" w:cs="Arial"/>
+          <w:szCs w:val="24"/>
+        </w:rPr>
+        <w:tab/>
+      </w:r>
+      <w:r>
+        <w:rPr>
+          <w:rFonts w:eastAsia="Times New Roman" w:cs="Arial"/>
+          <w:szCs w:val="24"/>
+        </w:rPr>
+        <w:tab/>
+        <w:t xml:space="preserve">     </w:t>
+      </w:r>
+      <w:r>
+        <w:rPr>
+          <w:rFonts w:eastAsia="Times New Roman" w:cs="Arial"/>
+          <w:szCs w:val="24"/>
+        </w:rPr>
+        <w:t>hat.</w:t>
+      </w:r>
+      <w:r>
+        <w:rPr>
+          <w:rFonts w:eastAsia="Times New Roman" w:cs="Arial"/>
+          <w:szCs w:val="24"/>
+        </w:rPr>
+        <w:tab/>
+      </w:r>
+    </w:p>
+    <w:p>
+      <w:pPr>
+        <w:spacing w:after="0" w:line="276" w:lineRule="auto"/>
+        <w:ind w:left="360"/>
+        <w:rPr>
+          <w:rFonts w:eastAsia="Times New Roman" w:cs="Arial"/>
+          <w:szCs w:val="24"/>
+        </w:rPr>
+      </w:pPr>
+      <w:r>
+        <w:rPr>
+          <w:rFonts w:eastAsia="Times New Roman" w:cs="Arial"/>
+          <w:szCs w:val="24"/>
+        </w:rPr>
+        <w:t xml:space="preserve"> </w:t>
+      </w:r>
+      <w:r>
+        <w:rPr>
+          <w:rFonts w:eastAsia="Times New Roman" w:cs="Arial"/>
+          <w:szCs w:val="24"/>
+        </w:rPr>
+        <w:tab/>
+      </w:r>
+      <w:r>
+        <w:rPr>
+          <w:rFonts w:eastAsia="Times New Roman" w:cs="Arial"/>
+          <w:szCs w:val="24"/>
+        </w:rPr>
+        <w:tab/>
+        <w:t xml:space="preserve">B: </w:t>
+      </w:r>
+      <w:r>
+        <w:rPr>
+          <w:rFonts w:eastAsia="Times New Roman" w:cs="Arial"/>
+          <w:szCs w:val="24"/>
+        </w:rPr>
+        <w:t xml:space="preserve">Nein, der Waffenhändler glaubt er, dass den Politiker </w:t>
+      </w:r>
+      <w:proofErr w:type="spellStart"/>
+      <w:r>
+        <w:rPr>
+          <w:rFonts w:eastAsia="Times New Roman" w:cs="Arial"/>
+          <w:szCs w:val="24"/>
+        </w:rPr>
+        <w:t>besto</w:t>
+      </w:r>
+      <w:proofErr w:type="spellEnd"/>
+      <w:r>
+        <w:rPr>
+          <w:rFonts w:eastAsia="Times New Roman" w:cs="Arial"/>
+          <w:szCs w:val="24"/>
+        </w:rPr>
+        <w:t>-</w:t>
+      </w:r>
+    </w:p>
+    <w:p>
+      <w:pPr>
+        <w:spacing w:after="0" w:line="276" w:lineRule="auto"/>
+        <w:ind w:left="360"/>
+        <w:rPr>
+          <w:rFonts w:eastAsia="Times New Roman" w:cs="Arial"/>
+          <w:szCs w:val="24"/>
+        </w:rPr>
+      </w:pPr>
+      <w:r>
+        <w:rPr>
+          <w:rFonts w:eastAsia="Times New Roman" w:cs="Arial"/>
+          <w:szCs w:val="24"/>
+        </w:rPr>
+        <w:t xml:space="preserve"> </w:t>
+      </w:r>
+      <w:r>
+        <w:rPr>
+          <w:rFonts w:eastAsia="Times New Roman" w:cs="Arial"/>
+          <w:szCs w:val="24"/>
+        </w:rPr>
+        <w:tab/>
+      </w:r>
+      <w:r>
+        <w:rPr>
+          <w:rFonts w:eastAsia="Times New Roman" w:cs="Arial"/>
+          <w:szCs w:val="24"/>
+        </w:rPr>
+        <w:tab/>
+        <w:t xml:space="preserve">     </w:t>
+      </w:r>
+      <w:proofErr w:type="spellStart"/>
+      <w:r>
+        <w:rPr>
+          <w:rFonts w:eastAsia="Times New Roman" w:cs="Arial"/>
+          <w:szCs w:val="24"/>
+        </w:rPr>
+        <w:t>chen</w:t>
+      </w:r>
+      <w:proofErr w:type="spellEnd"/>
+      <w:r>
+        <w:rPr>
+          <w:rFonts w:eastAsia="Times New Roman" w:cs="Arial"/>
+          <w:szCs w:val="24"/>
+        </w:rPr>
+        <w:t xml:space="preserve"> </w:t>
+      </w:r>
+      <w:r>
+        <w:rPr>
+          <w:rFonts w:eastAsia="Times New Roman" w:cs="Arial"/>
+          <w:szCs w:val="24"/>
+        </w:rPr>
+        <w:t>hat.</w:t>
+      </w:r>
+    </w:p>
+    <w:p>
+      <w:pPr>
+        <w:spacing w:after="0" w:line="276" w:lineRule="auto"/>
+        <w:ind w:left="360"/>
+        <w:rPr>
+          <w:rFonts w:eastAsia="Times New Roman" w:cs="Arial"/>
+          <w:szCs w:val="24"/>
+        </w:rPr>
+      </w:pPr>
+      <w:r>
+        <w:rPr>
+          <w:rFonts w:eastAsia="Times New Roman" w:cs="Arial"/>
+          <w:szCs w:val="24"/>
+        </w:rPr>
+        <w:t>E5</w:t>
+      </w:r>
+      <w:r>
+        <w:rPr>
+          <w:rFonts w:eastAsia="Times New Roman" w:cs="Arial"/>
+          <w:szCs w:val="24"/>
+        </w:rPr>
+        <w:tab/>
+      </w:r>
+      <w:r>
+        <w:rPr>
+          <w:rFonts w:eastAsia="Times New Roman" w:cs="Arial"/>
+          <w:szCs w:val="24"/>
+        </w:rPr>
+        <w:t xml:space="preserve">A: </w:t>
+      </w:r>
+      <w:r>
+        <w:rPr>
+          <w:rFonts w:eastAsia="Times New Roman" w:cs="Arial"/>
+          <w:szCs w:val="24"/>
+        </w:rPr>
+        <w:t>Peter hat mit Freunden Uno gespielt.</w:t>
+      </w:r>
+      <w:r>
+        <w:rPr>
+          <w:rFonts w:eastAsia="Times New Roman" w:cs="Arial"/>
+          <w:szCs w:val="24"/>
+        </w:rPr>
+        <w:tab/>
+      </w:r>
+      <w:r>
+        <w:rPr>
+          <w:rFonts w:eastAsia="Times New Roman" w:cs="Arial"/>
+          <w:szCs w:val="24"/>
+        </w:rPr>
+        <w:tab/>
+      </w:r>
+      <w:r>
+        <w:rPr>
+          <w:rFonts w:eastAsia="Times New Roman" w:cs="Arial"/>
+          <w:szCs w:val="24"/>
+        </w:rPr>
+        <w:tab/>
+      </w:r>
+      <w:r>
+        <w:rPr>
+          <w:rFonts w:eastAsia="Times New Roman" w:cs="Arial"/>
+          <w:szCs w:val="24"/>
+        </w:rPr>
+        <w:tab/>
+      </w:r>
+      <w:r>
+        <w:rPr>
+          <w:rFonts w:eastAsia="Times New Roman" w:cs="Arial"/>
+          <w:szCs w:val="24"/>
+        </w:rPr>
+        <w:br/>
+        <w:t xml:space="preserve"> </w:t>
+      </w:r>
+      <w:r>
+        <w:rPr>
+          <w:rFonts w:eastAsia="Times New Roman" w:cs="Arial"/>
+          <w:szCs w:val="24"/>
+        </w:rPr>
+        <w:tab/>
+      </w:r>
+      <w:r>
+        <w:rPr>
+          <w:rFonts w:eastAsia="Times New Roman" w:cs="Arial"/>
+          <w:szCs w:val="24"/>
+        </w:rPr>
+        <w:tab/>
+      </w:r>
+      <w:r>
+        <w:rPr>
+          <w:rFonts w:eastAsia="Times New Roman" w:cs="Arial"/>
+          <w:szCs w:val="24"/>
+        </w:rPr>
+        <w:t xml:space="preserve">B: </w:t>
+      </w:r>
+      <w:r>
+        <w:rPr>
+          <w:rFonts w:cs="Arial"/>
+          <w:szCs w:val="24"/>
+        </w:rPr>
+        <w:t xml:space="preserve">Nein, beim Stammtisch die Freunde haben mit Vorliebe </w:t>
+      </w:r>
+    </w:p>
+    <w:p>
+      <w:pPr>
+        <w:spacing w:after="0" w:line="276" w:lineRule="auto"/>
+        <w:ind w:left="360"/>
+        <w:rPr>
+          <w:rFonts w:eastAsia="Times New Roman" w:cs="Arial"/>
+          <w:szCs w:val="24"/>
+        </w:rPr>
+      </w:pPr>
+      <w:r>
+        <w:rPr>
+          <w:rFonts w:eastAsia="Times New Roman" w:cs="Arial"/>
+          <w:szCs w:val="24"/>
+        </w:rPr>
+        <w:t xml:space="preserve"> </w:t>
+      </w:r>
+      <w:r>
+        <w:rPr>
+          <w:rFonts w:eastAsia="Times New Roman" w:cs="Arial"/>
+          <w:szCs w:val="24"/>
+        </w:rPr>
+        <w:tab/>
+      </w:r>
+      <w:r>
+        <w:rPr>
+          <w:rFonts w:eastAsia="Times New Roman" w:cs="Arial"/>
+          <w:szCs w:val="24"/>
+        </w:rPr>
+        <w:tab/>
+        <w:t xml:space="preserve">    </w:t>
+      </w:r>
+      <w:r>
+        <w:rPr>
+          <w:rFonts w:cs="Arial"/>
+          <w:szCs w:val="24"/>
+        </w:rPr>
+        <w:t>Skat gespielt.</w:t>
+      </w:r>
+    </w:p>
+    <w:p>
+      <w:pPr>
+        <w:spacing w:after="0" w:line="276" w:lineRule="auto"/>
+        <w:ind w:left="360"/>
+        <w:rPr>
+          <w:rFonts w:eastAsia="Times New Roman" w:cs="Arial"/>
+          <w:szCs w:val="24"/>
+        </w:rPr>
+      </w:pPr>
+      <w:r>
+        <w:rPr>
+          <w:rFonts w:eastAsia="Times New Roman" w:cs="Arial"/>
+          <w:szCs w:val="24"/>
+        </w:rPr>
+        <w:t xml:space="preserve">E6 </w:t>
+      </w:r>
+      <w:r>
+        <w:rPr>
+          <w:rFonts w:eastAsia="Times New Roman" w:cs="Arial"/>
+          <w:szCs w:val="24"/>
+        </w:rPr>
+        <w:tab/>
+        <w:t xml:space="preserve">A: </w:t>
+      </w:r>
+      <w:r>
+        <w:rPr>
+          <w:rFonts w:eastAsia="Times New Roman" w:cs="Arial"/>
+          <w:szCs w:val="24"/>
+        </w:rPr>
+        <w:t>Peter hat Franz mit einem Geschenk überrascht.</w:t>
+      </w:r>
+      <w:r>
+        <w:rPr>
+          <w:rFonts w:eastAsia="Times New Roman" w:cs="Arial"/>
+          <w:szCs w:val="24"/>
+        </w:rPr>
+        <w:tab/>
+      </w:r>
+      <w:r>
+        <w:rPr>
+          <w:rFonts w:eastAsia="Times New Roman" w:cs="Arial"/>
+          <w:szCs w:val="24"/>
+        </w:rPr>
+        <w:tab/>
+      </w:r>
+      <w:r>
+        <w:rPr>
+          <w:rFonts w:eastAsia="Times New Roman" w:cs="Arial"/>
+          <w:szCs w:val="24"/>
+        </w:rPr>
+        <w:t xml:space="preserve"> </w:t>
+      </w:r>
+    </w:p>
+    <w:p>
+      <w:pPr>
+        <w:spacing w:after="0" w:line="276" w:lineRule="auto"/>
+        <w:ind w:left="360"/>
+        <w:rPr>
+          <w:rFonts w:eastAsia="Times New Roman" w:cs="Arial"/>
+          <w:szCs w:val="24"/>
+        </w:rPr>
+      </w:pPr>
+      <w:r>
+        <w:rPr>
+          <w:rFonts w:eastAsia="Times New Roman" w:cs="Arial"/>
+          <w:szCs w:val="24"/>
+        </w:rPr>
+        <w:t xml:space="preserve"> </w:t>
+      </w:r>
+      <w:r>
+        <w:rPr>
+          <w:rFonts w:eastAsia="Times New Roman" w:cs="Arial"/>
+          <w:szCs w:val="24"/>
+        </w:rPr>
+        <w:tab/>
+      </w:r>
+      <w:r>
+        <w:rPr>
+          <w:rFonts w:eastAsia="Times New Roman" w:cs="Arial"/>
+          <w:szCs w:val="24"/>
+        </w:rPr>
+        <w:tab/>
+        <w:t xml:space="preserve">B: </w:t>
+      </w:r>
+      <w:r>
+        <w:rPr>
+          <w:rFonts w:eastAsia="Times New Roman" w:cs="Arial"/>
+          <w:szCs w:val="24"/>
+        </w:rPr>
+        <w:t xml:space="preserve">Nein, da gerechnet mit hat der Franz natürlich nicht. </w:t>
+      </w:r>
+    </w:p>
+    <w:p>
+      <w:pPr>
+        <w:spacing w:after="0" w:line="360" w:lineRule="auto"/>
         <w:rPr>
           <w:rFonts w:cs="Arial"/>
           <w:i/>
           <w:szCs w:val="24"/>
-          <w:lang w:val="en-US"/>
-        </w:rPr>
-        <w:t>Insert stimuli here</w:t>
-      </w:r>
+        </w:rPr>
+      </w:pPr>
     </w:p>
     <w:p>
       <w:pPr>
@@ -6885,32 +14028,28 @@
         <w:rPr>
           <w:rFonts w:cs="Arial"/>
           <w:szCs w:val="24"/>
-          <w:lang w:val="en-US"/>
-        </w:rPr>
-      </w:pPr>
-    </w:p>
-    <w:p>
-      <w:pPr>
-        <w:rPr>
-          <w:rFonts w:cs="Arial"/>
-          <w:szCs w:val="24"/>
-          <w:lang w:val="en-US"/>
-        </w:rPr>
-      </w:pPr>
-    </w:p>
-    <w:p>
-      <w:pPr>
-        <w:rPr>
-          <w:rFonts w:cs="Arial"/>
-          <w:szCs w:val="24"/>
-          <w:lang w:val="en-US"/>
-        </w:rPr>
-      </w:pPr>
-      <w:r>
-        <w:rPr>
-          <w:rFonts w:cs="Arial"/>
-          <w:szCs w:val="24"/>
-          <w:lang w:val="en-US"/>
+        </w:rPr>
+      </w:pPr>
+    </w:p>
+    <w:p>
+      <w:pPr>
+        <w:rPr>
+          <w:rFonts w:cs="Arial"/>
+          <w:szCs w:val="24"/>
+        </w:rPr>
+      </w:pPr>
+    </w:p>
+    <w:p>
+      <w:pPr>
+        <w:rPr>
+          <w:rFonts w:cs="Arial"/>
+          <w:szCs w:val="24"/>
+        </w:rPr>
+      </w:pPr>
+      <w:r>
+        <w:rPr>
+          <w:rFonts w:cs="Arial"/>
+          <w:szCs w:val="24"/>
         </w:rPr>
         <w:br w:type="page"/>
       </w:r>
@@ -7627,6 +14766,95 @@
     </w:lvl>
   </w:abstractNum>
   <w:abstractNum w:abstractNumId="10" w15:restartNumberingAfterBreak="0">
+    <w:nsid w:val="091D4F55"/>
+    <w:multiLevelType w:val="hybridMultilevel"/>
+    <w:tmpl w:val="D16EF6EC"/>
+    <w:lvl w:ilvl="0" w:tplc="54F0DE8E">
+      <w:start w:val="1"/>
+      <w:numFmt w:val="decimal"/>
+      <w:lvlText w:val="(%1)"/>
+      <w:lvlJc w:val="left"/>
+      <w:pPr>
+        <w:ind w:left="720" w:hanging="360"/>
+      </w:pPr>
+      <w:rPr>
+        <w:rFonts w:ascii="Arial" w:eastAsia="Times New Roman" w:hAnsi="Arial" w:cs="Arial"/>
+      </w:rPr>
+    </w:lvl>
+    <w:lvl w:ilvl="1" w:tplc="04090019">
+      <w:start w:val="1"/>
+      <w:numFmt w:val="lowerLetter"/>
+      <w:lvlText w:val="%2."/>
+      <w:lvlJc w:val="left"/>
+      <w:pPr>
+        <w:ind w:left="1440" w:hanging="360"/>
+      </w:pPr>
+    </w:lvl>
+    <w:lvl w:ilvl="2" w:tplc="0409001B">
+      <w:start w:val="1"/>
+      <w:numFmt w:val="lowerRoman"/>
+      <w:lvlText w:val="%3."/>
+      <w:lvlJc w:val="right"/>
+      <w:pPr>
+        <w:ind w:left="2160" w:hanging="180"/>
+      </w:pPr>
+    </w:lvl>
+    <w:lvl w:ilvl="3" w:tplc="0409000F">
+      <w:start w:val="1"/>
+      <w:numFmt w:val="decimal"/>
+      <w:lvlText w:val="%4."/>
+      <w:lvlJc w:val="left"/>
+      <w:pPr>
+        <w:ind w:left="2880" w:hanging="360"/>
+      </w:pPr>
+    </w:lvl>
+    <w:lvl w:ilvl="4" w:tplc="04090019" w:tentative="1">
+      <w:start w:val="1"/>
+      <w:numFmt w:val="lowerLetter"/>
+      <w:lvlText w:val="%5."/>
+      <w:lvlJc w:val="left"/>
+      <w:pPr>
+        <w:ind w:left="3600" w:hanging="360"/>
+      </w:pPr>
+    </w:lvl>
+    <w:lvl w:ilvl="5" w:tplc="0409001B" w:tentative="1">
+      <w:start w:val="1"/>
+      <w:numFmt w:val="lowerRoman"/>
+      <w:lvlText w:val="%6."/>
+      <w:lvlJc w:val="right"/>
+      <w:pPr>
+        <w:ind w:left="4320" w:hanging="180"/>
+      </w:pPr>
+    </w:lvl>
+    <w:lvl w:ilvl="6" w:tplc="0409000F" w:tentative="1">
+      <w:start w:val="1"/>
+      <w:numFmt w:val="decimal"/>
+      <w:lvlText w:val="%7."/>
+      <w:lvlJc w:val="left"/>
+      <w:pPr>
+        <w:ind w:left="5040" w:hanging="360"/>
+      </w:pPr>
+    </w:lvl>
+    <w:lvl w:ilvl="7" w:tplc="04090019" w:tentative="1">
+      <w:start w:val="1"/>
+      <w:numFmt w:val="lowerLetter"/>
+      <w:lvlText w:val="%8."/>
+      <w:lvlJc w:val="left"/>
+      <w:pPr>
+        <w:ind w:left="5760" w:hanging="360"/>
+      </w:pPr>
+    </w:lvl>
+    <w:lvl w:ilvl="8" w:tplc="0409001B" w:tentative="1">
+      <w:start w:val="1"/>
+      <w:numFmt w:val="lowerRoman"/>
+      <w:lvlText w:val="%9."/>
+      <w:lvlJc w:val="right"/>
+      <w:pPr>
+        <w:ind w:left="6480" w:hanging="180"/>
+      </w:pPr>
+    </w:lvl>
+  </w:abstractNum>
+  <w:abstractNum w:abstractNumId="11" w15:restartNumberingAfterBreak="0">
     <w:nsid w:val="10845AFB"/>
     <w:multiLevelType w:val="hybridMultilevel"/>
     <w:tmpl w:val="9C2E0380"/>
@@ -7715,7 +14943,7 @@
       </w:pPr>
     </w:lvl>
   </w:abstractNum>
-  <w:abstractNum w:abstractNumId="11" w15:restartNumberingAfterBreak="0">
+  <w:abstractNum w:abstractNumId="12" w15:restartNumberingAfterBreak="0">
     <w:nsid w:val="17595FA8"/>
     <w:multiLevelType w:val="hybridMultilevel"/>
     <w:tmpl w:val="0D0AA0FE"/>
@@ -7804,7 +15032,7 @@
       </w:pPr>
     </w:lvl>
   </w:abstractNum>
-  <w:abstractNum w:abstractNumId="12" w15:restartNumberingAfterBreak="0">
+  <w:abstractNum w:abstractNumId="13" w15:restartNumberingAfterBreak="0">
     <w:nsid w:val="19243869"/>
     <w:multiLevelType w:val="hybridMultilevel"/>
     <w:tmpl w:val="DC4832A6"/>
@@ -7916,7 +15144,7 @@
       </w:rPr>
     </w:lvl>
   </w:abstractNum>
-  <w:abstractNum w:abstractNumId="13" w15:restartNumberingAfterBreak="0">
+  <w:abstractNum w:abstractNumId="14" w15:restartNumberingAfterBreak="0">
     <w:nsid w:val="1ABD691A"/>
     <w:multiLevelType w:val="hybridMultilevel"/>
     <w:tmpl w:val="293C5AE6"/>
@@ -8029,7 +15257,7 @@
       </w:rPr>
     </w:lvl>
   </w:abstractNum>
-  <w:abstractNum w:abstractNumId="14" w15:restartNumberingAfterBreak="0">
+  <w:abstractNum w:abstractNumId="15" w15:restartNumberingAfterBreak="0">
     <w:nsid w:val="23DB533F"/>
     <w:multiLevelType w:val="hybridMultilevel"/>
     <w:tmpl w:val="E2767358"/>
@@ -8142,7 +15370,7 @@
       </w:rPr>
     </w:lvl>
   </w:abstractNum>
-  <w:abstractNum w:abstractNumId="15" w15:restartNumberingAfterBreak="0">
+  <w:abstractNum w:abstractNumId="16" w15:restartNumberingAfterBreak="0">
     <w:nsid w:val="28BF5367"/>
     <w:multiLevelType w:val="hybridMultilevel"/>
     <w:tmpl w:val="BA166EFC"/>
@@ -8255,7 +15483,7 @@
       </w:rPr>
     </w:lvl>
   </w:abstractNum>
-  <w:abstractNum w:abstractNumId="16" w15:restartNumberingAfterBreak="0">
+  <w:abstractNum w:abstractNumId="17" w15:restartNumberingAfterBreak="0">
     <w:nsid w:val="2EBA4DFE"/>
     <w:multiLevelType w:val="hybridMultilevel"/>
     <w:tmpl w:val="59428D4C"/>
@@ -8344,7 +15572,7 @@
       </w:pPr>
     </w:lvl>
   </w:abstractNum>
-  <w:abstractNum w:abstractNumId="17" w15:restartNumberingAfterBreak="0">
+  <w:abstractNum w:abstractNumId="18" w15:restartNumberingAfterBreak="0">
     <w:nsid w:val="2F290234"/>
     <w:multiLevelType w:val="hybridMultilevel"/>
     <w:tmpl w:val="A984C94E"/>
@@ -8456,7 +15684,7 @@
       </w:rPr>
     </w:lvl>
   </w:abstractNum>
-  <w:abstractNum w:abstractNumId="18" w15:restartNumberingAfterBreak="0">
+  <w:abstractNum w:abstractNumId="19" w15:restartNumberingAfterBreak="0">
     <w:nsid w:val="2F657F84"/>
     <w:multiLevelType w:val="hybridMultilevel"/>
     <w:tmpl w:val="6B040822"/>
@@ -8568,7 +15796,7 @@
       </w:rPr>
     </w:lvl>
   </w:abstractNum>
-  <w:abstractNum w:abstractNumId="19" w15:restartNumberingAfterBreak="0">
+  <w:abstractNum w:abstractNumId="20" w15:restartNumberingAfterBreak="0">
     <w:nsid w:val="34364866"/>
     <w:multiLevelType w:val="hybridMultilevel"/>
     <w:tmpl w:val="9C2E0380"/>
@@ -8657,7 +15885,96 @@
       </w:pPr>
     </w:lvl>
   </w:abstractNum>
-  <w:abstractNum w:abstractNumId="20" w15:restartNumberingAfterBreak="0">
+  <w:abstractNum w:abstractNumId="21" w15:restartNumberingAfterBreak="0">
+    <w:nsid w:val="3F707BE1"/>
+    <w:multiLevelType w:val="hybridMultilevel"/>
+    <w:tmpl w:val="926E2D18"/>
+    <w:lvl w:ilvl="0" w:tplc="BC5CB72C">
+      <w:start w:val="1"/>
+      <w:numFmt w:val="decimal"/>
+      <w:lvlText w:val="(%1)"/>
+      <w:lvlJc w:val="left"/>
+      <w:pPr>
+        <w:ind w:left="720" w:hanging="360"/>
+      </w:pPr>
+      <w:rPr>
+        <w:rFonts w:hint="default"/>
+      </w:rPr>
+    </w:lvl>
+    <w:lvl w:ilvl="1" w:tplc="04090019">
+      <w:start w:val="1"/>
+      <w:numFmt w:val="lowerLetter"/>
+      <w:lvlText w:val="%2."/>
+      <w:lvlJc w:val="left"/>
+      <w:pPr>
+        <w:ind w:left="1440" w:hanging="360"/>
+      </w:pPr>
+    </w:lvl>
+    <w:lvl w:ilvl="2" w:tplc="0409001B" w:tentative="1">
+      <w:start w:val="1"/>
+      <w:numFmt w:val="lowerRoman"/>
+      <w:lvlText w:val="%3."/>
+      <w:lvlJc w:val="right"/>
+      <w:pPr>
+        <w:ind w:left="2160" w:hanging="180"/>
+      </w:pPr>
+    </w:lvl>
+    <w:lvl w:ilvl="3" w:tplc="0409000F" w:tentative="1">
+      <w:start w:val="1"/>
+      <w:numFmt w:val="decimal"/>
+      <w:lvlText w:val="%4."/>
+      <w:lvlJc w:val="left"/>
+      <w:pPr>
+        <w:ind w:left="2880" w:hanging="360"/>
+      </w:pPr>
+    </w:lvl>
+    <w:lvl w:ilvl="4" w:tplc="04090019" w:tentative="1">
+      <w:start w:val="1"/>
+      <w:numFmt w:val="lowerLetter"/>
+      <w:lvlText w:val="%5."/>
+      <w:lvlJc w:val="left"/>
+      <w:pPr>
+        <w:ind w:left="3600" w:hanging="360"/>
+      </w:pPr>
+    </w:lvl>
+    <w:lvl w:ilvl="5" w:tplc="0409001B" w:tentative="1">
+      <w:start w:val="1"/>
+      <w:numFmt w:val="lowerRoman"/>
+      <w:lvlText w:val="%6."/>
+      <w:lvlJc w:val="right"/>
+      <w:pPr>
+        <w:ind w:left="4320" w:hanging="180"/>
+      </w:pPr>
+    </w:lvl>
+    <w:lvl w:ilvl="6" w:tplc="0409000F" w:tentative="1">
+      <w:start w:val="1"/>
+      <w:numFmt w:val="decimal"/>
+      <w:lvlText w:val="%7."/>
+      <w:lvlJc w:val="left"/>
+      <w:pPr>
+        <w:ind w:left="5040" w:hanging="360"/>
+      </w:pPr>
+    </w:lvl>
+    <w:lvl w:ilvl="7" w:tplc="04090019" w:tentative="1">
+      <w:start w:val="1"/>
+      <w:numFmt w:val="lowerLetter"/>
+      <w:lvlText w:val="%8."/>
+      <w:lvlJc w:val="left"/>
+      <w:pPr>
+        <w:ind w:left="5760" w:hanging="360"/>
+      </w:pPr>
+    </w:lvl>
+    <w:lvl w:ilvl="8" w:tplc="0409001B" w:tentative="1">
+      <w:start w:val="1"/>
+      <w:numFmt w:val="lowerRoman"/>
+      <w:lvlText w:val="%9."/>
+      <w:lvlJc w:val="right"/>
+      <w:pPr>
+        <w:ind w:left="6480" w:hanging="180"/>
+      </w:pPr>
+    </w:lvl>
+  </w:abstractNum>
+  <w:abstractNum w:abstractNumId="22" w15:restartNumberingAfterBreak="0">
     <w:nsid w:val="3F864582"/>
     <w:multiLevelType w:val="hybridMultilevel"/>
     <w:tmpl w:val="E318AB26"/>
@@ -8746,7 +16063,7 @@
       </w:pPr>
     </w:lvl>
   </w:abstractNum>
-  <w:abstractNum w:abstractNumId="21" w15:restartNumberingAfterBreak="0">
+  <w:abstractNum w:abstractNumId="23" w15:restartNumberingAfterBreak="0">
     <w:nsid w:val="498941BD"/>
     <w:multiLevelType w:val="hybridMultilevel"/>
     <w:tmpl w:val="E7787C00"/>
@@ -8859,7 +16176,96 @@
       </w:rPr>
     </w:lvl>
   </w:abstractNum>
-  <w:abstractNum w:abstractNumId="22" w15:restartNumberingAfterBreak="0">
+  <w:abstractNum w:abstractNumId="24" w15:restartNumberingAfterBreak="0">
+    <w:nsid w:val="4FF36E74"/>
+    <w:multiLevelType w:val="hybridMultilevel"/>
+    <w:tmpl w:val="5FBC4204"/>
+    <w:lvl w:ilvl="0" w:tplc="4F2825EE">
+      <w:start w:val="30"/>
+      <w:numFmt w:val="decimal"/>
+      <w:lvlText w:val="(%1"/>
+      <w:lvlJc w:val="left"/>
+      <w:pPr>
+        <w:ind w:left="720" w:hanging="360"/>
+      </w:pPr>
+      <w:rPr>
+        <w:rFonts w:hint="default"/>
+      </w:rPr>
+    </w:lvl>
+    <w:lvl w:ilvl="1" w:tplc="04090019" w:tentative="1">
+      <w:start w:val="1"/>
+      <w:numFmt w:val="lowerLetter"/>
+      <w:lvlText w:val="%2."/>
+      <w:lvlJc w:val="left"/>
+      <w:pPr>
+        <w:ind w:left="1440" w:hanging="360"/>
+      </w:pPr>
+    </w:lvl>
+    <w:lvl w:ilvl="2" w:tplc="0409001B" w:tentative="1">
+      <w:start w:val="1"/>
+      <w:numFmt w:val="lowerRoman"/>
+      <w:lvlText w:val="%3."/>
+      <w:lvlJc w:val="right"/>
+      <w:pPr>
+        <w:ind w:left="2160" w:hanging="180"/>
+      </w:pPr>
+    </w:lvl>
+    <w:lvl w:ilvl="3" w:tplc="0409000F" w:tentative="1">
+      <w:start w:val="1"/>
+      <w:numFmt w:val="decimal"/>
+      <w:lvlText w:val="%4."/>
+      <w:lvlJc w:val="left"/>
+      <w:pPr>
+        <w:ind w:left="2880" w:hanging="360"/>
+      </w:pPr>
+    </w:lvl>
+    <w:lvl w:ilvl="4" w:tplc="04090019" w:tentative="1">
+      <w:start w:val="1"/>
+      <w:numFmt w:val="lowerLetter"/>
+      <w:lvlText w:val="%5."/>
+      <w:lvlJc w:val="left"/>
+      <w:pPr>
+        <w:ind w:left="3600" w:hanging="360"/>
+      </w:pPr>
+    </w:lvl>
+    <w:lvl w:ilvl="5" w:tplc="0409001B" w:tentative="1">
+      <w:start w:val="1"/>
+      <w:numFmt w:val="lowerRoman"/>
+      <w:lvlText w:val="%6."/>
+      <w:lvlJc w:val="right"/>
+      <w:pPr>
+        <w:ind w:left="4320" w:hanging="180"/>
+      </w:pPr>
+    </w:lvl>
+    <w:lvl w:ilvl="6" w:tplc="0409000F" w:tentative="1">
+      <w:start w:val="1"/>
+      <w:numFmt w:val="decimal"/>
+      <w:lvlText w:val="%7."/>
+      <w:lvlJc w:val="left"/>
+      <w:pPr>
+        <w:ind w:left="5040" w:hanging="360"/>
+      </w:pPr>
+    </w:lvl>
+    <w:lvl w:ilvl="7" w:tplc="04090019" w:tentative="1">
+      <w:start w:val="1"/>
+      <w:numFmt w:val="lowerLetter"/>
+      <w:lvlText w:val="%8."/>
+      <w:lvlJc w:val="left"/>
+      <w:pPr>
+        <w:ind w:left="5760" w:hanging="360"/>
+      </w:pPr>
+    </w:lvl>
+    <w:lvl w:ilvl="8" w:tplc="0409001B" w:tentative="1">
+      <w:start w:val="1"/>
+      <w:numFmt w:val="lowerRoman"/>
+      <w:lvlText w:val="%9."/>
+      <w:lvlJc w:val="right"/>
+      <w:pPr>
+        <w:ind w:left="6480" w:hanging="180"/>
+      </w:pPr>
+    </w:lvl>
+  </w:abstractNum>
+  <w:abstractNum w:abstractNumId="25" w15:restartNumberingAfterBreak="0">
     <w:nsid w:val="518F1B94"/>
     <w:multiLevelType w:val="hybridMultilevel"/>
     <w:tmpl w:val="5002E282"/>
@@ -8948,7 +16354,120 @@
       </w:pPr>
     </w:lvl>
   </w:abstractNum>
-  <w:abstractNum w:abstractNumId="23" w15:restartNumberingAfterBreak="0">
+  <w:abstractNum w:abstractNumId="26" w15:restartNumberingAfterBreak="0">
+    <w:nsid w:val="545D378C"/>
+    <w:multiLevelType w:val="multilevel"/>
+    <w:tmpl w:val="4E2A0A8A"/>
+    <w:lvl w:ilvl="0">
+      <w:start w:val="8"/>
+      <w:numFmt w:val="decimal"/>
+      <w:lvlText w:val="%1"/>
+      <w:lvlJc w:val="left"/>
+      <w:pPr>
+        <w:ind w:left="360" w:hanging="360"/>
+      </w:pPr>
+      <w:rPr>
+        <w:rFonts w:hint="default"/>
+      </w:rPr>
+    </w:lvl>
+    <w:lvl w:ilvl="1">
+      <w:start w:val="3"/>
+      <w:numFmt w:val="decimal"/>
+      <w:lvlText w:val="%1.%2"/>
+      <w:lvlJc w:val="left"/>
+      <w:pPr>
+        <w:ind w:left="360" w:hanging="360"/>
+      </w:pPr>
+      <w:rPr>
+        <w:rFonts w:hint="default"/>
+      </w:rPr>
+    </w:lvl>
+    <w:lvl w:ilvl="2">
+      <w:start w:val="1"/>
+      <w:numFmt w:val="decimal"/>
+      <w:lvlText w:val="%1.%2.%3"/>
+      <w:lvlJc w:val="left"/>
+      <w:pPr>
+        <w:ind w:left="720" w:hanging="720"/>
+      </w:pPr>
+      <w:rPr>
+        <w:rFonts w:hint="default"/>
+      </w:rPr>
+    </w:lvl>
+    <w:lvl w:ilvl="3">
+      <w:start w:val="1"/>
+      <w:numFmt w:val="decimal"/>
+      <w:lvlText w:val="%1.%2.%3.%4"/>
+      <w:lvlJc w:val="left"/>
+      <w:pPr>
+        <w:ind w:left="1080" w:hanging="1080"/>
+      </w:pPr>
+      <w:rPr>
+        <w:rFonts w:hint="default"/>
+      </w:rPr>
+    </w:lvl>
+    <w:lvl w:ilvl="4">
+      <w:start w:val="1"/>
+      <w:numFmt w:val="decimal"/>
+      <w:lvlText w:val="%1.%2.%3.%4.%5"/>
+      <w:lvlJc w:val="left"/>
+      <w:pPr>
+        <w:ind w:left="1080" w:hanging="1080"/>
+      </w:pPr>
+      <w:rPr>
+        <w:rFonts w:hint="default"/>
+      </w:rPr>
+    </w:lvl>
+    <w:lvl w:ilvl="5">
+      <w:start w:val="1"/>
+      <w:numFmt w:val="decimal"/>
+      <w:lvlText w:val="%1.%2.%3.%4.%5.%6"/>
+      <w:lvlJc w:val="left"/>
+      <w:pPr>
+        <w:ind w:left="1440" w:hanging="1440"/>
+      </w:pPr>
+      <w:rPr>
+        <w:rFonts w:hint="default"/>
+      </w:rPr>
+    </w:lvl>
+    <w:lvl w:ilvl="6">
+      <w:start w:val="1"/>
+      <w:numFmt w:val="decimal"/>
+      <w:lvlText w:val="%1.%2.%3.%4.%5.%6.%7"/>
+      <w:lvlJc w:val="left"/>
+      <w:pPr>
+        <w:ind w:left="1440" w:hanging="1440"/>
+      </w:pPr>
+      <w:rPr>
+        <w:rFonts w:hint="default"/>
+      </w:rPr>
+    </w:lvl>
+    <w:lvl w:ilvl="7">
+      <w:start w:val="1"/>
+      <w:numFmt w:val="decimal"/>
+      <w:lvlText w:val="%1.%2.%3.%4.%5.%6.%7.%8"/>
+      <w:lvlJc w:val="left"/>
+      <w:pPr>
+        <w:ind w:left="1800" w:hanging="1800"/>
+      </w:pPr>
+      <w:rPr>
+        <w:rFonts w:hint="default"/>
+      </w:rPr>
+    </w:lvl>
+    <w:lvl w:ilvl="8">
+      <w:start w:val="1"/>
+      <w:numFmt w:val="decimal"/>
+      <w:lvlText w:val="%1.%2.%3.%4.%5.%6.%7.%8.%9"/>
+      <w:lvlJc w:val="left"/>
+      <w:pPr>
+        <w:ind w:left="1800" w:hanging="1800"/>
+      </w:pPr>
+      <w:rPr>
+        <w:rFonts w:hint="default"/>
+      </w:rPr>
+    </w:lvl>
+  </w:abstractNum>
+  <w:abstractNum w:abstractNumId="27" w15:restartNumberingAfterBreak="0">
     <w:nsid w:val="62E95D19"/>
     <w:multiLevelType w:val="hybridMultilevel"/>
     <w:tmpl w:val="B9EAC322"/>
@@ -9037,7 +16556,7 @@
       </w:pPr>
     </w:lvl>
   </w:abstractNum>
-  <w:abstractNum w:abstractNumId="24" w15:restartNumberingAfterBreak="0">
+  <w:abstractNum w:abstractNumId="28" w15:restartNumberingAfterBreak="0">
     <w:nsid w:val="690816A9"/>
     <w:multiLevelType w:val="hybridMultilevel"/>
     <w:tmpl w:val="E4B21D16"/>
@@ -9150,7 +16669,7 @@
       </w:rPr>
     </w:lvl>
   </w:abstractNum>
-  <w:abstractNum w:abstractNumId="25" w15:restartNumberingAfterBreak="0">
+  <w:abstractNum w:abstractNumId="29" w15:restartNumberingAfterBreak="0">
     <w:nsid w:val="705F3324"/>
     <w:multiLevelType w:val="hybridMultilevel"/>
     <w:tmpl w:val="B87E6838"/>
@@ -9263,7 +16782,7 @@
       </w:rPr>
     </w:lvl>
   </w:abstractNum>
-  <w:abstractNum w:abstractNumId="26" w15:restartNumberingAfterBreak="0">
+  <w:abstractNum w:abstractNumId="30" w15:restartNumberingAfterBreak="0">
     <w:nsid w:val="7D4A4A04"/>
     <w:multiLevelType w:val="hybridMultilevel"/>
     <w:tmpl w:val="76309C30"/>
@@ -9380,22 +16899,22 @@
     <w:abstractNumId w:val="9"/>
   </w:num>
   <w:num w:numId="2" w16cid:durableId="1058237856">
-    <w:abstractNumId w:val="13"/>
+    <w:abstractNumId w:val="14"/>
   </w:num>
   <w:num w:numId="3" w16cid:durableId="861044305">
-    <w:abstractNumId w:val="11"/>
+    <w:abstractNumId w:val="12"/>
   </w:num>
   <w:num w:numId="4" w16cid:durableId="211887855">
-    <w:abstractNumId w:val="22"/>
+    <w:abstractNumId w:val="25"/>
   </w:num>
   <w:num w:numId="5" w16cid:durableId="1977565791">
-    <w:abstractNumId w:val="24"/>
+    <w:abstractNumId w:val="28"/>
   </w:num>
   <w:num w:numId="6" w16cid:durableId="51737859">
-    <w:abstractNumId w:val="25"/>
+    <w:abstractNumId w:val="29"/>
   </w:num>
   <w:num w:numId="7" w16cid:durableId="1039359316">
-    <w:abstractNumId w:val="12"/>
+    <w:abstractNumId w:val="13"/>
   </w:num>
   <w:num w:numId="8" w16cid:durableId="1884246723">
     <w:abstractNumId w:val="0"/>
@@ -9425,37 +16944,49 @@
     <w:abstractNumId w:val="8"/>
   </w:num>
   <w:num w:numId="17" w16cid:durableId="1530027003">
+    <w:abstractNumId w:val="19"/>
+  </w:num>
+  <w:num w:numId="18" w16cid:durableId="1439713338">
+    <w:abstractNumId w:val="20"/>
+  </w:num>
+  <w:num w:numId="19" w16cid:durableId="180320406">
+    <w:abstractNumId w:val="11"/>
+  </w:num>
+  <w:num w:numId="20" w16cid:durableId="2069450739">
     <w:abstractNumId w:val="18"/>
   </w:num>
-  <w:num w:numId="18" w16cid:durableId="1439713338">
-    <w:abstractNumId w:val="19"/>
+  <w:num w:numId="21" w16cid:durableId="116684880">
+    <w:abstractNumId w:val="30"/>
   </w:num>
-  <w:num w:numId="19" w16cid:durableId="180320406">
+  <w:num w:numId="22" w16cid:durableId="45495444">
+    <w:abstractNumId w:val="15"/>
+  </w:num>
+  <w:num w:numId="23" w16cid:durableId="391932631">
+    <w:abstractNumId w:val="16"/>
+  </w:num>
+  <w:num w:numId="24" w16cid:durableId="76707138">
+    <w:abstractNumId w:val="23"/>
+  </w:num>
+  <w:num w:numId="25" w16cid:durableId="2108957919">
+    <w:abstractNumId w:val="22"/>
+  </w:num>
+  <w:num w:numId="26" w16cid:durableId="367871763">
+    <w:abstractNumId w:val="27"/>
+  </w:num>
+  <w:num w:numId="27" w16cid:durableId="844444956">
+    <w:abstractNumId w:val="17"/>
+  </w:num>
+  <w:num w:numId="28" w16cid:durableId="1488589972">
+    <w:abstractNumId w:val="21"/>
+  </w:num>
+  <w:num w:numId="29" w16cid:durableId="378434516">
     <w:abstractNumId w:val="10"/>
   </w:num>
-  <w:num w:numId="20" w16cid:durableId="2069450739">
-    <w:abstractNumId w:val="17"/>
+  <w:num w:numId="30" w16cid:durableId="1134063227">
+    <w:abstractNumId w:val="24"/>
   </w:num>
-  <w:num w:numId="21" w16cid:durableId="116684880">
+  <w:num w:numId="31" w16cid:durableId="1262495258">
     <w:abstractNumId w:val="26"/>
-  </w:num>
-  <w:num w:numId="22" w16cid:durableId="45495444">
-    <w:abstractNumId w:val="14"/>
-  </w:num>
-  <w:num w:numId="23" w16cid:durableId="391932631">
-    <w:abstractNumId w:val="15"/>
-  </w:num>
-  <w:num w:numId="24" w16cid:durableId="76707138">
-    <w:abstractNumId w:val="21"/>
-  </w:num>
-  <w:num w:numId="25" w16cid:durableId="2108957919">
-    <w:abstractNumId w:val="20"/>
-  </w:num>
-  <w:num w:numId="26" w16cid:durableId="367871763">
-    <w:abstractNumId w:val="23"/>
-  </w:num>
-  <w:num w:numId="27" w16cid:durableId="844444956">
-    <w:abstractNumId w:val="16"/>
   </w:num>
   <w:numIdMacAtCleanup w:val="3"/>
 </w:numbering>

--- a/4 Writing/Schiele MA Thesis.docx
+++ b/4 Writing/Schiele MA Thesis.docx
@@ -392,14 +392,12 @@
         <w:rPr>
           <w:rFonts w:cs="Arial"/>
           <w:szCs w:val="24"/>
-          <w:lang w:val="en-US"/>
-        </w:rPr>
-      </w:pPr>
-      <w:r>
-        <w:rPr>
-          <w:rFonts w:cs="Arial"/>
-          <w:szCs w:val="24"/>
-          <w:lang w:val="en-US"/>
+        </w:rPr>
+      </w:pPr>
+      <w:r>
+        <w:rPr>
+          <w:rFonts w:cs="Arial"/>
+          <w:szCs w:val="24"/>
         </w:rPr>
         <w:t>Miriam Schiele</w:t>
       </w:r>
@@ -412,14 +410,12 @@
         <w:rPr>
           <w:rFonts w:cs="Arial"/>
           <w:szCs w:val="24"/>
-          <w:lang w:val="en-US"/>
-        </w:rPr>
-      </w:pPr>
-      <w:r>
-        <w:rPr>
-          <w:rFonts w:cs="Arial"/>
-          <w:szCs w:val="24"/>
-          <w:lang w:val="en-US"/>
+        </w:rPr>
+      </w:pPr>
+      <w:r>
+        <w:rPr>
+          <w:rFonts w:cs="Arial"/>
+          <w:szCs w:val="24"/>
         </w:rPr>
         <w:t>miriam.schiele@student.uni-tuebingen.de</w:t>
       </w:r>
@@ -793,7 +789,7 @@
           <w:noProof/>
           <w:lang w:val="en-US"/>
         </w:rPr>
-        <w:instrText xml:space="preserve"> PAGEREF _Toc138153068 \h </w:instrText>
+        <w:instrText xml:space="preserve"> PAGEREF _Toc138163641 \h </w:instrText>
       </w:r>
       <w:r>
         <w:rPr>
@@ -811,7 +807,7 @@
           <w:noProof/>
           <w:lang w:val="en-US"/>
         </w:rPr>
-        <w:t>4</w:t>
+        <w:t>3</w:t>
       </w:r>
       <w:r>
         <w:rPr>
@@ -858,7 +854,7 @@
           <w:noProof/>
           <w:lang w:val="en-US"/>
         </w:rPr>
-        <w:instrText xml:space="preserve"> PAGEREF _Toc138153069 \h </w:instrText>
+        <w:instrText xml:space="preserve"> PAGEREF _Toc138163642 \h </w:instrText>
       </w:r>
       <w:r>
         <w:rPr>
@@ -876,7 +872,7 @@
           <w:noProof/>
           <w:lang w:val="en-US"/>
         </w:rPr>
-        <w:t>6</w:t>
+        <w:t>5</w:t>
       </w:r>
       <w:r>
         <w:rPr>
@@ -923,7 +919,7 @@
           <w:noProof/>
           <w:lang w:val="en-US"/>
         </w:rPr>
-        <w:instrText xml:space="preserve"> PAGEREF _Toc138153070 \h </w:instrText>
+        <w:instrText xml:space="preserve"> PAGEREF _Toc138163643 \h </w:instrText>
       </w:r>
       <w:r>
         <w:rPr>
@@ -941,7 +937,7 @@
           <w:noProof/>
           <w:lang w:val="en-US"/>
         </w:rPr>
-        <w:t>9</w:t>
+        <w:t>8</w:t>
       </w:r>
       <w:r>
         <w:rPr>
@@ -990,7 +986,7 @@
           <w:noProof/>
           <w:lang w:val="en-US"/>
         </w:rPr>
-        <w:instrText xml:space="preserve"> PAGEREF _Toc138153071 \h </w:instrText>
+        <w:instrText xml:space="preserve"> PAGEREF _Toc138163644 \h </w:instrText>
       </w:r>
       <w:r>
         <w:rPr>
@@ -1008,7 +1004,7 @@
           <w:noProof/>
           <w:lang w:val="en-US"/>
         </w:rPr>
-        <w:t>9</w:t>
+        <w:t>8</w:t>
       </w:r>
       <w:r>
         <w:rPr>
@@ -1057,7 +1053,7 @@
           <w:noProof/>
           <w:lang w:val="en-US"/>
         </w:rPr>
-        <w:instrText xml:space="preserve"> PAGEREF _Toc138153072 \h </w:instrText>
+        <w:instrText xml:space="preserve"> PAGEREF _Toc138163645 \h </w:instrText>
       </w:r>
       <w:r>
         <w:rPr>
@@ -1075,7 +1071,7 @@
           <w:noProof/>
           <w:lang w:val="en-US"/>
         </w:rPr>
-        <w:t>10</w:t>
+        <w:t>9</w:t>
       </w:r>
       <w:r>
         <w:rPr>
@@ -1122,7 +1118,7 @@
           <w:noProof/>
           <w:lang w:val="en-US"/>
         </w:rPr>
-        <w:instrText xml:space="preserve"> PAGEREF _Toc138153073 \h </w:instrText>
+        <w:instrText xml:space="preserve"> PAGEREF _Toc138163646 \h </w:instrText>
       </w:r>
       <w:r>
         <w:rPr>
@@ -1140,7 +1136,7 @@
           <w:noProof/>
           <w:lang w:val="en-US"/>
         </w:rPr>
-        <w:t>10</w:t>
+        <w:t>9</w:t>
       </w:r>
       <w:r>
         <w:rPr>
@@ -1187,7 +1183,7 @@
           <w:noProof/>
           <w:lang w:val="en-US"/>
         </w:rPr>
-        <w:instrText xml:space="preserve"> PAGEREF _Toc138153074 \h </w:instrText>
+        <w:instrText xml:space="preserve"> PAGEREF _Toc138163647 \h </w:instrText>
       </w:r>
       <w:r>
         <w:rPr>
@@ -1205,7 +1201,7 @@
           <w:noProof/>
           <w:lang w:val="en-US"/>
         </w:rPr>
-        <w:t>10</w:t>
+        <w:t>9</w:t>
       </w:r>
       <w:r>
         <w:rPr>
@@ -1252,7 +1248,7 @@
           <w:noProof/>
           <w:lang w:val="en-US"/>
         </w:rPr>
-        <w:instrText xml:space="preserve"> PAGEREF _Toc138153075 \h </w:instrText>
+        <w:instrText xml:space="preserve"> PAGEREF _Toc138163648 \h </w:instrText>
       </w:r>
       <w:r>
         <w:rPr>
@@ -1270,7 +1266,7 @@
           <w:noProof/>
           <w:lang w:val="en-US"/>
         </w:rPr>
-        <w:t>10</w:t>
+        <w:t>9</w:t>
       </w:r>
       <w:r>
         <w:rPr>
@@ -1317,7 +1313,7 @@
           <w:noProof/>
           <w:lang w:val="en-US"/>
         </w:rPr>
-        <w:instrText xml:space="preserve"> PAGEREF _Toc138153076 \h </w:instrText>
+        <w:instrText xml:space="preserve"> PAGEREF _Toc138163649 \h </w:instrText>
       </w:r>
       <w:r>
         <w:rPr>
@@ -1335,7 +1331,7 @@
           <w:noProof/>
           <w:lang w:val="en-US"/>
         </w:rPr>
-        <w:t>11</w:t>
+        <w:t>10</w:t>
       </w:r>
       <w:r>
         <w:rPr>
@@ -1382,7 +1378,7 @@
           <w:noProof/>
           <w:lang w:val="en-US"/>
         </w:rPr>
-        <w:instrText xml:space="preserve"> PAGEREF _Toc138153077 \h </w:instrText>
+        <w:instrText xml:space="preserve"> PAGEREF _Toc138163650 \h </w:instrText>
       </w:r>
       <w:r>
         <w:rPr>
@@ -1400,7 +1396,7 @@
           <w:noProof/>
           <w:lang w:val="en-US"/>
         </w:rPr>
-        <w:t>12</w:t>
+        <w:t>11</w:t>
       </w:r>
       <w:r>
         <w:rPr>
@@ -1450,7 +1446,7 @@
           <w:noProof/>
           <w:lang w:val="en-US"/>
         </w:rPr>
-        <w:instrText xml:space="preserve"> PAGEREF _Toc138153078 \h </w:instrText>
+        <w:instrText xml:space="preserve"> PAGEREF _Toc138163651 \h </w:instrText>
       </w:r>
       <w:r>
         <w:rPr>
@@ -1468,7 +1464,7 @@
           <w:noProof/>
           <w:lang w:val="en-US"/>
         </w:rPr>
-        <w:t>12</w:t>
+        <w:t>11</w:t>
       </w:r>
       <w:r>
         <w:rPr>
@@ -1498,11 +1494,12 @@
           <w:noProof/>
           <w:lang w:val="en-US"/>
         </w:rPr>
-        <w:t>8.2 List of stimuli</w:t>
+        <w:t>8.2 List of critical items</w:t>
       </w:r>
       <w:r>
         <w:rPr>
           <w:noProof/>
+          <w:lang w:val="en-US"/>
         </w:rPr>
         <w:tab/>
       </w:r>
@@ -1515,8 +1512,9 @@
       <w:r>
         <w:rPr>
           <w:noProof/>
-        </w:rPr>
-        <w:instrText xml:space="preserve"> PAGEREF _Toc138153079 \h </w:instrText>
+          <w:lang w:val="en-US"/>
+        </w:rPr>
+        <w:instrText xml:space="preserve"> PAGEREF _Toc138163652 \h </w:instrText>
       </w:r>
       <w:r>
         <w:rPr>
@@ -1532,8 +1530,76 @@
       <w:r>
         <w:rPr>
           <w:noProof/>
-        </w:rPr>
-        <w:t>13</w:t>
+          <w:lang w:val="en-US"/>
+        </w:rPr>
+        <w:t>12</w:t>
+      </w:r>
+      <w:r>
+        <w:rPr>
+          <w:noProof/>
+        </w:rPr>
+        <w:fldChar w:fldCharType="end"/>
+      </w:r>
+    </w:p>
+    <w:p>
+      <w:pPr>
+        <w:pStyle w:val="Verzeichnis2"/>
+        <w:tabs>
+          <w:tab w:val="right" w:leader="dot" w:pos="7927"/>
+        </w:tabs>
+        <w:rPr>
+          <w:rFonts w:asciiTheme="minorHAnsi" w:eastAsiaTheme="minorEastAsia" w:hAnsiTheme="minorHAnsi"/>
+          <w:noProof/>
+          <w:kern w:val="2"/>
+          <w:sz w:val="22"/>
+          <w:lang w:val="en-US"/>
+          <w14:ligatures w14:val="standardContextual"/>
+        </w:rPr>
+      </w:pPr>
+      <w:r>
+        <w:rPr>
+          <w:noProof/>
+          <w:lang w:val="en-US"/>
+        </w:rPr>
+        <w:t>8.3 List of filler items</w:t>
+      </w:r>
+      <w:r>
+        <w:rPr>
+          <w:noProof/>
+          <w:lang w:val="en-US"/>
+        </w:rPr>
+        <w:tab/>
+      </w:r>
+      <w:r>
+        <w:rPr>
+          <w:noProof/>
+        </w:rPr>
+        <w:fldChar w:fldCharType="begin"/>
+      </w:r>
+      <w:r>
+        <w:rPr>
+          <w:noProof/>
+          <w:lang w:val="en-US"/>
+        </w:rPr>
+        <w:instrText xml:space="preserve"> PAGEREF _Toc138163653 \h </w:instrText>
+      </w:r>
+      <w:r>
+        <w:rPr>
+          <w:noProof/>
+        </w:rPr>
+      </w:r>
+      <w:r>
+        <w:rPr>
+          <w:noProof/>
+        </w:rPr>
+        <w:fldChar w:fldCharType="separate"/>
+      </w:r>
+      <w:r>
+        <w:rPr>
+          <w:noProof/>
+          <w:lang w:val="en-US"/>
+        </w:rPr>
+        <w:t>14</w:t>
       </w:r>
       <w:r>
         <w:rPr>
@@ -1597,6 +1663,30 @@
           <w:szCs w:val="24"/>
           <w:lang w:val="en-US"/>
         </w:rPr>
+        <w:sectPr>
+          <w:headerReference w:type="even" r:id="rId8"/>
+          <w:headerReference w:type="default" r:id="rId9"/>
+          <w:footerReference w:type="even" r:id="rId10"/>
+          <w:footerReference w:type="default" r:id="rId11"/>
+          <w:headerReference w:type="first" r:id="rId12"/>
+          <w:footerReference w:type="first" r:id="rId13"/>
+          <w:type w:val="continuous"/>
+          <w:pgSz w:w="11906" w:h="16838" w:code="9"/>
+          <w:pgMar w:top="1418" w:right="1701" w:bottom="1418" w:left="2268" w:header="709" w:footer="709" w:gutter="0"/>
+          <w:pgNumType w:start="1"/>
+          <w:cols w:space="708"/>
+          <w:docGrid w:linePitch="360"/>
+        </w:sectPr>
+      </w:pPr>
+    </w:p>
+    <w:p>
+      <w:pPr>
+        <w:suppressLineNumbers/>
+        <w:rPr>
+          <w:rFonts w:cs="Arial"/>
+          <w:szCs w:val="24"/>
+          <w:lang w:val="en-US"/>
+        </w:rPr>
       </w:pPr>
       <w:r>
         <w:rPr>
@@ -1664,7 +1754,7 @@
           <w:lang w:val="en-US"/>
         </w:rPr>
       </w:pPr>
-      <w:bookmarkStart w:id="0" w:name="_Toc138153068"/>
+      <w:bookmarkStart w:id="0" w:name="_Toc138163641"/>
       <w:r>
         <w:rPr>
           <w:rFonts w:cs="Arial"/>
@@ -1953,16 +2043,26 @@
           <w:iCs/>
           <w:szCs w:val="24"/>
         </w:rPr>
-        <w:t>, UNTIL 6pm.</w:t>
-      </w:r>
+        <w:t>, UNTIL 6</w:t>
+      </w:r>
+      <w:proofErr w:type="gramStart"/>
       <w:r>
         <w:rPr>
           <w:rFonts w:cs="Arial"/>
           <w:iCs/>
           <w:szCs w:val="24"/>
         </w:rPr>
+        <w:t>pm.</w:t>
+      </w:r>
+      <w:r>
+        <w:rPr>
+          <w:rFonts w:cs="Arial"/>
+          <w:iCs/>
+          <w:szCs w:val="24"/>
+        </w:rPr>
         <w:t>’</w:t>
       </w:r>
+      <w:proofErr w:type="gramEnd"/>
     </w:p>
     <w:p>
       <w:pPr>
@@ -2146,16 +2246,26 @@
           <w:iCs/>
           <w:szCs w:val="24"/>
         </w:rPr>
-        <w:t>, UNTIL 6pm.</w:t>
-      </w:r>
+        <w:t>, UNTIL 6</w:t>
+      </w:r>
+      <w:proofErr w:type="gramStart"/>
       <w:r>
         <w:rPr>
           <w:rFonts w:cs="Arial"/>
           <w:iCs/>
           <w:szCs w:val="24"/>
         </w:rPr>
+        <w:t>pm.</w:t>
+      </w:r>
+      <w:r>
+        <w:rPr>
+          <w:rFonts w:cs="Arial"/>
+          <w:iCs/>
+          <w:szCs w:val="24"/>
+        </w:rPr>
         <w:t>’</w:t>
       </w:r>
+      <w:proofErr w:type="gramEnd"/>
       <w:r>
         <w:rPr>
           <w:rFonts w:cs="Arial"/>
@@ -2185,7 +2295,27 @@
           <w:szCs w:val="24"/>
           <w:lang w:val="en-US"/>
         </w:rPr>
-        <w:t xml:space="preserve">(own </w:t>
+        <w:t>(</w:t>
+      </w:r>
+      <w:proofErr w:type="gramStart"/>
+      <w:r>
+        <w:rPr>
+          <w:rFonts w:cs="Arial"/>
+          <w:iCs/>
+          <w:szCs w:val="24"/>
+          <w:lang w:val="en-US"/>
+        </w:rPr>
+        <w:t>own</w:t>
+      </w:r>
+      <w:proofErr w:type="gramEnd"/>
+      <w:r>
+        <w:rPr>
+          <w:rFonts w:cs="Arial"/>
+          <w:iCs/>
+          <w:szCs w:val="24"/>
+          <w:lang w:val="en-US"/>
+        </w:rPr>
+        <w:t xml:space="preserve"> </w:t>
       </w:r>
       <w:r>
         <w:rPr>
@@ -2847,7 +2977,19 @@
         <w:rPr>
           <w:lang w:val="en-US"/>
         </w:rPr>
-        <w:t xml:space="preserve">Surprisingly, acceptability judgments have been underutilized in previous studies, particularly when it comes to assessing the acceptability of fragments. While previous research has shed light on the comprehension of fragments and the role of focus and ellipsis, the specific focus on acceptability judgments has remained largely unexplored. Therefore, this study will be the first of its kind to systematically examine and compare different </w:t>
+        <w:t xml:space="preserve">Surprisingly, acceptability judgments have been underutilized in previous studies, </w:t>
+      </w:r>
+      <w:r>
+        <w:rPr>
+          <w:lang w:val="en-US"/>
+        </w:rPr>
+        <w:t>especially in</w:t>
+      </w:r>
+      <w:r>
+        <w:rPr>
+          <w:lang w:val="en-US"/>
+        </w:rPr>
+        <w:t xml:space="preserve"> assessing the acceptability of fragments. While previous research has shed light on the comprehension of fragments and the role of focus and ellipsis, the specific focus on acceptability judgments has remained largely unexplored. Therefore, this study will be the first of its kind to systematically examine and compare different </w:t>
       </w:r>
       <w:r>
         <w:rPr>
@@ -3149,7 +3291,7 @@
           <w:lang w:val="en-US"/>
         </w:rPr>
       </w:pPr>
-      <w:bookmarkStart w:id="2" w:name="_Toc138153069"/>
+      <w:bookmarkStart w:id="2" w:name="_Toc138163642"/>
       <w:r>
         <w:rPr>
           <w:rFonts w:cs="Arial"/>
@@ -4049,7 +4191,25 @@
           <w:szCs w:val="24"/>
           <w:lang w:val="en-US"/>
         </w:rPr>
-        <w:t>(own example)</w:t>
+        <w:t>(</w:t>
+      </w:r>
+      <w:proofErr w:type="gramStart"/>
+      <w:r>
+        <w:rPr>
+          <w:rFonts w:cs="Arial"/>
+          <w:szCs w:val="24"/>
+          <w:lang w:val="en-US"/>
+        </w:rPr>
+        <w:t>own</w:t>
+      </w:r>
+      <w:proofErr w:type="gramEnd"/>
+      <w:r>
+        <w:rPr>
+          <w:rFonts w:cs="Arial"/>
+          <w:szCs w:val="24"/>
+          <w:lang w:val="en-US"/>
+        </w:rPr>
+        <w:t xml:space="preserve"> example)</w:t>
       </w:r>
       <w:commentRangeEnd w:id="7"/>
       <w:r>
@@ -4367,7 +4527,25 @@
           <w:szCs w:val="24"/>
           <w:lang w:val="en-US"/>
         </w:rPr>
-        <w:t xml:space="preserve">The processor, i.e., hearer or reader of the dialogue, must finish the following three basic tasks in order to process the ellipsis. </w:t>
+        <w:t xml:space="preserve">The processor, i.e., hearer or reader of the dialogue, must finish the following three basic tasks </w:t>
+      </w:r>
+      <w:proofErr w:type="gramStart"/>
+      <w:r>
+        <w:rPr>
+          <w:rFonts w:cs="Arial"/>
+          <w:szCs w:val="24"/>
+          <w:lang w:val="en-US"/>
+        </w:rPr>
+        <w:t>in order to</w:t>
+      </w:r>
+      <w:proofErr w:type="gramEnd"/>
+      <w:r>
+        <w:rPr>
+          <w:rFonts w:cs="Arial"/>
+          <w:szCs w:val="24"/>
+          <w:lang w:val="en-US"/>
+        </w:rPr>
+        <w:t xml:space="preserve"> process the ellipsis. </w:t>
       </w:r>
     </w:p>
     <w:p>
@@ -5158,8 +5336,28 @@
           <w:szCs w:val="24"/>
           <w:lang w:val="en-US"/>
         </w:rPr>
+        <w:sym w:font="Wingdings" w:char="F0E0"/>
+      </w:r>
+      <w:r>
+        <w:rPr>
+          <w:rFonts w:cs="Arial"/>
+          <w:szCs w:val="24"/>
+          <w:lang w:val="en-US"/>
+        </w:rPr>
         <w:t>See more papers on sentence comprehension</w:t>
       </w:r>
+    </w:p>
+    <w:p>
+      <w:pPr>
+        <w:suppressLineNumbers/>
+        <w:spacing w:after="0" w:line="360" w:lineRule="auto"/>
+        <w:jc w:val="both"/>
+        <w:rPr>
+          <w:rFonts w:cs="Arial"/>
+          <w:szCs w:val="24"/>
+          <w:lang w:val="en-US"/>
+        </w:rPr>
+      </w:pPr>
     </w:p>
     <w:p>
       <w:pPr>
@@ -5249,7 +5447,7 @@
           <w:lang w:val="en-US"/>
         </w:rPr>
       </w:pPr>
-      <w:bookmarkStart w:id="9" w:name="_Toc138153070"/>
+      <w:bookmarkStart w:id="9" w:name="_Toc138163643"/>
       <w:r>
         <w:rPr>
           <w:rFonts w:cs="Arial"/>
@@ -5332,7 +5530,7 @@
           <w:lang w:val="en-US"/>
         </w:rPr>
       </w:pPr>
-      <w:bookmarkStart w:id="10" w:name="_Toc138153071"/>
+      <w:bookmarkStart w:id="10" w:name="_Toc138163644"/>
       <w:r>
         <w:rPr>
           <w:lang w:val="en-US"/>
@@ -5358,7 +5556,47 @@
           <w:szCs w:val="24"/>
           <w:lang w:val="en-US"/>
         </w:rPr>
-        <w:t xml:space="preserve">The experiment was conducted using a 2 (modality: written or auditory) x 2 (emphasis: with or without emphasis) x 2 (fragment-type: functional or lexical word) study design. After a welcoming page, participants were randomly assigned to either only written or auditory stimuli and then presented with four(?) conditions of each variable, i.e., with and without emphasis as well as functional and lexical fragments. </w:t>
+        <w:t xml:space="preserve">The experiment was conducted using a 2 (modality: written or auditory) x 2 (emphasis: with or without emphasis) x 2 (fragment-type: functional or lexical word) study design. </w:t>
+      </w:r>
+      <w:r>
+        <w:rPr>
+          <w:rFonts w:cs="Arial"/>
+          <w:szCs w:val="24"/>
+          <w:lang w:val="en-US"/>
+        </w:rPr>
+        <w:t xml:space="preserve">A between-subject design was employed to examine the effects of modality, while a within-subject design was utilized to investigate the influence of emphasis and fragment-type. </w:t>
+      </w:r>
+      <w:r>
+        <w:rPr>
+          <w:rFonts w:cs="Arial"/>
+          <w:szCs w:val="24"/>
+          <w:lang w:val="en-US"/>
+        </w:rPr>
+        <w:t xml:space="preserve">After a welcoming page, participants were randomly assigned to either only written or auditory stimuli and then presented with </w:t>
+      </w:r>
+      <w:commentRangeStart w:id="11"/>
+      <w:r>
+        <w:rPr>
+          <w:rFonts w:cs="Arial"/>
+          <w:szCs w:val="24"/>
+          <w:lang w:val="en-US"/>
+        </w:rPr>
+        <w:t xml:space="preserve">four </w:t>
+      </w:r>
+      <w:commentRangeEnd w:id="11"/>
+      <w:r>
+        <w:rPr>
+          <w:rStyle w:val="Kommentarzeichen"/>
+        </w:rPr>
+        <w:commentReference w:id="11"/>
+      </w:r>
+      <w:r>
+        <w:rPr>
+          <w:rFonts w:cs="Arial"/>
+          <w:szCs w:val="24"/>
+          <w:lang w:val="en-US"/>
+        </w:rPr>
+        <w:t xml:space="preserve">conditions of each variable, i.e., with and without emphasis as well as functional and lexical fragments. </w:t>
       </w:r>
     </w:p>
     <w:p>
@@ -5368,46 +5606,110 @@
         <w:ind w:firstLine="567"/>
         <w:jc w:val="both"/>
         <w:rPr>
-          <w:rFonts w:cs="Arial"/>
-          <w:szCs w:val="24"/>
-          <w:lang w:val="en-US"/>
-        </w:rPr>
-      </w:pPr>
-      <w:r>
-        <w:rPr>
-          <w:lang w:val="en-US"/>
-        </w:rPr>
-        <w:t xml:space="preserve">The questionnaire was an ordinal response task on a 7-point Likert scale (1 </w:t>
-      </w:r>
-      <w:r>
-        <w:rPr>
-          <w:lang w:val="en-US"/>
-        </w:rPr>
-        <w:t>= fully acceptable</w:t>
-      </w:r>
-      <w:r>
-        <w:rPr>
-          <w:lang w:val="en-US"/>
-        </w:rPr>
-        <w:t xml:space="preserve">, 7 </w:t>
-      </w:r>
-      <w:r>
-        <w:rPr>
-          <w:lang w:val="en-US"/>
-        </w:rPr>
-        <w:t>= fully un</w:t>
-      </w:r>
-      <w:r>
-        <w:rPr>
-          <w:lang w:val="en-US"/>
-        </w:rPr>
-        <w:t xml:space="preserve">acceptable). Participants were asked to rate </w:t>
-      </w:r>
-      <w:r>
-        <w:rPr>
-          <w:lang w:val="en-US"/>
-        </w:rPr>
-        <w:t>speaker B’s response in the dialogue involving contrastive focus</w:t>
+          <w:lang w:val="en-US"/>
+        </w:rPr>
+      </w:pPr>
+      <w:r>
+        <w:rPr>
+          <w:lang w:val="en-US"/>
+        </w:rPr>
+        <w:t>The questionnaire was an ordinal response task on a 7-point Likert scale</w:t>
+      </w:r>
+      <w:r>
+        <w:rPr>
+          <w:lang w:val="en-US"/>
+        </w:rPr>
+        <w:t xml:space="preserve">. The scale ranged from </w:t>
+      </w:r>
+      <w:r>
+        <w:rPr>
+          <w:lang w:val="en-US"/>
+        </w:rPr>
+        <w:t>1</w:t>
+      </w:r>
+      <w:r>
+        <w:rPr>
+          <w:lang w:val="en-US"/>
+        </w:rPr>
+        <w:t xml:space="preserve">, representing </w:t>
+      </w:r>
+      <w:r>
+        <w:rPr>
+          <w:lang w:val="en-US"/>
+        </w:rPr>
+        <w:t>fully acceptable</w:t>
+      </w:r>
+      <w:r>
+        <w:rPr>
+          <w:lang w:val="en-US"/>
+        </w:rPr>
+        <w:t xml:space="preserve"> structures to</w:t>
+      </w:r>
+      <w:r>
+        <w:rPr>
+          <w:lang w:val="en-US"/>
+        </w:rPr>
+        <w:t xml:space="preserve"> 7</w:t>
+      </w:r>
+      <w:r>
+        <w:rPr>
+          <w:lang w:val="en-US"/>
+        </w:rPr>
+        <w:t>, indicating</w:t>
+      </w:r>
+      <w:r>
+        <w:rPr>
+          <w:lang w:val="en-US"/>
+        </w:rPr>
+        <w:t xml:space="preserve"> full </w:t>
+      </w:r>
+      <w:r>
+        <w:rPr>
+          <w:lang w:val="en-US"/>
+        </w:rPr>
+        <w:t>un</w:t>
+      </w:r>
+      <w:r>
+        <w:rPr>
+          <w:lang w:val="en-US"/>
+        </w:rPr>
+        <w:t>acceptabi</w:t>
+      </w:r>
+      <w:r>
+        <w:rPr>
+          <w:lang w:val="en-US"/>
+        </w:rPr>
+        <w:t>lity</w:t>
+      </w:r>
+      <w:r>
+        <w:rPr>
+          <w:lang w:val="en-US"/>
+        </w:rPr>
+        <w:t xml:space="preserve">. Participants were asked to rate </w:t>
+      </w:r>
+      <w:r>
+        <w:rPr>
+          <w:lang w:val="en-US"/>
+        </w:rPr>
+        <w:t>speaker B’s response in dialogue</w:t>
+      </w:r>
+      <w:r>
+        <w:rPr>
+          <w:lang w:val="en-US"/>
+        </w:rPr>
+        <w:t>s</w:t>
+      </w:r>
+      <w:r>
+        <w:rPr>
+          <w:lang w:val="en-US"/>
+        </w:rPr>
+        <w:t xml:space="preserve"> </w:t>
+      </w:r>
+      <w:r>
+        <w:rPr>
+          <w:lang w:val="en-US"/>
+        </w:rPr>
+        <w:t>such as (1), repeated here as (8)</w:t>
       </w:r>
       <w:r>
         <w:rPr>
@@ -5415,32 +5717,260 @@
         </w:rPr>
         <w:t xml:space="preserve">. </w:t>
       </w:r>
-      <w:r>
-        <w:rPr>
-          <w:lang w:val="en-US"/>
-        </w:rPr>
-        <w:t xml:space="preserve">Prior, acceptable and fully unacceptable, and neither acceptable nor unacceptable examples were given on the welcoming page to the study. </w:t>
-      </w:r>
-      <w:commentRangeStart w:id="11"/>
-      <w:r>
-        <w:rPr>
-          <w:lang w:val="en-US"/>
-        </w:rPr>
-        <w:t xml:space="preserve">To exclude the unwanted interpretation in which an elliptical remnant corresponds to an optional sprouted locative adjunct, all stimuli were preceded by a context-setting sentence in which the location of the referent under discussion was specified (see examples (27) to (30) for illustrations). The questionnaire used a Latin-square design and contained six sub-experiments, four of which are relevant for the current study (see the list of stimuli in the Appendix). Two sub-experiments were unrelated to the current study (they contained non-elliptical sentences in which a preposition is doubled, and ellipsis with prepositions as sole items). Our filler stimuli were elliptical sentences with a missing predicate after a finite, non-modal auxiliary verb. The experiment was run in Qualtrics. Each test stimulus was presented on a separate page, and the order of the target and filler items was randomized across all sub-experiments and participants. The questionnaire was completed by 91 native speakers, 9 of whom self-identified as bilingual (Dutch-Frisian/English/French/ Mandarin/Serbian). The informants did not receive any remuneration for filling in the questionnaire, nor was any personal data retained other than their status as monolingual or bilingual speakers. The results of the experiment were statistically analyzed in Excel (descriptive statistics) </w:t>
+    </w:p>
+    <w:p>
+      <w:pPr>
+        <w:suppressLineNumbers/>
+        <w:spacing w:after="0" w:line="240" w:lineRule="auto"/>
+        <w:ind w:firstLine="567"/>
+        <w:jc w:val="both"/>
+        <w:rPr>
+          <w:lang w:val="en-US"/>
+        </w:rPr>
+      </w:pPr>
+    </w:p>
+    <w:p>
+      <w:pPr>
+        <w:pStyle w:val="Listenabsatz"/>
+        <w:numPr>
+          <w:ilvl w:val="0"/>
+          <w:numId w:val="18"/>
+        </w:numPr>
+        <w:suppressLineNumbers/>
+        <w:spacing w:after="0" w:line="240" w:lineRule="auto"/>
+        <w:jc w:val="both"/>
+        <w:rPr>
+          <w:rFonts w:cs="Arial"/>
+          <w:iCs/>
+          <w:szCs w:val="24"/>
+        </w:rPr>
+      </w:pPr>
+      <w:r>
+        <w:rPr>
+          <w:rFonts w:cs="Arial"/>
+          <w:iCs/>
+          <w:szCs w:val="24"/>
+        </w:rPr>
+        <w:t xml:space="preserve">A: </w:t>
+      </w:r>
+      <w:r>
+        <w:rPr>
+          <w:rFonts w:cs="Arial"/>
+          <w:iCs/>
+          <w:szCs w:val="24"/>
+        </w:rPr>
+        <w:tab/>
+        <w:t>Peter hat AB 18 Uhr im Kino gearbeitet.</w:t>
+      </w:r>
+    </w:p>
+    <w:p>
+      <w:pPr>
+        <w:pStyle w:val="Listenabsatz"/>
+        <w:suppressLineNumbers/>
+        <w:spacing w:after="0" w:line="240" w:lineRule="auto"/>
+        <w:ind w:left="1134"/>
+        <w:jc w:val="both"/>
+        <w:rPr>
+          <w:rFonts w:cs="Arial"/>
+          <w:iCs/>
+          <w:szCs w:val="24"/>
+          <w:lang w:val="en-US"/>
+        </w:rPr>
+      </w:pPr>
+      <w:r>
+        <w:rPr>
+          <w:rFonts w:cs="Arial"/>
+          <w:iCs/>
+          <w:szCs w:val="24"/>
+          <w:lang w:val="en-US"/>
+        </w:rPr>
+        <w:t>‘Peter worked at the cinema FROM 6pm.’</w:t>
+      </w:r>
+    </w:p>
+    <w:p>
+      <w:pPr>
+        <w:pStyle w:val="Listenabsatz"/>
+        <w:suppressLineNumbers/>
+        <w:spacing w:after="0" w:line="240" w:lineRule="auto"/>
+        <w:jc w:val="both"/>
+        <w:rPr>
+          <w:rFonts w:cs="Arial"/>
+          <w:iCs/>
+          <w:szCs w:val="24"/>
+        </w:rPr>
+      </w:pPr>
+      <w:r>
+        <w:rPr>
+          <w:rFonts w:cs="Arial"/>
+          <w:iCs/>
+          <w:szCs w:val="24"/>
+        </w:rPr>
+        <w:t xml:space="preserve">B: </w:t>
+      </w:r>
+      <w:r>
+        <w:rPr>
+          <w:rFonts w:cs="Arial"/>
+          <w:iCs/>
+          <w:szCs w:val="24"/>
+        </w:rPr>
+        <w:tab/>
+        <w:t>Nein, BIS 18 Uhr.</w:t>
+      </w:r>
+    </w:p>
+    <w:p>
+      <w:pPr>
+        <w:pStyle w:val="Listenabsatz"/>
+        <w:suppressLineNumbers/>
+        <w:spacing w:after="0" w:line="240" w:lineRule="auto"/>
+        <w:jc w:val="both"/>
+        <w:rPr>
+          <w:rFonts w:cs="Arial"/>
+          <w:iCs/>
+          <w:szCs w:val="24"/>
+        </w:rPr>
+      </w:pPr>
+      <w:r>
+        <w:rPr>
+          <w:rFonts w:cs="Arial"/>
+          <w:iCs/>
+          <w:szCs w:val="24"/>
+        </w:rPr>
+        <w:tab/>
+        <w:t>‘</w:t>
+      </w:r>
+      <w:proofErr w:type="spellStart"/>
+      <w:r>
+        <w:rPr>
+          <w:rFonts w:cs="Arial"/>
+          <w:iCs/>
+          <w:szCs w:val="24"/>
+        </w:rPr>
+        <w:t>No</w:t>
+      </w:r>
+      <w:proofErr w:type="spellEnd"/>
+      <w:r>
+        <w:rPr>
+          <w:rFonts w:cs="Arial"/>
+          <w:iCs/>
+          <w:szCs w:val="24"/>
+        </w:rPr>
+        <w:t>, UNTIL 6</w:t>
+      </w:r>
+      <w:proofErr w:type="gramStart"/>
+      <w:r>
+        <w:rPr>
+          <w:rFonts w:cs="Arial"/>
+          <w:iCs/>
+          <w:szCs w:val="24"/>
+        </w:rPr>
+        <w:t>pm.’</w:t>
+      </w:r>
+      <w:proofErr w:type="gramEnd"/>
+    </w:p>
+    <w:p>
+      <w:pPr>
+        <w:suppressLineNumbers/>
+        <w:spacing w:after="0" w:line="240" w:lineRule="auto"/>
+        <w:ind w:firstLine="567"/>
+        <w:jc w:val="right"/>
+      </w:pPr>
+      <w:r>
+        <w:t xml:space="preserve">(own </w:t>
+      </w:r>
+      <w:proofErr w:type="spellStart"/>
+      <w:r>
+        <w:t>example</w:t>
+      </w:r>
+      <w:proofErr w:type="spellEnd"/>
+      <w:r>
+        <w:t>)</w:t>
+      </w:r>
+    </w:p>
+    <w:p>
+      <w:pPr>
+        <w:suppressLineNumbers/>
+        <w:spacing w:after="0" w:line="240" w:lineRule="auto"/>
+        <w:ind w:firstLine="567"/>
+        <w:jc w:val="right"/>
+      </w:pPr>
+    </w:p>
+    <w:p>
+      <w:pPr>
+        <w:suppressLineNumbers/>
+        <w:spacing w:after="0" w:line="360" w:lineRule="auto"/>
+        <w:jc w:val="both"/>
+        <w:rPr>
+          <w:rFonts w:cs="Arial"/>
+          <w:szCs w:val="24"/>
+          <w:lang w:val="en-US"/>
+        </w:rPr>
+      </w:pPr>
+      <w:r>
+        <w:rPr>
+          <w:lang w:val="en-US"/>
+        </w:rPr>
+        <w:t xml:space="preserve">Prior, </w:t>
+      </w:r>
+      <w:r>
+        <w:rPr>
+          <w:lang w:val="en-US"/>
+        </w:rPr>
+        <w:t xml:space="preserve">fully </w:t>
+      </w:r>
+      <w:r>
+        <w:rPr>
+          <w:lang w:val="en-US"/>
+        </w:rPr>
+        <w:t>acceptable</w:t>
+      </w:r>
+      <w:r>
+        <w:rPr>
+          <w:lang w:val="en-US"/>
+        </w:rPr>
+        <w:t xml:space="preserve">, </w:t>
+      </w:r>
+      <w:r>
+        <w:rPr>
+          <w:lang w:val="en-US"/>
+        </w:rPr>
+        <w:t xml:space="preserve">fully unacceptable, and neither acceptable nor unacceptable examples were given </w:t>
+      </w:r>
+      <w:r>
+        <w:rPr>
+          <w:lang w:val="en-US"/>
+        </w:rPr>
+        <w:t>in the introductory</w:t>
+      </w:r>
+      <w:r>
+        <w:rPr>
+          <w:lang w:val="en-US"/>
+        </w:rPr>
+        <w:t xml:space="preserve"> </w:t>
+      </w:r>
+      <w:r>
+        <w:rPr>
+          <w:lang w:val="en-US"/>
+        </w:rPr>
+        <w:t xml:space="preserve">part </w:t>
+      </w:r>
+      <w:r>
+        <w:rPr>
+          <w:lang w:val="en-US"/>
+        </w:rPr>
+        <w:t xml:space="preserve">to the study. </w:t>
+      </w:r>
+      <w:r>
+        <w:rPr>
+          <w:lang w:val="en-US"/>
+        </w:rPr>
+        <w:t xml:space="preserve">To exclude the unwanted interpretation in which an elliptical remnant corresponds to an optional sprouted locative adjunct, all stimuli were preceded by a context-setting sentence in which the location of the referent under discussion was specified (see examples (27) to (30) for illustrations). The questionnaire used a Latin-square design and contained six sub-experiments, four of which are relevant for the current study (see the list of stimuli in the Appendix). Two sub-experiments were unrelated to the current study (they contained non-elliptical sentences in which a preposition is doubled, and ellipsis with prepositions as sole items). Our filler stimuli were elliptical sentences with a missing predicate after a finite, non-modal auxiliary verb. The experiment was run in Qualtrics. Each test stimulus was presented on a separate </w:t>
       </w:r>
       <w:r>
         <w:rPr>
           <w:lang w:val="en-US"/>
         </w:rPr>
         <w:lastRenderedPageBreak/>
-        <w:t>and via the Wilcoxon signed-rank test (the non-parametric equivalent of the dependent t test) in R</w:t>
-      </w:r>
-      <w:commentRangeEnd w:id="11"/>
-      <w:r>
-        <w:rPr>
-          <w:rStyle w:val="Kommentarzeichen"/>
-        </w:rPr>
-        <w:commentReference w:id="11"/>
+        <w:t>page, and the order of the target and filler items was randomized across all sub-experiments and participants. The questionnaire was completed by 91 native speakers, 9 of whom self-identified as bilingual (Dutch-Frisian/English/French/ Mandarin/Serbian). The informants did not receive any remuneration for filling in the questionnaire, nor was any personal data retained other than their status as monolingual or bilingual speakers. The results of the experiment were statistically analyzed in Excel (descriptive statistics) and via the Wilcoxon signed-rank test (the non-parametric equivalent of the dependent t test) in R</w:t>
       </w:r>
       <w:r>
         <w:rPr>
@@ -5583,6 +6113,11 @@
     </w:p>
     <w:p>
       <w:pPr>
+        <w:pStyle w:val="Listenabsatz"/>
+        <w:numPr>
+          <w:ilvl w:val="0"/>
+          <w:numId w:val="24"/>
+        </w:numPr>
         <w:suppressLineNumbers/>
         <w:spacing w:after="0" w:line="360" w:lineRule="auto"/>
         <w:jc w:val="both"/>
@@ -5592,112 +6127,22 @@
           <w:lang w:val="en-US"/>
         </w:rPr>
       </w:pPr>
-    </w:p>
-    <w:p>
-      <w:pPr>
-        <w:pStyle w:val="berschrift2"/>
-        <w:rPr>
-          <w:lang w:val="en-US"/>
-        </w:rPr>
-      </w:pPr>
-      <w:bookmarkStart w:id="12" w:name="_Toc138153072"/>
-      <w:r>
-        <w:rPr>
-          <w:lang w:val="en-US"/>
-        </w:rPr>
-        <w:t>3.2 Participants</w:t>
-      </w:r>
-      <w:bookmarkEnd w:id="12"/>
-    </w:p>
-    <w:p>
-      <w:pPr>
-        <w:spacing w:after="0" w:line="276" w:lineRule="auto"/>
-        <w:jc w:val="both"/>
-        <w:rPr>
-          <w:rFonts w:cs="Arial"/>
-          <w:szCs w:val="24"/>
-          <w:lang w:val="en-US"/>
-        </w:rPr>
-      </w:pPr>
-      <w:r>
-        <w:rPr>
-          <w:rFonts w:cs="Arial"/>
-          <w:szCs w:val="24"/>
-          <w:lang w:val="en-US"/>
-        </w:rPr>
-        <w:t>Pilot study showed that sex and education play no significant role but age and geography must be controlled for</w:t>
-      </w:r>
-      <w:r>
-        <w:rPr>
-          <w:rFonts w:cs="Arial"/>
-          <w:szCs w:val="24"/>
-          <w:lang w:val="en-US"/>
-        </w:rPr>
-        <w:t xml:space="preserve"> (</w:t>
-      </w:r>
-      <w:r>
-        <w:rPr>
-          <w:rFonts w:cs="Arial"/>
-          <w:szCs w:val="24"/>
-          <w:lang w:val="en-US"/>
-        </w:rPr>
-        <w:t xml:space="preserve">in CLEFS project summary </w:t>
-      </w:r>
-      <w:proofErr w:type="spellStart"/>
-      <w:r>
-        <w:rPr>
-          <w:rFonts w:cs="Arial"/>
-          <w:szCs w:val="24"/>
-          <w:lang w:val="en-US"/>
-        </w:rPr>
-        <w:t>gelesen</w:t>
-      </w:r>
-      <w:proofErr w:type="spellEnd"/>
-      <w:r>
-        <w:rPr>
-          <w:rFonts w:cs="Arial"/>
-          <w:szCs w:val="24"/>
-          <w:lang w:val="en-US"/>
-        </w:rPr>
-        <w:t xml:space="preserve">, </w:t>
-      </w:r>
-      <w:r>
-        <w:rPr>
-          <w:rFonts w:cs="Arial"/>
-          <w:szCs w:val="24"/>
-          <w:lang w:val="en-US"/>
-        </w:rPr>
-        <w:t>Quelle</w:t>
-      </w:r>
-      <w:r>
-        <w:rPr>
-          <w:rFonts w:cs="Arial"/>
-          <w:szCs w:val="24"/>
-          <w:lang w:val="en-US"/>
-        </w:rPr>
-        <w:t xml:space="preserve"> </w:t>
-      </w:r>
-      <w:proofErr w:type="spellStart"/>
-      <w:r>
-        <w:rPr>
-          <w:rFonts w:cs="Arial"/>
-          <w:szCs w:val="24"/>
-          <w:lang w:val="en-US"/>
-        </w:rPr>
-        <w:t>heraussuchen</w:t>
-      </w:r>
-      <w:proofErr w:type="spellEnd"/>
-      <w:r>
-        <w:rPr>
-          <w:rFonts w:cs="Arial"/>
-          <w:szCs w:val="24"/>
-          <w:lang w:val="en-US"/>
-        </w:rPr>
-        <w:t>)</w:t>
-      </w:r>
-    </w:p>
-    <w:p>
-      <w:pPr>
+      <w:r>
+        <w:rPr>
+          <w:rFonts w:cs="Arial"/>
+          <w:szCs w:val="24"/>
+          <w:lang w:val="en-US"/>
+        </w:rPr>
+        <w:t>Fery 2011</w:t>
+      </w:r>
+    </w:p>
+    <w:p>
+      <w:pPr>
+        <w:pStyle w:val="Listenabsatz"/>
+        <w:numPr>
+          <w:ilvl w:val="0"/>
+          <w:numId w:val="24"/>
+        </w:numPr>
         <w:suppressLineNumbers/>
         <w:spacing w:after="0" w:line="360" w:lineRule="auto"/>
         <w:jc w:val="both"/>
@@ -5707,6 +6152,14 @@
           <w:lang w:val="en-US"/>
         </w:rPr>
       </w:pPr>
+      <w:r>
+        <w:rPr>
+          <w:rFonts w:cs="Arial"/>
+          <w:szCs w:val="24"/>
+          <w:lang w:val="en-US"/>
+        </w:rPr>
+        <w:t>Voice actor</w:t>
+      </w:r>
     </w:p>
     <w:p>
       <w:pPr>
@@ -5722,40 +6175,106 @@
     </w:p>
     <w:p>
       <w:pPr>
-        <w:pStyle w:val="berschrift1"/>
-        <w:suppressLineNumbers/>
-        <w:rPr>
-          <w:rFonts w:cs="Arial"/>
-          <w:szCs w:val="24"/>
-          <w:lang w:val="en-US"/>
-        </w:rPr>
-      </w:pPr>
-      <w:bookmarkStart w:id="13" w:name="_Toc138153073"/>
-      <w:r>
-        <w:rPr>
-          <w:rFonts w:cs="Arial"/>
-          <w:szCs w:val="24"/>
-          <w:lang w:val="en-US"/>
-        </w:rPr>
-        <w:t>4</w:t>
-      </w:r>
-      <w:r>
-        <w:rPr>
-          <w:rFonts w:cs="Arial"/>
-          <w:szCs w:val="24"/>
-          <w:lang w:val="en-US"/>
-        </w:rPr>
-        <w:t xml:space="preserve">. </w:t>
-      </w:r>
-      <w:r>
-        <w:rPr>
-          <w:rFonts w:cs="Arial"/>
-          <w:szCs w:val="24"/>
-          <w:lang w:val="en-US"/>
-        </w:rPr>
-        <w:t>Findings</w:t>
-      </w:r>
-      <w:bookmarkEnd w:id="13"/>
+        <w:pStyle w:val="berschrift2"/>
+        <w:rPr>
+          <w:lang w:val="en-US"/>
+        </w:rPr>
+      </w:pPr>
+      <w:bookmarkStart w:id="12" w:name="_Toc138163645"/>
+      <w:r>
+        <w:rPr>
+          <w:lang w:val="en-US"/>
+        </w:rPr>
+        <w:t>3.2 Participants</w:t>
+      </w:r>
+      <w:bookmarkEnd w:id="12"/>
+    </w:p>
+    <w:p>
+      <w:pPr>
+        <w:spacing w:after="0" w:line="276" w:lineRule="auto"/>
+        <w:jc w:val="both"/>
+        <w:rPr>
+          <w:rFonts w:cs="Arial"/>
+          <w:szCs w:val="24"/>
+          <w:lang w:val="en-US"/>
+        </w:rPr>
+      </w:pPr>
+      <w:r>
+        <w:rPr>
+          <w:rFonts w:cs="Arial"/>
+          <w:szCs w:val="24"/>
+          <w:lang w:val="en-US"/>
+        </w:rPr>
+        <w:t>Pilot study showed that sex and education play no significant role but age and geography must be controlled for</w:t>
+      </w:r>
+      <w:r>
+        <w:rPr>
+          <w:rFonts w:cs="Arial"/>
+          <w:szCs w:val="24"/>
+          <w:lang w:val="en-US"/>
+        </w:rPr>
+        <w:t xml:space="preserve"> (</w:t>
+      </w:r>
+      <w:r>
+        <w:rPr>
+          <w:rFonts w:cs="Arial"/>
+          <w:szCs w:val="24"/>
+          <w:lang w:val="en-US"/>
+        </w:rPr>
+        <w:t xml:space="preserve">in CLEFS project summary </w:t>
+      </w:r>
+      <w:proofErr w:type="spellStart"/>
+      <w:r>
+        <w:rPr>
+          <w:rFonts w:cs="Arial"/>
+          <w:szCs w:val="24"/>
+          <w:lang w:val="en-US"/>
+        </w:rPr>
+        <w:t>gelesen</w:t>
+      </w:r>
+      <w:proofErr w:type="spellEnd"/>
+      <w:r>
+        <w:rPr>
+          <w:rFonts w:cs="Arial"/>
+          <w:szCs w:val="24"/>
+          <w:lang w:val="en-US"/>
+        </w:rPr>
+        <w:t xml:space="preserve">, </w:t>
+      </w:r>
+      <w:r>
+        <w:rPr>
+          <w:rFonts w:cs="Arial"/>
+          <w:szCs w:val="24"/>
+          <w:lang w:val="en-US"/>
+        </w:rPr>
+        <w:t>Quelle</w:t>
+      </w:r>
+      <w:r>
+        <w:rPr>
+          <w:rFonts w:cs="Arial"/>
+          <w:szCs w:val="24"/>
+          <w:lang w:val="en-US"/>
+        </w:rPr>
+        <w:t xml:space="preserve"> </w:t>
+      </w:r>
+      <w:proofErr w:type="spellStart"/>
+      <w:r>
+        <w:rPr>
+          <w:rFonts w:cs="Arial"/>
+          <w:szCs w:val="24"/>
+          <w:lang w:val="en-US"/>
+        </w:rPr>
+        <w:t>heraussuchen</w:t>
+      </w:r>
+      <w:proofErr w:type="spellEnd"/>
+      <w:r>
+        <w:rPr>
+          <w:rFonts w:cs="Arial"/>
+          <w:szCs w:val="24"/>
+          <w:lang w:val="en-US"/>
+        </w:rPr>
+        <w:t>)</w:t>
+      </w:r>
     </w:p>
     <w:p>
       <w:pPr>
@@ -5768,14 +6287,6 @@
           <w:lang w:val="en-US"/>
         </w:rPr>
       </w:pPr>
-      <w:r>
-        <w:rPr>
-          <w:rFonts w:cs="Arial"/>
-          <w:szCs w:val="24"/>
-          <w:lang w:val="en-US"/>
-        </w:rPr>
-        <w:t xml:space="preserve">Using </w:t>
-      </w:r>
     </w:p>
     <w:p>
       <w:pPr>
@@ -5799,7 +6310,76 @@
           <w:lang w:val="en-US"/>
         </w:rPr>
       </w:pPr>
-      <w:bookmarkStart w:id="14" w:name="_Toc138153074"/>
+      <w:bookmarkStart w:id="13" w:name="_Toc138163646"/>
+      <w:r>
+        <w:rPr>
+          <w:rFonts w:cs="Arial"/>
+          <w:szCs w:val="24"/>
+          <w:lang w:val="en-US"/>
+        </w:rPr>
+        <w:t>4</w:t>
+      </w:r>
+      <w:r>
+        <w:rPr>
+          <w:rFonts w:cs="Arial"/>
+          <w:szCs w:val="24"/>
+          <w:lang w:val="en-US"/>
+        </w:rPr>
+        <w:t xml:space="preserve">. </w:t>
+      </w:r>
+      <w:r>
+        <w:rPr>
+          <w:rFonts w:cs="Arial"/>
+          <w:szCs w:val="24"/>
+          <w:lang w:val="en-US"/>
+        </w:rPr>
+        <w:t>Findings</w:t>
+      </w:r>
+      <w:bookmarkEnd w:id="13"/>
+    </w:p>
+    <w:p>
+      <w:pPr>
+        <w:suppressLineNumbers/>
+        <w:spacing w:after="0" w:line="360" w:lineRule="auto"/>
+        <w:jc w:val="both"/>
+        <w:rPr>
+          <w:rFonts w:cs="Arial"/>
+          <w:szCs w:val="24"/>
+          <w:lang w:val="en-US"/>
+        </w:rPr>
+      </w:pPr>
+      <w:r>
+        <w:rPr>
+          <w:rFonts w:cs="Arial"/>
+          <w:szCs w:val="24"/>
+          <w:lang w:val="en-US"/>
+        </w:rPr>
+        <w:t xml:space="preserve">Using </w:t>
+      </w:r>
+    </w:p>
+    <w:p>
+      <w:pPr>
+        <w:suppressLineNumbers/>
+        <w:spacing w:after="0" w:line="360" w:lineRule="auto"/>
+        <w:jc w:val="both"/>
+        <w:rPr>
+          <w:rFonts w:cs="Arial"/>
+          <w:szCs w:val="24"/>
+          <w:lang w:val="en-US"/>
+        </w:rPr>
+      </w:pPr>
+    </w:p>
+    <w:p>
+      <w:pPr>
+        <w:pStyle w:val="berschrift1"/>
+        <w:suppressLineNumbers/>
+        <w:rPr>
+          <w:rFonts w:cs="Arial"/>
+          <w:szCs w:val="24"/>
+          <w:lang w:val="en-US"/>
+        </w:rPr>
+      </w:pPr>
+      <w:bookmarkStart w:id="14" w:name="_Toc138163647"/>
       <w:r>
         <w:rPr>
           <w:rFonts w:cs="Arial"/>
@@ -5869,13 +6449,14 @@
           <w:lang w:val="en-US"/>
         </w:rPr>
       </w:pPr>
-      <w:bookmarkStart w:id="15" w:name="_Toc138153075"/>
-      <w:r>
-        <w:rPr>
-          <w:rFonts w:cs="Arial"/>
-          <w:szCs w:val="24"/>
-          <w:lang w:val="en-US"/>
-        </w:rPr>
+      <w:bookmarkStart w:id="15" w:name="_Toc138163648"/>
+      <w:r>
+        <w:rPr>
+          <w:rFonts w:cs="Arial"/>
+          <w:szCs w:val="24"/>
+          <w:lang w:val="en-US"/>
+        </w:rPr>
+        <w:lastRenderedPageBreak/>
         <w:t>6</w:t>
       </w:r>
       <w:r>
@@ -5958,7 +6539,7 @@
           <w:lang w:val="en-US"/>
         </w:rPr>
       </w:pPr>
-      <w:bookmarkStart w:id="16" w:name="_Toc138153076"/>
+      <w:bookmarkStart w:id="16" w:name="_Toc138163649"/>
       <w:r>
         <w:rPr>
           <w:rFonts w:cs="Arial"/>
@@ -6023,7 +6604,7 @@
           <w:lang w:val="en-US"/>
         </w:rPr>
       </w:pPr>
-      <w:bookmarkStart w:id="17" w:name="_Toc138153077"/>
+      <w:bookmarkStart w:id="17" w:name="_Toc138163650"/>
       <w:r>
         <w:rPr>
           <w:rFonts w:cs="Arial"/>
@@ -6043,7 +6624,7 @@
           <w:lang w:val="en-US"/>
         </w:rPr>
       </w:pPr>
-      <w:bookmarkStart w:id="18" w:name="_Toc138153078"/>
+      <w:bookmarkStart w:id="18" w:name="_Toc138163651"/>
       <w:r>
         <w:rPr>
           <w:rFonts w:cs="Arial"/>
@@ -6056,7 +6637,23 @@
           <w:rFonts w:cs="Arial"/>
           <w:lang w:val="en-US"/>
         </w:rPr>
-        <w:t>Abbreviations, symbols and other n</w:t>
+        <w:t xml:space="preserve">Abbreviations, </w:t>
+      </w:r>
+      <w:proofErr w:type="gramStart"/>
+      <w:r>
+        <w:rPr>
+          <w:rFonts w:cs="Arial"/>
+          <w:lang w:val="en-US"/>
+        </w:rPr>
+        <w:t>symbols</w:t>
+      </w:r>
+      <w:proofErr w:type="gramEnd"/>
+      <w:r>
+        <w:rPr>
+          <w:rFonts w:cs="Arial"/>
+          <w:lang w:val="en-US"/>
+        </w:rPr>
+        <w:t xml:space="preserve"> and other n</w:t>
       </w:r>
       <w:r>
         <w:rPr>
@@ -6239,8 +6836,17 @@
           <w:lang w:val="en-US"/>
         </w:rPr>
         <w:tab/>
+      </w:r>
+      <w:proofErr w:type="gramStart"/>
+      <w:r>
+        <w:rPr>
+          <w:rFonts w:cs="Arial"/>
+          <w:szCs w:val="24"/>
+          <w:lang w:val="en-US"/>
+        </w:rPr>
         <w:t>ungrammatical</w:t>
       </w:r>
+      <w:proofErr w:type="gramEnd"/>
     </w:p>
     <w:p>
       <w:pPr>
@@ -6523,7 +7129,16 @@
           <w:szCs w:val="24"/>
           <w:lang w:val="en-US"/>
         </w:rPr>
-        <w:t>[…]</w:t>
+        <w:t>[</w:t>
+      </w:r>
+      <w:proofErr w:type="gramStart"/>
+      <w:r>
+        <w:rPr>
+          <w:rFonts w:cs="Arial"/>
+          <w:szCs w:val="24"/>
+          <w:lang w:val="en-US"/>
+        </w:rPr>
+        <w:t>…]</w:t>
       </w:r>
       <w:r>
         <w:rPr>
@@ -6534,6 +7149,7 @@
         </w:rPr>
         <w:t>F</w:t>
       </w:r>
+      <w:proofErr w:type="gramEnd"/>
       <w:r>
         <w:rPr>
           <w:rFonts w:cs="Arial"/>
@@ -6845,7 +7461,7 @@
           <w:lang w:val="en-US"/>
         </w:rPr>
       </w:pPr>
-      <w:bookmarkStart w:id="19" w:name="_Toc138153079"/>
+      <w:bookmarkStart w:id="19" w:name="_Toc138163652"/>
       <w:r>
         <w:rPr>
           <w:rFonts w:cs="Arial"/>
@@ -6854,14 +7470,14 @@
         <w:lastRenderedPageBreak/>
         <w:t xml:space="preserve">8.2 List of </w:t>
       </w:r>
+      <w:r>
+        <w:rPr>
+          <w:rFonts w:cs="Arial"/>
+          <w:lang w:val="en-US"/>
+        </w:rPr>
+        <w:t>critical items</w:t>
+      </w:r>
       <w:bookmarkEnd w:id="19"/>
-      <w:r>
-        <w:rPr>
-          <w:rFonts w:cs="Arial"/>
-          <w:lang w:val="en-US"/>
-        </w:rPr>
-        <w:t>critical items</w:t>
-      </w:r>
     </w:p>
     <w:p>
       <w:pPr>
@@ -9360,14 +9976,7 @@
           <w:rFonts w:cs="Arial"/>
           <w:szCs w:val="24"/>
         </w:rPr>
-        <w:t>Peter ist OHNE seine Familie nach Hamburg gezogen.</w:t>
-      </w:r>
-      <w:r>
-        <w:rPr>
-          <w:rFonts w:cs="Arial"/>
-          <w:szCs w:val="24"/>
-        </w:rPr>
-        <w:t xml:space="preserve"> </w:t>
+        <w:t xml:space="preserve">Peter ist OHNE seine Familie nach Hamburg gezogen. </w:t>
       </w:r>
     </w:p>
     <w:p>
@@ -10737,7 +11346,6 @@
         <w:spacing w:after="0" w:line="360" w:lineRule="auto"/>
         <w:rPr>
           <w:rFonts w:cs="Arial"/>
-          <w:i/>
           <w:szCs w:val="24"/>
         </w:rPr>
       </w:pPr>
@@ -10745,36 +11353,18 @@
     <w:p>
       <w:pPr>
         <w:pStyle w:val="berschrift2"/>
-        <w:numPr>
-          <w:ilvl w:val="1"/>
-          <w:numId w:val="31"/>
-        </w:numPr>
-        <w:rPr>
-          <w:rFonts w:cs="Arial"/>
-          <w:lang w:val="en-US"/>
-        </w:rPr>
-      </w:pPr>
-      <w:r>
-        <w:rPr>
-          <w:rFonts w:cs="Arial"/>
-          <w:lang w:val="en-US"/>
-        </w:rPr>
-        <w:t xml:space="preserve">List of </w:t>
-      </w:r>
-      <w:r>
-        <w:rPr>
-          <w:rFonts w:cs="Arial"/>
-          <w:lang w:val="en-US"/>
-        </w:rPr>
-        <w:t>filler</w:t>
-      </w:r>
-      <w:r>
-        <w:rPr>
-          <w:rFonts w:cs="Arial"/>
-          <w:lang w:val="en-US"/>
-        </w:rPr>
-        <w:t xml:space="preserve"> items</w:t>
-      </w:r>
+        <w:rPr>
+          <w:lang w:val="en-US"/>
+        </w:rPr>
+      </w:pPr>
+      <w:bookmarkStart w:id="20" w:name="_Toc138163653"/>
+      <w:r>
+        <w:rPr>
+          <w:lang w:val="en-US"/>
+        </w:rPr>
+        <w:t>8.3 List of filler items</w:t>
+      </w:r>
+      <w:bookmarkEnd w:id="20"/>
     </w:p>
     <w:p>
       <w:pPr>
@@ -10860,12 +11450,6 @@
           <w:szCs w:val="24"/>
         </w:rPr>
         <w:tab/>
-      </w:r>
-      <w:r>
-        <w:rPr>
-          <w:rFonts w:eastAsia="Times New Roman" w:cs="Arial"/>
-          <w:szCs w:val="24"/>
-        </w:rPr>
         <w:t xml:space="preserve"> </w:t>
       </w:r>
       <w:r>
@@ -10976,14 +11560,7 @@
           <w:rFonts w:eastAsia="Times New Roman" w:cs="Arial"/>
           <w:szCs w:val="24"/>
         </w:rPr>
-        <w:t>J</w:t>
-      </w:r>
-      <w:r>
-        <w:rPr>
-          <w:rFonts w:eastAsia="Times New Roman" w:cs="Arial"/>
-          <w:szCs w:val="24"/>
-        </w:rPr>
-        <w:t>a, erfolgreich.</w:t>
+        <w:t>Ja, erfolgreich.</w:t>
       </w:r>
     </w:p>
     <w:p>
@@ -11928,14 +12505,7 @@
           <w:rFonts w:eastAsia="Times New Roman" w:cs="Arial"/>
           <w:szCs w:val="24"/>
         </w:rPr>
-        <w:t>Peter hat angenommen, dass Franz ihm das Radi</w:t>
-      </w:r>
-      <w:r>
-        <w:rPr>
-          <w:rFonts w:eastAsia="Times New Roman" w:cs="Arial"/>
-          <w:szCs w:val="24"/>
-        </w:rPr>
-        <w:t>o</w:t>
+        <w:t>Peter hat angenommen, dass Franz ihm das Radio</w:t>
       </w:r>
     </w:p>
     <w:p>
@@ -13964,12 +14534,6 @@
           <w:szCs w:val="24"/>
         </w:rPr>
         <w:tab/>
-      </w:r>
-      <w:r>
-        <w:rPr>
-          <w:rFonts w:eastAsia="Times New Roman" w:cs="Arial"/>
-          <w:szCs w:val="24"/>
-        </w:rPr>
         <w:t xml:space="preserve"> </w:t>
       </w:r>
     </w:p>
@@ -14009,7 +14573,23 @@
           <w:rFonts w:eastAsia="Times New Roman" w:cs="Arial"/>
           <w:szCs w:val="24"/>
         </w:rPr>
-        <w:t xml:space="preserve">Nein, da gerechnet mit hat der Franz natürlich nicht. </w:t>
+        <w:t xml:space="preserve">Nein, da gerechnet mit hat </w:t>
+      </w:r>
+      <w:proofErr w:type="gramStart"/>
+      <w:r>
+        <w:rPr>
+          <w:rFonts w:eastAsia="Times New Roman" w:cs="Arial"/>
+          <w:szCs w:val="24"/>
+        </w:rPr>
+        <w:t>der Franz</w:t>
+      </w:r>
+      <w:proofErr w:type="gramEnd"/>
+      <w:r>
+        <w:rPr>
+          <w:rFonts w:eastAsia="Times New Roman" w:cs="Arial"/>
+          <w:szCs w:val="24"/>
+        </w:rPr>
+        <w:t xml:space="preserve"> natürlich nicht. </w:t>
       </w:r>
     </w:p>
     <w:p>
@@ -14192,7 +14772,7 @@
                     <pic:cNvPicPr/>
                   </pic:nvPicPr>
                   <pic:blipFill>
-                    <a:blip r:embed="rId12" cstate="print">
+                    <a:blip r:embed="rId18" cstate="print">
                       <a:extLst>
                         <a:ext uri="{28A0092B-C50C-407E-A947-70E740481C1C}">
                           <a14:useLocalDpi xmlns:a14="http://schemas.microsoft.com/office/drawing/2010/main" val="0"/>
@@ -14249,16 +14829,9 @@
       </w:pPr>
     </w:p>
     <w:sectPr>
-      <w:headerReference w:type="even" r:id="rId13"/>
-      <w:headerReference w:type="default" r:id="rId14"/>
-      <w:footerReference w:type="even" r:id="rId15"/>
-      <w:footerReference w:type="default" r:id="rId16"/>
-      <w:headerReference w:type="first" r:id="rId17"/>
-      <w:footerReference w:type="first" r:id="rId18"/>
-      <w:type w:val="continuous"/>
       <w:pgSz w:w="11906" w:h="16838" w:code="9"/>
       <w:pgMar w:top="1418" w:right="1701" w:bottom="1418" w:left="2268" w:header="709" w:footer="709" w:gutter="0"/>
-      <w:pgNumType w:start="1"/>
+      <w:pgNumType w:start="2"/>
       <w:cols w:space="708"/>
       <w:titlePg/>
       <w:docGrid w:linePitch="360"/>
@@ -14365,7 +14938,7 @@
       </w:r>
     </w:p>
   </w:comment>
-  <w:comment w:id="11" w:author="Miriam Schiele" w:date="2023-06-14T11:25:00Z" w:initials="MS">
+  <w:comment w:id="11" w:author="Miriam Schiele" w:date="2023-06-20T14:37:00Z" w:initials="MS">
     <w:p>
       <w:pPr>
         <w:pStyle w:val="Kommentartext"/>
@@ -14377,7 +14950,7 @@
         <w:annotationRef/>
       </w:r>
       <w:r>
-        <w:t>Adjust to fit the current study</w:t>
+        <w:t>Wie viele waren es tatsächlich?</w:t>
       </w:r>
     </w:p>
   </w:comment>
@@ -14392,7 +14965,7 @@
   <w15:commentEx w15:paraId="7C3C8848" w15:done="0"/>
   <w15:commentEx w15:paraId="0521A176" w15:done="0"/>
   <w15:commentEx w15:paraId="1858048D" w15:done="0"/>
-  <w15:commentEx w15:paraId="45BBA7FB" w15:done="0"/>
+  <w15:commentEx w15:paraId="39E8BDDF" w15:done="0"/>
 </w15:commentsEx>
 </file>
 
@@ -14404,7 +14977,7 @@
   <w16cex:commentExtensible w16cex:durableId="28396C96" w16cex:dateUtc="2023-06-18T09:44:00Z"/>
   <w16cex:commentExtensible w16cex:durableId="28396F3B" w16cex:dateUtc="2023-06-18T09:55:00Z"/>
   <w16cex:commentExtensible w16cex:durableId="283AA09C" w16cex:dateUtc="2023-06-19T07:38:00Z"/>
-  <w16cex:commentExtensible w16cex:durableId="28342231" w16cex:dateUtc="2023-06-14T09:25:00Z"/>
+  <w16cex:commentExtensible w16cex:durableId="283C3836" w16cex:dateUtc="2023-06-20T12:37:00Z"/>
 </w16cex:commentsExtensible>
 </file>
 
@@ -14416,7 +14989,7 @@
   <w16cid:commentId w16cid:paraId="7C3C8848" w16cid:durableId="28396C96"/>
   <w16cid:commentId w16cid:paraId="0521A176" w16cid:durableId="28396F3B"/>
   <w16cid:commentId w16cid:paraId="1858048D" w16cid:durableId="283AA09C"/>
-  <w16cid:commentId w16cid:paraId="45BBA7FB" w16cid:durableId="28342231"/>
+  <w16cid:commentId w16cid:paraId="39E8BDDF" w16cid:durableId="283C3836"/>
 </w16cid:commentsIds>
 </file>
 
@@ -14457,9 +15030,19 @@
 
 <file path=word/footer2.xml><?xml version="1.0" encoding="utf-8"?>
 <w:ftr xmlns:wpc="http://schemas.microsoft.com/office/word/2010/wordprocessingCanvas" xmlns:cx="http://schemas.microsoft.com/office/drawing/2014/chartex" xmlns:cx1="http://schemas.microsoft.com/office/drawing/2015/9/8/chartex" xmlns:cx2="http://schemas.microsoft.com/office/drawing/2015/10/21/chartex" xmlns:cx3="http://schemas.microsoft.com/office/drawing/2016/5/9/chartex" xmlns:cx4="http://schemas.microsoft.com/office/drawing/2016/5/10/chartex" xmlns:cx5="http://schemas.microsoft.com/office/drawing/2016/5/11/chartex" xmlns:cx6="http://schemas.microsoft.com/office/drawing/2016/5/12/chartex" xmlns:cx7="http://schemas.microsoft.com/office/drawing/2016/5/13/chartex" xmlns:cx8="http://schemas.microsoft.com/office/drawing/2016/5/14/chartex" xmlns:mc="http://schemas.openxmlformats.org/markup-compatibility/2006" xmlns:aink="http://schemas.microsoft.com/office/drawing/2016/ink" xmlns:am3d="http://schemas.microsoft.com/office/drawing/2017/model3d" xmlns:o="urn:schemas-microsoft-com:office:office" xmlns:oel="http://schemas.microsoft.com/office/2019/extlst" xmlns:r="http://schemas.openxmlformats.org/officeDocument/2006/relationships" xmlns:m="http://schemas.openxmlformats.org/officeDocument/2006/math" xmlns:v="urn:schemas-microsoft-com:vml" xmlns:wp14="http://schemas.microsoft.com/office/word/2010/wordprocessingDrawing" xmlns:wp="http://schemas.openxmlformats.org/drawingml/2006/wordprocessingDrawing" xmlns:w10="urn:schemas-microsoft-com:office:word" xmlns:w="http://schemas.openxmlformats.org/wordprocessingml/2006/main" xmlns:w14="http://schemas.microsoft.com/office/word/2010/wordml" xmlns:w15="http://schemas.microsoft.com/office/word/2012/wordml" xmlns:w16cex="http://schemas.microsoft.com/office/word/2018/wordml/cex" xmlns:w16cid="http://schemas.microsoft.com/office/word/2016/wordml/cid" xmlns:w16="http://schemas.microsoft.com/office/word/2018/wordml" xmlns:w16sdtdh="http://schemas.microsoft.com/office/word/2020/wordml/sdtdatahash" xmlns:w16se="http://schemas.microsoft.com/office/word/2015/wordml/symex" xmlns:wpg="http://schemas.microsoft.com/office/word/2010/wordprocessingGroup" xmlns:wpi="http://schemas.microsoft.com/office/word/2010/wordprocessingInk" xmlns:wne="http://schemas.microsoft.com/office/word/2006/wordml" xmlns:wps="http://schemas.microsoft.com/office/word/2010/wordprocessingShape" mc:Ignorable="w14 w15 w16se w16cid w16 w16cex w16sdtdh wp14">
+  <w:p>
+    <w:pPr>
+      <w:pStyle w:val="Fuzeile"/>
+    </w:pPr>
+  </w:p>
+</w:ftr>
+</file>
+
+<file path=word/footer3.xml><?xml version="1.0" encoding="utf-8"?>
+<w:ftr xmlns:wpc="http://schemas.microsoft.com/office/word/2010/wordprocessingCanvas" xmlns:cx="http://schemas.microsoft.com/office/drawing/2014/chartex" xmlns:cx1="http://schemas.microsoft.com/office/drawing/2015/9/8/chartex" xmlns:cx2="http://schemas.microsoft.com/office/drawing/2015/10/21/chartex" xmlns:cx3="http://schemas.microsoft.com/office/drawing/2016/5/9/chartex" xmlns:cx4="http://schemas.microsoft.com/office/drawing/2016/5/10/chartex" xmlns:cx5="http://schemas.microsoft.com/office/drawing/2016/5/11/chartex" xmlns:cx6="http://schemas.microsoft.com/office/drawing/2016/5/12/chartex" xmlns:cx7="http://schemas.microsoft.com/office/drawing/2016/5/13/chartex" xmlns:cx8="http://schemas.microsoft.com/office/drawing/2016/5/14/chartex" xmlns:mc="http://schemas.openxmlformats.org/markup-compatibility/2006" xmlns:aink="http://schemas.microsoft.com/office/drawing/2016/ink" xmlns:am3d="http://schemas.microsoft.com/office/drawing/2017/model3d" xmlns:o="urn:schemas-microsoft-com:office:office" xmlns:oel="http://schemas.microsoft.com/office/2019/extlst" xmlns:r="http://schemas.openxmlformats.org/officeDocument/2006/relationships" xmlns:m="http://schemas.openxmlformats.org/officeDocument/2006/math" xmlns:v="urn:schemas-microsoft-com:vml" xmlns:wp14="http://schemas.microsoft.com/office/word/2010/wordprocessingDrawing" xmlns:wp="http://schemas.openxmlformats.org/drawingml/2006/wordprocessingDrawing" xmlns:w10="urn:schemas-microsoft-com:office:word" xmlns:w="http://schemas.openxmlformats.org/wordprocessingml/2006/main" xmlns:w14="http://schemas.microsoft.com/office/word/2010/wordml" xmlns:w15="http://schemas.microsoft.com/office/word/2012/wordml" xmlns:w16cex="http://schemas.microsoft.com/office/word/2018/wordml/cex" xmlns:w16cid="http://schemas.microsoft.com/office/word/2016/wordml/cid" xmlns:w16="http://schemas.microsoft.com/office/word/2018/wordml" xmlns:w16sdtdh="http://schemas.microsoft.com/office/word/2020/wordml/sdtdatahash" xmlns:w16se="http://schemas.microsoft.com/office/word/2015/wordml/symex" xmlns:wpg="http://schemas.microsoft.com/office/word/2010/wordprocessingGroup" xmlns:wpi="http://schemas.microsoft.com/office/word/2010/wordprocessingInk" xmlns:wne="http://schemas.microsoft.com/office/word/2006/wordml" xmlns:wps="http://schemas.microsoft.com/office/word/2010/wordprocessingShape" mc:Ignorable="w14 w15 w16se w16cid w16 w16cex w16sdtdh wp14">
   <w:sdt>
     <w:sdtPr>
-      <w:id w:val="1031532775"/>
+      <w:id w:val="557054539"/>
       <w:docPartObj>
         <w:docPartGallery w:val="Page Numbers (Bottom of Page)"/>
         <w:docPartUnique/>
@@ -14489,22 +15072,6 @@
       </w:p>
     </w:sdtContent>
   </w:sdt>
-  <w:p>
-    <w:pPr>
-      <w:pStyle w:val="Fuzeile"/>
-    </w:pPr>
-  </w:p>
-</w:ftr>
-</file>
-
-<file path=word/footer3.xml><?xml version="1.0" encoding="utf-8"?>
-<w:ftr xmlns:wpc="http://schemas.microsoft.com/office/word/2010/wordprocessingCanvas" xmlns:cx="http://schemas.microsoft.com/office/drawing/2014/chartex" xmlns:cx1="http://schemas.microsoft.com/office/drawing/2015/9/8/chartex" xmlns:cx2="http://schemas.microsoft.com/office/drawing/2015/10/21/chartex" xmlns:cx3="http://schemas.microsoft.com/office/drawing/2016/5/9/chartex" xmlns:cx4="http://schemas.microsoft.com/office/drawing/2016/5/10/chartex" xmlns:cx5="http://schemas.microsoft.com/office/drawing/2016/5/11/chartex" xmlns:cx6="http://schemas.microsoft.com/office/drawing/2016/5/12/chartex" xmlns:cx7="http://schemas.microsoft.com/office/drawing/2016/5/13/chartex" xmlns:cx8="http://schemas.microsoft.com/office/drawing/2016/5/14/chartex" xmlns:mc="http://schemas.openxmlformats.org/markup-compatibility/2006" xmlns:aink="http://schemas.microsoft.com/office/drawing/2016/ink" xmlns:am3d="http://schemas.microsoft.com/office/drawing/2017/model3d" xmlns:o="urn:schemas-microsoft-com:office:office" xmlns:oel="http://schemas.microsoft.com/office/2019/extlst" xmlns:r="http://schemas.openxmlformats.org/officeDocument/2006/relationships" xmlns:m="http://schemas.openxmlformats.org/officeDocument/2006/math" xmlns:v="urn:schemas-microsoft-com:vml" xmlns:wp14="http://schemas.microsoft.com/office/word/2010/wordprocessingDrawing" xmlns:wp="http://schemas.openxmlformats.org/drawingml/2006/wordprocessingDrawing" xmlns:w10="urn:schemas-microsoft-com:office:word" xmlns:w="http://schemas.openxmlformats.org/wordprocessingml/2006/main" xmlns:w14="http://schemas.microsoft.com/office/word/2010/wordml" xmlns:w15="http://schemas.microsoft.com/office/word/2012/wordml" xmlns:w16cex="http://schemas.microsoft.com/office/word/2018/wordml/cex" xmlns:w16cid="http://schemas.microsoft.com/office/word/2016/wordml/cid" xmlns:w16="http://schemas.microsoft.com/office/word/2018/wordml" xmlns:w16sdtdh="http://schemas.microsoft.com/office/word/2020/wordml/sdtdatahash" xmlns:w16se="http://schemas.microsoft.com/office/word/2015/wordml/symex" xmlns:wpg="http://schemas.microsoft.com/office/word/2010/wordprocessingGroup" xmlns:wpi="http://schemas.microsoft.com/office/word/2010/wordprocessingInk" xmlns:wne="http://schemas.microsoft.com/office/word/2006/wordml" xmlns:wps="http://schemas.microsoft.com/office/word/2010/wordprocessingShape" mc:Ignorable="w14 w15 w16se w16cid w16 w16cex w16sdtdh wp14">
-  <w:p>
-    <w:pPr>
-      <w:pStyle w:val="Fuzeile"/>
-      <w:jc w:val="center"/>
-    </w:pPr>
-  </w:p>
   <w:p>
     <w:pPr>
       <w:pStyle w:val="Fuzeile"/>
@@ -15258,6 +15825,119 @@
     </w:lvl>
   </w:abstractNum>
   <w:abstractNum w:abstractNumId="15" w15:restartNumberingAfterBreak="0">
+    <w:nsid w:val="1CAC395A"/>
+    <w:multiLevelType w:val="multilevel"/>
+    <w:tmpl w:val="DD06C392"/>
+    <w:lvl w:ilvl="0">
+      <w:start w:val="8"/>
+      <w:numFmt w:val="decimal"/>
+      <w:lvlText w:val="%1"/>
+      <w:lvlJc w:val="left"/>
+      <w:pPr>
+        <w:ind w:left="360" w:hanging="360"/>
+      </w:pPr>
+      <w:rPr>
+        <w:rFonts w:hint="default"/>
+      </w:rPr>
+    </w:lvl>
+    <w:lvl w:ilvl="1">
+      <w:start w:val="3"/>
+      <w:numFmt w:val="decimal"/>
+      <w:lvlText w:val="%1.%2"/>
+      <w:lvlJc w:val="left"/>
+      <w:pPr>
+        <w:ind w:left="360" w:hanging="360"/>
+      </w:pPr>
+      <w:rPr>
+        <w:rFonts w:hint="default"/>
+      </w:rPr>
+    </w:lvl>
+    <w:lvl w:ilvl="2">
+      <w:start w:val="1"/>
+      <w:numFmt w:val="decimal"/>
+      <w:lvlText w:val="%1.%2.%3"/>
+      <w:lvlJc w:val="left"/>
+      <w:pPr>
+        <w:ind w:left="720" w:hanging="720"/>
+      </w:pPr>
+      <w:rPr>
+        <w:rFonts w:hint="default"/>
+      </w:rPr>
+    </w:lvl>
+    <w:lvl w:ilvl="3">
+      <w:start w:val="1"/>
+      <w:numFmt w:val="decimal"/>
+      <w:lvlText w:val="%1.%2.%3.%4"/>
+      <w:lvlJc w:val="left"/>
+      <w:pPr>
+        <w:ind w:left="1080" w:hanging="1080"/>
+      </w:pPr>
+      <w:rPr>
+        <w:rFonts w:hint="default"/>
+      </w:rPr>
+    </w:lvl>
+    <w:lvl w:ilvl="4">
+      <w:start w:val="1"/>
+      <w:numFmt w:val="decimal"/>
+      <w:lvlText w:val="%1.%2.%3.%4.%5"/>
+      <w:lvlJc w:val="left"/>
+      <w:pPr>
+        <w:ind w:left="1080" w:hanging="1080"/>
+      </w:pPr>
+      <w:rPr>
+        <w:rFonts w:hint="default"/>
+      </w:rPr>
+    </w:lvl>
+    <w:lvl w:ilvl="5">
+      <w:start w:val="1"/>
+      <w:numFmt w:val="decimal"/>
+      <w:lvlText w:val="%1.%2.%3.%4.%5.%6"/>
+      <w:lvlJc w:val="left"/>
+      <w:pPr>
+        <w:ind w:left="1440" w:hanging="1440"/>
+      </w:pPr>
+      <w:rPr>
+        <w:rFonts w:hint="default"/>
+      </w:rPr>
+    </w:lvl>
+    <w:lvl w:ilvl="6">
+      <w:start w:val="1"/>
+      <w:numFmt w:val="decimal"/>
+      <w:lvlText w:val="%1.%2.%3.%4.%5.%6.%7"/>
+      <w:lvlJc w:val="left"/>
+      <w:pPr>
+        <w:ind w:left="1440" w:hanging="1440"/>
+      </w:pPr>
+      <w:rPr>
+        <w:rFonts w:hint="default"/>
+      </w:rPr>
+    </w:lvl>
+    <w:lvl w:ilvl="7">
+      <w:start w:val="1"/>
+      <w:numFmt w:val="decimal"/>
+      <w:lvlText w:val="%1.%2.%3.%4.%5.%6.%7.%8"/>
+      <w:lvlJc w:val="left"/>
+      <w:pPr>
+        <w:ind w:left="1800" w:hanging="1800"/>
+      </w:pPr>
+      <w:rPr>
+        <w:rFonts w:hint="default"/>
+      </w:rPr>
+    </w:lvl>
+    <w:lvl w:ilvl="8">
+      <w:start w:val="1"/>
+      <w:numFmt w:val="decimal"/>
+      <w:lvlText w:val="%1.%2.%3.%4.%5.%6.%7.%8.%9"/>
+      <w:lvlJc w:val="left"/>
+      <w:pPr>
+        <w:ind w:left="1800" w:hanging="1800"/>
+      </w:pPr>
+      <w:rPr>
+        <w:rFonts w:hint="default"/>
+      </w:rPr>
+    </w:lvl>
+  </w:abstractNum>
+  <w:abstractNum w:abstractNumId="16" w15:restartNumberingAfterBreak="0">
     <w:nsid w:val="23DB533F"/>
     <w:multiLevelType w:val="hybridMultilevel"/>
     <w:tmpl w:val="E2767358"/>
@@ -15370,7 +16050,7 @@
       </w:rPr>
     </w:lvl>
   </w:abstractNum>
-  <w:abstractNum w:abstractNumId="16" w15:restartNumberingAfterBreak="0">
+  <w:abstractNum w:abstractNumId="17" w15:restartNumberingAfterBreak="0">
     <w:nsid w:val="28BF5367"/>
     <w:multiLevelType w:val="hybridMultilevel"/>
     <w:tmpl w:val="BA166EFC"/>
@@ -15483,7 +16163,7 @@
       </w:rPr>
     </w:lvl>
   </w:abstractNum>
-  <w:abstractNum w:abstractNumId="17" w15:restartNumberingAfterBreak="0">
+  <w:abstractNum w:abstractNumId="18" w15:restartNumberingAfterBreak="0">
     <w:nsid w:val="2EBA4DFE"/>
     <w:multiLevelType w:val="hybridMultilevel"/>
     <w:tmpl w:val="59428D4C"/>
@@ -15572,7 +16252,7 @@
       </w:pPr>
     </w:lvl>
   </w:abstractNum>
-  <w:abstractNum w:abstractNumId="18" w15:restartNumberingAfterBreak="0">
+  <w:abstractNum w:abstractNumId="19" w15:restartNumberingAfterBreak="0">
     <w:nsid w:val="2F290234"/>
     <w:multiLevelType w:val="hybridMultilevel"/>
     <w:tmpl w:val="A984C94E"/>
@@ -15684,7 +16364,7 @@
       </w:rPr>
     </w:lvl>
   </w:abstractNum>
-  <w:abstractNum w:abstractNumId="19" w15:restartNumberingAfterBreak="0">
+  <w:abstractNum w:abstractNumId="20" w15:restartNumberingAfterBreak="0">
     <w:nsid w:val="2F657F84"/>
     <w:multiLevelType w:val="hybridMultilevel"/>
     <w:tmpl w:val="6B040822"/>
@@ -15796,7 +16476,7 @@
       </w:rPr>
     </w:lvl>
   </w:abstractNum>
-  <w:abstractNum w:abstractNumId="20" w15:restartNumberingAfterBreak="0">
+  <w:abstractNum w:abstractNumId="21" w15:restartNumberingAfterBreak="0">
     <w:nsid w:val="34364866"/>
     <w:multiLevelType w:val="hybridMultilevel"/>
     <w:tmpl w:val="9C2E0380"/>
@@ -15885,7 +16565,7 @@
       </w:pPr>
     </w:lvl>
   </w:abstractNum>
-  <w:abstractNum w:abstractNumId="21" w15:restartNumberingAfterBreak="0">
+  <w:abstractNum w:abstractNumId="22" w15:restartNumberingAfterBreak="0">
     <w:nsid w:val="3F707BE1"/>
     <w:multiLevelType w:val="hybridMultilevel"/>
     <w:tmpl w:val="926E2D18"/>
@@ -15974,7 +16654,7 @@
       </w:pPr>
     </w:lvl>
   </w:abstractNum>
-  <w:abstractNum w:abstractNumId="22" w15:restartNumberingAfterBreak="0">
+  <w:abstractNum w:abstractNumId="23" w15:restartNumberingAfterBreak="0">
     <w:nsid w:val="3F864582"/>
     <w:multiLevelType w:val="hybridMultilevel"/>
     <w:tmpl w:val="E318AB26"/>
@@ -16063,7 +16743,7 @@
       </w:pPr>
     </w:lvl>
   </w:abstractNum>
-  <w:abstractNum w:abstractNumId="23" w15:restartNumberingAfterBreak="0">
+  <w:abstractNum w:abstractNumId="24" w15:restartNumberingAfterBreak="0">
     <w:nsid w:val="498941BD"/>
     <w:multiLevelType w:val="hybridMultilevel"/>
     <w:tmpl w:val="E7787C00"/>
@@ -16176,7 +16856,7 @@
       </w:rPr>
     </w:lvl>
   </w:abstractNum>
-  <w:abstractNum w:abstractNumId="24" w15:restartNumberingAfterBreak="0">
+  <w:abstractNum w:abstractNumId="25" w15:restartNumberingAfterBreak="0">
     <w:nsid w:val="4FF36E74"/>
     <w:multiLevelType w:val="hybridMultilevel"/>
     <w:tmpl w:val="5FBC4204"/>
@@ -16265,7 +16945,7 @@
       </w:pPr>
     </w:lvl>
   </w:abstractNum>
-  <w:abstractNum w:abstractNumId="25" w15:restartNumberingAfterBreak="0">
+  <w:abstractNum w:abstractNumId="26" w15:restartNumberingAfterBreak="0">
     <w:nsid w:val="518F1B94"/>
     <w:multiLevelType w:val="hybridMultilevel"/>
     <w:tmpl w:val="5002E282"/>
@@ -16354,7 +17034,7 @@
       </w:pPr>
     </w:lvl>
   </w:abstractNum>
-  <w:abstractNum w:abstractNumId="26" w15:restartNumberingAfterBreak="0">
+  <w:abstractNum w:abstractNumId="27" w15:restartNumberingAfterBreak="0">
     <w:nsid w:val="545D378C"/>
     <w:multiLevelType w:val="multilevel"/>
     <w:tmpl w:val="4E2A0A8A"/>
@@ -16467,7 +17147,7 @@
       </w:rPr>
     </w:lvl>
   </w:abstractNum>
-  <w:abstractNum w:abstractNumId="27" w15:restartNumberingAfterBreak="0">
+  <w:abstractNum w:abstractNumId="28" w15:restartNumberingAfterBreak="0">
     <w:nsid w:val="62E95D19"/>
     <w:multiLevelType w:val="hybridMultilevel"/>
     <w:tmpl w:val="B9EAC322"/>
@@ -16556,7 +17236,7 @@
       </w:pPr>
     </w:lvl>
   </w:abstractNum>
-  <w:abstractNum w:abstractNumId="28" w15:restartNumberingAfterBreak="0">
+  <w:abstractNum w:abstractNumId="29" w15:restartNumberingAfterBreak="0">
     <w:nsid w:val="690816A9"/>
     <w:multiLevelType w:val="hybridMultilevel"/>
     <w:tmpl w:val="E4B21D16"/>
@@ -16669,7 +17349,7 @@
       </w:rPr>
     </w:lvl>
   </w:abstractNum>
-  <w:abstractNum w:abstractNumId="29" w15:restartNumberingAfterBreak="0">
+  <w:abstractNum w:abstractNumId="30" w15:restartNumberingAfterBreak="0">
     <w:nsid w:val="705F3324"/>
     <w:multiLevelType w:val="hybridMultilevel"/>
     <w:tmpl w:val="B87E6838"/>
@@ -16782,7 +17462,7 @@
       </w:rPr>
     </w:lvl>
   </w:abstractNum>
-  <w:abstractNum w:abstractNumId="30" w15:restartNumberingAfterBreak="0">
+  <w:abstractNum w:abstractNumId="31" w15:restartNumberingAfterBreak="0">
     <w:nsid w:val="7D4A4A04"/>
     <w:multiLevelType w:val="hybridMultilevel"/>
     <w:tmpl w:val="76309C30"/>
@@ -16905,13 +17585,13 @@
     <w:abstractNumId w:val="12"/>
   </w:num>
   <w:num w:numId="4" w16cid:durableId="211887855">
-    <w:abstractNumId w:val="25"/>
+    <w:abstractNumId w:val="26"/>
   </w:num>
   <w:num w:numId="5" w16cid:durableId="1977565791">
-    <w:abstractNumId w:val="28"/>
+    <w:abstractNumId w:val="29"/>
   </w:num>
   <w:num w:numId="6" w16cid:durableId="51737859">
-    <w:abstractNumId w:val="29"/>
+    <w:abstractNumId w:val="30"/>
   </w:num>
   <w:num w:numId="7" w16cid:durableId="1039359316">
     <w:abstractNumId w:val="13"/>
@@ -16944,49 +17624,52 @@
     <w:abstractNumId w:val="8"/>
   </w:num>
   <w:num w:numId="17" w16cid:durableId="1530027003">
-    <w:abstractNumId w:val="19"/>
+    <w:abstractNumId w:val="20"/>
   </w:num>
   <w:num w:numId="18" w16cid:durableId="1439713338">
-    <w:abstractNumId w:val="20"/>
+    <w:abstractNumId w:val="21"/>
   </w:num>
   <w:num w:numId="19" w16cid:durableId="180320406">
     <w:abstractNumId w:val="11"/>
   </w:num>
   <w:num w:numId="20" w16cid:durableId="2069450739">
+    <w:abstractNumId w:val="19"/>
+  </w:num>
+  <w:num w:numId="21" w16cid:durableId="116684880">
+    <w:abstractNumId w:val="31"/>
+  </w:num>
+  <w:num w:numId="22" w16cid:durableId="45495444">
+    <w:abstractNumId w:val="16"/>
+  </w:num>
+  <w:num w:numId="23" w16cid:durableId="391932631">
+    <w:abstractNumId w:val="17"/>
+  </w:num>
+  <w:num w:numId="24" w16cid:durableId="76707138">
+    <w:abstractNumId w:val="24"/>
+  </w:num>
+  <w:num w:numId="25" w16cid:durableId="2108957919">
+    <w:abstractNumId w:val="23"/>
+  </w:num>
+  <w:num w:numId="26" w16cid:durableId="367871763">
+    <w:abstractNumId w:val="28"/>
+  </w:num>
+  <w:num w:numId="27" w16cid:durableId="844444956">
     <w:abstractNumId w:val="18"/>
   </w:num>
-  <w:num w:numId="21" w16cid:durableId="116684880">
-    <w:abstractNumId w:val="30"/>
-  </w:num>
-  <w:num w:numId="22" w16cid:durableId="45495444">
-    <w:abstractNumId w:val="15"/>
-  </w:num>
-  <w:num w:numId="23" w16cid:durableId="391932631">
-    <w:abstractNumId w:val="16"/>
-  </w:num>
-  <w:num w:numId="24" w16cid:durableId="76707138">
-    <w:abstractNumId w:val="23"/>
-  </w:num>
-  <w:num w:numId="25" w16cid:durableId="2108957919">
+  <w:num w:numId="28" w16cid:durableId="1488589972">
     <w:abstractNumId w:val="22"/>
-  </w:num>
-  <w:num w:numId="26" w16cid:durableId="367871763">
-    <w:abstractNumId w:val="27"/>
-  </w:num>
-  <w:num w:numId="27" w16cid:durableId="844444956">
-    <w:abstractNumId w:val="17"/>
-  </w:num>
-  <w:num w:numId="28" w16cid:durableId="1488589972">
-    <w:abstractNumId w:val="21"/>
   </w:num>
   <w:num w:numId="29" w16cid:durableId="378434516">
     <w:abstractNumId w:val="10"/>
   </w:num>
   <w:num w:numId="30" w16cid:durableId="1134063227">
-    <w:abstractNumId w:val="24"/>
+    <w:abstractNumId w:val="25"/>
   </w:num>
   <w:num w:numId="31" w16cid:durableId="1262495258">
-    <w:abstractNumId w:val="26"/>
+    <w:abstractNumId w:val="27"/>
+  </w:num>
+  <w:num w:numId="32" w16cid:durableId="968781194">
+    <w:abstractNumId w:val="15"/>
   </w:num>
   <w:numIdMacAtCleanup w:val="3"/>
 </w:numbering>

--- a/4 Writing/Schiele MA Thesis.docx
+++ b/4 Writing/Schiele MA Thesis.docx
@@ -1266,7 +1266,7 @@
           <w:noProof/>
           <w:lang w:val="en-US"/>
         </w:rPr>
-        <w:t>9</w:t>
+        <w:t>10</w:t>
       </w:r>
       <w:r>
         <w:rPr>
@@ -1331,7 +1331,7 @@
           <w:noProof/>
           <w:lang w:val="en-US"/>
         </w:rPr>
-        <w:t>10</w:t>
+        <w:t>11</w:t>
       </w:r>
       <w:r>
         <w:rPr>
@@ -1396,7 +1396,7 @@
           <w:noProof/>
           <w:lang w:val="en-US"/>
         </w:rPr>
-        <w:t>11</w:t>
+        <w:t>12</w:t>
       </w:r>
       <w:r>
         <w:rPr>
@@ -1464,7 +1464,7 @@
           <w:noProof/>
           <w:lang w:val="en-US"/>
         </w:rPr>
-        <w:t>11</w:t>
+        <w:t>12</w:t>
       </w:r>
       <w:r>
         <w:rPr>
@@ -1532,7 +1532,7 @@
           <w:noProof/>
           <w:lang w:val="en-US"/>
         </w:rPr>
-        <w:t>12</w:t>
+        <w:t>13</w:t>
       </w:r>
       <w:r>
         <w:rPr>
@@ -1599,7 +1599,7 @@
           <w:noProof/>
           <w:lang w:val="en-US"/>
         </w:rPr>
-        <w:t>14</w:t>
+        <w:t>15</w:t>
       </w:r>
       <w:r>
         <w:rPr>
@@ -2043,26 +2043,16 @@
           <w:iCs/>
           <w:szCs w:val="24"/>
         </w:rPr>
-        <w:t>, UNTIL 6</w:t>
-      </w:r>
-      <w:proofErr w:type="gramStart"/>
+        <w:t>, UNTIL 6pm.</w:t>
+      </w:r>
       <w:r>
         <w:rPr>
           <w:rFonts w:cs="Arial"/>
           <w:iCs/>
           <w:szCs w:val="24"/>
         </w:rPr>
-        <w:t>pm.</w:t>
-      </w:r>
-      <w:r>
-        <w:rPr>
-          <w:rFonts w:cs="Arial"/>
-          <w:iCs/>
-          <w:szCs w:val="24"/>
-        </w:rPr>
         <w:t>’</w:t>
       </w:r>
-      <w:proofErr w:type="gramEnd"/>
     </w:p>
     <w:p>
       <w:pPr>
@@ -2212,6 +2202,7 @@
           <w:rFonts w:cs="Arial"/>
           <w:iCs/>
           <w:szCs w:val="24"/>
+          <w:lang w:val="en-US"/>
         </w:rPr>
       </w:pPr>
       <w:r>
@@ -2227,50 +2218,34 @@
           <w:rFonts w:cs="Arial"/>
           <w:iCs/>
           <w:szCs w:val="24"/>
+          <w:lang w:val="en-US"/>
         </w:rPr>
         <w:t>‘</w:t>
       </w:r>
-      <w:proofErr w:type="spellStart"/>
       <w:r>
         <w:rPr>
           <w:rFonts w:cs="Arial"/>
           <w:iCs/>
           <w:szCs w:val="24"/>
-        </w:rPr>
-        <w:t>No</w:t>
-      </w:r>
-      <w:proofErr w:type="spellEnd"/>
+          <w:lang w:val="en-US"/>
+        </w:rPr>
+        <w:t>No, UNTIL 6pm.</w:t>
+      </w:r>
       <w:r>
         <w:rPr>
           <w:rFonts w:cs="Arial"/>
           <w:iCs/>
           <w:szCs w:val="24"/>
-        </w:rPr>
-        <w:t>, UNTIL 6</w:t>
-      </w:r>
-      <w:proofErr w:type="gramStart"/>
+          <w:lang w:val="en-US"/>
+        </w:rPr>
+        <w:t>’</w:t>
+      </w:r>
       <w:r>
         <w:rPr>
           <w:rFonts w:cs="Arial"/>
           <w:iCs/>
           <w:szCs w:val="24"/>
-        </w:rPr>
-        <w:t>pm.</w:t>
-      </w:r>
-      <w:r>
-        <w:rPr>
-          <w:rFonts w:cs="Arial"/>
-          <w:iCs/>
-          <w:szCs w:val="24"/>
-        </w:rPr>
-        <w:t>’</w:t>
-      </w:r>
-      <w:proofErr w:type="gramEnd"/>
-      <w:r>
-        <w:rPr>
-          <w:rFonts w:cs="Arial"/>
-          <w:iCs/>
-          <w:szCs w:val="24"/>
+          <w:lang w:val="en-US"/>
         </w:rPr>
         <w:t xml:space="preserve"> </w:t>
       </w:r>
@@ -2295,27 +2270,7 @@
           <w:szCs w:val="24"/>
           <w:lang w:val="en-US"/>
         </w:rPr>
-        <w:t>(</w:t>
-      </w:r>
-      <w:proofErr w:type="gramStart"/>
-      <w:r>
-        <w:rPr>
-          <w:rFonts w:cs="Arial"/>
-          <w:iCs/>
-          <w:szCs w:val="24"/>
-          <w:lang w:val="en-US"/>
-        </w:rPr>
-        <w:t>own</w:t>
-      </w:r>
-      <w:proofErr w:type="gramEnd"/>
-      <w:r>
-        <w:rPr>
-          <w:rFonts w:cs="Arial"/>
-          <w:iCs/>
-          <w:szCs w:val="24"/>
-          <w:lang w:val="en-US"/>
-        </w:rPr>
-        <w:t xml:space="preserve"> </w:t>
+        <w:t xml:space="preserve">(own </w:t>
       </w:r>
       <w:r>
         <w:rPr>
@@ -2484,7 +2439,19 @@
         <w:rPr>
           <w:lang w:val="en-US"/>
         </w:rPr>
-        <w:t>While speaker B's response in (1) lacks a complete sentence structure, it does convey a meaning that corresponds to a sentence</w:t>
+        <w:t xml:space="preserve">While speaker B's response in (1) lacks a complete sentence structure, it does convey a meaning that corresponds to </w:t>
+      </w:r>
+      <w:r>
+        <w:rPr>
+          <w:lang w:val="en-US"/>
+        </w:rPr>
+        <w:t>the</w:t>
+      </w:r>
+      <w:r>
+        <w:rPr>
+          <w:lang w:val="en-US"/>
+        </w:rPr>
+        <w:t xml:space="preserve"> sentence</w:t>
       </w:r>
       <w:r>
         <w:rPr>
@@ -4191,25 +4158,7 @@
           <w:szCs w:val="24"/>
           <w:lang w:val="en-US"/>
         </w:rPr>
-        <w:t>(</w:t>
-      </w:r>
-      <w:proofErr w:type="gramStart"/>
-      <w:r>
-        <w:rPr>
-          <w:rFonts w:cs="Arial"/>
-          <w:szCs w:val="24"/>
-          <w:lang w:val="en-US"/>
-        </w:rPr>
-        <w:t>own</w:t>
-      </w:r>
-      <w:proofErr w:type="gramEnd"/>
-      <w:r>
-        <w:rPr>
-          <w:rFonts w:cs="Arial"/>
-          <w:szCs w:val="24"/>
-          <w:lang w:val="en-US"/>
-        </w:rPr>
-        <w:t xml:space="preserve"> example)</w:t>
+        <w:t>(own example)</w:t>
       </w:r>
       <w:commentRangeEnd w:id="7"/>
       <w:r>
@@ -4527,25 +4476,7 @@
           <w:szCs w:val="24"/>
           <w:lang w:val="en-US"/>
         </w:rPr>
-        <w:t xml:space="preserve">The processor, i.e., hearer or reader of the dialogue, must finish the following three basic tasks </w:t>
-      </w:r>
-      <w:proofErr w:type="gramStart"/>
-      <w:r>
-        <w:rPr>
-          <w:rFonts w:cs="Arial"/>
-          <w:szCs w:val="24"/>
-          <w:lang w:val="en-US"/>
-        </w:rPr>
-        <w:t>in order to</w:t>
-      </w:r>
-      <w:proofErr w:type="gramEnd"/>
-      <w:r>
-        <w:rPr>
-          <w:rFonts w:cs="Arial"/>
-          <w:szCs w:val="24"/>
-          <w:lang w:val="en-US"/>
-        </w:rPr>
-        <w:t xml:space="preserve"> process the ellipsis. </w:t>
+        <w:t xml:space="preserve">The processor, i.e., hearer or reader of the dialogue, must finish the following three basic tasks in order to process the ellipsis. </w:t>
       </w:r>
     </w:p>
     <w:p>
@@ -5346,6 +5277,14 @@
         </w:rPr>
         <w:t>See more papers on sentence comprehension</w:t>
       </w:r>
+      <w:r>
+        <w:rPr>
+          <w:rFonts w:cs="Arial"/>
+          <w:szCs w:val="24"/>
+          <w:lang w:val="en-US"/>
+        </w:rPr>
+        <w:t xml:space="preserve"> (literature overview)</w:t>
+      </w:r>
     </w:p>
     <w:p>
       <w:pPr>
@@ -5508,7 +5447,7 @@
           <w:szCs w:val="24"/>
           <w:lang w:val="en-US"/>
         </w:rPr>
-        <w:t>X</w:t>
+        <w:t>In the following, …</w:t>
       </w:r>
     </w:p>
     <w:p>
@@ -5797,6 +5736,7 @@
           <w:rFonts w:cs="Arial"/>
           <w:iCs/>
           <w:szCs w:val="24"/>
+          <w:lang w:val="en-US"/>
         </w:rPr>
       </w:pPr>
       <w:r>
@@ -5804,6 +5744,7 @@
           <w:rFonts w:cs="Arial"/>
           <w:iCs/>
           <w:szCs w:val="24"/>
+          <w:lang w:val="en-US"/>
         </w:rPr>
         <w:t xml:space="preserve">B: </w:t>
       </w:r>
@@ -5812,9 +5753,30 @@
           <w:rFonts w:cs="Arial"/>
           <w:iCs/>
           <w:szCs w:val="24"/>
-        </w:rPr>
-        <w:tab/>
-        <w:t>Nein, BIS 18 Uhr.</w:t>
+          <w:lang w:val="en-US"/>
+        </w:rPr>
+        <w:tab/>
+        <w:t xml:space="preserve">Nein, BIS 18 </w:t>
+      </w:r>
+      <w:proofErr w:type="spellStart"/>
+      <w:r>
+        <w:rPr>
+          <w:rFonts w:cs="Arial"/>
+          <w:iCs/>
+          <w:szCs w:val="24"/>
+          <w:lang w:val="en-US"/>
+        </w:rPr>
+        <w:t>Uhr</w:t>
+      </w:r>
+      <w:proofErr w:type="spellEnd"/>
+      <w:r>
+        <w:rPr>
+          <w:rFonts w:cs="Arial"/>
+          <w:iCs/>
+          <w:szCs w:val="24"/>
+          <w:lang w:val="en-US"/>
+        </w:rPr>
+        <w:t>.</w:t>
       </w:r>
     </w:p>
     <w:p>
@@ -5827,6 +5789,7 @@
           <w:rFonts w:cs="Arial"/>
           <w:iCs/>
           <w:szCs w:val="24"/>
+          <w:lang w:val="en-US"/>
         </w:rPr>
       </w:pPr>
       <w:r>
@@ -5834,38 +5797,11 @@
           <w:rFonts w:cs="Arial"/>
           <w:iCs/>
           <w:szCs w:val="24"/>
-        </w:rPr>
-        <w:tab/>
-        <w:t>‘</w:t>
-      </w:r>
-      <w:proofErr w:type="spellStart"/>
-      <w:r>
-        <w:rPr>
-          <w:rFonts w:cs="Arial"/>
-          <w:iCs/>
-          <w:szCs w:val="24"/>
-        </w:rPr>
-        <w:t>No</w:t>
-      </w:r>
-      <w:proofErr w:type="spellEnd"/>
-      <w:r>
-        <w:rPr>
-          <w:rFonts w:cs="Arial"/>
-          <w:iCs/>
-          <w:szCs w:val="24"/>
-        </w:rPr>
-        <w:t>, UNTIL 6</w:t>
-      </w:r>
-      <w:proofErr w:type="gramStart"/>
-      <w:r>
-        <w:rPr>
-          <w:rFonts w:cs="Arial"/>
-          <w:iCs/>
-          <w:szCs w:val="24"/>
-        </w:rPr>
-        <w:t>pm.’</w:t>
-      </w:r>
-      <w:proofErr w:type="gramEnd"/>
+          <w:lang w:val="en-US"/>
+        </w:rPr>
+        <w:tab/>
+        <w:t>‘No, UNTIL 6pm.’</w:t>
+      </w:r>
     </w:p>
     <w:p>
       <w:pPr>
@@ -5873,17 +5809,15 @@
         <w:spacing w:after="0" w:line="240" w:lineRule="auto"/>
         <w:ind w:firstLine="567"/>
         <w:jc w:val="right"/>
-      </w:pPr>
-      <w:r>
-        <w:t xml:space="preserve">(own </w:t>
-      </w:r>
-      <w:proofErr w:type="spellStart"/>
-      <w:r>
-        <w:t>example</w:t>
-      </w:r>
-      <w:proofErr w:type="spellEnd"/>
-      <w:r>
-        <w:t>)</w:t>
+        <w:rPr>
+          <w:lang w:val="en-US"/>
+        </w:rPr>
+      </w:pPr>
+      <w:r>
+        <w:rPr>
+          <w:lang w:val="en-US"/>
+        </w:rPr>
+        <w:t>(own example)</w:t>
       </w:r>
     </w:p>
     <w:p>
@@ -5892,6 +5826,9 @@
         <w:spacing w:after="0" w:line="240" w:lineRule="auto"/>
         <w:ind w:firstLine="567"/>
         <w:jc w:val="right"/>
+        <w:rPr>
+          <w:lang w:val="en-US"/>
+        </w:rPr>
       </w:pPr>
     </w:p>
     <w:p>
@@ -5900,8 +5837,6 @@
         <w:spacing w:after="0" w:line="360" w:lineRule="auto"/>
         <w:jc w:val="both"/>
         <w:rPr>
-          <w:rFonts w:cs="Arial"/>
-          <w:szCs w:val="24"/>
           <w:lang w:val="en-US"/>
         </w:rPr>
       </w:pPr>
@@ -5963,14 +5898,21 @@
         <w:rPr>
           <w:lang w:val="en-US"/>
         </w:rPr>
-        <w:t xml:space="preserve">To exclude the unwanted interpretation in which an elliptical remnant corresponds to an optional sprouted locative adjunct, all stimuli were preceded by a context-setting sentence in which the location of the referent under discussion was specified (see examples (27) to (30) for illustrations). The questionnaire used a Latin-square design and contained six sub-experiments, four of which are relevant for the current study (see the list of stimuli in the Appendix). Two sub-experiments were unrelated to the current study (they contained non-elliptical sentences in which a preposition is doubled, and ellipsis with prepositions as sole items). Our filler stimuli were elliptical sentences with a missing predicate after a finite, non-modal auxiliary verb. The experiment was run in Qualtrics. Each test stimulus was presented on a separate </w:t>
-      </w:r>
-      <w:r>
-        <w:rPr>
-          <w:lang w:val="en-US"/>
-        </w:rPr>
-        <w:lastRenderedPageBreak/>
-        <w:t>page, and the order of the target and filler items was randomized across all sub-experiments and participants. The questionnaire was completed by 91 native speakers, 9 of whom self-identified as bilingual (Dutch-Frisian/English/French/ Mandarin/Serbian). The informants did not receive any remuneration for filling in the questionnaire, nor was any personal data retained other than their status as monolingual or bilingual speakers. The results of the experiment were statistically analyzed in Excel (descriptive statistics) and via the Wilcoxon signed-rank test (the non-parametric equivalent of the dependent t test) in R</w:t>
+        <w:t xml:space="preserve">The list of written critical and filler items can be found in the appendix, while their verbal equivalents can be found </w:t>
+      </w:r>
+      <w:commentRangeStart w:id="12"/>
+      <w:r>
+        <w:rPr>
+          <w:lang w:val="en-US"/>
+        </w:rPr>
+        <w:t>here</w:t>
+      </w:r>
+      <w:commentRangeEnd w:id="12"/>
+      <w:r>
+        <w:rPr>
+          <w:rStyle w:val="Kommentarzeichen"/>
+        </w:rPr>
+        <w:commentReference w:id="12"/>
       </w:r>
       <w:r>
         <w:rPr>
@@ -5983,18 +5925,71 @@
       <w:pPr>
         <w:suppressLineNumbers/>
         <w:spacing w:after="0" w:line="360" w:lineRule="auto"/>
+        <w:ind w:firstLine="567"/>
         <w:jc w:val="both"/>
         <w:rPr>
-          <w:rFonts w:cs="Arial"/>
-          <w:szCs w:val="24"/>
-          <w:lang w:val="en-US"/>
-        </w:rPr>
-      </w:pPr>
+          <w:lang w:val="en-US"/>
+        </w:rPr>
+      </w:pPr>
+      <w:r>
+        <w:rPr>
+          <w:lang w:val="en-US"/>
+        </w:rPr>
+        <w:t xml:space="preserve">Critical items were adjusted to be in past tense to ensure that the word in contrastive focus is not in final position, </w:t>
+      </w:r>
+      <w:commentRangeStart w:id="13"/>
+      <w:r>
+        <w:rPr>
+          <w:lang w:val="en-US"/>
+        </w:rPr>
+        <w:t xml:space="preserve">as this position is claimed to be a default location </w:t>
+      </w:r>
+      <w:commentRangeEnd w:id="13"/>
+      <w:r>
+        <w:rPr>
+          <w:rStyle w:val="Kommentarzeichen"/>
+        </w:rPr>
+        <w:commentReference w:id="13"/>
+      </w:r>
+      <w:r>
+        <w:rPr>
+          <w:lang w:val="en-US"/>
+        </w:rPr>
+        <w:t xml:space="preserve">(cf. Harris &amp; Carlson 2018). Moreover, stimuli with lexical fragments included ditransitive verbs, while stimuli with functional fragments, i.e., prepositional phrases, included transitive verbs to maintain a similar sentence length in both conditions. Furthermore, </w:t>
+      </w:r>
+      <w:r>
+        <w:rPr>
+          <w:lang w:val="en-US"/>
+        </w:rPr>
+        <w:t xml:space="preserve">for stimuli with lexical fragments, only masculine nouns marked with dative case were chosen to stand in contrastive focus to ensure that the reader or hearer can unambiguously identify the correlate of the fragment. Lastly, the contrasting words </w:t>
+      </w:r>
+      <w:r>
+        <w:rPr>
+          <w:lang w:val="en-US"/>
+        </w:rPr>
+        <w:lastRenderedPageBreak/>
+        <w:t xml:space="preserve">are either orthographically or prosodically marked in the condition with emphasis on the one hand, but in the condition without emphasis, on the other hand, the stimuli either do not contain any orthographic marking or the nuclear accent is not on the contrasting word but on the default position (cf. </w:t>
+      </w:r>
+      <w:proofErr w:type="spellStart"/>
+      <w:r>
+        <w:rPr>
+          <w:lang w:val="en-US"/>
+        </w:rPr>
+        <w:t>Féry</w:t>
+      </w:r>
+      <w:proofErr w:type="spellEnd"/>
+      <w:r>
+        <w:rPr>
+          <w:lang w:val="en-US"/>
+        </w:rPr>
+        <w:t xml:space="preserve"> 2011).</w:t>
+      </w:r>
     </w:p>
     <w:p>
       <w:pPr>
         <w:suppressLineNumbers/>
         <w:spacing w:after="0" w:line="360" w:lineRule="auto"/>
+        <w:ind w:firstLine="567"/>
         <w:jc w:val="both"/>
         <w:rPr>
           <w:rFonts w:cs="Arial"/>
@@ -6004,11 +5999,33 @@
       </w:pPr>
       <w:r>
         <w:rPr>
-          <w:rFonts w:cs="Arial"/>
-          <w:szCs w:val="24"/>
-          <w:lang w:val="en-US"/>
-        </w:rPr>
-        <w:t xml:space="preserve">Stimuli </w:t>
+          <w:lang w:val="en-US"/>
+        </w:rPr>
+        <w:t xml:space="preserve">The filler items involve dialogues in which non-fragmental contrast as well as dialogues without any contrast. </w:t>
+      </w:r>
+      <w:r>
+        <w:rPr>
+          <w:lang w:val="en-US"/>
+        </w:rPr>
+        <w:t>The order of critical and filler</w:t>
+      </w:r>
+      <w:r>
+        <w:rPr>
+          <w:lang w:val="en-US"/>
+        </w:rPr>
+        <w:t xml:space="preserve"> items </w:t>
+      </w:r>
+      <w:r>
+        <w:rPr>
+          <w:lang w:val="en-US"/>
+        </w:rPr>
+        <w:t>was</w:t>
+      </w:r>
+      <w:r>
+        <w:rPr>
+          <w:lang w:val="en-US"/>
+        </w:rPr>
+        <w:t xml:space="preserve"> randomly arranged, with each item being presented on its own individual page.</w:t>
       </w:r>
     </w:p>
     <w:p>
@@ -6033,7 +6050,7 @@
           <w:szCs w:val="24"/>
           <w:lang w:val="en-US"/>
         </w:rPr>
-        <w:t>Contrastive focus never in sentence final position because that is the default focus position (Harris &amp; Carlson 2018)</w:t>
+        <w:t>Explain the F0s and pitch accents in stimuli (see Carlson et al. 2009, p. 1077 as example)</w:t>
       </w:r>
     </w:p>
     <w:p>
@@ -6058,16 +6075,11 @@
           <w:szCs w:val="24"/>
           <w:lang w:val="en-US"/>
         </w:rPr>
-        <w:t>Therefore, all stimuli are in past tense, ensuring that the verb is in final position</w:t>
-      </w:r>
-    </w:p>
-    <w:p>
-      <w:pPr>
-        <w:pStyle w:val="Listenabsatz"/>
-        <w:numPr>
-          <w:ilvl w:val="0"/>
-          <w:numId w:val="24"/>
-        </w:numPr>
+        <w:t>Voice actor</w:t>
+      </w:r>
+    </w:p>
+    <w:p>
+      <w:pPr>
         <w:suppressLineNumbers/>
         <w:spacing w:after="0" w:line="360" w:lineRule="auto"/>
         <w:jc w:val="both"/>
@@ -6077,22 +6089,30 @@
           <w:lang w:val="en-US"/>
         </w:rPr>
       </w:pPr>
-      <w:r>
-        <w:rPr>
-          <w:rFonts w:cs="Arial"/>
-          <w:szCs w:val="24"/>
-          <w:lang w:val="en-US"/>
-        </w:rPr>
-        <w:t>…</w:t>
-      </w:r>
-    </w:p>
-    <w:p>
-      <w:pPr>
-        <w:pStyle w:val="Listenabsatz"/>
-        <w:numPr>
-          <w:ilvl w:val="0"/>
-          <w:numId w:val="24"/>
-        </w:numPr>
+    </w:p>
+    <w:p>
+      <w:pPr>
+        <w:suppressLineNumbers/>
+        <w:spacing w:after="0" w:line="360" w:lineRule="auto"/>
+        <w:ind w:firstLine="360"/>
+        <w:jc w:val="both"/>
+        <w:rPr>
+          <w:rFonts w:cs="Arial"/>
+          <w:szCs w:val="24"/>
+          <w:lang w:val="en-US"/>
+        </w:rPr>
+      </w:pPr>
+      <w:r>
+        <w:rPr>
+          <w:rFonts w:cs="Arial"/>
+          <w:szCs w:val="24"/>
+          <w:lang w:val="en-US"/>
+        </w:rPr>
+        <w:t>Participants’ Likert scale responses were z-scored and analyzed using Linear Mixed Models, using R.</w:t>
+      </w:r>
+    </w:p>
+    <w:p>
+      <w:pPr>
         <w:suppressLineNumbers/>
         <w:spacing w:after="0" w:line="360" w:lineRule="auto"/>
         <w:jc w:val="both"/>
@@ -6102,22 +6122,112 @@
           <w:lang w:val="en-US"/>
         </w:rPr>
       </w:pPr>
-      <w:r>
-        <w:rPr>
-          <w:rFonts w:cs="Arial"/>
-          <w:szCs w:val="24"/>
-          <w:lang w:val="en-US"/>
-        </w:rPr>
-        <w:t>Explain the F0s and pitch accents in stimuli (see Carlson et al. 2009, p. 1077 as example)</w:t>
-      </w:r>
-    </w:p>
-    <w:p>
-      <w:pPr>
-        <w:pStyle w:val="Listenabsatz"/>
-        <w:numPr>
-          <w:ilvl w:val="0"/>
-          <w:numId w:val="24"/>
-        </w:numPr>
+    </w:p>
+    <w:p>
+      <w:pPr>
+        <w:pStyle w:val="berschrift2"/>
+        <w:rPr>
+          <w:lang w:val="en-US"/>
+        </w:rPr>
+      </w:pPr>
+      <w:bookmarkStart w:id="14" w:name="_Toc138163645"/>
+      <w:r>
+        <w:rPr>
+          <w:lang w:val="en-US"/>
+        </w:rPr>
+        <w:t>3.2 Participants</w:t>
+      </w:r>
+      <w:bookmarkEnd w:id="14"/>
+    </w:p>
+    <w:p>
+      <w:pPr>
+        <w:spacing w:after="0" w:line="276" w:lineRule="auto"/>
+        <w:jc w:val="both"/>
+        <w:rPr>
+          <w:rFonts w:cs="Arial"/>
+          <w:szCs w:val="24"/>
+          <w:lang w:val="en-US"/>
+        </w:rPr>
+      </w:pPr>
+      <w:r>
+        <w:rPr>
+          <w:rFonts w:cs="Arial"/>
+          <w:szCs w:val="24"/>
+          <w:lang w:val="en-US"/>
+        </w:rPr>
+        <w:t>Pilot study showed that sex and education play no significant role but age and geography must be controlled for</w:t>
+      </w:r>
+      <w:r>
+        <w:rPr>
+          <w:rFonts w:cs="Arial"/>
+          <w:szCs w:val="24"/>
+          <w:lang w:val="en-US"/>
+        </w:rPr>
+        <w:t xml:space="preserve"> (</w:t>
+      </w:r>
+      <w:r>
+        <w:rPr>
+          <w:rFonts w:cs="Arial"/>
+          <w:szCs w:val="24"/>
+          <w:lang w:val="en-US"/>
+        </w:rPr>
+        <w:t xml:space="preserve">in CLEFS project summary </w:t>
+      </w:r>
+      <w:proofErr w:type="spellStart"/>
+      <w:r>
+        <w:rPr>
+          <w:rFonts w:cs="Arial"/>
+          <w:szCs w:val="24"/>
+          <w:lang w:val="en-US"/>
+        </w:rPr>
+        <w:t>gelesen</w:t>
+      </w:r>
+      <w:proofErr w:type="spellEnd"/>
+      <w:r>
+        <w:rPr>
+          <w:rFonts w:cs="Arial"/>
+          <w:szCs w:val="24"/>
+          <w:lang w:val="en-US"/>
+        </w:rPr>
+        <w:t xml:space="preserve">, </w:t>
+      </w:r>
+      <w:r>
+        <w:rPr>
+          <w:rFonts w:cs="Arial"/>
+          <w:szCs w:val="24"/>
+          <w:lang w:val="en-US"/>
+        </w:rPr>
+        <w:t>Quelle</w:t>
+      </w:r>
+      <w:r>
+        <w:rPr>
+          <w:rFonts w:cs="Arial"/>
+          <w:szCs w:val="24"/>
+          <w:lang w:val="en-US"/>
+        </w:rPr>
+        <w:t xml:space="preserve"> </w:t>
+      </w:r>
+      <w:proofErr w:type="spellStart"/>
+      <w:r>
+        <w:rPr>
+          <w:rFonts w:cs="Arial"/>
+          <w:szCs w:val="24"/>
+          <w:lang w:val="en-US"/>
+        </w:rPr>
+        <w:t>heraussuchen</w:t>
+      </w:r>
+      <w:proofErr w:type="spellEnd"/>
+      <w:r>
+        <w:rPr>
+          <w:rFonts w:cs="Arial"/>
+          <w:szCs w:val="24"/>
+          <w:lang w:val="en-US"/>
+        </w:rPr>
+        <w:t>)</w:t>
+      </w:r>
+    </w:p>
+    <w:p>
+      <w:pPr>
         <w:suppressLineNumbers/>
         <w:spacing w:after="0" w:line="360" w:lineRule="auto"/>
         <w:jc w:val="both"/>
@@ -6127,22 +6237,9 @@
           <w:lang w:val="en-US"/>
         </w:rPr>
       </w:pPr>
-      <w:r>
-        <w:rPr>
-          <w:rFonts w:cs="Arial"/>
-          <w:szCs w:val="24"/>
-          <w:lang w:val="en-US"/>
-        </w:rPr>
-        <w:t>Fery 2011</w:t>
-      </w:r>
-    </w:p>
-    <w:p>
-      <w:pPr>
-        <w:pStyle w:val="Listenabsatz"/>
-        <w:numPr>
-          <w:ilvl w:val="0"/>
-          <w:numId w:val="24"/>
-        </w:numPr>
+    </w:p>
+    <w:p>
+      <w:pPr>
         <w:suppressLineNumbers/>
         <w:spacing w:after="0" w:line="360" w:lineRule="auto"/>
         <w:jc w:val="both"/>
@@ -6152,14 +6249,43 @@
           <w:lang w:val="en-US"/>
         </w:rPr>
       </w:pPr>
-      <w:r>
-        <w:rPr>
-          <w:rFonts w:cs="Arial"/>
-          <w:szCs w:val="24"/>
-          <w:lang w:val="en-US"/>
-        </w:rPr>
-        <w:t>Voice actor</w:t>
-      </w:r>
+    </w:p>
+    <w:p>
+      <w:pPr>
+        <w:pStyle w:val="berschrift1"/>
+        <w:suppressLineNumbers/>
+        <w:rPr>
+          <w:rFonts w:cs="Arial"/>
+          <w:szCs w:val="24"/>
+          <w:lang w:val="en-US"/>
+        </w:rPr>
+      </w:pPr>
+      <w:bookmarkStart w:id="15" w:name="_Toc138163646"/>
+      <w:r>
+        <w:rPr>
+          <w:rFonts w:cs="Arial"/>
+          <w:szCs w:val="24"/>
+          <w:lang w:val="en-US"/>
+        </w:rPr>
+        <w:t>4</w:t>
+      </w:r>
+      <w:r>
+        <w:rPr>
+          <w:rFonts w:cs="Arial"/>
+          <w:szCs w:val="24"/>
+          <w:lang w:val="en-US"/>
+        </w:rPr>
+        <w:t xml:space="preserve">. </w:t>
+      </w:r>
+      <w:r>
+        <w:rPr>
+          <w:rFonts w:cs="Arial"/>
+          <w:szCs w:val="24"/>
+          <w:lang w:val="en-US"/>
+        </w:rPr>
+        <w:t>Findings</w:t>
+      </w:r>
+      <w:bookmarkEnd w:id="15"/>
     </w:p>
     <w:p>
       <w:pPr>
@@ -6172,108 +6298,13 @@
           <w:lang w:val="en-US"/>
         </w:rPr>
       </w:pPr>
-    </w:p>
-    <w:p>
-      <w:pPr>
-        <w:pStyle w:val="berschrift2"/>
-        <w:rPr>
-          <w:lang w:val="en-US"/>
-        </w:rPr>
-      </w:pPr>
-      <w:bookmarkStart w:id="12" w:name="_Toc138163645"/>
-      <w:r>
-        <w:rPr>
-          <w:lang w:val="en-US"/>
-        </w:rPr>
-        <w:t>3.2 Participants</w:t>
-      </w:r>
-      <w:bookmarkEnd w:id="12"/>
-    </w:p>
-    <w:p>
-      <w:pPr>
-        <w:spacing w:after="0" w:line="276" w:lineRule="auto"/>
-        <w:jc w:val="both"/>
-        <w:rPr>
-          <w:rFonts w:cs="Arial"/>
-          <w:szCs w:val="24"/>
-          <w:lang w:val="en-US"/>
-        </w:rPr>
-      </w:pPr>
-      <w:r>
-        <w:rPr>
-          <w:rFonts w:cs="Arial"/>
-          <w:szCs w:val="24"/>
-          <w:lang w:val="en-US"/>
-        </w:rPr>
-        <w:t>Pilot study showed that sex and education play no significant role but age and geography must be controlled for</w:t>
-      </w:r>
-      <w:r>
-        <w:rPr>
-          <w:rFonts w:cs="Arial"/>
-          <w:szCs w:val="24"/>
-          <w:lang w:val="en-US"/>
-        </w:rPr>
-        <w:t xml:space="preserve"> (</w:t>
-      </w:r>
-      <w:r>
-        <w:rPr>
-          <w:rFonts w:cs="Arial"/>
-          <w:szCs w:val="24"/>
-          <w:lang w:val="en-US"/>
-        </w:rPr>
-        <w:t xml:space="preserve">in CLEFS project summary </w:t>
-      </w:r>
-      <w:proofErr w:type="spellStart"/>
-      <w:r>
-        <w:rPr>
-          <w:rFonts w:cs="Arial"/>
-          <w:szCs w:val="24"/>
-          <w:lang w:val="en-US"/>
-        </w:rPr>
-        <w:t>gelesen</w:t>
-      </w:r>
-      <w:proofErr w:type="spellEnd"/>
-      <w:r>
-        <w:rPr>
-          <w:rFonts w:cs="Arial"/>
-          <w:szCs w:val="24"/>
-          <w:lang w:val="en-US"/>
-        </w:rPr>
-        <w:t xml:space="preserve">, </w:t>
-      </w:r>
-      <w:r>
-        <w:rPr>
-          <w:rFonts w:cs="Arial"/>
-          <w:szCs w:val="24"/>
-          <w:lang w:val="en-US"/>
-        </w:rPr>
-        <w:t>Quelle</w:t>
-      </w:r>
-      <w:r>
-        <w:rPr>
-          <w:rFonts w:cs="Arial"/>
-          <w:szCs w:val="24"/>
-          <w:lang w:val="en-US"/>
-        </w:rPr>
-        <w:t xml:space="preserve"> </w:t>
-      </w:r>
-      <w:proofErr w:type="spellStart"/>
-      <w:r>
-        <w:rPr>
-          <w:rFonts w:cs="Arial"/>
-          <w:szCs w:val="24"/>
-          <w:lang w:val="en-US"/>
-        </w:rPr>
-        <w:t>heraussuchen</w:t>
-      </w:r>
-      <w:proofErr w:type="spellEnd"/>
-      <w:r>
-        <w:rPr>
-          <w:rFonts w:cs="Arial"/>
-          <w:szCs w:val="24"/>
-          <w:lang w:val="en-US"/>
-        </w:rPr>
-        <w:t>)</w:t>
+      <w:r>
+        <w:rPr>
+          <w:rFonts w:cs="Arial"/>
+          <w:szCs w:val="24"/>
+          <w:lang w:val="en-US"/>
+        </w:rPr>
+        <w:t xml:space="preserve">Using </w:t>
       </w:r>
     </w:p>
     <w:p>
@@ -6290,18 +6321,6 @@
     </w:p>
     <w:p>
       <w:pPr>
-        <w:suppressLineNumbers/>
-        <w:spacing w:after="0" w:line="360" w:lineRule="auto"/>
-        <w:jc w:val="both"/>
-        <w:rPr>
-          <w:rFonts w:cs="Arial"/>
-          <w:szCs w:val="24"/>
-          <w:lang w:val="en-US"/>
-        </w:rPr>
-      </w:pPr>
-    </w:p>
-    <w:p>
-      <w:pPr>
         <w:pStyle w:val="berschrift1"/>
         <w:suppressLineNumbers/>
         <w:rPr>
@@ -6310,14 +6329,14 @@
           <w:lang w:val="en-US"/>
         </w:rPr>
       </w:pPr>
-      <w:bookmarkStart w:id="13" w:name="_Toc138163646"/>
-      <w:r>
-        <w:rPr>
-          <w:rFonts w:cs="Arial"/>
-          <w:szCs w:val="24"/>
-          <w:lang w:val="en-US"/>
-        </w:rPr>
-        <w:t>4</w:t>
+      <w:bookmarkStart w:id="16" w:name="_Toc138163647"/>
+      <w:r>
+        <w:rPr>
+          <w:rFonts w:cs="Arial"/>
+          <w:szCs w:val="24"/>
+          <w:lang w:val="en-US"/>
+        </w:rPr>
+        <w:t>5</w:t>
       </w:r>
       <w:r>
         <w:rPr>
@@ -6333,78 +6352,9 @@
           <w:szCs w:val="24"/>
           <w:lang w:val="en-US"/>
         </w:rPr>
-        <w:t>Findings</w:t>
-      </w:r>
-      <w:bookmarkEnd w:id="13"/>
-    </w:p>
-    <w:p>
-      <w:pPr>
-        <w:suppressLineNumbers/>
-        <w:spacing w:after="0" w:line="360" w:lineRule="auto"/>
-        <w:jc w:val="both"/>
-        <w:rPr>
-          <w:rFonts w:cs="Arial"/>
-          <w:szCs w:val="24"/>
-          <w:lang w:val="en-US"/>
-        </w:rPr>
-      </w:pPr>
-      <w:r>
-        <w:rPr>
-          <w:rFonts w:cs="Arial"/>
-          <w:szCs w:val="24"/>
-          <w:lang w:val="en-US"/>
-        </w:rPr>
-        <w:t xml:space="preserve">Using </w:t>
-      </w:r>
-    </w:p>
-    <w:p>
-      <w:pPr>
-        <w:suppressLineNumbers/>
-        <w:spacing w:after="0" w:line="360" w:lineRule="auto"/>
-        <w:jc w:val="both"/>
-        <w:rPr>
-          <w:rFonts w:cs="Arial"/>
-          <w:szCs w:val="24"/>
-          <w:lang w:val="en-US"/>
-        </w:rPr>
-      </w:pPr>
-    </w:p>
-    <w:p>
-      <w:pPr>
-        <w:pStyle w:val="berschrift1"/>
-        <w:suppressLineNumbers/>
-        <w:rPr>
-          <w:rFonts w:cs="Arial"/>
-          <w:szCs w:val="24"/>
-          <w:lang w:val="en-US"/>
-        </w:rPr>
-      </w:pPr>
-      <w:bookmarkStart w:id="14" w:name="_Toc138163647"/>
-      <w:r>
-        <w:rPr>
-          <w:rFonts w:cs="Arial"/>
-          <w:szCs w:val="24"/>
-          <w:lang w:val="en-US"/>
-        </w:rPr>
-        <w:t>5</w:t>
-      </w:r>
-      <w:r>
-        <w:rPr>
-          <w:rFonts w:cs="Arial"/>
-          <w:szCs w:val="24"/>
-          <w:lang w:val="en-US"/>
-        </w:rPr>
-        <w:t xml:space="preserve">. </w:t>
-      </w:r>
-      <w:r>
-        <w:rPr>
-          <w:rFonts w:cs="Arial"/>
-          <w:szCs w:val="24"/>
-          <w:lang w:val="en-US"/>
-        </w:rPr>
         <w:t>Discussion</w:t>
       </w:r>
-      <w:bookmarkEnd w:id="14"/>
+      <w:bookmarkEnd w:id="16"/>
     </w:p>
     <w:p>
       <w:pPr>
@@ -6449,14 +6399,13 @@
           <w:lang w:val="en-US"/>
         </w:rPr>
       </w:pPr>
-      <w:bookmarkStart w:id="15" w:name="_Toc138163648"/>
-      <w:r>
-        <w:rPr>
-          <w:rFonts w:cs="Arial"/>
-          <w:szCs w:val="24"/>
-          <w:lang w:val="en-US"/>
-        </w:rPr>
-        <w:lastRenderedPageBreak/>
+      <w:bookmarkStart w:id="17" w:name="_Toc138163648"/>
+      <w:r>
+        <w:rPr>
+          <w:rFonts w:cs="Arial"/>
+          <w:szCs w:val="24"/>
+          <w:lang w:val="en-US"/>
+        </w:rPr>
         <w:t>6</w:t>
       </w:r>
       <w:r>
@@ -6467,7 +6416,7 @@
         </w:rPr>
         <w:t>. Conclusions</w:t>
       </w:r>
-      <w:bookmarkEnd w:id="15"/>
+      <w:bookmarkEnd w:id="17"/>
     </w:p>
     <w:p>
       <w:pPr>
@@ -6539,7 +6488,7 @@
           <w:lang w:val="en-US"/>
         </w:rPr>
       </w:pPr>
-      <w:bookmarkStart w:id="16" w:name="_Toc138163649"/>
+      <w:bookmarkStart w:id="18" w:name="_Toc138163649"/>
       <w:r>
         <w:rPr>
           <w:rFonts w:cs="Arial"/>
@@ -6565,7 +6514,7 @@
         </w:rPr>
         <w:t>References</w:t>
       </w:r>
-      <w:bookmarkEnd w:id="16"/>
+      <w:bookmarkEnd w:id="18"/>
     </w:p>
     <w:p>
       <w:pPr>
@@ -6604,7 +6553,7 @@
           <w:lang w:val="en-US"/>
         </w:rPr>
       </w:pPr>
-      <w:bookmarkStart w:id="17" w:name="_Toc138163650"/>
+      <w:bookmarkStart w:id="19" w:name="_Toc138163650"/>
       <w:r>
         <w:rPr>
           <w:rFonts w:cs="Arial"/>
@@ -6614,7 +6563,7 @@
         <w:lastRenderedPageBreak/>
         <w:t>8. Appendix</w:t>
       </w:r>
-      <w:bookmarkEnd w:id="17"/>
+      <w:bookmarkEnd w:id="19"/>
     </w:p>
     <w:p>
       <w:pPr>
@@ -6624,7 +6573,7 @@
           <w:lang w:val="en-US"/>
         </w:rPr>
       </w:pPr>
-      <w:bookmarkStart w:id="18" w:name="_Toc138163651"/>
+      <w:bookmarkStart w:id="20" w:name="_Toc138163651"/>
       <w:r>
         <w:rPr>
           <w:rFonts w:cs="Arial"/>
@@ -6637,23 +6586,7 @@
           <w:rFonts w:cs="Arial"/>
           <w:lang w:val="en-US"/>
         </w:rPr>
-        <w:t xml:space="preserve">Abbreviations, </w:t>
-      </w:r>
-      <w:proofErr w:type="gramStart"/>
-      <w:r>
-        <w:rPr>
-          <w:rFonts w:cs="Arial"/>
-          <w:lang w:val="en-US"/>
-        </w:rPr>
-        <w:t>symbols</w:t>
-      </w:r>
-      <w:proofErr w:type="gramEnd"/>
-      <w:r>
-        <w:rPr>
-          <w:rFonts w:cs="Arial"/>
-          <w:lang w:val="en-US"/>
-        </w:rPr>
-        <w:t xml:space="preserve"> and other n</w:t>
+        <w:t>Abbreviations, symbols and other n</w:t>
       </w:r>
       <w:r>
         <w:rPr>
@@ -6676,7 +6609,7 @@
         </w:rPr>
         <w:t>onventions</w:t>
       </w:r>
-      <w:bookmarkEnd w:id="18"/>
+      <w:bookmarkEnd w:id="20"/>
     </w:p>
     <w:p>
       <w:pPr>
@@ -6836,17 +6769,8 @@
           <w:lang w:val="en-US"/>
         </w:rPr>
         <w:tab/>
-      </w:r>
-      <w:proofErr w:type="gramStart"/>
-      <w:r>
-        <w:rPr>
-          <w:rFonts w:cs="Arial"/>
-          <w:szCs w:val="24"/>
-          <w:lang w:val="en-US"/>
-        </w:rPr>
         <w:t>ungrammatical</w:t>
       </w:r>
-      <w:proofErr w:type="gramEnd"/>
     </w:p>
     <w:p>
       <w:pPr>
@@ -7129,16 +7053,7 @@
           <w:szCs w:val="24"/>
           <w:lang w:val="en-US"/>
         </w:rPr>
-        <w:t>[</w:t>
-      </w:r>
-      <w:proofErr w:type="gramStart"/>
-      <w:r>
-        <w:rPr>
-          <w:rFonts w:cs="Arial"/>
-          <w:szCs w:val="24"/>
-          <w:lang w:val="en-US"/>
-        </w:rPr>
-        <w:t>…]</w:t>
+        <w:t>[…]</w:t>
       </w:r>
       <w:r>
         <w:rPr>
@@ -7149,7 +7064,6 @@
         </w:rPr>
         <w:t>F</w:t>
       </w:r>
-      <w:proofErr w:type="gramEnd"/>
       <w:r>
         <w:rPr>
           <w:rFonts w:cs="Arial"/>
@@ -7461,7 +7375,7 @@
           <w:lang w:val="en-US"/>
         </w:rPr>
       </w:pPr>
-      <w:bookmarkStart w:id="19" w:name="_Toc138163652"/>
+      <w:bookmarkStart w:id="21" w:name="_Toc138163652"/>
       <w:r>
         <w:rPr>
           <w:rFonts w:cs="Arial"/>
@@ -7477,7 +7391,7 @@
         </w:rPr>
         <w:t>critical items</w:t>
       </w:r>
-      <w:bookmarkEnd w:id="19"/>
+      <w:bookmarkEnd w:id="21"/>
     </w:p>
     <w:p>
       <w:pPr>
@@ -11357,14 +11271,14 @@
           <w:lang w:val="en-US"/>
         </w:rPr>
       </w:pPr>
-      <w:bookmarkStart w:id="20" w:name="_Toc138163653"/>
+      <w:bookmarkStart w:id="22" w:name="_Toc138163653"/>
       <w:r>
         <w:rPr>
           <w:lang w:val="en-US"/>
         </w:rPr>
         <w:t>8.3 List of filler items</w:t>
       </w:r>
-      <w:bookmarkEnd w:id="20"/>
+      <w:bookmarkEnd w:id="22"/>
     </w:p>
     <w:p>
       <w:pPr>
@@ -14573,23 +14487,7 @@
           <w:rFonts w:eastAsia="Times New Roman" w:cs="Arial"/>
           <w:szCs w:val="24"/>
         </w:rPr>
-        <w:t xml:space="preserve">Nein, da gerechnet mit hat </w:t>
-      </w:r>
-      <w:proofErr w:type="gramStart"/>
-      <w:r>
-        <w:rPr>
-          <w:rFonts w:eastAsia="Times New Roman" w:cs="Arial"/>
-          <w:szCs w:val="24"/>
-        </w:rPr>
-        <w:t>der Franz</w:t>
-      </w:r>
-      <w:proofErr w:type="gramEnd"/>
-      <w:r>
-        <w:rPr>
-          <w:rFonts w:eastAsia="Times New Roman" w:cs="Arial"/>
-          <w:szCs w:val="24"/>
-        </w:rPr>
-        <w:t xml:space="preserve"> natürlich nicht. </w:t>
+        <w:t xml:space="preserve">Nein, da gerechnet mit hat der Franz natürlich nicht. </w:t>
       </w:r>
     </w:p>
     <w:p>
@@ -14954,6 +14852,38 @@
       </w:r>
     </w:p>
   </w:comment>
+  <w:comment w:id="12" w:author="Miriam Schiele" w:date="2023-06-20T15:22:00Z" w:initials="MS">
+    <w:p>
+      <w:pPr>
+        <w:pStyle w:val="Kommentartext"/>
+      </w:pPr>
+      <w:r>
+        <w:rPr>
+          <w:rStyle w:val="Kommentarzeichen"/>
+        </w:rPr>
+        <w:annotationRef/>
+      </w:r>
+      <w:r>
+        <w:t>Hyperlink to github?</w:t>
+      </w:r>
+    </w:p>
+  </w:comment>
+  <w:comment w:id="13" w:author="Miriam Schiele" w:date="2023-06-20T15:27:00Z" w:initials="MS">
+    <w:p>
+      <w:pPr>
+        <w:pStyle w:val="Kommentartext"/>
+      </w:pPr>
+      <w:r>
+        <w:rPr>
+          <w:rStyle w:val="Kommentarzeichen"/>
+        </w:rPr>
+        <w:annotationRef/>
+      </w:r>
+      <w:r>
+        <w:t>Look up again and re-formulate</w:t>
+      </w:r>
+    </w:p>
+  </w:comment>
 </w:comments>
 </file>
 
@@ -14966,6 +14896,8 @@
   <w15:commentEx w15:paraId="0521A176" w15:done="0"/>
   <w15:commentEx w15:paraId="1858048D" w15:done="0"/>
   <w15:commentEx w15:paraId="39E8BDDF" w15:done="0"/>
+  <w15:commentEx w15:paraId="3DB27052" w15:done="0"/>
+  <w15:commentEx w15:paraId="4A3A7ECF" w15:done="0"/>
 </w15:commentsEx>
 </file>
 
@@ -14978,6 +14910,8 @@
   <w16cex:commentExtensible w16cex:durableId="28396F3B" w16cex:dateUtc="2023-06-18T09:55:00Z"/>
   <w16cex:commentExtensible w16cex:durableId="283AA09C" w16cex:dateUtc="2023-06-19T07:38:00Z"/>
   <w16cex:commentExtensible w16cex:durableId="283C3836" w16cex:dateUtc="2023-06-20T12:37:00Z"/>
+  <w16cex:commentExtensible w16cex:durableId="283C42BD" w16cex:dateUtc="2023-06-20T13:22:00Z"/>
+  <w16cex:commentExtensible w16cex:durableId="283C43E7" w16cex:dateUtc="2023-06-20T13:27:00Z"/>
 </w16cex:commentsExtensible>
 </file>
 
@@ -14990,6 +14924,8 @@
   <w16cid:commentId w16cid:paraId="0521A176" w16cid:durableId="28396F3B"/>
   <w16cid:commentId w16cid:paraId="1858048D" w16cid:durableId="283AA09C"/>
   <w16cid:commentId w16cid:paraId="39E8BDDF" w16cid:durableId="283C3836"/>
+  <w16cid:commentId w16cid:paraId="3DB27052" w16cid:durableId="283C42BD"/>
+  <w16cid:commentId w16cid:paraId="4A3A7ECF" w16cid:durableId="283C43E7"/>
 </w16cid:commentsIds>
 </file>
 

--- a/4 Writing/Schiele MA Thesis.docx
+++ b/4 Writing/Schiele MA Thesis.docx
@@ -392,12 +392,14 @@
         <w:rPr>
           <w:rFonts w:cs="Arial"/>
           <w:szCs w:val="24"/>
-        </w:rPr>
-      </w:pPr>
-      <w:r>
-        <w:rPr>
-          <w:rFonts w:cs="Arial"/>
-          <w:szCs w:val="24"/>
+          <w:lang w:val="en-US"/>
+        </w:rPr>
+      </w:pPr>
+      <w:r>
+        <w:rPr>
+          <w:rFonts w:cs="Arial"/>
+          <w:szCs w:val="24"/>
+          <w:lang w:val="en-US"/>
         </w:rPr>
         <w:t>Miriam Schiele</w:t>
       </w:r>
@@ -410,12 +412,14 @@
         <w:rPr>
           <w:rFonts w:cs="Arial"/>
           <w:szCs w:val="24"/>
-        </w:rPr>
-      </w:pPr>
-      <w:r>
-        <w:rPr>
-          <w:rFonts w:cs="Arial"/>
-          <w:szCs w:val="24"/>
+          <w:lang w:val="en-US"/>
+        </w:rPr>
+      </w:pPr>
+      <w:r>
+        <w:rPr>
+          <w:rFonts w:cs="Arial"/>
+          <w:szCs w:val="24"/>
+          <w:lang w:val="en-US"/>
         </w:rPr>
         <w:t>miriam.schiele@student.uni-tuebingen.de</w:t>
       </w:r>
@@ -2043,16 +2047,26 @@
           <w:iCs/>
           <w:szCs w:val="24"/>
         </w:rPr>
-        <w:t>, UNTIL 6pm.</w:t>
-      </w:r>
+        <w:t>, UNTIL 6</w:t>
+      </w:r>
+      <w:proofErr w:type="gramStart"/>
       <w:r>
         <w:rPr>
           <w:rFonts w:cs="Arial"/>
           <w:iCs/>
           <w:szCs w:val="24"/>
         </w:rPr>
+        <w:t>pm.</w:t>
+      </w:r>
+      <w:r>
+        <w:rPr>
+          <w:rFonts w:cs="Arial"/>
+          <w:iCs/>
+          <w:szCs w:val="24"/>
+        </w:rPr>
         <w:t>’</w:t>
       </w:r>
+      <w:proofErr w:type="gramEnd"/>
     </w:p>
     <w:p>
       <w:pPr>
@@ -2202,7 +2216,6 @@
           <w:rFonts w:cs="Arial"/>
           <w:iCs/>
           <w:szCs w:val="24"/>
-          <w:lang w:val="en-US"/>
         </w:rPr>
       </w:pPr>
       <w:r>
@@ -2218,34 +2231,50 @@
           <w:rFonts w:cs="Arial"/>
           <w:iCs/>
           <w:szCs w:val="24"/>
-          <w:lang w:val="en-US"/>
         </w:rPr>
         <w:t>‘</w:t>
       </w:r>
+      <w:proofErr w:type="spellStart"/>
       <w:r>
         <w:rPr>
           <w:rFonts w:cs="Arial"/>
           <w:iCs/>
           <w:szCs w:val="24"/>
-          <w:lang w:val="en-US"/>
-        </w:rPr>
-        <w:t>No, UNTIL 6pm.</w:t>
-      </w:r>
+        </w:rPr>
+        <w:t>No</w:t>
+      </w:r>
+      <w:proofErr w:type="spellEnd"/>
       <w:r>
         <w:rPr>
           <w:rFonts w:cs="Arial"/>
           <w:iCs/>
           <w:szCs w:val="24"/>
-          <w:lang w:val="en-US"/>
+        </w:rPr>
+        <w:t>, UNTIL 6</w:t>
+      </w:r>
+      <w:proofErr w:type="gramStart"/>
+      <w:r>
+        <w:rPr>
+          <w:rFonts w:cs="Arial"/>
+          <w:iCs/>
+          <w:szCs w:val="24"/>
+        </w:rPr>
+        <w:t>pm.</w:t>
+      </w:r>
+      <w:r>
+        <w:rPr>
+          <w:rFonts w:cs="Arial"/>
+          <w:iCs/>
+          <w:szCs w:val="24"/>
         </w:rPr>
         <w:t>’</w:t>
       </w:r>
+      <w:proofErr w:type="gramEnd"/>
       <w:r>
         <w:rPr>
           <w:rFonts w:cs="Arial"/>
           <w:iCs/>
           <w:szCs w:val="24"/>
-          <w:lang w:val="en-US"/>
         </w:rPr>
         <w:t xml:space="preserve"> </w:t>
       </w:r>
@@ -2270,7 +2299,27 @@
           <w:szCs w:val="24"/>
           <w:lang w:val="en-US"/>
         </w:rPr>
-        <w:t xml:space="preserve">(own </w:t>
+        <w:t>(</w:t>
+      </w:r>
+      <w:proofErr w:type="gramStart"/>
+      <w:r>
+        <w:rPr>
+          <w:rFonts w:cs="Arial"/>
+          <w:iCs/>
+          <w:szCs w:val="24"/>
+          <w:lang w:val="en-US"/>
+        </w:rPr>
+        <w:t>own</w:t>
+      </w:r>
+      <w:proofErr w:type="gramEnd"/>
+      <w:r>
+        <w:rPr>
+          <w:rFonts w:cs="Arial"/>
+          <w:iCs/>
+          <w:szCs w:val="24"/>
+          <w:lang w:val="en-US"/>
+        </w:rPr>
+        <w:t xml:space="preserve"> </w:t>
       </w:r>
       <w:r>
         <w:rPr>
@@ -4158,7 +4207,25 @@
           <w:szCs w:val="24"/>
           <w:lang w:val="en-US"/>
         </w:rPr>
-        <w:t>(own example)</w:t>
+        <w:t>(</w:t>
+      </w:r>
+      <w:proofErr w:type="gramStart"/>
+      <w:r>
+        <w:rPr>
+          <w:rFonts w:cs="Arial"/>
+          <w:szCs w:val="24"/>
+          <w:lang w:val="en-US"/>
+        </w:rPr>
+        <w:t>own</w:t>
+      </w:r>
+      <w:proofErr w:type="gramEnd"/>
+      <w:r>
+        <w:rPr>
+          <w:rFonts w:cs="Arial"/>
+          <w:szCs w:val="24"/>
+          <w:lang w:val="en-US"/>
+        </w:rPr>
+        <w:t xml:space="preserve"> example)</w:t>
       </w:r>
       <w:commentRangeEnd w:id="7"/>
       <w:r>
@@ -4476,7 +4543,25 @@
           <w:szCs w:val="24"/>
           <w:lang w:val="en-US"/>
         </w:rPr>
-        <w:t xml:space="preserve">The processor, i.e., hearer or reader of the dialogue, must finish the following three basic tasks in order to process the ellipsis. </w:t>
+        <w:t xml:space="preserve">The processor, i.e., hearer or reader of the dialogue, must finish the following three basic tasks </w:t>
+      </w:r>
+      <w:proofErr w:type="gramStart"/>
+      <w:r>
+        <w:rPr>
+          <w:rFonts w:cs="Arial"/>
+          <w:szCs w:val="24"/>
+          <w:lang w:val="en-US"/>
+        </w:rPr>
+        <w:t>in order to</w:t>
+      </w:r>
+      <w:proofErr w:type="gramEnd"/>
+      <w:r>
+        <w:rPr>
+          <w:rFonts w:cs="Arial"/>
+          <w:szCs w:val="24"/>
+          <w:lang w:val="en-US"/>
+        </w:rPr>
+        <w:t xml:space="preserve"> process the ellipsis. </w:t>
       </w:r>
     </w:p>
     <w:p>
@@ -5736,7 +5821,6 @@
           <w:rFonts w:cs="Arial"/>
           <w:iCs/>
           <w:szCs w:val="24"/>
-          <w:lang w:val="en-US"/>
         </w:rPr>
       </w:pPr>
       <w:r>
@@ -5744,7 +5828,6 @@
           <w:rFonts w:cs="Arial"/>
           <w:iCs/>
           <w:szCs w:val="24"/>
-          <w:lang w:val="en-US"/>
         </w:rPr>
         <w:t xml:space="preserve">B: </w:t>
       </w:r>
@@ -5753,30 +5836,9 @@
           <w:rFonts w:cs="Arial"/>
           <w:iCs/>
           <w:szCs w:val="24"/>
-          <w:lang w:val="en-US"/>
-        </w:rPr>
-        <w:tab/>
-        <w:t xml:space="preserve">Nein, BIS 18 </w:t>
-      </w:r>
-      <w:proofErr w:type="spellStart"/>
-      <w:r>
-        <w:rPr>
-          <w:rFonts w:cs="Arial"/>
-          <w:iCs/>
-          <w:szCs w:val="24"/>
-          <w:lang w:val="en-US"/>
-        </w:rPr>
-        <w:t>Uhr</w:t>
-      </w:r>
-      <w:proofErr w:type="spellEnd"/>
-      <w:r>
-        <w:rPr>
-          <w:rFonts w:cs="Arial"/>
-          <w:iCs/>
-          <w:szCs w:val="24"/>
-          <w:lang w:val="en-US"/>
-        </w:rPr>
-        <w:t>.</w:t>
+        </w:rPr>
+        <w:tab/>
+        <w:t>Nein, BIS 18 Uhr.</w:t>
       </w:r>
     </w:p>
     <w:p>
@@ -5789,7 +5851,6 @@
           <w:rFonts w:cs="Arial"/>
           <w:iCs/>
           <w:szCs w:val="24"/>
-          <w:lang w:val="en-US"/>
         </w:rPr>
       </w:pPr>
       <w:r>
@@ -5797,11 +5858,38 @@
           <w:rFonts w:cs="Arial"/>
           <w:iCs/>
           <w:szCs w:val="24"/>
-          <w:lang w:val="en-US"/>
-        </w:rPr>
-        <w:tab/>
-        <w:t>‘No, UNTIL 6pm.’</w:t>
-      </w:r>
+        </w:rPr>
+        <w:tab/>
+        <w:t>‘</w:t>
+      </w:r>
+      <w:proofErr w:type="spellStart"/>
+      <w:r>
+        <w:rPr>
+          <w:rFonts w:cs="Arial"/>
+          <w:iCs/>
+          <w:szCs w:val="24"/>
+        </w:rPr>
+        <w:t>No</w:t>
+      </w:r>
+      <w:proofErr w:type="spellEnd"/>
+      <w:r>
+        <w:rPr>
+          <w:rFonts w:cs="Arial"/>
+          <w:iCs/>
+          <w:szCs w:val="24"/>
+        </w:rPr>
+        <w:t>, UNTIL 6</w:t>
+      </w:r>
+      <w:proofErr w:type="gramStart"/>
+      <w:r>
+        <w:rPr>
+          <w:rFonts w:cs="Arial"/>
+          <w:iCs/>
+          <w:szCs w:val="24"/>
+        </w:rPr>
+        <w:t>pm.’</w:t>
+      </w:r>
+      <w:proofErr w:type="gramEnd"/>
     </w:p>
     <w:p>
       <w:pPr>
@@ -5817,7 +5905,21 @@
         <w:rPr>
           <w:lang w:val="en-US"/>
         </w:rPr>
-        <w:t>(own example)</w:t>
+        <w:t>(</w:t>
+      </w:r>
+      <w:proofErr w:type="gramStart"/>
+      <w:r>
+        <w:rPr>
+          <w:lang w:val="en-US"/>
+        </w:rPr>
+        <w:t>own</w:t>
+      </w:r>
+      <w:proofErr w:type="gramEnd"/>
+      <w:r>
+        <w:rPr>
+          <w:lang w:val="en-US"/>
+        </w:rPr>
+        <w:t xml:space="preserve"> example)</w:t>
       </w:r>
     </w:p>
     <w:p>
@@ -6586,7 +6688,23 @@
           <w:rFonts w:cs="Arial"/>
           <w:lang w:val="en-US"/>
         </w:rPr>
-        <w:t>Abbreviations, symbols and other n</w:t>
+        <w:t xml:space="preserve">Abbreviations, </w:t>
+      </w:r>
+      <w:proofErr w:type="gramStart"/>
+      <w:r>
+        <w:rPr>
+          <w:rFonts w:cs="Arial"/>
+          <w:lang w:val="en-US"/>
+        </w:rPr>
+        <w:t>symbols</w:t>
+      </w:r>
+      <w:proofErr w:type="gramEnd"/>
+      <w:r>
+        <w:rPr>
+          <w:rFonts w:cs="Arial"/>
+          <w:lang w:val="en-US"/>
+        </w:rPr>
+        <w:t xml:space="preserve"> and other n</w:t>
       </w:r>
       <w:r>
         <w:rPr>
@@ -6769,8 +6887,17 @@
           <w:lang w:val="en-US"/>
         </w:rPr>
         <w:tab/>
+      </w:r>
+      <w:proofErr w:type="gramStart"/>
+      <w:r>
+        <w:rPr>
+          <w:rFonts w:cs="Arial"/>
+          <w:szCs w:val="24"/>
+          <w:lang w:val="en-US"/>
+        </w:rPr>
         <w:t>ungrammatical</w:t>
       </w:r>
+      <w:proofErr w:type="gramEnd"/>
     </w:p>
     <w:p>
       <w:pPr>
@@ -7053,7 +7180,16 @@
           <w:szCs w:val="24"/>
           <w:lang w:val="en-US"/>
         </w:rPr>
-        <w:t>[…]</w:t>
+        <w:t>[</w:t>
+      </w:r>
+      <w:proofErr w:type="gramStart"/>
+      <w:r>
+        <w:rPr>
+          <w:rFonts w:cs="Arial"/>
+          <w:szCs w:val="24"/>
+          <w:lang w:val="en-US"/>
+        </w:rPr>
+        <w:t>…]</w:t>
       </w:r>
       <w:r>
         <w:rPr>
@@ -7064,6 +7200,7 @@
         </w:rPr>
         <w:t>F</w:t>
       </w:r>
+      <w:proofErr w:type="gramEnd"/>
       <w:r>
         <w:rPr>
           <w:rFonts w:cs="Arial"/>
@@ -7296,6 +7433,57 @@
           <w:lang w:val="en-US"/>
         </w:rPr>
       </w:pPr>
+      <w:r>
+        <w:rPr>
+          <w:rFonts w:cs="Arial"/>
+          <w:szCs w:val="24"/>
+          <w:lang w:val="en-US"/>
+        </w:rPr>
+        <w:t>ASG</w:t>
+      </w:r>
+      <w:r>
+        <w:rPr>
+          <w:rFonts w:cs="Arial"/>
+          <w:szCs w:val="24"/>
+          <w:lang w:val="en-US"/>
+        </w:rPr>
+        <w:tab/>
+      </w:r>
+      <w:r>
+        <w:rPr>
+          <w:rFonts w:cs="Arial"/>
+          <w:szCs w:val="24"/>
+          <w:lang w:val="en-US"/>
+        </w:rPr>
+        <w:tab/>
+      </w:r>
+      <w:r>
+        <w:rPr>
+          <w:rFonts w:cs="Arial"/>
+          <w:szCs w:val="24"/>
+          <w:lang w:val="en-US"/>
+        </w:rPr>
+        <w:tab/>
+      </w:r>
+      <w:r>
+        <w:rPr>
+          <w:rFonts w:cs="Arial"/>
+          <w:szCs w:val="24"/>
+          <w:lang w:val="en-US"/>
+        </w:rPr>
+        <w:tab/>
+        <w:t>adposition stranding generalization</w:t>
+      </w:r>
+    </w:p>
+    <w:p>
+      <w:pPr>
+        <w:spacing w:after="0" w:line="360" w:lineRule="auto"/>
+        <w:rPr>
+          <w:rFonts w:cs="Arial"/>
+          <w:szCs w:val="24"/>
+          <w:lang w:val="en-US"/>
+        </w:rPr>
+      </w:pPr>
       <w:proofErr w:type="spellStart"/>
       <w:r>
         <w:rPr>
@@ -7349,6 +7537,258 @@
           <w:lang w:val="en-US"/>
         </w:rPr>
       </w:pPr>
+      <w:r>
+        <w:rPr>
+          <w:rFonts w:cs="Arial"/>
+          <w:szCs w:val="24"/>
+          <w:lang w:val="en-US"/>
+        </w:rPr>
+        <w:t>ISG</w:t>
+      </w:r>
+      <w:r>
+        <w:rPr>
+          <w:rFonts w:cs="Arial"/>
+          <w:szCs w:val="24"/>
+          <w:lang w:val="en-US"/>
+        </w:rPr>
+        <w:tab/>
+      </w:r>
+      <w:r>
+        <w:rPr>
+          <w:rFonts w:cs="Arial"/>
+          <w:szCs w:val="24"/>
+          <w:lang w:val="en-US"/>
+        </w:rPr>
+        <w:tab/>
+      </w:r>
+      <w:r>
+        <w:rPr>
+          <w:rFonts w:cs="Arial"/>
+          <w:szCs w:val="24"/>
+          <w:lang w:val="en-US"/>
+        </w:rPr>
+        <w:tab/>
+      </w:r>
+      <w:r>
+        <w:rPr>
+          <w:rFonts w:cs="Arial"/>
+          <w:szCs w:val="24"/>
+          <w:lang w:val="en-US"/>
+        </w:rPr>
+        <w:tab/>
+        <w:t>island sensitivity generalization</w:t>
+      </w:r>
+    </w:p>
+    <w:p>
+      <w:pPr>
+        <w:spacing w:after="0" w:line="360" w:lineRule="auto"/>
+        <w:rPr>
+          <w:rFonts w:cs="Arial"/>
+          <w:szCs w:val="24"/>
+          <w:lang w:val="en-US"/>
+        </w:rPr>
+      </w:pPr>
+      <w:r>
+        <w:rPr>
+          <w:rFonts w:cs="Arial"/>
+          <w:szCs w:val="24"/>
+          <w:lang w:val="en-US"/>
+        </w:rPr>
+        <w:t>MD</w:t>
+      </w:r>
+      <w:r>
+        <w:rPr>
+          <w:rFonts w:cs="Arial"/>
+          <w:szCs w:val="24"/>
+          <w:lang w:val="en-US"/>
+        </w:rPr>
+        <w:t>A</w:t>
+      </w:r>
+      <w:r>
+        <w:rPr>
+          <w:rFonts w:cs="Arial"/>
+          <w:szCs w:val="24"/>
+          <w:lang w:val="en-US"/>
+        </w:rPr>
+        <w:tab/>
+      </w:r>
+      <w:r>
+        <w:rPr>
+          <w:rFonts w:cs="Arial"/>
+          <w:szCs w:val="24"/>
+          <w:lang w:val="en-US"/>
+        </w:rPr>
+        <w:tab/>
+      </w:r>
+      <w:r>
+        <w:rPr>
+          <w:rFonts w:cs="Arial"/>
+          <w:szCs w:val="24"/>
+          <w:lang w:val="en-US"/>
+        </w:rPr>
+        <w:tab/>
+      </w:r>
+      <w:r>
+        <w:rPr>
+          <w:rFonts w:cs="Arial"/>
+          <w:szCs w:val="24"/>
+          <w:lang w:val="en-US"/>
+        </w:rPr>
+        <w:tab/>
+        <w:t>move-and-delete approach</w:t>
+      </w:r>
+    </w:p>
+    <w:p>
+      <w:pPr>
+        <w:spacing w:after="0" w:line="360" w:lineRule="auto"/>
+        <w:rPr>
+          <w:rFonts w:cs="Arial"/>
+          <w:szCs w:val="24"/>
+          <w:lang w:val="en-US"/>
+        </w:rPr>
+      </w:pPr>
+      <w:r>
+        <w:rPr>
+          <w:rFonts w:cs="Arial"/>
+          <w:szCs w:val="24"/>
+          <w:lang w:val="en-US"/>
+        </w:rPr>
+        <w:t>p-omission</w:t>
+      </w:r>
+      <w:r>
+        <w:rPr>
+          <w:rFonts w:cs="Arial"/>
+          <w:szCs w:val="24"/>
+          <w:lang w:val="en-US"/>
+        </w:rPr>
+        <w:tab/>
+      </w:r>
+      <w:r>
+        <w:rPr>
+          <w:rFonts w:cs="Arial"/>
+          <w:szCs w:val="24"/>
+          <w:lang w:val="en-US"/>
+        </w:rPr>
+        <w:tab/>
+        <w:t>preposition-omission</w:t>
+      </w:r>
+    </w:p>
+    <w:p>
+      <w:pPr>
+        <w:spacing w:after="0" w:line="360" w:lineRule="auto"/>
+        <w:rPr>
+          <w:rFonts w:cs="Arial"/>
+          <w:szCs w:val="24"/>
+          <w:lang w:val="en-US"/>
+        </w:rPr>
+      </w:pPr>
+      <w:r>
+        <w:rPr>
+          <w:rFonts w:cs="Arial"/>
+          <w:szCs w:val="24"/>
+          <w:lang w:val="en-US"/>
+        </w:rPr>
+        <w:t>p-stranding</w:t>
+      </w:r>
+      <w:r>
+        <w:rPr>
+          <w:rFonts w:cs="Arial"/>
+          <w:szCs w:val="24"/>
+          <w:lang w:val="en-US"/>
+        </w:rPr>
+        <w:tab/>
+      </w:r>
+      <w:r>
+        <w:rPr>
+          <w:rFonts w:cs="Arial"/>
+          <w:szCs w:val="24"/>
+          <w:lang w:val="en-US"/>
+        </w:rPr>
+        <w:tab/>
+        <w:t>preposition-stranding</w:t>
+      </w:r>
+    </w:p>
+    <w:p>
+      <w:pPr>
+        <w:spacing w:after="0" w:line="360" w:lineRule="auto"/>
+        <w:rPr>
+          <w:rFonts w:cs="Arial"/>
+          <w:szCs w:val="24"/>
+          <w:lang w:val="en-US"/>
+        </w:rPr>
+      </w:pPr>
+      <w:r>
+        <w:rPr>
+          <w:rFonts w:cs="Arial"/>
+          <w:szCs w:val="24"/>
+          <w:lang w:val="en-US"/>
+        </w:rPr>
+        <w:t>SQA</w:t>
+      </w:r>
+      <w:r>
+        <w:rPr>
+          <w:rFonts w:cs="Arial"/>
+          <w:szCs w:val="24"/>
+          <w:lang w:val="en-US"/>
+        </w:rPr>
+        <w:tab/>
+      </w:r>
+      <w:r>
+        <w:rPr>
+          <w:rFonts w:cs="Arial"/>
+          <w:szCs w:val="24"/>
+          <w:lang w:val="en-US"/>
+        </w:rPr>
+        <w:tab/>
+      </w:r>
+      <w:r>
+        <w:rPr>
+          <w:rFonts w:cs="Arial"/>
+          <w:szCs w:val="24"/>
+          <w:lang w:val="en-US"/>
+        </w:rPr>
+        <w:tab/>
+      </w:r>
+      <w:r>
+        <w:rPr>
+          <w:rFonts w:cs="Arial"/>
+          <w:szCs w:val="24"/>
+          <w:lang w:val="en-US"/>
+        </w:rPr>
+        <w:tab/>
+      </w:r>
+      <w:r>
+        <w:rPr>
+          <w:rFonts w:cs="Arial"/>
+          <w:szCs w:val="24"/>
+          <w:lang w:val="en-US"/>
+        </w:rPr>
+        <w:t>s</w:t>
+      </w:r>
+      <w:r>
+        <w:rPr>
+          <w:rFonts w:cs="Arial"/>
+          <w:szCs w:val="24"/>
+          <w:lang w:val="en-US"/>
+        </w:rPr>
+        <w:t xml:space="preserve">yntactic </w:t>
+      </w:r>
+      <w:r>
+        <w:rPr>
+          <w:rFonts w:cs="Arial"/>
+          <w:szCs w:val="24"/>
+          <w:lang w:val="en-US"/>
+        </w:rPr>
+        <w:t>q</w:t>
+      </w:r>
+      <w:r>
+        <w:rPr>
+          <w:rFonts w:cs="Arial"/>
+          <w:szCs w:val="24"/>
+          <w:lang w:val="en-US"/>
+        </w:rPr>
+        <w:t>uestion approach</w:t>
+      </w:r>
     </w:p>
     <w:p>
       <w:pPr>
@@ -7410,6 +7850,7 @@
         <w:rPr>
           <w:rFonts w:cs="Arial"/>
           <w:szCs w:val="24"/>
+          <w:lang w:val="en-US"/>
         </w:rPr>
         <w:t xml:space="preserve"> </w:t>
       </w:r>
@@ -7417,6 +7858,7 @@
         <w:rPr>
           <w:rFonts w:cs="Arial"/>
           <w:szCs w:val="24"/>
+          <w:lang w:val="en-US"/>
         </w:rPr>
         <w:tab/>
       </w:r>
@@ -14487,7 +14929,23 @@
           <w:rFonts w:eastAsia="Times New Roman" w:cs="Arial"/>
           <w:szCs w:val="24"/>
         </w:rPr>
-        <w:t xml:space="preserve">Nein, da gerechnet mit hat der Franz natürlich nicht. </w:t>
+        <w:t xml:space="preserve">Nein, da gerechnet mit hat </w:t>
+      </w:r>
+      <w:proofErr w:type="gramStart"/>
+      <w:r>
+        <w:rPr>
+          <w:rFonts w:eastAsia="Times New Roman" w:cs="Arial"/>
+          <w:szCs w:val="24"/>
+        </w:rPr>
+        <w:t>der Franz</w:t>
+      </w:r>
+      <w:proofErr w:type="gramEnd"/>
+      <w:r>
+        <w:rPr>
+          <w:rFonts w:eastAsia="Times New Roman" w:cs="Arial"/>
+          <w:szCs w:val="24"/>
+        </w:rPr>
+        <w:t xml:space="preserve"> natürlich nicht. </w:t>
       </w:r>
     </w:p>
     <w:p>

--- a/4 Writing/Schiele MA Thesis.docx
+++ b/4 Writing/Schiele MA Thesis.docx
@@ -392,14 +392,12 @@
         <w:rPr>
           <w:rFonts w:cs="Arial"/>
           <w:szCs w:val="24"/>
-          <w:lang w:val="en-US"/>
-        </w:rPr>
-      </w:pPr>
-      <w:r>
-        <w:rPr>
-          <w:rFonts w:cs="Arial"/>
-          <w:szCs w:val="24"/>
-          <w:lang w:val="en-US"/>
+        </w:rPr>
+      </w:pPr>
+      <w:r>
+        <w:rPr>
+          <w:rFonts w:cs="Arial"/>
+          <w:szCs w:val="24"/>
         </w:rPr>
         <w:t>Miriam Schiele</w:t>
       </w:r>
@@ -412,14 +410,12 @@
         <w:rPr>
           <w:rFonts w:cs="Arial"/>
           <w:szCs w:val="24"/>
-          <w:lang w:val="en-US"/>
-        </w:rPr>
-      </w:pPr>
-      <w:r>
-        <w:rPr>
-          <w:rFonts w:cs="Arial"/>
-          <w:szCs w:val="24"/>
-          <w:lang w:val="en-US"/>
+        </w:rPr>
+      </w:pPr>
+      <w:r>
+        <w:rPr>
+          <w:rFonts w:cs="Arial"/>
+          <w:szCs w:val="24"/>
         </w:rPr>
         <w:t>miriam.schiele@student.uni-tuebingen.de</w:t>
       </w:r>
@@ -434,7 +430,6 @@
           <w:szCs w:val="24"/>
         </w:rPr>
       </w:pPr>
-      <w:proofErr w:type="spellStart"/>
       <w:r>
         <w:rPr>
           <w:rFonts w:cs="Arial"/>
@@ -447,17 +442,8 @@
           <w:rFonts w:cs="Arial"/>
           <w:szCs w:val="24"/>
         </w:rPr>
-        <w:t>atriculation</w:t>
-      </w:r>
-      <w:proofErr w:type="spellEnd"/>
-      <w:r>
-        <w:rPr>
-          <w:rFonts w:cs="Arial"/>
-          <w:szCs w:val="24"/>
-        </w:rPr>
-        <w:t xml:space="preserve"> </w:t>
-      </w:r>
-      <w:proofErr w:type="spellStart"/>
+        <w:t xml:space="preserve">atriculation </w:t>
+      </w:r>
       <w:r>
         <w:rPr>
           <w:rFonts w:cs="Arial"/>
@@ -472,7 +458,6 @@
         </w:rPr>
         <w:t>umber</w:t>
       </w:r>
-      <w:proofErr w:type="spellEnd"/>
       <w:r>
         <w:rPr>
           <w:rFonts w:cs="Arial"/>
@@ -2031,42 +2016,22 @@
         <w:tab/>
         <w:t>‘</w:t>
       </w:r>
-      <w:proofErr w:type="spellStart"/>
       <w:r>
         <w:rPr>
           <w:rFonts w:cs="Arial"/>
           <w:iCs/>
           <w:szCs w:val="24"/>
         </w:rPr>
-        <w:t>No</w:t>
-      </w:r>
-      <w:proofErr w:type="spellEnd"/>
+        <w:t>No, UNTIL 6pm.</w:t>
+      </w:r>
       <w:r>
         <w:rPr>
           <w:rFonts w:cs="Arial"/>
           <w:iCs/>
           <w:szCs w:val="24"/>
         </w:rPr>
-        <w:t>, UNTIL 6</w:t>
-      </w:r>
-      <w:proofErr w:type="gramStart"/>
-      <w:r>
-        <w:rPr>
-          <w:rFonts w:cs="Arial"/>
-          <w:iCs/>
-          <w:szCs w:val="24"/>
-        </w:rPr>
-        <w:t>pm.</w:t>
-      </w:r>
-      <w:r>
-        <w:rPr>
-          <w:rFonts w:cs="Arial"/>
-          <w:iCs/>
-          <w:szCs w:val="24"/>
-        </w:rPr>
         <w:t>’</w:t>
       </w:r>
-      <w:proofErr w:type="gramEnd"/>
     </w:p>
     <w:p>
       <w:pPr>
@@ -2216,6 +2181,7 @@
           <w:rFonts w:cs="Arial"/>
           <w:iCs/>
           <w:szCs w:val="24"/>
+          <w:lang w:val="en-US"/>
         </w:rPr>
       </w:pPr>
       <w:r>
@@ -2231,50 +2197,34 @@
           <w:rFonts w:cs="Arial"/>
           <w:iCs/>
           <w:szCs w:val="24"/>
+          <w:lang w:val="en-US"/>
         </w:rPr>
         <w:t>‘</w:t>
       </w:r>
-      <w:proofErr w:type="spellStart"/>
       <w:r>
         <w:rPr>
           <w:rFonts w:cs="Arial"/>
           <w:iCs/>
           <w:szCs w:val="24"/>
-        </w:rPr>
-        <w:t>No</w:t>
-      </w:r>
-      <w:proofErr w:type="spellEnd"/>
+          <w:lang w:val="en-US"/>
+        </w:rPr>
+        <w:t>No, UNTIL 6pm.</w:t>
+      </w:r>
       <w:r>
         <w:rPr>
           <w:rFonts w:cs="Arial"/>
           <w:iCs/>
           <w:szCs w:val="24"/>
-        </w:rPr>
-        <w:t>, UNTIL 6</w:t>
-      </w:r>
-      <w:proofErr w:type="gramStart"/>
+          <w:lang w:val="en-US"/>
+        </w:rPr>
+        <w:t>’</w:t>
+      </w:r>
       <w:r>
         <w:rPr>
           <w:rFonts w:cs="Arial"/>
           <w:iCs/>
           <w:szCs w:val="24"/>
-        </w:rPr>
-        <w:t>pm.</w:t>
-      </w:r>
-      <w:r>
-        <w:rPr>
-          <w:rFonts w:cs="Arial"/>
-          <w:iCs/>
-          <w:szCs w:val="24"/>
-        </w:rPr>
-        <w:t>’</w:t>
-      </w:r>
-      <w:proofErr w:type="gramEnd"/>
-      <w:r>
-        <w:rPr>
-          <w:rFonts w:cs="Arial"/>
-          <w:iCs/>
-          <w:szCs w:val="24"/>
+          <w:lang w:val="en-US"/>
         </w:rPr>
         <w:t xml:space="preserve"> </w:t>
       </w:r>
@@ -2299,27 +2249,7 @@
           <w:szCs w:val="24"/>
           <w:lang w:val="en-US"/>
         </w:rPr>
-        <w:t>(</w:t>
-      </w:r>
-      <w:proofErr w:type="gramStart"/>
-      <w:r>
-        <w:rPr>
-          <w:rFonts w:cs="Arial"/>
-          <w:iCs/>
-          <w:szCs w:val="24"/>
-          <w:lang w:val="en-US"/>
-        </w:rPr>
-        <w:t>own</w:t>
-      </w:r>
-      <w:proofErr w:type="gramEnd"/>
-      <w:r>
-        <w:rPr>
-          <w:rFonts w:cs="Arial"/>
-          <w:iCs/>
-          <w:szCs w:val="24"/>
-          <w:lang w:val="en-US"/>
-        </w:rPr>
-        <w:t xml:space="preserve"> </w:t>
+        <w:t xml:space="preserve">(own </w:t>
       </w:r>
       <w:r>
         <w:rPr>
@@ -3494,25 +3424,7 @@
           <w:szCs w:val="24"/>
           <w:lang w:val="en-US"/>
         </w:rPr>
-        <w:t xml:space="preserve"> According to the </w:t>
-      </w:r>
-      <w:proofErr w:type="spellStart"/>
-      <w:r>
-        <w:rPr>
-          <w:rFonts w:cs="Arial"/>
-          <w:szCs w:val="24"/>
-          <w:lang w:val="en-US"/>
-        </w:rPr>
-        <w:t>sententialist</w:t>
-      </w:r>
-      <w:proofErr w:type="spellEnd"/>
-      <w:r>
-        <w:rPr>
-          <w:rFonts w:cs="Arial"/>
-          <w:szCs w:val="24"/>
-          <w:lang w:val="en-US"/>
-        </w:rPr>
-        <w:t xml:space="preserve"> approach</w:t>
+        <w:t xml:space="preserve"> According to the sententialist approach</w:t>
       </w:r>
       <w:r>
         <w:rPr>
@@ -3621,25 +3533,7 @@
           <w:szCs w:val="24"/>
           <w:lang w:val="en-US"/>
         </w:rPr>
-        <w:t xml:space="preserve">According to </w:t>
-      </w:r>
-      <w:proofErr w:type="spellStart"/>
-      <w:r>
-        <w:rPr>
-          <w:rFonts w:cs="Arial"/>
-          <w:szCs w:val="24"/>
-          <w:lang w:val="en-US"/>
-        </w:rPr>
-        <w:t>Krifka</w:t>
-      </w:r>
-      <w:proofErr w:type="spellEnd"/>
-      <w:r>
-        <w:rPr>
-          <w:rFonts w:cs="Arial"/>
-          <w:szCs w:val="24"/>
-          <w:lang w:val="en-US"/>
-        </w:rPr>
-        <w:t xml:space="preserve"> (2008), focus can be defined as follows</w:t>
+        <w:t>According to Krifka (2008), focus can be defined as follows</w:t>
       </w:r>
       <w:r>
         <w:rPr>
@@ -3693,25 +3587,7 @@
           <w:szCs w:val="24"/>
           <w:lang w:val="en-US"/>
         </w:rPr>
-        <w:t xml:space="preserve">property F of an expression α is a Focus property </w:t>
-      </w:r>
-      <w:proofErr w:type="spellStart"/>
-      <w:r>
-        <w:rPr>
-          <w:rFonts w:cs="Arial"/>
-          <w:szCs w:val="24"/>
-          <w:lang w:val="en-US"/>
-        </w:rPr>
-        <w:t>iff</w:t>
-      </w:r>
-      <w:proofErr w:type="spellEnd"/>
-      <w:r>
-        <w:rPr>
-          <w:rFonts w:cs="Arial"/>
-          <w:szCs w:val="24"/>
-          <w:lang w:val="en-US"/>
-        </w:rPr>
-        <w:t xml:space="preserve"> F signals</w:t>
+        <w:t>property F of an expression α is a Focus property iff F signals</w:t>
       </w:r>
     </w:p>
     <w:p>
@@ -3783,25 +3659,7 @@
           <w:szCs w:val="24"/>
           <w:lang w:val="en-US"/>
         </w:rPr>
-        <w:t>(</w:t>
-      </w:r>
-      <w:proofErr w:type="spellStart"/>
-      <w:r>
-        <w:rPr>
-          <w:rFonts w:cs="Arial"/>
-          <w:szCs w:val="24"/>
-          <w:lang w:val="en-US"/>
-        </w:rPr>
-        <w:t>Krifka</w:t>
-      </w:r>
-      <w:proofErr w:type="spellEnd"/>
-      <w:r>
-        <w:rPr>
-          <w:rFonts w:cs="Arial"/>
-          <w:szCs w:val="24"/>
-          <w:lang w:val="en-US"/>
-        </w:rPr>
-        <w:t xml:space="preserve"> 2008, p. 248, emphasis removed)</w:t>
+        <w:t>(Krifka 2008, p. 248, emphasis removed)</w:t>
       </w:r>
     </w:p>
     <w:bookmarkEnd w:id="5"/>
@@ -4000,16 +3858,7 @@
           <w:szCs w:val="24"/>
           <w:lang w:val="en-US"/>
         </w:rPr>
-        <w:t>,) [</w:t>
-      </w:r>
-      <w:proofErr w:type="spellStart"/>
-      <w:r>
-        <w:rPr>
-          <w:rFonts w:cs="Arial"/>
-          <w:szCs w:val="24"/>
-          <w:lang w:val="en-US"/>
-        </w:rPr>
-        <w:t>P</w:t>
+        <w:t>,) [P</w:t>
       </w:r>
       <w:r>
         <w:rPr>
@@ -4025,16 +3874,7 @@
           <w:szCs w:val="24"/>
           <w:lang w:val="en-US"/>
         </w:rPr>
-        <w:t>ter</w:t>
-      </w:r>
-      <w:proofErr w:type="spellEnd"/>
-      <w:r>
-        <w:rPr>
-          <w:rFonts w:cs="Arial"/>
-          <w:szCs w:val="24"/>
-          <w:lang w:val="en-US"/>
-        </w:rPr>
-        <w:t>]</w:t>
+        <w:t>ter]</w:t>
       </w:r>
       <w:r>
         <w:rPr>
@@ -4080,25 +3920,7 @@
           <w:szCs w:val="24"/>
           <w:lang w:val="en-US"/>
         </w:rPr>
-        <w:t>(</w:t>
-      </w:r>
-      <w:proofErr w:type="spellStart"/>
-      <w:r>
-        <w:rPr>
-          <w:rFonts w:cs="Arial"/>
-          <w:szCs w:val="24"/>
-          <w:lang w:val="en-US"/>
-        </w:rPr>
-        <w:t>Krifka</w:t>
-      </w:r>
-      <w:proofErr w:type="spellEnd"/>
-      <w:r>
-        <w:rPr>
-          <w:rFonts w:cs="Arial"/>
-          <w:szCs w:val="24"/>
-          <w:lang w:val="en-US"/>
-        </w:rPr>
-        <w:t xml:space="preserve"> 2008, p. 252, emphasis in original)</w:t>
+        <w:t>(Krifka 2008, p. 252, emphasis in original)</w:t>
       </w:r>
     </w:p>
     <w:p>
@@ -4135,16 +3957,7 @@
           <w:szCs w:val="24"/>
           <w:lang w:val="en-US"/>
         </w:rPr>
-        <w:t>(No,) [</w:t>
-      </w:r>
-      <w:proofErr w:type="spellStart"/>
-      <w:r>
-        <w:rPr>
-          <w:rFonts w:cs="Arial"/>
-          <w:szCs w:val="24"/>
-          <w:lang w:val="en-US"/>
-        </w:rPr>
-        <w:t>P</w:t>
+        <w:t>(No,) [P</w:t>
       </w:r>
       <w:r>
         <w:rPr>
@@ -4160,16 +3973,7 @@
           <w:szCs w:val="24"/>
           <w:lang w:val="en-US"/>
         </w:rPr>
-        <w:t>ter</w:t>
-      </w:r>
-      <w:proofErr w:type="spellEnd"/>
-      <w:r>
-        <w:rPr>
-          <w:rFonts w:cs="Arial"/>
-          <w:szCs w:val="24"/>
-          <w:lang w:val="en-US"/>
-        </w:rPr>
-        <w:t>]</w:t>
+        <w:t>ter]</w:t>
       </w:r>
       <w:r>
         <w:rPr>
@@ -4207,25 +4011,7 @@
           <w:szCs w:val="24"/>
           <w:lang w:val="en-US"/>
         </w:rPr>
-        <w:t>(</w:t>
-      </w:r>
-      <w:proofErr w:type="gramStart"/>
-      <w:r>
-        <w:rPr>
-          <w:rFonts w:cs="Arial"/>
-          <w:szCs w:val="24"/>
-          <w:lang w:val="en-US"/>
-        </w:rPr>
-        <w:t>own</w:t>
-      </w:r>
-      <w:proofErr w:type="gramEnd"/>
-      <w:r>
-        <w:rPr>
-          <w:rFonts w:cs="Arial"/>
-          <w:szCs w:val="24"/>
-          <w:lang w:val="en-US"/>
-        </w:rPr>
-        <w:t xml:space="preserve"> example)</w:t>
+        <w:t>(own example)</w:t>
       </w:r>
       <w:commentRangeEnd w:id="7"/>
       <w:r>
@@ -4378,25 +4164,7 @@
           <w:szCs w:val="24"/>
           <w:lang w:val="en-US"/>
         </w:rPr>
-        <w:t xml:space="preserve">In the given example, the context preposition of the utterances by speaker A and B differ, leading to speaker B correcting the information provided by speaker A (cf. </w:t>
-      </w:r>
-      <w:proofErr w:type="spellStart"/>
-      <w:r>
-        <w:rPr>
-          <w:rFonts w:cs="Arial"/>
-          <w:szCs w:val="24"/>
-          <w:lang w:val="en-US"/>
-        </w:rPr>
-        <w:t>Krifka</w:t>
-      </w:r>
-      <w:proofErr w:type="spellEnd"/>
-      <w:r>
-        <w:rPr>
-          <w:rFonts w:cs="Arial"/>
-          <w:szCs w:val="24"/>
-          <w:lang w:val="en-US"/>
-        </w:rPr>
-        <w:t xml:space="preserve"> 2008).</w:t>
+        <w:t>In the given example, the context preposition of the utterances by speaker A and B differ, leading to speaker B correcting the information provided by speaker A (cf. Krifka 2008).</w:t>
       </w:r>
       <w:r>
         <w:rPr>
@@ -4420,25 +4188,7 @@
           <w:szCs w:val="24"/>
           <w:lang w:val="en-US"/>
         </w:rPr>
-        <w:t xml:space="preserve">must be of the same type and be mutually exclusive (cf. Wagner 2012, </w:t>
-      </w:r>
-      <w:proofErr w:type="spellStart"/>
-      <w:r>
-        <w:rPr>
-          <w:rFonts w:cs="Arial"/>
-          <w:szCs w:val="24"/>
-          <w:lang w:val="en-US"/>
-        </w:rPr>
-        <w:t>Krifka</w:t>
-      </w:r>
-      <w:proofErr w:type="spellEnd"/>
-      <w:r>
-        <w:rPr>
-          <w:rFonts w:cs="Arial"/>
-          <w:szCs w:val="24"/>
-          <w:lang w:val="en-US"/>
-        </w:rPr>
-        <w:t xml:space="preserve"> 2008).</w:t>
+        <w:t>must be of the same type and be mutually exclusive (cf. Wagner 2012, Krifka 2008).</w:t>
       </w:r>
     </w:p>
     <w:p>
@@ -4543,25 +4293,7 @@
           <w:szCs w:val="24"/>
           <w:lang w:val="en-US"/>
         </w:rPr>
-        <w:t xml:space="preserve">The processor, i.e., hearer or reader of the dialogue, must finish the following three basic tasks </w:t>
-      </w:r>
-      <w:proofErr w:type="gramStart"/>
-      <w:r>
-        <w:rPr>
-          <w:rFonts w:cs="Arial"/>
-          <w:szCs w:val="24"/>
-          <w:lang w:val="en-US"/>
-        </w:rPr>
-        <w:t>in order to</w:t>
-      </w:r>
-      <w:proofErr w:type="gramEnd"/>
-      <w:r>
-        <w:rPr>
-          <w:rFonts w:cs="Arial"/>
-          <w:szCs w:val="24"/>
-          <w:lang w:val="en-US"/>
-        </w:rPr>
-        <w:t xml:space="preserve"> process the ellipsis. </w:t>
+        <w:t xml:space="preserve">The processor, i.e., hearer or reader of the dialogue, must finish the following three basic tasks in order to process the ellipsis. </w:t>
       </w:r>
     </w:p>
     <w:p>
@@ -4928,19 +4660,11 @@
         </w:rPr>
         <w:t xml:space="preserve">Recent studies have investigated to what extent prosody impacts language processing. This is especially intriguing for the processing of ellipsis sentences and sentences involving contrastive focus. In the following, </w:t>
       </w:r>
-      <w:proofErr w:type="spellStart"/>
-      <w:r>
-        <w:rPr>
-          <w:lang w:val="en-US"/>
-        </w:rPr>
-        <w:t>ToBI</w:t>
-      </w:r>
-      <w:proofErr w:type="spellEnd"/>
-      <w:r>
-        <w:rPr>
-          <w:lang w:val="en-US"/>
-        </w:rPr>
-        <w:t xml:space="preserve"> </w:t>
+      <w:r>
+        <w:rPr>
+          <w:lang w:val="en-US"/>
+        </w:rPr>
+        <w:t xml:space="preserve">ToBI </w:t>
       </w:r>
       <w:r>
         <w:rPr>
@@ -5851,6 +5575,7 @@
           <w:rFonts w:cs="Arial"/>
           <w:iCs/>
           <w:szCs w:val="24"/>
+          <w:lang w:val="en-US"/>
         </w:rPr>
       </w:pPr>
       <w:r>
@@ -5860,36 +5585,16 @@
           <w:szCs w:val="24"/>
         </w:rPr>
         <w:tab/>
-        <w:t>‘</w:t>
-      </w:r>
-      <w:proofErr w:type="spellStart"/>
+      </w:r>
       <w:r>
         <w:rPr>
           <w:rFonts w:cs="Arial"/>
           <w:iCs/>
           <w:szCs w:val="24"/>
-        </w:rPr>
-        <w:t>No</w:t>
-      </w:r>
-      <w:proofErr w:type="spellEnd"/>
-      <w:r>
-        <w:rPr>
-          <w:rFonts w:cs="Arial"/>
-          <w:iCs/>
-          <w:szCs w:val="24"/>
-        </w:rPr>
-        <w:t>, UNTIL 6</w:t>
-      </w:r>
-      <w:proofErr w:type="gramStart"/>
-      <w:r>
-        <w:rPr>
-          <w:rFonts w:cs="Arial"/>
-          <w:iCs/>
-          <w:szCs w:val="24"/>
-        </w:rPr>
-        <w:t>pm.’</w:t>
-      </w:r>
-      <w:proofErr w:type="gramEnd"/>
+          <w:lang w:val="en-US"/>
+        </w:rPr>
+        <w:t>‘No, UNTIL 6pm.’</w:t>
+      </w:r>
     </w:p>
     <w:p>
       <w:pPr>
@@ -5905,21 +5610,7 @@
         <w:rPr>
           <w:lang w:val="en-US"/>
         </w:rPr>
-        <w:t>(</w:t>
-      </w:r>
-      <w:proofErr w:type="gramStart"/>
-      <w:r>
-        <w:rPr>
-          <w:lang w:val="en-US"/>
-        </w:rPr>
-        <w:t>own</w:t>
-      </w:r>
-      <w:proofErr w:type="gramEnd"/>
-      <w:r>
-        <w:rPr>
-          <w:lang w:val="en-US"/>
-        </w:rPr>
-        <w:t xml:space="preserve"> example)</w:t>
+        <w:t>(own example)</w:t>
       </w:r>
     </w:p>
     <w:p>
@@ -6070,21 +5761,7 @@
           <w:lang w:val="en-US"/>
         </w:rPr>
         <w:lastRenderedPageBreak/>
-        <w:t xml:space="preserve">are either orthographically or prosodically marked in the condition with emphasis on the one hand, but in the condition without emphasis, on the other hand, the stimuli either do not contain any orthographic marking or the nuclear accent is not on the contrasting word but on the default position (cf. </w:t>
-      </w:r>
-      <w:proofErr w:type="spellStart"/>
-      <w:r>
-        <w:rPr>
-          <w:lang w:val="en-US"/>
-        </w:rPr>
-        <w:t>Féry</w:t>
-      </w:r>
-      <w:proofErr w:type="spellEnd"/>
-      <w:r>
-        <w:rPr>
-          <w:lang w:val="en-US"/>
-        </w:rPr>
-        <w:t xml:space="preserve"> 2011).</w:t>
+        <w:t>are either orthographically or prosodically marked in the condition with emphasis on the one hand, but in the condition without emphasis, on the other hand, the stimuli either do not contain any orthographic marking or the nuclear accent is not on the contrasting word but on the default position (cf. Féry 2011).</w:t>
       </w:r>
     </w:p>
     <w:p>
@@ -6273,25 +5950,7 @@
           <w:szCs w:val="24"/>
           <w:lang w:val="en-US"/>
         </w:rPr>
-        <w:t xml:space="preserve">in CLEFS project summary </w:t>
-      </w:r>
-      <w:proofErr w:type="spellStart"/>
-      <w:r>
-        <w:rPr>
-          <w:rFonts w:cs="Arial"/>
-          <w:szCs w:val="24"/>
-          <w:lang w:val="en-US"/>
-        </w:rPr>
-        <w:t>gelesen</w:t>
-      </w:r>
-      <w:proofErr w:type="spellEnd"/>
-      <w:r>
-        <w:rPr>
-          <w:rFonts w:cs="Arial"/>
-          <w:szCs w:val="24"/>
-          <w:lang w:val="en-US"/>
-        </w:rPr>
-        <w:t xml:space="preserve">, </w:t>
+        <w:t xml:space="preserve">in CLEFS project summary gelesen, </w:t>
       </w:r>
       <w:r>
         <w:rPr>
@@ -6307,18 +5966,8 @@
           <w:szCs w:val="24"/>
           <w:lang w:val="en-US"/>
         </w:rPr>
-        <w:t xml:space="preserve"> </w:t>
-      </w:r>
-      <w:proofErr w:type="spellStart"/>
-      <w:r>
-        <w:rPr>
-          <w:rFonts w:cs="Arial"/>
-          <w:szCs w:val="24"/>
-          <w:lang w:val="en-US"/>
-        </w:rPr>
-        <w:t>heraussuchen</w:t>
-      </w:r>
-      <w:proofErr w:type="spellEnd"/>
+        <w:t xml:space="preserve"> heraussuchen</w:t>
+      </w:r>
       <w:r>
         <w:rPr>
           <w:rFonts w:cs="Arial"/>
@@ -6688,23 +6337,7 @@
           <w:rFonts w:cs="Arial"/>
           <w:lang w:val="en-US"/>
         </w:rPr>
-        <w:t xml:space="preserve">Abbreviations, </w:t>
-      </w:r>
-      <w:proofErr w:type="gramStart"/>
-      <w:r>
-        <w:rPr>
-          <w:rFonts w:cs="Arial"/>
-          <w:lang w:val="en-US"/>
-        </w:rPr>
-        <w:t>symbols</w:t>
-      </w:r>
-      <w:proofErr w:type="gramEnd"/>
-      <w:r>
-        <w:rPr>
-          <w:rFonts w:cs="Arial"/>
-          <w:lang w:val="en-US"/>
-        </w:rPr>
-        <w:t xml:space="preserve"> and other n</w:t>
+        <w:t>Abbreviations, symbols and other n</w:t>
       </w:r>
       <w:r>
         <w:rPr>
@@ -6887,17 +6520,8 @@
           <w:lang w:val="en-US"/>
         </w:rPr>
         <w:tab/>
-      </w:r>
-      <w:proofErr w:type="gramStart"/>
-      <w:r>
-        <w:rPr>
-          <w:rFonts w:cs="Arial"/>
-          <w:szCs w:val="24"/>
-          <w:lang w:val="en-US"/>
-        </w:rPr>
         <w:t>ungrammatical</w:t>
       </w:r>
-      <w:proofErr w:type="gramEnd"/>
     </w:p>
     <w:p>
       <w:pPr>
@@ -6978,7 +6602,6 @@
           <w:lang w:val="en-US"/>
         </w:rPr>
       </w:pPr>
-      <w:proofErr w:type="spellStart"/>
       <w:r>
         <w:rPr>
           <w:rFonts w:cs="Arial"/>
@@ -6996,7 +6619,6 @@
         </w:rPr>
         <w:t>i</w:t>
       </w:r>
-      <w:proofErr w:type="spellEnd"/>
       <w:r>
         <w:rPr>
           <w:rFonts w:cs="Arial"/>
@@ -7005,7 +6627,6 @@
         </w:rPr>
         <w:t xml:space="preserve"> … </w:t>
       </w:r>
-      <w:proofErr w:type="spellStart"/>
       <w:r>
         <w:rPr>
           <w:rFonts w:cs="Arial"/>
@@ -7031,7 +6652,6 @@
         </w:rPr>
         <w:t>i</w:t>
       </w:r>
-      <w:proofErr w:type="spellEnd"/>
       <w:r>
         <w:rPr>
           <w:rFonts w:cs="Arial"/>
@@ -7180,16 +6800,7 @@
           <w:szCs w:val="24"/>
           <w:lang w:val="en-US"/>
         </w:rPr>
-        <w:t>[</w:t>
-      </w:r>
-      <w:proofErr w:type="gramStart"/>
-      <w:r>
-        <w:rPr>
-          <w:rFonts w:cs="Arial"/>
-          <w:szCs w:val="24"/>
-          <w:lang w:val="en-US"/>
-        </w:rPr>
-        <w:t>…]</w:t>
+        <w:t>[…]</w:t>
       </w:r>
       <w:r>
         <w:rPr>
@@ -7200,7 +6811,6 @@
         </w:rPr>
         <w:t>F</w:t>
       </w:r>
-      <w:proofErr w:type="gramEnd"/>
       <w:r>
         <w:rPr>
           <w:rFonts w:cs="Arial"/>
@@ -7439,6 +7049,41 @@
           <w:szCs w:val="24"/>
           <w:lang w:val="en-US"/>
         </w:rPr>
+        <w:t>A-movement</w:t>
+      </w:r>
+      <w:r>
+        <w:rPr>
+          <w:rFonts w:cs="Arial"/>
+          <w:szCs w:val="24"/>
+          <w:lang w:val="en-US"/>
+        </w:rPr>
+        <w:tab/>
+      </w:r>
+      <w:r>
+        <w:rPr>
+          <w:rFonts w:cs="Arial"/>
+          <w:szCs w:val="24"/>
+          <w:lang w:val="en-US"/>
+        </w:rPr>
+        <w:tab/>
+        <w:t>argument movement</w:t>
+      </w:r>
+    </w:p>
+    <w:p>
+      <w:pPr>
+        <w:spacing w:after="0" w:line="360" w:lineRule="auto"/>
+        <w:rPr>
+          <w:rFonts w:cs="Arial"/>
+          <w:szCs w:val="24"/>
+          <w:lang w:val="en-US"/>
+        </w:rPr>
+      </w:pPr>
+      <w:r>
+        <w:rPr>
+          <w:rFonts w:cs="Arial"/>
+          <w:szCs w:val="24"/>
+          <w:lang w:val="en-US"/>
+        </w:rPr>
         <w:t>ASG</w:t>
       </w:r>
       <w:r>
@@ -7484,7 +7129,6 @@
           <w:lang w:val="en-US"/>
         </w:rPr>
       </w:pPr>
-      <w:proofErr w:type="spellStart"/>
       <w:r>
         <w:rPr>
           <w:rFonts w:cs="Arial"/>
@@ -7493,7 +7137,6 @@
         </w:rPr>
         <w:t>iff</w:t>
       </w:r>
-      <w:proofErr w:type="spellEnd"/>
       <w:r>
         <w:rPr>
           <w:rFonts w:cs="Arial"/>
@@ -7850,7 +7493,6 @@
         <w:rPr>
           <w:rFonts w:cs="Arial"/>
           <w:szCs w:val="24"/>
-          <w:lang w:val="en-US"/>
         </w:rPr>
         <w:t xml:space="preserve"> </w:t>
       </w:r>
@@ -7858,7 +7500,6 @@
         <w:rPr>
           <w:rFonts w:cs="Arial"/>
           <w:szCs w:val="24"/>
-          <w:lang w:val="en-US"/>
         </w:rPr>
         <w:tab/>
       </w:r>
@@ -10513,17 +10154,8 @@
           <w:rFonts w:cs="Arial"/>
           <w:szCs w:val="24"/>
         </w:rPr>
-        <w:t xml:space="preserve">Peter hat mit seinem Bruder UNTERSCHRIFTEN </w:t>
-      </w:r>
-      <w:proofErr w:type="spellStart"/>
-      <w:r>
-        <w:rPr>
-          <w:rFonts w:cs="Arial"/>
-          <w:szCs w:val="24"/>
-        </w:rPr>
-        <w:t>gesam</w:t>
-      </w:r>
-      <w:proofErr w:type="spellEnd"/>
+        <w:t>Peter hat mit seinem Bruder UNTERSCHRIFTEN gesam</w:t>
+      </w:r>
       <w:r>
         <w:rPr>
           <w:rFonts w:cs="Arial"/>
@@ -10562,7 +10194,6 @@
         </w:rPr>
         <w:t xml:space="preserve">     </w:t>
       </w:r>
-      <w:proofErr w:type="spellStart"/>
       <w:r>
         <w:rPr>
           <w:rFonts w:cs="Arial"/>
@@ -10570,7 +10201,6 @@
         </w:rPr>
         <w:t>melt</w:t>
       </w:r>
-      <w:proofErr w:type="spellEnd"/>
       <w:r>
         <w:rPr>
           <w:rFonts w:cs="Arial"/>
@@ -11214,30 +10844,14 @@
           <w:rFonts w:cs="Arial"/>
           <w:szCs w:val="24"/>
         </w:rPr>
-        <w:t xml:space="preserve">Peter hat nach dem Termin mit seiner KOLLEGIN </w:t>
-      </w:r>
-      <w:proofErr w:type="spellStart"/>
-      <w:r>
-        <w:rPr>
-          <w:rFonts w:cs="Arial"/>
-          <w:szCs w:val="24"/>
-        </w:rPr>
-        <w:t>gesp</w:t>
-      </w:r>
-      <w:r>
-        <w:rPr>
-          <w:rFonts w:cs="Arial"/>
-          <w:szCs w:val="24"/>
-        </w:rPr>
-        <w:t>ro</w:t>
-      </w:r>
-      <w:proofErr w:type="spellEnd"/>
-      <w:r>
-        <w:rPr>
-          <w:rFonts w:cs="Arial"/>
-          <w:szCs w:val="24"/>
-        </w:rPr>
-        <w:t>-</w:t>
+        <w:t>Peter hat nach dem Termin mit seiner KOLLEGIN gesp</w:t>
+      </w:r>
+      <w:r>
+        <w:rPr>
+          <w:rFonts w:cs="Arial"/>
+          <w:szCs w:val="24"/>
+        </w:rPr>
+        <w:t>ro-</w:t>
       </w:r>
     </w:p>
     <w:p>
@@ -11264,21 +10878,12 @@
         <w:tab/>
         <w:t xml:space="preserve">     </w:t>
       </w:r>
-      <w:proofErr w:type="spellStart"/>
-      <w:r>
-        <w:rPr>
-          <w:rFonts w:cs="Arial"/>
-          <w:szCs w:val="24"/>
-        </w:rPr>
-        <w:t>chen</w:t>
-      </w:r>
-      <w:proofErr w:type="spellEnd"/>
-      <w:r>
-        <w:rPr>
-          <w:rFonts w:cs="Arial"/>
-          <w:szCs w:val="24"/>
-        </w:rPr>
-        <w:t>.</w:t>
+      <w:r>
+        <w:rPr>
+          <w:rFonts w:cs="Arial"/>
+          <w:szCs w:val="24"/>
+        </w:rPr>
+        <w:t>chen.</w:t>
       </w:r>
     </w:p>
     <w:p>
@@ -12775,17 +12380,8 @@
           <w:rFonts w:eastAsia="Times New Roman" w:cs="Arial"/>
           <w:szCs w:val="24"/>
         </w:rPr>
-        <w:t xml:space="preserve">Nein, er hat sich gefreut, weil Maria hat Geschenke </w:t>
-      </w:r>
-      <w:proofErr w:type="spellStart"/>
-      <w:r>
-        <w:rPr>
-          <w:rFonts w:eastAsia="Times New Roman" w:cs="Arial"/>
-          <w:szCs w:val="24"/>
-        </w:rPr>
-        <w:t>mitge</w:t>
-      </w:r>
-      <w:proofErr w:type="spellEnd"/>
+        <w:t>Nein, er hat sich gefreut, weil Maria hat Geschenke mitge</w:t>
+      </w:r>
       <w:r>
         <w:rPr>
           <w:rFonts w:eastAsia="Times New Roman" w:cs="Arial"/>
@@ -12929,30 +12525,14 @@
           <w:rFonts w:eastAsia="Times New Roman" w:cs="Arial"/>
           <w:szCs w:val="24"/>
         </w:rPr>
-        <w:t xml:space="preserve">Nein, er hat angenommen, er verkauft ihm das Radio </w:t>
-      </w:r>
-      <w:proofErr w:type="spellStart"/>
-      <w:r>
-        <w:rPr>
-          <w:rFonts w:eastAsia="Times New Roman" w:cs="Arial"/>
-          <w:szCs w:val="24"/>
-        </w:rPr>
-        <w:t>günst</w:t>
-      </w:r>
-      <w:r>
-        <w:rPr>
-          <w:rFonts w:eastAsia="Times New Roman" w:cs="Arial"/>
-          <w:szCs w:val="24"/>
-        </w:rPr>
-        <w:t>i</w:t>
-      </w:r>
-      <w:proofErr w:type="spellEnd"/>
-      <w:r>
-        <w:rPr>
-          <w:rFonts w:eastAsia="Times New Roman" w:cs="Arial"/>
-          <w:szCs w:val="24"/>
-        </w:rPr>
-        <w:t>-</w:t>
+        <w:t>Nein, er hat angenommen, er verkauft ihm das Radio günst</w:t>
+      </w:r>
+      <w:r>
+        <w:rPr>
+          <w:rFonts w:eastAsia="Times New Roman" w:cs="Arial"/>
+          <w:szCs w:val="24"/>
+        </w:rPr>
+        <w:t>i-</w:t>
       </w:r>
     </w:p>
     <w:p>
@@ -12985,21 +12565,12 @@
         <w:tab/>
         <w:t xml:space="preserve">    </w:t>
       </w:r>
-      <w:proofErr w:type="spellStart"/>
-      <w:r>
-        <w:rPr>
-          <w:rFonts w:eastAsia="Times New Roman" w:cs="Arial"/>
-          <w:szCs w:val="24"/>
-        </w:rPr>
-        <w:t>ger</w:t>
-      </w:r>
-      <w:proofErr w:type="spellEnd"/>
-      <w:r>
-        <w:rPr>
-          <w:rFonts w:eastAsia="Times New Roman" w:cs="Arial"/>
-          <w:szCs w:val="24"/>
-        </w:rPr>
-        <w:t>.</w:t>
+      <w:r>
+        <w:rPr>
+          <w:rFonts w:eastAsia="Times New Roman" w:cs="Arial"/>
+          <w:szCs w:val="24"/>
+        </w:rPr>
+        <w:t>ger.</w:t>
       </w:r>
     </w:p>
     <w:p>
@@ -13413,17 +12984,8 @@
           <w:rFonts w:eastAsia="Times New Roman" w:cs="Arial"/>
           <w:szCs w:val="24"/>
         </w:rPr>
-        <w:t xml:space="preserve">Nein, auf einer Kreuzung erzählt Paul, hatte Franz einen </w:t>
-      </w:r>
-      <w:proofErr w:type="spellStart"/>
-      <w:r>
-        <w:rPr>
-          <w:rFonts w:eastAsia="Times New Roman" w:cs="Arial"/>
-          <w:szCs w:val="24"/>
-        </w:rPr>
-        <w:t>Un</w:t>
-      </w:r>
-      <w:proofErr w:type="spellEnd"/>
+        <w:t>Nein, auf einer Kreuzung erzählt Paul, hatte Franz einen Un</w:t>
+      </w:r>
       <w:r>
         <w:rPr>
           <w:rFonts w:eastAsia="Times New Roman" w:cs="Arial"/>
@@ -13561,17 +13123,8 @@
           <w:rFonts w:eastAsia="Times New Roman" w:cs="Arial"/>
           <w:szCs w:val="24"/>
         </w:rPr>
-        <w:t xml:space="preserve">Nein, vor dem Urlaub hat Peter gehört, hat der Lehrer </w:t>
-      </w:r>
-      <w:proofErr w:type="spellStart"/>
-      <w:r>
-        <w:rPr>
-          <w:rFonts w:eastAsia="Times New Roman" w:cs="Arial"/>
-          <w:szCs w:val="24"/>
-        </w:rPr>
-        <w:t>gekün</w:t>
-      </w:r>
-      <w:proofErr w:type="spellEnd"/>
+        <w:t>Nein, vor dem Urlaub hat Peter gehört, hat der Lehrer gekün</w:t>
+      </w:r>
       <w:r>
         <w:rPr>
           <w:rFonts w:eastAsia="Times New Roman" w:cs="Arial"/>
@@ -13596,21 +13149,12 @@
         </w:rPr>
         <w:t xml:space="preserve">     </w:t>
       </w:r>
-      <w:proofErr w:type="spellStart"/>
-      <w:r>
-        <w:rPr>
-          <w:rFonts w:eastAsia="Times New Roman" w:cs="Arial"/>
-          <w:szCs w:val="24"/>
-        </w:rPr>
-        <w:t>digt</w:t>
-      </w:r>
-      <w:proofErr w:type="spellEnd"/>
-      <w:r>
-        <w:rPr>
-          <w:rFonts w:eastAsia="Times New Roman" w:cs="Arial"/>
-          <w:szCs w:val="24"/>
-        </w:rPr>
-        <w:t>.</w:t>
+      <w:r>
+        <w:rPr>
+          <w:rFonts w:eastAsia="Times New Roman" w:cs="Arial"/>
+          <w:szCs w:val="24"/>
+        </w:rPr>
+        <w:t>digt.</w:t>
       </w:r>
     </w:p>
     <w:p>
@@ -14631,17 +14175,8 @@
           <w:rFonts w:eastAsia="Times New Roman" w:cs="Arial"/>
           <w:szCs w:val="24"/>
         </w:rPr>
-        <w:t xml:space="preserve">Nein, der Waffenhändler glaubt er, dass den Politiker </w:t>
-      </w:r>
-      <w:proofErr w:type="spellStart"/>
-      <w:r>
-        <w:rPr>
-          <w:rFonts w:eastAsia="Times New Roman" w:cs="Arial"/>
-          <w:szCs w:val="24"/>
-        </w:rPr>
-        <w:t>besto</w:t>
-      </w:r>
-      <w:proofErr w:type="spellEnd"/>
+        <w:t>Nein, der Waffenhändler glaubt er, dass den Politiker besto</w:t>
+      </w:r>
       <w:r>
         <w:rPr>
           <w:rFonts w:eastAsia="Times New Roman" w:cs="Arial"/>
@@ -14681,21 +14216,12 @@
         <w:tab/>
         <w:t xml:space="preserve">     </w:t>
       </w:r>
-      <w:proofErr w:type="spellStart"/>
-      <w:r>
-        <w:rPr>
-          <w:rFonts w:eastAsia="Times New Roman" w:cs="Arial"/>
-          <w:szCs w:val="24"/>
-        </w:rPr>
-        <w:t>chen</w:t>
-      </w:r>
-      <w:proofErr w:type="spellEnd"/>
-      <w:r>
-        <w:rPr>
-          <w:rFonts w:eastAsia="Times New Roman" w:cs="Arial"/>
-          <w:szCs w:val="24"/>
-        </w:rPr>
-        <w:t xml:space="preserve"> </w:t>
+      <w:r>
+        <w:rPr>
+          <w:rFonts w:eastAsia="Times New Roman" w:cs="Arial"/>
+          <w:szCs w:val="24"/>
+        </w:rPr>
+        <w:t xml:space="preserve">chen </w:t>
       </w:r>
       <w:r>
         <w:rPr>
@@ -14929,23 +14455,7 @@
           <w:rFonts w:eastAsia="Times New Roman" w:cs="Arial"/>
           <w:szCs w:val="24"/>
         </w:rPr>
-        <w:t xml:space="preserve">Nein, da gerechnet mit hat </w:t>
-      </w:r>
-      <w:proofErr w:type="gramStart"/>
-      <w:r>
-        <w:rPr>
-          <w:rFonts w:eastAsia="Times New Roman" w:cs="Arial"/>
-          <w:szCs w:val="24"/>
-        </w:rPr>
-        <w:t>der Franz</w:t>
-      </w:r>
-      <w:proofErr w:type="gramEnd"/>
-      <w:r>
-        <w:rPr>
-          <w:rFonts w:eastAsia="Times New Roman" w:cs="Arial"/>
-          <w:szCs w:val="24"/>
-        </w:rPr>
-        <w:t xml:space="preserve"> natürlich nicht. </w:t>
+        <w:t xml:space="preserve">Nein, da gerechnet mit hat der Franz natürlich nicht. </w:t>
       </w:r>
     </w:p>
     <w:p>

--- a/4 Writing/Schiele MA Thesis.docx
+++ b/4 Writing/Schiele MA Thesis.docx
@@ -392,12 +392,14 @@
         <w:rPr>
           <w:rFonts w:cs="Arial"/>
           <w:szCs w:val="24"/>
-        </w:rPr>
-      </w:pPr>
-      <w:r>
-        <w:rPr>
-          <w:rFonts w:cs="Arial"/>
-          <w:szCs w:val="24"/>
+          <w:lang w:val="en-US"/>
+        </w:rPr>
+      </w:pPr>
+      <w:r>
+        <w:rPr>
+          <w:rFonts w:cs="Arial"/>
+          <w:szCs w:val="24"/>
+          <w:lang w:val="en-US"/>
         </w:rPr>
         <w:t>Miriam Schiele</w:t>
       </w:r>
@@ -410,12 +412,14 @@
         <w:rPr>
           <w:rFonts w:cs="Arial"/>
           <w:szCs w:val="24"/>
-        </w:rPr>
-      </w:pPr>
-      <w:r>
-        <w:rPr>
-          <w:rFonts w:cs="Arial"/>
-          <w:szCs w:val="24"/>
+          <w:lang w:val="en-US"/>
+        </w:rPr>
+      </w:pPr>
+      <w:r>
+        <w:rPr>
+          <w:rFonts w:cs="Arial"/>
+          <w:szCs w:val="24"/>
+          <w:lang w:val="en-US"/>
         </w:rPr>
         <w:t>miriam.schiele@student.uni-tuebingen.de</w:t>
       </w:r>
@@ -430,6 +434,7 @@
           <w:szCs w:val="24"/>
         </w:rPr>
       </w:pPr>
+      <w:proofErr w:type="spellStart"/>
       <w:r>
         <w:rPr>
           <w:rFonts w:cs="Arial"/>
@@ -442,8 +447,17 @@
           <w:rFonts w:cs="Arial"/>
           <w:szCs w:val="24"/>
         </w:rPr>
-        <w:t xml:space="preserve">atriculation </w:t>
-      </w:r>
+        <w:t>atriculation</w:t>
+      </w:r>
+      <w:proofErr w:type="spellEnd"/>
+      <w:r>
+        <w:rPr>
+          <w:rFonts w:cs="Arial"/>
+          <w:szCs w:val="24"/>
+        </w:rPr>
+        <w:t xml:space="preserve"> </w:t>
+      </w:r>
+      <w:proofErr w:type="spellStart"/>
       <w:r>
         <w:rPr>
           <w:rFonts w:cs="Arial"/>
@@ -458,6 +472,7 @@
         </w:rPr>
         <w:t>umber</w:t>
       </w:r>
+      <w:proofErr w:type="spellEnd"/>
       <w:r>
         <w:rPr>
           <w:rFonts w:cs="Arial"/>
@@ -2016,22 +2031,42 @@
         <w:tab/>
         <w:t>‘</w:t>
       </w:r>
+      <w:proofErr w:type="spellStart"/>
       <w:r>
         <w:rPr>
           <w:rFonts w:cs="Arial"/>
           <w:iCs/>
           <w:szCs w:val="24"/>
         </w:rPr>
-        <w:t>No, UNTIL 6pm.</w:t>
-      </w:r>
+        <w:t>No</w:t>
+      </w:r>
+      <w:proofErr w:type="spellEnd"/>
       <w:r>
         <w:rPr>
           <w:rFonts w:cs="Arial"/>
           <w:iCs/>
           <w:szCs w:val="24"/>
         </w:rPr>
+        <w:t>, UNTIL 6</w:t>
+      </w:r>
+      <w:proofErr w:type="gramStart"/>
+      <w:r>
+        <w:rPr>
+          <w:rFonts w:cs="Arial"/>
+          <w:iCs/>
+          <w:szCs w:val="24"/>
+        </w:rPr>
+        <w:t>pm.</w:t>
+      </w:r>
+      <w:r>
+        <w:rPr>
+          <w:rFonts w:cs="Arial"/>
+          <w:iCs/>
+          <w:szCs w:val="24"/>
+        </w:rPr>
         <w:t>’</w:t>
       </w:r>
+      <w:proofErr w:type="gramEnd"/>
     </w:p>
     <w:p>
       <w:pPr>
@@ -2181,7 +2216,6 @@
           <w:rFonts w:cs="Arial"/>
           <w:iCs/>
           <w:szCs w:val="24"/>
-          <w:lang w:val="en-US"/>
         </w:rPr>
       </w:pPr>
       <w:r>
@@ -2197,34 +2231,50 @@
           <w:rFonts w:cs="Arial"/>
           <w:iCs/>
           <w:szCs w:val="24"/>
-          <w:lang w:val="en-US"/>
         </w:rPr>
         <w:t>‘</w:t>
       </w:r>
+      <w:proofErr w:type="spellStart"/>
       <w:r>
         <w:rPr>
           <w:rFonts w:cs="Arial"/>
           <w:iCs/>
           <w:szCs w:val="24"/>
-          <w:lang w:val="en-US"/>
-        </w:rPr>
-        <w:t>No, UNTIL 6pm.</w:t>
-      </w:r>
+        </w:rPr>
+        <w:t>No</w:t>
+      </w:r>
+      <w:proofErr w:type="spellEnd"/>
       <w:r>
         <w:rPr>
           <w:rFonts w:cs="Arial"/>
           <w:iCs/>
           <w:szCs w:val="24"/>
-          <w:lang w:val="en-US"/>
+        </w:rPr>
+        <w:t>, UNTIL 6</w:t>
+      </w:r>
+      <w:proofErr w:type="gramStart"/>
+      <w:r>
+        <w:rPr>
+          <w:rFonts w:cs="Arial"/>
+          <w:iCs/>
+          <w:szCs w:val="24"/>
+        </w:rPr>
+        <w:t>pm.</w:t>
+      </w:r>
+      <w:r>
+        <w:rPr>
+          <w:rFonts w:cs="Arial"/>
+          <w:iCs/>
+          <w:szCs w:val="24"/>
         </w:rPr>
         <w:t>’</w:t>
       </w:r>
+      <w:proofErr w:type="gramEnd"/>
       <w:r>
         <w:rPr>
           <w:rFonts w:cs="Arial"/>
           <w:iCs/>
           <w:szCs w:val="24"/>
-          <w:lang w:val="en-US"/>
         </w:rPr>
         <w:t xml:space="preserve"> </w:t>
       </w:r>
@@ -2249,7 +2299,27 @@
           <w:szCs w:val="24"/>
           <w:lang w:val="en-US"/>
         </w:rPr>
-        <w:t xml:space="preserve">(own </w:t>
+        <w:t>(</w:t>
+      </w:r>
+      <w:proofErr w:type="gramStart"/>
+      <w:r>
+        <w:rPr>
+          <w:rFonts w:cs="Arial"/>
+          <w:iCs/>
+          <w:szCs w:val="24"/>
+          <w:lang w:val="en-US"/>
+        </w:rPr>
+        <w:t>own</w:t>
+      </w:r>
+      <w:proofErr w:type="gramEnd"/>
+      <w:r>
+        <w:rPr>
+          <w:rFonts w:cs="Arial"/>
+          <w:iCs/>
+          <w:szCs w:val="24"/>
+          <w:lang w:val="en-US"/>
+        </w:rPr>
+        <w:t xml:space="preserve"> </w:t>
       </w:r>
       <w:r>
         <w:rPr>
@@ -3424,7 +3494,25 @@
           <w:szCs w:val="24"/>
           <w:lang w:val="en-US"/>
         </w:rPr>
-        <w:t xml:space="preserve"> According to the sententialist approach</w:t>
+        <w:t xml:space="preserve"> According to the </w:t>
+      </w:r>
+      <w:proofErr w:type="spellStart"/>
+      <w:r>
+        <w:rPr>
+          <w:rFonts w:cs="Arial"/>
+          <w:szCs w:val="24"/>
+          <w:lang w:val="en-US"/>
+        </w:rPr>
+        <w:t>sententialist</w:t>
+      </w:r>
+      <w:proofErr w:type="spellEnd"/>
+      <w:r>
+        <w:rPr>
+          <w:rFonts w:cs="Arial"/>
+          <w:szCs w:val="24"/>
+          <w:lang w:val="en-US"/>
+        </w:rPr>
+        <w:t xml:space="preserve"> approach</w:t>
       </w:r>
       <w:r>
         <w:rPr>
@@ -3465,7 +3553,31 @@
           <w:szCs w:val="24"/>
           <w:lang w:val="en-US"/>
         </w:rPr>
-        <w:t xml:space="preserve">That is, while clausal ellipsis suppresses the phonological realization of most parts of the sentence, one or more subconstituents of the clause survive ellipsis. These remnants of ellipsis are called fragments. </w:t>
+        <w:t xml:space="preserve">That is, while clausal ellipsis suppresses the phonological realization of most parts of the sentence, one or more subconstituents of the clause survive ellipsis. </w:t>
+      </w:r>
+      <w:commentRangeStart w:id="5"/>
+      <w:r>
+        <w:rPr>
+          <w:rFonts w:cs="Arial"/>
+          <w:szCs w:val="24"/>
+          <w:lang w:val="en-US"/>
+        </w:rPr>
+        <w:t>These remnants of ellipsis are called fragments</w:t>
+      </w:r>
+      <w:commentRangeEnd w:id="5"/>
+      <w:r>
+        <w:rPr>
+          <w:rStyle w:val="Kommentarzeichen"/>
+        </w:rPr>
+        <w:commentReference w:id="5"/>
+      </w:r>
+      <w:r>
+        <w:rPr>
+          <w:rFonts w:cs="Arial"/>
+          <w:szCs w:val="24"/>
+          <w:lang w:val="en-US"/>
+        </w:rPr>
+        <w:t xml:space="preserve">. </w:t>
       </w:r>
       <w:commentRangeEnd w:id="4"/>
       <w:r>
@@ -3533,7 +3645,25 @@
           <w:szCs w:val="24"/>
           <w:lang w:val="en-US"/>
         </w:rPr>
-        <w:t>According to Krifka (2008), focus can be defined as follows</w:t>
+        <w:t xml:space="preserve">According to </w:t>
+      </w:r>
+      <w:proofErr w:type="spellStart"/>
+      <w:r>
+        <w:rPr>
+          <w:rFonts w:cs="Arial"/>
+          <w:szCs w:val="24"/>
+          <w:lang w:val="en-US"/>
+        </w:rPr>
+        <w:t>Krifka</w:t>
+      </w:r>
+      <w:proofErr w:type="spellEnd"/>
+      <w:r>
+        <w:rPr>
+          <w:rFonts w:cs="Arial"/>
+          <w:szCs w:val="24"/>
+          <w:lang w:val="en-US"/>
+        </w:rPr>
+        <w:t xml:space="preserve"> (2008), focus can be defined as follows</w:t>
       </w:r>
       <w:r>
         <w:rPr>
@@ -3580,14 +3710,32 @@
         </w:rPr>
         <w:t xml:space="preserve">A </w:t>
       </w:r>
-      <w:bookmarkStart w:id="5" w:name="_Hlk137802148"/>
-      <w:r>
-        <w:rPr>
-          <w:rFonts w:cs="Arial"/>
-          <w:szCs w:val="24"/>
-          <w:lang w:val="en-US"/>
-        </w:rPr>
-        <w:t>property F of an expression α is a Focus property iff F signals</w:t>
+      <w:bookmarkStart w:id="6" w:name="_Hlk137802148"/>
+      <w:r>
+        <w:rPr>
+          <w:rFonts w:cs="Arial"/>
+          <w:szCs w:val="24"/>
+          <w:lang w:val="en-US"/>
+        </w:rPr>
+        <w:t xml:space="preserve">property F of an expression α is a Focus property </w:t>
+      </w:r>
+      <w:proofErr w:type="spellStart"/>
+      <w:r>
+        <w:rPr>
+          <w:rFonts w:cs="Arial"/>
+          <w:szCs w:val="24"/>
+          <w:lang w:val="en-US"/>
+        </w:rPr>
+        <w:t>iff</w:t>
+      </w:r>
+      <w:proofErr w:type="spellEnd"/>
+      <w:r>
+        <w:rPr>
+          <w:rFonts w:cs="Arial"/>
+          <w:szCs w:val="24"/>
+          <w:lang w:val="en-US"/>
+        </w:rPr>
+        <w:t xml:space="preserve"> F signals</w:t>
       </w:r>
     </w:p>
     <w:p>
@@ -3659,10 +3807,28 @@
           <w:szCs w:val="24"/>
           <w:lang w:val="en-US"/>
         </w:rPr>
-        <w:t>(Krifka 2008, p. 248, emphasis removed)</w:t>
-      </w:r>
-    </w:p>
-    <w:bookmarkEnd w:id="5"/>
+        <w:t>(</w:t>
+      </w:r>
+      <w:proofErr w:type="spellStart"/>
+      <w:r>
+        <w:rPr>
+          <w:rFonts w:cs="Arial"/>
+          <w:szCs w:val="24"/>
+          <w:lang w:val="en-US"/>
+        </w:rPr>
+        <w:t>Krifka</w:t>
+      </w:r>
+      <w:proofErr w:type="spellEnd"/>
+      <w:r>
+        <w:rPr>
+          <w:rFonts w:cs="Arial"/>
+          <w:szCs w:val="24"/>
+          <w:lang w:val="en-US"/>
+        </w:rPr>
+        <w:t xml:space="preserve"> 2008, p. 248, emphasis removed)</w:t>
+      </w:r>
+    </w:p>
+    <w:bookmarkEnd w:id="6"/>
     <w:p>
       <w:pPr>
         <w:suppressLineNumbers/>
@@ -3743,13 +3909,13 @@
         </w:rPr>
         <w:t xml:space="preserve"> called correlate</w:t>
       </w:r>
-      <w:commentRangeStart w:id="6"/>
-      <w:commentRangeEnd w:id="6"/>
+      <w:commentRangeStart w:id="7"/>
+      <w:commentRangeEnd w:id="7"/>
       <w:r>
         <w:rPr>
           <w:rStyle w:val="Kommentarzeichen"/>
         </w:rPr>
-        <w:commentReference w:id="6"/>
+        <w:commentReference w:id="7"/>
       </w:r>
       <w:r>
         <w:rPr>
@@ -3804,7 +3970,7 @@
           <w:lang w:val="en-US"/>
         </w:rPr>
       </w:pPr>
-      <w:commentRangeStart w:id="7"/>
+      <w:commentRangeStart w:id="8"/>
       <w:r>
         <w:rPr>
           <w:rFonts w:cs="Arial"/>
@@ -3858,7 +4024,16 @@
           <w:szCs w:val="24"/>
           <w:lang w:val="en-US"/>
         </w:rPr>
-        <w:t>,) [P</w:t>
+        <w:t>,) [</w:t>
+      </w:r>
+      <w:proofErr w:type="spellStart"/>
+      <w:r>
+        <w:rPr>
+          <w:rFonts w:cs="Arial"/>
+          <w:szCs w:val="24"/>
+          <w:lang w:val="en-US"/>
+        </w:rPr>
+        <w:t>P</w:t>
       </w:r>
       <w:r>
         <w:rPr>
@@ -3874,7 +4049,16 @@
           <w:szCs w:val="24"/>
           <w:lang w:val="en-US"/>
         </w:rPr>
-        <w:t>ter]</w:t>
+        <w:t>ter</w:t>
+      </w:r>
+      <w:proofErr w:type="spellEnd"/>
+      <w:r>
+        <w:rPr>
+          <w:rFonts w:cs="Arial"/>
+          <w:szCs w:val="24"/>
+          <w:lang w:val="en-US"/>
+        </w:rPr>
+        <w:t>]</w:t>
       </w:r>
       <w:r>
         <w:rPr>
@@ -3920,7 +4104,25 @@
           <w:szCs w:val="24"/>
           <w:lang w:val="en-US"/>
         </w:rPr>
-        <w:t>(Krifka 2008, p. 252, emphasis in original)</w:t>
+        <w:t>(</w:t>
+      </w:r>
+      <w:proofErr w:type="spellStart"/>
+      <w:r>
+        <w:rPr>
+          <w:rFonts w:cs="Arial"/>
+          <w:szCs w:val="24"/>
+          <w:lang w:val="en-US"/>
+        </w:rPr>
+        <w:t>Krifka</w:t>
+      </w:r>
+      <w:proofErr w:type="spellEnd"/>
+      <w:r>
+        <w:rPr>
+          <w:rFonts w:cs="Arial"/>
+          <w:szCs w:val="24"/>
+          <w:lang w:val="en-US"/>
+        </w:rPr>
+        <w:t xml:space="preserve"> 2008, p. 252, emphasis in original)</w:t>
       </w:r>
     </w:p>
     <w:p>
@@ -3957,7 +4159,16 @@
           <w:szCs w:val="24"/>
           <w:lang w:val="en-US"/>
         </w:rPr>
-        <w:t>(No,) [P</w:t>
+        <w:t>(No,) [</w:t>
+      </w:r>
+      <w:proofErr w:type="spellStart"/>
+      <w:r>
+        <w:rPr>
+          <w:rFonts w:cs="Arial"/>
+          <w:szCs w:val="24"/>
+          <w:lang w:val="en-US"/>
+        </w:rPr>
+        <w:t>P</w:t>
       </w:r>
       <w:r>
         <w:rPr>
@@ -3973,7 +4184,16 @@
           <w:szCs w:val="24"/>
           <w:lang w:val="en-US"/>
         </w:rPr>
-        <w:t>ter]</w:t>
+        <w:t>ter</w:t>
+      </w:r>
+      <w:proofErr w:type="spellEnd"/>
+      <w:r>
+        <w:rPr>
+          <w:rFonts w:cs="Arial"/>
+          <w:szCs w:val="24"/>
+          <w:lang w:val="en-US"/>
+        </w:rPr>
+        <w:t>]</w:t>
       </w:r>
       <w:r>
         <w:rPr>
@@ -4011,14 +4231,32 @@
           <w:szCs w:val="24"/>
           <w:lang w:val="en-US"/>
         </w:rPr>
-        <w:t>(own example)</w:t>
-      </w:r>
-      <w:commentRangeEnd w:id="7"/>
+        <w:t>(</w:t>
+      </w:r>
+      <w:proofErr w:type="gramStart"/>
+      <w:r>
+        <w:rPr>
+          <w:rFonts w:cs="Arial"/>
+          <w:szCs w:val="24"/>
+          <w:lang w:val="en-US"/>
+        </w:rPr>
+        <w:t>own</w:t>
+      </w:r>
+      <w:proofErr w:type="gramEnd"/>
+      <w:r>
+        <w:rPr>
+          <w:rFonts w:cs="Arial"/>
+          <w:szCs w:val="24"/>
+          <w:lang w:val="en-US"/>
+        </w:rPr>
+        <w:t xml:space="preserve"> example)</w:t>
+      </w:r>
+      <w:commentRangeEnd w:id="8"/>
       <w:r>
         <w:rPr>
           <w:rStyle w:val="Kommentarzeichen"/>
         </w:rPr>
-        <w:commentReference w:id="7"/>
+        <w:commentReference w:id="8"/>
       </w:r>
     </w:p>
     <w:p>
@@ -4164,7 +4402,25 @@
           <w:szCs w:val="24"/>
           <w:lang w:val="en-US"/>
         </w:rPr>
-        <w:t>In the given example, the context preposition of the utterances by speaker A and B differ, leading to speaker B correcting the information provided by speaker A (cf. Krifka 2008).</w:t>
+        <w:t xml:space="preserve">In the given example, the context preposition of the utterances by speaker A and B differ, leading to speaker B correcting the information provided by speaker A (cf. </w:t>
+      </w:r>
+      <w:proofErr w:type="spellStart"/>
+      <w:r>
+        <w:rPr>
+          <w:rFonts w:cs="Arial"/>
+          <w:szCs w:val="24"/>
+          <w:lang w:val="en-US"/>
+        </w:rPr>
+        <w:t>Krifka</w:t>
+      </w:r>
+      <w:proofErr w:type="spellEnd"/>
+      <w:r>
+        <w:rPr>
+          <w:rFonts w:cs="Arial"/>
+          <w:szCs w:val="24"/>
+          <w:lang w:val="en-US"/>
+        </w:rPr>
+        <w:t xml:space="preserve"> 2008).</w:t>
       </w:r>
       <w:r>
         <w:rPr>
@@ -4188,7 +4444,25 @@
           <w:szCs w:val="24"/>
           <w:lang w:val="en-US"/>
         </w:rPr>
-        <w:t>must be of the same type and be mutually exclusive (cf. Wagner 2012, Krifka 2008).</w:t>
+        <w:t xml:space="preserve">must be of the same type and be mutually exclusive (cf. Wagner 2012, </w:t>
+      </w:r>
+      <w:proofErr w:type="spellStart"/>
+      <w:r>
+        <w:rPr>
+          <w:rFonts w:cs="Arial"/>
+          <w:szCs w:val="24"/>
+          <w:lang w:val="en-US"/>
+        </w:rPr>
+        <w:t>Krifka</w:t>
+      </w:r>
+      <w:proofErr w:type="spellEnd"/>
+      <w:r>
+        <w:rPr>
+          <w:rFonts w:cs="Arial"/>
+          <w:szCs w:val="24"/>
+          <w:lang w:val="en-US"/>
+        </w:rPr>
+        <w:t xml:space="preserve"> 2008).</w:t>
       </w:r>
     </w:p>
     <w:p>
@@ -4293,7 +4567,25 @@
           <w:szCs w:val="24"/>
           <w:lang w:val="en-US"/>
         </w:rPr>
-        <w:t xml:space="preserve">The processor, i.e., hearer or reader of the dialogue, must finish the following three basic tasks in order to process the ellipsis. </w:t>
+        <w:t xml:space="preserve">The processor, i.e., hearer or reader of the dialogue, must finish the following three basic tasks </w:t>
+      </w:r>
+      <w:proofErr w:type="gramStart"/>
+      <w:r>
+        <w:rPr>
+          <w:rFonts w:cs="Arial"/>
+          <w:szCs w:val="24"/>
+          <w:lang w:val="en-US"/>
+        </w:rPr>
+        <w:t>in order to</w:t>
+      </w:r>
+      <w:proofErr w:type="gramEnd"/>
+      <w:r>
+        <w:rPr>
+          <w:rFonts w:cs="Arial"/>
+          <w:szCs w:val="24"/>
+          <w:lang w:val="en-US"/>
+        </w:rPr>
+        <w:t xml:space="preserve"> process the ellipsis. </w:t>
       </w:r>
     </w:p>
     <w:p>
@@ -4660,11 +4952,19 @@
         </w:rPr>
         <w:t xml:space="preserve">Recent studies have investigated to what extent prosody impacts language processing. This is especially intriguing for the processing of ellipsis sentences and sentences involving contrastive focus. In the following, </w:t>
       </w:r>
-      <w:r>
-        <w:rPr>
-          <w:lang w:val="en-US"/>
-        </w:rPr>
-        <w:t xml:space="preserve">ToBI </w:t>
+      <w:proofErr w:type="spellStart"/>
+      <w:r>
+        <w:rPr>
+          <w:lang w:val="en-US"/>
+        </w:rPr>
+        <w:t>ToBI</w:t>
+      </w:r>
+      <w:proofErr w:type="spellEnd"/>
+      <w:r>
+        <w:rPr>
+          <w:lang w:val="en-US"/>
+        </w:rPr>
+        <w:t xml:space="preserve"> </w:t>
       </w:r>
       <w:r>
         <w:rPr>
@@ -4735,7 +5035,7 @@
         </w:rPr>
         <w:t xml:space="preserve">may </w:t>
       </w:r>
-      <w:commentRangeStart w:id="8"/>
+      <w:commentRangeStart w:id="9"/>
       <w:r>
         <w:rPr>
           <w:rFonts w:cs="Arial"/>
@@ -4760,12 +5060,12 @@
         </w:rPr>
         <w:t xml:space="preserve">to access the words quicker and more easily, leading to an easier understanding of the contrast. </w:t>
       </w:r>
-      <w:commentRangeEnd w:id="8"/>
+      <w:commentRangeEnd w:id="9"/>
       <w:r>
         <w:rPr>
           <w:rStyle w:val="Kommentarzeichen"/>
         </w:rPr>
-        <w:commentReference w:id="8"/>
+        <w:commentReference w:id="9"/>
       </w:r>
       <w:r>
         <w:rPr>
@@ -5195,7 +5495,7 @@
           <w:lang w:val="en-US"/>
         </w:rPr>
       </w:pPr>
-      <w:bookmarkStart w:id="9" w:name="_Toc138163643"/>
+      <w:bookmarkStart w:id="10" w:name="_Toc138163643"/>
       <w:r>
         <w:rPr>
           <w:rFonts w:cs="Arial"/>
@@ -5237,7 +5537,7 @@
         </w:rPr>
         <w:t>ethod</w:t>
       </w:r>
-      <w:bookmarkEnd w:id="9"/>
+      <w:bookmarkEnd w:id="10"/>
     </w:p>
     <w:p>
       <w:pPr>
@@ -5278,14 +5578,14 @@
           <w:lang w:val="en-US"/>
         </w:rPr>
       </w:pPr>
-      <w:bookmarkStart w:id="10" w:name="_Toc138163644"/>
+      <w:bookmarkStart w:id="11" w:name="_Toc138163644"/>
       <w:r>
         <w:rPr>
           <w:lang w:val="en-US"/>
         </w:rPr>
         <w:t>3.1 Study design</w:t>
       </w:r>
-      <w:bookmarkEnd w:id="10"/>
+      <w:bookmarkEnd w:id="11"/>
     </w:p>
     <w:p>
       <w:pPr>
@@ -5322,7 +5622,7 @@
         </w:rPr>
         <w:t xml:space="preserve">After a welcoming page, participants were randomly assigned to either only written or auditory stimuli and then presented with </w:t>
       </w:r>
-      <w:commentRangeStart w:id="11"/>
+      <w:commentRangeStart w:id="12"/>
       <w:r>
         <w:rPr>
           <w:rFonts w:cs="Arial"/>
@@ -5331,12 +5631,12 @@
         </w:rPr>
         <w:t xml:space="preserve">four </w:t>
       </w:r>
-      <w:commentRangeEnd w:id="11"/>
+      <w:commentRangeEnd w:id="12"/>
       <w:r>
         <w:rPr>
           <w:rStyle w:val="Kommentarzeichen"/>
         </w:rPr>
-        <w:commentReference w:id="11"/>
+        <w:commentReference w:id="12"/>
       </w:r>
       <w:r>
         <w:rPr>
@@ -5575,7 +5875,6 @@
           <w:rFonts w:cs="Arial"/>
           <w:iCs/>
           <w:szCs w:val="24"/>
-          <w:lang w:val="en-US"/>
         </w:rPr>
       </w:pPr>
       <w:r>
@@ -5591,10 +5890,37 @@
           <w:rFonts w:cs="Arial"/>
           <w:iCs/>
           <w:szCs w:val="24"/>
-          <w:lang w:val="en-US"/>
-        </w:rPr>
-        <w:t>‘No, UNTIL 6pm.’</w:t>
-      </w:r>
+        </w:rPr>
+        <w:t>‘</w:t>
+      </w:r>
+      <w:proofErr w:type="spellStart"/>
+      <w:r>
+        <w:rPr>
+          <w:rFonts w:cs="Arial"/>
+          <w:iCs/>
+          <w:szCs w:val="24"/>
+        </w:rPr>
+        <w:t>No</w:t>
+      </w:r>
+      <w:proofErr w:type="spellEnd"/>
+      <w:r>
+        <w:rPr>
+          <w:rFonts w:cs="Arial"/>
+          <w:iCs/>
+          <w:szCs w:val="24"/>
+        </w:rPr>
+        <w:t>, UNTIL 6</w:t>
+      </w:r>
+      <w:proofErr w:type="gramStart"/>
+      <w:r>
+        <w:rPr>
+          <w:rFonts w:cs="Arial"/>
+          <w:iCs/>
+          <w:szCs w:val="24"/>
+        </w:rPr>
+        <w:t>pm.’</w:t>
+      </w:r>
+      <w:proofErr w:type="gramEnd"/>
     </w:p>
     <w:p>
       <w:pPr>
@@ -5610,7 +5936,21 @@
         <w:rPr>
           <w:lang w:val="en-US"/>
         </w:rPr>
-        <w:t>(own example)</w:t>
+        <w:t>(</w:t>
+      </w:r>
+      <w:proofErr w:type="gramStart"/>
+      <w:r>
+        <w:rPr>
+          <w:lang w:val="en-US"/>
+        </w:rPr>
+        <w:t>own</w:t>
+      </w:r>
+      <w:proofErr w:type="gramEnd"/>
+      <w:r>
+        <w:rPr>
+          <w:lang w:val="en-US"/>
+        </w:rPr>
+        <w:t xml:space="preserve"> example)</w:t>
       </w:r>
     </w:p>
     <w:p>
@@ -5693,19 +6033,19 @@
         </w:rPr>
         <w:t xml:space="preserve">The list of written critical and filler items can be found in the appendix, while their verbal equivalents can be found </w:t>
       </w:r>
-      <w:commentRangeStart w:id="12"/>
+      <w:commentRangeStart w:id="13"/>
       <w:r>
         <w:rPr>
           <w:lang w:val="en-US"/>
         </w:rPr>
         <w:t>here</w:t>
       </w:r>
-      <w:commentRangeEnd w:id="12"/>
+      <w:commentRangeEnd w:id="13"/>
       <w:r>
         <w:rPr>
           <w:rStyle w:val="Kommentarzeichen"/>
         </w:rPr>
-        <w:commentReference w:id="12"/>
+        <w:commentReference w:id="13"/>
       </w:r>
       <w:r>
         <w:rPr>
@@ -5730,19 +6070,19 @@
         </w:rPr>
         <w:t xml:space="preserve">Critical items were adjusted to be in past tense to ensure that the word in contrastive focus is not in final position, </w:t>
       </w:r>
-      <w:commentRangeStart w:id="13"/>
+      <w:commentRangeStart w:id="14"/>
       <w:r>
         <w:rPr>
           <w:lang w:val="en-US"/>
         </w:rPr>
         <w:t xml:space="preserve">as this position is claimed to be a default location </w:t>
       </w:r>
-      <w:commentRangeEnd w:id="13"/>
+      <w:commentRangeEnd w:id="14"/>
       <w:r>
         <w:rPr>
           <w:rStyle w:val="Kommentarzeichen"/>
         </w:rPr>
-        <w:commentReference w:id="13"/>
+        <w:commentReference w:id="14"/>
       </w:r>
       <w:r>
         <w:rPr>
@@ -5761,7 +6101,21 @@
           <w:lang w:val="en-US"/>
         </w:rPr>
         <w:lastRenderedPageBreak/>
-        <w:t>are either orthographically or prosodically marked in the condition with emphasis on the one hand, but in the condition without emphasis, on the other hand, the stimuli either do not contain any orthographic marking or the nuclear accent is not on the contrasting word but on the default position (cf. Féry 2011).</w:t>
+        <w:t xml:space="preserve">are either orthographically or prosodically marked in the condition with emphasis on the one hand, but in the condition without emphasis, on the other hand, the stimuli either do not contain any orthographic marking or the nuclear accent is not on the contrasting word but on the default position (cf. </w:t>
+      </w:r>
+      <w:proofErr w:type="spellStart"/>
+      <w:r>
+        <w:rPr>
+          <w:lang w:val="en-US"/>
+        </w:rPr>
+        <w:t>Féry</w:t>
+      </w:r>
+      <w:proofErr w:type="spellEnd"/>
+      <w:r>
+        <w:rPr>
+          <w:lang w:val="en-US"/>
+        </w:rPr>
+        <w:t xml:space="preserve"> 2011).</w:t>
       </w:r>
     </w:p>
     <w:p>
@@ -5909,14 +6263,14 @@
           <w:lang w:val="en-US"/>
         </w:rPr>
       </w:pPr>
-      <w:bookmarkStart w:id="14" w:name="_Toc138163645"/>
+      <w:bookmarkStart w:id="15" w:name="_Toc138163645"/>
       <w:r>
         <w:rPr>
           <w:lang w:val="en-US"/>
         </w:rPr>
         <w:t>3.2 Participants</w:t>
       </w:r>
-      <w:bookmarkEnd w:id="14"/>
+      <w:bookmarkEnd w:id="15"/>
     </w:p>
     <w:p>
       <w:pPr>
@@ -5950,7 +6304,25 @@
           <w:szCs w:val="24"/>
           <w:lang w:val="en-US"/>
         </w:rPr>
-        <w:t xml:space="preserve">in CLEFS project summary gelesen, </w:t>
+        <w:t xml:space="preserve">in CLEFS project summary </w:t>
+      </w:r>
+      <w:proofErr w:type="spellStart"/>
+      <w:r>
+        <w:rPr>
+          <w:rFonts w:cs="Arial"/>
+          <w:szCs w:val="24"/>
+          <w:lang w:val="en-US"/>
+        </w:rPr>
+        <w:t>gelesen</w:t>
+      </w:r>
+      <w:proofErr w:type="spellEnd"/>
+      <w:r>
+        <w:rPr>
+          <w:rFonts w:cs="Arial"/>
+          <w:szCs w:val="24"/>
+          <w:lang w:val="en-US"/>
+        </w:rPr>
+        <w:t xml:space="preserve">, </w:t>
       </w:r>
       <w:r>
         <w:rPr>
@@ -5966,8 +6338,18 @@
           <w:szCs w:val="24"/>
           <w:lang w:val="en-US"/>
         </w:rPr>
-        <w:t xml:space="preserve"> heraussuchen</w:t>
-      </w:r>
+        <w:t xml:space="preserve"> </w:t>
+      </w:r>
+      <w:proofErr w:type="spellStart"/>
+      <w:r>
+        <w:rPr>
+          <w:rFonts w:cs="Arial"/>
+          <w:szCs w:val="24"/>
+          <w:lang w:val="en-US"/>
+        </w:rPr>
+        <w:t>heraussuchen</w:t>
+      </w:r>
+      <w:proofErr w:type="spellEnd"/>
       <w:r>
         <w:rPr>
           <w:rFonts w:cs="Arial"/>
@@ -6011,7 +6393,7 @@
           <w:lang w:val="en-US"/>
         </w:rPr>
       </w:pPr>
-      <w:bookmarkStart w:id="15" w:name="_Toc138163646"/>
+      <w:bookmarkStart w:id="16" w:name="_Toc138163646"/>
       <w:r>
         <w:rPr>
           <w:rFonts w:cs="Arial"/>
@@ -6036,7 +6418,7 @@
         </w:rPr>
         <w:t>Findings</w:t>
       </w:r>
-      <w:bookmarkEnd w:id="15"/>
+      <w:bookmarkEnd w:id="16"/>
     </w:p>
     <w:p>
       <w:pPr>
@@ -6080,7 +6462,7 @@
           <w:lang w:val="en-US"/>
         </w:rPr>
       </w:pPr>
-      <w:bookmarkStart w:id="16" w:name="_Toc138163647"/>
+      <w:bookmarkStart w:id="17" w:name="_Toc138163647"/>
       <w:r>
         <w:rPr>
           <w:rFonts w:cs="Arial"/>
@@ -6105,7 +6487,7 @@
         </w:rPr>
         <w:t>Discussion</w:t>
       </w:r>
-      <w:bookmarkEnd w:id="16"/>
+      <w:bookmarkEnd w:id="17"/>
     </w:p>
     <w:p>
       <w:pPr>
@@ -6150,7 +6532,7 @@
           <w:lang w:val="en-US"/>
         </w:rPr>
       </w:pPr>
-      <w:bookmarkStart w:id="17" w:name="_Toc138163648"/>
+      <w:bookmarkStart w:id="18" w:name="_Toc138163648"/>
       <w:r>
         <w:rPr>
           <w:rFonts w:cs="Arial"/>
@@ -6167,7 +6549,7 @@
         </w:rPr>
         <w:t>. Conclusions</w:t>
       </w:r>
-      <w:bookmarkEnd w:id="17"/>
+      <w:bookmarkEnd w:id="18"/>
     </w:p>
     <w:p>
       <w:pPr>
@@ -6239,7 +6621,7 @@
           <w:lang w:val="en-US"/>
         </w:rPr>
       </w:pPr>
-      <w:bookmarkStart w:id="18" w:name="_Toc138163649"/>
+      <w:bookmarkStart w:id="19" w:name="_Toc138163649"/>
       <w:r>
         <w:rPr>
           <w:rFonts w:cs="Arial"/>
@@ -6265,7 +6647,7 @@
         </w:rPr>
         <w:t>References</w:t>
       </w:r>
-      <w:bookmarkEnd w:id="18"/>
+      <w:bookmarkEnd w:id="19"/>
     </w:p>
     <w:p>
       <w:pPr>
@@ -6304,7 +6686,7 @@
           <w:lang w:val="en-US"/>
         </w:rPr>
       </w:pPr>
-      <w:bookmarkStart w:id="19" w:name="_Toc138163650"/>
+      <w:bookmarkStart w:id="20" w:name="_Toc138163650"/>
       <w:r>
         <w:rPr>
           <w:rFonts w:cs="Arial"/>
@@ -6314,7 +6696,7 @@
         <w:lastRenderedPageBreak/>
         <w:t>8. Appendix</w:t>
       </w:r>
-      <w:bookmarkEnd w:id="19"/>
+      <w:bookmarkEnd w:id="20"/>
     </w:p>
     <w:p>
       <w:pPr>
@@ -6324,7 +6706,7 @@
           <w:lang w:val="en-US"/>
         </w:rPr>
       </w:pPr>
-      <w:bookmarkStart w:id="20" w:name="_Toc138163651"/>
+      <w:bookmarkStart w:id="21" w:name="_Toc138163651"/>
       <w:r>
         <w:rPr>
           <w:rFonts w:cs="Arial"/>
@@ -6337,7 +6719,23 @@
           <w:rFonts w:cs="Arial"/>
           <w:lang w:val="en-US"/>
         </w:rPr>
-        <w:t>Abbreviations, symbols and other n</w:t>
+        <w:t xml:space="preserve">Abbreviations, </w:t>
+      </w:r>
+      <w:proofErr w:type="gramStart"/>
+      <w:r>
+        <w:rPr>
+          <w:rFonts w:cs="Arial"/>
+          <w:lang w:val="en-US"/>
+        </w:rPr>
+        <w:t>symbols</w:t>
+      </w:r>
+      <w:proofErr w:type="gramEnd"/>
+      <w:r>
+        <w:rPr>
+          <w:rFonts w:cs="Arial"/>
+          <w:lang w:val="en-US"/>
+        </w:rPr>
+        <w:t xml:space="preserve"> and other n</w:t>
       </w:r>
       <w:r>
         <w:rPr>
@@ -6360,7 +6758,7 @@
         </w:rPr>
         <w:t>onventions</w:t>
       </w:r>
-      <w:bookmarkEnd w:id="20"/>
+      <w:bookmarkEnd w:id="21"/>
     </w:p>
     <w:p>
       <w:pPr>
@@ -6520,8 +6918,17 @@
           <w:lang w:val="en-US"/>
         </w:rPr>
         <w:tab/>
+      </w:r>
+      <w:proofErr w:type="gramStart"/>
+      <w:r>
+        <w:rPr>
+          <w:rFonts w:cs="Arial"/>
+          <w:szCs w:val="24"/>
+          <w:lang w:val="en-US"/>
+        </w:rPr>
         <w:t>ungrammatical</w:t>
       </w:r>
+      <w:proofErr w:type="gramEnd"/>
     </w:p>
     <w:p>
       <w:pPr>
@@ -6602,6 +7009,7 @@
           <w:lang w:val="en-US"/>
         </w:rPr>
       </w:pPr>
+      <w:proofErr w:type="spellStart"/>
       <w:r>
         <w:rPr>
           <w:rFonts w:cs="Arial"/>
@@ -6619,6 +7027,7 @@
         </w:rPr>
         <w:t>i</w:t>
       </w:r>
+      <w:proofErr w:type="spellEnd"/>
       <w:r>
         <w:rPr>
           <w:rFonts w:cs="Arial"/>
@@ -6627,6 +7036,7 @@
         </w:rPr>
         <w:t xml:space="preserve"> … </w:t>
       </w:r>
+      <w:proofErr w:type="spellStart"/>
       <w:r>
         <w:rPr>
           <w:rFonts w:cs="Arial"/>
@@ -6652,6 +7062,7 @@
         </w:rPr>
         <w:t>i</w:t>
       </w:r>
+      <w:proofErr w:type="spellEnd"/>
       <w:r>
         <w:rPr>
           <w:rFonts w:cs="Arial"/>
@@ -6800,7 +7211,16 @@
           <w:szCs w:val="24"/>
           <w:lang w:val="en-US"/>
         </w:rPr>
-        <w:t>[…]</w:t>
+        <w:t>[</w:t>
+      </w:r>
+      <w:proofErr w:type="gramStart"/>
+      <w:r>
+        <w:rPr>
+          <w:rFonts w:cs="Arial"/>
+          <w:szCs w:val="24"/>
+          <w:lang w:val="en-US"/>
+        </w:rPr>
+        <w:t>…]</w:t>
       </w:r>
       <w:r>
         <w:rPr>
@@ -6811,6 +7231,7 @@
         </w:rPr>
         <w:t>F</w:t>
       </w:r>
+      <w:proofErr w:type="gramEnd"/>
       <w:r>
         <w:rPr>
           <w:rFonts w:cs="Arial"/>
@@ -7129,6 +7550,7 @@
           <w:lang w:val="en-US"/>
         </w:rPr>
       </w:pPr>
+      <w:proofErr w:type="spellStart"/>
       <w:r>
         <w:rPr>
           <w:rFonts w:cs="Arial"/>
@@ -7137,6 +7559,7 @@
         </w:rPr>
         <w:t>iff</w:t>
       </w:r>
+      <w:proofErr w:type="spellEnd"/>
       <w:r>
         <w:rPr>
           <w:rFonts w:cs="Arial"/>
@@ -7458,7 +7881,7 @@
           <w:lang w:val="en-US"/>
         </w:rPr>
       </w:pPr>
-      <w:bookmarkStart w:id="21" w:name="_Toc138163652"/>
+      <w:bookmarkStart w:id="22" w:name="_Toc138163652"/>
       <w:r>
         <w:rPr>
           <w:rFonts w:cs="Arial"/>
@@ -7474,7 +7897,7 @@
         </w:rPr>
         <w:t>critical items</w:t>
       </w:r>
-      <w:bookmarkEnd w:id="21"/>
+      <w:bookmarkEnd w:id="22"/>
     </w:p>
     <w:p>
       <w:pPr>
@@ -10154,8 +10577,17 @@
           <w:rFonts w:cs="Arial"/>
           <w:szCs w:val="24"/>
         </w:rPr>
-        <w:t>Peter hat mit seinem Bruder UNTERSCHRIFTEN gesam</w:t>
-      </w:r>
+        <w:t xml:space="preserve">Peter hat mit seinem Bruder UNTERSCHRIFTEN </w:t>
+      </w:r>
+      <w:proofErr w:type="spellStart"/>
+      <w:r>
+        <w:rPr>
+          <w:rFonts w:cs="Arial"/>
+          <w:szCs w:val="24"/>
+        </w:rPr>
+        <w:t>gesam</w:t>
+      </w:r>
+      <w:proofErr w:type="spellEnd"/>
       <w:r>
         <w:rPr>
           <w:rFonts w:cs="Arial"/>
@@ -10194,6 +10626,7 @@
         </w:rPr>
         <w:t xml:space="preserve">     </w:t>
       </w:r>
+      <w:proofErr w:type="spellStart"/>
       <w:r>
         <w:rPr>
           <w:rFonts w:cs="Arial"/>
@@ -10201,6 +10634,7 @@
         </w:rPr>
         <w:t>melt</w:t>
       </w:r>
+      <w:proofErr w:type="spellEnd"/>
       <w:r>
         <w:rPr>
           <w:rFonts w:cs="Arial"/>
@@ -10844,14 +11278,30 @@
           <w:rFonts w:cs="Arial"/>
           <w:szCs w:val="24"/>
         </w:rPr>
-        <w:t>Peter hat nach dem Termin mit seiner KOLLEGIN gesp</w:t>
-      </w:r>
-      <w:r>
-        <w:rPr>
-          <w:rFonts w:cs="Arial"/>
-          <w:szCs w:val="24"/>
-        </w:rPr>
-        <w:t>ro-</w:t>
+        <w:t xml:space="preserve">Peter hat nach dem Termin mit seiner KOLLEGIN </w:t>
+      </w:r>
+      <w:proofErr w:type="spellStart"/>
+      <w:r>
+        <w:rPr>
+          <w:rFonts w:cs="Arial"/>
+          <w:szCs w:val="24"/>
+        </w:rPr>
+        <w:t>gesp</w:t>
+      </w:r>
+      <w:r>
+        <w:rPr>
+          <w:rFonts w:cs="Arial"/>
+          <w:szCs w:val="24"/>
+        </w:rPr>
+        <w:t>ro</w:t>
+      </w:r>
+      <w:proofErr w:type="spellEnd"/>
+      <w:r>
+        <w:rPr>
+          <w:rFonts w:cs="Arial"/>
+          <w:szCs w:val="24"/>
+        </w:rPr>
+        <w:t>-</w:t>
       </w:r>
     </w:p>
     <w:p>
@@ -10878,12 +11328,21 @@
         <w:tab/>
         <w:t xml:space="preserve">     </w:t>
       </w:r>
-      <w:r>
-        <w:rPr>
-          <w:rFonts w:cs="Arial"/>
-          <w:szCs w:val="24"/>
-        </w:rPr>
-        <w:t>chen.</w:t>
+      <w:proofErr w:type="spellStart"/>
+      <w:r>
+        <w:rPr>
+          <w:rFonts w:cs="Arial"/>
+          <w:szCs w:val="24"/>
+        </w:rPr>
+        <w:t>chen</w:t>
+      </w:r>
+      <w:proofErr w:type="spellEnd"/>
+      <w:r>
+        <w:rPr>
+          <w:rFonts w:cs="Arial"/>
+          <w:szCs w:val="24"/>
+        </w:rPr>
+        <w:t>.</w:t>
       </w:r>
     </w:p>
     <w:p>
@@ -11318,14 +11777,14 @@
           <w:lang w:val="en-US"/>
         </w:rPr>
       </w:pPr>
-      <w:bookmarkStart w:id="22" w:name="_Toc138163653"/>
+      <w:bookmarkStart w:id="23" w:name="_Toc138163653"/>
       <w:r>
         <w:rPr>
           <w:lang w:val="en-US"/>
         </w:rPr>
         <w:t>8.3 List of filler items</w:t>
       </w:r>
-      <w:bookmarkEnd w:id="22"/>
+      <w:bookmarkEnd w:id="23"/>
     </w:p>
     <w:p>
       <w:pPr>
@@ -12380,8 +12839,17 @@
           <w:rFonts w:eastAsia="Times New Roman" w:cs="Arial"/>
           <w:szCs w:val="24"/>
         </w:rPr>
-        <w:t>Nein, er hat sich gefreut, weil Maria hat Geschenke mitge</w:t>
-      </w:r>
+        <w:t xml:space="preserve">Nein, er hat sich gefreut, weil Maria hat Geschenke </w:t>
+      </w:r>
+      <w:proofErr w:type="spellStart"/>
+      <w:r>
+        <w:rPr>
+          <w:rFonts w:eastAsia="Times New Roman" w:cs="Arial"/>
+          <w:szCs w:val="24"/>
+        </w:rPr>
+        <w:t>mitge</w:t>
+      </w:r>
+      <w:proofErr w:type="spellEnd"/>
       <w:r>
         <w:rPr>
           <w:rFonts w:eastAsia="Times New Roman" w:cs="Arial"/>
@@ -12525,14 +12993,30 @@
           <w:rFonts w:eastAsia="Times New Roman" w:cs="Arial"/>
           <w:szCs w:val="24"/>
         </w:rPr>
-        <w:t>Nein, er hat angenommen, er verkauft ihm das Radio günst</w:t>
-      </w:r>
-      <w:r>
-        <w:rPr>
-          <w:rFonts w:eastAsia="Times New Roman" w:cs="Arial"/>
-          <w:szCs w:val="24"/>
-        </w:rPr>
-        <w:t>i-</w:t>
+        <w:t xml:space="preserve">Nein, er hat angenommen, er verkauft ihm das Radio </w:t>
+      </w:r>
+      <w:proofErr w:type="spellStart"/>
+      <w:r>
+        <w:rPr>
+          <w:rFonts w:eastAsia="Times New Roman" w:cs="Arial"/>
+          <w:szCs w:val="24"/>
+        </w:rPr>
+        <w:t>günst</w:t>
+      </w:r>
+      <w:r>
+        <w:rPr>
+          <w:rFonts w:eastAsia="Times New Roman" w:cs="Arial"/>
+          <w:szCs w:val="24"/>
+        </w:rPr>
+        <w:t>i</w:t>
+      </w:r>
+      <w:proofErr w:type="spellEnd"/>
+      <w:r>
+        <w:rPr>
+          <w:rFonts w:eastAsia="Times New Roman" w:cs="Arial"/>
+          <w:szCs w:val="24"/>
+        </w:rPr>
+        <w:t>-</w:t>
       </w:r>
     </w:p>
     <w:p>
@@ -12565,12 +13049,21 @@
         <w:tab/>
         <w:t xml:space="preserve">    </w:t>
       </w:r>
-      <w:r>
-        <w:rPr>
-          <w:rFonts w:eastAsia="Times New Roman" w:cs="Arial"/>
-          <w:szCs w:val="24"/>
-        </w:rPr>
-        <w:t>ger.</w:t>
+      <w:proofErr w:type="spellStart"/>
+      <w:r>
+        <w:rPr>
+          <w:rFonts w:eastAsia="Times New Roman" w:cs="Arial"/>
+          <w:szCs w:val="24"/>
+        </w:rPr>
+        <w:t>ger</w:t>
+      </w:r>
+      <w:proofErr w:type="spellEnd"/>
+      <w:r>
+        <w:rPr>
+          <w:rFonts w:eastAsia="Times New Roman" w:cs="Arial"/>
+          <w:szCs w:val="24"/>
+        </w:rPr>
+        <w:t>.</w:t>
       </w:r>
     </w:p>
     <w:p>
@@ -12984,8 +13477,17 @@
           <w:rFonts w:eastAsia="Times New Roman" w:cs="Arial"/>
           <w:szCs w:val="24"/>
         </w:rPr>
-        <w:t>Nein, auf einer Kreuzung erzählt Paul, hatte Franz einen Un</w:t>
-      </w:r>
+        <w:t xml:space="preserve">Nein, auf einer Kreuzung erzählt Paul, hatte Franz einen </w:t>
+      </w:r>
+      <w:proofErr w:type="spellStart"/>
+      <w:r>
+        <w:rPr>
+          <w:rFonts w:eastAsia="Times New Roman" w:cs="Arial"/>
+          <w:szCs w:val="24"/>
+        </w:rPr>
+        <w:t>Un</w:t>
+      </w:r>
+      <w:proofErr w:type="spellEnd"/>
       <w:r>
         <w:rPr>
           <w:rFonts w:eastAsia="Times New Roman" w:cs="Arial"/>
@@ -13123,8 +13625,17 @@
           <w:rFonts w:eastAsia="Times New Roman" w:cs="Arial"/>
           <w:szCs w:val="24"/>
         </w:rPr>
-        <w:t>Nein, vor dem Urlaub hat Peter gehört, hat der Lehrer gekün</w:t>
-      </w:r>
+        <w:t xml:space="preserve">Nein, vor dem Urlaub hat Peter gehört, hat der Lehrer </w:t>
+      </w:r>
+      <w:proofErr w:type="spellStart"/>
+      <w:r>
+        <w:rPr>
+          <w:rFonts w:eastAsia="Times New Roman" w:cs="Arial"/>
+          <w:szCs w:val="24"/>
+        </w:rPr>
+        <w:t>gekün</w:t>
+      </w:r>
+      <w:proofErr w:type="spellEnd"/>
       <w:r>
         <w:rPr>
           <w:rFonts w:eastAsia="Times New Roman" w:cs="Arial"/>
@@ -13149,12 +13660,21 @@
         </w:rPr>
         <w:t xml:space="preserve">     </w:t>
       </w:r>
-      <w:r>
-        <w:rPr>
-          <w:rFonts w:eastAsia="Times New Roman" w:cs="Arial"/>
-          <w:szCs w:val="24"/>
-        </w:rPr>
-        <w:t>digt.</w:t>
+      <w:proofErr w:type="spellStart"/>
+      <w:r>
+        <w:rPr>
+          <w:rFonts w:eastAsia="Times New Roman" w:cs="Arial"/>
+          <w:szCs w:val="24"/>
+        </w:rPr>
+        <w:t>digt</w:t>
+      </w:r>
+      <w:proofErr w:type="spellEnd"/>
+      <w:r>
+        <w:rPr>
+          <w:rFonts w:eastAsia="Times New Roman" w:cs="Arial"/>
+          <w:szCs w:val="24"/>
+        </w:rPr>
+        <w:t>.</w:t>
       </w:r>
     </w:p>
     <w:p>
@@ -14175,8 +14695,17 @@
           <w:rFonts w:eastAsia="Times New Roman" w:cs="Arial"/>
           <w:szCs w:val="24"/>
         </w:rPr>
-        <w:t>Nein, der Waffenhändler glaubt er, dass den Politiker besto</w:t>
-      </w:r>
+        <w:t xml:space="preserve">Nein, der Waffenhändler glaubt er, dass den Politiker </w:t>
+      </w:r>
+      <w:proofErr w:type="spellStart"/>
+      <w:r>
+        <w:rPr>
+          <w:rFonts w:eastAsia="Times New Roman" w:cs="Arial"/>
+          <w:szCs w:val="24"/>
+        </w:rPr>
+        <w:t>besto</w:t>
+      </w:r>
+      <w:proofErr w:type="spellEnd"/>
       <w:r>
         <w:rPr>
           <w:rFonts w:eastAsia="Times New Roman" w:cs="Arial"/>
@@ -14216,12 +14745,21 @@
         <w:tab/>
         <w:t xml:space="preserve">     </w:t>
       </w:r>
-      <w:r>
-        <w:rPr>
-          <w:rFonts w:eastAsia="Times New Roman" w:cs="Arial"/>
-          <w:szCs w:val="24"/>
-        </w:rPr>
-        <w:t xml:space="preserve">chen </w:t>
+      <w:proofErr w:type="spellStart"/>
+      <w:r>
+        <w:rPr>
+          <w:rFonts w:eastAsia="Times New Roman" w:cs="Arial"/>
+          <w:szCs w:val="24"/>
+        </w:rPr>
+        <w:t>chen</w:t>
+      </w:r>
+      <w:proofErr w:type="spellEnd"/>
+      <w:r>
+        <w:rPr>
+          <w:rFonts w:eastAsia="Times New Roman" w:cs="Arial"/>
+          <w:szCs w:val="24"/>
+        </w:rPr>
+        <w:t xml:space="preserve"> </w:t>
       </w:r>
       <w:r>
         <w:rPr>
@@ -14455,7 +14993,23 @@
           <w:rFonts w:eastAsia="Times New Roman" w:cs="Arial"/>
           <w:szCs w:val="24"/>
         </w:rPr>
-        <w:t xml:space="preserve">Nein, da gerechnet mit hat der Franz natürlich nicht. </w:t>
+        <w:t xml:space="preserve">Nein, da gerechnet mit hat </w:t>
+      </w:r>
+      <w:proofErr w:type="gramStart"/>
+      <w:r>
+        <w:rPr>
+          <w:rFonts w:eastAsia="Times New Roman" w:cs="Arial"/>
+          <w:szCs w:val="24"/>
+        </w:rPr>
+        <w:t>der Franz</w:t>
+      </w:r>
+      <w:proofErr w:type="gramEnd"/>
+      <w:r>
+        <w:rPr>
+          <w:rFonts w:eastAsia="Times New Roman" w:cs="Arial"/>
+          <w:szCs w:val="24"/>
+        </w:rPr>
+        <w:t xml:space="preserve"> natürlich nicht. </w:t>
       </w:r>
     </w:p>
     <w:p>
@@ -14740,6 +15294,26 @@
       </w:r>
     </w:p>
   </w:comment>
+  <w:comment w:id="5" w:author="Miriam Schiele" w:date="2023-06-21T11:28:00Z" w:initials="MS">
+    <w:p>
+      <w:pPr>
+        <w:pStyle w:val="Kommentartext"/>
+      </w:pPr>
+      <w:r>
+        <w:rPr>
+          <w:rStyle w:val="Kommentarzeichen"/>
+        </w:rPr>
+        <w:annotationRef/>
+      </w:r>
+      <w:r>
+        <w:t xml:space="preserve">A better way to phrase it would be: </w:t>
+      </w:r>
+      <w:r>
+        <w:br/>
+        <w:t>Remnants of ellipsis (henceforth, fragments) ….</w:t>
+      </w:r>
+    </w:p>
+  </w:comment>
   <w:comment w:id="4" w:author="Miriam Schiele" w:date="2023-06-16T10:42:00Z" w:initials="MS">
     <w:p>
       <w:pPr>
@@ -14756,7 +15330,7 @@
       </w:r>
     </w:p>
   </w:comment>
-  <w:comment w:id="6" w:author="Miriam Schiele" w:date="2023-06-18T11:44:00Z" w:initials="MS">
+  <w:comment w:id="7" w:author="Miriam Schiele" w:date="2023-06-18T11:44:00Z" w:initials="MS">
     <w:p>
       <w:pPr>
         <w:pStyle w:val="Kommentartext"/>
@@ -14772,7 +15346,7 @@
       </w:r>
     </w:p>
   </w:comment>
-  <w:comment w:id="7" w:author="Miriam Schiele" w:date="2023-06-18T11:55:00Z" w:initials="MS">
+  <w:comment w:id="8" w:author="Miriam Schiele" w:date="2023-06-18T11:55:00Z" w:initials="MS">
     <w:p>
       <w:pPr>
         <w:pStyle w:val="Kommentartext"/>
@@ -14788,7 +15362,7 @@
       </w:r>
     </w:p>
   </w:comment>
-  <w:comment w:id="8" w:author="Miriam Schiele" w:date="2023-06-19T09:38:00Z" w:initials="MS">
+  <w:comment w:id="9" w:author="Miriam Schiele" w:date="2023-06-19T09:38:00Z" w:initials="MS">
     <w:p>
       <w:pPr>
         <w:pStyle w:val="Kommentartext"/>
@@ -14804,7 +15378,7 @@
       </w:r>
     </w:p>
   </w:comment>
-  <w:comment w:id="11" w:author="Miriam Schiele" w:date="2023-06-20T14:37:00Z" w:initials="MS">
+  <w:comment w:id="12" w:author="Miriam Schiele" w:date="2023-06-20T14:37:00Z" w:initials="MS">
     <w:p>
       <w:pPr>
         <w:pStyle w:val="Kommentartext"/>
@@ -14820,7 +15394,7 @@
       </w:r>
     </w:p>
   </w:comment>
-  <w:comment w:id="12" w:author="Miriam Schiele" w:date="2023-06-20T15:22:00Z" w:initials="MS">
+  <w:comment w:id="13" w:author="Miriam Schiele" w:date="2023-06-20T15:22:00Z" w:initials="MS">
     <w:p>
       <w:pPr>
         <w:pStyle w:val="Kommentartext"/>
@@ -14836,7 +15410,7 @@
       </w:r>
     </w:p>
   </w:comment>
-  <w:comment w:id="13" w:author="Miriam Schiele" w:date="2023-06-20T15:27:00Z" w:initials="MS">
+  <w:comment w:id="14" w:author="Miriam Schiele" w:date="2023-06-20T15:27:00Z" w:initials="MS">
     <w:p>
       <w:pPr>
         <w:pStyle w:val="Kommentartext"/>
@@ -14859,6 +15433,7 @@
 <w15:commentsEx xmlns:wpc="http://schemas.microsoft.com/office/word/2010/wordprocessingCanvas" xmlns:cx="http://schemas.microsoft.com/office/drawing/2014/chartex" xmlns:cx1="http://schemas.microsoft.com/office/drawing/2015/9/8/chartex" xmlns:cx2="http://schemas.microsoft.com/office/drawing/2015/10/21/chartex" xmlns:cx3="http://schemas.microsoft.com/office/drawing/2016/5/9/chartex" xmlns:cx4="http://schemas.microsoft.com/office/drawing/2016/5/10/chartex" xmlns:cx5="http://schemas.microsoft.com/office/drawing/2016/5/11/chartex" xmlns:cx6="http://schemas.microsoft.com/office/drawing/2016/5/12/chartex" xmlns:cx7="http://schemas.microsoft.com/office/drawing/2016/5/13/chartex" xmlns:cx8="http://schemas.microsoft.com/office/drawing/2016/5/14/chartex" xmlns:mc="http://schemas.openxmlformats.org/markup-compatibility/2006" xmlns:aink="http://schemas.microsoft.com/office/drawing/2016/ink" xmlns:am3d="http://schemas.microsoft.com/office/drawing/2017/model3d" xmlns:o="urn:schemas-microsoft-com:office:office" xmlns:oel="http://schemas.microsoft.com/office/2019/extlst" xmlns:r="http://schemas.openxmlformats.org/officeDocument/2006/relationships" xmlns:m="http://schemas.openxmlformats.org/officeDocument/2006/math" xmlns:v="urn:schemas-microsoft-com:vml" xmlns:wp14="http://schemas.microsoft.com/office/word/2010/wordprocessingDrawing" xmlns:wp="http://schemas.openxmlformats.org/drawingml/2006/wordprocessingDrawing" xmlns:w10="urn:schemas-microsoft-com:office:word" xmlns:w="http://schemas.openxmlformats.org/wordprocessingml/2006/main" xmlns:w14="http://schemas.microsoft.com/office/word/2010/wordml" xmlns:w15="http://schemas.microsoft.com/office/word/2012/wordml" xmlns:w16cex="http://schemas.microsoft.com/office/word/2018/wordml/cex" xmlns:w16cid="http://schemas.microsoft.com/office/word/2016/wordml/cid" xmlns:w16="http://schemas.microsoft.com/office/word/2018/wordml" xmlns:w16sdtdh="http://schemas.microsoft.com/office/word/2020/wordml/sdtdatahash" xmlns:w16se="http://schemas.microsoft.com/office/word/2015/wordml/symex" xmlns:wpg="http://schemas.microsoft.com/office/word/2010/wordprocessingGroup" xmlns:wpi="http://schemas.microsoft.com/office/word/2010/wordprocessingInk" xmlns:wne="http://schemas.microsoft.com/office/word/2006/wordml" xmlns:wps="http://schemas.microsoft.com/office/word/2010/wordprocessingShape" mc:Ignorable="w14 w15 w16se w16cid w16 w16cex w16sdtdh wp14">
   <w15:commentEx w15:paraId="170D1638" w15:done="0"/>
   <w15:commentEx w15:paraId="1EC661A5" w15:done="0"/>
+  <w15:commentEx w15:paraId="1095EE4D" w15:done="0"/>
   <w15:commentEx w15:paraId="79C8A60C" w15:done="0"/>
   <w15:commentEx w15:paraId="7C3C8848" w15:done="0"/>
   <w15:commentEx w15:paraId="0521A176" w15:done="0"/>
@@ -14873,6 +15448,7 @@
 <w16cex:commentsExtensible xmlns:wpc="http://schemas.microsoft.com/office/word/2010/wordprocessingCanvas" xmlns:cx="http://schemas.microsoft.com/office/drawing/2014/chartex" xmlns:cx1="http://schemas.microsoft.com/office/drawing/2015/9/8/chartex" xmlns:cx2="http://schemas.microsoft.com/office/drawing/2015/10/21/chartex" xmlns:cx3="http://schemas.microsoft.com/office/drawing/2016/5/9/chartex" xmlns:cx4="http://schemas.microsoft.com/office/drawing/2016/5/10/chartex" xmlns:cx5="http://schemas.microsoft.com/office/drawing/2016/5/11/chartex" xmlns:cx6="http://schemas.microsoft.com/office/drawing/2016/5/12/chartex" xmlns:cx7="http://schemas.microsoft.com/office/drawing/2016/5/13/chartex" xmlns:cx8="http://schemas.microsoft.com/office/drawing/2016/5/14/chartex" xmlns:mc="http://schemas.openxmlformats.org/markup-compatibility/2006" xmlns:aink="http://schemas.microsoft.com/office/drawing/2016/ink" xmlns:am3d="http://schemas.microsoft.com/office/drawing/2017/model3d" xmlns:o="urn:schemas-microsoft-com:office:office" xmlns:oel="http://schemas.microsoft.com/office/2019/extlst" xmlns:r="http://schemas.openxmlformats.org/officeDocument/2006/relationships" xmlns:m="http://schemas.openxmlformats.org/officeDocument/2006/math" xmlns:v="urn:schemas-microsoft-com:vml" xmlns:wp14="http://schemas.microsoft.com/office/word/2010/wordprocessingDrawing" xmlns:wp="http://schemas.openxmlformats.org/drawingml/2006/wordprocessingDrawing" xmlns:w10="urn:schemas-microsoft-com:office:word" xmlns:w="http://schemas.openxmlformats.org/wordprocessingml/2006/main" xmlns:w14="http://schemas.microsoft.com/office/word/2010/wordml" xmlns:w15="http://schemas.microsoft.com/office/word/2012/wordml" xmlns:w16cex="http://schemas.microsoft.com/office/word/2018/wordml/cex" xmlns:w16cid="http://schemas.microsoft.com/office/word/2016/wordml/cid" xmlns:w16="http://schemas.microsoft.com/office/word/2018/wordml" xmlns:w16sdtdh="http://schemas.microsoft.com/office/word/2020/wordml/sdtdatahash" xmlns:w16se="http://schemas.microsoft.com/office/word/2015/wordml/symex" xmlns:wpg="http://schemas.microsoft.com/office/word/2010/wordprocessingGroup" xmlns:wpi="http://schemas.microsoft.com/office/word/2010/wordprocessingInk" xmlns:wne="http://schemas.microsoft.com/office/word/2006/wordml" xmlns:wps="http://schemas.microsoft.com/office/word/2010/wordprocessingShape" mc:Ignorable="w14 w15 w16se w16cid w16 w16cex w16sdtdh wp14">
   <w16cex:commentExtensible w16cex:durableId="28380C00" w16cex:dateUtc="2023-06-17T08:40:00Z"/>
   <w16cex:commentExtensible w16cex:durableId="2836BA2A" w16cex:dateUtc="2023-06-16T08:38:00Z"/>
+  <w16cex:commentExtensible w16cex:durableId="283D5D49" w16cex:dateUtc="2023-06-21T09:28:00Z"/>
   <w16cex:commentExtensible w16cex:durableId="2836BB1B" w16cex:dateUtc="2023-06-16T08:42:00Z"/>
   <w16cex:commentExtensible w16cex:durableId="28396C96" w16cex:dateUtc="2023-06-18T09:44:00Z"/>
   <w16cex:commentExtensible w16cex:durableId="28396F3B" w16cex:dateUtc="2023-06-18T09:55:00Z"/>
@@ -14887,6 +15463,7 @@
 <w16cid:commentsIds xmlns:wpc="http://schemas.microsoft.com/office/word/2010/wordprocessingCanvas" xmlns:cx="http://schemas.microsoft.com/office/drawing/2014/chartex" xmlns:cx1="http://schemas.microsoft.com/office/drawing/2015/9/8/chartex" xmlns:cx2="http://schemas.microsoft.com/office/drawing/2015/10/21/chartex" xmlns:cx3="http://schemas.microsoft.com/office/drawing/2016/5/9/chartex" xmlns:cx4="http://schemas.microsoft.com/office/drawing/2016/5/10/chartex" xmlns:cx5="http://schemas.microsoft.com/office/drawing/2016/5/11/chartex" xmlns:cx6="http://schemas.microsoft.com/office/drawing/2016/5/12/chartex" xmlns:cx7="http://schemas.microsoft.com/office/drawing/2016/5/13/chartex" xmlns:cx8="http://schemas.microsoft.com/office/drawing/2016/5/14/chartex" xmlns:mc="http://schemas.openxmlformats.org/markup-compatibility/2006" xmlns:aink="http://schemas.microsoft.com/office/drawing/2016/ink" xmlns:am3d="http://schemas.microsoft.com/office/drawing/2017/model3d" xmlns:o="urn:schemas-microsoft-com:office:office" xmlns:oel="http://schemas.microsoft.com/office/2019/extlst" xmlns:r="http://schemas.openxmlformats.org/officeDocument/2006/relationships" xmlns:m="http://schemas.openxmlformats.org/officeDocument/2006/math" xmlns:v="urn:schemas-microsoft-com:vml" xmlns:wp14="http://schemas.microsoft.com/office/word/2010/wordprocessingDrawing" xmlns:wp="http://schemas.openxmlformats.org/drawingml/2006/wordprocessingDrawing" xmlns:w10="urn:schemas-microsoft-com:office:word" xmlns:w="http://schemas.openxmlformats.org/wordprocessingml/2006/main" xmlns:w14="http://schemas.microsoft.com/office/word/2010/wordml" xmlns:w15="http://schemas.microsoft.com/office/word/2012/wordml" xmlns:w16cex="http://schemas.microsoft.com/office/word/2018/wordml/cex" xmlns:w16cid="http://schemas.microsoft.com/office/word/2016/wordml/cid" xmlns:w16="http://schemas.microsoft.com/office/word/2018/wordml" xmlns:w16sdtdh="http://schemas.microsoft.com/office/word/2020/wordml/sdtdatahash" xmlns:w16se="http://schemas.microsoft.com/office/word/2015/wordml/symex" xmlns:wpg="http://schemas.microsoft.com/office/word/2010/wordprocessingGroup" xmlns:wpi="http://schemas.microsoft.com/office/word/2010/wordprocessingInk" xmlns:wne="http://schemas.microsoft.com/office/word/2006/wordml" xmlns:wps="http://schemas.microsoft.com/office/word/2010/wordprocessingShape" mc:Ignorable="w14 w15 w16se w16cid w16 w16cex w16sdtdh wp14">
   <w16cid:commentId w16cid:paraId="170D1638" w16cid:durableId="28380C00"/>
   <w16cid:commentId w16cid:paraId="1EC661A5" w16cid:durableId="2836BA2A"/>
+  <w16cid:commentId w16cid:paraId="1095EE4D" w16cid:durableId="283D5D49"/>
   <w16cid:commentId w16cid:paraId="79C8A60C" w16cid:durableId="2836BB1B"/>
   <w16cid:commentId w16cid:paraId="7C3C8848" w16cid:durableId="28396C96"/>
   <w16cid:commentId w16cid:paraId="0521A176" w16cid:durableId="28396F3B"/>

--- a/4 Writing/Schiele MA Thesis.docx
+++ b/4 Writing/Schiele MA Thesis.docx
@@ -434,7 +434,6 @@
           <w:szCs w:val="24"/>
         </w:rPr>
       </w:pPr>
-      <w:proofErr w:type="spellStart"/>
       <w:r>
         <w:rPr>
           <w:rFonts w:cs="Arial"/>
@@ -447,17 +446,8 @@
           <w:rFonts w:cs="Arial"/>
           <w:szCs w:val="24"/>
         </w:rPr>
-        <w:t>atriculation</w:t>
-      </w:r>
-      <w:proofErr w:type="spellEnd"/>
-      <w:r>
-        <w:rPr>
-          <w:rFonts w:cs="Arial"/>
-          <w:szCs w:val="24"/>
-        </w:rPr>
-        <w:t xml:space="preserve"> </w:t>
-      </w:r>
-      <w:proofErr w:type="spellStart"/>
+        <w:t xml:space="preserve">atriculation </w:t>
+      </w:r>
       <w:r>
         <w:rPr>
           <w:rFonts w:cs="Arial"/>
@@ -472,7 +462,6 @@
         </w:rPr>
         <w:t>umber</w:t>
       </w:r>
-      <w:proofErr w:type="spellEnd"/>
       <w:r>
         <w:rPr>
           <w:rFonts w:cs="Arial"/>
@@ -2031,42 +2020,22 @@
         <w:tab/>
         <w:t>‘</w:t>
       </w:r>
-      <w:proofErr w:type="spellStart"/>
       <w:r>
         <w:rPr>
           <w:rFonts w:cs="Arial"/>
           <w:iCs/>
           <w:szCs w:val="24"/>
         </w:rPr>
-        <w:t>No</w:t>
-      </w:r>
-      <w:proofErr w:type="spellEnd"/>
+        <w:t>No, UNTIL 6pm.</w:t>
+      </w:r>
       <w:r>
         <w:rPr>
           <w:rFonts w:cs="Arial"/>
           <w:iCs/>
           <w:szCs w:val="24"/>
         </w:rPr>
-        <w:t>, UNTIL 6</w:t>
-      </w:r>
-      <w:proofErr w:type="gramStart"/>
-      <w:r>
-        <w:rPr>
-          <w:rFonts w:cs="Arial"/>
-          <w:iCs/>
-          <w:szCs w:val="24"/>
-        </w:rPr>
-        <w:t>pm.</w:t>
-      </w:r>
-      <w:r>
-        <w:rPr>
-          <w:rFonts w:cs="Arial"/>
-          <w:iCs/>
-          <w:szCs w:val="24"/>
-        </w:rPr>
         <w:t>’</w:t>
       </w:r>
-      <w:proofErr w:type="gramEnd"/>
     </w:p>
     <w:p>
       <w:pPr>
@@ -2216,6 +2185,7 @@
           <w:rFonts w:cs="Arial"/>
           <w:iCs/>
           <w:szCs w:val="24"/>
+          <w:lang w:val="en-US"/>
         </w:rPr>
       </w:pPr>
       <w:r>
@@ -2231,50 +2201,34 @@
           <w:rFonts w:cs="Arial"/>
           <w:iCs/>
           <w:szCs w:val="24"/>
+          <w:lang w:val="en-US"/>
         </w:rPr>
         <w:t>‘</w:t>
       </w:r>
-      <w:proofErr w:type="spellStart"/>
       <w:r>
         <w:rPr>
           <w:rFonts w:cs="Arial"/>
           <w:iCs/>
           <w:szCs w:val="24"/>
-        </w:rPr>
-        <w:t>No</w:t>
-      </w:r>
-      <w:proofErr w:type="spellEnd"/>
+          <w:lang w:val="en-US"/>
+        </w:rPr>
+        <w:t>No, UNTIL 6pm.</w:t>
+      </w:r>
       <w:r>
         <w:rPr>
           <w:rFonts w:cs="Arial"/>
           <w:iCs/>
           <w:szCs w:val="24"/>
-        </w:rPr>
-        <w:t>, UNTIL 6</w:t>
-      </w:r>
-      <w:proofErr w:type="gramStart"/>
+          <w:lang w:val="en-US"/>
+        </w:rPr>
+        <w:t>’</w:t>
+      </w:r>
       <w:r>
         <w:rPr>
           <w:rFonts w:cs="Arial"/>
           <w:iCs/>
           <w:szCs w:val="24"/>
-        </w:rPr>
-        <w:t>pm.</w:t>
-      </w:r>
-      <w:r>
-        <w:rPr>
-          <w:rFonts w:cs="Arial"/>
-          <w:iCs/>
-          <w:szCs w:val="24"/>
-        </w:rPr>
-        <w:t>’</w:t>
-      </w:r>
-      <w:proofErr w:type="gramEnd"/>
-      <w:r>
-        <w:rPr>
-          <w:rFonts w:cs="Arial"/>
-          <w:iCs/>
-          <w:szCs w:val="24"/>
+          <w:lang w:val="en-US"/>
         </w:rPr>
         <w:t xml:space="preserve"> </w:t>
       </w:r>
@@ -2299,27 +2253,7 @@
           <w:szCs w:val="24"/>
           <w:lang w:val="en-US"/>
         </w:rPr>
-        <w:t>(</w:t>
-      </w:r>
-      <w:proofErr w:type="gramStart"/>
-      <w:r>
-        <w:rPr>
-          <w:rFonts w:cs="Arial"/>
-          <w:iCs/>
-          <w:szCs w:val="24"/>
-          <w:lang w:val="en-US"/>
-        </w:rPr>
-        <w:t>own</w:t>
-      </w:r>
-      <w:proofErr w:type="gramEnd"/>
-      <w:r>
-        <w:rPr>
-          <w:rFonts w:cs="Arial"/>
-          <w:iCs/>
-          <w:szCs w:val="24"/>
-          <w:lang w:val="en-US"/>
-        </w:rPr>
-        <w:t xml:space="preserve"> </w:t>
+        <w:t xml:space="preserve">(own </w:t>
       </w:r>
       <w:r>
         <w:rPr>
@@ -3494,25 +3428,7 @@
           <w:szCs w:val="24"/>
           <w:lang w:val="en-US"/>
         </w:rPr>
-        <w:t xml:space="preserve"> According to the </w:t>
-      </w:r>
-      <w:proofErr w:type="spellStart"/>
-      <w:r>
-        <w:rPr>
-          <w:rFonts w:cs="Arial"/>
-          <w:szCs w:val="24"/>
-          <w:lang w:val="en-US"/>
-        </w:rPr>
-        <w:t>sententialist</w:t>
-      </w:r>
-      <w:proofErr w:type="spellEnd"/>
-      <w:r>
-        <w:rPr>
-          <w:rFonts w:cs="Arial"/>
-          <w:szCs w:val="24"/>
-          <w:lang w:val="en-US"/>
-        </w:rPr>
-        <w:t xml:space="preserve"> approach</w:t>
+        <w:t xml:space="preserve"> According to the sententialist approach</w:t>
       </w:r>
       <w:r>
         <w:rPr>
@@ -3645,25 +3561,7 @@
           <w:szCs w:val="24"/>
           <w:lang w:val="en-US"/>
         </w:rPr>
-        <w:t xml:space="preserve">According to </w:t>
-      </w:r>
-      <w:proofErr w:type="spellStart"/>
-      <w:r>
-        <w:rPr>
-          <w:rFonts w:cs="Arial"/>
-          <w:szCs w:val="24"/>
-          <w:lang w:val="en-US"/>
-        </w:rPr>
-        <w:t>Krifka</w:t>
-      </w:r>
-      <w:proofErr w:type="spellEnd"/>
-      <w:r>
-        <w:rPr>
-          <w:rFonts w:cs="Arial"/>
-          <w:szCs w:val="24"/>
-          <w:lang w:val="en-US"/>
-        </w:rPr>
-        <w:t xml:space="preserve"> (2008), focus can be defined as follows</w:t>
+        <w:t>According to Krifka (2008), focus can be defined as follows</w:t>
       </w:r>
       <w:r>
         <w:rPr>
@@ -3717,25 +3615,7 @@
           <w:szCs w:val="24"/>
           <w:lang w:val="en-US"/>
         </w:rPr>
-        <w:t xml:space="preserve">property F of an expression α is a Focus property </w:t>
-      </w:r>
-      <w:proofErr w:type="spellStart"/>
-      <w:r>
-        <w:rPr>
-          <w:rFonts w:cs="Arial"/>
-          <w:szCs w:val="24"/>
-          <w:lang w:val="en-US"/>
-        </w:rPr>
-        <w:t>iff</w:t>
-      </w:r>
-      <w:proofErr w:type="spellEnd"/>
-      <w:r>
-        <w:rPr>
-          <w:rFonts w:cs="Arial"/>
-          <w:szCs w:val="24"/>
-          <w:lang w:val="en-US"/>
-        </w:rPr>
-        <w:t xml:space="preserve"> F signals</w:t>
+        <w:t>property F of an expression α is a Focus property iff F signals</w:t>
       </w:r>
     </w:p>
     <w:p>
@@ -3807,25 +3687,7 @@
           <w:szCs w:val="24"/>
           <w:lang w:val="en-US"/>
         </w:rPr>
-        <w:t>(</w:t>
-      </w:r>
-      <w:proofErr w:type="spellStart"/>
-      <w:r>
-        <w:rPr>
-          <w:rFonts w:cs="Arial"/>
-          <w:szCs w:val="24"/>
-          <w:lang w:val="en-US"/>
-        </w:rPr>
-        <w:t>Krifka</w:t>
-      </w:r>
-      <w:proofErr w:type="spellEnd"/>
-      <w:r>
-        <w:rPr>
-          <w:rFonts w:cs="Arial"/>
-          <w:szCs w:val="24"/>
-          <w:lang w:val="en-US"/>
-        </w:rPr>
-        <w:t xml:space="preserve"> 2008, p. 248, emphasis removed)</w:t>
+        <w:t>(Krifka 2008, p. 248, emphasis removed)</w:t>
       </w:r>
     </w:p>
     <w:bookmarkEnd w:id="6"/>
@@ -4024,16 +3886,7 @@
           <w:szCs w:val="24"/>
           <w:lang w:val="en-US"/>
         </w:rPr>
-        <w:t>,) [</w:t>
-      </w:r>
-      <w:proofErr w:type="spellStart"/>
-      <w:r>
-        <w:rPr>
-          <w:rFonts w:cs="Arial"/>
-          <w:szCs w:val="24"/>
-          <w:lang w:val="en-US"/>
-        </w:rPr>
-        <w:t>P</w:t>
+        <w:t>,) [P</w:t>
       </w:r>
       <w:r>
         <w:rPr>
@@ -4049,16 +3902,7 @@
           <w:szCs w:val="24"/>
           <w:lang w:val="en-US"/>
         </w:rPr>
-        <w:t>ter</w:t>
-      </w:r>
-      <w:proofErr w:type="spellEnd"/>
-      <w:r>
-        <w:rPr>
-          <w:rFonts w:cs="Arial"/>
-          <w:szCs w:val="24"/>
-          <w:lang w:val="en-US"/>
-        </w:rPr>
-        <w:t>]</w:t>
+        <w:t>ter]</w:t>
       </w:r>
       <w:r>
         <w:rPr>
@@ -4104,25 +3948,7 @@
           <w:szCs w:val="24"/>
           <w:lang w:val="en-US"/>
         </w:rPr>
-        <w:t>(</w:t>
-      </w:r>
-      <w:proofErr w:type="spellStart"/>
-      <w:r>
-        <w:rPr>
-          <w:rFonts w:cs="Arial"/>
-          <w:szCs w:val="24"/>
-          <w:lang w:val="en-US"/>
-        </w:rPr>
-        <w:t>Krifka</w:t>
-      </w:r>
-      <w:proofErr w:type="spellEnd"/>
-      <w:r>
-        <w:rPr>
-          <w:rFonts w:cs="Arial"/>
-          <w:szCs w:val="24"/>
-          <w:lang w:val="en-US"/>
-        </w:rPr>
-        <w:t xml:space="preserve"> 2008, p. 252, emphasis in original)</w:t>
+        <w:t>(Krifka 2008, p. 252, emphasis in original)</w:t>
       </w:r>
     </w:p>
     <w:p>
@@ -4159,16 +3985,7 @@
           <w:szCs w:val="24"/>
           <w:lang w:val="en-US"/>
         </w:rPr>
-        <w:t>(No,) [</w:t>
-      </w:r>
-      <w:proofErr w:type="spellStart"/>
-      <w:r>
-        <w:rPr>
-          <w:rFonts w:cs="Arial"/>
-          <w:szCs w:val="24"/>
-          <w:lang w:val="en-US"/>
-        </w:rPr>
-        <w:t>P</w:t>
+        <w:t>(No,) [P</w:t>
       </w:r>
       <w:r>
         <w:rPr>
@@ -4184,16 +4001,7 @@
           <w:szCs w:val="24"/>
           <w:lang w:val="en-US"/>
         </w:rPr>
-        <w:t>ter</w:t>
-      </w:r>
-      <w:proofErr w:type="spellEnd"/>
-      <w:r>
-        <w:rPr>
-          <w:rFonts w:cs="Arial"/>
-          <w:szCs w:val="24"/>
-          <w:lang w:val="en-US"/>
-        </w:rPr>
-        <w:t>]</w:t>
+        <w:t>ter]</w:t>
       </w:r>
       <w:r>
         <w:rPr>
@@ -4231,25 +4039,7 @@
           <w:szCs w:val="24"/>
           <w:lang w:val="en-US"/>
         </w:rPr>
-        <w:t>(</w:t>
-      </w:r>
-      <w:proofErr w:type="gramStart"/>
-      <w:r>
-        <w:rPr>
-          <w:rFonts w:cs="Arial"/>
-          <w:szCs w:val="24"/>
-          <w:lang w:val="en-US"/>
-        </w:rPr>
-        <w:t>own</w:t>
-      </w:r>
-      <w:proofErr w:type="gramEnd"/>
-      <w:r>
-        <w:rPr>
-          <w:rFonts w:cs="Arial"/>
-          <w:szCs w:val="24"/>
-          <w:lang w:val="en-US"/>
-        </w:rPr>
-        <w:t xml:space="preserve"> example)</w:t>
+        <w:t>(own example)</w:t>
       </w:r>
       <w:commentRangeEnd w:id="8"/>
       <w:r>
@@ -4402,25 +4192,7 @@
           <w:szCs w:val="24"/>
           <w:lang w:val="en-US"/>
         </w:rPr>
-        <w:t xml:space="preserve">In the given example, the context preposition of the utterances by speaker A and B differ, leading to speaker B correcting the information provided by speaker A (cf. </w:t>
-      </w:r>
-      <w:proofErr w:type="spellStart"/>
-      <w:r>
-        <w:rPr>
-          <w:rFonts w:cs="Arial"/>
-          <w:szCs w:val="24"/>
-          <w:lang w:val="en-US"/>
-        </w:rPr>
-        <w:t>Krifka</w:t>
-      </w:r>
-      <w:proofErr w:type="spellEnd"/>
-      <w:r>
-        <w:rPr>
-          <w:rFonts w:cs="Arial"/>
-          <w:szCs w:val="24"/>
-          <w:lang w:val="en-US"/>
-        </w:rPr>
-        <w:t xml:space="preserve"> 2008).</w:t>
+        <w:t>In the given example, the context preposition of the utterances by speaker A and B differ, leading to speaker B correcting the information provided by speaker A (cf. Krifka 2008).</w:t>
       </w:r>
       <w:r>
         <w:rPr>
@@ -4444,25 +4216,7 @@
           <w:szCs w:val="24"/>
           <w:lang w:val="en-US"/>
         </w:rPr>
-        <w:t xml:space="preserve">must be of the same type and be mutually exclusive (cf. Wagner 2012, </w:t>
-      </w:r>
-      <w:proofErr w:type="spellStart"/>
-      <w:r>
-        <w:rPr>
-          <w:rFonts w:cs="Arial"/>
-          <w:szCs w:val="24"/>
-          <w:lang w:val="en-US"/>
-        </w:rPr>
-        <w:t>Krifka</w:t>
-      </w:r>
-      <w:proofErr w:type="spellEnd"/>
-      <w:r>
-        <w:rPr>
-          <w:rFonts w:cs="Arial"/>
-          <w:szCs w:val="24"/>
-          <w:lang w:val="en-US"/>
-        </w:rPr>
-        <w:t xml:space="preserve"> 2008).</w:t>
+        <w:t>must be of the same type and be mutually exclusive (cf. Wagner 2012, Krifka 2008).</w:t>
       </w:r>
     </w:p>
     <w:p>
@@ -4567,25 +4321,7 @@
           <w:szCs w:val="24"/>
           <w:lang w:val="en-US"/>
         </w:rPr>
-        <w:t xml:space="preserve">The processor, i.e., hearer or reader of the dialogue, must finish the following three basic tasks </w:t>
-      </w:r>
-      <w:proofErr w:type="gramStart"/>
-      <w:r>
-        <w:rPr>
-          <w:rFonts w:cs="Arial"/>
-          <w:szCs w:val="24"/>
-          <w:lang w:val="en-US"/>
-        </w:rPr>
-        <w:t>in order to</w:t>
-      </w:r>
-      <w:proofErr w:type="gramEnd"/>
-      <w:r>
-        <w:rPr>
-          <w:rFonts w:cs="Arial"/>
-          <w:szCs w:val="24"/>
-          <w:lang w:val="en-US"/>
-        </w:rPr>
-        <w:t xml:space="preserve"> process the ellipsis. </w:t>
+        <w:t xml:space="preserve">The processor, i.e., hearer or reader of the dialogue, must finish the following three basic tasks in order to process the ellipsis. </w:t>
       </w:r>
     </w:p>
     <w:p>
@@ -4952,19 +4688,11 @@
         </w:rPr>
         <w:t xml:space="preserve">Recent studies have investigated to what extent prosody impacts language processing. This is especially intriguing for the processing of ellipsis sentences and sentences involving contrastive focus. In the following, </w:t>
       </w:r>
-      <w:proofErr w:type="spellStart"/>
-      <w:r>
-        <w:rPr>
-          <w:lang w:val="en-US"/>
-        </w:rPr>
-        <w:t>ToBI</w:t>
-      </w:r>
-      <w:proofErr w:type="spellEnd"/>
-      <w:r>
-        <w:rPr>
-          <w:lang w:val="en-US"/>
-        </w:rPr>
-        <w:t xml:space="preserve"> </w:t>
+      <w:r>
+        <w:rPr>
+          <w:lang w:val="en-US"/>
+        </w:rPr>
+        <w:t xml:space="preserve">ToBI </w:t>
       </w:r>
       <w:r>
         <w:rPr>
@@ -5875,6 +5603,7 @@
           <w:rFonts w:cs="Arial"/>
           <w:iCs/>
           <w:szCs w:val="24"/>
+          <w:lang w:val="en-US"/>
         </w:rPr>
       </w:pPr>
       <w:r>
@@ -5890,37 +5619,10 @@
           <w:rFonts w:cs="Arial"/>
           <w:iCs/>
           <w:szCs w:val="24"/>
-        </w:rPr>
-        <w:t>‘</w:t>
-      </w:r>
-      <w:proofErr w:type="spellStart"/>
-      <w:r>
-        <w:rPr>
-          <w:rFonts w:cs="Arial"/>
-          <w:iCs/>
-          <w:szCs w:val="24"/>
-        </w:rPr>
-        <w:t>No</w:t>
-      </w:r>
-      <w:proofErr w:type="spellEnd"/>
-      <w:r>
-        <w:rPr>
-          <w:rFonts w:cs="Arial"/>
-          <w:iCs/>
-          <w:szCs w:val="24"/>
-        </w:rPr>
-        <w:t>, UNTIL 6</w:t>
-      </w:r>
-      <w:proofErr w:type="gramStart"/>
-      <w:r>
-        <w:rPr>
-          <w:rFonts w:cs="Arial"/>
-          <w:iCs/>
-          <w:szCs w:val="24"/>
-        </w:rPr>
-        <w:t>pm.’</w:t>
-      </w:r>
-      <w:proofErr w:type="gramEnd"/>
+          <w:lang w:val="en-US"/>
+        </w:rPr>
+        <w:t>‘No, UNTIL 6pm.’</w:t>
+      </w:r>
     </w:p>
     <w:p>
       <w:pPr>
@@ -5936,21 +5638,7 @@
         <w:rPr>
           <w:lang w:val="en-US"/>
         </w:rPr>
-        <w:t>(</w:t>
-      </w:r>
-      <w:proofErr w:type="gramStart"/>
-      <w:r>
-        <w:rPr>
-          <w:lang w:val="en-US"/>
-        </w:rPr>
-        <w:t>own</w:t>
-      </w:r>
-      <w:proofErr w:type="gramEnd"/>
-      <w:r>
-        <w:rPr>
-          <w:lang w:val="en-US"/>
-        </w:rPr>
-        <w:t xml:space="preserve"> example)</w:t>
+        <w:t>(own example)</w:t>
       </w:r>
     </w:p>
     <w:p>
@@ -6101,21 +5789,7 @@
           <w:lang w:val="en-US"/>
         </w:rPr>
         <w:lastRenderedPageBreak/>
-        <w:t xml:space="preserve">are either orthographically or prosodically marked in the condition with emphasis on the one hand, but in the condition without emphasis, on the other hand, the stimuli either do not contain any orthographic marking or the nuclear accent is not on the contrasting word but on the default position (cf. </w:t>
-      </w:r>
-      <w:proofErr w:type="spellStart"/>
-      <w:r>
-        <w:rPr>
-          <w:lang w:val="en-US"/>
-        </w:rPr>
-        <w:t>Féry</w:t>
-      </w:r>
-      <w:proofErr w:type="spellEnd"/>
-      <w:r>
-        <w:rPr>
-          <w:lang w:val="en-US"/>
-        </w:rPr>
-        <w:t xml:space="preserve"> 2011).</w:t>
+        <w:t>are either orthographically or prosodically marked in the condition with emphasis on the one hand, but in the condition without emphasis, on the other hand, the stimuli either do not contain any orthographic marking or the nuclear accent is not on the contrasting word but on the default position (cf. Féry 2011).</w:t>
       </w:r>
     </w:p>
     <w:p>
@@ -6304,25 +5978,7 @@
           <w:szCs w:val="24"/>
           <w:lang w:val="en-US"/>
         </w:rPr>
-        <w:t xml:space="preserve">in CLEFS project summary </w:t>
-      </w:r>
-      <w:proofErr w:type="spellStart"/>
-      <w:r>
-        <w:rPr>
-          <w:rFonts w:cs="Arial"/>
-          <w:szCs w:val="24"/>
-          <w:lang w:val="en-US"/>
-        </w:rPr>
-        <w:t>gelesen</w:t>
-      </w:r>
-      <w:proofErr w:type="spellEnd"/>
-      <w:r>
-        <w:rPr>
-          <w:rFonts w:cs="Arial"/>
-          <w:szCs w:val="24"/>
-          <w:lang w:val="en-US"/>
-        </w:rPr>
-        <w:t xml:space="preserve">, </w:t>
+        <w:t xml:space="preserve">in CLEFS project summary gelesen, </w:t>
       </w:r>
       <w:r>
         <w:rPr>
@@ -6338,18 +5994,8 @@
           <w:szCs w:val="24"/>
           <w:lang w:val="en-US"/>
         </w:rPr>
-        <w:t xml:space="preserve"> </w:t>
-      </w:r>
-      <w:proofErr w:type="spellStart"/>
-      <w:r>
-        <w:rPr>
-          <w:rFonts w:cs="Arial"/>
-          <w:szCs w:val="24"/>
-          <w:lang w:val="en-US"/>
-        </w:rPr>
-        <w:t>heraussuchen</w:t>
-      </w:r>
-      <w:proofErr w:type="spellEnd"/>
+        <w:t xml:space="preserve"> heraussuchen</w:t>
+      </w:r>
       <w:r>
         <w:rPr>
           <w:rFonts w:cs="Arial"/>
@@ -6719,23 +6365,7 @@
           <w:rFonts w:cs="Arial"/>
           <w:lang w:val="en-US"/>
         </w:rPr>
-        <w:t xml:space="preserve">Abbreviations, </w:t>
-      </w:r>
-      <w:proofErr w:type="gramStart"/>
-      <w:r>
-        <w:rPr>
-          <w:rFonts w:cs="Arial"/>
-          <w:lang w:val="en-US"/>
-        </w:rPr>
-        <w:t>symbols</w:t>
-      </w:r>
-      <w:proofErr w:type="gramEnd"/>
-      <w:r>
-        <w:rPr>
-          <w:rFonts w:cs="Arial"/>
-          <w:lang w:val="en-US"/>
-        </w:rPr>
-        <w:t xml:space="preserve"> and other n</w:t>
+        <w:t>Abbreviations, symbols and other n</w:t>
       </w:r>
       <w:r>
         <w:rPr>
@@ -6918,17 +6548,8 @@
           <w:lang w:val="en-US"/>
         </w:rPr>
         <w:tab/>
-      </w:r>
-      <w:proofErr w:type="gramStart"/>
-      <w:r>
-        <w:rPr>
-          <w:rFonts w:cs="Arial"/>
-          <w:szCs w:val="24"/>
-          <w:lang w:val="en-US"/>
-        </w:rPr>
         <w:t>ungrammatical</w:t>
       </w:r>
-      <w:proofErr w:type="gramEnd"/>
     </w:p>
     <w:p>
       <w:pPr>
@@ -7009,7 +6630,6 @@
           <w:lang w:val="en-US"/>
         </w:rPr>
       </w:pPr>
-      <w:proofErr w:type="spellStart"/>
       <w:r>
         <w:rPr>
           <w:rFonts w:cs="Arial"/>
@@ -7027,7 +6647,6 @@
         </w:rPr>
         <w:t>i</w:t>
       </w:r>
-      <w:proofErr w:type="spellEnd"/>
       <w:r>
         <w:rPr>
           <w:rFonts w:cs="Arial"/>
@@ -7036,7 +6655,6 @@
         </w:rPr>
         <w:t xml:space="preserve"> … </w:t>
       </w:r>
-      <w:proofErr w:type="spellStart"/>
       <w:r>
         <w:rPr>
           <w:rFonts w:cs="Arial"/>
@@ -7062,7 +6680,6 @@
         </w:rPr>
         <w:t>i</w:t>
       </w:r>
-      <w:proofErr w:type="spellEnd"/>
       <w:r>
         <w:rPr>
           <w:rFonts w:cs="Arial"/>
@@ -7211,16 +6828,7 @@
           <w:szCs w:val="24"/>
           <w:lang w:val="en-US"/>
         </w:rPr>
-        <w:t>[</w:t>
-      </w:r>
-      <w:proofErr w:type="gramStart"/>
-      <w:r>
-        <w:rPr>
-          <w:rFonts w:cs="Arial"/>
-          <w:szCs w:val="24"/>
-          <w:lang w:val="en-US"/>
-        </w:rPr>
-        <w:t>…]</w:t>
+        <w:t>[…]</w:t>
       </w:r>
       <w:r>
         <w:rPr>
@@ -7231,7 +6839,6 @@
         </w:rPr>
         <w:t>F</w:t>
       </w:r>
-      <w:proofErr w:type="gramEnd"/>
       <w:r>
         <w:rPr>
           <w:rFonts w:cs="Arial"/>
@@ -7550,7 +7157,6 @@
           <w:lang w:val="en-US"/>
         </w:rPr>
       </w:pPr>
-      <w:proofErr w:type="spellStart"/>
       <w:r>
         <w:rPr>
           <w:rFonts w:cs="Arial"/>
@@ -7559,7 +7165,6 @@
         </w:rPr>
         <w:t>iff</w:t>
       </w:r>
-      <w:proofErr w:type="spellEnd"/>
       <w:r>
         <w:rPr>
           <w:rFonts w:cs="Arial"/>
@@ -10577,17 +10182,8 @@
           <w:rFonts w:cs="Arial"/>
           <w:szCs w:val="24"/>
         </w:rPr>
-        <w:t xml:space="preserve">Peter hat mit seinem Bruder UNTERSCHRIFTEN </w:t>
-      </w:r>
-      <w:proofErr w:type="spellStart"/>
-      <w:r>
-        <w:rPr>
-          <w:rFonts w:cs="Arial"/>
-          <w:szCs w:val="24"/>
-        </w:rPr>
-        <w:t>gesam</w:t>
-      </w:r>
-      <w:proofErr w:type="spellEnd"/>
+        <w:t>Peter hat mit seinem Bruder UNTERSCHRIFTEN gesam</w:t>
+      </w:r>
       <w:r>
         <w:rPr>
           <w:rFonts w:cs="Arial"/>
@@ -10626,7 +10222,6 @@
         </w:rPr>
         <w:t xml:space="preserve">     </w:t>
       </w:r>
-      <w:proofErr w:type="spellStart"/>
       <w:r>
         <w:rPr>
           <w:rFonts w:cs="Arial"/>
@@ -10634,7 +10229,6 @@
         </w:rPr>
         <w:t>melt</w:t>
       </w:r>
-      <w:proofErr w:type="spellEnd"/>
       <w:r>
         <w:rPr>
           <w:rFonts w:cs="Arial"/>
@@ -11278,30 +10872,14 @@
           <w:rFonts w:cs="Arial"/>
           <w:szCs w:val="24"/>
         </w:rPr>
-        <w:t xml:space="preserve">Peter hat nach dem Termin mit seiner KOLLEGIN </w:t>
-      </w:r>
-      <w:proofErr w:type="spellStart"/>
-      <w:r>
-        <w:rPr>
-          <w:rFonts w:cs="Arial"/>
-          <w:szCs w:val="24"/>
-        </w:rPr>
-        <w:t>gesp</w:t>
-      </w:r>
-      <w:r>
-        <w:rPr>
-          <w:rFonts w:cs="Arial"/>
-          <w:szCs w:val="24"/>
-        </w:rPr>
-        <w:t>ro</w:t>
-      </w:r>
-      <w:proofErr w:type="spellEnd"/>
-      <w:r>
-        <w:rPr>
-          <w:rFonts w:cs="Arial"/>
-          <w:szCs w:val="24"/>
-        </w:rPr>
-        <w:t>-</w:t>
+        <w:t>Peter hat nach dem Termin mit seiner KOLLEGIN gesp</w:t>
+      </w:r>
+      <w:r>
+        <w:rPr>
+          <w:rFonts w:cs="Arial"/>
+          <w:szCs w:val="24"/>
+        </w:rPr>
+        <w:t>ro-</w:t>
       </w:r>
     </w:p>
     <w:p>
@@ -11328,21 +10906,12 @@
         <w:tab/>
         <w:t xml:space="preserve">     </w:t>
       </w:r>
-      <w:proofErr w:type="spellStart"/>
-      <w:r>
-        <w:rPr>
-          <w:rFonts w:cs="Arial"/>
-          <w:szCs w:val="24"/>
-        </w:rPr>
-        <w:t>chen</w:t>
-      </w:r>
-      <w:proofErr w:type="spellEnd"/>
-      <w:r>
-        <w:rPr>
-          <w:rFonts w:cs="Arial"/>
-          <w:szCs w:val="24"/>
-        </w:rPr>
-        <w:t>.</w:t>
+      <w:r>
+        <w:rPr>
+          <w:rFonts w:cs="Arial"/>
+          <w:szCs w:val="24"/>
+        </w:rPr>
+        <w:t>chen.</w:t>
       </w:r>
     </w:p>
     <w:p>
@@ -12839,17 +12408,8 @@
           <w:rFonts w:eastAsia="Times New Roman" w:cs="Arial"/>
           <w:szCs w:val="24"/>
         </w:rPr>
-        <w:t xml:space="preserve">Nein, er hat sich gefreut, weil Maria hat Geschenke </w:t>
-      </w:r>
-      <w:proofErr w:type="spellStart"/>
-      <w:r>
-        <w:rPr>
-          <w:rFonts w:eastAsia="Times New Roman" w:cs="Arial"/>
-          <w:szCs w:val="24"/>
-        </w:rPr>
-        <w:t>mitge</w:t>
-      </w:r>
-      <w:proofErr w:type="spellEnd"/>
+        <w:t>Nein, er hat sich gefreut, weil Maria hat Geschenke mitge</w:t>
+      </w:r>
       <w:r>
         <w:rPr>
           <w:rFonts w:eastAsia="Times New Roman" w:cs="Arial"/>
@@ -12993,30 +12553,14 @@
           <w:rFonts w:eastAsia="Times New Roman" w:cs="Arial"/>
           <w:szCs w:val="24"/>
         </w:rPr>
-        <w:t xml:space="preserve">Nein, er hat angenommen, er verkauft ihm das Radio </w:t>
-      </w:r>
-      <w:proofErr w:type="spellStart"/>
-      <w:r>
-        <w:rPr>
-          <w:rFonts w:eastAsia="Times New Roman" w:cs="Arial"/>
-          <w:szCs w:val="24"/>
-        </w:rPr>
-        <w:t>günst</w:t>
-      </w:r>
-      <w:r>
-        <w:rPr>
-          <w:rFonts w:eastAsia="Times New Roman" w:cs="Arial"/>
-          <w:szCs w:val="24"/>
-        </w:rPr>
-        <w:t>i</w:t>
-      </w:r>
-      <w:proofErr w:type="spellEnd"/>
-      <w:r>
-        <w:rPr>
-          <w:rFonts w:eastAsia="Times New Roman" w:cs="Arial"/>
-          <w:szCs w:val="24"/>
-        </w:rPr>
-        <w:t>-</w:t>
+        <w:t>Nein, er hat angenommen, er verkauft ihm das Radio günst</w:t>
+      </w:r>
+      <w:r>
+        <w:rPr>
+          <w:rFonts w:eastAsia="Times New Roman" w:cs="Arial"/>
+          <w:szCs w:val="24"/>
+        </w:rPr>
+        <w:t>i-</w:t>
       </w:r>
     </w:p>
     <w:p>
@@ -13049,21 +12593,12 @@
         <w:tab/>
         <w:t xml:space="preserve">    </w:t>
       </w:r>
-      <w:proofErr w:type="spellStart"/>
-      <w:r>
-        <w:rPr>
-          <w:rFonts w:eastAsia="Times New Roman" w:cs="Arial"/>
-          <w:szCs w:val="24"/>
-        </w:rPr>
-        <w:t>ger</w:t>
-      </w:r>
-      <w:proofErr w:type="spellEnd"/>
-      <w:r>
-        <w:rPr>
-          <w:rFonts w:eastAsia="Times New Roman" w:cs="Arial"/>
-          <w:szCs w:val="24"/>
-        </w:rPr>
-        <w:t>.</w:t>
+      <w:r>
+        <w:rPr>
+          <w:rFonts w:eastAsia="Times New Roman" w:cs="Arial"/>
+          <w:szCs w:val="24"/>
+        </w:rPr>
+        <w:t>ger.</w:t>
       </w:r>
     </w:p>
     <w:p>
@@ -13477,17 +13012,8 @@
           <w:rFonts w:eastAsia="Times New Roman" w:cs="Arial"/>
           <w:szCs w:val="24"/>
         </w:rPr>
-        <w:t xml:space="preserve">Nein, auf einer Kreuzung erzählt Paul, hatte Franz einen </w:t>
-      </w:r>
-      <w:proofErr w:type="spellStart"/>
-      <w:r>
-        <w:rPr>
-          <w:rFonts w:eastAsia="Times New Roman" w:cs="Arial"/>
-          <w:szCs w:val="24"/>
-        </w:rPr>
-        <w:t>Un</w:t>
-      </w:r>
-      <w:proofErr w:type="spellEnd"/>
+        <w:t>Nein, auf einer Kreuzung erzählt Paul, hatte Franz einen Un</w:t>
+      </w:r>
       <w:r>
         <w:rPr>
           <w:rFonts w:eastAsia="Times New Roman" w:cs="Arial"/>
@@ -13625,17 +13151,8 @@
           <w:rFonts w:eastAsia="Times New Roman" w:cs="Arial"/>
           <w:szCs w:val="24"/>
         </w:rPr>
-        <w:t xml:space="preserve">Nein, vor dem Urlaub hat Peter gehört, hat der Lehrer </w:t>
-      </w:r>
-      <w:proofErr w:type="spellStart"/>
-      <w:r>
-        <w:rPr>
-          <w:rFonts w:eastAsia="Times New Roman" w:cs="Arial"/>
-          <w:szCs w:val="24"/>
-        </w:rPr>
-        <w:t>gekün</w:t>
-      </w:r>
-      <w:proofErr w:type="spellEnd"/>
+        <w:t>Nein, vor dem Urlaub hat Peter gehört, hat der Lehrer gekün</w:t>
+      </w:r>
       <w:r>
         <w:rPr>
           <w:rFonts w:eastAsia="Times New Roman" w:cs="Arial"/>
@@ -13660,21 +13177,12 @@
         </w:rPr>
         <w:t xml:space="preserve">     </w:t>
       </w:r>
-      <w:proofErr w:type="spellStart"/>
-      <w:r>
-        <w:rPr>
-          <w:rFonts w:eastAsia="Times New Roman" w:cs="Arial"/>
-          <w:szCs w:val="24"/>
-        </w:rPr>
-        <w:t>digt</w:t>
-      </w:r>
-      <w:proofErr w:type="spellEnd"/>
-      <w:r>
-        <w:rPr>
-          <w:rFonts w:eastAsia="Times New Roman" w:cs="Arial"/>
-          <w:szCs w:val="24"/>
-        </w:rPr>
-        <w:t>.</w:t>
+      <w:r>
+        <w:rPr>
+          <w:rFonts w:eastAsia="Times New Roman" w:cs="Arial"/>
+          <w:szCs w:val="24"/>
+        </w:rPr>
+        <w:t>digt.</w:t>
       </w:r>
     </w:p>
     <w:p>
@@ -14695,17 +14203,8 @@
           <w:rFonts w:eastAsia="Times New Roman" w:cs="Arial"/>
           <w:szCs w:val="24"/>
         </w:rPr>
-        <w:t xml:space="preserve">Nein, der Waffenhändler glaubt er, dass den Politiker </w:t>
-      </w:r>
-      <w:proofErr w:type="spellStart"/>
-      <w:r>
-        <w:rPr>
-          <w:rFonts w:eastAsia="Times New Roman" w:cs="Arial"/>
-          <w:szCs w:val="24"/>
-        </w:rPr>
-        <w:t>besto</w:t>
-      </w:r>
-      <w:proofErr w:type="spellEnd"/>
+        <w:t>Nein, der Waffenhändler glaubt er, dass den Politiker besto</w:t>
+      </w:r>
       <w:r>
         <w:rPr>
           <w:rFonts w:eastAsia="Times New Roman" w:cs="Arial"/>
@@ -14745,21 +14244,12 @@
         <w:tab/>
         <w:t xml:space="preserve">     </w:t>
       </w:r>
-      <w:proofErr w:type="spellStart"/>
-      <w:r>
-        <w:rPr>
-          <w:rFonts w:eastAsia="Times New Roman" w:cs="Arial"/>
-          <w:szCs w:val="24"/>
-        </w:rPr>
-        <w:t>chen</w:t>
-      </w:r>
-      <w:proofErr w:type="spellEnd"/>
-      <w:r>
-        <w:rPr>
-          <w:rFonts w:eastAsia="Times New Roman" w:cs="Arial"/>
-          <w:szCs w:val="24"/>
-        </w:rPr>
-        <w:t xml:space="preserve"> </w:t>
+      <w:r>
+        <w:rPr>
+          <w:rFonts w:eastAsia="Times New Roman" w:cs="Arial"/>
+          <w:szCs w:val="24"/>
+        </w:rPr>
+        <w:t xml:space="preserve">chen </w:t>
       </w:r>
       <w:r>
         <w:rPr>
@@ -14993,23 +14483,7 @@
           <w:rFonts w:eastAsia="Times New Roman" w:cs="Arial"/>
           <w:szCs w:val="24"/>
         </w:rPr>
-        <w:t xml:space="preserve">Nein, da gerechnet mit hat </w:t>
-      </w:r>
-      <w:proofErr w:type="gramStart"/>
-      <w:r>
-        <w:rPr>
-          <w:rFonts w:eastAsia="Times New Roman" w:cs="Arial"/>
-          <w:szCs w:val="24"/>
-        </w:rPr>
-        <w:t>der Franz</w:t>
-      </w:r>
-      <w:proofErr w:type="gramEnd"/>
-      <w:r>
-        <w:rPr>
-          <w:rFonts w:eastAsia="Times New Roman" w:cs="Arial"/>
-          <w:szCs w:val="24"/>
-        </w:rPr>
-        <w:t xml:space="preserve"> natürlich nicht. </w:t>
+        <w:t xml:space="preserve">Nein, da gerechnet mit hat der Franz natürlich nicht. </w:t>
       </w:r>
     </w:p>
     <w:p>
@@ -15422,7 +14896,7 @@
         <w:annotationRef/>
       </w:r>
       <w:r>
-        <w:t>Look up again and re-formulate</w:t>
+        <w:t>Look up again and re-formulate. Literature: utterance-final effect (Griffiths &amp; Lipták 2014, p. 202, footnote 10; Barros et al. 2014 )</w:t>
       </w:r>
     </w:p>
   </w:comment>

--- a/4 Writing/Schiele MA Thesis.docx
+++ b/4 Writing/Schiele MA Thesis.docx
@@ -2185,7 +2185,6 @@
           <w:rFonts w:cs="Arial"/>
           <w:iCs/>
           <w:szCs w:val="24"/>
-          <w:lang w:val="en-US"/>
         </w:rPr>
       </w:pPr>
       <w:r>
@@ -2201,7 +2200,6 @@
           <w:rFonts w:cs="Arial"/>
           <w:iCs/>
           <w:szCs w:val="24"/>
-          <w:lang w:val="en-US"/>
         </w:rPr>
         <w:t>‘</w:t>
       </w:r>
@@ -2210,7 +2208,6 @@
           <w:rFonts w:cs="Arial"/>
           <w:iCs/>
           <w:szCs w:val="24"/>
-          <w:lang w:val="en-US"/>
         </w:rPr>
         <w:t>No, UNTIL 6pm.</w:t>
       </w:r>
@@ -2219,7 +2216,6 @@
           <w:rFonts w:cs="Arial"/>
           <w:iCs/>
           <w:szCs w:val="24"/>
-          <w:lang w:val="en-US"/>
         </w:rPr>
         <w:t>’</w:t>
       </w:r>
@@ -2228,7 +2224,6 @@
           <w:rFonts w:cs="Arial"/>
           <w:iCs/>
           <w:szCs w:val="24"/>
-          <w:lang w:val="en-US"/>
         </w:rPr>
         <w:t xml:space="preserve"> </w:t>
       </w:r>
@@ -5146,6 +5141,59 @@
           <w:lang w:val="en-US"/>
         </w:rPr>
       </w:pPr>
+      <w:r>
+        <w:rPr>
+          <w:rFonts w:cs="Arial"/>
+          <w:szCs w:val="24"/>
+          <w:lang w:val="en-US"/>
+        </w:rPr>
+        <w:t xml:space="preserve">Include constraint in Griffiths 2019, p. </w:t>
+      </w:r>
+      <w:r>
+        <w:rPr>
+          <w:rFonts w:cs="Arial"/>
+          <w:szCs w:val="24"/>
+          <w:lang w:val="en-US"/>
+        </w:rPr>
+        <w:t>21, formulated in (63)</w:t>
+      </w:r>
+    </w:p>
+    <w:p>
+      <w:pPr>
+        <w:pStyle w:val="Listenabsatz"/>
+        <w:numPr>
+          <w:ilvl w:val="0"/>
+          <w:numId w:val="33"/>
+        </w:numPr>
+        <w:suppressLineNumbers/>
+        <w:spacing w:after="0" w:line="360" w:lineRule="auto"/>
+        <w:jc w:val="both"/>
+        <w:rPr>
+          <w:rFonts w:cs="Arial"/>
+          <w:szCs w:val="24"/>
+          <w:lang w:val="en-US"/>
+        </w:rPr>
+      </w:pPr>
+      <w:r>
+        <w:rPr>
+          <w:rFonts w:cs="Arial"/>
+          <w:szCs w:val="24"/>
+          <w:lang w:val="en-US"/>
+        </w:rPr>
+        <w:t>Includes fragment answer, contrast, and focus</w:t>
+      </w:r>
+    </w:p>
+    <w:p>
+      <w:pPr>
+        <w:suppressLineNumbers/>
+        <w:spacing w:after="0" w:line="360" w:lineRule="auto"/>
+        <w:jc w:val="both"/>
+        <w:rPr>
+          <w:rFonts w:cs="Arial"/>
+          <w:szCs w:val="24"/>
+          <w:lang w:val="en-US"/>
+        </w:rPr>
+      </w:pPr>
     </w:p>
     <w:p>
       <w:pPr>
@@ -5210,6 +5258,7 @@
           <w:szCs w:val="24"/>
           <w:lang w:val="en-US"/>
         </w:rPr>
+        <w:lastRenderedPageBreak/>
         <w:br w:type="page"/>
       </w:r>
     </w:p>
@@ -5603,7 +5652,6 @@
           <w:rFonts w:cs="Arial"/>
           <w:iCs/>
           <w:szCs w:val="24"/>
-          <w:lang w:val="en-US"/>
         </w:rPr>
       </w:pPr>
       <w:r>
@@ -5619,7 +5667,6 @@
           <w:rFonts w:cs="Arial"/>
           <w:iCs/>
           <w:szCs w:val="24"/>
-          <w:lang w:val="en-US"/>
         </w:rPr>
         <w:t>‘No, UNTIL 6pm.’</w:t>
       </w:r>
@@ -17418,6 +17465,119 @@
     </w:lvl>
   </w:abstractNum>
   <w:abstractNum w:abstractNumId="31" w15:restartNumberingAfterBreak="0">
+    <w:nsid w:val="78400EB5"/>
+    <w:multiLevelType w:val="hybridMultilevel"/>
+    <w:tmpl w:val="B93E3728"/>
+    <w:lvl w:ilvl="0" w:tplc="EA102FF2">
+      <w:start w:val="1"/>
+      <w:numFmt w:val="bullet"/>
+      <w:lvlText w:val=""/>
+      <w:lvlJc w:val="left"/>
+      <w:pPr>
+        <w:ind w:left="720" w:hanging="360"/>
+      </w:pPr>
+      <w:rPr>
+        <w:rFonts w:ascii="Wingdings" w:eastAsiaTheme="minorHAnsi" w:hAnsi="Wingdings" w:cs="Arial" w:hint="default"/>
+      </w:rPr>
+    </w:lvl>
+    <w:lvl w:ilvl="1" w:tplc="04090003" w:tentative="1">
+      <w:start w:val="1"/>
+      <w:numFmt w:val="bullet"/>
+      <w:lvlText w:val="o"/>
+      <w:lvlJc w:val="left"/>
+      <w:pPr>
+        <w:ind w:left="1440" w:hanging="360"/>
+      </w:pPr>
+      <w:rPr>
+        <w:rFonts w:ascii="Courier New" w:hAnsi="Courier New" w:cs="Courier New" w:hint="default"/>
+      </w:rPr>
+    </w:lvl>
+    <w:lvl w:ilvl="2" w:tplc="04090005" w:tentative="1">
+      <w:start w:val="1"/>
+      <w:numFmt w:val="bullet"/>
+      <w:lvlText w:val=""/>
+      <w:lvlJc w:val="left"/>
+      <w:pPr>
+        <w:ind w:left="2160" w:hanging="360"/>
+      </w:pPr>
+      <w:rPr>
+        <w:rFonts w:ascii="Wingdings" w:hAnsi="Wingdings" w:hint="default"/>
+      </w:rPr>
+    </w:lvl>
+    <w:lvl w:ilvl="3" w:tplc="04090001" w:tentative="1">
+      <w:start w:val="1"/>
+      <w:numFmt w:val="bullet"/>
+      <w:lvlText w:val=""/>
+      <w:lvlJc w:val="left"/>
+      <w:pPr>
+        <w:ind w:left="2880" w:hanging="360"/>
+      </w:pPr>
+      <w:rPr>
+        <w:rFonts w:ascii="Symbol" w:hAnsi="Symbol" w:hint="default"/>
+      </w:rPr>
+    </w:lvl>
+    <w:lvl w:ilvl="4" w:tplc="04090003" w:tentative="1">
+      <w:start w:val="1"/>
+      <w:numFmt w:val="bullet"/>
+      <w:lvlText w:val="o"/>
+      <w:lvlJc w:val="left"/>
+      <w:pPr>
+        <w:ind w:left="3600" w:hanging="360"/>
+      </w:pPr>
+      <w:rPr>
+        <w:rFonts w:ascii="Courier New" w:hAnsi="Courier New" w:cs="Courier New" w:hint="default"/>
+      </w:rPr>
+    </w:lvl>
+    <w:lvl w:ilvl="5" w:tplc="04090005" w:tentative="1">
+      <w:start w:val="1"/>
+      <w:numFmt w:val="bullet"/>
+      <w:lvlText w:val=""/>
+      <w:lvlJc w:val="left"/>
+      <w:pPr>
+        <w:ind w:left="4320" w:hanging="360"/>
+      </w:pPr>
+      <w:rPr>
+        <w:rFonts w:ascii="Wingdings" w:hAnsi="Wingdings" w:hint="default"/>
+      </w:rPr>
+    </w:lvl>
+    <w:lvl w:ilvl="6" w:tplc="04090001" w:tentative="1">
+      <w:start w:val="1"/>
+      <w:numFmt w:val="bullet"/>
+      <w:lvlText w:val=""/>
+      <w:lvlJc w:val="left"/>
+      <w:pPr>
+        <w:ind w:left="5040" w:hanging="360"/>
+      </w:pPr>
+      <w:rPr>
+        <w:rFonts w:ascii="Symbol" w:hAnsi="Symbol" w:hint="default"/>
+      </w:rPr>
+    </w:lvl>
+    <w:lvl w:ilvl="7" w:tplc="04090003" w:tentative="1">
+      <w:start w:val="1"/>
+      <w:numFmt w:val="bullet"/>
+      <w:lvlText w:val="o"/>
+      <w:lvlJc w:val="left"/>
+      <w:pPr>
+        <w:ind w:left="5760" w:hanging="360"/>
+      </w:pPr>
+      <w:rPr>
+        <w:rFonts w:ascii="Courier New" w:hAnsi="Courier New" w:cs="Courier New" w:hint="default"/>
+      </w:rPr>
+    </w:lvl>
+    <w:lvl w:ilvl="8" w:tplc="04090005" w:tentative="1">
+      <w:start w:val="1"/>
+      <w:numFmt w:val="bullet"/>
+      <w:lvlText w:val=""/>
+      <w:lvlJc w:val="left"/>
+      <w:pPr>
+        <w:ind w:left="6480" w:hanging="360"/>
+      </w:pPr>
+      <w:rPr>
+        <w:rFonts w:ascii="Wingdings" w:hAnsi="Wingdings" w:hint="default"/>
+      </w:rPr>
+    </w:lvl>
+  </w:abstractNum>
+  <w:abstractNum w:abstractNumId="32" w15:restartNumberingAfterBreak="0">
     <w:nsid w:val="7D4A4A04"/>
     <w:multiLevelType w:val="hybridMultilevel"/>
     <w:tmpl w:val="76309C30"/>
@@ -17591,7 +17751,7 @@
     <w:abstractNumId w:val="19"/>
   </w:num>
   <w:num w:numId="21" w16cid:durableId="116684880">
-    <w:abstractNumId w:val="31"/>
+    <w:abstractNumId w:val="32"/>
   </w:num>
   <w:num w:numId="22" w16cid:durableId="45495444">
     <w:abstractNumId w:val="16"/>
@@ -17625,6 +17785,9 @@
   </w:num>
   <w:num w:numId="32" w16cid:durableId="968781194">
     <w:abstractNumId w:val="15"/>
+  </w:num>
+  <w:num w:numId="33" w16cid:durableId="431434060">
+    <w:abstractNumId w:val="31"/>
   </w:num>
   <w:numIdMacAtCleanup w:val="3"/>
 </w:numbering>

--- a/4 Writing/Schiele MA Thesis.docx
+++ b/4 Writing/Schiele MA Thesis.docx
@@ -434,6 +434,7 @@
           <w:szCs w:val="24"/>
         </w:rPr>
       </w:pPr>
+      <w:proofErr w:type="spellStart"/>
       <w:r>
         <w:rPr>
           <w:rFonts w:cs="Arial"/>
@@ -446,8 +447,17 @@
           <w:rFonts w:cs="Arial"/>
           <w:szCs w:val="24"/>
         </w:rPr>
-        <w:t xml:space="preserve">atriculation </w:t>
-      </w:r>
+        <w:t>atriculation</w:t>
+      </w:r>
+      <w:proofErr w:type="spellEnd"/>
+      <w:r>
+        <w:rPr>
+          <w:rFonts w:cs="Arial"/>
+          <w:szCs w:val="24"/>
+        </w:rPr>
+        <w:t xml:space="preserve"> </w:t>
+      </w:r>
+      <w:proofErr w:type="spellStart"/>
       <w:r>
         <w:rPr>
           <w:rFonts w:cs="Arial"/>
@@ -462,6 +472,7 @@
         </w:rPr>
         <w:t>umber</w:t>
       </w:r>
+      <w:proofErr w:type="spellEnd"/>
       <w:r>
         <w:rPr>
           <w:rFonts w:cs="Arial"/>
@@ -2020,22 +2031,42 @@
         <w:tab/>
         <w:t>‘</w:t>
       </w:r>
+      <w:proofErr w:type="spellStart"/>
       <w:r>
         <w:rPr>
           <w:rFonts w:cs="Arial"/>
           <w:iCs/>
           <w:szCs w:val="24"/>
         </w:rPr>
-        <w:t>No, UNTIL 6pm.</w:t>
-      </w:r>
+        <w:t>No</w:t>
+      </w:r>
+      <w:proofErr w:type="spellEnd"/>
       <w:r>
         <w:rPr>
           <w:rFonts w:cs="Arial"/>
           <w:iCs/>
           <w:szCs w:val="24"/>
         </w:rPr>
+        <w:t>, UNTIL 6</w:t>
+      </w:r>
+      <w:proofErr w:type="gramStart"/>
+      <w:r>
+        <w:rPr>
+          <w:rFonts w:cs="Arial"/>
+          <w:iCs/>
+          <w:szCs w:val="24"/>
+        </w:rPr>
+        <w:t>pm.</w:t>
+      </w:r>
+      <w:r>
+        <w:rPr>
+          <w:rFonts w:cs="Arial"/>
+          <w:iCs/>
+          <w:szCs w:val="24"/>
+        </w:rPr>
         <w:t>’</w:t>
       </w:r>
+      <w:proofErr w:type="gramEnd"/>
     </w:p>
     <w:p>
       <w:pPr>
@@ -2203,22 +2234,42 @@
         </w:rPr>
         <w:t>‘</w:t>
       </w:r>
+      <w:proofErr w:type="spellStart"/>
       <w:r>
         <w:rPr>
           <w:rFonts w:cs="Arial"/>
           <w:iCs/>
           <w:szCs w:val="24"/>
         </w:rPr>
-        <w:t>No, UNTIL 6pm.</w:t>
-      </w:r>
+        <w:t>No</w:t>
+      </w:r>
+      <w:proofErr w:type="spellEnd"/>
       <w:r>
         <w:rPr>
           <w:rFonts w:cs="Arial"/>
           <w:iCs/>
           <w:szCs w:val="24"/>
         </w:rPr>
+        <w:t>, UNTIL 6</w:t>
+      </w:r>
+      <w:proofErr w:type="gramStart"/>
+      <w:r>
+        <w:rPr>
+          <w:rFonts w:cs="Arial"/>
+          <w:iCs/>
+          <w:szCs w:val="24"/>
+        </w:rPr>
+        <w:t>pm.</w:t>
+      </w:r>
+      <w:r>
+        <w:rPr>
+          <w:rFonts w:cs="Arial"/>
+          <w:iCs/>
+          <w:szCs w:val="24"/>
+        </w:rPr>
         <w:t>’</w:t>
       </w:r>
+      <w:proofErr w:type="gramEnd"/>
       <w:r>
         <w:rPr>
           <w:rFonts w:cs="Arial"/>
@@ -2248,7 +2299,27 @@
           <w:szCs w:val="24"/>
           <w:lang w:val="en-US"/>
         </w:rPr>
-        <w:t xml:space="preserve">(own </w:t>
+        <w:t>(</w:t>
+      </w:r>
+      <w:proofErr w:type="gramStart"/>
+      <w:r>
+        <w:rPr>
+          <w:rFonts w:cs="Arial"/>
+          <w:iCs/>
+          <w:szCs w:val="24"/>
+          <w:lang w:val="en-US"/>
+        </w:rPr>
+        <w:t>own</w:t>
+      </w:r>
+      <w:proofErr w:type="gramEnd"/>
+      <w:r>
+        <w:rPr>
+          <w:rFonts w:cs="Arial"/>
+          <w:iCs/>
+          <w:szCs w:val="24"/>
+          <w:lang w:val="en-US"/>
+        </w:rPr>
+        <w:t xml:space="preserve"> </w:t>
       </w:r>
       <w:r>
         <w:rPr>
@@ -3423,7 +3494,25 @@
           <w:szCs w:val="24"/>
           <w:lang w:val="en-US"/>
         </w:rPr>
-        <w:t xml:space="preserve"> According to the sententialist approach</w:t>
+        <w:t xml:space="preserve"> According to the </w:t>
+      </w:r>
+      <w:proofErr w:type="spellStart"/>
+      <w:r>
+        <w:rPr>
+          <w:rFonts w:cs="Arial"/>
+          <w:szCs w:val="24"/>
+          <w:lang w:val="en-US"/>
+        </w:rPr>
+        <w:t>sententialist</w:t>
+      </w:r>
+      <w:proofErr w:type="spellEnd"/>
+      <w:r>
+        <w:rPr>
+          <w:rFonts w:cs="Arial"/>
+          <w:szCs w:val="24"/>
+          <w:lang w:val="en-US"/>
+        </w:rPr>
+        <w:t xml:space="preserve"> approach</w:t>
       </w:r>
       <w:r>
         <w:rPr>
@@ -3556,7 +3645,25 @@
           <w:szCs w:val="24"/>
           <w:lang w:val="en-US"/>
         </w:rPr>
-        <w:t>According to Krifka (2008), focus can be defined as follows</w:t>
+        <w:t xml:space="preserve">According to </w:t>
+      </w:r>
+      <w:proofErr w:type="spellStart"/>
+      <w:r>
+        <w:rPr>
+          <w:rFonts w:cs="Arial"/>
+          <w:szCs w:val="24"/>
+          <w:lang w:val="en-US"/>
+        </w:rPr>
+        <w:t>Krifka</w:t>
+      </w:r>
+      <w:proofErr w:type="spellEnd"/>
+      <w:r>
+        <w:rPr>
+          <w:rFonts w:cs="Arial"/>
+          <w:szCs w:val="24"/>
+          <w:lang w:val="en-US"/>
+        </w:rPr>
+        <w:t xml:space="preserve"> (2008), focus can be defined as follows</w:t>
       </w:r>
       <w:r>
         <w:rPr>
@@ -3610,7 +3717,25 @@
           <w:szCs w:val="24"/>
           <w:lang w:val="en-US"/>
         </w:rPr>
-        <w:t>property F of an expression α is a Focus property iff F signals</w:t>
+        <w:t xml:space="preserve">property F of an expression α is a Focus property </w:t>
+      </w:r>
+      <w:proofErr w:type="spellStart"/>
+      <w:r>
+        <w:rPr>
+          <w:rFonts w:cs="Arial"/>
+          <w:szCs w:val="24"/>
+          <w:lang w:val="en-US"/>
+        </w:rPr>
+        <w:t>iff</w:t>
+      </w:r>
+      <w:proofErr w:type="spellEnd"/>
+      <w:r>
+        <w:rPr>
+          <w:rFonts w:cs="Arial"/>
+          <w:szCs w:val="24"/>
+          <w:lang w:val="en-US"/>
+        </w:rPr>
+        <w:t xml:space="preserve"> F signals</w:t>
       </w:r>
     </w:p>
     <w:p>
@@ -3682,7 +3807,25 @@
           <w:szCs w:val="24"/>
           <w:lang w:val="en-US"/>
         </w:rPr>
-        <w:t>(Krifka 2008, p. 248, emphasis removed)</w:t>
+        <w:t>(</w:t>
+      </w:r>
+      <w:proofErr w:type="spellStart"/>
+      <w:r>
+        <w:rPr>
+          <w:rFonts w:cs="Arial"/>
+          <w:szCs w:val="24"/>
+          <w:lang w:val="en-US"/>
+        </w:rPr>
+        <w:t>Krifka</w:t>
+      </w:r>
+      <w:proofErr w:type="spellEnd"/>
+      <w:r>
+        <w:rPr>
+          <w:rFonts w:cs="Arial"/>
+          <w:szCs w:val="24"/>
+          <w:lang w:val="en-US"/>
+        </w:rPr>
+        <w:t xml:space="preserve"> 2008, p. 248, emphasis removed)</w:t>
       </w:r>
     </w:p>
     <w:bookmarkEnd w:id="6"/>
@@ -3881,7 +4024,16 @@
           <w:szCs w:val="24"/>
           <w:lang w:val="en-US"/>
         </w:rPr>
-        <w:t>,) [P</w:t>
+        <w:t>,) [</w:t>
+      </w:r>
+      <w:proofErr w:type="spellStart"/>
+      <w:r>
+        <w:rPr>
+          <w:rFonts w:cs="Arial"/>
+          <w:szCs w:val="24"/>
+          <w:lang w:val="en-US"/>
+        </w:rPr>
+        <w:t>P</w:t>
       </w:r>
       <w:r>
         <w:rPr>
@@ -3897,7 +4049,16 @@
           <w:szCs w:val="24"/>
           <w:lang w:val="en-US"/>
         </w:rPr>
-        <w:t>ter]</w:t>
+        <w:t>ter</w:t>
+      </w:r>
+      <w:proofErr w:type="spellEnd"/>
+      <w:r>
+        <w:rPr>
+          <w:rFonts w:cs="Arial"/>
+          <w:szCs w:val="24"/>
+          <w:lang w:val="en-US"/>
+        </w:rPr>
+        <w:t>]</w:t>
       </w:r>
       <w:r>
         <w:rPr>
@@ -3943,7 +4104,25 @@
           <w:szCs w:val="24"/>
           <w:lang w:val="en-US"/>
         </w:rPr>
-        <w:t>(Krifka 2008, p. 252, emphasis in original)</w:t>
+        <w:t>(</w:t>
+      </w:r>
+      <w:proofErr w:type="spellStart"/>
+      <w:r>
+        <w:rPr>
+          <w:rFonts w:cs="Arial"/>
+          <w:szCs w:val="24"/>
+          <w:lang w:val="en-US"/>
+        </w:rPr>
+        <w:t>Krifka</w:t>
+      </w:r>
+      <w:proofErr w:type="spellEnd"/>
+      <w:r>
+        <w:rPr>
+          <w:rFonts w:cs="Arial"/>
+          <w:szCs w:val="24"/>
+          <w:lang w:val="en-US"/>
+        </w:rPr>
+        <w:t xml:space="preserve"> 2008, p. 252, emphasis in original)</w:t>
       </w:r>
     </w:p>
     <w:p>
@@ -3980,7 +4159,16 @@
           <w:szCs w:val="24"/>
           <w:lang w:val="en-US"/>
         </w:rPr>
-        <w:t>(No,) [P</w:t>
+        <w:t>(No,) [</w:t>
+      </w:r>
+      <w:proofErr w:type="spellStart"/>
+      <w:r>
+        <w:rPr>
+          <w:rFonts w:cs="Arial"/>
+          <w:szCs w:val="24"/>
+          <w:lang w:val="en-US"/>
+        </w:rPr>
+        <w:t>P</w:t>
       </w:r>
       <w:r>
         <w:rPr>
@@ -3996,7 +4184,16 @@
           <w:szCs w:val="24"/>
           <w:lang w:val="en-US"/>
         </w:rPr>
-        <w:t>ter]</w:t>
+        <w:t>ter</w:t>
+      </w:r>
+      <w:proofErr w:type="spellEnd"/>
+      <w:r>
+        <w:rPr>
+          <w:rFonts w:cs="Arial"/>
+          <w:szCs w:val="24"/>
+          <w:lang w:val="en-US"/>
+        </w:rPr>
+        <w:t>]</w:t>
       </w:r>
       <w:r>
         <w:rPr>
@@ -4034,7 +4231,25 @@
           <w:szCs w:val="24"/>
           <w:lang w:val="en-US"/>
         </w:rPr>
-        <w:t>(own example)</w:t>
+        <w:t>(</w:t>
+      </w:r>
+      <w:proofErr w:type="gramStart"/>
+      <w:r>
+        <w:rPr>
+          <w:rFonts w:cs="Arial"/>
+          <w:szCs w:val="24"/>
+          <w:lang w:val="en-US"/>
+        </w:rPr>
+        <w:t>own</w:t>
+      </w:r>
+      <w:proofErr w:type="gramEnd"/>
+      <w:r>
+        <w:rPr>
+          <w:rFonts w:cs="Arial"/>
+          <w:szCs w:val="24"/>
+          <w:lang w:val="en-US"/>
+        </w:rPr>
+        <w:t xml:space="preserve"> example)</w:t>
       </w:r>
       <w:commentRangeEnd w:id="8"/>
       <w:r>
@@ -4187,7 +4402,25 @@
           <w:szCs w:val="24"/>
           <w:lang w:val="en-US"/>
         </w:rPr>
-        <w:t>In the given example, the context preposition of the utterances by speaker A and B differ, leading to speaker B correcting the information provided by speaker A (cf. Krifka 2008).</w:t>
+        <w:t xml:space="preserve">In the given example, the context preposition of the utterances by speaker A and B differ, leading to speaker B correcting the information provided by speaker A (cf. </w:t>
+      </w:r>
+      <w:proofErr w:type="spellStart"/>
+      <w:r>
+        <w:rPr>
+          <w:rFonts w:cs="Arial"/>
+          <w:szCs w:val="24"/>
+          <w:lang w:val="en-US"/>
+        </w:rPr>
+        <w:t>Krifka</w:t>
+      </w:r>
+      <w:proofErr w:type="spellEnd"/>
+      <w:r>
+        <w:rPr>
+          <w:rFonts w:cs="Arial"/>
+          <w:szCs w:val="24"/>
+          <w:lang w:val="en-US"/>
+        </w:rPr>
+        <w:t xml:space="preserve"> 2008).</w:t>
       </w:r>
       <w:r>
         <w:rPr>
@@ -4211,7 +4444,25 @@
           <w:szCs w:val="24"/>
           <w:lang w:val="en-US"/>
         </w:rPr>
-        <w:t>must be of the same type and be mutually exclusive (cf. Wagner 2012, Krifka 2008).</w:t>
+        <w:t xml:space="preserve">must be of the same type and be mutually exclusive (cf. Wagner 2012, </w:t>
+      </w:r>
+      <w:proofErr w:type="spellStart"/>
+      <w:r>
+        <w:rPr>
+          <w:rFonts w:cs="Arial"/>
+          <w:szCs w:val="24"/>
+          <w:lang w:val="en-US"/>
+        </w:rPr>
+        <w:t>Krifka</w:t>
+      </w:r>
+      <w:proofErr w:type="spellEnd"/>
+      <w:r>
+        <w:rPr>
+          <w:rFonts w:cs="Arial"/>
+          <w:szCs w:val="24"/>
+          <w:lang w:val="en-US"/>
+        </w:rPr>
+        <w:t xml:space="preserve"> 2008).</w:t>
       </w:r>
     </w:p>
     <w:p>
@@ -4316,7 +4567,25 @@
           <w:szCs w:val="24"/>
           <w:lang w:val="en-US"/>
         </w:rPr>
-        <w:t xml:space="preserve">The processor, i.e., hearer or reader of the dialogue, must finish the following three basic tasks in order to process the ellipsis. </w:t>
+        <w:t xml:space="preserve">The processor, i.e., hearer or reader of the dialogue, must finish the following three basic tasks </w:t>
+      </w:r>
+      <w:proofErr w:type="gramStart"/>
+      <w:r>
+        <w:rPr>
+          <w:rFonts w:cs="Arial"/>
+          <w:szCs w:val="24"/>
+          <w:lang w:val="en-US"/>
+        </w:rPr>
+        <w:t>in order to</w:t>
+      </w:r>
+      <w:proofErr w:type="gramEnd"/>
+      <w:r>
+        <w:rPr>
+          <w:rFonts w:cs="Arial"/>
+          <w:szCs w:val="24"/>
+          <w:lang w:val="en-US"/>
+        </w:rPr>
+        <w:t xml:space="preserve"> process the ellipsis. </w:t>
       </w:r>
     </w:p>
     <w:p>
@@ -4683,11 +4952,19 @@
         </w:rPr>
         <w:t xml:space="preserve">Recent studies have investigated to what extent prosody impacts language processing. This is especially intriguing for the processing of ellipsis sentences and sentences involving contrastive focus. In the following, </w:t>
       </w:r>
-      <w:r>
-        <w:rPr>
-          <w:lang w:val="en-US"/>
-        </w:rPr>
-        <w:t xml:space="preserve">ToBI </w:t>
+      <w:proofErr w:type="spellStart"/>
+      <w:r>
+        <w:rPr>
+          <w:lang w:val="en-US"/>
+        </w:rPr>
+        <w:t>ToBI</w:t>
+      </w:r>
+      <w:proofErr w:type="spellEnd"/>
+      <w:r>
+        <w:rPr>
+          <w:lang w:val="en-US"/>
+        </w:rPr>
+        <w:t xml:space="preserve"> </w:t>
       </w:r>
       <w:r>
         <w:rPr>
@@ -5047,7 +5324,31 @@
           <w:szCs w:val="24"/>
           <w:lang w:val="en-US"/>
         </w:rPr>
-        <w:t xml:space="preserve">. There are two main differences between the sentences used in the study by Carlson et al. (2009) and the sentences used in the present study. First, the former uses replacive sentences, while the latter uses fragment answers. Since both are forms of ellipsis, it is still reasonable to compare the results. Second, the former uses ambiguous sentences, while the latter uses sentences disambiguated using case marking. Although the prosodic marking is not used to choose the current correlate, </w:t>
+        <w:t xml:space="preserve">. There are two main differences between the sentences used in the study by Carlson et al. (2009) and the sentences used in the present study. First, the former uses replacive sentences, while the latter uses fragment answers. Since both are forms of ellipsis, it is still reasonable to compare the results. Second, the former uses ambiguous sentences, while the latter uses sentences disambiguated using </w:t>
+      </w:r>
+      <w:commentRangeStart w:id="10"/>
+      <w:r>
+        <w:rPr>
+          <w:rFonts w:cs="Arial"/>
+          <w:szCs w:val="24"/>
+          <w:lang w:val="en-US"/>
+        </w:rPr>
+        <w:t>case marking</w:t>
+      </w:r>
+      <w:commentRangeEnd w:id="10"/>
+      <w:r>
+        <w:rPr>
+          <w:rStyle w:val="Kommentarzeichen"/>
+        </w:rPr>
+        <w:commentReference w:id="10"/>
+      </w:r>
+      <w:r>
+        <w:rPr>
+          <w:rFonts w:cs="Arial"/>
+          <w:szCs w:val="24"/>
+          <w:lang w:val="en-US"/>
+        </w:rPr>
+        <w:t xml:space="preserve">. Although the prosodic marking is not used to choose the current correlate, </w:t>
       </w:r>
       <w:r>
         <w:rPr>
@@ -5272,7 +5573,7 @@
           <w:lang w:val="en-US"/>
         </w:rPr>
       </w:pPr>
-      <w:bookmarkStart w:id="10" w:name="_Toc138163643"/>
+      <w:bookmarkStart w:id="11" w:name="_Toc138163643"/>
       <w:r>
         <w:rPr>
           <w:rFonts w:cs="Arial"/>
@@ -5314,7 +5615,7 @@
         </w:rPr>
         <w:t>ethod</w:t>
       </w:r>
-      <w:bookmarkEnd w:id="10"/>
+      <w:bookmarkEnd w:id="11"/>
     </w:p>
     <w:p>
       <w:pPr>
@@ -5355,14 +5656,14 @@
           <w:lang w:val="en-US"/>
         </w:rPr>
       </w:pPr>
-      <w:bookmarkStart w:id="11" w:name="_Toc138163644"/>
+      <w:bookmarkStart w:id="12" w:name="_Toc138163644"/>
       <w:r>
         <w:rPr>
           <w:lang w:val="en-US"/>
         </w:rPr>
         <w:t>3.1 Study design</w:t>
       </w:r>
-      <w:bookmarkEnd w:id="11"/>
+      <w:bookmarkEnd w:id="12"/>
     </w:p>
     <w:p>
       <w:pPr>
@@ -5399,7 +5700,7 @@
         </w:rPr>
         <w:t xml:space="preserve">After a welcoming page, participants were randomly assigned to either only written or auditory stimuli and then presented with </w:t>
       </w:r>
-      <w:commentRangeStart w:id="12"/>
+      <w:commentRangeStart w:id="13"/>
       <w:r>
         <w:rPr>
           <w:rFonts w:cs="Arial"/>
@@ -5408,12 +5709,12 @@
         </w:rPr>
         <w:t xml:space="preserve">four </w:t>
       </w:r>
-      <w:commentRangeEnd w:id="12"/>
+      <w:commentRangeEnd w:id="13"/>
       <w:r>
         <w:rPr>
           <w:rStyle w:val="Kommentarzeichen"/>
         </w:rPr>
-        <w:commentReference w:id="12"/>
+        <w:commentReference w:id="13"/>
       </w:r>
       <w:r>
         <w:rPr>
@@ -5668,8 +5969,36 @@
           <w:iCs/>
           <w:szCs w:val="24"/>
         </w:rPr>
-        <w:t>‘No, UNTIL 6pm.’</w:t>
-      </w:r>
+        <w:t>‘</w:t>
+      </w:r>
+      <w:proofErr w:type="spellStart"/>
+      <w:r>
+        <w:rPr>
+          <w:rFonts w:cs="Arial"/>
+          <w:iCs/>
+          <w:szCs w:val="24"/>
+        </w:rPr>
+        <w:t>No</w:t>
+      </w:r>
+      <w:proofErr w:type="spellEnd"/>
+      <w:r>
+        <w:rPr>
+          <w:rFonts w:cs="Arial"/>
+          <w:iCs/>
+          <w:szCs w:val="24"/>
+        </w:rPr>
+        <w:t>, UNTIL 6</w:t>
+      </w:r>
+      <w:proofErr w:type="gramStart"/>
+      <w:r>
+        <w:rPr>
+          <w:rFonts w:cs="Arial"/>
+          <w:iCs/>
+          <w:szCs w:val="24"/>
+        </w:rPr>
+        <w:t>pm.’</w:t>
+      </w:r>
+      <w:proofErr w:type="gramEnd"/>
     </w:p>
     <w:p>
       <w:pPr>
@@ -5685,7 +6014,21 @@
         <w:rPr>
           <w:lang w:val="en-US"/>
         </w:rPr>
-        <w:t>(own example)</w:t>
+        <w:t>(</w:t>
+      </w:r>
+      <w:proofErr w:type="gramStart"/>
+      <w:r>
+        <w:rPr>
+          <w:lang w:val="en-US"/>
+        </w:rPr>
+        <w:t>own</w:t>
+      </w:r>
+      <w:proofErr w:type="gramEnd"/>
+      <w:r>
+        <w:rPr>
+          <w:lang w:val="en-US"/>
+        </w:rPr>
+        <w:t xml:space="preserve"> example)</w:t>
       </w:r>
     </w:p>
     <w:p>
@@ -5768,19 +6111,19 @@
         </w:rPr>
         <w:t xml:space="preserve">The list of written critical and filler items can be found in the appendix, while their verbal equivalents can be found </w:t>
       </w:r>
-      <w:commentRangeStart w:id="13"/>
+      <w:commentRangeStart w:id="14"/>
       <w:r>
         <w:rPr>
           <w:lang w:val="en-US"/>
         </w:rPr>
         <w:t>here</w:t>
       </w:r>
-      <w:commentRangeEnd w:id="13"/>
+      <w:commentRangeEnd w:id="14"/>
       <w:r>
         <w:rPr>
           <w:rStyle w:val="Kommentarzeichen"/>
         </w:rPr>
-        <w:commentReference w:id="13"/>
+        <w:commentReference w:id="14"/>
       </w:r>
       <w:r>
         <w:rPr>
@@ -5805,19 +6148,19 @@
         </w:rPr>
         <w:t xml:space="preserve">Critical items were adjusted to be in past tense to ensure that the word in contrastive focus is not in final position, </w:t>
       </w:r>
-      <w:commentRangeStart w:id="14"/>
+      <w:commentRangeStart w:id="15"/>
       <w:r>
         <w:rPr>
           <w:lang w:val="en-US"/>
         </w:rPr>
         <w:t xml:space="preserve">as this position is claimed to be a default location </w:t>
       </w:r>
-      <w:commentRangeEnd w:id="14"/>
+      <w:commentRangeEnd w:id="15"/>
       <w:r>
         <w:rPr>
           <w:rStyle w:val="Kommentarzeichen"/>
         </w:rPr>
-        <w:commentReference w:id="14"/>
+        <w:commentReference w:id="15"/>
       </w:r>
       <w:r>
         <w:rPr>
@@ -5836,7 +6179,21 @@
           <w:lang w:val="en-US"/>
         </w:rPr>
         <w:lastRenderedPageBreak/>
-        <w:t>are either orthographically or prosodically marked in the condition with emphasis on the one hand, but in the condition without emphasis, on the other hand, the stimuli either do not contain any orthographic marking or the nuclear accent is not on the contrasting word but on the default position (cf. Féry 2011).</w:t>
+        <w:t xml:space="preserve">are either orthographically or prosodically marked in the condition with emphasis on the one hand, but in the condition without emphasis, on the other hand, the stimuli either do not contain any orthographic marking or the nuclear accent is not on the contrasting word but on the default position (cf. </w:t>
+      </w:r>
+      <w:proofErr w:type="spellStart"/>
+      <w:r>
+        <w:rPr>
+          <w:lang w:val="en-US"/>
+        </w:rPr>
+        <w:t>Féry</w:t>
+      </w:r>
+      <w:proofErr w:type="spellEnd"/>
+      <w:r>
+        <w:rPr>
+          <w:lang w:val="en-US"/>
+        </w:rPr>
+        <w:t xml:space="preserve"> 2011).</w:t>
       </w:r>
     </w:p>
     <w:p>
@@ -5984,14 +6341,14 @@
           <w:lang w:val="en-US"/>
         </w:rPr>
       </w:pPr>
-      <w:bookmarkStart w:id="15" w:name="_Toc138163645"/>
+      <w:bookmarkStart w:id="16" w:name="_Toc138163645"/>
       <w:r>
         <w:rPr>
           <w:lang w:val="en-US"/>
         </w:rPr>
         <w:t>3.2 Participants</w:t>
       </w:r>
-      <w:bookmarkEnd w:id="15"/>
+      <w:bookmarkEnd w:id="16"/>
     </w:p>
     <w:p>
       <w:pPr>
@@ -6025,7 +6382,25 @@
           <w:szCs w:val="24"/>
           <w:lang w:val="en-US"/>
         </w:rPr>
-        <w:t xml:space="preserve">in CLEFS project summary gelesen, </w:t>
+        <w:t xml:space="preserve">in CLEFS project summary </w:t>
+      </w:r>
+      <w:proofErr w:type="spellStart"/>
+      <w:r>
+        <w:rPr>
+          <w:rFonts w:cs="Arial"/>
+          <w:szCs w:val="24"/>
+          <w:lang w:val="en-US"/>
+        </w:rPr>
+        <w:t>gelesen</w:t>
+      </w:r>
+      <w:proofErr w:type="spellEnd"/>
+      <w:r>
+        <w:rPr>
+          <w:rFonts w:cs="Arial"/>
+          <w:szCs w:val="24"/>
+          <w:lang w:val="en-US"/>
+        </w:rPr>
+        <w:t xml:space="preserve">, </w:t>
       </w:r>
       <w:r>
         <w:rPr>
@@ -6041,8 +6416,18 @@
           <w:szCs w:val="24"/>
           <w:lang w:val="en-US"/>
         </w:rPr>
-        <w:t xml:space="preserve"> heraussuchen</w:t>
-      </w:r>
+        <w:t xml:space="preserve"> </w:t>
+      </w:r>
+      <w:proofErr w:type="spellStart"/>
+      <w:r>
+        <w:rPr>
+          <w:rFonts w:cs="Arial"/>
+          <w:szCs w:val="24"/>
+          <w:lang w:val="en-US"/>
+        </w:rPr>
+        <w:t>heraussuchen</w:t>
+      </w:r>
+      <w:proofErr w:type="spellEnd"/>
       <w:r>
         <w:rPr>
           <w:rFonts w:cs="Arial"/>
@@ -6086,7 +6471,7 @@
           <w:lang w:val="en-US"/>
         </w:rPr>
       </w:pPr>
-      <w:bookmarkStart w:id="16" w:name="_Toc138163646"/>
+      <w:bookmarkStart w:id="17" w:name="_Toc138163646"/>
       <w:r>
         <w:rPr>
           <w:rFonts w:cs="Arial"/>
@@ -6111,7 +6496,7 @@
         </w:rPr>
         <w:t>Findings</w:t>
       </w:r>
-      <w:bookmarkEnd w:id="16"/>
+      <w:bookmarkEnd w:id="17"/>
     </w:p>
     <w:p>
       <w:pPr>
@@ -6155,7 +6540,7 @@
           <w:lang w:val="en-US"/>
         </w:rPr>
       </w:pPr>
-      <w:bookmarkStart w:id="17" w:name="_Toc138163647"/>
+      <w:bookmarkStart w:id="18" w:name="_Toc138163647"/>
       <w:r>
         <w:rPr>
           <w:rFonts w:cs="Arial"/>
@@ -6180,7 +6565,7 @@
         </w:rPr>
         <w:t>Discussion</w:t>
       </w:r>
-      <w:bookmarkEnd w:id="17"/>
+      <w:bookmarkEnd w:id="18"/>
     </w:p>
     <w:p>
       <w:pPr>
@@ -6225,7 +6610,7 @@
           <w:lang w:val="en-US"/>
         </w:rPr>
       </w:pPr>
-      <w:bookmarkStart w:id="18" w:name="_Toc138163648"/>
+      <w:bookmarkStart w:id="19" w:name="_Toc138163648"/>
       <w:r>
         <w:rPr>
           <w:rFonts w:cs="Arial"/>
@@ -6242,7 +6627,7 @@
         </w:rPr>
         <w:t>. Conclusions</w:t>
       </w:r>
-      <w:bookmarkEnd w:id="18"/>
+      <w:bookmarkEnd w:id="19"/>
     </w:p>
     <w:p>
       <w:pPr>
@@ -6314,7 +6699,7 @@
           <w:lang w:val="en-US"/>
         </w:rPr>
       </w:pPr>
-      <w:bookmarkStart w:id="19" w:name="_Toc138163649"/>
+      <w:bookmarkStart w:id="20" w:name="_Toc138163649"/>
       <w:r>
         <w:rPr>
           <w:rFonts w:cs="Arial"/>
@@ -6340,7 +6725,7 @@
         </w:rPr>
         <w:t>References</w:t>
       </w:r>
-      <w:bookmarkEnd w:id="19"/>
+      <w:bookmarkEnd w:id="20"/>
     </w:p>
     <w:p>
       <w:pPr>
@@ -6379,7 +6764,7 @@
           <w:lang w:val="en-US"/>
         </w:rPr>
       </w:pPr>
-      <w:bookmarkStart w:id="20" w:name="_Toc138163650"/>
+      <w:bookmarkStart w:id="21" w:name="_Toc138163650"/>
       <w:r>
         <w:rPr>
           <w:rFonts w:cs="Arial"/>
@@ -6389,7 +6774,7 @@
         <w:lastRenderedPageBreak/>
         <w:t>8. Appendix</w:t>
       </w:r>
-      <w:bookmarkEnd w:id="20"/>
+      <w:bookmarkEnd w:id="21"/>
     </w:p>
     <w:p>
       <w:pPr>
@@ -6399,7 +6784,7 @@
           <w:lang w:val="en-US"/>
         </w:rPr>
       </w:pPr>
-      <w:bookmarkStart w:id="21" w:name="_Toc138163651"/>
+      <w:bookmarkStart w:id="22" w:name="_Toc138163651"/>
       <w:r>
         <w:rPr>
           <w:rFonts w:cs="Arial"/>
@@ -6412,7 +6797,23 @@
           <w:rFonts w:cs="Arial"/>
           <w:lang w:val="en-US"/>
         </w:rPr>
-        <w:t>Abbreviations, symbols and other n</w:t>
+        <w:t xml:space="preserve">Abbreviations, </w:t>
+      </w:r>
+      <w:proofErr w:type="gramStart"/>
+      <w:r>
+        <w:rPr>
+          <w:rFonts w:cs="Arial"/>
+          <w:lang w:val="en-US"/>
+        </w:rPr>
+        <w:t>symbols</w:t>
+      </w:r>
+      <w:proofErr w:type="gramEnd"/>
+      <w:r>
+        <w:rPr>
+          <w:rFonts w:cs="Arial"/>
+          <w:lang w:val="en-US"/>
+        </w:rPr>
+        <w:t xml:space="preserve"> and other n</w:t>
       </w:r>
       <w:r>
         <w:rPr>
@@ -6435,7 +6836,7 @@
         </w:rPr>
         <w:t>onventions</w:t>
       </w:r>
-      <w:bookmarkEnd w:id="21"/>
+      <w:bookmarkEnd w:id="22"/>
     </w:p>
     <w:p>
       <w:pPr>
@@ -6595,8 +6996,17 @@
           <w:lang w:val="en-US"/>
         </w:rPr>
         <w:tab/>
+      </w:r>
+      <w:proofErr w:type="gramStart"/>
+      <w:r>
+        <w:rPr>
+          <w:rFonts w:cs="Arial"/>
+          <w:szCs w:val="24"/>
+          <w:lang w:val="en-US"/>
+        </w:rPr>
         <w:t>ungrammatical</w:t>
       </w:r>
+      <w:proofErr w:type="gramEnd"/>
     </w:p>
     <w:p>
       <w:pPr>
@@ -6677,6 +7087,7 @@
           <w:lang w:val="en-US"/>
         </w:rPr>
       </w:pPr>
+      <w:proofErr w:type="spellStart"/>
       <w:r>
         <w:rPr>
           <w:rFonts w:cs="Arial"/>
@@ -6694,6 +7105,7 @@
         </w:rPr>
         <w:t>i</w:t>
       </w:r>
+      <w:proofErr w:type="spellEnd"/>
       <w:r>
         <w:rPr>
           <w:rFonts w:cs="Arial"/>
@@ -6702,6 +7114,7 @@
         </w:rPr>
         <w:t xml:space="preserve"> … </w:t>
       </w:r>
+      <w:proofErr w:type="spellStart"/>
       <w:r>
         <w:rPr>
           <w:rFonts w:cs="Arial"/>
@@ -6727,6 +7140,7 @@
         </w:rPr>
         <w:t>i</w:t>
       </w:r>
+      <w:proofErr w:type="spellEnd"/>
       <w:r>
         <w:rPr>
           <w:rFonts w:cs="Arial"/>
@@ -6809,6 +7223,7 @@
         <w:spacing w:after="0" w:line="360" w:lineRule="auto"/>
         <w:rPr>
           <w:rFonts w:cs="Arial"/>
+          <w:bCs/>
           <w:szCs w:val="24"/>
           <w:lang w:val="en-US"/>
         </w:rPr>
@@ -6875,7 +7290,16 @@
           <w:szCs w:val="24"/>
           <w:lang w:val="en-US"/>
         </w:rPr>
-        <w:t>[…]</w:t>
+        <w:t>[</w:t>
+      </w:r>
+      <w:proofErr w:type="gramStart"/>
+      <w:r>
+        <w:rPr>
+          <w:rFonts w:cs="Arial"/>
+          <w:szCs w:val="24"/>
+          <w:lang w:val="en-US"/>
+        </w:rPr>
+        <w:t>…]</w:t>
       </w:r>
       <w:r>
         <w:rPr>
@@ -6886,6 +7310,7 @@
         </w:rPr>
         <w:t>F</w:t>
       </w:r>
+      <w:proofErr w:type="gramEnd"/>
       <w:r>
         <w:rPr>
           <w:rFonts w:cs="Arial"/>
@@ -7124,6 +7549,57 @@
           <w:szCs w:val="24"/>
           <w:lang w:val="en-US"/>
         </w:rPr>
+        <w:t>AJT</w:t>
+      </w:r>
+      <w:r>
+        <w:rPr>
+          <w:rFonts w:cs="Arial"/>
+          <w:szCs w:val="24"/>
+          <w:lang w:val="en-US"/>
+        </w:rPr>
+        <w:tab/>
+      </w:r>
+      <w:r>
+        <w:rPr>
+          <w:rFonts w:cs="Arial"/>
+          <w:szCs w:val="24"/>
+          <w:lang w:val="en-US"/>
+        </w:rPr>
+        <w:tab/>
+      </w:r>
+      <w:r>
+        <w:rPr>
+          <w:rFonts w:cs="Arial"/>
+          <w:szCs w:val="24"/>
+          <w:lang w:val="en-US"/>
+        </w:rPr>
+        <w:tab/>
+      </w:r>
+      <w:r>
+        <w:rPr>
+          <w:rFonts w:cs="Arial"/>
+          <w:szCs w:val="24"/>
+          <w:lang w:val="en-US"/>
+        </w:rPr>
+        <w:tab/>
+        <w:t>acceptability judgment tasks</w:t>
+      </w:r>
+    </w:p>
+    <w:p>
+      <w:pPr>
+        <w:spacing w:after="0" w:line="360" w:lineRule="auto"/>
+        <w:rPr>
+          <w:rFonts w:cs="Arial"/>
+          <w:szCs w:val="24"/>
+          <w:lang w:val="en-US"/>
+        </w:rPr>
+      </w:pPr>
+      <w:r>
+        <w:rPr>
+          <w:rFonts w:cs="Arial"/>
+          <w:szCs w:val="24"/>
+          <w:lang w:val="en-US"/>
+        </w:rPr>
         <w:t>A-movement</w:t>
       </w:r>
       <w:r>
@@ -7210,8 +7686,107 @@
           <w:szCs w:val="24"/>
           <w:lang w:val="en-US"/>
         </w:rPr>
+        <w:t>CLMM</w:t>
+      </w:r>
+      <w:r>
+        <w:rPr>
+          <w:rFonts w:cs="Arial"/>
+          <w:szCs w:val="24"/>
+          <w:lang w:val="en-US"/>
+        </w:rPr>
+        <w:tab/>
+      </w:r>
+      <w:r>
+        <w:rPr>
+          <w:rFonts w:cs="Arial"/>
+          <w:szCs w:val="24"/>
+          <w:lang w:val="en-US"/>
+        </w:rPr>
+        <w:tab/>
+      </w:r>
+      <w:r>
+        <w:rPr>
+          <w:rFonts w:cs="Arial"/>
+          <w:szCs w:val="24"/>
+          <w:lang w:val="en-US"/>
+        </w:rPr>
+        <w:tab/>
+        <w:t>cumulative link mixed model</w:t>
+      </w:r>
+    </w:p>
+    <w:p>
+      <w:pPr>
+        <w:spacing w:after="0" w:line="360" w:lineRule="auto"/>
+        <w:rPr>
+          <w:rFonts w:cs="Arial"/>
+          <w:szCs w:val="24"/>
+          <w:lang w:val="en-US"/>
+        </w:rPr>
+      </w:pPr>
+      <w:proofErr w:type="spellStart"/>
+      <w:r>
+        <w:rPr>
+          <w:rFonts w:cs="Arial"/>
+          <w:smallCaps/>
+          <w:szCs w:val="24"/>
+          <w:lang w:val="en-US"/>
+        </w:rPr>
+        <w:t>dat</w:t>
+      </w:r>
+      <w:proofErr w:type="spellEnd"/>
+      <w:r>
+        <w:rPr>
+          <w:rFonts w:cs="Arial"/>
+          <w:szCs w:val="24"/>
+          <w:lang w:val="en-US"/>
+        </w:rPr>
+        <w:tab/>
+      </w:r>
+      <w:r>
+        <w:rPr>
+          <w:rFonts w:cs="Arial"/>
+          <w:szCs w:val="24"/>
+          <w:lang w:val="en-US"/>
+        </w:rPr>
+        <w:tab/>
+      </w:r>
+      <w:r>
+        <w:rPr>
+          <w:rFonts w:cs="Arial"/>
+          <w:szCs w:val="24"/>
+          <w:lang w:val="en-US"/>
+        </w:rPr>
+        <w:tab/>
+      </w:r>
+      <w:r>
+        <w:rPr>
+          <w:rFonts w:cs="Arial"/>
+          <w:szCs w:val="24"/>
+          <w:lang w:val="en-US"/>
+        </w:rPr>
+        <w:tab/>
+        <w:t>dative</w:t>
+      </w:r>
+    </w:p>
+    <w:p>
+      <w:pPr>
+        <w:spacing w:after="0" w:line="360" w:lineRule="auto"/>
+        <w:rPr>
+          <w:rFonts w:cs="Arial"/>
+          <w:szCs w:val="24"/>
+          <w:lang w:val="en-US"/>
+        </w:rPr>
+      </w:pPr>
+      <w:proofErr w:type="spellStart"/>
+      <w:r>
+        <w:rPr>
+          <w:rFonts w:cs="Arial"/>
+          <w:szCs w:val="24"/>
+          <w:lang w:val="en-US"/>
+        </w:rPr>
         <w:t>iff</w:t>
       </w:r>
+      <w:proofErr w:type="spellEnd"/>
       <w:r>
         <w:rPr>
           <w:rFonts w:cs="Arial"/>
@@ -7533,7 +8108,7 @@
           <w:lang w:val="en-US"/>
         </w:rPr>
       </w:pPr>
-      <w:bookmarkStart w:id="22" w:name="_Toc138163652"/>
+      <w:bookmarkStart w:id="23" w:name="_Toc138163652"/>
       <w:r>
         <w:rPr>
           <w:rFonts w:cs="Arial"/>
@@ -7549,7 +8124,7 @@
         </w:rPr>
         <w:t>critical items</w:t>
       </w:r>
-      <w:bookmarkEnd w:id="22"/>
+      <w:bookmarkEnd w:id="23"/>
     </w:p>
     <w:p>
       <w:pPr>
@@ -10229,8 +10804,17 @@
           <w:rFonts w:cs="Arial"/>
           <w:szCs w:val="24"/>
         </w:rPr>
-        <w:t>Peter hat mit seinem Bruder UNTERSCHRIFTEN gesam</w:t>
-      </w:r>
+        <w:t xml:space="preserve">Peter hat mit seinem Bruder UNTERSCHRIFTEN </w:t>
+      </w:r>
+      <w:proofErr w:type="spellStart"/>
+      <w:r>
+        <w:rPr>
+          <w:rFonts w:cs="Arial"/>
+          <w:szCs w:val="24"/>
+        </w:rPr>
+        <w:t>gesam</w:t>
+      </w:r>
+      <w:proofErr w:type="spellEnd"/>
       <w:r>
         <w:rPr>
           <w:rFonts w:cs="Arial"/>
@@ -10269,6 +10853,7 @@
         </w:rPr>
         <w:t xml:space="preserve">     </w:t>
       </w:r>
+      <w:proofErr w:type="spellStart"/>
       <w:r>
         <w:rPr>
           <w:rFonts w:cs="Arial"/>
@@ -10276,6 +10861,7 @@
         </w:rPr>
         <w:t>melt</w:t>
       </w:r>
+      <w:proofErr w:type="spellEnd"/>
       <w:r>
         <w:rPr>
           <w:rFonts w:cs="Arial"/>
@@ -10919,14 +11505,30 @@
           <w:rFonts w:cs="Arial"/>
           <w:szCs w:val="24"/>
         </w:rPr>
-        <w:t>Peter hat nach dem Termin mit seiner KOLLEGIN gesp</w:t>
-      </w:r>
-      <w:r>
-        <w:rPr>
-          <w:rFonts w:cs="Arial"/>
-          <w:szCs w:val="24"/>
-        </w:rPr>
-        <w:t>ro-</w:t>
+        <w:t xml:space="preserve">Peter hat nach dem Termin mit seiner KOLLEGIN </w:t>
+      </w:r>
+      <w:proofErr w:type="spellStart"/>
+      <w:r>
+        <w:rPr>
+          <w:rFonts w:cs="Arial"/>
+          <w:szCs w:val="24"/>
+        </w:rPr>
+        <w:t>gesp</w:t>
+      </w:r>
+      <w:r>
+        <w:rPr>
+          <w:rFonts w:cs="Arial"/>
+          <w:szCs w:val="24"/>
+        </w:rPr>
+        <w:t>ro</w:t>
+      </w:r>
+      <w:proofErr w:type="spellEnd"/>
+      <w:r>
+        <w:rPr>
+          <w:rFonts w:cs="Arial"/>
+          <w:szCs w:val="24"/>
+        </w:rPr>
+        <w:t>-</w:t>
       </w:r>
     </w:p>
     <w:p>
@@ -10953,12 +11555,21 @@
         <w:tab/>
         <w:t xml:space="preserve">     </w:t>
       </w:r>
-      <w:r>
-        <w:rPr>
-          <w:rFonts w:cs="Arial"/>
-          <w:szCs w:val="24"/>
-        </w:rPr>
-        <w:t>chen.</w:t>
+      <w:proofErr w:type="spellStart"/>
+      <w:r>
+        <w:rPr>
+          <w:rFonts w:cs="Arial"/>
+          <w:szCs w:val="24"/>
+        </w:rPr>
+        <w:t>chen</w:t>
+      </w:r>
+      <w:proofErr w:type="spellEnd"/>
+      <w:r>
+        <w:rPr>
+          <w:rFonts w:cs="Arial"/>
+          <w:szCs w:val="24"/>
+        </w:rPr>
+        <w:t>.</w:t>
       </w:r>
     </w:p>
     <w:p>
@@ -11393,14 +12004,14 @@
           <w:lang w:val="en-US"/>
         </w:rPr>
       </w:pPr>
-      <w:bookmarkStart w:id="23" w:name="_Toc138163653"/>
+      <w:bookmarkStart w:id="24" w:name="_Toc138163653"/>
       <w:r>
         <w:rPr>
           <w:lang w:val="en-US"/>
         </w:rPr>
         <w:t>8.3 List of filler items</w:t>
       </w:r>
-      <w:bookmarkEnd w:id="23"/>
+      <w:bookmarkEnd w:id="24"/>
     </w:p>
     <w:p>
       <w:pPr>
@@ -12455,8 +13066,17 @@
           <w:rFonts w:eastAsia="Times New Roman" w:cs="Arial"/>
           <w:szCs w:val="24"/>
         </w:rPr>
-        <w:t>Nein, er hat sich gefreut, weil Maria hat Geschenke mitge</w:t>
-      </w:r>
+        <w:t xml:space="preserve">Nein, er hat sich gefreut, weil Maria hat Geschenke </w:t>
+      </w:r>
+      <w:proofErr w:type="spellStart"/>
+      <w:r>
+        <w:rPr>
+          <w:rFonts w:eastAsia="Times New Roman" w:cs="Arial"/>
+          <w:szCs w:val="24"/>
+        </w:rPr>
+        <w:t>mitge</w:t>
+      </w:r>
+      <w:proofErr w:type="spellEnd"/>
       <w:r>
         <w:rPr>
           <w:rFonts w:eastAsia="Times New Roman" w:cs="Arial"/>
@@ -12600,14 +13220,30 @@
           <w:rFonts w:eastAsia="Times New Roman" w:cs="Arial"/>
           <w:szCs w:val="24"/>
         </w:rPr>
-        <w:t>Nein, er hat angenommen, er verkauft ihm das Radio günst</w:t>
-      </w:r>
-      <w:r>
-        <w:rPr>
-          <w:rFonts w:eastAsia="Times New Roman" w:cs="Arial"/>
-          <w:szCs w:val="24"/>
-        </w:rPr>
-        <w:t>i-</w:t>
+        <w:t xml:space="preserve">Nein, er hat angenommen, er verkauft ihm das Radio </w:t>
+      </w:r>
+      <w:proofErr w:type="spellStart"/>
+      <w:r>
+        <w:rPr>
+          <w:rFonts w:eastAsia="Times New Roman" w:cs="Arial"/>
+          <w:szCs w:val="24"/>
+        </w:rPr>
+        <w:t>günst</w:t>
+      </w:r>
+      <w:r>
+        <w:rPr>
+          <w:rFonts w:eastAsia="Times New Roman" w:cs="Arial"/>
+          <w:szCs w:val="24"/>
+        </w:rPr>
+        <w:t>i</w:t>
+      </w:r>
+      <w:proofErr w:type="spellEnd"/>
+      <w:r>
+        <w:rPr>
+          <w:rFonts w:eastAsia="Times New Roman" w:cs="Arial"/>
+          <w:szCs w:val="24"/>
+        </w:rPr>
+        <w:t>-</w:t>
       </w:r>
     </w:p>
     <w:p>
@@ -12640,12 +13276,21 @@
         <w:tab/>
         <w:t xml:space="preserve">    </w:t>
       </w:r>
-      <w:r>
-        <w:rPr>
-          <w:rFonts w:eastAsia="Times New Roman" w:cs="Arial"/>
-          <w:szCs w:val="24"/>
-        </w:rPr>
-        <w:t>ger.</w:t>
+      <w:proofErr w:type="spellStart"/>
+      <w:r>
+        <w:rPr>
+          <w:rFonts w:eastAsia="Times New Roman" w:cs="Arial"/>
+          <w:szCs w:val="24"/>
+        </w:rPr>
+        <w:t>ger</w:t>
+      </w:r>
+      <w:proofErr w:type="spellEnd"/>
+      <w:r>
+        <w:rPr>
+          <w:rFonts w:eastAsia="Times New Roman" w:cs="Arial"/>
+          <w:szCs w:val="24"/>
+        </w:rPr>
+        <w:t>.</w:t>
       </w:r>
     </w:p>
     <w:p>
@@ -13059,8 +13704,17 @@
           <w:rFonts w:eastAsia="Times New Roman" w:cs="Arial"/>
           <w:szCs w:val="24"/>
         </w:rPr>
-        <w:t>Nein, auf einer Kreuzung erzählt Paul, hatte Franz einen Un</w:t>
-      </w:r>
+        <w:t xml:space="preserve">Nein, auf einer Kreuzung erzählt Paul, hatte Franz einen </w:t>
+      </w:r>
+      <w:proofErr w:type="spellStart"/>
+      <w:r>
+        <w:rPr>
+          <w:rFonts w:eastAsia="Times New Roman" w:cs="Arial"/>
+          <w:szCs w:val="24"/>
+        </w:rPr>
+        <w:t>Un</w:t>
+      </w:r>
+      <w:proofErr w:type="spellEnd"/>
       <w:r>
         <w:rPr>
           <w:rFonts w:eastAsia="Times New Roman" w:cs="Arial"/>
@@ -13198,8 +13852,17 @@
           <w:rFonts w:eastAsia="Times New Roman" w:cs="Arial"/>
           <w:szCs w:val="24"/>
         </w:rPr>
-        <w:t>Nein, vor dem Urlaub hat Peter gehört, hat der Lehrer gekün</w:t>
-      </w:r>
+        <w:t xml:space="preserve">Nein, vor dem Urlaub hat Peter gehört, hat der Lehrer </w:t>
+      </w:r>
+      <w:proofErr w:type="spellStart"/>
+      <w:r>
+        <w:rPr>
+          <w:rFonts w:eastAsia="Times New Roman" w:cs="Arial"/>
+          <w:szCs w:val="24"/>
+        </w:rPr>
+        <w:t>gekün</w:t>
+      </w:r>
+      <w:proofErr w:type="spellEnd"/>
       <w:r>
         <w:rPr>
           <w:rFonts w:eastAsia="Times New Roman" w:cs="Arial"/>
@@ -13224,12 +13887,21 @@
         </w:rPr>
         <w:t xml:space="preserve">     </w:t>
       </w:r>
-      <w:r>
-        <w:rPr>
-          <w:rFonts w:eastAsia="Times New Roman" w:cs="Arial"/>
-          <w:szCs w:val="24"/>
-        </w:rPr>
-        <w:t>digt.</w:t>
+      <w:proofErr w:type="spellStart"/>
+      <w:r>
+        <w:rPr>
+          <w:rFonts w:eastAsia="Times New Roman" w:cs="Arial"/>
+          <w:szCs w:val="24"/>
+        </w:rPr>
+        <w:t>digt</w:t>
+      </w:r>
+      <w:proofErr w:type="spellEnd"/>
+      <w:r>
+        <w:rPr>
+          <w:rFonts w:eastAsia="Times New Roman" w:cs="Arial"/>
+          <w:szCs w:val="24"/>
+        </w:rPr>
+        <w:t>.</w:t>
       </w:r>
     </w:p>
     <w:p>
@@ -14250,8 +14922,17 @@
           <w:rFonts w:eastAsia="Times New Roman" w:cs="Arial"/>
           <w:szCs w:val="24"/>
         </w:rPr>
-        <w:t>Nein, der Waffenhändler glaubt er, dass den Politiker besto</w:t>
-      </w:r>
+        <w:t xml:space="preserve">Nein, der Waffenhändler glaubt er, dass den Politiker </w:t>
+      </w:r>
+      <w:proofErr w:type="spellStart"/>
+      <w:r>
+        <w:rPr>
+          <w:rFonts w:eastAsia="Times New Roman" w:cs="Arial"/>
+          <w:szCs w:val="24"/>
+        </w:rPr>
+        <w:t>besto</w:t>
+      </w:r>
+      <w:proofErr w:type="spellEnd"/>
       <w:r>
         <w:rPr>
           <w:rFonts w:eastAsia="Times New Roman" w:cs="Arial"/>
@@ -14291,12 +14972,21 @@
         <w:tab/>
         <w:t xml:space="preserve">     </w:t>
       </w:r>
-      <w:r>
-        <w:rPr>
-          <w:rFonts w:eastAsia="Times New Roman" w:cs="Arial"/>
-          <w:szCs w:val="24"/>
-        </w:rPr>
-        <w:t xml:space="preserve">chen </w:t>
+      <w:proofErr w:type="spellStart"/>
+      <w:r>
+        <w:rPr>
+          <w:rFonts w:eastAsia="Times New Roman" w:cs="Arial"/>
+          <w:szCs w:val="24"/>
+        </w:rPr>
+        <w:t>chen</w:t>
+      </w:r>
+      <w:proofErr w:type="spellEnd"/>
+      <w:r>
+        <w:rPr>
+          <w:rFonts w:eastAsia="Times New Roman" w:cs="Arial"/>
+          <w:szCs w:val="24"/>
+        </w:rPr>
+        <w:t xml:space="preserve"> </w:t>
       </w:r>
       <w:r>
         <w:rPr>
@@ -14530,7 +15220,23 @@
           <w:rFonts w:eastAsia="Times New Roman" w:cs="Arial"/>
           <w:szCs w:val="24"/>
         </w:rPr>
-        <w:t xml:space="preserve">Nein, da gerechnet mit hat der Franz natürlich nicht. </w:t>
+        <w:t xml:space="preserve">Nein, da gerechnet mit hat </w:t>
+      </w:r>
+      <w:proofErr w:type="gramStart"/>
+      <w:r>
+        <w:rPr>
+          <w:rFonts w:eastAsia="Times New Roman" w:cs="Arial"/>
+          <w:szCs w:val="24"/>
+        </w:rPr>
+        <w:t>der Franz</w:t>
+      </w:r>
+      <w:proofErr w:type="gramEnd"/>
+      <w:r>
+        <w:rPr>
+          <w:rFonts w:eastAsia="Times New Roman" w:cs="Arial"/>
+          <w:szCs w:val="24"/>
+        </w:rPr>
+        <w:t xml:space="preserve"> natürlich nicht. </w:t>
       </w:r>
     </w:p>
     <w:p>
@@ -14899,7 +15605,7 @@
       </w:r>
     </w:p>
   </w:comment>
-  <w:comment w:id="12" w:author="Miriam Schiele" w:date="2023-06-20T14:37:00Z" w:initials="MS">
+  <w:comment w:id="10" w:author="Miriam Schiele" w:date="2023-06-21T14:47:00Z" w:initials="MS">
     <w:p>
       <w:pPr>
         <w:pStyle w:val="Kommentartext"/>
@@ -14911,11 +15617,27 @@
         <w:annotationRef/>
       </w:r>
       <w:r>
+        <w:t>Give example with DAT in glosses</w:t>
+      </w:r>
+    </w:p>
+  </w:comment>
+  <w:comment w:id="13" w:author="Miriam Schiele" w:date="2023-06-20T14:37:00Z" w:initials="MS">
+    <w:p>
+      <w:pPr>
+        <w:pStyle w:val="Kommentartext"/>
+      </w:pPr>
+      <w:r>
+        <w:rPr>
+          <w:rStyle w:val="Kommentarzeichen"/>
+        </w:rPr>
+        <w:annotationRef/>
+      </w:r>
+      <w:r>
         <w:t>Wie viele waren es tatsächlich?</w:t>
       </w:r>
     </w:p>
   </w:comment>
-  <w:comment w:id="13" w:author="Miriam Schiele" w:date="2023-06-20T15:22:00Z" w:initials="MS">
+  <w:comment w:id="14" w:author="Miriam Schiele" w:date="2023-06-20T15:22:00Z" w:initials="MS">
     <w:p>
       <w:pPr>
         <w:pStyle w:val="Kommentartext"/>
@@ -14931,7 +15653,7 @@
       </w:r>
     </w:p>
   </w:comment>
-  <w:comment w:id="14" w:author="Miriam Schiele" w:date="2023-06-20T15:27:00Z" w:initials="MS">
+  <w:comment w:id="15" w:author="Miriam Schiele" w:date="2023-06-20T15:27:00Z" w:initials="MS">
     <w:p>
       <w:pPr>
         <w:pStyle w:val="Kommentartext"/>
@@ -14959,6 +15681,7 @@
   <w15:commentEx w15:paraId="7C3C8848" w15:done="0"/>
   <w15:commentEx w15:paraId="0521A176" w15:done="0"/>
   <w15:commentEx w15:paraId="1858048D" w15:done="0"/>
+  <w15:commentEx w15:paraId="4AF3D9AD" w15:done="0"/>
   <w15:commentEx w15:paraId="39E8BDDF" w15:done="0"/>
   <w15:commentEx w15:paraId="3DB27052" w15:done="0"/>
   <w15:commentEx w15:paraId="4A3A7ECF" w15:done="0"/>
@@ -14966,7 +15689,7 @@
 </file>
 
 <file path=word/commentsExtensible.xml><?xml version="1.0" encoding="utf-8"?>
-<w16cex:commentsExtensible xmlns:wpc="http://schemas.microsoft.com/office/word/2010/wordprocessingCanvas" xmlns:cx="http://schemas.microsoft.com/office/drawing/2014/chartex" xmlns:cx1="http://schemas.microsoft.com/office/drawing/2015/9/8/chartex" xmlns:cx2="http://schemas.microsoft.com/office/drawing/2015/10/21/chartex" xmlns:cx3="http://schemas.microsoft.com/office/drawing/2016/5/9/chartex" xmlns:cx4="http://schemas.microsoft.com/office/drawing/2016/5/10/chartex" xmlns:cx5="http://schemas.microsoft.com/office/drawing/2016/5/11/chartex" xmlns:cx6="http://schemas.microsoft.com/office/drawing/2016/5/12/chartex" xmlns:cx7="http://schemas.microsoft.com/office/drawing/2016/5/13/chartex" xmlns:cx8="http://schemas.microsoft.com/office/drawing/2016/5/14/chartex" xmlns:mc="http://schemas.openxmlformats.org/markup-compatibility/2006" xmlns:aink="http://schemas.microsoft.com/office/drawing/2016/ink" xmlns:am3d="http://schemas.microsoft.com/office/drawing/2017/model3d" xmlns:o="urn:schemas-microsoft-com:office:office" xmlns:oel="http://schemas.microsoft.com/office/2019/extlst" xmlns:r="http://schemas.openxmlformats.org/officeDocument/2006/relationships" xmlns:m="http://schemas.openxmlformats.org/officeDocument/2006/math" xmlns:v="urn:schemas-microsoft-com:vml" xmlns:wp14="http://schemas.microsoft.com/office/word/2010/wordprocessingDrawing" xmlns:wp="http://schemas.openxmlformats.org/drawingml/2006/wordprocessingDrawing" xmlns:w10="urn:schemas-microsoft-com:office:word" xmlns:w="http://schemas.openxmlformats.org/wordprocessingml/2006/main" xmlns:w14="http://schemas.microsoft.com/office/word/2010/wordml" xmlns:w15="http://schemas.microsoft.com/office/word/2012/wordml" xmlns:w16cex="http://schemas.microsoft.com/office/word/2018/wordml/cex" xmlns:w16cid="http://schemas.microsoft.com/office/word/2016/wordml/cid" xmlns:w16="http://schemas.microsoft.com/office/word/2018/wordml" xmlns:w16sdtdh="http://schemas.microsoft.com/office/word/2020/wordml/sdtdatahash" xmlns:w16se="http://schemas.microsoft.com/office/word/2015/wordml/symex" xmlns:wpg="http://schemas.microsoft.com/office/word/2010/wordprocessingGroup" xmlns:wpi="http://schemas.microsoft.com/office/word/2010/wordprocessingInk" xmlns:wne="http://schemas.microsoft.com/office/word/2006/wordml" xmlns:wps="http://schemas.microsoft.com/office/word/2010/wordprocessingShape" mc:Ignorable="w14 w15 w16se w16cid w16 w16cex w16sdtdh wp14">
+<w16cex:commentsExtensible xmlns:wpc="http://schemas.microsoft.com/office/word/2010/wordprocessingCanvas" xmlns:cx="http://schemas.microsoft.com/office/drawing/2014/chartex" xmlns:cx1="http://schemas.microsoft.com/office/drawing/2015/9/8/chartex" xmlns:cx2="http://schemas.microsoft.com/office/drawing/2015/10/21/chartex" xmlns:cx3="http://schemas.microsoft.com/office/drawing/2016/5/9/chartex" xmlns:cx4="http://schemas.microsoft.com/office/drawing/2016/5/10/chartex" xmlns:cx5="http://schemas.microsoft.com/office/drawing/2016/5/11/chartex" xmlns:cx6="http://schemas.microsoft.com/office/drawing/2016/5/12/chartex" xmlns:cx7="http://schemas.microsoft.com/office/drawing/2016/5/13/chartex" xmlns:cx8="http://schemas.microsoft.com/office/drawing/2016/5/14/chartex" xmlns:cr="http://schemas.microsoft.com/office/comments/2020/reactions" xmlns:mc="http://schemas.openxmlformats.org/markup-compatibility/2006" xmlns:aink="http://schemas.microsoft.com/office/drawing/2016/ink" xmlns:am3d="http://schemas.microsoft.com/office/drawing/2017/model3d" xmlns:o="urn:schemas-microsoft-com:office:office" xmlns:oel="http://schemas.microsoft.com/office/2019/extlst" xmlns:r="http://schemas.openxmlformats.org/officeDocument/2006/relationships" xmlns:m="http://schemas.openxmlformats.org/officeDocument/2006/math" xmlns:v="urn:schemas-microsoft-com:vml" xmlns:wp14="http://schemas.microsoft.com/office/word/2010/wordprocessingDrawing" xmlns:wp="http://schemas.openxmlformats.org/drawingml/2006/wordprocessingDrawing" xmlns:w10="urn:schemas-microsoft-com:office:word" xmlns:w="http://schemas.openxmlformats.org/wordprocessingml/2006/main" xmlns:w14="http://schemas.microsoft.com/office/word/2010/wordml" xmlns:w15="http://schemas.microsoft.com/office/word/2012/wordml" xmlns:w16cex="http://schemas.microsoft.com/office/word/2018/wordml/cex" xmlns:w16cid="http://schemas.microsoft.com/office/word/2016/wordml/cid" xmlns:w16="http://schemas.microsoft.com/office/word/2018/wordml" xmlns:w16sdtdh="http://schemas.microsoft.com/office/word/2020/wordml/sdtdatahash" xmlns:w16se="http://schemas.microsoft.com/office/word/2015/wordml/symex" xmlns:wpg="http://schemas.microsoft.com/office/word/2010/wordprocessingGroup" xmlns:wpi="http://schemas.microsoft.com/office/word/2010/wordprocessingInk" xmlns:wne="http://schemas.microsoft.com/office/word/2006/wordml" xmlns:wps="http://schemas.microsoft.com/office/word/2010/wordprocessingShape" mc:Ignorable="w14 w15 w16se w16cid w16 w16cex w16sdtdh cr wp14">
   <w16cex:commentExtensible w16cex:durableId="28380C00" w16cex:dateUtc="2023-06-17T08:40:00Z"/>
   <w16cex:commentExtensible w16cex:durableId="2836BA2A" w16cex:dateUtc="2023-06-16T08:38:00Z"/>
   <w16cex:commentExtensible w16cex:durableId="283D5D49" w16cex:dateUtc="2023-06-21T09:28:00Z"/>
@@ -14974,6 +15697,7 @@
   <w16cex:commentExtensible w16cex:durableId="28396C96" w16cex:dateUtc="2023-06-18T09:44:00Z"/>
   <w16cex:commentExtensible w16cex:durableId="28396F3B" w16cex:dateUtc="2023-06-18T09:55:00Z"/>
   <w16cex:commentExtensible w16cex:durableId="283AA09C" w16cex:dateUtc="2023-06-19T07:38:00Z"/>
+  <w16cex:commentExtensible w16cex:durableId="283D8C12" w16cex:dateUtc="2023-06-21T12:47:00Z"/>
   <w16cex:commentExtensible w16cex:durableId="283C3836" w16cex:dateUtc="2023-06-20T12:37:00Z"/>
   <w16cex:commentExtensible w16cex:durableId="283C42BD" w16cex:dateUtc="2023-06-20T13:22:00Z"/>
   <w16cex:commentExtensible w16cex:durableId="283C43E7" w16cex:dateUtc="2023-06-20T13:27:00Z"/>
@@ -14989,6 +15713,7 @@
   <w16cid:commentId w16cid:paraId="7C3C8848" w16cid:durableId="28396C96"/>
   <w16cid:commentId w16cid:paraId="0521A176" w16cid:durableId="28396F3B"/>
   <w16cid:commentId w16cid:paraId="1858048D" w16cid:durableId="283AA09C"/>
+  <w16cid:commentId w16cid:paraId="4AF3D9AD" w16cid:durableId="283D8C12"/>
   <w16cid:commentId w16cid:paraId="39E8BDDF" w16cid:durableId="283C3836"/>
   <w16cid:commentId w16cid:paraId="3DB27052" w16cid:durableId="283C42BD"/>
   <w16cid:commentId w16cid:paraId="4A3A7ECF" w16cid:durableId="283C43E7"/>

--- a/4 Writing/Schiele MA Thesis.docx
+++ b/4 Writing/Schiele MA Thesis.docx
@@ -392,14 +392,12 @@
         <w:rPr>
           <w:rFonts w:cs="Arial"/>
           <w:szCs w:val="24"/>
-          <w:lang w:val="en-US"/>
-        </w:rPr>
-      </w:pPr>
-      <w:r>
-        <w:rPr>
-          <w:rFonts w:cs="Arial"/>
-          <w:szCs w:val="24"/>
-          <w:lang w:val="en-US"/>
+        </w:rPr>
+      </w:pPr>
+      <w:r>
+        <w:rPr>
+          <w:rFonts w:cs="Arial"/>
+          <w:szCs w:val="24"/>
         </w:rPr>
         <w:t>Miriam Schiele</w:t>
       </w:r>
@@ -412,14 +410,12 @@
         <w:rPr>
           <w:rFonts w:cs="Arial"/>
           <w:szCs w:val="24"/>
-          <w:lang w:val="en-US"/>
-        </w:rPr>
-      </w:pPr>
-      <w:r>
-        <w:rPr>
-          <w:rFonts w:cs="Arial"/>
-          <w:szCs w:val="24"/>
-          <w:lang w:val="en-US"/>
+        </w:rPr>
+      </w:pPr>
+      <w:r>
+        <w:rPr>
+          <w:rFonts w:cs="Arial"/>
+          <w:szCs w:val="24"/>
         </w:rPr>
         <w:t>miriam.schiele@student.uni-tuebingen.de</w:t>
       </w:r>
@@ -2216,6 +2212,7 @@
           <w:rFonts w:cs="Arial"/>
           <w:iCs/>
           <w:szCs w:val="24"/>
+          <w:lang w:val="en-US"/>
         </w:rPr>
       </w:pPr>
       <w:r>
@@ -2231,50 +2228,34 @@
           <w:rFonts w:cs="Arial"/>
           <w:iCs/>
           <w:szCs w:val="24"/>
+          <w:lang w:val="en-US"/>
         </w:rPr>
         <w:t>‘</w:t>
       </w:r>
-      <w:proofErr w:type="spellStart"/>
       <w:r>
         <w:rPr>
           <w:rFonts w:cs="Arial"/>
           <w:iCs/>
           <w:szCs w:val="24"/>
-        </w:rPr>
-        <w:t>No</w:t>
-      </w:r>
-      <w:proofErr w:type="spellEnd"/>
+          <w:lang w:val="en-US"/>
+        </w:rPr>
+        <w:t>No, UNTIL 6pm.</w:t>
+      </w:r>
       <w:r>
         <w:rPr>
           <w:rFonts w:cs="Arial"/>
           <w:iCs/>
           <w:szCs w:val="24"/>
-        </w:rPr>
-        <w:t>, UNTIL 6</w:t>
-      </w:r>
-      <w:proofErr w:type="gramStart"/>
+          <w:lang w:val="en-US"/>
+        </w:rPr>
+        <w:t>’</w:t>
+      </w:r>
       <w:r>
         <w:rPr>
           <w:rFonts w:cs="Arial"/>
           <w:iCs/>
           <w:szCs w:val="24"/>
-        </w:rPr>
-        <w:t>pm.</w:t>
-      </w:r>
-      <w:r>
-        <w:rPr>
-          <w:rFonts w:cs="Arial"/>
-          <w:iCs/>
-          <w:szCs w:val="24"/>
-        </w:rPr>
-        <w:t>’</w:t>
-      </w:r>
-      <w:proofErr w:type="gramEnd"/>
-      <w:r>
-        <w:rPr>
-          <w:rFonts w:cs="Arial"/>
-          <w:iCs/>
-          <w:szCs w:val="24"/>
+          <w:lang w:val="en-US"/>
         </w:rPr>
         <w:t xml:space="preserve"> </w:t>
       </w:r>
@@ -4016,49 +3997,31 @@
           <w:lang w:val="en-US"/>
         </w:rPr>
         <w:tab/>
-        <w:t>(No</w:t>
-      </w:r>
-      <w:r>
-        <w:rPr>
-          <w:rFonts w:cs="Arial"/>
-          <w:szCs w:val="24"/>
-          <w:lang w:val="en-US"/>
-        </w:rPr>
-        <w:t>,) [</w:t>
-      </w:r>
-      <w:proofErr w:type="spellStart"/>
-      <w:r>
-        <w:rPr>
-          <w:rFonts w:cs="Arial"/>
-          <w:szCs w:val="24"/>
-          <w:lang w:val="en-US"/>
-        </w:rPr>
-        <w:t>P</w:t>
-      </w:r>
-      <w:r>
-        <w:rPr>
-          <w:rFonts w:cs="Arial"/>
-          <w:szCs w:val="24"/>
-          <w:lang w:val="en-US"/>
-        </w:rPr>
-        <w:t>E</w:t>
-      </w:r>
-      <w:r>
-        <w:rPr>
-          <w:rFonts w:cs="Arial"/>
-          <w:szCs w:val="24"/>
-          <w:lang w:val="en-US"/>
-        </w:rPr>
-        <w:t>ter</w:t>
-      </w:r>
-      <w:proofErr w:type="spellEnd"/>
-      <w:r>
-        <w:rPr>
-          <w:rFonts w:cs="Arial"/>
-          <w:szCs w:val="24"/>
-          <w:lang w:val="en-US"/>
-        </w:rPr>
-        <w:t>]</w:t>
+        <w:t>No</w:t>
+      </w:r>
+      <w:r>
+        <w:rPr>
+          <w:rFonts w:cs="Arial"/>
+          <w:szCs w:val="24"/>
+          <w:lang w:val="en-US"/>
+        </w:rPr>
+        <w:t>, [P</w:t>
+      </w:r>
+      <w:r>
+        <w:rPr>
+          <w:rFonts w:cs="Arial"/>
+          <w:szCs w:val="24"/>
+          <w:lang w:val="en-US"/>
+        </w:rPr>
+        <w:t>e</w:t>
+      </w:r>
+      <w:r>
+        <w:rPr>
+          <w:rFonts w:cs="Arial"/>
+          <w:szCs w:val="24"/>
+          <w:lang w:val="en-US"/>
+        </w:rPr>
+        <w:t>ter]</w:t>
       </w:r>
       <w:r>
         <w:rPr>
@@ -4106,6 +4069,24 @@
         </w:rPr>
         <w:t>(</w:t>
       </w:r>
+      <w:proofErr w:type="gramStart"/>
+      <w:r>
+        <w:rPr>
+          <w:rFonts w:cs="Arial"/>
+          <w:szCs w:val="24"/>
+          <w:lang w:val="en-US"/>
+        </w:rPr>
+        <w:t>adapted</w:t>
+      </w:r>
+      <w:proofErr w:type="gramEnd"/>
+      <w:r>
+        <w:rPr>
+          <w:rFonts w:cs="Arial"/>
+          <w:szCs w:val="24"/>
+          <w:lang w:val="en-US"/>
+        </w:rPr>
+        <w:t xml:space="preserve"> from </w:t>
+      </w:r>
       <w:proofErr w:type="spellStart"/>
       <w:r>
         <w:rPr>
@@ -4122,7 +4103,7 @@
           <w:szCs w:val="24"/>
           <w:lang w:val="en-US"/>
         </w:rPr>
-        <w:t xml:space="preserve"> 2008, p. 252, emphasis in original)</w:t>
+        <w:t xml:space="preserve"> 2008, p. 252)</w:t>
       </w:r>
     </w:p>
     <w:p>
@@ -4159,41 +4140,23 @@
           <w:szCs w:val="24"/>
           <w:lang w:val="en-US"/>
         </w:rPr>
-        <w:t>(No,) [</w:t>
-      </w:r>
-      <w:proofErr w:type="spellStart"/>
-      <w:r>
-        <w:rPr>
-          <w:rFonts w:cs="Arial"/>
-          <w:szCs w:val="24"/>
-          <w:lang w:val="en-US"/>
-        </w:rPr>
-        <w:t>P</w:t>
-      </w:r>
-      <w:r>
-        <w:rPr>
-          <w:rFonts w:cs="Arial"/>
-          <w:szCs w:val="24"/>
-          <w:lang w:val="en-US"/>
-        </w:rPr>
-        <w:t>E</w:t>
-      </w:r>
-      <w:r>
-        <w:rPr>
-          <w:rFonts w:cs="Arial"/>
-          <w:szCs w:val="24"/>
-          <w:lang w:val="en-US"/>
-        </w:rPr>
-        <w:t>ter</w:t>
-      </w:r>
-      <w:proofErr w:type="spellEnd"/>
-      <w:r>
-        <w:rPr>
-          <w:rFonts w:cs="Arial"/>
-          <w:szCs w:val="24"/>
-          <w:lang w:val="en-US"/>
-        </w:rPr>
-        <w:t>]</w:t>
+        <w:t>No, [P</w:t>
+      </w:r>
+      <w:r>
+        <w:rPr>
+          <w:rFonts w:cs="Arial"/>
+          <w:szCs w:val="24"/>
+          <w:lang w:val="en-US"/>
+        </w:rPr>
+        <w:t>e</w:t>
+      </w:r>
+      <w:r>
+        <w:rPr>
+          <w:rFonts w:cs="Arial"/>
+          <w:szCs w:val="24"/>
+          <w:lang w:val="en-US"/>
+        </w:rPr>
+        <w:t>ter]</w:t>
       </w:r>
       <w:r>
         <w:rPr>
@@ -4378,7 +4341,23 @@
           <w:szCs w:val="24"/>
           <w:lang w:val="en-US"/>
         </w:rPr>
-        <w:t>. The answers (14B) and (14B’) have the same meaning, despite of the fact that (14B’) only consists of one word, i.e., a fragment</w:t>
+        <w:t xml:space="preserve">. </w:t>
+      </w:r>
+      <w:commentRangeStart w:id="9"/>
+      <w:r>
+        <w:rPr>
+          <w:rFonts w:cs="Arial"/>
+          <w:szCs w:val="24"/>
+          <w:lang w:val="en-US"/>
+        </w:rPr>
+        <w:t>The answers (14B) and (14B’) have the same meaning, despite of the fact that (14B’) only consists of one word, i.e., a fragment</w:t>
+      </w:r>
+      <w:commentRangeEnd w:id="9"/>
+      <w:r>
+        <w:rPr>
+          <w:rStyle w:val="Kommentarzeichen"/>
+        </w:rPr>
+        <w:commentReference w:id="9"/>
       </w:r>
       <w:r>
         <w:rPr>
@@ -5035,7 +5014,7 @@
         </w:rPr>
         <w:t xml:space="preserve">may </w:t>
       </w:r>
-      <w:commentRangeStart w:id="9"/>
+      <w:commentRangeStart w:id="10"/>
       <w:r>
         <w:rPr>
           <w:rFonts w:cs="Arial"/>
@@ -5060,12 +5039,12 @@
         </w:rPr>
         <w:t xml:space="preserve">to access the words quicker and more easily, leading to an easier understanding of the contrast. </w:t>
       </w:r>
-      <w:commentRangeEnd w:id="9"/>
+      <w:commentRangeEnd w:id="10"/>
       <w:r>
         <w:rPr>
           <w:rStyle w:val="Kommentarzeichen"/>
         </w:rPr>
-        <w:commentReference w:id="9"/>
+        <w:commentReference w:id="10"/>
       </w:r>
       <w:r>
         <w:rPr>
@@ -5326,7 +5305,7 @@
         </w:rPr>
         <w:t xml:space="preserve">. There are two main differences between the sentences used in the study by Carlson et al. (2009) and the sentences used in the present study. First, the former uses replacive sentences, while the latter uses fragment answers. Since both are forms of ellipsis, it is still reasonable to compare the results. Second, the former uses ambiguous sentences, while the latter uses sentences disambiguated using </w:t>
       </w:r>
-      <w:commentRangeStart w:id="10"/>
+      <w:commentRangeStart w:id="11"/>
       <w:r>
         <w:rPr>
           <w:rFonts w:cs="Arial"/>
@@ -5335,12 +5314,12 @@
         </w:rPr>
         <w:t>case marking</w:t>
       </w:r>
-      <w:commentRangeEnd w:id="10"/>
+      <w:commentRangeEnd w:id="11"/>
       <w:r>
         <w:rPr>
           <w:rStyle w:val="Kommentarzeichen"/>
         </w:rPr>
-        <w:commentReference w:id="10"/>
+        <w:commentReference w:id="11"/>
       </w:r>
       <w:r>
         <w:rPr>
@@ -5573,7 +5552,7 @@
           <w:lang w:val="en-US"/>
         </w:rPr>
       </w:pPr>
-      <w:bookmarkStart w:id="11" w:name="_Toc138163643"/>
+      <w:bookmarkStart w:id="12" w:name="_Toc138163643"/>
       <w:r>
         <w:rPr>
           <w:rFonts w:cs="Arial"/>
@@ -5615,7 +5594,7 @@
         </w:rPr>
         <w:t>ethod</w:t>
       </w:r>
-      <w:bookmarkEnd w:id="11"/>
+      <w:bookmarkEnd w:id="12"/>
     </w:p>
     <w:p>
       <w:pPr>
@@ -5656,14 +5635,14 @@
           <w:lang w:val="en-US"/>
         </w:rPr>
       </w:pPr>
-      <w:bookmarkStart w:id="12" w:name="_Toc138163644"/>
+      <w:bookmarkStart w:id="13" w:name="_Toc138163644"/>
       <w:r>
         <w:rPr>
           <w:lang w:val="en-US"/>
         </w:rPr>
         <w:t>3.1 Study design</w:t>
       </w:r>
-      <w:bookmarkEnd w:id="12"/>
+      <w:bookmarkEnd w:id="13"/>
     </w:p>
     <w:p>
       <w:pPr>
@@ -5700,7 +5679,7 @@
         </w:rPr>
         <w:t xml:space="preserve">After a welcoming page, participants were randomly assigned to either only written or auditory stimuli and then presented with </w:t>
       </w:r>
-      <w:commentRangeStart w:id="13"/>
+      <w:commentRangeStart w:id="14"/>
       <w:r>
         <w:rPr>
           <w:rFonts w:cs="Arial"/>
@@ -5709,12 +5688,12 @@
         </w:rPr>
         <w:t xml:space="preserve">four </w:t>
       </w:r>
-      <w:commentRangeEnd w:id="13"/>
+      <w:commentRangeEnd w:id="14"/>
       <w:r>
         <w:rPr>
           <w:rStyle w:val="Kommentarzeichen"/>
         </w:rPr>
-        <w:commentReference w:id="13"/>
+        <w:commentReference w:id="14"/>
       </w:r>
       <w:r>
         <w:rPr>
@@ -5953,6 +5932,7 @@
           <w:rFonts w:cs="Arial"/>
           <w:iCs/>
           <w:szCs w:val="24"/>
+          <w:lang w:val="en-US"/>
         </w:rPr>
       </w:pPr>
       <w:r>
@@ -5968,37 +5948,10 @@
           <w:rFonts w:cs="Arial"/>
           <w:iCs/>
           <w:szCs w:val="24"/>
-        </w:rPr>
-        <w:t>‘</w:t>
-      </w:r>
-      <w:proofErr w:type="spellStart"/>
-      <w:r>
-        <w:rPr>
-          <w:rFonts w:cs="Arial"/>
-          <w:iCs/>
-          <w:szCs w:val="24"/>
-        </w:rPr>
-        <w:t>No</w:t>
-      </w:r>
-      <w:proofErr w:type="spellEnd"/>
-      <w:r>
-        <w:rPr>
-          <w:rFonts w:cs="Arial"/>
-          <w:iCs/>
-          <w:szCs w:val="24"/>
-        </w:rPr>
-        <w:t>, UNTIL 6</w:t>
-      </w:r>
-      <w:proofErr w:type="gramStart"/>
-      <w:r>
-        <w:rPr>
-          <w:rFonts w:cs="Arial"/>
-          <w:iCs/>
-          <w:szCs w:val="24"/>
-        </w:rPr>
-        <w:t>pm.’</w:t>
-      </w:r>
-      <w:proofErr w:type="gramEnd"/>
+          <w:lang w:val="en-US"/>
+        </w:rPr>
+        <w:t>‘No, UNTIL 6pm.’</w:t>
+      </w:r>
     </w:p>
     <w:p>
       <w:pPr>
@@ -6111,19 +6064,19 @@
         </w:rPr>
         <w:t xml:space="preserve">The list of written critical and filler items can be found in the appendix, while their verbal equivalents can be found </w:t>
       </w:r>
-      <w:commentRangeStart w:id="14"/>
+      <w:commentRangeStart w:id="15"/>
       <w:r>
         <w:rPr>
           <w:lang w:val="en-US"/>
         </w:rPr>
         <w:t>here</w:t>
       </w:r>
-      <w:commentRangeEnd w:id="14"/>
+      <w:commentRangeEnd w:id="15"/>
       <w:r>
         <w:rPr>
           <w:rStyle w:val="Kommentarzeichen"/>
         </w:rPr>
-        <w:commentReference w:id="14"/>
+        <w:commentReference w:id="15"/>
       </w:r>
       <w:r>
         <w:rPr>
@@ -6148,19 +6101,19 @@
         </w:rPr>
         <w:t xml:space="preserve">Critical items were adjusted to be in past tense to ensure that the word in contrastive focus is not in final position, </w:t>
       </w:r>
-      <w:commentRangeStart w:id="15"/>
+      <w:commentRangeStart w:id="16"/>
       <w:r>
         <w:rPr>
           <w:lang w:val="en-US"/>
         </w:rPr>
         <w:t xml:space="preserve">as this position is claimed to be a default location </w:t>
       </w:r>
-      <w:commentRangeEnd w:id="15"/>
+      <w:commentRangeEnd w:id="16"/>
       <w:r>
         <w:rPr>
           <w:rStyle w:val="Kommentarzeichen"/>
         </w:rPr>
-        <w:commentReference w:id="15"/>
+        <w:commentReference w:id="16"/>
       </w:r>
       <w:r>
         <w:rPr>
@@ -6341,14 +6294,14 @@
           <w:lang w:val="en-US"/>
         </w:rPr>
       </w:pPr>
-      <w:bookmarkStart w:id="16" w:name="_Toc138163645"/>
+      <w:bookmarkStart w:id="17" w:name="_Toc138163645"/>
       <w:r>
         <w:rPr>
           <w:lang w:val="en-US"/>
         </w:rPr>
         <w:t>3.2 Participants</w:t>
       </w:r>
-      <w:bookmarkEnd w:id="16"/>
+      <w:bookmarkEnd w:id="17"/>
     </w:p>
     <w:p>
       <w:pPr>
@@ -6471,7 +6424,7 @@
           <w:lang w:val="en-US"/>
         </w:rPr>
       </w:pPr>
-      <w:bookmarkStart w:id="17" w:name="_Toc138163646"/>
+      <w:bookmarkStart w:id="18" w:name="_Toc138163646"/>
       <w:r>
         <w:rPr>
           <w:rFonts w:cs="Arial"/>
@@ -6496,7 +6449,7 @@
         </w:rPr>
         <w:t>Findings</w:t>
       </w:r>
-      <w:bookmarkEnd w:id="17"/>
+      <w:bookmarkEnd w:id="18"/>
     </w:p>
     <w:p>
       <w:pPr>
@@ -6540,7 +6493,7 @@
           <w:lang w:val="en-US"/>
         </w:rPr>
       </w:pPr>
-      <w:bookmarkStart w:id="18" w:name="_Toc138163647"/>
+      <w:bookmarkStart w:id="19" w:name="_Toc138163647"/>
       <w:r>
         <w:rPr>
           <w:rFonts w:cs="Arial"/>
@@ -6565,7 +6518,7 @@
         </w:rPr>
         <w:t>Discussion</w:t>
       </w:r>
-      <w:bookmarkEnd w:id="18"/>
+      <w:bookmarkEnd w:id="19"/>
     </w:p>
     <w:p>
       <w:pPr>
@@ -6610,7 +6563,7 @@
           <w:lang w:val="en-US"/>
         </w:rPr>
       </w:pPr>
-      <w:bookmarkStart w:id="19" w:name="_Toc138163648"/>
+      <w:bookmarkStart w:id="20" w:name="_Toc138163648"/>
       <w:r>
         <w:rPr>
           <w:rFonts w:cs="Arial"/>
@@ -6627,7 +6580,7 @@
         </w:rPr>
         <w:t>. Conclusions</w:t>
       </w:r>
-      <w:bookmarkEnd w:id="19"/>
+      <w:bookmarkEnd w:id="20"/>
     </w:p>
     <w:p>
       <w:pPr>
@@ -6699,7 +6652,7 @@
           <w:lang w:val="en-US"/>
         </w:rPr>
       </w:pPr>
-      <w:bookmarkStart w:id="20" w:name="_Toc138163649"/>
+      <w:bookmarkStart w:id="21" w:name="_Toc138163649"/>
       <w:r>
         <w:rPr>
           <w:rFonts w:cs="Arial"/>
@@ -6725,7 +6678,7 @@
         </w:rPr>
         <w:t>References</w:t>
       </w:r>
-      <w:bookmarkEnd w:id="20"/>
+      <w:bookmarkEnd w:id="21"/>
     </w:p>
     <w:p>
       <w:pPr>
@@ -6764,7 +6717,7 @@
           <w:lang w:val="en-US"/>
         </w:rPr>
       </w:pPr>
-      <w:bookmarkStart w:id="21" w:name="_Toc138163650"/>
+      <w:bookmarkStart w:id="22" w:name="_Toc138163650"/>
       <w:r>
         <w:rPr>
           <w:rFonts w:cs="Arial"/>
@@ -6774,7 +6727,7 @@
         <w:lastRenderedPageBreak/>
         <w:t>8. Appendix</w:t>
       </w:r>
-      <w:bookmarkEnd w:id="21"/>
+      <w:bookmarkEnd w:id="22"/>
     </w:p>
     <w:p>
       <w:pPr>
@@ -6784,7 +6737,7 @@
           <w:lang w:val="en-US"/>
         </w:rPr>
       </w:pPr>
-      <w:bookmarkStart w:id="22" w:name="_Toc138163651"/>
+      <w:bookmarkStart w:id="23" w:name="_Toc138163651"/>
       <w:r>
         <w:rPr>
           <w:rFonts w:cs="Arial"/>
@@ -6836,7 +6789,7 @@
         </w:rPr>
         <w:t>onventions</w:t>
       </w:r>
-      <w:bookmarkEnd w:id="22"/>
+      <w:bookmarkEnd w:id="23"/>
     </w:p>
     <w:p>
       <w:pPr>
@@ -8108,7 +8061,7 @@
           <w:lang w:val="en-US"/>
         </w:rPr>
       </w:pPr>
-      <w:bookmarkStart w:id="23" w:name="_Toc138163652"/>
+      <w:bookmarkStart w:id="24" w:name="_Toc138163652"/>
       <w:r>
         <w:rPr>
           <w:rFonts w:cs="Arial"/>
@@ -8124,7 +8077,7 @@
         </w:rPr>
         <w:t>critical items</w:t>
       </w:r>
-      <w:bookmarkEnd w:id="23"/>
+      <w:bookmarkEnd w:id="24"/>
     </w:p>
     <w:p>
       <w:pPr>
@@ -12004,14 +11957,14 @@
           <w:lang w:val="en-US"/>
         </w:rPr>
       </w:pPr>
-      <w:bookmarkStart w:id="24" w:name="_Toc138163653"/>
+      <w:bookmarkStart w:id="25" w:name="_Toc138163653"/>
       <w:r>
         <w:rPr>
           <w:lang w:val="en-US"/>
         </w:rPr>
         <w:t>8.3 List of filler items</w:t>
       </w:r>
-      <w:bookmarkEnd w:id="24"/>
+      <w:bookmarkEnd w:id="25"/>
     </w:p>
     <w:p>
       <w:pPr>
@@ -15589,7 +15542,7 @@
       </w:r>
     </w:p>
   </w:comment>
-  <w:comment w:id="9" w:author="Miriam Schiele" w:date="2023-06-19T09:38:00Z" w:initials="MS">
+  <w:comment w:id="9" w:author="Miriam Schiele" w:date="2023-06-26T09:43:00Z" w:initials="MS">
     <w:p>
       <w:pPr>
         <w:pStyle w:val="Kommentartext"/>
@@ -15601,11 +15554,27 @@
         <w:annotationRef/>
       </w:r>
       <w:r>
+        <w:t>Maybe only use B' and not B and write "adapted from"</w:t>
+      </w:r>
+    </w:p>
+  </w:comment>
+  <w:comment w:id="10" w:author="Miriam Schiele" w:date="2023-06-19T09:38:00Z" w:initials="MS">
+    <w:p>
+      <w:pPr>
+        <w:pStyle w:val="Kommentartext"/>
+      </w:pPr>
+      <w:r>
+        <w:rPr>
+          <w:rStyle w:val="Kommentarzeichen"/>
+        </w:rPr>
+        <w:annotationRef/>
+      </w:r>
+      <w:r>
         <w:t>Nochmal umformulieren, nachdem ich mehr Paper dazu gelesen hab</w:t>
       </w:r>
     </w:p>
   </w:comment>
-  <w:comment w:id="10" w:author="Miriam Schiele" w:date="2023-06-21T14:47:00Z" w:initials="MS">
+  <w:comment w:id="11" w:author="Miriam Schiele" w:date="2023-06-21T14:47:00Z" w:initials="MS">
     <w:p>
       <w:pPr>
         <w:pStyle w:val="Kommentartext"/>
@@ -15621,7 +15590,7 @@
       </w:r>
     </w:p>
   </w:comment>
-  <w:comment w:id="13" w:author="Miriam Schiele" w:date="2023-06-20T14:37:00Z" w:initials="MS">
+  <w:comment w:id="14" w:author="Miriam Schiele" w:date="2023-06-20T14:37:00Z" w:initials="MS">
     <w:p>
       <w:pPr>
         <w:pStyle w:val="Kommentartext"/>
@@ -15637,7 +15606,7 @@
       </w:r>
     </w:p>
   </w:comment>
-  <w:comment w:id="14" w:author="Miriam Schiele" w:date="2023-06-20T15:22:00Z" w:initials="MS">
+  <w:comment w:id="15" w:author="Miriam Schiele" w:date="2023-06-20T15:22:00Z" w:initials="MS">
     <w:p>
       <w:pPr>
         <w:pStyle w:val="Kommentartext"/>
@@ -15653,7 +15622,7 @@
       </w:r>
     </w:p>
   </w:comment>
-  <w:comment w:id="15" w:author="Miriam Schiele" w:date="2023-06-20T15:27:00Z" w:initials="MS">
+  <w:comment w:id="16" w:author="Miriam Schiele" w:date="2023-06-20T15:27:00Z" w:initials="MS">
     <w:p>
       <w:pPr>
         <w:pStyle w:val="Kommentartext"/>
@@ -15680,6 +15649,7 @@
   <w15:commentEx w15:paraId="79C8A60C" w15:done="0"/>
   <w15:commentEx w15:paraId="7C3C8848" w15:done="0"/>
   <w15:commentEx w15:paraId="0521A176" w15:done="0"/>
+  <w15:commentEx w15:paraId="34E43BEA" w15:done="0"/>
   <w15:commentEx w15:paraId="1858048D" w15:done="0"/>
   <w15:commentEx w15:paraId="4AF3D9AD" w15:done="0"/>
   <w15:commentEx w15:paraId="39E8BDDF" w15:done="0"/>
@@ -15696,6 +15666,7 @@
   <w16cex:commentExtensible w16cex:durableId="2836BB1B" w16cex:dateUtc="2023-06-16T08:42:00Z"/>
   <w16cex:commentExtensible w16cex:durableId="28396C96" w16cex:dateUtc="2023-06-18T09:44:00Z"/>
   <w16cex:commentExtensible w16cex:durableId="28396F3B" w16cex:dateUtc="2023-06-18T09:55:00Z"/>
+  <w16cex:commentExtensible w16cex:durableId="2843DC46" w16cex:dateUtc="2023-06-26T07:43:00Z"/>
   <w16cex:commentExtensible w16cex:durableId="283AA09C" w16cex:dateUtc="2023-06-19T07:38:00Z"/>
   <w16cex:commentExtensible w16cex:durableId="283D8C12" w16cex:dateUtc="2023-06-21T12:47:00Z"/>
   <w16cex:commentExtensible w16cex:durableId="283C3836" w16cex:dateUtc="2023-06-20T12:37:00Z"/>
@@ -15712,6 +15683,7 @@
   <w16cid:commentId w16cid:paraId="79C8A60C" w16cid:durableId="2836BB1B"/>
   <w16cid:commentId w16cid:paraId="7C3C8848" w16cid:durableId="28396C96"/>
   <w16cid:commentId w16cid:paraId="0521A176" w16cid:durableId="28396F3B"/>
+  <w16cid:commentId w16cid:paraId="34E43BEA" w16cid:durableId="2843DC46"/>
   <w16cid:commentId w16cid:paraId="1858048D" w16cid:durableId="283AA09C"/>
   <w16cid:commentId w16cid:paraId="4AF3D9AD" w16cid:durableId="283D8C12"/>
   <w16cid:commentId w16cid:paraId="39E8BDDF" w16cid:durableId="283C3836"/>

--- a/4 Writing/Schiele MA Thesis.docx
+++ b/4 Writing/Schiele MA Thesis.docx
@@ -430,7 +430,6 @@
           <w:szCs w:val="24"/>
         </w:rPr>
       </w:pPr>
-      <w:proofErr w:type="spellStart"/>
       <w:r>
         <w:rPr>
           <w:rFonts w:cs="Arial"/>
@@ -443,17 +442,8 @@
           <w:rFonts w:cs="Arial"/>
           <w:szCs w:val="24"/>
         </w:rPr>
-        <w:t>atriculation</w:t>
-      </w:r>
-      <w:proofErr w:type="spellEnd"/>
-      <w:r>
-        <w:rPr>
-          <w:rFonts w:cs="Arial"/>
-          <w:szCs w:val="24"/>
-        </w:rPr>
-        <w:t xml:space="preserve"> </w:t>
-      </w:r>
-      <w:proofErr w:type="spellStart"/>
+        <w:t xml:space="preserve">atriculation </w:t>
+      </w:r>
       <w:r>
         <w:rPr>
           <w:rFonts w:cs="Arial"/>
@@ -468,7 +458,6 @@
         </w:rPr>
         <w:t>umber</w:t>
       </w:r>
-      <w:proofErr w:type="spellEnd"/>
       <w:r>
         <w:rPr>
           <w:rFonts w:cs="Arial"/>
@@ -2027,42 +2016,22 @@
         <w:tab/>
         <w:t>‘</w:t>
       </w:r>
-      <w:proofErr w:type="spellStart"/>
       <w:r>
         <w:rPr>
           <w:rFonts w:cs="Arial"/>
           <w:iCs/>
           <w:szCs w:val="24"/>
         </w:rPr>
-        <w:t>No</w:t>
-      </w:r>
-      <w:proofErr w:type="spellEnd"/>
+        <w:t>No, UNTIL 6pm.</w:t>
+      </w:r>
       <w:r>
         <w:rPr>
           <w:rFonts w:cs="Arial"/>
           <w:iCs/>
           <w:szCs w:val="24"/>
         </w:rPr>
-        <w:t>, UNTIL 6</w:t>
-      </w:r>
-      <w:proofErr w:type="gramStart"/>
-      <w:r>
-        <w:rPr>
-          <w:rFonts w:cs="Arial"/>
-          <w:iCs/>
-          <w:szCs w:val="24"/>
-        </w:rPr>
-        <w:t>pm.</w:t>
-      </w:r>
-      <w:r>
-        <w:rPr>
-          <w:rFonts w:cs="Arial"/>
-          <w:iCs/>
-          <w:szCs w:val="24"/>
-        </w:rPr>
         <w:t>’</w:t>
       </w:r>
-      <w:proofErr w:type="gramEnd"/>
     </w:p>
     <w:p>
       <w:pPr>
@@ -2212,7 +2181,6 @@
           <w:rFonts w:cs="Arial"/>
           <w:iCs/>
           <w:szCs w:val="24"/>
-          <w:lang w:val="en-US"/>
         </w:rPr>
       </w:pPr>
       <w:r>
@@ -2228,7 +2196,6 @@
           <w:rFonts w:cs="Arial"/>
           <w:iCs/>
           <w:szCs w:val="24"/>
-          <w:lang w:val="en-US"/>
         </w:rPr>
         <w:t>‘</w:t>
       </w:r>
@@ -2237,7 +2204,6 @@
           <w:rFonts w:cs="Arial"/>
           <w:iCs/>
           <w:szCs w:val="24"/>
-          <w:lang w:val="en-US"/>
         </w:rPr>
         <w:t>No, UNTIL 6pm.</w:t>
       </w:r>
@@ -2246,7 +2212,6 @@
           <w:rFonts w:cs="Arial"/>
           <w:iCs/>
           <w:szCs w:val="24"/>
-          <w:lang w:val="en-US"/>
         </w:rPr>
         <w:t>’</w:t>
       </w:r>
@@ -2255,7 +2220,6 @@
           <w:rFonts w:cs="Arial"/>
           <w:iCs/>
           <w:szCs w:val="24"/>
-          <w:lang w:val="en-US"/>
         </w:rPr>
         <w:t xml:space="preserve"> </w:t>
       </w:r>
@@ -2280,27 +2244,7 @@
           <w:szCs w:val="24"/>
           <w:lang w:val="en-US"/>
         </w:rPr>
-        <w:t>(</w:t>
-      </w:r>
-      <w:proofErr w:type="gramStart"/>
-      <w:r>
-        <w:rPr>
-          <w:rFonts w:cs="Arial"/>
-          <w:iCs/>
-          <w:szCs w:val="24"/>
-          <w:lang w:val="en-US"/>
-        </w:rPr>
-        <w:t>own</w:t>
-      </w:r>
-      <w:proofErr w:type="gramEnd"/>
-      <w:r>
-        <w:rPr>
-          <w:rFonts w:cs="Arial"/>
-          <w:iCs/>
-          <w:szCs w:val="24"/>
-          <w:lang w:val="en-US"/>
-        </w:rPr>
-        <w:t xml:space="preserve"> </w:t>
+        <w:t xml:space="preserve">(own </w:t>
       </w:r>
       <w:r>
         <w:rPr>
@@ -3475,25 +3419,7 @@
           <w:szCs w:val="24"/>
           <w:lang w:val="en-US"/>
         </w:rPr>
-        <w:t xml:space="preserve"> According to the </w:t>
-      </w:r>
-      <w:proofErr w:type="spellStart"/>
-      <w:r>
-        <w:rPr>
-          <w:rFonts w:cs="Arial"/>
-          <w:szCs w:val="24"/>
-          <w:lang w:val="en-US"/>
-        </w:rPr>
-        <w:t>sententialist</w:t>
-      </w:r>
-      <w:proofErr w:type="spellEnd"/>
-      <w:r>
-        <w:rPr>
-          <w:rFonts w:cs="Arial"/>
-          <w:szCs w:val="24"/>
-          <w:lang w:val="en-US"/>
-        </w:rPr>
-        <w:t xml:space="preserve"> approach</w:t>
+        <w:t xml:space="preserve"> According to the sententialist approach</w:t>
       </w:r>
       <w:r>
         <w:rPr>
@@ -3626,25 +3552,7 @@
           <w:szCs w:val="24"/>
           <w:lang w:val="en-US"/>
         </w:rPr>
-        <w:t xml:space="preserve">According to </w:t>
-      </w:r>
-      <w:proofErr w:type="spellStart"/>
-      <w:r>
-        <w:rPr>
-          <w:rFonts w:cs="Arial"/>
-          <w:szCs w:val="24"/>
-          <w:lang w:val="en-US"/>
-        </w:rPr>
-        <w:t>Krifka</w:t>
-      </w:r>
-      <w:proofErr w:type="spellEnd"/>
-      <w:r>
-        <w:rPr>
-          <w:rFonts w:cs="Arial"/>
-          <w:szCs w:val="24"/>
-          <w:lang w:val="en-US"/>
-        </w:rPr>
-        <w:t xml:space="preserve"> (2008), focus can be defined as follows</w:t>
+        <w:t>According to Krifka (2008), focus can be defined as follows</w:t>
       </w:r>
       <w:r>
         <w:rPr>
@@ -3698,25 +3606,7 @@
           <w:szCs w:val="24"/>
           <w:lang w:val="en-US"/>
         </w:rPr>
-        <w:t xml:space="preserve">property F of an expression α is a Focus property </w:t>
-      </w:r>
-      <w:proofErr w:type="spellStart"/>
-      <w:r>
-        <w:rPr>
-          <w:rFonts w:cs="Arial"/>
-          <w:szCs w:val="24"/>
-          <w:lang w:val="en-US"/>
-        </w:rPr>
-        <w:t>iff</w:t>
-      </w:r>
-      <w:proofErr w:type="spellEnd"/>
-      <w:r>
-        <w:rPr>
-          <w:rFonts w:cs="Arial"/>
-          <w:szCs w:val="24"/>
-          <w:lang w:val="en-US"/>
-        </w:rPr>
-        <w:t xml:space="preserve"> F signals</w:t>
+        <w:t>property F of an expression α is a Focus property iff F signals</w:t>
       </w:r>
     </w:p>
     <w:p>
@@ -3788,25 +3678,7 @@
           <w:szCs w:val="24"/>
           <w:lang w:val="en-US"/>
         </w:rPr>
-        <w:t>(</w:t>
-      </w:r>
-      <w:proofErr w:type="spellStart"/>
-      <w:r>
-        <w:rPr>
-          <w:rFonts w:cs="Arial"/>
-          <w:szCs w:val="24"/>
-          <w:lang w:val="en-US"/>
-        </w:rPr>
-        <w:t>Krifka</w:t>
-      </w:r>
-      <w:proofErr w:type="spellEnd"/>
-      <w:r>
-        <w:rPr>
-          <w:rFonts w:cs="Arial"/>
-          <w:szCs w:val="24"/>
-          <w:lang w:val="en-US"/>
-        </w:rPr>
-        <w:t xml:space="preserve"> 2008, p. 248, emphasis removed)</w:t>
+        <w:t>(Krifka 2008, p. 248, emphasis removed)</w:t>
       </w:r>
     </w:p>
     <w:bookmarkEnd w:id="6"/>
@@ -4069,41 +3941,21 @@
         </w:rPr>
         <w:t>(</w:t>
       </w:r>
-      <w:proofErr w:type="gramStart"/>
-      <w:r>
-        <w:rPr>
-          <w:rFonts w:cs="Arial"/>
-          <w:szCs w:val="24"/>
-          <w:lang w:val="en-US"/>
-        </w:rPr>
-        <w:t>adapted</w:t>
-      </w:r>
-      <w:proofErr w:type="gramEnd"/>
-      <w:r>
-        <w:rPr>
-          <w:rFonts w:cs="Arial"/>
-          <w:szCs w:val="24"/>
-          <w:lang w:val="en-US"/>
-        </w:rPr>
-        <w:t xml:space="preserve"> from </w:t>
-      </w:r>
-      <w:proofErr w:type="spellStart"/>
-      <w:r>
-        <w:rPr>
-          <w:rFonts w:cs="Arial"/>
-          <w:szCs w:val="24"/>
-          <w:lang w:val="en-US"/>
-        </w:rPr>
-        <w:t>Krifka</w:t>
-      </w:r>
-      <w:proofErr w:type="spellEnd"/>
-      <w:r>
-        <w:rPr>
-          <w:rFonts w:cs="Arial"/>
-          <w:szCs w:val="24"/>
-          <w:lang w:val="en-US"/>
-        </w:rPr>
-        <w:t xml:space="preserve"> 2008, p. 252)</w:t>
+      <w:r>
+        <w:rPr>
+          <w:rFonts w:cs="Arial"/>
+          <w:szCs w:val="24"/>
+          <w:lang w:val="en-US"/>
+        </w:rPr>
+        <w:t xml:space="preserve">adapted from </w:t>
+      </w:r>
+      <w:r>
+        <w:rPr>
+          <w:rFonts w:cs="Arial"/>
+          <w:szCs w:val="24"/>
+          <w:lang w:val="en-US"/>
+        </w:rPr>
+        <w:t>Krifka 2008, p. 252)</w:t>
       </w:r>
     </w:p>
     <w:p>
@@ -4194,25 +4046,7 @@
           <w:szCs w:val="24"/>
           <w:lang w:val="en-US"/>
         </w:rPr>
-        <w:t>(</w:t>
-      </w:r>
-      <w:proofErr w:type="gramStart"/>
-      <w:r>
-        <w:rPr>
-          <w:rFonts w:cs="Arial"/>
-          <w:szCs w:val="24"/>
-          <w:lang w:val="en-US"/>
-        </w:rPr>
-        <w:t>own</w:t>
-      </w:r>
-      <w:proofErr w:type="gramEnd"/>
-      <w:r>
-        <w:rPr>
-          <w:rFonts w:cs="Arial"/>
-          <w:szCs w:val="24"/>
-          <w:lang w:val="en-US"/>
-        </w:rPr>
-        <w:t xml:space="preserve"> example)</w:t>
+        <w:t>(own example)</w:t>
       </w:r>
       <w:commentRangeEnd w:id="8"/>
       <w:r>
@@ -4381,25 +4215,7 @@
           <w:szCs w:val="24"/>
           <w:lang w:val="en-US"/>
         </w:rPr>
-        <w:t xml:space="preserve">In the given example, the context preposition of the utterances by speaker A and B differ, leading to speaker B correcting the information provided by speaker A (cf. </w:t>
-      </w:r>
-      <w:proofErr w:type="spellStart"/>
-      <w:r>
-        <w:rPr>
-          <w:rFonts w:cs="Arial"/>
-          <w:szCs w:val="24"/>
-          <w:lang w:val="en-US"/>
-        </w:rPr>
-        <w:t>Krifka</w:t>
-      </w:r>
-      <w:proofErr w:type="spellEnd"/>
-      <w:r>
-        <w:rPr>
-          <w:rFonts w:cs="Arial"/>
-          <w:szCs w:val="24"/>
-          <w:lang w:val="en-US"/>
-        </w:rPr>
-        <w:t xml:space="preserve"> 2008).</w:t>
+        <w:t>In the given example, the context preposition of the utterances by speaker A and B differ, leading to speaker B correcting the information provided by speaker A (cf. Krifka 2008).</w:t>
       </w:r>
       <w:r>
         <w:rPr>
@@ -4423,25 +4239,7 @@
           <w:szCs w:val="24"/>
           <w:lang w:val="en-US"/>
         </w:rPr>
-        <w:t xml:space="preserve">must be of the same type and be mutually exclusive (cf. Wagner 2012, </w:t>
-      </w:r>
-      <w:proofErr w:type="spellStart"/>
-      <w:r>
-        <w:rPr>
-          <w:rFonts w:cs="Arial"/>
-          <w:szCs w:val="24"/>
-          <w:lang w:val="en-US"/>
-        </w:rPr>
-        <w:t>Krifka</w:t>
-      </w:r>
-      <w:proofErr w:type="spellEnd"/>
-      <w:r>
-        <w:rPr>
-          <w:rFonts w:cs="Arial"/>
-          <w:szCs w:val="24"/>
-          <w:lang w:val="en-US"/>
-        </w:rPr>
-        <w:t xml:space="preserve"> 2008).</w:t>
+        <w:t>must be of the same type and be mutually exclusive (cf. Wagner 2012, Krifka 2008).</w:t>
       </w:r>
     </w:p>
     <w:p>
@@ -4546,25 +4344,7 @@
           <w:szCs w:val="24"/>
           <w:lang w:val="en-US"/>
         </w:rPr>
-        <w:t xml:space="preserve">The processor, i.e., hearer or reader of the dialogue, must finish the following three basic tasks </w:t>
-      </w:r>
-      <w:proofErr w:type="gramStart"/>
-      <w:r>
-        <w:rPr>
-          <w:rFonts w:cs="Arial"/>
-          <w:szCs w:val="24"/>
-          <w:lang w:val="en-US"/>
-        </w:rPr>
-        <w:t>in order to</w:t>
-      </w:r>
-      <w:proofErr w:type="gramEnd"/>
-      <w:r>
-        <w:rPr>
-          <w:rFonts w:cs="Arial"/>
-          <w:szCs w:val="24"/>
-          <w:lang w:val="en-US"/>
-        </w:rPr>
-        <w:t xml:space="preserve"> process the ellipsis. </w:t>
+        <w:t xml:space="preserve">The processor, i.e., hearer or reader of the dialogue, must finish the following three basic tasks in order to process the ellipsis. </w:t>
       </w:r>
     </w:p>
     <w:p>
@@ -4931,19 +4711,11 @@
         </w:rPr>
         <w:t xml:space="preserve">Recent studies have investigated to what extent prosody impacts language processing. This is especially intriguing for the processing of ellipsis sentences and sentences involving contrastive focus. In the following, </w:t>
       </w:r>
-      <w:proofErr w:type="spellStart"/>
-      <w:r>
-        <w:rPr>
-          <w:lang w:val="en-US"/>
-        </w:rPr>
-        <w:t>ToBI</w:t>
-      </w:r>
-      <w:proofErr w:type="spellEnd"/>
-      <w:r>
-        <w:rPr>
-          <w:lang w:val="en-US"/>
-        </w:rPr>
-        <w:t xml:space="preserve"> </w:t>
+      <w:r>
+        <w:rPr>
+          <w:lang w:val="en-US"/>
+        </w:rPr>
+        <w:t xml:space="preserve">ToBI </w:t>
       </w:r>
       <w:r>
         <w:rPr>
@@ -5932,7 +5704,6 @@
           <w:rFonts w:cs="Arial"/>
           <w:iCs/>
           <w:szCs w:val="24"/>
-          <w:lang w:val="en-US"/>
         </w:rPr>
       </w:pPr>
       <w:r>
@@ -5948,7 +5719,6 @@
           <w:rFonts w:cs="Arial"/>
           <w:iCs/>
           <w:szCs w:val="24"/>
-          <w:lang w:val="en-US"/>
         </w:rPr>
         <w:t>‘No, UNTIL 6pm.’</w:t>
       </w:r>
@@ -5967,21 +5737,7 @@
         <w:rPr>
           <w:lang w:val="en-US"/>
         </w:rPr>
-        <w:t>(</w:t>
-      </w:r>
-      <w:proofErr w:type="gramStart"/>
-      <w:r>
-        <w:rPr>
-          <w:lang w:val="en-US"/>
-        </w:rPr>
-        <w:t>own</w:t>
-      </w:r>
-      <w:proofErr w:type="gramEnd"/>
-      <w:r>
-        <w:rPr>
-          <w:lang w:val="en-US"/>
-        </w:rPr>
-        <w:t xml:space="preserve"> example)</w:t>
+        <w:t>(own example)</w:t>
       </w:r>
     </w:p>
     <w:p>
@@ -6132,21 +5888,7 @@
           <w:lang w:val="en-US"/>
         </w:rPr>
         <w:lastRenderedPageBreak/>
-        <w:t xml:space="preserve">are either orthographically or prosodically marked in the condition with emphasis on the one hand, but in the condition without emphasis, on the other hand, the stimuli either do not contain any orthographic marking or the nuclear accent is not on the contrasting word but on the default position (cf. </w:t>
-      </w:r>
-      <w:proofErr w:type="spellStart"/>
-      <w:r>
-        <w:rPr>
-          <w:lang w:val="en-US"/>
-        </w:rPr>
-        <w:t>Féry</w:t>
-      </w:r>
-      <w:proofErr w:type="spellEnd"/>
-      <w:r>
-        <w:rPr>
-          <w:lang w:val="en-US"/>
-        </w:rPr>
-        <w:t xml:space="preserve"> 2011).</w:t>
+        <w:t>are either orthographically or prosodically marked in the condition with emphasis on the one hand, but in the condition without emphasis, on the other hand, the stimuli either do not contain any orthographic marking or the nuclear accent is not on the contrasting word but on the default position (cf. Féry 2011).</w:t>
       </w:r>
     </w:p>
     <w:p>
@@ -6335,25 +6077,7 @@
           <w:szCs w:val="24"/>
           <w:lang w:val="en-US"/>
         </w:rPr>
-        <w:t xml:space="preserve">in CLEFS project summary </w:t>
-      </w:r>
-      <w:proofErr w:type="spellStart"/>
-      <w:r>
-        <w:rPr>
-          <w:rFonts w:cs="Arial"/>
-          <w:szCs w:val="24"/>
-          <w:lang w:val="en-US"/>
-        </w:rPr>
-        <w:t>gelesen</w:t>
-      </w:r>
-      <w:proofErr w:type="spellEnd"/>
-      <w:r>
-        <w:rPr>
-          <w:rFonts w:cs="Arial"/>
-          <w:szCs w:val="24"/>
-          <w:lang w:val="en-US"/>
-        </w:rPr>
-        <w:t xml:space="preserve">, </w:t>
+        <w:t xml:space="preserve">in CLEFS project summary gelesen, </w:t>
       </w:r>
       <w:r>
         <w:rPr>
@@ -6369,18 +6093,8 @@
           <w:szCs w:val="24"/>
           <w:lang w:val="en-US"/>
         </w:rPr>
-        <w:t xml:space="preserve"> </w:t>
-      </w:r>
-      <w:proofErr w:type="spellStart"/>
-      <w:r>
-        <w:rPr>
-          <w:rFonts w:cs="Arial"/>
-          <w:szCs w:val="24"/>
-          <w:lang w:val="en-US"/>
-        </w:rPr>
-        <w:t>heraussuchen</w:t>
-      </w:r>
-      <w:proofErr w:type="spellEnd"/>
+        <w:t xml:space="preserve"> heraussuchen</w:t>
+      </w:r>
       <w:r>
         <w:rPr>
           <w:rFonts w:cs="Arial"/>
@@ -6750,23 +6464,7 @@
           <w:rFonts w:cs="Arial"/>
           <w:lang w:val="en-US"/>
         </w:rPr>
-        <w:t xml:space="preserve">Abbreviations, </w:t>
-      </w:r>
-      <w:proofErr w:type="gramStart"/>
-      <w:r>
-        <w:rPr>
-          <w:rFonts w:cs="Arial"/>
-          <w:lang w:val="en-US"/>
-        </w:rPr>
-        <w:t>symbols</w:t>
-      </w:r>
-      <w:proofErr w:type="gramEnd"/>
-      <w:r>
-        <w:rPr>
-          <w:rFonts w:cs="Arial"/>
-          <w:lang w:val="en-US"/>
-        </w:rPr>
-        <w:t xml:space="preserve"> and other n</w:t>
+        <w:t>Abbreviations, symbols and other n</w:t>
       </w:r>
       <w:r>
         <w:rPr>
@@ -6949,17 +6647,8 @@
           <w:lang w:val="en-US"/>
         </w:rPr>
         <w:tab/>
-      </w:r>
-      <w:proofErr w:type="gramStart"/>
-      <w:r>
-        <w:rPr>
-          <w:rFonts w:cs="Arial"/>
-          <w:szCs w:val="24"/>
-          <w:lang w:val="en-US"/>
-        </w:rPr>
         <w:t>ungrammatical</w:t>
       </w:r>
-      <w:proofErr w:type="gramEnd"/>
     </w:p>
     <w:p>
       <w:pPr>
@@ -7040,7 +6729,6 @@
           <w:lang w:val="en-US"/>
         </w:rPr>
       </w:pPr>
-      <w:proofErr w:type="spellStart"/>
       <w:r>
         <w:rPr>
           <w:rFonts w:cs="Arial"/>
@@ -7058,7 +6746,6 @@
         </w:rPr>
         <w:t>i</w:t>
       </w:r>
-      <w:proofErr w:type="spellEnd"/>
       <w:r>
         <w:rPr>
           <w:rFonts w:cs="Arial"/>
@@ -7067,7 +6754,6 @@
         </w:rPr>
         <w:t xml:space="preserve"> … </w:t>
       </w:r>
-      <w:proofErr w:type="spellStart"/>
       <w:r>
         <w:rPr>
           <w:rFonts w:cs="Arial"/>
@@ -7093,7 +6779,6 @@
         </w:rPr>
         <w:t>i</w:t>
       </w:r>
-      <w:proofErr w:type="spellEnd"/>
       <w:r>
         <w:rPr>
           <w:rFonts w:cs="Arial"/>
@@ -7243,16 +6928,7 @@
           <w:szCs w:val="24"/>
           <w:lang w:val="en-US"/>
         </w:rPr>
-        <w:t>[</w:t>
-      </w:r>
-      <w:proofErr w:type="gramStart"/>
-      <w:r>
-        <w:rPr>
-          <w:rFonts w:cs="Arial"/>
-          <w:szCs w:val="24"/>
-          <w:lang w:val="en-US"/>
-        </w:rPr>
-        <w:t>…]</w:t>
+        <w:t>[…]</w:t>
       </w:r>
       <w:r>
         <w:rPr>
@@ -7263,7 +6939,6 @@
         </w:rPr>
         <w:t>F</w:t>
       </w:r>
-      <w:proofErr w:type="gramEnd"/>
       <w:r>
         <w:rPr>
           <w:rFonts w:cs="Arial"/>
@@ -7676,7 +7351,6 @@
           <w:lang w:val="en-US"/>
         </w:rPr>
       </w:pPr>
-      <w:proofErr w:type="spellStart"/>
       <w:r>
         <w:rPr>
           <w:rFonts w:cs="Arial"/>
@@ -7686,7 +7360,6 @@
         </w:rPr>
         <w:t>dat</w:t>
       </w:r>
-      <w:proofErr w:type="spellEnd"/>
       <w:r>
         <w:rPr>
           <w:rFonts w:cs="Arial"/>
@@ -7730,7 +7403,6 @@
           <w:lang w:val="en-US"/>
         </w:rPr>
       </w:pPr>
-      <w:proofErr w:type="spellStart"/>
       <w:r>
         <w:rPr>
           <w:rFonts w:cs="Arial"/>
@@ -7739,7 +7411,6 @@
         </w:rPr>
         <w:t>iff</w:t>
       </w:r>
-      <w:proofErr w:type="spellEnd"/>
       <w:r>
         <w:rPr>
           <w:rFonts w:cs="Arial"/>
@@ -10757,17 +10428,8 @@
           <w:rFonts w:cs="Arial"/>
           <w:szCs w:val="24"/>
         </w:rPr>
-        <w:t xml:space="preserve">Peter hat mit seinem Bruder UNTERSCHRIFTEN </w:t>
-      </w:r>
-      <w:proofErr w:type="spellStart"/>
-      <w:r>
-        <w:rPr>
-          <w:rFonts w:cs="Arial"/>
-          <w:szCs w:val="24"/>
-        </w:rPr>
-        <w:t>gesam</w:t>
-      </w:r>
-      <w:proofErr w:type="spellEnd"/>
+        <w:t>Peter hat mit seinem Bruder UNTERSCHRIFTEN gesam</w:t>
+      </w:r>
       <w:r>
         <w:rPr>
           <w:rFonts w:cs="Arial"/>
@@ -10806,7 +10468,6 @@
         </w:rPr>
         <w:t xml:space="preserve">     </w:t>
       </w:r>
-      <w:proofErr w:type="spellStart"/>
       <w:r>
         <w:rPr>
           <w:rFonts w:cs="Arial"/>
@@ -10814,7 +10475,6 @@
         </w:rPr>
         <w:t>melt</w:t>
       </w:r>
-      <w:proofErr w:type="spellEnd"/>
       <w:r>
         <w:rPr>
           <w:rFonts w:cs="Arial"/>
@@ -11458,30 +11118,14 @@
           <w:rFonts w:cs="Arial"/>
           <w:szCs w:val="24"/>
         </w:rPr>
-        <w:t xml:space="preserve">Peter hat nach dem Termin mit seiner KOLLEGIN </w:t>
-      </w:r>
-      <w:proofErr w:type="spellStart"/>
-      <w:r>
-        <w:rPr>
-          <w:rFonts w:cs="Arial"/>
-          <w:szCs w:val="24"/>
-        </w:rPr>
-        <w:t>gesp</w:t>
-      </w:r>
-      <w:r>
-        <w:rPr>
-          <w:rFonts w:cs="Arial"/>
-          <w:szCs w:val="24"/>
-        </w:rPr>
-        <w:t>ro</w:t>
-      </w:r>
-      <w:proofErr w:type="spellEnd"/>
-      <w:r>
-        <w:rPr>
-          <w:rFonts w:cs="Arial"/>
-          <w:szCs w:val="24"/>
-        </w:rPr>
-        <w:t>-</w:t>
+        <w:t>Peter hat nach dem Termin mit seiner KOLLEGIN gesp</w:t>
+      </w:r>
+      <w:r>
+        <w:rPr>
+          <w:rFonts w:cs="Arial"/>
+          <w:szCs w:val="24"/>
+        </w:rPr>
+        <w:t>ro-</w:t>
       </w:r>
     </w:p>
     <w:p>
@@ -11508,21 +11152,12 @@
         <w:tab/>
         <w:t xml:space="preserve">     </w:t>
       </w:r>
-      <w:proofErr w:type="spellStart"/>
-      <w:r>
-        <w:rPr>
-          <w:rFonts w:cs="Arial"/>
-          <w:szCs w:val="24"/>
-        </w:rPr>
-        <w:t>chen</w:t>
-      </w:r>
-      <w:proofErr w:type="spellEnd"/>
-      <w:r>
-        <w:rPr>
-          <w:rFonts w:cs="Arial"/>
-          <w:szCs w:val="24"/>
-        </w:rPr>
-        <w:t>.</w:t>
+      <w:r>
+        <w:rPr>
+          <w:rFonts w:cs="Arial"/>
+          <w:szCs w:val="24"/>
+        </w:rPr>
+        <w:t>chen.</w:t>
       </w:r>
     </w:p>
     <w:p>
@@ -13019,17 +12654,8 @@
           <w:rFonts w:eastAsia="Times New Roman" w:cs="Arial"/>
           <w:szCs w:val="24"/>
         </w:rPr>
-        <w:t xml:space="preserve">Nein, er hat sich gefreut, weil Maria hat Geschenke </w:t>
-      </w:r>
-      <w:proofErr w:type="spellStart"/>
-      <w:r>
-        <w:rPr>
-          <w:rFonts w:eastAsia="Times New Roman" w:cs="Arial"/>
-          <w:szCs w:val="24"/>
-        </w:rPr>
-        <w:t>mitge</w:t>
-      </w:r>
-      <w:proofErr w:type="spellEnd"/>
+        <w:t>Nein, er hat sich gefreut, weil Maria hat Geschenke mitge</w:t>
+      </w:r>
       <w:r>
         <w:rPr>
           <w:rFonts w:eastAsia="Times New Roman" w:cs="Arial"/>
@@ -13173,30 +12799,14 @@
           <w:rFonts w:eastAsia="Times New Roman" w:cs="Arial"/>
           <w:szCs w:val="24"/>
         </w:rPr>
-        <w:t xml:space="preserve">Nein, er hat angenommen, er verkauft ihm das Radio </w:t>
-      </w:r>
-      <w:proofErr w:type="spellStart"/>
-      <w:r>
-        <w:rPr>
-          <w:rFonts w:eastAsia="Times New Roman" w:cs="Arial"/>
-          <w:szCs w:val="24"/>
-        </w:rPr>
-        <w:t>günst</w:t>
-      </w:r>
-      <w:r>
-        <w:rPr>
-          <w:rFonts w:eastAsia="Times New Roman" w:cs="Arial"/>
-          <w:szCs w:val="24"/>
-        </w:rPr>
-        <w:t>i</w:t>
-      </w:r>
-      <w:proofErr w:type="spellEnd"/>
-      <w:r>
-        <w:rPr>
-          <w:rFonts w:eastAsia="Times New Roman" w:cs="Arial"/>
-          <w:szCs w:val="24"/>
-        </w:rPr>
-        <w:t>-</w:t>
+        <w:t>Nein, er hat angenommen, er verkauft ihm das Radio günst</w:t>
+      </w:r>
+      <w:r>
+        <w:rPr>
+          <w:rFonts w:eastAsia="Times New Roman" w:cs="Arial"/>
+          <w:szCs w:val="24"/>
+        </w:rPr>
+        <w:t>i-</w:t>
       </w:r>
     </w:p>
     <w:p>
@@ -13229,21 +12839,12 @@
         <w:tab/>
         <w:t xml:space="preserve">    </w:t>
       </w:r>
-      <w:proofErr w:type="spellStart"/>
-      <w:r>
-        <w:rPr>
-          <w:rFonts w:eastAsia="Times New Roman" w:cs="Arial"/>
-          <w:szCs w:val="24"/>
-        </w:rPr>
-        <w:t>ger</w:t>
-      </w:r>
-      <w:proofErr w:type="spellEnd"/>
-      <w:r>
-        <w:rPr>
-          <w:rFonts w:eastAsia="Times New Roman" w:cs="Arial"/>
-          <w:szCs w:val="24"/>
-        </w:rPr>
-        <w:t>.</w:t>
+      <w:r>
+        <w:rPr>
+          <w:rFonts w:eastAsia="Times New Roman" w:cs="Arial"/>
+          <w:szCs w:val="24"/>
+        </w:rPr>
+        <w:t>ger.</w:t>
       </w:r>
     </w:p>
     <w:p>
@@ -13657,23 +13258,134 @@
           <w:rFonts w:eastAsia="Times New Roman" w:cs="Arial"/>
           <w:szCs w:val="24"/>
         </w:rPr>
-        <w:t xml:space="preserve">Nein, auf einer Kreuzung erzählt Paul, hatte Franz einen </w:t>
-      </w:r>
-      <w:proofErr w:type="spellStart"/>
-      <w:r>
-        <w:rPr>
-          <w:rFonts w:eastAsia="Times New Roman" w:cs="Arial"/>
-          <w:szCs w:val="24"/>
-        </w:rPr>
-        <w:t>Un</w:t>
-      </w:r>
-      <w:proofErr w:type="spellEnd"/>
-      <w:r>
-        <w:rPr>
-          <w:rFonts w:eastAsia="Times New Roman" w:cs="Arial"/>
-          <w:szCs w:val="24"/>
-        </w:rPr>
-        <w:t>-</w:t>
+        <w:t xml:space="preserve">Nein, auf einer Kreuzung </w:t>
+      </w:r>
+      <w:r>
+        <w:rPr>
+          <w:rFonts w:eastAsia="Times New Roman" w:cs="Arial"/>
+          <w:szCs w:val="24"/>
+        </w:rPr>
+        <w:t xml:space="preserve">hat </w:t>
+      </w:r>
+      <w:r>
+        <w:rPr>
+          <w:rFonts w:eastAsia="Times New Roman" w:cs="Arial"/>
+          <w:szCs w:val="24"/>
+        </w:rPr>
+        <w:t>Paul</w:t>
+      </w:r>
+      <w:r>
+        <w:rPr>
+          <w:rFonts w:eastAsia="Times New Roman" w:cs="Arial"/>
+          <w:szCs w:val="24"/>
+        </w:rPr>
+        <w:t xml:space="preserve"> erzählt</w:t>
+      </w:r>
+      <w:r>
+        <w:rPr>
+          <w:rFonts w:eastAsia="Times New Roman" w:cs="Arial"/>
+          <w:szCs w:val="24"/>
+        </w:rPr>
+        <w:t xml:space="preserve">, hatte Franz einen </w:t>
+      </w:r>
+      <w:r>
+        <w:rPr>
+          <w:rFonts w:eastAsia="Times New Roman" w:cs="Arial"/>
+          <w:szCs w:val="24"/>
+        </w:rPr>
+        <w:br/>
+      </w:r>
+      <w:r>
+        <w:rPr>
+          <w:rFonts w:eastAsia="Times New Roman" w:cs="Arial"/>
+          <w:szCs w:val="24"/>
+        </w:rPr>
+        <w:tab/>
+        <w:t xml:space="preserve">    Unfall.</w:t>
+      </w:r>
+    </w:p>
+    <w:p>
+      <w:pPr>
+        <w:spacing w:after="0" w:line="276" w:lineRule="auto"/>
+        <w:ind w:left="360"/>
+        <w:rPr>
+          <w:rFonts w:eastAsia="Times New Roman" w:cs="Arial"/>
+          <w:szCs w:val="24"/>
+        </w:rPr>
+      </w:pPr>
+      <w:r>
+        <w:rPr>
+          <w:rFonts w:eastAsia="Times New Roman" w:cs="Arial"/>
+          <w:szCs w:val="24"/>
+        </w:rPr>
+        <w:t xml:space="preserve">C6 </w:t>
+      </w:r>
+      <w:r>
+        <w:rPr>
+          <w:rFonts w:eastAsia="Times New Roman" w:cs="Arial"/>
+          <w:szCs w:val="24"/>
+        </w:rPr>
+        <w:tab/>
+      </w:r>
+      <w:r>
+        <w:rPr>
+          <w:rFonts w:eastAsia="Times New Roman" w:cs="Arial"/>
+          <w:szCs w:val="24"/>
+        </w:rPr>
+        <w:t xml:space="preserve">A: </w:t>
+      </w:r>
+      <w:r>
+        <w:rPr>
+          <w:rFonts w:eastAsia="Times New Roman" w:cs="Arial"/>
+          <w:szCs w:val="24"/>
+        </w:rPr>
+        <w:t>Peter hat gehört, dass der Lehrer während seinem Urlaub</w:t>
+      </w:r>
+    </w:p>
+    <w:p>
+      <w:pPr>
+        <w:spacing w:after="0" w:line="276" w:lineRule="auto"/>
+        <w:ind w:left="360"/>
+        <w:rPr>
+          <w:rFonts w:eastAsia="Times New Roman" w:cs="Arial"/>
+          <w:szCs w:val="24"/>
+        </w:rPr>
+      </w:pPr>
+      <w:r>
+        <w:rPr>
+          <w:rFonts w:eastAsia="Times New Roman" w:cs="Arial"/>
+          <w:szCs w:val="24"/>
+        </w:rPr>
+        <w:t xml:space="preserve"> </w:t>
+      </w:r>
+      <w:r>
+        <w:rPr>
+          <w:rFonts w:eastAsia="Times New Roman" w:cs="Arial"/>
+          <w:szCs w:val="24"/>
+        </w:rPr>
+        <w:tab/>
+      </w:r>
+      <w:r>
+        <w:rPr>
+          <w:rFonts w:eastAsia="Times New Roman" w:cs="Arial"/>
+          <w:szCs w:val="24"/>
+        </w:rPr>
+        <w:tab/>
+        <w:t xml:space="preserve">     </w:t>
+      </w:r>
+      <w:r>
+        <w:rPr>
+          <w:rFonts w:eastAsia="Times New Roman" w:cs="Arial"/>
+          <w:szCs w:val="24"/>
+        </w:rPr>
+        <w:t>gekündigt hat.</w:t>
+      </w:r>
+      <w:r>
+        <w:rPr>
+          <w:rFonts w:eastAsia="Times New Roman" w:cs="Arial"/>
+          <w:szCs w:val="24"/>
+        </w:rPr>
+        <w:tab/>
       </w:r>
     </w:p>
     <w:p>
@@ -13690,14 +13402,45 @@
           <w:rFonts w:eastAsia="Times New Roman" w:cs="Arial"/>
           <w:szCs w:val="24"/>
         </w:rPr>
-        <w:t xml:space="preserve">    </w:t>
-      </w:r>
-      <w:r>
-        <w:rPr>
-          <w:rFonts w:eastAsia="Times New Roman" w:cs="Arial"/>
-          <w:szCs w:val="24"/>
-        </w:rPr>
-        <w:t>fall.</w:t>
+        <w:t xml:space="preserve">B: </w:t>
+      </w:r>
+      <w:r>
+        <w:rPr>
+          <w:rFonts w:eastAsia="Times New Roman" w:cs="Arial"/>
+          <w:szCs w:val="24"/>
+        </w:rPr>
+        <w:t>Nein, vor dem Urlaub hat Peter gehört, hat der Lehrer gekün</w:t>
+      </w:r>
+      <w:r>
+        <w:rPr>
+          <w:rFonts w:eastAsia="Times New Roman" w:cs="Arial"/>
+          <w:szCs w:val="24"/>
+        </w:rPr>
+        <w:t>-</w:t>
+      </w:r>
+    </w:p>
+    <w:p>
+      <w:pPr>
+        <w:spacing w:after="0" w:line="276" w:lineRule="auto"/>
+        <w:ind w:left="567" w:firstLine="567"/>
+        <w:rPr>
+          <w:rFonts w:eastAsia="Times New Roman" w:cs="Arial"/>
+          <w:szCs w:val="24"/>
+        </w:rPr>
+      </w:pPr>
+      <w:r>
+        <w:rPr>
+          <w:rFonts w:eastAsia="Times New Roman" w:cs="Arial"/>
+          <w:szCs w:val="24"/>
+        </w:rPr>
+        <w:t xml:space="preserve">     </w:t>
+      </w:r>
+      <w:r>
+        <w:rPr>
+          <w:rFonts w:eastAsia="Times New Roman" w:cs="Arial"/>
+          <w:szCs w:val="24"/>
+        </w:rPr>
+        <w:t>digt.</w:t>
       </w:r>
     </w:p>
     <w:p>
@@ -13714,7 +13457,8 @@
           <w:rFonts w:eastAsia="Times New Roman" w:cs="Arial"/>
           <w:szCs w:val="24"/>
         </w:rPr>
-        <w:t xml:space="preserve">C6 </w:t>
+        <w:lastRenderedPageBreak/>
+        <w:t>D1</w:t>
       </w:r>
       <w:r>
         <w:rPr>
@@ -13735,7 +13479,36 @@
           <w:rFonts w:eastAsia="Times New Roman" w:cs="Arial"/>
           <w:szCs w:val="24"/>
         </w:rPr>
-        <w:t>Peter hat gehört, dass der Lehrer während seinem Urlaub</w:t>
+        <w:t>Peter hat ihn als kompetenten Begleiter empfohlen.</w:t>
+      </w:r>
+      <w:r>
+        <w:rPr>
+          <w:rFonts w:eastAsia="Times New Roman" w:cs="Arial"/>
+          <w:szCs w:val="24"/>
+        </w:rPr>
+        <w:tab/>
+      </w:r>
+      <w:r>
+        <w:rPr>
+          <w:rFonts w:eastAsia="Times New Roman" w:cs="Arial"/>
+          <w:szCs w:val="24"/>
+        </w:rPr>
+        <w:tab/>
+      </w:r>
+      <w:r>
+        <w:rPr>
+          <w:rFonts w:eastAsia="Times New Roman" w:cs="Arial"/>
+          <w:szCs w:val="24"/>
+        </w:rPr>
+        <w:tab/>
+        <w:t xml:space="preserve">B: </w:t>
+      </w:r>
+      <w:r>
+        <w:rPr>
+          <w:rFonts w:eastAsia="Times New Roman" w:cs="Arial"/>
+          <w:szCs w:val="24"/>
+        </w:rPr>
+        <w:t>Ja, sich selbst.</w:t>
       </w:r>
     </w:p>
     <w:p>
@@ -13752,109 +13525,71 @@
           <w:rFonts w:eastAsia="Times New Roman" w:cs="Arial"/>
           <w:szCs w:val="24"/>
         </w:rPr>
-        <w:t xml:space="preserve"> </w:t>
-      </w:r>
-      <w:r>
-        <w:rPr>
-          <w:rFonts w:eastAsia="Times New Roman" w:cs="Arial"/>
-          <w:szCs w:val="24"/>
-        </w:rPr>
-        <w:tab/>
-      </w:r>
-      <w:r>
-        <w:rPr>
-          <w:rFonts w:eastAsia="Times New Roman" w:cs="Arial"/>
-          <w:szCs w:val="24"/>
-        </w:rPr>
-        <w:tab/>
-        <w:t xml:space="preserve">     </w:t>
-      </w:r>
-      <w:r>
-        <w:rPr>
-          <w:rFonts w:eastAsia="Times New Roman" w:cs="Arial"/>
-          <w:szCs w:val="24"/>
-        </w:rPr>
-        <w:t>gekündigt hat.</w:t>
-      </w:r>
-      <w:r>
-        <w:rPr>
-          <w:rFonts w:eastAsia="Times New Roman" w:cs="Arial"/>
-          <w:szCs w:val="24"/>
-        </w:rPr>
-        <w:tab/>
-      </w:r>
-    </w:p>
-    <w:p>
-      <w:pPr>
-        <w:spacing w:after="0" w:line="276" w:lineRule="auto"/>
-        <w:ind w:left="567" w:firstLine="567"/>
-        <w:rPr>
-          <w:rFonts w:eastAsia="Times New Roman" w:cs="Arial"/>
-          <w:szCs w:val="24"/>
-        </w:rPr>
-      </w:pPr>
-      <w:r>
-        <w:rPr>
-          <w:rFonts w:eastAsia="Times New Roman" w:cs="Arial"/>
-          <w:szCs w:val="24"/>
-        </w:rPr>
-        <w:t xml:space="preserve">B: </w:t>
-      </w:r>
-      <w:r>
-        <w:rPr>
-          <w:rFonts w:eastAsia="Times New Roman" w:cs="Arial"/>
-          <w:szCs w:val="24"/>
-        </w:rPr>
-        <w:t xml:space="preserve">Nein, vor dem Urlaub hat Peter gehört, hat der Lehrer </w:t>
-      </w:r>
-      <w:proofErr w:type="spellStart"/>
-      <w:r>
-        <w:rPr>
-          <w:rFonts w:eastAsia="Times New Roman" w:cs="Arial"/>
-          <w:szCs w:val="24"/>
-        </w:rPr>
-        <w:t>gekün</w:t>
-      </w:r>
-      <w:proofErr w:type="spellEnd"/>
-      <w:r>
-        <w:rPr>
-          <w:rFonts w:eastAsia="Times New Roman" w:cs="Arial"/>
-          <w:szCs w:val="24"/>
-        </w:rPr>
-        <w:t>-</w:t>
-      </w:r>
-    </w:p>
-    <w:p>
-      <w:pPr>
-        <w:spacing w:after="0" w:line="276" w:lineRule="auto"/>
-        <w:ind w:left="567" w:firstLine="567"/>
-        <w:rPr>
-          <w:rFonts w:eastAsia="Times New Roman" w:cs="Arial"/>
-          <w:szCs w:val="24"/>
-        </w:rPr>
-      </w:pPr>
-      <w:r>
-        <w:rPr>
-          <w:rFonts w:eastAsia="Times New Roman" w:cs="Arial"/>
-          <w:szCs w:val="24"/>
-        </w:rPr>
-        <w:t xml:space="preserve">     </w:t>
-      </w:r>
-      <w:proofErr w:type="spellStart"/>
-      <w:r>
-        <w:rPr>
-          <w:rFonts w:eastAsia="Times New Roman" w:cs="Arial"/>
-          <w:szCs w:val="24"/>
-        </w:rPr>
-        <w:t>digt</w:t>
-      </w:r>
-      <w:proofErr w:type="spellEnd"/>
-      <w:r>
-        <w:rPr>
-          <w:rFonts w:eastAsia="Times New Roman" w:cs="Arial"/>
-          <w:szCs w:val="24"/>
-        </w:rPr>
-        <w:t>.</w:t>
+        <w:t>D2</w:t>
+      </w:r>
+      <w:r>
+        <w:rPr>
+          <w:rFonts w:eastAsia="Times New Roman" w:cs="Arial"/>
+          <w:szCs w:val="24"/>
+        </w:rPr>
+        <w:tab/>
+      </w:r>
+      <w:r>
+        <w:rPr>
+          <w:rFonts w:eastAsia="Times New Roman" w:cs="Arial"/>
+          <w:szCs w:val="24"/>
+        </w:rPr>
+        <w:t xml:space="preserve">A: </w:t>
+      </w:r>
+      <w:r>
+        <w:rPr>
+          <w:rFonts w:eastAsia="Times New Roman" w:cs="Arial"/>
+          <w:szCs w:val="24"/>
+        </w:rPr>
+        <w:t>Peter hat Maria einen Brief geschrieben.</w:t>
+      </w:r>
+      <w:r>
+        <w:rPr>
+          <w:rFonts w:eastAsia="Times New Roman" w:cs="Arial"/>
+          <w:szCs w:val="24"/>
+        </w:rPr>
+        <w:tab/>
+      </w:r>
+      <w:r>
+        <w:rPr>
+          <w:rFonts w:eastAsia="Times New Roman" w:cs="Arial"/>
+          <w:szCs w:val="24"/>
+        </w:rPr>
+        <w:tab/>
+      </w:r>
+      <w:r>
+        <w:rPr>
+          <w:rFonts w:eastAsia="Times New Roman" w:cs="Arial"/>
+          <w:szCs w:val="24"/>
+        </w:rPr>
+        <w:tab/>
+      </w:r>
+      <w:r>
+        <w:rPr>
+          <w:rFonts w:eastAsia="Times New Roman" w:cs="Arial"/>
+          <w:szCs w:val="24"/>
+        </w:rPr>
+        <w:tab/>
+      </w:r>
+      <w:r>
+        <w:rPr>
+          <w:rFonts w:eastAsia="Times New Roman" w:cs="Arial"/>
+          <w:szCs w:val="24"/>
+        </w:rPr>
+        <w:tab/>
+        <w:t>B: J</w:t>
+      </w:r>
+      <w:r>
+        <w:rPr>
+          <w:rFonts w:eastAsia="Times New Roman" w:cs="Arial"/>
+          <w:szCs w:val="24"/>
+        </w:rPr>
+        <w:t>a, einander.</w:t>
       </w:r>
     </w:p>
     <w:p>
@@ -13871,8 +13606,7 @@
           <w:rFonts w:eastAsia="Times New Roman" w:cs="Arial"/>
           <w:szCs w:val="24"/>
         </w:rPr>
-        <w:lastRenderedPageBreak/>
-        <w:t>D1</w:t>
+        <w:t>D3</w:t>
       </w:r>
       <w:r>
         <w:rPr>
@@ -13893,14 +13627,44 @@
           <w:rFonts w:eastAsia="Times New Roman" w:cs="Arial"/>
           <w:szCs w:val="24"/>
         </w:rPr>
-        <w:t>Peter hat ihn als kompetenten Begleiter empfohlen.</w:t>
-      </w:r>
-      <w:r>
-        <w:rPr>
-          <w:rFonts w:eastAsia="Times New Roman" w:cs="Arial"/>
-          <w:szCs w:val="24"/>
-        </w:rPr>
-        <w:tab/>
+        <w:t>Peter hat es dem neuen Tenor zugemutet.</w:t>
+      </w:r>
+      <w:r>
+        <w:rPr>
+          <w:rFonts w:eastAsia="Times New Roman" w:cs="Arial"/>
+          <w:szCs w:val="24"/>
+        </w:rPr>
+        <w:tab/>
+      </w:r>
+      <w:r>
+        <w:rPr>
+          <w:rFonts w:eastAsia="Times New Roman" w:cs="Arial"/>
+          <w:szCs w:val="24"/>
+        </w:rPr>
+        <w:tab/>
+      </w:r>
+      <w:r>
+        <w:rPr>
+          <w:rFonts w:eastAsia="Times New Roman" w:cs="Arial"/>
+          <w:szCs w:val="24"/>
+        </w:rPr>
+        <w:tab/>
+      </w:r>
+    </w:p>
+    <w:p>
+      <w:pPr>
+        <w:spacing w:after="0" w:line="276" w:lineRule="auto"/>
+        <w:rPr>
+          <w:rFonts w:eastAsia="Times New Roman" w:cs="Arial"/>
+          <w:szCs w:val="24"/>
+        </w:rPr>
+      </w:pPr>
+      <w:r>
+        <w:rPr>
+          <w:rFonts w:eastAsia="Times New Roman" w:cs="Arial"/>
+          <w:szCs w:val="24"/>
+        </w:rPr>
+        <w:t xml:space="preserve"> </w:t>
       </w:r>
       <w:r>
         <w:rPr>
@@ -13922,7 +13686,7 @@
           <w:rFonts w:eastAsia="Times New Roman" w:cs="Arial"/>
           <w:szCs w:val="24"/>
         </w:rPr>
-        <w:t>Ja, sich selbst.</w:t>
+        <w:t>Nein, der Komponist hat dem neuen Tenor es zugemutet.</w:t>
       </w:r>
     </w:p>
     <w:p>
@@ -13939,7 +13703,7 @@
           <w:rFonts w:eastAsia="Times New Roman" w:cs="Arial"/>
           <w:szCs w:val="24"/>
         </w:rPr>
-        <w:t>D2</w:t>
+        <w:t>D4</w:t>
       </w:r>
       <w:r>
         <w:rPr>
@@ -13960,50 +13724,14 @@
           <w:rFonts w:eastAsia="Times New Roman" w:cs="Arial"/>
           <w:szCs w:val="24"/>
         </w:rPr>
-        <w:t>Peter hat Maria einen Brief geschrieben.</w:t>
-      </w:r>
-      <w:r>
-        <w:rPr>
-          <w:rFonts w:eastAsia="Times New Roman" w:cs="Arial"/>
-          <w:szCs w:val="24"/>
-        </w:rPr>
-        <w:tab/>
-      </w:r>
-      <w:r>
-        <w:rPr>
-          <w:rFonts w:eastAsia="Times New Roman" w:cs="Arial"/>
-          <w:szCs w:val="24"/>
-        </w:rPr>
-        <w:tab/>
-      </w:r>
-      <w:r>
-        <w:rPr>
-          <w:rFonts w:eastAsia="Times New Roman" w:cs="Arial"/>
-          <w:szCs w:val="24"/>
-        </w:rPr>
-        <w:tab/>
-      </w:r>
-      <w:r>
-        <w:rPr>
-          <w:rFonts w:eastAsia="Times New Roman" w:cs="Arial"/>
-          <w:szCs w:val="24"/>
-        </w:rPr>
-        <w:tab/>
-      </w:r>
-      <w:r>
-        <w:rPr>
-          <w:rFonts w:eastAsia="Times New Roman" w:cs="Arial"/>
-          <w:szCs w:val="24"/>
-        </w:rPr>
-        <w:tab/>
-        <w:t>B: J</w:t>
-      </w:r>
-      <w:r>
-        <w:rPr>
-          <w:rFonts w:eastAsia="Times New Roman" w:cs="Arial"/>
-          <w:szCs w:val="24"/>
-        </w:rPr>
-        <w:t>a, einander.</w:t>
+        <w:t>Peter hat seinem Sohn eine Geschichte vorgelesen.</w:t>
+      </w:r>
+      <w:r>
+        <w:rPr>
+          <w:rFonts w:eastAsia="Times New Roman" w:cs="Arial"/>
+          <w:szCs w:val="24"/>
+        </w:rPr>
+        <w:tab/>
       </w:r>
     </w:p>
     <w:p>
@@ -14020,64 +13748,6 @@
           <w:rFonts w:eastAsia="Times New Roman" w:cs="Arial"/>
           <w:szCs w:val="24"/>
         </w:rPr>
-        <w:t>D3</w:t>
-      </w:r>
-      <w:r>
-        <w:rPr>
-          <w:rFonts w:eastAsia="Times New Roman" w:cs="Arial"/>
-          <w:szCs w:val="24"/>
-        </w:rPr>
-        <w:tab/>
-      </w:r>
-      <w:r>
-        <w:rPr>
-          <w:rFonts w:eastAsia="Times New Roman" w:cs="Arial"/>
-          <w:szCs w:val="24"/>
-        </w:rPr>
-        <w:t xml:space="preserve">A: </w:t>
-      </w:r>
-      <w:r>
-        <w:rPr>
-          <w:rFonts w:eastAsia="Times New Roman" w:cs="Arial"/>
-          <w:szCs w:val="24"/>
-        </w:rPr>
-        <w:t>Peter hat es dem neuen Tenor zugemutet.</w:t>
-      </w:r>
-      <w:r>
-        <w:rPr>
-          <w:rFonts w:eastAsia="Times New Roman" w:cs="Arial"/>
-          <w:szCs w:val="24"/>
-        </w:rPr>
-        <w:tab/>
-      </w:r>
-      <w:r>
-        <w:rPr>
-          <w:rFonts w:eastAsia="Times New Roman" w:cs="Arial"/>
-          <w:szCs w:val="24"/>
-        </w:rPr>
-        <w:tab/>
-      </w:r>
-      <w:r>
-        <w:rPr>
-          <w:rFonts w:eastAsia="Times New Roman" w:cs="Arial"/>
-          <w:szCs w:val="24"/>
-        </w:rPr>
-        <w:tab/>
-      </w:r>
-    </w:p>
-    <w:p>
-      <w:pPr>
-        <w:spacing w:after="0" w:line="276" w:lineRule="auto"/>
-        <w:rPr>
-          <w:rFonts w:eastAsia="Times New Roman" w:cs="Arial"/>
-          <w:szCs w:val="24"/>
-        </w:rPr>
-      </w:pPr>
-      <w:r>
-        <w:rPr>
-          <w:rFonts w:eastAsia="Times New Roman" w:cs="Arial"/>
-          <w:szCs w:val="24"/>
-        </w:rPr>
         <w:t xml:space="preserve"> </w:t>
       </w:r>
       <w:r>
@@ -14100,7 +13770,7 @@
           <w:rFonts w:eastAsia="Times New Roman" w:cs="Arial"/>
           <w:szCs w:val="24"/>
         </w:rPr>
-        <w:t>Nein, der Komponist hat dem neuen Tenor es zugemutet.</w:t>
+        <w:t>Nein, Peter hat ein Gedicht ihnen vorgelesen.</w:t>
       </w:r>
     </w:p>
     <w:p>
@@ -14117,7 +13787,7 @@
           <w:rFonts w:eastAsia="Times New Roman" w:cs="Arial"/>
           <w:szCs w:val="24"/>
         </w:rPr>
-        <w:t>D4</w:t>
+        <w:t>D5</w:t>
       </w:r>
       <w:r>
         <w:rPr>
@@ -14138,14 +13808,73 @@
           <w:rFonts w:eastAsia="Times New Roman" w:cs="Arial"/>
           <w:szCs w:val="24"/>
         </w:rPr>
-        <w:t>Peter hat seinem Sohn eine Geschichte vorgelesen.</w:t>
-      </w:r>
-      <w:r>
-        <w:rPr>
-          <w:rFonts w:eastAsia="Times New Roman" w:cs="Arial"/>
-          <w:szCs w:val="24"/>
-        </w:rPr>
-        <w:tab/>
+        <w:t>Peter hat Maria eine E-Mail geschickt.</w:t>
+      </w:r>
+      <w:r>
+        <w:rPr>
+          <w:rFonts w:eastAsia="Times New Roman" w:cs="Arial"/>
+          <w:szCs w:val="24"/>
+        </w:rPr>
+        <w:tab/>
+      </w:r>
+      <w:r>
+        <w:rPr>
+          <w:rFonts w:eastAsia="Times New Roman" w:cs="Arial"/>
+          <w:szCs w:val="24"/>
+        </w:rPr>
+        <w:tab/>
+      </w:r>
+      <w:r>
+        <w:rPr>
+          <w:rFonts w:eastAsia="Times New Roman" w:cs="Arial"/>
+          <w:szCs w:val="24"/>
+        </w:rPr>
+        <w:tab/>
+      </w:r>
+      <w:r>
+        <w:rPr>
+          <w:rFonts w:eastAsia="Times New Roman" w:cs="Arial"/>
+          <w:szCs w:val="24"/>
+        </w:rPr>
+        <w:tab/>
+      </w:r>
+    </w:p>
+    <w:p>
+      <w:pPr>
+        <w:spacing w:after="0" w:line="276" w:lineRule="auto"/>
+        <w:rPr>
+          <w:rFonts w:eastAsia="Times New Roman" w:cs="Arial"/>
+          <w:szCs w:val="24"/>
+        </w:rPr>
+      </w:pPr>
+      <w:r>
+        <w:rPr>
+          <w:rFonts w:eastAsia="Times New Roman" w:cs="Arial"/>
+          <w:szCs w:val="24"/>
+        </w:rPr>
+        <w:t xml:space="preserve"> </w:t>
+      </w:r>
+      <w:r>
+        <w:rPr>
+          <w:rFonts w:eastAsia="Times New Roman" w:cs="Arial"/>
+          <w:szCs w:val="24"/>
+        </w:rPr>
+        <w:tab/>
+      </w:r>
+      <w:r>
+        <w:rPr>
+          <w:rFonts w:eastAsia="Times New Roman" w:cs="Arial"/>
+          <w:szCs w:val="24"/>
+        </w:rPr>
+        <w:tab/>
+        <w:t xml:space="preserve">B: </w:t>
+      </w:r>
+      <w:r>
+        <w:rPr>
+          <w:rFonts w:eastAsia="Times New Roman" w:cs="Arial"/>
+          <w:szCs w:val="24"/>
+        </w:rPr>
+        <w:t>Nein, er hat eine SMS ihr geschickt.</w:t>
       </w:r>
     </w:p>
     <w:p>
@@ -14162,29 +13891,56 @@
           <w:rFonts w:eastAsia="Times New Roman" w:cs="Arial"/>
           <w:szCs w:val="24"/>
         </w:rPr>
-        <w:t xml:space="preserve"> </w:t>
-      </w:r>
-      <w:r>
-        <w:rPr>
-          <w:rFonts w:eastAsia="Times New Roman" w:cs="Arial"/>
-          <w:szCs w:val="24"/>
-        </w:rPr>
-        <w:tab/>
-      </w:r>
-      <w:r>
-        <w:rPr>
-          <w:rFonts w:eastAsia="Times New Roman" w:cs="Arial"/>
-          <w:szCs w:val="24"/>
-        </w:rPr>
-        <w:tab/>
-        <w:t xml:space="preserve">B: </w:t>
-      </w:r>
-      <w:r>
-        <w:rPr>
-          <w:rFonts w:eastAsia="Times New Roman" w:cs="Arial"/>
-          <w:szCs w:val="24"/>
-        </w:rPr>
-        <w:t>Nein, Peter hat ein Gedicht ihnen vorgelesen.</w:t>
+        <w:t>D6</w:t>
+      </w:r>
+      <w:r>
+        <w:rPr>
+          <w:rFonts w:eastAsia="Times New Roman" w:cs="Arial"/>
+          <w:szCs w:val="24"/>
+        </w:rPr>
+        <w:tab/>
+      </w:r>
+      <w:r>
+        <w:rPr>
+          <w:rFonts w:eastAsia="Times New Roman" w:cs="Arial"/>
+          <w:szCs w:val="24"/>
+        </w:rPr>
+        <w:t xml:space="preserve">A: </w:t>
+      </w:r>
+      <w:r>
+        <w:rPr>
+          <w:rFonts w:eastAsia="Times New Roman" w:cs="Arial"/>
+          <w:szCs w:val="24"/>
+        </w:rPr>
+        <w:t>Peter hat am liebsten die FAZ gelesen.</w:t>
+      </w:r>
+      <w:r>
+        <w:rPr>
+          <w:rFonts w:eastAsia="Times New Roman" w:cs="Arial"/>
+          <w:szCs w:val="24"/>
+        </w:rPr>
+        <w:tab/>
+      </w:r>
+      <w:r>
+        <w:rPr>
+          <w:rFonts w:eastAsia="Times New Roman" w:cs="Arial"/>
+          <w:szCs w:val="24"/>
+        </w:rPr>
+        <w:tab/>
+      </w:r>
+      <w:r>
+        <w:rPr>
+          <w:rFonts w:eastAsia="Times New Roman" w:cs="Arial"/>
+          <w:szCs w:val="24"/>
+        </w:rPr>
+        <w:tab/>
+      </w:r>
+      <w:r>
+        <w:rPr>
+          <w:rFonts w:eastAsia="Times New Roman" w:cs="Arial"/>
+          <w:szCs w:val="24"/>
+        </w:rPr>
+        <w:tab/>
       </w:r>
     </w:p>
     <w:p>
@@ -14201,71 +13957,6 @@
           <w:rFonts w:eastAsia="Times New Roman" w:cs="Arial"/>
           <w:szCs w:val="24"/>
         </w:rPr>
-        <w:t>D5</w:t>
-      </w:r>
-      <w:r>
-        <w:rPr>
-          <w:rFonts w:eastAsia="Times New Roman" w:cs="Arial"/>
-          <w:szCs w:val="24"/>
-        </w:rPr>
-        <w:tab/>
-      </w:r>
-      <w:r>
-        <w:rPr>
-          <w:rFonts w:eastAsia="Times New Roman" w:cs="Arial"/>
-          <w:szCs w:val="24"/>
-        </w:rPr>
-        <w:t xml:space="preserve">A: </w:t>
-      </w:r>
-      <w:r>
-        <w:rPr>
-          <w:rFonts w:eastAsia="Times New Roman" w:cs="Arial"/>
-          <w:szCs w:val="24"/>
-        </w:rPr>
-        <w:t>Peter hat Maria eine E-Mail geschickt.</w:t>
-      </w:r>
-      <w:r>
-        <w:rPr>
-          <w:rFonts w:eastAsia="Times New Roman" w:cs="Arial"/>
-          <w:szCs w:val="24"/>
-        </w:rPr>
-        <w:tab/>
-      </w:r>
-      <w:r>
-        <w:rPr>
-          <w:rFonts w:eastAsia="Times New Roman" w:cs="Arial"/>
-          <w:szCs w:val="24"/>
-        </w:rPr>
-        <w:tab/>
-      </w:r>
-      <w:r>
-        <w:rPr>
-          <w:rFonts w:eastAsia="Times New Roman" w:cs="Arial"/>
-          <w:szCs w:val="24"/>
-        </w:rPr>
-        <w:tab/>
-      </w:r>
-      <w:r>
-        <w:rPr>
-          <w:rFonts w:eastAsia="Times New Roman" w:cs="Arial"/>
-          <w:szCs w:val="24"/>
-        </w:rPr>
-        <w:tab/>
-      </w:r>
-    </w:p>
-    <w:p>
-      <w:pPr>
-        <w:spacing w:after="0" w:line="276" w:lineRule="auto"/>
-        <w:rPr>
-          <w:rFonts w:eastAsia="Times New Roman" w:cs="Arial"/>
-          <w:szCs w:val="24"/>
-        </w:rPr>
-      </w:pPr>
-      <w:r>
-        <w:rPr>
-          <w:rFonts w:eastAsia="Times New Roman" w:cs="Arial"/>
-          <w:szCs w:val="24"/>
-        </w:rPr>
         <w:t xml:space="preserve"> </w:t>
       </w:r>
       <w:r>
@@ -14288,7 +13979,7 @@
           <w:rFonts w:eastAsia="Times New Roman" w:cs="Arial"/>
           <w:szCs w:val="24"/>
         </w:rPr>
-        <w:t>Nein, er hat eine SMS ihr geschickt.</w:t>
+        <w:t xml:space="preserve">Nein, er liest am liebsten die Süddeutsche, obwohl er lebt </w:t>
       </w:r>
     </w:p>
     <w:p>
@@ -14305,56 +13996,29 @@
           <w:rFonts w:eastAsia="Times New Roman" w:cs="Arial"/>
           <w:szCs w:val="24"/>
         </w:rPr>
-        <w:t>D6</w:t>
-      </w:r>
-      <w:r>
-        <w:rPr>
-          <w:rFonts w:eastAsia="Times New Roman" w:cs="Arial"/>
-          <w:szCs w:val="24"/>
-        </w:rPr>
-        <w:tab/>
-      </w:r>
-      <w:r>
-        <w:rPr>
-          <w:rFonts w:eastAsia="Times New Roman" w:cs="Arial"/>
-          <w:szCs w:val="24"/>
-        </w:rPr>
-        <w:t xml:space="preserve">A: </w:t>
-      </w:r>
-      <w:r>
-        <w:rPr>
-          <w:rFonts w:eastAsia="Times New Roman" w:cs="Arial"/>
-          <w:szCs w:val="24"/>
-        </w:rPr>
-        <w:t>Peter hat am liebsten die FAZ gelesen.</w:t>
-      </w:r>
-      <w:r>
-        <w:rPr>
-          <w:rFonts w:eastAsia="Times New Roman" w:cs="Arial"/>
-          <w:szCs w:val="24"/>
-        </w:rPr>
-        <w:tab/>
-      </w:r>
-      <w:r>
-        <w:rPr>
-          <w:rFonts w:eastAsia="Times New Roman" w:cs="Arial"/>
-          <w:szCs w:val="24"/>
-        </w:rPr>
-        <w:tab/>
-      </w:r>
-      <w:r>
-        <w:rPr>
-          <w:rFonts w:eastAsia="Times New Roman" w:cs="Arial"/>
-          <w:szCs w:val="24"/>
-        </w:rPr>
-        <w:tab/>
-      </w:r>
-      <w:r>
-        <w:rPr>
-          <w:rFonts w:eastAsia="Times New Roman" w:cs="Arial"/>
-          <w:szCs w:val="24"/>
-        </w:rPr>
-        <w:tab/>
+        <w:t xml:space="preserve"> </w:t>
+      </w:r>
+      <w:r>
+        <w:rPr>
+          <w:rFonts w:eastAsia="Times New Roman" w:cs="Arial"/>
+          <w:szCs w:val="24"/>
+        </w:rPr>
+        <w:tab/>
+      </w:r>
+      <w:r>
+        <w:rPr>
+          <w:rFonts w:eastAsia="Times New Roman" w:cs="Arial"/>
+          <w:szCs w:val="24"/>
+        </w:rPr>
+        <w:tab/>
+        <w:t xml:space="preserve">     </w:t>
+      </w:r>
+      <w:r>
+        <w:rPr>
+          <w:rFonts w:eastAsia="Times New Roman" w:cs="Arial"/>
+          <w:szCs w:val="24"/>
+        </w:rPr>
+        <w:t>jetzt in Düsseldorf.</w:t>
       </w:r>
     </w:p>
     <w:p>
@@ -14371,6 +14035,78 @@
           <w:rFonts w:eastAsia="Times New Roman" w:cs="Arial"/>
           <w:szCs w:val="24"/>
         </w:rPr>
+        <w:t>E1</w:t>
+      </w:r>
+      <w:r>
+        <w:rPr>
+          <w:rFonts w:eastAsia="Times New Roman" w:cs="Arial"/>
+          <w:szCs w:val="24"/>
+        </w:rPr>
+        <w:tab/>
+      </w:r>
+      <w:r>
+        <w:rPr>
+          <w:rFonts w:eastAsia="Times New Roman" w:cs="Arial"/>
+          <w:szCs w:val="24"/>
+        </w:rPr>
+        <w:t xml:space="preserve">A: </w:t>
+      </w:r>
+      <w:r>
+        <w:rPr>
+          <w:rFonts w:eastAsia="Times New Roman" w:cs="Arial"/>
+          <w:szCs w:val="24"/>
+        </w:rPr>
+        <w:t>Peter hat den Rasen gemäht.</w:t>
+      </w:r>
+      <w:r>
+        <w:rPr>
+          <w:rFonts w:eastAsia="Times New Roman" w:cs="Arial"/>
+          <w:szCs w:val="24"/>
+        </w:rPr>
+        <w:tab/>
+      </w:r>
+      <w:r>
+        <w:rPr>
+          <w:rFonts w:eastAsia="Times New Roman" w:cs="Arial"/>
+          <w:szCs w:val="24"/>
+        </w:rPr>
+        <w:tab/>
+      </w:r>
+      <w:r>
+        <w:rPr>
+          <w:rFonts w:eastAsia="Times New Roman" w:cs="Arial"/>
+          <w:szCs w:val="24"/>
+        </w:rPr>
+        <w:tab/>
+      </w:r>
+      <w:r>
+        <w:rPr>
+          <w:rFonts w:eastAsia="Times New Roman" w:cs="Arial"/>
+          <w:szCs w:val="24"/>
+        </w:rPr>
+        <w:tab/>
+      </w:r>
+      <w:r>
+        <w:rPr>
+          <w:rFonts w:eastAsia="Times New Roman" w:cs="Arial"/>
+          <w:szCs w:val="24"/>
+        </w:rPr>
+        <w:tab/>
+      </w:r>
+    </w:p>
+    <w:p>
+      <w:pPr>
+        <w:spacing w:after="0" w:line="276" w:lineRule="auto"/>
+        <w:rPr>
+          <w:rFonts w:eastAsia="Times New Roman" w:cs="Arial"/>
+          <w:szCs w:val="24"/>
+        </w:rPr>
+      </w:pPr>
+      <w:r>
+        <w:rPr>
+          <w:rFonts w:eastAsia="Times New Roman" w:cs="Arial"/>
+          <w:szCs w:val="24"/>
+        </w:rPr>
         <w:t xml:space="preserve"> </w:t>
       </w:r>
       <w:r>
@@ -14393,7 +14129,7 @@
           <w:rFonts w:eastAsia="Times New Roman" w:cs="Arial"/>
           <w:szCs w:val="24"/>
         </w:rPr>
-        <w:t xml:space="preserve">Nein, er liest am liebsten die Süddeutsche, obwohl er lebt </w:t>
+        <w:t>Ja, obwohl der Hitze.</w:t>
       </w:r>
     </w:p>
     <w:p>
@@ -14410,29 +14146,56 @@
           <w:rFonts w:eastAsia="Times New Roman" w:cs="Arial"/>
           <w:szCs w:val="24"/>
         </w:rPr>
-        <w:t xml:space="preserve"> </w:t>
-      </w:r>
-      <w:r>
-        <w:rPr>
-          <w:rFonts w:eastAsia="Times New Roman" w:cs="Arial"/>
-          <w:szCs w:val="24"/>
-        </w:rPr>
-        <w:tab/>
-      </w:r>
-      <w:r>
-        <w:rPr>
-          <w:rFonts w:eastAsia="Times New Roman" w:cs="Arial"/>
-          <w:szCs w:val="24"/>
-        </w:rPr>
-        <w:tab/>
-        <w:t xml:space="preserve">     </w:t>
-      </w:r>
-      <w:r>
-        <w:rPr>
-          <w:rFonts w:eastAsia="Times New Roman" w:cs="Arial"/>
-          <w:szCs w:val="24"/>
-        </w:rPr>
-        <w:t>jetzt in Düsseldorf.</w:t>
+        <w:t>E2</w:t>
+      </w:r>
+      <w:r>
+        <w:rPr>
+          <w:rFonts w:eastAsia="Times New Roman" w:cs="Arial"/>
+          <w:szCs w:val="24"/>
+        </w:rPr>
+        <w:tab/>
+      </w:r>
+      <w:r>
+        <w:rPr>
+          <w:rFonts w:eastAsia="Times New Roman" w:cs="Arial"/>
+          <w:szCs w:val="24"/>
+        </w:rPr>
+        <w:t xml:space="preserve">A: </w:t>
+      </w:r>
+      <w:r>
+        <w:rPr>
+          <w:rFonts w:eastAsia="Times New Roman" w:cs="Arial"/>
+          <w:szCs w:val="24"/>
+        </w:rPr>
+        <w:t>Peter hat den Fernseher eingeschaltet.</w:t>
+      </w:r>
+      <w:r>
+        <w:rPr>
+          <w:rFonts w:eastAsia="Times New Roman" w:cs="Arial"/>
+          <w:szCs w:val="24"/>
+        </w:rPr>
+        <w:tab/>
+      </w:r>
+      <w:r>
+        <w:rPr>
+          <w:rFonts w:eastAsia="Times New Roman" w:cs="Arial"/>
+          <w:szCs w:val="24"/>
+        </w:rPr>
+        <w:tab/>
+      </w:r>
+      <w:r>
+        <w:rPr>
+          <w:rFonts w:eastAsia="Times New Roman" w:cs="Arial"/>
+          <w:szCs w:val="24"/>
+        </w:rPr>
+        <w:tab/>
+      </w:r>
+      <w:r>
+        <w:rPr>
+          <w:rFonts w:eastAsia="Times New Roman" w:cs="Arial"/>
+          <w:szCs w:val="24"/>
+        </w:rPr>
+        <w:tab/>
       </w:r>
     </w:p>
     <w:p>
@@ -14449,78 +14212,6 @@
           <w:rFonts w:eastAsia="Times New Roman" w:cs="Arial"/>
           <w:szCs w:val="24"/>
         </w:rPr>
-        <w:t>E1</w:t>
-      </w:r>
-      <w:r>
-        <w:rPr>
-          <w:rFonts w:eastAsia="Times New Roman" w:cs="Arial"/>
-          <w:szCs w:val="24"/>
-        </w:rPr>
-        <w:tab/>
-      </w:r>
-      <w:r>
-        <w:rPr>
-          <w:rFonts w:eastAsia="Times New Roman" w:cs="Arial"/>
-          <w:szCs w:val="24"/>
-        </w:rPr>
-        <w:t xml:space="preserve">A: </w:t>
-      </w:r>
-      <w:r>
-        <w:rPr>
-          <w:rFonts w:eastAsia="Times New Roman" w:cs="Arial"/>
-          <w:szCs w:val="24"/>
-        </w:rPr>
-        <w:t>Peter hat den Rasen gemäht.</w:t>
-      </w:r>
-      <w:r>
-        <w:rPr>
-          <w:rFonts w:eastAsia="Times New Roman" w:cs="Arial"/>
-          <w:szCs w:val="24"/>
-        </w:rPr>
-        <w:tab/>
-      </w:r>
-      <w:r>
-        <w:rPr>
-          <w:rFonts w:eastAsia="Times New Roman" w:cs="Arial"/>
-          <w:szCs w:val="24"/>
-        </w:rPr>
-        <w:tab/>
-      </w:r>
-      <w:r>
-        <w:rPr>
-          <w:rFonts w:eastAsia="Times New Roman" w:cs="Arial"/>
-          <w:szCs w:val="24"/>
-        </w:rPr>
-        <w:tab/>
-      </w:r>
-      <w:r>
-        <w:rPr>
-          <w:rFonts w:eastAsia="Times New Roman" w:cs="Arial"/>
-          <w:szCs w:val="24"/>
-        </w:rPr>
-        <w:tab/>
-      </w:r>
-      <w:r>
-        <w:rPr>
-          <w:rFonts w:eastAsia="Times New Roman" w:cs="Arial"/>
-          <w:szCs w:val="24"/>
-        </w:rPr>
-        <w:tab/>
-      </w:r>
-    </w:p>
-    <w:p>
-      <w:pPr>
-        <w:spacing w:after="0" w:line="276" w:lineRule="auto"/>
-        <w:rPr>
-          <w:rFonts w:eastAsia="Times New Roman" w:cs="Arial"/>
-          <w:szCs w:val="24"/>
-        </w:rPr>
-      </w:pPr>
-      <w:r>
-        <w:rPr>
-          <w:rFonts w:eastAsia="Times New Roman" w:cs="Arial"/>
-          <w:szCs w:val="24"/>
-        </w:rPr>
         <w:t xml:space="preserve"> </w:t>
       </w:r>
       <w:r>
@@ -14543,7 +14234,35 @@
           <w:rFonts w:eastAsia="Times New Roman" w:cs="Arial"/>
           <w:szCs w:val="24"/>
         </w:rPr>
-        <w:t>Ja, obwohl der Hitze.</w:t>
+        <w:t xml:space="preserve">Ja, </w:t>
+      </w:r>
+      <w:r>
+        <w:rPr>
+          <w:rFonts w:eastAsia="Times New Roman" w:cs="Arial"/>
+          <w:szCs w:val="24"/>
+        </w:rPr>
+        <w:t xml:space="preserve">um zu </w:t>
+      </w:r>
+      <w:r>
+        <w:rPr>
+          <w:rFonts w:eastAsia="Times New Roman" w:cs="Arial"/>
+          <w:szCs w:val="24"/>
+        </w:rPr>
+        <w:t>sehen</w:t>
+      </w:r>
+      <w:r>
+        <w:rPr>
+          <w:rFonts w:eastAsia="Times New Roman" w:cs="Arial"/>
+          <w:szCs w:val="24"/>
+        </w:rPr>
+        <w:t xml:space="preserve"> eine Fernsehserie</w:t>
+      </w:r>
+      <w:r>
+        <w:rPr>
+          <w:rFonts w:eastAsia="Times New Roman" w:cs="Arial"/>
+          <w:szCs w:val="24"/>
+        </w:rPr>
+        <w:t>.</w:t>
       </w:r>
     </w:p>
     <w:p>
@@ -14560,7 +14279,7 @@
           <w:rFonts w:eastAsia="Times New Roman" w:cs="Arial"/>
           <w:szCs w:val="24"/>
         </w:rPr>
-        <w:t>E2</w:t>
+        <w:t>E3</w:t>
       </w:r>
       <w:r>
         <w:rPr>
@@ -14581,35 +14300,59 @@
           <w:rFonts w:eastAsia="Times New Roman" w:cs="Arial"/>
           <w:szCs w:val="24"/>
         </w:rPr>
-        <w:t>Peter hat den Fernseher eingeschaltet.</w:t>
-      </w:r>
-      <w:r>
-        <w:rPr>
-          <w:rFonts w:eastAsia="Times New Roman" w:cs="Arial"/>
-          <w:szCs w:val="24"/>
-        </w:rPr>
-        <w:tab/>
-      </w:r>
-      <w:r>
-        <w:rPr>
-          <w:rFonts w:eastAsia="Times New Roman" w:cs="Arial"/>
-          <w:szCs w:val="24"/>
-        </w:rPr>
-        <w:tab/>
-      </w:r>
-      <w:r>
-        <w:rPr>
-          <w:rFonts w:eastAsia="Times New Roman" w:cs="Arial"/>
-          <w:szCs w:val="24"/>
-        </w:rPr>
-        <w:tab/>
-      </w:r>
-      <w:r>
-        <w:rPr>
-          <w:rFonts w:eastAsia="Times New Roman" w:cs="Arial"/>
-          <w:szCs w:val="24"/>
-        </w:rPr>
-        <w:tab/>
+        <w:t>Peter hat seinem Sohn ein Geschenk gemacht</w:t>
+      </w:r>
+      <w:r>
+        <w:rPr>
+          <w:rFonts w:eastAsia="Times New Roman" w:cs="Arial"/>
+          <w:szCs w:val="24"/>
+        </w:rPr>
+        <w:tab/>
+      </w:r>
+      <w:r>
+        <w:rPr>
+          <w:rFonts w:eastAsia="Times New Roman" w:cs="Arial"/>
+          <w:szCs w:val="24"/>
+        </w:rPr>
+        <w:tab/>
+      </w:r>
+    </w:p>
+    <w:p>
+      <w:pPr>
+        <w:spacing w:after="0" w:line="276" w:lineRule="auto"/>
+        <w:rPr>
+          <w:rFonts w:eastAsia="Times New Roman" w:cs="Arial"/>
+          <w:szCs w:val="24"/>
+        </w:rPr>
+      </w:pPr>
+      <w:r>
+        <w:rPr>
+          <w:rFonts w:eastAsia="Times New Roman" w:cs="Arial"/>
+          <w:szCs w:val="24"/>
+        </w:rPr>
+        <w:t xml:space="preserve"> </w:t>
+      </w:r>
+      <w:r>
+        <w:rPr>
+          <w:rFonts w:eastAsia="Times New Roman" w:cs="Arial"/>
+          <w:szCs w:val="24"/>
+        </w:rPr>
+        <w:tab/>
+      </w:r>
+      <w:r>
+        <w:rPr>
+          <w:rFonts w:eastAsia="Times New Roman" w:cs="Arial"/>
+          <w:szCs w:val="24"/>
+        </w:rPr>
+        <w:tab/>
+        <w:t xml:space="preserve">B: </w:t>
+      </w:r>
+      <w:r>
+        <w:rPr>
+          <w:rFonts w:eastAsia="Times New Roman" w:cs="Arial"/>
+          <w:szCs w:val="24"/>
+        </w:rPr>
+        <w:t>Ja, ein Fahrrad in die Schule zum Fahren.</w:t>
       </w:r>
     </w:p>
     <w:p>
@@ -14626,43 +14369,28 @@
           <w:rFonts w:eastAsia="Times New Roman" w:cs="Arial"/>
           <w:szCs w:val="24"/>
         </w:rPr>
-        <w:t xml:space="preserve"> </w:t>
-      </w:r>
-      <w:r>
-        <w:rPr>
-          <w:rFonts w:eastAsia="Times New Roman" w:cs="Arial"/>
-          <w:szCs w:val="24"/>
-        </w:rPr>
-        <w:tab/>
-      </w:r>
-      <w:r>
-        <w:rPr>
-          <w:rFonts w:eastAsia="Times New Roman" w:cs="Arial"/>
-          <w:szCs w:val="24"/>
-        </w:rPr>
-        <w:tab/>
-        <w:t xml:space="preserve">B: </w:t>
-      </w:r>
-      <w:r>
-        <w:rPr>
-          <w:rFonts w:eastAsia="Times New Roman" w:cs="Arial"/>
-          <w:szCs w:val="24"/>
-        </w:rPr>
-        <w:t xml:space="preserve">Ja, </w:t>
-      </w:r>
-      <w:r>
-        <w:rPr>
-          <w:rFonts w:eastAsia="Times New Roman" w:cs="Arial"/>
-          <w:szCs w:val="24"/>
-        </w:rPr>
-        <w:t>um zu schauen eine Fernsehserie</w:t>
-      </w:r>
-      <w:r>
-        <w:rPr>
-          <w:rFonts w:eastAsia="Times New Roman" w:cs="Arial"/>
-          <w:szCs w:val="24"/>
-        </w:rPr>
-        <w:t>.</w:t>
+        <w:t>E4</w:t>
+      </w:r>
+      <w:r>
+        <w:rPr>
+          <w:rFonts w:eastAsia="Times New Roman" w:cs="Arial"/>
+          <w:szCs w:val="24"/>
+        </w:rPr>
+        <w:tab/>
+      </w:r>
+      <w:r>
+        <w:rPr>
+          <w:rFonts w:eastAsia="Times New Roman" w:cs="Arial"/>
+          <w:szCs w:val="24"/>
+        </w:rPr>
+        <w:t xml:space="preserve">A: </w:t>
+      </w:r>
+      <w:r>
+        <w:rPr>
+          <w:rFonts w:eastAsia="Times New Roman" w:cs="Arial"/>
+          <w:szCs w:val="24"/>
+        </w:rPr>
+        <w:t xml:space="preserve">Peter glaubt, dass der Drogenbaron den Politiker bestochen </w:t>
       </w:r>
     </w:p>
     <w:p>
@@ -14679,57 +14407,6 @@
           <w:rFonts w:eastAsia="Times New Roman" w:cs="Arial"/>
           <w:szCs w:val="24"/>
         </w:rPr>
-        <w:t>E3</w:t>
-      </w:r>
-      <w:r>
-        <w:rPr>
-          <w:rFonts w:eastAsia="Times New Roman" w:cs="Arial"/>
-          <w:szCs w:val="24"/>
-        </w:rPr>
-        <w:tab/>
-      </w:r>
-      <w:r>
-        <w:rPr>
-          <w:rFonts w:eastAsia="Times New Roman" w:cs="Arial"/>
-          <w:szCs w:val="24"/>
-        </w:rPr>
-        <w:t xml:space="preserve">A: </w:t>
-      </w:r>
-      <w:r>
-        <w:rPr>
-          <w:rFonts w:eastAsia="Times New Roman" w:cs="Arial"/>
-          <w:szCs w:val="24"/>
-        </w:rPr>
-        <w:t>Peter hat seinem Sohn ein Geschenk gemacht</w:t>
-      </w:r>
-      <w:r>
-        <w:rPr>
-          <w:rFonts w:eastAsia="Times New Roman" w:cs="Arial"/>
-          <w:szCs w:val="24"/>
-        </w:rPr>
-        <w:tab/>
-      </w:r>
-      <w:r>
-        <w:rPr>
-          <w:rFonts w:eastAsia="Times New Roman" w:cs="Arial"/>
-          <w:szCs w:val="24"/>
-        </w:rPr>
-        <w:tab/>
-      </w:r>
-    </w:p>
-    <w:p>
-      <w:pPr>
-        <w:spacing w:after="0" w:line="276" w:lineRule="auto"/>
-        <w:rPr>
-          <w:rFonts w:eastAsia="Times New Roman" w:cs="Arial"/>
-          <w:szCs w:val="24"/>
-        </w:rPr>
-      </w:pPr>
-      <w:r>
-        <w:rPr>
-          <w:rFonts w:eastAsia="Times New Roman" w:cs="Arial"/>
-          <w:szCs w:val="24"/>
-        </w:rPr>
         <w:t xml:space="preserve"> </w:t>
       </w:r>
       <w:r>
@@ -14745,14 +14422,21 @@
           <w:szCs w:val="24"/>
         </w:rPr>
         <w:tab/>
-        <w:t xml:space="preserve">B: </w:t>
-      </w:r>
-      <w:r>
-        <w:rPr>
-          <w:rFonts w:eastAsia="Times New Roman" w:cs="Arial"/>
-          <w:szCs w:val="24"/>
-        </w:rPr>
-        <w:t>Ja, ein Fahrrad in die Schule zum Fahren.</w:t>
+        <w:t xml:space="preserve">     </w:t>
+      </w:r>
+      <w:r>
+        <w:rPr>
+          <w:rFonts w:eastAsia="Times New Roman" w:cs="Arial"/>
+          <w:szCs w:val="24"/>
+        </w:rPr>
+        <w:t>hat.</w:t>
+      </w:r>
+      <w:r>
+        <w:rPr>
+          <w:rFonts w:eastAsia="Times New Roman" w:cs="Arial"/>
+          <w:szCs w:val="24"/>
+        </w:rPr>
+        <w:tab/>
       </w:r>
     </w:p>
     <w:p>
@@ -14769,28 +14453,36 @@
           <w:rFonts w:eastAsia="Times New Roman" w:cs="Arial"/>
           <w:szCs w:val="24"/>
         </w:rPr>
-        <w:t>E4</w:t>
-      </w:r>
-      <w:r>
-        <w:rPr>
-          <w:rFonts w:eastAsia="Times New Roman" w:cs="Arial"/>
-          <w:szCs w:val="24"/>
-        </w:rPr>
-        <w:tab/>
-      </w:r>
-      <w:r>
-        <w:rPr>
-          <w:rFonts w:eastAsia="Times New Roman" w:cs="Arial"/>
-          <w:szCs w:val="24"/>
-        </w:rPr>
-        <w:t xml:space="preserve">A: </w:t>
-      </w:r>
-      <w:r>
-        <w:rPr>
-          <w:rFonts w:eastAsia="Times New Roman" w:cs="Arial"/>
-          <w:szCs w:val="24"/>
-        </w:rPr>
-        <w:t xml:space="preserve">Peter glaubt, dass der Drogenbaron den Politiker bestochen </w:t>
+        <w:t xml:space="preserve"> </w:t>
+      </w:r>
+      <w:r>
+        <w:rPr>
+          <w:rFonts w:eastAsia="Times New Roman" w:cs="Arial"/>
+          <w:szCs w:val="24"/>
+        </w:rPr>
+        <w:tab/>
+      </w:r>
+      <w:r>
+        <w:rPr>
+          <w:rFonts w:eastAsia="Times New Roman" w:cs="Arial"/>
+          <w:szCs w:val="24"/>
+        </w:rPr>
+        <w:tab/>
+        <w:t xml:space="preserve">B: </w:t>
+      </w:r>
+      <w:r>
+        <w:rPr>
+          <w:rFonts w:eastAsia="Times New Roman" w:cs="Arial"/>
+          <w:szCs w:val="24"/>
+        </w:rPr>
+        <w:t>Nein, der Waffenhändler glaubt er, dass den Politiker besto</w:t>
+      </w:r>
+      <w:r>
+        <w:rPr>
+          <w:rFonts w:eastAsia="Times New Roman" w:cs="Arial"/>
+          <w:szCs w:val="24"/>
+        </w:rPr>
+        <w:t>-</w:t>
       </w:r>
     </w:p>
     <w:p>
@@ -14829,14 +14521,14 @@
           <w:rFonts w:eastAsia="Times New Roman" w:cs="Arial"/>
           <w:szCs w:val="24"/>
         </w:rPr>
+        <w:t xml:space="preserve">chen </w:t>
+      </w:r>
+      <w:r>
+        <w:rPr>
+          <w:rFonts w:eastAsia="Times New Roman" w:cs="Arial"/>
+          <w:szCs w:val="24"/>
+        </w:rPr>
         <w:t>hat.</w:t>
-      </w:r>
-      <w:r>
-        <w:rPr>
-          <w:rFonts w:eastAsia="Times New Roman" w:cs="Arial"/>
-          <w:szCs w:val="24"/>
-        </w:rPr>
-        <w:tab/>
       </w:r>
     </w:p>
     <w:p>
@@ -14853,6 +14545,63 @@
           <w:rFonts w:eastAsia="Times New Roman" w:cs="Arial"/>
           <w:szCs w:val="24"/>
         </w:rPr>
+        <w:t>E5</w:t>
+      </w:r>
+      <w:r>
+        <w:rPr>
+          <w:rFonts w:eastAsia="Times New Roman" w:cs="Arial"/>
+          <w:szCs w:val="24"/>
+        </w:rPr>
+        <w:tab/>
+      </w:r>
+      <w:r>
+        <w:rPr>
+          <w:rFonts w:eastAsia="Times New Roman" w:cs="Arial"/>
+          <w:szCs w:val="24"/>
+        </w:rPr>
+        <w:t xml:space="preserve">A: </w:t>
+      </w:r>
+      <w:r>
+        <w:rPr>
+          <w:rFonts w:eastAsia="Times New Roman" w:cs="Arial"/>
+          <w:szCs w:val="24"/>
+        </w:rPr>
+        <w:t>Peter hat mit Freunden Uno gespielt.</w:t>
+      </w:r>
+      <w:r>
+        <w:rPr>
+          <w:rFonts w:eastAsia="Times New Roman" w:cs="Arial"/>
+          <w:szCs w:val="24"/>
+        </w:rPr>
+        <w:tab/>
+      </w:r>
+      <w:r>
+        <w:rPr>
+          <w:rFonts w:eastAsia="Times New Roman" w:cs="Arial"/>
+          <w:szCs w:val="24"/>
+        </w:rPr>
+        <w:tab/>
+      </w:r>
+      <w:r>
+        <w:rPr>
+          <w:rFonts w:eastAsia="Times New Roman" w:cs="Arial"/>
+          <w:szCs w:val="24"/>
+        </w:rPr>
+        <w:tab/>
+      </w:r>
+      <w:r>
+        <w:rPr>
+          <w:rFonts w:eastAsia="Times New Roman" w:cs="Arial"/>
+          <w:szCs w:val="24"/>
+        </w:rPr>
+        <w:tab/>
+      </w:r>
+      <w:r>
+        <w:rPr>
+          <w:rFonts w:eastAsia="Times New Roman" w:cs="Arial"/>
+          <w:szCs w:val="24"/>
+        </w:rPr>
+        <w:br/>
         <w:t xml:space="preserve"> </w:t>
       </w:r>
       <w:r>
@@ -14868,30 +14617,20 @@
           <w:szCs w:val="24"/>
         </w:rPr>
         <w:tab/>
+      </w:r>
+      <w:r>
+        <w:rPr>
+          <w:rFonts w:eastAsia="Times New Roman" w:cs="Arial"/>
+          <w:szCs w:val="24"/>
+        </w:rPr>
         <w:t xml:space="preserve">B: </w:t>
       </w:r>
       <w:r>
         <w:rPr>
-          <w:rFonts w:eastAsia="Times New Roman" w:cs="Arial"/>
-          <w:szCs w:val="24"/>
-        </w:rPr>
-        <w:t xml:space="preserve">Nein, der Waffenhändler glaubt er, dass den Politiker </w:t>
-      </w:r>
-      <w:proofErr w:type="spellStart"/>
-      <w:r>
-        <w:rPr>
-          <w:rFonts w:eastAsia="Times New Roman" w:cs="Arial"/>
-          <w:szCs w:val="24"/>
-        </w:rPr>
-        <w:t>besto</w:t>
-      </w:r>
-      <w:proofErr w:type="spellEnd"/>
-      <w:r>
-        <w:rPr>
-          <w:rFonts w:eastAsia="Times New Roman" w:cs="Arial"/>
-          <w:szCs w:val="24"/>
-        </w:rPr>
-        <w:t>-</w:t>
+          <w:rFonts w:cs="Arial"/>
+          <w:szCs w:val="24"/>
+        </w:rPr>
+        <w:t xml:space="preserve">Nein, beim Stammtisch die Freunde haben mit Vorliebe </w:t>
       </w:r>
     </w:p>
     <w:p>
@@ -14923,30 +14662,14 @@
           <w:szCs w:val="24"/>
         </w:rPr>
         <w:tab/>
-        <w:t xml:space="preserve">     </w:t>
-      </w:r>
-      <w:proofErr w:type="spellStart"/>
-      <w:r>
-        <w:rPr>
-          <w:rFonts w:eastAsia="Times New Roman" w:cs="Arial"/>
-          <w:szCs w:val="24"/>
-        </w:rPr>
-        <w:t>chen</w:t>
-      </w:r>
-      <w:proofErr w:type="spellEnd"/>
-      <w:r>
-        <w:rPr>
-          <w:rFonts w:eastAsia="Times New Roman" w:cs="Arial"/>
-          <w:szCs w:val="24"/>
-        </w:rPr>
-        <w:t xml:space="preserve"> </w:t>
-      </w:r>
-      <w:r>
-        <w:rPr>
-          <w:rFonts w:eastAsia="Times New Roman" w:cs="Arial"/>
-          <w:szCs w:val="24"/>
-        </w:rPr>
-        <w:t>hat.</w:t>
+        <w:t xml:space="preserve">    </w:t>
+      </w:r>
+      <w:r>
+        <w:rPr>
+          <w:rFonts w:cs="Arial"/>
+          <w:szCs w:val="24"/>
+        </w:rPr>
+        <w:t>Skat gespielt.</w:t>
       </w:r>
     </w:p>
     <w:p>
@@ -14963,20 +14686,14 @@
           <w:rFonts w:eastAsia="Times New Roman" w:cs="Arial"/>
           <w:szCs w:val="24"/>
         </w:rPr>
-        <w:t>E5</w:t>
-      </w:r>
-      <w:r>
-        <w:rPr>
-          <w:rFonts w:eastAsia="Times New Roman" w:cs="Arial"/>
-          <w:szCs w:val="24"/>
-        </w:rPr>
-        <w:tab/>
-      </w:r>
-      <w:r>
-        <w:rPr>
-          <w:rFonts w:eastAsia="Times New Roman" w:cs="Arial"/>
-          <w:szCs w:val="24"/>
-        </w:rPr>
+        <w:t xml:space="preserve">E6 </w:t>
+      </w:r>
+      <w:r>
+        <w:rPr>
+          <w:rFonts w:eastAsia="Times New Roman" w:cs="Arial"/>
+          <w:szCs w:val="24"/>
+        </w:rPr>
+        <w:tab/>
         <w:t xml:space="preserve">A: </w:t>
       </w:r>
       <w:r>
@@ -14984,71 +14701,22 @@
           <w:rFonts w:eastAsia="Times New Roman" w:cs="Arial"/>
           <w:szCs w:val="24"/>
         </w:rPr>
-        <w:t>Peter hat mit Freunden Uno gespielt.</w:t>
-      </w:r>
-      <w:r>
-        <w:rPr>
-          <w:rFonts w:eastAsia="Times New Roman" w:cs="Arial"/>
-          <w:szCs w:val="24"/>
-        </w:rPr>
-        <w:tab/>
-      </w:r>
-      <w:r>
-        <w:rPr>
-          <w:rFonts w:eastAsia="Times New Roman" w:cs="Arial"/>
-          <w:szCs w:val="24"/>
-        </w:rPr>
-        <w:tab/>
-      </w:r>
-      <w:r>
-        <w:rPr>
-          <w:rFonts w:eastAsia="Times New Roman" w:cs="Arial"/>
-          <w:szCs w:val="24"/>
-        </w:rPr>
-        <w:tab/>
-      </w:r>
-      <w:r>
-        <w:rPr>
-          <w:rFonts w:eastAsia="Times New Roman" w:cs="Arial"/>
-          <w:szCs w:val="24"/>
-        </w:rPr>
-        <w:tab/>
-      </w:r>
-      <w:r>
-        <w:rPr>
-          <w:rFonts w:eastAsia="Times New Roman" w:cs="Arial"/>
-          <w:szCs w:val="24"/>
-        </w:rPr>
-        <w:br/>
+        <w:t>Peter hat Franz mit einem Geschenk überrascht.</w:t>
+      </w:r>
+      <w:r>
+        <w:rPr>
+          <w:rFonts w:eastAsia="Times New Roman" w:cs="Arial"/>
+          <w:szCs w:val="24"/>
+        </w:rPr>
+        <w:tab/>
+      </w:r>
+      <w:r>
+        <w:rPr>
+          <w:rFonts w:eastAsia="Times New Roman" w:cs="Arial"/>
+          <w:szCs w:val="24"/>
+        </w:rPr>
+        <w:tab/>
         <w:t xml:space="preserve"> </w:t>
-      </w:r>
-      <w:r>
-        <w:rPr>
-          <w:rFonts w:eastAsia="Times New Roman" w:cs="Arial"/>
-          <w:szCs w:val="24"/>
-        </w:rPr>
-        <w:tab/>
-      </w:r>
-      <w:r>
-        <w:rPr>
-          <w:rFonts w:eastAsia="Times New Roman" w:cs="Arial"/>
-          <w:szCs w:val="24"/>
-        </w:rPr>
-        <w:tab/>
-      </w:r>
-      <w:r>
-        <w:rPr>
-          <w:rFonts w:eastAsia="Times New Roman" w:cs="Arial"/>
-          <w:szCs w:val="24"/>
-        </w:rPr>
-        <w:t xml:space="preserve">B: </w:t>
-      </w:r>
-      <w:r>
-        <w:rPr>
-          <w:rFonts w:cs="Arial"/>
-          <w:szCs w:val="24"/>
-        </w:rPr>
-        <w:t xml:space="preserve">Nein, beim Stammtisch die Freunde haben mit Vorliebe </w:t>
       </w:r>
     </w:p>
     <w:p>
@@ -15080,92 +14748,6 @@
           <w:szCs w:val="24"/>
         </w:rPr>
         <w:tab/>
-        <w:t xml:space="preserve">    </w:t>
-      </w:r>
-      <w:r>
-        <w:rPr>
-          <w:rFonts w:cs="Arial"/>
-          <w:szCs w:val="24"/>
-        </w:rPr>
-        <w:t>Skat gespielt.</w:t>
-      </w:r>
-    </w:p>
-    <w:p>
-      <w:pPr>
-        <w:spacing w:after="0" w:line="276" w:lineRule="auto"/>
-        <w:ind w:left="360"/>
-        <w:rPr>
-          <w:rFonts w:eastAsia="Times New Roman" w:cs="Arial"/>
-          <w:szCs w:val="24"/>
-        </w:rPr>
-      </w:pPr>
-      <w:r>
-        <w:rPr>
-          <w:rFonts w:eastAsia="Times New Roman" w:cs="Arial"/>
-          <w:szCs w:val="24"/>
-        </w:rPr>
-        <w:t xml:space="preserve">E6 </w:t>
-      </w:r>
-      <w:r>
-        <w:rPr>
-          <w:rFonts w:eastAsia="Times New Roman" w:cs="Arial"/>
-          <w:szCs w:val="24"/>
-        </w:rPr>
-        <w:tab/>
-        <w:t xml:space="preserve">A: </w:t>
-      </w:r>
-      <w:r>
-        <w:rPr>
-          <w:rFonts w:eastAsia="Times New Roman" w:cs="Arial"/>
-          <w:szCs w:val="24"/>
-        </w:rPr>
-        <w:t>Peter hat Franz mit einem Geschenk überrascht.</w:t>
-      </w:r>
-      <w:r>
-        <w:rPr>
-          <w:rFonts w:eastAsia="Times New Roman" w:cs="Arial"/>
-          <w:szCs w:val="24"/>
-        </w:rPr>
-        <w:tab/>
-      </w:r>
-      <w:r>
-        <w:rPr>
-          <w:rFonts w:eastAsia="Times New Roman" w:cs="Arial"/>
-          <w:szCs w:val="24"/>
-        </w:rPr>
-        <w:tab/>
-        <w:t xml:space="preserve"> </w:t>
-      </w:r>
-    </w:p>
-    <w:p>
-      <w:pPr>
-        <w:spacing w:after="0" w:line="276" w:lineRule="auto"/>
-        <w:ind w:left="360"/>
-        <w:rPr>
-          <w:rFonts w:eastAsia="Times New Roman" w:cs="Arial"/>
-          <w:szCs w:val="24"/>
-        </w:rPr>
-      </w:pPr>
-      <w:r>
-        <w:rPr>
-          <w:rFonts w:eastAsia="Times New Roman" w:cs="Arial"/>
-          <w:szCs w:val="24"/>
-        </w:rPr>
-        <w:t xml:space="preserve"> </w:t>
-      </w:r>
-      <w:r>
-        <w:rPr>
-          <w:rFonts w:eastAsia="Times New Roman" w:cs="Arial"/>
-          <w:szCs w:val="24"/>
-        </w:rPr>
-        <w:tab/>
-      </w:r>
-      <w:r>
-        <w:rPr>
-          <w:rFonts w:eastAsia="Times New Roman" w:cs="Arial"/>
-          <w:szCs w:val="24"/>
-        </w:rPr>
-        <w:tab/>
         <w:t xml:space="preserve">B: </w:t>
       </w:r>
       <w:r>
@@ -15173,23 +14755,7 @@
           <w:rFonts w:eastAsia="Times New Roman" w:cs="Arial"/>
           <w:szCs w:val="24"/>
         </w:rPr>
-        <w:t xml:space="preserve">Nein, da gerechnet mit hat </w:t>
-      </w:r>
-      <w:proofErr w:type="gramStart"/>
-      <w:r>
-        <w:rPr>
-          <w:rFonts w:eastAsia="Times New Roman" w:cs="Arial"/>
-          <w:szCs w:val="24"/>
-        </w:rPr>
-        <w:t>der Franz</w:t>
-      </w:r>
-      <w:proofErr w:type="gramEnd"/>
-      <w:r>
-        <w:rPr>
-          <w:rFonts w:eastAsia="Times New Roman" w:cs="Arial"/>
-          <w:szCs w:val="24"/>
-        </w:rPr>
-        <w:t xml:space="preserve"> natürlich nicht. </w:t>
+        <w:t xml:space="preserve">Nein, da gerechnet mit hat der Franz natürlich nicht. </w:t>
       </w:r>
     </w:p>
     <w:p>

--- a/4 Writing/Schiele MA Thesis.docx
+++ b/4 Writing/Schiele MA Thesis.docx
@@ -392,12 +392,14 @@
         <w:rPr>
           <w:rFonts w:cs="Arial"/>
           <w:szCs w:val="24"/>
-        </w:rPr>
-      </w:pPr>
-      <w:r>
-        <w:rPr>
-          <w:rFonts w:cs="Arial"/>
-          <w:szCs w:val="24"/>
+          <w:lang w:val="en-US"/>
+        </w:rPr>
+      </w:pPr>
+      <w:r>
+        <w:rPr>
+          <w:rFonts w:cs="Arial"/>
+          <w:szCs w:val="24"/>
+          <w:lang w:val="en-US"/>
         </w:rPr>
         <w:t>Miriam Schiele</w:t>
       </w:r>
@@ -410,12 +412,14 @@
         <w:rPr>
           <w:rFonts w:cs="Arial"/>
           <w:szCs w:val="24"/>
-        </w:rPr>
-      </w:pPr>
-      <w:r>
-        <w:rPr>
-          <w:rFonts w:cs="Arial"/>
-          <w:szCs w:val="24"/>
+          <w:lang w:val="en-US"/>
+        </w:rPr>
+      </w:pPr>
+      <w:r>
+        <w:rPr>
+          <w:rFonts w:cs="Arial"/>
+          <w:szCs w:val="24"/>
+          <w:lang w:val="en-US"/>
         </w:rPr>
         <w:t>miriam.schiele@student.uni-tuebingen.de</w:t>
       </w:r>
@@ -6021,6 +6025,131 @@
       <w:pPr>
         <w:suppressLineNumbers/>
         <w:spacing w:after="0" w:line="360" w:lineRule="auto"/>
+        <w:ind w:firstLine="360"/>
+        <w:jc w:val="both"/>
+        <w:rPr>
+          <w:rFonts w:cs="Arial"/>
+          <w:szCs w:val="24"/>
+          <w:lang w:val="en-US"/>
+        </w:rPr>
+      </w:pPr>
+    </w:p>
+    <w:p>
+      <w:pPr>
+        <w:suppressLineNumbers/>
+        <w:spacing w:after="0" w:line="360" w:lineRule="auto"/>
+        <w:ind w:firstLine="360"/>
+        <w:jc w:val="both"/>
+        <w:rPr>
+          <w:rFonts w:cs="Arial"/>
+          <w:szCs w:val="24"/>
+          <w:lang w:val="en-US"/>
+        </w:rPr>
+      </w:pPr>
+      <w:r>
+        <w:rPr>
+          <w:rFonts w:cs="Arial"/>
+          <w:szCs w:val="24"/>
+          <w:lang w:val="en-US"/>
+        </w:rPr>
+        <w:t>Recordings:</w:t>
+      </w:r>
+    </w:p>
+    <w:p>
+      <w:pPr>
+        <w:pStyle w:val="Listenabsatz"/>
+        <w:numPr>
+          <w:ilvl w:val="0"/>
+          <w:numId w:val="24"/>
+        </w:numPr>
+        <w:suppressLineNumbers/>
+        <w:spacing w:after="0" w:line="360" w:lineRule="auto"/>
+        <w:jc w:val="both"/>
+        <w:rPr>
+          <w:rFonts w:cs="Arial"/>
+          <w:szCs w:val="24"/>
+          <w:lang w:val="en-US"/>
+        </w:rPr>
+      </w:pPr>
+      <w:r>
+        <w:rPr>
+          <w:rFonts w:cs="Arial"/>
+          <w:szCs w:val="24"/>
+          <w:lang w:val="en-US"/>
+        </w:rPr>
+        <w:t>Recorded in Praat</w:t>
+      </w:r>
+    </w:p>
+    <w:p>
+      <w:pPr>
+        <w:pStyle w:val="Listenabsatz"/>
+        <w:numPr>
+          <w:ilvl w:val="0"/>
+          <w:numId w:val="24"/>
+        </w:numPr>
+        <w:suppressLineNumbers/>
+        <w:spacing w:after="0" w:line="360" w:lineRule="auto"/>
+        <w:jc w:val="both"/>
+        <w:rPr>
+          <w:rFonts w:cs="Arial"/>
+          <w:szCs w:val="24"/>
+          <w:lang w:val="en-US"/>
+        </w:rPr>
+      </w:pPr>
+      <w:r>
+        <w:rPr>
+          <w:rFonts w:cs="Arial"/>
+          <w:szCs w:val="24"/>
+          <w:lang w:val="en-US"/>
+        </w:rPr>
+        <w:t>Saved as wav file</w:t>
+      </w:r>
+    </w:p>
+    <w:p>
+      <w:pPr>
+        <w:pStyle w:val="Listenabsatz"/>
+        <w:numPr>
+          <w:ilvl w:val="0"/>
+          <w:numId w:val="24"/>
+        </w:numPr>
+        <w:suppressLineNumbers/>
+        <w:spacing w:after="0" w:line="360" w:lineRule="auto"/>
+        <w:jc w:val="both"/>
+        <w:rPr>
+          <w:rFonts w:cs="Arial"/>
+          <w:szCs w:val="24"/>
+          <w:lang w:val="en-US"/>
+        </w:rPr>
+      </w:pPr>
+      <w:r>
+        <w:rPr>
+          <w:rFonts w:cs="Arial"/>
+          <w:szCs w:val="24"/>
+          <w:lang w:val="en-US"/>
+        </w:rPr>
+        <w:t>Controlled for loudness using the plugin (</w:t>
+      </w:r>
+      <w:r>
+        <w:rPr>
+          <w:rFonts w:cs="Arial"/>
+          <w:szCs w:val="24"/>
+          <w:lang w:val="en-US"/>
+        </w:rPr>
+        <w:t>https://www.praatvocaltoolkit.com/normalize.html</w:t>
+      </w:r>
+      <w:r>
+        <w:rPr>
+          <w:rFonts w:cs="Arial"/>
+          <w:szCs w:val="24"/>
+          <w:lang w:val="en-US"/>
+        </w:rPr>
+        <w:t>)</w:t>
+      </w:r>
+    </w:p>
+    <w:p>
+      <w:pPr>
+        <w:suppressLineNumbers/>
+        <w:spacing w:after="0" w:line="360" w:lineRule="auto"/>
         <w:jc w:val="both"/>
         <w:rPr>
           <w:rFonts w:cs="Arial"/>
@@ -6284,6 +6413,7 @@
           <w:szCs w:val="24"/>
           <w:lang w:val="en-US"/>
         </w:rPr>
+        <w:lastRenderedPageBreak/>
         <w:t>6</w:t>
       </w:r>
       <w:r>

--- a/4 Writing/Schiele MA Thesis.docx
+++ b/4 Writing/Schiele MA Thesis.docx
@@ -392,14 +392,12 @@
         <w:rPr>
           <w:rFonts w:cs="Arial"/>
           <w:szCs w:val="24"/>
-          <w:lang w:val="en-US"/>
-        </w:rPr>
-      </w:pPr>
-      <w:r>
-        <w:rPr>
-          <w:rFonts w:cs="Arial"/>
-          <w:szCs w:val="24"/>
-          <w:lang w:val="en-US"/>
+        </w:rPr>
+      </w:pPr>
+      <w:r>
+        <w:rPr>
+          <w:rFonts w:cs="Arial"/>
+          <w:szCs w:val="24"/>
         </w:rPr>
         <w:t>Miriam Schiele</w:t>
       </w:r>
@@ -412,14 +410,12 @@
         <w:rPr>
           <w:rFonts w:cs="Arial"/>
           <w:szCs w:val="24"/>
-          <w:lang w:val="en-US"/>
-        </w:rPr>
-      </w:pPr>
-      <w:r>
-        <w:rPr>
-          <w:rFonts w:cs="Arial"/>
-          <w:szCs w:val="24"/>
-          <w:lang w:val="en-US"/>
+        </w:rPr>
+      </w:pPr>
+      <w:r>
+        <w:rPr>
+          <w:rFonts w:cs="Arial"/>
+          <w:szCs w:val="24"/>
         </w:rPr>
         <w:t>miriam.schiele@student.uni-tuebingen.de</w:t>
       </w:r>
@@ -782,7 +778,7 @@
           <w:noProof/>
           <w:lang w:val="en-US"/>
         </w:rPr>
-        <w:instrText xml:space="preserve"> PAGEREF _Toc138163641 \h </w:instrText>
+        <w:instrText xml:space="preserve"> PAGEREF _Toc138747511 \h </w:instrText>
       </w:r>
       <w:r>
         <w:rPr>
@@ -811,7 +807,10 @@
     </w:p>
     <w:p>
       <w:pPr>
-        <w:pStyle w:val="Verzeichnis1"/>
+        <w:pStyle w:val="Verzeichnis2"/>
+        <w:tabs>
+          <w:tab w:val="right" w:leader="dot" w:pos="7927"/>
+        </w:tabs>
         <w:rPr>
           <w:rFonts w:asciiTheme="minorHAnsi" w:eastAsiaTheme="minorEastAsia" w:hAnsiTheme="minorHAnsi"/>
           <w:noProof/>
@@ -823,11 +822,10 @@
       </w:pPr>
       <w:r>
         <w:rPr>
-          <w:rFonts w:cs="Arial"/>
           <w:noProof/>
           <w:lang w:val="en-US"/>
         </w:rPr>
-        <w:t>2. Literary review</w:t>
+        <w:t>1.1 Background and motivation</w:t>
       </w:r>
       <w:r>
         <w:rPr>
@@ -847,7 +845,7 @@
           <w:noProof/>
           <w:lang w:val="en-US"/>
         </w:rPr>
-        <w:instrText xml:space="preserve"> PAGEREF _Toc138163642 \h </w:instrText>
+        <w:instrText xml:space="preserve"> PAGEREF _Toc138747512 \h </w:instrText>
       </w:r>
       <w:r>
         <w:rPr>
@@ -865,7 +863,7 @@
           <w:noProof/>
           <w:lang w:val="en-US"/>
         </w:rPr>
-        <w:t>5</w:t>
+        <w:t>3</w:t>
       </w:r>
       <w:r>
         <w:rPr>
@@ -876,7 +874,10 @@
     </w:p>
     <w:p>
       <w:pPr>
-        <w:pStyle w:val="Verzeichnis1"/>
+        <w:pStyle w:val="Verzeichnis2"/>
+        <w:tabs>
+          <w:tab w:val="right" w:leader="dot" w:pos="7927"/>
+        </w:tabs>
         <w:rPr>
           <w:rFonts w:asciiTheme="minorHAnsi" w:eastAsiaTheme="minorEastAsia" w:hAnsiTheme="minorHAnsi"/>
           <w:noProof/>
@@ -888,11 +889,10 @@
       </w:pPr>
       <w:r>
         <w:rPr>
-          <w:rFonts w:cs="Arial"/>
           <w:noProof/>
           <w:lang w:val="en-US"/>
         </w:rPr>
-        <w:t>3. Data and method</w:t>
+        <w:t>1.2 Research questions and objectives</w:t>
       </w:r>
       <w:r>
         <w:rPr>
@@ -912,7 +912,7 @@
           <w:noProof/>
           <w:lang w:val="en-US"/>
         </w:rPr>
-        <w:instrText xml:space="preserve"> PAGEREF _Toc138163643 \h </w:instrText>
+        <w:instrText xml:space="preserve"> PAGEREF _Toc138747513 \h </w:instrText>
       </w:r>
       <w:r>
         <w:rPr>
@@ -930,7 +930,7 @@
           <w:noProof/>
           <w:lang w:val="en-US"/>
         </w:rPr>
-        <w:t>8</w:t>
+        <w:t>3</w:t>
       </w:r>
       <w:r>
         <w:rPr>
@@ -959,7 +959,7 @@
           <w:noProof/>
           <w:lang w:val="en-US"/>
         </w:rPr>
-        <w:t>3.1 Study design</w:t>
+        <w:t>1.3 Significance of the study</w:t>
       </w:r>
       <w:r>
         <w:rPr>
@@ -979,7 +979,7 @@
           <w:noProof/>
           <w:lang w:val="en-US"/>
         </w:rPr>
-        <w:instrText xml:space="preserve"> PAGEREF _Toc138163644 \h </w:instrText>
+        <w:instrText xml:space="preserve"> PAGEREF _Toc138747514 \h </w:instrText>
       </w:r>
       <w:r>
         <w:rPr>
@@ -997,7 +997,7 @@
           <w:noProof/>
           <w:lang w:val="en-US"/>
         </w:rPr>
-        <w:t>8</w:t>
+        <w:t>4</w:t>
       </w:r>
       <w:r>
         <w:rPr>
@@ -1026,7 +1026,7 @@
           <w:noProof/>
           <w:lang w:val="en-US"/>
         </w:rPr>
-        <w:t>3.2 Participants</w:t>
+        <w:t>1.4 Scope and limitations</w:t>
       </w:r>
       <w:r>
         <w:rPr>
@@ -1046,7 +1046,7 @@
           <w:noProof/>
           <w:lang w:val="en-US"/>
         </w:rPr>
-        <w:instrText xml:space="preserve"> PAGEREF _Toc138163645 \h </w:instrText>
+        <w:instrText xml:space="preserve"> PAGEREF _Toc138747515 \h </w:instrText>
       </w:r>
       <w:r>
         <w:rPr>
@@ -1064,7 +1064,7 @@
           <w:noProof/>
           <w:lang w:val="en-US"/>
         </w:rPr>
-        <w:t>9</w:t>
+        <w:t>4</w:t>
       </w:r>
       <w:r>
         <w:rPr>
@@ -1091,7 +1091,7 @@
           <w:noProof/>
           <w:lang w:val="en-US"/>
         </w:rPr>
-        <w:t>4. Findings</w:t>
+        <w:t>2. Literary review</w:t>
       </w:r>
       <w:r>
         <w:rPr>
@@ -1111,7 +1111,7 @@
           <w:noProof/>
           <w:lang w:val="en-US"/>
         </w:rPr>
-        <w:instrText xml:space="preserve"> PAGEREF _Toc138163646 \h </w:instrText>
+        <w:instrText xml:space="preserve"> PAGEREF _Toc138747516 \h </w:instrText>
       </w:r>
       <w:r>
         <w:rPr>
@@ -1129,7 +1129,7 @@
           <w:noProof/>
           <w:lang w:val="en-US"/>
         </w:rPr>
-        <w:t>9</w:t>
+        <w:t>5</w:t>
       </w:r>
       <w:r>
         <w:rPr>
@@ -1140,7 +1140,10 @@
     </w:p>
     <w:p>
       <w:pPr>
-        <w:pStyle w:val="Verzeichnis1"/>
+        <w:pStyle w:val="Verzeichnis2"/>
+        <w:tabs>
+          <w:tab w:val="right" w:leader="dot" w:pos="7927"/>
+        </w:tabs>
         <w:rPr>
           <w:rFonts w:asciiTheme="minorHAnsi" w:eastAsiaTheme="minorEastAsia" w:hAnsiTheme="minorHAnsi"/>
           <w:noProof/>
@@ -1152,11 +1155,10 @@
       </w:pPr>
       <w:r>
         <w:rPr>
-          <w:rFonts w:cs="Arial"/>
           <w:noProof/>
           <w:lang w:val="en-US"/>
         </w:rPr>
-        <w:t>5. Discussion</w:t>
+        <w:t>2.1 Terminology</w:t>
       </w:r>
       <w:r>
         <w:rPr>
@@ -1176,7 +1178,7 @@
           <w:noProof/>
           <w:lang w:val="en-US"/>
         </w:rPr>
-        <w:instrText xml:space="preserve"> PAGEREF _Toc138163647 \h </w:instrText>
+        <w:instrText xml:space="preserve"> PAGEREF _Toc138747517 \h </w:instrText>
       </w:r>
       <w:r>
         <w:rPr>
@@ -1194,7 +1196,7 @@
           <w:noProof/>
           <w:lang w:val="en-US"/>
         </w:rPr>
-        <w:t>9</w:t>
+        <w:t>5</w:t>
       </w:r>
       <w:r>
         <w:rPr>
@@ -1205,7 +1207,10 @@
     </w:p>
     <w:p>
       <w:pPr>
-        <w:pStyle w:val="Verzeichnis1"/>
+        <w:pStyle w:val="Verzeichnis2"/>
+        <w:tabs>
+          <w:tab w:val="right" w:leader="dot" w:pos="7927"/>
+        </w:tabs>
         <w:rPr>
           <w:rFonts w:asciiTheme="minorHAnsi" w:eastAsiaTheme="minorEastAsia" w:hAnsiTheme="minorHAnsi"/>
           <w:noProof/>
@@ -1217,11 +1222,10 @@
       </w:pPr>
       <w:r>
         <w:rPr>
-          <w:rFonts w:cs="Arial"/>
           <w:noProof/>
           <w:lang w:val="en-US"/>
         </w:rPr>
-        <w:t>6. Conclusions</w:t>
+        <w:t>2.2 Ellipsis</w:t>
       </w:r>
       <w:r>
         <w:rPr>
@@ -1241,7 +1245,7 @@
           <w:noProof/>
           <w:lang w:val="en-US"/>
         </w:rPr>
-        <w:instrText xml:space="preserve"> PAGEREF _Toc138163648 \h </w:instrText>
+        <w:instrText xml:space="preserve"> PAGEREF _Toc138747518 \h </w:instrText>
       </w:r>
       <w:r>
         <w:rPr>
@@ -1259,7 +1263,7 @@
           <w:noProof/>
           <w:lang w:val="en-US"/>
         </w:rPr>
-        <w:t>10</w:t>
+        <w:t>5</w:t>
       </w:r>
       <w:r>
         <w:rPr>
@@ -1270,7 +1274,10 @@
     </w:p>
     <w:p>
       <w:pPr>
-        <w:pStyle w:val="Verzeichnis1"/>
+        <w:pStyle w:val="Verzeichnis2"/>
+        <w:tabs>
+          <w:tab w:val="right" w:leader="dot" w:pos="7927"/>
+        </w:tabs>
         <w:rPr>
           <w:rFonts w:asciiTheme="minorHAnsi" w:eastAsiaTheme="minorEastAsia" w:hAnsiTheme="minorHAnsi"/>
           <w:noProof/>
@@ -1282,11 +1289,10 @@
       </w:pPr>
       <w:r>
         <w:rPr>
-          <w:rFonts w:cs="Arial"/>
           <w:noProof/>
           <w:lang w:val="en-US"/>
         </w:rPr>
-        <w:t>7. References</w:t>
+        <w:t>2.3 Fragments</w:t>
       </w:r>
       <w:r>
         <w:rPr>
@@ -1306,7 +1312,7 @@
           <w:noProof/>
           <w:lang w:val="en-US"/>
         </w:rPr>
-        <w:instrText xml:space="preserve"> PAGEREF _Toc138163649 \h </w:instrText>
+        <w:instrText xml:space="preserve"> PAGEREF _Toc138747519 \h </w:instrText>
       </w:r>
       <w:r>
         <w:rPr>
@@ -1324,7 +1330,7 @@
           <w:noProof/>
           <w:lang w:val="en-US"/>
         </w:rPr>
-        <w:t>11</w:t>
+        <w:t>5</w:t>
       </w:r>
       <w:r>
         <w:rPr>
@@ -1335,7 +1341,10 @@
     </w:p>
     <w:p>
       <w:pPr>
-        <w:pStyle w:val="Verzeichnis1"/>
+        <w:pStyle w:val="Verzeichnis2"/>
+        <w:tabs>
+          <w:tab w:val="right" w:leader="dot" w:pos="7927"/>
+        </w:tabs>
         <w:rPr>
           <w:rFonts w:asciiTheme="minorHAnsi" w:eastAsiaTheme="minorEastAsia" w:hAnsiTheme="minorHAnsi"/>
           <w:noProof/>
@@ -1347,11 +1356,10 @@
       </w:pPr>
       <w:r>
         <w:rPr>
-          <w:rFonts w:cs="Arial"/>
           <w:noProof/>
           <w:lang w:val="en-US"/>
         </w:rPr>
-        <w:t>8. Appendix</w:t>
+        <w:t>2.4 Acceptability judgement tasks (AJTs)</w:t>
       </w:r>
       <w:r>
         <w:rPr>
@@ -1371,7 +1379,7 @@
           <w:noProof/>
           <w:lang w:val="en-US"/>
         </w:rPr>
-        <w:instrText xml:space="preserve"> PAGEREF _Toc138163650 \h </w:instrText>
+        <w:instrText xml:space="preserve"> PAGEREF _Toc138747520 \h </w:instrText>
       </w:r>
       <w:r>
         <w:rPr>
@@ -1389,7 +1397,7 @@
           <w:noProof/>
           <w:lang w:val="en-US"/>
         </w:rPr>
-        <w:t>12</w:t>
+        <w:t>8</w:t>
       </w:r>
       <w:r>
         <w:rPr>
@@ -1415,11 +1423,10 @@
       </w:pPr>
       <w:r>
         <w:rPr>
-          <w:rFonts w:cs="Arial"/>
           <w:noProof/>
           <w:lang w:val="en-US"/>
         </w:rPr>
-        <w:t>8.1 Abbreviations, symbols and other notational conventions</w:t>
+        <w:t>2.5 Comparison of written and auditory stimuli</w:t>
       </w:r>
       <w:r>
         <w:rPr>
@@ -1439,7 +1446,7 @@
           <w:noProof/>
           <w:lang w:val="en-US"/>
         </w:rPr>
-        <w:instrText xml:space="preserve"> PAGEREF _Toc138163651 \h </w:instrText>
+        <w:instrText xml:space="preserve"> PAGEREF _Toc138747521 \h </w:instrText>
       </w:r>
       <w:r>
         <w:rPr>
@@ -1457,7 +1464,72 @@
           <w:noProof/>
           <w:lang w:val="en-US"/>
         </w:rPr>
-        <w:t>12</w:t>
+        <w:t>8</w:t>
+      </w:r>
+      <w:r>
+        <w:rPr>
+          <w:noProof/>
+        </w:rPr>
+        <w:fldChar w:fldCharType="end"/>
+      </w:r>
+    </w:p>
+    <w:p>
+      <w:pPr>
+        <w:pStyle w:val="Verzeichnis1"/>
+        <w:rPr>
+          <w:rFonts w:asciiTheme="minorHAnsi" w:eastAsiaTheme="minorEastAsia" w:hAnsiTheme="minorHAnsi"/>
+          <w:noProof/>
+          <w:kern w:val="2"/>
+          <w:sz w:val="22"/>
+          <w:lang w:val="en-US"/>
+          <w14:ligatures w14:val="standardContextual"/>
+        </w:rPr>
+      </w:pPr>
+      <w:r>
+        <w:rPr>
+          <w:rFonts w:cs="Arial"/>
+          <w:noProof/>
+          <w:lang w:val="en-US"/>
+        </w:rPr>
+        <w:t>3. Data and method</w:t>
+      </w:r>
+      <w:r>
+        <w:rPr>
+          <w:noProof/>
+          <w:lang w:val="en-US"/>
+        </w:rPr>
+        <w:tab/>
+      </w:r>
+      <w:r>
+        <w:rPr>
+          <w:noProof/>
+        </w:rPr>
+        <w:fldChar w:fldCharType="begin"/>
+      </w:r>
+      <w:r>
+        <w:rPr>
+          <w:noProof/>
+          <w:lang w:val="en-US"/>
+        </w:rPr>
+        <w:instrText xml:space="preserve"> PAGEREF _Toc138747522 \h </w:instrText>
+      </w:r>
+      <w:r>
+        <w:rPr>
+          <w:noProof/>
+        </w:rPr>
+      </w:r>
+      <w:r>
+        <w:rPr>
+          <w:noProof/>
+        </w:rPr>
+        <w:fldChar w:fldCharType="separate"/>
+      </w:r>
+      <w:r>
+        <w:rPr>
+          <w:noProof/>
+          <w:lang w:val="en-US"/>
+        </w:rPr>
+        <w:t>9</w:t>
       </w:r>
       <w:r>
         <w:rPr>
@@ -1483,11 +1555,10 @@
       </w:pPr>
       <w:r>
         <w:rPr>
-          <w:rFonts w:cs="Arial"/>
           <w:noProof/>
           <w:lang w:val="en-US"/>
         </w:rPr>
-        <w:t>8.2 List of critical items</w:t>
+        <w:t>3.1 Study design</w:t>
       </w:r>
       <w:r>
         <w:rPr>
@@ -1507,7 +1578,7 @@
           <w:noProof/>
           <w:lang w:val="en-US"/>
         </w:rPr>
-        <w:instrText xml:space="preserve"> PAGEREF _Toc138163652 \h </w:instrText>
+        <w:instrText xml:space="preserve"> PAGEREF _Toc138747523 \h </w:instrText>
       </w:r>
       <w:r>
         <w:rPr>
@@ -1525,7 +1596,7 @@
           <w:noProof/>
           <w:lang w:val="en-US"/>
         </w:rPr>
-        <w:t>13</w:t>
+        <w:t>9</w:t>
       </w:r>
       <w:r>
         <w:rPr>
@@ -1554,6 +1625,534 @@
           <w:noProof/>
           <w:lang w:val="en-US"/>
         </w:rPr>
+        <w:t>3.2 Participants</w:t>
+      </w:r>
+      <w:r>
+        <w:rPr>
+          <w:noProof/>
+          <w:lang w:val="en-US"/>
+        </w:rPr>
+        <w:tab/>
+      </w:r>
+      <w:r>
+        <w:rPr>
+          <w:noProof/>
+        </w:rPr>
+        <w:fldChar w:fldCharType="begin"/>
+      </w:r>
+      <w:r>
+        <w:rPr>
+          <w:noProof/>
+          <w:lang w:val="en-US"/>
+        </w:rPr>
+        <w:instrText xml:space="preserve"> PAGEREF _Toc138747524 \h </w:instrText>
+      </w:r>
+      <w:r>
+        <w:rPr>
+          <w:noProof/>
+        </w:rPr>
+      </w:r>
+      <w:r>
+        <w:rPr>
+          <w:noProof/>
+        </w:rPr>
+        <w:fldChar w:fldCharType="separate"/>
+      </w:r>
+      <w:r>
+        <w:rPr>
+          <w:noProof/>
+          <w:lang w:val="en-US"/>
+        </w:rPr>
+        <w:t>10</w:t>
+      </w:r>
+      <w:r>
+        <w:rPr>
+          <w:noProof/>
+        </w:rPr>
+        <w:fldChar w:fldCharType="end"/>
+      </w:r>
+    </w:p>
+    <w:p>
+      <w:pPr>
+        <w:pStyle w:val="Verzeichnis1"/>
+        <w:rPr>
+          <w:rFonts w:asciiTheme="minorHAnsi" w:eastAsiaTheme="minorEastAsia" w:hAnsiTheme="minorHAnsi"/>
+          <w:noProof/>
+          <w:kern w:val="2"/>
+          <w:sz w:val="22"/>
+          <w:lang w:val="en-US"/>
+          <w14:ligatures w14:val="standardContextual"/>
+        </w:rPr>
+      </w:pPr>
+      <w:r>
+        <w:rPr>
+          <w:rFonts w:cs="Arial"/>
+          <w:noProof/>
+          <w:lang w:val="en-US"/>
+        </w:rPr>
+        <w:t>4. Findings</w:t>
+      </w:r>
+      <w:r>
+        <w:rPr>
+          <w:noProof/>
+          <w:lang w:val="en-US"/>
+        </w:rPr>
+        <w:tab/>
+      </w:r>
+      <w:r>
+        <w:rPr>
+          <w:noProof/>
+        </w:rPr>
+        <w:fldChar w:fldCharType="begin"/>
+      </w:r>
+      <w:r>
+        <w:rPr>
+          <w:noProof/>
+          <w:lang w:val="en-US"/>
+        </w:rPr>
+        <w:instrText xml:space="preserve"> PAGEREF _Toc138747525 \h </w:instrText>
+      </w:r>
+      <w:r>
+        <w:rPr>
+          <w:noProof/>
+        </w:rPr>
+      </w:r>
+      <w:r>
+        <w:rPr>
+          <w:noProof/>
+        </w:rPr>
+        <w:fldChar w:fldCharType="separate"/>
+      </w:r>
+      <w:r>
+        <w:rPr>
+          <w:noProof/>
+          <w:lang w:val="en-US"/>
+        </w:rPr>
+        <w:t>10</w:t>
+      </w:r>
+      <w:r>
+        <w:rPr>
+          <w:noProof/>
+        </w:rPr>
+        <w:fldChar w:fldCharType="end"/>
+      </w:r>
+    </w:p>
+    <w:p>
+      <w:pPr>
+        <w:pStyle w:val="Verzeichnis1"/>
+        <w:rPr>
+          <w:rFonts w:asciiTheme="minorHAnsi" w:eastAsiaTheme="minorEastAsia" w:hAnsiTheme="minorHAnsi"/>
+          <w:noProof/>
+          <w:kern w:val="2"/>
+          <w:sz w:val="22"/>
+          <w:lang w:val="en-US"/>
+          <w14:ligatures w14:val="standardContextual"/>
+        </w:rPr>
+      </w:pPr>
+      <w:r>
+        <w:rPr>
+          <w:rFonts w:cs="Arial"/>
+          <w:noProof/>
+          <w:lang w:val="en-US"/>
+        </w:rPr>
+        <w:t>5. Discussion</w:t>
+      </w:r>
+      <w:r>
+        <w:rPr>
+          <w:noProof/>
+          <w:lang w:val="en-US"/>
+        </w:rPr>
+        <w:tab/>
+      </w:r>
+      <w:r>
+        <w:rPr>
+          <w:noProof/>
+        </w:rPr>
+        <w:fldChar w:fldCharType="begin"/>
+      </w:r>
+      <w:r>
+        <w:rPr>
+          <w:noProof/>
+          <w:lang w:val="en-US"/>
+        </w:rPr>
+        <w:instrText xml:space="preserve"> PAGEREF _Toc138747526 \h </w:instrText>
+      </w:r>
+      <w:r>
+        <w:rPr>
+          <w:noProof/>
+        </w:rPr>
+      </w:r>
+      <w:r>
+        <w:rPr>
+          <w:noProof/>
+        </w:rPr>
+        <w:fldChar w:fldCharType="separate"/>
+      </w:r>
+      <w:r>
+        <w:rPr>
+          <w:noProof/>
+          <w:lang w:val="en-US"/>
+        </w:rPr>
+        <w:t>10</w:t>
+      </w:r>
+      <w:r>
+        <w:rPr>
+          <w:noProof/>
+        </w:rPr>
+        <w:fldChar w:fldCharType="end"/>
+      </w:r>
+    </w:p>
+    <w:p>
+      <w:pPr>
+        <w:pStyle w:val="Verzeichnis1"/>
+        <w:rPr>
+          <w:rFonts w:asciiTheme="minorHAnsi" w:eastAsiaTheme="minorEastAsia" w:hAnsiTheme="minorHAnsi"/>
+          <w:noProof/>
+          <w:kern w:val="2"/>
+          <w:sz w:val="22"/>
+          <w:lang w:val="en-US"/>
+          <w14:ligatures w14:val="standardContextual"/>
+        </w:rPr>
+      </w:pPr>
+      <w:r>
+        <w:rPr>
+          <w:rFonts w:cs="Arial"/>
+          <w:noProof/>
+          <w:lang w:val="en-US"/>
+        </w:rPr>
+        <w:t>6. Conclusions</w:t>
+      </w:r>
+      <w:r>
+        <w:rPr>
+          <w:noProof/>
+          <w:lang w:val="en-US"/>
+        </w:rPr>
+        <w:tab/>
+      </w:r>
+      <w:r>
+        <w:rPr>
+          <w:noProof/>
+        </w:rPr>
+        <w:fldChar w:fldCharType="begin"/>
+      </w:r>
+      <w:r>
+        <w:rPr>
+          <w:noProof/>
+          <w:lang w:val="en-US"/>
+        </w:rPr>
+        <w:instrText xml:space="preserve"> PAGEREF _Toc138747527 \h </w:instrText>
+      </w:r>
+      <w:r>
+        <w:rPr>
+          <w:noProof/>
+        </w:rPr>
+      </w:r>
+      <w:r>
+        <w:rPr>
+          <w:noProof/>
+        </w:rPr>
+        <w:fldChar w:fldCharType="separate"/>
+      </w:r>
+      <w:r>
+        <w:rPr>
+          <w:noProof/>
+          <w:lang w:val="en-US"/>
+        </w:rPr>
+        <w:t>11</w:t>
+      </w:r>
+      <w:r>
+        <w:rPr>
+          <w:noProof/>
+        </w:rPr>
+        <w:fldChar w:fldCharType="end"/>
+      </w:r>
+    </w:p>
+    <w:p>
+      <w:pPr>
+        <w:pStyle w:val="Verzeichnis1"/>
+        <w:rPr>
+          <w:rFonts w:asciiTheme="minorHAnsi" w:eastAsiaTheme="minorEastAsia" w:hAnsiTheme="minorHAnsi"/>
+          <w:noProof/>
+          <w:kern w:val="2"/>
+          <w:sz w:val="22"/>
+          <w:lang w:val="en-US"/>
+          <w14:ligatures w14:val="standardContextual"/>
+        </w:rPr>
+      </w:pPr>
+      <w:r>
+        <w:rPr>
+          <w:rFonts w:cs="Arial"/>
+          <w:noProof/>
+          <w:lang w:val="en-US"/>
+        </w:rPr>
+        <w:t>7. References</w:t>
+      </w:r>
+      <w:r>
+        <w:rPr>
+          <w:noProof/>
+          <w:lang w:val="en-US"/>
+        </w:rPr>
+        <w:tab/>
+      </w:r>
+      <w:r>
+        <w:rPr>
+          <w:noProof/>
+        </w:rPr>
+        <w:fldChar w:fldCharType="begin"/>
+      </w:r>
+      <w:r>
+        <w:rPr>
+          <w:noProof/>
+          <w:lang w:val="en-US"/>
+        </w:rPr>
+        <w:instrText xml:space="preserve"> PAGEREF _Toc138747528 \h </w:instrText>
+      </w:r>
+      <w:r>
+        <w:rPr>
+          <w:noProof/>
+        </w:rPr>
+      </w:r>
+      <w:r>
+        <w:rPr>
+          <w:noProof/>
+        </w:rPr>
+        <w:fldChar w:fldCharType="separate"/>
+      </w:r>
+      <w:r>
+        <w:rPr>
+          <w:noProof/>
+          <w:lang w:val="en-US"/>
+        </w:rPr>
+        <w:t>12</w:t>
+      </w:r>
+      <w:r>
+        <w:rPr>
+          <w:noProof/>
+        </w:rPr>
+        <w:fldChar w:fldCharType="end"/>
+      </w:r>
+    </w:p>
+    <w:p>
+      <w:pPr>
+        <w:pStyle w:val="Verzeichnis1"/>
+        <w:rPr>
+          <w:rFonts w:asciiTheme="minorHAnsi" w:eastAsiaTheme="minorEastAsia" w:hAnsiTheme="minorHAnsi"/>
+          <w:noProof/>
+          <w:kern w:val="2"/>
+          <w:sz w:val="22"/>
+          <w:lang w:val="en-US"/>
+          <w14:ligatures w14:val="standardContextual"/>
+        </w:rPr>
+      </w:pPr>
+      <w:r>
+        <w:rPr>
+          <w:rFonts w:cs="Arial"/>
+          <w:noProof/>
+          <w:lang w:val="en-US"/>
+        </w:rPr>
+        <w:t>8. Appendix</w:t>
+      </w:r>
+      <w:r>
+        <w:rPr>
+          <w:noProof/>
+          <w:lang w:val="en-US"/>
+        </w:rPr>
+        <w:tab/>
+      </w:r>
+      <w:r>
+        <w:rPr>
+          <w:noProof/>
+        </w:rPr>
+        <w:fldChar w:fldCharType="begin"/>
+      </w:r>
+      <w:r>
+        <w:rPr>
+          <w:noProof/>
+          <w:lang w:val="en-US"/>
+        </w:rPr>
+        <w:instrText xml:space="preserve"> PAGEREF _Toc138747529 \h </w:instrText>
+      </w:r>
+      <w:r>
+        <w:rPr>
+          <w:noProof/>
+        </w:rPr>
+      </w:r>
+      <w:r>
+        <w:rPr>
+          <w:noProof/>
+        </w:rPr>
+        <w:fldChar w:fldCharType="separate"/>
+      </w:r>
+      <w:r>
+        <w:rPr>
+          <w:noProof/>
+          <w:lang w:val="en-US"/>
+        </w:rPr>
+        <w:t>13</w:t>
+      </w:r>
+      <w:r>
+        <w:rPr>
+          <w:noProof/>
+        </w:rPr>
+        <w:fldChar w:fldCharType="end"/>
+      </w:r>
+    </w:p>
+    <w:p>
+      <w:pPr>
+        <w:pStyle w:val="Verzeichnis2"/>
+        <w:tabs>
+          <w:tab w:val="right" w:leader="dot" w:pos="7927"/>
+        </w:tabs>
+        <w:rPr>
+          <w:rFonts w:asciiTheme="minorHAnsi" w:eastAsiaTheme="minorEastAsia" w:hAnsiTheme="minorHAnsi"/>
+          <w:noProof/>
+          <w:kern w:val="2"/>
+          <w:sz w:val="22"/>
+          <w:lang w:val="en-US"/>
+          <w14:ligatures w14:val="standardContextual"/>
+        </w:rPr>
+      </w:pPr>
+      <w:r>
+        <w:rPr>
+          <w:rFonts w:cs="Arial"/>
+          <w:noProof/>
+          <w:lang w:val="en-US"/>
+        </w:rPr>
+        <w:t>8.1 Abbreviations, symbols and other notational conventions</w:t>
+      </w:r>
+      <w:r>
+        <w:rPr>
+          <w:noProof/>
+          <w:lang w:val="en-US"/>
+        </w:rPr>
+        <w:tab/>
+      </w:r>
+      <w:r>
+        <w:rPr>
+          <w:noProof/>
+        </w:rPr>
+        <w:fldChar w:fldCharType="begin"/>
+      </w:r>
+      <w:r>
+        <w:rPr>
+          <w:noProof/>
+          <w:lang w:val="en-US"/>
+        </w:rPr>
+        <w:instrText xml:space="preserve"> PAGEREF _Toc138747530 \h </w:instrText>
+      </w:r>
+      <w:r>
+        <w:rPr>
+          <w:noProof/>
+        </w:rPr>
+      </w:r>
+      <w:r>
+        <w:rPr>
+          <w:noProof/>
+        </w:rPr>
+        <w:fldChar w:fldCharType="separate"/>
+      </w:r>
+      <w:r>
+        <w:rPr>
+          <w:noProof/>
+          <w:lang w:val="en-US"/>
+        </w:rPr>
+        <w:t>13</w:t>
+      </w:r>
+      <w:r>
+        <w:rPr>
+          <w:noProof/>
+        </w:rPr>
+        <w:fldChar w:fldCharType="end"/>
+      </w:r>
+    </w:p>
+    <w:p>
+      <w:pPr>
+        <w:pStyle w:val="Verzeichnis2"/>
+        <w:tabs>
+          <w:tab w:val="right" w:leader="dot" w:pos="7927"/>
+        </w:tabs>
+        <w:rPr>
+          <w:rFonts w:asciiTheme="minorHAnsi" w:eastAsiaTheme="minorEastAsia" w:hAnsiTheme="minorHAnsi"/>
+          <w:noProof/>
+          <w:kern w:val="2"/>
+          <w:sz w:val="22"/>
+          <w:lang w:val="en-US"/>
+          <w14:ligatures w14:val="standardContextual"/>
+        </w:rPr>
+      </w:pPr>
+      <w:r>
+        <w:rPr>
+          <w:rFonts w:cs="Arial"/>
+          <w:noProof/>
+          <w:lang w:val="en-US"/>
+        </w:rPr>
+        <w:t>8.2 List of critical items</w:t>
+      </w:r>
+      <w:r>
+        <w:rPr>
+          <w:noProof/>
+          <w:lang w:val="en-US"/>
+        </w:rPr>
+        <w:tab/>
+      </w:r>
+      <w:r>
+        <w:rPr>
+          <w:noProof/>
+        </w:rPr>
+        <w:fldChar w:fldCharType="begin"/>
+      </w:r>
+      <w:r>
+        <w:rPr>
+          <w:noProof/>
+          <w:lang w:val="en-US"/>
+        </w:rPr>
+        <w:instrText xml:space="preserve"> PAGEREF _Toc138747531 \h </w:instrText>
+      </w:r>
+      <w:r>
+        <w:rPr>
+          <w:noProof/>
+        </w:rPr>
+      </w:r>
+      <w:r>
+        <w:rPr>
+          <w:noProof/>
+        </w:rPr>
+        <w:fldChar w:fldCharType="separate"/>
+      </w:r>
+      <w:r>
+        <w:rPr>
+          <w:noProof/>
+          <w:lang w:val="en-US"/>
+        </w:rPr>
+        <w:t>14</w:t>
+      </w:r>
+      <w:r>
+        <w:rPr>
+          <w:noProof/>
+        </w:rPr>
+        <w:fldChar w:fldCharType="end"/>
+      </w:r>
+    </w:p>
+    <w:p>
+      <w:pPr>
+        <w:pStyle w:val="Verzeichnis2"/>
+        <w:tabs>
+          <w:tab w:val="right" w:leader="dot" w:pos="7927"/>
+        </w:tabs>
+        <w:rPr>
+          <w:rFonts w:asciiTheme="minorHAnsi" w:eastAsiaTheme="minorEastAsia" w:hAnsiTheme="minorHAnsi"/>
+          <w:noProof/>
+          <w:kern w:val="2"/>
+          <w:sz w:val="22"/>
+          <w:lang w:val="en-US"/>
+          <w14:ligatures w14:val="standardContextual"/>
+        </w:rPr>
+      </w:pPr>
+      <w:r>
+        <w:rPr>
+          <w:noProof/>
+          <w:lang w:val="en-US"/>
+        </w:rPr>
         <w:t>8.3 List of filler items</w:t>
       </w:r>
       <w:r>
@@ -1574,7 +2173,7 @@
           <w:noProof/>
           <w:lang w:val="en-US"/>
         </w:rPr>
-        <w:instrText xml:space="preserve"> PAGEREF _Toc138163653 \h </w:instrText>
+        <w:instrText xml:space="preserve"> PAGEREF _Toc138747532 \h </w:instrText>
       </w:r>
       <w:r>
         <w:rPr>
@@ -1592,7 +2191,7 @@
           <w:noProof/>
           <w:lang w:val="en-US"/>
         </w:rPr>
-        <w:t>15</w:t>
+        <w:t>16</w:t>
       </w:r>
       <w:r>
         <w:rPr>
@@ -1637,14 +2236,8 @@
     <w:p>
       <w:pPr>
         <w:pStyle w:val="berschrift2"/>
-        <w:rPr>
-          <w:lang w:val="en-US"/>
-        </w:rPr>
-      </w:pPr>
-      <w:r>
-        <w:rPr>
-          <w:lang w:val="en-US"/>
-        </w:rPr>
+      </w:pPr>
+      <w:r>
         <w:br w:type="page"/>
       </w:r>
     </w:p>
@@ -1747,7 +2340,7 @@
           <w:lang w:val="en-US"/>
         </w:rPr>
       </w:pPr>
-      <w:bookmarkStart w:id="0" w:name="_Toc138163641"/>
+      <w:bookmarkStart w:id="0" w:name="_Toc138747511"/>
       <w:r>
         <w:rPr>
           <w:rFonts w:cs="Arial"/>
@@ -1784,6 +2377,39 @@
           <w:szCs w:val="24"/>
           <w:lang w:val="en-US"/>
         </w:rPr>
+        <w:t>X</w:t>
+      </w:r>
+    </w:p>
+    <w:p>
+      <w:pPr>
+        <w:pStyle w:val="berschrift2"/>
+      </w:pPr>
+      <w:bookmarkStart w:id="1" w:name="_Toc138747512"/>
+      <w:r>
+        <w:t xml:space="preserve">1.1 </w:t>
+      </w:r>
+      <w:r>
+        <w:t>Background and motivation</w:t>
+      </w:r>
+      <w:bookmarkEnd w:id="1"/>
+    </w:p>
+    <w:p>
+      <w:pPr>
+        <w:suppressLineNumbers/>
+        <w:spacing w:after="0" w:line="360" w:lineRule="auto"/>
+        <w:jc w:val="both"/>
+        <w:rPr>
+          <w:rFonts w:cs="Arial"/>
+          <w:szCs w:val="24"/>
+          <w:lang w:val="en-US"/>
+        </w:rPr>
+      </w:pPr>
+      <w:r>
+        <w:rPr>
+          <w:rFonts w:cs="Arial"/>
+          <w:szCs w:val="24"/>
+          <w:lang w:val="en-US"/>
+        </w:rPr>
         <w:t>The pronunciation of a sentence holds significance</w:t>
       </w:r>
       <w:r>
@@ -1798,13 +2424,7 @@
         <w:rPr>
           <w:lang w:val="en-US"/>
         </w:rPr>
-        <w:t>However, it is reasonable to assume that the perception of naturalness by native speakers may not solely depend on the stressed word but also on its associated meaning.</w:t>
-      </w:r>
-      <w:r>
-        <w:rPr>
-          <w:lang w:val="en-US"/>
-        </w:rPr>
-        <w:t xml:space="preserve"> </w:t>
+        <w:t xml:space="preserve">However, it is reasonable to assume that the perception of naturalness by native speakers may not solely depend on the stressed word but also on its associated meaning. </w:t>
       </w:r>
       <w:r>
         <w:rPr>
@@ -2185,6 +2805,7 @@
           <w:rFonts w:cs="Arial"/>
           <w:iCs/>
           <w:szCs w:val="24"/>
+          <w:lang w:val="en-US"/>
         </w:rPr>
       </w:pPr>
       <w:r>
@@ -2200,6 +2821,7 @@
           <w:rFonts w:cs="Arial"/>
           <w:iCs/>
           <w:szCs w:val="24"/>
+          <w:lang w:val="en-US"/>
         </w:rPr>
         <w:t>‘</w:t>
       </w:r>
@@ -2208,6 +2830,7 @@
           <w:rFonts w:cs="Arial"/>
           <w:iCs/>
           <w:szCs w:val="24"/>
+          <w:lang w:val="en-US"/>
         </w:rPr>
         <w:t>No, UNTIL 6pm.</w:t>
       </w:r>
@@ -2216,6 +2839,7 @@
           <w:rFonts w:cs="Arial"/>
           <w:iCs/>
           <w:szCs w:val="24"/>
+          <w:lang w:val="en-US"/>
         </w:rPr>
         <w:t>’</w:t>
       </w:r>
@@ -2224,6 +2848,7 @@
           <w:rFonts w:cs="Arial"/>
           <w:iCs/>
           <w:szCs w:val="24"/>
+          <w:lang w:val="en-US"/>
         </w:rPr>
         <w:t xml:space="preserve"> </w:t>
       </w:r>
@@ -2309,7 +2934,7 @@
         </w:rPr>
         <w:t xml:space="preserve">Although speaker B’s response in (1) is not a complete sentence, it conveys </w:t>
       </w:r>
-      <w:commentRangeStart w:id="1"/>
+      <w:commentRangeStart w:id="2"/>
       <w:r>
         <w:rPr>
           <w:rFonts w:cs="Arial"/>
@@ -2318,12 +2943,12 @@
         </w:rPr>
         <w:t>a sentential meaning</w:t>
       </w:r>
-      <w:commentRangeEnd w:id="1"/>
+      <w:commentRangeEnd w:id="2"/>
       <w:r>
         <w:rPr>
           <w:rStyle w:val="Kommentarzeichen"/>
         </w:rPr>
-        <w:commentReference w:id="1"/>
+        <w:commentReference w:id="2"/>
       </w:r>
       <w:r>
         <w:rPr>
@@ -2408,8 +3033,6 @@
         <w:ind w:firstLine="567"/>
         <w:jc w:val="both"/>
         <w:rPr>
-          <w:rFonts w:cs="Arial"/>
-          <w:szCs w:val="24"/>
           <w:lang w:val="en-US"/>
         </w:rPr>
       </w:pPr>
@@ -2533,6 +3156,500 @@
           <w:lang w:val="en-US"/>
         </w:rPr>
         <w:t>, as demonstrated in example (2).</w:t>
+      </w:r>
+    </w:p>
+    <w:p>
+      <w:pPr>
+        <w:suppressLineNumbers/>
+        <w:spacing w:after="0" w:line="360" w:lineRule="auto"/>
+        <w:jc w:val="both"/>
+        <w:rPr>
+          <w:rFonts w:cs="Arial"/>
+          <w:szCs w:val="24"/>
+          <w:lang w:val="en-US"/>
+        </w:rPr>
+      </w:pPr>
+    </w:p>
+    <w:p>
+      <w:pPr>
+        <w:pStyle w:val="berschrift2"/>
+      </w:pPr>
+      <w:bookmarkStart w:id="3" w:name="_Toc138747513"/>
+      <w:r>
+        <w:t>1.2 Research questions and objectives</w:t>
+      </w:r>
+      <w:bookmarkEnd w:id="3"/>
+    </w:p>
+    <w:p>
+      <w:pPr>
+        <w:suppressLineNumbers/>
+        <w:spacing w:after="0" w:line="360" w:lineRule="auto"/>
+        <w:jc w:val="both"/>
+        <w:rPr>
+          <w:rFonts w:cs="Arial"/>
+          <w:szCs w:val="24"/>
+          <w:lang w:val="en-US"/>
+        </w:rPr>
+      </w:pPr>
+      <w:r>
+        <w:rPr>
+          <w:rFonts w:cs="Arial"/>
+          <w:szCs w:val="24"/>
+          <w:lang w:val="en-US"/>
+        </w:rPr>
+        <w:t xml:space="preserve">The present paper aims to determine the </w:t>
+      </w:r>
+      <w:r>
+        <w:rPr>
+          <w:rFonts w:cs="Arial"/>
+          <w:szCs w:val="24"/>
+          <w:lang w:val="en-US"/>
+        </w:rPr>
+        <w:t>most effective</w:t>
+      </w:r>
+      <w:r>
+        <w:rPr>
+          <w:rFonts w:cs="Arial"/>
+          <w:szCs w:val="24"/>
+          <w:lang w:val="en-US"/>
+        </w:rPr>
+        <w:t xml:space="preserve"> medium for reliably obtaining judgments about such dialogues. </w:t>
+      </w:r>
+      <w:r>
+        <w:rPr>
+          <w:rFonts w:cs="Arial"/>
+          <w:szCs w:val="24"/>
+          <w:lang w:val="en-US"/>
+        </w:rPr>
+        <w:t xml:space="preserve">Specifically, it investigates </w:t>
+      </w:r>
+      <w:r>
+        <w:rPr>
+          <w:rFonts w:cs="Arial"/>
+          <w:szCs w:val="24"/>
+          <w:lang w:val="en-US"/>
+        </w:rPr>
+        <w:lastRenderedPageBreak/>
+        <w:t xml:space="preserve">whether dialogues </w:t>
+      </w:r>
+      <w:r>
+        <w:rPr>
+          <w:rFonts w:cs="Arial"/>
+          <w:szCs w:val="24"/>
+          <w:lang w:val="en-US"/>
+        </w:rPr>
+        <w:t>that incorporate</w:t>
+      </w:r>
+      <w:r>
+        <w:rPr>
+          <w:rFonts w:cs="Arial"/>
+          <w:szCs w:val="24"/>
+          <w:lang w:val="en-US"/>
+        </w:rPr>
+        <w:t xml:space="preserve"> orthographically marked contrasting words, </w:t>
+      </w:r>
+      <w:r>
+        <w:rPr>
+          <w:rFonts w:cs="Arial"/>
+          <w:szCs w:val="24"/>
+          <w:lang w:val="en-US"/>
+        </w:rPr>
+        <w:t>as</w:t>
+      </w:r>
+      <w:r>
+        <w:rPr>
+          <w:rFonts w:cs="Arial"/>
+          <w:szCs w:val="24"/>
+          <w:lang w:val="en-US"/>
+        </w:rPr>
+        <w:t xml:space="preserve"> in (2), are perceived as more natural compared to dialogues without orthographic marking as in (1). </w:t>
+      </w:r>
+      <w:r>
+        <w:rPr>
+          <w:rFonts w:cs="Arial"/>
+          <w:szCs w:val="24"/>
+          <w:lang w:val="en-US"/>
+        </w:rPr>
+        <w:t>It is</w:t>
+      </w:r>
+      <w:r>
+        <w:rPr>
+          <w:rFonts w:cs="Arial"/>
+          <w:szCs w:val="24"/>
+          <w:lang w:val="en-US"/>
+        </w:rPr>
+        <w:t xml:space="preserve"> hypothesize</w:t>
+      </w:r>
+      <w:r>
+        <w:rPr>
+          <w:rFonts w:cs="Arial"/>
+          <w:szCs w:val="24"/>
+          <w:lang w:val="en-US"/>
+        </w:rPr>
+        <w:t>d</w:t>
+      </w:r>
+      <w:r>
+        <w:rPr>
+          <w:rFonts w:cs="Arial"/>
+          <w:szCs w:val="24"/>
+          <w:lang w:val="en-US"/>
+        </w:rPr>
+        <w:t xml:space="preserve"> that stimuli </w:t>
+      </w:r>
+      <w:r>
+        <w:rPr>
+          <w:rFonts w:cs="Arial"/>
+          <w:szCs w:val="24"/>
+          <w:lang w:val="en-US"/>
+        </w:rPr>
+        <w:t>emphasizing</w:t>
+      </w:r>
+      <w:r>
+        <w:rPr>
+          <w:rFonts w:cs="Arial"/>
+          <w:szCs w:val="24"/>
+          <w:lang w:val="en-US"/>
+        </w:rPr>
+        <w:t xml:space="preserve"> the contrasting words</w:t>
+      </w:r>
+      <w:r>
+        <w:rPr>
+          <w:rFonts w:cs="Arial"/>
+          <w:szCs w:val="24"/>
+          <w:lang w:val="en-US"/>
+        </w:rPr>
+        <w:t xml:space="preserve"> </w:t>
+      </w:r>
+      <w:r>
+        <w:rPr>
+          <w:rFonts w:cs="Arial"/>
+          <w:szCs w:val="24"/>
+          <w:lang w:val="en-US"/>
+        </w:rPr>
+        <w:t xml:space="preserve">are </w:t>
+      </w:r>
+      <w:r>
+        <w:rPr>
+          <w:rFonts w:cs="Arial"/>
+          <w:szCs w:val="24"/>
+          <w:lang w:val="en-US"/>
+        </w:rPr>
+        <w:t>regarded as</w:t>
+      </w:r>
+      <w:r>
+        <w:rPr>
+          <w:rFonts w:cs="Arial"/>
+          <w:szCs w:val="24"/>
+          <w:lang w:val="en-US"/>
+        </w:rPr>
+        <w:t xml:space="preserve"> more natural by native speakers.</w:t>
+      </w:r>
+      <w:r>
+        <w:rPr>
+          <w:rFonts w:cs="Arial"/>
+          <w:szCs w:val="24"/>
+          <w:lang w:val="en-US"/>
+        </w:rPr>
+        <w:t xml:space="preserve"> </w:t>
+      </w:r>
+      <w:r>
+        <w:rPr>
+          <w:rFonts w:cs="Arial"/>
+          <w:szCs w:val="24"/>
+          <w:lang w:val="en-US"/>
+        </w:rPr>
+        <w:t>Furthermore, a comparison is made between (1) and (2) and sentences without any orthographic marking, as well as their verbal counterparts where the respective words are prosodically marked. A second hypothesis posits that, generally, auditory</w:t>
+      </w:r>
+      <w:r>
+        <w:rPr>
+          <w:rFonts w:cs="Arial"/>
+          <w:szCs w:val="24"/>
+          <w:lang w:val="en-US"/>
+        </w:rPr>
+        <w:t xml:space="preserve"> stimuli are more likely to be accepted by native speaker than written stimuli.</w:t>
+      </w:r>
+      <w:r>
+        <w:rPr>
+          <w:rFonts w:cs="Arial"/>
+          <w:szCs w:val="24"/>
+          <w:lang w:val="en-US"/>
+        </w:rPr>
+        <w:t xml:space="preserve"> Lastly, it is </w:t>
+      </w:r>
+      <w:r>
+        <w:rPr>
+          <w:rFonts w:cs="Arial"/>
+          <w:szCs w:val="24"/>
+          <w:lang w:val="en-US"/>
+        </w:rPr>
+        <w:t>hypothesize</w:t>
+      </w:r>
+      <w:r>
+        <w:rPr>
+          <w:rFonts w:cs="Arial"/>
+          <w:szCs w:val="24"/>
+          <w:lang w:val="en-US"/>
+        </w:rPr>
+        <w:t>d</w:t>
+      </w:r>
+      <w:r>
+        <w:rPr>
+          <w:rFonts w:cs="Arial"/>
+          <w:szCs w:val="24"/>
+          <w:lang w:val="en-US"/>
+        </w:rPr>
+        <w:t xml:space="preserve"> that stimuli with </w:t>
+      </w:r>
+      <w:r>
+        <w:rPr>
+          <w:rFonts w:cs="Arial"/>
+          <w:szCs w:val="24"/>
+          <w:lang w:val="en-US"/>
+        </w:rPr>
+        <w:t>lexical</w:t>
+      </w:r>
+      <w:r>
+        <w:rPr>
+          <w:rFonts w:cs="Arial"/>
+          <w:szCs w:val="24"/>
+          <w:lang w:val="en-US"/>
+        </w:rPr>
+        <w:t xml:space="preserve"> words in contrastive </w:t>
+      </w:r>
+      <w:r>
+        <w:rPr>
+          <w:rFonts w:cs="Arial"/>
+          <w:szCs w:val="24"/>
+          <w:lang w:val="en-US"/>
+        </w:rPr>
+        <w:t xml:space="preserve">focus </w:t>
+      </w:r>
+      <w:r>
+        <w:rPr>
+          <w:rFonts w:cs="Arial"/>
+          <w:szCs w:val="24"/>
+          <w:lang w:val="en-US"/>
+        </w:rPr>
+        <w:t xml:space="preserve">such as </w:t>
+      </w:r>
+      <w:r>
+        <w:rPr>
+          <w:rFonts w:cs="Arial"/>
+          <w:i/>
+          <w:szCs w:val="24"/>
+          <w:lang w:val="en-US"/>
+        </w:rPr>
+        <w:t xml:space="preserve">Bruder </w:t>
+      </w:r>
+      <w:r>
+        <w:rPr>
+          <w:rFonts w:cs="Arial"/>
+          <w:szCs w:val="24"/>
+          <w:lang w:val="en-US"/>
+        </w:rPr>
+        <w:t xml:space="preserve">‘brother’ and </w:t>
+      </w:r>
+      <w:r>
+        <w:rPr>
+          <w:rFonts w:cs="Arial"/>
+          <w:i/>
+          <w:szCs w:val="24"/>
+          <w:lang w:val="en-US"/>
+        </w:rPr>
+        <w:t xml:space="preserve">Vater </w:t>
+      </w:r>
+      <w:r>
+        <w:rPr>
+          <w:rFonts w:cs="Arial"/>
+          <w:szCs w:val="24"/>
+          <w:lang w:val="en-US"/>
+        </w:rPr>
+        <w:t xml:space="preserve">‘father’ </w:t>
+      </w:r>
+      <w:r>
+        <w:rPr>
+          <w:rFonts w:cs="Arial"/>
+          <w:szCs w:val="24"/>
+          <w:lang w:val="en-US"/>
+        </w:rPr>
+        <w:t>receive</w:t>
+      </w:r>
+      <w:r>
+        <w:rPr>
+          <w:rFonts w:cs="Arial"/>
+          <w:szCs w:val="24"/>
+          <w:lang w:val="en-US"/>
+        </w:rPr>
+        <w:t xml:space="preserve"> higher acceptability rating</w:t>
+      </w:r>
+      <w:r>
+        <w:rPr>
+          <w:rFonts w:cs="Arial"/>
+          <w:szCs w:val="24"/>
+          <w:lang w:val="en-US"/>
+        </w:rPr>
+        <w:t>s</w:t>
+      </w:r>
+      <w:r>
+        <w:rPr>
+          <w:rFonts w:cs="Arial"/>
+          <w:szCs w:val="24"/>
+          <w:lang w:val="en-US"/>
+        </w:rPr>
+        <w:t xml:space="preserve"> than stimuli with functional words in contrastive focus</w:t>
+      </w:r>
+      <w:r>
+        <w:rPr>
+          <w:rFonts w:cs="Arial"/>
+          <w:szCs w:val="24"/>
+          <w:lang w:val="en-US"/>
+        </w:rPr>
+        <w:t xml:space="preserve"> such as </w:t>
+      </w:r>
+      <w:r>
+        <w:rPr>
+          <w:rFonts w:cs="Arial"/>
+          <w:i/>
+          <w:szCs w:val="24"/>
+          <w:lang w:val="en-US"/>
+        </w:rPr>
+        <w:t xml:space="preserve">ab </w:t>
+      </w:r>
+      <w:r>
+        <w:rPr>
+          <w:rFonts w:cs="Arial"/>
+          <w:szCs w:val="24"/>
+          <w:lang w:val="en-US"/>
+        </w:rPr>
+        <w:t xml:space="preserve">and </w:t>
+      </w:r>
+      <w:r>
+        <w:rPr>
+          <w:rFonts w:cs="Arial"/>
+          <w:i/>
+          <w:szCs w:val="24"/>
+          <w:lang w:val="en-US"/>
+        </w:rPr>
+        <w:t>bis</w:t>
+      </w:r>
+      <w:r>
+        <w:rPr>
+          <w:rFonts w:cs="Arial"/>
+          <w:i/>
+          <w:szCs w:val="24"/>
+          <w:lang w:val="en-US"/>
+        </w:rPr>
+        <w:t>.</w:t>
+      </w:r>
+      <w:r>
+        <w:rPr>
+          <w:rFonts w:cs="Arial"/>
+          <w:szCs w:val="24"/>
+          <w:lang w:val="en-US"/>
+        </w:rPr>
+        <w:t xml:space="preserve"> </w:t>
+      </w:r>
+    </w:p>
+    <w:p>
+      <w:pPr>
+        <w:suppressLineNumbers/>
+        <w:spacing w:after="0" w:line="360" w:lineRule="auto"/>
+        <w:jc w:val="both"/>
+        <w:rPr>
+          <w:rFonts w:cs="Arial"/>
+          <w:szCs w:val="24"/>
+          <w:lang w:val="en-US"/>
+        </w:rPr>
+      </w:pPr>
+    </w:p>
+    <w:p>
+      <w:pPr>
+        <w:pStyle w:val="berschrift2"/>
+      </w:pPr>
+      <w:bookmarkStart w:id="4" w:name="_Toc138747514"/>
+      <w:r>
+        <w:t>1.3 Significance of the study</w:t>
+      </w:r>
+      <w:bookmarkEnd w:id="4"/>
+    </w:p>
+    <w:p>
+      <w:pPr>
+        <w:suppressLineNumbers/>
+        <w:spacing w:after="0" w:line="360" w:lineRule="auto"/>
+        <w:jc w:val="both"/>
+        <w:rPr>
+          <w:lang w:val="en-US"/>
+        </w:rPr>
+      </w:pPr>
+      <w:r>
+        <w:rPr>
+          <w:lang w:val="en-US"/>
+        </w:rPr>
+        <w:t xml:space="preserve">Surprisingly, acceptability judgments have been underutilized in previous studies, </w:t>
+      </w:r>
+      <w:r>
+        <w:rPr>
+          <w:lang w:val="en-US"/>
+        </w:rPr>
+        <w:t>especially in</w:t>
+      </w:r>
+      <w:r>
+        <w:rPr>
+          <w:lang w:val="en-US"/>
+        </w:rPr>
+        <w:t xml:space="preserve"> assessing the acceptability of fragments. While previous research has shed light on the comprehension of fragments and the role of focus and ellipsis, the specific focus on acceptability judgments has remained largely unexplored. Therefore, this study will be the first of its kind to systematically examine and compare different </w:t>
+      </w:r>
+      <w:r>
+        <w:rPr>
+          <w:lang w:val="en-US"/>
+        </w:rPr>
+        <w:t>media</w:t>
+      </w:r>
+      <w:r>
+        <w:rPr>
+          <w:lang w:val="en-US"/>
+        </w:rPr>
+        <w:t xml:space="preserve"> for collecting acceptability judgments about fragments. By determining the best medium for reliably obtaining these judgments, our research will contribute to a deeper understanding of the nature of fragments and provide valuable insights for future studies in linguistics and psycholinguistics.</w:t>
+      </w:r>
+    </w:p>
+    <w:p>
+      <w:pPr>
+        <w:suppressLineNumbers/>
+        <w:spacing w:after="0" w:line="360" w:lineRule="auto"/>
+        <w:jc w:val="both"/>
+        <w:rPr>
+          <w:lang w:val="en-US"/>
+        </w:rPr>
+      </w:pPr>
+    </w:p>
+    <w:p>
+      <w:pPr>
+        <w:pStyle w:val="berschrift2"/>
+      </w:pPr>
+      <w:bookmarkStart w:id="5" w:name="_Toc138747515"/>
+      <w:r>
+        <w:t>1.4 Scope and limitations</w:t>
+      </w:r>
+      <w:bookmarkEnd w:id="5"/>
+    </w:p>
+    <w:p>
+      <w:pPr>
+        <w:suppressLineNumbers/>
+        <w:spacing w:after="0" w:line="360" w:lineRule="auto"/>
+        <w:jc w:val="both"/>
+        <w:rPr>
+          <w:rFonts w:cs="Arial"/>
+          <w:szCs w:val="24"/>
+        </w:rPr>
+      </w:pPr>
+      <w:r>
+        <w:t>Include Paragraph on limitations</w:t>
+      </w:r>
+      <w:r>
+        <w:t>, z. B. keine Erhebung zu</w:t>
+      </w:r>
+      <w:r>
+        <w:t xml:space="preserve"> regionalen Unterschieden oder Unterschieden in den accetability judgements von unterschiedlichen Altersgruppen (laut Literatur sind das signifikante Faktoren, nochmal nachschauen)</w:t>
       </w:r>
     </w:p>
     <w:p>
@@ -2553,111 +3670,88 @@
           <w:szCs w:val="24"/>
           <w:lang w:val="en-US"/>
         </w:rPr>
-        <w:t xml:space="preserve">The present paper aims to determine the </w:t>
-      </w:r>
-      <w:r>
-        <w:rPr>
-          <w:rFonts w:cs="Arial"/>
-          <w:szCs w:val="24"/>
-          <w:lang w:val="en-US"/>
-        </w:rPr>
-        <w:t>most effective</w:t>
-      </w:r>
-      <w:r>
-        <w:rPr>
-          <w:rFonts w:cs="Arial"/>
-          <w:szCs w:val="24"/>
-          <w:lang w:val="en-US"/>
-        </w:rPr>
-        <w:t xml:space="preserve"> medium for reliably obtaining judgments about such dialogues. </w:t>
-      </w:r>
-      <w:r>
-        <w:rPr>
-          <w:rFonts w:cs="Arial"/>
-          <w:szCs w:val="24"/>
-          <w:lang w:val="en-US"/>
-        </w:rPr>
-        <w:t xml:space="preserve">Specifically, it investigates whether dialogues </w:t>
-      </w:r>
-      <w:r>
-        <w:rPr>
-          <w:rFonts w:cs="Arial"/>
-          <w:szCs w:val="24"/>
-          <w:lang w:val="en-US"/>
-        </w:rPr>
-        <w:t>that incorporate</w:t>
-      </w:r>
-      <w:r>
-        <w:rPr>
-          <w:rFonts w:cs="Arial"/>
-          <w:szCs w:val="24"/>
-          <w:lang w:val="en-US"/>
-        </w:rPr>
-        <w:t xml:space="preserve"> orthographically marked contrasting words, </w:t>
-      </w:r>
-      <w:r>
-        <w:rPr>
-          <w:rFonts w:cs="Arial"/>
-          <w:szCs w:val="24"/>
-          <w:lang w:val="en-US"/>
-        </w:rPr>
-        <w:t>as</w:t>
-      </w:r>
-      <w:r>
-        <w:rPr>
-          <w:rFonts w:cs="Arial"/>
-          <w:szCs w:val="24"/>
-          <w:lang w:val="en-US"/>
-        </w:rPr>
-        <w:t xml:space="preserve"> in (2), are perceived as more natural compared to dialogues without orthographic marking as in (1). </w:t>
-      </w:r>
-      <w:r>
-        <w:rPr>
-          <w:rFonts w:cs="Arial"/>
-          <w:szCs w:val="24"/>
-          <w:lang w:val="en-US"/>
-        </w:rPr>
-        <w:t>It is</w:t>
-      </w:r>
-      <w:r>
-        <w:rPr>
-          <w:rFonts w:cs="Arial"/>
-          <w:szCs w:val="24"/>
-          <w:lang w:val="en-US"/>
-        </w:rPr>
-        <w:t xml:space="preserve"> hypothesize</w:t>
-      </w:r>
-      <w:r>
-        <w:rPr>
-          <w:rFonts w:cs="Arial"/>
-          <w:szCs w:val="24"/>
-          <w:lang w:val="en-US"/>
-        </w:rPr>
-        <w:t>d</w:t>
-      </w:r>
-      <w:r>
-        <w:rPr>
-          <w:rFonts w:cs="Arial"/>
-          <w:szCs w:val="24"/>
-          <w:lang w:val="en-US"/>
-        </w:rPr>
-        <w:t xml:space="preserve"> that stimuli </w:t>
-      </w:r>
-      <w:r>
-        <w:rPr>
-          <w:rFonts w:cs="Arial"/>
-          <w:szCs w:val="24"/>
-          <w:lang w:val="en-US"/>
-        </w:rPr>
-        <w:t>emphasizing</w:t>
-      </w:r>
-      <w:r>
-        <w:rPr>
-          <w:rFonts w:cs="Arial"/>
-          <w:szCs w:val="24"/>
-          <w:lang w:val="en-US"/>
-        </w:rPr>
-        <w:t xml:space="preserve"> the contrasting words</w:t>
+        <w:t xml:space="preserve">The present paper </w:t>
+      </w:r>
+      <w:r>
+        <w:rPr>
+          <w:rFonts w:cs="Arial"/>
+          <w:szCs w:val="24"/>
+          <w:lang w:val="en-US"/>
+        </w:rPr>
+        <w:t xml:space="preserve">is </w:t>
+      </w:r>
+      <w:r>
+        <w:rPr>
+          <w:rFonts w:cs="Arial"/>
+          <w:szCs w:val="24"/>
+          <w:lang w:val="en-US"/>
+        </w:rPr>
+        <w:t>sub</w:t>
+      </w:r>
+      <w:r>
+        <w:rPr>
+          <w:rFonts w:cs="Arial"/>
+          <w:szCs w:val="24"/>
+          <w:lang w:val="en-US"/>
+        </w:rPr>
+        <w:t xml:space="preserve">divided as follows. </w:t>
+      </w:r>
+      <w:commentRangeStart w:id="6"/>
+      <w:r>
+        <w:rPr>
+          <w:rFonts w:cs="Arial"/>
+          <w:szCs w:val="24"/>
+          <w:lang w:val="en-US"/>
+        </w:rPr>
+        <w:t xml:space="preserve">Chapter 2 </w:t>
+      </w:r>
+      <w:r>
+        <w:rPr>
+          <w:rFonts w:cs="Arial"/>
+          <w:szCs w:val="24"/>
+          <w:lang w:val="en-US"/>
+        </w:rPr>
+        <w:t>delves into</w:t>
+      </w:r>
+      <w:r>
+        <w:rPr>
+          <w:rFonts w:cs="Arial"/>
+          <w:szCs w:val="24"/>
+          <w:lang w:val="en-US"/>
+        </w:rPr>
+        <w:t xml:space="preserve"> the</w:t>
+      </w:r>
+      <w:r>
+        <w:rPr>
+          <w:rFonts w:cs="Arial"/>
+          <w:szCs w:val="24"/>
+          <w:lang w:val="en-US"/>
+        </w:rPr>
+        <w:t xml:space="preserve"> theoretical background o</w:t>
+      </w:r>
+      <w:r>
+        <w:rPr>
+          <w:rFonts w:cs="Arial"/>
+          <w:szCs w:val="24"/>
+          <w:lang w:val="en-US"/>
+        </w:rPr>
+        <w:t>f</w:t>
+      </w:r>
+      <w:r>
+        <w:rPr>
+          <w:rFonts w:cs="Arial"/>
+          <w:szCs w:val="24"/>
+          <w:lang w:val="en-US"/>
+        </w:rPr>
+        <w:t xml:space="preserve"> fragments, </w:t>
+      </w:r>
+      <w:r>
+        <w:rPr>
+          <w:rFonts w:cs="Arial"/>
+          <w:szCs w:val="24"/>
+          <w:lang w:val="en-US"/>
+        </w:rPr>
+        <w:t>focus, and</w:t>
       </w:r>
       <w:r>
         <w:rPr>
@@ -2673,23 +3767,55 @@
           <w:szCs w:val="24"/>
           <w:lang w:val="en-US"/>
         </w:rPr>
-        <w:t xml:space="preserve">are </w:t>
-      </w:r>
-      <w:r>
-        <w:rPr>
-          <w:rFonts w:cs="Arial"/>
-          <w:szCs w:val="24"/>
-          <w:lang w:val="en-US"/>
-        </w:rPr>
-        <w:t>regarded as</w:t>
-      </w:r>
-      <w:r>
-        <w:rPr>
-          <w:rFonts w:cs="Arial"/>
-          <w:szCs w:val="24"/>
-          <w:lang w:val="en-US"/>
-        </w:rPr>
-        <w:t xml:space="preserve"> more natural by native </w:t>
+        <w:t>ellipsis</w:t>
+      </w:r>
+      <w:r>
+        <w:rPr>
+          <w:rFonts w:cs="Arial"/>
+          <w:szCs w:val="24"/>
+          <w:lang w:val="en-US"/>
+        </w:rPr>
+        <w:t xml:space="preserve"> comprehension, </w:t>
+      </w:r>
+      <w:r>
+        <w:rPr>
+          <w:rFonts w:cs="Arial"/>
+          <w:szCs w:val="24"/>
+          <w:lang w:val="en-US"/>
+        </w:rPr>
+        <w:t>providing a more detailed explanation of our</w:t>
+      </w:r>
+      <w:r>
+        <w:rPr>
+          <w:rFonts w:cs="Arial"/>
+          <w:szCs w:val="24"/>
+          <w:lang w:val="en-US"/>
+        </w:rPr>
+        <w:t xml:space="preserve"> hypotheses.</w:t>
+      </w:r>
+      <w:r>
+        <w:rPr>
+          <w:rFonts w:cs="Arial"/>
+          <w:szCs w:val="24"/>
+          <w:lang w:val="en-US"/>
+        </w:rPr>
+        <w:t xml:space="preserve"> Chapter 3 </w:t>
+      </w:r>
+      <w:r>
+        <w:rPr>
+          <w:rFonts w:cs="Arial"/>
+          <w:szCs w:val="24"/>
+          <w:lang w:val="en-US"/>
+        </w:rPr>
+        <w:t>centers</w:t>
+      </w:r>
+      <w:r>
+        <w:rPr>
+          <w:rFonts w:cs="Arial"/>
+          <w:szCs w:val="24"/>
+          <w:lang w:val="en-US"/>
+        </w:rPr>
+        <w:t xml:space="preserve"> </w:t>
       </w:r>
       <w:r>
         <w:rPr>
@@ -2698,7 +3824,39 @@
           <w:lang w:val="en-US"/>
         </w:rPr>
         <w:lastRenderedPageBreak/>
-        <w:t>speakers.</w:t>
+        <w:t>on the study design and participant</w:t>
+      </w:r>
+      <w:r>
+        <w:rPr>
+          <w:rFonts w:cs="Arial"/>
+          <w:szCs w:val="24"/>
+          <w:lang w:val="en-US"/>
+        </w:rPr>
+        <w:t xml:space="preserve"> information</w:t>
+      </w:r>
+      <w:r>
+        <w:rPr>
+          <w:rFonts w:cs="Arial"/>
+          <w:szCs w:val="24"/>
+          <w:lang w:val="en-US"/>
+        </w:rPr>
+        <w:t xml:space="preserve">. </w:t>
+      </w:r>
+      <w:r>
+        <w:rPr>
+          <w:rFonts w:cs="Arial"/>
+          <w:szCs w:val="24"/>
+          <w:lang w:val="en-US"/>
+        </w:rPr>
+        <w:t>C</w:t>
+      </w:r>
+      <w:r>
+        <w:rPr>
+          <w:rFonts w:cs="Arial"/>
+          <w:szCs w:val="24"/>
+          <w:lang w:val="en-US"/>
+        </w:rPr>
+        <w:t>hapter 4</w:t>
       </w:r>
       <w:r>
         <w:rPr>
@@ -2714,129 +3872,7 @@
           <w:szCs w:val="24"/>
           <w:lang w:val="en-US"/>
         </w:rPr>
-        <w:t>Furthermore, a comparison is made between (1) and (2) and sentences without any orthographic marking, as well as their verbal counterparts where the respective words are prosodically marked. A second hypothesis posits that, generally, auditory</w:t>
-      </w:r>
-      <w:r>
-        <w:rPr>
-          <w:rFonts w:cs="Arial"/>
-          <w:szCs w:val="24"/>
-          <w:lang w:val="en-US"/>
-        </w:rPr>
-        <w:t xml:space="preserve"> stimuli are more likely to be accepted by native speaker than written stimuli.</w:t>
-      </w:r>
-      <w:r>
-        <w:rPr>
-          <w:rFonts w:cs="Arial"/>
-          <w:szCs w:val="24"/>
-          <w:lang w:val="en-US"/>
-        </w:rPr>
-        <w:t xml:space="preserve"> Lastly, it is </w:t>
-      </w:r>
-      <w:r>
-        <w:rPr>
-          <w:rFonts w:cs="Arial"/>
-          <w:szCs w:val="24"/>
-          <w:lang w:val="en-US"/>
-        </w:rPr>
-        <w:t>hypothesize</w:t>
-      </w:r>
-      <w:r>
-        <w:rPr>
-          <w:rFonts w:cs="Arial"/>
-          <w:szCs w:val="24"/>
-          <w:lang w:val="en-US"/>
-        </w:rPr>
-        <w:t>d</w:t>
-      </w:r>
-      <w:r>
-        <w:rPr>
-          <w:rFonts w:cs="Arial"/>
-          <w:szCs w:val="24"/>
-          <w:lang w:val="en-US"/>
-        </w:rPr>
-        <w:t xml:space="preserve"> that stimuli with </w:t>
-      </w:r>
-      <w:r>
-        <w:rPr>
-          <w:rFonts w:cs="Arial"/>
-          <w:szCs w:val="24"/>
-          <w:lang w:val="en-US"/>
-        </w:rPr>
-        <w:t>lexical</w:t>
-      </w:r>
-      <w:r>
-        <w:rPr>
-          <w:rFonts w:cs="Arial"/>
-          <w:szCs w:val="24"/>
-          <w:lang w:val="en-US"/>
-        </w:rPr>
-        <w:t xml:space="preserve"> words in contrastive </w:t>
-      </w:r>
-      <w:r>
-        <w:rPr>
-          <w:rFonts w:cs="Arial"/>
-          <w:szCs w:val="24"/>
-          <w:lang w:val="en-US"/>
-        </w:rPr>
-        <w:t xml:space="preserve">focus </w:t>
-      </w:r>
-      <w:r>
-        <w:rPr>
-          <w:rFonts w:cs="Arial"/>
-          <w:szCs w:val="24"/>
-          <w:lang w:val="en-US"/>
-        </w:rPr>
-        <w:t xml:space="preserve">such as </w:t>
-      </w:r>
-      <w:r>
-        <w:rPr>
-          <w:rFonts w:cs="Arial"/>
-          <w:i/>
-          <w:szCs w:val="24"/>
-          <w:lang w:val="en-US"/>
-        </w:rPr>
-        <w:t xml:space="preserve">Bruder </w:t>
-      </w:r>
-      <w:r>
-        <w:rPr>
-          <w:rFonts w:cs="Arial"/>
-          <w:szCs w:val="24"/>
-          <w:lang w:val="en-US"/>
-        </w:rPr>
-        <w:t xml:space="preserve">‘brother’ and </w:t>
-      </w:r>
-      <w:r>
-        <w:rPr>
-          <w:rFonts w:cs="Arial"/>
-          <w:i/>
-          <w:szCs w:val="24"/>
-          <w:lang w:val="en-US"/>
-        </w:rPr>
-        <w:t xml:space="preserve">Vater </w:t>
-      </w:r>
-      <w:r>
-        <w:rPr>
-          <w:rFonts w:cs="Arial"/>
-          <w:szCs w:val="24"/>
-          <w:lang w:val="en-US"/>
-        </w:rPr>
-        <w:t xml:space="preserve">‘father’ </w:t>
-      </w:r>
-      <w:r>
-        <w:rPr>
-          <w:rFonts w:cs="Arial"/>
-          <w:szCs w:val="24"/>
-          <w:lang w:val="en-US"/>
-        </w:rPr>
-        <w:t>receive</w:t>
-      </w:r>
-      <w:r>
-        <w:rPr>
-          <w:rFonts w:cs="Arial"/>
-          <w:szCs w:val="24"/>
-          <w:lang w:val="en-US"/>
-        </w:rPr>
-        <w:t xml:space="preserve"> higher acceptability rating</w:t>
+        <w:t>present</w:t>
       </w:r>
       <w:r>
         <w:rPr>
@@ -2852,65 +3888,114 @@
           <w:szCs w:val="24"/>
           <w:lang w:val="en-US"/>
         </w:rPr>
-        <w:t xml:space="preserve"> than stimuli with functional words in contrastive focus</w:t>
-      </w:r>
-      <w:r>
-        <w:rPr>
-          <w:rFonts w:cs="Arial"/>
-          <w:szCs w:val="24"/>
-          <w:lang w:val="en-US"/>
-        </w:rPr>
-        <w:t xml:space="preserve"> such as </w:t>
-      </w:r>
-      <w:r>
-        <w:rPr>
-          <w:rFonts w:cs="Arial"/>
-          <w:i/>
-          <w:szCs w:val="24"/>
-          <w:lang w:val="en-US"/>
-        </w:rPr>
-        <w:t xml:space="preserve">ab </w:t>
-      </w:r>
-      <w:r>
-        <w:rPr>
-          <w:rFonts w:cs="Arial"/>
-          <w:szCs w:val="24"/>
-          <w:lang w:val="en-US"/>
-        </w:rPr>
-        <w:t xml:space="preserve">and </w:t>
-      </w:r>
-      <w:r>
-        <w:rPr>
-          <w:rFonts w:cs="Arial"/>
-          <w:i/>
-          <w:szCs w:val="24"/>
-          <w:lang w:val="en-US"/>
-        </w:rPr>
-        <w:t>bis</w:t>
-      </w:r>
-      <w:r>
-        <w:rPr>
-          <w:rFonts w:cs="Arial"/>
-          <w:i/>
-          <w:szCs w:val="24"/>
-          <w:lang w:val="en-US"/>
-        </w:rPr>
-        <w:t>.</w:t>
-      </w:r>
-      <w:r>
-        <w:rPr>
-          <w:rFonts w:cs="Arial"/>
-          <w:szCs w:val="24"/>
-          <w:lang w:val="en-US"/>
-        </w:rPr>
-        <w:t xml:space="preserve"> </w:t>
-      </w:r>
+        <w:t xml:space="preserve"> the findings of the study</w:t>
+      </w:r>
+      <w:r>
+        <w:rPr>
+          <w:rFonts w:cs="Arial"/>
+          <w:szCs w:val="24"/>
+          <w:lang w:val="en-US"/>
+        </w:rPr>
+        <w:t xml:space="preserve">, while </w:t>
+      </w:r>
+      <w:r>
+        <w:rPr>
+          <w:rFonts w:cs="Arial"/>
+          <w:szCs w:val="24"/>
+          <w:lang w:val="en-US"/>
+        </w:rPr>
+        <w:t>chapter 5</w:t>
+      </w:r>
+      <w:r>
+        <w:rPr>
+          <w:rFonts w:cs="Arial"/>
+          <w:szCs w:val="24"/>
+          <w:lang w:val="en-US"/>
+        </w:rPr>
+        <w:t xml:space="preserve"> explores and addresses any confounding factors related to</w:t>
+      </w:r>
+      <w:r>
+        <w:rPr>
+          <w:rFonts w:cs="Arial"/>
+          <w:szCs w:val="24"/>
+          <w:lang w:val="en-US"/>
+        </w:rPr>
+        <w:t xml:space="preserve"> the findings.</w:t>
+      </w:r>
+      <w:r>
+        <w:rPr>
+          <w:rFonts w:cs="Arial"/>
+          <w:szCs w:val="24"/>
+          <w:lang w:val="en-US"/>
+        </w:rPr>
+        <w:t xml:space="preserve"> Lastly, chapter 6 concludes with a summary of the study and offers insights into potential avenues for future research.</w:t>
+      </w:r>
+      <w:commentRangeEnd w:id="6"/>
+      <w:r>
+        <w:rPr>
+          <w:rStyle w:val="Kommentarzeichen"/>
+        </w:rPr>
+        <w:commentReference w:id="6"/>
+      </w:r>
+      <w:r>
+        <w:rPr>
+          <w:rFonts w:cs="Arial"/>
+          <w:szCs w:val="24"/>
+          <w:lang w:val="en-US"/>
+        </w:rPr>
+        <w:br w:type="page"/>
+      </w:r>
+    </w:p>
+    <w:p>
+      <w:pPr>
+        <w:pStyle w:val="berschrift1"/>
+        <w:suppressLineNumbers/>
+        <w:rPr>
+          <w:rFonts w:cs="Arial"/>
+          <w:szCs w:val="24"/>
+          <w:lang w:val="en-US"/>
+        </w:rPr>
+      </w:pPr>
+      <w:bookmarkStart w:id="7" w:name="_Toc138747516"/>
+      <w:r>
+        <w:rPr>
+          <w:rFonts w:cs="Arial"/>
+          <w:szCs w:val="24"/>
+          <w:lang w:val="en-US"/>
+        </w:rPr>
+        <w:lastRenderedPageBreak/>
+        <w:t>2</w:t>
+      </w:r>
+      <w:r>
+        <w:rPr>
+          <w:rFonts w:cs="Arial"/>
+          <w:szCs w:val="24"/>
+          <w:lang w:val="en-US"/>
+        </w:rPr>
+        <w:t xml:space="preserve">. Literary </w:t>
+      </w:r>
+      <w:r>
+        <w:rPr>
+          <w:rFonts w:cs="Arial"/>
+          <w:szCs w:val="24"/>
+          <w:lang w:val="en-US"/>
+        </w:rPr>
+        <w:t>r</w:t>
+      </w:r>
+      <w:r>
+        <w:rPr>
+          <w:rFonts w:cs="Arial"/>
+          <w:szCs w:val="24"/>
+          <w:lang w:val="en-US"/>
+        </w:rPr>
+        <w:t>eview</w:t>
+      </w:r>
+      <w:bookmarkEnd w:id="7"/>
     </w:p>
     <w:p>
       <w:pPr>
         <w:suppressLineNumbers/>
         <w:spacing w:after="0" w:line="360" w:lineRule="auto"/>
-        <w:ind w:firstLine="567"/>
         <w:jc w:val="both"/>
         <w:rPr>
           <w:rFonts w:cs="Arial"/>
@@ -2920,40 +4005,27 @@
       </w:pPr>
       <w:r>
         <w:rPr>
-          <w:lang w:val="en-US"/>
-        </w:rPr>
-        <w:t xml:space="preserve">Surprisingly, acceptability judgments have been underutilized in previous studies, </w:t>
-      </w:r>
-      <w:r>
-        <w:rPr>
-          <w:lang w:val="en-US"/>
-        </w:rPr>
-        <w:t>especially in</w:t>
-      </w:r>
-      <w:r>
-        <w:rPr>
-          <w:lang w:val="en-US"/>
-        </w:rPr>
-        <w:t xml:space="preserve"> assessing the acceptability of fragments. While previous research has shed light on the comprehension of fragments and the role of focus and ellipsis, the specific focus on acceptability judgments has remained largely unexplored. Therefore, this study will be the first of its kind to systematically examine and compare different </w:t>
-      </w:r>
-      <w:r>
-        <w:rPr>
-          <w:lang w:val="en-US"/>
-        </w:rPr>
-        <w:t>media</w:t>
-      </w:r>
-      <w:r>
-        <w:rPr>
-          <w:lang w:val="en-US"/>
-        </w:rPr>
-        <w:t xml:space="preserve"> for collecting acceptability judgments about fragments. By determining the best medium for reliably obtaining these judgments, our research will contribute to a deeper understanding of the nature of fragments and provide valuable insights for future studies in linguistics and psycholinguistics.</w:t>
-      </w:r>
+          <w:rFonts w:cs="Arial"/>
+          <w:szCs w:val="24"/>
+          <w:lang w:val="en-US"/>
+        </w:rPr>
+        <w:t>X</w:t>
+      </w:r>
+    </w:p>
+    <w:p>
+      <w:pPr>
+        <w:pStyle w:val="berschrift2"/>
+      </w:pPr>
+      <w:bookmarkStart w:id="8" w:name="_Toc138747517"/>
+      <w:r>
+        <w:t>2.1 Terminology</w:t>
+      </w:r>
+      <w:bookmarkEnd w:id="8"/>
     </w:p>
     <w:p>
       <w:pPr>
         <w:suppressLineNumbers/>
         <w:spacing w:after="0" w:line="360" w:lineRule="auto"/>
-        <w:ind w:firstLine="567"/>
         <w:jc w:val="both"/>
         <w:rPr>
           <w:rFonts w:cs="Arial"/>
@@ -2967,310 +4039,92 @@
           <w:szCs w:val="24"/>
           <w:lang w:val="en-US"/>
         </w:rPr>
-        <w:t xml:space="preserve">The present paper </w:t>
-      </w:r>
-      <w:r>
-        <w:rPr>
-          <w:rFonts w:cs="Arial"/>
-          <w:szCs w:val="24"/>
-          <w:lang w:val="en-US"/>
-        </w:rPr>
-        <w:t xml:space="preserve">is </w:t>
-      </w:r>
-      <w:r>
-        <w:rPr>
-          <w:rFonts w:cs="Arial"/>
-          <w:szCs w:val="24"/>
-          <w:lang w:val="en-US"/>
-        </w:rPr>
-        <w:t>sub</w:t>
-      </w:r>
-      <w:r>
-        <w:rPr>
-          <w:rFonts w:cs="Arial"/>
-          <w:szCs w:val="24"/>
-          <w:lang w:val="en-US"/>
-        </w:rPr>
-        <w:t xml:space="preserve">divided as follows. </w:t>
-      </w:r>
-      <w:r>
-        <w:rPr>
-          <w:rFonts w:cs="Arial"/>
-          <w:szCs w:val="24"/>
-          <w:lang w:val="en-US"/>
-        </w:rPr>
-        <w:t xml:space="preserve">Chapter 2 </w:t>
-      </w:r>
-      <w:r>
-        <w:rPr>
-          <w:rFonts w:cs="Arial"/>
-          <w:szCs w:val="24"/>
-          <w:lang w:val="en-US"/>
-        </w:rPr>
-        <w:t>delves into</w:t>
-      </w:r>
-      <w:r>
-        <w:rPr>
-          <w:rFonts w:cs="Arial"/>
-          <w:szCs w:val="24"/>
-          <w:lang w:val="en-US"/>
-        </w:rPr>
-        <w:t xml:space="preserve"> the</w:t>
-      </w:r>
-      <w:r>
-        <w:rPr>
-          <w:rFonts w:cs="Arial"/>
-          <w:szCs w:val="24"/>
-          <w:lang w:val="en-US"/>
-        </w:rPr>
-        <w:t xml:space="preserve"> theoretical background o</w:t>
-      </w:r>
-      <w:r>
-        <w:rPr>
-          <w:rFonts w:cs="Arial"/>
-          <w:szCs w:val="24"/>
-          <w:lang w:val="en-US"/>
-        </w:rPr>
-        <w:t>f</w:t>
-      </w:r>
-      <w:r>
-        <w:rPr>
-          <w:rFonts w:cs="Arial"/>
-          <w:szCs w:val="24"/>
-          <w:lang w:val="en-US"/>
-        </w:rPr>
-        <w:t xml:space="preserve"> fragments, </w:t>
-      </w:r>
-      <w:r>
-        <w:rPr>
-          <w:rFonts w:cs="Arial"/>
-          <w:szCs w:val="24"/>
-          <w:lang w:val="en-US"/>
-        </w:rPr>
-        <w:t>focus, and</w:t>
-      </w:r>
-      <w:r>
-        <w:rPr>
-          <w:rFonts w:cs="Arial"/>
-          <w:szCs w:val="24"/>
-          <w:lang w:val="en-US"/>
-        </w:rPr>
+        <w:t>Probably better to discuss terminology in the respective subchapter</w:t>
+      </w:r>
+    </w:p>
+    <w:p>
+      <w:pPr>
+        <w:suppressLineNumbers/>
+        <w:spacing w:after="0" w:line="360" w:lineRule="auto"/>
+        <w:jc w:val="both"/>
+        <w:rPr>
+          <w:rFonts w:cs="Arial"/>
+          <w:szCs w:val="24"/>
+          <w:lang w:val="en-US"/>
+        </w:rPr>
+      </w:pPr>
+    </w:p>
+    <w:p>
+      <w:pPr>
+        <w:pStyle w:val="berschrift2"/>
+      </w:pPr>
+      <w:bookmarkStart w:id="9" w:name="_Toc138747518"/>
+      <w:r>
+        <w:t xml:space="preserve">2.2 </w:t>
+      </w:r>
+      <w:r>
+        <w:t>Theoretical frameworks of e</w:t>
+      </w:r>
+      <w:r>
+        <w:t>llipsis</w:t>
+      </w:r>
+      <w:bookmarkEnd w:id="9"/>
+      <w:r>
         <w:t xml:space="preserve"> </w:t>
       </w:r>
-      <w:r>
-        <w:rPr>
-          <w:rFonts w:cs="Arial"/>
-          <w:szCs w:val="24"/>
-          <w:lang w:val="en-US"/>
-        </w:rPr>
-        <w:t>ellipsis</w:t>
-      </w:r>
-      <w:r>
-        <w:rPr>
-          <w:rFonts w:cs="Arial"/>
-          <w:szCs w:val="24"/>
-          <w:lang w:val="en-US"/>
-        </w:rPr>
-        <w:t xml:space="preserve"> comprehension, </w:t>
-      </w:r>
-      <w:r>
-        <w:rPr>
-          <w:rFonts w:cs="Arial"/>
-          <w:szCs w:val="24"/>
-          <w:lang w:val="en-US"/>
-        </w:rPr>
-        <w:t>providing a more detailed explanation of our</w:t>
-      </w:r>
-      <w:r>
-        <w:rPr>
-          <w:rFonts w:cs="Arial"/>
-          <w:szCs w:val="24"/>
-          <w:lang w:val="en-US"/>
-        </w:rPr>
-        <w:t xml:space="preserve"> hypotheses.</w:t>
-      </w:r>
-      <w:r>
-        <w:rPr>
-          <w:rFonts w:cs="Arial"/>
-          <w:szCs w:val="24"/>
-          <w:lang w:val="en-US"/>
-        </w:rPr>
-        <w:t xml:space="preserve"> Chapter 3 </w:t>
-      </w:r>
-      <w:r>
-        <w:rPr>
-          <w:rFonts w:cs="Arial"/>
-          <w:szCs w:val="24"/>
-          <w:lang w:val="en-US"/>
-        </w:rPr>
-        <w:t>centers</w:t>
-      </w:r>
-      <w:r>
-        <w:rPr>
-          <w:rFonts w:cs="Arial"/>
-          <w:szCs w:val="24"/>
-          <w:lang w:val="en-US"/>
-        </w:rPr>
-        <w:t xml:space="preserve"> on the study design and participant</w:t>
-      </w:r>
-      <w:r>
-        <w:rPr>
-          <w:rFonts w:cs="Arial"/>
-          <w:szCs w:val="24"/>
-          <w:lang w:val="en-US"/>
-        </w:rPr>
-        <w:t xml:space="preserve"> information</w:t>
-      </w:r>
-      <w:r>
-        <w:rPr>
-          <w:rFonts w:cs="Arial"/>
-          <w:szCs w:val="24"/>
-          <w:lang w:val="en-US"/>
-        </w:rPr>
-        <w:t xml:space="preserve">. </w:t>
-      </w:r>
-      <w:r>
-        <w:rPr>
-          <w:rFonts w:cs="Arial"/>
-          <w:szCs w:val="24"/>
-          <w:lang w:val="en-US"/>
-        </w:rPr>
-        <w:t>C</w:t>
-      </w:r>
-      <w:r>
-        <w:rPr>
-          <w:rFonts w:cs="Arial"/>
-          <w:szCs w:val="24"/>
-          <w:lang w:val="en-US"/>
-        </w:rPr>
-        <w:t>hapter 4</w:t>
-      </w:r>
-      <w:r>
-        <w:rPr>
-          <w:rFonts w:cs="Arial"/>
-          <w:szCs w:val="24"/>
-          <w:lang w:val="en-US"/>
-        </w:rPr>
-        <w:t xml:space="preserve"> </w:t>
-      </w:r>
-      <w:r>
-        <w:rPr>
-          <w:rFonts w:cs="Arial"/>
-          <w:szCs w:val="24"/>
-          <w:lang w:val="en-US"/>
-        </w:rPr>
-        <w:t>present</w:t>
-      </w:r>
-      <w:r>
-        <w:rPr>
-          <w:rFonts w:cs="Arial"/>
-          <w:szCs w:val="24"/>
-          <w:lang w:val="en-US"/>
-        </w:rPr>
-        <w:t>s</w:t>
-      </w:r>
-      <w:r>
-        <w:rPr>
-          <w:rFonts w:cs="Arial"/>
-          <w:szCs w:val="24"/>
-          <w:lang w:val="en-US"/>
-        </w:rPr>
-        <w:t xml:space="preserve"> the findings of the study</w:t>
-      </w:r>
-      <w:r>
-        <w:rPr>
-          <w:rFonts w:cs="Arial"/>
-          <w:szCs w:val="24"/>
-          <w:lang w:val="en-US"/>
-        </w:rPr>
-        <w:t xml:space="preserve">, while </w:t>
-      </w:r>
-      <w:r>
-        <w:rPr>
-          <w:rFonts w:cs="Arial"/>
-          <w:szCs w:val="24"/>
-          <w:lang w:val="en-US"/>
-        </w:rPr>
-        <w:t>chapter 5</w:t>
-      </w:r>
-      <w:r>
-        <w:rPr>
-          <w:rFonts w:cs="Arial"/>
-          <w:szCs w:val="24"/>
-          <w:lang w:val="en-US"/>
-        </w:rPr>
-        <w:t xml:space="preserve"> explores and addresses any confounding factors related to</w:t>
-      </w:r>
-      <w:r>
-        <w:rPr>
-          <w:rFonts w:cs="Arial"/>
-          <w:szCs w:val="24"/>
-          <w:lang w:val="en-US"/>
-        </w:rPr>
-        <w:t xml:space="preserve"> the findings.</w:t>
-      </w:r>
-      <w:r>
-        <w:rPr>
-          <w:rFonts w:cs="Arial"/>
-          <w:szCs w:val="24"/>
-          <w:lang w:val="en-US"/>
-        </w:rPr>
-        <w:t xml:space="preserve"> Lastly, chapter 6 concludes with a summary of the study and offers insights into potential avenues for future research.</w:t>
-      </w:r>
-      <w:r>
-        <w:rPr>
-          <w:rFonts w:cs="Arial"/>
-          <w:szCs w:val="24"/>
-          <w:lang w:val="en-US"/>
-        </w:rPr>
-        <w:br w:type="page"/>
-      </w:r>
-    </w:p>
-    <w:p>
-      <w:pPr>
-        <w:pStyle w:val="berschrift1"/>
+    </w:p>
+    <w:p>
+      <w:pPr>
         <w:suppressLineNumbers/>
-        <w:rPr>
-          <w:rFonts w:cs="Arial"/>
-          <w:szCs w:val="24"/>
-          <w:lang w:val="en-US"/>
-        </w:rPr>
-      </w:pPr>
-      <w:bookmarkStart w:id="2" w:name="_Toc138163642"/>
-      <w:r>
-        <w:rPr>
-          <w:rFonts w:cs="Arial"/>
-          <w:szCs w:val="24"/>
-          <w:lang w:val="en-US"/>
-        </w:rPr>
-        <w:lastRenderedPageBreak/>
-        <w:t>2</w:t>
-      </w:r>
-      <w:r>
-        <w:rPr>
-          <w:rFonts w:cs="Arial"/>
-          <w:szCs w:val="24"/>
-          <w:lang w:val="en-US"/>
-        </w:rPr>
-        <w:t xml:space="preserve">. Literary </w:t>
-      </w:r>
-      <w:r>
-        <w:rPr>
-          <w:rFonts w:cs="Arial"/>
-          <w:szCs w:val="24"/>
-          <w:lang w:val="en-US"/>
-        </w:rPr>
-        <w:t>r</w:t>
-      </w:r>
-      <w:r>
-        <w:rPr>
-          <w:rFonts w:cs="Arial"/>
-          <w:szCs w:val="24"/>
-          <w:lang w:val="en-US"/>
-        </w:rPr>
-        <w:t>eview</w:t>
-      </w:r>
-      <w:bookmarkEnd w:id="2"/>
+        <w:spacing w:after="0" w:line="360" w:lineRule="auto"/>
+        <w:jc w:val="both"/>
+        <w:rPr>
+          <w:rFonts w:cs="Arial"/>
+          <w:szCs w:val="24"/>
+          <w:lang w:val="en-US"/>
+        </w:rPr>
+      </w:pPr>
+      <w:r>
+        <w:rPr>
+          <w:rFonts w:cs="Arial"/>
+          <w:szCs w:val="24"/>
+          <w:lang w:val="en-US"/>
+        </w:rPr>
+        <w:t>Merchant and other frameworks</w:t>
+      </w:r>
+      <w:r>
+        <w:rPr>
+          <w:rFonts w:cs="Arial"/>
+          <w:szCs w:val="24"/>
+          <w:lang w:val="en-US"/>
+        </w:rPr>
+        <w:t xml:space="preserve"> (move and delete, in situ) others?</w:t>
+      </w:r>
+    </w:p>
+    <w:p>
+      <w:pPr>
+        <w:suppressLineNumbers/>
+        <w:spacing w:after="0" w:line="360" w:lineRule="auto"/>
+        <w:jc w:val="both"/>
+        <w:rPr>
+          <w:rFonts w:cs="Arial"/>
+          <w:szCs w:val="24"/>
+          <w:lang w:val="en-US"/>
+        </w:rPr>
+      </w:pPr>
+    </w:p>
+    <w:p>
+      <w:pPr>
+        <w:pStyle w:val="berschrift2"/>
+      </w:pPr>
+      <w:bookmarkStart w:id="10" w:name="_Toc138747519"/>
+      <w:r>
+        <w:t>2.3 Fragment</w:t>
+      </w:r>
+      <w:bookmarkEnd w:id="10"/>
+      <w:r>
+        <w:t xml:space="preserve"> theory and its linguistic foundations</w:t>
+      </w:r>
     </w:p>
     <w:p>
       <w:pPr>
@@ -3433,7 +4287,7 @@
         </w:rPr>
         <w:t xml:space="preserve"> as proposed by Merchant (</w:t>
       </w:r>
-      <w:commentRangeStart w:id="3"/>
+      <w:commentRangeStart w:id="11"/>
       <w:r>
         <w:rPr>
           <w:rFonts w:cs="Arial"/>
@@ -3442,12 +4296,12 @@
         </w:rPr>
         <w:t>2001</w:t>
       </w:r>
-      <w:commentRangeEnd w:id="3"/>
+      <w:commentRangeEnd w:id="11"/>
       <w:r>
         <w:rPr>
           <w:rStyle w:val="Kommentarzeichen"/>
         </w:rPr>
-        <w:commentReference w:id="3"/>
+        <w:commentReference w:id="11"/>
       </w:r>
       <w:r>
         <w:rPr>
@@ -3457,7 +4311,7 @@
         </w:rPr>
         <w:t xml:space="preserve">), fragments are the only pronounced item in a full-fledged yet unpronounced clause. </w:t>
       </w:r>
-      <w:commentRangeStart w:id="4"/>
+      <w:commentRangeStart w:id="12"/>
       <w:r>
         <w:rPr>
           <w:rFonts w:cs="Arial"/>
@@ -3466,7 +4320,7 @@
         </w:rPr>
         <w:t xml:space="preserve">That is, while clausal ellipsis suppresses the phonological realization of most parts of the sentence, one or more subconstituents of the clause survive ellipsis. </w:t>
       </w:r>
-      <w:commentRangeStart w:id="5"/>
+      <w:commentRangeStart w:id="13"/>
       <w:r>
         <w:rPr>
           <w:rFonts w:cs="Arial"/>
@@ -3475,12 +4329,12 @@
         </w:rPr>
         <w:t>These remnants of ellipsis are called fragments</w:t>
       </w:r>
-      <w:commentRangeEnd w:id="5"/>
+      <w:commentRangeEnd w:id="13"/>
       <w:r>
         <w:rPr>
           <w:rStyle w:val="Kommentarzeichen"/>
         </w:rPr>
-        <w:commentReference w:id="5"/>
+        <w:commentReference w:id="13"/>
       </w:r>
       <w:r>
         <w:rPr>
@@ -3490,12 +4344,12 @@
         </w:rPr>
         <w:t xml:space="preserve">. </w:t>
       </w:r>
-      <w:commentRangeEnd w:id="4"/>
+      <w:commentRangeEnd w:id="12"/>
       <w:r>
         <w:rPr>
           <w:rStyle w:val="Kommentarzeichen"/>
         </w:rPr>
-        <w:commentReference w:id="4"/>
+        <w:commentReference w:id="12"/>
       </w:r>
     </w:p>
     <w:p>
@@ -3603,7 +4457,7 @@
         </w:rPr>
         <w:t xml:space="preserve">A </w:t>
       </w:r>
-      <w:bookmarkStart w:id="6" w:name="_Hlk137802148"/>
+      <w:bookmarkStart w:id="14" w:name="_Hlk137802148"/>
       <w:r>
         <w:rPr>
           <w:rFonts w:cs="Arial"/>
@@ -3685,7 +4539,7 @@
         <w:t>(Krifka 2008, p. 248, emphasis removed)</w:t>
       </w:r>
     </w:p>
-    <w:bookmarkEnd w:id="6"/>
+    <w:bookmarkEnd w:id="14"/>
     <w:p>
       <w:pPr>
         <w:suppressLineNumbers/>
@@ -3715,7 +4569,16 @@
           <w:szCs w:val="24"/>
           <w:lang w:val="en-US"/>
         </w:rPr>
-        <w:t>While the first case (4a) is concerned with the expression itself, focus as in case (4b) is used to identify the specific part of the sentence that should be replaced by an alternative denotation</w:t>
+        <w:t xml:space="preserve">While the first case (4a) is concerned with the expression itself, focus as in case (4b) is used to identify the specific part of the sentence that should be </w:t>
+      </w:r>
+      <w:r>
+        <w:rPr>
+          <w:rFonts w:cs="Arial"/>
+          <w:szCs w:val="24"/>
+          <w:lang w:val="en-US"/>
+        </w:rPr>
+        <w:lastRenderedPageBreak/>
+        <w:t>replaced by an alternative denotation</w:t>
       </w:r>
       <w:r>
         <w:rPr>
@@ -3766,13 +4629,13 @@
         </w:rPr>
         <w:t xml:space="preserve"> called correlate</w:t>
       </w:r>
-      <w:commentRangeStart w:id="7"/>
-      <w:commentRangeEnd w:id="7"/>
+      <w:commentRangeStart w:id="15"/>
+      <w:commentRangeEnd w:id="15"/>
       <w:r>
         <w:rPr>
           <w:rStyle w:val="Kommentarzeichen"/>
         </w:rPr>
-        <w:commentReference w:id="7"/>
+        <w:commentReference w:id="15"/>
       </w:r>
       <w:r>
         <w:rPr>
@@ -3827,7 +4690,7 @@
           <w:lang w:val="en-US"/>
         </w:rPr>
       </w:pPr>
-      <w:commentRangeStart w:id="8"/>
+      <w:commentRangeStart w:id="16"/>
       <w:r>
         <w:rPr>
           <w:rFonts w:cs="Arial"/>
@@ -4052,12 +4915,12 @@
         </w:rPr>
         <w:t>(own example)</w:t>
       </w:r>
-      <w:commentRangeEnd w:id="8"/>
+      <w:commentRangeEnd w:id="16"/>
       <w:r>
         <w:rPr>
           <w:rStyle w:val="Kommentarzeichen"/>
         </w:rPr>
-        <w:commentReference w:id="8"/>
+        <w:commentReference w:id="16"/>
       </w:r>
     </w:p>
     <w:p>
@@ -4090,7 +4953,6 @@
           <w:szCs w:val="24"/>
           <w:lang w:val="en-US"/>
         </w:rPr>
-        <w:lastRenderedPageBreak/>
         <w:t>As can be seen in (5</w:t>
       </w:r>
       <w:r>
@@ -4181,7 +5043,7 @@
         </w:rPr>
         <w:t xml:space="preserve">. </w:t>
       </w:r>
-      <w:commentRangeStart w:id="9"/>
+      <w:commentRangeStart w:id="17"/>
       <w:r>
         <w:rPr>
           <w:rFonts w:cs="Arial"/>
@@ -4190,12 +5052,12 @@
         </w:rPr>
         <w:t>The answers (14B) and (14B’) have the same meaning, despite of the fact that (14B’) only consists of one word, i.e., a fragment</w:t>
       </w:r>
-      <w:commentRangeEnd w:id="9"/>
+      <w:commentRangeEnd w:id="17"/>
       <w:r>
         <w:rPr>
           <w:rStyle w:val="Kommentarzeichen"/>
         </w:rPr>
-        <w:commentReference w:id="9"/>
+        <w:commentReference w:id="17"/>
       </w:r>
       <w:r>
         <w:rPr>
@@ -4755,7 +5617,6 @@
         <w:rPr>
           <w:lang w:val="en-US"/>
         </w:rPr>
-        <w:lastRenderedPageBreak/>
         <w:tab/>
       </w:r>
       <w:r>
@@ -4790,7 +5651,7 @@
         </w:rPr>
         <w:t xml:space="preserve">may </w:t>
       </w:r>
-      <w:commentRangeStart w:id="10"/>
+      <w:commentRangeStart w:id="18"/>
       <w:r>
         <w:rPr>
           <w:rFonts w:cs="Arial"/>
@@ -4815,12 +5676,12 @@
         </w:rPr>
         <w:t xml:space="preserve">to access the words quicker and more easily, leading to an easier understanding of the contrast. </w:t>
       </w:r>
-      <w:commentRangeEnd w:id="10"/>
+      <w:commentRangeEnd w:id="18"/>
       <w:r>
         <w:rPr>
           <w:rStyle w:val="Kommentarzeichen"/>
         </w:rPr>
-        <w:commentReference w:id="10"/>
+        <w:commentReference w:id="18"/>
       </w:r>
       <w:r>
         <w:rPr>
@@ -5081,7 +5942,7 @@
         </w:rPr>
         <w:t xml:space="preserve">. There are two main differences between the sentences used in the study by Carlson et al. (2009) and the sentences used in the present study. First, the former uses replacive sentences, while the latter uses fragment answers. Since both are forms of ellipsis, it is still reasonable to compare the results. Second, the former uses ambiguous sentences, while the latter uses sentences disambiguated using </w:t>
       </w:r>
-      <w:commentRangeStart w:id="11"/>
+      <w:commentRangeStart w:id="19"/>
       <w:r>
         <w:rPr>
           <w:rFonts w:cs="Arial"/>
@@ -5090,12 +5951,12 @@
         </w:rPr>
         <w:t>case marking</w:t>
       </w:r>
-      <w:commentRangeEnd w:id="11"/>
+      <w:commentRangeEnd w:id="19"/>
       <w:r>
         <w:rPr>
           <w:rStyle w:val="Kommentarzeichen"/>
         </w:rPr>
-        <w:commentReference w:id="11"/>
+        <w:commentReference w:id="19"/>
       </w:r>
       <w:r>
         <w:rPr>
@@ -5155,6 +6016,7 @@
           <w:szCs w:val="24"/>
           <w:lang w:val="en-US"/>
         </w:rPr>
+        <w:lastRenderedPageBreak/>
         <w:sym w:font="Wingdings" w:char="F0E0"/>
       </w:r>
       <w:r>
@@ -5290,6 +6152,22 @@
     </w:p>
     <w:p>
       <w:pPr>
+        <w:pStyle w:val="berschrift2"/>
+      </w:pPr>
+      <w:bookmarkStart w:id="20" w:name="_Toc138747520"/>
+      <w:r>
+        <w:t>2.</w:t>
+      </w:r>
+      <w:r>
+        <w:t>4</w:t>
+      </w:r>
+      <w:r>
+        <w:t xml:space="preserve"> Acceptability judgement tasks (AJTs)</w:t>
+      </w:r>
+      <w:bookmarkEnd w:id="20"/>
+    </w:p>
+    <w:p>
+      <w:pPr>
         <w:suppressLineNumbers/>
         <w:spacing w:line="360" w:lineRule="auto"/>
         <w:jc w:val="both"/>
@@ -5299,6 +6177,200 @@
           <w:lang w:val="en-US"/>
         </w:rPr>
       </w:pPr>
+      <w:r>
+        <w:rPr>
+          <w:lang w:val="en-US"/>
+        </w:rPr>
+        <w:t>Explore different theoretical frameworks and models that have been proposed to understand sentence acceptability judgments</w:t>
+      </w:r>
+    </w:p>
+    <w:p>
+      <w:pPr>
+        <w:suppressLineNumbers/>
+        <w:spacing w:line="360" w:lineRule="auto"/>
+        <w:jc w:val="both"/>
+        <w:rPr>
+          <w:rFonts w:cs="Arial"/>
+          <w:szCs w:val="24"/>
+          <w:lang w:val="en-US"/>
+        </w:rPr>
+      </w:pPr>
+      <w:r>
+        <w:rPr>
+          <w:rFonts w:cs="Arial"/>
+          <w:szCs w:val="24"/>
+          <w:lang w:val="en-US"/>
+        </w:rPr>
+        <w:t>Include studies that made use of that method</w:t>
+      </w:r>
+    </w:p>
+    <w:p>
+      <w:pPr>
+        <w:suppressLineNumbers/>
+        <w:spacing w:line="360" w:lineRule="auto"/>
+        <w:jc w:val="both"/>
+        <w:rPr>
+          <w:rFonts w:cs="Arial"/>
+          <w:szCs w:val="24"/>
+          <w:lang w:val="en-US"/>
+        </w:rPr>
+      </w:pPr>
+    </w:p>
+    <w:p>
+      <w:pPr>
+        <w:pStyle w:val="berschrift2"/>
+      </w:pPr>
+      <w:bookmarkStart w:id="21" w:name="_Toc138747521"/>
+      <w:r>
+        <w:t>2.5 Comparison of written and auditory stimuli</w:t>
+      </w:r>
+      <w:bookmarkEnd w:id="21"/>
+    </w:p>
+    <w:p>
+      <w:pPr>
+        <w:suppressLineNumbers/>
+        <w:spacing w:line="360" w:lineRule="auto"/>
+        <w:jc w:val="both"/>
+        <w:rPr>
+          <w:rFonts w:cs="Arial"/>
+          <w:szCs w:val="24"/>
+          <w:lang w:val="en-US"/>
+        </w:rPr>
+      </w:pPr>
+      <w:r>
+        <w:rPr>
+          <w:rFonts w:cs="Arial"/>
+          <w:szCs w:val="24"/>
+          <w:lang w:val="en-US"/>
+        </w:rPr>
+        <w:t>X</w:t>
+      </w:r>
+    </w:p>
+    <w:p>
+      <w:pPr>
+        <w:suppressLineNumbers/>
+        <w:spacing w:line="360" w:lineRule="auto"/>
+        <w:jc w:val="both"/>
+        <w:rPr>
+          <w:rFonts w:cs="Arial"/>
+          <w:szCs w:val="24"/>
+          <w:lang w:val="en-US"/>
+        </w:rPr>
+      </w:pPr>
+      <w:r>
+        <w:rPr>
+          <w:lang w:val="en-US"/>
+        </w:rPr>
+        <w:t xml:space="preserve">Explore different theoretical frameworks and models that have been proposed to understand </w:t>
+      </w:r>
+      <w:r>
+        <w:rPr>
+          <w:lang w:val="en-US"/>
+        </w:rPr>
+        <w:t>written and auditory stimuli</w:t>
+      </w:r>
+    </w:p>
+    <w:p>
+      <w:pPr>
+        <w:suppressLineNumbers/>
+        <w:spacing w:line="360" w:lineRule="auto"/>
+        <w:jc w:val="both"/>
+        <w:rPr>
+          <w:rFonts w:cs="Arial"/>
+          <w:szCs w:val="24"/>
+          <w:lang w:val="en-US"/>
+        </w:rPr>
+      </w:pPr>
+      <w:r>
+        <w:rPr>
+          <w:rFonts w:cs="Arial"/>
+          <w:szCs w:val="24"/>
+          <w:lang w:val="en-US"/>
+        </w:rPr>
+        <w:t>Include studies that made use of that method</w:t>
+      </w:r>
+    </w:p>
+    <w:p>
+      <w:pPr>
+        <w:suppressLineNumbers/>
+        <w:spacing w:line="360" w:lineRule="auto"/>
+        <w:jc w:val="both"/>
+        <w:rPr>
+          <w:rFonts w:cs="Arial"/>
+          <w:szCs w:val="24"/>
+          <w:lang w:val="en-US"/>
+        </w:rPr>
+      </w:pPr>
+    </w:p>
+    <w:p>
+      <w:pPr>
+        <w:suppressLineNumbers/>
+        <w:spacing w:line="360" w:lineRule="auto"/>
+        <w:jc w:val="both"/>
+        <w:rPr>
+          <w:rFonts w:cs="Arial"/>
+          <w:szCs w:val="24"/>
+          <w:lang w:val="en-US"/>
+        </w:rPr>
+      </w:pPr>
+      <w:r>
+        <w:rPr>
+          <w:rFonts w:cs="Arial"/>
+          <w:szCs w:val="24"/>
+          <w:lang w:val="en-US"/>
+        </w:rPr>
+        <w:t>2.6 Gaps in existing literature</w:t>
+      </w:r>
+    </w:p>
+    <w:p>
+      <w:pPr>
+        <w:suppressLineNumbers/>
+        <w:spacing w:line="360" w:lineRule="auto"/>
+        <w:jc w:val="both"/>
+        <w:rPr>
+          <w:rFonts w:cs="Arial"/>
+          <w:szCs w:val="24"/>
+          <w:lang w:val="en-US"/>
+        </w:rPr>
+      </w:pPr>
+      <w:r>
+        <w:rPr>
+          <w:rFonts w:cs="Arial"/>
+          <w:szCs w:val="24"/>
+          <w:lang w:val="en-US"/>
+        </w:rPr>
+        <w:t>X</w:t>
+      </w:r>
+    </w:p>
+    <w:p>
+      <w:pPr>
+        <w:suppressLineNumbers/>
+        <w:spacing w:line="360" w:lineRule="auto"/>
+        <w:jc w:val="both"/>
+        <w:rPr>
+          <w:rFonts w:cs="Arial"/>
+          <w:szCs w:val="24"/>
+          <w:lang w:val="en-US"/>
+        </w:rPr>
+      </w:pPr>
+      <w:r>
+        <w:rPr>
+          <w:lang w:val="en-US"/>
+        </w:rPr>
+        <w:t>Identify the gaps or limitations in the current literature and highlight the need for your research</w:t>
+      </w:r>
+    </w:p>
+    <w:p>
+      <w:pPr>
+        <w:suppressLineNumbers/>
+        <w:spacing w:line="360" w:lineRule="auto"/>
+        <w:jc w:val="both"/>
+        <w:rPr>
+          <w:rFonts w:cs="Arial"/>
+          <w:szCs w:val="24"/>
+          <w:lang w:val="en-US"/>
+        </w:rPr>
+      </w:pPr>
     </w:p>
     <w:p>
       <w:pPr>
@@ -5314,7 +6386,6 @@
           <w:szCs w:val="24"/>
           <w:lang w:val="en-US"/>
         </w:rPr>
-        <w:lastRenderedPageBreak/>
         <w:br w:type="page"/>
       </w:r>
     </w:p>
@@ -5328,7 +6399,7 @@
           <w:lang w:val="en-US"/>
         </w:rPr>
       </w:pPr>
-      <w:bookmarkStart w:id="12" w:name="_Toc138163643"/>
+      <w:bookmarkStart w:id="22" w:name="_Toc138747522"/>
       <w:r>
         <w:rPr>
           <w:rFonts w:cs="Arial"/>
@@ -5370,7 +6441,7 @@
         </w:rPr>
         <w:t>ethod</w:t>
       </w:r>
-      <w:bookmarkEnd w:id="12"/>
+      <w:bookmarkEnd w:id="22"/>
     </w:p>
     <w:p>
       <w:pPr>
@@ -5391,6 +6462,14 @@
         </w:rPr>
         <w:t>In the following, …</w:t>
       </w:r>
+      <w:r>
+        <w:rPr>
+          <w:rFonts w:cs="Arial"/>
+          <w:szCs w:val="24"/>
+          <w:lang w:val="en-US"/>
+        </w:rPr>
+        <w:t xml:space="preserve"> [split it into more subchapters]</w:t>
+      </w:r>
     </w:p>
     <w:p>
       <w:pPr>
@@ -5407,18 +6486,12 @@
     <w:p>
       <w:pPr>
         <w:pStyle w:val="berschrift2"/>
-        <w:rPr>
-          <w:lang w:val="en-US"/>
-        </w:rPr>
-      </w:pPr>
-      <w:bookmarkStart w:id="13" w:name="_Toc138163644"/>
-      <w:r>
-        <w:rPr>
-          <w:lang w:val="en-US"/>
-        </w:rPr>
+      </w:pPr>
+      <w:bookmarkStart w:id="23" w:name="_Toc138747523"/>
+      <w:r>
         <w:t>3.1 Study design</w:t>
       </w:r>
-      <w:bookmarkEnd w:id="13"/>
+      <w:bookmarkEnd w:id="23"/>
     </w:p>
     <w:p>
       <w:pPr>
@@ -5455,7 +6528,7 @@
         </w:rPr>
         <w:t xml:space="preserve">After a welcoming page, participants were randomly assigned to either only written or auditory stimuli and then presented with </w:t>
       </w:r>
-      <w:commentRangeStart w:id="14"/>
+      <w:commentRangeStart w:id="24"/>
       <w:r>
         <w:rPr>
           <w:rFonts w:cs="Arial"/>
@@ -5464,12 +6537,12 @@
         </w:rPr>
         <w:t xml:space="preserve">four </w:t>
       </w:r>
-      <w:commentRangeEnd w:id="14"/>
+      <w:commentRangeEnd w:id="24"/>
       <w:r>
         <w:rPr>
           <w:rStyle w:val="Kommentarzeichen"/>
         </w:rPr>
-        <w:commentReference w:id="14"/>
+        <w:commentReference w:id="24"/>
       </w:r>
       <w:r>
         <w:rPr>
@@ -5708,6 +6781,7 @@
           <w:rFonts w:cs="Arial"/>
           <w:iCs/>
           <w:szCs w:val="24"/>
+          <w:lang w:val="en-US"/>
         </w:rPr>
       </w:pPr>
       <w:r>
@@ -5723,6 +6797,7 @@
           <w:rFonts w:cs="Arial"/>
           <w:iCs/>
           <w:szCs w:val="24"/>
+          <w:lang w:val="en-US"/>
         </w:rPr>
         <w:t>‘No, UNTIL 6pm.’</w:t>
       </w:r>
@@ -5824,19 +6899,19 @@
         </w:rPr>
         <w:t xml:space="preserve">The list of written critical and filler items can be found in the appendix, while their verbal equivalents can be found </w:t>
       </w:r>
-      <w:commentRangeStart w:id="15"/>
+      <w:commentRangeStart w:id="25"/>
       <w:r>
         <w:rPr>
           <w:lang w:val="en-US"/>
         </w:rPr>
         <w:t>here</w:t>
       </w:r>
-      <w:commentRangeEnd w:id="15"/>
+      <w:commentRangeEnd w:id="25"/>
       <w:r>
         <w:rPr>
           <w:rStyle w:val="Kommentarzeichen"/>
         </w:rPr>
-        <w:commentReference w:id="15"/>
+        <w:commentReference w:id="25"/>
       </w:r>
       <w:r>
         <w:rPr>
@@ -5861,19 +6936,19 @@
         </w:rPr>
         <w:t xml:space="preserve">Critical items were adjusted to be in past tense to ensure that the word in contrastive focus is not in final position, </w:t>
       </w:r>
-      <w:commentRangeStart w:id="16"/>
+      <w:commentRangeStart w:id="26"/>
       <w:r>
         <w:rPr>
           <w:lang w:val="en-US"/>
         </w:rPr>
         <w:t xml:space="preserve">as this position is claimed to be a default location </w:t>
       </w:r>
-      <w:commentRangeEnd w:id="16"/>
+      <w:commentRangeEnd w:id="26"/>
       <w:r>
         <w:rPr>
           <w:rStyle w:val="Kommentarzeichen"/>
         </w:rPr>
-        <w:commentReference w:id="16"/>
+        <w:commentReference w:id="26"/>
       </w:r>
       <w:r>
         <w:rPr>
@@ -6161,18 +7236,65 @@
     <w:p>
       <w:pPr>
         <w:pStyle w:val="berschrift2"/>
-        <w:rPr>
-          <w:lang w:val="en-US"/>
-        </w:rPr>
-      </w:pPr>
-      <w:bookmarkStart w:id="17" w:name="_Toc138163645"/>
-      <w:r>
-        <w:rPr>
-          <w:lang w:val="en-US"/>
-        </w:rPr>
-        <w:t>3.2 Participants</w:t>
-      </w:r>
-      <w:bookmarkEnd w:id="17"/>
+      </w:pPr>
+      <w:bookmarkStart w:id="27" w:name="_Toc138747524"/>
+      <w:r>
+        <w:t xml:space="preserve">3.2 </w:t>
+      </w:r>
+      <w:r>
+        <w:t xml:space="preserve">Selection of target </w:t>
+      </w:r>
+      <w:r>
+        <w:t>fragments</w:t>
+      </w:r>
+    </w:p>
+    <w:p>
+      <w:pPr>
+        <w:rPr>
+          <w:lang w:val="en-US"/>
+        </w:rPr>
+      </w:pPr>
+      <w:r>
+        <w:rPr>
+          <w:lang w:val="en-US"/>
+        </w:rPr>
+        <w:t>X</w:t>
+      </w:r>
+    </w:p>
+    <w:p>
+      <w:pPr>
+        <w:rPr>
+          <w:lang w:val="en-US"/>
+        </w:rPr>
+      </w:pPr>
+    </w:p>
+    <w:p>
+      <w:pPr>
+        <w:pStyle w:val="berschrift2"/>
+      </w:pPr>
+      <w:r>
+        <w:t>3.3 Data collection</w:t>
+      </w:r>
+    </w:p>
+    <w:p>
+      <w:pPr>
+        <w:pStyle w:val="berschrift2"/>
+      </w:pPr>
+    </w:p>
+    <w:p>
+      <w:pPr>
+        <w:pStyle w:val="berschrift2"/>
+      </w:pPr>
+      <w:r>
+        <w:t xml:space="preserve">3.4 </w:t>
+      </w:r>
+      <w:r>
+        <w:t>Participant</w:t>
+      </w:r>
+      <w:bookmarkEnd w:id="27"/>
+      <w:r>
+        <w:t xml:space="preserve"> recruitment and characteristics</w:t>
+      </w:r>
     </w:p>
     <w:p>
       <w:pPr>
@@ -6231,6 +7353,44 @@
           <w:lang w:val="en-US"/>
         </w:rPr>
         <w:t>)</w:t>
+      </w:r>
+    </w:p>
+    <w:p>
+      <w:pPr>
+        <w:spacing w:after="0" w:line="276" w:lineRule="auto"/>
+        <w:jc w:val="both"/>
+        <w:rPr>
+          <w:rFonts w:cs="Arial"/>
+          <w:szCs w:val="24"/>
+          <w:lang w:val="en-US"/>
+        </w:rPr>
+      </w:pPr>
+    </w:p>
+    <w:p>
+      <w:pPr>
+        <w:pStyle w:val="berschrift2"/>
+      </w:pPr>
+      <w:r>
+        <w:t>3.5 Data analysis</w:t>
+      </w:r>
+    </w:p>
+    <w:p>
+      <w:pPr>
+        <w:spacing w:after="0" w:line="276" w:lineRule="auto"/>
+        <w:jc w:val="both"/>
+        <w:rPr>
+          <w:rFonts w:cs="Arial"/>
+          <w:szCs w:val="24"/>
+          <w:lang w:val="en-US"/>
+        </w:rPr>
+      </w:pPr>
+      <w:r>
+        <w:rPr>
+          <w:rFonts w:cs="Arial"/>
+          <w:szCs w:val="24"/>
+          <w:lang w:val="en-US"/>
+        </w:rPr>
+        <w:t>x</w:t>
       </w:r>
     </w:p>
     <w:p>
@@ -6267,7 +7427,7 @@
           <w:lang w:val="en-US"/>
         </w:rPr>
       </w:pPr>
-      <w:bookmarkStart w:id="18" w:name="_Toc138163646"/>
+      <w:bookmarkStart w:id="28" w:name="_Toc138747525"/>
       <w:r>
         <w:rPr>
           <w:rFonts w:cs="Arial"/>
@@ -6284,15 +7444,15 @@
         </w:rPr>
         <w:t xml:space="preserve">. </w:t>
       </w:r>
-      <w:r>
-        <w:rPr>
-          <w:rFonts w:cs="Arial"/>
-          <w:szCs w:val="24"/>
-          <w:lang w:val="en-US"/>
-        </w:rPr>
-        <w:t>Findings</w:t>
-      </w:r>
-      <w:bookmarkEnd w:id="18"/>
+      <w:bookmarkEnd w:id="28"/>
+      <w:r>
+        <w:rPr>
+          <w:rFonts w:cs="Arial"/>
+          <w:szCs w:val="24"/>
+          <w:lang w:val="en-US"/>
+        </w:rPr>
+        <w:t>Results</w:t>
+      </w:r>
     </w:p>
     <w:p>
       <w:pPr>
@@ -6313,6 +7473,14 @@
         </w:rPr>
         <w:t xml:space="preserve">Using </w:t>
       </w:r>
+      <w:r>
+        <w:rPr>
+          <w:rFonts w:cs="Arial"/>
+          <w:szCs w:val="24"/>
+          <w:lang w:val="en-US"/>
+        </w:rPr>
+        <w:t>[split into more subchapters?]</w:t>
+      </w:r>
     </w:p>
     <w:p>
       <w:pPr>
@@ -6336,7 +7504,7 @@
           <w:lang w:val="en-US"/>
         </w:rPr>
       </w:pPr>
-      <w:bookmarkStart w:id="19" w:name="_Toc138163647"/>
+      <w:bookmarkStart w:id="29" w:name="_Toc138747526"/>
       <w:r>
         <w:rPr>
           <w:rFonts w:cs="Arial"/>
@@ -6361,7 +7529,7 @@
         </w:rPr>
         <w:t>Discussion</w:t>
       </w:r>
-      <w:bookmarkEnd w:id="19"/>
+      <w:bookmarkEnd w:id="29"/>
     </w:p>
     <w:p>
       <w:pPr>
@@ -6381,6 +7549,126 @@
           <w:lang w:val="en-US"/>
         </w:rPr>
         <w:t xml:space="preserve">Since </w:t>
+      </w:r>
+    </w:p>
+    <w:p>
+      <w:pPr>
+        <w:suppressLineNumbers/>
+        <w:spacing w:after="0" w:line="360" w:lineRule="auto"/>
+        <w:jc w:val="both"/>
+        <w:rPr>
+          <w:rFonts w:cs="Arial"/>
+          <w:szCs w:val="24"/>
+          <w:lang w:val="en-US"/>
+        </w:rPr>
+      </w:pPr>
+    </w:p>
+    <w:p>
+      <w:pPr>
+        <w:pStyle w:val="berschrift2"/>
+      </w:pPr>
+      <w:r>
+        <w:t>5.1 Interpretation of the findings</w:t>
+      </w:r>
+    </w:p>
+    <w:p>
+      <w:pPr>
+        <w:suppressLineNumbers/>
+        <w:spacing w:after="0" w:line="360" w:lineRule="auto"/>
+        <w:jc w:val="both"/>
+        <w:rPr>
+          <w:rFonts w:cs="Arial"/>
+          <w:szCs w:val="24"/>
+          <w:lang w:val="en-US"/>
+        </w:rPr>
+      </w:pPr>
+      <w:r>
+        <w:rPr>
+          <w:rFonts w:cs="Arial"/>
+          <w:szCs w:val="24"/>
+          <w:lang w:val="en-US"/>
+        </w:rPr>
+        <w:t>X</w:t>
+      </w:r>
+    </w:p>
+    <w:p>
+      <w:pPr>
+        <w:suppressLineNumbers/>
+        <w:spacing w:after="0" w:line="360" w:lineRule="auto"/>
+        <w:jc w:val="both"/>
+        <w:rPr>
+          <w:rFonts w:cs="Arial"/>
+          <w:szCs w:val="24"/>
+          <w:lang w:val="en-US"/>
+        </w:rPr>
+      </w:pPr>
+    </w:p>
+    <w:p>
+      <w:pPr>
+        <w:pStyle w:val="berschrift2"/>
+      </w:pPr>
+      <w:r>
+        <w:t>5.2 Comparison with previous studies and theoretical predictions</w:t>
+      </w:r>
+    </w:p>
+    <w:p>
+      <w:pPr>
+        <w:suppressLineNumbers/>
+        <w:spacing w:after="0" w:line="360" w:lineRule="auto"/>
+        <w:jc w:val="both"/>
+        <w:rPr>
+          <w:rFonts w:cs="Arial"/>
+          <w:szCs w:val="24"/>
+          <w:lang w:val="en-US"/>
+        </w:rPr>
+      </w:pPr>
+      <w:r>
+        <w:rPr>
+          <w:rFonts w:cs="Arial"/>
+          <w:szCs w:val="24"/>
+          <w:lang w:val="en-US"/>
+        </w:rPr>
+        <w:t>X</w:t>
+      </w:r>
+    </w:p>
+    <w:p>
+      <w:pPr>
+        <w:suppressLineNumbers/>
+        <w:spacing w:after="0" w:line="360" w:lineRule="auto"/>
+        <w:jc w:val="both"/>
+        <w:rPr>
+          <w:rFonts w:cs="Arial"/>
+          <w:szCs w:val="24"/>
+          <w:lang w:val="en-US"/>
+        </w:rPr>
+      </w:pPr>
+    </w:p>
+    <w:p>
+      <w:pPr>
+        <w:pStyle w:val="berschrift2"/>
+      </w:pPr>
+      <w:r>
+        <w:t>5.3 Implications for the understanding of German fragments</w:t>
+      </w:r>
+    </w:p>
+    <w:p>
+      <w:pPr>
+        <w:suppressLineNumbers/>
+        <w:spacing w:after="0" w:line="360" w:lineRule="auto"/>
+        <w:jc w:val="both"/>
+        <w:rPr>
+          <w:rFonts w:cs="Arial"/>
+          <w:szCs w:val="24"/>
+          <w:lang w:val="en-US"/>
+        </w:rPr>
+      </w:pPr>
+      <w:r>
+        <w:rPr>
+          <w:rFonts w:cs="Arial"/>
+          <w:szCs w:val="24"/>
+          <w:lang w:val="en-US"/>
+        </w:rPr>
+        <w:t>x</w:t>
       </w:r>
     </w:p>
     <w:p>
@@ -6406,14 +7694,13 @@
           <w:lang w:val="en-US"/>
         </w:rPr>
       </w:pPr>
-      <w:bookmarkStart w:id="20" w:name="_Toc138163648"/>
-      <w:r>
-        <w:rPr>
-          <w:rFonts w:cs="Arial"/>
-          <w:szCs w:val="24"/>
-          <w:lang w:val="en-US"/>
-        </w:rPr>
-        <w:lastRenderedPageBreak/>
+      <w:bookmarkStart w:id="30" w:name="_Toc138747527"/>
+      <w:r>
+        <w:rPr>
+          <w:rFonts w:cs="Arial"/>
+          <w:szCs w:val="24"/>
+          <w:lang w:val="en-US"/>
+        </w:rPr>
         <w:t>6</w:t>
       </w:r>
       <w:r>
@@ -6424,7 +7711,7 @@
         </w:rPr>
         <w:t>. Conclusions</w:t>
       </w:r>
-      <w:bookmarkEnd w:id="20"/>
+      <w:bookmarkEnd w:id="30"/>
     </w:p>
     <w:p>
       <w:pPr>
@@ -6452,6 +7739,186 @@
           <w:lang w:val="en-US"/>
         </w:rPr>
         <w:t>erview of the</w:t>
+      </w:r>
+    </w:p>
+    <w:p>
+      <w:pPr>
+        <w:suppressLineNumbers/>
+        <w:spacing w:after="0" w:line="360" w:lineRule="auto"/>
+        <w:jc w:val="both"/>
+        <w:rPr>
+          <w:rFonts w:cs="Arial"/>
+          <w:szCs w:val="24"/>
+          <w:lang w:val="en-US"/>
+        </w:rPr>
+      </w:pPr>
+    </w:p>
+    <w:p>
+      <w:pPr>
+        <w:pStyle w:val="berschrift2"/>
+      </w:pPr>
+      <w:r>
+        <w:t>6.1 Summary of findings</w:t>
+      </w:r>
+    </w:p>
+    <w:p>
+      <w:pPr>
+        <w:suppressLineNumbers/>
+        <w:spacing w:after="0" w:line="360" w:lineRule="auto"/>
+        <w:jc w:val="both"/>
+        <w:rPr>
+          <w:rFonts w:cs="Arial"/>
+          <w:szCs w:val="24"/>
+          <w:lang w:val="en-US"/>
+        </w:rPr>
+      </w:pPr>
+      <w:r>
+        <w:rPr>
+          <w:rFonts w:cs="Arial"/>
+          <w:szCs w:val="24"/>
+          <w:lang w:val="en-US"/>
+        </w:rPr>
+        <w:t>X</w:t>
+      </w:r>
+    </w:p>
+    <w:p>
+      <w:pPr>
+        <w:suppressLineNumbers/>
+        <w:spacing w:after="0" w:line="360" w:lineRule="auto"/>
+        <w:jc w:val="both"/>
+        <w:rPr>
+          <w:rFonts w:cs="Arial"/>
+          <w:szCs w:val="24"/>
+          <w:lang w:val="en-US"/>
+        </w:rPr>
+      </w:pPr>
+    </w:p>
+    <w:p>
+      <w:pPr>
+        <w:pStyle w:val="berschrift2"/>
+      </w:pPr>
+      <w:r>
+        <w:t>6.2 Contributions to the field</w:t>
+      </w:r>
+    </w:p>
+    <w:p>
+      <w:pPr>
+        <w:suppressLineNumbers/>
+        <w:spacing w:after="0" w:line="360" w:lineRule="auto"/>
+        <w:jc w:val="both"/>
+        <w:rPr>
+          <w:rFonts w:cs="Arial"/>
+          <w:szCs w:val="24"/>
+          <w:lang w:val="en-US"/>
+        </w:rPr>
+      </w:pPr>
+      <w:r>
+        <w:rPr>
+          <w:rFonts w:cs="Arial"/>
+          <w:szCs w:val="24"/>
+          <w:lang w:val="en-US"/>
+        </w:rPr>
+        <w:t>X</w:t>
+      </w:r>
+    </w:p>
+    <w:p>
+      <w:pPr>
+        <w:suppressLineNumbers/>
+        <w:spacing w:after="0" w:line="360" w:lineRule="auto"/>
+        <w:jc w:val="both"/>
+        <w:rPr>
+          <w:rFonts w:cs="Arial"/>
+          <w:szCs w:val="24"/>
+          <w:lang w:val="en-US"/>
+        </w:rPr>
+      </w:pPr>
+    </w:p>
+    <w:p>
+      <w:pPr>
+        <w:pStyle w:val="berschrift2"/>
+      </w:pPr>
+      <w:r>
+        <w:t>6.3 Limitations of the study</w:t>
+      </w:r>
+    </w:p>
+    <w:p>
+      <w:pPr>
+        <w:suppressLineNumbers/>
+        <w:spacing w:after="0" w:line="360" w:lineRule="auto"/>
+        <w:jc w:val="both"/>
+        <w:rPr>
+          <w:rFonts w:cs="Arial"/>
+          <w:szCs w:val="24"/>
+          <w:lang w:val="en-US"/>
+        </w:rPr>
+      </w:pPr>
+      <w:r>
+        <w:rPr>
+          <w:rFonts w:cs="Arial"/>
+          <w:szCs w:val="24"/>
+          <w:lang w:val="en-US"/>
+        </w:rPr>
+        <w:t>X</w:t>
+      </w:r>
+    </w:p>
+    <w:p>
+      <w:pPr>
+        <w:suppressLineNumbers/>
+        <w:spacing w:after="0" w:line="360" w:lineRule="auto"/>
+        <w:jc w:val="both"/>
+        <w:rPr>
+          <w:rFonts w:cs="Arial"/>
+          <w:szCs w:val="24"/>
+          <w:lang w:val="en-US"/>
+        </w:rPr>
+      </w:pPr>
+      <w:r>
+        <w:rPr>
+          <w:rFonts w:cs="Arial"/>
+          <w:szCs w:val="24"/>
+          <w:lang w:val="en-US"/>
+        </w:rPr>
+        <w:t>What could not be answered?</w:t>
+      </w:r>
+    </w:p>
+    <w:p>
+      <w:pPr>
+        <w:suppressLineNumbers/>
+        <w:spacing w:after="0" w:line="360" w:lineRule="auto"/>
+        <w:jc w:val="both"/>
+        <w:rPr>
+          <w:rFonts w:cs="Arial"/>
+          <w:szCs w:val="24"/>
+          <w:lang w:val="en-US"/>
+        </w:rPr>
+      </w:pPr>
+    </w:p>
+    <w:p>
+      <w:pPr>
+        <w:pStyle w:val="berschrift2"/>
+      </w:pPr>
+      <w:r>
+        <w:t>6.4 Suggestions for future research</w:t>
+      </w:r>
+    </w:p>
+    <w:p>
+      <w:pPr>
+        <w:suppressLineNumbers/>
+        <w:spacing w:after="0" w:line="360" w:lineRule="auto"/>
+        <w:jc w:val="both"/>
+        <w:rPr>
+          <w:rFonts w:cs="Arial"/>
+          <w:szCs w:val="24"/>
+          <w:lang w:val="en-US"/>
+        </w:rPr>
+      </w:pPr>
+      <w:r>
+        <w:rPr>
+          <w:rFonts w:cs="Arial"/>
+          <w:szCs w:val="24"/>
+          <w:lang w:val="en-US"/>
+        </w:rPr>
+        <w:t>x</w:t>
       </w:r>
     </w:p>
     <w:p>
@@ -6496,7 +7963,7 @@
           <w:lang w:val="en-US"/>
         </w:rPr>
       </w:pPr>
-      <w:bookmarkStart w:id="21" w:name="_Toc138163649"/>
+      <w:bookmarkStart w:id="31" w:name="_Toc138747528"/>
       <w:r>
         <w:rPr>
           <w:rFonts w:cs="Arial"/>
@@ -6522,7 +7989,7 @@
         </w:rPr>
         <w:t>References</w:t>
       </w:r>
-      <w:bookmarkEnd w:id="21"/>
+      <w:bookmarkEnd w:id="31"/>
     </w:p>
     <w:p>
       <w:pPr>
@@ -6561,7 +8028,7 @@
           <w:lang w:val="en-US"/>
         </w:rPr>
       </w:pPr>
-      <w:bookmarkStart w:id="22" w:name="_Toc138163650"/>
+      <w:bookmarkStart w:id="32" w:name="_Toc138747529"/>
       <w:r>
         <w:rPr>
           <w:rFonts w:cs="Arial"/>
@@ -6571,53 +8038,47 @@
         <w:lastRenderedPageBreak/>
         <w:t>8. Appendix</w:t>
       </w:r>
-      <w:bookmarkEnd w:id="22"/>
+      <w:bookmarkEnd w:id="32"/>
     </w:p>
     <w:p>
       <w:pPr>
         <w:pStyle w:val="berschrift2"/>
         <w:rPr>
           <w:rFonts w:cs="Arial"/>
-          <w:lang w:val="en-US"/>
-        </w:rPr>
-      </w:pPr>
-      <w:bookmarkStart w:id="23" w:name="_Toc138163651"/>
-      <w:r>
-        <w:rPr>
-          <w:rFonts w:cs="Arial"/>
-          <w:lang w:val="en-US"/>
+        </w:rPr>
+      </w:pPr>
+      <w:bookmarkStart w:id="33" w:name="_Toc138747530"/>
+      <w:r>
+        <w:rPr>
+          <w:rFonts w:cs="Arial"/>
         </w:rPr>
         <w:t xml:space="preserve">8.1 </w:t>
       </w:r>
       <w:r>
         <w:rPr>
           <w:rFonts w:cs="Arial"/>
-          <w:lang w:val="en-US"/>
         </w:rPr>
         <w:t>Abbreviations, symbols and other n</w:t>
       </w:r>
       <w:r>
         <w:rPr>
           <w:rFonts w:cs="Arial"/>
-          <w:lang w:val="en-US"/>
         </w:rPr>
         <w:t xml:space="preserve">otational </w:t>
       </w:r>
       <w:r>
         <w:rPr>
           <w:rFonts w:cs="Arial"/>
-          <w:lang w:val="en-US"/>
         </w:rPr>
         <w:t>c</w:t>
       </w:r>
       <w:r>
         <w:rPr>
           <w:rFonts w:cs="Arial"/>
-          <w:lang w:val="en-US"/>
         </w:rPr>
         <w:t>onventions</w:t>
       </w:r>
-      <w:bookmarkEnd w:id="23"/>
+      <w:bookmarkEnd w:id="33"/>
     </w:p>
     <w:p>
       <w:pPr>
@@ -7859,14 +9320,12 @@
         <w:pStyle w:val="berschrift2"/>
         <w:rPr>
           <w:rFonts w:cs="Arial"/>
-          <w:lang w:val="en-US"/>
-        </w:rPr>
-      </w:pPr>
-      <w:bookmarkStart w:id="24" w:name="_Toc138163652"/>
-      <w:r>
-        <w:rPr>
-          <w:rFonts w:cs="Arial"/>
-          <w:lang w:val="en-US"/>
+        </w:rPr>
+      </w:pPr>
+      <w:bookmarkStart w:id="34" w:name="_Toc138747531"/>
+      <w:r>
+        <w:rPr>
+          <w:rFonts w:cs="Arial"/>
         </w:rPr>
         <w:lastRenderedPageBreak/>
         <w:t xml:space="preserve">8.2 List of </w:t>
@@ -7874,11 +9333,10 @@
       <w:r>
         <w:rPr>
           <w:rFonts w:cs="Arial"/>
-          <w:lang w:val="en-US"/>
         </w:rPr>
         <w:t>critical items</w:t>
       </w:r>
-      <w:bookmarkEnd w:id="24"/>
+      <w:bookmarkEnd w:id="34"/>
     </w:p>
     <w:p>
       <w:pPr>
@@ -11718,18 +13176,12 @@
     <w:p>
       <w:pPr>
         <w:pStyle w:val="berschrift2"/>
-        <w:rPr>
-          <w:lang w:val="en-US"/>
-        </w:rPr>
-      </w:pPr>
-      <w:bookmarkStart w:id="25" w:name="_Toc138163653"/>
-      <w:r>
-        <w:rPr>
-          <w:lang w:val="en-US"/>
-        </w:rPr>
+      </w:pPr>
+      <w:bookmarkStart w:id="35" w:name="_Toc138747532"/>
+      <w:r>
         <w:t>8.3 List of filler items</w:t>
       </w:r>
-      <w:bookmarkEnd w:id="25"/>
+      <w:bookmarkEnd w:id="35"/>
     </w:p>
     <w:p>
       <w:pPr>
@@ -15138,7 +16590,7 @@
 
 <file path=word/comments.xml><?xml version="1.0" encoding="utf-8"?>
 <w:comments xmlns:wpc="http://schemas.microsoft.com/office/word/2010/wordprocessingCanvas" xmlns:cx="http://schemas.microsoft.com/office/drawing/2014/chartex" xmlns:cx1="http://schemas.microsoft.com/office/drawing/2015/9/8/chartex" xmlns:cx2="http://schemas.microsoft.com/office/drawing/2015/10/21/chartex" xmlns:cx3="http://schemas.microsoft.com/office/drawing/2016/5/9/chartex" xmlns:cx4="http://schemas.microsoft.com/office/drawing/2016/5/10/chartex" xmlns:cx5="http://schemas.microsoft.com/office/drawing/2016/5/11/chartex" xmlns:cx6="http://schemas.microsoft.com/office/drawing/2016/5/12/chartex" xmlns:cx7="http://schemas.microsoft.com/office/drawing/2016/5/13/chartex" xmlns:cx8="http://schemas.microsoft.com/office/drawing/2016/5/14/chartex" xmlns:mc="http://schemas.openxmlformats.org/markup-compatibility/2006" xmlns:aink="http://schemas.microsoft.com/office/drawing/2016/ink" xmlns:am3d="http://schemas.microsoft.com/office/drawing/2017/model3d" xmlns:o="urn:schemas-microsoft-com:office:office" xmlns:oel="http://schemas.microsoft.com/office/2019/extlst" xmlns:r="http://schemas.openxmlformats.org/officeDocument/2006/relationships" xmlns:m="http://schemas.openxmlformats.org/officeDocument/2006/math" xmlns:v="urn:schemas-microsoft-com:vml" xmlns:wp14="http://schemas.microsoft.com/office/word/2010/wordprocessingDrawing" xmlns:wp="http://schemas.openxmlformats.org/drawingml/2006/wordprocessingDrawing" xmlns:w10="urn:schemas-microsoft-com:office:word" xmlns:w="http://schemas.openxmlformats.org/wordprocessingml/2006/main" xmlns:w14="http://schemas.microsoft.com/office/word/2010/wordml" xmlns:w15="http://schemas.microsoft.com/office/word/2012/wordml" xmlns:w16cex="http://schemas.microsoft.com/office/word/2018/wordml/cex" xmlns:w16cid="http://schemas.microsoft.com/office/word/2016/wordml/cid" xmlns:w16="http://schemas.microsoft.com/office/word/2018/wordml" xmlns:w16sdtdh="http://schemas.microsoft.com/office/word/2020/wordml/sdtdatahash" xmlns:w16se="http://schemas.microsoft.com/office/word/2015/wordml/symex" xmlns:wpg="http://schemas.microsoft.com/office/word/2010/wordprocessingGroup" xmlns:wpi="http://schemas.microsoft.com/office/word/2010/wordprocessingInk" xmlns:wne="http://schemas.microsoft.com/office/word/2006/wordml" xmlns:wps="http://schemas.microsoft.com/office/word/2010/wordprocessingShape" mc:Ignorable="w14 w15 w16se w16cid w16 w16cex w16sdtdh wp14">
-  <w:comment w:id="1" w:author="Miriam Schiele" w:date="2023-06-17T10:40:00Z" w:initials="MS">
+  <w:comment w:id="2" w:author="Miriam Schiele" w:date="2023-06-17T10:40:00Z" w:initials="MS">
     <w:p>
       <w:pPr>
         <w:pStyle w:val="Kommentartext"/>
@@ -15150,11 +16602,11 @@
         <w:annotationRef/>
       </w:r>
       <w:r>
-        <w:t>Nochmal nach besserem Begriff suchen</w:t>
+        <w:t>Nochmal nach besserem Begriff suchen und Hinweis, dass alle Begriffe in 2.1 nochmal ausführlich diskutiert werden</w:t>
       </w:r>
     </w:p>
   </w:comment>
-  <w:comment w:id="3" w:author="Miriam Schiele" w:date="2023-06-16T10:38:00Z" w:initials="MS">
+  <w:comment w:id="6" w:author="Miriam Schiele" w:date="2023-06-27T08:36:00Z" w:initials="MS">
     <w:p>
       <w:pPr>
         <w:pStyle w:val="Kommentartext"/>
@@ -15166,11 +16618,27 @@
         <w:annotationRef/>
       </w:r>
       <w:r>
+        <w:t>Update that once the MA is done</w:t>
+      </w:r>
+    </w:p>
+  </w:comment>
+  <w:comment w:id="11" w:author="Miriam Schiele" w:date="2023-06-16T10:38:00Z" w:initials="MS">
+    <w:p>
+      <w:pPr>
+        <w:pStyle w:val="Kommentartext"/>
+      </w:pPr>
+      <w:r>
+        <w:rPr>
+          <w:rStyle w:val="Kommentarzeichen"/>
+        </w:rPr>
+        <w:annotationRef/>
+      </w:r>
+      <w:r>
         <w:t>Yet to find the book</w:t>
       </w:r>
     </w:p>
   </w:comment>
-  <w:comment w:id="5" w:author="Miriam Schiele" w:date="2023-06-21T11:28:00Z" w:initials="MS">
+  <w:comment w:id="13" w:author="Miriam Schiele" w:date="2023-06-21T11:28:00Z" w:initials="MS">
     <w:p>
       <w:pPr>
         <w:pStyle w:val="Kommentartext"/>
@@ -15190,7 +16658,7 @@
       </w:r>
     </w:p>
   </w:comment>
-  <w:comment w:id="4" w:author="Miriam Schiele" w:date="2023-06-16T10:42:00Z" w:initials="MS">
+  <w:comment w:id="12" w:author="Miriam Schiele" w:date="2023-06-16T10:42:00Z" w:initials="MS">
     <w:p>
       <w:pPr>
         <w:pStyle w:val="Kommentartext"/>
@@ -15206,7 +16674,7 @@
       </w:r>
     </w:p>
   </w:comment>
-  <w:comment w:id="7" w:author="Miriam Schiele" w:date="2023-06-18T11:44:00Z" w:initials="MS">
+  <w:comment w:id="15" w:author="Miriam Schiele" w:date="2023-06-18T11:44:00Z" w:initials="MS">
     <w:p>
       <w:pPr>
         <w:pStyle w:val="Kommentartext"/>
@@ -15222,7 +16690,7 @@
       </w:r>
     </w:p>
   </w:comment>
-  <w:comment w:id="8" w:author="Miriam Schiele" w:date="2023-06-18T11:55:00Z" w:initials="MS">
+  <w:comment w:id="16" w:author="Miriam Schiele" w:date="2023-06-18T11:55:00Z" w:initials="MS">
     <w:p>
       <w:pPr>
         <w:pStyle w:val="Kommentartext"/>
@@ -15238,7 +16706,7 @@
       </w:r>
     </w:p>
   </w:comment>
-  <w:comment w:id="9" w:author="Miriam Schiele" w:date="2023-06-26T09:43:00Z" w:initials="MS">
+  <w:comment w:id="17" w:author="Miriam Schiele" w:date="2023-06-26T09:43:00Z" w:initials="MS">
     <w:p>
       <w:pPr>
         <w:pStyle w:val="Kommentartext"/>
@@ -15254,7 +16722,7 @@
       </w:r>
     </w:p>
   </w:comment>
-  <w:comment w:id="10" w:author="Miriam Schiele" w:date="2023-06-19T09:38:00Z" w:initials="MS">
+  <w:comment w:id="18" w:author="Miriam Schiele" w:date="2023-06-19T09:38:00Z" w:initials="MS">
     <w:p>
       <w:pPr>
         <w:pStyle w:val="Kommentartext"/>
@@ -15270,7 +16738,7 @@
       </w:r>
     </w:p>
   </w:comment>
-  <w:comment w:id="11" w:author="Miriam Schiele" w:date="2023-06-21T14:47:00Z" w:initials="MS">
+  <w:comment w:id="19" w:author="Miriam Schiele" w:date="2023-06-21T14:47:00Z" w:initials="MS">
     <w:p>
       <w:pPr>
         <w:pStyle w:val="Kommentartext"/>
@@ -15286,7 +16754,7 @@
       </w:r>
     </w:p>
   </w:comment>
-  <w:comment w:id="14" w:author="Miriam Schiele" w:date="2023-06-20T14:37:00Z" w:initials="MS">
+  <w:comment w:id="24" w:author="Miriam Schiele" w:date="2023-06-20T14:37:00Z" w:initials="MS">
     <w:p>
       <w:pPr>
         <w:pStyle w:val="Kommentartext"/>
@@ -15302,7 +16770,7 @@
       </w:r>
     </w:p>
   </w:comment>
-  <w:comment w:id="15" w:author="Miriam Schiele" w:date="2023-06-20T15:22:00Z" w:initials="MS">
+  <w:comment w:id="25" w:author="Miriam Schiele" w:date="2023-06-20T15:22:00Z" w:initials="MS">
     <w:p>
       <w:pPr>
         <w:pStyle w:val="Kommentartext"/>
@@ -15318,7 +16786,7 @@
       </w:r>
     </w:p>
   </w:comment>
-  <w:comment w:id="16" w:author="Miriam Schiele" w:date="2023-06-20T15:27:00Z" w:initials="MS">
+  <w:comment w:id="26" w:author="Miriam Schiele" w:date="2023-06-20T15:27:00Z" w:initials="MS">
     <w:p>
       <w:pPr>
         <w:pStyle w:val="Kommentartext"/>
@@ -15340,6 +16808,7 @@
 <file path=word/commentsExtended.xml><?xml version="1.0" encoding="utf-8"?>
 <w15:commentsEx xmlns:wpc="http://schemas.microsoft.com/office/word/2010/wordprocessingCanvas" xmlns:cx="http://schemas.microsoft.com/office/drawing/2014/chartex" xmlns:cx1="http://schemas.microsoft.com/office/drawing/2015/9/8/chartex" xmlns:cx2="http://schemas.microsoft.com/office/drawing/2015/10/21/chartex" xmlns:cx3="http://schemas.microsoft.com/office/drawing/2016/5/9/chartex" xmlns:cx4="http://schemas.microsoft.com/office/drawing/2016/5/10/chartex" xmlns:cx5="http://schemas.microsoft.com/office/drawing/2016/5/11/chartex" xmlns:cx6="http://schemas.microsoft.com/office/drawing/2016/5/12/chartex" xmlns:cx7="http://schemas.microsoft.com/office/drawing/2016/5/13/chartex" xmlns:cx8="http://schemas.microsoft.com/office/drawing/2016/5/14/chartex" xmlns:mc="http://schemas.openxmlformats.org/markup-compatibility/2006" xmlns:aink="http://schemas.microsoft.com/office/drawing/2016/ink" xmlns:am3d="http://schemas.microsoft.com/office/drawing/2017/model3d" xmlns:o="urn:schemas-microsoft-com:office:office" xmlns:oel="http://schemas.microsoft.com/office/2019/extlst" xmlns:r="http://schemas.openxmlformats.org/officeDocument/2006/relationships" xmlns:m="http://schemas.openxmlformats.org/officeDocument/2006/math" xmlns:v="urn:schemas-microsoft-com:vml" xmlns:wp14="http://schemas.microsoft.com/office/word/2010/wordprocessingDrawing" xmlns:wp="http://schemas.openxmlformats.org/drawingml/2006/wordprocessingDrawing" xmlns:w10="urn:schemas-microsoft-com:office:word" xmlns:w="http://schemas.openxmlformats.org/wordprocessingml/2006/main" xmlns:w14="http://schemas.microsoft.com/office/word/2010/wordml" xmlns:w15="http://schemas.microsoft.com/office/word/2012/wordml" xmlns:w16cex="http://schemas.microsoft.com/office/word/2018/wordml/cex" xmlns:w16cid="http://schemas.microsoft.com/office/word/2016/wordml/cid" xmlns:w16="http://schemas.microsoft.com/office/word/2018/wordml" xmlns:w16sdtdh="http://schemas.microsoft.com/office/word/2020/wordml/sdtdatahash" xmlns:w16se="http://schemas.microsoft.com/office/word/2015/wordml/symex" xmlns:wpg="http://schemas.microsoft.com/office/word/2010/wordprocessingGroup" xmlns:wpi="http://schemas.microsoft.com/office/word/2010/wordprocessingInk" xmlns:wne="http://schemas.microsoft.com/office/word/2006/wordml" xmlns:wps="http://schemas.microsoft.com/office/word/2010/wordprocessingShape" mc:Ignorable="w14 w15 w16se w16cid w16 w16cex w16sdtdh wp14">
   <w15:commentEx w15:paraId="170D1638" w15:done="0"/>
+  <w15:commentEx w15:paraId="4A40F3B8" w15:done="0"/>
   <w15:commentEx w15:paraId="1EC661A5" w15:done="0"/>
   <w15:commentEx w15:paraId="1095EE4D" w15:done="0"/>
   <w15:commentEx w15:paraId="79C8A60C" w15:done="0"/>
@@ -15357,6 +16826,7 @@
 <file path=word/commentsExtensible.xml><?xml version="1.0" encoding="utf-8"?>
 <w16cex:commentsExtensible xmlns:wpc="http://schemas.microsoft.com/office/word/2010/wordprocessingCanvas" xmlns:cx="http://schemas.microsoft.com/office/drawing/2014/chartex" xmlns:cx1="http://schemas.microsoft.com/office/drawing/2015/9/8/chartex" xmlns:cx2="http://schemas.microsoft.com/office/drawing/2015/10/21/chartex" xmlns:cx3="http://schemas.microsoft.com/office/drawing/2016/5/9/chartex" xmlns:cx4="http://schemas.microsoft.com/office/drawing/2016/5/10/chartex" xmlns:cx5="http://schemas.microsoft.com/office/drawing/2016/5/11/chartex" xmlns:cx6="http://schemas.microsoft.com/office/drawing/2016/5/12/chartex" xmlns:cx7="http://schemas.microsoft.com/office/drawing/2016/5/13/chartex" xmlns:cx8="http://schemas.microsoft.com/office/drawing/2016/5/14/chartex" xmlns:cr="http://schemas.microsoft.com/office/comments/2020/reactions" xmlns:mc="http://schemas.openxmlformats.org/markup-compatibility/2006" xmlns:aink="http://schemas.microsoft.com/office/drawing/2016/ink" xmlns:am3d="http://schemas.microsoft.com/office/drawing/2017/model3d" xmlns:o="urn:schemas-microsoft-com:office:office" xmlns:oel="http://schemas.microsoft.com/office/2019/extlst" xmlns:r="http://schemas.openxmlformats.org/officeDocument/2006/relationships" xmlns:m="http://schemas.openxmlformats.org/officeDocument/2006/math" xmlns:v="urn:schemas-microsoft-com:vml" xmlns:wp14="http://schemas.microsoft.com/office/word/2010/wordprocessingDrawing" xmlns:wp="http://schemas.openxmlformats.org/drawingml/2006/wordprocessingDrawing" xmlns:w10="urn:schemas-microsoft-com:office:word" xmlns:w="http://schemas.openxmlformats.org/wordprocessingml/2006/main" xmlns:w14="http://schemas.microsoft.com/office/word/2010/wordml" xmlns:w15="http://schemas.microsoft.com/office/word/2012/wordml" xmlns:w16cex="http://schemas.microsoft.com/office/word/2018/wordml/cex" xmlns:w16cid="http://schemas.microsoft.com/office/word/2016/wordml/cid" xmlns:w16="http://schemas.microsoft.com/office/word/2018/wordml" xmlns:w16sdtdh="http://schemas.microsoft.com/office/word/2020/wordml/sdtdatahash" xmlns:w16se="http://schemas.microsoft.com/office/word/2015/wordml/symex" xmlns:wpg="http://schemas.microsoft.com/office/word/2010/wordprocessingGroup" xmlns:wpi="http://schemas.microsoft.com/office/word/2010/wordprocessingInk" xmlns:wne="http://schemas.microsoft.com/office/word/2006/wordml" xmlns:wps="http://schemas.microsoft.com/office/word/2010/wordprocessingShape" mc:Ignorable="w14 w15 w16se w16cid w16 w16cex w16sdtdh cr wp14">
   <w16cex:commentExtensible w16cex:durableId="28380C00" w16cex:dateUtc="2023-06-17T08:40:00Z"/>
+  <w16cex:commentExtensible w16cex:durableId="28451DFD" w16cex:dateUtc="2023-06-27T06:36:00Z"/>
   <w16cex:commentExtensible w16cex:durableId="2836BA2A" w16cex:dateUtc="2023-06-16T08:38:00Z"/>
   <w16cex:commentExtensible w16cex:durableId="283D5D49" w16cex:dateUtc="2023-06-21T09:28:00Z"/>
   <w16cex:commentExtensible w16cex:durableId="2836BB1B" w16cex:dateUtc="2023-06-16T08:42:00Z"/>
@@ -15374,6 +16844,7 @@
 <file path=word/commentsIds.xml><?xml version="1.0" encoding="utf-8"?>
 <w16cid:commentsIds xmlns:wpc="http://schemas.microsoft.com/office/word/2010/wordprocessingCanvas" xmlns:cx="http://schemas.microsoft.com/office/drawing/2014/chartex" xmlns:cx1="http://schemas.microsoft.com/office/drawing/2015/9/8/chartex" xmlns:cx2="http://schemas.microsoft.com/office/drawing/2015/10/21/chartex" xmlns:cx3="http://schemas.microsoft.com/office/drawing/2016/5/9/chartex" xmlns:cx4="http://schemas.microsoft.com/office/drawing/2016/5/10/chartex" xmlns:cx5="http://schemas.microsoft.com/office/drawing/2016/5/11/chartex" xmlns:cx6="http://schemas.microsoft.com/office/drawing/2016/5/12/chartex" xmlns:cx7="http://schemas.microsoft.com/office/drawing/2016/5/13/chartex" xmlns:cx8="http://schemas.microsoft.com/office/drawing/2016/5/14/chartex" xmlns:mc="http://schemas.openxmlformats.org/markup-compatibility/2006" xmlns:aink="http://schemas.microsoft.com/office/drawing/2016/ink" xmlns:am3d="http://schemas.microsoft.com/office/drawing/2017/model3d" xmlns:o="urn:schemas-microsoft-com:office:office" xmlns:oel="http://schemas.microsoft.com/office/2019/extlst" xmlns:r="http://schemas.openxmlformats.org/officeDocument/2006/relationships" xmlns:m="http://schemas.openxmlformats.org/officeDocument/2006/math" xmlns:v="urn:schemas-microsoft-com:vml" xmlns:wp14="http://schemas.microsoft.com/office/word/2010/wordprocessingDrawing" xmlns:wp="http://schemas.openxmlformats.org/drawingml/2006/wordprocessingDrawing" xmlns:w10="urn:schemas-microsoft-com:office:word" xmlns:w="http://schemas.openxmlformats.org/wordprocessingml/2006/main" xmlns:w14="http://schemas.microsoft.com/office/word/2010/wordml" xmlns:w15="http://schemas.microsoft.com/office/word/2012/wordml" xmlns:w16cex="http://schemas.microsoft.com/office/word/2018/wordml/cex" xmlns:w16cid="http://schemas.microsoft.com/office/word/2016/wordml/cid" xmlns:w16="http://schemas.microsoft.com/office/word/2018/wordml" xmlns:w16sdtdh="http://schemas.microsoft.com/office/word/2020/wordml/sdtdatahash" xmlns:w16se="http://schemas.microsoft.com/office/word/2015/wordml/symex" xmlns:wpg="http://schemas.microsoft.com/office/word/2010/wordprocessingGroup" xmlns:wpi="http://schemas.microsoft.com/office/word/2010/wordprocessingInk" xmlns:wne="http://schemas.microsoft.com/office/word/2006/wordml" xmlns:wps="http://schemas.microsoft.com/office/word/2010/wordprocessingShape" mc:Ignorable="w14 w15 w16se w16cid w16 w16cex w16sdtdh wp14">
   <w16cid:commentId w16cid:paraId="170D1638" w16cid:durableId="28380C00"/>
+  <w16cid:commentId w16cid:paraId="4A40F3B8" w16cid:durableId="28451DFD"/>
   <w16cid:commentId w16cid:paraId="1EC661A5" w16cid:durableId="2836BA2A"/>
   <w16cid:commentId w16cid:paraId="1095EE4D" w16cid:durableId="283D5D49"/>
   <w16cid:commentId w16cid:paraId="79C8A60C" w16cid:durableId="2836BB1B"/>
@@ -17139,6 +18610,119 @@
     </w:lvl>
   </w:abstractNum>
   <w:abstractNum w:abstractNumId="24" w15:restartNumberingAfterBreak="0">
+    <w:nsid w:val="45C26981"/>
+    <w:multiLevelType w:val="multilevel"/>
+    <w:tmpl w:val="AF1E91F2"/>
+    <w:lvl w:ilvl="0">
+      <w:start w:val="1"/>
+      <w:numFmt w:val="decimal"/>
+      <w:lvlText w:val="%1"/>
+      <w:lvlJc w:val="left"/>
+      <w:pPr>
+        <w:ind w:left="405" w:hanging="405"/>
+      </w:pPr>
+      <w:rPr>
+        <w:rFonts w:hint="default"/>
+      </w:rPr>
+    </w:lvl>
+    <w:lvl w:ilvl="1">
+      <w:start w:val="1"/>
+      <w:numFmt w:val="decimal"/>
+      <w:lvlText w:val="%1.%2"/>
+      <w:lvlJc w:val="left"/>
+      <w:pPr>
+        <w:ind w:left="405" w:hanging="405"/>
+      </w:pPr>
+      <w:rPr>
+        <w:rFonts w:hint="default"/>
+      </w:rPr>
+    </w:lvl>
+    <w:lvl w:ilvl="2">
+      <w:start w:val="1"/>
+      <w:numFmt w:val="decimal"/>
+      <w:lvlText w:val="%1.%2.%3"/>
+      <w:lvlJc w:val="left"/>
+      <w:pPr>
+        <w:ind w:left="720" w:hanging="720"/>
+      </w:pPr>
+      <w:rPr>
+        <w:rFonts w:hint="default"/>
+      </w:rPr>
+    </w:lvl>
+    <w:lvl w:ilvl="3">
+      <w:start w:val="1"/>
+      <w:numFmt w:val="decimal"/>
+      <w:lvlText w:val="%1.%2.%3.%4"/>
+      <w:lvlJc w:val="left"/>
+      <w:pPr>
+        <w:ind w:left="1080" w:hanging="1080"/>
+      </w:pPr>
+      <w:rPr>
+        <w:rFonts w:hint="default"/>
+      </w:rPr>
+    </w:lvl>
+    <w:lvl w:ilvl="4">
+      <w:start w:val="1"/>
+      <w:numFmt w:val="decimal"/>
+      <w:lvlText w:val="%1.%2.%3.%4.%5"/>
+      <w:lvlJc w:val="left"/>
+      <w:pPr>
+        <w:ind w:left="1080" w:hanging="1080"/>
+      </w:pPr>
+      <w:rPr>
+        <w:rFonts w:hint="default"/>
+      </w:rPr>
+    </w:lvl>
+    <w:lvl w:ilvl="5">
+      <w:start w:val="1"/>
+      <w:numFmt w:val="decimal"/>
+      <w:lvlText w:val="%1.%2.%3.%4.%5.%6"/>
+      <w:lvlJc w:val="left"/>
+      <w:pPr>
+        <w:ind w:left="1440" w:hanging="1440"/>
+      </w:pPr>
+      <w:rPr>
+        <w:rFonts w:hint="default"/>
+      </w:rPr>
+    </w:lvl>
+    <w:lvl w:ilvl="6">
+      <w:start w:val="1"/>
+      <w:numFmt w:val="decimal"/>
+      <w:lvlText w:val="%1.%2.%3.%4.%5.%6.%7"/>
+      <w:lvlJc w:val="left"/>
+      <w:pPr>
+        <w:ind w:left="1440" w:hanging="1440"/>
+      </w:pPr>
+      <w:rPr>
+        <w:rFonts w:hint="default"/>
+      </w:rPr>
+    </w:lvl>
+    <w:lvl w:ilvl="7">
+      <w:start w:val="1"/>
+      <w:numFmt w:val="decimal"/>
+      <w:lvlText w:val="%1.%2.%3.%4.%5.%6.%7.%8"/>
+      <w:lvlJc w:val="left"/>
+      <w:pPr>
+        <w:ind w:left="1800" w:hanging="1800"/>
+      </w:pPr>
+      <w:rPr>
+        <w:rFonts w:hint="default"/>
+      </w:rPr>
+    </w:lvl>
+    <w:lvl w:ilvl="8">
+      <w:start w:val="1"/>
+      <w:numFmt w:val="decimal"/>
+      <w:lvlText w:val="%1.%2.%3.%4.%5.%6.%7.%8.%9"/>
+      <w:lvlJc w:val="left"/>
+      <w:pPr>
+        <w:ind w:left="1800" w:hanging="1800"/>
+      </w:pPr>
+      <w:rPr>
+        <w:rFonts w:hint="default"/>
+      </w:rPr>
+    </w:lvl>
+  </w:abstractNum>
+  <w:abstractNum w:abstractNumId="25" w15:restartNumberingAfterBreak="0">
     <w:nsid w:val="498941BD"/>
     <w:multiLevelType w:val="hybridMultilevel"/>
     <w:tmpl w:val="E7787C00"/>
@@ -17251,7 +18835,7 @@
       </w:rPr>
     </w:lvl>
   </w:abstractNum>
-  <w:abstractNum w:abstractNumId="25" w15:restartNumberingAfterBreak="0">
+  <w:abstractNum w:abstractNumId="26" w15:restartNumberingAfterBreak="0">
     <w:nsid w:val="4FF36E74"/>
     <w:multiLevelType w:val="hybridMultilevel"/>
     <w:tmpl w:val="5FBC4204"/>
@@ -17340,7 +18924,7 @@
       </w:pPr>
     </w:lvl>
   </w:abstractNum>
-  <w:abstractNum w:abstractNumId="26" w15:restartNumberingAfterBreak="0">
+  <w:abstractNum w:abstractNumId="27" w15:restartNumberingAfterBreak="0">
     <w:nsid w:val="518F1B94"/>
     <w:multiLevelType w:val="hybridMultilevel"/>
     <w:tmpl w:val="5002E282"/>
@@ -17429,7 +19013,7 @@
       </w:pPr>
     </w:lvl>
   </w:abstractNum>
-  <w:abstractNum w:abstractNumId="27" w15:restartNumberingAfterBreak="0">
+  <w:abstractNum w:abstractNumId="28" w15:restartNumberingAfterBreak="0">
     <w:nsid w:val="545D378C"/>
     <w:multiLevelType w:val="multilevel"/>
     <w:tmpl w:val="4E2A0A8A"/>
@@ -17542,7 +19126,7 @@
       </w:rPr>
     </w:lvl>
   </w:abstractNum>
-  <w:abstractNum w:abstractNumId="28" w15:restartNumberingAfterBreak="0">
+  <w:abstractNum w:abstractNumId="29" w15:restartNumberingAfterBreak="0">
     <w:nsid w:val="62E95D19"/>
     <w:multiLevelType w:val="hybridMultilevel"/>
     <w:tmpl w:val="B9EAC322"/>
@@ -17631,7 +19215,7 @@
       </w:pPr>
     </w:lvl>
   </w:abstractNum>
-  <w:abstractNum w:abstractNumId="29" w15:restartNumberingAfterBreak="0">
+  <w:abstractNum w:abstractNumId="30" w15:restartNumberingAfterBreak="0">
     <w:nsid w:val="690816A9"/>
     <w:multiLevelType w:val="hybridMultilevel"/>
     <w:tmpl w:val="E4B21D16"/>
@@ -17744,7 +19328,7 @@
       </w:rPr>
     </w:lvl>
   </w:abstractNum>
-  <w:abstractNum w:abstractNumId="30" w15:restartNumberingAfterBreak="0">
+  <w:abstractNum w:abstractNumId="31" w15:restartNumberingAfterBreak="0">
     <w:nsid w:val="705F3324"/>
     <w:multiLevelType w:val="hybridMultilevel"/>
     <w:tmpl w:val="B87E6838"/>
@@ -17857,7 +19441,7 @@
       </w:rPr>
     </w:lvl>
   </w:abstractNum>
-  <w:abstractNum w:abstractNumId="31" w15:restartNumberingAfterBreak="0">
+  <w:abstractNum w:abstractNumId="32" w15:restartNumberingAfterBreak="0">
     <w:nsid w:val="78400EB5"/>
     <w:multiLevelType w:val="hybridMultilevel"/>
     <w:tmpl w:val="B93E3728"/>
@@ -17970,7 +19554,7 @@
       </w:rPr>
     </w:lvl>
   </w:abstractNum>
-  <w:abstractNum w:abstractNumId="32" w15:restartNumberingAfterBreak="0">
+  <w:abstractNum w:abstractNumId="33" w15:restartNumberingAfterBreak="0">
     <w:nsid w:val="7D4A4A04"/>
     <w:multiLevelType w:val="hybridMultilevel"/>
     <w:tmpl w:val="76309C30"/>
@@ -18093,13 +19677,13 @@
     <w:abstractNumId w:val="12"/>
   </w:num>
   <w:num w:numId="4" w16cid:durableId="211887855">
-    <w:abstractNumId w:val="26"/>
+    <w:abstractNumId w:val="27"/>
   </w:num>
   <w:num w:numId="5" w16cid:durableId="1977565791">
-    <w:abstractNumId w:val="29"/>
+    <w:abstractNumId w:val="30"/>
   </w:num>
   <w:num w:numId="6" w16cid:durableId="51737859">
-    <w:abstractNumId w:val="30"/>
+    <w:abstractNumId w:val="31"/>
   </w:num>
   <w:num w:numId="7" w16cid:durableId="1039359316">
     <w:abstractNumId w:val="13"/>
@@ -18144,7 +19728,7 @@
     <w:abstractNumId w:val="19"/>
   </w:num>
   <w:num w:numId="21" w16cid:durableId="116684880">
-    <w:abstractNumId w:val="32"/>
+    <w:abstractNumId w:val="33"/>
   </w:num>
   <w:num w:numId="22" w16cid:durableId="45495444">
     <w:abstractNumId w:val="16"/>
@@ -18153,13 +19737,13 @@
     <w:abstractNumId w:val="17"/>
   </w:num>
   <w:num w:numId="24" w16cid:durableId="76707138">
-    <w:abstractNumId w:val="24"/>
+    <w:abstractNumId w:val="25"/>
   </w:num>
   <w:num w:numId="25" w16cid:durableId="2108957919">
     <w:abstractNumId w:val="23"/>
   </w:num>
   <w:num w:numId="26" w16cid:durableId="367871763">
-    <w:abstractNumId w:val="28"/>
+    <w:abstractNumId w:val="29"/>
   </w:num>
   <w:num w:numId="27" w16cid:durableId="844444956">
     <w:abstractNumId w:val="18"/>
@@ -18171,16 +19755,19 @@
     <w:abstractNumId w:val="10"/>
   </w:num>
   <w:num w:numId="30" w16cid:durableId="1134063227">
-    <w:abstractNumId w:val="25"/>
+    <w:abstractNumId w:val="26"/>
   </w:num>
   <w:num w:numId="31" w16cid:durableId="1262495258">
-    <w:abstractNumId w:val="27"/>
+    <w:abstractNumId w:val="28"/>
   </w:num>
   <w:num w:numId="32" w16cid:durableId="968781194">
     <w:abstractNumId w:val="15"/>
   </w:num>
   <w:num w:numId="33" w16cid:durableId="431434060">
-    <w:abstractNumId w:val="31"/>
+    <w:abstractNumId w:val="32"/>
+  </w:num>
+  <w:num w:numId="34" w16cid:durableId="1046948074">
+    <w:abstractNumId w:val="24"/>
   </w:num>
   <w:numIdMacAtCleanup w:val="3"/>
 </w:numbering>
@@ -18628,7 +20215,7 @@
     <w:uiPriority w:val="9"/>
     <w:unhideWhenUsed/>
     <w:qFormat/>
-    <w:rsid w:val="00735988"/>
+    <w:rsid w:val="00CD6298"/>
     <w:pPr>
       <w:keepNext/>
       <w:keepLines/>
@@ -18640,6 +20227,7 @@
     <w:rPr>
       <w:rFonts w:eastAsiaTheme="majorEastAsia" w:cs="Times New Roman"/>
       <w:szCs w:val="24"/>
+      <w:lang w:val="en-US"/>
     </w:rPr>
   </w:style>
   <w:style w:type="paragraph" w:styleId="berschrift3">
@@ -18957,11 +20545,12 @@
     <w:basedOn w:val="Absatz-Standardschriftart"/>
     <w:link w:val="berschrift2"/>
     <w:uiPriority w:val="9"/>
-    <w:rsid w:val="00735988"/>
+    <w:rsid w:val="00CD6298"/>
     <w:rPr>
       <w:rFonts w:ascii="Arial" w:eastAsiaTheme="majorEastAsia" w:hAnsi="Arial" w:cs="Times New Roman"/>
       <w:sz w:val="24"/>
       <w:szCs w:val="24"/>
+      <w:lang w:val="en-US"/>
     </w:rPr>
   </w:style>
   <w:style w:type="paragraph" w:styleId="Verzeichnis2">
@@ -19328,9 +20917,6 @@
       <w:jc w:val="left"/>
       <w:outlineLvl w:val="9"/>
     </w:pPr>
-    <w:rPr>
-      <w:lang w:val="en-US"/>
-    </w:rPr>
   </w:style>
   <w:style w:type="character" w:customStyle="1" w:styleId="CitaviBibliographySubheading1Zchn">
     <w:name w:val="Citavi Bibliography Subheading 1 Zchn"/>

--- a/4 Writing/Schiele MA Thesis.docx
+++ b/4 Writing/Schiele MA Thesis.docx
@@ -430,6 +430,7 @@
           <w:szCs w:val="24"/>
         </w:rPr>
       </w:pPr>
+      <w:proofErr w:type="spellStart"/>
       <w:r>
         <w:rPr>
           <w:rFonts w:cs="Arial"/>
@@ -442,8 +443,17 @@
           <w:rFonts w:cs="Arial"/>
           <w:szCs w:val="24"/>
         </w:rPr>
-        <w:t xml:space="preserve">atriculation </w:t>
-      </w:r>
+        <w:t>atriculation</w:t>
+      </w:r>
+      <w:proofErr w:type="spellEnd"/>
+      <w:r>
+        <w:rPr>
+          <w:rFonts w:cs="Arial"/>
+          <w:szCs w:val="24"/>
+        </w:rPr>
+        <w:t xml:space="preserve"> </w:t>
+      </w:r>
+      <w:proofErr w:type="spellStart"/>
       <w:r>
         <w:rPr>
           <w:rFonts w:cs="Arial"/>
@@ -458,6 +468,7 @@
         </w:rPr>
         <w:t>umber</w:t>
       </w:r>
+      <w:proofErr w:type="spellEnd"/>
       <w:r>
         <w:rPr>
           <w:rFonts w:cs="Arial"/>
@@ -803,7 +814,7 @@
           <w:noProof/>
           <w:lang w:val="en-US"/>
         </w:rPr>
-        <w:instrText xml:space="preserve"> PAGEREF _Toc138747511 \h </w:instrText>
+        <w:instrText xml:space="preserve"> PAGEREF _Toc138767326 \h </w:instrText>
       </w:r>
       <w:r>
         <w:rPr>
@@ -870,7 +881,7 @@
           <w:noProof/>
           <w:lang w:val="en-US"/>
         </w:rPr>
-        <w:instrText xml:space="preserve"> PAGEREF _Toc138747512 \h </w:instrText>
+        <w:instrText xml:space="preserve"> PAGEREF _Toc138767327 \h </w:instrText>
       </w:r>
       <w:r>
         <w:rPr>
@@ -937,7 +948,7 @@
           <w:noProof/>
           <w:lang w:val="en-US"/>
         </w:rPr>
-        <w:instrText xml:space="preserve"> PAGEREF _Toc138747513 \h </w:instrText>
+        <w:instrText xml:space="preserve"> PAGEREF _Toc138767328 \h </w:instrText>
       </w:r>
       <w:r>
         <w:rPr>
@@ -955,7 +966,7 @@
           <w:noProof/>
           <w:lang w:val="en-US"/>
         </w:rPr>
-        <w:t>3</w:t>
+        <w:t>4</w:t>
       </w:r>
       <w:r>
         <w:rPr>
@@ -1004,7 +1015,7 @@
           <w:noProof/>
           <w:lang w:val="en-US"/>
         </w:rPr>
-        <w:instrText xml:space="preserve"> PAGEREF _Toc138747514 \h </w:instrText>
+        <w:instrText xml:space="preserve"> PAGEREF _Toc138767329 \h </w:instrText>
       </w:r>
       <w:r>
         <w:rPr>
@@ -1022,7 +1033,7 @@
           <w:noProof/>
           <w:lang w:val="en-US"/>
         </w:rPr>
-        <w:t>4</w:t>
+        <w:t>5</w:t>
       </w:r>
       <w:r>
         <w:rPr>
@@ -1071,7 +1082,7 @@
           <w:noProof/>
           <w:lang w:val="en-US"/>
         </w:rPr>
-        <w:instrText xml:space="preserve"> PAGEREF _Toc138747515 \h </w:instrText>
+        <w:instrText xml:space="preserve"> PAGEREF _Toc138767330 \h </w:instrText>
       </w:r>
       <w:r>
         <w:rPr>
@@ -1089,7 +1100,7 @@
           <w:noProof/>
           <w:lang w:val="en-US"/>
         </w:rPr>
-        <w:t>4</w:t>
+        <w:t>5</w:t>
       </w:r>
       <w:r>
         <w:rPr>
@@ -1136,7 +1147,7 @@
           <w:noProof/>
           <w:lang w:val="en-US"/>
         </w:rPr>
-        <w:instrText xml:space="preserve"> PAGEREF _Toc138747516 \h </w:instrText>
+        <w:instrText xml:space="preserve"> PAGEREF _Toc138767331 \h </w:instrText>
       </w:r>
       <w:r>
         <w:rPr>
@@ -1154,7 +1165,7 @@
           <w:noProof/>
           <w:lang w:val="en-US"/>
         </w:rPr>
-        <w:t>5</w:t>
+        <w:t>6</w:t>
       </w:r>
       <w:r>
         <w:rPr>
@@ -1183,7 +1194,7 @@
           <w:noProof/>
           <w:lang w:val="en-US"/>
         </w:rPr>
-        <w:t>2.1 Terminology</w:t>
+        <w:t>2.1 Theoretical frameworks of ellipsis</w:t>
       </w:r>
       <w:r>
         <w:rPr>
@@ -1203,7 +1214,7 @@
           <w:noProof/>
           <w:lang w:val="en-US"/>
         </w:rPr>
-        <w:instrText xml:space="preserve"> PAGEREF _Toc138747517 \h </w:instrText>
+        <w:instrText xml:space="preserve"> PAGEREF _Toc138767332 \h </w:instrText>
       </w:r>
       <w:r>
         <w:rPr>
@@ -1221,7 +1232,7 @@
           <w:noProof/>
           <w:lang w:val="en-US"/>
         </w:rPr>
-        <w:t>5</w:t>
+        <w:t>6</w:t>
       </w:r>
       <w:r>
         <w:rPr>
@@ -1250,7 +1261,7 @@
           <w:noProof/>
           <w:lang w:val="en-US"/>
         </w:rPr>
-        <w:t>2.2 Ellipsis</w:t>
+        <w:t>2.2 Fragment theory and its linguistic foundations</w:t>
       </w:r>
       <w:r>
         <w:rPr>
@@ -1270,7 +1281,7 @@
           <w:noProof/>
           <w:lang w:val="en-US"/>
         </w:rPr>
-        <w:instrText xml:space="preserve"> PAGEREF _Toc138747518 \h </w:instrText>
+        <w:instrText xml:space="preserve"> PAGEREF _Toc138767333 \h </w:instrText>
       </w:r>
       <w:r>
         <w:rPr>
@@ -1288,7 +1299,7 @@
           <w:noProof/>
           <w:lang w:val="en-US"/>
         </w:rPr>
-        <w:t>5</w:t>
+        <w:t>6</w:t>
       </w:r>
       <w:r>
         <w:rPr>
@@ -1317,7 +1328,7 @@
           <w:noProof/>
           <w:lang w:val="en-US"/>
         </w:rPr>
-        <w:t>2.3 Fragments</w:t>
+        <w:t>2.3 The role of emphasis in sentence comprehension</w:t>
       </w:r>
       <w:r>
         <w:rPr>
@@ -1337,7 +1348,7 @@
           <w:noProof/>
           <w:lang w:val="en-US"/>
         </w:rPr>
-        <w:instrText xml:space="preserve"> PAGEREF _Toc138747519 \h </w:instrText>
+        <w:instrText xml:space="preserve"> PAGEREF _Toc138767334 \h </w:instrText>
       </w:r>
       <w:r>
         <w:rPr>
@@ -1355,7 +1366,7 @@
           <w:noProof/>
           <w:lang w:val="en-US"/>
         </w:rPr>
-        <w:t>5</w:t>
+        <w:t>8</w:t>
       </w:r>
       <w:r>
         <w:rPr>
@@ -1404,7 +1415,7 @@
           <w:noProof/>
           <w:lang w:val="en-US"/>
         </w:rPr>
-        <w:instrText xml:space="preserve"> PAGEREF _Toc138747520 \h </w:instrText>
+        <w:instrText xml:space="preserve"> PAGEREF _Toc138767335 \h </w:instrText>
       </w:r>
       <w:r>
         <w:rPr>
@@ -1471,7 +1482,7 @@
           <w:noProof/>
           <w:lang w:val="en-US"/>
         </w:rPr>
-        <w:instrText xml:space="preserve"> PAGEREF _Toc138747521 \h </w:instrText>
+        <w:instrText xml:space="preserve"> PAGEREF _Toc138767336 \h </w:instrText>
       </w:r>
       <w:r>
         <w:rPr>
@@ -1490,71 +1501,6 @@
           <w:lang w:val="en-US"/>
         </w:rPr>
         <w:t>8</w:t>
-      </w:r>
-      <w:r>
-        <w:rPr>
-          <w:noProof/>
-        </w:rPr>
-        <w:fldChar w:fldCharType="end"/>
-      </w:r>
-    </w:p>
-    <w:p>
-      <w:pPr>
-        <w:pStyle w:val="Verzeichnis1"/>
-        <w:rPr>
-          <w:rFonts w:asciiTheme="minorHAnsi" w:eastAsiaTheme="minorEastAsia" w:hAnsiTheme="minorHAnsi"/>
-          <w:noProof/>
-          <w:kern w:val="2"/>
-          <w:sz w:val="22"/>
-          <w:lang w:val="en-US"/>
-          <w14:ligatures w14:val="standardContextual"/>
-        </w:rPr>
-      </w:pPr>
-      <w:r>
-        <w:rPr>
-          <w:rFonts w:cs="Arial"/>
-          <w:noProof/>
-          <w:lang w:val="en-US"/>
-        </w:rPr>
-        <w:t>3. Data and method</w:t>
-      </w:r>
-      <w:r>
-        <w:rPr>
-          <w:noProof/>
-          <w:lang w:val="en-US"/>
-        </w:rPr>
-        <w:tab/>
-      </w:r>
-      <w:r>
-        <w:rPr>
-          <w:noProof/>
-        </w:rPr>
-        <w:fldChar w:fldCharType="begin"/>
-      </w:r>
-      <w:r>
-        <w:rPr>
-          <w:noProof/>
-          <w:lang w:val="en-US"/>
-        </w:rPr>
-        <w:instrText xml:space="preserve"> PAGEREF _Toc138747522 \h </w:instrText>
-      </w:r>
-      <w:r>
-        <w:rPr>
-          <w:noProof/>
-        </w:rPr>
-      </w:r>
-      <w:r>
-        <w:rPr>
-          <w:noProof/>
-        </w:rPr>
-        <w:fldChar w:fldCharType="separate"/>
-      </w:r>
-      <w:r>
-        <w:rPr>
-          <w:noProof/>
-          <w:lang w:val="en-US"/>
-        </w:rPr>
-        <w:t>9</w:t>
       </w:r>
       <w:r>
         <w:rPr>
@@ -1583,7 +1529,7 @@
           <w:noProof/>
           <w:lang w:val="en-US"/>
         </w:rPr>
-        <w:t>3.1 Study design</w:t>
+        <w:t>2.6 Previous studies on functional and lexical stimuli</w:t>
       </w:r>
       <w:r>
         <w:rPr>
@@ -1603,7 +1549,7 @@
           <w:noProof/>
           <w:lang w:val="en-US"/>
         </w:rPr>
-        <w:instrText xml:space="preserve"> PAGEREF _Toc138747523 \h </w:instrText>
+        <w:instrText xml:space="preserve"> PAGEREF _Toc138767337 \h </w:instrText>
       </w:r>
       <w:r>
         <w:rPr>
@@ -1622,6 +1568,71 @@
           <w:lang w:val="en-US"/>
         </w:rPr>
         <w:t>9</w:t>
+      </w:r>
+      <w:r>
+        <w:rPr>
+          <w:noProof/>
+        </w:rPr>
+        <w:fldChar w:fldCharType="end"/>
+      </w:r>
+    </w:p>
+    <w:p>
+      <w:pPr>
+        <w:pStyle w:val="Verzeichnis1"/>
+        <w:rPr>
+          <w:rFonts w:asciiTheme="minorHAnsi" w:eastAsiaTheme="minorEastAsia" w:hAnsiTheme="minorHAnsi"/>
+          <w:noProof/>
+          <w:kern w:val="2"/>
+          <w:sz w:val="22"/>
+          <w:lang w:val="en-US"/>
+          <w14:ligatures w14:val="standardContextual"/>
+        </w:rPr>
+      </w:pPr>
+      <w:r>
+        <w:rPr>
+          <w:rFonts w:cs="Arial"/>
+          <w:noProof/>
+          <w:lang w:val="en-US"/>
+        </w:rPr>
+        <w:t>3. Data and method</w:t>
+      </w:r>
+      <w:r>
+        <w:rPr>
+          <w:noProof/>
+          <w:lang w:val="en-US"/>
+        </w:rPr>
+        <w:tab/>
+      </w:r>
+      <w:r>
+        <w:rPr>
+          <w:noProof/>
+        </w:rPr>
+        <w:fldChar w:fldCharType="begin"/>
+      </w:r>
+      <w:r>
+        <w:rPr>
+          <w:noProof/>
+          <w:lang w:val="en-US"/>
+        </w:rPr>
+        <w:instrText xml:space="preserve"> PAGEREF _Toc138767338 \h </w:instrText>
+      </w:r>
+      <w:r>
+        <w:rPr>
+          <w:noProof/>
+        </w:rPr>
+      </w:r>
+      <w:r>
+        <w:rPr>
+          <w:noProof/>
+        </w:rPr>
+        <w:fldChar w:fldCharType="separate"/>
+      </w:r>
+      <w:r>
+        <w:rPr>
+          <w:noProof/>
+          <w:lang w:val="en-US"/>
+        </w:rPr>
+        <w:t>11</w:t>
       </w:r>
       <w:r>
         <w:rPr>
@@ -1650,7 +1661,7 @@
           <w:noProof/>
           <w:lang w:val="en-US"/>
         </w:rPr>
-        <w:t>3.2 Participants</w:t>
+        <w:t>3.1 Study design</w:t>
       </w:r>
       <w:r>
         <w:rPr>
@@ -1670,7 +1681,7 @@
           <w:noProof/>
           <w:lang w:val="en-US"/>
         </w:rPr>
-        <w:instrText xml:space="preserve"> PAGEREF _Toc138747524 \h </w:instrText>
+        <w:instrText xml:space="preserve"> PAGEREF _Toc138767339 \h </w:instrText>
       </w:r>
       <w:r>
         <w:rPr>
@@ -1688,332 +1699,7 @@
           <w:noProof/>
           <w:lang w:val="en-US"/>
         </w:rPr>
-        <w:t>10</w:t>
-      </w:r>
-      <w:r>
-        <w:rPr>
-          <w:noProof/>
-        </w:rPr>
-        <w:fldChar w:fldCharType="end"/>
-      </w:r>
-    </w:p>
-    <w:p>
-      <w:pPr>
-        <w:pStyle w:val="Verzeichnis1"/>
-        <w:rPr>
-          <w:rFonts w:asciiTheme="minorHAnsi" w:eastAsiaTheme="minorEastAsia" w:hAnsiTheme="minorHAnsi"/>
-          <w:noProof/>
-          <w:kern w:val="2"/>
-          <w:sz w:val="22"/>
-          <w:lang w:val="en-US"/>
-          <w14:ligatures w14:val="standardContextual"/>
-        </w:rPr>
-      </w:pPr>
-      <w:r>
-        <w:rPr>
-          <w:rFonts w:cs="Arial"/>
-          <w:noProof/>
-          <w:lang w:val="en-US"/>
-        </w:rPr>
-        <w:t>4. Findings</w:t>
-      </w:r>
-      <w:r>
-        <w:rPr>
-          <w:noProof/>
-          <w:lang w:val="en-US"/>
-        </w:rPr>
-        <w:tab/>
-      </w:r>
-      <w:r>
-        <w:rPr>
-          <w:noProof/>
-        </w:rPr>
-        <w:fldChar w:fldCharType="begin"/>
-      </w:r>
-      <w:r>
-        <w:rPr>
-          <w:noProof/>
-          <w:lang w:val="en-US"/>
-        </w:rPr>
-        <w:instrText xml:space="preserve"> PAGEREF _Toc138747525 \h </w:instrText>
-      </w:r>
-      <w:r>
-        <w:rPr>
-          <w:noProof/>
-        </w:rPr>
-      </w:r>
-      <w:r>
-        <w:rPr>
-          <w:noProof/>
-        </w:rPr>
-        <w:fldChar w:fldCharType="separate"/>
-      </w:r>
-      <w:r>
-        <w:rPr>
-          <w:noProof/>
-          <w:lang w:val="en-US"/>
-        </w:rPr>
-        <w:t>10</w:t>
-      </w:r>
-      <w:r>
-        <w:rPr>
-          <w:noProof/>
-        </w:rPr>
-        <w:fldChar w:fldCharType="end"/>
-      </w:r>
-    </w:p>
-    <w:p>
-      <w:pPr>
-        <w:pStyle w:val="Verzeichnis1"/>
-        <w:rPr>
-          <w:rFonts w:asciiTheme="minorHAnsi" w:eastAsiaTheme="minorEastAsia" w:hAnsiTheme="minorHAnsi"/>
-          <w:noProof/>
-          <w:kern w:val="2"/>
-          <w:sz w:val="22"/>
-          <w:lang w:val="en-US"/>
-          <w14:ligatures w14:val="standardContextual"/>
-        </w:rPr>
-      </w:pPr>
-      <w:r>
-        <w:rPr>
-          <w:rFonts w:cs="Arial"/>
-          <w:noProof/>
-          <w:lang w:val="en-US"/>
-        </w:rPr>
-        <w:t>5. Discussion</w:t>
-      </w:r>
-      <w:r>
-        <w:rPr>
-          <w:noProof/>
-          <w:lang w:val="en-US"/>
-        </w:rPr>
-        <w:tab/>
-      </w:r>
-      <w:r>
-        <w:rPr>
-          <w:noProof/>
-        </w:rPr>
-        <w:fldChar w:fldCharType="begin"/>
-      </w:r>
-      <w:r>
-        <w:rPr>
-          <w:noProof/>
-          <w:lang w:val="en-US"/>
-        </w:rPr>
-        <w:instrText xml:space="preserve"> PAGEREF _Toc138747526 \h </w:instrText>
-      </w:r>
-      <w:r>
-        <w:rPr>
-          <w:noProof/>
-        </w:rPr>
-      </w:r>
-      <w:r>
-        <w:rPr>
-          <w:noProof/>
-        </w:rPr>
-        <w:fldChar w:fldCharType="separate"/>
-      </w:r>
-      <w:r>
-        <w:rPr>
-          <w:noProof/>
-          <w:lang w:val="en-US"/>
-        </w:rPr>
-        <w:t>10</w:t>
-      </w:r>
-      <w:r>
-        <w:rPr>
-          <w:noProof/>
-        </w:rPr>
-        <w:fldChar w:fldCharType="end"/>
-      </w:r>
-    </w:p>
-    <w:p>
-      <w:pPr>
-        <w:pStyle w:val="Verzeichnis1"/>
-        <w:rPr>
-          <w:rFonts w:asciiTheme="minorHAnsi" w:eastAsiaTheme="minorEastAsia" w:hAnsiTheme="minorHAnsi"/>
-          <w:noProof/>
-          <w:kern w:val="2"/>
-          <w:sz w:val="22"/>
-          <w:lang w:val="en-US"/>
-          <w14:ligatures w14:val="standardContextual"/>
-        </w:rPr>
-      </w:pPr>
-      <w:r>
-        <w:rPr>
-          <w:rFonts w:cs="Arial"/>
-          <w:noProof/>
-          <w:lang w:val="en-US"/>
-        </w:rPr>
-        <w:t>6. Conclusions</w:t>
-      </w:r>
-      <w:r>
-        <w:rPr>
-          <w:noProof/>
-          <w:lang w:val="en-US"/>
-        </w:rPr>
-        <w:tab/>
-      </w:r>
-      <w:r>
-        <w:rPr>
-          <w:noProof/>
-        </w:rPr>
-        <w:fldChar w:fldCharType="begin"/>
-      </w:r>
-      <w:r>
-        <w:rPr>
-          <w:noProof/>
-          <w:lang w:val="en-US"/>
-        </w:rPr>
-        <w:instrText xml:space="preserve"> PAGEREF _Toc138747527 \h </w:instrText>
-      </w:r>
-      <w:r>
-        <w:rPr>
-          <w:noProof/>
-        </w:rPr>
-      </w:r>
-      <w:r>
-        <w:rPr>
-          <w:noProof/>
-        </w:rPr>
-        <w:fldChar w:fldCharType="separate"/>
-      </w:r>
-      <w:r>
-        <w:rPr>
-          <w:noProof/>
-          <w:lang w:val="en-US"/>
-        </w:rPr>
         <w:t>11</w:t>
-      </w:r>
-      <w:r>
-        <w:rPr>
-          <w:noProof/>
-        </w:rPr>
-        <w:fldChar w:fldCharType="end"/>
-      </w:r>
-    </w:p>
-    <w:p>
-      <w:pPr>
-        <w:pStyle w:val="Verzeichnis1"/>
-        <w:rPr>
-          <w:rFonts w:asciiTheme="minorHAnsi" w:eastAsiaTheme="minorEastAsia" w:hAnsiTheme="minorHAnsi"/>
-          <w:noProof/>
-          <w:kern w:val="2"/>
-          <w:sz w:val="22"/>
-          <w:lang w:val="en-US"/>
-          <w14:ligatures w14:val="standardContextual"/>
-        </w:rPr>
-      </w:pPr>
-      <w:r>
-        <w:rPr>
-          <w:rFonts w:cs="Arial"/>
-          <w:noProof/>
-          <w:lang w:val="en-US"/>
-        </w:rPr>
-        <w:t>7. References</w:t>
-      </w:r>
-      <w:r>
-        <w:rPr>
-          <w:noProof/>
-          <w:lang w:val="en-US"/>
-        </w:rPr>
-        <w:tab/>
-      </w:r>
-      <w:r>
-        <w:rPr>
-          <w:noProof/>
-        </w:rPr>
-        <w:fldChar w:fldCharType="begin"/>
-      </w:r>
-      <w:r>
-        <w:rPr>
-          <w:noProof/>
-          <w:lang w:val="en-US"/>
-        </w:rPr>
-        <w:instrText xml:space="preserve"> PAGEREF _Toc138747528 \h </w:instrText>
-      </w:r>
-      <w:r>
-        <w:rPr>
-          <w:noProof/>
-        </w:rPr>
-      </w:r>
-      <w:r>
-        <w:rPr>
-          <w:noProof/>
-        </w:rPr>
-        <w:fldChar w:fldCharType="separate"/>
-      </w:r>
-      <w:r>
-        <w:rPr>
-          <w:noProof/>
-          <w:lang w:val="en-US"/>
-        </w:rPr>
-        <w:t>12</w:t>
-      </w:r>
-      <w:r>
-        <w:rPr>
-          <w:noProof/>
-        </w:rPr>
-        <w:fldChar w:fldCharType="end"/>
-      </w:r>
-    </w:p>
-    <w:p>
-      <w:pPr>
-        <w:pStyle w:val="Verzeichnis1"/>
-        <w:rPr>
-          <w:rFonts w:asciiTheme="minorHAnsi" w:eastAsiaTheme="minorEastAsia" w:hAnsiTheme="minorHAnsi"/>
-          <w:noProof/>
-          <w:kern w:val="2"/>
-          <w:sz w:val="22"/>
-          <w:lang w:val="en-US"/>
-          <w14:ligatures w14:val="standardContextual"/>
-        </w:rPr>
-      </w:pPr>
-      <w:r>
-        <w:rPr>
-          <w:rFonts w:cs="Arial"/>
-          <w:noProof/>
-          <w:lang w:val="en-US"/>
-        </w:rPr>
-        <w:t>8. Appendix</w:t>
-      </w:r>
-      <w:r>
-        <w:rPr>
-          <w:noProof/>
-          <w:lang w:val="en-US"/>
-        </w:rPr>
-        <w:tab/>
-      </w:r>
-      <w:r>
-        <w:rPr>
-          <w:noProof/>
-        </w:rPr>
-        <w:fldChar w:fldCharType="begin"/>
-      </w:r>
-      <w:r>
-        <w:rPr>
-          <w:noProof/>
-          <w:lang w:val="en-US"/>
-        </w:rPr>
-        <w:instrText xml:space="preserve"> PAGEREF _Toc138747529 \h </w:instrText>
-      </w:r>
-      <w:r>
-        <w:rPr>
-          <w:noProof/>
-        </w:rPr>
-      </w:r>
-      <w:r>
-        <w:rPr>
-          <w:noProof/>
-        </w:rPr>
-        <w:fldChar w:fldCharType="separate"/>
-      </w:r>
-      <w:r>
-        <w:rPr>
-          <w:noProof/>
-          <w:lang w:val="en-US"/>
-        </w:rPr>
-        <w:t>13</w:t>
       </w:r>
       <w:r>
         <w:rPr>
@@ -2039,11 +1725,10 @@
       </w:pPr>
       <w:r>
         <w:rPr>
-          <w:rFonts w:cs="Arial"/>
-          <w:noProof/>
-          <w:lang w:val="en-US"/>
-        </w:rPr>
-        <w:t>8.1 Abbreviations, symbols and other notational conventions</w:t>
+          <w:noProof/>
+          <w:lang w:val="en-US"/>
+        </w:rPr>
+        <w:t>3.2 Selection of stimuli</w:t>
       </w:r>
       <w:r>
         <w:rPr>
@@ -2063,7 +1748,7 @@
           <w:noProof/>
           <w:lang w:val="en-US"/>
         </w:rPr>
-        <w:instrText xml:space="preserve"> PAGEREF _Toc138747530 \h </w:instrText>
+        <w:instrText xml:space="preserve"> PAGEREF _Toc138767340 \h </w:instrText>
       </w:r>
       <w:r>
         <w:rPr>
@@ -2081,7 +1766,7 @@
           <w:noProof/>
           <w:lang w:val="en-US"/>
         </w:rPr>
-        <w:t>13</w:t>
+        <w:t>11</w:t>
       </w:r>
       <w:r>
         <w:rPr>
@@ -2107,11 +1792,10 @@
       </w:pPr>
       <w:r>
         <w:rPr>
-          <w:rFonts w:cs="Arial"/>
-          <w:noProof/>
-          <w:lang w:val="en-US"/>
-        </w:rPr>
-        <w:t>8.2 List of critical items</w:t>
+          <w:noProof/>
+          <w:lang w:val="en-US"/>
+        </w:rPr>
+        <w:t>3.3 Recording of stimuli</w:t>
       </w:r>
       <w:r>
         <w:rPr>
@@ -2131,7 +1815,7 @@
           <w:noProof/>
           <w:lang w:val="en-US"/>
         </w:rPr>
-        <w:instrText xml:space="preserve"> PAGEREF _Toc138747531 \h </w:instrText>
+        <w:instrText xml:space="preserve"> PAGEREF _Toc138767341 \h </w:instrText>
       </w:r>
       <w:r>
         <w:rPr>
@@ -2149,7 +1833,7 @@
           <w:noProof/>
           <w:lang w:val="en-US"/>
         </w:rPr>
-        <w:t>14</w:t>
+        <w:t>12</w:t>
       </w:r>
       <w:r>
         <w:rPr>
@@ -2178,6 +1862,1138 @@
           <w:noProof/>
           <w:lang w:val="en-US"/>
         </w:rPr>
+        <w:t>3.4 Data collection</w:t>
+      </w:r>
+      <w:r>
+        <w:rPr>
+          <w:noProof/>
+          <w:lang w:val="en-US"/>
+        </w:rPr>
+        <w:tab/>
+      </w:r>
+      <w:r>
+        <w:rPr>
+          <w:noProof/>
+        </w:rPr>
+        <w:fldChar w:fldCharType="begin"/>
+      </w:r>
+      <w:r>
+        <w:rPr>
+          <w:noProof/>
+          <w:lang w:val="en-US"/>
+        </w:rPr>
+        <w:instrText xml:space="preserve"> PAGEREF _Toc138767342 \h </w:instrText>
+      </w:r>
+      <w:r>
+        <w:rPr>
+          <w:noProof/>
+        </w:rPr>
+      </w:r>
+      <w:r>
+        <w:rPr>
+          <w:noProof/>
+        </w:rPr>
+        <w:fldChar w:fldCharType="separate"/>
+      </w:r>
+      <w:r>
+        <w:rPr>
+          <w:noProof/>
+          <w:lang w:val="en-US"/>
+        </w:rPr>
+        <w:t>12</w:t>
+      </w:r>
+      <w:r>
+        <w:rPr>
+          <w:noProof/>
+        </w:rPr>
+        <w:fldChar w:fldCharType="end"/>
+      </w:r>
+    </w:p>
+    <w:p>
+      <w:pPr>
+        <w:pStyle w:val="Verzeichnis2"/>
+        <w:tabs>
+          <w:tab w:val="right" w:leader="dot" w:pos="7927"/>
+        </w:tabs>
+        <w:rPr>
+          <w:rFonts w:asciiTheme="minorHAnsi" w:eastAsiaTheme="minorEastAsia" w:hAnsiTheme="minorHAnsi"/>
+          <w:noProof/>
+          <w:kern w:val="2"/>
+          <w:sz w:val="22"/>
+          <w:lang w:val="en-US"/>
+          <w14:ligatures w14:val="standardContextual"/>
+        </w:rPr>
+      </w:pPr>
+      <w:r>
+        <w:rPr>
+          <w:noProof/>
+          <w:lang w:val="en-US"/>
+        </w:rPr>
+        <w:t>3.5 Participant recruitment and characteristics</w:t>
+      </w:r>
+      <w:r>
+        <w:rPr>
+          <w:noProof/>
+          <w:lang w:val="en-US"/>
+        </w:rPr>
+        <w:tab/>
+      </w:r>
+      <w:r>
+        <w:rPr>
+          <w:noProof/>
+        </w:rPr>
+        <w:fldChar w:fldCharType="begin"/>
+      </w:r>
+      <w:r>
+        <w:rPr>
+          <w:noProof/>
+          <w:lang w:val="en-US"/>
+        </w:rPr>
+        <w:instrText xml:space="preserve"> PAGEREF _Toc138767343 \h </w:instrText>
+      </w:r>
+      <w:r>
+        <w:rPr>
+          <w:noProof/>
+        </w:rPr>
+      </w:r>
+      <w:r>
+        <w:rPr>
+          <w:noProof/>
+        </w:rPr>
+        <w:fldChar w:fldCharType="separate"/>
+      </w:r>
+      <w:r>
+        <w:rPr>
+          <w:noProof/>
+          <w:lang w:val="en-US"/>
+        </w:rPr>
+        <w:t>13</w:t>
+      </w:r>
+      <w:r>
+        <w:rPr>
+          <w:noProof/>
+        </w:rPr>
+        <w:fldChar w:fldCharType="end"/>
+      </w:r>
+    </w:p>
+    <w:p>
+      <w:pPr>
+        <w:pStyle w:val="Verzeichnis2"/>
+        <w:tabs>
+          <w:tab w:val="right" w:leader="dot" w:pos="7927"/>
+        </w:tabs>
+        <w:rPr>
+          <w:rFonts w:asciiTheme="minorHAnsi" w:eastAsiaTheme="minorEastAsia" w:hAnsiTheme="minorHAnsi"/>
+          <w:noProof/>
+          <w:kern w:val="2"/>
+          <w:sz w:val="22"/>
+          <w:lang w:val="en-US"/>
+          <w14:ligatures w14:val="standardContextual"/>
+        </w:rPr>
+      </w:pPr>
+      <w:r>
+        <w:rPr>
+          <w:noProof/>
+          <w:lang w:val="en-US"/>
+        </w:rPr>
+        <w:t>3.6 Data analysis</w:t>
+      </w:r>
+      <w:r>
+        <w:rPr>
+          <w:noProof/>
+          <w:lang w:val="en-US"/>
+        </w:rPr>
+        <w:tab/>
+      </w:r>
+      <w:r>
+        <w:rPr>
+          <w:noProof/>
+        </w:rPr>
+        <w:fldChar w:fldCharType="begin"/>
+      </w:r>
+      <w:r>
+        <w:rPr>
+          <w:noProof/>
+          <w:lang w:val="en-US"/>
+        </w:rPr>
+        <w:instrText xml:space="preserve"> PAGEREF _Toc138767344 \h </w:instrText>
+      </w:r>
+      <w:r>
+        <w:rPr>
+          <w:noProof/>
+        </w:rPr>
+      </w:r>
+      <w:r>
+        <w:rPr>
+          <w:noProof/>
+        </w:rPr>
+        <w:fldChar w:fldCharType="separate"/>
+      </w:r>
+      <w:r>
+        <w:rPr>
+          <w:noProof/>
+          <w:lang w:val="en-US"/>
+        </w:rPr>
+        <w:t>13</w:t>
+      </w:r>
+      <w:r>
+        <w:rPr>
+          <w:noProof/>
+        </w:rPr>
+        <w:fldChar w:fldCharType="end"/>
+      </w:r>
+    </w:p>
+    <w:p>
+      <w:pPr>
+        <w:pStyle w:val="Verzeichnis1"/>
+        <w:rPr>
+          <w:rFonts w:asciiTheme="minorHAnsi" w:eastAsiaTheme="minorEastAsia" w:hAnsiTheme="minorHAnsi"/>
+          <w:noProof/>
+          <w:kern w:val="2"/>
+          <w:sz w:val="22"/>
+          <w:lang w:val="en-US"/>
+          <w14:ligatures w14:val="standardContextual"/>
+        </w:rPr>
+      </w:pPr>
+      <w:r>
+        <w:rPr>
+          <w:rFonts w:cs="Arial"/>
+          <w:noProof/>
+          <w:lang w:val="en-US"/>
+        </w:rPr>
+        <w:t>4. Results</w:t>
+      </w:r>
+      <w:r>
+        <w:rPr>
+          <w:noProof/>
+          <w:lang w:val="en-US"/>
+        </w:rPr>
+        <w:tab/>
+      </w:r>
+      <w:r>
+        <w:rPr>
+          <w:noProof/>
+        </w:rPr>
+        <w:fldChar w:fldCharType="begin"/>
+      </w:r>
+      <w:r>
+        <w:rPr>
+          <w:noProof/>
+          <w:lang w:val="en-US"/>
+        </w:rPr>
+        <w:instrText xml:space="preserve"> PAGEREF _Toc138767345 \h </w:instrText>
+      </w:r>
+      <w:r>
+        <w:rPr>
+          <w:noProof/>
+        </w:rPr>
+      </w:r>
+      <w:r>
+        <w:rPr>
+          <w:noProof/>
+        </w:rPr>
+        <w:fldChar w:fldCharType="separate"/>
+      </w:r>
+      <w:r>
+        <w:rPr>
+          <w:noProof/>
+          <w:lang w:val="en-US"/>
+        </w:rPr>
+        <w:t>13</w:t>
+      </w:r>
+      <w:r>
+        <w:rPr>
+          <w:noProof/>
+        </w:rPr>
+        <w:fldChar w:fldCharType="end"/>
+      </w:r>
+    </w:p>
+    <w:p>
+      <w:pPr>
+        <w:pStyle w:val="Verzeichnis1"/>
+        <w:rPr>
+          <w:rFonts w:asciiTheme="minorHAnsi" w:eastAsiaTheme="minorEastAsia" w:hAnsiTheme="minorHAnsi"/>
+          <w:noProof/>
+          <w:kern w:val="2"/>
+          <w:sz w:val="22"/>
+          <w:lang w:val="en-US"/>
+          <w14:ligatures w14:val="standardContextual"/>
+        </w:rPr>
+      </w:pPr>
+      <w:r>
+        <w:rPr>
+          <w:rFonts w:cs="Arial"/>
+          <w:noProof/>
+          <w:lang w:val="en-US"/>
+        </w:rPr>
+        <w:t>5. Discussion</w:t>
+      </w:r>
+      <w:r>
+        <w:rPr>
+          <w:noProof/>
+          <w:lang w:val="en-US"/>
+        </w:rPr>
+        <w:tab/>
+      </w:r>
+      <w:r>
+        <w:rPr>
+          <w:noProof/>
+        </w:rPr>
+        <w:fldChar w:fldCharType="begin"/>
+      </w:r>
+      <w:r>
+        <w:rPr>
+          <w:noProof/>
+          <w:lang w:val="en-US"/>
+        </w:rPr>
+        <w:instrText xml:space="preserve"> PAGEREF _Toc138767346 \h </w:instrText>
+      </w:r>
+      <w:r>
+        <w:rPr>
+          <w:noProof/>
+        </w:rPr>
+      </w:r>
+      <w:r>
+        <w:rPr>
+          <w:noProof/>
+        </w:rPr>
+        <w:fldChar w:fldCharType="separate"/>
+      </w:r>
+      <w:r>
+        <w:rPr>
+          <w:noProof/>
+          <w:lang w:val="en-US"/>
+        </w:rPr>
+        <w:t>13</w:t>
+      </w:r>
+      <w:r>
+        <w:rPr>
+          <w:noProof/>
+        </w:rPr>
+        <w:fldChar w:fldCharType="end"/>
+      </w:r>
+    </w:p>
+    <w:p>
+      <w:pPr>
+        <w:pStyle w:val="Verzeichnis2"/>
+        <w:tabs>
+          <w:tab w:val="right" w:leader="dot" w:pos="7927"/>
+        </w:tabs>
+        <w:rPr>
+          <w:rFonts w:asciiTheme="minorHAnsi" w:eastAsiaTheme="minorEastAsia" w:hAnsiTheme="minorHAnsi"/>
+          <w:noProof/>
+          <w:kern w:val="2"/>
+          <w:sz w:val="22"/>
+          <w:lang w:val="en-US"/>
+          <w14:ligatures w14:val="standardContextual"/>
+        </w:rPr>
+      </w:pPr>
+      <w:r>
+        <w:rPr>
+          <w:noProof/>
+          <w:lang w:val="en-US"/>
+        </w:rPr>
+        <w:t>5.1 Interpretation of the findings</w:t>
+      </w:r>
+      <w:r>
+        <w:rPr>
+          <w:noProof/>
+          <w:lang w:val="en-US"/>
+        </w:rPr>
+        <w:tab/>
+      </w:r>
+      <w:r>
+        <w:rPr>
+          <w:noProof/>
+        </w:rPr>
+        <w:fldChar w:fldCharType="begin"/>
+      </w:r>
+      <w:r>
+        <w:rPr>
+          <w:noProof/>
+          <w:lang w:val="en-US"/>
+        </w:rPr>
+        <w:instrText xml:space="preserve"> PAGEREF _Toc138767347 \h </w:instrText>
+      </w:r>
+      <w:r>
+        <w:rPr>
+          <w:noProof/>
+        </w:rPr>
+      </w:r>
+      <w:r>
+        <w:rPr>
+          <w:noProof/>
+        </w:rPr>
+        <w:fldChar w:fldCharType="separate"/>
+      </w:r>
+      <w:r>
+        <w:rPr>
+          <w:noProof/>
+          <w:lang w:val="en-US"/>
+        </w:rPr>
+        <w:t>13</w:t>
+      </w:r>
+      <w:r>
+        <w:rPr>
+          <w:noProof/>
+        </w:rPr>
+        <w:fldChar w:fldCharType="end"/>
+      </w:r>
+    </w:p>
+    <w:p>
+      <w:pPr>
+        <w:pStyle w:val="Verzeichnis2"/>
+        <w:tabs>
+          <w:tab w:val="right" w:leader="dot" w:pos="7927"/>
+        </w:tabs>
+        <w:rPr>
+          <w:rFonts w:asciiTheme="minorHAnsi" w:eastAsiaTheme="minorEastAsia" w:hAnsiTheme="minorHAnsi"/>
+          <w:noProof/>
+          <w:kern w:val="2"/>
+          <w:sz w:val="22"/>
+          <w:lang w:val="en-US"/>
+          <w14:ligatures w14:val="standardContextual"/>
+        </w:rPr>
+      </w:pPr>
+      <w:r>
+        <w:rPr>
+          <w:noProof/>
+          <w:lang w:val="en-US"/>
+        </w:rPr>
+        <w:t>5.2 Comparison with previous studies and theoretical predictions</w:t>
+      </w:r>
+      <w:r>
+        <w:rPr>
+          <w:noProof/>
+          <w:lang w:val="en-US"/>
+        </w:rPr>
+        <w:tab/>
+      </w:r>
+      <w:r>
+        <w:rPr>
+          <w:noProof/>
+        </w:rPr>
+        <w:fldChar w:fldCharType="begin"/>
+      </w:r>
+      <w:r>
+        <w:rPr>
+          <w:noProof/>
+          <w:lang w:val="en-US"/>
+        </w:rPr>
+        <w:instrText xml:space="preserve"> PAGEREF _Toc138767348 \h </w:instrText>
+      </w:r>
+      <w:r>
+        <w:rPr>
+          <w:noProof/>
+        </w:rPr>
+      </w:r>
+      <w:r>
+        <w:rPr>
+          <w:noProof/>
+        </w:rPr>
+        <w:fldChar w:fldCharType="separate"/>
+      </w:r>
+      <w:r>
+        <w:rPr>
+          <w:noProof/>
+          <w:lang w:val="en-US"/>
+        </w:rPr>
+        <w:t>13</w:t>
+      </w:r>
+      <w:r>
+        <w:rPr>
+          <w:noProof/>
+        </w:rPr>
+        <w:fldChar w:fldCharType="end"/>
+      </w:r>
+    </w:p>
+    <w:p>
+      <w:pPr>
+        <w:pStyle w:val="Verzeichnis2"/>
+        <w:tabs>
+          <w:tab w:val="right" w:leader="dot" w:pos="7927"/>
+        </w:tabs>
+        <w:rPr>
+          <w:rFonts w:asciiTheme="minorHAnsi" w:eastAsiaTheme="minorEastAsia" w:hAnsiTheme="minorHAnsi"/>
+          <w:noProof/>
+          <w:kern w:val="2"/>
+          <w:sz w:val="22"/>
+          <w:lang w:val="en-US"/>
+          <w14:ligatures w14:val="standardContextual"/>
+        </w:rPr>
+      </w:pPr>
+      <w:r>
+        <w:rPr>
+          <w:noProof/>
+          <w:lang w:val="en-US"/>
+        </w:rPr>
+        <w:t>5.3 Implications for the understanding of German fragments</w:t>
+      </w:r>
+      <w:r>
+        <w:rPr>
+          <w:noProof/>
+          <w:lang w:val="en-US"/>
+        </w:rPr>
+        <w:tab/>
+      </w:r>
+      <w:r>
+        <w:rPr>
+          <w:noProof/>
+        </w:rPr>
+        <w:fldChar w:fldCharType="begin"/>
+      </w:r>
+      <w:r>
+        <w:rPr>
+          <w:noProof/>
+          <w:lang w:val="en-US"/>
+        </w:rPr>
+        <w:instrText xml:space="preserve"> PAGEREF _Toc138767349 \h </w:instrText>
+      </w:r>
+      <w:r>
+        <w:rPr>
+          <w:noProof/>
+        </w:rPr>
+      </w:r>
+      <w:r>
+        <w:rPr>
+          <w:noProof/>
+        </w:rPr>
+        <w:fldChar w:fldCharType="separate"/>
+      </w:r>
+      <w:r>
+        <w:rPr>
+          <w:noProof/>
+          <w:lang w:val="en-US"/>
+        </w:rPr>
+        <w:t>14</w:t>
+      </w:r>
+      <w:r>
+        <w:rPr>
+          <w:noProof/>
+        </w:rPr>
+        <w:fldChar w:fldCharType="end"/>
+      </w:r>
+    </w:p>
+    <w:p>
+      <w:pPr>
+        <w:pStyle w:val="Verzeichnis1"/>
+        <w:rPr>
+          <w:rFonts w:asciiTheme="minorHAnsi" w:eastAsiaTheme="minorEastAsia" w:hAnsiTheme="minorHAnsi"/>
+          <w:noProof/>
+          <w:kern w:val="2"/>
+          <w:sz w:val="22"/>
+          <w:lang w:val="en-US"/>
+          <w14:ligatures w14:val="standardContextual"/>
+        </w:rPr>
+      </w:pPr>
+      <w:r>
+        <w:rPr>
+          <w:rFonts w:cs="Arial"/>
+          <w:noProof/>
+          <w:lang w:val="en-US"/>
+        </w:rPr>
+        <w:t>6. Conclusions</w:t>
+      </w:r>
+      <w:r>
+        <w:rPr>
+          <w:noProof/>
+          <w:lang w:val="en-US"/>
+        </w:rPr>
+        <w:tab/>
+      </w:r>
+      <w:r>
+        <w:rPr>
+          <w:noProof/>
+        </w:rPr>
+        <w:fldChar w:fldCharType="begin"/>
+      </w:r>
+      <w:r>
+        <w:rPr>
+          <w:noProof/>
+          <w:lang w:val="en-US"/>
+        </w:rPr>
+        <w:instrText xml:space="preserve"> PAGEREF _Toc138767350 \h </w:instrText>
+      </w:r>
+      <w:r>
+        <w:rPr>
+          <w:noProof/>
+        </w:rPr>
+      </w:r>
+      <w:r>
+        <w:rPr>
+          <w:noProof/>
+        </w:rPr>
+        <w:fldChar w:fldCharType="separate"/>
+      </w:r>
+      <w:r>
+        <w:rPr>
+          <w:noProof/>
+          <w:lang w:val="en-US"/>
+        </w:rPr>
+        <w:t>14</w:t>
+      </w:r>
+      <w:r>
+        <w:rPr>
+          <w:noProof/>
+        </w:rPr>
+        <w:fldChar w:fldCharType="end"/>
+      </w:r>
+    </w:p>
+    <w:p>
+      <w:pPr>
+        <w:pStyle w:val="Verzeichnis2"/>
+        <w:tabs>
+          <w:tab w:val="right" w:leader="dot" w:pos="7927"/>
+        </w:tabs>
+        <w:rPr>
+          <w:rFonts w:asciiTheme="minorHAnsi" w:eastAsiaTheme="minorEastAsia" w:hAnsiTheme="minorHAnsi"/>
+          <w:noProof/>
+          <w:kern w:val="2"/>
+          <w:sz w:val="22"/>
+          <w:lang w:val="en-US"/>
+          <w14:ligatures w14:val="standardContextual"/>
+        </w:rPr>
+      </w:pPr>
+      <w:r>
+        <w:rPr>
+          <w:noProof/>
+          <w:lang w:val="en-US"/>
+        </w:rPr>
+        <w:t>6.1 Summary of findings</w:t>
+      </w:r>
+      <w:r>
+        <w:rPr>
+          <w:noProof/>
+          <w:lang w:val="en-US"/>
+        </w:rPr>
+        <w:tab/>
+      </w:r>
+      <w:r>
+        <w:rPr>
+          <w:noProof/>
+        </w:rPr>
+        <w:fldChar w:fldCharType="begin"/>
+      </w:r>
+      <w:r>
+        <w:rPr>
+          <w:noProof/>
+          <w:lang w:val="en-US"/>
+        </w:rPr>
+        <w:instrText xml:space="preserve"> PAGEREF _Toc138767351 \h </w:instrText>
+      </w:r>
+      <w:r>
+        <w:rPr>
+          <w:noProof/>
+        </w:rPr>
+      </w:r>
+      <w:r>
+        <w:rPr>
+          <w:noProof/>
+        </w:rPr>
+        <w:fldChar w:fldCharType="separate"/>
+      </w:r>
+      <w:r>
+        <w:rPr>
+          <w:noProof/>
+          <w:lang w:val="en-US"/>
+        </w:rPr>
+        <w:t>14</w:t>
+      </w:r>
+      <w:r>
+        <w:rPr>
+          <w:noProof/>
+        </w:rPr>
+        <w:fldChar w:fldCharType="end"/>
+      </w:r>
+    </w:p>
+    <w:p>
+      <w:pPr>
+        <w:pStyle w:val="Verzeichnis2"/>
+        <w:tabs>
+          <w:tab w:val="right" w:leader="dot" w:pos="7927"/>
+        </w:tabs>
+        <w:rPr>
+          <w:rFonts w:asciiTheme="minorHAnsi" w:eastAsiaTheme="minorEastAsia" w:hAnsiTheme="minorHAnsi"/>
+          <w:noProof/>
+          <w:kern w:val="2"/>
+          <w:sz w:val="22"/>
+          <w:lang w:val="en-US"/>
+          <w14:ligatures w14:val="standardContextual"/>
+        </w:rPr>
+      </w:pPr>
+      <w:r>
+        <w:rPr>
+          <w:noProof/>
+          <w:lang w:val="en-US"/>
+        </w:rPr>
+        <w:t>6.2 Contributions to the field</w:t>
+      </w:r>
+      <w:r>
+        <w:rPr>
+          <w:noProof/>
+          <w:lang w:val="en-US"/>
+        </w:rPr>
+        <w:tab/>
+      </w:r>
+      <w:r>
+        <w:rPr>
+          <w:noProof/>
+        </w:rPr>
+        <w:fldChar w:fldCharType="begin"/>
+      </w:r>
+      <w:r>
+        <w:rPr>
+          <w:noProof/>
+          <w:lang w:val="en-US"/>
+        </w:rPr>
+        <w:instrText xml:space="preserve"> PAGEREF _Toc138767352 \h </w:instrText>
+      </w:r>
+      <w:r>
+        <w:rPr>
+          <w:noProof/>
+        </w:rPr>
+      </w:r>
+      <w:r>
+        <w:rPr>
+          <w:noProof/>
+        </w:rPr>
+        <w:fldChar w:fldCharType="separate"/>
+      </w:r>
+      <w:r>
+        <w:rPr>
+          <w:noProof/>
+          <w:lang w:val="en-US"/>
+        </w:rPr>
+        <w:t>14</w:t>
+      </w:r>
+      <w:r>
+        <w:rPr>
+          <w:noProof/>
+        </w:rPr>
+        <w:fldChar w:fldCharType="end"/>
+      </w:r>
+    </w:p>
+    <w:p>
+      <w:pPr>
+        <w:pStyle w:val="Verzeichnis2"/>
+        <w:tabs>
+          <w:tab w:val="right" w:leader="dot" w:pos="7927"/>
+        </w:tabs>
+        <w:rPr>
+          <w:rFonts w:asciiTheme="minorHAnsi" w:eastAsiaTheme="minorEastAsia" w:hAnsiTheme="minorHAnsi"/>
+          <w:noProof/>
+          <w:kern w:val="2"/>
+          <w:sz w:val="22"/>
+          <w:lang w:val="en-US"/>
+          <w14:ligatures w14:val="standardContextual"/>
+        </w:rPr>
+      </w:pPr>
+      <w:r>
+        <w:rPr>
+          <w:noProof/>
+          <w:lang w:val="en-US"/>
+        </w:rPr>
+        <w:t>6.3 Limitations of the study</w:t>
+      </w:r>
+      <w:r>
+        <w:rPr>
+          <w:noProof/>
+          <w:lang w:val="en-US"/>
+        </w:rPr>
+        <w:tab/>
+      </w:r>
+      <w:r>
+        <w:rPr>
+          <w:noProof/>
+        </w:rPr>
+        <w:fldChar w:fldCharType="begin"/>
+      </w:r>
+      <w:r>
+        <w:rPr>
+          <w:noProof/>
+          <w:lang w:val="en-US"/>
+        </w:rPr>
+        <w:instrText xml:space="preserve"> PAGEREF _Toc138767353 \h </w:instrText>
+      </w:r>
+      <w:r>
+        <w:rPr>
+          <w:noProof/>
+        </w:rPr>
+      </w:r>
+      <w:r>
+        <w:rPr>
+          <w:noProof/>
+        </w:rPr>
+        <w:fldChar w:fldCharType="separate"/>
+      </w:r>
+      <w:r>
+        <w:rPr>
+          <w:noProof/>
+          <w:lang w:val="en-US"/>
+        </w:rPr>
+        <w:t>14</w:t>
+      </w:r>
+      <w:r>
+        <w:rPr>
+          <w:noProof/>
+        </w:rPr>
+        <w:fldChar w:fldCharType="end"/>
+      </w:r>
+    </w:p>
+    <w:p>
+      <w:pPr>
+        <w:pStyle w:val="Verzeichnis2"/>
+        <w:tabs>
+          <w:tab w:val="right" w:leader="dot" w:pos="7927"/>
+        </w:tabs>
+        <w:rPr>
+          <w:rFonts w:asciiTheme="minorHAnsi" w:eastAsiaTheme="minorEastAsia" w:hAnsiTheme="minorHAnsi"/>
+          <w:noProof/>
+          <w:kern w:val="2"/>
+          <w:sz w:val="22"/>
+          <w:lang w:val="en-US"/>
+          <w14:ligatures w14:val="standardContextual"/>
+        </w:rPr>
+      </w:pPr>
+      <w:r>
+        <w:rPr>
+          <w:noProof/>
+          <w:lang w:val="en-US"/>
+        </w:rPr>
+        <w:t>6.4 Suggestions for future research</w:t>
+      </w:r>
+      <w:r>
+        <w:rPr>
+          <w:noProof/>
+          <w:lang w:val="en-US"/>
+        </w:rPr>
+        <w:tab/>
+      </w:r>
+      <w:r>
+        <w:rPr>
+          <w:noProof/>
+        </w:rPr>
+        <w:fldChar w:fldCharType="begin"/>
+      </w:r>
+      <w:r>
+        <w:rPr>
+          <w:noProof/>
+          <w:lang w:val="en-US"/>
+        </w:rPr>
+        <w:instrText xml:space="preserve"> PAGEREF _Toc138767354 \h </w:instrText>
+      </w:r>
+      <w:r>
+        <w:rPr>
+          <w:noProof/>
+        </w:rPr>
+      </w:r>
+      <w:r>
+        <w:rPr>
+          <w:noProof/>
+        </w:rPr>
+        <w:fldChar w:fldCharType="separate"/>
+      </w:r>
+      <w:r>
+        <w:rPr>
+          <w:noProof/>
+          <w:lang w:val="en-US"/>
+        </w:rPr>
+        <w:t>14</w:t>
+      </w:r>
+      <w:r>
+        <w:rPr>
+          <w:noProof/>
+        </w:rPr>
+        <w:fldChar w:fldCharType="end"/>
+      </w:r>
+    </w:p>
+    <w:p>
+      <w:pPr>
+        <w:pStyle w:val="Verzeichnis1"/>
+        <w:rPr>
+          <w:rFonts w:asciiTheme="minorHAnsi" w:eastAsiaTheme="minorEastAsia" w:hAnsiTheme="minorHAnsi"/>
+          <w:noProof/>
+          <w:kern w:val="2"/>
+          <w:sz w:val="22"/>
+          <w:lang w:val="en-US"/>
+          <w14:ligatures w14:val="standardContextual"/>
+        </w:rPr>
+      </w:pPr>
+      <w:r>
+        <w:rPr>
+          <w:rFonts w:cs="Arial"/>
+          <w:noProof/>
+          <w:lang w:val="en-US"/>
+        </w:rPr>
+        <w:t>7. References</w:t>
+      </w:r>
+      <w:r>
+        <w:rPr>
+          <w:noProof/>
+          <w:lang w:val="en-US"/>
+        </w:rPr>
+        <w:tab/>
+      </w:r>
+      <w:r>
+        <w:rPr>
+          <w:noProof/>
+        </w:rPr>
+        <w:fldChar w:fldCharType="begin"/>
+      </w:r>
+      <w:r>
+        <w:rPr>
+          <w:noProof/>
+          <w:lang w:val="en-US"/>
+        </w:rPr>
+        <w:instrText xml:space="preserve"> PAGEREF _Toc138767355 \h </w:instrText>
+      </w:r>
+      <w:r>
+        <w:rPr>
+          <w:noProof/>
+        </w:rPr>
+      </w:r>
+      <w:r>
+        <w:rPr>
+          <w:noProof/>
+        </w:rPr>
+        <w:fldChar w:fldCharType="separate"/>
+      </w:r>
+      <w:r>
+        <w:rPr>
+          <w:noProof/>
+          <w:lang w:val="en-US"/>
+        </w:rPr>
+        <w:t>15</w:t>
+      </w:r>
+      <w:r>
+        <w:rPr>
+          <w:noProof/>
+        </w:rPr>
+        <w:fldChar w:fldCharType="end"/>
+      </w:r>
+    </w:p>
+    <w:p>
+      <w:pPr>
+        <w:pStyle w:val="Verzeichnis1"/>
+        <w:rPr>
+          <w:rFonts w:asciiTheme="minorHAnsi" w:eastAsiaTheme="minorEastAsia" w:hAnsiTheme="minorHAnsi"/>
+          <w:noProof/>
+          <w:kern w:val="2"/>
+          <w:sz w:val="22"/>
+          <w:lang w:val="en-US"/>
+          <w14:ligatures w14:val="standardContextual"/>
+        </w:rPr>
+      </w:pPr>
+      <w:r>
+        <w:rPr>
+          <w:rFonts w:cs="Arial"/>
+          <w:noProof/>
+          <w:lang w:val="en-US"/>
+        </w:rPr>
+        <w:t>8. Appendix</w:t>
+      </w:r>
+      <w:r>
+        <w:rPr>
+          <w:noProof/>
+          <w:lang w:val="en-US"/>
+        </w:rPr>
+        <w:tab/>
+      </w:r>
+      <w:r>
+        <w:rPr>
+          <w:noProof/>
+        </w:rPr>
+        <w:fldChar w:fldCharType="begin"/>
+      </w:r>
+      <w:r>
+        <w:rPr>
+          <w:noProof/>
+          <w:lang w:val="en-US"/>
+        </w:rPr>
+        <w:instrText xml:space="preserve"> PAGEREF _Toc138767356 \h </w:instrText>
+      </w:r>
+      <w:r>
+        <w:rPr>
+          <w:noProof/>
+        </w:rPr>
+      </w:r>
+      <w:r>
+        <w:rPr>
+          <w:noProof/>
+        </w:rPr>
+        <w:fldChar w:fldCharType="separate"/>
+      </w:r>
+      <w:r>
+        <w:rPr>
+          <w:noProof/>
+          <w:lang w:val="en-US"/>
+        </w:rPr>
+        <w:t>16</w:t>
+      </w:r>
+      <w:r>
+        <w:rPr>
+          <w:noProof/>
+        </w:rPr>
+        <w:fldChar w:fldCharType="end"/>
+      </w:r>
+    </w:p>
+    <w:p>
+      <w:pPr>
+        <w:pStyle w:val="Verzeichnis2"/>
+        <w:tabs>
+          <w:tab w:val="right" w:leader="dot" w:pos="7927"/>
+        </w:tabs>
+        <w:rPr>
+          <w:rFonts w:asciiTheme="minorHAnsi" w:eastAsiaTheme="minorEastAsia" w:hAnsiTheme="minorHAnsi"/>
+          <w:noProof/>
+          <w:kern w:val="2"/>
+          <w:sz w:val="22"/>
+          <w:lang w:val="en-US"/>
+          <w14:ligatures w14:val="standardContextual"/>
+        </w:rPr>
+      </w:pPr>
+      <w:r>
+        <w:rPr>
+          <w:rFonts w:cs="Arial"/>
+          <w:noProof/>
+          <w:lang w:val="en-US"/>
+        </w:rPr>
+        <w:t>8.1 Abbreviations, symbols and other notational conventions</w:t>
+      </w:r>
+      <w:r>
+        <w:rPr>
+          <w:noProof/>
+          <w:lang w:val="en-US"/>
+        </w:rPr>
+        <w:tab/>
+      </w:r>
+      <w:r>
+        <w:rPr>
+          <w:noProof/>
+        </w:rPr>
+        <w:fldChar w:fldCharType="begin"/>
+      </w:r>
+      <w:r>
+        <w:rPr>
+          <w:noProof/>
+          <w:lang w:val="en-US"/>
+        </w:rPr>
+        <w:instrText xml:space="preserve"> PAGEREF _Toc138767357 \h </w:instrText>
+      </w:r>
+      <w:r>
+        <w:rPr>
+          <w:noProof/>
+        </w:rPr>
+      </w:r>
+      <w:r>
+        <w:rPr>
+          <w:noProof/>
+        </w:rPr>
+        <w:fldChar w:fldCharType="separate"/>
+      </w:r>
+      <w:r>
+        <w:rPr>
+          <w:noProof/>
+          <w:lang w:val="en-US"/>
+        </w:rPr>
+        <w:t>16</w:t>
+      </w:r>
+      <w:r>
+        <w:rPr>
+          <w:noProof/>
+        </w:rPr>
+        <w:fldChar w:fldCharType="end"/>
+      </w:r>
+    </w:p>
+    <w:p>
+      <w:pPr>
+        <w:pStyle w:val="Verzeichnis2"/>
+        <w:tabs>
+          <w:tab w:val="right" w:leader="dot" w:pos="7927"/>
+        </w:tabs>
+        <w:rPr>
+          <w:rFonts w:asciiTheme="minorHAnsi" w:eastAsiaTheme="minorEastAsia" w:hAnsiTheme="minorHAnsi"/>
+          <w:noProof/>
+          <w:kern w:val="2"/>
+          <w:sz w:val="22"/>
+          <w:lang w:val="en-US"/>
+          <w14:ligatures w14:val="standardContextual"/>
+        </w:rPr>
+      </w:pPr>
+      <w:r>
+        <w:rPr>
+          <w:rFonts w:cs="Arial"/>
+          <w:noProof/>
+          <w:lang w:val="en-US"/>
+        </w:rPr>
+        <w:t>8.2 List of critical items</w:t>
+      </w:r>
+      <w:r>
+        <w:rPr>
+          <w:noProof/>
+          <w:lang w:val="en-US"/>
+        </w:rPr>
+        <w:tab/>
+      </w:r>
+      <w:r>
+        <w:rPr>
+          <w:noProof/>
+        </w:rPr>
+        <w:fldChar w:fldCharType="begin"/>
+      </w:r>
+      <w:r>
+        <w:rPr>
+          <w:noProof/>
+          <w:lang w:val="en-US"/>
+        </w:rPr>
+        <w:instrText xml:space="preserve"> PAGEREF _Toc138767358 \h </w:instrText>
+      </w:r>
+      <w:r>
+        <w:rPr>
+          <w:noProof/>
+        </w:rPr>
+      </w:r>
+      <w:r>
+        <w:rPr>
+          <w:noProof/>
+        </w:rPr>
+        <w:fldChar w:fldCharType="separate"/>
+      </w:r>
+      <w:r>
+        <w:rPr>
+          <w:noProof/>
+          <w:lang w:val="en-US"/>
+        </w:rPr>
+        <w:t>17</w:t>
+      </w:r>
+      <w:r>
+        <w:rPr>
+          <w:noProof/>
+        </w:rPr>
+        <w:fldChar w:fldCharType="end"/>
+      </w:r>
+    </w:p>
+    <w:p>
+      <w:pPr>
+        <w:pStyle w:val="Verzeichnis2"/>
+        <w:tabs>
+          <w:tab w:val="right" w:leader="dot" w:pos="7927"/>
+        </w:tabs>
+        <w:rPr>
+          <w:rFonts w:asciiTheme="minorHAnsi" w:eastAsiaTheme="minorEastAsia" w:hAnsiTheme="minorHAnsi"/>
+          <w:noProof/>
+          <w:kern w:val="2"/>
+          <w:sz w:val="22"/>
+          <w:lang w:val="en-US"/>
+          <w14:ligatures w14:val="standardContextual"/>
+        </w:rPr>
+      </w:pPr>
+      <w:r>
+        <w:rPr>
+          <w:noProof/>
+          <w:lang w:val="en-US"/>
+        </w:rPr>
+        <w:lastRenderedPageBreak/>
         <w:t>8.3 List of filler items</w:t>
       </w:r>
       <w:r>
@@ -2198,7 +3014,7 @@
           <w:noProof/>
           <w:lang w:val="en-US"/>
         </w:rPr>
-        <w:instrText xml:space="preserve"> PAGEREF _Toc138747532 \h </w:instrText>
+        <w:instrText xml:space="preserve"> PAGEREF _Toc138767359 \h </w:instrText>
       </w:r>
       <w:r>
         <w:rPr>
@@ -2216,7 +3032,7 @@
           <w:noProof/>
           <w:lang w:val="en-US"/>
         </w:rPr>
-        <w:t>16</w:t>
+        <w:t>19</w:t>
       </w:r>
       <w:r>
         <w:rPr>
@@ -2244,26 +3060,6 @@
           <w:lang w:val="en-US"/>
         </w:rPr>
         <w:fldChar w:fldCharType="end"/>
-      </w:r>
-    </w:p>
-    <w:p>
-      <w:pPr>
-        <w:suppressLineNumbers/>
-        <w:spacing w:after="0" w:line="360" w:lineRule="auto"/>
-        <w:jc w:val="both"/>
-        <w:rPr>
-          <w:rFonts w:cs="Arial"/>
-          <w:szCs w:val="24"/>
-          <w:lang w:val="en-US"/>
-        </w:rPr>
-      </w:pPr>
-    </w:p>
-    <w:p>
-      <w:pPr>
-        <w:pStyle w:val="berschrift2"/>
-      </w:pPr>
-      <w:r>
-        <w:br w:type="page"/>
       </w:r>
     </w:p>
     <w:p>
@@ -2365,7 +3161,7 @@
           <w:lang w:val="en-US"/>
         </w:rPr>
       </w:pPr>
-      <w:bookmarkStart w:id="1" w:name="_Toc138747511"/>
+      <w:bookmarkStart w:id="1" w:name="_Toc138767326"/>
       <w:r>
         <w:rPr>
           <w:rFonts w:cs="Arial"/>
@@ -2421,7 +3217,7 @@
       <w:pPr>
         <w:pStyle w:val="berschrift2"/>
       </w:pPr>
-      <w:bookmarkStart w:id="2" w:name="_Toc138747512"/>
+      <w:bookmarkStart w:id="2" w:name="_Toc138767327"/>
       <w:r>
         <w:t xml:space="preserve">1.1 </w:t>
       </w:r>
@@ -2461,7 +3257,19 @@
         <w:rPr>
           <w:lang w:val="en-US"/>
         </w:rPr>
-        <w:t xml:space="preserve">However, it is reasonable to assume that the perception of naturalness by native speakers may not solely depend on the stressed word but also on its associated meaning. </w:t>
+        <w:t>However, it is reasonable to assume that the perception of naturalness by native speakers may not solely depend on the stressed word but also on its associated meaning</w:t>
+      </w:r>
+      <w:r>
+        <w:rPr>
+          <w:lang w:val="en-US"/>
+        </w:rPr>
+        <w:t xml:space="preserve"> as well as the structure of the sentence</w:t>
+      </w:r>
+      <w:r>
+        <w:rPr>
+          <w:lang w:val="en-US"/>
+        </w:rPr>
+        <w:t xml:space="preserve">. </w:t>
       </w:r>
       <w:r>
         <w:rPr>
@@ -2478,6 +3286,14 @@
           <w:lang w:val="en-US"/>
         </w:rPr>
         <w:t>in dialogues that involve contrastive focus</w:t>
+      </w:r>
+      <w:r>
+        <w:rPr>
+          <w:rFonts w:cs="Arial"/>
+          <w:szCs w:val="24"/>
+          <w:lang w:val="en-US"/>
+        </w:rPr>
+        <w:t xml:space="preserve"> and incomplete sentences as answers</w:t>
       </w:r>
       <w:r>
         <w:rPr>
@@ -2677,13 +3493,23 @@
         <w:tab/>
         <w:t>‘</w:t>
       </w:r>
+      <w:proofErr w:type="spellStart"/>
       <w:r>
         <w:rPr>
           <w:rFonts w:cs="Arial"/>
           <w:iCs/>
           <w:szCs w:val="24"/>
         </w:rPr>
-        <w:t>No, UNTIL 6</w:t>
+        <w:t>No</w:t>
+      </w:r>
+      <w:proofErr w:type="spellEnd"/>
+      <w:r>
+        <w:rPr>
+          <w:rFonts w:cs="Arial"/>
+          <w:iCs/>
+          <w:szCs w:val="24"/>
+        </w:rPr>
+        <w:t>, UNTIL 6</w:t>
       </w:r>
       <w:proofErr w:type="gramStart"/>
       <w:r>
@@ -2852,6 +3678,7 @@
           <w:rFonts w:cs="Arial"/>
           <w:iCs/>
           <w:szCs w:val="24"/>
+          <w:lang w:val="en-US"/>
         </w:rPr>
       </w:pPr>
       <w:r>
@@ -2867,6 +3694,7 @@
           <w:rFonts w:cs="Arial"/>
           <w:iCs/>
           <w:szCs w:val="24"/>
+          <w:lang w:val="en-US"/>
         </w:rPr>
         <w:t>‘</w:t>
       </w:r>
@@ -2875,32 +3703,25 @@
           <w:rFonts w:cs="Arial"/>
           <w:iCs/>
           <w:szCs w:val="24"/>
-        </w:rPr>
-        <w:t>No, UNTIL 6</w:t>
-      </w:r>
-      <w:proofErr w:type="gramStart"/>
+          <w:lang w:val="en-US"/>
+        </w:rPr>
+        <w:t>No, UNTIL 6pm.</w:t>
+      </w:r>
       <w:r>
         <w:rPr>
           <w:rFonts w:cs="Arial"/>
           <w:iCs/>
           <w:szCs w:val="24"/>
-        </w:rPr>
-        <w:t>pm.</w:t>
+          <w:lang w:val="en-US"/>
+        </w:rPr>
+        <w:t>’</w:t>
       </w:r>
       <w:r>
         <w:rPr>
           <w:rFonts w:cs="Arial"/>
           <w:iCs/>
           <w:szCs w:val="24"/>
-        </w:rPr>
-        <w:t>’</w:t>
-      </w:r>
-      <w:proofErr w:type="gramEnd"/>
-      <w:r>
-        <w:rPr>
-          <w:rFonts w:cs="Arial"/>
-          <w:iCs/>
-          <w:szCs w:val="24"/>
+          <w:lang w:val="en-US"/>
         </w:rPr>
         <w:t xml:space="preserve"> </w:t>
       </w:r>
@@ -2990,112 +3811,60 @@
       <w:pPr>
         <w:suppressLineNumbers/>
         <w:spacing w:after="0" w:line="360" w:lineRule="auto"/>
-        <w:ind w:firstLine="567"/>
         <w:jc w:val="both"/>
         <w:rPr>
-          <w:rFonts w:cs="Arial"/>
-          <w:szCs w:val="24"/>
-          <w:lang w:val="en-US"/>
-        </w:rPr>
-      </w:pPr>
-      <w:r>
-        <w:rPr>
-          <w:rFonts w:cs="Arial"/>
-          <w:szCs w:val="24"/>
-          <w:lang w:val="en-US"/>
-        </w:rPr>
-        <w:t xml:space="preserve">Although speaker B’s response in (1) is not a complete sentence, it conveys </w:t>
-      </w:r>
-      <w:commentRangeStart w:id="3"/>
-      <w:r>
-        <w:rPr>
-          <w:rFonts w:cs="Arial"/>
-          <w:szCs w:val="24"/>
-          <w:lang w:val="en-US"/>
-        </w:rPr>
-        <w:t>a sentential meaning</w:t>
-      </w:r>
-      <w:commentRangeEnd w:id="3"/>
-      <w:r>
-        <w:rPr>
-          <w:rStyle w:val="Kommentarzeichen"/>
-        </w:rPr>
-        <w:commentReference w:id="3"/>
-      </w:r>
-      <w:r>
-        <w:rPr>
-          <w:rFonts w:cs="Arial"/>
-          <w:szCs w:val="24"/>
-          <w:lang w:val="en-US"/>
-        </w:rPr>
-        <w:t>. However,</w:t>
-      </w:r>
-      <w:r>
-        <w:rPr>
-          <w:rFonts w:cs="Arial"/>
-          <w:szCs w:val="24"/>
-          <w:lang w:val="en-US"/>
-        </w:rPr>
-        <w:t xml:space="preserve"> the reader, first, must determine what the word </w:t>
-      </w:r>
-      <w:r>
-        <w:rPr>
-          <w:rFonts w:cs="Arial"/>
+          <w:lang w:val="en-US"/>
+        </w:rPr>
+      </w:pPr>
+      <w:r>
+        <w:rPr>
+          <w:lang w:val="en-US"/>
+        </w:rPr>
+        <w:t>S</w:t>
+      </w:r>
+      <w:r>
+        <w:rPr>
+          <w:lang w:val="en-US"/>
+        </w:rPr>
+        <w:t>peaker B's response in (1) lacks a complete sentence structure</w:t>
+      </w:r>
+      <w:r>
+        <w:rPr>
+          <w:lang w:val="en-US"/>
+        </w:rPr>
+        <w:t xml:space="preserve">. Therefore, to understand the intended meaning of speaker B’s response, the reader must construct a complete sentence using both speaker A’s preceding utterance and speaker B’s response. Hence, the reader </w:t>
+      </w:r>
+      <w:r>
+        <w:rPr>
+          <w:lang w:val="en-US"/>
+        </w:rPr>
+        <w:t>can derive the following sentence:</w:t>
+      </w:r>
+      <w:r>
+        <w:rPr>
+          <w:lang w:val="en-US"/>
+        </w:rPr>
+        <w:t xml:space="preserve"> </w:t>
+      </w:r>
+      <w:r>
+        <w:rPr>
           <w:i/>
           <w:iCs/>
-          <w:szCs w:val="24"/>
-          <w:lang w:val="en-US"/>
-        </w:rPr>
-        <w:t xml:space="preserve">bis </w:t>
-      </w:r>
-      <w:r>
-        <w:rPr>
-          <w:rFonts w:cs="Arial"/>
-          <w:iCs/>
-          <w:szCs w:val="24"/>
-          <w:lang w:val="en-US"/>
-        </w:rPr>
-        <w:t>‘until’</w:t>
-      </w:r>
-      <w:r>
-        <w:rPr>
-          <w:rFonts w:cs="Arial"/>
-          <w:szCs w:val="24"/>
-          <w:lang w:val="en-US"/>
-        </w:rPr>
-        <w:t xml:space="preserve"> </w:t>
-      </w:r>
-      <w:r>
-        <w:rPr>
-          <w:rFonts w:cs="Arial"/>
-          <w:szCs w:val="24"/>
-          <w:lang w:val="en-US"/>
-        </w:rPr>
-        <w:t>contrasts</w:t>
-      </w:r>
-      <w:r>
-        <w:rPr>
-          <w:rFonts w:cs="Arial"/>
-          <w:szCs w:val="24"/>
-          <w:lang w:val="en-US"/>
-        </w:rPr>
-        <w:t xml:space="preserve"> with</w:t>
-      </w:r>
-      <w:r>
-        <w:rPr>
-          <w:rFonts w:cs="Arial"/>
-          <w:szCs w:val="24"/>
-          <w:lang w:val="en-US"/>
-        </w:rPr>
-        <w:t xml:space="preserve"> and then what speaker B’s response is intended to convey</w:t>
-      </w:r>
-      <w:r>
-        <w:rPr>
-          <w:rFonts w:cs="Arial"/>
-          <w:szCs w:val="24"/>
-          <w:lang w:val="en-US"/>
-        </w:rPr>
-        <w:t>.</w:t>
+          <w:lang w:val="en-US"/>
+        </w:rPr>
+        <w:t>Peter worked at the cinema until 6pm</w:t>
+      </w:r>
+      <w:r>
+        <w:rPr>
+          <w:lang w:val="en-US"/>
+        </w:rPr>
+        <w:t xml:space="preserve">. </w:t>
+      </w:r>
+      <w:r>
+        <w:rPr>
+          <w:lang w:val="en-US"/>
+        </w:rPr>
+        <w:t xml:space="preserve">For an in-depth analysis of the processing of such incomplete utterances, see chapter 2.1. </w:t>
       </w:r>
     </w:p>
     <w:p>
@@ -3112,25 +3881,7 @@
         <w:rPr>
           <w:lang w:val="en-US"/>
         </w:rPr>
-        <w:t xml:space="preserve">While speaker B's response in (1) lacks a complete sentence structure, it does convey a meaning that corresponds to </w:t>
-      </w:r>
-      <w:r>
-        <w:rPr>
-          <w:lang w:val="en-US"/>
-        </w:rPr>
-        <w:t>the</w:t>
-      </w:r>
-      <w:r>
-        <w:rPr>
-          <w:lang w:val="en-US"/>
-        </w:rPr>
-        <w:t xml:space="preserve"> sentence</w:t>
-      </w:r>
-      <w:r>
-        <w:rPr>
-          <w:lang w:val="en-US"/>
-        </w:rPr>
-        <w:t xml:space="preserve">: </w:t>
+        <w:t xml:space="preserve">However, for the reader to grasp its intended message, they need to first identify the word </w:t>
       </w:r>
       <w:r>
         <w:rPr>
@@ -3138,20 +3889,6 @@
           <w:iCs/>
           <w:lang w:val="en-US"/>
         </w:rPr>
-        <w:t>Peter worked at the cinema until 6pm</w:t>
-      </w:r>
-      <w:r>
-        <w:rPr>
-          <w:lang w:val="en-US"/>
-        </w:rPr>
-        <w:t xml:space="preserve">. However, for the reader to grasp its intended message, they need to first identify the word </w:t>
-      </w:r>
-      <w:r>
-        <w:rPr>
-          <w:i/>
-          <w:iCs/>
-          <w:lang w:val="en-US"/>
-        </w:rPr>
         <w:t>bis</w:t>
       </w:r>
       <w:r>
@@ -3196,7 +3933,19 @@
         <w:rPr>
           <w:lang w:val="en-US"/>
         </w:rPr>
-        <w:t xml:space="preserve"> for the contrast, understanding speaker B's response could become even more challenging. This becomes particularly evident when speaker A </w:t>
+        <w:t xml:space="preserve"> for the contrast</w:t>
+      </w:r>
+      <w:r>
+        <w:rPr>
+          <w:lang w:val="en-US"/>
+        </w:rPr>
+        <w:t xml:space="preserve"> through orthographic marking</w:t>
+      </w:r>
+      <w:r>
+        <w:rPr>
+          <w:lang w:val="en-US"/>
+        </w:rPr>
+        <w:t xml:space="preserve">, understanding speaker B's response could become even more challenging. This becomes particularly evident when speaker A </w:t>
       </w:r>
       <w:r>
         <w:rPr>
@@ -3241,17 +3990,33 @@
           <w:lang w:val="en-US"/>
         </w:rPr>
       </w:pPr>
-    </w:p>
-    <w:p>
-      <w:pPr>
-        <w:pStyle w:val="berschrift2"/>
-      </w:pPr>
-      <w:bookmarkStart w:id="4" w:name="_Toc138747513"/>
-      <w:r>
+      <w:r>
+        <w:rPr>
+          <w:rFonts w:cs="Arial"/>
+          <w:szCs w:val="24"/>
+          <w:lang w:val="en-US"/>
+        </w:rPr>
         <w:lastRenderedPageBreak/>
-        <w:t>1.2 Research questions and objectives</w:t>
-      </w:r>
-      <w:bookmarkEnd w:id="4"/>
+        <w:tab/>
+        <w:t xml:space="preserve">In the dialogue (2), emphasis is being placed on the word </w:t>
+      </w:r>
+      <w:r>
+        <w:rPr>
+          <w:rFonts w:cs="Arial"/>
+          <w:i/>
+          <w:szCs w:val="24"/>
+          <w:lang w:val="en-US"/>
+        </w:rPr>
+        <w:t xml:space="preserve">Kino </w:t>
+      </w:r>
+      <w:r>
+        <w:rPr>
+          <w:rFonts w:cs="Arial"/>
+          <w:szCs w:val="24"/>
+          <w:lang w:val="en-US"/>
+        </w:rPr>
+        <w:t>‘cinema’. Since speaker B’s utterance is focused on a part of speaker A’s utterance that is not emphasized in the conversation, the reader is confronted with the contrast unexpectedly. It is yet to determine to what extent native speakers struggle more to interpret dialogues without emphasis on the contrastive words such as (2) in comparison to dialogues such as (1).</w:t>
+      </w:r>
     </w:p>
     <w:p>
       <w:pPr>
@@ -3264,355 +4029,16 @@
           <w:lang w:val="en-US"/>
         </w:rPr>
       </w:pPr>
-      <w:r>
-        <w:rPr>
-          <w:rFonts w:cs="Arial"/>
-          <w:szCs w:val="24"/>
-          <w:lang w:val="en-US"/>
-        </w:rPr>
-        <w:t xml:space="preserve">The present paper aims to determine the </w:t>
-      </w:r>
-      <w:r>
-        <w:rPr>
-          <w:rFonts w:cs="Arial"/>
-          <w:szCs w:val="24"/>
-          <w:lang w:val="en-US"/>
-        </w:rPr>
-        <w:t>most effective</w:t>
-      </w:r>
-      <w:r>
-        <w:rPr>
-          <w:rFonts w:cs="Arial"/>
-          <w:szCs w:val="24"/>
-          <w:lang w:val="en-US"/>
-        </w:rPr>
-        <w:t xml:space="preserve"> medium for reliably obtaining judgments about such dialogues. </w:t>
-      </w:r>
-      <w:r>
-        <w:rPr>
-          <w:rFonts w:cs="Arial"/>
-          <w:szCs w:val="24"/>
-          <w:lang w:val="en-US"/>
-        </w:rPr>
-        <w:t xml:space="preserve">Specifically, it investigates whether dialogues </w:t>
-      </w:r>
-      <w:r>
-        <w:rPr>
-          <w:rFonts w:cs="Arial"/>
-          <w:szCs w:val="24"/>
-          <w:lang w:val="en-US"/>
-        </w:rPr>
-        <w:t>that incorporate</w:t>
-      </w:r>
-      <w:r>
-        <w:rPr>
-          <w:rFonts w:cs="Arial"/>
-          <w:szCs w:val="24"/>
-          <w:lang w:val="en-US"/>
-        </w:rPr>
-        <w:t xml:space="preserve"> orthographically marked contrasting words, </w:t>
-      </w:r>
-      <w:r>
-        <w:rPr>
-          <w:rFonts w:cs="Arial"/>
-          <w:szCs w:val="24"/>
-          <w:lang w:val="en-US"/>
-        </w:rPr>
-        <w:t>as</w:t>
-      </w:r>
-      <w:r>
-        <w:rPr>
-          <w:rFonts w:cs="Arial"/>
-          <w:szCs w:val="24"/>
-          <w:lang w:val="en-US"/>
-        </w:rPr>
-        <w:t xml:space="preserve"> in (2), are perceived as more natural compared to dialogues without orthographic marking as in (1). </w:t>
-      </w:r>
-      <w:r>
-        <w:rPr>
-          <w:rFonts w:cs="Arial"/>
-          <w:szCs w:val="24"/>
-          <w:lang w:val="en-US"/>
-        </w:rPr>
-        <w:t>It is</w:t>
-      </w:r>
-      <w:r>
-        <w:rPr>
-          <w:rFonts w:cs="Arial"/>
-          <w:szCs w:val="24"/>
-          <w:lang w:val="en-US"/>
-        </w:rPr>
-        <w:t xml:space="preserve"> hypothesize</w:t>
-      </w:r>
-      <w:r>
-        <w:rPr>
-          <w:rFonts w:cs="Arial"/>
-          <w:szCs w:val="24"/>
-          <w:lang w:val="en-US"/>
-        </w:rPr>
-        <w:t>d</w:t>
-      </w:r>
-      <w:r>
-        <w:rPr>
-          <w:rFonts w:cs="Arial"/>
-          <w:szCs w:val="24"/>
-          <w:lang w:val="en-US"/>
-        </w:rPr>
-        <w:t xml:space="preserve"> that stimuli </w:t>
-      </w:r>
-      <w:r>
-        <w:rPr>
-          <w:rFonts w:cs="Arial"/>
-          <w:szCs w:val="24"/>
-          <w:lang w:val="en-US"/>
-        </w:rPr>
-        <w:t>emphasizing</w:t>
-      </w:r>
-      <w:r>
-        <w:rPr>
-          <w:rFonts w:cs="Arial"/>
-          <w:szCs w:val="24"/>
-          <w:lang w:val="en-US"/>
-        </w:rPr>
-        <w:t xml:space="preserve"> the contrasting words</w:t>
-      </w:r>
-      <w:r>
-        <w:rPr>
-          <w:rFonts w:cs="Arial"/>
-          <w:szCs w:val="24"/>
-          <w:lang w:val="en-US"/>
-        </w:rPr>
-        <w:t xml:space="preserve"> </w:t>
-      </w:r>
-      <w:r>
-        <w:rPr>
-          <w:rFonts w:cs="Arial"/>
-          <w:szCs w:val="24"/>
-          <w:lang w:val="en-US"/>
-        </w:rPr>
-        <w:t xml:space="preserve">are </w:t>
-      </w:r>
-      <w:r>
-        <w:rPr>
-          <w:rFonts w:cs="Arial"/>
-          <w:szCs w:val="24"/>
-          <w:lang w:val="en-US"/>
-        </w:rPr>
-        <w:t>regarded as</w:t>
-      </w:r>
-      <w:r>
-        <w:rPr>
-          <w:rFonts w:cs="Arial"/>
-          <w:szCs w:val="24"/>
-          <w:lang w:val="en-US"/>
-        </w:rPr>
-        <w:t xml:space="preserve"> more natural by native speakers.</w:t>
-      </w:r>
-      <w:r>
-        <w:rPr>
-          <w:rFonts w:cs="Arial"/>
-          <w:szCs w:val="24"/>
-          <w:lang w:val="en-US"/>
-        </w:rPr>
-        <w:t xml:space="preserve"> </w:t>
-      </w:r>
-      <w:r>
-        <w:rPr>
-          <w:rFonts w:cs="Arial"/>
-          <w:szCs w:val="24"/>
-          <w:lang w:val="en-US"/>
-        </w:rPr>
-        <w:t>Furthermore, a comparison is made between (1) and (2) and sentences without any orthographic marking, as well as their verbal counterparts where the respective words are prosodically marked. A second hypothesis posits that, generally, auditory</w:t>
-      </w:r>
-      <w:r>
-        <w:rPr>
-          <w:rFonts w:cs="Arial"/>
-          <w:szCs w:val="24"/>
-          <w:lang w:val="en-US"/>
-        </w:rPr>
-        <w:t xml:space="preserve"> stimuli are more likely to be accepted by native speaker than written stimuli.</w:t>
-      </w:r>
-      <w:r>
-        <w:rPr>
-          <w:rFonts w:cs="Arial"/>
-          <w:szCs w:val="24"/>
-          <w:lang w:val="en-US"/>
-        </w:rPr>
-        <w:t xml:space="preserve"> Lastly, it is </w:t>
-      </w:r>
-      <w:r>
-        <w:rPr>
-          <w:rFonts w:cs="Arial"/>
-          <w:szCs w:val="24"/>
-          <w:lang w:val="en-US"/>
-        </w:rPr>
-        <w:t>hypothesize</w:t>
-      </w:r>
-      <w:r>
-        <w:rPr>
-          <w:rFonts w:cs="Arial"/>
-          <w:szCs w:val="24"/>
-          <w:lang w:val="en-US"/>
-        </w:rPr>
-        <w:t>d</w:t>
-      </w:r>
-      <w:r>
-        <w:rPr>
-          <w:rFonts w:cs="Arial"/>
-          <w:szCs w:val="24"/>
-          <w:lang w:val="en-US"/>
-        </w:rPr>
-        <w:t xml:space="preserve"> that stimuli with </w:t>
-      </w:r>
-      <w:r>
-        <w:rPr>
-          <w:rFonts w:cs="Arial"/>
-          <w:szCs w:val="24"/>
-          <w:lang w:val="en-US"/>
-        </w:rPr>
-        <w:t>lexical</w:t>
-      </w:r>
-      <w:r>
-        <w:rPr>
-          <w:rFonts w:cs="Arial"/>
-          <w:szCs w:val="24"/>
-          <w:lang w:val="en-US"/>
-        </w:rPr>
-        <w:t xml:space="preserve"> words in contrastive </w:t>
-      </w:r>
-      <w:r>
-        <w:rPr>
-          <w:rFonts w:cs="Arial"/>
-          <w:szCs w:val="24"/>
-          <w:lang w:val="en-US"/>
-        </w:rPr>
-        <w:t xml:space="preserve">focus </w:t>
-      </w:r>
-      <w:r>
-        <w:rPr>
-          <w:rFonts w:cs="Arial"/>
-          <w:szCs w:val="24"/>
-          <w:lang w:val="en-US"/>
-        </w:rPr>
-        <w:t xml:space="preserve">such as </w:t>
-      </w:r>
-      <w:r>
-        <w:rPr>
-          <w:rFonts w:cs="Arial"/>
-          <w:i/>
-          <w:szCs w:val="24"/>
-          <w:lang w:val="en-US"/>
-        </w:rPr>
-        <w:t xml:space="preserve">Bruder </w:t>
-      </w:r>
-      <w:r>
-        <w:rPr>
-          <w:rFonts w:cs="Arial"/>
-          <w:szCs w:val="24"/>
-          <w:lang w:val="en-US"/>
-        </w:rPr>
-        <w:t xml:space="preserve">‘brother’ and </w:t>
-      </w:r>
-      <w:r>
-        <w:rPr>
-          <w:rFonts w:cs="Arial"/>
-          <w:i/>
-          <w:szCs w:val="24"/>
-          <w:lang w:val="en-US"/>
-        </w:rPr>
-        <w:t xml:space="preserve">Vater </w:t>
-      </w:r>
-      <w:r>
-        <w:rPr>
-          <w:rFonts w:cs="Arial"/>
-          <w:szCs w:val="24"/>
-          <w:lang w:val="en-US"/>
-        </w:rPr>
-        <w:t xml:space="preserve">‘father’ </w:t>
-      </w:r>
-      <w:r>
-        <w:rPr>
-          <w:rFonts w:cs="Arial"/>
-          <w:szCs w:val="24"/>
-          <w:lang w:val="en-US"/>
-        </w:rPr>
-        <w:t>receive</w:t>
-      </w:r>
-      <w:r>
-        <w:rPr>
-          <w:rFonts w:cs="Arial"/>
-          <w:szCs w:val="24"/>
-          <w:lang w:val="en-US"/>
-        </w:rPr>
-        <w:t xml:space="preserve"> higher acceptability rating</w:t>
-      </w:r>
-      <w:r>
-        <w:rPr>
-          <w:rFonts w:cs="Arial"/>
-          <w:szCs w:val="24"/>
-          <w:lang w:val="en-US"/>
-        </w:rPr>
-        <w:t>s</w:t>
-      </w:r>
-      <w:r>
-        <w:rPr>
-          <w:rFonts w:cs="Arial"/>
-          <w:szCs w:val="24"/>
-          <w:lang w:val="en-US"/>
-        </w:rPr>
-        <w:t xml:space="preserve"> than stimuli with functional words in contrastive focus</w:t>
-      </w:r>
-      <w:r>
-        <w:rPr>
-          <w:rFonts w:cs="Arial"/>
-          <w:szCs w:val="24"/>
-          <w:lang w:val="en-US"/>
-        </w:rPr>
-        <w:t xml:space="preserve"> such as </w:t>
-      </w:r>
-      <w:r>
-        <w:rPr>
-          <w:rFonts w:cs="Arial"/>
-          <w:i/>
-          <w:szCs w:val="24"/>
-          <w:lang w:val="en-US"/>
-        </w:rPr>
-        <w:t xml:space="preserve">ab </w:t>
-      </w:r>
-      <w:r>
-        <w:rPr>
-          <w:rFonts w:cs="Arial"/>
-          <w:szCs w:val="24"/>
-          <w:lang w:val="en-US"/>
-        </w:rPr>
-        <w:t xml:space="preserve">and </w:t>
-      </w:r>
-      <w:r>
-        <w:rPr>
-          <w:rFonts w:cs="Arial"/>
-          <w:i/>
-          <w:szCs w:val="24"/>
-          <w:lang w:val="en-US"/>
-        </w:rPr>
-        <w:t>bis</w:t>
-      </w:r>
-      <w:r>
-        <w:rPr>
-          <w:rFonts w:cs="Arial"/>
-          <w:i/>
-          <w:szCs w:val="24"/>
-          <w:lang w:val="en-US"/>
-        </w:rPr>
-        <w:t>.</w:t>
-      </w:r>
-      <w:r>
-        <w:rPr>
-          <w:rFonts w:cs="Arial"/>
-          <w:szCs w:val="24"/>
-          <w:lang w:val="en-US"/>
-        </w:rPr>
-        <w:t xml:space="preserve"> </w:t>
-      </w:r>
+    </w:p>
+    <w:p>
+      <w:pPr>
+        <w:pStyle w:val="berschrift2"/>
+      </w:pPr>
+      <w:bookmarkStart w:id="3" w:name="_Toc138767328"/>
+      <w:r>
+        <w:t>1.2 Research questions and objectives</w:t>
+      </w:r>
+      <w:bookmarkEnd w:id="3"/>
     </w:p>
     <w:p>
       <w:pPr>
@@ -3625,101 +4051,165 @@
           <w:lang w:val="en-US"/>
         </w:rPr>
       </w:pPr>
-    </w:p>
-    <w:p>
-      <w:pPr>
-        <w:pStyle w:val="berschrift2"/>
-      </w:pPr>
-      <w:bookmarkStart w:id="5" w:name="_Toc138747514"/>
-      <w:r>
-        <w:t>1.3 Significance of the study</w:t>
-      </w:r>
-      <w:bookmarkEnd w:id="5"/>
-    </w:p>
-    <w:p>
-      <w:pPr>
-        <w:suppressLineNumbers/>
-        <w:spacing w:after="0" w:line="360" w:lineRule="auto"/>
-        <w:jc w:val="both"/>
-        <w:rPr>
-          <w:lang w:val="en-US"/>
-        </w:rPr>
-      </w:pPr>
-      <w:r>
-        <w:rPr>
-          <w:lang w:val="en-US"/>
-        </w:rPr>
-        <w:t xml:space="preserve">Surprisingly, acceptability judgments have been underutilized in previous studies, </w:t>
-      </w:r>
-      <w:r>
-        <w:rPr>
-          <w:lang w:val="en-US"/>
-        </w:rPr>
-        <w:t>especially in</w:t>
-      </w:r>
-      <w:r>
-        <w:rPr>
-          <w:lang w:val="en-US"/>
-        </w:rPr>
-        <w:t xml:space="preserve"> assessing the acceptability of fragments. While previous research has shed light on the comprehension of fragments and the role of focus and ellipsis, the specific focus on acceptability judgments has remained largely unexplored. Therefore, this study will be the first of its kind to systematically examine and compare different </w:t>
-      </w:r>
-      <w:r>
-        <w:rPr>
-          <w:lang w:val="en-US"/>
-        </w:rPr>
-        <w:t>media</w:t>
-      </w:r>
-      <w:r>
-        <w:rPr>
-          <w:lang w:val="en-US"/>
-        </w:rPr>
-        <w:t xml:space="preserve"> for collecting acceptability judgments about fragments. By determining the best medium for reliably obtaining these judgments, our research will contribute to a deeper understanding of the nature of fragments and provide valuable insights for future studies in linguistics and psycholinguistics.</w:t>
-      </w:r>
-    </w:p>
-    <w:p>
-      <w:pPr>
-        <w:suppressLineNumbers/>
-        <w:spacing w:after="0" w:line="360" w:lineRule="auto"/>
-        <w:jc w:val="both"/>
-        <w:rPr>
-          <w:lang w:val="en-US"/>
-        </w:rPr>
-      </w:pPr>
-    </w:p>
-    <w:p>
-      <w:pPr>
-        <w:pStyle w:val="berschrift2"/>
-        <w:rPr>
-          <w:lang w:val="de-DE"/>
-        </w:rPr>
-      </w:pPr>
-      <w:bookmarkStart w:id="6" w:name="_Toc138747515"/>
-      <w:r>
-        <w:rPr>
-          <w:lang w:val="de-DE"/>
-        </w:rPr>
-        <w:t>1.4 Scope and limitations</w:t>
-      </w:r>
-      <w:bookmarkEnd w:id="6"/>
-    </w:p>
-    <w:p>
-      <w:pPr>
-        <w:suppressLineNumbers/>
-        <w:spacing w:after="0" w:line="360" w:lineRule="auto"/>
-        <w:jc w:val="both"/>
-        <w:rPr>
-          <w:rFonts w:cs="Arial"/>
-          <w:szCs w:val="24"/>
-        </w:rPr>
-      </w:pPr>
-      <w:r>
-        <w:t>Include Paragraph on limitations</w:t>
-      </w:r>
-      <w:r>
-        <w:t>, z. B. keine Erhebung zu</w:t>
-      </w:r>
-      <w:r>
-        <w:t xml:space="preserve"> regionalen Unterschieden oder Unterschieden in den accetability judgements von unterschiedlichen Altersgruppen (laut Literatur sind das signifikante Faktoren, nochmal nachschauen)</w:t>
+      <w:r>
+        <w:rPr>
+          <w:rFonts w:cs="Arial"/>
+          <w:szCs w:val="24"/>
+          <w:lang w:val="en-US"/>
+        </w:rPr>
+        <w:t xml:space="preserve">The present paper aims to determine the </w:t>
+      </w:r>
+      <w:r>
+        <w:rPr>
+          <w:rFonts w:cs="Arial"/>
+          <w:szCs w:val="24"/>
+          <w:lang w:val="en-US"/>
+        </w:rPr>
+        <w:t>most effective</w:t>
+      </w:r>
+      <w:r>
+        <w:rPr>
+          <w:rFonts w:cs="Arial"/>
+          <w:szCs w:val="24"/>
+          <w:lang w:val="en-US"/>
+        </w:rPr>
+        <w:t xml:space="preserve"> medium for reliably obtaining judgments about such dialogues. </w:t>
+      </w:r>
+      <w:r>
+        <w:rPr>
+          <w:rFonts w:cs="Arial"/>
+          <w:szCs w:val="24"/>
+          <w:lang w:val="en-US"/>
+        </w:rPr>
+        <w:t xml:space="preserve">Specifically, it investigates whether dialogues </w:t>
+      </w:r>
+      <w:r>
+        <w:rPr>
+          <w:rFonts w:cs="Arial"/>
+          <w:szCs w:val="24"/>
+          <w:lang w:val="en-US"/>
+        </w:rPr>
+        <w:t>that incorporate</w:t>
+      </w:r>
+      <w:r>
+        <w:rPr>
+          <w:rFonts w:cs="Arial"/>
+          <w:szCs w:val="24"/>
+          <w:lang w:val="en-US"/>
+        </w:rPr>
+        <w:t xml:space="preserve"> orthographically marked contrasting words, </w:t>
+      </w:r>
+      <w:r>
+        <w:rPr>
+          <w:rFonts w:cs="Arial"/>
+          <w:szCs w:val="24"/>
+          <w:lang w:val="en-US"/>
+        </w:rPr>
+        <w:t>as</w:t>
+      </w:r>
+      <w:r>
+        <w:rPr>
+          <w:rFonts w:cs="Arial"/>
+          <w:szCs w:val="24"/>
+          <w:lang w:val="en-US"/>
+        </w:rPr>
+        <w:t xml:space="preserve"> in (2), are perceived as more natural compared to dialogues without orthographic marking as in (1). </w:t>
+      </w:r>
+      <w:r>
+        <w:rPr>
+          <w:rFonts w:cs="Arial"/>
+          <w:szCs w:val="24"/>
+          <w:lang w:val="en-US"/>
+        </w:rPr>
+        <w:t>It is</w:t>
+      </w:r>
+      <w:r>
+        <w:rPr>
+          <w:rFonts w:cs="Arial"/>
+          <w:szCs w:val="24"/>
+          <w:lang w:val="en-US"/>
+        </w:rPr>
+        <w:t xml:space="preserve"> hypothesize</w:t>
+      </w:r>
+      <w:r>
+        <w:rPr>
+          <w:rFonts w:cs="Arial"/>
+          <w:szCs w:val="24"/>
+          <w:lang w:val="en-US"/>
+        </w:rPr>
+        <w:t>d</w:t>
+      </w:r>
+      <w:r>
+        <w:rPr>
+          <w:rFonts w:cs="Arial"/>
+          <w:szCs w:val="24"/>
+          <w:lang w:val="en-US"/>
+        </w:rPr>
+        <w:t xml:space="preserve"> that stimuli </w:t>
+      </w:r>
+      <w:r>
+        <w:rPr>
+          <w:rFonts w:cs="Arial"/>
+          <w:szCs w:val="24"/>
+          <w:lang w:val="en-US"/>
+        </w:rPr>
+        <w:t>emphasizing</w:t>
+      </w:r>
+      <w:r>
+        <w:rPr>
+          <w:rFonts w:cs="Arial"/>
+          <w:szCs w:val="24"/>
+          <w:lang w:val="en-US"/>
+        </w:rPr>
+        <w:t xml:space="preserve"> the contrasting words</w:t>
+      </w:r>
+      <w:r>
+        <w:rPr>
+          <w:rFonts w:cs="Arial"/>
+          <w:szCs w:val="24"/>
+          <w:lang w:val="en-US"/>
+        </w:rPr>
+        <w:t xml:space="preserve"> </w:t>
+      </w:r>
+      <w:r>
+        <w:rPr>
+          <w:rFonts w:cs="Arial"/>
+          <w:szCs w:val="24"/>
+          <w:lang w:val="en-US"/>
+        </w:rPr>
+        <w:t xml:space="preserve">are </w:t>
+      </w:r>
+      <w:r>
+        <w:rPr>
+          <w:rFonts w:cs="Arial"/>
+          <w:szCs w:val="24"/>
+          <w:lang w:val="en-US"/>
+        </w:rPr>
+        <w:t>regarded as</w:t>
+      </w:r>
+      <w:r>
+        <w:rPr>
+          <w:rFonts w:cs="Arial"/>
+          <w:szCs w:val="24"/>
+          <w:lang w:val="en-US"/>
+        </w:rPr>
+        <w:t xml:space="preserve"> more natural by native speakers.</w:t>
+      </w:r>
+      <w:r>
+        <w:rPr>
+          <w:rFonts w:cs="Arial"/>
+          <w:szCs w:val="24"/>
+          <w:lang w:val="en-US"/>
+        </w:rPr>
+        <w:t xml:space="preserve"> </w:t>
+      </w:r>
+      <w:r>
+        <w:rPr>
+          <w:rFonts w:cs="Arial"/>
+          <w:szCs w:val="24"/>
+          <w:lang w:val="en-US"/>
+        </w:rPr>
+        <w:t>For an overview of the role of emphasis in sentence comprehension, see chapter 2.3.</w:t>
       </w:r>
     </w:p>
     <w:p>
@@ -3740,324 +4230,86 @@
           <w:szCs w:val="24"/>
           <w:lang w:val="en-US"/>
         </w:rPr>
-        <w:lastRenderedPageBreak/>
-        <w:t xml:space="preserve">The present paper </w:t>
-      </w:r>
-      <w:r>
-        <w:rPr>
-          <w:rFonts w:cs="Arial"/>
-          <w:szCs w:val="24"/>
-          <w:lang w:val="en-US"/>
-        </w:rPr>
-        <w:t xml:space="preserve">is </w:t>
-      </w:r>
-      <w:r>
-        <w:rPr>
-          <w:rFonts w:cs="Arial"/>
-          <w:szCs w:val="24"/>
-          <w:lang w:val="en-US"/>
-        </w:rPr>
-        <w:t>sub</w:t>
-      </w:r>
-      <w:r>
-        <w:rPr>
-          <w:rFonts w:cs="Arial"/>
-          <w:szCs w:val="24"/>
-          <w:lang w:val="en-US"/>
-        </w:rPr>
-        <w:t xml:space="preserve">divided as follows. </w:t>
-      </w:r>
-      <w:commentRangeStart w:id="7"/>
-      <w:r>
-        <w:rPr>
-          <w:rFonts w:cs="Arial"/>
-          <w:szCs w:val="24"/>
-          <w:lang w:val="en-US"/>
-        </w:rPr>
-        <w:t xml:space="preserve">Chapter 2 </w:t>
-      </w:r>
-      <w:r>
-        <w:rPr>
-          <w:rFonts w:cs="Arial"/>
-          <w:szCs w:val="24"/>
-          <w:lang w:val="en-US"/>
-        </w:rPr>
-        <w:t>delves into</w:t>
-      </w:r>
-      <w:r>
-        <w:rPr>
-          <w:rFonts w:cs="Arial"/>
-          <w:szCs w:val="24"/>
-          <w:lang w:val="en-US"/>
-        </w:rPr>
-        <w:t xml:space="preserve"> the</w:t>
-      </w:r>
-      <w:r>
-        <w:rPr>
-          <w:rFonts w:cs="Arial"/>
-          <w:szCs w:val="24"/>
-          <w:lang w:val="en-US"/>
-        </w:rPr>
-        <w:t xml:space="preserve"> theoretical background o</w:t>
-      </w:r>
-      <w:r>
-        <w:rPr>
-          <w:rFonts w:cs="Arial"/>
-          <w:szCs w:val="24"/>
-          <w:lang w:val="en-US"/>
-        </w:rPr>
-        <w:t>f</w:t>
-      </w:r>
-      <w:r>
-        <w:rPr>
-          <w:rFonts w:cs="Arial"/>
-          <w:szCs w:val="24"/>
-          <w:lang w:val="en-US"/>
-        </w:rPr>
-        <w:t xml:space="preserve"> fragments, </w:t>
-      </w:r>
-      <w:r>
-        <w:rPr>
-          <w:rFonts w:cs="Arial"/>
-          <w:szCs w:val="24"/>
-          <w:lang w:val="en-US"/>
-        </w:rPr>
-        <w:t>focus, and</w:t>
-      </w:r>
-      <w:r>
-        <w:rPr>
-          <w:rFonts w:cs="Arial"/>
-          <w:szCs w:val="24"/>
-          <w:lang w:val="en-US"/>
-        </w:rPr>
-        <w:t xml:space="preserve"> </w:t>
-      </w:r>
-      <w:r>
-        <w:rPr>
-          <w:rFonts w:cs="Arial"/>
-          <w:szCs w:val="24"/>
-          <w:lang w:val="en-US"/>
-        </w:rPr>
-        <w:t>ellipsis</w:t>
-      </w:r>
-      <w:r>
-        <w:rPr>
-          <w:rFonts w:cs="Arial"/>
-          <w:szCs w:val="24"/>
-          <w:lang w:val="en-US"/>
-        </w:rPr>
-        <w:t xml:space="preserve"> comprehension, </w:t>
-      </w:r>
-      <w:r>
-        <w:rPr>
-          <w:rFonts w:cs="Arial"/>
-          <w:szCs w:val="24"/>
-          <w:lang w:val="en-US"/>
-        </w:rPr>
-        <w:t>providing a more detailed explanation of our</w:t>
-      </w:r>
-      <w:r>
-        <w:rPr>
-          <w:rFonts w:cs="Arial"/>
-          <w:szCs w:val="24"/>
-          <w:lang w:val="en-US"/>
-        </w:rPr>
-        <w:t xml:space="preserve"> hypotheses.</w:t>
-      </w:r>
-      <w:r>
-        <w:rPr>
-          <w:rFonts w:cs="Arial"/>
-          <w:szCs w:val="24"/>
-          <w:lang w:val="en-US"/>
-        </w:rPr>
-        <w:t xml:space="preserve"> Chapter 3 </w:t>
-      </w:r>
-      <w:r>
-        <w:rPr>
-          <w:rFonts w:cs="Arial"/>
-          <w:szCs w:val="24"/>
-          <w:lang w:val="en-US"/>
-        </w:rPr>
-        <w:t>centers</w:t>
-      </w:r>
-      <w:r>
-        <w:rPr>
-          <w:rFonts w:cs="Arial"/>
-          <w:szCs w:val="24"/>
-          <w:lang w:val="en-US"/>
-        </w:rPr>
-        <w:t xml:space="preserve"> on the study design and participant</w:t>
-      </w:r>
-      <w:r>
-        <w:rPr>
-          <w:rFonts w:cs="Arial"/>
-          <w:szCs w:val="24"/>
-          <w:lang w:val="en-US"/>
-        </w:rPr>
-        <w:t xml:space="preserve"> information</w:t>
-      </w:r>
-      <w:r>
-        <w:rPr>
-          <w:rFonts w:cs="Arial"/>
-          <w:szCs w:val="24"/>
-          <w:lang w:val="en-US"/>
-        </w:rPr>
-        <w:t xml:space="preserve">. </w:t>
-      </w:r>
-      <w:r>
-        <w:rPr>
-          <w:rFonts w:cs="Arial"/>
-          <w:szCs w:val="24"/>
-          <w:lang w:val="en-US"/>
-        </w:rPr>
-        <w:t>C</w:t>
-      </w:r>
-      <w:r>
-        <w:rPr>
-          <w:rFonts w:cs="Arial"/>
-          <w:szCs w:val="24"/>
-          <w:lang w:val="en-US"/>
-        </w:rPr>
-        <w:t>hapter 4</w:t>
-      </w:r>
-      <w:r>
-        <w:rPr>
-          <w:rFonts w:cs="Arial"/>
-          <w:szCs w:val="24"/>
-          <w:lang w:val="en-US"/>
-        </w:rPr>
-        <w:t xml:space="preserve"> </w:t>
-      </w:r>
-      <w:r>
-        <w:rPr>
-          <w:rFonts w:cs="Arial"/>
-          <w:szCs w:val="24"/>
-          <w:lang w:val="en-US"/>
-        </w:rPr>
-        <w:t>present</w:t>
-      </w:r>
-      <w:r>
-        <w:rPr>
-          <w:rFonts w:cs="Arial"/>
-          <w:szCs w:val="24"/>
-          <w:lang w:val="en-US"/>
-        </w:rPr>
-        <w:t>s</w:t>
-      </w:r>
-      <w:r>
-        <w:rPr>
-          <w:rFonts w:cs="Arial"/>
-          <w:szCs w:val="24"/>
-          <w:lang w:val="en-US"/>
-        </w:rPr>
-        <w:t xml:space="preserve"> the findings of the study</w:t>
-      </w:r>
-      <w:r>
-        <w:rPr>
-          <w:rFonts w:cs="Arial"/>
-          <w:szCs w:val="24"/>
-          <w:lang w:val="en-US"/>
-        </w:rPr>
-        <w:t xml:space="preserve">, while </w:t>
-      </w:r>
-      <w:r>
-        <w:rPr>
-          <w:rFonts w:cs="Arial"/>
-          <w:szCs w:val="24"/>
-          <w:lang w:val="en-US"/>
-        </w:rPr>
-        <w:t>chapter 5</w:t>
-      </w:r>
-      <w:r>
-        <w:rPr>
-          <w:rFonts w:cs="Arial"/>
-          <w:szCs w:val="24"/>
-          <w:lang w:val="en-US"/>
-        </w:rPr>
-        <w:t xml:space="preserve"> explores and addresses any confounding factors related to</w:t>
-      </w:r>
-      <w:r>
-        <w:rPr>
-          <w:rFonts w:cs="Arial"/>
-          <w:szCs w:val="24"/>
-          <w:lang w:val="en-US"/>
-        </w:rPr>
-        <w:t xml:space="preserve"> the findings.</w:t>
-      </w:r>
-      <w:r>
-        <w:rPr>
-          <w:rFonts w:cs="Arial"/>
-          <w:szCs w:val="24"/>
-          <w:lang w:val="en-US"/>
-        </w:rPr>
-        <w:t xml:space="preserve"> Lastly, chapter 6 concludes with a summary of the study and offers insights into potential avenues for future research.</w:t>
-      </w:r>
-      <w:commentRangeEnd w:id="7"/>
-      <w:r>
-        <w:rPr>
-          <w:rStyle w:val="Kommentarzeichen"/>
-        </w:rPr>
-        <w:commentReference w:id="7"/>
-      </w:r>
-      <w:r>
-        <w:rPr>
-          <w:rFonts w:cs="Arial"/>
-          <w:szCs w:val="24"/>
-          <w:lang w:val="en-US"/>
-        </w:rPr>
-        <w:br w:type="page"/>
-      </w:r>
-    </w:p>
-    <w:p>
-      <w:pPr>
-        <w:pStyle w:val="berschrift1"/>
-        <w:suppressLineNumbers/>
-        <w:rPr>
-          <w:rFonts w:cs="Arial"/>
-          <w:szCs w:val="24"/>
-          <w:lang w:val="en-US"/>
-        </w:rPr>
-      </w:pPr>
-      <w:bookmarkStart w:id="8" w:name="_Toc138747516"/>
-      <w:r>
-        <w:rPr>
-          <w:rFonts w:cs="Arial"/>
-          <w:szCs w:val="24"/>
-          <w:lang w:val="en-US"/>
-        </w:rPr>
-        <w:lastRenderedPageBreak/>
-        <w:t>2</w:t>
-      </w:r>
-      <w:r>
-        <w:rPr>
-          <w:rFonts w:cs="Arial"/>
-          <w:szCs w:val="24"/>
-          <w:lang w:val="en-US"/>
-        </w:rPr>
-        <w:t xml:space="preserve">. Literary </w:t>
-      </w:r>
-      <w:r>
-        <w:rPr>
-          <w:rFonts w:cs="Arial"/>
-          <w:szCs w:val="24"/>
-          <w:lang w:val="en-US"/>
-        </w:rPr>
-        <w:t>r</w:t>
-      </w:r>
-      <w:r>
-        <w:rPr>
-          <w:rFonts w:cs="Arial"/>
-          <w:szCs w:val="24"/>
-          <w:lang w:val="en-US"/>
-        </w:rPr>
-        <w:t>eview</w:t>
-      </w:r>
-      <w:bookmarkEnd w:id="8"/>
+        <w:t xml:space="preserve">Furthermore, a comparison is made between (1) and (2) </w:t>
+      </w:r>
+      <w:r>
+        <w:rPr>
+          <w:rFonts w:cs="Arial"/>
+          <w:szCs w:val="24"/>
+          <w:lang w:val="en-US"/>
+        </w:rPr>
+        <w:t xml:space="preserve">on the one hand </w:t>
+      </w:r>
+      <w:r>
+        <w:rPr>
+          <w:rFonts w:cs="Arial"/>
+          <w:szCs w:val="24"/>
+          <w:lang w:val="en-US"/>
+        </w:rPr>
+        <w:t xml:space="preserve">and </w:t>
+      </w:r>
+      <w:r>
+        <w:rPr>
+          <w:rFonts w:cs="Arial"/>
+          <w:szCs w:val="24"/>
+          <w:lang w:val="en-US"/>
+        </w:rPr>
+        <w:t xml:space="preserve">their verbal counterparts </w:t>
+      </w:r>
+      <w:r>
+        <w:rPr>
+          <w:rFonts w:cs="Arial"/>
+          <w:szCs w:val="24"/>
+          <w:lang w:val="en-US"/>
+        </w:rPr>
+        <w:t xml:space="preserve">one the other hand. That is, the sentences (1) and (2) are recorded by native speakers and differ in where the prosodic emphasis is placed. </w:t>
+      </w:r>
+      <w:r>
+        <w:rPr>
+          <w:rFonts w:cs="Arial"/>
+          <w:szCs w:val="24"/>
+          <w:lang w:val="en-US"/>
+        </w:rPr>
+        <w:t xml:space="preserve">A second hypothesis </w:t>
+      </w:r>
+      <w:r>
+        <w:rPr>
+          <w:rFonts w:cs="Arial"/>
+          <w:szCs w:val="24"/>
+          <w:lang w:val="en-US"/>
+        </w:rPr>
+        <w:t>posits that, generally, auditory</w:t>
+      </w:r>
+      <w:r>
+        <w:rPr>
+          <w:rFonts w:cs="Arial"/>
+          <w:szCs w:val="24"/>
+          <w:lang w:val="en-US"/>
+        </w:rPr>
+        <w:t xml:space="preserve"> stimuli are more likely to be accepted by native speaker than written stimuli</w:t>
+      </w:r>
+      <w:r>
+        <w:rPr>
+          <w:rFonts w:cs="Arial"/>
+          <w:szCs w:val="24"/>
+          <w:lang w:val="en-US"/>
+        </w:rPr>
+        <w:t>.</w:t>
+      </w:r>
+      <w:r>
+        <w:rPr>
+          <w:rFonts w:cs="Arial"/>
+          <w:szCs w:val="24"/>
+          <w:lang w:val="en-US"/>
+        </w:rPr>
+        <w:t xml:space="preserve"> For an in-depth discussion of auditory stimuli in acceptability ratings, see chapter 2.5.</w:t>
+      </w:r>
     </w:p>
     <w:p>
       <w:pPr>
         <w:suppressLineNumbers/>
         <w:spacing w:after="0" w:line="360" w:lineRule="auto"/>
+        <w:ind w:firstLine="567"/>
         <w:jc w:val="both"/>
         <w:rPr>
           <w:rFonts w:cs="Arial"/>
@@ -4071,174 +4323,158 @@
           <w:szCs w:val="24"/>
           <w:lang w:val="en-US"/>
         </w:rPr>
-        <w:t>X</w:t>
-      </w:r>
-    </w:p>
-    <w:p>
-      <w:pPr>
-        <w:suppressLineNumbers/>
-        <w:spacing w:after="0" w:line="360" w:lineRule="auto"/>
-        <w:jc w:val="both"/>
-        <w:rPr>
-          <w:rFonts w:cs="Arial"/>
-          <w:szCs w:val="24"/>
-          <w:lang w:val="en-US"/>
-        </w:rPr>
-      </w:pPr>
-    </w:p>
-    <w:p>
-      <w:pPr>
-        <w:pStyle w:val="berschrift2"/>
-      </w:pPr>
-      <w:bookmarkStart w:id="9" w:name="_Toc138747518"/>
-      <w:r>
-        <w:t>2.</w:t>
-      </w:r>
-      <w:r>
-        <w:t>1</w:t>
-      </w:r>
-      <w:r>
+        <w:t xml:space="preserve">Lastly, dialogues such as (1) and (2) are </w:t>
+      </w:r>
+      <w:r>
+        <w:rPr>
+          <w:rFonts w:cs="Arial"/>
+          <w:szCs w:val="24"/>
+          <w:lang w:val="en-US"/>
+        </w:rPr>
+        <w:t>compared to</w:t>
+      </w:r>
+      <w:r>
+        <w:rPr>
+          <w:rFonts w:cs="Arial"/>
+          <w:szCs w:val="24"/>
+          <w:lang w:val="en-US"/>
+        </w:rPr>
+        <w:t xml:space="preserve"> dialogues, in which the contrastive words do not have functional meaning but lexical meaning. That is, instead of prepositions such as </w:t>
+      </w:r>
+      <w:r>
+        <w:rPr>
+          <w:rFonts w:cs="Arial"/>
+          <w:i/>
+          <w:szCs w:val="24"/>
+          <w:lang w:val="en-US"/>
+        </w:rPr>
+        <w:t>bis</w:t>
+      </w:r>
+      <w:r>
+        <w:rPr>
+          <w:rFonts w:cs="Arial"/>
+          <w:i/>
+          <w:szCs w:val="24"/>
+          <w:lang w:val="en-US"/>
+        </w:rPr>
         <w:t xml:space="preserve"> </w:t>
       </w:r>
       <w:r>
-        <w:t>Theoretical frameworks of e</w:t>
-      </w:r>
-      <w:r>
-        <w:t>llipsis</w:t>
-      </w:r>
-      <w:bookmarkEnd w:id="9"/>
-      <w:r>
+        <w:rPr>
+          <w:rFonts w:cs="Arial"/>
+          <w:szCs w:val="24"/>
+          <w:lang w:val="en-US"/>
+        </w:rPr>
+        <w:t xml:space="preserve">‘until’ and </w:t>
+      </w:r>
+      <w:r>
+        <w:rPr>
+          <w:rFonts w:cs="Arial"/>
+          <w:i/>
+          <w:szCs w:val="24"/>
+          <w:lang w:val="en-US"/>
+        </w:rPr>
+        <w:t xml:space="preserve">ab </w:t>
+      </w:r>
+      <w:r>
+        <w:rPr>
+          <w:rFonts w:cs="Arial"/>
+          <w:szCs w:val="24"/>
+          <w:lang w:val="en-US"/>
+        </w:rPr>
+        <w:t>‘from’</w:t>
+      </w:r>
+      <w:r>
+        <w:rPr>
+          <w:rFonts w:cs="Arial"/>
+          <w:szCs w:val="24"/>
+          <w:lang w:val="en-US"/>
+        </w:rPr>
+        <w:t>,</w:t>
+      </w:r>
+      <w:r>
+        <w:rPr>
+          <w:rFonts w:cs="Arial"/>
+          <w:i/>
+          <w:szCs w:val="24"/>
+          <w:lang w:val="en-US"/>
+        </w:rPr>
         <w:t xml:space="preserve"> </w:t>
       </w:r>
-    </w:p>
-    <w:p>
-      <w:pPr>
-        <w:suppressLineNumbers/>
-        <w:spacing w:after="0" w:line="360" w:lineRule="auto"/>
-        <w:jc w:val="both"/>
-        <w:rPr>
-          <w:rFonts w:cs="Arial"/>
-          <w:szCs w:val="24"/>
-          <w:lang w:val="en-US"/>
-        </w:rPr>
-      </w:pPr>
-      <w:r>
-        <w:rPr>
-          <w:rFonts w:cs="Arial"/>
-          <w:szCs w:val="24"/>
-          <w:lang w:val="en-US"/>
-        </w:rPr>
-        <w:t>Merchant and other frameworks</w:t>
-      </w:r>
-      <w:r>
-        <w:rPr>
-          <w:rFonts w:cs="Arial"/>
-          <w:szCs w:val="24"/>
-          <w:lang w:val="en-US"/>
-        </w:rPr>
-        <w:t xml:space="preserve"> (move and delete, in situ) others?</w:t>
-      </w:r>
-    </w:p>
-    <w:p>
-      <w:pPr>
-        <w:suppressLineNumbers/>
-        <w:spacing w:after="0" w:line="360" w:lineRule="auto"/>
-        <w:jc w:val="both"/>
-        <w:rPr>
-          <w:rFonts w:cs="Arial"/>
-          <w:szCs w:val="24"/>
-          <w:lang w:val="en-US"/>
-        </w:rPr>
-      </w:pPr>
-    </w:p>
-    <w:p>
-      <w:pPr>
-        <w:suppressLineNumbers/>
-        <w:spacing w:after="0" w:line="360" w:lineRule="auto"/>
-        <w:jc w:val="both"/>
-        <w:rPr>
-          <w:rFonts w:cs="Arial"/>
-          <w:szCs w:val="24"/>
-          <w:lang w:val="en-US"/>
-        </w:rPr>
-      </w:pPr>
-      <w:r>
-        <w:rPr>
-          <w:rFonts w:cs="Arial"/>
-          <w:szCs w:val="24"/>
-          <w:lang w:val="en-US"/>
-        </w:rPr>
-        <w:t>Discuss terminologies</w:t>
-      </w:r>
-    </w:p>
-    <w:p>
-      <w:pPr>
-        <w:suppressLineNumbers/>
-        <w:spacing w:after="0" w:line="360" w:lineRule="auto"/>
-        <w:jc w:val="both"/>
-        <w:rPr>
-          <w:rFonts w:cs="Arial"/>
-          <w:szCs w:val="24"/>
-          <w:lang w:val="en-US"/>
-        </w:rPr>
-      </w:pPr>
-    </w:p>
-    <w:p>
-      <w:pPr>
-        <w:suppressLineNumbers/>
-        <w:spacing w:after="0" w:line="360" w:lineRule="auto"/>
-        <w:jc w:val="both"/>
-        <w:rPr>
-          <w:rFonts w:cs="Arial"/>
-          <w:szCs w:val="24"/>
-          <w:lang w:val="en-US"/>
-        </w:rPr>
-      </w:pPr>
-      <w:r>
-        <w:rPr>
-          <w:rFonts w:cs="Arial"/>
-          <w:szCs w:val="24"/>
-          <w:lang w:val="en-US"/>
-        </w:rPr>
-        <w:t>Background on ellipsis comprehension</w:t>
-      </w:r>
-    </w:p>
-    <w:p>
-      <w:pPr>
-        <w:suppressLineNumbers/>
-        <w:spacing w:after="0" w:line="360" w:lineRule="auto"/>
-        <w:jc w:val="both"/>
-        <w:rPr>
-          <w:rFonts w:cs="Arial"/>
-          <w:szCs w:val="24"/>
-          <w:lang w:val="en-US"/>
-        </w:rPr>
-      </w:pPr>
-      <w:r>
-        <w:rPr>
-          <w:rFonts w:cs="Arial"/>
-          <w:szCs w:val="24"/>
-          <w:lang w:val="en-US"/>
-        </w:rPr>
-        <w:t xml:space="preserve">The processor, i.e., hearer or reader of the dialogue, must finish the following three basic tasks </w:t>
-      </w:r>
-      <w:proofErr w:type="gramStart"/>
-      <w:r>
-        <w:rPr>
-          <w:rFonts w:cs="Arial"/>
-          <w:szCs w:val="24"/>
-          <w:lang w:val="en-US"/>
-        </w:rPr>
-        <w:t>in order to</w:t>
-      </w:r>
-      <w:proofErr w:type="gramEnd"/>
-      <w:r>
-        <w:rPr>
-          <w:rFonts w:cs="Arial"/>
-          <w:szCs w:val="24"/>
-          <w:lang w:val="en-US"/>
-        </w:rPr>
-        <w:t xml:space="preserve"> process the ellipsis. </w:t>
+      <w:r>
+        <w:rPr>
+          <w:rFonts w:cs="Arial"/>
+          <w:szCs w:val="24"/>
+          <w:lang w:val="en-US"/>
+        </w:rPr>
+        <w:t>the contrastive</w:t>
+      </w:r>
+      <w:r>
+        <w:rPr>
+          <w:rFonts w:cs="Arial"/>
+          <w:i/>
+          <w:szCs w:val="24"/>
+          <w:lang w:val="en-US"/>
+        </w:rPr>
+        <w:t xml:space="preserve"> </w:t>
+      </w:r>
+      <w:r>
+        <w:rPr>
+          <w:rFonts w:cs="Arial"/>
+          <w:szCs w:val="24"/>
+          <w:lang w:val="en-US"/>
+        </w:rPr>
+        <w:t xml:space="preserve">focus is placed on </w:t>
+      </w:r>
+      <w:r>
+        <w:rPr>
+          <w:rFonts w:cs="Arial"/>
+          <w:szCs w:val="24"/>
+          <w:lang w:val="en-US"/>
+        </w:rPr>
+        <w:t>nouns</w:t>
+      </w:r>
+      <w:r>
+        <w:rPr>
+          <w:rFonts w:cs="Arial"/>
+          <w:szCs w:val="24"/>
+          <w:lang w:val="en-US"/>
+        </w:rPr>
+        <w:t xml:space="preserve"> such as </w:t>
+      </w:r>
+      <w:r>
+        <w:rPr>
+          <w:rFonts w:cs="Arial"/>
+          <w:i/>
+          <w:szCs w:val="24"/>
+          <w:lang w:val="en-US"/>
+        </w:rPr>
+        <w:t xml:space="preserve">Bruder </w:t>
+      </w:r>
+      <w:r>
+        <w:rPr>
+          <w:rFonts w:cs="Arial"/>
+          <w:szCs w:val="24"/>
+          <w:lang w:val="en-US"/>
+        </w:rPr>
+        <w:t xml:space="preserve">‘brother’ and </w:t>
+      </w:r>
+      <w:r>
+        <w:rPr>
+          <w:rFonts w:cs="Arial"/>
+          <w:i/>
+          <w:szCs w:val="24"/>
+          <w:lang w:val="en-US"/>
+        </w:rPr>
+        <w:t xml:space="preserve">Vater </w:t>
+      </w:r>
+      <w:r>
+        <w:rPr>
+          <w:rFonts w:cs="Arial"/>
+          <w:szCs w:val="24"/>
+          <w:lang w:val="en-US"/>
+        </w:rPr>
+        <w:t>‘father’ as in (3). See also (4) as the equivalent to (3) but with emphasis on Buch ‘book’, which is not contrasting with speaker B’s response.</w:t>
       </w:r>
     </w:p>
     <w:p>
@@ -4266,6 +4502,1314 @@
         <w:rPr>
           <w:rFonts w:cs="Arial"/>
           <w:szCs w:val="24"/>
+        </w:rPr>
+      </w:pPr>
+      <w:r>
+        <w:rPr>
+          <w:rFonts w:cs="Arial"/>
+          <w:szCs w:val="24"/>
+        </w:rPr>
+        <w:t xml:space="preserve">A: </w:t>
+      </w:r>
+      <w:r>
+        <w:rPr>
+          <w:rFonts w:cs="Arial"/>
+          <w:szCs w:val="24"/>
+        </w:rPr>
+        <w:tab/>
+      </w:r>
+      <w:r>
+        <w:rPr>
+          <w:rFonts w:cs="Arial"/>
+          <w:szCs w:val="24"/>
+        </w:rPr>
+        <w:t xml:space="preserve">Peter hat seinem </w:t>
+      </w:r>
+      <w:r>
+        <w:rPr>
+          <w:rFonts w:cs="Arial"/>
+          <w:szCs w:val="24"/>
+        </w:rPr>
+        <w:t>BRUDER ein Buch geschenkt.</w:t>
+      </w:r>
+    </w:p>
+    <w:p>
+      <w:pPr>
+        <w:pStyle w:val="Listenabsatz"/>
+        <w:suppressLineNumbers/>
+        <w:spacing w:after="0" w:line="240" w:lineRule="auto"/>
+        <w:ind w:left="1134"/>
+        <w:jc w:val="both"/>
+        <w:rPr>
+          <w:rFonts w:cs="Arial"/>
+          <w:szCs w:val="24"/>
+          <w:lang w:val="en-US"/>
+        </w:rPr>
+      </w:pPr>
+      <w:r>
+        <w:rPr>
+          <w:rFonts w:cs="Arial"/>
+          <w:szCs w:val="24"/>
+          <w:lang w:val="en-US"/>
+        </w:rPr>
+        <w:t>‘</w:t>
+      </w:r>
+      <w:r>
+        <w:rPr>
+          <w:rFonts w:cs="Arial"/>
+          <w:szCs w:val="24"/>
+          <w:lang w:val="en-US"/>
+        </w:rPr>
+        <w:t>Pete gave a book t</w:t>
+      </w:r>
+      <w:r>
+        <w:rPr>
+          <w:rFonts w:cs="Arial"/>
+          <w:szCs w:val="24"/>
+          <w:lang w:val="en-US"/>
+        </w:rPr>
+        <w:t>o his BROTHER.’</w:t>
+      </w:r>
+    </w:p>
+    <w:p>
+      <w:pPr>
+        <w:pStyle w:val="Listenabsatz"/>
+        <w:suppressLineNumbers/>
+        <w:spacing w:after="0" w:line="240" w:lineRule="auto"/>
+        <w:jc w:val="both"/>
+        <w:rPr>
+          <w:rFonts w:cs="Arial"/>
+          <w:szCs w:val="24"/>
+        </w:rPr>
+      </w:pPr>
+      <w:r>
+        <w:rPr>
+          <w:rFonts w:cs="Arial"/>
+          <w:szCs w:val="24"/>
+        </w:rPr>
+        <w:t xml:space="preserve">B: </w:t>
+      </w:r>
+      <w:r>
+        <w:rPr>
+          <w:rFonts w:cs="Arial"/>
+          <w:szCs w:val="24"/>
+        </w:rPr>
+        <w:tab/>
+        <w:t>Nein, seinem VATER.</w:t>
+      </w:r>
+    </w:p>
+    <w:p>
+      <w:pPr>
+        <w:pStyle w:val="Listenabsatz"/>
+        <w:suppressLineNumbers/>
+        <w:spacing w:after="0" w:line="240" w:lineRule="auto"/>
+        <w:jc w:val="both"/>
+        <w:rPr>
+          <w:rFonts w:cs="Arial"/>
+          <w:szCs w:val="24"/>
+        </w:rPr>
+      </w:pPr>
+      <w:r>
+        <w:rPr>
+          <w:rFonts w:cs="Arial"/>
+          <w:szCs w:val="24"/>
+        </w:rPr>
+        <w:tab/>
+      </w:r>
+      <w:r>
+        <w:rPr>
+          <w:rFonts w:cs="Arial"/>
+          <w:szCs w:val="24"/>
+          <w:lang w:val="en-US"/>
+        </w:rPr>
+        <w:t>‘</w:t>
+      </w:r>
+      <w:r>
+        <w:rPr>
+          <w:rFonts w:cs="Arial"/>
+          <w:szCs w:val="24"/>
+          <w:lang w:val="en-US"/>
+        </w:rPr>
+        <w:t>No, his FATHER.’</w:t>
+      </w:r>
+    </w:p>
+    <w:p>
+      <w:pPr>
+        <w:pStyle w:val="Listenabsatz"/>
+        <w:numPr>
+          <w:ilvl w:val="0"/>
+          <w:numId w:val="18"/>
+        </w:numPr>
+        <w:suppressLineNumbers/>
+        <w:spacing w:after="0" w:line="240" w:lineRule="auto"/>
+        <w:jc w:val="both"/>
+        <w:rPr>
+          <w:rFonts w:cs="Arial"/>
+          <w:szCs w:val="24"/>
+        </w:rPr>
+      </w:pPr>
+      <w:r>
+        <w:rPr>
+          <w:rFonts w:cs="Arial"/>
+          <w:szCs w:val="24"/>
+        </w:rPr>
+        <w:t xml:space="preserve">A:  </w:t>
+      </w:r>
+      <w:r>
+        <w:rPr>
+          <w:rFonts w:cs="Arial"/>
+          <w:szCs w:val="24"/>
+        </w:rPr>
+        <w:tab/>
+        <w:t>Peter hat seinem Bruder ein BUCH geschenkt.</w:t>
+      </w:r>
+    </w:p>
+    <w:p>
+      <w:pPr>
+        <w:pStyle w:val="Listenabsatz"/>
+        <w:suppressLineNumbers/>
+        <w:spacing w:after="0" w:line="240" w:lineRule="auto"/>
+        <w:jc w:val="both"/>
+        <w:rPr>
+          <w:rFonts w:cs="Arial"/>
+          <w:szCs w:val="24"/>
+          <w:lang w:val="en-US"/>
+        </w:rPr>
+      </w:pPr>
+      <w:r>
+        <w:rPr>
+          <w:rFonts w:cs="Arial"/>
+          <w:szCs w:val="24"/>
+          <w:lang w:val="en-US"/>
+        </w:rPr>
+        <w:t xml:space="preserve"> </w:t>
+      </w:r>
+      <w:r>
+        <w:rPr>
+          <w:rFonts w:cs="Arial"/>
+          <w:szCs w:val="24"/>
+          <w:lang w:val="en-US"/>
+        </w:rPr>
+        <w:tab/>
+      </w:r>
+      <w:r>
+        <w:rPr>
+          <w:rFonts w:cs="Arial"/>
+          <w:szCs w:val="24"/>
+          <w:lang w:val="en-US"/>
+        </w:rPr>
+        <w:t>‘</w:t>
+      </w:r>
+      <w:r>
+        <w:rPr>
+          <w:rFonts w:cs="Arial"/>
+          <w:szCs w:val="24"/>
+          <w:lang w:val="en-US"/>
+        </w:rPr>
+        <w:t xml:space="preserve">Pete gave a </w:t>
+      </w:r>
+      <w:r>
+        <w:rPr>
+          <w:rFonts w:cs="Arial"/>
+          <w:szCs w:val="24"/>
+          <w:lang w:val="en-US"/>
+        </w:rPr>
+        <w:t>BOOK</w:t>
+      </w:r>
+      <w:r>
+        <w:rPr>
+          <w:rFonts w:cs="Arial"/>
+          <w:szCs w:val="24"/>
+          <w:lang w:val="en-US"/>
+        </w:rPr>
+        <w:t xml:space="preserve"> t</w:t>
+      </w:r>
+      <w:r>
+        <w:rPr>
+          <w:rFonts w:cs="Arial"/>
+          <w:szCs w:val="24"/>
+          <w:lang w:val="en-US"/>
+        </w:rPr>
+        <w:t xml:space="preserve">o his </w:t>
+      </w:r>
+      <w:r>
+        <w:rPr>
+          <w:rFonts w:cs="Arial"/>
+          <w:szCs w:val="24"/>
+          <w:lang w:val="en-US"/>
+        </w:rPr>
+        <w:t>brother</w:t>
+      </w:r>
+      <w:r>
+        <w:rPr>
+          <w:rFonts w:cs="Arial"/>
+          <w:szCs w:val="24"/>
+          <w:lang w:val="en-US"/>
+        </w:rPr>
+        <w:t>.’</w:t>
+      </w:r>
+    </w:p>
+    <w:p>
+      <w:pPr>
+        <w:pStyle w:val="Listenabsatz"/>
+        <w:suppressLineNumbers/>
+        <w:spacing w:after="0" w:line="240" w:lineRule="auto"/>
+        <w:jc w:val="both"/>
+        <w:rPr>
+          <w:rFonts w:cs="Arial"/>
+          <w:szCs w:val="24"/>
+        </w:rPr>
+      </w:pPr>
+      <w:r>
+        <w:rPr>
+          <w:rFonts w:cs="Arial"/>
+          <w:szCs w:val="24"/>
+        </w:rPr>
+        <w:lastRenderedPageBreak/>
+        <w:t xml:space="preserve">B: </w:t>
+      </w:r>
+      <w:r>
+        <w:rPr>
+          <w:rFonts w:cs="Arial"/>
+          <w:szCs w:val="24"/>
+        </w:rPr>
+        <w:tab/>
+        <w:t>Nein, seinem VATER.</w:t>
+      </w:r>
+    </w:p>
+    <w:p>
+      <w:pPr>
+        <w:pStyle w:val="Listenabsatz"/>
+        <w:suppressLineNumbers/>
+        <w:spacing w:after="0" w:line="240" w:lineRule="auto"/>
+        <w:ind w:left="1134"/>
+        <w:jc w:val="both"/>
+        <w:rPr>
+          <w:rFonts w:cs="Arial"/>
+          <w:szCs w:val="24"/>
+        </w:rPr>
+      </w:pPr>
+      <w:r>
+        <w:rPr>
+          <w:rFonts w:cs="Arial"/>
+          <w:szCs w:val="24"/>
+        </w:rPr>
+        <w:t>‘</w:t>
+      </w:r>
+      <w:proofErr w:type="spellStart"/>
+      <w:r>
+        <w:rPr>
+          <w:rFonts w:cs="Arial"/>
+          <w:szCs w:val="24"/>
+        </w:rPr>
+        <w:t>No</w:t>
+      </w:r>
+      <w:proofErr w:type="spellEnd"/>
+      <w:r>
+        <w:rPr>
+          <w:rFonts w:cs="Arial"/>
+          <w:szCs w:val="24"/>
+        </w:rPr>
+        <w:t xml:space="preserve">, </w:t>
+      </w:r>
+      <w:proofErr w:type="spellStart"/>
+      <w:r>
+        <w:rPr>
+          <w:rFonts w:cs="Arial"/>
+          <w:szCs w:val="24"/>
+        </w:rPr>
+        <w:t>his</w:t>
+      </w:r>
+      <w:proofErr w:type="spellEnd"/>
+      <w:r>
+        <w:rPr>
+          <w:rFonts w:cs="Arial"/>
+          <w:szCs w:val="24"/>
+        </w:rPr>
+        <w:t xml:space="preserve"> </w:t>
+      </w:r>
+      <w:proofErr w:type="gramStart"/>
+      <w:r>
+        <w:rPr>
+          <w:rFonts w:cs="Arial"/>
+          <w:szCs w:val="24"/>
+        </w:rPr>
+        <w:t>FATHER</w:t>
+      </w:r>
+      <w:r>
+        <w:rPr>
+          <w:rFonts w:cs="Arial"/>
+          <w:szCs w:val="24"/>
+        </w:rPr>
+        <w:t>.’</w:t>
+      </w:r>
+      <w:proofErr w:type="gramEnd"/>
+    </w:p>
+    <w:p>
+      <w:pPr>
+        <w:pStyle w:val="Listenabsatz"/>
+        <w:suppressLineNumbers/>
+        <w:spacing w:after="0" w:line="240" w:lineRule="auto"/>
+        <w:ind w:left="1134"/>
+        <w:jc w:val="right"/>
+        <w:rPr>
+          <w:rFonts w:cs="Arial"/>
+          <w:szCs w:val="24"/>
+          <w:lang w:val="en-US"/>
+        </w:rPr>
+      </w:pPr>
+      <w:r>
+        <w:rPr>
+          <w:rFonts w:cs="Arial"/>
+          <w:szCs w:val="24"/>
+          <w:lang w:val="en-US"/>
+        </w:rPr>
+        <w:t>(</w:t>
+      </w:r>
+      <w:proofErr w:type="gramStart"/>
+      <w:r>
+        <w:rPr>
+          <w:rFonts w:cs="Arial"/>
+          <w:szCs w:val="24"/>
+          <w:lang w:val="en-US"/>
+        </w:rPr>
+        <w:t>own</w:t>
+      </w:r>
+      <w:proofErr w:type="gramEnd"/>
+      <w:r>
+        <w:rPr>
+          <w:rFonts w:cs="Arial"/>
+          <w:szCs w:val="24"/>
+          <w:lang w:val="en-US"/>
+        </w:rPr>
+        <w:t xml:space="preserve"> example)</w:t>
+      </w:r>
+    </w:p>
+    <w:p>
+      <w:pPr>
+        <w:pStyle w:val="Listenabsatz"/>
+        <w:suppressLineNumbers/>
+        <w:spacing w:after="0" w:line="240" w:lineRule="auto"/>
+        <w:ind w:left="1134"/>
+        <w:jc w:val="right"/>
+        <w:rPr>
+          <w:rFonts w:cs="Arial"/>
+          <w:szCs w:val="24"/>
+          <w:lang w:val="en-US"/>
+        </w:rPr>
+      </w:pPr>
+      <w:r>
+        <w:rPr>
+          <w:rFonts w:cs="Arial"/>
+          <w:szCs w:val="24"/>
+          <w:lang w:val="en-US"/>
+        </w:rPr>
+        <w:t xml:space="preserve"> </w:t>
+      </w:r>
+    </w:p>
+    <w:p>
+      <w:pPr>
+        <w:suppressLineNumbers/>
+        <w:spacing w:after="0" w:line="360" w:lineRule="auto"/>
+        <w:jc w:val="both"/>
+        <w:rPr>
+          <w:rFonts w:cs="Arial"/>
+          <w:szCs w:val="24"/>
+          <w:lang w:val="en-US"/>
+        </w:rPr>
+      </w:pPr>
+      <w:r>
+        <w:rPr>
+          <w:rFonts w:cs="Arial"/>
+          <w:szCs w:val="24"/>
+          <w:lang w:val="en-US"/>
+        </w:rPr>
+        <w:t>Thus</w:t>
+      </w:r>
+      <w:r>
+        <w:rPr>
+          <w:rFonts w:cs="Arial"/>
+          <w:szCs w:val="24"/>
+          <w:lang w:val="en-US"/>
+        </w:rPr>
+        <w:t xml:space="preserve">, it is </w:t>
+      </w:r>
+      <w:r>
+        <w:rPr>
+          <w:rFonts w:cs="Arial"/>
+          <w:szCs w:val="24"/>
+          <w:lang w:val="en-US"/>
+        </w:rPr>
+        <w:t>hypothesize</w:t>
+      </w:r>
+      <w:r>
+        <w:rPr>
+          <w:rFonts w:cs="Arial"/>
+          <w:szCs w:val="24"/>
+          <w:lang w:val="en-US"/>
+        </w:rPr>
+        <w:t>d</w:t>
+      </w:r>
+      <w:r>
+        <w:rPr>
+          <w:rFonts w:cs="Arial"/>
+          <w:szCs w:val="24"/>
+          <w:lang w:val="en-US"/>
+        </w:rPr>
+        <w:t xml:space="preserve"> that stimuli with </w:t>
+      </w:r>
+      <w:r>
+        <w:rPr>
+          <w:rFonts w:cs="Arial"/>
+          <w:szCs w:val="24"/>
+          <w:lang w:val="en-US"/>
+        </w:rPr>
+        <w:t>lexical</w:t>
+      </w:r>
+      <w:r>
+        <w:rPr>
+          <w:rFonts w:cs="Arial"/>
+          <w:szCs w:val="24"/>
+          <w:lang w:val="en-US"/>
+        </w:rPr>
+        <w:t xml:space="preserve"> words in contrastive </w:t>
+      </w:r>
+      <w:r>
+        <w:rPr>
+          <w:rFonts w:cs="Arial"/>
+          <w:szCs w:val="24"/>
+          <w:lang w:val="en-US"/>
+        </w:rPr>
+        <w:t xml:space="preserve">focus </w:t>
+      </w:r>
+      <w:r>
+        <w:rPr>
+          <w:rFonts w:cs="Arial"/>
+          <w:szCs w:val="24"/>
+          <w:lang w:val="en-US"/>
+        </w:rPr>
+        <w:t xml:space="preserve">such as </w:t>
+      </w:r>
+      <w:r>
+        <w:rPr>
+          <w:rFonts w:cs="Arial"/>
+          <w:i/>
+          <w:szCs w:val="24"/>
+          <w:lang w:val="en-US"/>
+        </w:rPr>
+        <w:t xml:space="preserve">Bruder </w:t>
+      </w:r>
+      <w:r>
+        <w:rPr>
+          <w:rFonts w:cs="Arial"/>
+          <w:szCs w:val="24"/>
+          <w:lang w:val="en-US"/>
+        </w:rPr>
+        <w:t xml:space="preserve">‘brother’ and </w:t>
+      </w:r>
+      <w:r>
+        <w:rPr>
+          <w:rFonts w:cs="Arial"/>
+          <w:i/>
+          <w:szCs w:val="24"/>
+          <w:lang w:val="en-US"/>
+        </w:rPr>
+        <w:t xml:space="preserve">Vater </w:t>
+      </w:r>
+      <w:r>
+        <w:rPr>
+          <w:rFonts w:cs="Arial"/>
+          <w:szCs w:val="24"/>
+          <w:lang w:val="en-US"/>
+        </w:rPr>
+        <w:t xml:space="preserve">‘father’ </w:t>
+      </w:r>
+      <w:r>
+        <w:rPr>
+          <w:rFonts w:cs="Arial"/>
+          <w:szCs w:val="24"/>
+          <w:lang w:val="en-US"/>
+        </w:rPr>
+        <w:t>receive</w:t>
+      </w:r>
+      <w:r>
+        <w:rPr>
+          <w:rFonts w:cs="Arial"/>
+          <w:szCs w:val="24"/>
+          <w:lang w:val="en-US"/>
+        </w:rPr>
+        <w:t xml:space="preserve"> higher acceptability rating</w:t>
+      </w:r>
+      <w:r>
+        <w:rPr>
+          <w:rFonts w:cs="Arial"/>
+          <w:szCs w:val="24"/>
+          <w:lang w:val="en-US"/>
+        </w:rPr>
+        <w:t>s</w:t>
+      </w:r>
+      <w:r>
+        <w:rPr>
+          <w:rFonts w:cs="Arial"/>
+          <w:szCs w:val="24"/>
+          <w:lang w:val="en-US"/>
+        </w:rPr>
+        <w:t xml:space="preserve"> than stimuli with functional words in contrastive focus</w:t>
+      </w:r>
+      <w:r>
+        <w:rPr>
+          <w:rFonts w:cs="Arial"/>
+          <w:szCs w:val="24"/>
+          <w:lang w:val="en-US"/>
+        </w:rPr>
+        <w:t xml:space="preserve"> such as </w:t>
+      </w:r>
+      <w:r>
+        <w:rPr>
+          <w:rFonts w:cs="Arial"/>
+          <w:i/>
+          <w:szCs w:val="24"/>
+          <w:lang w:val="en-US"/>
+        </w:rPr>
+        <w:t xml:space="preserve">ab </w:t>
+      </w:r>
+      <w:r>
+        <w:rPr>
+          <w:rFonts w:cs="Arial"/>
+          <w:szCs w:val="24"/>
+          <w:lang w:val="en-US"/>
+        </w:rPr>
+        <w:t xml:space="preserve">and </w:t>
+      </w:r>
+      <w:r>
+        <w:rPr>
+          <w:rFonts w:cs="Arial"/>
+          <w:i/>
+          <w:szCs w:val="24"/>
+          <w:lang w:val="en-US"/>
+        </w:rPr>
+        <w:t>bis</w:t>
+      </w:r>
+      <w:r>
+        <w:rPr>
+          <w:rFonts w:cs="Arial"/>
+          <w:i/>
+          <w:szCs w:val="24"/>
+          <w:lang w:val="en-US"/>
+        </w:rPr>
+        <w:t>.</w:t>
+      </w:r>
+      <w:r>
+        <w:rPr>
+          <w:rFonts w:cs="Arial"/>
+          <w:szCs w:val="24"/>
+          <w:lang w:val="en-US"/>
+        </w:rPr>
+        <w:t xml:space="preserve"> </w:t>
+      </w:r>
+      <w:r>
+        <w:rPr>
+          <w:rFonts w:cs="Arial"/>
+          <w:szCs w:val="24"/>
+          <w:lang w:val="en-US"/>
+        </w:rPr>
+        <w:t>Previous studies that compare functional and lexical words in stimuli are summarized in chapter 2.6.</w:t>
+      </w:r>
+    </w:p>
+    <w:p>
+      <w:pPr>
+        <w:suppressLineNumbers/>
+        <w:spacing w:after="0" w:line="360" w:lineRule="auto"/>
+        <w:jc w:val="both"/>
+        <w:rPr>
+          <w:rFonts w:cs="Arial"/>
+          <w:szCs w:val="24"/>
+          <w:lang w:val="en-US"/>
+        </w:rPr>
+      </w:pPr>
+    </w:p>
+    <w:p>
+      <w:pPr>
+        <w:pStyle w:val="berschrift2"/>
+      </w:pPr>
+      <w:bookmarkStart w:id="4" w:name="_Toc138767329"/>
+      <w:r>
+        <w:t>1.3 Significance of the study</w:t>
+      </w:r>
+      <w:bookmarkEnd w:id="4"/>
+    </w:p>
+    <w:p>
+      <w:pPr>
+        <w:suppressLineNumbers/>
+        <w:spacing w:after="0" w:line="360" w:lineRule="auto"/>
+        <w:jc w:val="both"/>
+        <w:rPr>
+          <w:lang w:val="en-US"/>
+        </w:rPr>
+      </w:pPr>
+      <w:r>
+        <w:rPr>
+          <w:lang w:val="en-US"/>
+        </w:rPr>
+        <w:t xml:space="preserve">Surprisingly, acceptability judgments have been underutilized in previous studies, </w:t>
+      </w:r>
+      <w:r>
+        <w:rPr>
+          <w:lang w:val="en-US"/>
+        </w:rPr>
+        <w:t>especially in</w:t>
+      </w:r>
+      <w:r>
+        <w:rPr>
+          <w:lang w:val="en-US"/>
+        </w:rPr>
+        <w:t xml:space="preserve"> assessing the acceptability of fragments. While previous research has shed light on the comprehension of fragments and the role of focus and ellipsis, the specific focus on acceptability judgments has remained largely unexplored. Therefore, this study will be the first of its kind to systematically examine and compare different </w:t>
+      </w:r>
+      <w:r>
+        <w:rPr>
+          <w:lang w:val="en-US"/>
+        </w:rPr>
+        <w:t>media</w:t>
+      </w:r>
+      <w:r>
+        <w:rPr>
+          <w:lang w:val="en-US"/>
+        </w:rPr>
+        <w:t xml:space="preserve"> for collecting acceptability judgments about fragments. By determining the best medium for reliably obtaining these judgments, our research will contribute to a deeper understanding of the nature of fragments and provide valuable insights for future studies in linguistics and psycholinguistics.</w:t>
+      </w:r>
+    </w:p>
+    <w:p>
+      <w:pPr>
+        <w:suppressLineNumbers/>
+        <w:spacing w:after="0" w:line="360" w:lineRule="auto"/>
+        <w:jc w:val="both"/>
+        <w:rPr>
+          <w:lang w:val="en-US"/>
+        </w:rPr>
+      </w:pPr>
+    </w:p>
+    <w:p>
+      <w:pPr>
+        <w:pStyle w:val="berschrift2"/>
+        <w:rPr>
+          <w:lang w:val="de-DE"/>
+        </w:rPr>
+      </w:pPr>
+      <w:bookmarkStart w:id="5" w:name="_Toc138767330"/>
+      <w:r>
+        <w:rPr>
+          <w:lang w:val="de-DE"/>
+        </w:rPr>
+        <w:t xml:space="preserve">1.4 </w:t>
+      </w:r>
+      <w:proofErr w:type="spellStart"/>
+      <w:r>
+        <w:rPr>
+          <w:lang w:val="de-DE"/>
+        </w:rPr>
+        <w:t>Scope</w:t>
+      </w:r>
+      <w:proofErr w:type="spellEnd"/>
+      <w:r>
+        <w:rPr>
+          <w:lang w:val="de-DE"/>
+        </w:rPr>
+        <w:t xml:space="preserve"> and </w:t>
+      </w:r>
+      <w:proofErr w:type="spellStart"/>
+      <w:r>
+        <w:rPr>
+          <w:lang w:val="de-DE"/>
+        </w:rPr>
+        <w:t>limitations</w:t>
+      </w:r>
+      <w:bookmarkEnd w:id="5"/>
+      <w:proofErr w:type="spellEnd"/>
+    </w:p>
+    <w:p>
+      <w:pPr>
+        <w:suppressLineNumbers/>
+        <w:spacing w:after="0" w:line="360" w:lineRule="auto"/>
+        <w:jc w:val="both"/>
+        <w:rPr>
+          <w:rFonts w:cs="Arial"/>
+          <w:szCs w:val="24"/>
+        </w:rPr>
+      </w:pPr>
+      <w:r>
+        <w:t xml:space="preserve">Include Paragraph on </w:t>
+      </w:r>
+      <w:proofErr w:type="spellStart"/>
+      <w:r>
+        <w:t>limitations</w:t>
+      </w:r>
+      <w:proofErr w:type="spellEnd"/>
+      <w:r>
+        <w:t>, z. B. keine Erhebung zu</w:t>
+      </w:r>
+      <w:r>
+        <w:t xml:space="preserve"> regionalen Unterschieden oder Unterschieden in den </w:t>
+      </w:r>
+      <w:proofErr w:type="spellStart"/>
+      <w:r>
+        <w:t>accetability</w:t>
+      </w:r>
+      <w:proofErr w:type="spellEnd"/>
+      <w:r>
+        <w:t xml:space="preserve"> </w:t>
+      </w:r>
+      <w:proofErr w:type="spellStart"/>
+      <w:r>
+        <w:t>judgements</w:t>
+      </w:r>
+      <w:proofErr w:type="spellEnd"/>
+      <w:r>
+        <w:t xml:space="preserve"> von unterschiedlichen Altersgruppen (laut Literatur sind das signifikante Faktoren, nochmal nachschauen)</w:t>
+      </w:r>
+    </w:p>
+    <w:p>
+      <w:pPr>
+        <w:suppressLineNumbers/>
+        <w:spacing w:after="0" w:line="360" w:lineRule="auto"/>
+        <w:ind w:firstLine="567"/>
+        <w:jc w:val="both"/>
+        <w:rPr>
+          <w:rFonts w:cs="Arial"/>
+          <w:szCs w:val="24"/>
+          <w:lang w:val="en-US"/>
+        </w:rPr>
+      </w:pPr>
+      <w:r>
+        <w:rPr>
+          <w:rFonts w:cs="Arial"/>
+          <w:szCs w:val="24"/>
+          <w:lang w:val="en-US"/>
+        </w:rPr>
+        <w:t xml:space="preserve">The present paper </w:t>
+      </w:r>
+      <w:r>
+        <w:rPr>
+          <w:rFonts w:cs="Arial"/>
+          <w:szCs w:val="24"/>
+          <w:lang w:val="en-US"/>
+        </w:rPr>
+        <w:t xml:space="preserve">is </w:t>
+      </w:r>
+      <w:r>
+        <w:rPr>
+          <w:rFonts w:cs="Arial"/>
+          <w:szCs w:val="24"/>
+          <w:lang w:val="en-US"/>
+        </w:rPr>
+        <w:t>sub</w:t>
+      </w:r>
+      <w:r>
+        <w:rPr>
+          <w:rFonts w:cs="Arial"/>
+          <w:szCs w:val="24"/>
+          <w:lang w:val="en-US"/>
+        </w:rPr>
+        <w:t xml:space="preserve">divided as follows. </w:t>
+      </w:r>
+      <w:commentRangeStart w:id="6"/>
+      <w:r>
+        <w:rPr>
+          <w:rFonts w:cs="Arial"/>
+          <w:szCs w:val="24"/>
+          <w:lang w:val="en-US"/>
+        </w:rPr>
+        <w:t xml:space="preserve">Chapter 2 </w:t>
+      </w:r>
+      <w:r>
+        <w:rPr>
+          <w:rFonts w:cs="Arial"/>
+          <w:szCs w:val="24"/>
+          <w:lang w:val="en-US"/>
+        </w:rPr>
+        <w:t>delves into</w:t>
+      </w:r>
+      <w:r>
+        <w:rPr>
+          <w:rFonts w:cs="Arial"/>
+          <w:szCs w:val="24"/>
+          <w:lang w:val="en-US"/>
+        </w:rPr>
+        <w:t xml:space="preserve"> the</w:t>
+      </w:r>
+      <w:r>
+        <w:rPr>
+          <w:rFonts w:cs="Arial"/>
+          <w:szCs w:val="24"/>
+          <w:lang w:val="en-US"/>
+        </w:rPr>
+        <w:t xml:space="preserve"> theoretical background o</w:t>
+      </w:r>
+      <w:r>
+        <w:rPr>
+          <w:rFonts w:cs="Arial"/>
+          <w:szCs w:val="24"/>
+          <w:lang w:val="en-US"/>
+        </w:rPr>
+        <w:t>f</w:t>
+      </w:r>
+      <w:r>
+        <w:rPr>
+          <w:rFonts w:cs="Arial"/>
+          <w:szCs w:val="24"/>
+          <w:lang w:val="en-US"/>
+        </w:rPr>
+        <w:t xml:space="preserve"> fragments, </w:t>
+      </w:r>
+      <w:r>
+        <w:rPr>
+          <w:rFonts w:cs="Arial"/>
+          <w:szCs w:val="24"/>
+          <w:lang w:val="en-US"/>
+        </w:rPr>
+        <w:t>focus, and</w:t>
+      </w:r>
+      <w:r>
+        <w:rPr>
+          <w:rFonts w:cs="Arial"/>
+          <w:szCs w:val="24"/>
+          <w:lang w:val="en-US"/>
+        </w:rPr>
+        <w:t xml:space="preserve"> </w:t>
+      </w:r>
+      <w:r>
+        <w:rPr>
+          <w:rFonts w:cs="Arial"/>
+          <w:szCs w:val="24"/>
+          <w:lang w:val="en-US"/>
+        </w:rPr>
+        <w:t>ellipsis</w:t>
+      </w:r>
+      <w:r>
+        <w:rPr>
+          <w:rFonts w:cs="Arial"/>
+          <w:szCs w:val="24"/>
+          <w:lang w:val="en-US"/>
+        </w:rPr>
+        <w:t xml:space="preserve"> comprehension, </w:t>
+      </w:r>
+      <w:r>
+        <w:rPr>
+          <w:rFonts w:cs="Arial"/>
+          <w:szCs w:val="24"/>
+          <w:lang w:val="en-US"/>
+        </w:rPr>
+        <w:t>providing a more detailed explanation of our</w:t>
+      </w:r>
+      <w:r>
+        <w:rPr>
+          <w:rFonts w:cs="Arial"/>
+          <w:szCs w:val="24"/>
+          <w:lang w:val="en-US"/>
+        </w:rPr>
+        <w:t xml:space="preserve"> hypotheses.</w:t>
+      </w:r>
+      <w:r>
+        <w:rPr>
+          <w:rFonts w:cs="Arial"/>
+          <w:szCs w:val="24"/>
+          <w:lang w:val="en-US"/>
+        </w:rPr>
+        <w:t xml:space="preserve"> Chapter 3 </w:t>
+      </w:r>
+      <w:r>
+        <w:rPr>
+          <w:rFonts w:cs="Arial"/>
+          <w:szCs w:val="24"/>
+          <w:lang w:val="en-US"/>
+        </w:rPr>
+        <w:t>centers</w:t>
+      </w:r>
+      <w:r>
+        <w:rPr>
+          <w:rFonts w:cs="Arial"/>
+          <w:szCs w:val="24"/>
+          <w:lang w:val="en-US"/>
+        </w:rPr>
+        <w:t xml:space="preserve"> on the study design and participant</w:t>
+      </w:r>
+      <w:r>
+        <w:rPr>
+          <w:rFonts w:cs="Arial"/>
+          <w:szCs w:val="24"/>
+          <w:lang w:val="en-US"/>
+        </w:rPr>
+        <w:t xml:space="preserve"> information</w:t>
+      </w:r>
+      <w:r>
+        <w:rPr>
+          <w:rFonts w:cs="Arial"/>
+          <w:szCs w:val="24"/>
+          <w:lang w:val="en-US"/>
+        </w:rPr>
+        <w:t xml:space="preserve">. </w:t>
+      </w:r>
+      <w:r>
+        <w:rPr>
+          <w:rFonts w:cs="Arial"/>
+          <w:szCs w:val="24"/>
+          <w:lang w:val="en-US"/>
+        </w:rPr>
+        <w:t>C</w:t>
+      </w:r>
+      <w:r>
+        <w:rPr>
+          <w:rFonts w:cs="Arial"/>
+          <w:szCs w:val="24"/>
+          <w:lang w:val="en-US"/>
+        </w:rPr>
+        <w:t>hapter 4</w:t>
+      </w:r>
+      <w:r>
+        <w:rPr>
+          <w:rFonts w:cs="Arial"/>
+          <w:szCs w:val="24"/>
+          <w:lang w:val="en-US"/>
+        </w:rPr>
+        <w:t xml:space="preserve"> </w:t>
+      </w:r>
+      <w:r>
+        <w:rPr>
+          <w:rFonts w:cs="Arial"/>
+          <w:szCs w:val="24"/>
+          <w:lang w:val="en-US"/>
+        </w:rPr>
+        <w:t>present</w:t>
+      </w:r>
+      <w:r>
+        <w:rPr>
+          <w:rFonts w:cs="Arial"/>
+          <w:szCs w:val="24"/>
+          <w:lang w:val="en-US"/>
+        </w:rPr>
+        <w:t>s</w:t>
+      </w:r>
+      <w:r>
+        <w:rPr>
+          <w:rFonts w:cs="Arial"/>
+          <w:szCs w:val="24"/>
+          <w:lang w:val="en-US"/>
+        </w:rPr>
+        <w:t xml:space="preserve"> the findings of the study</w:t>
+      </w:r>
+      <w:r>
+        <w:rPr>
+          <w:rFonts w:cs="Arial"/>
+          <w:szCs w:val="24"/>
+          <w:lang w:val="en-US"/>
+        </w:rPr>
+        <w:t xml:space="preserve">, while </w:t>
+      </w:r>
+      <w:r>
+        <w:rPr>
+          <w:rFonts w:cs="Arial"/>
+          <w:szCs w:val="24"/>
+          <w:lang w:val="en-US"/>
+        </w:rPr>
+        <w:t>chapter 5</w:t>
+      </w:r>
+      <w:r>
+        <w:rPr>
+          <w:rFonts w:cs="Arial"/>
+          <w:szCs w:val="24"/>
+          <w:lang w:val="en-US"/>
+        </w:rPr>
+        <w:t xml:space="preserve"> explores and addresses any confounding factors related to</w:t>
+      </w:r>
+      <w:r>
+        <w:rPr>
+          <w:rFonts w:cs="Arial"/>
+          <w:szCs w:val="24"/>
+          <w:lang w:val="en-US"/>
+        </w:rPr>
+        <w:t xml:space="preserve"> the findings.</w:t>
+      </w:r>
+      <w:r>
+        <w:rPr>
+          <w:rFonts w:cs="Arial"/>
+          <w:szCs w:val="24"/>
+          <w:lang w:val="en-US"/>
+        </w:rPr>
+        <w:t xml:space="preserve"> Lastly, chapter 6 concludes with a summary of the study and offers insights into potential avenues for future research.</w:t>
+      </w:r>
+      <w:commentRangeEnd w:id="6"/>
+      <w:r>
+        <w:rPr>
+          <w:rStyle w:val="Kommentarzeichen"/>
+        </w:rPr>
+        <w:commentReference w:id="6"/>
+      </w:r>
+      <w:r>
+        <w:rPr>
+          <w:rFonts w:cs="Arial"/>
+          <w:szCs w:val="24"/>
+          <w:lang w:val="en-US"/>
+        </w:rPr>
+        <w:br w:type="page"/>
+      </w:r>
+    </w:p>
+    <w:p>
+      <w:pPr>
+        <w:pStyle w:val="berschrift1"/>
+        <w:suppressLineNumbers/>
+        <w:rPr>
+          <w:rFonts w:cs="Arial"/>
+          <w:szCs w:val="24"/>
+          <w:lang w:val="en-US"/>
+        </w:rPr>
+      </w:pPr>
+      <w:bookmarkStart w:id="7" w:name="_Toc138767331"/>
+      <w:r>
+        <w:rPr>
+          <w:rFonts w:cs="Arial"/>
+          <w:szCs w:val="24"/>
+          <w:lang w:val="en-US"/>
+        </w:rPr>
+        <w:lastRenderedPageBreak/>
+        <w:t>2</w:t>
+      </w:r>
+      <w:r>
+        <w:rPr>
+          <w:rFonts w:cs="Arial"/>
+          <w:szCs w:val="24"/>
+          <w:lang w:val="en-US"/>
+        </w:rPr>
+        <w:t xml:space="preserve">. Literary </w:t>
+      </w:r>
+      <w:r>
+        <w:rPr>
+          <w:rFonts w:cs="Arial"/>
+          <w:szCs w:val="24"/>
+          <w:lang w:val="en-US"/>
+        </w:rPr>
+        <w:t>r</w:t>
+      </w:r>
+      <w:r>
+        <w:rPr>
+          <w:rFonts w:cs="Arial"/>
+          <w:szCs w:val="24"/>
+          <w:lang w:val="en-US"/>
+        </w:rPr>
+        <w:t>eview</w:t>
+      </w:r>
+      <w:bookmarkEnd w:id="7"/>
+    </w:p>
+    <w:p>
+      <w:pPr>
+        <w:suppressLineNumbers/>
+        <w:spacing w:after="0" w:line="360" w:lineRule="auto"/>
+        <w:jc w:val="both"/>
+        <w:rPr>
+          <w:rFonts w:cs="Arial"/>
+          <w:szCs w:val="24"/>
+          <w:lang w:val="en-US"/>
+        </w:rPr>
+      </w:pPr>
+      <w:r>
+        <w:rPr>
+          <w:rFonts w:cs="Arial"/>
+          <w:szCs w:val="24"/>
+          <w:lang w:val="en-US"/>
+        </w:rPr>
+        <w:t>X</w:t>
+      </w:r>
+    </w:p>
+    <w:p>
+      <w:pPr>
+        <w:suppressLineNumbers/>
+        <w:spacing w:after="0" w:line="360" w:lineRule="auto"/>
+        <w:jc w:val="both"/>
+        <w:rPr>
+          <w:rFonts w:cs="Arial"/>
+          <w:szCs w:val="24"/>
+          <w:lang w:val="en-US"/>
+        </w:rPr>
+      </w:pPr>
+    </w:p>
+    <w:p>
+      <w:pPr>
+        <w:pStyle w:val="berschrift2"/>
+      </w:pPr>
+      <w:bookmarkStart w:id="8" w:name="_Toc138767332"/>
+      <w:r>
+        <w:t>2.</w:t>
+      </w:r>
+      <w:r>
+        <w:t>1</w:t>
+      </w:r>
+      <w:r>
+        <w:t xml:space="preserve"> </w:t>
+      </w:r>
+      <w:r>
+        <w:t>Theoretical frameworks of e</w:t>
+      </w:r>
+      <w:r>
+        <w:t>llipsis</w:t>
+      </w:r>
+      <w:bookmarkEnd w:id="8"/>
+      <w:r>
+        <w:t xml:space="preserve"> </w:t>
+      </w:r>
+    </w:p>
+    <w:p>
+      <w:pPr>
+        <w:suppressLineNumbers/>
+        <w:spacing w:after="0" w:line="360" w:lineRule="auto"/>
+        <w:jc w:val="both"/>
+        <w:rPr>
+          <w:rFonts w:cs="Arial"/>
+          <w:szCs w:val="24"/>
+          <w:lang w:val="en-US"/>
+        </w:rPr>
+      </w:pPr>
+      <w:r>
+        <w:rPr>
+          <w:rFonts w:cs="Arial"/>
+          <w:szCs w:val="24"/>
+          <w:lang w:val="en-US"/>
+        </w:rPr>
+        <w:t>Merchant and other frameworks</w:t>
+      </w:r>
+      <w:r>
+        <w:rPr>
+          <w:rFonts w:cs="Arial"/>
+          <w:szCs w:val="24"/>
+          <w:lang w:val="en-US"/>
+        </w:rPr>
+        <w:t xml:space="preserve"> (move and delete, in situ) others?</w:t>
+      </w:r>
+    </w:p>
+    <w:p>
+      <w:pPr>
+        <w:suppressLineNumbers/>
+        <w:spacing w:after="0" w:line="360" w:lineRule="auto"/>
+        <w:jc w:val="both"/>
+        <w:rPr>
+          <w:rFonts w:cs="Arial"/>
+          <w:szCs w:val="24"/>
+          <w:lang w:val="en-US"/>
+        </w:rPr>
+      </w:pPr>
+    </w:p>
+    <w:p>
+      <w:pPr>
+        <w:suppressLineNumbers/>
+        <w:spacing w:after="0" w:line="360" w:lineRule="auto"/>
+        <w:jc w:val="both"/>
+        <w:rPr>
+          <w:rFonts w:cs="Arial"/>
+          <w:szCs w:val="24"/>
+          <w:lang w:val="en-US"/>
+        </w:rPr>
+      </w:pPr>
+      <w:r>
+        <w:rPr>
+          <w:rFonts w:cs="Arial"/>
+          <w:szCs w:val="24"/>
+          <w:lang w:val="en-US"/>
+        </w:rPr>
+        <w:t>Discuss terminologies</w:t>
+      </w:r>
+    </w:p>
+    <w:p>
+      <w:pPr>
+        <w:suppressLineNumbers/>
+        <w:spacing w:after="0" w:line="360" w:lineRule="auto"/>
+        <w:jc w:val="both"/>
+        <w:rPr>
+          <w:rFonts w:cs="Arial"/>
+          <w:szCs w:val="24"/>
+          <w:lang w:val="en-US"/>
+        </w:rPr>
+      </w:pPr>
+    </w:p>
+    <w:p>
+      <w:pPr>
+        <w:suppressLineNumbers/>
+        <w:spacing w:after="0" w:line="360" w:lineRule="auto"/>
+        <w:jc w:val="both"/>
+        <w:rPr>
+          <w:rFonts w:cs="Arial"/>
+          <w:szCs w:val="24"/>
+          <w:lang w:val="en-US"/>
+        </w:rPr>
+      </w:pPr>
+      <w:r>
+        <w:rPr>
+          <w:rFonts w:cs="Arial"/>
+          <w:szCs w:val="24"/>
+          <w:lang w:val="en-US"/>
+        </w:rPr>
+        <w:t>Background on ellipsis comprehension</w:t>
+      </w:r>
+    </w:p>
+    <w:p>
+      <w:pPr>
+        <w:suppressLineNumbers/>
+        <w:spacing w:after="0" w:line="360" w:lineRule="auto"/>
+        <w:jc w:val="both"/>
+        <w:rPr>
+          <w:rFonts w:cs="Arial"/>
+          <w:szCs w:val="24"/>
+          <w:lang w:val="en-US"/>
+        </w:rPr>
+      </w:pPr>
+      <w:r>
+        <w:rPr>
+          <w:rFonts w:cs="Arial"/>
+          <w:szCs w:val="24"/>
+          <w:lang w:val="en-US"/>
+        </w:rPr>
+        <w:t xml:space="preserve">The processor, i.e., hearer or reader of the dialogue, must finish the following three basic tasks </w:t>
+      </w:r>
+      <w:proofErr w:type="gramStart"/>
+      <w:r>
+        <w:rPr>
+          <w:rFonts w:cs="Arial"/>
+          <w:szCs w:val="24"/>
+          <w:lang w:val="en-US"/>
+        </w:rPr>
+        <w:t>in order to</w:t>
+      </w:r>
+      <w:proofErr w:type="gramEnd"/>
+      <w:r>
+        <w:rPr>
+          <w:rFonts w:cs="Arial"/>
+          <w:szCs w:val="24"/>
+          <w:lang w:val="en-US"/>
+        </w:rPr>
+        <w:t xml:space="preserve"> process the ellipsis. </w:t>
+      </w:r>
+    </w:p>
+    <w:p>
+      <w:pPr>
+        <w:suppressLineNumbers/>
+        <w:spacing w:after="0" w:line="240" w:lineRule="auto"/>
+        <w:jc w:val="both"/>
+        <w:rPr>
+          <w:rFonts w:cs="Arial"/>
+          <w:szCs w:val="24"/>
+          <w:lang w:val="en-US"/>
+        </w:rPr>
+      </w:pPr>
+    </w:p>
+    <w:p>
+      <w:pPr>
+        <w:pStyle w:val="Listenabsatz"/>
+        <w:numPr>
+          <w:ilvl w:val="0"/>
+          <w:numId w:val="18"/>
+        </w:numPr>
+        <w:suppressLineNumbers/>
+        <w:spacing w:after="0" w:line="240" w:lineRule="auto"/>
+        <w:jc w:val="both"/>
+        <w:rPr>
+          <w:rFonts w:cs="Arial"/>
+          <w:szCs w:val="24"/>
           <w:lang w:val="en-US"/>
         </w:rPr>
       </w:pPr>
@@ -4555,7 +6099,7 @@
       <w:pPr>
         <w:pStyle w:val="berschrift2"/>
       </w:pPr>
-      <w:bookmarkStart w:id="10" w:name="_Toc138747519"/>
+      <w:bookmarkStart w:id="9" w:name="_Toc138767333"/>
       <w:r>
         <w:t>2.</w:t>
       </w:r>
@@ -4565,10 +6109,10 @@
       <w:r>
         <w:t xml:space="preserve"> Fragment</w:t>
       </w:r>
-      <w:bookmarkEnd w:id="10"/>
       <w:r>
         <w:t xml:space="preserve"> theory and its linguistic foundations</w:t>
       </w:r>
+      <w:bookmarkEnd w:id="9"/>
     </w:p>
     <w:p>
       <w:pPr>
@@ -4721,7 +6265,25 @@
           <w:szCs w:val="24"/>
           <w:lang w:val="en-US"/>
         </w:rPr>
-        <w:t xml:space="preserve"> According to the sententialist approach</w:t>
+        <w:t xml:space="preserve"> According to the </w:t>
+      </w:r>
+      <w:proofErr w:type="spellStart"/>
+      <w:r>
+        <w:rPr>
+          <w:rFonts w:cs="Arial"/>
+          <w:szCs w:val="24"/>
+          <w:lang w:val="en-US"/>
+        </w:rPr>
+        <w:t>sententialist</w:t>
+      </w:r>
+      <w:proofErr w:type="spellEnd"/>
+      <w:r>
+        <w:rPr>
+          <w:rFonts w:cs="Arial"/>
+          <w:szCs w:val="24"/>
+          <w:lang w:val="en-US"/>
+        </w:rPr>
+        <w:t xml:space="preserve"> approach</w:t>
       </w:r>
       <w:r>
         <w:rPr>
@@ -4731,7 +6293,7 @@
         </w:rPr>
         <w:t xml:space="preserve"> as proposed by Merchant (</w:t>
       </w:r>
-      <w:commentRangeStart w:id="11"/>
+      <w:commentRangeStart w:id="10"/>
       <w:r>
         <w:rPr>
           <w:rFonts w:cs="Arial"/>
@@ -4740,12 +6302,12 @@
         </w:rPr>
         <w:t>2001</w:t>
       </w:r>
-      <w:commentRangeEnd w:id="11"/>
+      <w:commentRangeEnd w:id="10"/>
       <w:r>
         <w:rPr>
           <w:rStyle w:val="Kommentarzeichen"/>
         </w:rPr>
-        <w:commentReference w:id="11"/>
+        <w:commentReference w:id="10"/>
       </w:r>
       <w:r>
         <w:rPr>
@@ -4764,6 +6326,15 @@
         <w:lastRenderedPageBreak/>
         <w:t xml:space="preserve">are the only pronounced item in a full-fledged yet unpronounced clause. </w:t>
       </w:r>
+      <w:commentRangeStart w:id="11"/>
+      <w:r>
+        <w:rPr>
+          <w:rFonts w:cs="Arial"/>
+          <w:szCs w:val="24"/>
+          <w:lang w:val="en-US"/>
+        </w:rPr>
+        <w:t xml:space="preserve">That is, while clausal ellipsis suppresses the phonological realization of most parts of the sentence, one or more subconstituents of the clause survive ellipsis. </w:t>
+      </w:r>
       <w:commentRangeStart w:id="12"/>
       <w:r>
         <w:rPr>
@@ -4771,23 +6342,14 @@
           <w:szCs w:val="24"/>
           <w:lang w:val="en-US"/>
         </w:rPr>
-        <w:t xml:space="preserve">That is, while clausal ellipsis suppresses the phonological realization of most parts of the sentence, one or more subconstituents of the clause survive ellipsis. </w:t>
-      </w:r>
-      <w:commentRangeStart w:id="13"/>
-      <w:r>
-        <w:rPr>
-          <w:rFonts w:cs="Arial"/>
-          <w:szCs w:val="24"/>
-          <w:lang w:val="en-US"/>
-        </w:rPr>
         <w:t>These remnants of ellipsis are called fragments</w:t>
       </w:r>
-      <w:commentRangeEnd w:id="13"/>
+      <w:commentRangeEnd w:id="12"/>
       <w:r>
         <w:rPr>
           <w:rStyle w:val="Kommentarzeichen"/>
         </w:rPr>
-        <w:commentReference w:id="13"/>
+        <w:commentReference w:id="12"/>
       </w:r>
       <w:r>
         <w:rPr>
@@ -4797,12 +6359,12 @@
         </w:rPr>
         <w:t xml:space="preserve">. </w:t>
       </w:r>
-      <w:commentRangeEnd w:id="12"/>
+      <w:commentRangeEnd w:id="11"/>
       <w:r>
         <w:rPr>
           <w:rStyle w:val="Kommentarzeichen"/>
         </w:rPr>
-        <w:commentReference w:id="12"/>
+        <w:commentReference w:id="11"/>
       </w:r>
     </w:p>
     <w:p>
@@ -4863,7 +6425,25 @@
           <w:szCs w:val="24"/>
           <w:lang w:val="en-US"/>
         </w:rPr>
-        <w:t>According to Krifka (2008), focus can be defined as follows</w:t>
+        <w:t xml:space="preserve">According to </w:t>
+      </w:r>
+      <w:proofErr w:type="spellStart"/>
+      <w:r>
+        <w:rPr>
+          <w:rFonts w:cs="Arial"/>
+          <w:szCs w:val="24"/>
+          <w:lang w:val="en-US"/>
+        </w:rPr>
+        <w:t>Krifka</w:t>
+      </w:r>
+      <w:proofErr w:type="spellEnd"/>
+      <w:r>
+        <w:rPr>
+          <w:rFonts w:cs="Arial"/>
+          <w:szCs w:val="24"/>
+          <w:lang w:val="en-US"/>
+        </w:rPr>
+        <w:t xml:space="preserve"> (2008), focus can be defined as follows</w:t>
       </w:r>
       <w:r>
         <w:rPr>
@@ -4910,14 +6490,32 @@
         </w:rPr>
         <w:t xml:space="preserve">A </w:t>
       </w:r>
-      <w:bookmarkStart w:id="14" w:name="_Hlk137802148"/>
-      <w:r>
-        <w:rPr>
-          <w:rFonts w:cs="Arial"/>
-          <w:szCs w:val="24"/>
-          <w:lang w:val="en-US"/>
-        </w:rPr>
-        <w:t>property F of an expression α is a Focus property iff F signals</w:t>
+      <w:bookmarkStart w:id="13" w:name="_Hlk137802148"/>
+      <w:r>
+        <w:rPr>
+          <w:rFonts w:cs="Arial"/>
+          <w:szCs w:val="24"/>
+          <w:lang w:val="en-US"/>
+        </w:rPr>
+        <w:t xml:space="preserve">property F of an expression α is a Focus property </w:t>
+      </w:r>
+      <w:proofErr w:type="spellStart"/>
+      <w:r>
+        <w:rPr>
+          <w:rFonts w:cs="Arial"/>
+          <w:szCs w:val="24"/>
+          <w:lang w:val="en-US"/>
+        </w:rPr>
+        <w:t>iff</w:t>
+      </w:r>
+      <w:proofErr w:type="spellEnd"/>
+      <w:r>
+        <w:rPr>
+          <w:rFonts w:cs="Arial"/>
+          <w:szCs w:val="24"/>
+          <w:lang w:val="en-US"/>
+        </w:rPr>
+        <w:t xml:space="preserve"> F signals</w:t>
       </w:r>
     </w:p>
     <w:p>
@@ -4989,10 +6587,28 @@
           <w:szCs w:val="24"/>
           <w:lang w:val="en-US"/>
         </w:rPr>
-        <w:t>(Krifka 2008, p. 248, emphasis removed)</w:t>
-      </w:r>
-    </w:p>
-    <w:bookmarkEnd w:id="14"/>
+        <w:t>(</w:t>
+      </w:r>
+      <w:proofErr w:type="spellStart"/>
+      <w:r>
+        <w:rPr>
+          <w:rFonts w:cs="Arial"/>
+          <w:szCs w:val="24"/>
+          <w:lang w:val="en-US"/>
+        </w:rPr>
+        <w:t>Krifka</w:t>
+      </w:r>
+      <w:proofErr w:type="spellEnd"/>
+      <w:r>
+        <w:rPr>
+          <w:rFonts w:cs="Arial"/>
+          <w:szCs w:val="24"/>
+          <w:lang w:val="en-US"/>
+        </w:rPr>
+        <w:t xml:space="preserve"> 2008, p. 248, emphasis removed)</w:t>
+      </w:r>
+    </w:p>
+    <w:bookmarkEnd w:id="13"/>
     <w:p>
       <w:pPr>
         <w:suppressLineNumbers/>
@@ -5073,13 +6689,13 @@
         </w:rPr>
         <w:t xml:space="preserve"> called correlate</w:t>
       </w:r>
-      <w:commentRangeStart w:id="15"/>
-      <w:commentRangeEnd w:id="15"/>
+      <w:commentRangeStart w:id="14"/>
+      <w:commentRangeEnd w:id="14"/>
       <w:r>
         <w:rPr>
           <w:rStyle w:val="Kommentarzeichen"/>
         </w:rPr>
-        <w:commentReference w:id="15"/>
+        <w:commentReference w:id="14"/>
       </w:r>
       <w:r>
         <w:rPr>
@@ -5134,7 +6750,7 @@
           <w:lang w:val="en-US"/>
         </w:rPr>
       </w:pPr>
-      <w:commentRangeStart w:id="16"/>
+      <w:commentRangeStart w:id="15"/>
       <w:r>
         <w:rPr>
           <w:rFonts w:cs="Arial"/>
@@ -5270,13 +6886,23 @@
         </w:rPr>
         <w:t xml:space="preserve"> from </w:t>
       </w:r>
-      <w:r>
-        <w:rPr>
-          <w:rFonts w:cs="Arial"/>
-          <w:szCs w:val="24"/>
-          <w:lang w:val="en-US"/>
-        </w:rPr>
-        <w:t>Krifka 2008, p. 252)</w:t>
+      <w:proofErr w:type="spellStart"/>
+      <w:r>
+        <w:rPr>
+          <w:rFonts w:cs="Arial"/>
+          <w:szCs w:val="24"/>
+          <w:lang w:val="en-US"/>
+        </w:rPr>
+        <w:t>Krifka</w:t>
+      </w:r>
+      <w:proofErr w:type="spellEnd"/>
+      <w:r>
+        <w:rPr>
+          <w:rFonts w:cs="Arial"/>
+          <w:szCs w:val="24"/>
+          <w:lang w:val="en-US"/>
+        </w:rPr>
+        <w:t xml:space="preserve"> 2008, p. 252)</w:t>
       </w:r>
     </w:p>
     <w:p>
@@ -5387,12 +7013,12 @@
         </w:rPr>
         <w:t xml:space="preserve"> example)</w:t>
       </w:r>
-      <w:commentRangeEnd w:id="16"/>
+      <w:commentRangeEnd w:id="15"/>
       <w:r>
         <w:rPr>
           <w:rStyle w:val="Kommentarzeichen"/>
         </w:rPr>
-        <w:commentReference w:id="16"/>
+        <w:commentReference w:id="15"/>
       </w:r>
     </w:p>
     <w:p>
@@ -5515,7 +7141,7 @@
         </w:rPr>
         <w:t xml:space="preserve">. </w:t>
       </w:r>
-      <w:commentRangeStart w:id="17"/>
+      <w:commentRangeStart w:id="16"/>
       <w:r>
         <w:rPr>
           <w:rFonts w:cs="Arial"/>
@@ -5524,12 +7150,12 @@
         </w:rPr>
         <w:t>The answers (14B) and (14B’) have the same meaning, despite of the fact that (14B’) only consists of one word, i.e., a fragment</w:t>
       </w:r>
-      <w:commentRangeEnd w:id="17"/>
+      <w:commentRangeEnd w:id="16"/>
       <w:r>
         <w:rPr>
           <w:rStyle w:val="Kommentarzeichen"/>
         </w:rPr>
-        <w:commentReference w:id="17"/>
+        <w:commentReference w:id="16"/>
       </w:r>
       <w:r>
         <w:rPr>
@@ -5553,7 +7179,25 @@
           <w:szCs w:val="24"/>
           <w:lang w:val="en-US"/>
         </w:rPr>
-        <w:t>In the given example, the context preposition of the utterances by speaker A and B differ, leading to speaker B correcting the information provided by speaker A (cf. Krifka 2008).</w:t>
+        <w:t xml:space="preserve">In the given example, the context preposition of the utterances by speaker A and B differ, leading to speaker B correcting the information provided by speaker A (cf. </w:t>
+      </w:r>
+      <w:proofErr w:type="spellStart"/>
+      <w:r>
+        <w:rPr>
+          <w:rFonts w:cs="Arial"/>
+          <w:szCs w:val="24"/>
+          <w:lang w:val="en-US"/>
+        </w:rPr>
+        <w:t>Krifka</w:t>
+      </w:r>
+      <w:proofErr w:type="spellEnd"/>
+      <w:r>
+        <w:rPr>
+          <w:rFonts w:cs="Arial"/>
+          <w:szCs w:val="24"/>
+          <w:lang w:val="en-US"/>
+        </w:rPr>
+        <w:t xml:space="preserve"> 2008).</w:t>
       </w:r>
       <w:r>
         <w:rPr>
@@ -5577,7 +7221,25 @@
           <w:szCs w:val="24"/>
           <w:lang w:val="en-US"/>
         </w:rPr>
-        <w:t>must be of the same type and be mutually exclusive (cf. Wagner 2012, Krifka 2008).</w:t>
+        <w:t xml:space="preserve">must be of the same type and be mutually exclusive (cf. Wagner 2012, </w:t>
+      </w:r>
+      <w:proofErr w:type="spellStart"/>
+      <w:r>
+        <w:rPr>
+          <w:rFonts w:cs="Arial"/>
+          <w:szCs w:val="24"/>
+          <w:lang w:val="en-US"/>
+        </w:rPr>
+        <w:t>Krifka</w:t>
+      </w:r>
+      <w:proofErr w:type="spellEnd"/>
+      <w:r>
+        <w:rPr>
+          <w:rFonts w:cs="Arial"/>
+          <w:szCs w:val="24"/>
+          <w:lang w:val="en-US"/>
+        </w:rPr>
+        <w:t xml:space="preserve"> 2008).</w:t>
       </w:r>
     </w:p>
     <w:p>
@@ -5754,7 +7416,7 @@
       <w:pPr>
         <w:pStyle w:val="berschrift2"/>
       </w:pPr>
-      <w:bookmarkStart w:id="18" w:name="_Toc138747520"/>
+      <w:bookmarkStart w:id="17" w:name="_Toc138767334"/>
       <w:r>
         <w:t>2.</w:t>
       </w:r>
@@ -5762,7 +7424,49 @@
         <w:t>3</w:t>
       </w:r>
       <w:r>
-        <w:t xml:space="preserve"> Acceptability judgement tasks (AJTs)</w:t>
+        <w:t xml:space="preserve"> </w:t>
+      </w:r>
+      <w:r>
+        <w:t>The role of emphasis in sentence comprehension</w:t>
+      </w:r>
+      <w:bookmarkEnd w:id="17"/>
+    </w:p>
+    <w:p>
+      <w:pPr>
+        <w:rPr>
+          <w:lang w:val="en-US"/>
+        </w:rPr>
+      </w:pPr>
+      <w:r>
+        <w:rPr>
+          <w:lang w:val="en-US"/>
+        </w:rPr>
+        <w:t>x</w:t>
+      </w:r>
+    </w:p>
+    <w:p>
+      <w:pPr>
+        <w:rPr>
+          <w:lang w:val="en-US"/>
+        </w:rPr>
+      </w:pPr>
+    </w:p>
+    <w:p>
+      <w:pPr>
+        <w:pStyle w:val="berschrift2"/>
+      </w:pPr>
+      <w:bookmarkStart w:id="18" w:name="_Toc138767335"/>
+      <w:r>
+        <w:t>2.</w:t>
+      </w:r>
+      <w:r>
+        <w:t>4</w:t>
+      </w:r>
+      <w:r>
+        <w:t xml:space="preserve"> </w:t>
+      </w:r>
+      <w:r>
+        <w:t>Acceptability judgement tasks (AJTs)</w:t>
       </w:r>
       <w:bookmarkEnd w:id="18"/>
     </w:p>
@@ -5820,12 +7524,15 @@
       <w:pPr>
         <w:pStyle w:val="berschrift2"/>
       </w:pPr>
-      <w:bookmarkStart w:id="19" w:name="_Toc138747521"/>
-      <w:r>
-        <w:t>2.</w:t>
-      </w:r>
-      <w:r>
-        <w:t>4</w:t>
+      <w:bookmarkStart w:id="19" w:name="_Toc138767336"/>
+      <w:r>
+        <w:t>2</w:t>
+      </w:r>
+      <w:r>
+        <w:t>.</w:t>
+      </w:r>
+      <w:r>
+        <w:t>5</w:t>
       </w:r>
       <w:r>
         <w:t xml:space="preserve"> Comparison of written and auditory stimuli</w:t>
@@ -5950,11 +7657,19 @@
         </w:rPr>
         <w:t xml:space="preserve">Recent studies have investigated to what extent prosody impacts language processing. This is especially intriguing for the processing of ellipsis sentences and sentences involving contrastive focus. In the following, </w:t>
       </w:r>
-      <w:r>
-        <w:rPr>
-          <w:lang w:val="en-US"/>
-        </w:rPr>
-        <w:t xml:space="preserve">ToBI </w:t>
+      <w:proofErr w:type="spellStart"/>
+      <w:r>
+        <w:rPr>
+          <w:lang w:val="en-US"/>
+        </w:rPr>
+        <w:t>ToBI</w:t>
+      </w:r>
+      <w:proofErr w:type="spellEnd"/>
+      <w:r>
+        <w:rPr>
+          <w:lang w:val="en-US"/>
+        </w:rPr>
+        <w:t xml:space="preserve"> </w:t>
       </w:r>
       <w:r>
         <w:rPr>
@@ -5990,6 +7705,7 @@
         <w:rPr>
           <w:lang w:val="en-US"/>
         </w:rPr>
+        <w:lastRenderedPageBreak/>
         <w:tab/>
       </w:r>
       <w:r>
@@ -6007,16 +7723,7 @@
           <w:szCs w:val="24"/>
           <w:lang w:val="en-US"/>
         </w:rPr>
-        <w:t xml:space="preserve">allow the hearer to </w:t>
-      </w:r>
-      <w:r>
-        <w:rPr>
-          <w:rFonts w:cs="Arial"/>
-          <w:szCs w:val="24"/>
-          <w:lang w:val="en-US"/>
-        </w:rPr>
-        <w:lastRenderedPageBreak/>
-        <w:t xml:space="preserve">access the words quicker and more easily, leading to an easier understanding of the contrast. </w:t>
+        <w:t xml:space="preserve">allow the hearer to access the words quicker and more easily, leading to an easier understanding of the contrast. </w:t>
       </w:r>
       <w:commentRangeEnd w:id="20"/>
       <w:r>
@@ -6319,13 +8026,57 @@
     </w:p>
     <w:p>
       <w:pPr>
+        <w:pStyle w:val="berschrift2"/>
+      </w:pPr>
+      <w:bookmarkStart w:id="22" w:name="_Toc138767337"/>
+      <w:r>
+        <w:t>2.</w:t>
+      </w:r>
+      <w:r>
+        <w:t>6</w:t>
+      </w:r>
+      <w:r>
+        <w:t xml:space="preserve"> Previous studies on functional and lexical stimuli</w:t>
+      </w:r>
+      <w:bookmarkEnd w:id="22"/>
+    </w:p>
+    <w:p>
+      <w:pPr>
+        <w:spacing w:after="0" w:line="360" w:lineRule="auto"/>
+        <w:jc w:val="both"/>
+      </w:pPr>
+      <w:r>
+        <w:t>X</w:t>
+      </w:r>
+    </w:p>
+    <w:p>
+      <w:pPr>
+        <w:spacing w:after="0" w:line="360" w:lineRule="auto"/>
+        <w:jc w:val="both"/>
+      </w:pPr>
+      <w:r>
+        <w:t>Falls e</w:t>
+      </w:r>
+      <w:r>
+        <w:t xml:space="preserve">s dazu nichts in der Literatur gibt, dann </w:t>
+      </w:r>
+      <w:proofErr w:type="spellStart"/>
+      <w:r>
+        <w:t>Subchapter</w:t>
+      </w:r>
+      <w:proofErr w:type="spellEnd"/>
+      <w:r>
+        <w:t xml:space="preserve"> löschen und ebenso bei Beispiel (3) herausnehmen</w:t>
+      </w:r>
+    </w:p>
+    <w:p>
+      <w:pPr>
         <w:suppressLineNumbers/>
         <w:spacing w:line="360" w:lineRule="auto"/>
         <w:jc w:val="both"/>
         <w:rPr>
           <w:rFonts w:cs="Arial"/>
           <w:szCs w:val="24"/>
-          <w:lang w:val="en-US"/>
         </w:rPr>
       </w:pPr>
     </w:p>
@@ -6337,33 +8088,8 @@
         <w:rPr>
           <w:rFonts w:cs="Arial"/>
           <w:szCs w:val="24"/>
-          <w:lang w:val="en-US"/>
-        </w:rPr>
-      </w:pPr>
-      <w:r>
-        <w:rPr>
-          <w:rFonts w:cs="Arial"/>
-          <w:szCs w:val="24"/>
-          <w:lang w:val="en-US"/>
-        </w:rPr>
-        <w:t>2.</w:t>
-      </w:r>
-      <w:r>
-        <w:rPr>
-          <w:rFonts w:cs="Arial"/>
-          <w:szCs w:val="24"/>
-          <w:lang w:val="en-US"/>
-        </w:rPr>
-        <w:t>5</w:t>
-      </w:r>
-      <w:r>
-        <w:rPr>
-          <w:rFonts w:cs="Arial"/>
-          <w:szCs w:val="24"/>
-          <w:lang w:val="en-US"/>
-        </w:rPr>
-        <w:t xml:space="preserve"> Gaps in existing literature</w:t>
-      </w:r>
+        </w:rPr>
+      </w:pPr>
     </w:p>
     <w:p>
       <w:pPr>
@@ -6373,17 +8099,54 @@
         <w:rPr>
           <w:rFonts w:cs="Arial"/>
           <w:szCs w:val="24"/>
-          <w:lang w:val="en-US"/>
-        </w:rPr>
-      </w:pPr>
-      <w:r>
-        <w:rPr>
-          <w:rFonts w:cs="Arial"/>
-          <w:szCs w:val="24"/>
-          <w:lang w:val="en-US"/>
-        </w:rPr>
-        <w:t>X</w:t>
-      </w:r>
+        </w:rPr>
+      </w:pPr>
+      <w:r>
+        <w:rPr>
+          <w:rFonts w:cs="Arial"/>
+          <w:szCs w:val="24"/>
+        </w:rPr>
+        <w:t>2.</w:t>
+      </w:r>
+      <w:r>
+        <w:rPr>
+          <w:rFonts w:cs="Arial"/>
+          <w:szCs w:val="24"/>
+        </w:rPr>
+        <w:t>7</w:t>
+      </w:r>
+      <w:r>
+        <w:rPr>
+          <w:rFonts w:cs="Arial"/>
+          <w:szCs w:val="24"/>
+        </w:rPr>
+        <w:t xml:space="preserve"> Gaps in </w:t>
+      </w:r>
+      <w:proofErr w:type="spellStart"/>
+      <w:r>
+        <w:rPr>
+          <w:rFonts w:cs="Arial"/>
+          <w:szCs w:val="24"/>
+        </w:rPr>
+        <w:t>existing</w:t>
+      </w:r>
+      <w:proofErr w:type="spellEnd"/>
+      <w:r>
+        <w:rPr>
+          <w:rFonts w:cs="Arial"/>
+          <w:szCs w:val="24"/>
+        </w:rPr>
+        <w:t xml:space="preserve"> </w:t>
+      </w:r>
+      <w:proofErr w:type="spellStart"/>
+      <w:r>
+        <w:rPr>
+          <w:rFonts w:cs="Arial"/>
+          <w:szCs w:val="24"/>
+        </w:rPr>
+        <w:t>literature</w:t>
+      </w:r>
+      <w:proofErr w:type="spellEnd"/>
     </w:p>
     <w:p>
       <w:pPr>
@@ -6398,6 +8161,26 @@
       </w:pPr>
       <w:r>
         <w:rPr>
+          <w:rFonts w:cs="Arial"/>
+          <w:szCs w:val="24"/>
+          <w:lang w:val="en-US"/>
+        </w:rPr>
+        <w:t>X</w:t>
+      </w:r>
+    </w:p>
+    <w:p>
+      <w:pPr>
+        <w:suppressLineNumbers/>
+        <w:spacing w:line="360" w:lineRule="auto"/>
+        <w:jc w:val="both"/>
+        <w:rPr>
+          <w:rFonts w:cs="Arial"/>
+          <w:szCs w:val="24"/>
+          <w:lang w:val="en-US"/>
+        </w:rPr>
+      </w:pPr>
+      <w:r>
+        <w:rPr>
           <w:lang w:val="en-US"/>
         </w:rPr>
         <w:t>Identify the gaps or limitations in the current literature and highlight the need for your research</w:t>
@@ -6430,7 +8213,7 @@
           <w:lang w:val="en-US"/>
         </w:rPr>
       </w:pPr>
-      <w:bookmarkStart w:id="22" w:name="_Toc138747522"/>
+      <w:bookmarkStart w:id="23" w:name="_Toc138767338"/>
       <w:r>
         <w:rPr>
           <w:rFonts w:cs="Arial"/>
@@ -6472,7 +8255,7 @@
         </w:rPr>
         <w:t>ethod</w:t>
       </w:r>
-      <w:bookmarkEnd w:id="22"/>
+      <w:bookmarkEnd w:id="23"/>
     </w:p>
     <w:p>
       <w:pPr>
@@ -6518,11 +8301,11 @@
       <w:pPr>
         <w:pStyle w:val="berschrift2"/>
       </w:pPr>
-      <w:bookmarkStart w:id="23" w:name="_Toc138747523"/>
+      <w:bookmarkStart w:id="24" w:name="_Toc138767339"/>
       <w:r>
         <w:t>3.1 Study design</w:t>
       </w:r>
-      <w:bookmarkEnd w:id="23"/>
+      <w:bookmarkEnd w:id="24"/>
     </w:p>
     <w:p>
       <w:pPr>
@@ -6559,7 +8342,7 @@
         </w:rPr>
         <w:t xml:space="preserve">After a welcoming page, participants were randomly assigned to either only written or auditory stimuli and then presented with </w:t>
       </w:r>
-      <w:commentRangeStart w:id="24"/>
+      <w:commentRangeStart w:id="25"/>
       <w:r>
         <w:rPr>
           <w:rFonts w:cs="Arial"/>
@@ -6568,12 +8351,12 @@
         </w:rPr>
         <w:t xml:space="preserve">four </w:t>
       </w:r>
-      <w:commentRangeEnd w:id="24"/>
+      <w:commentRangeEnd w:id="25"/>
       <w:r>
         <w:rPr>
           <w:rStyle w:val="Kommentarzeichen"/>
         </w:rPr>
-        <w:commentReference w:id="24"/>
+        <w:commentReference w:id="25"/>
       </w:r>
       <w:r>
         <w:rPr>
@@ -6704,7 +8487,7 @@
       <w:pPr>
         <w:pStyle w:val="berschrift2"/>
       </w:pPr>
-      <w:bookmarkStart w:id="25" w:name="_Toc138747524"/>
+      <w:bookmarkStart w:id="26" w:name="_Toc138767340"/>
       <w:r>
         <w:t>3.</w:t>
       </w:r>
@@ -6720,6 +8503,7 @@
       <w:r>
         <w:t>stimuli</w:t>
       </w:r>
+      <w:bookmarkEnd w:id="26"/>
     </w:p>
     <w:p>
       <w:pPr>
@@ -6892,6 +8676,7 @@
           <w:rFonts w:cs="Arial"/>
           <w:iCs/>
           <w:szCs w:val="24"/>
+          <w:lang w:val="en-US"/>
         </w:rPr>
       </w:pPr>
       <w:r>
@@ -6907,19 +8692,10 @@
           <w:rFonts w:cs="Arial"/>
           <w:iCs/>
           <w:szCs w:val="24"/>
-        </w:rPr>
-        <w:t>‘No, UNTIL 6</w:t>
-      </w:r>
-      <w:proofErr w:type="gramStart"/>
-      <w:r>
-        <w:rPr>
-          <w:rFonts w:cs="Arial"/>
-          <w:iCs/>
-          <w:szCs w:val="24"/>
-        </w:rPr>
-        <w:t>pm.’</w:t>
-      </w:r>
-      <w:proofErr w:type="gramEnd"/>
+          <w:lang w:val="en-US"/>
+        </w:rPr>
+        <w:t>‘No, UNTIL 6pm.’</w:t>
+      </w:r>
     </w:p>
     <w:p>
       <w:pPr>
@@ -6978,19 +8754,19 @@
         </w:rPr>
         <w:t xml:space="preserve">Prior, fully acceptable, fully unacceptable, and neither acceptable nor unacceptable examples were given in the introductory part to the study. The list of written critical and filler items can be found in the appendix, while their verbal equivalents can be found </w:t>
       </w:r>
-      <w:commentRangeStart w:id="26"/>
+      <w:commentRangeStart w:id="27"/>
       <w:r>
         <w:rPr>
           <w:lang w:val="en-US"/>
         </w:rPr>
         <w:t>here</w:t>
       </w:r>
-      <w:commentRangeEnd w:id="26"/>
+      <w:commentRangeEnd w:id="27"/>
       <w:r>
         <w:rPr>
           <w:rStyle w:val="Kommentarzeichen"/>
         </w:rPr>
-        <w:commentReference w:id="26"/>
+        <w:commentReference w:id="27"/>
       </w:r>
       <w:r>
         <w:rPr>
@@ -7015,7 +8791,7 @@
         </w:rPr>
         <w:t xml:space="preserve">Critical items were adjusted to be in past tense to ensure that the word in contrastive focus is not in final position, </w:t>
       </w:r>
-      <w:commentRangeStart w:id="27"/>
+      <w:commentRangeStart w:id="28"/>
       <w:r>
         <w:rPr>
           <w:lang w:val="en-US"/>
@@ -7029,18 +8805,32 @@
         <w:lastRenderedPageBreak/>
         <w:t xml:space="preserve">default location </w:t>
       </w:r>
-      <w:commentRangeEnd w:id="27"/>
+      <w:commentRangeEnd w:id="28"/>
       <w:r>
         <w:rPr>
           <w:rStyle w:val="Kommentarzeichen"/>
         </w:rPr>
-        <w:commentReference w:id="27"/>
-      </w:r>
-      <w:r>
-        <w:rPr>
-          <w:lang w:val="en-US"/>
-        </w:rPr>
-        <w:t>(cf. Harris &amp; Carlson 2018). Moreover, stimuli with lexical fragments included ditransitive verbs, while stimuli with functional fragments, i.e., prepositional phrases, included transitive verbs to maintain a similar sentence length in both conditions. Furthermore, for stimuli with lexical fragments, only masculine nouns marked with dative case were chosen to stand in contrastive focus to ensure that the reader or hearer can unambiguously identify the correlate of the fragment. Lastly, the contrasting words are either orthographically or prosodically marked in the condition with emphasis on the one hand, but in the condition without emphasis, on the other hand, the stimuli either do not contain any orthographic marking or the nuclear accent is not on the contrasting word but on the default position (cf. Féry 2011).</w:t>
+        <w:commentReference w:id="28"/>
+      </w:r>
+      <w:r>
+        <w:rPr>
+          <w:lang w:val="en-US"/>
+        </w:rPr>
+        <w:t xml:space="preserve">(cf. Harris &amp; Carlson 2018). Moreover, stimuli with lexical fragments included ditransitive verbs, while stimuli with functional fragments, i.e., prepositional phrases, included transitive verbs to maintain a similar sentence length in both conditions. Furthermore, for stimuli with lexical fragments, only masculine nouns marked with dative case were chosen to stand in contrastive focus to ensure that the reader or hearer can unambiguously identify the correlate of the fragment. Lastly, the contrasting words are either orthographically or prosodically marked in the condition with emphasis on the one hand, but in the condition without emphasis, on the other hand, the stimuli either do not contain any orthographic marking or the nuclear accent is not on the contrasting word but on the default position (cf. </w:t>
+      </w:r>
+      <w:proofErr w:type="spellStart"/>
+      <w:r>
+        <w:rPr>
+          <w:lang w:val="en-US"/>
+        </w:rPr>
+        <w:t>Féry</w:t>
+      </w:r>
+      <w:proofErr w:type="spellEnd"/>
+      <w:r>
+        <w:rPr>
+          <w:lang w:val="en-US"/>
+        </w:rPr>
+        <w:t xml:space="preserve"> 2011).</w:t>
       </w:r>
     </w:p>
     <w:p>
@@ -7149,9 +8939,11 @@
       <w:pPr>
         <w:pStyle w:val="berschrift2"/>
       </w:pPr>
+      <w:bookmarkStart w:id="29" w:name="_Toc138767341"/>
       <w:r>
         <w:t>3.3 Recording of stimuli</w:t>
       </w:r>
+      <w:bookmarkEnd w:id="29"/>
     </w:p>
     <w:p>
       <w:pPr>
@@ -7289,15 +9081,7 @@
           <w:szCs w:val="24"/>
           <w:lang w:val="en-US"/>
         </w:rPr>
-        <w:t>Normalized/</w:t>
-      </w:r>
-      <w:r>
-        <w:rPr>
-          <w:rFonts w:cs="Arial"/>
-          <w:szCs w:val="24"/>
-          <w:lang w:val="en-US"/>
-        </w:rPr>
-        <w:t>Controlled for loudness using the plugin (</w:t>
+        <w:t>Normalized/Controlled for loudness using the plugin (</w:t>
       </w:r>
       <w:r>
         <w:rPr>
@@ -7328,8 +9112,8 @@
       <w:pPr>
         <w:pStyle w:val="berschrift2"/>
       </w:pPr>
-      <w:r>
-        <w:lastRenderedPageBreak/>
+      <w:bookmarkStart w:id="30" w:name="_Toc138767342"/>
+      <w:r>
         <w:t>3.</w:t>
       </w:r>
       <w:r>
@@ -7338,27 +9122,29 @@
       <w:r>
         <w:t xml:space="preserve"> Data collection</w:t>
       </w:r>
+      <w:bookmarkEnd w:id="30"/>
+    </w:p>
+    <w:p>
+      <w:r>
+        <w:rPr>
+          <w:lang w:val="en-US"/>
+        </w:rPr>
+        <w:t>Detail the methods and procedures employed for collecting acceptability judgements from native speakers, e.g., prolific or clickworker or mail</w:t>
+      </w:r>
+    </w:p>
+    <w:p>
+      <w:pPr>
+        <w:spacing w:after="0" w:line="360" w:lineRule="auto"/>
+        <w:rPr>
+          <w:lang w:val="en-US"/>
+        </w:rPr>
+      </w:pPr>
     </w:p>
     <w:p>
       <w:pPr>
         <w:pStyle w:val="berschrift2"/>
       </w:pPr>
-      <w:r>
-        <w:t>Detail the methods and procedures employed for collecting acceptability judgements from native speakers, e.g., prolific or clickworker or mail</w:t>
-      </w:r>
-    </w:p>
-    <w:p>
-      <w:pPr>
-        <w:spacing w:after="0" w:line="360" w:lineRule="auto"/>
-        <w:rPr>
-          <w:lang w:val="en-US"/>
-        </w:rPr>
-      </w:pPr>
-    </w:p>
-    <w:p>
-      <w:pPr>
-        <w:pStyle w:val="berschrift2"/>
-      </w:pPr>
+      <w:bookmarkStart w:id="31" w:name="_Toc138767343"/>
       <w:r>
         <w:t>3.</w:t>
       </w:r>
@@ -7371,10 +9157,10 @@
       <w:r>
         <w:t>Participant</w:t>
       </w:r>
-      <w:bookmarkEnd w:id="25"/>
       <w:r>
         <w:t xml:space="preserve"> recruitment and characteristics</w:t>
       </w:r>
+      <w:bookmarkEnd w:id="31"/>
     </w:p>
     <w:p>
       <w:pPr>
@@ -7408,7 +9194,25 @@
           <w:szCs w:val="24"/>
           <w:lang w:val="en-US"/>
         </w:rPr>
-        <w:t xml:space="preserve">in CLEFS project summary gelesen, </w:t>
+        <w:t xml:space="preserve">in CLEFS project summary </w:t>
+      </w:r>
+      <w:proofErr w:type="spellStart"/>
+      <w:r>
+        <w:rPr>
+          <w:rFonts w:cs="Arial"/>
+          <w:szCs w:val="24"/>
+          <w:lang w:val="en-US"/>
+        </w:rPr>
+        <w:t>gelesen</w:t>
+      </w:r>
+      <w:proofErr w:type="spellEnd"/>
+      <w:r>
+        <w:rPr>
+          <w:rFonts w:cs="Arial"/>
+          <w:szCs w:val="24"/>
+          <w:lang w:val="en-US"/>
+        </w:rPr>
+        <w:t xml:space="preserve">, </w:t>
       </w:r>
       <w:r>
         <w:rPr>
@@ -7424,8 +9228,18 @@
           <w:szCs w:val="24"/>
           <w:lang w:val="en-US"/>
         </w:rPr>
-        <w:t xml:space="preserve"> heraussuchen</w:t>
-      </w:r>
+        <w:t xml:space="preserve"> </w:t>
+      </w:r>
+      <w:proofErr w:type="spellStart"/>
+      <w:r>
+        <w:rPr>
+          <w:rFonts w:cs="Arial"/>
+          <w:szCs w:val="24"/>
+          <w:lang w:val="en-US"/>
+        </w:rPr>
+        <w:t>heraussuchen</w:t>
+      </w:r>
+      <w:proofErr w:type="spellEnd"/>
       <w:r>
         <w:rPr>
           <w:rFonts w:cs="Arial"/>
@@ -7450,6 +9264,7 @@
       <w:pPr>
         <w:pStyle w:val="berschrift2"/>
       </w:pPr>
+      <w:bookmarkStart w:id="32" w:name="_Toc138767344"/>
       <w:r>
         <w:t>3.</w:t>
       </w:r>
@@ -7459,6 +9274,7 @@
       <w:r>
         <w:t xml:space="preserve"> Data analysis</w:t>
       </w:r>
+      <w:bookmarkEnd w:id="32"/>
     </w:p>
     <w:p>
       <w:pPr>
@@ -7581,7 +9397,7 @@
           <w:lang w:val="en-US"/>
         </w:rPr>
       </w:pPr>
-      <w:bookmarkStart w:id="28" w:name="_Toc138747525"/>
+      <w:bookmarkStart w:id="33" w:name="_Toc138767345"/>
       <w:r>
         <w:rPr>
           <w:rFonts w:cs="Arial"/>
@@ -7598,7 +9414,6 @@
         </w:rPr>
         <w:t xml:space="preserve">. </w:t>
       </w:r>
-      <w:bookmarkEnd w:id="28"/>
       <w:r>
         <w:rPr>
           <w:rFonts w:cs="Arial"/>
@@ -7607,6 +9422,7 @@
         </w:rPr>
         <w:t>Results</w:t>
       </w:r>
+      <w:bookmarkEnd w:id="33"/>
     </w:p>
     <w:p>
       <w:pPr>
@@ -7678,7 +9494,7 @@
           <w:lang w:val="en-US"/>
         </w:rPr>
       </w:pPr>
-      <w:bookmarkStart w:id="29" w:name="_Toc138747526"/>
+      <w:bookmarkStart w:id="34" w:name="_Toc138767346"/>
       <w:r>
         <w:rPr>
           <w:rFonts w:cs="Arial"/>
@@ -7703,7 +9519,7 @@
         </w:rPr>
         <w:t>Discussion</w:t>
       </w:r>
-      <w:bookmarkEnd w:id="29"/>
+      <w:bookmarkEnd w:id="34"/>
     </w:p>
     <w:p>
       <w:pPr>
@@ -7741,9 +9557,11 @@
       <w:pPr>
         <w:pStyle w:val="berschrift2"/>
       </w:pPr>
+      <w:bookmarkStart w:id="35" w:name="_Toc138767347"/>
       <w:r>
         <w:t>5.1 Interpretation of the findings</w:t>
       </w:r>
+      <w:bookmarkEnd w:id="35"/>
     </w:p>
     <w:p>
       <w:pPr>
@@ -7782,15 +9600,7 @@
           <w:szCs w:val="24"/>
           <w:lang w:val="en-US"/>
         </w:rPr>
-        <w:t>discuss any significant findings or trends</w:t>
-      </w:r>
-      <w:r>
-        <w:rPr>
-          <w:rFonts w:cs="Arial"/>
-          <w:szCs w:val="24"/>
-          <w:lang w:val="en-US"/>
-        </w:rPr>
-        <w:t xml:space="preserve"> in quantitative findings</w:t>
+        <w:t>discuss any significant findings or trends in quantitative findings</w:t>
       </w:r>
     </w:p>
     <w:p>
@@ -7841,9 +9651,11 @@
       <w:pPr>
         <w:pStyle w:val="berschrift2"/>
       </w:pPr>
+      <w:bookmarkStart w:id="36" w:name="_Toc138767348"/>
       <w:r>
         <w:t>5.2 Comparison with previous studies and theoretical predictions</w:t>
       </w:r>
+      <w:bookmarkEnd w:id="36"/>
     </w:p>
     <w:p>
       <w:pPr>
@@ -7882,7 +9694,6 @@
           <w:szCs w:val="24"/>
           <w:lang w:val="en-US"/>
         </w:rPr>
-        <w:lastRenderedPageBreak/>
         <w:t>Highlight similarities and differences</w:t>
       </w:r>
     </w:p>
@@ -7902,9 +9713,12 @@
       <w:pPr>
         <w:pStyle w:val="berschrift2"/>
       </w:pPr>
-      <w:r>
+      <w:bookmarkStart w:id="37" w:name="_Toc138767349"/>
+      <w:r>
+        <w:lastRenderedPageBreak/>
         <w:t>5.3 Implications for the understanding of German fragments</w:t>
       </w:r>
+      <w:bookmarkEnd w:id="37"/>
     </w:p>
     <w:p>
       <w:pPr>
@@ -7969,7 +9783,7 @@
           <w:lang w:val="en-US"/>
         </w:rPr>
       </w:pPr>
-      <w:bookmarkStart w:id="30" w:name="_Toc138747527"/>
+      <w:bookmarkStart w:id="38" w:name="_Toc138767350"/>
       <w:r>
         <w:rPr>
           <w:rFonts w:cs="Arial"/>
@@ -7986,7 +9800,7 @@
         </w:rPr>
         <w:t>. Conclusions</w:t>
       </w:r>
-      <w:bookmarkEnd w:id="30"/>
+      <w:bookmarkEnd w:id="38"/>
     </w:p>
     <w:p>
       <w:pPr>
@@ -8032,9 +9846,11 @@
       <w:pPr>
         <w:pStyle w:val="berschrift2"/>
       </w:pPr>
+      <w:bookmarkStart w:id="39" w:name="_Toc138767351"/>
       <w:r>
         <w:t>6.1 Summary of findings</w:t>
       </w:r>
+      <w:bookmarkEnd w:id="39"/>
     </w:p>
     <w:p>
       <w:pPr>
@@ -8092,9 +9908,11 @@
       <w:pPr>
         <w:pStyle w:val="berschrift2"/>
       </w:pPr>
+      <w:bookmarkStart w:id="40" w:name="_Toc138767352"/>
       <w:r>
         <w:t>6.2 Contributions to the field</w:t>
       </w:r>
+      <w:bookmarkEnd w:id="40"/>
     </w:p>
     <w:p>
       <w:pPr>
@@ -8152,9 +9970,11 @@
       <w:pPr>
         <w:pStyle w:val="berschrift2"/>
       </w:pPr>
+      <w:bookmarkStart w:id="41" w:name="_Toc138767353"/>
       <w:r>
         <w:t>6.3 Limitations of the study</w:t>
       </w:r>
+      <w:bookmarkEnd w:id="41"/>
     </w:p>
     <w:p>
       <w:pPr>
@@ -8232,9 +10052,11 @@
       <w:pPr>
         <w:pStyle w:val="berschrift2"/>
       </w:pPr>
+      <w:bookmarkStart w:id="42" w:name="_Toc138767354"/>
       <w:r>
         <w:t>6.4 Suggestions for future research</w:t>
       </w:r>
+      <w:bookmarkEnd w:id="42"/>
     </w:p>
     <w:p>
       <w:pPr>
@@ -8318,7 +10140,7 @@
           <w:lang w:val="en-US"/>
         </w:rPr>
       </w:pPr>
-      <w:bookmarkStart w:id="31" w:name="_Toc138747528"/>
+      <w:bookmarkStart w:id="43" w:name="_Toc138767355"/>
       <w:r>
         <w:rPr>
           <w:rFonts w:cs="Arial"/>
@@ -8344,7 +10166,7 @@
         </w:rPr>
         <w:t>References</w:t>
       </w:r>
-      <w:bookmarkEnd w:id="31"/>
+      <w:bookmarkEnd w:id="43"/>
     </w:p>
     <w:p>
       <w:pPr>
@@ -8411,7 +10233,7 @@
           <w:lang w:val="en-US"/>
         </w:rPr>
       </w:pPr>
-      <w:bookmarkStart w:id="32" w:name="_Toc138747529"/>
+      <w:bookmarkStart w:id="44" w:name="_Toc138767356"/>
       <w:r>
         <w:rPr>
           <w:rFonts w:cs="Arial"/>
@@ -8421,7 +10243,7 @@
         <w:lastRenderedPageBreak/>
         <w:t>8. Appendix</w:t>
       </w:r>
-      <w:bookmarkEnd w:id="32"/>
+      <w:bookmarkEnd w:id="44"/>
     </w:p>
     <w:p>
       <w:pPr>
@@ -8430,7 +10252,7 @@
           <w:rFonts w:cs="Arial"/>
         </w:rPr>
       </w:pPr>
-      <w:bookmarkStart w:id="33" w:name="_Toc138747530"/>
+      <w:bookmarkStart w:id="45" w:name="_Toc138767357"/>
       <w:r>
         <w:rPr>
           <w:rFonts w:cs="Arial"/>
@@ -8475,7 +10297,7 @@
         </w:rPr>
         <w:t>onventions</w:t>
       </w:r>
-      <w:bookmarkEnd w:id="33"/>
+      <w:bookmarkEnd w:id="45"/>
     </w:p>
     <w:p>
       <w:pPr>
@@ -8687,6 +10509,7 @@
           <w:lang w:val="en-US"/>
         </w:rPr>
       </w:pPr>
+      <w:proofErr w:type="spellStart"/>
       <w:r>
         <w:rPr>
           <w:rFonts w:cs="Arial"/>
@@ -8704,6 +10527,7 @@
         </w:rPr>
         <w:t>i</w:t>
       </w:r>
+      <w:proofErr w:type="spellEnd"/>
       <w:r>
         <w:rPr>
           <w:rFonts w:cs="Arial"/>
@@ -8712,6 +10536,7 @@
         </w:rPr>
         <w:t xml:space="preserve"> … </w:t>
       </w:r>
+      <w:proofErr w:type="spellStart"/>
       <w:r>
         <w:rPr>
           <w:rFonts w:cs="Arial"/>
@@ -8737,6 +10562,7 @@
         </w:rPr>
         <w:t>i</w:t>
       </w:r>
+      <w:proofErr w:type="spellEnd"/>
       <w:r>
         <w:rPr>
           <w:rFonts w:cs="Arial"/>
@@ -9268,6 +11094,7 @@
           <w:lang w:val="en-US"/>
         </w:rPr>
       </w:pPr>
+      <w:proofErr w:type="spellStart"/>
       <w:r>
         <w:rPr>
           <w:rFonts w:cs="Arial"/>
@@ -9277,6 +11104,7 @@
         </w:rPr>
         <w:t>dat</w:t>
       </w:r>
+      <w:proofErr w:type="spellEnd"/>
       <w:r>
         <w:rPr>
           <w:rFonts w:cs="Arial"/>
@@ -9312,6 +11140,7 @@
           <w:lang w:val="en-US"/>
         </w:rPr>
       </w:pPr>
+      <w:proofErr w:type="spellStart"/>
       <w:r>
         <w:rPr>
           <w:rFonts w:cs="Arial"/>
@@ -9320,6 +11149,7 @@
         </w:rPr>
         <w:t>iff</w:t>
       </w:r>
+      <w:proofErr w:type="spellEnd"/>
       <w:r>
         <w:rPr>
           <w:rFonts w:cs="Arial"/>
@@ -9592,7 +11422,7 @@
           <w:rFonts w:cs="Arial"/>
         </w:rPr>
       </w:pPr>
-      <w:bookmarkStart w:id="34" w:name="_Toc138747531"/>
+      <w:bookmarkStart w:id="46" w:name="_Toc138767358"/>
       <w:r>
         <w:rPr>
           <w:rFonts w:cs="Arial"/>
@@ -9606,7 +11436,7 @@
         </w:rPr>
         <w:t>critical items</w:t>
       </w:r>
-      <w:bookmarkEnd w:id="34"/>
+      <w:bookmarkEnd w:id="46"/>
     </w:p>
     <w:p>
       <w:pPr>
@@ -12286,8 +14116,17 @@
           <w:rFonts w:cs="Arial"/>
           <w:szCs w:val="24"/>
         </w:rPr>
-        <w:t>Peter hat mit seinem Bruder UNTERSCHRIFTEN gesam</w:t>
-      </w:r>
+        <w:t xml:space="preserve">Peter hat mit seinem Bruder UNTERSCHRIFTEN </w:t>
+      </w:r>
+      <w:proofErr w:type="spellStart"/>
+      <w:r>
+        <w:rPr>
+          <w:rFonts w:cs="Arial"/>
+          <w:szCs w:val="24"/>
+        </w:rPr>
+        <w:t>gesam</w:t>
+      </w:r>
+      <w:proofErr w:type="spellEnd"/>
       <w:r>
         <w:rPr>
           <w:rFonts w:cs="Arial"/>
@@ -12326,6 +14165,7 @@
         </w:rPr>
         <w:t xml:space="preserve">     </w:t>
       </w:r>
+      <w:proofErr w:type="spellStart"/>
       <w:r>
         <w:rPr>
           <w:rFonts w:cs="Arial"/>
@@ -12333,6 +14173,7 @@
         </w:rPr>
         <w:t>melt</w:t>
       </w:r>
+      <w:proofErr w:type="spellEnd"/>
       <w:r>
         <w:rPr>
           <w:rFonts w:cs="Arial"/>
@@ -12976,14 +14817,30 @@
           <w:rFonts w:cs="Arial"/>
           <w:szCs w:val="24"/>
         </w:rPr>
-        <w:t>Peter hat nach dem Termin mit seiner KOLLEGIN gesp</w:t>
-      </w:r>
-      <w:r>
-        <w:rPr>
-          <w:rFonts w:cs="Arial"/>
-          <w:szCs w:val="24"/>
-        </w:rPr>
-        <w:t>ro-</w:t>
+        <w:t xml:space="preserve">Peter hat nach dem Termin mit seiner KOLLEGIN </w:t>
+      </w:r>
+      <w:proofErr w:type="spellStart"/>
+      <w:r>
+        <w:rPr>
+          <w:rFonts w:cs="Arial"/>
+          <w:szCs w:val="24"/>
+        </w:rPr>
+        <w:t>gesp</w:t>
+      </w:r>
+      <w:r>
+        <w:rPr>
+          <w:rFonts w:cs="Arial"/>
+          <w:szCs w:val="24"/>
+        </w:rPr>
+        <w:t>ro</w:t>
+      </w:r>
+      <w:proofErr w:type="spellEnd"/>
+      <w:r>
+        <w:rPr>
+          <w:rFonts w:cs="Arial"/>
+          <w:szCs w:val="24"/>
+        </w:rPr>
+        <w:t>-</w:t>
       </w:r>
     </w:p>
     <w:p>
@@ -13010,12 +14867,21 @@
         <w:tab/>
         <w:t xml:space="preserve">     </w:t>
       </w:r>
-      <w:r>
-        <w:rPr>
-          <w:rFonts w:cs="Arial"/>
-          <w:szCs w:val="24"/>
-        </w:rPr>
-        <w:t>chen.</w:t>
+      <w:proofErr w:type="spellStart"/>
+      <w:r>
+        <w:rPr>
+          <w:rFonts w:cs="Arial"/>
+          <w:szCs w:val="24"/>
+        </w:rPr>
+        <w:t>chen</w:t>
+      </w:r>
+      <w:proofErr w:type="spellEnd"/>
+      <w:r>
+        <w:rPr>
+          <w:rFonts w:cs="Arial"/>
+          <w:szCs w:val="24"/>
+        </w:rPr>
+        <w:t>.</w:t>
       </w:r>
     </w:p>
     <w:p>
@@ -13446,12 +15312,54 @@
     <w:p>
       <w:pPr>
         <w:pStyle w:val="berschrift2"/>
-      </w:pPr>
-      <w:bookmarkStart w:id="35" w:name="_Toc138747532"/>
-      <w:r>
-        <w:t>8.3 List of filler items</w:t>
-      </w:r>
-      <w:bookmarkEnd w:id="35"/>
+        <w:rPr>
+          <w:lang w:val="de-DE"/>
+        </w:rPr>
+      </w:pPr>
+      <w:bookmarkStart w:id="47" w:name="_Toc138767359"/>
+      <w:r>
+        <w:rPr>
+          <w:lang w:val="de-DE"/>
+        </w:rPr>
+        <w:t xml:space="preserve">8.3 List </w:t>
+      </w:r>
+      <w:proofErr w:type="spellStart"/>
+      <w:r>
+        <w:rPr>
+          <w:lang w:val="de-DE"/>
+        </w:rPr>
+        <w:t>of</w:t>
+      </w:r>
+      <w:proofErr w:type="spellEnd"/>
+      <w:r>
+        <w:rPr>
+          <w:lang w:val="de-DE"/>
+        </w:rPr>
+        <w:t xml:space="preserve"> </w:t>
+      </w:r>
+      <w:proofErr w:type="spellStart"/>
+      <w:r>
+        <w:rPr>
+          <w:lang w:val="de-DE"/>
+        </w:rPr>
+        <w:t>filler</w:t>
+      </w:r>
+      <w:proofErr w:type="spellEnd"/>
+      <w:r>
+        <w:rPr>
+          <w:lang w:val="de-DE"/>
+        </w:rPr>
+        <w:t xml:space="preserve"> </w:t>
+      </w:r>
+      <w:proofErr w:type="spellStart"/>
+      <w:r>
+        <w:rPr>
+          <w:lang w:val="de-DE"/>
+        </w:rPr>
+        <w:t>items</w:t>
+      </w:r>
+      <w:bookmarkEnd w:id="47"/>
+      <w:proofErr w:type="spellEnd"/>
     </w:p>
     <w:p>
       <w:pPr>
@@ -14480,8 +16388,17 @@
           <w:rFonts w:eastAsia="Times New Roman" w:cs="Arial"/>
           <w:szCs w:val="24"/>
         </w:rPr>
-        <w:t>Nein, er hat sich gefreut, weil Maria hat Geschenke mitge</w:t>
-      </w:r>
+        <w:t xml:space="preserve">Nein, er hat sich gefreut, weil Maria hat Geschenke </w:t>
+      </w:r>
+      <w:proofErr w:type="spellStart"/>
+      <w:r>
+        <w:rPr>
+          <w:rFonts w:eastAsia="Times New Roman" w:cs="Arial"/>
+          <w:szCs w:val="24"/>
+        </w:rPr>
+        <w:t>mitge</w:t>
+      </w:r>
+      <w:proofErr w:type="spellEnd"/>
       <w:r>
         <w:rPr>
           <w:rFonts w:eastAsia="Times New Roman" w:cs="Arial"/>
@@ -14625,14 +16542,30 @@
           <w:rFonts w:eastAsia="Times New Roman" w:cs="Arial"/>
           <w:szCs w:val="24"/>
         </w:rPr>
-        <w:t>Nein, er hat angenommen, er verkauft ihm das Radio günst</w:t>
-      </w:r>
-      <w:r>
-        <w:rPr>
-          <w:rFonts w:eastAsia="Times New Roman" w:cs="Arial"/>
-          <w:szCs w:val="24"/>
-        </w:rPr>
-        <w:t>i-</w:t>
+        <w:t xml:space="preserve">Nein, er hat angenommen, er verkauft ihm das Radio </w:t>
+      </w:r>
+      <w:proofErr w:type="spellStart"/>
+      <w:r>
+        <w:rPr>
+          <w:rFonts w:eastAsia="Times New Roman" w:cs="Arial"/>
+          <w:szCs w:val="24"/>
+        </w:rPr>
+        <w:t>günst</w:t>
+      </w:r>
+      <w:r>
+        <w:rPr>
+          <w:rFonts w:eastAsia="Times New Roman" w:cs="Arial"/>
+          <w:szCs w:val="24"/>
+        </w:rPr>
+        <w:t>i</w:t>
+      </w:r>
+      <w:proofErr w:type="spellEnd"/>
+      <w:r>
+        <w:rPr>
+          <w:rFonts w:eastAsia="Times New Roman" w:cs="Arial"/>
+          <w:szCs w:val="24"/>
+        </w:rPr>
+        <w:t>-</w:t>
       </w:r>
     </w:p>
     <w:p>
@@ -14665,12 +16598,21 @@
         <w:tab/>
         <w:t xml:space="preserve">    </w:t>
       </w:r>
-      <w:r>
-        <w:rPr>
-          <w:rFonts w:eastAsia="Times New Roman" w:cs="Arial"/>
-          <w:szCs w:val="24"/>
-        </w:rPr>
-        <w:t>ger.</w:t>
+      <w:proofErr w:type="spellStart"/>
+      <w:r>
+        <w:rPr>
+          <w:rFonts w:eastAsia="Times New Roman" w:cs="Arial"/>
+          <w:szCs w:val="24"/>
+        </w:rPr>
+        <w:t>ger</w:t>
+      </w:r>
+      <w:proofErr w:type="spellEnd"/>
+      <w:r>
+        <w:rPr>
+          <w:rFonts w:eastAsia="Times New Roman" w:cs="Arial"/>
+          <w:szCs w:val="24"/>
+        </w:rPr>
+        <w:t>.</w:t>
       </w:r>
     </w:p>
     <w:p>
@@ -15235,8 +17177,17 @@
           <w:rFonts w:eastAsia="Times New Roman" w:cs="Arial"/>
           <w:szCs w:val="24"/>
         </w:rPr>
-        <w:t>Nein, vor dem Urlaub hat Peter gehört, hat der Lehrer gekün</w:t>
-      </w:r>
+        <w:t xml:space="preserve">Nein, vor dem Urlaub hat Peter gehört, hat der Lehrer </w:t>
+      </w:r>
+      <w:proofErr w:type="spellStart"/>
+      <w:r>
+        <w:rPr>
+          <w:rFonts w:eastAsia="Times New Roman" w:cs="Arial"/>
+          <w:szCs w:val="24"/>
+        </w:rPr>
+        <w:t>gekün</w:t>
+      </w:r>
+      <w:proofErr w:type="spellEnd"/>
       <w:r>
         <w:rPr>
           <w:rFonts w:eastAsia="Times New Roman" w:cs="Arial"/>
@@ -15261,12 +17212,21 @@
         </w:rPr>
         <w:t xml:space="preserve">     </w:t>
       </w:r>
-      <w:r>
-        <w:rPr>
-          <w:rFonts w:eastAsia="Times New Roman" w:cs="Arial"/>
-          <w:szCs w:val="24"/>
-        </w:rPr>
-        <w:t>digt.</w:t>
+      <w:proofErr w:type="spellStart"/>
+      <w:r>
+        <w:rPr>
+          <w:rFonts w:eastAsia="Times New Roman" w:cs="Arial"/>
+          <w:szCs w:val="24"/>
+        </w:rPr>
+        <w:t>digt</w:t>
+      </w:r>
+      <w:proofErr w:type="spellEnd"/>
+      <w:r>
+        <w:rPr>
+          <w:rFonts w:eastAsia="Times New Roman" w:cs="Arial"/>
+          <w:szCs w:val="24"/>
+        </w:rPr>
+        <w:t>.</w:t>
       </w:r>
     </w:p>
     <w:p>
@@ -16301,8 +18261,17 @@
           <w:rFonts w:eastAsia="Times New Roman" w:cs="Arial"/>
           <w:szCs w:val="24"/>
         </w:rPr>
-        <w:t>Nein, der Waffenhändler glaubt er, dass den Politiker besto</w:t>
-      </w:r>
+        <w:t xml:space="preserve">Nein, der Waffenhändler glaubt er, dass den Politiker </w:t>
+      </w:r>
+      <w:proofErr w:type="spellStart"/>
+      <w:r>
+        <w:rPr>
+          <w:rFonts w:eastAsia="Times New Roman" w:cs="Arial"/>
+          <w:szCs w:val="24"/>
+        </w:rPr>
+        <w:t>besto</w:t>
+      </w:r>
+      <w:proofErr w:type="spellEnd"/>
       <w:r>
         <w:rPr>
           <w:rFonts w:eastAsia="Times New Roman" w:cs="Arial"/>
@@ -16342,12 +18311,21 @@
         <w:tab/>
         <w:t xml:space="preserve">     </w:t>
       </w:r>
-      <w:r>
-        <w:rPr>
-          <w:rFonts w:eastAsia="Times New Roman" w:cs="Arial"/>
-          <w:szCs w:val="24"/>
-        </w:rPr>
-        <w:t xml:space="preserve">chen </w:t>
+      <w:proofErr w:type="spellStart"/>
+      <w:r>
+        <w:rPr>
+          <w:rFonts w:eastAsia="Times New Roman" w:cs="Arial"/>
+          <w:szCs w:val="24"/>
+        </w:rPr>
+        <w:t>chen</w:t>
+      </w:r>
+      <w:proofErr w:type="spellEnd"/>
+      <w:r>
+        <w:rPr>
+          <w:rFonts w:eastAsia="Times New Roman" w:cs="Arial"/>
+          <w:szCs w:val="24"/>
+        </w:rPr>
+        <w:t xml:space="preserve"> </w:t>
       </w:r>
       <w:r>
         <w:rPr>
@@ -16874,7 +18852,7 @@
       </w:r>
     </w:p>
   </w:comment>
-  <w:comment w:id="3" w:author="Miriam Schiele" w:date="2023-06-17T10:40:00Z" w:initials="MS">
+  <w:comment w:id="6" w:author="Miriam Schiele" w:date="2023-06-27T08:36:00Z" w:initials="MS">
     <w:p>
       <w:pPr>
         <w:pStyle w:val="Kommentartext"/>
@@ -16886,11 +18864,11 @@
         <w:annotationRef/>
       </w:r>
       <w:r>
-        <w:t>Nochmal nach besserem Begriff suchen und Hinweis, dass alle Begriffe in 2.1 nochmal ausführlich diskutiert werden</w:t>
+        <w:t>Update that once the MA is done</w:t>
       </w:r>
     </w:p>
   </w:comment>
-  <w:comment w:id="7" w:author="Miriam Schiele" w:date="2023-06-27T08:36:00Z" w:initials="MS">
+  <w:comment w:id="10" w:author="Miriam Schiele" w:date="2023-06-16T10:38:00Z" w:initials="MS">
     <w:p>
       <w:pPr>
         <w:pStyle w:val="Kommentartext"/>
@@ -16902,27 +18880,11 @@
         <w:annotationRef/>
       </w:r>
       <w:r>
-        <w:t>Update that once the MA is done</w:t>
+        <w:t>Yet to find the book</w:t>
       </w:r>
     </w:p>
   </w:comment>
-  <w:comment w:id="11" w:author="Miriam Schiele" w:date="2023-06-16T10:38:00Z" w:initials="MS">
-    <w:p>
-      <w:pPr>
-        <w:pStyle w:val="Kommentartext"/>
-      </w:pPr>
-      <w:r>
-        <w:rPr>
-          <w:rStyle w:val="Kommentarzeichen"/>
-        </w:rPr>
-        <w:annotationRef/>
-      </w:r>
-      <w:r>
-        <w:t>Yet to find the book</w:t>
-      </w:r>
-    </w:p>
-  </w:comment>
-  <w:comment w:id="13" w:author="Miriam Schiele" w:date="2023-06-21T11:28:00Z" w:initials="MS">
+  <w:comment w:id="12" w:author="Miriam Schiele" w:date="2023-06-21T11:28:00Z" w:initials="MS">
     <w:p>
       <w:pPr>
         <w:pStyle w:val="Kommentartext"/>
@@ -16942,7 +18904,7 @@
       </w:r>
     </w:p>
   </w:comment>
-  <w:comment w:id="12" w:author="Miriam Schiele" w:date="2023-06-16T10:42:00Z" w:initials="MS">
+  <w:comment w:id="11" w:author="Miriam Schiele" w:date="2023-06-16T10:42:00Z" w:initials="MS">
     <w:p>
       <w:pPr>
         <w:pStyle w:val="Kommentartext"/>
@@ -16958,7 +18920,7 @@
       </w:r>
     </w:p>
   </w:comment>
-  <w:comment w:id="15" w:author="Miriam Schiele" w:date="2023-06-18T11:44:00Z" w:initials="MS">
+  <w:comment w:id="14" w:author="Miriam Schiele" w:date="2023-06-18T11:44:00Z" w:initials="MS">
     <w:p>
       <w:pPr>
         <w:pStyle w:val="Kommentartext"/>
@@ -16974,7 +18936,7 @@
       </w:r>
     </w:p>
   </w:comment>
-  <w:comment w:id="16" w:author="Miriam Schiele" w:date="2023-06-18T11:55:00Z" w:initials="MS">
+  <w:comment w:id="15" w:author="Miriam Schiele" w:date="2023-06-18T11:55:00Z" w:initials="MS">
     <w:p>
       <w:pPr>
         <w:pStyle w:val="Kommentartext"/>
@@ -16990,7 +18952,7 @@
       </w:r>
     </w:p>
   </w:comment>
-  <w:comment w:id="17" w:author="Miriam Schiele" w:date="2023-06-26T09:43:00Z" w:initials="MS">
+  <w:comment w:id="16" w:author="Miriam Schiele" w:date="2023-06-26T09:43:00Z" w:initials="MS">
     <w:p>
       <w:pPr>
         <w:pStyle w:val="Kommentartext"/>
@@ -17038,7 +19000,7 @@
       </w:r>
     </w:p>
   </w:comment>
-  <w:comment w:id="24" w:author="Miriam Schiele" w:date="2023-06-20T14:37:00Z" w:initials="MS">
+  <w:comment w:id="25" w:author="Miriam Schiele" w:date="2023-06-20T14:37:00Z" w:initials="MS">
     <w:p>
       <w:pPr>
         <w:pStyle w:val="Kommentartext"/>
@@ -17054,7 +19016,7 @@
       </w:r>
     </w:p>
   </w:comment>
-  <w:comment w:id="26" w:author="Miriam Schiele" w:date="2023-06-20T15:22:00Z" w:initials="MS">
+  <w:comment w:id="27" w:author="Miriam Schiele" w:date="2023-06-20T15:22:00Z" w:initials="MS">
     <w:p>
       <w:pPr>
         <w:pStyle w:val="Kommentartext"/>
@@ -17070,7 +19032,7 @@
       </w:r>
     </w:p>
   </w:comment>
-  <w:comment w:id="27" w:author="Miriam Schiele" w:date="2023-06-20T15:27:00Z" w:initials="MS">
+  <w:comment w:id="28" w:author="Miriam Schiele" w:date="2023-06-20T15:27:00Z" w:initials="MS">
     <w:p>
       <w:pPr>
         <w:pStyle w:val="Kommentartext"/>
@@ -17092,7 +19054,6 @@
 <file path=word/commentsExtended.xml><?xml version="1.0" encoding="utf-8"?>
 <w15:commentsEx xmlns:wpc="http://schemas.microsoft.com/office/word/2010/wordprocessingCanvas" xmlns:cx="http://schemas.microsoft.com/office/drawing/2014/chartex" xmlns:cx1="http://schemas.microsoft.com/office/drawing/2015/9/8/chartex" xmlns:cx2="http://schemas.microsoft.com/office/drawing/2015/10/21/chartex" xmlns:cx3="http://schemas.microsoft.com/office/drawing/2016/5/9/chartex" xmlns:cx4="http://schemas.microsoft.com/office/drawing/2016/5/10/chartex" xmlns:cx5="http://schemas.microsoft.com/office/drawing/2016/5/11/chartex" xmlns:cx6="http://schemas.microsoft.com/office/drawing/2016/5/12/chartex" xmlns:cx7="http://schemas.microsoft.com/office/drawing/2016/5/13/chartex" xmlns:cx8="http://schemas.microsoft.com/office/drawing/2016/5/14/chartex" xmlns:mc="http://schemas.openxmlformats.org/markup-compatibility/2006" xmlns:aink="http://schemas.microsoft.com/office/drawing/2016/ink" xmlns:am3d="http://schemas.microsoft.com/office/drawing/2017/model3d" xmlns:o="urn:schemas-microsoft-com:office:office" xmlns:oel="http://schemas.microsoft.com/office/2019/extlst" xmlns:r="http://schemas.openxmlformats.org/officeDocument/2006/relationships" xmlns:m="http://schemas.openxmlformats.org/officeDocument/2006/math" xmlns:v="urn:schemas-microsoft-com:vml" xmlns:wp14="http://schemas.microsoft.com/office/word/2010/wordprocessingDrawing" xmlns:wp="http://schemas.openxmlformats.org/drawingml/2006/wordprocessingDrawing" xmlns:w10="urn:schemas-microsoft-com:office:word" xmlns:w="http://schemas.openxmlformats.org/wordprocessingml/2006/main" xmlns:w14="http://schemas.microsoft.com/office/word/2010/wordml" xmlns:w15="http://schemas.microsoft.com/office/word/2012/wordml" xmlns:w16cex="http://schemas.microsoft.com/office/word/2018/wordml/cex" xmlns:w16cid="http://schemas.microsoft.com/office/word/2016/wordml/cid" xmlns:w16="http://schemas.microsoft.com/office/word/2018/wordml" xmlns:w16sdtdh="http://schemas.microsoft.com/office/word/2020/wordml/sdtdatahash" xmlns:w16se="http://schemas.microsoft.com/office/word/2015/wordml/symex" xmlns:wpg="http://schemas.microsoft.com/office/word/2010/wordprocessingGroup" xmlns:wpi="http://schemas.microsoft.com/office/word/2010/wordprocessingInk" xmlns:wne="http://schemas.microsoft.com/office/word/2006/wordml" xmlns:wps="http://schemas.microsoft.com/office/word/2010/wordprocessingShape" mc:Ignorable="w14 w15 w16se w16cid w16 w16cex w16sdtdh wp14">
   <w15:commentEx w15:paraId="50FBE864" w15:done="0"/>
-  <w15:commentEx w15:paraId="170D1638" w15:done="0"/>
   <w15:commentEx w15:paraId="4A40F3B8" w15:done="0"/>
   <w15:commentEx w15:paraId="1EC661A5" w15:done="0"/>
   <w15:commentEx w15:paraId="1095EE4D" w15:done="0"/>
@@ -17111,7 +19072,6 @@
 <file path=word/commentsExtensible.xml><?xml version="1.0" encoding="utf-8"?>
 <w16cex:commentsExtensible xmlns:wpc="http://schemas.microsoft.com/office/word/2010/wordprocessingCanvas" xmlns:cx="http://schemas.microsoft.com/office/drawing/2014/chartex" xmlns:cx1="http://schemas.microsoft.com/office/drawing/2015/9/8/chartex" xmlns:cx2="http://schemas.microsoft.com/office/drawing/2015/10/21/chartex" xmlns:cx3="http://schemas.microsoft.com/office/drawing/2016/5/9/chartex" xmlns:cx4="http://schemas.microsoft.com/office/drawing/2016/5/10/chartex" xmlns:cx5="http://schemas.microsoft.com/office/drawing/2016/5/11/chartex" xmlns:cx6="http://schemas.microsoft.com/office/drawing/2016/5/12/chartex" xmlns:cx7="http://schemas.microsoft.com/office/drawing/2016/5/13/chartex" xmlns:cx8="http://schemas.microsoft.com/office/drawing/2016/5/14/chartex" xmlns:cr="http://schemas.microsoft.com/office/comments/2020/reactions" xmlns:mc="http://schemas.openxmlformats.org/markup-compatibility/2006" xmlns:aink="http://schemas.microsoft.com/office/drawing/2016/ink" xmlns:am3d="http://schemas.microsoft.com/office/drawing/2017/model3d" xmlns:o="urn:schemas-microsoft-com:office:office" xmlns:oel="http://schemas.microsoft.com/office/2019/extlst" xmlns:r="http://schemas.openxmlformats.org/officeDocument/2006/relationships" xmlns:m="http://schemas.openxmlformats.org/officeDocument/2006/math" xmlns:v="urn:schemas-microsoft-com:vml" xmlns:wp14="http://schemas.microsoft.com/office/word/2010/wordprocessingDrawing" xmlns:wp="http://schemas.openxmlformats.org/drawingml/2006/wordprocessingDrawing" xmlns:w10="urn:schemas-microsoft-com:office:word" xmlns:w="http://schemas.openxmlformats.org/wordprocessingml/2006/main" xmlns:w14="http://schemas.microsoft.com/office/word/2010/wordml" xmlns:w15="http://schemas.microsoft.com/office/word/2012/wordml" xmlns:w16cex="http://schemas.microsoft.com/office/word/2018/wordml/cex" xmlns:w16cid="http://schemas.microsoft.com/office/word/2016/wordml/cid" xmlns:w16="http://schemas.microsoft.com/office/word/2018/wordml" xmlns:w16sdtdh="http://schemas.microsoft.com/office/word/2020/wordml/sdtdatahash" xmlns:w16se="http://schemas.microsoft.com/office/word/2015/wordml/symex" xmlns:wpg="http://schemas.microsoft.com/office/word/2010/wordprocessingGroup" xmlns:wpi="http://schemas.microsoft.com/office/word/2010/wordprocessingInk" xmlns:wne="http://schemas.microsoft.com/office/word/2006/wordml" xmlns:wps="http://schemas.microsoft.com/office/word/2010/wordprocessingShape" mc:Ignorable="w14 w15 w16se w16cid w16 w16cex w16sdtdh cr wp14">
   <w16cex:commentExtensible w16cex:durableId="284559AD" w16cex:dateUtc="2023-06-27T10:50:00Z"/>
-  <w16cex:commentExtensible w16cex:durableId="28380C00" w16cex:dateUtc="2023-06-17T08:40:00Z"/>
   <w16cex:commentExtensible w16cex:durableId="28451DFD" w16cex:dateUtc="2023-06-27T06:36:00Z"/>
   <w16cex:commentExtensible w16cex:durableId="2836BA2A" w16cex:dateUtc="2023-06-16T08:38:00Z"/>
   <w16cex:commentExtensible w16cex:durableId="283D5D49" w16cex:dateUtc="2023-06-21T09:28:00Z"/>
@@ -17130,7 +19090,6 @@
 <file path=word/commentsIds.xml><?xml version="1.0" encoding="utf-8"?>
 <w16cid:commentsIds xmlns:wpc="http://schemas.microsoft.com/office/word/2010/wordprocessingCanvas" xmlns:cx="http://schemas.microsoft.com/office/drawing/2014/chartex" xmlns:cx1="http://schemas.microsoft.com/office/drawing/2015/9/8/chartex" xmlns:cx2="http://schemas.microsoft.com/office/drawing/2015/10/21/chartex" xmlns:cx3="http://schemas.microsoft.com/office/drawing/2016/5/9/chartex" xmlns:cx4="http://schemas.microsoft.com/office/drawing/2016/5/10/chartex" xmlns:cx5="http://schemas.microsoft.com/office/drawing/2016/5/11/chartex" xmlns:cx6="http://schemas.microsoft.com/office/drawing/2016/5/12/chartex" xmlns:cx7="http://schemas.microsoft.com/office/drawing/2016/5/13/chartex" xmlns:cx8="http://schemas.microsoft.com/office/drawing/2016/5/14/chartex" xmlns:mc="http://schemas.openxmlformats.org/markup-compatibility/2006" xmlns:aink="http://schemas.microsoft.com/office/drawing/2016/ink" xmlns:am3d="http://schemas.microsoft.com/office/drawing/2017/model3d" xmlns:o="urn:schemas-microsoft-com:office:office" xmlns:oel="http://schemas.microsoft.com/office/2019/extlst" xmlns:r="http://schemas.openxmlformats.org/officeDocument/2006/relationships" xmlns:m="http://schemas.openxmlformats.org/officeDocument/2006/math" xmlns:v="urn:schemas-microsoft-com:vml" xmlns:wp14="http://schemas.microsoft.com/office/word/2010/wordprocessingDrawing" xmlns:wp="http://schemas.openxmlformats.org/drawingml/2006/wordprocessingDrawing" xmlns:w10="urn:schemas-microsoft-com:office:word" xmlns:w="http://schemas.openxmlformats.org/wordprocessingml/2006/main" xmlns:w14="http://schemas.microsoft.com/office/word/2010/wordml" xmlns:w15="http://schemas.microsoft.com/office/word/2012/wordml" xmlns:w16cex="http://schemas.microsoft.com/office/word/2018/wordml/cex" xmlns:w16cid="http://schemas.microsoft.com/office/word/2016/wordml/cid" xmlns:w16="http://schemas.microsoft.com/office/word/2018/wordml" xmlns:w16sdtdh="http://schemas.microsoft.com/office/word/2020/wordml/sdtdatahash" xmlns:w16se="http://schemas.microsoft.com/office/word/2015/wordml/symex" xmlns:wpg="http://schemas.microsoft.com/office/word/2010/wordprocessingGroup" xmlns:wpi="http://schemas.microsoft.com/office/word/2010/wordprocessingInk" xmlns:wne="http://schemas.microsoft.com/office/word/2006/wordml" xmlns:wps="http://schemas.microsoft.com/office/word/2010/wordprocessingShape" mc:Ignorable="w14 w15 w16se w16cid w16 w16cex w16sdtdh wp14">
   <w16cid:commentId w16cid:paraId="50FBE864" w16cid:durableId="284559AD"/>
-  <w16cid:commentId w16cid:paraId="170D1638" w16cid:durableId="28380C00"/>
   <w16cid:commentId w16cid:paraId="4A40F3B8" w16cid:durableId="28451DFD"/>
   <w16cid:commentId w16cid:paraId="1EC661A5" w16cid:durableId="2836BA2A"/>
   <w16cid:commentId w16cid:paraId="1095EE4D" w16cid:durableId="283D5D49"/>

--- a/4 Writing/Schiele MA Thesis.docx
+++ b/4 Writing/Schiele MA Thesis.docx
@@ -392,12 +392,14 @@
         <w:rPr>
           <w:rFonts w:cs="Arial"/>
           <w:szCs w:val="24"/>
-        </w:rPr>
-      </w:pPr>
-      <w:r>
-        <w:rPr>
-          <w:rFonts w:cs="Arial"/>
-          <w:szCs w:val="24"/>
+          <w:lang w:val="en-US"/>
+        </w:rPr>
+      </w:pPr>
+      <w:r>
+        <w:rPr>
+          <w:rFonts w:cs="Arial"/>
+          <w:szCs w:val="24"/>
+          <w:lang w:val="en-US"/>
         </w:rPr>
         <w:t>Miriam Schiele</w:t>
       </w:r>
@@ -410,12 +412,14 @@
         <w:rPr>
           <w:rFonts w:cs="Arial"/>
           <w:szCs w:val="24"/>
-        </w:rPr>
-      </w:pPr>
-      <w:r>
-        <w:rPr>
-          <w:rFonts w:cs="Arial"/>
-          <w:szCs w:val="24"/>
+          <w:lang w:val="en-US"/>
+        </w:rPr>
+      </w:pPr>
+      <w:r>
+        <w:rPr>
+          <w:rFonts w:cs="Arial"/>
+          <w:szCs w:val="24"/>
+          <w:lang w:val="en-US"/>
         </w:rPr>
         <w:t>miriam.schiele@student.uni-tuebingen.de</w:t>
       </w:r>
@@ -4409,13 +4413,7 @@
         <w:rPr>
           <w:lang w:val="en-US"/>
         </w:rPr>
-        <w:t xml:space="preserve"> </w:t>
-      </w:r>
-      <w:r>
-        <w:rPr>
-          <w:lang w:val="en-US"/>
-        </w:rPr>
-        <w:t xml:space="preserve">Building upon the notion that the majority of our language interactions occur through spoken and heard communication </w:t>
+        <w:t xml:space="preserve"> Building upon the notion that the majority of our language interactions occur through spoken and heard communication </w:t>
       </w:r>
       <w:r>
         <w:rPr>
@@ -5003,16 +5001,46 @@
         <w:rPr>
           <w:rFonts w:cs="Arial"/>
           <w:szCs w:val="24"/>
-          <w:lang w:val="en-US"/>
-        </w:rPr>
-      </w:pPr>
-      <w:r>
-        <w:rPr>
-          <w:rFonts w:cs="Arial"/>
-          <w:szCs w:val="24"/>
-          <w:lang w:val="en-US"/>
-        </w:rPr>
-        <w:t>‘No, his FATHER.’</w:t>
+        </w:rPr>
+      </w:pPr>
+      <w:r>
+        <w:rPr>
+          <w:rFonts w:cs="Arial"/>
+          <w:szCs w:val="24"/>
+        </w:rPr>
+        <w:t>‘</w:t>
+      </w:r>
+      <w:proofErr w:type="spellStart"/>
+      <w:r>
+        <w:rPr>
+          <w:rFonts w:cs="Arial"/>
+          <w:szCs w:val="24"/>
+        </w:rPr>
+        <w:t>No</w:t>
+      </w:r>
+      <w:proofErr w:type="spellEnd"/>
+      <w:r>
+        <w:rPr>
+          <w:rFonts w:cs="Arial"/>
+          <w:szCs w:val="24"/>
+        </w:rPr>
+        <w:t xml:space="preserve">, </w:t>
+      </w:r>
+      <w:proofErr w:type="spellStart"/>
+      <w:r>
+        <w:rPr>
+          <w:rFonts w:cs="Arial"/>
+          <w:szCs w:val="24"/>
+        </w:rPr>
+        <w:t>his</w:t>
+      </w:r>
+      <w:proofErr w:type="spellEnd"/>
+      <w:r>
+        <w:rPr>
+          <w:rFonts w:cs="Arial"/>
+          <w:szCs w:val="24"/>
+        </w:rPr>
+        <w:t xml:space="preserve"> FATHER.’</w:t>
       </w:r>
     </w:p>
     <w:p>
@@ -5439,23 +5467,38 @@
         <w:suppressLineNumbers/>
         <w:spacing w:after="0" w:line="360" w:lineRule="auto"/>
         <w:jc w:val="both"/>
-      </w:pPr>
-      <w:r>
-        <w:t xml:space="preserve">Absatz zu </w:t>
-      </w:r>
+        <w:rPr>
+          <w:lang w:val="en-US"/>
+        </w:rPr>
+      </w:pPr>
       <w:proofErr w:type="spellStart"/>
       <w:r>
-        <w:t>acceptability</w:t>
+        <w:rPr>
+          <w:lang w:val="en-US"/>
+        </w:rPr>
+        <w:t>Absatz</w:t>
       </w:r>
       <w:proofErr w:type="spellEnd"/>
       <w:r>
+        <w:rPr>
+          <w:lang w:val="en-US"/>
+        </w:rPr>
         <w:t xml:space="preserve"> </w:t>
       </w:r>
       <w:proofErr w:type="spellStart"/>
       <w:r>
-        <w:t>judgements</w:t>
+        <w:rPr>
+          <w:lang w:val="en-US"/>
+        </w:rPr>
+        <w:t>zu</w:t>
       </w:r>
       <w:proofErr w:type="spellEnd"/>
+      <w:r>
+        <w:rPr>
+          <w:lang w:val="en-US"/>
+        </w:rPr>
+        <w:t xml:space="preserve"> acceptability judgements</w:t>
+      </w:r>
     </w:p>
     <w:p>
       <w:pPr>
@@ -5511,40 +5554,12 @@
     <w:p>
       <w:pPr>
         <w:pStyle w:val="berschrift2"/>
-        <w:rPr>
-          <w:lang w:val="de-DE"/>
-        </w:rPr>
       </w:pPr>
       <w:bookmarkStart w:id="5" w:name="_Toc138773728"/>
       <w:r>
-        <w:rPr>
-          <w:lang w:val="de-DE"/>
-        </w:rPr>
-        <w:t xml:space="preserve">1.4 </w:t>
-      </w:r>
-      <w:proofErr w:type="spellStart"/>
-      <w:r>
-        <w:rPr>
-          <w:lang w:val="de-DE"/>
-        </w:rPr>
-        <w:t>Scope</w:t>
-      </w:r>
-      <w:proofErr w:type="spellEnd"/>
-      <w:r>
-        <w:rPr>
-          <w:lang w:val="de-DE"/>
-        </w:rPr>
-        <w:t xml:space="preserve"> and </w:t>
-      </w:r>
-      <w:proofErr w:type="spellStart"/>
-      <w:r>
-        <w:rPr>
-          <w:lang w:val="de-DE"/>
-        </w:rPr>
-        <w:t>limitations</w:t>
+        <w:t>1.4 Scope and limitations</w:t>
       </w:r>
       <w:bookmarkEnd w:id="5"/>
-      <w:proofErr w:type="spellEnd"/>
     </w:p>
     <w:p>
       <w:pPr>
@@ -6007,19 +6022,7 @@
         <w:rPr>
           <w:lang w:val="en-US"/>
         </w:rPr>
-        <w:t xml:space="preserve">Moreover, previous the role of </w:t>
-      </w:r>
-      <w:r>
-        <w:rPr>
-          <w:lang w:val="en-US"/>
-        </w:rPr>
-        <w:t>emphasis in sentence comprehension</w:t>
-      </w:r>
-      <w:r>
-        <w:rPr>
-          <w:lang w:val="en-US"/>
-        </w:rPr>
-        <w:t xml:space="preserve"> is discussed and research on written and auditory stimuli as well as functional and lexical stimuli is reviewed to </w:t>
+        <w:t xml:space="preserve">Moreover, previous the role of emphasis in sentence comprehension is discussed and research on written and auditory stimuli as well as functional and lexical stimuli is reviewed to </w:t>
       </w:r>
       <w:r>
         <w:rPr>
@@ -7516,13 +7519,7 @@
       </w:pPr>
       <w:bookmarkStart w:id="19" w:name="_Toc138773732"/>
       <w:r>
-        <w:t>2.</w:t>
-      </w:r>
-      <w:r>
-        <w:t>4</w:t>
-      </w:r>
-      <w:r>
-        <w:t xml:space="preserve"> The role of emphasis in sentence comprehension</w:t>
+        <w:t>2.4 The role of emphasis in sentence comprehension</w:t>
       </w:r>
       <w:bookmarkEnd w:id="19"/>
     </w:p>
@@ -8978,15 +8975,7 @@
           <w:szCs w:val="24"/>
           <w:lang w:val="en-US"/>
         </w:rPr>
-        <w:t xml:space="preserve"> 2020</w:t>
-      </w:r>
-      <w:r>
-        <w:rPr>
-          <w:rFonts w:cs="Arial"/>
-          <w:szCs w:val="24"/>
-          <w:lang w:val="en-US"/>
-        </w:rPr>
-        <w:t>)</w:t>
+        <w:t xml:space="preserve"> 2020)</w:t>
       </w:r>
       <w:r>
         <w:rPr>
@@ -9204,7 +9193,6 @@
         <w:rPr>
           <w:rFonts w:cs="Arial"/>
           <w:szCs w:val="24"/>
-          <w:lang w:val="en-US"/>
         </w:rPr>
       </w:pPr>
       <w:r>
@@ -9225,7 +9213,6 @@
         <w:rPr>
           <w:rFonts w:cs="Arial"/>
           <w:szCs w:val="24"/>
-          <w:lang w:val="en-US"/>
         </w:rPr>
         <w:t xml:space="preserve">B: </w:t>
       </w:r>
@@ -9233,46 +9220,9 @@
         <w:rPr>
           <w:rFonts w:cs="Arial"/>
           <w:szCs w:val="24"/>
-          <w:lang w:val="en-US"/>
-        </w:rPr>
-        <w:tab/>
-        <w:t xml:space="preserve">Vater </w:t>
-      </w:r>
-      <w:proofErr w:type="spellStart"/>
-      <w:r>
-        <w:rPr>
-          <w:rFonts w:cs="Arial"/>
-          <w:szCs w:val="24"/>
-          <w:lang w:val="en-US"/>
-        </w:rPr>
-        <w:t>Fußball</w:t>
-      </w:r>
-      <w:proofErr w:type="spellEnd"/>
-      <w:r>
-        <w:rPr>
-          <w:rFonts w:cs="Arial"/>
-          <w:szCs w:val="24"/>
-          <w:lang w:val="en-US"/>
-        </w:rPr>
-        <w:t xml:space="preserve"> </w:t>
-      </w:r>
-      <w:proofErr w:type="spellStart"/>
-      <w:r>
-        <w:rPr>
-          <w:rFonts w:cs="Arial"/>
-          <w:szCs w:val="24"/>
-          <w:lang w:val="en-US"/>
-        </w:rPr>
-        <w:t>gestern</w:t>
-      </w:r>
-      <w:proofErr w:type="spellEnd"/>
-      <w:r>
-        <w:rPr>
-          <w:rFonts w:cs="Arial"/>
-          <w:szCs w:val="24"/>
-          <w:lang w:val="en-US"/>
-        </w:rPr>
-        <w:t>.</w:t>
+        </w:rPr>
+        <w:tab/>
+        <w:t>Vater Fußball gestern.</w:t>
       </w:r>
     </w:p>
     <w:p>
@@ -9283,14 +9233,12 @@
         <w:rPr>
           <w:rFonts w:cs="Arial"/>
           <w:szCs w:val="24"/>
-          <w:lang w:val="en-US"/>
-        </w:rPr>
-      </w:pPr>
-      <w:r>
-        <w:rPr>
-          <w:rFonts w:cs="Arial"/>
-          <w:szCs w:val="24"/>
-          <w:lang w:val="en-US"/>
+        </w:rPr>
+      </w:pPr>
+      <w:r>
+        <w:rPr>
+          <w:rFonts w:cs="Arial"/>
+          <w:szCs w:val="24"/>
         </w:rPr>
         <w:t>(ibid.)</w:t>
       </w:r>
@@ -9689,7 +9637,153 @@
         <w:rPr>
           <w:lang w:val="en-US"/>
         </w:rPr>
-        <w:t xml:space="preserve">A total of 30 critical items were included in the study, with equal distribution across different conditions. Among the critical stimuli, half of them incorporated emphasis on the contrastive words, while the other half did not. Furthermore, within each group, an equal number of stimuli included functional fragment types and lexical fragment types. </w:t>
+        <w:t xml:space="preserve">A total of </w:t>
+      </w:r>
+      <w:r>
+        <w:rPr>
+          <w:lang w:val="en-US"/>
+        </w:rPr>
+        <w:t>56</w:t>
+      </w:r>
+      <w:r>
+        <w:rPr>
+          <w:lang w:val="en-US"/>
+        </w:rPr>
+        <w:t xml:space="preserve"> critical items were included in the study</w:t>
+      </w:r>
+      <w:r>
+        <w:rPr>
+          <w:lang w:val="en-US"/>
+        </w:rPr>
+        <w:t>. Among the critical items, 28 items were written items</w:t>
+      </w:r>
+      <w:r>
+        <w:rPr>
+          <w:lang w:val="en-US"/>
+        </w:rPr>
+        <w:t xml:space="preserve"> with equal distribution across </w:t>
+      </w:r>
+      <w:r>
+        <w:rPr>
+          <w:lang w:val="en-US"/>
+        </w:rPr>
+        <w:t>the four</w:t>
+      </w:r>
+      <w:r>
+        <w:rPr>
+          <w:lang w:val="en-US"/>
+        </w:rPr>
+        <w:t xml:space="preserve"> conditions</w:t>
+      </w:r>
+      <w:r>
+        <w:rPr>
+          <w:lang w:val="en-US"/>
+        </w:rPr>
+        <w:t>, i.e., with and without orthographic marking as well as lexical or functional fragment types</w:t>
+      </w:r>
+      <w:r>
+        <w:rPr>
+          <w:lang w:val="en-US"/>
+        </w:rPr>
+        <w:t xml:space="preserve">. </w:t>
+      </w:r>
+      <w:r>
+        <w:rPr>
+          <w:lang w:val="en-US"/>
+        </w:rPr>
+        <w:t xml:space="preserve">The remaining 28 items were auditory items </w:t>
+      </w:r>
+      <w:r>
+        <w:rPr>
+          <w:lang w:val="en-US"/>
+        </w:rPr>
+        <w:t xml:space="preserve">with equal distribution across </w:t>
+      </w:r>
+      <w:r>
+        <w:rPr>
+          <w:lang w:val="en-US"/>
+        </w:rPr>
+        <w:t>the four</w:t>
+      </w:r>
+      <w:r>
+        <w:rPr>
+          <w:lang w:val="en-US"/>
+        </w:rPr>
+        <w:t xml:space="preserve"> conditions</w:t>
+      </w:r>
+      <w:r>
+        <w:rPr>
+          <w:lang w:val="en-US"/>
+        </w:rPr>
+        <w:t xml:space="preserve">, i.e., with and without </w:t>
+      </w:r>
+      <w:r>
+        <w:rPr>
+          <w:lang w:val="en-US"/>
+        </w:rPr>
+        <w:t>prosodic marking on the contrasting words</w:t>
+      </w:r>
+      <w:r>
+        <w:rPr>
+          <w:lang w:val="en-US"/>
+        </w:rPr>
+        <w:t xml:space="preserve"> as well as lexical or functional fragment types</w:t>
+      </w:r>
+      <w:r>
+        <w:rPr>
+          <w:lang w:val="en-US"/>
+        </w:rPr>
+        <w:t xml:space="preserve">. </w:t>
+      </w:r>
+      <w:r>
+        <w:rPr>
+          <w:lang w:val="en-US"/>
+        </w:rPr>
+        <w:t xml:space="preserve">Therefore, each condition is exemplified by 7 items. </w:t>
+      </w:r>
+      <w:r>
+        <w:rPr>
+          <w:lang w:val="en-US"/>
+        </w:rPr>
+        <w:t>This balanced design allows for a systematic examination of the effects of emphasis and fragment types on the experimental variables.</w:t>
+      </w:r>
+      <w:r>
+        <w:rPr>
+          <w:lang w:val="en-US"/>
+        </w:rPr>
+        <w:t xml:space="preserve"> </w:t>
+      </w:r>
+      <w:r>
+        <w:rPr>
+          <w:lang w:val="en-US"/>
+        </w:rPr>
+        <w:t xml:space="preserve">The list of written critical and filler items can be found in the appendix, while their verbal equivalents can be found </w:t>
+      </w:r>
+      <w:commentRangeStart w:id="29"/>
+      <w:r>
+        <w:rPr>
+          <w:lang w:val="en-US"/>
+        </w:rPr>
+        <w:t>here</w:t>
+      </w:r>
+      <w:commentRangeEnd w:id="29"/>
+      <w:r>
+        <w:rPr>
+          <w:rStyle w:val="Kommentarzeichen"/>
+        </w:rPr>
+        <w:commentReference w:id="29"/>
+      </w:r>
+      <w:r>
+        <w:rPr>
+          <w:lang w:val="en-US"/>
+        </w:rPr>
+        <w:t>.</w:t>
+      </w:r>
+      <w:r>
+        <w:rPr>
+          <w:lang w:val="en-US"/>
+        </w:rPr>
+        <w:t xml:space="preserve"> </w:t>
       </w:r>
       <w:r>
         <w:rPr>
@@ -9708,44 +9802,6 @@
           <w:lang w:val="en-US"/>
         </w:rPr>
         <w:t xml:space="preserve">4), repeated here as (13-15). </w:t>
-      </w:r>
-      <w:r>
-        <w:rPr>
-          <w:lang w:val="en-US"/>
-        </w:rPr>
-        <w:t xml:space="preserve">Therefore, each condition is exemplified by </w:t>
-      </w:r>
-      <w:commentRangeStart w:id="29"/>
-      <w:r>
-        <w:rPr>
-          <w:lang w:val="en-US"/>
-        </w:rPr>
-        <w:t xml:space="preserve">7-8 </w:t>
-      </w:r>
-      <w:commentRangeEnd w:id="29"/>
-      <w:r>
-        <w:rPr>
-          <w:rStyle w:val="Kommentarzeichen"/>
-        </w:rPr>
-        <w:commentReference w:id="29"/>
-      </w:r>
-      <w:r>
-        <w:rPr>
-          <w:lang w:val="en-US"/>
-        </w:rPr>
-        <w:t xml:space="preserve">items. </w:t>
-      </w:r>
-      <w:r>
-        <w:rPr>
-          <w:lang w:val="en-US"/>
-        </w:rPr>
-        <w:t>This balanced design allows for a systematic examination of the effects of emphasis and fragment types on the experimental variables.</w:t>
-      </w:r>
-      <w:r>
-        <w:rPr>
-          <w:lang w:val="en-US"/>
-        </w:rPr>
-        <w:t xml:space="preserve"> </w:t>
       </w:r>
     </w:p>
     <w:p>
@@ -9811,7 +9867,6 @@
           <w:rFonts w:cs="Arial"/>
           <w:iCs/>
           <w:szCs w:val="24"/>
-          <w:lang w:val="en-US"/>
         </w:rPr>
         <w:t xml:space="preserve"> </w:t>
       </w:r>
@@ -9820,7 +9875,6 @@
           <w:rFonts w:cs="Arial"/>
           <w:iCs/>
           <w:szCs w:val="24"/>
-          <w:lang w:val="en-US"/>
         </w:rPr>
         <w:tab/>
       </w:r>
@@ -9851,6 +9905,7 @@
           <w:rFonts w:cs="Arial"/>
           <w:iCs/>
           <w:szCs w:val="24"/>
+          <w:lang w:val="en-US"/>
         </w:rPr>
         <w:t xml:space="preserve"> </w:t>
       </w:r>
@@ -9859,6 +9914,7 @@
           <w:rFonts w:cs="Arial"/>
           <w:iCs/>
           <w:szCs w:val="24"/>
+          <w:lang w:val="en-US"/>
         </w:rPr>
         <w:tab/>
       </w:r>
@@ -10038,6 +10094,7 @@
           <w:iCs/>
           <w:szCs w:val="24"/>
         </w:rPr>
+        <w:lastRenderedPageBreak/>
         <w:t xml:space="preserve"> </w:t>
       </w:r>
       <w:r>
@@ -10100,7 +10157,6 @@
           <w:rFonts w:cs="Arial"/>
           <w:iCs/>
           <w:szCs w:val="24"/>
-          <w:lang w:val="en-US"/>
         </w:rPr>
       </w:pPr>
       <w:r>
@@ -10116,7 +10172,6 @@
           <w:rFonts w:cs="Arial"/>
           <w:iCs/>
           <w:szCs w:val="24"/>
-          <w:lang w:val="en-US"/>
         </w:rPr>
         <w:t xml:space="preserve"> </w:t>
       </w:r>
@@ -10125,7 +10180,6 @@
           <w:rFonts w:cs="Arial"/>
           <w:iCs/>
           <w:szCs w:val="24"/>
-          <w:lang w:val="en-US"/>
         </w:rPr>
         <w:tab/>
       </w:r>
@@ -10134,9 +10188,26 @@
           <w:rFonts w:cs="Arial"/>
           <w:iCs/>
           <w:szCs w:val="24"/>
-          <w:lang w:val="en-US"/>
-        </w:rPr>
-        <w:t xml:space="preserve">‘No, UNTIL 6pm.’ </w:t>
+        </w:rPr>
+        <w:t>‘</w:t>
+      </w:r>
+      <w:proofErr w:type="spellStart"/>
+      <w:r>
+        <w:rPr>
+          <w:rFonts w:cs="Arial"/>
+          <w:iCs/>
+          <w:szCs w:val="24"/>
+        </w:rPr>
+        <w:t>No</w:t>
+      </w:r>
+      <w:proofErr w:type="spellEnd"/>
+      <w:r>
+        <w:rPr>
+          <w:rFonts w:cs="Arial"/>
+          <w:iCs/>
+          <w:szCs w:val="24"/>
+        </w:rPr>
+        <w:t xml:space="preserve">, UNTIL 6pm.’ </w:t>
       </w:r>
     </w:p>
     <w:p>
@@ -10200,7 +10271,6 @@
           <w:rFonts w:cs="Arial"/>
           <w:szCs w:val="24"/>
         </w:rPr>
-        <w:lastRenderedPageBreak/>
         <w:t xml:space="preserve">A: </w:t>
       </w:r>
       <w:r>
@@ -10242,7 +10312,6 @@
         <w:rPr>
           <w:rFonts w:cs="Arial"/>
           <w:szCs w:val="24"/>
-          <w:lang w:val="en-US"/>
         </w:rPr>
         <w:t xml:space="preserve"> </w:t>
       </w:r>
@@ -10250,7 +10319,6 @@
         <w:rPr>
           <w:rFonts w:cs="Arial"/>
           <w:szCs w:val="24"/>
-          <w:lang w:val="en-US"/>
         </w:rPr>
         <w:tab/>
       </w:r>
@@ -10294,6 +10362,7 @@
         <w:rPr>
           <w:rFonts w:cs="Arial"/>
           <w:szCs w:val="24"/>
+          <w:lang w:val="en-US"/>
         </w:rPr>
         <w:t xml:space="preserve"> </w:t>
       </w:r>
@@ -10301,6 +10370,7 @@
         <w:rPr>
           <w:rFonts w:cs="Arial"/>
           <w:szCs w:val="24"/>
+          <w:lang w:val="en-US"/>
         </w:rPr>
         <w:tab/>
       </w:r>
@@ -10483,7 +10553,6 @@
         <w:rPr>
           <w:rFonts w:cs="Arial"/>
           <w:szCs w:val="24"/>
-          <w:lang w:val="en-US"/>
         </w:rPr>
         <w:t xml:space="preserve"> </w:t>
       </w:r>
@@ -10491,7 +10560,6 @@
         <w:rPr>
           <w:rFonts w:cs="Arial"/>
           <w:szCs w:val="24"/>
-          <w:lang w:val="en-US"/>
         </w:rPr>
         <w:tab/>
       </w:r>
@@ -10551,6 +10619,7 @@
         <w:rPr>
           <w:rFonts w:cs="Arial"/>
           <w:szCs w:val="24"/>
+          <w:lang w:val="en-US"/>
         </w:rPr>
         <w:t xml:space="preserve"> </w:t>
       </w:r>
@@ -10558,6 +10627,7 @@
         <w:rPr>
           <w:rFonts w:cs="Arial"/>
           <w:szCs w:val="24"/>
+          <w:lang w:val="en-US"/>
         </w:rPr>
         <w:tab/>
       </w:r>
@@ -10694,7 +10764,31 @@
           <w:szCs w:val="24"/>
           <w:lang w:val="en-US"/>
         </w:rPr>
-        <w:t xml:space="preserve">For the functional fragments, the contrasting prepositions </w:t>
+        <w:t xml:space="preserve">The items with </w:t>
+      </w:r>
+      <w:r>
+        <w:rPr>
+          <w:rFonts w:cs="Arial"/>
+          <w:szCs w:val="24"/>
+          <w:lang w:val="en-US"/>
+        </w:rPr>
+        <w:t>the functional fragments</w:t>
+      </w:r>
+      <w:r>
+        <w:rPr>
+          <w:rFonts w:cs="Arial"/>
+          <w:szCs w:val="24"/>
+          <w:lang w:val="en-US"/>
+        </w:rPr>
+        <w:t xml:space="preserve"> include </w:t>
+      </w:r>
+      <w:r>
+        <w:rPr>
+          <w:rFonts w:cs="Arial"/>
+          <w:szCs w:val="24"/>
+          <w:lang w:val="en-US"/>
+        </w:rPr>
+        <w:t xml:space="preserve">the contrasting prepositions </w:t>
       </w:r>
       <w:r>
         <w:rPr>
@@ -10854,24 +10948,23 @@
           <w:szCs w:val="24"/>
           <w:lang w:val="en-US"/>
         </w:rPr>
-        <w:t>‘before’</w:t>
-      </w:r>
-      <w:r>
-        <w:rPr>
-          <w:rFonts w:cs="Arial"/>
-          <w:i/>
-          <w:szCs w:val="24"/>
-          <w:lang w:val="en-US"/>
-        </w:rPr>
-        <w:t xml:space="preserve"> </w:t>
-      </w:r>
-      <w:r>
-        <w:rPr>
-          <w:rFonts w:cs="Arial"/>
-          <w:szCs w:val="24"/>
-          <w:lang w:val="en-US"/>
-        </w:rPr>
-        <w:t>were each used in five items. For the lexical fragments, the contrasting nouns all denoted human referent to minimize the influence of extraneous factors.</w:t>
+        <w:t>‘before’. For the lexical fragments, the contrasting nouns all denoted human referent</w:t>
+      </w:r>
+      <w:r>
+        <w:rPr>
+          <w:rFonts w:cs="Arial"/>
+          <w:szCs w:val="24"/>
+          <w:lang w:val="en-US"/>
+        </w:rPr>
+        <w:t>s</w:t>
+      </w:r>
+      <w:r>
+        <w:rPr>
+          <w:rFonts w:cs="Arial"/>
+          <w:szCs w:val="24"/>
+          <w:lang w:val="en-US"/>
+        </w:rPr>
+        <w:t xml:space="preserve"> to minimize the influence of extraneous factors.</w:t>
       </w:r>
     </w:p>
     <w:p>
@@ -10952,27 +11045,7 @@
         <w:rPr>
           <w:lang w:val="en-US"/>
         </w:rPr>
-        <w:t xml:space="preserve">Prior, fully acceptable, fully unacceptable, and neither acceptable nor unacceptable examples were given in the introductory part to the study. The list of written critical and filler items can be found in the appendix, while their verbal equivalents can be found </w:t>
-      </w:r>
-      <w:commentRangeStart w:id="30"/>
-      <w:r>
-        <w:rPr>
-          <w:lang w:val="en-US"/>
-        </w:rPr>
-        <w:t>here</w:t>
-      </w:r>
-      <w:commentRangeEnd w:id="30"/>
-      <w:r>
-        <w:rPr>
-          <w:rStyle w:val="Kommentarzeichen"/>
-        </w:rPr>
-        <w:commentReference w:id="30"/>
-      </w:r>
-      <w:r>
-        <w:rPr>
-          <w:lang w:val="en-US"/>
-        </w:rPr>
-        <w:t>.</w:t>
+        <w:t xml:space="preserve">Prior, fully acceptable, fully unacceptable, and neither acceptable nor unacceptable examples were given in the introductory part to the study. </w:t>
       </w:r>
     </w:p>
     <w:p>
@@ -11002,19 +11075,19 @@
         </w:rPr>
         <w:t xml:space="preserve">Critical items were adjusted to be in past tense to ensure that the word in contrastive focus is not in final position, </w:t>
       </w:r>
-      <w:commentRangeStart w:id="31"/>
+      <w:commentRangeStart w:id="30"/>
       <w:r>
         <w:rPr>
           <w:lang w:val="en-US"/>
         </w:rPr>
         <w:t xml:space="preserve">as this position is claimed to be a default location </w:t>
       </w:r>
-      <w:commentRangeEnd w:id="31"/>
+      <w:commentRangeEnd w:id="30"/>
       <w:r>
         <w:rPr>
           <w:rStyle w:val="Kommentarzeichen"/>
         </w:rPr>
-        <w:commentReference w:id="31"/>
+        <w:commentReference w:id="30"/>
       </w:r>
       <w:r>
         <w:rPr>
@@ -11142,7 +11215,7 @@
       <w:r>
         <w:tab/>
       </w:r>
-      <w:commentRangeStart w:id="32"/>
+      <w:commentRangeStart w:id="31"/>
       <w:r>
         <w:t>Peter hat die S</w:t>
       </w:r>
@@ -11232,24 +11305,22 @@
         <w:suppressLineNumbers/>
         <w:spacing w:after="0" w:line="240" w:lineRule="auto"/>
         <w:jc w:val="right"/>
-      </w:pPr>
-      <w:r>
-        <w:t xml:space="preserve">(own </w:t>
-      </w:r>
-      <w:proofErr w:type="spellStart"/>
-      <w:r>
-        <w:t>stimuli</w:t>
-      </w:r>
-      <w:proofErr w:type="spellEnd"/>
-      <w:r>
-        <w:t>)</w:t>
-      </w:r>
-      <w:commentRangeEnd w:id="32"/>
+        <w:rPr>
+          <w:lang w:val="en-US"/>
+        </w:rPr>
+      </w:pPr>
+      <w:r>
+        <w:rPr>
+          <w:lang w:val="en-US"/>
+        </w:rPr>
+        <w:t>(own stimuli)</w:t>
+      </w:r>
+      <w:commentRangeEnd w:id="31"/>
       <w:r>
         <w:rPr>
           <w:rStyle w:val="Kommentarzeichen"/>
         </w:rPr>
-        <w:commentReference w:id="32"/>
+        <w:commentReference w:id="31"/>
       </w:r>
     </w:p>
     <w:p>
@@ -11258,6 +11329,9 @@
         <w:suppressLineNumbers/>
         <w:spacing w:after="0" w:line="360" w:lineRule="auto"/>
         <w:jc w:val="right"/>
+        <w:rPr>
+          <w:lang w:val="en-US"/>
+        </w:rPr>
       </w:pPr>
     </w:p>
     <w:p>
@@ -11367,11 +11441,11 @@
       <w:pPr>
         <w:pStyle w:val="berschrift2"/>
       </w:pPr>
-      <w:bookmarkStart w:id="33" w:name="_Toc138773739"/>
+      <w:bookmarkStart w:id="32" w:name="_Toc138773739"/>
       <w:r>
         <w:t>3.3 Recording of stimuli</w:t>
       </w:r>
-      <w:bookmarkEnd w:id="33"/>
+      <w:bookmarkEnd w:id="32"/>
     </w:p>
     <w:p>
       <w:pPr>
@@ -11540,7 +11614,7 @@
       <w:pPr>
         <w:pStyle w:val="berschrift2"/>
       </w:pPr>
-      <w:bookmarkStart w:id="34" w:name="_Toc138773740"/>
+      <w:bookmarkStart w:id="33" w:name="_Toc138773740"/>
       <w:r>
         <w:t>3.</w:t>
       </w:r>
@@ -11550,50 +11624,50 @@
       <w:r>
         <w:t xml:space="preserve"> Data collection</w:t>
       </w:r>
+      <w:bookmarkEnd w:id="33"/>
+    </w:p>
+    <w:p>
+      <w:pPr>
+        <w:rPr>
+          <w:lang w:val="en-US"/>
+        </w:rPr>
+      </w:pPr>
+      <w:r>
+        <w:rPr>
+          <w:lang w:val="en-US"/>
+        </w:rPr>
+        <w:t>Detail the methods and procedures employed for collecting acceptability judgements from native speakers, e.g., prolific or clickworker or mail</w:t>
+      </w:r>
+    </w:p>
+    <w:p>
+      <w:pPr>
+        <w:spacing w:after="0" w:line="360" w:lineRule="auto"/>
+        <w:rPr>
+          <w:lang w:val="en-US"/>
+        </w:rPr>
+      </w:pPr>
+    </w:p>
+    <w:p>
+      <w:pPr>
+        <w:pStyle w:val="berschrift2"/>
+      </w:pPr>
+      <w:bookmarkStart w:id="34" w:name="_Toc138773741"/>
+      <w:r>
+        <w:t>3.</w:t>
+      </w:r>
+      <w:r>
+        <w:t>5</w:t>
+      </w:r>
+      <w:r>
+        <w:t xml:space="preserve"> </w:t>
+      </w:r>
+      <w:r>
+        <w:t>Participant</w:t>
+      </w:r>
+      <w:r>
+        <w:t xml:space="preserve"> recruitment and characteristics</w:t>
+      </w:r>
       <w:bookmarkEnd w:id="34"/>
-    </w:p>
-    <w:p>
-      <w:pPr>
-        <w:rPr>
-          <w:lang w:val="en-US"/>
-        </w:rPr>
-      </w:pPr>
-      <w:r>
-        <w:rPr>
-          <w:lang w:val="en-US"/>
-        </w:rPr>
-        <w:t>Detail the methods and procedures employed for collecting acceptability judgements from native speakers, e.g., prolific or clickworker or mail</w:t>
-      </w:r>
-    </w:p>
-    <w:p>
-      <w:pPr>
-        <w:spacing w:after="0" w:line="360" w:lineRule="auto"/>
-        <w:rPr>
-          <w:lang w:val="en-US"/>
-        </w:rPr>
-      </w:pPr>
-    </w:p>
-    <w:p>
-      <w:pPr>
-        <w:pStyle w:val="berschrift2"/>
-      </w:pPr>
-      <w:bookmarkStart w:id="35" w:name="_Toc138773741"/>
-      <w:r>
-        <w:t>3.</w:t>
-      </w:r>
-      <w:r>
-        <w:t>5</w:t>
-      </w:r>
-      <w:r>
-        <w:t xml:space="preserve"> </w:t>
-      </w:r>
-      <w:r>
-        <w:t>Participant</w:t>
-      </w:r>
-      <w:r>
-        <w:t xml:space="preserve"> recruitment and characteristics</w:t>
-      </w:r>
-      <w:bookmarkEnd w:id="35"/>
     </w:p>
     <w:p>
       <w:pPr>
@@ -11697,7 +11771,7 @@
       <w:pPr>
         <w:pStyle w:val="berschrift2"/>
       </w:pPr>
-      <w:bookmarkStart w:id="36" w:name="_Toc138773742"/>
+      <w:bookmarkStart w:id="35" w:name="_Toc138773742"/>
       <w:r>
         <w:t>3.</w:t>
       </w:r>
@@ -11707,7 +11781,7 @@
       <w:r>
         <w:t xml:space="preserve"> Data analysis</w:t>
       </w:r>
-      <w:bookmarkEnd w:id="36"/>
+      <w:bookmarkEnd w:id="35"/>
     </w:p>
     <w:p>
       <w:pPr>
@@ -11830,7 +11904,7 @@
           <w:lang w:val="en-US"/>
         </w:rPr>
       </w:pPr>
-      <w:bookmarkStart w:id="37" w:name="_Toc138773743"/>
+      <w:bookmarkStart w:id="36" w:name="_Toc138773743"/>
       <w:r>
         <w:rPr>
           <w:rFonts w:cs="Arial"/>
@@ -11855,7 +11929,7 @@
         </w:rPr>
         <w:t>Results</w:t>
       </w:r>
-      <w:bookmarkEnd w:id="37"/>
+      <w:bookmarkEnd w:id="36"/>
     </w:p>
     <w:p>
       <w:pPr>
@@ -11927,7 +12001,7 @@
           <w:lang w:val="en-US"/>
         </w:rPr>
       </w:pPr>
-      <w:bookmarkStart w:id="38" w:name="_Toc138773744"/>
+      <w:bookmarkStart w:id="37" w:name="_Toc138773744"/>
       <w:r>
         <w:rPr>
           <w:rFonts w:cs="Arial"/>
@@ -11952,7 +12026,7 @@
         </w:rPr>
         <w:t>Discussion</w:t>
       </w:r>
-      <w:bookmarkEnd w:id="38"/>
+      <w:bookmarkEnd w:id="37"/>
     </w:p>
     <w:p>
       <w:pPr>
@@ -11990,11 +12064,11 @@
       <w:pPr>
         <w:pStyle w:val="berschrift2"/>
       </w:pPr>
-      <w:bookmarkStart w:id="39" w:name="_Toc138773745"/>
+      <w:bookmarkStart w:id="38" w:name="_Toc138773745"/>
       <w:r>
         <w:t>5.1 Interpretation of the findings</w:t>
       </w:r>
-      <w:bookmarkEnd w:id="39"/>
+      <w:bookmarkEnd w:id="38"/>
     </w:p>
     <w:p>
       <w:pPr>
@@ -12084,11 +12158,11 @@
       <w:pPr>
         <w:pStyle w:val="berschrift2"/>
       </w:pPr>
-      <w:bookmarkStart w:id="40" w:name="_Toc138773746"/>
+      <w:bookmarkStart w:id="39" w:name="_Toc138773746"/>
       <w:r>
         <w:t>5.2 Comparison with previous studies and theoretical predictions</w:t>
       </w:r>
-      <w:bookmarkEnd w:id="40"/>
+      <w:bookmarkEnd w:id="39"/>
     </w:p>
     <w:p>
       <w:pPr>
@@ -12146,12 +12220,12 @@
       <w:pPr>
         <w:pStyle w:val="berschrift2"/>
       </w:pPr>
-      <w:bookmarkStart w:id="41" w:name="_Toc138773747"/>
+      <w:bookmarkStart w:id="40" w:name="_Toc138773747"/>
       <w:r>
         <w:lastRenderedPageBreak/>
         <w:t>5.3 Implications for the understanding of German fragments</w:t>
       </w:r>
-      <w:bookmarkEnd w:id="41"/>
+      <w:bookmarkEnd w:id="40"/>
     </w:p>
     <w:p>
       <w:pPr>
@@ -12216,7 +12290,7 @@
           <w:lang w:val="en-US"/>
         </w:rPr>
       </w:pPr>
-      <w:bookmarkStart w:id="42" w:name="_Toc138773748"/>
+      <w:bookmarkStart w:id="41" w:name="_Toc138773748"/>
       <w:r>
         <w:rPr>
           <w:rFonts w:cs="Arial"/>
@@ -12233,7 +12307,7 @@
         </w:rPr>
         <w:t>. Conclusions</w:t>
       </w:r>
-      <w:bookmarkEnd w:id="42"/>
+      <w:bookmarkEnd w:id="41"/>
     </w:p>
     <w:p>
       <w:pPr>
@@ -12279,11 +12353,11 @@
       <w:pPr>
         <w:pStyle w:val="berschrift2"/>
       </w:pPr>
-      <w:bookmarkStart w:id="43" w:name="_Toc138773749"/>
+      <w:bookmarkStart w:id="42" w:name="_Toc138773749"/>
       <w:r>
         <w:t>6.1 Summary of findings</w:t>
       </w:r>
-      <w:bookmarkEnd w:id="43"/>
+      <w:bookmarkEnd w:id="42"/>
     </w:p>
     <w:p>
       <w:pPr>
@@ -12341,11 +12415,11 @@
       <w:pPr>
         <w:pStyle w:val="berschrift2"/>
       </w:pPr>
-      <w:bookmarkStart w:id="44" w:name="_Toc138773750"/>
+      <w:bookmarkStart w:id="43" w:name="_Toc138773750"/>
       <w:r>
         <w:t>6.2 Contributions to the field</w:t>
       </w:r>
-      <w:bookmarkEnd w:id="44"/>
+      <w:bookmarkEnd w:id="43"/>
     </w:p>
     <w:p>
       <w:pPr>
@@ -12403,11 +12477,11 @@
       <w:pPr>
         <w:pStyle w:val="berschrift2"/>
       </w:pPr>
-      <w:bookmarkStart w:id="45" w:name="_Toc138773751"/>
+      <w:bookmarkStart w:id="44" w:name="_Toc138773751"/>
       <w:r>
         <w:t>6.3 Limitations of the study</w:t>
       </w:r>
-      <w:bookmarkEnd w:id="45"/>
+      <w:bookmarkEnd w:id="44"/>
     </w:p>
     <w:p>
       <w:pPr>
@@ -12485,11 +12559,11 @@
       <w:pPr>
         <w:pStyle w:val="berschrift2"/>
       </w:pPr>
-      <w:bookmarkStart w:id="46" w:name="_Toc138773752"/>
+      <w:bookmarkStart w:id="45" w:name="_Toc138773752"/>
       <w:r>
         <w:t>6.4 Suggestions for future research</w:t>
       </w:r>
-      <w:bookmarkEnd w:id="46"/>
+      <w:bookmarkEnd w:id="45"/>
     </w:p>
     <w:p>
       <w:pPr>
@@ -12573,7 +12647,7 @@
           <w:lang w:val="en-US"/>
         </w:rPr>
       </w:pPr>
-      <w:bookmarkStart w:id="47" w:name="_Toc138773753"/>
+      <w:bookmarkStart w:id="46" w:name="_Toc138773753"/>
       <w:r>
         <w:rPr>
           <w:rFonts w:cs="Arial"/>
@@ -12599,7 +12673,7 @@
         </w:rPr>
         <w:t>References</w:t>
       </w:r>
-      <w:bookmarkEnd w:id="47"/>
+      <w:bookmarkEnd w:id="46"/>
     </w:p>
     <w:p>
       <w:pPr>
@@ -12666,7 +12740,7 @@
           <w:lang w:val="en-US"/>
         </w:rPr>
       </w:pPr>
-      <w:bookmarkStart w:id="48" w:name="_Toc138773754"/>
+      <w:bookmarkStart w:id="47" w:name="_Toc138773754"/>
       <w:r>
         <w:rPr>
           <w:rFonts w:cs="Arial"/>
@@ -12676,47 +12750,47 @@
         <w:lastRenderedPageBreak/>
         <w:t>8. Appendix</w:t>
       </w:r>
+      <w:bookmarkEnd w:id="47"/>
+    </w:p>
+    <w:p>
+      <w:pPr>
+        <w:pStyle w:val="berschrift2"/>
+        <w:rPr>
+          <w:rFonts w:cs="Arial"/>
+        </w:rPr>
+      </w:pPr>
+      <w:bookmarkStart w:id="48" w:name="_Toc138773755"/>
+      <w:r>
+        <w:rPr>
+          <w:rFonts w:cs="Arial"/>
+        </w:rPr>
+        <w:t xml:space="preserve">8.1 </w:t>
+      </w:r>
+      <w:r>
+        <w:rPr>
+          <w:rFonts w:cs="Arial"/>
+        </w:rPr>
+        <w:t>Abbreviations, symbols and other n</w:t>
+      </w:r>
+      <w:r>
+        <w:rPr>
+          <w:rFonts w:cs="Arial"/>
+        </w:rPr>
+        <w:t xml:space="preserve">otational </w:t>
+      </w:r>
+      <w:r>
+        <w:rPr>
+          <w:rFonts w:cs="Arial"/>
+        </w:rPr>
+        <w:t>c</w:t>
+      </w:r>
+      <w:r>
+        <w:rPr>
+          <w:rFonts w:cs="Arial"/>
+        </w:rPr>
+        <w:t>onventions</w:t>
+      </w:r>
       <w:bookmarkEnd w:id="48"/>
-    </w:p>
-    <w:p>
-      <w:pPr>
-        <w:pStyle w:val="berschrift2"/>
-        <w:rPr>
-          <w:rFonts w:cs="Arial"/>
-        </w:rPr>
-      </w:pPr>
-      <w:bookmarkStart w:id="49" w:name="_Toc138773755"/>
-      <w:r>
-        <w:rPr>
-          <w:rFonts w:cs="Arial"/>
-        </w:rPr>
-        <w:t xml:space="preserve">8.1 </w:t>
-      </w:r>
-      <w:r>
-        <w:rPr>
-          <w:rFonts w:cs="Arial"/>
-        </w:rPr>
-        <w:t>Abbreviations, symbols and other n</w:t>
-      </w:r>
-      <w:r>
-        <w:rPr>
-          <w:rFonts w:cs="Arial"/>
-        </w:rPr>
-        <w:t xml:space="preserve">otational </w:t>
-      </w:r>
-      <w:r>
-        <w:rPr>
-          <w:rFonts w:cs="Arial"/>
-        </w:rPr>
-        <w:t>c</w:t>
-      </w:r>
-      <w:r>
-        <w:rPr>
-          <w:rFonts w:cs="Arial"/>
-        </w:rPr>
-        <w:t>onventions</w:t>
-      </w:r>
-      <w:bookmarkEnd w:id="49"/>
     </w:p>
     <w:p>
       <w:pPr>
@@ -13822,7 +13896,7 @@
           <w:rFonts w:cs="Arial"/>
         </w:rPr>
       </w:pPr>
-      <w:bookmarkStart w:id="50" w:name="_Toc138773756"/>
+      <w:bookmarkStart w:id="49" w:name="_Toc138773756"/>
       <w:r>
         <w:rPr>
           <w:rFonts w:cs="Arial"/>
@@ -13836,7 +13910,7 @@
         </w:rPr>
         <w:t>critical items</w:t>
       </w:r>
-      <w:bookmarkEnd w:id="50"/>
+      <w:bookmarkEnd w:id="49"/>
     </w:p>
     <w:p>
       <w:pPr>
@@ -17716,7 +17790,7 @@
           <w:lang w:val="de-DE"/>
         </w:rPr>
       </w:pPr>
-      <w:bookmarkStart w:id="51" w:name="_Toc138773757"/>
+      <w:bookmarkStart w:id="50" w:name="_Toc138773757"/>
       <w:r>
         <w:rPr>
           <w:lang w:val="de-DE"/>
@@ -17758,7 +17832,7 @@
         </w:rPr>
         <w:t>items</w:t>
       </w:r>
-      <w:bookmarkEnd w:id="51"/>
+      <w:bookmarkEnd w:id="50"/>
       <w:proofErr w:type="spellEnd"/>
     </w:p>
     <w:p>
@@ -21432,7 +21506,7 @@
       </w:r>
     </w:p>
   </w:comment>
-  <w:comment w:id="29" w:author="Miriam Schiele" w:date="2023-06-27T16:55:00Z" w:initials="MS">
+  <w:comment w:id="29" w:author="Miriam Schiele" w:date="2023-06-20T15:22:00Z" w:initials="MS">
     <w:p>
       <w:pPr>
         <w:pStyle w:val="Kommentartext"/>
@@ -21444,11 +21518,11 @@
         <w:annotationRef/>
       </w:r>
       <w:r>
-        <w:t>Insgesamt gibt es 15 items pro conditions, aber da es nur 30 filler items gibt und es ingesamt nicht mehr als 6ß items geben sollte (critical und filler zusammengerechnet), darf jede condition nur mit 7-8 items vertreten sein</w:t>
+        <w:t>Hyperlink to github?</w:t>
       </w:r>
     </w:p>
   </w:comment>
-  <w:comment w:id="30" w:author="Miriam Schiele" w:date="2023-06-20T15:22:00Z" w:initials="MS">
+  <w:comment w:id="30" w:author="Miriam Schiele" w:date="2023-06-20T15:27:00Z" w:initials="MS">
     <w:p>
       <w:pPr>
         <w:pStyle w:val="Kommentartext"/>
@@ -21460,27 +21534,11 @@
         <w:annotationRef/>
       </w:r>
       <w:r>
-        <w:t>Hyperlink to github?</w:t>
+        <w:t>Look up again and re-formulate. Literature: utterance-final effect (Griffiths &amp; Lipták 2014, p. 202, footnote 10; Barros et al. 2014 )</w:t>
       </w:r>
     </w:p>
   </w:comment>
-  <w:comment w:id="31" w:author="Miriam Schiele" w:date="2023-06-20T15:27:00Z" w:initials="MS">
-    <w:p>
-      <w:pPr>
-        <w:pStyle w:val="Kommentartext"/>
-      </w:pPr>
-      <w:r>
-        <w:rPr>
-          <w:rStyle w:val="Kommentarzeichen"/>
-        </w:rPr>
-        <w:annotationRef/>
-      </w:r>
-      <w:r>
-        <w:t>Look up again and re-formulate. Literature: utterance-final effect (Griffiths &amp; Lipták 2014, p. 202, footnote 10; Barros et al. 2014 )</w:t>
-      </w:r>
-    </w:p>
-  </w:comment>
-  <w:comment w:id="32" w:author="Miriam Schiele" w:date="2023-06-27T16:43:00Z" w:initials="MS">
+  <w:comment w:id="31" w:author="Miriam Schiele" w:date="2023-06-27T16:43:00Z" w:initials="MS">
     <w:p>
       <w:pPr>
         <w:pStyle w:val="Kommentartext"/>
@@ -21514,8 +21572,7 @@
   <w15:commentEx w15:paraId="0DE32C60" w15:done="0"/>
   <w15:commentEx w15:paraId="39E8BDDF" w15:done="0"/>
   <w15:commentEx w15:paraId="41B772D9" w15:done="0"/>
-  <w15:commentEx w15:paraId="55C13467" w15:done="0"/>
-  <w15:commentEx w15:paraId="5C3070CB" w15:done="0"/>
+  <w15:commentEx w15:paraId="461AEF68" w15:done="0"/>
   <w15:commentEx w15:paraId="1C904B71" w15:done="0"/>
   <w15:commentEx w15:paraId="73A05397" w15:done="0"/>
 </w15:commentsEx>
@@ -21536,7 +21593,6 @@
   <w16cex:commentExtensible w16cex:durableId="283D8C12" w16cex:dateUtc="2023-06-21T12:47:00Z"/>
   <w16cex:commentExtensible w16cex:durableId="283C3836" w16cex:dateUtc="2023-06-20T12:37:00Z"/>
   <w16cex:commentExtensible w16cex:durableId="28458E49" w16cex:dateUtc="2023-06-27T14:35:00Z"/>
-  <w16cex:commentExtensible w16cex:durableId="2845930F" w16cex:dateUtc="2023-06-27T14:55:00Z"/>
   <w16cex:commentExtensible w16cex:durableId="283C42BD" w16cex:dateUtc="2023-06-20T13:22:00Z"/>
   <w16cex:commentExtensible w16cex:durableId="283C43E7" w16cex:dateUtc="2023-06-20T13:27:00Z"/>
   <w16cex:commentExtensible w16cex:durableId="28459019" w16cex:dateUtc="2023-06-27T14:43:00Z"/>
@@ -21558,8 +21614,7 @@
   <w16cid:commentId w16cid:paraId="0DE32C60" w16cid:durableId="283D8C12"/>
   <w16cid:commentId w16cid:paraId="39E8BDDF" w16cid:durableId="283C3836"/>
   <w16cid:commentId w16cid:paraId="41B772D9" w16cid:durableId="28458E49"/>
-  <w16cid:commentId w16cid:paraId="55C13467" w16cid:durableId="2845930F"/>
-  <w16cid:commentId w16cid:paraId="5C3070CB" w16cid:durableId="283C42BD"/>
+  <w16cid:commentId w16cid:paraId="461AEF68" w16cid:durableId="283C42BD"/>
   <w16cid:commentId w16cid:paraId="1C904B71" w16cid:durableId="283C43E7"/>
   <w16cid:commentId w16cid:paraId="73A05397" w16cid:durableId="28459019"/>
 </w16cid:commentsIds>

--- a/4 Writing/Schiele MA Thesis.docx
+++ b/4 Writing/Schiele MA Thesis.docx
@@ -400,12 +400,14 @@
         <w:rPr>
           <w:rFonts w:cs="Arial"/>
           <w:szCs w:val="24"/>
-        </w:rPr>
-      </w:pPr>
-      <w:r>
-        <w:rPr>
-          <w:rFonts w:cs="Arial"/>
-          <w:szCs w:val="24"/>
+          <w:lang w:val="en-US"/>
+        </w:rPr>
+      </w:pPr>
+      <w:r>
+        <w:rPr>
+          <w:rFonts w:cs="Arial"/>
+          <w:szCs w:val="24"/>
+          <w:lang w:val="en-US"/>
         </w:rPr>
         <w:t>Miriam Schiele</w:t>
       </w:r>
@@ -418,12 +420,14 @@
         <w:rPr>
           <w:rFonts w:cs="Arial"/>
           <w:szCs w:val="24"/>
-        </w:rPr>
-      </w:pPr>
-      <w:r>
-        <w:rPr>
-          <w:rFonts w:cs="Arial"/>
-          <w:szCs w:val="24"/>
+          <w:lang w:val="en-US"/>
+        </w:rPr>
+      </w:pPr>
+      <w:r>
+        <w:rPr>
+          <w:rFonts w:cs="Arial"/>
+          <w:szCs w:val="24"/>
+          <w:lang w:val="en-US"/>
         </w:rPr>
         <w:t>miriam.schiele@student.uni-tuebingen.de</w:t>
       </w:r>
@@ -438,7 +442,6 @@
           <w:szCs w:val="24"/>
         </w:rPr>
       </w:pPr>
-      <w:proofErr w:type="spellStart"/>
       <w:r>
         <w:rPr>
           <w:rFonts w:cs="Arial"/>
@@ -451,17 +454,8 @@
           <w:rFonts w:cs="Arial"/>
           <w:szCs w:val="24"/>
         </w:rPr>
-        <w:t>atriculation</w:t>
-      </w:r>
-      <w:proofErr w:type="spellEnd"/>
-      <w:r>
-        <w:rPr>
-          <w:rFonts w:cs="Arial"/>
-          <w:szCs w:val="24"/>
-        </w:rPr>
-        <w:t xml:space="preserve"> </w:t>
-      </w:r>
-      <w:proofErr w:type="spellStart"/>
+        <w:t xml:space="preserve">atriculation </w:t>
+      </w:r>
       <w:r>
         <w:rPr>
           <w:rFonts w:cs="Arial"/>
@@ -476,7 +470,6 @@
         </w:rPr>
         <w:t>umber</w:t>
       </w:r>
-      <w:proofErr w:type="spellEnd"/>
       <w:r>
         <w:rPr>
           <w:rFonts w:cs="Arial"/>
@@ -822,7 +815,7 @@
           <w:noProof/>
           <w:lang w:val="en-US"/>
         </w:rPr>
-        <w:instrText xml:space="preserve"> PAGEREF _Toc138924663 \h </w:instrText>
+        <w:instrText xml:space="preserve"> PAGEREF _Toc139010463 \h </w:instrText>
       </w:r>
       <w:r>
         <w:rPr>
@@ -889,7 +882,7 @@
           <w:noProof/>
           <w:lang w:val="en-US"/>
         </w:rPr>
-        <w:instrText xml:space="preserve"> PAGEREF _Toc138924664 \h </w:instrText>
+        <w:instrText xml:space="preserve"> PAGEREF _Toc139010464 \h </w:instrText>
       </w:r>
       <w:r>
         <w:rPr>
@@ -956,7 +949,7 @@
           <w:noProof/>
           <w:lang w:val="en-US"/>
         </w:rPr>
-        <w:instrText xml:space="preserve"> PAGEREF _Toc138924665 \h </w:instrText>
+        <w:instrText xml:space="preserve"> PAGEREF _Toc139010465 \h </w:instrText>
       </w:r>
       <w:r>
         <w:rPr>
@@ -1023,7 +1016,7 @@
           <w:noProof/>
           <w:lang w:val="en-US"/>
         </w:rPr>
-        <w:instrText xml:space="preserve"> PAGEREF _Toc138924666 \h </w:instrText>
+        <w:instrText xml:space="preserve"> PAGEREF _Toc139010466 \h </w:instrText>
       </w:r>
       <w:r>
         <w:rPr>
@@ -1090,7 +1083,7 @@
           <w:noProof/>
           <w:lang w:val="en-US"/>
         </w:rPr>
-        <w:instrText xml:space="preserve"> PAGEREF _Toc138924667 \h </w:instrText>
+        <w:instrText xml:space="preserve"> PAGEREF _Toc139010467 \h </w:instrText>
       </w:r>
       <w:r>
         <w:rPr>
@@ -1155,7 +1148,7 @@
           <w:noProof/>
           <w:lang w:val="en-US"/>
         </w:rPr>
-        <w:instrText xml:space="preserve"> PAGEREF _Toc138924668 \h </w:instrText>
+        <w:instrText xml:space="preserve"> PAGEREF _Toc139010468 \h </w:instrText>
       </w:r>
       <w:r>
         <w:rPr>
@@ -1222,7 +1215,7 @@
           <w:noProof/>
           <w:lang w:val="en-US"/>
         </w:rPr>
-        <w:instrText xml:space="preserve"> PAGEREF _Toc138924669 \h </w:instrText>
+        <w:instrText xml:space="preserve"> PAGEREF _Toc139010469 \h </w:instrText>
       </w:r>
       <w:r>
         <w:rPr>
@@ -1289,7 +1282,7 @@
           <w:noProof/>
           <w:lang w:val="en-US"/>
         </w:rPr>
-        <w:instrText xml:space="preserve"> PAGEREF _Toc138924670 \h </w:instrText>
+        <w:instrText xml:space="preserve"> PAGEREF _Toc139010470 \h </w:instrText>
       </w:r>
       <w:r>
         <w:rPr>
@@ -1356,7 +1349,7 @@
           <w:noProof/>
           <w:lang w:val="en-US"/>
         </w:rPr>
-        <w:instrText xml:space="preserve"> PAGEREF _Toc138924671 \h </w:instrText>
+        <w:instrText xml:space="preserve"> PAGEREF _Toc139010471 \h </w:instrText>
       </w:r>
       <w:r>
         <w:rPr>
@@ -1423,7 +1416,7 @@
           <w:noProof/>
           <w:lang w:val="en-US"/>
         </w:rPr>
-        <w:instrText xml:space="preserve"> PAGEREF _Toc138924672 \h </w:instrText>
+        <w:instrText xml:space="preserve"> PAGEREF _Toc139010472 \h </w:instrText>
       </w:r>
       <w:r>
         <w:rPr>
@@ -1490,7 +1483,7 @@
           <w:noProof/>
           <w:lang w:val="en-US"/>
         </w:rPr>
-        <w:instrText xml:space="preserve"> PAGEREF _Toc138924673 \h </w:instrText>
+        <w:instrText xml:space="preserve"> PAGEREF _Toc139010473 \h </w:instrText>
       </w:r>
       <w:r>
         <w:rPr>
@@ -1557,7 +1550,7 @@
           <w:noProof/>
           <w:lang w:val="en-US"/>
         </w:rPr>
-        <w:instrText xml:space="preserve"> PAGEREF _Toc138924674 \h </w:instrText>
+        <w:instrText xml:space="preserve"> PAGEREF _Toc139010474 \h </w:instrText>
       </w:r>
       <w:r>
         <w:rPr>
@@ -1575,7 +1568,7 @@
           <w:noProof/>
           <w:lang w:val="en-US"/>
         </w:rPr>
-        <w:t>13</w:t>
+        <w:t>15</w:t>
       </w:r>
       <w:r>
         <w:rPr>
@@ -1624,7 +1617,7 @@
           <w:noProof/>
           <w:lang w:val="en-US"/>
         </w:rPr>
-        <w:instrText xml:space="preserve"> PAGEREF _Toc138924675 \h </w:instrText>
+        <w:instrText xml:space="preserve"> PAGEREF _Toc139010475 \h </w:instrText>
       </w:r>
       <w:r>
         <w:rPr>
@@ -1642,7 +1635,7 @@
           <w:noProof/>
           <w:lang w:val="en-US"/>
         </w:rPr>
-        <w:t>14</w:t>
+        <w:t>16</w:t>
       </w:r>
       <w:r>
         <w:rPr>
@@ -1689,7 +1682,7 @@
           <w:noProof/>
           <w:lang w:val="en-US"/>
         </w:rPr>
-        <w:instrText xml:space="preserve"> PAGEREF _Toc138924676 \h </w:instrText>
+        <w:instrText xml:space="preserve"> PAGEREF _Toc139010476 \h </w:instrText>
       </w:r>
       <w:r>
         <w:rPr>
@@ -1707,7 +1700,7 @@
           <w:noProof/>
           <w:lang w:val="en-US"/>
         </w:rPr>
-        <w:t>16</w:t>
+        <w:t>17</w:t>
       </w:r>
       <w:r>
         <w:rPr>
@@ -1756,7 +1749,7 @@
           <w:noProof/>
           <w:lang w:val="en-US"/>
         </w:rPr>
-        <w:instrText xml:space="preserve"> PAGEREF _Toc138924677 \h </w:instrText>
+        <w:instrText xml:space="preserve"> PAGEREF _Toc139010477 \h </w:instrText>
       </w:r>
       <w:r>
         <w:rPr>
@@ -1774,7 +1767,7 @@
           <w:noProof/>
           <w:lang w:val="en-US"/>
         </w:rPr>
-        <w:t>16</w:t>
+        <w:t>17</w:t>
       </w:r>
       <w:r>
         <w:rPr>
@@ -1823,7 +1816,7 @@
           <w:noProof/>
           <w:lang w:val="en-US"/>
         </w:rPr>
-        <w:instrText xml:space="preserve"> PAGEREF _Toc138924678 \h </w:instrText>
+        <w:instrText xml:space="preserve"> PAGEREF _Toc139010478 \h </w:instrText>
       </w:r>
       <w:r>
         <w:rPr>
@@ -1841,7 +1834,7 @@
           <w:noProof/>
           <w:lang w:val="en-US"/>
         </w:rPr>
-        <w:t>17</w:t>
+        <w:t>18</w:t>
       </w:r>
       <w:r>
         <w:rPr>
@@ -1890,7 +1883,7 @@
           <w:noProof/>
           <w:lang w:val="en-US"/>
         </w:rPr>
-        <w:instrText xml:space="preserve"> PAGEREF _Toc138924679 \h </w:instrText>
+        <w:instrText xml:space="preserve"> PAGEREF _Toc139010479 \h </w:instrText>
       </w:r>
       <w:r>
         <w:rPr>
@@ -1908,7 +1901,7 @@
           <w:noProof/>
           <w:lang w:val="en-US"/>
         </w:rPr>
-        <w:t>19</w:t>
+        <w:t>20</w:t>
       </w:r>
       <w:r>
         <w:rPr>
@@ -1957,7 +1950,7 @@
           <w:noProof/>
           <w:lang w:val="en-US"/>
         </w:rPr>
-        <w:instrText xml:space="preserve"> PAGEREF _Toc138924680 \h </w:instrText>
+        <w:instrText xml:space="preserve"> PAGEREF _Toc139010480 \h </w:instrText>
       </w:r>
       <w:r>
         <w:rPr>
@@ -1975,7 +1968,7 @@
           <w:noProof/>
           <w:lang w:val="en-US"/>
         </w:rPr>
-        <w:t>19</w:t>
+        <w:t>21</w:t>
       </w:r>
       <w:r>
         <w:rPr>
@@ -2024,7 +2017,7 @@
           <w:noProof/>
           <w:lang w:val="en-US"/>
         </w:rPr>
-        <w:instrText xml:space="preserve"> PAGEREF _Toc138924681 \h </w:instrText>
+        <w:instrText xml:space="preserve"> PAGEREF _Toc139010481 \h </w:instrText>
       </w:r>
       <w:r>
         <w:rPr>
@@ -2042,7 +2035,7 @@
           <w:noProof/>
           <w:lang w:val="en-US"/>
         </w:rPr>
-        <w:t>20</w:t>
+        <w:t>21</w:t>
       </w:r>
       <w:r>
         <w:rPr>
@@ -2091,7 +2084,7 @@
           <w:noProof/>
           <w:lang w:val="en-US"/>
         </w:rPr>
-        <w:instrText xml:space="preserve"> PAGEREF _Toc138924682 \h </w:instrText>
+        <w:instrText xml:space="preserve"> PAGEREF _Toc139010482 \h </w:instrText>
       </w:r>
       <w:r>
         <w:rPr>
@@ -2109,7 +2102,7 @@
           <w:noProof/>
           <w:lang w:val="en-US"/>
         </w:rPr>
-        <w:t>20</w:t>
+        <w:t>21</w:t>
       </w:r>
       <w:r>
         <w:rPr>
@@ -2156,7 +2149,7 @@
           <w:noProof/>
           <w:lang w:val="en-US"/>
         </w:rPr>
-        <w:instrText xml:space="preserve"> PAGEREF _Toc138924683 \h </w:instrText>
+        <w:instrText xml:space="preserve"> PAGEREF _Toc139010483 \h </w:instrText>
       </w:r>
       <w:r>
         <w:rPr>
@@ -2174,7 +2167,7 @@
           <w:noProof/>
           <w:lang w:val="en-US"/>
         </w:rPr>
-        <w:t>20</w:t>
+        <w:t>22</w:t>
       </w:r>
       <w:r>
         <w:rPr>
@@ -2221,7 +2214,7 @@
           <w:noProof/>
           <w:lang w:val="en-US"/>
         </w:rPr>
-        <w:instrText xml:space="preserve"> PAGEREF _Toc138924684 \h </w:instrText>
+        <w:instrText xml:space="preserve"> PAGEREF _Toc139010484 \h </w:instrText>
       </w:r>
       <w:r>
         <w:rPr>
@@ -2239,7 +2232,7 @@
           <w:noProof/>
           <w:lang w:val="en-US"/>
         </w:rPr>
-        <w:t>20</w:t>
+        <w:t>22</w:t>
       </w:r>
       <w:r>
         <w:rPr>
@@ -2288,7 +2281,7 @@
           <w:noProof/>
           <w:lang w:val="en-US"/>
         </w:rPr>
-        <w:instrText xml:space="preserve"> PAGEREF _Toc138924685 \h </w:instrText>
+        <w:instrText xml:space="preserve"> PAGEREF _Toc139010485 \h </w:instrText>
       </w:r>
       <w:r>
         <w:rPr>
@@ -2306,7 +2299,7 @@
           <w:noProof/>
           <w:lang w:val="en-US"/>
         </w:rPr>
-        <w:t>20</w:t>
+        <w:t>22</w:t>
       </w:r>
       <w:r>
         <w:rPr>
@@ -2355,7 +2348,7 @@
           <w:noProof/>
           <w:lang w:val="en-US"/>
         </w:rPr>
-        <w:instrText xml:space="preserve"> PAGEREF _Toc138924686 \h </w:instrText>
+        <w:instrText xml:space="preserve"> PAGEREF _Toc139010486 \h </w:instrText>
       </w:r>
       <w:r>
         <w:rPr>
@@ -2373,7 +2366,7 @@
           <w:noProof/>
           <w:lang w:val="en-US"/>
         </w:rPr>
-        <w:t>20</w:t>
+        <w:t>22</w:t>
       </w:r>
       <w:r>
         <w:rPr>
@@ -2422,7 +2415,7 @@
           <w:noProof/>
           <w:lang w:val="en-US"/>
         </w:rPr>
-        <w:instrText xml:space="preserve"> PAGEREF _Toc138924687 \h </w:instrText>
+        <w:instrText xml:space="preserve"> PAGEREF _Toc139010487 \h </w:instrText>
       </w:r>
       <w:r>
         <w:rPr>
@@ -2440,7 +2433,7 @@
           <w:noProof/>
           <w:lang w:val="en-US"/>
         </w:rPr>
-        <w:t>21</w:t>
+        <w:t>22</w:t>
       </w:r>
       <w:r>
         <w:rPr>
@@ -2487,7 +2480,7 @@
           <w:noProof/>
           <w:lang w:val="en-US"/>
         </w:rPr>
-        <w:instrText xml:space="preserve"> PAGEREF _Toc138924688 \h </w:instrText>
+        <w:instrText xml:space="preserve"> PAGEREF _Toc139010488 \h </w:instrText>
       </w:r>
       <w:r>
         <w:rPr>
@@ -2505,7 +2498,7 @@
           <w:noProof/>
           <w:lang w:val="en-US"/>
         </w:rPr>
-        <w:t>21</w:t>
+        <w:t>22</w:t>
       </w:r>
       <w:r>
         <w:rPr>
@@ -2554,7 +2547,7 @@
           <w:noProof/>
           <w:lang w:val="en-US"/>
         </w:rPr>
-        <w:instrText xml:space="preserve"> PAGEREF _Toc138924689 \h </w:instrText>
+        <w:instrText xml:space="preserve"> PAGEREF _Toc139010489 \h </w:instrText>
       </w:r>
       <w:r>
         <w:rPr>
@@ -2572,7 +2565,7 @@
           <w:noProof/>
           <w:lang w:val="en-US"/>
         </w:rPr>
-        <w:t>21</w:t>
+        <w:t>22</w:t>
       </w:r>
       <w:r>
         <w:rPr>
@@ -2621,7 +2614,7 @@
           <w:noProof/>
           <w:lang w:val="en-US"/>
         </w:rPr>
-        <w:instrText xml:space="preserve"> PAGEREF _Toc138924690 \h </w:instrText>
+        <w:instrText xml:space="preserve"> PAGEREF _Toc139010490 \h </w:instrText>
       </w:r>
       <w:r>
         <w:rPr>
@@ -2639,7 +2632,7 @@
           <w:noProof/>
           <w:lang w:val="en-US"/>
         </w:rPr>
-        <w:t>21</w:t>
+        <w:t>22</w:t>
       </w:r>
       <w:r>
         <w:rPr>
@@ -2688,7 +2681,7 @@
           <w:noProof/>
           <w:lang w:val="en-US"/>
         </w:rPr>
-        <w:instrText xml:space="preserve"> PAGEREF _Toc138924691 \h </w:instrText>
+        <w:instrText xml:space="preserve"> PAGEREF _Toc139010491 \h </w:instrText>
       </w:r>
       <w:r>
         <w:rPr>
@@ -2706,7 +2699,7 @@
           <w:noProof/>
           <w:lang w:val="en-US"/>
         </w:rPr>
-        <w:t>21</w:t>
+        <w:t>23</w:t>
       </w:r>
       <w:r>
         <w:rPr>
@@ -2755,7 +2748,7 @@
           <w:noProof/>
           <w:lang w:val="en-US"/>
         </w:rPr>
-        <w:instrText xml:space="preserve"> PAGEREF _Toc138924692 \h </w:instrText>
+        <w:instrText xml:space="preserve"> PAGEREF _Toc139010492 \h </w:instrText>
       </w:r>
       <w:r>
         <w:rPr>
@@ -2773,7 +2766,7 @@
           <w:noProof/>
           <w:lang w:val="en-US"/>
         </w:rPr>
-        <w:t>21</w:t>
+        <w:t>23</w:t>
       </w:r>
       <w:r>
         <w:rPr>
@@ -2820,7 +2813,7 @@
           <w:noProof/>
           <w:lang w:val="en-US"/>
         </w:rPr>
-        <w:instrText xml:space="preserve"> PAGEREF _Toc138924693 \h </w:instrText>
+        <w:instrText xml:space="preserve"> PAGEREF _Toc139010493 \h </w:instrText>
       </w:r>
       <w:r>
         <w:rPr>
@@ -2838,7 +2831,7 @@
           <w:noProof/>
           <w:lang w:val="en-US"/>
         </w:rPr>
-        <w:t>22</w:t>
+        <w:t>24</w:t>
       </w:r>
       <w:r>
         <w:rPr>
@@ -2885,7 +2878,7 @@
           <w:noProof/>
           <w:lang w:val="en-US"/>
         </w:rPr>
-        <w:instrText xml:space="preserve"> PAGEREF _Toc138924694 \h </w:instrText>
+        <w:instrText xml:space="preserve"> PAGEREF _Toc139010494 \h </w:instrText>
       </w:r>
       <w:r>
         <w:rPr>
@@ -2903,7 +2896,7 @@
           <w:noProof/>
           <w:lang w:val="en-US"/>
         </w:rPr>
-        <w:t>23</w:t>
+        <w:t>25</w:t>
       </w:r>
       <w:r>
         <w:rPr>
@@ -2953,7 +2946,7 @@
           <w:noProof/>
           <w:lang w:val="en-US"/>
         </w:rPr>
-        <w:instrText xml:space="preserve"> PAGEREF _Toc138924695 \h </w:instrText>
+        <w:instrText xml:space="preserve"> PAGEREF _Toc139010495 \h </w:instrText>
       </w:r>
       <w:r>
         <w:rPr>
@@ -2971,7 +2964,7 @@
           <w:noProof/>
           <w:lang w:val="en-US"/>
         </w:rPr>
-        <w:t>23</w:t>
+        <w:t>25</w:t>
       </w:r>
       <w:r>
         <w:rPr>
@@ -3022,7 +3015,7 @@
           <w:noProof/>
           <w:lang w:val="en-US"/>
         </w:rPr>
-        <w:instrText xml:space="preserve"> PAGEREF _Toc138924696 \h </w:instrText>
+        <w:instrText xml:space="preserve"> PAGEREF _Toc139010496 \h </w:instrText>
       </w:r>
       <w:r>
         <w:rPr>
@@ -3040,7 +3033,7 @@
           <w:noProof/>
           <w:lang w:val="en-US"/>
         </w:rPr>
-        <w:t>24</w:t>
+        <w:t>26</w:t>
       </w:r>
       <w:r>
         <w:rPr>
@@ -3089,7 +3082,7 @@
           <w:noProof/>
           <w:lang w:val="en-US"/>
         </w:rPr>
-        <w:instrText xml:space="preserve"> PAGEREF _Toc138924697 \h </w:instrText>
+        <w:instrText xml:space="preserve"> PAGEREF _Toc139010497 \h </w:instrText>
       </w:r>
       <w:r>
         <w:rPr>
@@ -3107,7 +3100,7 @@
           <w:noProof/>
           <w:lang w:val="en-US"/>
         </w:rPr>
-        <w:t>25</w:t>
+        <w:t>27</w:t>
       </w:r>
       <w:r>
         <w:rPr>
@@ -3236,7 +3229,7 @@
           <w:lang w:val="en-US"/>
         </w:rPr>
       </w:pPr>
-      <w:bookmarkStart w:id="2" w:name="_Toc138924663"/>
+      <w:bookmarkStart w:id="2" w:name="_Toc139010463"/>
       <w:r>
         <w:rPr>
           <w:rFonts w:cs="Arial"/>
@@ -3292,7 +3285,7 @@
       <w:pPr>
         <w:pStyle w:val="berschrift2"/>
       </w:pPr>
-      <w:bookmarkStart w:id="3" w:name="_Toc138924664"/>
+      <w:bookmarkStart w:id="3" w:name="_Toc139010464"/>
       <w:r>
         <w:t xml:space="preserve">1.1 </w:t>
       </w:r>
@@ -3528,7 +3521,6 @@
           <w:rFonts w:cs="Arial"/>
           <w:iCs/>
           <w:szCs w:val="24"/>
-          <w:lang w:val="en-US"/>
         </w:rPr>
       </w:pPr>
       <w:r>
@@ -3536,7 +3528,6 @@
           <w:rFonts w:cs="Arial"/>
           <w:iCs/>
           <w:szCs w:val="24"/>
-          <w:lang w:val="en-US"/>
         </w:rPr>
         <w:t xml:space="preserve">B: </w:t>
       </w:r>
@@ -3545,7 +3536,6 @@
           <w:rFonts w:cs="Arial"/>
           <w:iCs/>
           <w:szCs w:val="24"/>
-          <w:lang w:val="en-US"/>
         </w:rPr>
         <w:tab/>
       </w:r>
@@ -3554,29 +3544,8 @@
           <w:rFonts w:cs="Arial"/>
           <w:iCs/>
           <w:szCs w:val="24"/>
-          <w:lang w:val="en-US"/>
-        </w:rPr>
-        <w:t xml:space="preserve">Nein, BIS 18 </w:t>
-      </w:r>
-      <w:proofErr w:type="spellStart"/>
-      <w:r>
-        <w:rPr>
-          <w:rFonts w:cs="Arial"/>
-          <w:iCs/>
-          <w:szCs w:val="24"/>
-          <w:lang w:val="en-US"/>
-        </w:rPr>
-        <w:t>Uhr</w:t>
-      </w:r>
-      <w:proofErr w:type="spellEnd"/>
-      <w:r>
-        <w:rPr>
-          <w:rFonts w:cs="Arial"/>
-          <w:iCs/>
-          <w:szCs w:val="24"/>
-          <w:lang w:val="en-US"/>
-        </w:rPr>
-        <w:t>.</w:t>
+        </w:rPr>
+        <w:t>Nein, BIS 18 Uhr.</w:t>
       </w:r>
     </w:p>
     <w:p>
@@ -3589,7 +3558,6 @@
           <w:rFonts w:cs="Arial"/>
           <w:iCs/>
           <w:szCs w:val="24"/>
-          <w:lang w:val="en-US"/>
         </w:rPr>
       </w:pPr>
       <w:r>
@@ -3597,7 +3565,6 @@
           <w:rFonts w:cs="Arial"/>
           <w:iCs/>
           <w:szCs w:val="24"/>
-          <w:lang w:val="en-US"/>
         </w:rPr>
         <w:tab/>
         <w:t>‘</w:t>
@@ -3607,7 +3574,6 @@
           <w:rFonts w:cs="Arial"/>
           <w:iCs/>
           <w:szCs w:val="24"/>
-          <w:lang w:val="en-US"/>
         </w:rPr>
         <w:t>No, UNTIL 6pm.</w:t>
       </w:r>
@@ -3616,7 +3582,6 @@
           <w:rFonts w:cs="Arial"/>
           <w:iCs/>
           <w:szCs w:val="24"/>
-          <w:lang w:val="en-US"/>
         </w:rPr>
         <w:t>’</w:t>
       </w:r>
@@ -3773,7 +3738,6 @@
           <w:rFonts w:cs="Arial"/>
           <w:iCs/>
           <w:szCs w:val="24"/>
-          <w:lang w:val="en-US"/>
         </w:rPr>
       </w:pPr>
       <w:r>
@@ -3781,7 +3745,6 @@
           <w:rFonts w:cs="Arial"/>
           <w:iCs/>
           <w:szCs w:val="24"/>
-          <w:lang w:val="en-US"/>
         </w:rPr>
         <w:t xml:space="preserve">B: </w:t>
       </w:r>
@@ -3790,7 +3753,6 @@
           <w:rFonts w:cs="Arial"/>
           <w:iCs/>
           <w:szCs w:val="24"/>
-          <w:lang w:val="en-US"/>
         </w:rPr>
         <w:tab/>
       </w:r>
@@ -3799,29 +3761,8 @@
           <w:rFonts w:cs="Arial"/>
           <w:iCs/>
           <w:szCs w:val="24"/>
-          <w:lang w:val="en-US"/>
-        </w:rPr>
-        <w:t xml:space="preserve">Nein, BIS 18 </w:t>
-      </w:r>
-      <w:proofErr w:type="spellStart"/>
-      <w:r>
-        <w:rPr>
-          <w:rFonts w:cs="Arial"/>
-          <w:iCs/>
-          <w:szCs w:val="24"/>
-          <w:lang w:val="en-US"/>
-        </w:rPr>
-        <w:t>Uhr</w:t>
-      </w:r>
-      <w:proofErr w:type="spellEnd"/>
-      <w:r>
-        <w:rPr>
-          <w:rFonts w:cs="Arial"/>
-          <w:iCs/>
-          <w:szCs w:val="24"/>
-          <w:lang w:val="en-US"/>
-        </w:rPr>
-        <w:t>.</w:t>
+        </w:rPr>
+        <w:t>Nein, BIS 18 Uhr.</w:t>
       </w:r>
     </w:p>
     <w:p>
@@ -3834,7 +3775,6 @@
           <w:rFonts w:cs="Arial"/>
           <w:iCs/>
           <w:szCs w:val="24"/>
-          <w:lang w:val="en-US"/>
         </w:rPr>
       </w:pPr>
       <w:r>
@@ -3842,7 +3782,6 @@
           <w:rFonts w:cs="Arial"/>
           <w:iCs/>
           <w:szCs w:val="24"/>
-          <w:lang w:val="en-US"/>
         </w:rPr>
         <w:tab/>
         <w:t>‘</w:t>
@@ -3852,7 +3791,6 @@
           <w:rFonts w:cs="Arial"/>
           <w:iCs/>
           <w:szCs w:val="24"/>
-          <w:lang w:val="en-US"/>
         </w:rPr>
         <w:t>No, UNTIL 6pm.</w:t>
       </w:r>
@@ -3861,7 +3799,6 @@
           <w:rFonts w:cs="Arial"/>
           <w:iCs/>
           <w:szCs w:val="24"/>
-          <w:lang w:val="en-US"/>
         </w:rPr>
         <w:t>’</w:t>
       </w:r>
@@ -3870,7 +3807,6 @@
           <w:rFonts w:cs="Arial"/>
           <w:iCs/>
           <w:szCs w:val="24"/>
-          <w:lang w:val="en-US"/>
         </w:rPr>
         <w:t xml:space="preserve"> </w:t>
       </w:r>
@@ -4171,7 +4107,7 @@
       <w:pPr>
         <w:pStyle w:val="berschrift2"/>
       </w:pPr>
-      <w:bookmarkStart w:id="4" w:name="_Toc138924665"/>
+      <w:bookmarkStart w:id="4" w:name="_Toc139010465"/>
       <w:r>
         <w:t>1.2 Research questions and objectives</w:t>
       </w:r>
@@ -4233,7 +4169,23 @@
           <w:szCs w:val="24"/>
           <w:lang w:val="en-US"/>
         </w:rPr>
-        <w:t xml:space="preserve">By examining the effects of different stimulus characteristics, we seek to deepen our understanding of how modality, </w:t>
+        <w:t xml:space="preserve">By examining the effects of different stimulus characteristics, </w:t>
+      </w:r>
+      <w:r>
+        <w:rPr>
+          <w:rFonts w:eastAsia="Times New Roman" w:cs="Arial"/>
+          <w:szCs w:val="24"/>
+          <w:lang w:val="en-US"/>
+        </w:rPr>
+        <w:t>we</w:t>
+      </w:r>
+      <w:r>
+        <w:rPr>
+          <w:rFonts w:eastAsia="Times New Roman" w:cs="Arial"/>
+          <w:szCs w:val="24"/>
+          <w:lang w:val="en-US"/>
+        </w:rPr>
+        <w:t xml:space="preserve"> seek to deepen our understanding of how modality, </w:t>
       </w:r>
       <w:r>
         <w:rPr>
@@ -4564,7 +4516,31 @@
         <w:rPr>
           <w:lang w:val="en-US"/>
         </w:rPr>
-        <w:t>Given that fragments, in particular, are prevalent in everyday speech, we anticipate that presenting them auditorily will create a more authentic and engaging context, leading to heightened acceptability ratings compared to written stimuli.</w:t>
+        <w:t>Given that fragments</w:t>
+      </w:r>
+      <w:r>
+        <w:rPr>
+          <w:lang w:val="en-US"/>
+        </w:rPr>
+        <w:t xml:space="preserve"> are</w:t>
+      </w:r>
+      <w:r>
+        <w:rPr>
+          <w:lang w:val="en-US"/>
+        </w:rPr>
+        <w:t xml:space="preserve"> prevalent in everyday speech, </w:t>
+      </w:r>
+      <w:r>
+        <w:rPr>
+          <w:lang w:val="en-US"/>
+        </w:rPr>
+        <w:t>the presentation of auditory stimuli is expected to establish an authentic and natural context</w:t>
+      </w:r>
+      <w:r>
+        <w:rPr>
+          <w:lang w:val="en-US"/>
+        </w:rPr>
+        <w:t>, leading to heightened acceptability ratings compared to written stimuli.</w:t>
       </w:r>
       <w:r>
         <w:rPr>
@@ -4856,14 +4832,12 @@
         <w:rPr>
           <w:rFonts w:cs="Arial"/>
           <w:szCs w:val="24"/>
-          <w:lang w:val="en-US"/>
-        </w:rPr>
-      </w:pPr>
-      <w:r>
-        <w:rPr>
-          <w:rFonts w:cs="Arial"/>
-          <w:szCs w:val="24"/>
-          <w:lang w:val="en-US"/>
+        </w:rPr>
+      </w:pPr>
+      <w:r>
+        <w:rPr>
+          <w:rFonts w:cs="Arial"/>
+          <w:szCs w:val="24"/>
         </w:rPr>
         <w:t xml:space="preserve">B: </w:t>
       </w:r>
@@ -4871,28 +4845,9 @@
         <w:rPr>
           <w:rFonts w:cs="Arial"/>
           <w:szCs w:val="24"/>
-          <w:lang w:val="en-US"/>
-        </w:rPr>
-        <w:tab/>
-        <w:t xml:space="preserve">Nein, </w:t>
-      </w:r>
-      <w:proofErr w:type="spellStart"/>
-      <w:r>
-        <w:rPr>
-          <w:rFonts w:cs="Arial"/>
-          <w:szCs w:val="24"/>
-          <w:lang w:val="en-US"/>
-        </w:rPr>
-        <w:t>seinem</w:t>
-      </w:r>
-      <w:proofErr w:type="spellEnd"/>
-      <w:r>
-        <w:rPr>
-          <w:rFonts w:cs="Arial"/>
-          <w:szCs w:val="24"/>
-          <w:lang w:val="en-US"/>
-        </w:rPr>
-        <w:t xml:space="preserve"> VATER.</w:t>
+        </w:rPr>
+        <w:tab/>
+        <w:t>Nein, seinem VATER.</w:t>
       </w:r>
     </w:p>
     <w:p>
@@ -4904,14 +4859,12 @@
         <w:rPr>
           <w:rFonts w:cs="Arial"/>
           <w:szCs w:val="24"/>
-          <w:lang w:val="en-US"/>
-        </w:rPr>
-      </w:pPr>
-      <w:r>
-        <w:rPr>
-          <w:rFonts w:cs="Arial"/>
-          <w:szCs w:val="24"/>
-          <w:lang w:val="en-US"/>
+        </w:rPr>
+      </w:pPr>
+      <w:r>
+        <w:rPr>
+          <w:rFonts w:cs="Arial"/>
+          <w:szCs w:val="24"/>
         </w:rPr>
         <w:tab/>
         <w:t>‘No, his FATHER.’</w:t>
@@ -5054,14 +5007,12 @@
         <w:rPr>
           <w:rFonts w:cs="Arial"/>
           <w:szCs w:val="24"/>
-          <w:lang w:val="en-US"/>
-        </w:rPr>
-      </w:pPr>
-      <w:r>
-        <w:rPr>
-          <w:rFonts w:cs="Arial"/>
-          <w:szCs w:val="24"/>
-          <w:lang w:val="en-US"/>
+        </w:rPr>
+      </w:pPr>
+      <w:r>
+        <w:rPr>
+          <w:rFonts w:cs="Arial"/>
+          <w:szCs w:val="24"/>
         </w:rPr>
         <w:t xml:space="preserve">B: </w:t>
       </w:r>
@@ -5069,28 +5020,9 @@
         <w:rPr>
           <w:rFonts w:cs="Arial"/>
           <w:szCs w:val="24"/>
-          <w:lang w:val="en-US"/>
-        </w:rPr>
-        <w:tab/>
-        <w:t xml:space="preserve">Nein, </w:t>
-      </w:r>
-      <w:proofErr w:type="spellStart"/>
-      <w:r>
-        <w:rPr>
-          <w:rFonts w:cs="Arial"/>
-          <w:szCs w:val="24"/>
-          <w:lang w:val="en-US"/>
-        </w:rPr>
-        <w:t>seinem</w:t>
-      </w:r>
-      <w:proofErr w:type="spellEnd"/>
-      <w:r>
-        <w:rPr>
-          <w:rFonts w:cs="Arial"/>
-          <w:szCs w:val="24"/>
-          <w:lang w:val="en-US"/>
-        </w:rPr>
-        <w:t xml:space="preserve"> VATER.</w:t>
+        </w:rPr>
+        <w:tab/>
+        <w:t>Nein, seinem VATER.</w:t>
       </w:r>
     </w:p>
     <w:p>
@@ -5103,14 +5035,12 @@
         <w:rPr>
           <w:rFonts w:cs="Arial"/>
           <w:szCs w:val="24"/>
-          <w:lang w:val="en-US"/>
-        </w:rPr>
-      </w:pPr>
-      <w:r>
-        <w:rPr>
-          <w:rFonts w:cs="Arial"/>
-          <w:szCs w:val="24"/>
-          <w:lang w:val="en-US"/>
+        </w:rPr>
+      </w:pPr>
+      <w:r>
+        <w:rPr>
+          <w:rFonts w:cs="Arial"/>
+          <w:szCs w:val="24"/>
         </w:rPr>
         <w:t>‘No, his FATHER.’</w:t>
       </w:r>
@@ -5384,7 +5314,7 @@
       <w:pPr>
         <w:pStyle w:val="berschrift2"/>
       </w:pPr>
-      <w:bookmarkStart w:id="5" w:name="_Toc138924666"/>
+      <w:bookmarkStart w:id="5" w:name="_Toc139010466"/>
       <w:r>
         <w:t>1.3 Significance of the study</w:t>
       </w:r>
@@ -5474,61 +5404,13 @@
         <w:tab/>
       </w:r>
       <w:r>
-        <w:t xml:space="preserve">Absatz zu </w:t>
-      </w:r>
-      <w:proofErr w:type="spellStart"/>
-      <w:r>
-        <w:t>frameworks</w:t>
-      </w:r>
-      <w:proofErr w:type="spellEnd"/>
-      <w:r>
-        <w:t xml:space="preserve"> und w</w:t>
-      </w:r>
-      <w:r>
-        <w:t xml:space="preserve">ie </w:t>
-      </w:r>
-      <w:proofErr w:type="spellStart"/>
-      <w:r>
-        <w:t>fragments</w:t>
-      </w:r>
-      <w:proofErr w:type="spellEnd"/>
-      <w:r>
-        <w:t xml:space="preserve"> helfen können zwischen </w:t>
-      </w:r>
-      <w:proofErr w:type="spellStart"/>
-      <w:r>
-        <w:t>move</w:t>
-      </w:r>
-      <w:proofErr w:type="spellEnd"/>
-      <w:r>
-        <w:t xml:space="preserve"> and </w:t>
-      </w:r>
-      <w:proofErr w:type="spellStart"/>
-      <w:r>
-        <w:t>delete</w:t>
-      </w:r>
-      <w:proofErr w:type="spellEnd"/>
-      <w:r>
-        <w:t xml:space="preserve"> und </w:t>
-      </w:r>
-      <w:proofErr w:type="spellStart"/>
-      <w:r>
-        <w:t>insitu</w:t>
-      </w:r>
-      <w:proofErr w:type="spellEnd"/>
-      <w:r>
-        <w:t xml:space="preserve"> zu unterscheiden. </w:t>
-      </w:r>
-      <w:r>
-        <w:t xml:space="preserve">Verweis auf die jeweiligen Kapitel, wo die </w:t>
-      </w:r>
-      <w:proofErr w:type="spellStart"/>
-      <w:r>
-        <w:t>frameworks</w:t>
-      </w:r>
-      <w:proofErr w:type="spellEnd"/>
-      <w:r>
-        <w:t xml:space="preserve"> erklärt w</w:t>
+        <w:t>Absatz zu frameworks und w</w:t>
+      </w:r>
+      <w:r>
+        <w:t xml:space="preserve">ie fragments helfen können zwischen move and delete und insitu zu unterscheiden. </w:t>
+      </w:r>
+      <w:r>
+        <w:t>Verweis auf die jeweiligen Kapitel, wo die frameworks erklärt w</w:t>
       </w:r>
       <w:r>
         <w:t>erden.</w:t>
@@ -5543,33 +5425,11 @@
           <w:lang w:val="en-US"/>
         </w:rPr>
       </w:pPr>
-      <w:proofErr w:type="spellStart"/>
-      <w:r>
-        <w:rPr>
-          <w:lang w:val="en-US"/>
-        </w:rPr>
-        <w:t>Absatz</w:t>
-      </w:r>
-      <w:proofErr w:type="spellEnd"/>
-      <w:r>
-        <w:rPr>
-          <w:lang w:val="en-US"/>
-        </w:rPr>
-        <w:t xml:space="preserve"> </w:t>
-      </w:r>
-      <w:proofErr w:type="spellStart"/>
-      <w:r>
-        <w:rPr>
-          <w:lang w:val="en-US"/>
-        </w:rPr>
-        <w:t>zu</w:t>
-      </w:r>
-      <w:proofErr w:type="spellEnd"/>
-      <w:r>
-        <w:rPr>
-          <w:lang w:val="en-US"/>
-        </w:rPr>
-        <w:t xml:space="preserve"> acceptability judgements</w:t>
+      <w:r>
+        <w:rPr>
+          <w:lang w:val="en-US"/>
+        </w:rPr>
+        <w:t>Absatz zu acceptability judgements</w:t>
       </w:r>
     </w:p>
     <w:p>
@@ -5665,7 +5525,7 @@
       <w:pPr>
         <w:pStyle w:val="berschrift2"/>
       </w:pPr>
-      <w:bookmarkStart w:id="6" w:name="_Toc138924667"/>
+      <w:bookmarkStart w:id="6" w:name="_Toc139010467"/>
       <w:r>
         <w:t>1.4 Scope and limitations</w:t>
       </w:r>
@@ -5737,23 +5597,7 @@
         <w:t>Zum Beispiel nur Untersuchung v</w:t>
       </w:r>
       <w:r>
-        <w:t xml:space="preserve">on Fragments innerhalb von </w:t>
-      </w:r>
-      <w:proofErr w:type="spellStart"/>
-      <w:r>
-        <w:t>linguistic</w:t>
-      </w:r>
-      <w:proofErr w:type="spellEnd"/>
-      <w:r>
-        <w:t xml:space="preserve"> generative </w:t>
-      </w:r>
-      <w:proofErr w:type="spellStart"/>
-      <w:r>
-        <w:t>theories</w:t>
-      </w:r>
-      <w:proofErr w:type="spellEnd"/>
-      <w:r>
-        <w:t>?</w:t>
+        <w:t>on Fragments innerhalb von linguistic generative theories?</w:t>
       </w:r>
     </w:p>
     <w:p>
@@ -5763,61 +5607,13 @@
         <w:jc w:val="both"/>
       </w:pPr>
       <w:r>
-        <w:t xml:space="preserve">Und nur </w:t>
-      </w:r>
-      <w:proofErr w:type="spellStart"/>
-      <w:r>
-        <w:t>untersuchung</w:t>
-      </w:r>
-      <w:proofErr w:type="spellEnd"/>
-      <w:r>
-        <w:t xml:space="preserve"> von syntaktischer </w:t>
-      </w:r>
-      <w:proofErr w:type="spellStart"/>
-      <w:r>
-        <w:t>ellipse</w:t>
-      </w:r>
-      <w:proofErr w:type="spellEnd"/>
-      <w:r>
-        <w:t xml:space="preserve"> (gibt es auch in </w:t>
-      </w:r>
-      <w:proofErr w:type="spellStart"/>
-      <w:r>
-        <w:t>semantik</w:t>
-      </w:r>
-      <w:proofErr w:type="spellEnd"/>
-      <w:r>
-        <w:t xml:space="preserve"> und </w:t>
-      </w:r>
-      <w:proofErr w:type="spellStart"/>
-      <w:r>
-        <w:t>pragmatik</w:t>
-      </w:r>
-      <w:proofErr w:type="spellEnd"/>
-      <w:r>
-        <w:t xml:space="preserve">) </w:t>
+        <w:t xml:space="preserve">Und nur untersuchung von syntaktischer ellipse (gibt es auch in semantik und pragmatik) </w:t>
       </w:r>
       <w:r>
         <w:sym w:font="Wingdings" w:char="F0E0"/>
       </w:r>
       <w:r>
-        <w:t xml:space="preserve"> grenze zu </w:t>
-      </w:r>
-      <w:proofErr w:type="spellStart"/>
-      <w:r>
-        <w:t>semantik</w:t>
-      </w:r>
-      <w:proofErr w:type="spellEnd"/>
-      <w:r>
-        <w:t xml:space="preserve"> und </w:t>
-      </w:r>
-      <w:proofErr w:type="spellStart"/>
-      <w:r>
-        <w:t>pragmatik</w:t>
-      </w:r>
-      <w:proofErr w:type="spellEnd"/>
-      <w:r>
-        <w:t xml:space="preserve"> ziehen (siehe Merchant 2010)</w:t>
+        <w:t xml:space="preserve"> grenze zu semantik und pragmatik ziehen (siehe Merchant 2010)</w:t>
       </w:r>
     </w:p>
     <w:p>
@@ -5832,41 +5628,49 @@
         <w:suppressLineNumbers/>
         <w:spacing w:after="0" w:line="360" w:lineRule="auto"/>
         <w:jc w:val="both"/>
-        <w:rPr>
-          <w:rFonts w:cs="Arial"/>
-          <w:szCs w:val="24"/>
-        </w:rPr>
-      </w:pPr>
-      <w:r>
-        <w:t xml:space="preserve">Include Paragraph on </w:t>
-      </w:r>
-      <w:proofErr w:type="spellStart"/>
-      <w:r>
-        <w:t>limitations</w:t>
-      </w:r>
-      <w:proofErr w:type="spellEnd"/>
+      </w:pPr>
+      <w:r>
+        <w:t>Include Paragraph on limitations</w:t>
+      </w:r>
       <w:r>
         <w:t>, z. B. keine Erhebung zu</w:t>
       </w:r>
       <w:r>
-        <w:t xml:space="preserve"> regionalen Unterschieden oder Unterschieden in den </w:t>
-      </w:r>
-      <w:proofErr w:type="spellStart"/>
-      <w:r>
-        <w:t>accetability</w:t>
-      </w:r>
-      <w:proofErr w:type="spellEnd"/>
-      <w:r>
-        <w:t xml:space="preserve"> </w:t>
-      </w:r>
-      <w:proofErr w:type="spellStart"/>
-      <w:r>
-        <w:t>judgements</w:t>
-      </w:r>
-      <w:proofErr w:type="spellEnd"/>
-      <w:r>
-        <w:t xml:space="preserve"> von unterschiedlichen Altersgruppen (laut Literatur sind das signifikante Faktoren, nochmal nachschauen)</w:t>
-      </w:r>
+        <w:t xml:space="preserve"> regionalen Unterschieden oder Unterschieden in den accetability judgements von unterschiedlichen Altersgruppen (laut Literatur sind das signifikante Faktoren, nochmal nachschauen)</w:t>
+      </w:r>
+    </w:p>
+    <w:p>
+      <w:pPr>
+        <w:suppressLineNumbers/>
+        <w:spacing w:after="0" w:line="360" w:lineRule="auto"/>
+        <w:jc w:val="both"/>
+        <w:rPr>
+          <w:lang w:val="en-US"/>
+        </w:rPr>
+      </w:pPr>
+      <w:r>
+        <w:rPr>
+          <w:lang w:val="en-US"/>
+        </w:rPr>
+        <w:lastRenderedPageBreak/>
+        <w:t>I</w:t>
+      </w:r>
+      <w:r>
+        <w:rPr>
+          <w:lang w:val="en-US"/>
+        </w:rPr>
+        <w:t>nherent limitations of acceptability judgement tasks</w:t>
+      </w:r>
+    </w:p>
+    <w:p>
+      <w:pPr>
+        <w:suppressLineNumbers/>
+        <w:spacing w:after="0" w:line="360" w:lineRule="auto"/>
+        <w:jc w:val="both"/>
+        <w:rPr>
+          <w:lang w:val="en-US"/>
+        </w:rPr>
+      </w:pPr>
     </w:p>
     <w:p>
       <w:pPr>
@@ -5886,7 +5690,6 @@
           <w:szCs w:val="24"/>
           <w:lang w:val="en-US"/>
         </w:rPr>
-        <w:lastRenderedPageBreak/>
         <w:t xml:space="preserve">The present paper </w:t>
       </w:r>
       <w:r>
@@ -6172,7 +5975,7 @@
           <w:lang w:val="en-US"/>
         </w:rPr>
       </w:pPr>
-      <w:bookmarkStart w:id="9" w:name="_Toc138924668"/>
+      <w:bookmarkStart w:id="9" w:name="_Toc139010468"/>
       <w:r>
         <w:rPr>
           <w:rFonts w:cs="Arial"/>
@@ -6257,7 +6060,13 @@
         <w:rPr>
           <w:lang w:val="en-US"/>
         </w:rPr>
-        <w:t xml:space="preserve">We discuss the methodological approach of acceptability judgment tasks, which allow us to capture native speakers' intuitions about the grammaticality and acceptability of linguistic constructions. </w:t>
+        <w:t>I</w:t>
+      </w:r>
+      <w:r>
+        <w:rPr>
+          <w:lang w:val="en-US"/>
+        </w:rPr>
+        <w:t xml:space="preserve"> discuss the methodological approach of acceptability judgment tasks, which allow us to capture native speakers' intuitions about the grammaticality and acceptability of linguistic constructions. </w:t>
       </w:r>
       <w:r>
         <w:rPr>
@@ -6288,7 +6097,7 @@
       <w:pPr>
         <w:pStyle w:val="berschrift2"/>
       </w:pPr>
-      <w:bookmarkStart w:id="10" w:name="_Toc138924669"/>
+      <w:bookmarkStart w:id="10" w:name="_Toc139010469"/>
       <w:r>
         <w:t>2.</w:t>
       </w:r>
@@ -6378,7 +6187,23 @@
           <w:szCs w:val="24"/>
           <w:lang w:val="en-US"/>
         </w:rPr>
-        <w:t xml:space="preserve">Intuitively, we can say that (5) is a complete sentence. </w:t>
+        <w:t xml:space="preserve">Intuitively, </w:t>
+      </w:r>
+      <w:r>
+        <w:rPr>
+          <w:rFonts w:cs="Arial"/>
+          <w:szCs w:val="24"/>
+          <w:lang w:val="en-US"/>
+        </w:rPr>
+        <w:t>one</w:t>
+      </w:r>
+      <w:r>
+        <w:rPr>
+          <w:rFonts w:cs="Arial"/>
+          <w:szCs w:val="24"/>
+          <w:lang w:val="en-US"/>
+        </w:rPr>
+        <w:t xml:space="preserve"> can say that (5) is a complete sentence. </w:t>
       </w:r>
     </w:p>
     <w:p>
@@ -6663,25 +6488,7 @@
           <w:szCs w:val="24"/>
           <w:lang w:val="en-US"/>
         </w:rPr>
-        <w:t xml:space="preserve"> is deemed grammatically elliptical </w:t>
-      <